--- a/Perth4_PROG6001_02.docx
+++ b/Perth4_PROG6001_02.docx
@@ -34,7 +34,7 @@
                 <w:noProof/>
               </w:rPr>
               <w:drawing>
-                <wp:inline distT="0" distB="0" distL="0" distR="0" wp14:anchorId="1312E7BC" wp14:editId="797E99F1">
+                <wp:inline distT="0" distB="0" distL="0" distR="0" wp14:anchorId="1312E7BC" wp14:editId="695171EA">
                   <wp:extent cx="2616200" cy="850900"/>
                   <wp:effectExtent l="0" t="0" r="0" b="0"/>
                   <wp:docPr id="1" name="Picture 1" descr="Text&#10;&#10;Description automatically generated"/>
@@ -1299,14 +1299,13 @@
             </w:rPr>
             <w:fldChar w:fldCharType="separate"/>
           </w:r>
-          <w:hyperlink w:anchor="_Toc151371906" w:history="1">
+          <w:hyperlink w:anchor="_Toc151797642" w:history="1">
             <w:r>
               <w:rPr>
                 <w:rStyle w:val="Hyperlink"/>
-                <w:rFonts w:cstheme="majorHAnsi"/>
                 <w:noProof/>
               </w:rPr>
-              <w:t>Collaborative Project Using Git</w:t>
+              <w:t>Chapter 1 - Collaborative Project Using Git</w:t>
             </w:r>
             <w:r>
               <w:rPr>
@@ -1327,7 +1326,7 @@
                 <w:noProof/>
                 <w:webHidden/>
               </w:rPr>
-              <w:instrText xml:space="preserve"> PAGEREF _Toc151371906 \h </w:instrText>
+              <w:instrText xml:space="preserve"> PAGEREF _Toc151797642 \h </w:instrText>
             </w:r>
             <w:r>
               <w:rPr>
@@ -1348,6 +1347,109 @@
                 <w:webHidden/>
               </w:rPr>
               <w:t>1</w:t>
+            </w:r>
+            <w:r>
+              <w:rPr>
+                <w:noProof/>
+                <w:webHidden/>
+              </w:rPr>
+              <w:fldChar w:fldCharType="end"/>
+            </w:r>
+          </w:hyperlink>
+        </w:p>
+        <w:p>
+          <w:pPr>
+            <w:pStyle w:val="TOC2"/>
+            <w:tabs>
+              <w:tab w:val="left" w:pos="720"/>
+              <w:tab w:val="right" w:leader="dot" w:pos="9016"/>
+            </w:tabs>
+            <w:rPr>
+              <w:rFonts w:eastAsiaTheme="minorEastAsia" w:cs="Arial Unicode MS"/>
+              <w:b w:val="0"/>
+              <w:bCs w:val="0"/>
+              <w:noProof/>
+              <w:kern w:val="2"/>
+              <w:sz w:val="24"/>
+              <w:szCs w:val="24"/>
+              <w14:ligatures w14:val="standardContextual"/>
+            </w:rPr>
+          </w:pPr>
+          <w:hyperlink w:anchor="_Toc151797643" w:history="1">
+            <w:r>
+              <w:rPr>
+                <w:rStyle w:val="Hyperlink"/>
+                <w:noProof/>
+              </w:rPr>
+              <w:t>1.</w:t>
+            </w:r>
+            <w:r>
+              <w:rPr>
+                <w:rFonts w:eastAsiaTheme="minorEastAsia" w:cs="Arial Unicode MS"/>
+                <w:b w:val="0"/>
+                <w:bCs w:val="0"/>
+                <w:noProof/>
+                <w:kern w:val="2"/>
+                <w:sz w:val="24"/>
+                <w:szCs w:val="24"/>
+                <w14:ligatures w14:val="standardContextual"/>
+              </w:rPr>
+              <w:tab/>
+            </w:r>
+            <w:r>
+              <w:rPr>
+                <w:rStyle w:val="Hyperlink"/>
+                <w:noProof/>
+              </w:rPr>
+              <w:t xml:space="preserve">Project </w:t>
+            </w:r>
+            <w:r>
+              <w:rPr>
+                <w:rStyle w:val="Hyperlink"/>
+                <w:noProof/>
+              </w:rPr>
+              <w:t>Brief</w:t>
+            </w:r>
+            <w:r>
+              <w:rPr>
+                <w:noProof/>
+                <w:webHidden/>
+              </w:rPr>
+              <w:tab/>
+            </w:r>
+            <w:r>
+              <w:rPr>
+                <w:noProof/>
+                <w:webHidden/>
+              </w:rPr>
+              <w:fldChar w:fldCharType="begin"/>
+            </w:r>
+            <w:r>
+              <w:rPr>
+                <w:noProof/>
+                <w:webHidden/>
+              </w:rPr>
+              <w:instrText xml:space="preserve"> PAGEREF _Toc151797643 \h </w:instrText>
+            </w:r>
+            <w:r>
+              <w:rPr>
+                <w:noProof/>
+                <w:webHidden/>
+              </w:rPr>
+            </w:r>
+            <w:r>
+              <w:rPr>
+                <w:noProof/>
+                <w:webHidden/>
+              </w:rPr>
+              <w:fldChar w:fldCharType="separate"/>
+            </w:r>
+            <w:r>
+              <w:rPr>
+                <w:noProof/>
+                <w:webHidden/>
+              </w:rPr>
+              <w:t>2</w:t>
             </w:r>
             <w:r>
               <w:rPr>
@@ -1496,26 +1598,43 @@
     </w:p>
     <w:p>
       <w:pPr>
+        <w:jc w:val="center"/>
+        <w:rPr>
+          <w:rFonts w:asciiTheme="minorHAnsi" w:hAnsiTheme="minorHAnsi" w:cstheme="minorHAnsi"/>
+          <w:b/>
+          <w:bCs/>
+          <w:sz w:val="56"/>
+          <w:szCs w:val="56"/>
+        </w:rPr>
+      </w:pPr>
+    </w:p>
+    <w:p>
+      <w:pPr>
         <w:pStyle w:val="Heading1"/>
         <w:jc w:val="center"/>
         <w:rPr>
-          <w:rFonts w:cstheme="majorHAnsi"/>
           <w:b/>
           <w:bCs/>
-          <w:color w:val="000000" w:themeColor="text1"/>
-          <w:sz w:val="56"/>
-          <w:szCs w:val="56"/>
-        </w:rPr>
-      </w:pPr>
-      <w:bookmarkStart w:id="0" w:name="_Toc151371906"/>
+          <w:sz w:val="48"/>
+          <w:szCs w:val="48"/>
+        </w:rPr>
+      </w:pPr>
+      <w:bookmarkStart w:id="0" w:name="_Toc151797642"/>
       <w:r>
         <w:rPr>
-          <w:rFonts w:cstheme="majorHAnsi"/>
           <w:b/>
           <w:bCs/>
-          <w:color w:val="000000" w:themeColor="text1"/>
-          <w:sz w:val="56"/>
-          <w:szCs w:val="56"/>
+          <w:sz w:val="48"/>
+          <w:szCs w:val="48"/>
+        </w:rPr>
+        <w:t xml:space="preserve">Chapter 1 - </w:t>
+      </w:r>
+      <w:r>
+        <w:rPr>
+          <w:b/>
+          <w:bCs/>
+          <w:sz w:val="48"/>
+          <w:szCs w:val="48"/>
         </w:rPr>
         <w:t>Collaborative Project Using Git</w:t>
       </w:r>
@@ -1655,14 +1774,1110 @@
     </w:p>
     <w:p>
       <w:pPr>
+        <w:pStyle w:val="Heading2"/>
+        <w:numPr>
+          <w:ilvl w:val="0"/>
+          <w:numId w:val="32"/>
+        </w:numPr>
+        <w:rPr>
+          <w:b/>
+          <w:bCs/>
+          <w:sz w:val="32"/>
+          <w:szCs w:val="32"/>
+        </w:rPr>
+      </w:pPr>
+      <w:bookmarkStart w:id="1" w:name="_Toc151797643"/>
+      <w:r>
+        <w:rPr>
+          <w:b/>
+          <w:bCs/>
+          <w:sz w:val="32"/>
+          <w:szCs w:val="32"/>
+        </w:rPr>
+        <w:lastRenderedPageBreak/>
+        <w:t xml:space="preserve">Project </w:t>
+      </w:r>
+      <w:bookmarkEnd w:id="1"/>
+      <w:r>
+        <w:rPr>
+          <w:b/>
+          <w:bCs/>
+          <w:sz w:val="32"/>
+          <w:szCs w:val="32"/>
+        </w:rPr>
+        <w:t>Brief</w:t>
+      </w:r>
+      <w:r>
+        <w:rPr>
+          <w:b/>
+          <w:bCs/>
+          <w:sz w:val="32"/>
+          <w:szCs w:val="32"/>
+        </w:rPr>
+        <w:t xml:space="preserve"> </w:t>
+      </w:r>
+    </w:p>
+    <w:p/>
+    <w:p>
+      <w:pPr>
+        <w:spacing w:line="360" w:lineRule="auto"/>
+        <w:jc w:val="both"/>
+        <w:rPr>
+          <w:rFonts w:asciiTheme="minorHAnsi" w:hAnsiTheme="minorHAnsi" w:cstheme="minorHAnsi"/>
+        </w:rPr>
+      </w:pPr>
+      <w:r>
+        <w:rPr>
+          <w:rFonts w:asciiTheme="minorHAnsi" w:hAnsiTheme="minorHAnsi" w:cstheme="minorHAnsi"/>
+        </w:rPr>
+        <w:t xml:space="preserve">This GitHub </w:t>
+      </w:r>
+      <w:r>
+        <w:rPr>
+          <w:rFonts w:asciiTheme="minorHAnsi" w:hAnsiTheme="minorHAnsi" w:cstheme="minorHAnsi"/>
+        </w:rPr>
+        <w:t xml:space="preserve">project was created to collaborate towards the assignment document of </w:t>
+      </w:r>
+      <w:r>
+        <w:rPr>
+          <w:rFonts w:asciiTheme="minorHAnsi" w:hAnsiTheme="minorHAnsi" w:cstheme="minorHAnsi"/>
+        </w:rPr>
+        <w:t xml:space="preserve">the </w:t>
+      </w:r>
+      <w:r>
+        <w:rPr>
+          <w:rFonts w:asciiTheme="minorHAnsi" w:hAnsiTheme="minorHAnsi" w:cstheme="minorHAnsi"/>
+        </w:rPr>
+        <w:t xml:space="preserve">Managing Software Development Projects unit (PROG6001). </w:t>
+      </w:r>
+      <w:r>
+        <w:rPr>
+          <w:rFonts w:asciiTheme="minorHAnsi" w:hAnsiTheme="minorHAnsi" w:cstheme="minorHAnsi"/>
+        </w:rPr>
+        <w:t>After adding the main files, the</w:t>
+      </w:r>
+      <w:r>
+        <w:rPr>
+          <w:rFonts w:asciiTheme="minorHAnsi" w:hAnsiTheme="minorHAnsi" w:cstheme="minorHAnsi"/>
+        </w:rPr>
+        <w:t xml:space="preserve"> initial repository looks like </w:t>
+      </w:r>
+      <w:r>
+        <w:rPr>
+          <w:rFonts w:asciiTheme="minorHAnsi" w:hAnsiTheme="minorHAnsi" w:cstheme="minorHAnsi"/>
+        </w:rPr>
+        <w:t xml:space="preserve">the one </w:t>
+      </w:r>
+      <w:r>
+        <w:rPr>
+          <w:rFonts w:asciiTheme="minorHAnsi" w:hAnsiTheme="minorHAnsi" w:cstheme="minorHAnsi"/>
+        </w:rPr>
+        <w:t>below (see Figure 1).</w:t>
+      </w:r>
+    </w:p>
+    <w:p>
+      <w:pPr>
+        <w:spacing w:line="360" w:lineRule="auto"/>
+        <w:jc w:val="both"/>
+        <w:rPr>
+          <w:rFonts w:asciiTheme="minorHAnsi" w:hAnsiTheme="minorHAnsi" w:cstheme="minorHAnsi"/>
+        </w:rPr>
+      </w:pPr>
+      <w:r>
+        <w:rPr>
+          <w:noProof/>
+        </w:rPr>
+        <mc:AlternateContent>
+          <mc:Choice Requires="wps">
+            <w:drawing>
+              <wp:anchor distT="0" distB="0" distL="114300" distR="114300" simplePos="0" relativeHeight="251660288" behindDoc="0" locked="0" layoutInCell="1" allowOverlap="1" wp14:anchorId="319616F6" wp14:editId="6D5A2A19">
+                <wp:simplePos x="0" y="0"/>
+                <wp:positionH relativeFrom="column">
+                  <wp:posOffset>0</wp:posOffset>
+                </wp:positionH>
+                <wp:positionV relativeFrom="paragraph">
+                  <wp:posOffset>2792095</wp:posOffset>
+                </wp:positionV>
+                <wp:extent cx="6085840" cy="635"/>
+                <wp:effectExtent l="0" t="0" r="0" b="12065"/>
+                <wp:wrapTopAndBottom/>
+                <wp:docPr id="1237959348" name="Text Box 1"/>
+                <wp:cNvGraphicFramePr/>
+                <a:graphic xmlns:a="http://schemas.openxmlformats.org/drawingml/2006/main">
+                  <a:graphicData uri="http://schemas.microsoft.com/office/word/2010/wordprocessingShape">
+                    <wps:wsp>
+                      <wps:cNvSpPr txBox="1"/>
+                      <wps:spPr>
+                        <a:xfrm>
+                          <a:off x="0" y="0"/>
+                          <a:ext cx="6085840" cy="635"/>
+                        </a:xfrm>
+                        <a:prstGeom prst="rect">
+                          <a:avLst/>
+                        </a:prstGeom>
+                        <a:solidFill>
+                          <a:prstClr val="white"/>
+                        </a:solidFill>
+                        <a:ln>
+                          <a:noFill/>
+                        </a:ln>
+                      </wps:spPr>
+                      <wps:txbx>
+                        <w:txbxContent>
+                          <w:p>
+                            <w:pPr>
+                              <w:pStyle w:val="Caption"/>
+                              <w:jc w:val="center"/>
+                              <w:rPr>
+                                <w:rFonts w:cstheme="minorHAnsi"/>
+                                <w:b/>
+                                <w:bCs/>
+                                <w:i w:val="0"/>
+                                <w:iCs w:val="0"/>
+                                <w:noProof/>
+                                <w:color w:val="000000" w:themeColor="text1"/>
+                                <w:sz w:val="20"/>
+                                <w:szCs w:val="20"/>
+                              </w:rPr>
+                            </w:pPr>
+                            <w:r>
+                              <w:rPr>
+                                <w:b/>
+                                <w:bCs/>
+                                <w:i w:val="0"/>
+                                <w:iCs w:val="0"/>
+                                <w:color w:val="000000" w:themeColor="text1"/>
+                                <w:sz w:val="20"/>
+                                <w:szCs w:val="20"/>
+                              </w:rPr>
+                              <w:t xml:space="preserve">Figure </w:t>
+                            </w:r>
+                            <w:r>
+                              <w:rPr>
+                                <w:b/>
+                                <w:bCs/>
+                                <w:i w:val="0"/>
+                                <w:iCs w:val="0"/>
+                                <w:color w:val="000000" w:themeColor="text1"/>
+                                <w:sz w:val="20"/>
+                                <w:szCs w:val="20"/>
+                              </w:rPr>
+                              <w:fldChar w:fldCharType="begin"/>
+                            </w:r>
+                            <w:r>
+                              <w:rPr>
+                                <w:b/>
+                                <w:bCs/>
+                                <w:i w:val="0"/>
+                                <w:iCs w:val="0"/>
+                                <w:color w:val="000000" w:themeColor="text1"/>
+                                <w:sz w:val="20"/>
+                                <w:szCs w:val="20"/>
+                              </w:rPr>
+                              <w:instrText xml:space="preserve"> SEQ Figure \* ARABIC </w:instrText>
+                            </w:r>
+                            <w:r>
+                              <w:rPr>
+                                <w:b/>
+                                <w:bCs/>
+                                <w:i w:val="0"/>
+                                <w:iCs w:val="0"/>
+                                <w:color w:val="000000" w:themeColor="text1"/>
+                                <w:sz w:val="20"/>
+                                <w:szCs w:val="20"/>
+                              </w:rPr>
+                              <w:fldChar w:fldCharType="separate"/>
+                            </w:r>
+                            <w:r>
+                              <w:rPr>
+                                <w:b/>
+                                <w:bCs/>
+                                <w:i w:val="0"/>
+                                <w:iCs w:val="0"/>
+                                <w:noProof/>
+                                <w:color w:val="000000" w:themeColor="text1"/>
+                                <w:sz w:val="20"/>
+                                <w:szCs w:val="20"/>
+                              </w:rPr>
+                              <w:t>1</w:t>
+                            </w:r>
+                            <w:r>
+                              <w:rPr>
+                                <w:b/>
+                                <w:bCs/>
+                                <w:i w:val="0"/>
+                                <w:iCs w:val="0"/>
+                                <w:color w:val="000000" w:themeColor="text1"/>
+                                <w:sz w:val="20"/>
+                                <w:szCs w:val="20"/>
+                              </w:rPr>
+                              <w:fldChar w:fldCharType="end"/>
+                            </w:r>
+                            <w:r>
+                              <w:rPr>
+                                <w:b/>
+                                <w:bCs/>
+                                <w:i w:val="0"/>
+                                <w:iCs w:val="0"/>
+                                <w:color w:val="000000" w:themeColor="text1"/>
+                                <w:sz w:val="20"/>
+                                <w:szCs w:val="20"/>
+                                <w:lang w:val="en-US"/>
+                              </w:rPr>
+                              <w:t xml:space="preserve"> - GitHub Repository</w:t>
+                            </w:r>
+                          </w:p>
+                        </w:txbxContent>
+                      </wps:txbx>
+                      <wps:bodyPr rot="0" spcFirstLastPara="0" vertOverflow="overflow" horzOverflow="overflow" vert="horz" wrap="square" lIns="0" tIns="0" rIns="0" bIns="0" numCol="1" spcCol="0" rtlCol="0" fromWordArt="0" anchor="t" anchorCtr="0" forceAA="0" compatLnSpc="1">
+                        <a:prstTxWarp prst="textNoShape">
+                          <a:avLst/>
+                        </a:prstTxWarp>
+                        <a:spAutoFit/>
+                      </wps:bodyPr>
+                    </wps:wsp>
+                  </a:graphicData>
+                </a:graphic>
+              </wp:anchor>
+            </w:drawing>
+          </mc:Choice>
+          <mc:Fallback>
+            <w:pict>
+              <v:shapetype w14:anchorId="319616F6" id="_x0000_t202" coordsize="21600,21600" o:spt="202" path="m,l,21600r21600,l21600,xe">
+                <v:stroke joinstyle="miter"/>
+                <v:path gradientshapeok="t" o:connecttype="rect"/>
+              </v:shapetype>
+              <v:shape id="Text Box 1" o:spid="_x0000_s1026" type="#_x0000_t202" style="position:absolute;left:0;text-align:left;margin-left:0;margin-top:219.85pt;width:479.2pt;height:.05pt;z-index:251660288;visibility:visible;mso-wrap-style:square;mso-wrap-distance-left:9pt;mso-wrap-distance-top:0;mso-wrap-distance-right:9pt;mso-wrap-distance-bottom:0;mso-position-horizontal:absolute;mso-position-horizontal-relative:text;mso-position-vertical:absolute;mso-position-vertical-relative:text;v-text-anchor:top" o:gfxdata="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" stroked="f">
+                <v:textbox style="mso-fit-shape-to-text:t" inset="0,0,0,0">
+                  <w:txbxContent>
+                    <w:p>
+                      <w:pPr>
+                        <w:pStyle w:val="Caption"/>
+                        <w:jc w:val="center"/>
+                        <w:rPr>
+                          <w:rFonts w:cstheme="minorHAnsi"/>
+                          <w:b/>
+                          <w:bCs/>
+                          <w:i w:val="0"/>
+                          <w:iCs w:val="0"/>
+                          <w:noProof/>
+                          <w:color w:val="000000" w:themeColor="text1"/>
+                          <w:sz w:val="20"/>
+                          <w:szCs w:val="20"/>
+                        </w:rPr>
+                      </w:pPr>
+                      <w:r>
+                        <w:rPr>
+                          <w:b/>
+                          <w:bCs/>
+                          <w:i w:val="0"/>
+                          <w:iCs w:val="0"/>
+                          <w:color w:val="000000" w:themeColor="text1"/>
+                          <w:sz w:val="20"/>
+                          <w:szCs w:val="20"/>
+                        </w:rPr>
+                        <w:t xml:space="preserve">Figure </w:t>
+                      </w:r>
+                      <w:r>
+                        <w:rPr>
+                          <w:b/>
+                          <w:bCs/>
+                          <w:i w:val="0"/>
+                          <w:iCs w:val="0"/>
+                          <w:color w:val="000000" w:themeColor="text1"/>
+                          <w:sz w:val="20"/>
+                          <w:szCs w:val="20"/>
+                        </w:rPr>
+                        <w:fldChar w:fldCharType="begin"/>
+                      </w:r>
+                      <w:r>
+                        <w:rPr>
+                          <w:b/>
+                          <w:bCs/>
+                          <w:i w:val="0"/>
+                          <w:iCs w:val="0"/>
+                          <w:color w:val="000000" w:themeColor="text1"/>
+                          <w:sz w:val="20"/>
+                          <w:szCs w:val="20"/>
+                        </w:rPr>
+                        <w:instrText xml:space="preserve"> SEQ Figure \* ARABIC </w:instrText>
+                      </w:r>
+                      <w:r>
+                        <w:rPr>
+                          <w:b/>
+                          <w:bCs/>
+                          <w:i w:val="0"/>
+                          <w:iCs w:val="0"/>
+                          <w:color w:val="000000" w:themeColor="text1"/>
+                          <w:sz w:val="20"/>
+                          <w:szCs w:val="20"/>
+                        </w:rPr>
+                        <w:fldChar w:fldCharType="separate"/>
+                      </w:r>
+                      <w:r>
+                        <w:rPr>
+                          <w:b/>
+                          <w:bCs/>
+                          <w:i w:val="0"/>
+                          <w:iCs w:val="0"/>
+                          <w:noProof/>
+                          <w:color w:val="000000" w:themeColor="text1"/>
+                          <w:sz w:val="20"/>
+                          <w:szCs w:val="20"/>
+                        </w:rPr>
+                        <w:t>1</w:t>
+                      </w:r>
+                      <w:r>
+                        <w:rPr>
+                          <w:b/>
+                          <w:bCs/>
+                          <w:i w:val="0"/>
+                          <w:iCs w:val="0"/>
+                          <w:color w:val="000000" w:themeColor="text1"/>
+                          <w:sz w:val="20"/>
+                          <w:szCs w:val="20"/>
+                        </w:rPr>
+                        <w:fldChar w:fldCharType="end"/>
+                      </w:r>
+                      <w:r>
+                        <w:rPr>
+                          <w:b/>
+                          <w:bCs/>
+                          <w:i w:val="0"/>
+                          <w:iCs w:val="0"/>
+                          <w:color w:val="000000" w:themeColor="text1"/>
+                          <w:sz w:val="20"/>
+                          <w:szCs w:val="20"/>
+                          <w:lang w:val="en-US"/>
+                        </w:rPr>
+                        <w:t xml:space="preserve"> - GitHub Repository</w:t>
+                      </w:r>
+                    </w:p>
+                  </w:txbxContent>
+                </v:textbox>
+                <w10:wrap type="topAndBottom"/>
+              </v:shape>
+            </w:pict>
+          </mc:Fallback>
+        </mc:AlternateContent>
+      </w:r>
+      <w:r>
+        <w:rPr>
+          <w:rFonts w:asciiTheme="minorHAnsi" w:hAnsiTheme="minorHAnsi" w:cstheme="minorHAnsi"/>
+          <w:noProof/>
+          <w14:ligatures w14:val="standardContextual"/>
+        </w:rPr>
+        <w:drawing>
+          <wp:anchor distT="0" distB="0" distL="114300" distR="114300" simplePos="0" relativeHeight="251658240" behindDoc="0" locked="0" layoutInCell="1" allowOverlap="1" wp14:anchorId="0EA7E1B9" wp14:editId="619FD863">
+            <wp:simplePos x="0" y="0"/>
+            <wp:positionH relativeFrom="column">
+              <wp:posOffset>0</wp:posOffset>
+            </wp:positionH>
+            <wp:positionV relativeFrom="paragraph">
+              <wp:posOffset>276860</wp:posOffset>
+            </wp:positionV>
+            <wp:extent cx="6085840" cy="2458085"/>
+            <wp:effectExtent l="0" t="0" r="0" b="5715"/>
+            <wp:wrapTopAndBottom/>
+            <wp:docPr id="1552645156" name="Picture 1" descr="A screenshot of a computer&#10;&#10;Description automatically generated"/>
+            <wp:cNvGraphicFramePr>
+              <a:graphicFrameLocks xmlns:a="http://schemas.openxmlformats.org/drawingml/2006/main" noChangeAspect="1"/>
+            </wp:cNvGraphicFramePr>
+            <a:graphic xmlns:a="http://schemas.openxmlformats.org/drawingml/2006/main">
+              <a:graphicData uri="http://schemas.openxmlformats.org/drawingml/2006/picture">
+                <pic:pic xmlns:pic="http://schemas.openxmlformats.org/drawingml/2006/picture">
+                  <pic:nvPicPr>
+                    <pic:cNvPr id="1552645156" name="Picture 1" descr="A screenshot of a computer&#10;&#10;Description automatically generated"/>
+                    <pic:cNvPicPr/>
+                  </pic:nvPicPr>
+                  <pic:blipFill>
+                    <a:blip r:embed="rId13" cstate="print">
+                      <a:extLst>
+                        <a:ext uri="{28A0092B-C50C-407E-A947-70E740481C1C}">
+                          <a14:useLocalDpi xmlns:a14="http://schemas.microsoft.com/office/drawing/2010/main" val="0"/>
+                        </a:ext>
+                      </a:extLst>
+                    </a:blip>
+                    <a:stretch>
+                      <a:fillRect/>
+                    </a:stretch>
+                  </pic:blipFill>
+                  <pic:spPr>
+                    <a:xfrm>
+                      <a:off x="0" y="0"/>
+                      <a:ext cx="6085840" cy="2458085"/>
+                    </a:xfrm>
+                    <a:prstGeom prst="rect">
+                      <a:avLst/>
+                    </a:prstGeom>
+                  </pic:spPr>
+                </pic:pic>
+              </a:graphicData>
+            </a:graphic>
+            <wp14:sizeRelH relativeFrom="page">
+              <wp14:pctWidth>0</wp14:pctWidth>
+            </wp14:sizeRelH>
+            <wp14:sizeRelV relativeFrom="page">
+              <wp14:pctHeight>0</wp14:pctHeight>
+            </wp14:sizeRelV>
+          </wp:anchor>
+        </w:drawing>
+      </w:r>
+    </w:p>
+    <w:p>
+      <w:pPr>
+        <w:spacing w:line="360" w:lineRule="auto"/>
+        <w:jc w:val="both"/>
+        <w:rPr>
+          <w:rFonts w:asciiTheme="minorHAnsi" w:hAnsiTheme="minorHAnsi" w:cstheme="minorHAnsi"/>
+        </w:rPr>
+      </w:pPr>
+      <w:r>
+        <w:rPr>
+          <w:rFonts w:asciiTheme="minorHAnsi" w:hAnsiTheme="minorHAnsi" w:cstheme="minorHAnsi"/>
+        </w:rPr>
+        <w:t>There</w:t>
+      </w:r>
+      <w:r>
+        <w:rPr>
+          <w:rFonts w:asciiTheme="minorHAnsi" w:hAnsiTheme="minorHAnsi" w:cstheme="minorHAnsi"/>
+        </w:rPr>
+        <w:t xml:space="preserve"> are </w:t>
+      </w:r>
+      <w:r>
+        <w:rPr>
+          <w:rFonts w:asciiTheme="minorHAnsi" w:hAnsiTheme="minorHAnsi" w:cstheme="minorHAnsi"/>
+        </w:rPr>
+        <w:t>two</w:t>
+      </w:r>
+      <w:r>
+        <w:rPr>
+          <w:rFonts w:asciiTheme="minorHAnsi" w:hAnsiTheme="minorHAnsi" w:cstheme="minorHAnsi"/>
+        </w:rPr>
+        <w:t xml:space="preserve"> files included in the repository</w:t>
+      </w:r>
+      <w:r>
+        <w:rPr>
+          <w:rFonts w:asciiTheme="minorHAnsi" w:hAnsiTheme="minorHAnsi" w:cstheme="minorHAnsi"/>
+        </w:rPr>
+        <w:t>, mainly</w:t>
+      </w:r>
+      <w:r>
+        <w:rPr>
+          <w:rFonts w:asciiTheme="minorHAnsi" w:hAnsiTheme="minorHAnsi" w:cstheme="minorHAnsi"/>
+        </w:rPr>
+        <w:t xml:space="preserve"> as </w:t>
+      </w:r>
+      <w:r>
+        <w:rPr>
+          <w:rFonts w:asciiTheme="minorHAnsi" w:hAnsiTheme="minorHAnsi" w:cstheme="minorHAnsi"/>
+        </w:rPr>
+        <w:t>follows</w:t>
+      </w:r>
+      <w:r>
+        <w:rPr>
+          <w:rFonts w:asciiTheme="minorHAnsi" w:hAnsiTheme="minorHAnsi" w:cstheme="minorHAnsi"/>
+        </w:rPr>
+        <w:t>.</w:t>
+      </w:r>
+    </w:p>
+    <w:p>
+      <w:pPr>
+        <w:pStyle w:val="NoSpacing"/>
+      </w:pPr>
+    </w:p>
+    <w:p>
+      <w:pPr>
+        <w:pStyle w:val="ListParagraph"/>
+        <w:numPr>
+          <w:ilvl w:val="0"/>
+          <w:numId w:val="33"/>
+        </w:numPr>
+        <w:spacing w:line="360" w:lineRule="auto"/>
+        <w:jc w:val="both"/>
+        <w:rPr>
+          <w:rFonts w:asciiTheme="minorHAnsi" w:hAnsiTheme="minorHAnsi" w:cstheme="minorHAnsi"/>
+        </w:rPr>
+      </w:pPr>
+      <w:r>
+        <w:rPr>
+          <w:rFonts w:asciiTheme="minorHAnsi" w:hAnsiTheme="minorHAnsi" w:cstheme="minorHAnsi"/>
+          <w:b/>
+          <w:bCs/>
+        </w:rPr>
+        <w:t>Perth4_PROG6001_02.docx</w:t>
+      </w:r>
+      <w:r>
+        <w:rPr>
+          <w:rFonts w:asciiTheme="minorHAnsi" w:hAnsiTheme="minorHAnsi" w:cstheme="minorHAnsi"/>
+        </w:rPr>
+        <w:t xml:space="preserve">: this is the </w:t>
+      </w:r>
+      <w:r>
+        <w:rPr>
+          <w:rFonts w:asciiTheme="minorHAnsi" w:hAnsiTheme="minorHAnsi" w:cstheme="minorHAnsi"/>
+        </w:rPr>
+        <w:t>project's main file</w:t>
+      </w:r>
+      <w:r>
+        <w:rPr>
+          <w:rFonts w:asciiTheme="minorHAnsi" w:hAnsiTheme="minorHAnsi" w:cstheme="minorHAnsi"/>
+        </w:rPr>
+        <w:t>,</w:t>
+      </w:r>
+      <w:r>
+        <w:rPr>
+          <w:rFonts w:asciiTheme="minorHAnsi" w:hAnsiTheme="minorHAnsi" w:cstheme="minorHAnsi"/>
+        </w:rPr>
+        <w:t xml:space="preserve"> and all the team members will collaborate in this document.</w:t>
+      </w:r>
+    </w:p>
+    <w:p>
+      <w:pPr>
+        <w:pStyle w:val="ListParagraph"/>
+        <w:numPr>
+          <w:ilvl w:val="0"/>
+          <w:numId w:val="33"/>
+        </w:numPr>
+        <w:spacing w:line="360" w:lineRule="auto"/>
+        <w:jc w:val="both"/>
+        <w:rPr>
+          <w:rFonts w:asciiTheme="minorHAnsi" w:hAnsiTheme="minorHAnsi" w:cstheme="minorHAnsi"/>
+        </w:rPr>
+      </w:pPr>
+      <w:r>
+        <w:rPr>
+          <w:rFonts w:asciiTheme="minorHAnsi" w:hAnsiTheme="minorHAnsi" w:cstheme="minorHAnsi"/>
+          <w:b/>
+          <w:bCs/>
+        </w:rPr>
+        <w:t>README.md</w:t>
+      </w:r>
+      <w:r>
+        <w:rPr>
+          <w:rFonts w:asciiTheme="minorHAnsi" w:hAnsiTheme="minorHAnsi" w:cstheme="minorHAnsi"/>
+        </w:rPr>
+        <w:t xml:space="preserve">: this is the readme file of the project, and this file contains unit details, team members’ info, and a description </w:t>
+      </w:r>
+      <w:r>
+        <w:rPr>
+          <w:rFonts w:asciiTheme="minorHAnsi" w:hAnsiTheme="minorHAnsi" w:cstheme="minorHAnsi"/>
+        </w:rPr>
+        <w:t>of</w:t>
+      </w:r>
+      <w:r>
+        <w:rPr>
+          <w:rFonts w:asciiTheme="minorHAnsi" w:hAnsiTheme="minorHAnsi" w:cstheme="minorHAnsi"/>
+        </w:rPr>
+        <w:t xml:space="preserve"> the GitHub project.</w:t>
+      </w:r>
+    </w:p>
+    <w:p>
+      <w:pPr>
+        <w:spacing w:line="360" w:lineRule="auto"/>
+        <w:jc w:val="both"/>
+        <w:rPr>
+          <w:rFonts w:asciiTheme="minorHAnsi" w:hAnsiTheme="minorHAnsi" w:cstheme="minorHAnsi"/>
+        </w:rPr>
+      </w:pPr>
+    </w:p>
+    <w:p>
+      <w:pPr>
+        <w:spacing w:line="360" w:lineRule="auto"/>
+        <w:jc w:val="both"/>
+        <w:rPr>
+          <w:rFonts w:asciiTheme="minorHAnsi" w:hAnsiTheme="minorHAnsi" w:cstheme="minorHAnsi"/>
+        </w:rPr>
+      </w:pPr>
+      <w:r>
+        <w:rPr>
+          <w:rFonts w:asciiTheme="minorHAnsi" w:hAnsiTheme="minorHAnsi" w:cstheme="minorHAnsi"/>
+        </w:rPr>
+        <w:t xml:space="preserve">Since this is a group project, three team members are involved in this project to collaborate towards the final document of the assignment (see Figure 2). </w:t>
+      </w:r>
+    </w:p>
+    <w:p>
+      <w:pPr>
+        <w:spacing w:line="360" w:lineRule="auto"/>
+        <w:jc w:val="both"/>
+        <w:rPr>
+          <w:rFonts w:asciiTheme="minorHAnsi" w:hAnsiTheme="minorHAnsi" w:cstheme="minorHAnsi"/>
+        </w:rPr>
+      </w:pPr>
+    </w:p>
+    <w:p>
+      <w:pPr>
+        <w:spacing w:line="360" w:lineRule="auto"/>
+        <w:jc w:val="both"/>
+        <w:rPr>
+          <w:rFonts w:asciiTheme="minorHAnsi" w:hAnsiTheme="minorHAnsi" w:cstheme="minorHAnsi"/>
+        </w:rPr>
+      </w:pPr>
+    </w:p>
+    <w:p>
+      <w:pPr>
+        <w:spacing w:line="360" w:lineRule="auto"/>
+        <w:jc w:val="both"/>
+        <w:rPr>
+          <w:rFonts w:asciiTheme="minorHAnsi" w:hAnsiTheme="minorHAnsi" w:cstheme="minorHAnsi"/>
+        </w:rPr>
+      </w:pPr>
+    </w:p>
+    <w:p>
+      <w:pPr>
+        <w:spacing w:line="360" w:lineRule="auto"/>
+        <w:jc w:val="both"/>
+        <w:rPr>
+          <w:rFonts w:asciiTheme="minorHAnsi" w:hAnsiTheme="minorHAnsi" w:cstheme="minorHAnsi"/>
+        </w:rPr>
+      </w:pPr>
+    </w:p>
+    <w:p>
+      <w:pPr>
+        <w:spacing w:line="360" w:lineRule="auto"/>
+        <w:jc w:val="both"/>
+        <w:rPr>
+          <w:rFonts w:asciiTheme="minorHAnsi" w:hAnsiTheme="minorHAnsi" w:cstheme="minorHAnsi"/>
+        </w:rPr>
+      </w:pPr>
+    </w:p>
+    <w:p>
+      <w:pPr>
+        <w:spacing w:line="360" w:lineRule="auto"/>
+        <w:jc w:val="both"/>
+        <w:rPr>
+          <w:rFonts w:asciiTheme="minorHAnsi" w:hAnsiTheme="minorHAnsi" w:cstheme="minorHAnsi"/>
+        </w:rPr>
+      </w:pPr>
+    </w:p>
+    <w:p>
+      <w:pPr>
+        <w:spacing w:line="360" w:lineRule="auto"/>
+        <w:jc w:val="both"/>
+        <w:rPr>
+          <w:rFonts w:asciiTheme="minorHAnsi" w:hAnsiTheme="minorHAnsi" w:cstheme="minorHAnsi"/>
+        </w:rPr>
+      </w:pPr>
+    </w:p>
+    <w:p>
+      <w:pPr>
+        <w:pStyle w:val="NoSpacing"/>
+      </w:pPr>
+      <w:r>
+        <w:rPr>
+          <w:noProof/>
+        </w:rPr>
+        <w:lastRenderedPageBreak/>
+        <mc:AlternateContent>
+          <mc:Choice Requires="wps">
+            <w:drawing>
+              <wp:anchor distT="0" distB="0" distL="114300" distR="114300" simplePos="0" relativeHeight="251663360" behindDoc="0" locked="0" layoutInCell="1" allowOverlap="1" wp14:anchorId="4A29976A" wp14:editId="4B9A1A9B">
+                <wp:simplePos x="0" y="0"/>
+                <wp:positionH relativeFrom="column">
+                  <wp:posOffset>0</wp:posOffset>
+                </wp:positionH>
+                <wp:positionV relativeFrom="paragraph">
+                  <wp:posOffset>3780529</wp:posOffset>
+                </wp:positionV>
+                <wp:extent cx="5731510" cy="635"/>
+                <wp:effectExtent l="0" t="0" r="0" b="12065"/>
+                <wp:wrapTopAndBottom/>
+                <wp:docPr id="1589076540" name="Text Box 1"/>
+                <wp:cNvGraphicFramePr/>
+                <a:graphic xmlns:a="http://schemas.openxmlformats.org/drawingml/2006/main">
+                  <a:graphicData uri="http://schemas.microsoft.com/office/word/2010/wordprocessingShape">
+                    <wps:wsp>
+                      <wps:cNvSpPr txBox="1"/>
+                      <wps:spPr>
+                        <a:xfrm>
+                          <a:off x="0" y="0"/>
+                          <a:ext cx="5731510" cy="635"/>
+                        </a:xfrm>
+                        <a:prstGeom prst="rect">
+                          <a:avLst/>
+                        </a:prstGeom>
+                        <a:solidFill>
+                          <a:prstClr val="white"/>
+                        </a:solidFill>
+                        <a:ln>
+                          <a:noFill/>
+                        </a:ln>
+                      </wps:spPr>
+                      <wps:txbx>
+                        <w:txbxContent>
+                          <w:p>
+                            <w:pPr>
+                              <w:pStyle w:val="Caption"/>
+                              <w:jc w:val="center"/>
+                              <w:rPr>
+                                <w:rFonts w:cstheme="minorHAnsi"/>
+                                <w:b/>
+                                <w:bCs/>
+                                <w:i w:val="0"/>
+                                <w:iCs w:val="0"/>
+                                <w:noProof/>
+                                <w:color w:val="000000" w:themeColor="text1"/>
+                                <w:sz w:val="20"/>
+                                <w:szCs w:val="20"/>
+                              </w:rPr>
+                            </w:pPr>
+                            <w:r>
+                              <w:rPr>
+                                <w:b/>
+                                <w:bCs/>
+                                <w:i w:val="0"/>
+                                <w:iCs w:val="0"/>
+                                <w:color w:val="000000" w:themeColor="text1"/>
+                                <w:sz w:val="20"/>
+                                <w:szCs w:val="20"/>
+                              </w:rPr>
+                              <w:t xml:space="preserve">Figure </w:t>
+                            </w:r>
+                            <w:r>
+                              <w:rPr>
+                                <w:b/>
+                                <w:bCs/>
+                                <w:i w:val="0"/>
+                                <w:iCs w:val="0"/>
+                                <w:color w:val="000000" w:themeColor="text1"/>
+                                <w:sz w:val="20"/>
+                                <w:szCs w:val="20"/>
+                              </w:rPr>
+                              <w:fldChar w:fldCharType="begin"/>
+                            </w:r>
+                            <w:r>
+                              <w:rPr>
+                                <w:b/>
+                                <w:bCs/>
+                                <w:i w:val="0"/>
+                                <w:iCs w:val="0"/>
+                                <w:color w:val="000000" w:themeColor="text1"/>
+                                <w:sz w:val="20"/>
+                                <w:szCs w:val="20"/>
+                              </w:rPr>
+                              <w:instrText xml:space="preserve"> SEQ Figure \* ARABIC </w:instrText>
+                            </w:r>
+                            <w:r>
+                              <w:rPr>
+                                <w:b/>
+                                <w:bCs/>
+                                <w:i w:val="0"/>
+                                <w:iCs w:val="0"/>
+                                <w:color w:val="000000" w:themeColor="text1"/>
+                                <w:sz w:val="20"/>
+                                <w:szCs w:val="20"/>
+                              </w:rPr>
+                              <w:fldChar w:fldCharType="separate"/>
+                            </w:r>
+                            <w:r>
+                              <w:rPr>
+                                <w:b/>
+                                <w:bCs/>
+                                <w:i w:val="0"/>
+                                <w:iCs w:val="0"/>
+                                <w:noProof/>
+                                <w:color w:val="000000" w:themeColor="text1"/>
+                                <w:sz w:val="20"/>
+                                <w:szCs w:val="20"/>
+                              </w:rPr>
+                              <w:t>2</w:t>
+                            </w:r>
+                            <w:r>
+                              <w:rPr>
+                                <w:b/>
+                                <w:bCs/>
+                                <w:i w:val="0"/>
+                                <w:iCs w:val="0"/>
+                                <w:color w:val="000000" w:themeColor="text1"/>
+                                <w:sz w:val="20"/>
+                                <w:szCs w:val="20"/>
+                              </w:rPr>
+                              <w:fldChar w:fldCharType="end"/>
+                            </w:r>
+                            <w:r>
+                              <w:rPr>
+                                <w:b/>
+                                <w:bCs/>
+                                <w:i w:val="0"/>
+                                <w:iCs w:val="0"/>
+                                <w:color w:val="000000" w:themeColor="text1"/>
+                                <w:sz w:val="20"/>
+                                <w:szCs w:val="20"/>
+                                <w:lang w:val="en-US"/>
+                              </w:rPr>
+                              <w:t xml:space="preserve"> - Project Collaborators</w:t>
+                            </w:r>
+                          </w:p>
+                        </w:txbxContent>
+                      </wps:txbx>
+                      <wps:bodyPr rot="0" spcFirstLastPara="0" vertOverflow="overflow" horzOverflow="overflow" vert="horz" wrap="square" lIns="0" tIns="0" rIns="0" bIns="0" numCol="1" spcCol="0" rtlCol="0" fromWordArt="0" anchor="t" anchorCtr="0" forceAA="0" compatLnSpc="1">
+                        <a:prstTxWarp prst="textNoShape">
+                          <a:avLst/>
+                        </a:prstTxWarp>
+                        <a:spAutoFit/>
+                      </wps:bodyPr>
+                    </wps:wsp>
+                  </a:graphicData>
+                </a:graphic>
+              </wp:anchor>
+            </w:drawing>
+          </mc:Choice>
+          <mc:Fallback>
+            <w:pict>
+              <v:shape w14:anchorId="4A29976A" id="_x0000_s1027" type="#_x0000_t202" style="position:absolute;margin-left:0;margin-top:297.7pt;width:451.3pt;height:.05pt;z-index:251663360;visibility:visible;mso-wrap-style:square;mso-wrap-distance-left:9pt;mso-wrap-distance-top:0;mso-wrap-distance-right:9pt;mso-wrap-distance-bottom:0;mso-position-horizontal:absolute;mso-position-horizontal-relative:text;mso-position-vertical:absolute;mso-position-vertical-relative:text;v-text-anchor:top" o:gfxdata="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" stroked="f">
+                <v:textbox style="mso-fit-shape-to-text:t" inset="0,0,0,0">
+                  <w:txbxContent>
+                    <w:p>
+                      <w:pPr>
+                        <w:pStyle w:val="Caption"/>
+                        <w:jc w:val="center"/>
+                        <w:rPr>
+                          <w:rFonts w:cstheme="minorHAnsi"/>
+                          <w:b/>
+                          <w:bCs/>
+                          <w:i w:val="0"/>
+                          <w:iCs w:val="0"/>
+                          <w:noProof/>
+                          <w:color w:val="000000" w:themeColor="text1"/>
+                          <w:sz w:val="20"/>
+                          <w:szCs w:val="20"/>
+                        </w:rPr>
+                      </w:pPr>
+                      <w:r>
+                        <w:rPr>
+                          <w:b/>
+                          <w:bCs/>
+                          <w:i w:val="0"/>
+                          <w:iCs w:val="0"/>
+                          <w:color w:val="000000" w:themeColor="text1"/>
+                          <w:sz w:val="20"/>
+                          <w:szCs w:val="20"/>
+                        </w:rPr>
+                        <w:t xml:space="preserve">Figure </w:t>
+                      </w:r>
+                      <w:r>
+                        <w:rPr>
+                          <w:b/>
+                          <w:bCs/>
+                          <w:i w:val="0"/>
+                          <w:iCs w:val="0"/>
+                          <w:color w:val="000000" w:themeColor="text1"/>
+                          <w:sz w:val="20"/>
+                          <w:szCs w:val="20"/>
+                        </w:rPr>
+                        <w:fldChar w:fldCharType="begin"/>
+                      </w:r>
+                      <w:r>
+                        <w:rPr>
+                          <w:b/>
+                          <w:bCs/>
+                          <w:i w:val="0"/>
+                          <w:iCs w:val="0"/>
+                          <w:color w:val="000000" w:themeColor="text1"/>
+                          <w:sz w:val="20"/>
+                          <w:szCs w:val="20"/>
+                        </w:rPr>
+                        <w:instrText xml:space="preserve"> SEQ Figure \* ARABIC </w:instrText>
+                      </w:r>
+                      <w:r>
+                        <w:rPr>
+                          <w:b/>
+                          <w:bCs/>
+                          <w:i w:val="0"/>
+                          <w:iCs w:val="0"/>
+                          <w:color w:val="000000" w:themeColor="text1"/>
+                          <w:sz w:val="20"/>
+                          <w:szCs w:val="20"/>
+                        </w:rPr>
+                        <w:fldChar w:fldCharType="separate"/>
+                      </w:r>
+                      <w:r>
+                        <w:rPr>
+                          <w:b/>
+                          <w:bCs/>
+                          <w:i w:val="0"/>
+                          <w:iCs w:val="0"/>
+                          <w:noProof/>
+                          <w:color w:val="000000" w:themeColor="text1"/>
+                          <w:sz w:val="20"/>
+                          <w:szCs w:val="20"/>
+                        </w:rPr>
+                        <w:t>2</w:t>
+                      </w:r>
+                      <w:r>
+                        <w:rPr>
+                          <w:b/>
+                          <w:bCs/>
+                          <w:i w:val="0"/>
+                          <w:iCs w:val="0"/>
+                          <w:color w:val="000000" w:themeColor="text1"/>
+                          <w:sz w:val="20"/>
+                          <w:szCs w:val="20"/>
+                        </w:rPr>
+                        <w:fldChar w:fldCharType="end"/>
+                      </w:r>
+                      <w:r>
+                        <w:rPr>
+                          <w:b/>
+                          <w:bCs/>
+                          <w:i w:val="0"/>
+                          <w:iCs w:val="0"/>
+                          <w:color w:val="000000" w:themeColor="text1"/>
+                          <w:sz w:val="20"/>
+                          <w:szCs w:val="20"/>
+                          <w:lang w:val="en-US"/>
+                        </w:rPr>
+                        <w:t xml:space="preserve"> - Project Collaborators</w:t>
+                      </w:r>
+                    </w:p>
+                  </w:txbxContent>
+                </v:textbox>
+                <w10:wrap type="topAndBottom"/>
+              </v:shape>
+            </w:pict>
+          </mc:Fallback>
+        </mc:AlternateContent>
+      </w:r>
+      <w:r>
+        <w:rPr>
+          <w:noProof/>
+        </w:rPr>
+        <w:drawing>
+          <wp:anchor distT="0" distB="0" distL="114300" distR="114300" simplePos="0" relativeHeight="251661312" behindDoc="0" locked="0" layoutInCell="1" allowOverlap="1" wp14:anchorId="02416FFF" wp14:editId="07FE73DF">
+            <wp:simplePos x="0" y="0"/>
+            <wp:positionH relativeFrom="column">
+              <wp:posOffset>52466</wp:posOffset>
+            </wp:positionH>
+            <wp:positionV relativeFrom="paragraph">
+              <wp:posOffset>41004</wp:posOffset>
+            </wp:positionV>
+            <wp:extent cx="5731510" cy="3602990"/>
+            <wp:effectExtent l="0" t="0" r="0" b="3810"/>
+            <wp:wrapTopAndBottom/>
+            <wp:docPr id="1235206833" name="Picture 2" descr="A screenshot of a computer&#10;&#10;Description automatically generated"/>
+            <wp:cNvGraphicFramePr>
+              <a:graphicFrameLocks xmlns:a="http://schemas.openxmlformats.org/drawingml/2006/main" noChangeAspect="1"/>
+            </wp:cNvGraphicFramePr>
+            <a:graphic xmlns:a="http://schemas.openxmlformats.org/drawingml/2006/main">
+              <a:graphicData uri="http://schemas.openxmlformats.org/drawingml/2006/picture">
+                <pic:pic xmlns:pic="http://schemas.openxmlformats.org/drawingml/2006/picture">
+                  <pic:nvPicPr>
+                    <pic:cNvPr id="1235206833" name="Picture 2" descr="A screenshot of a computer&#10;&#10;Description automatically generated"/>
+                    <pic:cNvPicPr/>
+                  </pic:nvPicPr>
+                  <pic:blipFill>
+                    <a:blip r:embed="rId14">
+                      <a:extLst>
+                        <a:ext uri="{28A0092B-C50C-407E-A947-70E740481C1C}">
+                          <a14:useLocalDpi xmlns:a14="http://schemas.microsoft.com/office/drawing/2010/main" val="0"/>
+                        </a:ext>
+                      </a:extLst>
+                    </a:blip>
+                    <a:stretch>
+                      <a:fillRect/>
+                    </a:stretch>
+                  </pic:blipFill>
+                  <pic:spPr>
+                    <a:xfrm>
+                      <a:off x="0" y="0"/>
+                      <a:ext cx="5731510" cy="3602990"/>
+                    </a:xfrm>
+                    <a:prstGeom prst="rect">
+                      <a:avLst/>
+                    </a:prstGeom>
+                  </pic:spPr>
+                </pic:pic>
+              </a:graphicData>
+            </a:graphic>
+            <wp14:sizeRelH relativeFrom="page">
+              <wp14:pctWidth>0</wp14:pctWidth>
+            </wp14:sizeRelH>
+            <wp14:sizeRelV relativeFrom="page">
+              <wp14:pctHeight>0</wp14:pctHeight>
+            </wp14:sizeRelV>
+          </wp:anchor>
+        </w:drawing>
+      </w:r>
+    </w:p>
+    <w:p>
+      <w:pPr>
+        <w:spacing w:line="360" w:lineRule="auto"/>
+        <w:jc w:val="both"/>
+        <w:rPr>
+          <w:rFonts w:asciiTheme="minorHAnsi" w:hAnsiTheme="minorHAnsi" w:cstheme="minorHAnsi"/>
+        </w:rPr>
+      </w:pPr>
+      <w:proofErr w:type="spellStart"/>
+      <w:r>
+        <w:rPr>
+          <w:rFonts w:asciiTheme="minorHAnsi" w:hAnsiTheme="minorHAnsi" w:cstheme="minorHAnsi"/>
+          <w:b/>
+          <w:bCs/>
+        </w:rPr>
+        <w:t>ViranScu</w:t>
+      </w:r>
+      <w:proofErr w:type="spellEnd"/>
+      <w:r>
+        <w:rPr>
+          <w:rFonts w:asciiTheme="minorHAnsi" w:hAnsiTheme="minorHAnsi" w:cstheme="minorHAnsi"/>
+        </w:rPr>
+        <w:t xml:space="preserve"> is the one who created the repository, while </w:t>
+      </w:r>
+      <w:r>
+        <w:rPr>
+          <w:rFonts w:asciiTheme="minorHAnsi" w:hAnsiTheme="minorHAnsi" w:cstheme="minorHAnsi"/>
+          <w:b/>
+          <w:bCs/>
+        </w:rPr>
+        <w:t>Dinesh</w:t>
+      </w:r>
+      <w:r>
+        <w:rPr>
+          <w:rFonts w:asciiTheme="minorHAnsi" w:hAnsiTheme="minorHAnsi" w:cstheme="minorHAnsi"/>
+        </w:rPr>
+        <w:t xml:space="preserve"> and </w:t>
+      </w:r>
+      <w:proofErr w:type="spellStart"/>
+      <w:r>
+        <w:rPr>
+          <w:rFonts w:asciiTheme="minorHAnsi" w:hAnsiTheme="minorHAnsi" w:cstheme="minorHAnsi"/>
+          <w:b/>
+          <w:bCs/>
+        </w:rPr>
+        <w:t>Udulitha</w:t>
+      </w:r>
+      <w:proofErr w:type="spellEnd"/>
+      <w:r>
+        <w:rPr>
+          <w:rFonts w:asciiTheme="minorHAnsi" w:hAnsiTheme="minorHAnsi" w:cstheme="minorHAnsi"/>
+        </w:rPr>
+        <w:t xml:space="preserve"> are the contributors </w:t>
+      </w:r>
+      <w:r>
+        <w:rPr>
+          <w:rFonts w:asciiTheme="minorHAnsi" w:hAnsiTheme="minorHAnsi" w:cstheme="minorHAnsi"/>
+        </w:rPr>
+        <w:t>to</w:t>
+      </w:r>
+      <w:r>
+        <w:rPr>
+          <w:rFonts w:asciiTheme="minorHAnsi" w:hAnsiTheme="minorHAnsi" w:cstheme="minorHAnsi"/>
+        </w:rPr>
+        <w:t xml:space="preserve"> this project.</w:t>
+      </w:r>
+    </w:p>
+    <w:p>
+      <w:pPr>
+        <w:spacing w:line="360" w:lineRule="auto"/>
+        <w:jc w:val="both"/>
         <w:rPr>
           <w:rFonts w:asciiTheme="minorHAnsi" w:hAnsiTheme="minorHAnsi" w:cstheme="minorHAnsi"/>
         </w:rPr>
       </w:pPr>
     </w:p>
     <w:sectPr>
-      <w:footerReference w:type="default" r:id="rId13"/>
-      <w:footerReference w:type="first" r:id="rId14"/>
+      <w:footerReference w:type="default" r:id="rId15"/>
+      <w:footerReference w:type="first" r:id="rId16"/>
       <w:pgSz w:w="11906" w:h="16838"/>
       <w:pgMar w:top="1440" w:right="1440" w:bottom="1440" w:left="1440" w:header="708" w:footer="708" w:gutter="0"/>
       <w:pgNumType w:start="1"/>
@@ -2398,6 +3613,92 @@
     </w:lvl>
   </w:abstractNum>
   <w:abstractNum w:abstractNumId="3" w15:restartNumberingAfterBreak="0">
+    <w:nsid w:val="13240F14"/>
+    <w:multiLevelType w:val="multilevel"/>
+    <w:tmpl w:val="0809001F"/>
+    <w:lvl w:ilvl="0">
+      <w:start w:val="1"/>
+      <w:numFmt w:val="decimal"/>
+      <w:lvlText w:val="%1."/>
+      <w:lvlJc w:val="left"/>
+      <w:pPr>
+        <w:ind w:left="360" w:hanging="360"/>
+      </w:pPr>
+    </w:lvl>
+    <w:lvl w:ilvl="1">
+      <w:start w:val="1"/>
+      <w:numFmt w:val="decimal"/>
+      <w:lvlText w:val="%1.%2."/>
+      <w:lvlJc w:val="left"/>
+      <w:pPr>
+        <w:ind w:left="792" w:hanging="432"/>
+      </w:pPr>
+    </w:lvl>
+    <w:lvl w:ilvl="2">
+      <w:start w:val="1"/>
+      <w:numFmt w:val="decimal"/>
+      <w:lvlText w:val="%1.%2.%3."/>
+      <w:lvlJc w:val="left"/>
+      <w:pPr>
+        <w:ind w:left="1224" w:hanging="504"/>
+      </w:pPr>
+    </w:lvl>
+    <w:lvl w:ilvl="3">
+      <w:start w:val="1"/>
+      <w:numFmt w:val="decimal"/>
+      <w:lvlText w:val="%1.%2.%3.%4."/>
+      <w:lvlJc w:val="left"/>
+      <w:pPr>
+        <w:ind w:left="1728" w:hanging="648"/>
+      </w:pPr>
+    </w:lvl>
+    <w:lvl w:ilvl="4">
+      <w:start w:val="1"/>
+      <w:numFmt w:val="decimal"/>
+      <w:lvlText w:val="%1.%2.%3.%4.%5."/>
+      <w:lvlJc w:val="left"/>
+      <w:pPr>
+        <w:ind w:left="2232" w:hanging="792"/>
+      </w:pPr>
+    </w:lvl>
+    <w:lvl w:ilvl="5">
+      <w:start w:val="1"/>
+      <w:numFmt w:val="decimal"/>
+      <w:lvlText w:val="%1.%2.%3.%4.%5.%6."/>
+      <w:lvlJc w:val="left"/>
+      <w:pPr>
+        <w:ind w:left="2736" w:hanging="936"/>
+      </w:pPr>
+    </w:lvl>
+    <w:lvl w:ilvl="6">
+      <w:start w:val="1"/>
+      <w:numFmt w:val="decimal"/>
+      <w:lvlText w:val="%1.%2.%3.%4.%5.%6.%7."/>
+      <w:lvlJc w:val="left"/>
+      <w:pPr>
+        <w:ind w:left="3240" w:hanging="1080"/>
+      </w:pPr>
+    </w:lvl>
+    <w:lvl w:ilvl="7">
+      <w:start w:val="1"/>
+      <w:numFmt w:val="decimal"/>
+      <w:lvlText w:val="%1.%2.%3.%4.%5.%6.%7.%8."/>
+      <w:lvlJc w:val="left"/>
+      <w:pPr>
+        <w:ind w:left="3744" w:hanging="1224"/>
+      </w:pPr>
+    </w:lvl>
+    <w:lvl w:ilvl="8">
+      <w:start w:val="1"/>
+      <w:numFmt w:val="decimal"/>
+      <w:lvlText w:val="%1.%2.%3.%4.%5.%6.%7.%8.%9."/>
+      <w:lvlJc w:val="left"/>
+      <w:pPr>
+        <w:ind w:left="4320" w:hanging="1440"/>
+      </w:pPr>
+    </w:lvl>
+  </w:abstractNum>
+  <w:abstractNum w:abstractNumId="4" w15:restartNumberingAfterBreak="0">
     <w:nsid w:val="16EA3A3A"/>
     <w:multiLevelType w:val="hybridMultilevel"/>
     <w:tmpl w:val="E38C2B12"/>
@@ -2510,7 +3811,7 @@
       </w:rPr>
     </w:lvl>
   </w:abstractNum>
-  <w:abstractNum w:abstractNumId="4" w15:restartNumberingAfterBreak="0">
+  <w:abstractNum w:abstractNumId="5" w15:restartNumberingAfterBreak="0">
     <w:nsid w:val="1C15085C"/>
     <w:multiLevelType w:val="hybridMultilevel"/>
     <w:tmpl w:val="A4ACEC58"/>
@@ -2623,7 +3924,7 @@
       </w:rPr>
     </w:lvl>
   </w:abstractNum>
-  <w:abstractNum w:abstractNumId="5" w15:restartNumberingAfterBreak="0">
+  <w:abstractNum w:abstractNumId="6" w15:restartNumberingAfterBreak="0">
     <w:nsid w:val="23344640"/>
     <w:multiLevelType w:val="hybridMultilevel"/>
     <w:tmpl w:val="9E661CF4"/>
@@ -2736,7 +4037,7 @@
       </w:rPr>
     </w:lvl>
   </w:abstractNum>
-  <w:abstractNum w:abstractNumId="6" w15:restartNumberingAfterBreak="0">
+  <w:abstractNum w:abstractNumId="7" w15:restartNumberingAfterBreak="0">
     <w:nsid w:val="28DE7A3F"/>
     <w:multiLevelType w:val="hybridMultilevel"/>
     <w:tmpl w:val="238E8B5A"/>
@@ -2849,7 +4150,7 @@
       </w:rPr>
     </w:lvl>
   </w:abstractNum>
-  <w:abstractNum w:abstractNumId="7" w15:restartNumberingAfterBreak="0">
+  <w:abstractNum w:abstractNumId="8" w15:restartNumberingAfterBreak="0">
     <w:nsid w:val="295024D6"/>
     <w:multiLevelType w:val="hybridMultilevel"/>
     <w:tmpl w:val="E16A4D56"/>
@@ -2962,7 +4263,7 @@
       </w:rPr>
     </w:lvl>
   </w:abstractNum>
-  <w:abstractNum w:abstractNumId="8" w15:restartNumberingAfterBreak="0">
+  <w:abstractNum w:abstractNumId="9" w15:restartNumberingAfterBreak="0">
     <w:nsid w:val="2D722B81"/>
     <w:multiLevelType w:val="hybridMultilevel"/>
     <w:tmpl w:val="7604EB5E"/>
@@ -3075,7 +4376,7 @@
       </w:rPr>
     </w:lvl>
   </w:abstractNum>
-  <w:abstractNum w:abstractNumId="9" w15:restartNumberingAfterBreak="0">
+  <w:abstractNum w:abstractNumId="10" w15:restartNumberingAfterBreak="0">
     <w:nsid w:val="2FFC071E"/>
     <w:multiLevelType w:val="hybridMultilevel"/>
     <w:tmpl w:val="89843042"/>
@@ -3188,7 +4489,7 @@
       </w:rPr>
     </w:lvl>
   </w:abstractNum>
-  <w:abstractNum w:abstractNumId="10" w15:restartNumberingAfterBreak="0">
+  <w:abstractNum w:abstractNumId="11" w15:restartNumberingAfterBreak="0">
     <w:nsid w:val="37515E45"/>
     <w:multiLevelType w:val="hybridMultilevel"/>
     <w:tmpl w:val="95B0FE6E"/>
@@ -3301,7 +4602,7 @@
       </w:rPr>
     </w:lvl>
   </w:abstractNum>
-  <w:abstractNum w:abstractNumId="11" w15:restartNumberingAfterBreak="0">
+  <w:abstractNum w:abstractNumId="12" w15:restartNumberingAfterBreak="0">
     <w:nsid w:val="3AF807CA"/>
     <w:multiLevelType w:val="hybridMultilevel"/>
     <w:tmpl w:val="D48C7698"/>
@@ -3414,7 +4715,7 @@
       </w:rPr>
     </w:lvl>
   </w:abstractNum>
-  <w:abstractNum w:abstractNumId="12" w15:restartNumberingAfterBreak="0">
+  <w:abstractNum w:abstractNumId="13" w15:restartNumberingAfterBreak="0">
     <w:nsid w:val="3B817D79"/>
     <w:multiLevelType w:val="hybridMultilevel"/>
     <w:tmpl w:val="DC1EF062"/>
@@ -3527,7 +4828,7 @@
       </w:rPr>
     </w:lvl>
   </w:abstractNum>
-  <w:abstractNum w:abstractNumId="13" w15:restartNumberingAfterBreak="0">
+  <w:abstractNum w:abstractNumId="14" w15:restartNumberingAfterBreak="0">
     <w:nsid w:val="437D6615"/>
     <w:multiLevelType w:val="hybridMultilevel"/>
     <w:tmpl w:val="EC74DCE6"/>
@@ -3640,7 +4941,7 @@
       </w:rPr>
     </w:lvl>
   </w:abstractNum>
-  <w:abstractNum w:abstractNumId="14" w15:restartNumberingAfterBreak="0">
+  <w:abstractNum w:abstractNumId="15" w15:restartNumberingAfterBreak="0">
     <w:nsid w:val="45A624AC"/>
     <w:multiLevelType w:val="hybridMultilevel"/>
     <w:tmpl w:val="12B64B48"/>
@@ -3753,7 +5054,7 @@
       </w:rPr>
     </w:lvl>
   </w:abstractNum>
-  <w:abstractNum w:abstractNumId="15" w15:restartNumberingAfterBreak="0">
+  <w:abstractNum w:abstractNumId="16" w15:restartNumberingAfterBreak="0">
     <w:nsid w:val="465744AA"/>
     <w:multiLevelType w:val="hybridMultilevel"/>
     <w:tmpl w:val="FE2452AE"/>
@@ -3866,7 +5167,7 @@
       </w:rPr>
     </w:lvl>
   </w:abstractNum>
-  <w:abstractNum w:abstractNumId="16" w15:restartNumberingAfterBreak="0">
+  <w:abstractNum w:abstractNumId="17" w15:restartNumberingAfterBreak="0">
     <w:nsid w:val="47496E40"/>
     <w:multiLevelType w:val="multilevel"/>
     <w:tmpl w:val="DE54BACE"/>
@@ -4015,7 +5316,7 @@
       </w:rPr>
     </w:lvl>
   </w:abstractNum>
-  <w:abstractNum w:abstractNumId="17" w15:restartNumberingAfterBreak="0">
+  <w:abstractNum w:abstractNumId="18" w15:restartNumberingAfterBreak="0">
     <w:nsid w:val="4767744F"/>
     <w:multiLevelType w:val="hybridMultilevel"/>
     <w:tmpl w:val="BC90627A"/>
@@ -4128,7 +5429,7 @@
       </w:rPr>
     </w:lvl>
   </w:abstractNum>
-  <w:abstractNum w:abstractNumId="18" w15:restartNumberingAfterBreak="0">
+  <w:abstractNum w:abstractNumId="19" w15:restartNumberingAfterBreak="0">
     <w:nsid w:val="494A6953"/>
     <w:multiLevelType w:val="hybridMultilevel"/>
     <w:tmpl w:val="EBD607A2"/>
@@ -4241,7 +5542,7 @@
       </w:rPr>
     </w:lvl>
   </w:abstractNum>
-  <w:abstractNum w:abstractNumId="19" w15:restartNumberingAfterBreak="0">
+  <w:abstractNum w:abstractNumId="20" w15:restartNumberingAfterBreak="0">
     <w:nsid w:val="4A851423"/>
     <w:multiLevelType w:val="hybridMultilevel"/>
     <w:tmpl w:val="848C8EFE"/>
@@ -4354,7 +5655,7 @@
       </w:rPr>
     </w:lvl>
   </w:abstractNum>
-  <w:abstractNum w:abstractNumId="20" w15:restartNumberingAfterBreak="0">
+  <w:abstractNum w:abstractNumId="21" w15:restartNumberingAfterBreak="0">
     <w:nsid w:val="4C703444"/>
     <w:multiLevelType w:val="hybridMultilevel"/>
     <w:tmpl w:val="C3343110"/>
@@ -4467,7 +5768,120 @@
       </w:rPr>
     </w:lvl>
   </w:abstractNum>
-  <w:abstractNum w:abstractNumId="21" w15:restartNumberingAfterBreak="0">
+  <w:abstractNum w:abstractNumId="22" w15:restartNumberingAfterBreak="0">
+    <w:nsid w:val="5ADC6AEE"/>
+    <w:multiLevelType w:val="hybridMultilevel"/>
+    <w:tmpl w:val="DA9A0574"/>
+    <w:lvl w:ilvl="0" w:tplc="08090001">
+      <w:start w:val="1"/>
+      <w:numFmt w:val="bullet"/>
+      <w:lvlText w:val=""/>
+      <w:lvlJc w:val="left"/>
+      <w:pPr>
+        <w:ind w:left="720" w:hanging="360"/>
+      </w:pPr>
+      <w:rPr>
+        <w:rFonts w:ascii="Symbol" w:hAnsi="Symbol" w:hint="default"/>
+      </w:rPr>
+    </w:lvl>
+    <w:lvl w:ilvl="1" w:tplc="08090003" w:tentative="1">
+      <w:start w:val="1"/>
+      <w:numFmt w:val="bullet"/>
+      <w:lvlText w:val="o"/>
+      <w:lvlJc w:val="left"/>
+      <w:pPr>
+        <w:ind w:left="1440" w:hanging="360"/>
+      </w:pPr>
+      <w:rPr>
+        <w:rFonts w:ascii="Courier New" w:hAnsi="Courier New" w:cs="Courier New" w:hint="default"/>
+      </w:rPr>
+    </w:lvl>
+    <w:lvl w:ilvl="2" w:tplc="08090005" w:tentative="1">
+      <w:start w:val="1"/>
+      <w:numFmt w:val="bullet"/>
+      <w:lvlText w:val=""/>
+      <w:lvlJc w:val="left"/>
+      <w:pPr>
+        <w:ind w:left="2160" w:hanging="360"/>
+      </w:pPr>
+      <w:rPr>
+        <w:rFonts w:ascii="Wingdings" w:hAnsi="Wingdings" w:hint="default"/>
+      </w:rPr>
+    </w:lvl>
+    <w:lvl w:ilvl="3" w:tplc="08090001" w:tentative="1">
+      <w:start w:val="1"/>
+      <w:numFmt w:val="bullet"/>
+      <w:lvlText w:val=""/>
+      <w:lvlJc w:val="left"/>
+      <w:pPr>
+        <w:ind w:left="2880" w:hanging="360"/>
+      </w:pPr>
+      <w:rPr>
+        <w:rFonts w:ascii="Symbol" w:hAnsi="Symbol" w:hint="default"/>
+      </w:rPr>
+    </w:lvl>
+    <w:lvl w:ilvl="4" w:tplc="08090003" w:tentative="1">
+      <w:start w:val="1"/>
+      <w:numFmt w:val="bullet"/>
+      <w:lvlText w:val="o"/>
+      <w:lvlJc w:val="left"/>
+      <w:pPr>
+        <w:ind w:left="3600" w:hanging="360"/>
+      </w:pPr>
+      <w:rPr>
+        <w:rFonts w:ascii="Courier New" w:hAnsi="Courier New" w:cs="Courier New" w:hint="default"/>
+      </w:rPr>
+    </w:lvl>
+    <w:lvl w:ilvl="5" w:tplc="08090005" w:tentative="1">
+      <w:start w:val="1"/>
+      <w:numFmt w:val="bullet"/>
+      <w:lvlText w:val=""/>
+      <w:lvlJc w:val="left"/>
+      <w:pPr>
+        <w:ind w:left="4320" w:hanging="360"/>
+      </w:pPr>
+      <w:rPr>
+        <w:rFonts w:ascii="Wingdings" w:hAnsi="Wingdings" w:hint="default"/>
+      </w:rPr>
+    </w:lvl>
+    <w:lvl w:ilvl="6" w:tplc="08090001" w:tentative="1">
+      <w:start w:val="1"/>
+      <w:numFmt w:val="bullet"/>
+      <w:lvlText w:val=""/>
+      <w:lvlJc w:val="left"/>
+      <w:pPr>
+        <w:ind w:left="5040" w:hanging="360"/>
+      </w:pPr>
+      <w:rPr>
+        <w:rFonts w:ascii="Symbol" w:hAnsi="Symbol" w:hint="default"/>
+      </w:rPr>
+    </w:lvl>
+    <w:lvl w:ilvl="7" w:tplc="08090003" w:tentative="1">
+      <w:start w:val="1"/>
+      <w:numFmt w:val="bullet"/>
+      <w:lvlText w:val="o"/>
+      <w:lvlJc w:val="left"/>
+      <w:pPr>
+        <w:ind w:left="5760" w:hanging="360"/>
+      </w:pPr>
+      <w:rPr>
+        <w:rFonts w:ascii="Courier New" w:hAnsi="Courier New" w:cs="Courier New" w:hint="default"/>
+      </w:rPr>
+    </w:lvl>
+    <w:lvl w:ilvl="8" w:tplc="08090005" w:tentative="1">
+      <w:start w:val="1"/>
+      <w:numFmt w:val="bullet"/>
+      <w:lvlText w:val=""/>
+      <w:lvlJc w:val="left"/>
+      <w:pPr>
+        <w:ind w:left="6480" w:hanging="360"/>
+      </w:pPr>
+      <w:rPr>
+        <w:rFonts w:ascii="Wingdings" w:hAnsi="Wingdings" w:hint="default"/>
+      </w:rPr>
+    </w:lvl>
+  </w:abstractNum>
+  <w:abstractNum w:abstractNumId="23" w15:restartNumberingAfterBreak="0">
     <w:nsid w:val="5F3B138A"/>
     <w:multiLevelType w:val="multilevel"/>
     <w:tmpl w:val="A2984F62"/>
@@ -4616,7 +6030,7 @@
       </w:rPr>
     </w:lvl>
   </w:abstractNum>
-  <w:abstractNum w:abstractNumId="22" w15:restartNumberingAfterBreak="0">
+  <w:abstractNum w:abstractNumId="24" w15:restartNumberingAfterBreak="0">
     <w:nsid w:val="603470D4"/>
     <w:multiLevelType w:val="hybridMultilevel"/>
     <w:tmpl w:val="673CE6AE"/>
@@ -4729,7 +6143,7 @@
       </w:rPr>
     </w:lvl>
   </w:abstractNum>
-  <w:abstractNum w:abstractNumId="23" w15:restartNumberingAfterBreak="0">
+  <w:abstractNum w:abstractNumId="25" w15:restartNumberingAfterBreak="0">
     <w:nsid w:val="687B12BE"/>
     <w:multiLevelType w:val="hybridMultilevel"/>
     <w:tmpl w:val="725E0348"/>
@@ -4842,7 +6256,7 @@
       </w:rPr>
     </w:lvl>
   </w:abstractNum>
-  <w:abstractNum w:abstractNumId="24" w15:restartNumberingAfterBreak="0">
+  <w:abstractNum w:abstractNumId="26" w15:restartNumberingAfterBreak="0">
     <w:nsid w:val="689B4186"/>
     <w:multiLevelType w:val="hybridMultilevel"/>
     <w:tmpl w:val="0CF2FC64"/>
@@ -4955,7 +6369,7 @@
       </w:rPr>
     </w:lvl>
   </w:abstractNum>
-  <w:abstractNum w:abstractNumId="25" w15:restartNumberingAfterBreak="0">
+  <w:abstractNum w:abstractNumId="27" w15:restartNumberingAfterBreak="0">
     <w:nsid w:val="68E14324"/>
     <w:multiLevelType w:val="hybridMultilevel"/>
     <w:tmpl w:val="DB0840D0"/>
@@ -5068,7 +6482,7 @@
       </w:rPr>
     </w:lvl>
   </w:abstractNum>
-  <w:abstractNum w:abstractNumId="26" w15:restartNumberingAfterBreak="0">
+  <w:abstractNum w:abstractNumId="28" w15:restartNumberingAfterBreak="0">
     <w:nsid w:val="71A632D7"/>
     <w:multiLevelType w:val="hybridMultilevel"/>
     <w:tmpl w:val="615212E0"/>
@@ -5181,7 +6595,7 @@
       </w:rPr>
     </w:lvl>
   </w:abstractNum>
-  <w:abstractNum w:abstractNumId="27" w15:restartNumberingAfterBreak="0">
+  <w:abstractNum w:abstractNumId="29" w15:restartNumberingAfterBreak="0">
     <w:nsid w:val="76986D19"/>
     <w:multiLevelType w:val="multilevel"/>
     <w:tmpl w:val="0809001F"/>
@@ -5267,7 +6681,7 @@
       </w:pPr>
     </w:lvl>
   </w:abstractNum>
-  <w:abstractNum w:abstractNumId="28" w15:restartNumberingAfterBreak="0">
+  <w:abstractNum w:abstractNumId="30" w15:restartNumberingAfterBreak="0">
     <w:nsid w:val="76DF2789"/>
     <w:multiLevelType w:val="hybridMultilevel"/>
     <w:tmpl w:val="E65E2262"/>
@@ -5380,7 +6794,7 @@
       </w:rPr>
     </w:lvl>
   </w:abstractNum>
-  <w:abstractNum w:abstractNumId="29" w15:restartNumberingAfterBreak="0">
+  <w:abstractNum w:abstractNumId="31" w15:restartNumberingAfterBreak="0">
     <w:nsid w:val="77C761BF"/>
     <w:multiLevelType w:val="hybridMultilevel"/>
     <w:tmpl w:val="48CC43C2"/>
@@ -5493,7 +6907,7 @@
       </w:rPr>
     </w:lvl>
   </w:abstractNum>
-  <w:abstractNum w:abstractNumId="30" w15:restartNumberingAfterBreak="0">
+  <w:abstractNum w:abstractNumId="32" w15:restartNumberingAfterBreak="0">
     <w:nsid w:val="78AC411E"/>
     <w:multiLevelType w:val="hybridMultilevel"/>
     <w:tmpl w:val="D938C2A8"/>
@@ -5607,97 +7021,103 @@
     </w:lvl>
   </w:abstractNum>
   <w:num w:numId="1" w16cid:durableId="881938408">
-    <w:abstractNumId w:val="18"/>
+    <w:abstractNumId w:val="19"/>
   </w:num>
   <w:num w:numId="2" w16cid:durableId="234900566">
-    <w:abstractNumId w:val="15"/>
+    <w:abstractNumId w:val="16"/>
   </w:num>
   <w:num w:numId="3" w16cid:durableId="494414890">
-    <w:abstractNumId w:val="26"/>
+    <w:abstractNumId w:val="28"/>
   </w:num>
   <w:num w:numId="4" w16cid:durableId="2045252079">
-    <w:abstractNumId w:val="5"/>
+    <w:abstractNumId w:val="6"/>
   </w:num>
   <w:num w:numId="5" w16cid:durableId="1081103876">
-    <w:abstractNumId w:val="9"/>
+    <w:abstractNumId w:val="10"/>
   </w:num>
   <w:num w:numId="6" w16cid:durableId="458762831">
-    <w:abstractNumId w:val="19"/>
+    <w:abstractNumId w:val="20"/>
   </w:num>
   <w:num w:numId="7" w16cid:durableId="513154031">
-    <w:abstractNumId w:val="20"/>
+    <w:abstractNumId w:val="21"/>
   </w:num>
   <w:num w:numId="8" w16cid:durableId="74977296">
-    <w:abstractNumId w:val="30"/>
+    <w:abstractNumId w:val="32"/>
   </w:num>
   <w:num w:numId="9" w16cid:durableId="1289161491">
     <w:abstractNumId w:val="0"/>
   </w:num>
   <w:num w:numId="10" w16cid:durableId="402262187">
-    <w:abstractNumId w:val="13"/>
+    <w:abstractNumId w:val="14"/>
   </w:num>
   <w:num w:numId="11" w16cid:durableId="1387072902">
-    <w:abstractNumId w:val="28"/>
+    <w:abstractNumId w:val="30"/>
   </w:num>
   <w:num w:numId="12" w16cid:durableId="1200049974">
-    <w:abstractNumId w:val="3"/>
+    <w:abstractNumId w:val="4"/>
   </w:num>
   <w:num w:numId="13" w16cid:durableId="767698930">
-    <w:abstractNumId w:val="11"/>
+    <w:abstractNumId w:val="12"/>
   </w:num>
   <w:num w:numId="14" w16cid:durableId="1692148250">
     <w:abstractNumId w:val="1"/>
   </w:num>
   <w:num w:numId="15" w16cid:durableId="1334335525">
-    <w:abstractNumId w:val="14"/>
+    <w:abstractNumId w:val="15"/>
   </w:num>
   <w:num w:numId="16" w16cid:durableId="130828438">
-    <w:abstractNumId w:val="22"/>
+    <w:abstractNumId w:val="24"/>
   </w:num>
   <w:num w:numId="17" w16cid:durableId="1466583804">
-    <w:abstractNumId w:val="25"/>
+    <w:abstractNumId w:val="27"/>
   </w:num>
   <w:num w:numId="18" w16cid:durableId="560293331">
-    <w:abstractNumId w:val="6"/>
+    <w:abstractNumId w:val="7"/>
   </w:num>
   <w:num w:numId="19" w16cid:durableId="1778216134">
-    <w:abstractNumId w:val="10"/>
+    <w:abstractNumId w:val="11"/>
   </w:num>
   <w:num w:numId="20" w16cid:durableId="1462070663">
     <w:abstractNumId w:val="2"/>
   </w:num>
   <w:num w:numId="21" w16cid:durableId="797724576">
+    <w:abstractNumId w:val="25"/>
+  </w:num>
+  <w:num w:numId="22" w16cid:durableId="474222493">
+    <w:abstractNumId w:val="9"/>
+  </w:num>
+  <w:num w:numId="23" w16cid:durableId="1430933473">
+    <w:abstractNumId w:val="8"/>
+  </w:num>
+  <w:num w:numId="24" w16cid:durableId="485248556">
+    <w:abstractNumId w:val="13"/>
+  </w:num>
+  <w:num w:numId="25" w16cid:durableId="2115897627">
+    <w:abstractNumId w:val="29"/>
+  </w:num>
+  <w:num w:numId="26" w16cid:durableId="579019843">
+    <w:abstractNumId w:val="26"/>
+  </w:num>
+  <w:num w:numId="27" w16cid:durableId="1883059798">
+    <w:abstractNumId w:val="18"/>
+  </w:num>
+  <w:num w:numId="28" w16cid:durableId="1936740417">
+    <w:abstractNumId w:val="17"/>
+  </w:num>
+  <w:num w:numId="29" w16cid:durableId="839196813">
+    <w:abstractNumId w:val="31"/>
+  </w:num>
+  <w:num w:numId="30" w16cid:durableId="1618565842">
     <w:abstractNumId w:val="23"/>
   </w:num>
-  <w:num w:numId="22" w16cid:durableId="474222493">
-    <w:abstractNumId w:val="8"/>
+  <w:num w:numId="31" w16cid:durableId="1614239476">
+    <w:abstractNumId w:val="5"/>
   </w:num>
-  <w:num w:numId="23" w16cid:durableId="1430933473">
-    <w:abstractNumId w:val="7"/>
+  <w:num w:numId="32" w16cid:durableId="432475286">
+    <w:abstractNumId w:val="3"/>
   </w:num>
-  <w:num w:numId="24" w16cid:durableId="485248556">
-    <w:abstractNumId w:val="12"/>
-  </w:num>
-  <w:num w:numId="25" w16cid:durableId="2115897627">
-    <w:abstractNumId w:val="27"/>
-  </w:num>
-  <w:num w:numId="26" w16cid:durableId="579019843">
-    <w:abstractNumId w:val="24"/>
-  </w:num>
-  <w:num w:numId="27" w16cid:durableId="1883059798">
-    <w:abstractNumId w:val="17"/>
-  </w:num>
-  <w:num w:numId="28" w16cid:durableId="1936740417">
-    <w:abstractNumId w:val="16"/>
-  </w:num>
-  <w:num w:numId="29" w16cid:durableId="839196813">
-    <w:abstractNumId w:val="29"/>
-  </w:num>
-  <w:num w:numId="30" w16cid:durableId="1618565842">
-    <w:abstractNumId w:val="21"/>
-  </w:num>
-  <w:num w:numId="31" w16cid:durableId="1614239476">
-    <w:abstractNumId w:val="4"/>
+  <w:num w:numId="33" w16cid:durableId="425080040">
+    <w:abstractNumId w:val="22"/>
   </w:num>
   <w:numIdMacAtCleanup w:val="27"/>
 </w:numbering>

--- a/Perth4_PROG6001_02.docx
+++ b/Perth4_PROG6001_02.docx
@@ -34,7 +34,7 @@
                 <w:noProof/>
               </w:rPr>
               <w:drawing>
-                <wp:inline distT="0" distB="0" distL="0" distR="0" wp14:anchorId="1312E7BC" wp14:editId="695171EA">
+                <wp:inline distT="0" distB="0" distL="0" distR="0" wp14:anchorId="1312E7BC" wp14:editId="7AB432E9">
                   <wp:extent cx="2616200" cy="850900"/>
                   <wp:effectExtent l="0" t="0" r="0" b="0"/>
                   <wp:docPr id="1" name="Picture 1" descr="Text&#10;&#10;Description automatically generated"/>
@@ -1299,7 +1299,7 @@
             </w:rPr>
             <w:fldChar w:fldCharType="separate"/>
           </w:r>
-          <w:hyperlink w:anchor="_Toc151797642" w:history="1">
+          <w:hyperlink w:anchor="_Toc151817779" w:history="1">
             <w:r>
               <w:rPr>
                 <w:rStyle w:val="Hyperlink"/>
@@ -1326,7 +1326,7 @@
                 <w:noProof/>
                 <w:webHidden/>
               </w:rPr>
-              <w:instrText xml:space="preserve"> PAGEREF _Toc151797642 \h </w:instrText>
+              <w:instrText xml:space="preserve"> PAGEREF _Toc151817779 \h </w:instrText>
             </w:r>
             <w:r>
               <w:rPr>
@@ -1375,7 +1375,7 @@
               <w14:ligatures w14:val="standardContextual"/>
             </w:rPr>
           </w:pPr>
-          <w:hyperlink w:anchor="_Toc151797643" w:history="1">
+          <w:hyperlink w:anchor="_Toc151817780" w:history="1">
             <w:r>
               <w:rPr>
                 <w:rStyle w:val="Hyperlink"/>
@@ -1401,14 +1401,82 @@
                 <w:rStyle w:val="Hyperlink"/>
                 <w:noProof/>
               </w:rPr>
-              <w:t xml:space="preserve">Project </w:t>
-            </w:r>
+              <w:t>Project Brief</w:t>
+            </w:r>
+            <w:r>
+              <w:rPr>
+                <w:noProof/>
+                <w:webHidden/>
+              </w:rPr>
+              <w:tab/>
+            </w:r>
+            <w:r>
+              <w:rPr>
+                <w:noProof/>
+                <w:webHidden/>
+              </w:rPr>
+              <w:fldChar w:fldCharType="begin"/>
+            </w:r>
+            <w:r>
+              <w:rPr>
+                <w:noProof/>
+                <w:webHidden/>
+              </w:rPr>
+              <w:instrText xml:space="preserve"> PAGEREF _Toc151817780 \h </w:instrText>
+            </w:r>
+            <w:r>
+              <w:rPr>
+                <w:noProof/>
+                <w:webHidden/>
+              </w:rPr>
+            </w:r>
+            <w:r>
+              <w:rPr>
+                <w:noProof/>
+                <w:webHidden/>
+              </w:rPr>
+              <w:fldChar w:fldCharType="separate"/>
+            </w:r>
+            <w:r>
+              <w:rPr>
+                <w:noProof/>
+                <w:webHidden/>
+              </w:rPr>
+              <w:t>2</w:t>
+            </w:r>
+            <w:r>
+              <w:rPr>
+                <w:noProof/>
+                <w:webHidden/>
+              </w:rPr>
+              <w:fldChar w:fldCharType="end"/>
+            </w:r>
+          </w:hyperlink>
+        </w:p>
+        <w:p>
+          <w:pPr>
+            <w:pStyle w:val="TOC1"/>
+            <w:tabs>
+              <w:tab w:val="right" w:leader="dot" w:pos="9016"/>
+            </w:tabs>
+            <w:rPr>
+              <w:rFonts w:eastAsiaTheme="minorEastAsia" w:cs="Arial Unicode MS"/>
+              <w:b w:val="0"/>
+              <w:bCs w:val="0"/>
+              <w:i w:val="0"/>
+              <w:iCs w:val="0"/>
+              <w:noProof/>
+              <w:kern w:val="2"/>
+              <w14:ligatures w14:val="standardContextual"/>
+            </w:rPr>
+          </w:pPr>
+          <w:hyperlink w:anchor="_Toc151817781" w:history="1">
             <w:r>
               <w:rPr>
                 <w:rStyle w:val="Hyperlink"/>
                 <w:noProof/>
               </w:rPr>
-              <w:t>Brief</w:t>
+              <w:t>Chapter 2 – Request for Proposal (RFP)</w:t>
             </w:r>
             <w:r>
               <w:rPr>
@@ -1429,7 +1497,7 @@
                 <w:noProof/>
                 <w:webHidden/>
               </w:rPr>
-              <w:instrText xml:space="preserve"> PAGEREF _Toc151797643 \h </w:instrText>
+              <w:instrText xml:space="preserve"> PAGEREF _Toc151817781 \h </w:instrText>
             </w:r>
             <w:r>
               <w:rPr>
@@ -1449,7 +1517,103 @@
                 <w:noProof/>
                 <w:webHidden/>
               </w:rPr>
-              <w:t>2</w:t>
+              <w:t>4</w:t>
+            </w:r>
+            <w:r>
+              <w:rPr>
+                <w:noProof/>
+                <w:webHidden/>
+              </w:rPr>
+              <w:fldChar w:fldCharType="end"/>
+            </w:r>
+          </w:hyperlink>
+        </w:p>
+        <w:p>
+          <w:pPr>
+            <w:pStyle w:val="TOC2"/>
+            <w:tabs>
+              <w:tab w:val="left" w:pos="720"/>
+              <w:tab w:val="right" w:leader="dot" w:pos="9016"/>
+            </w:tabs>
+            <w:rPr>
+              <w:rFonts w:eastAsiaTheme="minorEastAsia" w:cs="Arial Unicode MS"/>
+              <w:b w:val="0"/>
+              <w:bCs w:val="0"/>
+              <w:noProof/>
+              <w:kern w:val="2"/>
+              <w:sz w:val="24"/>
+              <w:szCs w:val="24"/>
+              <w14:ligatures w14:val="standardContextual"/>
+            </w:rPr>
+          </w:pPr>
+          <w:hyperlink w:anchor="_Toc151817782" w:history="1">
+            <w:r>
+              <w:rPr>
+                <w:rStyle w:val="Hyperlink"/>
+                <w:noProof/>
+              </w:rPr>
+              <w:t>1.</w:t>
+            </w:r>
+            <w:r>
+              <w:rPr>
+                <w:rFonts w:eastAsiaTheme="minorEastAsia" w:cs="Arial Unicode MS"/>
+                <w:b w:val="0"/>
+                <w:bCs w:val="0"/>
+                <w:noProof/>
+                <w:kern w:val="2"/>
+                <w:sz w:val="24"/>
+                <w:szCs w:val="24"/>
+                <w14:ligatures w14:val="standardContextual"/>
+              </w:rPr>
+              <w:tab/>
+            </w:r>
+            <w:r>
+              <w:rPr>
+                <w:rStyle w:val="Hyperlink"/>
+                <w:noProof/>
+              </w:rPr>
+              <w:t>Request for Proposal (RFP): Integrated Business System for Aussie Business Buzz (ABB)</w:t>
+            </w:r>
+            <w:r>
+              <w:rPr>
+                <w:noProof/>
+                <w:webHidden/>
+              </w:rPr>
+              <w:tab/>
+            </w:r>
+            <w:r>
+              <w:rPr>
+                <w:noProof/>
+                <w:webHidden/>
+              </w:rPr>
+              <w:fldChar w:fldCharType="begin"/>
+            </w:r>
+            <w:r>
+              <w:rPr>
+                <w:noProof/>
+                <w:webHidden/>
+              </w:rPr>
+              <w:instrText xml:space="preserve"> PAGEREF _Toc151817782 \h </w:instrText>
+            </w:r>
+            <w:r>
+              <w:rPr>
+                <w:noProof/>
+                <w:webHidden/>
+              </w:rPr>
+            </w:r>
+            <w:r>
+              <w:rPr>
+                <w:noProof/>
+                <w:webHidden/>
+              </w:rPr>
+              <w:fldChar w:fldCharType="separate"/>
+            </w:r>
+            <w:r>
+              <w:rPr>
+                <w:noProof/>
+                <w:webHidden/>
+              </w:rPr>
+              <w:t>5</w:t>
             </w:r>
             <w:r>
               <w:rPr>
@@ -1619,7 +1783,7 @@
           <w:szCs w:val="48"/>
         </w:rPr>
       </w:pPr>
-      <w:bookmarkStart w:id="0" w:name="_Toc151797642"/>
+      <w:bookmarkStart w:id="0" w:name="_Toc151817779"/>
       <w:r>
         <w:rPr>
           <w:b/>
@@ -1786,7 +1950,7 @@
           <w:szCs w:val="32"/>
         </w:rPr>
       </w:pPr>
-      <w:bookmarkStart w:id="1" w:name="_Toc151797643"/>
+      <w:bookmarkStart w:id="1" w:name="_Toc151817780"/>
       <w:r>
         <w:rPr>
           <w:b/>
@@ -1797,7 +1961,6 @@
         <w:lastRenderedPageBreak/>
         <w:t xml:space="preserve">Project </w:t>
       </w:r>
-      <w:bookmarkEnd w:id="1"/>
       <w:r>
         <w:rPr>
           <w:b/>
@@ -1807,6 +1970,7 @@
         </w:rPr>
         <w:t>Brief</w:t>
       </w:r>
+      <w:bookmarkEnd w:id="1"/>
       <w:r>
         <w:rPr>
           <w:b/>
@@ -2875,6 +3039,974 @@
         </w:rPr>
       </w:pPr>
     </w:p>
+    <w:p>
+      <w:pPr>
+        <w:rPr>
+          <w:rFonts w:asciiTheme="minorHAnsi" w:hAnsiTheme="minorHAnsi" w:cstheme="minorHAnsi"/>
+        </w:rPr>
+      </w:pPr>
+    </w:p>
+    <w:p>
+      <w:pPr>
+        <w:rPr>
+          <w:rFonts w:asciiTheme="minorHAnsi" w:hAnsiTheme="minorHAnsi" w:cstheme="minorHAnsi"/>
+        </w:rPr>
+      </w:pPr>
+    </w:p>
+    <w:p>
+      <w:pPr>
+        <w:rPr>
+          <w:rFonts w:asciiTheme="minorHAnsi" w:hAnsiTheme="minorHAnsi" w:cstheme="minorHAnsi"/>
+        </w:rPr>
+      </w:pPr>
+    </w:p>
+    <w:p>
+      <w:pPr>
+        <w:rPr>
+          <w:rFonts w:asciiTheme="minorHAnsi" w:hAnsiTheme="minorHAnsi" w:cstheme="minorHAnsi"/>
+        </w:rPr>
+      </w:pPr>
+    </w:p>
+    <w:p>
+      <w:pPr>
+        <w:rPr>
+          <w:rFonts w:asciiTheme="minorHAnsi" w:hAnsiTheme="minorHAnsi" w:cstheme="minorHAnsi"/>
+        </w:rPr>
+      </w:pPr>
+    </w:p>
+    <w:p>
+      <w:pPr>
+        <w:rPr>
+          <w:rFonts w:asciiTheme="minorHAnsi" w:hAnsiTheme="minorHAnsi" w:cstheme="minorHAnsi"/>
+        </w:rPr>
+      </w:pPr>
+    </w:p>
+    <w:p>
+      <w:pPr>
+        <w:rPr>
+          <w:rFonts w:asciiTheme="minorHAnsi" w:hAnsiTheme="minorHAnsi" w:cstheme="minorHAnsi"/>
+        </w:rPr>
+      </w:pPr>
+    </w:p>
+    <w:p>
+      <w:pPr>
+        <w:rPr>
+          <w:rFonts w:asciiTheme="minorHAnsi" w:hAnsiTheme="minorHAnsi" w:cstheme="minorHAnsi"/>
+        </w:rPr>
+      </w:pPr>
+    </w:p>
+    <w:p>
+      <w:pPr>
+        <w:rPr>
+          <w:rFonts w:asciiTheme="minorHAnsi" w:hAnsiTheme="minorHAnsi" w:cstheme="minorHAnsi"/>
+        </w:rPr>
+      </w:pPr>
+    </w:p>
+    <w:p>
+      <w:pPr>
+        <w:rPr>
+          <w:rFonts w:asciiTheme="minorHAnsi" w:hAnsiTheme="minorHAnsi" w:cstheme="minorHAnsi"/>
+        </w:rPr>
+      </w:pPr>
+    </w:p>
+    <w:p>
+      <w:pPr>
+        <w:rPr>
+          <w:rFonts w:asciiTheme="minorHAnsi" w:hAnsiTheme="minorHAnsi" w:cstheme="minorHAnsi"/>
+        </w:rPr>
+      </w:pPr>
+    </w:p>
+    <w:p>
+      <w:pPr>
+        <w:rPr>
+          <w:rFonts w:asciiTheme="minorHAnsi" w:hAnsiTheme="minorHAnsi" w:cstheme="minorHAnsi"/>
+        </w:rPr>
+      </w:pPr>
+    </w:p>
+    <w:p>
+      <w:pPr>
+        <w:rPr>
+          <w:rFonts w:asciiTheme="minorHAnsi" w:hAnsiTheme="minorHAnsi" w:cstheme="minorHAnsi"/>
+        </w:rPr>
+      </w:pPr>
+    </w:p>
+    <w:p>
+      <w:pPr>
+        <w:rPr>
+          <w:rFonts w:asciiTheme="minorHAnsi" w:hAnsiTheme="minorHAnsi" w:cstheme="minorHAnsi"/>
+        </w:rPr>
+      </w:pPr>
+    </w:p>
+    <w:p>
+      <w:pPr>
+        <w:rPr>
+          <w:rFonts w:asciiTheme="minorHAnsi" w:hAnsiTheme="minorHAnsi" w:cstheme="minorHAnsi"/>
+        </w:rPr>
+      </w:pPr>
+    </w:p>
+    <w:p>
+      <w:pPr>
+        <w:rPr>
+          <w:rFonts w:asciiTheme="minorHAnsi" w:hAnsiTheme="minorHAnsi" w:cstheme="minorHAnsi"/>
+        </w:rPr>
+      </w:pPr>
+    </w:p>
+    <w:p>
+      <w:pPr>
+        <w:rPr>
+          <w:rFonts w:asciiTheme="minorHAnsi" w:hAnsiTheme="minorHAnsi" w:cstheme="minorHAnsi"/>
+        </w:rPr>
+      </w:pPr>
+    </w:p>
+    <w:p>
+      <w:pPr>
+        <w:tabs>
+          <w:tab w:val="left" w:pos="1747"/>
+        </w:tabs>
+        <w:rPr>
+          <w:rFonts w:asciiTheme="minorHAnsi" w:hAnsiTheme="minorHAnsi" w:cstheme="minorHAnsi"/>
+        </w:rPr>
+      </w:pPr>
+      <w:r>
+        <w:rPr>
+          <w:rFonts w:asciiTheme="minorHAnsi" w:hAnsiTheme="minorHAnsi" w:cstheme="minorHAnsi"/>
+        </w:rPr>
+        <w:tab/>
+      </w:r>
+    </w:p>
+    <w:p>
+      <w:pPr>
+        <w:rPr>
+          <w:rFonts w:asciiTheme="minorHAnsi" w:hAnsiTheme="minorHAnsi" w:cstheme="minorHAnsi"/>
+        </w:rPr>
+      </w:pPr>
+      <w:r>
+        <w:rPr>
+          <w:rFonts w:asciiTheme="minorHAnsi" w:hAnsiTheme="minorHAnsi" w:cstheme="minorHAnsi"/>
+        </w:rPr>
+        <w:br w:type="page"/>
+      </w:r>
+    </w:p>
+    <w:p>
+      <w:pPr>
+        <w:tabs>
+          <w:tab w:val="left" w:pos="1747"/>
+        </w:tabs>
+        <w:rPr>
+          <w:rFonts w:asciiTheme="minorHAnsi" w:hAnsiTheme="minorHAnsi" w:cstheme="minorHAnsi"/>
+        </w:rPr>
+      </w:pPr>
+    </w:p>
+    <w:p>
+      <w:pPr>
+        <w:tabs>
+          <w:tab w:val="left" w:pos="1747"/>
+        </w:tabs>
+        <w:rPr>
+          <w:rFonts w:asciiTheme="minorHAnsi" w:hAnsiTheme="minorHAnsi" w:cstheme="minorHAnsi"/>
+        </w:rPr>
+      </w:pPr>
+    </w:p>
+    <w:p>
+      <w:pPr>
+        <w:tabs>
+          <w:tab w:val="left" w:pos="1747"/>
+        </w:tabs>
+        <w:rPr>
+          <w:rFonts w:asciiTheme="minorHAnsi" w:hAnsiTheme="minorHAnsi" w:cstheme="minorHAnsi"/>
+        </w:rPr>
+      </w:pPr>
+    </w:p>
+    <w:p>
+      <w:pPr>
+        <w:tabs>
+          <w:tab w:val="left" w:pos="1747"/>
+        </w:tabs>
+        <w:rPr>
+          <w:rFonts w:asciiTheme="minorHAnsi" w:hAnsiTheme="minorHAnsi" w:cstheme="minorHAnsi"/>
+        </w:rPr>
+      </w:pPr>
+    </w:p>
+    <w:p>
+      <w:pPr>
+        <w:tabs>
+          <w:tab w:val="left" w:pos="1747"/>
+        </w:tabs>
+        <w:rPr>
+          <w:rFonts w:asciiTheme="minorHAnsi" w:hAnsiTheme="minorHAnsi" w:cstheme="minorHAnsi"/>
+        </w:rPr>
+      </w:pPr>
+    </w:p>
+    <w:p>
+      <w:pPr>
+        <w:tabs>
+          <w:tab w:val="left" w:pos="1747"/>
+        </w:tabs>
+        <w:rPr>
+          <w:rFonts w:asciiTheme="minorHAnsi" w:hAnsiTheme="minorHAnsi" w:cstheme="minorHAnsi"/>
+        </w:rPr>
+      </w:pPr>
+    </w:p>
+    <w:p>
+      <w:pPr>
+        <w:tabs>
+          <w:tab w:val="left" w:pos="1747"/>
+        </w:tabs>
+        <w:rPr>
+          <w:rFonts w:asciiTheme="minorHAnsi" w:hAnsiTheme="minorHAnsi" w:cstheme="minorHAnsi"/>
+        </w:rPr>
+      </w:pPr>
+    </w:p>
+    <w:p>
+      <w:pPr>
+        <w:tabs>
+          <w:tab w:val="left" w:pos="1747"/>
+        </w:tabs>
+        <w:rPr>
+          <w:rFonts w:asciiTheme="minorHAnsi" w:hAnsiTheme="minorHAnsi" w:cstheme="minorHAnsi"/>
+        </w:rPr>
+      </w:pPr>
+    </w:p>
+    <w:p>
+      <w:pPr>
+        <w:tabs>
+          <w:tab w:val="left" w:pos="1747"/>
+        </w:tabs>
+        <w:rPr>
+          <w:rFonts w:asciiTheme="minorHAnsi" w:hAnsiTheme="minorHAnsi" w:cstheme="minorHAnsi"/>
+        </w:rPr>
+      </w:pPr>
+    </w:p>
+    <w:p>
+      <w:pPr>
+        <w:tabs>
+          <w:tab w:val="left" w:pos="1747"/>
+        </w:tabs>
+        <w:rPr>
+          <w:rFonts w:asciiTheme="minorHAnsi" w:hAnsiTheme="minorHAnsi" w:cstheme="minorHAnsi"/>
+        </w:rPr>
+      </w:pPr>
+    </w:p>
+    <w:p>
+      <w:pPr>
+        <w:tabs>
+          <w:tab w:val="left" w:pos="1747"/>
+        </w:tabs>
+        <w:rPr>
+          <w:rFonts w:asciiTheme="minorHAnsi" w:hAnsiTheme="minorHAnsi" w:cstheme="minorHAnsi"/>
+        </w:rPr>
+      </w:pPr>
+    </w:p>
+    <w:p>
+      <w:pPr>
+        <w:tabs>
+          <w:tab w:val="left" w:pos="1747"/>
+        </w:tabs>
+        <w:rPr>
+          <w:rFonts w:asciiTheme="minorHAnsi" w:hAnsiTheme="minorHAnsi" w:cstheme="minorHAnsi"/>
+        </w:rPr>
+      </w:pPr>
+    </w:p>
+    <w:p>
+      <w:pPr>
+        <w:tabs>
+          <w:tab w:val="left" w:pos="1747"/>
+        </w:tabs>
+        <w:rPr>
+          <w:rFonts w:asciiTheme="minorHAnsi" w:hAnsiTheme="minorHAnsi" w:cstheme="minorHAnsi"/>
+        </w:rPr>
+      </w:pPr>
+    </w:p>
+    <w:p>
+      <w:pPr>
+        <w:tabs>
+          <w:tab w:val="left" w:pos="1747"/>
+        </w:tabs>
+        <w:rPr>
+          <w:rFonts w:asciiTheme="minorHAnsi" w:hAnsiTheme="minorHAnsi" w:cstheme="minorHAnsi"/>
+        </w:rPr>
+      </w:pPr>
+    </w:p>
+    <w:p>
+      <w:pPr>
+        <w:tabs>
+          <w:tab w:val="left" w:pos="1747"/>
+        </w:tabs>
+        <w:rPr>
+          <w:rFonts w:asciiTheme="minorHAnsi" w:hAnsiTheme="minorHAnsi" w:cstheme="minorHAnsi"/>
+        </w:rPr>
+      </w:pPr>
+    </w:p>
+    <w:p>
+      <w:pPr>
+        <w:tabs>
+          <w:tab w:val="left" w:pos="1747"/>
+        </w:tabs>
+        <w:rPr>
+          <w:rFonts w:asciiTheme="minorHAnsi" w:hAnsiTheme="minorHAnsi" w:cstheme="minorHAnsi"/>
+        </w:rPr>
+      </w:pPr>
+    </w:p>
+    <w:p>
+      <w:pPr>
+        <w:tabs>
+          <w:tab w:val="left" w:pos="1747"/>
+        </w:tabs>
+        <w:rPr>
+          <w:rFonts w:asciiTheme="minorHAnsi" w:hAnsiTheme="minorHAnsi" w:cstheme="minorHAnsi"/>
+        </w:rPr>
+      </w:pPr>
+    </w:p>
+    <w:p>
+      <w:pPr>
+        <w:tabs>
+          <w:tab w:val="left" w:pos="1747"/>
+        </w:tabs>
+        <w:rPr>
+          <w:rFonts w:asciiTheme="minorHAnsi" w:hAnsiTheme="minorHAnsi" w:cstheme="minorHAnsi"/>
+        </w:rPr>
+      </w:pPr>
+    </w:p>
+    <w:p>
+      <w:pPr>
+        <w:tabs>
+          <w:tab w:val="left" w:pos="1747"/>
+        </w:tabs>
+        <w:rPr>
+          <w:rFonts w:asciiTheme="minorHAnsi" w:hAnsiTheme="minorHAnsi" w:cstheme="minorHAnsi"/>
+        </w:rPr>
+      </w:pPr>
+    </w:p>
+    <w:p>
+      <w:pPr>
+        <w:tabs>
+          <w:tab w:val="left" w:pos="1747"/>
+        </w:tabs>
+        <w:rPr>
+          <w:rFonts w:asciiTheme="minorHAnsi" w:hAnsiTheme="minorHAnsi" w:cstheme="minorHAnsi"/>
+        </w:rPr>
+      </w:pPr>
+    </w:p>
+    <w:p>
+      <w:pPr>
+        <w:pStyle w:val="Heading1"/>
+        <w:jc w:val="center"/>
+        <w:rPr>
+          <w:b/>
+          <w:bCs/>
+          <w:sz w:val="48"/>
+          <w:szCs w:val="48"/>
+        </w:rPr>
+      </w:pPr>
+      <w:bookmarkStart w:id="2" w:name="_Toc151817781"/>
+      <w:r>
+        <w:rPr>
+          <w:b/>
+          <w:bCs/>
+          <w:sz w:val="48"/>
+          <w:szCs w:val="48"/>
+        </w:rPr>
+        <w:t>Chapter 2 – Request for Proposal</w:t>
+      </w:r>
+      <w:r>
+        <w:rPr>
+          <w:b/>
+          <w:bCs/>
+          <w:sz w:val="48"/>
+          <w:szCs w:val="48"/>
+        </w:rPr>
+        <w:t xml:space="preserve"> (RFP)</w:t>
+      </w:r>
+      <w:bookmarkEnd w:id="2"/>
+    </w:p>
+    <w:p>
+      <w:pPr>
+        <w:rPr>
+          <w:rFonts w:eastAsiaTheme="majorEastAsia"/>
+        </w:rPr>
+      </w:pPr>
+    </w:p>
+    <w:p>
+      <w:pPr>
+        <w:rPr>
+          <w:rFonts w:eastAsiaTheme="majorEastAsia"/>
+        </w:rPr>
+      </w:pPr>
+    </w:p>
+    <w:p>
+      <w:pPr>
+        <w:rPr>
+          <w:rFonts w:eastAsiaTheme="majorEastAsia"/>
+        </w:rPr>
+      </w:pPr>
+    </w:p>
+    <w:p>
+      <w:pPr>
+        <w:rPr>
+          <w:rFonts w:eastAsiaTheme="majorEastAsia"/>
+        </w:rPr>
+      </w:pPr>
+    </w:p>
+    <w:p>
+      <w:pPr>
+        <w:rPr>
+          <w:rFonts w:eastAsiaTheme="majorEastAsia"/>
+        </w:rPr>
+      </w:pPr>
+    </w:p>
+    <w:p>
+      <w:pPr>
+        <w:rPr>
+          <w:rFonts w:eastAsiaTheme="majorEastAsia"/>
+        </w:rPr>
+      </w:pPr>
+    </w:p>
+    <w:p>
+      <w:pPr>
+        <w:rPr>
+          <w:rFonts w:eastAsiaTheme="majorEastAsia"/>
+        </w:rPr>
+      </w:pPr>
+    </w:p>
+    <w:p>
+      <w:pPr>
+        <w:rPr>
+          <w:rFonts w:eastAsiaTheme="majorEastAsia"/>
+        </w:rPr>
+      </w:pPr>
+    </w:p>
+    <w:p>
+      <w:pPr>
+        <w:rPr>
+          <w:rFonts w:eastAsiaTheme="majorEastAsia"/>
+        </w:rPr>
+      </w:pPr>
+    </w:p>
+    <w:p>
+      <w:pPr>
+        <w:rPr>
+          <w:rFonts w:eastAsiaTheme="majorEastAsia"/>
+        </w:rPr>
+      </w:pPr>
+    </w:p>
+    <w:p>
+      <w:pPr>
+        <w:rPr>
+          <w:rFonts w:eastAsiaTheme="majorEastAsia"/>
+        </w:rPr>
+      </w:pPr>
+    </w:p>
+    <w:p>
+      <w:pPr>
+        <w:rPr>
+          <w:rFonts w:eastAsiaTheme="majorEastAsia"/>
+        </w:rPr>
+      </w:pPr>
+    </w:p>
+    <w:p>
+      <w:pPr>
+        <w:rPr>
+          <w:rFonts w:eastAsiaTheme="majorEastAsia"/>
+        </w:rPr>
+      </w:pPr>
+    </w:p>
+    <w:p>
+      <w:pPr>
+        <w:rPr>
+          <w:rFonts w:eastAsiaTheme="majorEastAsia"/>
+        </w:rPr>
+      </w:pPr>
+    </w:p>
+    <w:p>
+      <w:pPr>
+        <w:rPr>
+          <w:rFonts w:eastAsiaTheme="majorEastAsia"/>
+        </w:rPr>
+      </w:pPr>
+    </w:p>
+    <w:p>
+      <w:pPr>
+        <w:rPr>
+          <w:rFonts w:eastAsiaTheme="majorEastAsia"/>
+        </w:rPr>
+      </w:pPr>
+    </w:p>
+    <w:p>
+      <w:pPr>
+        <w:rPr>
+          <w:rFonts w:eastAsiaTheme="majorEastAsia"/>
+        </w:rPr>
+      </w:pPr>
+    </w:p>
+    <w:p>
+      <w:pPr>
+        <w:rPr>
+          <w:rFonts w:asciiTheme="majorHAnsi" w:eastAsiaTheme="majorEastAsia" w:hAnsiTheme="majorHAnsi" w:cstheme="majorBidi"/>
+          <w:b/>
+          <w:bCs/>
+          <w:color w:val="2F5496" w:themeColor="accent1" w:themeShade="BF"/>
+          <w:sz w:val="48"/>
+          <w:szCs w:val="48"/>
+        </w:rPr>
+      </w:pPr>
+    </w:p>
+    <w:p>
+      <w:pPr>
+        <w:tabs>
+          <w:tab w:val="left" w:pos="1617"/>
+        </w:tabs>
+      </w:pPr>
+      <w:r>
+        <w:tab/>
+      </w:r>
+    </w:p>
+    <w:p>
+      <w:pPr>
+        <w:tabs>
+          <w:tab w:val="left" w:pos="1617"/>
+        </w:tabs>
+      </w:pPr>
+    </w:p>
+    <w:p>
+      <w:pPr>
+        <w:tabs>
+          <w:tab w:val="left" w:pos="1617"/>
+        </w:tabs>
+      </w:pPr>
+    </w:p>
+    <w:p>
+      <w:pPr>
+        <w:tabs>
+          <w:tab w:val="left" w:pos="1617"/>
+        </w:tabs>
+      </w:pPr>
+    </w:p>
+    <w:p>
+      <w:pPr>
+        <w:tabs>
+          <w:tab w:val="left" w:pos="1617"/>
+        </w:tabs>
+      </w:pPr>
+    </w:p>
+    <w:p>
+      <w:pPr>
+        <w:tabs>
+          <w:tab w:val="left" w:pos="1617"/>
+        </w:tabs>
+      </w:pPr>
+    </w:p>
+    <w:p>
+      <w:pPr>
+        <w:pStyle w:val="Heading2"/>
+        <w:numPr>
+          <w:ilvl w:val="0"/>
+          <w:numId w:val="34"/>
+        </w:numPr>
+        <w:rPr>
+          <w:b/>
+          <w:bCs/>
+          <w:sz w:val="32"/>
+          <w:szCs w:val="32"/>
+        </w:rPr>
+      </w:pPr>
+      <w:bookmarkStart w:id="3" w:name="_Toc151817782"/>
+      <w:r>
+        <w:rPr>
+          <w:b/>
+          <w:bCs/>
+          <w:sz w:val="32"/>
+          <w:szCs w:val="32"/>
+        </w:rPr>
+        <w:lastRenderedPageBreak/>
+        <w:t>Request for Proposal (</w:t>
+      </w:r>
+      <w:r>
+        <w:rPr>
+          <w:b/>
+          <w:bCs/>
+          <w:sz w:val="32"/>
+          <w:szCs w:val="32"/>
+        </w:rPr>
+        <w:t>RFP</w:t>
+      </w:r>
+      <w:r>
+        <w:rPr>
+          <w:b/>
+          <w:bCs/>
+          <w:sz w:val="32"/>
+          <w:szCs w:val="32"/>
+        </w:rPr>
+        <w:t>)</w:t>
+      </w:r>
+      <w:r>
+        <w:rPr>
+          <w:b/>
+          <w:bCs/>
+          <w:sz w:val="32"/>
+          <w:szCs w:val="32"/>
+        </w:rPr>
+        <w:t>: Integrated Business System for Aussie Business Buzz (ABB)</w:t>
+      </w:r>
+      <w:bookmarkEnd w:id="3"/>
+    </w:p>
+    <w:p>
+      <w:pPr>
+        <w:pStyle w:val="NoSpacing"/>
+      </w:pPr>
+    </w:p>
+    <w:p/>
+    <w:tbl>
+      <w:tblPr>
+        <w:tblStyle w:val="TableGrid"/>
+        <w:tblW w:w="0" w:type="auto"/>
+        <w:tblLook w:val="04A0" w:firstRow="1" w:lastRow="0" w:firstColumn="1" w:lastColumn="0" w:noHBand="0" w:noVBand="1"/>
+      </w:tblPr>
+      <w:tblGrid>
+        <w:gridCol w:w="2405"/>
+        <w:gridCol w:w="6611"/>
+      </w:tblGrid>
+      <w:tr>
+        <w:trPr>
+          <w:trHeight w:val="1524"/>
+        </w:trPr>
+        <w:tc>
+          <w:tcPr>
+            <w:tcW w:w="2405" w:type="dxa"/>
+            <w:shd w:val="clear" w:color="auto" w:fill="DBDBDB" w:themeFill="accent3" w:themeFillTint="66"/>
+          </w:tcPr>
+          <w:p>
+            <w:pPr>
+              <w:rPr>
+                <w:rFonts w:asciiTheme="minorHAnsi" w:hAnsiTheme="minorHAnsi" w:cstheme="minorHAnsi"/>
+                <w:b/>
+                <w:bCs/>
+              </w:rPr>
+            </w:pPr>
+            <w:r>
+              <w:rPr>
+                <w:rFonts w:asciiTheme="minorHAnsi" w:hAnsiTheme="minorHAnsi" w:cstheme="minorHAnsi"/>
+                <w:b/>
+                <w:bCs/>
+              </w:rPr>
+              <w:t>Quick facts</w:t>
+            </w:r>
+          </w:p>
+        </w:tc>
+        <w:tc>
+          <w:tcPr>
+            <w:tcW w:w="6611" w:type="dxa"/>
+          </w:tcPr>
+          <w:p>
+            <w:pPr>
+              <w:spacing w:line="360" w:lineRule="auto"/>
+              <w:rPr>
+                <w:rFonts w:asciiTheme="minorHAnsi" w:hAnsiTheme="minorHAnsi" w:cstheme="minorHAnsi"/>
+              </w:rPr>
+            </w:pPr>
+            <w:r>
+              <w:rPr>
+                <w:rFonts w:asciiTheme="minorHAnsi" w:hAnsiTheme="minorHAnsi" w:cstheme="minorHAnsi"/>
+              </w:rPr>
+              <w:t xml:space="preserve">Please, </w:t>
+            </w:r>
+            <w:r>
+              <w:rPr>
+                <w:rFonts w:asciiTheme="minorHAnsi" w:hAnsiTheme="minorHAnsi" w:cstheme="minorHAnsi"/>
+              </w:rPr>
+              <w:t>take note of the below information.</w:t>
+            </w:r>
+          </w:p>
+          <w:p>
+            <w:pPr>
+              <w:pStyle w:val="ListParagraph"/>
+              <w:numPr>
+                <w:ilvl w:val="0"/>
+                <w:numId w:val="35"/>
+              </w:numPr>
+              <w:spacing w:line="360" w:lineRule="auto"/>
+              <w:rPr>
+                <w:rFonts w:asciiTheme="minorHAnsi" w:hAnsiTheme="minorHAnsi" w:cstheme="minorHAnsi"/>
+              </w:rPr>
+            </w:pPr>
+            <w:r>
+              <w:rPr>
+                <w:rFonts w:asciiTheme="minorHAnsi" w:hAnsiTheme="minorHAnsi" w:cstheme="minorHAnsi"/>
+                <w:b/>
+                <w:bCs/>
+              </w:rPr>
+              <w:t>Project type</w:t>
+            </w:r>
+            <w:r>
+              <w:rPr>
+                <w:rFonts w:asciiTheme="minorHAnsi" w:hAnsiTheme="minorHAnsi" w:cstheme="minorHAnsi"/>
+              </w:rPr>
+              <w:t>: Customer Relationship Management (CRM)</w:t>
+            </w:r>
+          </w:p>
+          <w:p>
+            <w:pPr>
+              <w:pStyle w:val="ListParagraph"/>
+              <w:numPr>
+                <w:ilvl w:val="0"/>
+                <w:numId w:val="35"/>
+              </w:numPr>
+              <w:spacing w:line="360" w:lineRule="auto"/>
+              <w:rPr>
+                <w:rFonts w:asciiTheme="minorHAnsi" w:hAnsiTheme="minorHAnsi" w:cstheme="minorHAnsi"/>
+              </w:rPr>
+            </w:pPr>
+            <w:r>
+              <w:rPr>
+                <w:rFonts w:asciiTheme="minorHAnsi" w:hAnsiTheme="minorHAnsi" w:cstheme="minorHAnsi"/>
+                <w:b/>
+                <w:bCs/>
+              </w:rPr>
+              <w:t>Level of confidentiality</w:t>
+            </w:r>
+            <w:r>
+              <w:rPr>
+                <w:rFonts w:asciiTheme="minorHAnsi" w:hAnsiTheme="minorHAnsi" w:cstheme="minorHAnsi"/>
+              </w:rPr>
+              <w:t xml:space="preserve">: </w:t>
+            </w:r>
+            <w:r>
+              <w:rPr>
+                <w:rFonts w:asciiTheme="minorHAnsi" w:hAnsiTheme="minorHAnsi" w:cstheme="minorHAnsi"/>
+              </w:rPr>
+              <w:t>confidential</w:t>
+            </w:r>
+          </w:p>
+          <w:p>
+            <w:pPr>
+              <w:pStyle w:val="ListParagraph"/>
+              <w:numPr>
+                <w:ilvl w:val="0"/>
+                <w:numId w:val="35"/>
+              </w:numPr>
+              <w:spacing w:line="360" w:lineRule="auto"/>
+              <w:rPr>
+                <w:rFonts w:asciiTheme="minorHAnsi" w:hAnsiTheme="minorHAnsi" w:cstheme="minorHAnsi"/>
+              </w:rPr>
+            </w:pPr>
+            <w:r>
+              <w:rPr>
+                <w:rFonts w:asciiTheme="minorHAnsi" w:hAnsiTheme="minorHAnsi" w:cstheme="minorHAnsi"/>
+                <w:b/>
+                <w:bCs/>
+              </w:rPr>
+              <w:t>Response deadline</w:t>
+            </w:r>
+            <w:r>
+              <w:rPr>
+                <w:rFonts w:asciiTheme="minorHAnsi" w:hAnsiTheme="minorHAnsi" w:cstheme="minorHAnsi"/>
+              </w:rPr>
+              <w:t>: 1-Dec-2023 5.00 pm (</w:t>
+            </w:r>
+            <w:r>
+              <w:rPr>
+                <w:rFonts w:asciiTheme="minorHAnsi" w:hAnsiTheme="minorHAnsi" w:cstheme="minorHAnsi"/>
+              </w:rPr>
+              <w:t>AWST</w:t>
+            </w:r>
+            <w:r>
+              <w:rPr>
+                <w:rFonts w:asciiTheme="minorHAnsi" w:hAnsiTheme="minorHAnsi" w:cstheme="minorHAnsi"/>
+              </w:rPr>
+              <w:t>)</w:t>
+            </w:r>
+          </w:p>
+        </w:tc>
+      </w:tr>
+      <w:tr>
+        <w:tc>
+          <w:tcPr>
+            <w:tcW w:w="2405" w:type="dxa"/>
+            <w:shd w:val="clear" w:color="auto" w:fill="DBDBDB" w:themeFill="accent3" w:themeFillTint="66"/>
+          </w:tcPr>
+          <w:p>
+            <w:pPr>
+              <w:rPr>
+                <w:rFonts w:asciiTheme="minorHAnsi" w:hAnsiTheme="minorHAnsi" w:cstheme="minorHAnsi"/>
+                <w:color w:val="000000" w:themeColor="text1"/>
+              </w:rPr>
+            </w:pPr>
+            <w:r>
+              <w:rPr>
+                <w:rFonts w:asciiTheme="minorHAnsi" w:hAnsiTheme="minorHAnsi" w:cstheme="minorHAnsi"/>
+                <w:b/>
+                <w:bCs/>
+              </w:rPr>
+              <w:t>Organisation background</w:t>
+            </w:r>
+          </w:p>
+        </w:tc>
+        <w:tc>
+          <w:tcPr>
+            <w:tcW w:w="6611" w:type="dxa"/>
+          </w:tcPr>
+          <w:p>
+            <w:pPr>
+              <w:spacing w:line="360" w:lineRule="auto"/>
+              <w:jc w:val="both"/>
+              <w:rPr>
+                <w:rFonts w:asciiTheme="minorHAnsi" w:hAnsiTheme="minorHAnsi" w:cstheme="minorHAnsi"/>
+              </w:rPr>
+            </w:pPr>
+            <w:r>
+              <w:rPr>
+                <w:rFonts w:asciiTheme="minorHAnsi" w:hAnsiTheme="minorHAnsi" w:cstheme="minorHAnsi"/>
+              </w:rPr>
+              <w:t>Aussie Business Buzz (ABB) was established in 2002</w:t>
+            </w:r>
+            <w:r>
+              <w:rPr>
+                <w:rFonts w:asciiTheme="minorHAnsi" w:hAnsiTheme="minorHAnsi" w:cstheme="minorHAnsi"/>
+              </w:rPr>
+              <w:t xml:space="preserve"> in Perth, Western Australia. </w:t>
+            </w:r>
+            <w:r>
+              <w:rPr>
+                <w:rFonts w:asciiTheme="minorHAnsi" w:hAnsiTheme="minorHAnsi" w:cstheme="minorHAnsi"/>
+              </w:rPr>
+              <w:t xml:space="preserve">We are pioneers in technology products for more than two decades now. The company sells a variety of technology products including, PCs, laptops, phones, routers, etc. In addition to product sales, ABB offers device repairs and mobile device accessories. </w:t>
+            </w:r>
+            <w:r>
+              <w:rPr>
+                <w:rFonts w:asciiTheme="minorHAnsi" w:hAnsiTheme="minorHAnsi" w:cstheme="minorHAnsi"/>
+              </w:rPr>
+              <w:t xml:space="preserve">At present, we have 4 branch </w:t>
+            </w:r>
+            <w:r>
+              <w:rPr>
+                <w:rFonts w:asciiTheme="minorHAnsi" w:hAnsiTheme="minorHAnsi" w:cstheme="minorHAnsi"/>
+              </w:rPr>
+              <w:t>shops,</w:t>
+            </w:r>
+            <w:r>
+              <w:rPr>
+                <w:rFonts w:asciiTheme="minorHAnsi" w:hAnsiTheme="minorHAnsi" w:cstheme="minorHAnsi"/>
+              </w:rPr>
+              <w:t xml:space="preserve"> and we are planning to expand our business to many other locations in the near future. </w:t>
+            </w:r>
+          </w:p>
+        </w:tc>
+      </w:tr>
+      <w:tr>
+        <w:tc>
+          <w:tcPr>
+            <w:tcW w:w="2405" w:type="dxa"/>
+            <w:shd w:val="clear" w:color="auto" w:fill="DBDBDB" w:themeFill="accent3" w:themeFillTint="66"/>
+          </w:tcPr>
+          <w:p>
+            <w:pPr>
+              <w:rPr>
+                <w:rFonts w:asciiTheme="minorHAnsi" w:hAnsiTheme="minorHAnsi" w:cstheme="minorHAnsi"/>
+                <w:color w:val="000000" w:themeColor="text1"/>
+              </w:rPr>
+            </w:pPr>
+          </w:p>
+        </w:tc>
+        <w:tc>
+          <w:tcPr>
+            <w:tcW w:w="6611" w:type="dxa"/>
+          </w:tcPr>
+          <w:p>
+            <w:pPr>
+              <w:rPr>
+                <w:rFonts w:asciiTheme="minorHAnsi" w:hAnsiTheme="minorHAnsi" w:cstheme="minorHAnsi"/>
+              </w:rPr>
+            </w:pPr>
+          </w:p>
+        </w:tc>
+      </w:tr>
+      <w:tr>
+        <w:tc>
+          <w:tcPr>
+            <w:tcW w:w="2405" w:type="dxa"/>
+            <w:shd w:val="clear" w:color="auto" w:fill="DBDBDB" w:themeFill="accent3" w:themeFillTint="66"/>
+          </w:tcPr>
+          <w:p>
+            <w:pPr>
+              <w:rPr>
+                <w:rFonts w:asciiTheme="minorHAnsi" w:hAnsiTheme="minorHAnsi" w:cstheme="minorHAnsi"/>
+                <w:color w:val="000000" w:themeColor="text1"/>
+              </w:rPr>
+            </w:pPr>
+          </w:p>
+        </w:tc>
+        <w:tc>
+          <w:tcPr>
+            <w:tcW w:w="6611" w:type="dxa"/>
+          </w:tcPr>
+          <w:p>
+            <w:pPr>
+              <w:rPr>
+                <w:rFonts w:asciiTheme="minorHAnsi" w:hAnsiTheme="minorHAnsi" w:cstheme="minorHAnsi"/>
+              </w:rPr>
+            </w:pPr>
+          </w:p>
+        </w:tc>
+      </w:tr>
+      <w:tr>
+        <w:tc>
+          <w:tcPr>
+            <w:tcW w:w="2405" w:type="dxa"/>
+            <w:shd w:val="clear" w:color="auto" w:fill="DBDBDB" w:themeFill="accent3" w:themeFillTint="66"/>
+          </w:tcPr>
+          <w:p>
+            <w:pPr>
+              <w:rPr>
+                <w:rFonts w:asciiTheme="minorHAnsi" w:hAnsiTheme="minorHAnsi" w:cstheme="minorHAnsi"/>
+                <w:color w:val="000000" w:themeColor="text1"/>
+              </w:rPr>
+            </w:pPr>
+          </w:p>
+        </w:tc>
+        <w:tc>
+          <w:tcPr>
+            <w:tcW w:w="6611" w:type="dxa"/>
+          </w:tcPr>
+          <w:p>
+            <w:pPr>
+              <w:rPr>
+                <w:rFonts w:asciiTheme="minorHAnsi" w:hAnsiTheme="minorHAnsi" w:cstheme="minorHAnsi"/>
+              </w:rPr>
+            </w:pPr>
+          </w:p>
+        </w:tc>
+      </w:tr>
+      <w:tr>
+        <w:tc>
+          <w:tcPr>
+            <w:tcW w:w="2405" w:type="dxa"/>
+            <w:shd w:val="clear" w:color="auto" w:fill="DBDBDB" w:themeFill="accent3" w:themeFillTint="66"/>
+          </w:tcPr>
+          <w:p>
+            <w:pPr>
+              <w:rPr>
+                <w:rFonts w:asciiTheme="minorHAnsi" w:hAnsiTheme="minorHAnsi" w:cstheme="minorHAnsi"/>
+                <w:color w:val="000000" w:themeColor="text1"/>
+              </w:rPr>
+            </w:pPr>
+          </w:p>
+        </w:tc>
+        <w:tc>
+          <w:tcPr>
+            <w:tcW w:w="6611" w:type="dxa"/>
+          </w:tcPr>
+          <w:p>
+            <w:pPr>
+              <w:rPr>
+                <w:rFonts w:asciiTheme="minorHAnsi" w:hAnsiTheme="minorHAnsi" w:cstheme="minorHAnsi"/>
+              </w:rPr>
+            </w:pPr>
+          </w:p>
+        </w:tc>
+      </w:tr>
+    </w:tbl>
+    <w:p/>
+    <w:p/>
+    <w:p/>
     <w:sectPr>
       <w:footerReference w:type="default" r:id="rId15"/>
       <w:footerReference w:type="first" r:id="rId16"/>
@@ -3699,6 +4831,119 @@
     </w:lvl>
   </w:abstractNum>
   <w:abstractNum w:abstractNumId="4" w15:restartNumberingAfterBreak="0">
+    <w:nsid w:val="15A3559C"/>
+    <w:multiLevelType w:val="hybridMultilevel"/>
+    <w:tmpl w:val="228804B0"/>
+    <w:lvl w:ilvl="0" w:tplc="08090001">
+      <w:start w:val="1"/>
+      <w:numFmt w:val="bullet"/>
+      <w:lvlText w:val=""/>
+      <w:lvlJc w:val="left"/>
+      <w:pPr>
+        <w:ind w:left="720" w:hanging="360"/>
+      </w:pPr>
+      <w:rPr>
+        <w:rFonts w:ascii="Symbol" w:hAnsi="Symbol" w:hint="default"/>
+      </w:rPr>
+    </w:lvl>
+    <w:lvl w:ilvl="1" w:tplc="08090003" w:tentative="1">
+      <w:start w:val="1"/>
+      <w:numFmt w:val="bullet"/>
+      <w:lvlText w:val="o"/>
+      <w:lvlJc w:val="left"/>
+      <w:pPr>
+        <w:ind w:left="1440" w:hanging="360"/>
+      </w:pPr>
+      <w:rPr>
+        <w:rFonts w:ascii="Courier New" w:hAnsi="Courier New" w:cs="Courier New" w:hint="default"/>
+      </w:rPr>
+    </w:lvl>
+    <w:lvl w:ilvl="2" w:tplc="08090005" w:tentative="1">
+      <w:start w:val="1"/>
+      <w:numFmt w:val="bullet"/>
+      <w:lvlText w:val=""/>
+      <w:lvlJc w:val="left"/>
+      <w:pPr>
+        <w:ind w:left="2160" w:hanging="360"/>
+      </w:pPr>
+      <w:rPr>
+        <w:rFonts w:ascii="Wingdings" w:hAnsi="Wingdings" w:hint="default"/>
+      </w:rPr>
+    </w:lvl>
+    <w:lvl w:ilvl="3" w:tplc="08090001" w:tentative="1">
+      <w:start w:val="1"/>
+      <w:numFmt w:val="bullet"/>
+      <w:lvlText w:val=""/>
+      <w:lvlJc w:val="left"/>
+      <w:pPr>
+        <w:ind w:left="2880" w:hanging="360"/>
+      </w:pPr>
+      <w:rPr>
+        <w:rFonts w:ascii="Symbol" w:hAnsi="Symbol" w:hint="default"/>
+      </w:rPr>
+    </w:lvl>
+    <w:lvl w:ilvl="4" w:tplc="08090003" w:tentative="1">
+      <w:start w:val="1"/>
+      <w:numFmt w:val="bullet"/>
+      <w:lvlText w:val="o"/>
+      <w:lvlJc w:val="left"/>
+      <w:pPr>
+        <w:ind w:left="3600" w:hanging="360"/>
+      </w:pPr>
+      <w:rPr>
+        <w:rFonts w:ascii="Courier New" w:hAnsi="Courier New" w:cs="Courier New" w:hint="default"/>
+      </w:rPr>
+    </w:lvl>
+    <w:lvl w:ilvl="5" w:tplc="08090005" w:tentative="1">
+      <w:start w:val="1"/>
+      <w:numFmt w:val="bullet"/>
+      <w:lvlText w:val=""/>
+      <w:lvlJc w:val="left"/>
+      <w:pPr>
+        <w:ind w:left="4320" w:hanging="360"/>
+      </w:pPr>
+      <w:rPr>
+        <w:rFonts w:ascii="Wingdings" w:hAnsi="Wingdings" w:hint="default"/>
+      </w:rPr>
+    </w:lvl>
+    <w:lvl w:ilvl="6" w:tplc="08090001" w:tentative="1">
+      <w:start w:val="1"/>
+      <w:numFmt w:val="bullet"/>
+      <w:lvlText w:val=""/>
+      <w:lvlJc w:val="left"/>
+      <w:pPr>
+        <w:ind w:left="5040" w:hanging="360"/>
+      </w:pPr>
+      <w:rPr>
+        <w:rFonts w:ascii="Symbol" w:hAnsi="Symbol" w:hint="default"/>
+      </w:rPr>
+    </w:lvl>
+    <w:lvl w:ilvl="7" w:tplc="08090003" w:tentative="1">
+      <w:start w:val="1"/>
+      <w:numFmt w:val="bullet"/>
+      <w:lvlText w:val="o"/>
+      <w:lvlJc w:val="left"/>
+      <w:pPr>
+        <w:ind w:left="5760" w:hanging="360"/>
+      </w:pPr>
+      <w:rPr>
+        <w:rFonts w:ascii="Courier New" w:hAnsi="Courier New" w:cs="Courier New" w:hint="default"/>
+      </w:rPr>
+    </w:lvl>
+    <w:lvl w:ilvl="8" w:tplc="08090005" w:tentative="1">
+      <w:start w:val="1"/>
+      <w:numFmt w:val="bullet"/>
+      <w:lvlText w:val=""/>
+      <w:lvlJc w:val="left"/>
+      <w:pPr>
+        <w:ind w:left="6480" w:hanging="360"/>
+      </w:pPr>
+      <w:rPr>
+        <w:rFonts w:ascii="Wingdings" w:hAnsi="Wingdings" w:hint="default"/>
+      </w:rPr>
+    </w:lvl>
+  </w:abstractNum>
+  <w:abstractNum w:abstractNumId="5" w15:restartNumberingAfterBreak="0">
     <w:nsid w:val="16EA3A3A"/>
     <w:multiLevelType w:val="hybridMultilevel"/>
     <w:tmpl w:val="E38C2B12"/>
@@ -3811,7 +5056,7 @@
       </w:rPr>
     </w:lvl>
   </w:abstractNum>
-  <w:abstractNum w:abstractNumId="5" w15:restartNumberingAfterBreak="0">
+  <w:abstractNum w:abstractNumId="6" w15:restartNumberingAfterBreak="0">
     <w:nsid w:val="1C15085C"/>
     <w:multiLevelType w:val="hybridMultilevel"/>
     <w:tmpl w:val="A4ACEC58"/>
@@ -3924,7 +5169,7 @@
       </w:rPr>
     </w:lvl>
   </w:abstractNum>
-  <w:abstractNum w:abstractNumId="6" w15:restartNumberingAfterBreak="0">
+  <w:abstractNum w:abstractNumId="7" w15:restartNumberingAfterBreak="0">
     <w:nsid w:val="23344640"/>
     <w:multiLevelType w:val="hybridMultilevel"/>
     <w:tmpl w:val="9E661CF4"/>
@@ -4037,7 +5282,93 @@
       </w:rPr>
     </w:lvl>
   </w:abstractNum>
-  <w:abstractNum w:abstractNumId="7" w15:restartNumberingAfterBreak="0">
+  <w:abstractNum w:abstractNumId="8" w15:restartNumberingAfterBreak="0">
+    <w:nsid w:val="26A00F50"/>
+    <w:multiLevelType w:val="multilevel"/>
+    <w:tmpl w:val="0809001F"/>
+    <w:lvl w:ilvl="0">
+      <w:start w:val="1"/>
+      <w:numFmt w:val="decimal"/>
+      <w:lvlText w:val="%1."/>
+      <w:lvlJc w:val="left"/>
+      <w:pPr>
+        <w:ind w:left="360" w:hanging="360"/>
+      </w:pPr>
+    </w:lvl>
+    <w:lvl w:ilvl="1">
+      <w:start w:val="1"/>
+      <w:numFmt w:val="decimal"/>
+      <w:lvlText w:val="%1.%2."/>
+      <w:lvlJc w:val="left"/>
+      <w:pPr>
+        <w:ind w:left="792" w:hanging="432"/>
+      </w:pPr>
+    </w:lvl>
+    <w:lvl w:ilvl="2">
+      <w:start w:val="1"/>
+      <w:numFmt w:val="decimal"/>
+      <w:lvlText w:val="%1.%2.%3."/>
+      <w:lvlJc w:val="left"/>
+      <w:pPr>
+        <w:ind w:left="1224" w:hanging="504"/>
+      </w:pPr>
+    </w:lvl>
+    <w:lvl w:ilvl="3">
+      <w:start w:val="1"/>
+      <w:numFmt w:val="decimal"/>
+      <w:lvlText w:val="%1.%2.%3.%4."/>
+      <w:lvlJc w:val="left"/>
+      <w:pPr>
+        <w:ind w:left="1728" w:hanging="648"/>
+      </w:pPr>
+    </w:lvl>
+    <w:lvl w:ilvl="4">
+      <w:start w:val="1"/>
+      <w:numFmt w:val="decimal"/>
+      <w:lvlText w:val="%1.%2.%3.%4.%5."/>
+      <w:lvlJc w:val="left"/>
+      <w:pPr>
+        <w:ind w:left="2232" w:hanging="792"/>
+      </w:pPr>
+    </w:lvl>
+    <w:lvl w:ilvl="5">
+      <w:start w:val="1"/>
+      <w:numFmt w:val="decimal"/>
+      <w:lvlText w:val="%1.%2.%3.%4.%5.%6."/>
+      <w:lvlJc w:val="left"/>
+      <w:pPr>
+        <w:ind w:left="2736" w:hanging="936"/>
+      </w:pPr>
+    </w:lvl>
+    <w:lvl w:ilvl="6">
+      <w:start w:val="1"/>
+      <w:numFmt w:val="decimal"/>
+      <w:lvlText w:val="%1.%2.%3.%4.%5.%6.%7."/>
+      <w:lvlJc w:val="left"/>
+      <w:pPr>
+        <w:ind w:left="3240" w:hanging="1080"/>
+      </w:pPr>
+    </w:lvl>
+    <w:lvl w:ilvl="7">
+      <w:start w:val="1"/>
+      <w:numFmt w:val="decimal"/>
+      <w:lvlText w:val="%1.%2.%3.%4.%5.%6.%7.%8."/>
+      <w:lvlJc w:val="left"/>
+      <w:pPr>
+        <w:ind w:left="3744" w:hanging="1224"/>
+      </w:pPr>
+    </w:lvl>
+    <w:lvl w:ilvl="8">
+      <w:start w:val="1"/>
+      <w:numFmt w:val="decimal"/>
+      <w:lvlText w:val="%1.%2.%3.%4.%5.%6.%7.%8.%9."/>
+      <w:lvlJc w:val="left"/>
+      <w:pPr>
+        <w:ind w:left="4320" w:hanging="1440"/>
+      </w:pPr>
+    </w:lvl>
+  </w:abstractNum>
+  <w:abstractNum w:abstractNumId="9" w15:restartNumberingAfterBreak="0">
     <w:nsid w:val="28DE7A3F"/>
     <w:multiLevelType w:val="hybridMultilevel"/>
     <w:tmpl w:val="238E8B5A"/>
@@ -4150,7 +5481,7 @@
       </w:rPr>
     </w:lvl>
   </w:abstractNum>
-  <w:abstractNum w:abstractNumId="8" w15:restartNumberingAfterBreak="0">
+  <w:abstractNum w:abstractNumId="10" w15:restartNumberingAfterBreak="0">
     <w:nsid w:val="295024D6"/>
     <w:multiLevelType w:val="hybridMultilevel"/>
     <w:tmpl w:val="E16A4D56"/>
@@ -4263,7 +5594,7 @@
       </w:rPr>
     </w:lvl>
   </w:abstractNum>
-  <w:abstractNum w:abstractNumId="9" w15:restartNumberingAfterBreak="0">
+  <w:abstractNum w:abstractNumId="11" w15:restartNumberingAfterBreak="0">
     <w:nsid w:val="2D722B81"/>
     <w:multiLevelType w:val="hybridMultilevel"/>
     <w:tmpl w:val="7604EB5E"/>
@@ -4376,7 +5707,7 @@
       </w:rPr>
     </w:lvl>
   </w:abstractNum>
-  <w:abstractNum w:abstractNumId="10" w15:restartNumberingAfterBreak="0">
+  <w:abstractNum w:abstractNumId="12" w15:restartNumberingAfterBreak="0">
     <w:nsid w:val="2FFC071E"/>
     <w:multiLevelType w:val="hybridMultilevel"/>
     <w:tmpl w:val="89843042"/>
@@ -4489,7 +5820,7 @@
       </w:rPr>
     </w:lvl>
   </w:abstractNum>
-  <w:abstractNum w:abstractNumId="11" w15:restartNumberingAfterBreak="0">
+  <w:abstractNum w:abstractNumId="13" w15:restartNumberingAfterBreak="0">
     <w:nsid w:val="37515E45"/>
     <w:multiLevelType w:val="hybridMultilevel"/>
     <w:tmpl w:val="95B0FE6E"/>
@@ -4602,7 +5933,7 @@
       </w:rPr>
     </w:lvl>
   </w:abstractNum>
-  <w:abstractNum w:abstractNumId="12" w15:restartNumberingAfterBreak="0">
+  <w:abstractNum w:abstractNumId="14" w15:restartNumberingAfterBreak="0">
     <w:nsid w:val="3AF807CA"/>
     <w:multiLevelType w:val="hybridMultilevel"/>
     <w:tmpl w:val="D48C7698"/>
@@ -4715,7 +6046,7 @@
       </w:rPr>
     </w:lvl>
   </w:abstractNum>
-  <w:abstractNum w:abstractNumId="13" w15:restartNumberingAfterBreak="0">
+  <w:abstractNum w:abstractNumId="15" w15:restartNumberingAfterBreak="0">
     <w:nsid w:val="3B817D79"/>
     <w:multiLevelType w:val="hybridMultilevel"/>
     <w:tmpl w:val="DC1EF062"/>
@@ -4828,7 +6159,7 @@
       </w:rPr>
     </w:lvl>
   </w:abstractNum>
-  <w:abstractNum w:abstractNumId="14" w15:restartNumberingAfterBreak="0">
+  <w:abstractNum w:abstractNumId="16" w15:restartNumberingAfterBreak="0">
     <w:nsid w:val="437D6615"/>
     <w:multiLevelType w:val="hybridMultilevel"/>
     <w:tmpl w:val="EC74DCE6"/>
@@ -4941,7 +6272,7 @@
       </w:rPr>
     </w:lvl>
   </w:abstractNum>
-  <w:abstractNum w:abstractNumId="15" w15:restartNumberingAfterBreak="0">
+  <w:abstractNum w:abstractNumId="17" w15:restartNumberingAfterBreak="0">
     <w:nsid w:val="45A624AC"/>
     <w:multiLevelType w:val="hybridMultilevel"/>
     <w:tmpl w:val="12B64B48"/>
@@ -5054,7 +6385,7 @@
       </w:rPr>
     </w:lvl>
   </w:abstractNum>
-  <w:abstractNum w:abstractNumId="16" w15:restartNumberingAfterBreak="0">
+  <w:abstractNum w:abstractNumId="18" w15:restartNumberingAfterBreak="0">
     <w:nsid w:val="465744AA"/>
     <w:multiLevelType w:val="hybridMultilevel"/>
     <w:tmpl w:val="FE2452AE"/>
@@ -5167,7 +6498,7 @@
       </w:rPr>
     </w:lvl>
   </w:abstractNum>
-  <w:abstractNum w:abstractNumId="17" w15:restartNumberingAfterBreak="0">
+  <w:abstractNum w:abstractNumId="19" w15:restartNumberingAfterBreak="0">
     <w:nsid w:val="47496E40"/>
     <w:multiLevelType w:val="multilevel"/>
     <w:tmpl w:val="DE54BACE"/>
@@ -5316,7 +6647,7 @@
       </w:rPr>
     </w:lvl>
   </w:abstractNum>
-  <w:abstractNum w:abstractNumId="18" w15:restartNumberingAfterBreak="0">
+  <w:abstractNum w:abstractNumId="20" w15:restartNumberingAfterBreak="0">
     <w:nsid w:val="4767744F"/>
     <w:multiLevelType w:val="hybridMultilevel"/>
     <w:tmpl w:val="BC90627A"/>
@@ -5429,7 +6760,7 @@
       </w:rPr>
     </w:lvl>
   </w:abstractNum>
-  <w:abstractNum w:abstractNumId="19" w15:restartNumberingAfterBreak="0">
+  <w:abstractNum w:abstractNumId="21" w15:restartNumberingAfterBreak="0">
     <w:nsid w:val="494A6953"/>
     <w:multiLevelType w:val="hybridMultilevel"/>
     <w:tmpl w:val="EBD607A2"/>
@@ -5542,7 +6873,7 @@
       </w:rPr>
     </w:lvl>
   </w:abstractNum>
-  <w:abstractNum w:abstractNumId="20" w15:restartNumberingAfterBreak="0">
+  <w:abstractNum w:abstractNumId="22" w15:restartNumberingAfterBreak="0">
     <w:nsid w:val="4A851423"/>
     <w:multiLevelType w:val="hybridMultilevel"/>
     <w:tmpl w:val="848C8EFE"/>
@@ -5655,7 +6986,7 @@
       </w:rPr>
     </w:lvl>
   </w:abstractNum>
-  <w:abstractNum w:abstractNumId="21" w15:restartNumberingAfterBreak="0">
+  <w:abstractNum w:abstractNumId="23" w15:restartNumberingAfterBreak="0">
     <w:nsid w:val="4C703444"/>
     <w:multiLevelType w:val="hybridMultilevel"/>
     <w:tmpl w:val="C3343110"/>
@@ -5768,7 +7099,7 @@
       </w:rPr>
     </w:lvl>
   </w:abstractNum>
-  <w:abstractNum w:abstractNumId="22" w15:restartNumberingAfterBreak="0">
+  <w:abstractNum w:abstractNumId="24" w15:restartNumberingAfterBreak="0">
     <w:nsid w:val="5ADC6AEE"/>
     <w:multiLevelType w:val="hybridMultilevel"/>
     <w:tmpl w:val="DA9A0574"/>
@@ -5881,7 +7212,7 @@
       </w:rPr>
     </w:lvl>
   </w:abstractNum>
-  <w:abstractNum w:abstractNumId="23" w15:restartNumberingAfterBreak="0">
+  <w:abstractNum w:abstractNumId="25" w15:restartNumberingAfterBreak="0">
     <w:nsid w:val="5F3B138A"/>
     <w:multiLevelType w:val="multilevel"/>
     <w:tmpl w:val="A2984F62"/>
@@ -6030,7 +7361,7 @@
       </w:rPr>
     </w:lvl>
   </w:abstractNum>
-  <w:abstractNum w:abstractNumId="24" w15:restartNumberingAfterBreak="0">
+  <w:abstractNum w:abstractNumId="26" w15:restartNumberingAfterBreak="0">
     <w:nsid w:val="603470D4"/>
     <w:multiLevelType w:val="hybridMultilevel"/>
     <w:tmpl w:val="673CE6AE"/>
@@ -6143,7 +7474,7 @@
       </w:rPr>
     </w:lvl>
   </w:abstractNum>
-  <w:abstractNum w:abstractNumId="25" w15:restartNumberingAfterBreak="0">
+  <w:abstractNum w:abstractNumId="27" w15:restartNumberingAfterBreak="0">
     <w:nsid w:val="687B12BE"/>
     <w:multiLevelType w:val="hybridMultilevel"/>
     <w:tmpl w:val="725E0348"/>
@@ -6256,7 +7587,7 @@
       </w:rPr>
     </w:lvl>
   </w:abstractNum>
-  <w:abstractNum w:abstractNumId="26" w15:restartNumberingAfterBreak="0">
+  <w:abstractNum w:abstractNumId="28" w15:restartNumberingAfterBreak="0">
     <w:nsid w:val="689B4186"/>
     <w:multiLevelType w:val="hybridMultilevel"/>
     <w:tmpl w:val="0CF2FC64"/>
@@ -6369,7 +7700,7 @@
       </w:rPr>
     </w:lvl>
   </w:abstractNum>
-  <w:abstractNum w:abstractNumId="27" w15:restartNumberingAfterBreak="0">
+  <w:abstractNum w:abstractNumId="29" w15:restartNumberingAfterBreak="0">
     <w:nsid w:val="68E14324"/>
     <w:multiLevelType w:val="hybridMultilevel"/>
     <w:tmpl w:val="DB0840D0"/>
@@ -6482,7 +7813,7 @@
       </w:rPr>
     </w:lvl>
   </w:abstractNum>
-  <w:abstractNum w:abstractNumId="28" w15:restartNumberingAfterBreak="0">
+  <w:abstractNum w:abstractNumId="30" w15:restartNumberingAfterBreak="0">
     <w:nsid w:val="71A632D7"/>
     <w:multiLevelType w:val="hybridMultilevel"/>
     <w:tmpl w:val="615212E0"/>
@@ -6595,7 +7926,7 @@
       </w:rPr>
     </w:lvl>
   </w:abstractNum>
-  <w:abstractNum w:abstractNumId="29" w15:restartNumberingAfterBreak="0">
+  <w:abstractNum w:abstractNumId="31" w15:restartNumberingAfterBreak="0">
     <w:nsid w:val="76986D19"/>
     <w:multiLevelType w:val="multilevel"/>
     <w:tmpl w:val="0809001F"/>
@@ -6681,7 +8012,7 @@
       </w:pPr>
     </w:lvl>
   </w:abstractNum>
-  <w:abstractNum w:abstractNumId="30" w15:restartNumberingAfterBreak="0">
+  <w:abstractNum w:abstractNumId="32" w15:restartNumberingAfterBreak="0">
     <w:nsid w:val="76DF2789"/>
     <w:multiLevelType w:val="hybridMultilevel"/>
     <w:tmpl w:val="E65E2262"/>
@@ -6794,7 +8125,7 @@
       </w:rPr>
     </w:lvl>
   </w:abstractNum>
-  <w:abstractNum w:abstractNumId="31" w15:restartNumberingAfterBreak="0">
+  <w:abstractNum w:abstractNumId="33" w15:restartNumberingAfterBreak="0">
     <w:nsid w:val="77C761BF"/>
     <w:multiLevelType w:val="hybridMultilevel"/>
     <w:tmpl w:val="48CC43C2"/>
@@ -6907,7 +8238,7 @@
       </w:rPr>
     </w:lvl>
   </w:abstractNum>
-  <w:abstractNum w:abstractNumId="32" w15:restartNumberingAfterBreak="0">
+  <w:abstractNum w:abstractNumId="34" w15:restartNumberingAfterBreak="0">
     <w:nsid w:val="78AC411E"/>
     <w:multiLevelType w:val="hybridMultilevel"/>
     <w:tmpl w:val="D938C2A8"/>
@@ -7021,103 +8352,109 @@
     </w:lvl>
   </w:abstractNum>
   <w:num w:numId="1" w16cid:durableId="881938408">
-    <w:abstractNumId w:val="19"/>
+    <w:abstractNumId w:val="21"/>
   </w:num>
   <w:num w:numId="2" w16cid:durableId="234900566">
-    <w:abstractNumId w:val="16"/>
+    <w:abstractNumId w:val="18"/>
   </w:num>
   <w:num w:numId="3" w16cid:durableId="494414890">
-    <w:abstractNumId w:val="28"/>
+    <w:abstractNumId w:val="30"/>
   </w:num>
   <w:num w:numId="4" w16cid:durableId="2045252079">
-    <w:abstractNumId w:val="6"/>
+    <w:abstractNumId w:val="7"/>
   </w:num>
   <w:num w:numId="5" w16cid:durableId="1081103876">
-    <w:abstractNumId w:val="10"/>
+    <w:abstractNumId w:val="12"/>
   </w:num>
   <w:num w:numId="6" w16cid:durableId="458762831">
-    <w:abstractNumId w:val="20"/>
+    <w:abstractNumId w:val="22"/>
   </w:num>
   <w:num w:numId="7" w16cid:durableId="513154031">
-    <w:abstractNumId w:val="21"/>
+    <w:abstractNumId w:val="23"/>
   </w:num>
   <w:num w:numId="8" w16cid:durableId="74977296">
-    <w:abstractNumId w:val="32"/>
+    <w:abstractNumId w:val="34"/>
   </w:num>
   <w:num w:numId="9" w16cid:durableId="1289161491">
     <w:abstractNumId w:val="0"/>
   </w:num>
   <w:num w:numId="10" w16cid:durableId="402262187">
-    <w:abstractNumId w:val="14"/>
+    <w:abstractNumId w:val="16"/>
   </w:num>
   <w:num w:numId="11" w16cid:durableId="1387072902">
-    <w:abstractNumId w:val="30"/>
+    <w:abstractNumId w:val="32"/>
   </w:num>
   <w:num w:numId="12" w16cid:durableId="1200049974">
-    <w:abstractNumId w:val="4"/>
+    <w:abstractNumId w:val="5"/>
   </w:num>
   <w:num w:numId="13" w16cid:durableId="767698930">
-    <w:abstractNumId w:val="12"/>
+    <w:abstractNumId w:val="14"/>
   </w:num>
   <w:num w:numId="14" w16cid:durableId="1692148250">
     <w:abstractNumId w:val="1"/>
   </w:num>
   <w:num w:numId="15" w16cid:durableId="1334335525">
-    <w:abstractNumId w:val="15"/>
+    <w:abstractNumId w:val="17"/>
   </w:num>
   <w:num w:numId="16" w16cid:durableId="130828438">
-    <w:abstractNumId w:val="24"/>
+    <w:abstractNumId w:val="26"/>
   </w:num>
   <w:num w:numId="17" w16cid:durableId="1466583804">
-    <w:abstractNumId w:val="27"/>
+    <w:abstractNumId w:val="29"/>
   </w:num>
   <w:num w:numId="18" w16cid:durableId="560293331">
-    <w:abstractNumId w:val="7"/>
+    <w:abstractNumId w:val="9"/>
   </w:num>
   <w:num w:numId="19" w16cid:durableId="1778216134">
-    <w:abstractNumId w:val="11"/>
+    <w:abstractNumId w:val="13"/>
   </w:num>
   <w:num w:numId="20" w16cid:durableId="1462070663">
     <w:abstractNumId w:val="2"/>
   </w:num>
   <w:num w:numId="21" w16cid:durableId="797724576">
+    <w:abstractNumId w:val="27"/>
+  </w:num>
+  <w:num w:numId="22" w16cid:durableId="474222493">
+    <w:abstractNumId w:val="11"/>
+  </w:num>
+  <w:num w:numId="23" w16cid:durableId="1430933473">
+    <w:abstractNumId w:val="10"/>
+  </w:num>
+  <w:num w:numId="24" w16cid:durableId="485248556">
+    <w:abstractNumId w:val="15"/>
+  </w:num>
+  <w:num w:numId="25" w16cid:durableId="2115897627">
+    <w:abstractNumId w:val="31"/>
+  </w:num>
+  <w:num w:numId="26" w16cid:durableId="579019843">
+    <w:abstractNumId w:val="28"/>
+  </w:num>
+  <w:num w:numId="27" w16cid:durableId="1883059798">
+    <w:abstractNumId w:val="20"/>
+  </w:num>
+  <w:num w:numId="28" w16cid:durableId="1936740417">
+    <w:abstractNumId w:val="19"/>
+  </w:num>
+  <w:num w:numId="29" w16cid:durableId="839196813">
+    <w:abstractNumId w:val="33"/>
+  </w:num>
+  <w:num w:numId="30" w16cid:durableId="1618565842">
     <w:abstractNumId w:val="25"/>
   </w:num>
-  <w:num w:numId="22" w16cid:durableId="474222493">
-    <w:abstractNumId w:val="9"/>
-  </w:num>
-  <w:num w:numId="23" w16cid:durableId="1430933473">
-    <w:abstractNumId w:val="8"/>
-  </w:num>
-  <w:num w:numId="24" w16cid:durableId="485248556">
-    <w:abstractNumId w:val="13"/>
-  </w:num>
-  <w:num w:numId="25" w16cid:durableId="2115897627">
-    <w:abstractNumId w:val="29"/>
-  </w:num>
-  <w:num w:numId="26" w16cid:durableId="579019843">
-    <w:abstractNumId w:val="26"/>
-  </w:num>
-  <w:num w:numId="27" w16cid:durableId="1883059798">
-    <w:abstractNumId w:val="18"/>
-  </w:num>
-  <w:num w:numId="28" w16cid:durableId="1936740417">
-    <w:abstractNumId w:val="17"/>
-  </w:num>
-  <w:num w:numId="29" w16cid:durableId="839196813">
-    <w:abstractNumId w:val="31"/>
-  </w:num>
-  <w:num w:numId="30" w16cid:durableId="1618565842">
-    <w:abstractNumId w:val="23"/>
-  </w:num>
   <w:num w:numId="31" w16cid:durableId="1614239476">
-    <w:abstractNumId w:val="5"/>
+    <w:abstractNumId w:val="6"/>
   </w:num>
   <w:num w:numId="32" w16cid:durableId="432475286">
     <w:abstractNumId w:val="3"/>
   </w:num>
   <w:num w:numId="33" w16cid:durableId="425080040">
-    <w:abstractNumId w:val="22"/>
+    <w:abstractNumId w:val="24"/>
+  </w:num>
+  <w:num w:numId="34" w16cid:durableId="643697977">
+    <w:abstractNumId w:val="8"/>
+  </w:num>
+  <w:num w:numId="35" w16cid:durableId="1606184103">
+    <w:abstractNumId w:val="4"/>
   </w:num>
   <w:numIdMacAtCleanup w:val="27"/>
 </w:numbering>

--- a/Perth4_PROG6001_02.docx
+++ b/Perth4_PROG6001_02.docx
@@ -1,6 +1,6 @@
 
 <file path=word/document.xml><?xml version="1.0" encoding="utf-8"?>
-<w:document xmlns:wpc="http://schemas.microsoft.com/office/word/2010/wordprocessingCanvas" xmlns:cx="http://schemas.microsoft.com/office/drawing/2014/chartex" xmlns:cx1="http://schemas.microsoft.com/office/drawing/2015/9/8/chartex" xmlns:cx2="http://schemas.microsoft.com/office/drawing/2015/10/21/chartex" xmlns:cx3="http://schemas.microsoft.com/office/drawing/2016/5/9/chartex" xmlns:cx4="http://schemas.microsoft.com/office/drawing/2016/5/10/chartex" xmlns:cx5="http://schemas.microsoft.com/office/drawing/2016/5/11/chartex" xmlns:cx6="http://schemas.microsoft.com/office/drawing/2016/5/12/chartex" xmlns:cx7="http://schemas.microsoft.com/office/drawing/2016/5/13/chartex" xmlns:cx8="http://schemas.microsoft.com/office/drawing/2016/5/14/chartex" xmlns:mc="http://schemas.openxmlformats.org/markup-compatibility/2006" xmlns:aink="http://schemas.microsoft.com/office/drawing/2016/ink" xmlns:am3d="http://schemas.microsoft.com/office/drawing/2017/model3d" xmlns:o="urn:schemas-microsoft-com:office:office" xmlns:oel="http://schemas.microsoft.com/office/2019/extlst" xmlns:r="http://schemas.openxmlformats.org/officeDocument/2006/relationships" xmlns:m="http://schemas.openxmlformats.org/officeDocument/2006/math" xmlns:v="urn:schemas-microsoft-com:vml" xmlns:wp14="http://schemas.microsoft.com/office/word/2010/wordprocessingDrawing" xmlns:wp="http://schemas.openxmlformats.org/drawingml/2006/wordprocessingDrawing" xmlns:w10="urn:schemas-microsoft-com:office:word" xmlns:w="http://schemas.openxmlformats.org/wordprocessingml/2006/main" xmlns:w14="http://schemas.microsoft.com/office/word/2010/wordml" xmlns:w15="http://schemas.microsoft.com/office/word/2012/wordml" xmlns:w16cex="http://schemas.microsoft.com/office/word/2018/wordml/cex" xmlns:w16cid="http://schemas.microsoft.com/office/word/2016/wordml/cid" xmlns:w16="http://schemas.microsoft.com/office/word/2018/wordml" xmlns:w16sdtdh="http://schemas.microsoft.com/office/word/2020/wordml/sdtdatahash" xmlns:w16se="http://schemas.microsoft.com/office/word/2015/wordml/symex" xmlns:wpg="http://schemas.microsoft.com/office/word/2010/wordprocessingGroup" xmlns:wpi="http://schemas.microsoft.com/office/word/2010/wordprocessingInk" xmlns:wne="http://schemas.microsoft.com/office/word/2006/wordml" xmlns:wps="http://schemas.microsoft.com/office/word/2010/wordprocessingShape" mc:Ignorable="w14 w15 w16se w16cid w16 w16cex w16sdtdh wp14">
+<w:document xmlns:wpc="http://schemas.microsoft.com/office/word/2010/wordprocessingCanvas" xmlns:cx="http://schemas.microsoft.com/office/drawing/2014/chartex" xmlns:cx1="http://schemas.microsoft.com/office/drawing/2015/9/8/chartex" xmlns:cx2="http://schemas.microsoft.com/office/drawing/2015/10/21/chartex" xmlns:cx3="http://schemas.microsoft.com/office/drawing/2016/5/9/chartex" xmlns:cx4="http://schemas.microsoft.com/office/drawing/2016/5/10/chartex" xmlns:cx5="http://schemas.microsoft.com/office/drawing/2016/5/11/chartex" xmlns:cx6="http://schemas.microsoft.com/office/drawing/2016/5/12/chartex" xmlns:cx7="http://schemas.microsoft.com/office/drawing/2016/5/13/chartex" xmlns:cx8="http://schemas.microsoft.com/office/drawing/2016/5/14/chartex" xmlns:mc="http://schemas.openxmlformats.org/markup-compatibility/2006" xmlns:aink="http://schemas.microsoft.com/office/drawing/2016/ink" xmlns:am3d="http://schemas.microsoft.com/office/drawing/2017/model3d" xmlns:o="urn:schemas-microsoft-com:office:office" xmlns:r="http://schemas.openxmlformats.org/officeDocument/2006/relationships" xmlns:m="http://schemas.openxmlformats.org/officeDocument/2006/math" xmlns:v="urn:schemas-microsoft-com:vml" xmlns:wp14="http://schemas.microsoft.com/office/word/2010/wordprocessingDrawing" xmlns:wp="http://schemas.openxmlformats.org/drawingml/2006/wordprocessingDrawing" xmlns:w10="urn:schemas-microsoft-com:office:word" xmlns:w="http://schemas.openxmlformats.org/wordprocessingml/2006/main" xmlns:w14="http://schemas.microsoft.com/office/word/2010/wordml" xmlns:w15="http://schemas.microsoft.com/office/word/2012/wordml" xmlns:w16cid="http://schemas.microsoft.com/office/word/2016/wordml/cid" xmlns:w16se="http://schemas.microsoft.com/office/word/2015/wordml/symex" xmlns:wpg="http://schemas.microsoft.com/office/word/2010/wordprocessingGroup" xmlns:wpi="http://schemas.microsoft.com/office/word/2010/wordprocessingInk" xmlns:wne="http://schemas.microsoft.com/office/word/2006/wordml" xmlns:wps="http://schemas.microsoft.com/office/word/2010/wordprocessingShape" mc:Ignorable="w14 w15 w16se w16cid wp14">
   <w:body>
     <w:tbl>
       <w:tblPr>
@@ -27,6 +27,8 @@
                 <w:b/>
               </w:rPr>
             </w:pPr>
+            <w:bookmarkStart w:id="0" w:name="_GoBack"/>
+            <w:bookmarkEnd w:id="0"/>
             <w:r>
               <w:rPr>
                 <w:rFonts w:asciiTheme="minorHAnsi" w:hAnsiTheme="minorHAnsi" w:cstheme="minorHAnsi"/>
@@ -1619,7 +1621,7 @@
           <w:szCs w:val="48"/>
         </w:rPr>
       </w:pPr>
-      <w:bookmarkStart w:id="0" w:name="_Toc151797642"/>
+      <w:bookmarkStart w:id="1" w:name="_Toc151797642"/>
       <w:r>
         <w:rPr>
           <w:b/>
@@ -1638,7 +1640,7 @@
         </w:rPr>
         <w:t>Collaborative Project Using Git</w:t>
       </w:r>
-      <w:bookmarkEnd w:id="0"/>
+      <w:bookmarkEnd w:id="1"/>
     </w:p>
     <w:p>
       <w:pPr>
@@ -1786,7 +1788,7 @@
           <w:szCs w:val="32"/>
         </w:rPr>
       </w:pPr>
-      <w:bookmarkStart w:id="1" w:name="_Toc151797643"/>
+      <w:bookmarkStart w:id="2" w:name="_Toc151797643"/>
       <w:r>
         <w:rPr>
           <w:b/>
@@ -1797,7 +1799,7 @@
         <w:lastRenderedPageBreak/>
         <w:t xml:space="preserve">Project </w:t>
       </w:r>
-      <w:bookmarkEnd w:id="1"/>
+      <w:bookmarkEnd w:id="2"/>
       <w:r>
         <w:rPr>
           <w:b/>
@@ -2047,7 +2049,7 @@
                 <v:stroke joinstyle="miter"/>
                 <v:path gradientshapeok="t" o:connecttype="rect"/>
               </v:shapetype>
-              <v:shape id="Text Box 1" o:spid="_x0000_s1026" type="#_x0000_t202" style="position:absolute;left:0;text-align:left;margin-left:0;margin-top:219.85pt;width:479.2pt;height:.05pt;z-index:251660288;visibility:visible;mso-wrap-style:square;mso-wrap-distance-left:9pt;mso-wrap-distance-top:0;mso-wrap-distance-right:9pt;mso-wrap-distance-bottom:0;mso-position-horizontal:absolute;mso-position-horizontal-relative:text;mso-position-vertical:absolute;mso-position-vertical-relative:text;v-text-anchor:top" o:gfxdata="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" stroked="f">
+              <v:shape id="Text Box 1" o:spid="_x0000_s1026" type="#_x0000_t202" style="position:absolute;left:0;text-align:left;margin-left:0;margin-top:219.85pt;width:479.2pt;height:.05pt;z-index:251660288;visibility:visible;mso-wrap-style:square;mso-wrap-distance-left:9pt;mso-wrap-distance-top:0;mso-wrap-distance-right:9pt;mso-wrap-distance-bottom:0;mso-position-horizontal:absolute;mso-position-horizontal-relative:text;mso-position-vertical:absolute;mso-position-vertical-relative:text;v-text-anchor:top" o:gfxdata="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" stroked="f">
                 <v:textbox style="mso-fit-shape-to-text:t" inset="0,0,0,0">
                   <w:txbxContent>
                     <w:p>
@@ -2624,7 +2626,7 @@
           </mc:Choice>
           <mc:Fallback>
             <w:pict>
-              <v:shape w14:anchorId="4A29976A" id="_x0000_s1027" type="#_x0000_t202" style="position:absolute;margin-left:0;margin-top:297.7pt;width:451.3pt;height:.05pt;z-index:251663360;visibility:visible;mso-wrap-style:square;mso-wrap-distance-left:9pt;mso-wrap-distance-top:0;mso-wrap-distance-right:9pt;mso-wrap-distance-bottom:0;mso-position-horizontal:absolute;mso-position-horizontal-relative:text;mso-position-vertical:absolute;mso-position-vertical-relative:text;v-text-anchor:top" o:gfxdata="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" stroked="f">
+              <v:shape w14:anchorId="4A29976A" id="_x0000_s1027" type="#_x0000_t202" style="position:absolute;margin-left:0;margin-top:297.7pt;width:451.3pt;height:.05pt;z-index:251663360;visibility:visible;mso-wrap-style:square;mso-wrap-distance-left:9pt;mso-wrap-distance-top:0;mso-wrap-distance-right:9pt;mso-wrap-distance-bottom:0;mso-position-horizontal:absolute;mso-position-horizontal-relative:text;mso-position-vertical:absolute;mso-position-vertical-relative:text;v-text-anchor:top" o:gfxdata="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" stroked="f">
                 <v:textbox style="mso-fit-shape-to-text:t" inset="0,0,0,0">
                   <w:txbxContent>
                     <w:p>
@@ -2837,7 +2839,6 @@
         </w:rPr>
         <w:t xml:space="preserve"> and </w:t>
       </w:r>
-      <w:proofErr w:type="spellStart"/>
       <w:r>
         <w:rPr>
           <w:rFonts w:asciiTheme="minorHAnsi" w:hAnsiTheme="minorHAnsi" w:cstheme="minorHAnsi"/>
@@ -2846,7 +2847,6 @@
         </w:rPr>
         <w:t>Udulitha</w:t>
       </w:r>
-      <w:proofErr w:type="spellEnd"/>
       <w:r>
         <w:rPr>
           <w:rFonts w:asciiTheme="minorHAnsi" w:hAnsiTheme="minorHAnsi" w:cstheme="minorHAnsi"/>
@@ -2875,9 +2875,1336 @@
         </w:rPr>
       </w:pPr>
     </w:p>
+    <w:p>
+      <w:pPr>
+        <w:spacing w:line="360" w:lineRule="auto"/>
+        <w:jc w:val="both"/>
+        <w:rPr>
+          <w:rFonts w:asciiTheme="minorHAnsi" w:hAnsiTheme="minorHAnsi" w:cstheme="minorHAnsi"/>
+        </w:rPr>
+      </w:pPr>
+    </w:p>
+    <w:p>
+      <w:pPr>
+        <w:spacing w:line="360" w:lineRule="auto"/>
+        <w:jc w:val="both"/>
+        <w:rPr>
+          <w:rFonts w:asciiTheme="minorHAnsi" w:hAnsiTheme="minorHAnsi" w:cstheme="minorHAnsi"/>
+        </w:rPr>
+      </w:pPr>
+    </w:p>
+    <w:p>
+      <w:pPr>
+        <w:spacing w:line="360" w:lineRule="auto"/>
+        <w:jc w:val="both"/>
+        <w:rPr>
+          <w:rFonts w:asciiTheme="minorHAnsi" w:hAnsiTheme="minorHAnsi" w:cstheme="minorHAnsi"/>
+        </w:rPr>
+      </w:pPr>
+    </w:p>
+    <w:p>
+      <w:pPr>
+        <w:spacing w:line="360" w:lineRule="auto"/>
+        <w:jc w:val="both"/>
+        <w:rPr>
+          <w:rFonts w:asciiTheme="minorHAnsi" w:hAnsiTheme="minorHAnsi" w:cstheme="minorHAnsi"/>
+        </w:rPr>
+      </w:pPr>
+    </w:p>
+    <w:p>
+      <w:pPr>
+        <w:spacing w:line="360" w:lineRule="auto"/>
+        <w:jc w:val="both"/>
+        <w:rPr>
+          <w:rFonts w:asciiTheme="minorHAnsi" w:hAnsiTheme="minorHAnsi" w:cstheme="minorHAnsi"/>
+        </w:rPr>
+      </w:pPr>
+    </w:p>
+    <w:p>
+      <w:pPr>
+        <w:spacing w:line="360" w:lineRule="auto"/>
+        <w:jc w:val="both"/>
+        <w:rPr>
+          <w:rFonts w:asciiTheme="minorHAnsi" w:hAnsiTheme="minorHAnsi" w:cstheme="minorHAnsi"/>
+        </w:rPr>
+      </w:pPr>
+    </w:p>
+    <w:p>
+      <w:pPr>
+        <w:spacing w:line="360" w:lineRule="auto"/>
+        <w:jc w:val="both"/>
+        <w:rPr>
+          <w:rFonts w:asciiTheme="minorHAnsi" w:hAnsiTheme="minorHAnsi" w:cstheme="minorHAnsi"/>
+        </w:rPr>
+      </w:pPr>
+    </w:p>
+    <w:p>
+      <w:pPr>
+        <w:spacing w:line="360" w:lineRule="auto"/>
+        <w:jc w:val="both"/>
+        <w:rPr>
+          <w:rFonts w:asciiTheme="minorHAnsi" w:hAnsiTheme="minorHAnsi" w:cstheme="minorHAnsi"/>
+        </w:rPr>
+      </w:pPr>
+    </w:p>
+    <w:p>
+      <w:pPr>
+        <w:spacing w:line="360" w:lineRule="auto"/>
+        <w:jc w:val="both"/>
+        <w:rPr>
+          <w:rFonts w:asciiTheme="minorHAnsi" w:hAnsiTheme="minorHAnsi" w:cstheme="minorHAnsi"/>
+        </w:rPr>
+      </w:pPr>
+    </w:p>
+    <w:p>
+      <w:pPr>
+        <w:spacing w:line="360" w:lineRule="auto"/>
+        <w:jc w:val="both"/>
+        <w:rPr>
+          <w:rFonts w:asciiTheme="minorHAnsi" w:hAnsiTheme="minorHAnsi" w:cstheme="minorHAnsi"/>
+        </w:rPr>
+      </w:pPr>
+    </w:p>
+    <w:p>
+      <w:pPr>
+        <w:spacing w:line="360" w:lineRule="auto"/>
+        <w:jc w:val="both"/>
+        <w:rPr>
+          <w:rFonts w:asciiTheme="minorHAnsi" w:hAnsiTheme="minorHAnsi" w:cstheme="minorHAnsi"/>
+        </w:rPr>
+      </w:pPr>
+    </w:p>
+    <w:p>
+      <w:pPr>
+        <w:spacing w:line="360" w:lineRule="auto"/>
+        <w:jc w:val="both"/>
+        <w:rPr>
+          <w:rFonts w:asciiTheme="minorHAnsi" w:hAnsiTheme="minorHAnsi" w:cstheme="minorHAnsi"/>
+        </w:rPr>
+      </w:pPr>
+    </w:p>
+    <w:p>
+      <w:pPr>
+        <w:spacing w:line="360" w:lineRule="auto"/>
+        <w:jc w:val="both"/>
+        <w:rPr>
+          <w:rFonts w:asciiTheme="minorHAnsi" w:hAnsiTheme="minorHAnsi" w:cstheme="minorHAnsi"/>
+        </w:rPr>
+      </w:pPr>
+    </w:p>
+    <w:p>
+      <w:pPr>
+        <w:spacing w:line="360" w:lineRule="auto"/>
+        <w:jc w:val="both"/>
+        <w:rPr>
+          <w:rFonts w:asciiTheme="minorHAnsi" w:hAnsiTheme="minorHAnsi" w:cstheme="minorHAnsi"/>
+        </w:rPr>
+      </w:pPr>
+    </w:p>
+    <w:p>
+      <w:pPr>
+        <w:spacing w:line="360" w:lineRule="auto"/>
+        <w:jc w:val="both"/>
+        <w:rPr>
+          <w:rFonts w:asciiTheme="minorHAnsi" w:hAnsiTheme="minorHAnsi" w:cstheme="minorHAnsi"/>
+        </w:rPr>
+      </w:pPr>
+    </w:p>
+    <w:p>
+      <w:pPr>
+        <w:spacing w:line="360" w:lineRule="auto"/>
+        <w:jc w:val="both"/>
+        <w:rPr>
+          <w:rFonts w:asciiTheme="minorHAnsi" w:hAnsiTheme="minorHAnsi" w:cstheme="minorHAnsi"/>
+        </w:rPr>
+      </w:pPr>
+    </w:p>
+    <w:p>
+      <w:pPr>
+        <w:spacing w:line="360" w:lineRule="auto"/>
+        <w:jc w:val="both"/>
+        <w:rPr>
+          <w:rFonts w:asciiTheme="minorHAnsi" w:hAnsiTheme="minorHAnsi" w:cstheme="minorHAnsi"/>
+        </w:rPr>
+      </w:pPr>
+    </w:p>
+    <w:p>
+      <w:pPr>
+        <w:spacing w:line="360" w:lineRule="auto"/>
+        <w:jc w:val="both"/>
+        <w:rPr>
+          <w:rFonts w:asciiTheme="minorHAnsi" w:hAnsiTheme="minorHAnsi" w:cstheme="minorHAnsi"/>
+        </w:rPr>
+      </w:pPr>
+    </w:p>
+    <w:p>
+      <w:pPr>
+        <w:spacing w:line="360" w:lineRule="auto"/>
+        <w:jc w:val="both"/>
+        <w:rPr>
+          <w:rFonts w:asciiTheme="minorHAnsi" w:hAnsiTheme="minorHAnsi" w:cstheme="minorHAnsi"/>
+        </w:rPr>
+      </w:pPr>
+    </w:p>
+    <w:p>
+      <w:pPr>
+        <w:spacing w:line="360" w:lineRule="auto"/>
+        <w:jc w:val="both"/>
+        <w:rPr>
+          <w:rFonts w:asciiTheme="minorHAnsi" w:hAnsiTheme="minorHAnsi" w:cstheme="minorHAnsi"/>
+        </w:rPr>
+      </w:pPr>
+    </w:p>
+    <w:p>
+      <w:pPr>
+        <w:pStyle w:val="Heading1"/>
+        <w:jc w:val="center"/>
+        <w:rPr>
+          <w:b/>
+          <w:bCs/>
+          <w:sz w:val="48"/>
+          <w:szCs w:val="48"/>
+        </w:rPr>
+      </w:pPr>
+      <w:r>
+        <w:rPr>
+          <w:b/>
+          <w:bCs/>
+          <w:sz w:val="48"/>
+          <w:szCs w:val="48"/>
+        </w:rPr>
+        <w:t xml:space="preserve">Chapter </w:t>
+      </w:r>
+      <w:r>
+        <w:rPr>
+          <w:b/>
+          <w:bCs/>
+          <w:sz w:val="48"/>
+          <w:szCs w:val="48"/>
+        </w:rPr>
+        <w:t>2</w:t>
+      </w:r>
+      <w:r>
+        <w:rPr>
+          <w:b/>
+          <w:bCs/>
+          <w:sz w:val="48"/>
+          <w:szCs w:val="48"/>
+        </w:rPr>
+        <w:t xml:space="preserve"> -</w:t>
+      </w:r>
+      <w:r>
+        <w:t xml:space="preserve"> </w:t>
+      </w:r>
+      <w:r>
+        <w:rPr>
+          <w:b/>
+          <w:bCs/>
+          <w:sz w:val="48"/>
+          <w:szCs w:val="48"/>
+        </w:rPr>
+        <w:t>Software Development Methods, Processes, and</w:t>
+      </w:r>
+    </w:p>
+    <w:p>
+      <w:pPr>
+        <w:pStyle w:val="Heading1"/>
+        <w:jc w:val="center"/>
+        <w:rPr>
+          <w:b/>
+          <w:bCs/>
+          <w:sz w:val="48"/>
+          <w:szCs w:val="48"/>
+        </w:rPr>
+      </w:pPr>
+      <w:r>
+        <w:rPr>
+          <w:b/>
+          <w:bCs/>
+          <w:sz w:val="48"/>
+          <w:szCs w:val="48"/>
+        </w:rPr>
+        <w:t>Techniques</w:t>
+      </w:r>
+    </w:p>
+    <w:p/>
+    <w:p/>
+    <w:p/>
+    <w:p/>
+    <w:p/>
+    <w:p/>
+    <w:p/>
+    <w:p/>
+    <w:p/>
+    <w:p/>
+    <w:p/>
+    <w:p/>
+    <w:p/>
+    <w:p/>
+    <w:p/>
+    <w:p/>
+    <w:p/>
+    <w:p/>
+    <w:p/>
+    <w:p/>
+    <w:p/>
+    <w:p/>
+    <w:p/>
+    <w:p/>
+    <w:p/>
+    <w:p/>
+    <w:p/>
+    <w:p/>
+    <w:p/>
+    <w:p/>
+    <w:p/>
+    <w:p>
+      <w:pPr>
+        <w:pStyle w:val="Heading2"/>
+        <w:rPr>
+          <w:b/>
+          <w:sz w:val="32"/>
+          <w:szCs w:val="32"/>
+        </w:rPr>
+      </w:pPr>
+      <w:r>
+        <w:rPr>
+          <w:b/>
+          <w:sz w:val="32"/>
+          <w:szCs w:val="32"/>
+        </w:rPr>
+        <w:t xml:space="preserve">2.1 </w:t>
+      </w:r>
+      <w:r>
+        <w:rPr>
+          <w:b/>
+          <w:sz w:val="32"/>
+          <w:szCs w:val="32"/>
+        </w:rPr>
+        <w:t>Agile Mindset</w:t>
+      </w:r>
+      <w:r>
+        <w:rPr>
+          <w:b/>
+          <w:sz w:val="32"/>
+          <w:szCs w:val="32"/>
+        </w:rPr>
+        <w:br/>
+      </w:r>
+    </w:p>
+    <w:p>
+      <w:pPr>
+        <w:jc w:val="both"/>
+        <w:rPr>
+          <w:rFonts w:ascii="Calibri" w:hAnsi="Calibri" w:cs="Calibri"/>
+          <w:b/>
+        </w:rPr>
+      </w:pPr>
+      <w:r>
+        <w:rPr>
+          <w:rFonts w:ascii="Calibri" w:hAnsi="Calibri" w:cs="Calibri"/>
+          <w:b/>
+        </w:rPr>
+        <w:t>Overview of Agile Mindset in Software Development</w:t>
+      </w:r>
+    </w:p>
+    <w:p>
+      <w:pPr>
+        <w:jc w:val="both"/>
+        <w:rPr>
+          <w:rFonts w:ascii="Calibri" w:hAnsi="Calibri" w:cs="Calibri"/>
+        </w:rPr>
+      </w:pPr>
+    </w:p>
+    <w:p>
+      <w:pPr>
+        <w:jc w:val="both"/>
+        <w:rPr>
+          <w:rFonts w:ascii="Calibri" w:hAnsi="Calibri" w:cs="Calibri"/>
+        </w:rPr>
+      </w:pPr>
+      <w:r>
+        <w:rPr>
+          <w:rFonts w:ascii="Calibri" w:hAnsi="Calibri" w:cs="Calibri"/>
+        </w:rPr>
+        <w:t>A</w:t>
+      </w:r>
+      <w:r>
+        <w:rPr>
+          <w:rFonts w:ascii="Calibri" w:hAnsi="Calibri" w:cs="Calibri"/>
+        </w:rPr>
+        <w:t xml:space="preserve">gile software development transcends mere frameworks and practices, evolving into a comprehensive mindset that emphasizes collaboration, adaptability, and continuous improvement. Unlike traditional methodologies, such as Waterfall, Agile is not confined to a specific set of rules; rather, it is an umbrella term encompassing various frameworks and practices aligned with the values and principles articulated in the Manifesto for Agile Software Development. </w:t>
+      </w:r>
+      <w:hyperlink r:id="rId15" w:history="1">
+        <w:r>
+          <w:rPr>
+            <w:rStyle w:val="Hyperlink"/>
+            <w:rFonts w:ascii="Calibri" w:hAnsi="Calibri" w:cs="Calibri"/>
+          </w:rPr>
+          <w:t>https://www.atlassian.com/agile</w:t>
+        </w:r>
+      </w:hyperlink>
+    </w:p>
+    <w:p>
+      <w:pPr>
+        <w:jc w:val="both"/>
+        <w:rPr>
+          <w:rFonts w:ascii="Calibri" w:hAnsi="Calibri" w:cs="Calibri"/>
+        </w:rPr>
+      </w:pPr>
+    </w:p>
+    <w:p>
+      <w:pPr>
+        <w:rPr>
+          <w:b/>
+        </w:rPr>
+      </w:pPr>
+    </w:p>
+    <w:p>
+      <w:pPr>
+        <w:jc w:val="both"/>
+        <w:rPr>
+          <w:rFonts w:ascii="Calibri" w:hAnsi="Calibri" w:cs="Calibri"/>
+          <w:b/>
+        </w:rPr>
+      </w:pPr>
+      <w:r>
+        <w:rPr>
+          <w:rFonts w:ascii="Calibri" w:hAnsi="Calibri" w:cs="Calibri"/>
+          <w:b/>
+        </w:rPr>
+        <w:t>Agile Values and Principles:</w:t>
+      </w:r>
+    </w:p>
+    <w:p>
+      <w:pPr>
+        <w:jc w:val="both"/>
+        <w:rPr>
+          <w:rFonts w:ascii="Calibri" w:hAnsi="Calibri" w:cs="Calibri"/>
+          <w:b/>
+        </w:rPr>
+      </w:pPr>
+    </w:p>
+    <w:p>
+      <w:pPr>
+        <w:jc w:val="both"/>
+        <w:rPr>
+          <w:rFonts w:ascii="Calibri" w:hAnsi="Calibri" w:cs="Calibri"/>
+        </w:rPr>
+      </w:pPr>
+      <w:r>
+        <w:rPr>
+          <w:rFonts w:ascii="Calibri" w:hAnsi="Calibri" w:cs="Calibri"/>
+        </w:rPr>
+        <w:t xml:space="preserve">The foundation of Agile is laid out in the Manifesto for Agile Software Development and its accompanying 12 Principles. These values and principles guide how teams approach software development, change, and uncertainty. </w:t>
+      </w:r>
+      <w:hyperlink r:id="rId16" w:history="1">
+        <w:r>
+          <w:rPr>
+            <w:rStyle w:val="Hyperlink"/>
+            <w:rFonts w:ascii="Calibri" w:hAnsi="Calibri" w:cs="Calibri"/>
+          </w:rPr>
+          <w:t>https://www.atlassian.com/agile/manifesto</w:t>
+        </w:r>
+      </w:hyperlink>
+    </w:p>
+    <w:p>
+      <w:pPr>
+        <w:jc w:val="both"/>
+        <w:rPr>
+          <w:rFonts w:ascii="Calibri" w:hAnsi="Calibri" w:cs="Calibri"/>
+        </w:rPr>
+      </w:pPr>
+    </w:p>
+    <w:p>
+      <w:pPr>
+        <w:keepNext/>
+        <w:jc w:val="center"/>
+      </w:pPr>
+      <w:r>
+        <w:rPr>
+          <w:noProof/>
+        </w:rPr>
+        <w:drawing>
+          <wp:inline distT="0" distB="0" distL="0" distR="0" wp14:anchorId="2BCB3437" wp14:editId="4CA2F265">
+            <wp:extent cx="4238625" cy="3107877"/>
+            <wp:effectExtent l="0" t="0" r="0" b="0"/>
+            <wp:docPr id="3" name="Picture 3"/>
+            <wp:cNvGraphicFramePr>
+              <a:graphicFrameLocks xmlns:a="http://schemas.openxmlformats.org/drawingml/2006/main" noChangeAspect="1"/>
+            </wp:cNvGraphicFramePr>
+            <a:graphic xmlns:a="http://schemas.openxmlformats.org/drawingml/2006/main">
+              <a:graphicData uri="http://schemas.openxmlformats.org/drawingml/2006/picture">
+                <pic:pic xmlns:pic="http://schemas.openxmlformats.org/drawingml/2006/picture">
+                  <pic:nvPicPr>
+                    <pic:cNvPr id="0" name="Picture 2"/>
+                    <pic:cNvPicPr>
+                      <a:picLocks noChangeAspect="1" noChangeArrowheads="1"/>
+                    </pic:cNvPicPr>
+                  </pic:nvPicPr>
+                  <pic:blipFill>
+                    <a:blip r:embed="rId17">
+                      <a:extLst>
+                        <a:ext uri="{28A0092B-C50C-407E-A947-70E740481C1C}">
+                          <a14:useLocalDpi xmlns:a14="http://schemas.microsoft.com/office/drawing/2010/main" val="0"/>
+                        </a:ext>
+                      </a:extLst>
+                    </a:blip>
+                    <a:srcRect/>
+                    <a:stretch>
+                      <a:fillRect/>
+                    </a:stretch>
+                  </pic:blipFill>
+                  <pic:spPr bwMode="auto">
+                    <a:xfrm>
+                      <a:off x="0" y="0"/>
+                      <a:ext cx="4267645" cy="3129155"/>
+                    </a:xfrm>
+                    <a:prstGeom prst="rect">
+                      <a:avLst/>
+                    </a:prstGeom>
+                    <a:noFill/>
+                  </pic:spPr>
+                </pic:pic>
+              </a:graphicData>
+            </a:graphic>
+          </wp:inline>
+        </w:drawing>
+      </w:r>
+    </w:p>
+    <w:p>
+      <w:pPr>
+        <w:pStyle w:val="Caption"/>
+      </w:pPr>
+      <w:r>
+        <w:tab/>
+      </w:r>
+      <w:r>
+        <w:tab/>
+        <w:t xml:space="preserve">Figure </w:t>
+      </w:r>
+      <w:fldSimple w:instr=" SEQ Figure \* ARABIC ">
+        <w:r>
+          <w:rPr>
+            <w:noProof/>
+          </w:rPr>
+          <w:t>3</w:t>
+        </w:r>
+      </w:fldSimple>
+      <w:r>
+        <w:t>: Agile Manifesto (</w:t>
+      </w:r>
+      <w:hyperlink r:id="rId18" w:history="1">
+        <w:r>
+          <w:rPr>
+            <w:rStyle w:val="Hyperlink"/>
+          </w:rPr>
+          <w:t>https://www.atlassian.com/agile/manifesto</w:t>
+        </w:r>
+      </w:hyperlink>
+      <w:r>
+        <w:t>)</w:t>
+      </w:r>
+    </w:p>
+    <w:p/>
+    <w:p/>
+    <w:p>
+      <w:pPr>
+        <w:jc w:val="both"/>
+        <w:rPr>
+          <w:rFonts w:ascii="Calibri" w:hAnsi="Calibri" w:cs="Calibri"/>
+          <w:b/>
+        </w:rPr>
+      </w:pPr>
+      <w:r>
+        <w:rPr>
+          <w:rFonts w:ascii="Calibri" w:hAnsi="Calibri" w:cs="Calibri"/>
+          <w:b/>
+        </w:rPr>
+        <w:t>People-Centric Approach:</w:t>
+      </w:r>
+    </w:p>
+    <w:p>
+      <w:pPr>
+        <w:jc w:val="both"/>
+        <w:rPr>
+          <w:rFonts w:ascii="Calibri" w:hAnsi="Calibri" w:cs="Calibri"/>
+          <w:b/>
+        </w:rPr>
+      </w:pPr>
+    </w:p>
+    <w:p>
+      <w:pPr>
+        <w:jc w:val="both"/>
+        <w:rPr>
+          <w:rFonts w:ascii="Calibri" w:hAnsi="Calibri" w:cs="Calibri"/>
+        </w:rPr>
+      </w:pPr>
+      <w:r>
+        <w:rPr>
+          <w:rFonts w:ascii="Calibri" w:hAnsi="Calibri" w:cs="Calibri"/>
+        </w:rPr>
+        <w:t>Agile is special because it really cares about the people who work together to create something. It believes in finding solutions by having teams that organize themselves and have different skills working together. It's not just about making a product; it's about how the team works and cooperates on the way to making something great.</w:t>
+      </w:r>
+    </w:p>
+    <w:p>
+      <w:pPr>
+        <w:jc w:val="both"/>
+        <w:rPr>
+          <w:rFonts w:ascii="Calibri" w:hAnsi="Calibri" w:cs="Calibri"/>
+        </w:rPr>
+      </w:pPr>
+    </w:p>
+    <w:p>
+      <w:pPr>
+        <w:jc w:val="both"/>
+        <w:rPr>
+          <w:rFonts w:ascii="Calibri" w:hAnsi="Calibri" w:cs="Calibri"/>
+          <w:b/>
+        </w:rPr>
+      </w:pPr>
+      <w:r>
+        <w:rPr>
+          <w:rFonts w:ascii="Calibri" w:hAnsi="Calibri" w:cs="Calibri"/>
+          <w:b/>
+        </w:rPr>
+        <w:lastRenderedPageBreak/>
+        <w:t>Agile as a Mindset:</w:t>
+      </w:r>
+      <w:r>
+        <w:rPr>
+          <w:rFonts w:ascii="Calibri" w:hAnsi="Calibri" w:cs="Calibri"/>
+          <w:b/>
+        </w:rPr>
+        <w:t xml:space="preserve"> </w:t>
+      </w:r>
+      <w:hyperlink r:id="rId19" w:history="1">
+        <w:r>
+          <w:rPr>
+            <w:rStyle w:val="Hyperlink"/>
+            <w:rFonts w:ascii="Calibri" w:hAnsi="Calibri" w:cs="Calibri"/>
+            <w:b/>
+          </w:rPr>
+          <w:t>https://www.agilealliance.org/agile101/</w:t>
+        </w:r>
+      </w:hyperlink>
+    </w:p>
+    <w:p>
+      <w:pPr>
+        <w:jc w:val="both"/>
+        <w:rPr>
+          <w:rFonts w:ascii="Calibri" w:hAnsi="Calibri" w:cs="Calibri"/>
+          <w:b/>
+        </w:rPr>
+      </w:pPr>
+    </w:p>
+    <w:p>
+      <w:pPr>
+        <w:jc w:val="both"/>
+        <w:rPr>
+          <w:rFonts w:ascii="Calibri" w:hAnsi="Calibri" w:cs="Calibri"/>
+          <w:b/>
+        </w:rPr>
+      </w:pPr>
+    </w:p>
+    <w:p>
+      <w:pPr>
+        <w:jc w:val="both"/>
+        <w:rPr>
+          <w:rFonts w:ascii="Calibri" w:hAnsi="Calibri" w:cs="Calibri"/>
+        </w:rPr>
+      </w:pPr>
+      <w:r>
+        <w:rPr>
+          <w:rFonts w:ascii="Calibri" w:hAnsi="Calibri" w:cs="Calibri"/>
+        </w:rPr>
+        <w:t>Agile is not just a set of practices; it's a mindset informed by values and principles. When faced with uncertainty, Agile encourages trying something, obtaining feedback, and adjusting accordingly. The Agile mindset guides the choice of frameworks, practices, and techniques, emphasizing the importance of context in decision-making.</w:t>
+      </w:r>
+    </w:p>
+    <w:p>
+      <w:pPr>
+        <w:jc w:val="both"/>
+        <w:rPr>
+          <w:rFonts w:ascii="Calibri" w:hAnsi="Calibri" w:cs="Calibri"/>
+        </w:rPr>
+      </w:pPr>
+    </w:p>
+    <w:p>
+      <w:pPr>
+        <w:jc w:val="both"/>
+        <w:rPr>
+          <w:rFonts w:ascii="Calibri" w:hAnsi="Calibri" w:cs="Calibri"/>
+        </w:rPr>
+      </w:pPr>
+    </w:p>
+    <w:p>
+      <w:pPr>
+        <w:keepNext/>
+      </w:pPr>
+      <w:r>
+        <w:rPr>
+          <w:noProof/>
+          <w14:ligatures w14:val="standardContextual"/>
+        </w:rPr>
+        <w:drawing>
+          <wp:inline distT="0" distB="0" distL="0" distR="0" wp14:anchorId="18F38E24" wp14:editId="47D0EFF8">
+            <wp:extent cx="5731510" cy="5060315"/>
+            <wp:effectExtent l="0" t="0" r="2540" b="6985"/>
+            <wp:docPr id="2" name="Picture 2"/>
+            <wp:cNvGraphicFramePr>
+              <a:graphicFrameLocks xmlns:a="http://schemas.openxmlformats.org/drawingml/2006/main" noChangeAspect="1"/>
+            </wp:cNvGraphicFramePr>
+            <a:graphic xmlns:a="http://schemas.openxmlformats.org/drawingml/2006/main">
+              <a:graphicData uri="http://schemas.openxmlformats.org/drawingml/2006/picture">
+                <pic:pic xmlns:pic="http://schemas.openxmlformats.org/drawingml/2006/picture">
+                  <pic:nvPicPr>
+                    <pic:cNvPr id="2" name="1.png"/>
+                    <pic:cNvPicPr/>
+                  </pic:nvPicPr>
+                  <pic:blipFill>
+                    <a:blip r:embed="rId20" cstate="print">
+                      <a:extLst>
+                        <a:ext uri="{28A0092B-C50C-407E-A947-70E740481C1C}">
+                          <a14:useLocalDpi xmlns:a14="http://schemas.microsoft.com/office/drawing/2010/main" val="0"/>
+                        </a:ext>
+                      </a:extLst>
+                    </a:blip>
+                    <a:stretch>
+                      <a:fillRect/>
+                    </a:stretch>
+                  </pic:blipFill>
+                  <pic:spPr>
+                    <a:xfrm>
+                      <a:off x="0" y="0"/>
+                      <a:ext cx="5731510" cy="5060315"/>
+                    </a:xfrm>
+                    <a:prstGeom prst="rect">
+                      <a:avLst/>
+                    </a:prstGeom>
+                  </pic:spPr>
+                </pic:pic>
+              </a:graphicData>
+            </a:graphic>
+          </wp:inline>
+        </w:drawing>
+      </w:r>
+    </w:p>
+    <w:p>
+      <w:pPr>
+        <w:pStyle w:val="Caption"/>
+      </w:pPr>
+      <w:r>
+        <w:t xml:space="preserve">           Figure </w:t>
+      </w:r>
+      <w:fldSimple w:instr=" SEQ Figure \* ARABIC ">
+        <w:r>
+          <w:rPr>
+            <w:noProof/>
+          </w:rPr>
+          <w:t>4</w:t>
+        </w:r>
+      </w:fldSimple>
+      <w:r>
+        <w:t>: Agile mindset (</w:t>
+      </w:r>
+      <w:r>
+        <w:t>https://mylifenotesweb.wordpress.com/2019/04/18/breaking-an-agile-mindset-down/</w:t>
+      </w:r>
+      <w:r>
+        <w:t>)</w:t>
+      </w:r>
+    </w:p>
+    <w:p/>
+    <w:p/>
+    <w:p/>
+    <w:p>
+      <w:pPr>
+        <w:jc w:val="both"/>
+        <w:rPr>
+          <w:rFonts w:ascii="Calibri" w:hAnsi="Calibri" w:cs="Calibri"/>
+          <w:b/>
+        </w:rPr>
+      </w:pPr>
+      <w:r>
+        <w:rPr>
+          <w:rFonts w:ascii="Calibri" w:hAnsi="Calibri" w:cs="Calibri"/>
+          <w:b/>
+        </w:rPr>
+        <w:t xml:space="preserve">The Agile Mindset in </w:t>
+      </w:r>
+      <w:r>
+        <w:rPr>
+          <w:rFonts w:ascii="Calibri" w:hAnsi="Calibri" w:cs="Calibri"/>
+          <w:b/>
+        </w:rPr>
+        <w:t>Practice</w:t>
+      </w:r>
+      <w:r>
+        <w:rPr>
+          <w:rFonts w:ascii="Calibri" w:hAnsi="Calibri" w:cs="Calibri"/>
+          <w:b/>
+        </w:rPr>
+        <w:t>:</w:t>
+      </w:r>
+      <w:r>
+        <w:rPr>
+          <w:rFonts w:ascii="Calibri" w:hAnsi="Calibri" w:cs="Calibri"/>
+          <w:b/>
+        </w:rPr>
+        <w:t xml:space="preserve"> </w:t>
+      </w:r>
+      <w:hyperlink r:id="rId21" w:history="1">
+        <w:r>
+          <w:rPr>
+            <w:rStyle w:val="Hyperlink"/>
+            <w:rFonts w:ascii="Calibri" w:hAnsi="Calibri" w:cs="Calibri"/>
+            <w:b/>
+          </w:rPr>
+          <w:t>https://www.atlassian.com/agile/advantage/agile-mindset</w:t>
+        </w:r>
+      </w:hyperlink>
+    </w:p>
+    <w:p>
+      <w:pPr>
+        <w:jc w:val="both"/>
+        <w:rPr>
+          <w:rFonts w:ascii="Calibri" w:hAnsi="Calibri" w:cs="Calibri"/>
+          <w:b/>
+        </w:rPr>
+      </w:pPr>
+    </w:p>
+    <w:p>
+      <w:pPr>
+        <w:jc w:val="both"/>
+        <w:rPr>
+          <w:rFonts w:ascii="Calibri" w:hAnsi="Calibri" w:cs="Calibri"/>
+        </w:rPr>
+      </w:pPr>
+      <w:r>
+        <w:rPr>
+          <w:rFonts w:ascii="Calibri" w:hAnsi="Calibri" w:cs="Calibri"/>
+        </w:rPr>
+        <w:t>The agile mindset isn't something you pick up once and you're done. It's more like a continuous way of thinking</w:t>
+      </w:r>
+      <w:r>
+        <w:rPr>
+          <w:rFonts w:ascii="Calibri" w:hAnsi="Calibri" w:cs="Calibri"/>
+        </w:rPr>
+        <w:t xml:space="preserve">. It involves understanding, collaborating, learning, and staying flexible to achieve high-performing results. </w:t>
+      </w:r>
+      <w:r>
+        <w:rPr>
+          <w:rFonts w:ascii="Calibri" w:hAnsi="Calibri" w:cs="Calibri"/>
+        </w:rPr>
+        <w:t>When teams really get why they're doing things the agile way, the way they do things falls into place and suits what the team needs.</w:t>
+      </w:r>
+    </w:p>
+    <w:p>
+      <w:pPr>
+        <w:jc w:val="both"/>
+        <w:rPr>
+          <w:rFonts w:ascii="Calibri" w:hAnsi="Calibri" w:cs="Calibri"/>
+          <w:b/>
+          <w:u w:val="single"/>
+        </w:rPr>
+      </w:pPr>
+      <w:r>
+        <w:rPr>
+          <w:rFonts w:ascii="Calibri" w:hAnsi="Calibri" w:cs="Calibri"/>
+          <w:b/>
+        </w:rPr>
+        <w:lastRenderedPageBreak/>
+        <w:t>Four Pillars of the Agile Mindset:</w:t>
+      </w:r>
+      <w:r>
+        <w:rPr>
+          <w:rFonts w:ascii="Calibri" w:hAnsi="Calibri" w:cs="Calibri"/>
+          <w:b/>
+        </w:rPr>
+        <w:t xml:space="preserve"> </w:t>
+      </w:r>
+      <w:hyperlink r:id="rId22" w:history="1">
+        <w:r>
+          <w:rPr>
+            <w:rStyle w:val="Hyperlink"/>
+            <w:rFonts w:ascii="Calibri" w:hAnsi="Calibri" w:cs="Calibri"/>
+            <w:b/>
+          </w:rPr>
+          <w:t>https://www.atlassian.com/agile/advantage/agile-mindset</w:t>
+        </w:r>
+      </w:hyperlink>
+    </w:p>
+    <w:p>
+      <w:pPr>
+        <w:jc w:val="both"/>
+        <w:rPr>
+          <w:rFonts w:ascii="Calibri" w:hAnsi="Calibri" w:cs="Calibri"/>
+          <w:b/>
+          <w:u w:val="single"/>
+        </w:rPr>
+      </w:pPr>
+    </w:p>
+    <w:p>
+      <w:pPr>
+        <w:jc w:val="both"/>
+        <w:rPr>
+          <w:rFonts w:ascii="Calibri" w:hAnsi="Calibri" w:cs="Calibri"/>
+        </w:rPr>
+      </w:pPr>
+    </w:p>
+    <w:p>
+      <w:pPr>
+        <w:jc w:val="both"/>
+        <w:rPr>
+          <w:rFonts w:ascii="Calibri" w:hAnsi="Calibri" w:cs="Calibri"/>
+        </w:rPr>
+      </w:pPr>
+      <w:r>
+        <w:rPr>
+          <w:rFonts w:ascii="Calibri" w:hAnsi="Calibri" w:cs="Calibri"/>
+        </w:rPr>
+        <w:t>Respect for All Team Members:</w:t>
+      </w:r>
+    </w:p>
+    <w:p>
+      <w:pPr>
+        <w:jc w:val="both"/>
+        <w:rPr>
+          <w:rFonts w:ascii="Calibri" w:hAnsi="Calibri" w:cs="Calibri"/>
+        </w:rPr>
+      </w:pPr>
+    </w:p>
+    <w:p>
+      <w:pPr>
+        <w:pStyle w:val="ListParagraph"/>
+        <w:numPr>
+          <w:ilvl w:val="0"/>
+          <w:numId w:val="37"/>
+        </w:numPr>
+        <w:jc w:val="both"/>
+        <w:rPr>
+          <w:rFonts w:ascii="Calibri" w:hAnsi="Calibri" w:cs="Calibri"/>
+        </w:rPr>
+      </w:pPr>
+      <w:r>
+        <w:rPr>
+          <w:rFonts w:ascii="Calibri" w:hAnsi="Calibri" w:cs="Calibri"/>
+        </w:rPr>
+        <w:t>Emphasizes the essential role of every team member.</w:t>
+      </w:r>
+    </w:p>
+    <w:p>
+      <w:pPr>
+        <w:pStyle w:val="ListParagraph"/>
+        <w:numPr>
+          <w:ilvl w:val="0"/>
+          <w:numId w:val="37"/>
+        </w:numPr>
+        <w:jc w:val="both"/>
+        <w:rPr>
+          <w:rFonts w:ascii="Calibri" w:hAnsi="Calibri" w:cs="Calibri"/>
+        </w:rPr>
+      </w:pPr>
+      <w:r>
+        <w:rPr>
+          <w:rFonts w:ascii="Calibri" w:hAnsi="Calibri" w:cs="Calibri"/>
+        </w:rPr>
+        <w:t>Fosters a culture of respect and psychological safety.</w:t>
+      </w:r>
+    </w:p>
+    <w:p>
+      <w:pPr>
+        <w:pStyle w:val="ListParagraph"/>
+        <w:numPr>
+          <w:ilvl w:val="0"/>
+          <w:numId w:val="37"/>
+        </w:numPr>
+        <w:jc w:val="both"/>
+        <w:rPr>
+          <w:rFonts w:ascii="Calibri" w:hAnsi="Calibri" w:cs="Calibri"/>
+        </w:rPr>
+      </w:pPr>
+      <w:r>
+        <w:rPr>
+          <w:rFonts w:ascii="Calibri" w:hAnsi="Calibri" w:cs="Calibri"/>
+        </w:rPr>
+        <w:t>Encourages open collaboration and contribution.</w:t>
+      </w:r>
+    </w:p>
+    <w:p>
+      <w:pPr>
+        <w:jc w:val="both"/>
+        <w:rPr>
+          <w:rFonts w:ascii="Calibri" w:hAnsi="Calibri" w:cs="Calibri"/>
+        </w:rPr>
+      </w:pPr>
+    </w:p>
+    <w:p>
+      <w:pPr>
+        <w:jc w:val="both"/>
+        <w:rPr>
+          <w:rFonts w:ascii="Calibri" w:hAnsi="Calibri" w:cs="Calibri"/>
+        </w:rPr>
+      </w:pPr>
+      <w:r>
+        <w:rPr>
+          <w:rFonts w:ascii="Calibri" w:hAnsi="Calibri" w:cs="Calibri"/>
+        </w:rPr>
+        <w:t>Optimized and Sustainable Flow:</w:t>
+      </w:r>
+    </w:p>
+    <w:p>
+      <w:pPr>
+        <w:jc w:val="both"/>
+        <w:rPr>
+          <w:rFonts w:ascii="Calibri" w:hAnsi="Calibri" w:cs="Calibri"/>
+        </w:rPr>
+      </w:pPr>
+    </w:p>
+    <w:p>
+      <w:pPr>
+        <w:pStyle w:val="ListParagraph"/>
+        <w:numPr>
+          <w:ilvl w:val="0"/>
+          <w:numId w:val="34"/>
+        </w:numPr>
+        <w:jc w:val="both"/>
+        <w:rPr>
+          <w:rFonts w:ascii="Calibri" w:hAnsi="Calibri" w:cs="Calibri"/>
+        </w:rPr>
+      </w:pPr>
+      <w:r>
+        <w:rPr>
+          <w:rFonts w:ascii="Calibri" w:hAnsi="Calibri" w:cs="Calibri"/>
+        </w:rPr>
+        <w:t>Focuses on incremental delivery, reduced batch sizes, and continuous improvement.</w:t>
+      </w:r>
+    </w:p>
+    <w:p>
+      <w:pPr>
+        <w:pStyle w:val="ListParagraph"/>
+        <w:numPr>
+          <w:ilvl w:val="0"/>
+          <w:numId w:val="34"/>
+        </w:numPr>
+        <w:jc w:val="both"/>
+        <w:rPr>
+          <w:rFonts w:ascii="Calibri" w:hAnsi="Calibri" w:cs="Calibri"/>
+        </w:rPr>
+      </w:pPr>
+      <w:r>
+        <w:rPr>
+          <w:rFonts w:ascii="Calibri" w:hAnsi="Calibri" w:cs="Calibri"/>
+        </w:rPr>
+        <w:t>Maximizes value and minimizes waste.</w:t>
+      </w:r>
+    </w:p>
+    <w:p>
+      <w:pPr>
+        <w:pStyle w:val="ListParagraph"/>
+        <w:numPr>
+          <w:ilvl w:val="0"/>
+          <w:numId w:val="34"/>
+        </w:numPr>
+        <w:jc w:val="both"/>
+        <w:rPr>
+          <w:rFonts w:ascii="Calibri" w:hAnsi="Calibri" w:cs="Calibri"/>
+        </w:rPr>
+      </w:pPr>
+      <w:r>
+        <w:rPr>
+          <w:rFonts w:ascii="Calibri" w:hAnsi="Calibri" w:cs="Calibri"/>
+        </w:rPr>
+        <w:t>Enables efficient responses to defects and avoids major delays.</w:t>
+      </w:r>
+    </w:p>
+    <w:p>
+      <w:pPr>
+        <w:jc w:val="both"/>
+        <w:rPr>
+          <w:rFonts w:ascii="Calibri" w:hAnsi="Calibri" w:cs="Calibri"/>
+        </w:rPr>
+      </w:pPr>
+    </w:p>
+    <w:p>
+      <w:pPr>
+        <w:jc w:val="both"/>
+        <w:rPr>
+          <w:rFonts w:ascii="Calibri" w:hAnsi="Calibri" w:cs="Calibri"/>
+        </w:rPr>
+      </w:pPr>
+      <w:r>
+        <w:rPr>
+          <w:rFonts w:ascii="Calibri" w:hAnsi="Calibri" w:cs="Calibri"/>
+        </w:rPr>
+        <w:t>Encourage Team Innovation:</w:t>
+      </w:r>
+    </w:p>
+    <w:p>
+      <w:pPr>
+        <w:jc w:val="both"/>
+        <w:rPr>
+          <w:rFonts w:ascii="Calibri" w:hAnsi="Calibri" w:cs="Calibri"/>
+        </w:rPr>
+      </w:pPr>
+    </w:p>
+    <w:p>
+      <w:pPr>
+        <w:pStyle w:val="ListParagraph"/>
+        <w:numPr>
+          <w:ilvl w:val="0"/>
+          <w:numId w:val="35"/>
+        </w:numPr>
+        <w:jc w:val="both"/>
+        <w:rPr>
+          <w:rFonts w:ascii="Calibri" w:hAnsi="Calibri" w:cs="Calibri"/>
+        </w:rPr>
+      </w:pPr>
+      <w:r>
+        <w:rPr>
+          <w:rFonts w:ascii="Calibri" w:hAnsi="Calibri" w:cs="Calibri"/>
+        </w:rPr>
+        <w:t>Drives innovation through collaborative feedback, new ideas, and experimentation.</w:t>
+      </w:r>
+    </w:p>
+    <w:p>
+      <w:pPr>
+        <w:pStyle w:val="ListParagraph"/>
+        <w:numPr>
+          <w:ilvl w:val="0"/>
+          <w:numId w:val="35"/>
+        </w:numPr>
+        <w:jc w:val="both"/>
+        <w:rPr>
+          <w:rFonts w:ascii="Calibri" w:hAnsi="Calibri" w:cs="Calibri"/>
+        </w:rPr>
+      </w:pPr>
+      <w:r>
+        <w:rPr>
+          <w:rFonts w:ascii="Calibri" w:hAnsi="Calibri" w:cs="Calibri"/>
+        </w:rPr>
+        <w:t>Provides freedom for team members to find improved solutions.</w:t>
+      </w:r>
+    </w:p>
+    <w:p>
+      <w:pPr>
+        <w:pStyle w:val="ListParagraph"/>
+        <w:numPr>
+          <w:ilvl w:val="0"/>
+          <w:numId w:val="35"/>
+        </w:numPr>
+        <w:jc w:val="both"/>
+        <w:rPr>
+          <w:rFonts w:ascii="Calibri" w:hAnsi="Calibri" w:cs="Calibri"/>
+        </w:rPr>
+      </w:pPr>
+      <w:r>
+        <w:rPr>
+          <w:rFonts w:ascii="Calibri" w:hAnsi="Calibri" w:cs="Calibri"/>
+        </w:rPr>
+        <w:t>Values creativity and different approaches.</w:t>
+      </w:r>
+    </w:p>
+    <w:p>
+      <w:pPr>
+        <w:jc w:val="both"/>
+        <w:rPr>
+          <w:rFonts w:ascii="Calibri" w:hAnsi="Calibri" w:cs="Calibri"/>
+        </w:rPr>
+      </w:pPr>
+    </w:p>
+    <w:p>
+      <w:pPr>
+        <w:jc w:val="both"/>
+        <w:rPr>
+          <w:rFonts w:ascii="Calibri" w:hAnsi="Calibri" w:cs="Calibri"/>
+        </w:rPr>
+      </w:pPr>
+      <w:r>
+        <w:rPr>
+          <w:rFonts w:ascii="Calibri" w:hAnsi="Calibri" w:cs="Calibri"/>
+        </w:rPr>
+        <w:t>Focus on Relentless Improvement:</w:t>
+      </w:r>
+    </w:p>
+    <w:p>
+      <w:pPr>
+        <w:jc w:val="both"/>
+        <w:rPr>
+          <w:rFonts w:ascii="Calibri" w:hAnsi="Calibri" w:cs="Calibri"/>
+        </w:rPr>
+      </w:pPr>
+    </w:p>
+    <w:p>
+      <w:pPr>
+        <w:pStyle w:val="ListParagraph"/>
+        <w:numPr>
+          <w:ilvl w:val="0"/>
+          <w:numId w:val="36"/>
+        </w:numPr>
+        <w:jc w:val="both"/>
+        <w:rPr>
+          <w:rFonts w:ascii="Calibri" w:hAnsi="Calibri" w:cs="Calibri"/>
+        </w:rPr>
+      </w:pPr>
+      <w:r>
+        <w:rPr>
+          <w:rFonts w:ascii="Calibri" w:hAnsi="Calibri" w:cs="Calibri"/>
+        </w:rPr>
+        <w:t>Cultivates a continuous improvement mindset.</w:t>
+      </w:r>
+    </w:p>
+    <w:p>
+      <w:pPr>
+        <w:pStyle w:val="ListParagraph"/>
+        <w:numPr>
+          <w:ilvl w:val="0"/>
+          <w:numId w:val="36"/>
+        </w:numPr>
+        <w:jc w:val="both"/>
+        <w:rPr>
+          <w:rFonts w:ascii="Calibri" w:hAnsi="Calibri" w:cs="Calibri"/>
+        </w:rPr>
+      </w:pPr>
+      <w:r>
+        <w:rPr>
+          <w:rFonts w:ascii="Calibri" w:hAnsi="Calibri" w:cs="Calibri"/>
+        </w:rPr>
+        <w:t>Utilizes retrospectives for reflection and refinement.</w:t>
+      </w:r>
+    </w:p>
+    <w:p>
+      <w:pPr>
+        <w:pStyle w:val="ListParagraph"/>
+        <w:numPr>
+          <w:ilvl w:val="0"/>
+          <w:numId w:val="36"/>
+        </w:numPr>
+        <w:jc w:val="both"/>
+        <w:rPr>
+          <w:rFonts w:ascii="Calibri" w:hAnsi="Calibri" w:cs="Calibri"/>
+        </w:rPr>
+      </w:pPr>
+      <w:r>
+        <w:rPr>
+          <w:rFonts w:ascii="Calibri" w:hAnsi="Calibri" w:cs="Calibri"/>
+        </w:rPr>
+        <w:t>Creates a balance between structure and innovation.</w:t>
+      </w:r>
+    </w:p>
+    <w:p>
+      <w:pPr>
+        <w:jc w:val="both"/>
+        <w:rPr>
+          <w:rFonts w:ascii="Calibri" w:hAnsi="Calibri" w:cs="Calibri"/>
+        </w:rPr>
+      </w:pPr>
+    </w:p>
+    <w:p>
+      <w:pPr>
+        <w:jc w:val="both"/>
+        <w:rPr>
+          <w:rFonts w:ascii="Calibri" w:hAnsi="Calibri" w:cs="Calibri"/>
+        </w:rPr>
+      </w:pPr>
+    </w:p>
+    <w:p>
+      <w:pPr>
+        <w:jc w:val="both"/>
+        <w:rPr>
+          <w:rFonts w:ascii="Calibri" w:hAnsi="Calibri" w:cs="Calibri"/>
+        </w:rPr>
+      </w:pPr>
+      <w:r>
+        <w:rPr>
+          <w:rFonts w:ascii="Calibri" w:hAnsi="Calibri" w:cs="Calibri"/>
+        </w:rPr>
+        <w:t>The Agile mindset is like changing the way we think about making software. It's not just about following certain rules; it's more about working together, being flexible, and always trying to get better</w:t>
+      </w:r>
+      <w:r>
+        <w:rPr>
+          <w:rFonts w:ascii="Calibri" w:hAnsi="Calibri" w:cs="Calibri"/>
+        </w:rPr>
+        <w:t>. To unleash the full power of Agile methodologies, teams must embrace the Agile mindset, cultivating respect, optimizing workflow, encouraging innovation, and maintaining a relentless focus on improvement. In doing so, teams can navigate the dynamic landscape of software development with agility and deliver high-value, customer-centric solutions.</w:t>
+      </w:r>
+    </w:p>
+    <w:p/>
+    <w:p/>
+    <w:p/>
+    <w:p/>
+    <w:p/>
+    <w:p/>
+    <w:p/>
+    <w:p/>
+    <w:p/>
+    <w:p/>
+    <w:p/>
+    <w:p/>
+    <w:p/>
+    <w:p/>
+    <w:p/>
+    <w:p/>
+    <w:p/>
+    <w:p>
+      <w:pPr>
+        <w:pStyle w:val="Heading1"/>
+        <w:rPr>
+          <w:b/>
+        </w:rPr>
+      </w:pPr>
+      <w:r>
+        <w:rPr>
+          <w:b/>
+        </w:rPr>
+        <w:t>References</w:t>
+      </w:r>
+    </w:p>
+    <w:p/>
+    <w:p>
+      <w:hyperlink r:id="rId23" w:history="1">
+        <w:r>
+          <w:rPr>
+            <w:rStyle w:val="Hyperlink"/>
+          </w:rPr>
+          <w:t>https://www.atlassian.com/agile/manifesto</w:t>
+        </w:r>
+      </w:hyperlink>
+    </w:p>
+    <w:p>
+      <w:hyperlink r:id="rId24" w:history="1">
+        <w:r>
+          <w:rPr>
+            <w:rStyle w:val="Hyperlink"/>
+          </w:rPr>
+          <w:t>https://www.atlassian.com/agile/advantage/agile-mindset</w:t>
+        </w:r>
+      </w:hyperlink>
+    </w:p>
+    <w:p>
+      <w:hyperlink r:id="rId25" w:history="1">
+        <w:r>
+          <w:rPr>
+            <w:rStyle w:val="Hyperlink"/>
+          </w:rPr>
+          <w:t>https://www.agilealliance.org/agile101/</w:t>
+        </w:r>
+      </w:hyperlink>
+    </w:p>
+    <w:p>
+      <w:hyperlink r:id="rId26" w:history="1">
+        <w:r>
+          <w:rPr>
+            <w:rStyle w:val="Hyperlink"/>
+          </w:rPr>
+          <w:t>https://mylifenotesweb.wordpress.com/2019/04/18/breaking-an-agile-mindset-down/</w:t>
+        </w:r>
+      </w:hyperlink>
+    </w:p>
+    <w:p/>
+    <w:p/>
     <w:sectPr>
-      <w:footerReference w:type="default" r:id="rId15"/>
-      <w:footerReference w:type="first" r:id="rId16"/>
+      <w:footerReference w:type="default" r:id="rId27"/>
+      <w:footerReference w:type="first" r:id="rId28"/>
       <w:pgSz w:w="11906" w:h="16838"/>
       <w:pgMar w:top="1440" w:right="1440" w:bottom="1440" w:left="1440" w:header="708" w:footer="708" w:gutter="0"/>
       <w:pgNumType w:start="1"/>
@@ -2889,7 +4216,7 @@
 </file>
 
 <file path=word/endnotes.xml><?xml version="1.0" encoding="utf-8"?>
-<w:endnotes xmlns:wpc="http://schemas.microsoft.com/office/word/2010/wordprocessingCanvas" xmlns:cx="http://schemas.microsoft.com/office/drawing/2014/chartex" xmlns:cx1="http://schemas.microsoft.com/office/drawing/2015/9/8/chartex" xmlns:cx2="http://schemas.microsoft.com/office/drawing/2015/10/21/chartex" xmlns:cx3="http://schemas.microsoft.com/office/drawing/2016/5/9/chartex" xmlns:cx4="http://schemas.microsoft.com/office/drawing/2016/5/10/chartex" xmlns:cx5="http://schemas.microsoft.com/office/drawing/2016/5/11/chartex" xmlns:cx6="http://schemas.microsoft.com/office/drawing/2016/5/12/chartex" xmlns:cx7="http://schemas.microsoft.com/office/drawing/2016/5/13/chartex" xmlns:cx8="http://schemas.microsoft.com/office/drawing/2016/5/14/chartex" xmlns:mc="http://schemas.openxmlformats.org/markup-compatibility/2006" xmlns:aink="http://schemas.microsoft.com/office/drawing/2016/ink" xmlns:am3d="http://schemas.microsoft.com/office/drawing/2017/model3d" xmlns:o="urn:schemas-microsoft-com:office:office" xmlns:oel="http://schemas.microsoft.com/office/2019/extlst" xmlns:r="http://schemas.openxmlformats.org/officeDocument/2006/relationships" xmlns:m="http://schemas.openxmlformats.org/officeDocument/2006/math" xmlns:v="urn:schemas-microsoft-com:vml" xmlns:wp14="http://schemas.microsoft.com/office/word/2010/wordprocessingDrawing" xmlns:wp="http://schemas.openxmlformats.org/drawingml/2006/wordprocessingDrawing" xmlns:w10="urn:schemas-microsoft-com:office:word" xmlns:w="http://schemas.openxmlformats.org/wordprocessingml/2006/main" xmlns:w14="http://schemas.microsoft.com/office/word/2010/wordml" xmlns:w15="http://schemas.microsoft.com/office/word/2012/wordml" xmlns:w16cex="http://schemas.microsoft.com/office/word/2018/wordml/cex" xmlns:w16cid="http://schemas.microsoft.com/office/word/2016/wordml/cid" xmlns:w16="http://schemas.microsoft.com/office/word/2018/wordml" xmlns:w16sdtdh="http://schemas.microsoft.com/office/word/2020/wordml/sdtdatahash" xmlns:w16se="http://schemas.microsoft.com/office/word/2015/wordml/symex" xmlns:wpg="http://schemas.microsoft.com/office/word/2010/wordprocessingGroup" xmlns:wpi="http://schemas.microsoft.com/office/word/2010/wordprocessingInk" xmlns:wne="http://schemas.microsoft.com/office/word/2006/wordml" xmlns:wps="http://schemas.microsoft.com/office/word/2010/wordprocessingShape" mc:Ignorable="w14 w15 w16se w16cid w16 w16cex w16sdtdh wp14">
+<w:endnotes xmlns:wpc="http://schemas.microsoft.com/office/word/2010/wordprocessingCanvas" xmlns:cx="http://schemas.microsoft.com/office/drawing/2014/chartex" xmlns:cx1="http://schemas.microsoft.com/office/drawing/2015/9/8/chartex" xmlns:cx2="http://schemas.microsoft.com/office/drawing/2015/10/21/chartex" xmlns:cx3="http://schemas.microsoft.com/office/drawing/2016/5/9/chartex" xmlns:cx4="http://schemas.microsoft.com/office/drawing/2016/5/10/chartex" xmlns:cx5="http://schemas.microsoft.com/office/drawing/2016/5/11/chartex" xmlns:cx6="http://schemas.microsoft.com/office/drawing/2016/5/12/chartex" xmlns:cx7="http://schemas.microsoft.com/office/drawing/2016/5/13/chartex" xmlns:cx8="http://schemas.microsoft.com/office/drawing/2016/5/14/chartex" xmlns:mc="http://schemas.openxmlformats.org/markup-compatibility/2006" xmlns:aink="http://schemas.microsoft.com/office/drawing/2016/ink" xmlns:am3d="http://schemas.microsoft.com/office/drawing/2017/model3d" xmlns:o="urn:schemas-microsoft-com:office:office" xmlns:r="http://schemas.openxmlformats.org/officeDocument/2006/relationships" xmlns:m="http://schemas.openxmlformats.org/officeDocument/2006/math" xmlns:v="urn:schemas-microsoft-com:vml" xmlns:wp14="http://schemas.microsoft.com/office/word/2010/wordprocessingDrawing" xmlns:wp="http://schemas.openxmlformats.org/drawingml/2006/wordprocessingDrawing" xmlns:w10="urn:schemas-microsoft-com:office:word" xmlns:w="http://schemas.openxmlformats.org/wordprocessingml/2006/main" xmlns:w14="http://schemas.microsoft.com/office/word/2010/wordml" xmlns:w15="http://schemas.microsoft.com/office/word/2012/wordml" xmlns:w16cid="http://schemas.microsoft.com/office/word/2016/wordml/cid" xmlns:w16se="http://schemas.microsoft.com/office/word/2015/wordml/symex" xmlns:wpg="http://schemas.microsoft.com/office/word/2010/wordprocessingGroup" xmlns:wpi="http://schemas.microsoft.com/office/word/2010/wordprocessingInk" xmlns:wne="http://schemas.microsoft.com/office/word/2006/wordml" xmlns:wps="http://schemas.microsoft.com/office/word/2010/wordprocessingShape" mc:Ignorable="w14 w15 w16se w16cid wp14">
   <w:endnote w:type="separator" w:id="-1">
     <w:p>
       <w:r>
@@ -2908,7 +4235,7 @@
 </file>
 
 <file path=word/footer1.xml><?xml version="1.0" encoding="utf-8"?>
-<w:ftr xmlns:wpc="http://schemas.microsoft.com/office/word/2010/wordprocessingCanvas" xmlns:cx="http://schemas.microsoft.com/office/drawing/2014/chartex" xmlns:cx1="http://schemas.microsoft.com/office/drawing/2015/9/8/chartex" xmlns:cx2="http://schemas.microsoft.com/office/drawing/2015/10/21/chartex" xmlns:cx3="http://schemas.microsoft.com/office/drawing/2016/5/9/chartex" xmlns:cx4="http://schemas.microsoft.com/office/drawing/2016/5/10/chartex" xmlns:cx5="http://schemas.microsoft.com/office/drawing/2016/5/11/chartex" xmlns:cx6="http://schemas.microsoft.com/office/drawing/2016/5/12/chartex" xmlns:cx7="http://schemas.microsoft.com/office/drawing/2016/5/13/chartex" xmlns:cx8="http://schemas.microsoft.com/office/drawing/2016/5/14/chartex" xmlns:mc="http://schemas.openxmlformats.org/markup-compatibility/2006" xmlns:aink="http://schemas.microsoft.com/office/drawing/2016/ink" xmlns:am3d="http://schemas.microsoft.com/office/drawing/2017/model3d" xmlns:o="urn:schemas-microsoft-com:office:office" xmlns:oel="http://schemas.microsoft.com/office/2019/extlst" xmlns:r="http://schemas.openxmlformats.org/officeDocument/2006/relationships" xmlns:m="http://schemas.openxmlformats.org/officeDocument/2006/math" xmlns:v="urn:schemas-microsoft-com:vml" xmlns:wp14="http://schemas.microsoft.com/office/word/2010/wordprocessingDrawing" xmlns:wp="http://schemas.openxmlformats.org/drawingml/2006/wordprocessingDrawing" xmlns:w10="urn:schemas-microsoft-com:office:word" xmlns:w="http://schemas.openxmlformats.org/wordprocessingml/2006/main" xmlns:w14="http://schemas.microsoft.com/office/word/2010/wordml" xmlns:w15="http://schemas.microsoft.com/office/word/2012/wordml" xmlns:w16cex="http://schemas.microsoft.com/office/word/2018/wordml/cex" xmlns:w16cid="http://schemas.microsoft.com/office/word/2016/wordml/cid" xmlns:w16="http://schemas.microsoft.com/office/word/2018/wordml" xmlns:w16sdtdh="http://schemas.microsoft.com/office/word/2020/wordml/sdtdatahash" xmlns:w16se="http://schemas.microsoft.com/office/word/2015/wordml/symex" xmlns:wpg="http://schemas.microsoft.com/office/word/2010/wordprocessingGroup" xmlns:wpi="http://schemas.microsoft.com/office/word/2010/wordprocessingInk" xmlns:wne="http://schemas.microsoft.com/office/word/2006/wordml" xmlns:wps="http://schemas.microsoft.com/office/word/2010/wordprocessingShape" mc:Ignorable="w14 w15 w16se w16cid w16 w16cex w16sdtdh wp14">
+<w:ftr xmlns:wpc="http://schemas.microsoft.com/office/word/2010/wordprocessingCanvas" xmlns:cx="http://schemas.microsoft.com/office/drawing/2014/chartex" xmlns:cx1="http://schemas.microsoft.com/office/drawing/2015/9/8/chartex" xmlns:cx2="http://schemas.microsoft.com/office/drawing/2015/10/21/chartex" xmlns:cx3="http://schemas.microsoft.com/office/drawing/2016/5/9/chartex" xmlns:cx4="http://schemas.microsoft.com/office/drawing/2016/5/10/chartex" xmlns:cx5="http://schemas.microsoft.com/office/drawing/2016/5/11/chartex" xmlns:cx6="http://schemas.microsoft.com/office/drawing/2016/5/12/chartex" xmlns:cx7="http://schemas.microsoft.com/office/drawing/2016/5/13/chartex" xmlns:cx8="http://schemas.microsoft.com/office/drawing/2016/5/14/chartex" xmlns:mc="http://schemas.openxmlformats.org/markup-compatibility/2006" xmlns:aink="http://schemas.microsoft.com/office/drawing/2016/ink" xmlns:am3d="http://schemas.microsoft.com/office/drawing/2017/model3d" xmlns:o="urn:schemas-microsoft-com:office:office" xmlns:r="http://schemas.openxmlformats.org/officeDocument/2006/relationships" xmlns:m="http://schemas.openxmlformats.org/officeDocument/2006/math" xmlns:v="urn:schemas-microsoft-com:vml" xmlns:wp14="http://schemas.microsoft.com/office/word/2010/wordprocessingDrawing" xmlns:wp="http://schemas.openxmlformats.org/drawingml/2006/wordprocessingDrawing" xmlns:w10="urn:schemas-microsoft-com:office:word" xmlns:w="http://schemas.openxmlformats.org/wordprocessingml/2006/main" xmlns:w14="http://schemas.microsoft.com/office/word/2010/wordml" xmlns:w15="http://schemas.microsoft.com/office/word/2012/wordml" xmlns:w16cid="http://schemas.microsoft.com/office/word/2016/wordml/cid" xmlns:w16se="http://schemas.microsoft.com/office/word/2015/wordml/symex" xmlns:wpg="http://schemas.microsoft.com/office/word/2010/wordprocessingGroup" xmlns:wpi="http://schemas.microsoft.com/office/word/2010/wordprocessingInk" xmlns:wne="http://schemas.microsoft.com/office/word/2006/wordml" xmlns:wps="http://schemas.microsoft.com/office/word/2010/wordprocessingShape" mc:Ignorable="w14 w15 w16se w16cid wp14">
   <w:sdt>
     <w:sdtPr>
       <w:rPr>
@@ -2920,6 +4247,11 @@
         <w:docPartUnique/>
       </w:docPartObj>
     </w:sdtPr>
+    <w:sdtEndPr>
+      <w:rPr>
+        <w:rStyle w:val="PageNumber"/>
+      </w:rPr>
+    </w:sdtEndPr>
     <w:sdtContent>
       <w:p>
         <w:pPr>
@@ -2960,7 +4292,7 @@
 </file>
 
 <file path=word/footer2.xml><?xml version="1.0" encoding="utf-8"?>
-<w:ftr xmlns:wpc="http://schemas.microsoft.com/office/word/2010/wordprocessingCanvas" xmlns:cx="http://schemas.microsoft.com/office/drawing/2014/chartex" xmlns:cx1="http://schemas.microsoft.com/office/drawing/2015/9/8/chartex" xmlns:cx2="http://schemas.microsoft.com/office/drawing/2015/10/21/chartex" xmlns:cx3="http://schemas.microsoft.com/office/drawing/2016/5/9/chartex" xmlns:cx4="http://schemas.microsoft.com/office/drawing/2016/5/10/chartex" xmlns:cx5="http://schemas.microsoft.com/office/drawing/2016/5/11/chartex" xmlns:cx6="http://schemas.microsoft.com/office/drawing/2016/5/12/chartex" xmlns:cx7="http://schemas.microsoft.com/office/drawing/2016/5/13/chartex" xmlns:cx8="http://schemas.microsoft.com/office/drawing/2016/5/14/chartex" xmlns:mc="http://schemas.openxmlformats.org/markup-compatibility/2006" xmlns:aink="http://schemas.microsoft.com/office/drawing/2016/ink" xmlns:am3d="http://schemas.microsoft.com/office/drawing/2017/model3d" xmlns:o="urn:schemas-microsoft-com:office:office" xmlns:oel="http://schemas.microsoft.com/office/2019/extlst" xmlns:r="http://schemas.openxmlformats.org/officeDocument/2006/relationships" xmlns:m="http://schemas.openxmlformats.org/officeDocument/2006/math" xmlns:v="urn:schemas-microsoft-com:vml" xmlns:wp14="http://schemas.microsoft.com/office/word/2010/wordprocessingDrawing" xmlns:wp="http://schemas.openxmlformats.org/drawingml/2006/wordprocessingDrawing" xmlns:w10="urn:schemas-microsoft-com:office:word" xmlns:w="http://schemas.openxmlformats.org/wordprocessingml/2006/main" xmlns:w14="http://schemas.microsoft.com/office/word/2010/wordml" xmlns:w15="http://schemas.microsoft.com/office/word/2012/wordml" xmlns:w16cex="http://schemas.microsoft.com/office/word/2018/wordml/cex" xmlns:w16cid="http://schemas.microsoft.com/office/word/2016/wordml/cid" xmlns:w16="http://schemas.microsoft.com/office/word/2018/wordml" xmlns:w16sdtdh="http://schemas.microsoft.com/office/word/2020/wordml/sdtdatahash" xmlns:w16se="http://schemas.microsoft.com/office/word/2015/wordml/symex" xmlns:wpg="http://schemas.microsoft.com/office/word/2010/wordprocessingGroup" xmlns:wpi="http://schemas.microsoft.com/office/word/2010/wordprocessingInk" xmlns:wne="http://schemas.microsoft.com/office/word/2006/wordml" xmlns:wps="http://schemas.microsoft.com/office/word/2010/wordprocessingShape" mc:Ignorable="w14 w15 w16se w16cid w16 w16cex w16sdtdh wp14">
+<w:ftr xmlns:wpc="http://schemas.microsoft.com/office/word/2010/wordprocessingCanvas" xmlns:cx="http://schemas.microsoft.com/office/drawing/2014/chartex" xmlns:cx1="http://schemas.microsoft.com/office/drawing/2015/9/8/chartex" xmlns:cx2="http://schemas.microsoft.com/office/drawing/2015/10/21/chartex" xmlns:cx3="http://schemas.microsoft.com/office/drawing/2016/5/9/chartex" xmlns:cx4="http://schemas.microsoft.com/office/drawing/2016/5/10/chartex" xmlns:cx5="http://schemas.microsoft.com/office/drawing/2016/5/11/chartex" xmlns:cx6="http://schemas.microsoft.com/office/drawing/2016/5/12/chartex" xmlns:cx7="http://schemas.microsoft.com/office/drawing/2016/5/13/chartex" xmlns:cx8="http://schemas.microsoft.com/office/drawing/2016/5/14/chartex" xmlns:mc="http://schemas.openxmlformats.org/markup-compatibility/2006" xmlns:aink="http://schemas.microsoft.com/office/drawing/2016/ink" xmlns:am3d="http://schemas.microsoft.com/office/drawing/2017/model3d" xmlns:o="urn:schemas-microsoft-com:office:office" xmlns:r="http://schemas.openxmlformats.org/officeDocument/2006/relationships" xmlns:m="http://schemas.openxmlformats.org/officeDocument/2006/math" xmlns:v="urn:schemas-microsoft-com:vml" xmlns:wp14="http://schemas.microsoft.com/office/word/2010/wordprocessingDrawing" xmlns:wp="http://schemas.openxmlformats.org/drawingml/2006/wordprocessingDrawing" xmlns:w10="urn:schemas-microsoft-com:office:word" xmlns:w="http://schemas.openxmlformats.org/wordprocessingml/2006/main" xmlns:w14="http://schemas.microsoft.com/office/word/2010/wordml" xmlns:w15="http://schemas.microsoft.com/office/word/2012/wordml" xmlns:w16cid="http://schemas.microsoft.com/office/word/2016/wordml/cid" xmlns:w16se="http://schemas.microsoft.com/office/word/2015/wordml/symex" xmlns:wpg="http://schemas.microsoft.com/office/word/2010/wordprocessingGroup" xmlns:wpi="http://schemas.microsoft.com/office/word/2010/wordprocessingInk" xmlns:wne="http://schemas.microsoft.com/office/word/2006/wordml" xmlns:wps="http://schemas.microsoft.com/office/word/2010/wordprocessingShape" mc:Ignorable="w14 w15 w16se w16cid wp14">
   <w:p>
     <w:pPr>
       <w:pStyle w:val="Footer"/>
@@ -2998,7 +4330,7 @@
 </file>
 
 <file path=word/footer3.xml><?xml version="1.0" encoding="utf-8"?>
-<w:ftr xmlns:wpc="http://schemas.microsoft.com/office/word/2010/wordprocessingCanvas" xmlns:cx="http://schemas.microsoft.com/office/drawing/2014/chartex" xmlns:cx1="http://schemas.microsoft.com/office/drawing/2015/9/8/chartex" xmlns:cx2="http://schemas.microsoft.com/office/drawing/2015/10/21/chartex" xmlns:cx3="http://schemas.microsoft.com/office/drawing/2016/5/9/chartex" xmlns:cx4="http://schemas.microsoft.com/office/drawing/2016/5/10/chartex" xmlns:cx5="http://schemas.microsoft.com/office/drawing/2016/5/11/chartex" xmlns:cx6="http://schemas.microsoft.com/office/drawing/2016/5/12/chartex" xmlns:cx7="http://schemas.microsoft.com/office/drawing/2016/5/13/chartex" xmlns:cx8="http://schemas.microsoft.com/office/drawing/2016/5/14/chartex" xmlns:mc="http://schemas.openxmlformats.org/markup-compatibility/2006" xmlns:aink="http://schemas.microsoft.com/office/drawing/2016/ink" xmlns:am3d="http://schemas.microsoft.com/office/drawing/2017/model3d" xmlns:o="urn:schemas-microsoft-com:office:office" xmlns:oel="http://schemas.microsoft.com/office/2019/extlst" xmlns:r="http://schemas.openxmlformats.org/officeDocument/2006/relationships" xmlns:m="http://schemas.openxmlformats.org/officeDocument/2006/math" xmlns:v="urn:schemas-microsoft-com:vml" xmlns:wp14="http://schemas.microsoft.com/office/word/2010/wordprocessingDrawing" xmlns:wp="http://schemas.openxmlformats.org/drawingml/2006/wordprocessingDrawing" xmlns:w10="urn:schemas-microsoft-com:office:word" xmlns:w="http://schemas.openxmlformats.org/wordprocessingml/2006/main" xmlns:w14="http://schemas.microsoft.com/office/word/2010/wordml" xmlns:w15="http://schemas.microsoft.com/office/word/2012/wordml" xmlns:w16cex="http://schemas.microsoft.com/office/word/2018/wordml/cex" xmlns:w16cid="http://schemas.microsoft.com/office/word/2016/wordml/cid" xmlns:w16="http://schemas.microsoft.com/office/word/2018/wordml" xmlns:w16sdtdh="http://schemas.microsoft.com/office/word/2020/wordml/sdtdatahash" xmlns:w16se="http://schemas.microsoft.com/office/word/2015/wordml/symex" xmlns:wpg="http://schemas.microsoft.com/office/word/2010/wordprocessingGroup" xmlns:wpi="http://schemas.microsoft.com/office/word/2010/wordprocessingInk" xmlns:wne="http://schemas.microsoft.com/office/word/2006/wordml" xmlns:wps="http://schemas.microsoft.com/office/word/2010/wordprocessingShape" mc:Ignorable="w14 w15 w16se w16cid w16 w16cex w16sdtdh wp14">
+<w:ftr xmlns:wpc="http://schemas.microsoft.com/office/word/2010/wordprocessingCanvas" xmlns:cx="http://schemas.microsoft.com/office/drawing/2014/chartex" xmlns:cx1="http://schemas.microsoft.com/office/drawing/2015/9/8/chartex" xmlns:cx2="http://schemas.microsoft.com/office/drawing/2015/10/21/chartex" xmlns:cx3="http://schemas.microsoft.com/office/drawing/2016/5/9/chartex" xmlns:cx4="http://schemas.microsoft.com/office/drawing/2016/5/10/chartex" xmlns:cx5="http://schemas.microsoft.com/office/drawing/2016/5/11/chartex" xmlns:cx6="http://schemas.microsoft.com/office/drawing/2016/5/12/chartex" xmlns:cx7="http://schemas.microsoft.com/office/drawing/2016/5/13/chartex" xmlns:cx8="http://schemas.microsoft.com/office/drawing/2016/5/14/chartex" xmlns:mc="http://schemas.openxmlformats.org/markup-compatibility/2006" xmlns:aink="http://schemas.microsoft.com/office/drawing/2016/ink" xmlns:am3d="http://schemas.microsoft.com/office/drawing/2017/model3d" xmlns:o="urn:schemas-microsoft-com:office:office" xmlns:r="http://schemas.openxmlformats.org/officeDocument/2006/relationships" xmlns:m="http://schemas.openxmlformats.org/officeDocument/2006/math" xmlns:v="urn:schemas-microsoft-com:vml" xmlns:wp14="http://schemas.microsoft.com/office/word/2010/wordprocessingDrawing" xmlns:wp="http://schemas.openxmlformats.org/drawingml/2006/wordprocessingDrawing" xmlns:w10="urn:schemas-microsoft-com:office:word" xmlns:w="http://schemas.openxmlformats.org/wordprocessingml/2006/main" xmlns:w14="http://schemas.microsoft.com/office/word/2010/wordml" xmlns:w15="http://schemas.microsoft.com/office/word/2012/wordml" xmlns:w16cid="http://schemas.microsoft.com/office/word/2016/wordml/cid" xmlns:w16se="http://schemas.microsoft.com/office/word/2015/wordml/symex" xmlns:wpg="http://schemas.microsoft.com/office/word/2010/wordprocessingGroup" xmlns:wpi="http://schemas.microsoft.com/office/word/2010/wordprocessingInk" xmlns:wne="http://schemas.microsoft.com/office/word/2006/wordml" xmlns:wps="http://schemas.microsoft.com/office/word/2010/wordprocessingShape" mc:Ignorable="w14 w15 w16se w16cid wp14">
   <w:sdt>
     <w:sdtPr>
       <w:rPr>
@@ -3010,6 +4342,11 @@
         <w:docPartUnique/>
       </w:docPartObj>
     </w:sdtPr>
+    <w:sdtEndPr>
+      <w:rPr>
+        <w:rStyle w:val="PageNumber"/>
+      </w:rPr>
+    </w:sdtEndPr>
     <w:sdtContent>
       <w:p>
         <w:pPr>
@@ -3076,7 +4413,7 @@
 </file>
 
 <file path=word/footer4.xml><?xml version="1.0" encoding="utf-8"?>
-<w:ftr xmlns:wpc="http://schemas.microsoft.com/office/word/2010/wordprocessingCanvas" xmlns:cx="http://schemas.microsoft.com/office/drawing/2014/chartex" xmlns:cx1="http://schemas.microsoft.com/office/drawing/2015/9/8/chartex" xmlns:cx2="http://schemas.microsoft.com/office/drawing/2015/10/21/chartex" xmlns:cx3="http://schemas.microsoft.com/office/drawing/2016/5/9/chartex" xmlns:cx4="http://schemas.microsoft.com/office/drawing/2016/5/10/chartex" xmlns:cx5="http://schemas.microsoft.com/office/drawing/2016/5/11/chartex" xmlns:cx6="http://schemas.microsoft.com/office/drawing/2016/5/12/chartex" xmlns:cx7="http://schemas.microsoft.com/office/drawing/2016/5/13/chartex" xmlns:cx8="http://schemas.microsoft.com/office/drawing/2016/5/14/chartex" xmlns:mc="http://schemas.openxmlformats.org/markup-compatibility/2006" xmlns:aink="http://schemas.microsoft.com/office/drawing/2016/ink" xmlns:am3d="http://schemas.microsoft.com/office/drawing/2017/model3d" xmlns:o="urn:schemas-microsoft-com:office:office" xmlns:oel="http://schemas.microsoft.com/office/2019/extlst" xmlns:r="http://schemas.openxmlformats.org/officeDocument/2006/relationships" xmlns:m="http://schemas.openxmlformats.org/officeDocument/2006/math" xmlns:v="urn:schemas-microsoft-com:vml" xmlns:wp14="http://schemas.microsoft.com/office/word/2010/wordprocessingDrawing" xmlns:wp="http://schemas.openxmlformats.org/drawingml/2006/wordprocessingDrawing" xmlns:w10="urn:schemas-microsoft-com:office:word" xmlns:w="http://schemas.openxmlformats.org/wordprocessingml/2006/main" xmlns:w14="http://schemas.microsoft.com/office/word/2010/wordml" xmlns:w15="http://schemas.microsoft.com/office/word/2012/wordml" xmlns:w16cex="http://schemas.microsoft.com/office/word/2018/wordml/cex" xmlns:w16cid="http://schemas.microsoft.com/office/word/2016/wordml/cid" xmlns:w16="http://schemas.microsoft.com/office/word/2018/wordml" xmlns:w16sdtdh="http://schemas.microsoft.com/office/word/2020/wordml/sdtdatahash" xmlns:w16se="http://schemas.microsoft.com/office/word/2015/wordml/symex" xmlns:wpg="http://schemas.microsoft.com/office/word/2010/wordprocessingGroup" xmlns:wpi="http://schemas.microsoft.com/office/word/2010/wordprocessingInk" xmlns:wne="http://schemas.microsoft.com/office/word/2006/wordml" xmlns:wps="http://schemas.microsoft.com/office/word/2010/wordprocessingShape" mc:Ignorable="w14 w15 w16se w16cid w16 w16cex w16sdtdh wp14">
+<w:ftr xmlns:wpc="http://schemas.microsoft.com/office/word/2010/wordprocessingCanvas" xmlns:cx="http://schemas.microsoft.com/office/drawing/2014/chartex" xmlns:cx1="http://schemas.microsoft.com/office/drawing/2015/9/8/chartex" xmlns:cx2="http://schemas.microsoft.com/office/drawing/2015/10/21/chartex" xmlns:cx3="http://schemas.microsoft.com/office/drawing/2016/5/9/chartex" xmlns:cx4="http://schemas.microsoft.com/office/drawing/2016/5/10/chartex" xmlns:cx5="http://schemas.microsoft.com/office/drawing/2016/5/11/chartex" xmlns:cx6="http://schemas.microsoft.com/office/drawing/2016/5/12/chartex" xmlns:cx7="http://schemas.microsoft.com/office/drawing/2016/5/13/chartex" xmlns:cx8="http://schemas.microsoft.com/office/drawing/2016/5/14/chartex" xmlns:mc="http://schemas.openxmlformats.org/markup-compatibility/2006" xmlns:aink="http://schemas.microsoft.com/office/drawing/2016/ink" xmlns:am3d="http://schemas.microsoft.com/office/drawing/2017/model3d" xmlns:o="urn:schemas-microsoft-com:office:office" xmlns:r="http://schemas.openxmlformats.org/officeDocument/2006/relationships" xmlns:m="http://schemas.openxmlformats.org/officeDocument/2006/math" xmlns:v="urn:schemas-microsoft-com:vml" xmlns:wp14="http://schemas.microsoft.com/office/word/2010/wordprocessingDrawing" xmlns:wp="http://schemas.openxmlformats.org/drawingml/2006/wordprocessingDrawing" xmlns:w10="urn:schemas-microsoft-com:office:word" xmlns:w="http://schemas.openxmlformats.org/wordprocessingml/2006/main" xmlns:w14="http://schemas.microsoft.com/office/word/2010/wordml" xmlns:w15="http://schemas.microsoft.com/office/word/2012/wordml" xmlns:w16cid="http://schemas.microsoft.com/office/word/2016/wordml/cid" xmlns:w16se="http://schemas.microsoft.com/office/word/2015/wordml/symex" xmlns:wpg="http://schemas.microsoft.com/office/word/2010/wordprocessingGroup" xmlns:wpi="http://schemas.microsoft.com/office/word/2010/wordprocessingInk" xmlns:wne="http://schemas.microsoft.com/office/word/2006/wordml" xmlns:wps="http://schemas.microsoft.com/office/word/2010/wordprocessingShape" mc:Ignorable="w14 w15 w16se w16cid wp14">
   <w:sdt>
     <w:sdtPr>
       <w:rPr>
@@ -3088,6 +4425,11 @@
         <w:docPartUnique/>
       </w:docPartObj>
     </w:sdtPr>
+    <w:sdtEndPr>
+      <w:rPr>
+        <w:rStyle w:val="PageNumber"/>
+      </w:rPr>
+    </w:sdtEndPr>
     <w:sdtContent>
       <w:p>
         <w:pPr>
@@ -3141,7 +4483,7 @@
 </file>
 
 <file path=word/footnotes.xml><?xml version="1.0" encoding="utf-8"?>
-<w:footnotes xmlns:wpc="http://schemas.microsoft.com/office/word/2010/wordprocessingCanvas" xmlns:cx="http://schemas.microsoft.com/office/drawing/2014/chartex" xmlns:cx1="http://schemas.microsoft.com/office/drawing/2015/9/8/chartex" xmlns:cx2="http://schemas.microsoft.com/office/drawing/2015/10/21/chartex" xmlns:cx3="http://schemas.microsoft.com/office/drawing/2016/5/9/chartex" xmlns:cx4="http://schemas.microsoft.com/office/drawing/2016/5/10/chartex" xmlns:cx5="http://schemas.microsoft.com/office/drawing/2016/5/11/chartex" xmlns:cx6="http://schemas.microsoft.com/office/drawing/2016/5/12/chartex" xmlns:cx7="http://schemas.microsoft.com/office/drawing/2016/5/13/chartex" xmlns:cx8="http://schemas.microsoft.com/office/drawing/2016/5/14/chartex" xmlns:mc="http://schemas.openxmlformats.org/markup-compatibility/2006" xmlns:aink="http://schemas.microsoft.com/office/drawing/2016/ink" xmlns:am3d="http://schemas.microsoft.com/office/drawing/2017/model3d" xmlns:o="urn:schemas-microsoft-com:office:office" xmlns:oel="http://schemas.microsoft.com/office/2019/extlst" xmlns:r="http://schemas.openxmlformats.org/officeDocument/2006/relationships" xmlns:m="http://schemas.openxmlformats.org/officeDocument/2006/math" xmlns:v="urn:schemas-microsoft-com:vml" xmlns:wp14="http://schemas.microsoft.com/office/word/2010/wordprocessingDrawing" xmlns:wp="http://schemas.openxmlformats.org/drawingml/2006/wordprocessingDrawing" xmlns:w10="urn:schemas-microsoft-com:office:word" xmlns:w="http://schemas.openxmlformats.org/wordprocessingml/2006/main" xmlns:w14="http://schemas.microsoft.com/office/word/2010/wordml" xmlns:w15="http://schemas.microsoft.com/office/word/2012/wordml" xmlns:w16cex="http://schemas.microsoft.com/office/word/2018/wordml/cex" xmlns:w16cid="http://schemas.microsoft.com/office/word/2016/wordml/cid" xmlns:w16="http://schemas.microsoft.com/office/word/2018/wordml" xmlns:w16sdtdh="http://schemas.microsoft.com/office/word/2020/wordml/sdtdatahash" xmlns:w16se="http://schemas.microsoft.com/office/word/2015/wordml/symex" xmlns:wpg="http://schemas.microsoft.com/office/word/2010/wordprocessingGroup" xmlns:wpi="http://schemas.microsoft.com/office/word/2010/wordprocessingInk" xmlns:wne="http://schemas.microsoft.com/office/word/2006/wordml" xmlns:wps="http://schemas.microsoft.com/office/word/2010/wordprocessingShape" mc:Ignorable="w14 w15 w16se w16cid w16 w16cex w16sdtdh wp14">
+<w:footnotes xmlns:wpc="http://schemas.microsoft.com/office/word/2010/wordprocessingCanvas" xmlns:cx="http://schemas.microsoft.com/office/drawing/2014/chartex" xmlns:cx1="http://schemas.microsoft.com/office/drawing/2015/9/8/chartex" xmlns:cx2="http://schemas.microsoft.com/office/drawing/2015/10/21/chartex" xmlns:cx3="http://schemas.microsoft.com/office/drawing/2016/5/9/chartex" xmlns:cx4="http://schemas.microsoft.com/office/drawing/2016/5/10/chartex" xmlns:cx5="http://schemas.microsoft.com/office/drawing/2016/5/11/chartex" xmlns:cx6="http://schemas.microsoft.com/office/drawing/2016/5/12/chartex" xmlns:cx7="http://schemas.microsoft.com/office/drawing/2016/5/13/chartex" xmlns:cx8="http://schemas.microsoft.com/office/drawing/2016/5/14/chartex" xmlns:mc="http://schemas.openxmlformats.org/markup-compatibility/2006" xmlns:aink="http://schemas.microsoft.com/office/drawing/2016/ink" xmlns:am3d="http://schemas.microsoft.com/office/drawing/2017/model3d" xmlns:o="urn:schemas-microsoft-com:office:office" xmlns:r="http://schemas.openxmlformats.org/officeDocument/2006/relationships" xmlns:m="http://schemas.openxmlformats.org/officeDocument/2006/math" xmlns:v="urn:schemas-microsoft-com:vml" xmlns:wp14="http://schemas.microsoft.com/office/word/2010/wordprocessingDrawing" xmlns:wp="http://schemas.openxmlformats.org/drawingml/2006/wordprocessingDrawing" xmlns:w10="urn:schemas-microsoft-com:office:word" xmlns:w="http://schemas.openxmlformats.org/wordprocessingml/2006/main" xmlns:w14="http://schemas.microsoft.com/office/word/2010/wordml" xmlns:w15="http://schemas.microsoft.com/office/word/2012/wordml" xmlns:w16cid="http://schemas.microsoft.com/office/word/2016/wordml/cid" xmlns:w16se="http://schemas.microsoft.com/office/word/2015/wordml/symex" xmlns:wpg="http://schemas.microsoft.com/office/word/2010/wordprocessingGroup" xmlns:wpi="http://schemas.microsoft.com/office/word/2010/wordprocessingInk" xmlns:wne="http://schemas.microsoft.com/office/word/2006/wordml" xmlns:wps="http://schemas.microsoft.com/office/word/2010/wordprocessingShape" mc:Ignorable="w14 w15 w16se w16cid wp14">
   <w:footnote w:type="separator" w:id="-1">
     <w:p>
       <w:r>
@@ -3160,7 +4502,7 @@
 </file>
 
 <file path=word/header1.xml><?xml version="1.0" encoding="utf-8"?>
-<w:hdr xmlns:wpc="http://schemas.microsoft.com/office/word/2010/wordprocessingCanvas" xmlns:cx="http://schemas.microsoft.com/office/drawing/2014/chartex" xmlns:cx1="http://schemas.microsoft.com/office/drawing/2015/9/8/chartex" xmlns:cx2="http://schemas.microsoft.com/office/drawing/2015/10/21/chartex" xmlns:cx3="http://schemas.microsoft.com/office/drawing/2016/5/9/chartex" xmlns:cx4="http://schemas.microsoft.com/office/drawing/2016/5/10/chartex" xmlns:cx5="http://schemas.microsoft.com/office/drawing/2016/5/11/chartex" xmlns:cx6="http://schemas.microsoft.com/office/drawing/2016/5/12/chartex" xmlns:cx7="http://schemas.microsoft.com/office/drawing/2016/5/13/chartex" xmlns:cx8="http://schemas.microsoft.com/office/drawing/2016/5/14/chartex" xmlns:mc="http://schemas.openxmlformats.org/markup-compatibility/2006" xmlns:aink="http://schemas.microsoft.com/office/drawing/2016/ink" xmlns:am3d="http://schemas.microsoft.com/office/drawing/2017/model3d" xmlns:o="urn:schemas-microsoft-com:office:office" xmlns:oel="http://schemas.microsoft.com/office/2019/extlst" xmlns:r="http://schemas.openxmlformats.org/officeDocument/2006/relationships" xmlns:m="http://schemas.openxmlformats.org/officeDocument/2006/math" xmlns:v="urn:schemas-microsoft-com:vml" xmlns:wp14="http://schemas.microsoft.com/office/word/2010/wordprocessingDrawing" xmlns:wp="http://schemas.openxmlformats.org/drawingml/2006/wordprocessingDrawing" xmlns:w10="urn:schemas-microsoft-com:office:word" xmlns:w="http://schemas.openxmlformats.org/wordprocessingml/2006/main" xmlns:w14="http://schemas.microsoft.com/office/word/2010/wordml" xmlns:w15="http://schemas.microsoft.com/office/word/2012/wordml" xmlns:w16cex="http://schemas.microsoft.com/office/word/2018/wordml/cex" xmlns:w16cid="http://schemas.microsoft.com/office/word/2016/wordml/cid" xmlns:w16="http://schemas.microsoft.com/office/word/2018/wordml" xmlns:w16sdtdh="http://schemas.microsoft.com/office/word/2020/wordml/sdtdatahash" xmlns:w16se="http://schemas.microsoft.com/office/word/2015/wordml/symex" xmlns:wpg="http://schemas.microsoft.com/office/word/2010/wordprocessingGroup" xmlns:wpi="http://schemas.microsoft.com/office/word/2010/wordprocessingInk" xmlns:wne="http://schemas.microsoft.com/office/word/2006/wordml" xmlns:wps="http://schemas.microsoft.com/office/word/2010/wordprocessingShape" mc:Ignorable="w14 w15 w16se w16cid w16 w16cex w16sdtdh wp14">
+<w:hdr xmlns:wpc="http://schemas.microsoft.com/office/word/2010/wordprocessingCanvas" xmlns:cx="http://schemas.microsoft.com/office/drawing/2014/chartex" xmlns:cx1="http://schemas.microsoft.com/office/drawing/2015/9/8/chartex" xmlns:cx2="http://schemas.microsoft.com/office/drawing/2015/10/21/chartex" xmlns:cx3="http://schemas.microsoft.com/office/drawing/2016/5/9/chartex" xmlns:cx4="http://schemas.microsoft.com/office/drawing/2016/5/10/chartex" xmlns:cx5="http://schemas.microsoft.com/office/drawing/2016/5/11/chartex" xmlns:cx6="http://schemas.microsoft.com/office/drawing/2016/5/12/chartex" xmlns:cx7="http://schemas.microsoft.com/office/drawing/2016/5/13/chartex" xmlns:cx8="http://schemas.microsoft.com/office/drawing/2016/5/14/chartex" xmlns:mc="http://schemas.openxmlformats.org/markup-compatibility/2006" xmlns:aink="http://schemas.microsoft.com/office/drawing/2016/ink" xmlns:am3d="http://schemas.microsoft.com/office/drawing/2017/model3d" xmlns:o="urn:schemas-microsoft-com:office:office" xmlns:r="http://schemas.openxmlformats.org/officeDocument/2006/relationships" xmlns:m="http://schemas.openxmlformats.org/officeDocument/2006/math" xmlns:v="urn:schemas-microsoft-com:vml" xmlns:wp14="http://schemas.microsoft.com/office/word/2010/wordprocessingDrawing" xmlns:wp="http://schemas.openxmlformats.org/drawingml/2006/wordprocessingDrawing" xmlns:w10="urn:schemas-microsoft-com:office:word" xmlns:w="http://schemas.openxmlformats.org/wordprocessingml/2006/main" xmlns:w14="http://schemas.microsoft.com/office/word/2010/wordml" xmlns:w15="http://schemas.microsoft.com/office/word/2012/wordml" xmlns:w16cid="http://schemas.microsoft.com/office/word/2016/wordml/cid" xmlns:w16se="http://schemas.microsoft.com/office/word/2015/wordml/symex" xmlns:wpg="http://schemas.microsoft.com/office/word/2010/wordprocessingGroup" xmlns:wpi="http://schemas.microsoft.com/office/word/2010/wordprocessingInk" xmlns:wne="http://schemas.microsoft.com/office/word/2006/wordml" xmlns:wps="http://schemas.microsoft.com/office/word/2010/wordprocessingShape" mc:Ignorable="w14 w15 w16se w16cid wp14">
   <w:p>
     <w:pPr>
       <w:pStyle w:val="Header"/>
@@ -3272,7 +4614,7 @@
 </file>
 
 <file path=word/numbering.xml><?xml version="1.0" encoding="utf-8"?>
-<w:numbering xmlns:wpc="http://schemas.microsoft.com/office/word/2010/wordprocessingCanvas" xmlns:cx="http://schemas.microsoft.com/office/drawing/2014/chartex" xmlns:cx1="http://schemas.microsoft.com/office/drawing/2015/9/8/chartex" xmlns:cx2="http://schemas.microsoft.com/office/drawing/2015/10/21/chartex" xmlns:cx3="http://schemas.microsoft.com/office/drawing/2016/5/9/chartex" xmlns:cx4="http://schemas.microsoft.com/office/drawing/2016/5/10/chartex" xmlns:cx5="http://schemas.microsoft.com/office/drawing/2016/5/11/chartex" xmlns:cx6="http://schemas.microsoft.com/office/drawing/2016/5/12/chartex" xmlns:cx7="http://schemas.microsoft.com/office/drawing/2016/5/13/chartex" xmlns:cx8="http://schemas.microsoft.com/office/drawing/2016/5/14/chartex" xmlns:mc="http://schemas.openxmlformats.org/markup-compatibility/2006" xmlns:aink="http://schemas.microsoft.com/office/drawing/2016/ink" xmlns:am3d="http://schemas.microsoft.com/office/drawing/2017/model3d" xmlns:o="urn:schemas-microsoft-com:office:office" xmlns:oel="http://schemas.microsoft.com/office/2019/extlst" xmlns:r="http://schemas.openxmlformats.org/officeDocument/2006/relationships" xmlns:m="http://schemas.openxmlformats.org/officeDocument/2006/math" xmlns:v="urn:schemas-microsoft-com:vml" xmlns:wp14="http://schemas.microsoft.com/office/word/2010/wordprocessingDrawing" xmlns:wp="http://schemas.openxmlformats.org/drawingml/2006/wordprocessingDrawing" xmlns:w10="urn:schemas-microsoft-com:office:word" xmlns:w="http://schemas.openxmlformats.org/wordprocessingml/2006/main" xmlns:w14="http://schemas.microsoft.com/office/word/2010/wordml" xmlns:w15="http://schemas.microsoft.com/office/word/2012/wordml" xmlns:w16cex="http://schemas.microsoft.com/office/word/2018/wordml/cex" xmlns:w16cid="http://schemas.microsoft.com/office/word/2016/wordml/cid" xmlns:w16="http://schemas.microsoft.com/office/word/2018/wordml" xmlns:w16sdtdh="http://schemas.microsoft.com/office/word/2020/wordml/sdtdatahash" xmlns:w16se="http://schemas.microsoft.com/office/word/2015/wordml/symex" xmlns:wpg="http://schemas.microsoft.com/office/word/2010/wordprocessingGroup" xmlns:wpi="http://schemas.microsoft.com/office/word/2010/wordprocessingInk" xmlns:wne="http://schemas.microsoft.com/office/word/2006/wordml" xmlns:wps="http://schemas.microsoft.com/office/word/2010/wordprocessingShape" mc:Ignorable="w14 w15 w16se w16cid w16 w16cex w16sdtdh wp14">
+<w:numbering xmlns:wpc="http://schemas.microsoft.com/office/word/2010/wordprocessingCanvas" xmlns:cx="http://schemas.microsoft.com/office/drawing/2014/chartex" xmlns:cx1="http://schemas.microsoft.com/office/drawing/2015/9/8/chartex" xmlns:cx2="http://schemas.microsoft.com/office/drawing/2015/10/21/chartex" xmlns:cx3="http://schemas.microsoft.com/office/drawing/2016/5/9/chartex" xmlns:cx4="http://schemas.microsoft.com/office/drawing/2016/5/10/chartex" xmlns:cx5="http://schemas.microsoft.com/office/drawing/2016/5/11/chartex" xmlns:cx6="http://schemas.microsoft.com/office/drawing/2016/5/12/chartex" xmlns:cx7="http://schemas.microsoft.com/office/drawing/2016/5/13/chartex" xmlns:cx8="http://schemas.microsoft.com/office/drawing/2016/5/14/chartex" xmlns:mc="http://schemas.openxmlformats.org/markup-compatibility/2006" xmlns:aink="http://schemas.microsoft.com/office/drawing/2016/ink" xmlns:am3d="http://schemas.microsoft.com/office/drawing/2017/model3d" xmlns:o="urn:schemas-microsoft-com:office:office" xmlns:r="http://schemas.openxmlformats.org/officeDocument/2006/relationships" xmlns:m="http://schemas.openxmlformats.org/officeDocument/2006/math" xmlns:v="urn:schemas-microsoft-com:vml" xmlns:wp14="http://schemas.microsoft.com/office/word/2010/wordprocessingDrawing" xmlns:wp="http://schemas.openxmlformats.org/drawingml/2006/wordprocessingDrawing" xmlns:w10="urn:schemas-microsoft-com:office:word" xmlns:w="http://schemas.openxmlformats.org/wordprocessingml/2006/main" xmlns:w14="http://schemas.microsoft.com/office/word/2010/wordml" xmlns:w15="http://schemas.microsoft.com/office/word/2012/wordml" xmlns:w16cid="http://schemas.microsoft.com/office/word/2016/wordml/cid" xmlns:w16se="http://schemas.microsoft.com/office/word/2015/wordml/symex" xmlns:wpg="http://schemas.microsoft.com/office/word/2010/wordprocessingGroup" xmlns:wpi="http://schemas.microsoft.com/office/word/2010/wordprocessingInk" xmlns:wne="http://schemas.microsoft.com/office/word/2006/wordml" xmlns:wps="http://schemas.microsoft.com/office/word/2010/wordprocessingShape" mc:Ignorable="w14 w15 w16se w16cid wp14">
   <w:abstractNum w:abstractNumId="0" w15:restartNumberingAfterBreak="0">
     <w:nsid w:val="03A61DCB"/>
     <w:multiLevelType w:val="hybridMultilevel"/>
@@ -3613,6 +4955,119 @@
     </w:lvl>
   </w:abstractNum>
   <w:abstractNum w:abstractNumId="3" w15:restartNumberingAfterBreak="0">
+    <w:nsid w:val="12267288"/>
+    <w:multiLevelType w:val="hybridMultilevel"/>
+    <w:tmpl w:val="207A4918"/>
+    <w:lvl w:ilvl="0" w:tplc="04090001">
+      <w:start w:val="1"/>
+      <w:numFmt w:val="bullet"/>
+      <w:lvlText w:val=""/>
+      <w:lvlJc w:val="left"/>
+      <w:pPr>
+        <w:ind w:left="720" w:hanging="360"/>
+      </w:pPr>
+      <w:rPr>
+        <w:rFonts w:ascii="Symbol" w:hAnsi="Symbol" w:hint="default"/>
+      </w:rPr>
+    </w:lvl>
+    <w:lvl w:ilvl="1" w:tplc="04090003" w:tentative="1">
+      <w:start w:val="1"/>
+      <w:numFmt w:val="bullet"/>
+      <w:lvlText w:val="o"/>
+      <w:lvlJc w:val="left"/>
+      <w:pPr>
+        <w:ind w:left="1440" w:hanging="360"/>
+      </w:pPr>
+      <w:rPr>
+        <w:rFonts w:ascii="Courier New" w:hAnsi="Courier New" w:cs="Courier New" w:hint="default"/>
+      </w:rPr>
+    </w:lvl>
+    <w:lvl w:ilvl="2" w:tplc="04090005" w:tentative="1">
+      <w:start w:val="1"/>
+      <w:numFmt w:val="bullet"/>
+      <w:lvlText w:val=""/>
+      <w:lvlJc w:val="left"/>
+      <w:pPr>
+        <w:ind w:left="2160" w:hanging="360"/>
+      </w:pPr>
+      <w:rPr>
+        <w:rFonts w:ascii="Wingdings" w:hAnsi="Wingdings" w:hint="default"/>
+      </w:rPr>
+    </w:lvl>
+    <w:lvl w:ilvl="3" w:tplc="04090001" w:tentative="1">
+      <w:start w:val="1"/>
+      <w:numFmt w:val="bullet"/>
+      <w:lvlText w:val=""/>
+      <w:lvlJc w:val="left"/>
+      <w:pPr>
+        <w:ind w:left="2880" w:hanging="360"/>
+      </w:pPr>
+      <w:rPr>
+        <w:rFonts w:ascii="Symbol" w:hAnsi="Symbol" w:hint="default"/>
+      </w:rPr>
+    </w:lvl>
+    <w:lvl w:ilvl="4" w:tplc="04090003" w:tentative="1">
+      <w:start w:val="1"/>
+      <w:numFmt w:val="bullet"/>
+      <w:lvlText w:val="o"/>
+      <w:lvlJc w:val="left"/>
+      <w:pPr>
+        <w:ind w:left="3600" w:hanging="360"/>
+      </w:pPr>
+      <w:rPr>
+        <w:rFonts w:ascii="Courier New" w:hAnsi="Courier New" w:cs="Courier New" w:hint="default"/>
+      </w:rPr>
+    </w:lvl>
+    <w:lvl w:ilvl="5" w:tplc="04090005" w:tentative="1">
+      <w:start w:val="1"/>
+      <w:numFmt w:val="bullet"/>
+      <w:lvlText w:val=""/>
+      <w:lvlJc w:val="left"/>
+      <w:pPr>
+        <w:ind w:left="4320" w:hanging="360"/>
+      </w:pPr>
+      <w:rPr>
+        <w:rFonts w:ascii="Wingdings" w:hAnsi="Wingdings" w:hint="default"/>
+      </w:rPr>
+    </w:lvl>
+    <w:lvl w:ilvl="6" w:tplc="04090001" w:tentative="1">
+      <w:start w:val="1"/>
+      <w:numFmt w:val="bullet"/>
+      <w:lvlText w:val=""/>
+      <w:lvlJc w:val="left"/>
+      <w:pPr>
+        <w:ind w:left="5040" w:hanging="360"/>
+      </w:pPr>
+      <w:rPr>
+        <w:rFonts w:ascii="Symbol" w:hAnsi="Symbol" w:hint="default"/>
+      </w:rPr>
+    </w:lvl>
+    <w:lvl w:ilvl="7" w:tplc="04090003" w:tentative="1">
+      <w:start w:val="1"/>
+      <w:numFmt w:val="bullet"/>
+      <w:lvlText w:val="o"/>
+      <w:lvlJc w:val="left"/>
+      <w:pPr>
+        <w:ind w:left="5760" w:hanging="360"/>
+      </w:pPr>
+      <w:rPr>
+        <w:rFonts w:ascii="Courier New" w:hAnsi="Courier New" w:cs="Courier New" w:hint="default"/>
+      </w:rPr>
+    </w:lvl>
+    <w:lvl w:ilvl="8" w:tplc="04090005" w:tentative="1">
+      <w:start w:val="1"/>
+      <w:numFmt w:val="bullet"/>
+      <w:lvlText w:val=""/>
+      <w:lvlJc w:val="left"/>
+      <w:pPr>
+        <w:ind w:left="6480" w:hanging="360"/>
+      </w:pPr>
+      <w:rPr>
+        <w:rFonts w:ascii="Wingdings" w:hAnsi="Wingdings" w:hint="default"/>
+      </w:rPr>
+    </w:lvl>
+  </w:abstractNum>
+  <w:abstractNum w:abstractNumId="4" w15:restartNumberingAfterBreak="0">
     <w:nsid w:val="13240F14"/>
     <w:multiLevelType w:val="multilevel"/>
     <w:tmpl w:val="0809001F"/>
@@ -3698,7 +5153,7 @@
       </w:pPr>
     </w:lvl>
   </w:abstractNum>
-  <w:abstractNum w:abstractNumId="4" w15:restartNumberingAfterBreak="0">
+  <w:abstractNum w:abstractNumId="5" w15:restartNumberingAfterBreak="0">
     <w:nsid w:val="16EA3A3A"/>
     <w:multiLevelType w:val="hybridMultilevel"/>
     <w:tmpl w:val="E38C2B12"/>
@@ -3811,7 +5266,7 @@
       </w:rPr>
     </w:lvl>
   </w:abstractNum>
-  <w:abstractNum w:abstractNumId="5" w15:restartNumberingAfterBreak="0">
+  <w:abstractNum w:abstractNumId="6" w15:restartNumberingAfterBreak="0">
     <w:nsid w:val="1C15085C"/>
     <w:multiLevelType w:val="hybridMultilevel"/>
     <w:tmpl w:val="A4ACEC58"/>
@@ -3924,7 +5379,7 @@
       </w:rPr>
     </w:lvl>
   </w:abstractNum>
-  <w:abstractNum w:abstractNumId="6" w15:restartNumberingAfterBreak="0">
+  <w:abstractNum w:abstractNumId="7" w15:restartNumberingAfterBreak="0">
     <w:nsid w:val="23344640"/>
     <w:multiLevelType w:val="hybridMultilevel"/>
     <w:tmpl w:val="9E661CF4"/>
@@ -4037,7 +5492,7 @@
       </w:rPr>
     </w:lvl>
   </w:abstractNum>
-  <w:abstractNum w:abstractNumId="7" w15:restartNumberingAfterBreak="0">
+  <w:abstractNum w:abstractNumId="8" w15:restartNumberingAfterBreak="0">
     <w:nsid w:val="28DE7A3F"/>
     <w:multiLevelType w:val="hybridMultilevel"/>
     <w:tmpl w:val="238E8B5A"/>
@@ -4150,7 +5605,7 @@
       </w:rPr>
     </w:lvl>
   </w:abstractNum>
-  <w:abstractNum w:abstractNumId="8" w15:restartNumberingAfterBreak="0">
+  <w:abstractNum w:abstractNumId="9" w15:restartNumberingAfterBreak="0">
     <w:nsid w:val="295024D6"/>
     <w:multiLevelType w:val="hybridMultilevel"/>
     <w:tmpl w:val="E16A4D56"/>
@@ -4263,7 +5718,120 @@
       </w:rPr>
     </w:lvl>
   </w:abstractNum>
-  <w:abstractNum w:abstractNumId="9" w15:restartNumberingAfterBreak="0">
+  <w:abstractNum w:abstractNumId="10" w15:restartNumberingAfterBreak="0">
+    <w:nsid w:val="2A6D5129"/>
+    <w:multiLevelType w:val="hybridMultilevel"/>
+    <w:tmpl w:val="CF7ECEA8"/>
+    <w:lvl w:ilvl="0" w:tplc="04090001">
+      <w:start w:val="1"/>
+      <w:numFmt w:val="bullet"/>
+      <w:lvlText w:val=""/>
+      <w:lvlJc w:val="left"/>
+      <w:pPr>
+        <w:ind w:left="720" w:hanging="360"/>
+      </w:pPr>
+      <w:rPr>
+        <w:rFonts w:ascii="Symbol" w:hAnsi="Symbol" w:hint="default"/>
+      </w:rPr>
+    </w:lvl>
+    <w:lvl w:ilvl="1" w:tplc="04090003" w:tentative="1">
+      <w:start w:val="1"/>
+      <w:numFmt w:val="bullet"/>
+      <w:lvlText w:val="o"/>
+      <w:lvlJc w:val="left"/>
+      <w:pPr>
+        <w:ind w:left="1440" w:hanging="360"/>
+      </w:pPr>
+      <w:rPr>
+        <w:rFonts w:ascii="Courier New" w:hAnsi="Courier New" w:cs="Courier New" w:hint="default"/>
+      </w:rPr>
+    </w:lvl>
+    <w:lvl w:ilvl="2" w:tplc="04090005" w:tentative="1">
+      <w:start w:val="1"/>
+      <w:numFmt w:val="bullet"/>
+      <w:lvlText w:val=""/>
+      <w:lvlJc w:val="left"/>
+      <w:pPr>
+        <w:ind w:left="2160" w:hanging="360"/>
+      </w:pPr>
+      <w:rPr>
+        <w:rFonts w:ascii="Wingdings" w:hAnsi="Wingdings" w:hint="default"/>
+      </w:rPr>
+    </w:lvl>
+    <w:lvl w:ilvl="3" w:tplc="04090001" w:tentative="1">
+      <w:start w:val="1"/>
+      <w:numFmt w:val="bullet"/>
+      <w:lvlText w:val=""/>
+      <w:lvlJc w:val="left"/>
+      <w:pPr>
+        <w:ind w:left="2880" w:hanging="360"/>
+      </w:pPr>
+      <w:rPr>
+        <w:rFonts w:ascii="Symbol" w:hAnsi="Symbol" w:hint="default"/>
+      </w:rPr>
+    </w:lvl>
+    <w:lvl w:ilvl="4" w:tplc="04090003" w:tentative="1">
+      <w:start w:val="1"/>
+      <w:numFmt w:val="bullet"/>
+      <w:lvlText w:val="o"/>
+      <w:lvlJc w:val="left"/>
+      <w:pPr>
+        <w:ind w:left="3600" w:hanging="360"/>
+      </w:pPr>
+      <w:rPr>
+        <w:rFonts w:ascii="Courier New" w:hAnsi="Courier New" w:cs="Courier New" w:hint="default"/>
+      </w:rPr>
+    </w:lvl>
+    <w:lvl w:ilvl="5" w:tplc="04090005" w:tentative="1">
+      <w:start w:val="1"/>
+      <w:numFmt w:val="bullet"/>
+      <w:lvlText w:val=""/>
+      <w:lvlJc w:val="left"/>
+      <w:pPr>
+        <w:ind w:left="4320" w:hanging="360"/>
+      </w:pPr>
+      <w:rPr>
+        <w:rFonts w:ascii="Wingdings" w:hAnsi="Wingdings" w:hint="default"/>
+      </w:rPr>
+    </w:lvl>
+    <w:lvl w:ilvl="6" w:tplc="04090001" w:tentative="1">
+      <w:start w:val="1"/>
+      <w:numFmt w:val="bullet"/>
+      <w:lvlText w:val=""/>
+      <w:lvlJc w:val="left"/>
+      <w:pPr>
+        <w:ind w:left="5040" w:hanging="360"/>
+      </w:pPr>
+      <w:rPr>
+        <w:rFonts w:ascii="Symbol" w:hAnsi="Symbol" w:hint="default"/>
+      </w:rPr>
+    </w:lvl>
+    <w:lvl w:ilvl="7" w:tplc="04090003" w:tentative="1">
+      <w:start w:val="1"/>
+      <w:numFmt w:val="bullet"/>
+      <w:lvlText w:val="o"/>
+      <w:lvlJc w:val="left"/>
+      <w:pPr>
+        <w:ind w:left="5760" w:hanging="360"/>
+      </w:pPr>
+      <w:rPr>
+        <w:rFonts w:ascii="Courier New" w:hAnsi="Courier New" w:cs="Courier New" w:hint="default"/>
+      </w:rPr>
+    </w:lvl>
+    <w:lvl w:ilvl="8" w:tplc="04090005" w:tentative="1">
+      <w:start w:val="1"/>
+      <w:numFmt w:val="bullet"/>
+      <w:lvlText w:val=""/>
+      <w:lvlJc w:val="left"/>
+      <w:pPr>
+        <w:ind w:left="6480" w:hanging="360"/>
+      </w:pPr>
+      <w:rPr>
+        <w:rFonts w:ascii="Wingdings" w:hAnsi="Wingdings" w:hint="default"/>
+      </w:rPr>
+    </w:lvl>
+  </w:abstractNum>
+  <w:abstractNum w:abstractNumId="11" w15:restartNumberingAfterBreak="0">
     <w:nsid w:val="2D722B81"/>
     <w:multiLevelType w:val="hybridMultilevel"/>
     <w:tmpl w:val="7604EB5E"/>
@@ -4376,7 +5944,7 @@
       </w:rPr>
     </w:lvl>
   </w:abstractNum>
-  <w:abstractNum w:abstractNumId="10" w15:restartNumberingAfterBreak="0">
+  <w:abstractNum w:abstractNumId="12" w15:restartNumberingAfterBreak="0">
     <w:nsid w:val="2FFC071E"/>
     <w:multiLevelType w:val="hybridMultilevel"/>
     <w:tmpl w:val="89843042"/>
@@ -4489,7 +6057,7 @@
       </w:rPr>
     </w:lvl>
   </w:abstractNum>
-  <w:abstractNum w:abstractNumId="11" w15:restartNumberingAfterBreak="0">
+  <w:abstractNum w:abstractNumId="13" w15:restartNumberingAfterBreak="0">
     <w:nsid w:val="37515E45"/>
     <w:multiLevelType w:val="hybridMultilevel"/>
     <w:tmpl w:val="95B0FE6E"/>
@@ -4602,7 +6170,7 @@
       </w:rPr>
     </w:lvl>
   </w:abstractNum>
-  <w:abstractNum w:abstractNumId="12" w15:restartNumberingAfterBreak="0">
+  <w:abstractNum w:abstractNumId="14" w15:restartNumberingAfterBreak="0">
     <w:nsid w:val="3AF807CA"/>
     <w:multiLevelType w:val="hybridMultilevel"/>
     <w:tmpl w:val="D48C7698"/>
@@ -4715,7 +6283,7 @@
       </w:rPr>
     </w:lvl>
   </w:abstractNum>
-  <w:abstractNum w:abstractNumId="13" w15:restartNumberingAfterBreak="0">
+  <w:abstractNum w:abstractNumId="15" w15:restartNumberingAfterBreak="0">
     <w:nsid w:val="3B817D79"/>
     <w:multiLevelType w:val="hybridMultilevel"/>
     <w:tmpl w:val="DC1EF062"/>
@@ -4828,7 +6396,120 @@
       </w:rPr>
     </w:lvl>
   </w:abstractNum>
-  <w:abstractNum w:abstractNumId="14" w15:restartNumberingAfterBreak="0">
+  <w:abstractNum w:abstractNumId="16" w15:restartNumberingAfterBreak="0">
+    <w:nsid w:val="42AF62A6"/>
+    <w:multiLevelType w:val="hybridMultilevel"/>
+    <w:tmpl w:val="B220F7A4"/>
+    <w:lvl w:ilvl="0" w:tplc="04090001">
+      <w:start w:val="1"/>
+      <w:numFmt w:val="bullet"/>
+      <w:lvlText w:val=""/>
+      <w:lvlJc w:val="left"/>
+      <w:pPr>
+        <w:ind w:left="720" w:hanging="360"/>
+      </w:pPr>
+      <w:rPr>
+        <w:rFonts w:ascii="Symbol" w:hAnsi="Symbol" w:hint="default"/>
+      </w:rPr>
+    </w:lvl>
+    <w:lvl w:ilvl="1" w:tplc="04090003" w:tentative="1">
+      <w:start w:val="1"/>
+      <w:numFmt w:val="bullet"/>
+      <w:lvlText w:val="o"/>
+      <w:lvlJc w:val="left"/>
+      <w:pPr>
+        <w:ind w:left="1440" w:hanging="360"/>
+      </w:pPr>
+      <w:rPr>
+        <w:rFonts w:ascii="Courier New" w:hAnsi="Courier New" w:cs="Courier New" w:hint="default"/>
+      </w:rPr>
+    </w:lvl>
+    <w:lvl w:ilvl="2" w:tplc="04090005" w:tentative="1">
+      <w:start w:val="1"/>
+      <w:numFmt w:val="bullet"/>
+      <w:lvlText w:val=""/>
+      <w:lvlJc w:val="left"/>
+      <w:pPr>
+        <w:ind w:left="2160" w:hanging="360"/>
+      </w:pPr>
+      <w:rPr>
+        <w:rFonts w:ascii="Wingdings" w:hAnsi="Wingdings" w:hint="default"/>
+      </w:rPr>
+    </w:lvl>
+    <w:lvl w:ilvl="3" w:tplc="04090001" w:tentative="1">
+      <w:start w:val="1"/>
+      <w:numFmt w:val="bullet"/>
+      <w:lvlText w:val=""/>
+      <w:lvlJc w:val="left"/>
+      <w:pPr>
+        <w:ind w:left="2880" w:hanging="360"/>
+      </w:pPr>
+      <w:rPr>
+        <w:rFonts w:ascii="Symbol" w:hAnsi="Symbol" w:hint="default"/>
+      </w:rPr>
+    </w:lvl>
+    <w:lvl w:ilvl="4" w:tplc="04090003" w:tentative="1">
+      <w:start w:val="1"/>
+      <w:numFmt w:val="bullet"/>
+      <w:lvlText w:val="o"/>
+      <w:lvlJc w:val="left"/>
+      <w:pPr>
+        <w:ind w:left="3600" w:hanging="360"/>
+      </w:pPr>
+      <w:rPr>
+        <w:rFonts w:ascii="Courier New" w:hAnsi="Courier New" w:cs="Courier New" w:hint="default"/>
+      </w:rPr>
+    </w:lvl>
+    <w:lvl w:ilvl="5" w:tplc="04090005" w:tentative="1">
+      <w:start w:val="1"/>
+      <w:numFmt w:val="bullet"/>
+      <w:lvlText w:val=""/>
+      <w:lvlJc w:val="left"/>
+      <w:pPr>
+        <w:ind w:left="4320" w:hanging="360"/>
+      </w:pPr>
+      <w:rPr>
+        <w:rFonts w:ascii="Wingdings" w:hAnsi="Wingdings" w:hint="default"/>
+      </w:rPr>
+    </w:lvl>
+    <w:lvl w:ilvl="6" w:tplc="04090001" w:tentative="1">
+      <w:start w:val="1"/>
+      <w:numFmt w:val="bullet"/>
+      <w:lvlText w:val=""/>
+      <w:lvlJc w:val="left"/>
+      <w:pPr>
+        <w:ind w:left="5040" w:hanging="360"/>
+      </w:pPr>
+      <w:rPr>
+        <w:rFonts w:ascii="Symbol" w:hAnsi="Symbol" w:hint="default"/>
+      </w:rPr>
+    </w:lvl>
+    <w:lvl w:ilvl="7" w:tplc="04090003" w:tentative="1">
+      <w:start w:val="1"/>
+      <w:numFmt w:val="bullet"/>
+      <w:lvlText w:val="o"/>
+      <w:lvlJc w:val="left"/>
+      <w:pPr>
+        <w:ind w:left="5760" w:hanging="360"/>
+      </w:pPr>
+      <w:rPr>
+        <w:rFonts w:ascii="Courier New" w:hAnsi="Courier New" w:cs="Courier New" w:hint="default"/>
+      </w:rPr>
+    </w:lvl>
+    <w:lvl w:ilvl="8" w:tplc="04090005" w:tentative="1">
+      <w:start w:val="1"/>
+      <w:numFmt w:val="bullet"/>
+      <w:lvlText w:val=""/>
+      <w:lvlJc w:val="left"/>
+      <w:pPr>
+        <w:ind w:left="6480" w:hanging="360"/>
+      </w:pPr>
+      <w:rPr>
+        <w:rFonts w:ascii="Wingdings" w:hAnsi="Wingdings" w:hint="default"/>
+      </w:rPr>
+    </w:lvl>
+  </w:abstractNum>
+  <w:abstractNum w:abstractNumId="17" w15:restartNumberingAfterBreak="0">
     <w:nsid w:val="437D6615"/>
     <w:multiLevelType w:val="hybridMultilevel"/>
     <w:tmpl w:val="EC74DCE6"/>
@@ -4941,7 +6622,7 @@
       </w:rPr>
     </w:lvl>
   </w:abstractNum>
-  <w:abstractNum w:abstractNumId="15" w15:restartNumberingAfterBreak="0">
+  <w:abstractNum w:abstractNumId="18" w15:restartNumberingAfterBreak="0">
     <w:nsid w:val="45A624AC"/>
     <w:multiLevelType w:val="hybridMultilevel"/>
     <w:tmpl w:val="12B64B48"/>
@@ -5054,7 +6735,7 @@
       </w:rPr>
     </w:lvl>
   </w:abstractNum>
-  <w:abstractNum w:abstractNumId="16" w15:restartNumberingAfterBreak="0">
+  <w:abstractNum w:abstractNumId="19" w15:restartNumberingAfterBreak="0">
     <w:nsid w:val="465744AA"/>
     <w:multiLevelType w:val="hybridMultilevel"/>
     <w:tmpl w:val="FE2452AE"/>
@@ -5167,7 +6848,7 @@
       </w:rPr>
     </w:lvl>
   </w:abstractNum>
-  <w:abstractNum w:abstractNumId="17" w15:restartNumberingAfterBreak="0">
+  <w:abstractNum w:abstractNumId="20" w15:restartNumberingAfterBreak="0">
     <w:nsid w:val="47496E40"/>
     <w:multiLevelType w:val="multilevel"/>
     <w:tmpl w:val="DE54BACE"/>
@@ -5316,7 +6997,7 @@
       </w:rPr>
     </w:lvl>
   </w:abstractNum>
-  <w:abstractNum w:abstractNumId="18" w15:restartNumberingAfterBreak="0">
+  <w:abstractNum w:abstractNumId="21" w15:restartNumberingAfterBreak="0">
     <w:nsid w:val="4767744F"/>
     <w:multiLevelType w:val="hybridMultilevel"/>
     <w:tmpl w:val="BC90627A"/>
@@ -5429,7 +7110,7 @@
       </w:rPr>
     </w:lvl>
   </w:abstractNum>
-  <w:abstractNum w:abstractNumId="19" w15:restartNumberingAfterBreak="0">
+  <w:abstractNum w:abstractNumId="22" w15:restartNumberingAfterBreak="0">
     <w:nsid w:val="494A6953"/>
     <w:multiLevelType w:val="hybridMultilevel"/>
     <w:tmpl w:val="EBD607A2"/>
@@ -5542,7 +7223,7 @@
       </w:rPr>
     </w:lvl>
   </w:abstractNum>
-  <w:abstractNum w:abstractNumId="20" w15:restartNumberingAfterBreak="0">
+  <w:abstractNum w:abstractNumId="23" w15:restartNumberingAfterBreak="0">
     <w:nsid w:val="4A851423"/>
     <w:multiLevelType w:val="hybridMultilevel"/>
     <w:tmpl w:val="848C8EFE"/>
@@ -5655,7 +7336,7 @@
       </w:rPr>
     </w:lvl>
   </w:abstractNum>
-  <w:abstractNum w:abstractNumId="21" w15:restartNumberingAfterBreak="0">
+  <w:abstractNum w:abstractNumId="24" w15:restartNumberingAfterBreak="0">
     <w:nsid w:val="4C703444"/>
     <w:multiLevelType w:val="hybridMultilevel"/>
     <w:tmpl w:val="C3343110"/>
@@ -5768,7 +7449,7 @@
       </w:rPr>
     </w:lvl>
   </w:abstractNum>
-  <w:abstractNum w:abstractNumId="22" w15:restartNumberingAfterBreak="0">
+  <w:abstractNum w:abstractNumId="25" w15:restartNumberingAfterBreak="0">
     <w:nsid w:val="5ADC6AEE"/>
     <w:multiLevelType w:val="hybridMultilevel"/>
     <w:tmpl w:val="DA9A0574"/>
@@ -5881,7 +7562,120 @@
       </w:rPr>
     </w:lvl>
   </w:abstractNum>
-  <w:abstractNum w:abstractNumId="23" w15:restartNumberingAfterBreak="0">
+  <w:abstractNum w:abstractNumId="26" w15:restartNumberingAfterBreak="0">
+    <w:nsid w:val="5C38104F"/>
+    <w:multiLevelType w:val="hybridMultilevel"/>
+    <w:tmpl w:val="C95C81FE"/>
+    <w:lvl w:ilvl="0" w:tplc="04090001">
+      <w:start w:val="1"/>
+      <w:numFmt w:val="bullet"/>
+      <w:lvlText w:val=""/>
+      <w:lvlJc w:val="left"/>
+      <w:pPr>
+        <w:ind w:left="720" w:hanging="360"/>
+      </w:pPr>
+      <w:rPr>
+        <w:rFonts w:ascii="Symbol" w:hAnsi="Symbol" w:hint="default"/>
+      </w:rPr>
+    </w:lvl>
+    <w:lvl w:ilvl="1" w:tplc="04090003" w:tentative="1">
+      <w:start w:val="1"/>
+      <w:numFmt w:val="bullet"/>
+      <w:lvlText w:val="o"/>
+      <w:lvlJc w:val="left"/>
+      <w:pPr>
+        <w:ind w:left="1440" w:hanging="360"/>
+      </w:pPr>
+      <w:rPr>
+        <w:rFonts w:ascii="Courier New" w:hAnsi="Courier New" w:cs="Courier New" w:hint="default"/>
+      </w:rPr>
+    </w:lvl>
+    <w:lvl w:ilvl="2" w:tplc="04090005" w:tentative="1">
+      <w:start w:val="1"/>
+      <w:numFmt w:val="bullet"/>
+      <w:lvlText w:val=""/>
+      <w:lvlJc w:val="left"/>
+      <w:pPr>
+        <w:ind w:left="2160" w:hanging="360"/>
+      </w:pPr>
+      <w:rPr>
+        <w:rFonts w:ascii="Wingdings" w:hAnsi="Wingdings" w:hint="default"/>
+      </w:rPr>
+    </w:lvl>
+    <w:lvl w:ilvl="3" w:tplc="04090001" w:tentative="1">
+      <w:start w:val="1"/>
+      <w:numFmt w:val="bullet"/>
+      <w:lvlText w:val=""/>
+      <w:lvlJc w:val="left"/>
+      <w:pPr>
+        <w:ind w:left="2880" w:hanging="360"/>
+      </w:pPr>
+      <w:rPr>
+        <w:rFonts w:ascii="Symbol" w:hAnsi="Symbol" w:hint="default"/>
+      </w:rPr>
+    </w:lvl>
+    <w:lvl w:ilvl="4" w:tplc="04090003" w:tentative="1">
+      <w:start w:val="1"/>
+      <w:numFmt w:val="bullet"/>
+      <w:lvlText w:val="o"/>
+      <w:lvlJc w:val="left"/>
+      <w:pPr>
+        <w:ind w:left="3600" w:hanging="360"/>
+      </w:pPr>
+      <w:rPr>
+        <w:rFonts w:ascii="Courier New" w:hAnsi="Courier New" w:cs="Courier New" w:hint="default"/>
+      </w:rPr>
+    </w:lvl>
+    <w:lvl w:ilvl="5" w:tplc="04090005" w:tentative="1">
+      <w:start w:val="1"/>
+      <w:numFmt w:val="bullet"/>
+      <w:lvlText w:val=""/>
+      <w:lvlJc w:val="left"/>
+      <w:pPr>
+        <w:ind w:left="4320" w:hanging="360"/>
+      </w:pPr>
+      <w:rPr>
+        <w:rFonts w:ascii="Wingdings" w:hAnsi="Wingdings" w:hint="default"/>
+      </w:rPr>
+    </w:lvl>
+    <w:lvl w:ilvl="6" w:tplc="04090001" w:tentative="1">
+      <w:start w:val="1"/>
+      <w:numFmt w:val="bullet"/>
+      <w:lvlText w:val=""/>
+      <w:lvlJc w:val="left"/>
+      <w:pPr>
+        <w:ind w:left="5040" w:hanging="360"/>
+      </w:pPr>
+      <w:rPr>
+        <w:rFonts w:ascii="Symbol" w:hAnsi="Symbol" w:hint="default"/>
+      </w:rPr>
+    </w:lvl>
+    <w:lvl w:ilvl="7" w:tplc="04090003" w:tentative="1">
+      <w:start w:val="1"/>
+      <w:numFmt w:val="bullet"/>
+      <w:lvlText w:val="o"/>
+      <w:lvlJc w:val="left"/>
+      <w:pPr>
+        <w:ind w:left="5760" w:hanging="360"/>
+      </w:pPr>
+      <w:rPr>
+        <w:rFonts w:ascii="Courier New" w:hAnsi="Courier New" w:cs="Courier New" w:hint="default"/>
+      </w:rPr>
+    </w:lvl>
+    <w:lvl w:ilvl="8" w:tplc="04090005" w:tentative="1">
+      <w:start w:val="1"/>
+      <w:numFmt w:val="bullet"/>
+      <w:lvlText w:val=""/>
+      <w:lvlJc w:val="left"/>
+      <w:pPr>
+        <w:ind w:left="6480" w:hanging="360"/>
+      </w:pPr>
+      <w:rPr>
+        <w:rFonts w:ascii="Wingdings" w:hAnsi="Wingdings" w:hint="default"/>
+      </w:rPr>
+    </w:lvl>
+  </w:abstractNum>
+  <w:abstractNum w:abstractNumId="27" w15:restartNumberingAfterBreak="0">
     <w:nsid w:val="5F3B138A"/>
     <w:multiLevelType w:val="multilevel"/>
     <w:tmpl w:val="A2984F62"/>
@@ -6030,7 +7824,7 @@
       </w:rPr>
     </w:lvl>
   </w:abstractNum>
-  <w:abstractNum w:abstractNumId="24" w15:restartNumberingAfterBreak="0">
+  <w:abstractNum w:abstractNumId="28" w15:restartNumberingAfterBreak="0">
     <w:nsid w:val="603470D4"/>
     <w:multiLevelType w:val="hybridMultilevel"/>
     <w:tmpl w:val="673CE6AE"/>
@@ -6143,7 +7937,7 @@
       </w:rPr>
     </w:lvl>
   </w:abstractNum>
-  <w:abstractNum w:abstractNumId="25" w15:restartNumberingAfterBreak="0">
+  <w:abstractNum w:abstractNumId="29" w15:restartNumberingAfterBreak="0">
     <w:nsid w:val="687B12BE"/>
     <w:multiLevelType w:val="hybridMultilevel"/>
     <w:tmpl w:val="725E0348"/>
@@ -6256,7 +8050,7 @@
       </w:rPr>
     </w:lvl>
   </w:abstractNum>
-  <w:abstractNum w:abstractNumId="26" w15:restartNumberingAfterBreak="0">
+  <w:abstractNum w:abstractNumId="30" w15:restartNumberingAfterBreak="0">
     <w:nsid w:val="689B4186"/>
     <w:multiLevelType w:val="hybridMultilevel"/>
     <w:tmpl w:val="0CF2FC64"/>
@@ -6369,7 +8163,7 @@
       </w:rPr>
     </w:lvl>
   </w:abstractNum>
-  <w:abstractNum w:abstractNumId="27" w15:restartNumberingAfterBreak="0">
+  <w:abstractNum w:abstractNumId="31" w15:restartNumberingAfterBreak="0">
     <w:nsid w:val="68E14324"/>
     <w:multiLevelType w:val="hybridMultilevel"/>
     <w:tmpl w:val="DB0840D0"/>
@@ -6482,7 +8276,7 @@
       </w:rPr>
     </w:lvl>
   </w:abstractNum>
-  <w:abstractNum w:abstractNumId="28" w15:restartNumberingAfterBreak="0">
+  <w:abstractNum w:abstractNumId="32" w15:restartNumberingAfterBreak="0">
     <w:nsid w:val="71A632D7"/>
     <w:multiLevelType w:val="hybridMultilevel"/>
     <w:tmpl w:val="615212E0"/>
@@ -6595,7 +8389,7 @@
       </w:rPr>
     </w:lvl>
   </w:abstractNum>
-  <w:abstractNum w:abstractNumId="29" w15:restartNumberingAfterBreak="0">
+  <w:abstractNum w:abstractNumId="33" w15:restartNumberingAfterBreak="0">
     <w:nsid w:val="76986D19"/>
     <w:multiLevelType w:val="multilevel"/>
     <w:tmpl w:val="0809001F"/>
@@ -6681,7 +8475,7 @@
       </w:pPr>
     </w:lvl>
   </w:abstractNum>
-  <w:abstractNum w:abstractNumId="30" w15:restartNumberingAfterBreak="0">
+  <w:abstractNum w:abstractNumId="34" w15:restartNumberingAfterBreak="0">
     <w:nsid w:val="76DF2789"/>
     <w:multiLevelType w:val="hybridMultilevel"/>
     <w:tmpl w:val="E65E2262"/>
@@ -6794,7 +8588,7 @@
       </w:rPr>
     </w:lvl>
   </w:abstractNum>
-  <w:abstractNum w:abstractNumId="31" w15:restartNumberingAfterBreak="0">
+  <w:abstractNum w:abstractNumId="35" w15:restartNumberingAfterBreak="0">
     <w:nsid w:val="77C761BF"/>
     <w:multiLevelType w:val="hybridMultilevel"/>
     <w:tmpl w:val="48CC43C2"/>
@@ -6907,7 +8701,7 @@
       </w:rPr>
     </w:lvl>
   </w:abstractNum>
-  <w:abstractNum w:abstractNumId="32" w15:restartNumberingAfterBreak="0">
+  <w:abstractNum w:abstractNumId="36" w15:restartNumberingAfterBreak="0">
     <w:nsid w:val="78AC411E"/>
     <w:multiLevelType w:val="hybridMultilevel"/>
     <w:tmpl w:val="D938C2A8"/>
@@ -7020,111 +8814,123 @@
       </w:rPr>
     </w:lvl>
   </w:abstractNum>
-  <w:num w:numId="1" w16cid:durableId="881938408">
+  <w:num w:numId="1">
+    <w:abstractNumId w:val="22"/>
+  </w:num>
+  <w:num w:numId="2">
     <w:abstractNumId w:val="19"/>
   </w:num>
-  <w:num w:numId="2" w16cid:durableId="234900566">
-    <w:abstractNumId w:val="16"/>
+  <w:num w:numId="3">
+    <w:abstractNumId w:val="32"/>
   </w:num>
-  <w:num w:numId="3" w16cid:durableId="494414890">
+  <w:num w:numId="4">
+    <w:abstractNumId w:val="7"/>
+  </w:num>
+  <w:num w:numId="5">
+    <w:abstractNumId w:val="12"/>
+  </w:num>
+  <w:num w:numId="6">
+    <w:abstractNumId w:val="23"/>
+  </w:num>
+  <w:num w:numId="7">
+    <w:abstractNumId w:val="24"/>
+  </w:num>
+  <w:num w:numId="8">
+    <w:abstractNumId w:val="36"/>
+  </w:num>
+  <w:num w:numId="9">
+    <w:abstractNumId w:val="0"/>
+  </w:num>
+  <w:num w:numId="10">
+    <w:abstractNumId w:val="17"/>
+  </w:num>
+  <w:num w:numId="11">
+    <w:abstractNumId w:val="34"/>
+  </w:num>
+  <w:num w:numId="12">
+    <w:abstractNumId w:val="5"/>
+  </w:num>
+  <w:num w:numId="13">
+    <w:abstractNumId w:val="14"/>
+  </w:num>
+  <w:num w:numId="14">
+    <w:abstractNumId w:val="1"/>
+  </w:num>
+  <w:num w:numId="15">
+    <w:abstractNumId w:val="18"/>
+  </w:num>
+  <w:num w:numId="16">
     <w:abstractNumId w:val="28"/>
   </w:num>
-  <w:num w:numId="4" w16cid:durableId="2045252079">
+  <w:num w:numId="17">
+    <w:abstractNumId w:val="31"/>
+  </w:num>
+  <w:num w:numId="18">
+    <w:abstractNumId w:val="8"/>
+  </w:num>
+  <w:num w:numId="19">
+    <w:abstractNumId w:val="13"/>
+  </w:num>
+  <w:num w:numId="20">
+    <w:abstractNumId w:val="2"/>
+  </w:num>
+  <w:num w:numId="21">
+    <w:abstractNumId w:val="29"/>
+  </w:num>
+  <w:num w:numId="22">
+    <w:abstractNumId w:val="11"/>
+  </w:num>
+  <w:num w:numId="23">
+    <w:abstractNumId w:val="9"/>
+  </w:num>
+  <w:num w:numId="24">
+    <w:abstractNumId w:val="15"/>
+  </w:num>
+  <w:num w:numId="25">
+    <w:abstractNumId w:val="33"/>
+  </w:num>
+  <w:num w:numId="26">
+    <w:abstractNumId w:val="30"/>
+  </w:num>
+  <w:num w:numId="27">
+    <w:abstractNumId w:val="21"/>
+  </w:num>
+  <w:num w:numId="28">
+    <w:abstractNumId w:val="20"/>
+  </w:num>
+  <w:num w:numId="29">
+    <w:abstractNumId w:val="35"/>
+  </w:num>
+  <w:num w:numId="30">
+    <w:abstractNumId w:val="27"/>
+  </w:num>
+  <w:num w:numId="31">
     <w:abstractNumId w:val="6"/>
   </w:num>
-  <w:num w:numId="5" w16cid:durableId="1081103876">
+  <w:num w:numId="32">
+    <w:abstractNumId w:val="4"/>
+  </w:num>
+  <w:num w:numId="33">
+    <w:abstractNumId w:val="25"/>
+  </w:num>
+  <w:num w:numId="34">
+    <w:abstractNumId w:val="3"/>
+  </w:num>
+  <w:num w:numId="35">
+    <w:abstractNumId w:val="26"/>
+  </w:num>
+  <w:num w:numId="36">
     <w:abstractNumId w:val="10"/>
   </w:num>
-  <w:num w:numId="6" w16cid:durableId="458762831">
-    <w:abstractNumId w:val="20"/>
-  </w:num>
-  <w:num w:numId="7" w16cid:durableId="513154031">
-    <w:abstractNumId w:val="21"/>
-  </w:num>
-  <w:num w:numId="8" w16cid:durableId="74977296">
-    <w:abstractNumId w:val="32"/>
-  </w:num>
-  <w:num w:numId="9" w16cid:durableId="1289161491">
-    <w:abstractNumId w:val="0"/>
-  </w:num>
-  <w:num w:numId="10" w16cid:durableId="402262187">
-    <w:abstractNumId w:val="14"/>
-  </w:num>
-  <w:num w:numId="11" w16cid:durableId="1387072902">
-    <w:abstractNumId w:val="30"/>
-  </w:num>
-  <w:num w:numId="12" w16cid:durableId="1200049974">
-    <w:abstractNumId w:val="4"/>
-  </w:num>
-  <w:num w:numId="13" w16cid:durableId="767698930">
-    <w:abstractNumId w:val="12"/>
-  </w:num>
-  <w:num w:numId="14" w16cid:durableId="1692148250">
-    <w:abstractNumId w:val="1"/>
-  </w:num>
-  <w:num w:numId="15" w16cid:durableId="1334335525">
-    <w:abstractNumId w:val="15"/>
-  </w:num>
-  <w:num w:numId="16" w16cid:durableId="130828438">
-    <w:abstractNumId w:val="24"/>
-  </w:num>
-  <w:num w:numId="17" w16cid:durableId="1466583804">
-    <w:abstractNumId w:val="27"/>
-  </w:num>
-  <w:num w:numId="18" w16cid:durableId="560293331">
-    <w:abstractNumId w:val="7"/>
-  </w:num>
-  <w:num w:numId="19" w16cid:durableId="1778216134">
-    <w:abstractNumId w:val="11"/>
-  </w:num>
-  <w:num w:numId="20" w16cid:durableId="1462070663">
-    <w:abstractNumId w:val="2"/>
-  </w:num>
-  <w:num w:numId="21" w16cid:durableId="797724576">
-    <w:abstractNumId w:val="25"/>
-  </w:num>
-  <w:num w:numId="22" w16cid:durableId="474222493">
-    <w:abstractNumId w:val="9"/>
-  </w:num>
-  <w:num w:numId="23" w16cid:durableId="1430933473">
-    <w:abstractNumId w:val="8"/>
-  </w:num>
-  <w:num w:numId="24" w16cid:durableId="485248556">
-    <w:abstractNumId w:val="13"/>
-  </w:num>
-  <w:num w:numId="25" w16cid:durableId="2115897627">
-    <w:abstractNumId w:val="29"/>
-  </w:num>
-  <w:num w:numId="26" w16cid:durableId="579019843">
-    <w:abstractNumId w:val="26"/>
-  </w:num>
-  <w:num w:numId="27" w16cid:durableId="1883059798">
-    <w:abstractNumId w:val="18"/>
-  </w:num>
-  <w:num w:numId="28" w16cid:durableId="1936740417">
-    <w:abstractNumId w:val="17"/>
-  </w:num>
-  <w:num w:numId="29" w16cid:durableId="839196813">
-    <w:abstractNumId w:val="31"/>
-  </w:num>
-  <w:num w:numId="30" w16cid:durableId="1618565842">
-    <w:abstractNumId w:val="23"/>
-  </w:num>
-  <w:num w:numId="31" w16cid:durableId="1614239476">
-    <w:abstractNumId w:val="5"/>
-  </w:num>
-  <w:num w:numId="32" w16cid:durableId="432475286">
-    <w:abstractNumId w:val="3"/>
-  </w:num>
-  <w:num w:numId="33" w16cid:durableId="425080040">
-    <w:abstractNumId w:val="22"/>
+  <w:num w:numId="37">
+    <w:abstractNumId w:val="16"/>
   </w:num>
   <w:numIdMacAtCleanup w:val="27"/>
 </w:numbering>
 </file>
 
 <file path=word/styles.xml><?xml version="1.0" encoding="utf-8"?>
-<w:styles xmlns:mc="http://schemas.openxmlformats.org/markup-compatibility/2006" xmlns:r="http://schemas.openxmlformats.org/officeDocument/2006/relationships" xmlns:w="http://schemas.openxmlformats.org/wordprocessingml/2006/main" xmlns:w14="http://schemas.microsoft.com/office/word/2010/wordml" xmlns:w15="http://schemas.microsoft.com/office/word/2012/wordml" xmlns:w16cex="http://schemas.microsoft.com/office/word/2018/wordml/cex" xmlns:w16cid="http://schemas.microsoft.com/office/word/2016/wordml/cid" xmlns:w16="http://schemas.microsoft.com/office/word/2018/wordml" xmlns:w16sdtdh="http://schemas.microsoft.com/office/word/2020/wordml/sdtdatahash" xmlns:w16se="http://schemas.microsoft.com/office/word/2015/wordml/symex" mc:Ignorable="w14 w15 w16se w16cid w16 w16cex w16sdtdh">
+<w:styles xmlns:mc="http://schemas.openxmlformats.org/markup-compatibility/2006" xmlns:r="http://schemas.openxmlformats.org/officeDocument/2006/relationships" xmlns:w="http://schemas.openxmlformats.org/wordprocessingml/2006/main" xmlns:w14="http://schemas.microsoft.com/office/word/2010/wordml" xmlns:w15="http://schemas.microsoft.com/office/word/2012/wordml" xmlns:w16cid="http://schemas.microsoft.com/office/word/2016/wordml/cid" xmlns:w16se="http://schemas.microsoft.com/office/word/2015/wordml/symex" mc:Ignorable="w14 w15 w16se w16cid">
   <w:docDefaults>
     <w:rPrDefault>
       <w:rPr>
@@ -7138,7 +8944,7 @@
     </w:rPrDefault>
     <w:pPrDefault/>
   </w:docDefaults>
-  <w:latentStyles w:defLockedState="0" w:defUIPriority="99" w:defSemiHidden="0" w:defUnhideWhenUsed="0" w:defQFormat="0" w:count="376">
+  <w:latentStyles w:defLockedState="0" w:defUIPriority="99" w:defSemiHidden="0" w:defUnhideWhenUsed="0" w:defQFormat="0" w:count="375">
     <w:lsdException w:name="Normal" w:uiPriority="0" w:qFormat="1"/>
     <w:lsdException w:name="heading 1" w:uiPriority="9" w:qFormat="1"/>
     <w:lsdException w:name="heading 2" w:semiHidden="1" w:uiPriority="9" w:unhideWhenUsed="1" w:qFormat="1"/>
@@ -7514,7 +9320,6 @@
     <w:lsdException w:name="Smart Hyperlink" w:semiHidden="1" w:unhideWhenUsed="1"/>
     <w:lsdException w:name="Hashtag" w:semiHidden="1" w:unhideWhenUsed="1"/>
     <w:lsdException w:name="Unresolved Mention" w:semiHidden="1" w:unhideWhenUsed="1"/>
-    <w:lsdException w:name="Smart Link" w:semiHidden="1" w:unhideWhenUsed="1"/>
   </w:latentStyles>
   <w:style w:type="paragraph" w:default="1" w:styleId="Normal">
     <w:name w:val="Normal"/>
@@ -8325,7 +10130,7 @@
 </file>
 
 <file path=customXml/itemProps1.xml><?xml version="1.0" encoding="utf-8"?>
-<ds:datastoreItem xmlns:ds="http://schemas.openxmlformats.org/officeDocument/2006/customXml" ds:itemID="{75BD69CB-9895-B343-BE10-D3A6254B7C5D}">
+<ds:datastoreItem xmlns:ds="http://schemas.openxmlformats.org/officeDocument/2006/customXml" ds:itemID="{782B4DA1-06A2-4D8C-90F8-3C506CD2B1DA}">
   <ds:schemaRefs>
     <ds:schemaRef ds:uri="http://schemas.openxmlformats.org/officeDocument/2006/bibliography"/>
   </ds:schemaRefs>

--- a/Perth4_PROG6001_02.docx
+++ b/Perth4_PROG6001_02.docx
@@ -34,7 +34,7 @@
                 <w:noProof/>
               </w:rPr>
               <w:drawing>
-                <wp:inline distT="0" distB="0" distL="0" distR="0" wp14:anchorId="1312E7BC" wp14:editId="7AB432E9">
+                <wp:inline distT="0" distB="0" distL="0" distR="0" wp14:anchorId="1312E7BC" wp14:editId="29131A6D">
                   <wp:extent cx="2616200" cy="850900"/>
                   <wp:effectExtent l="0" t="0" r="0" b="0"/>
                   <wp:docPr id="1" name="Picture 1" descr="Text&#10;&#10;Description automatically generated"/>
@@ -3707,7 +3707,7 @@
               <w:rPr>
                 <w:rFonts w:asciiTheme="minorHAnsi" w:hAnsiTheme="minorHAnsi" w:cstheme="minorHAnsi"/>
               </w:rPr>
-              <w:t xml:space="preserve">Please, </w:t>
+              <w:t xml:space="preserve">Please </w:t>
             </w:r>
             <w:r>
               <w:rPr>
@@ -3773,7 +3773,7 @@
               <w:rPr>
                 <w:rFonts w:asciiTheme="minorHAnsi" w:hAnsiTheme="minorHAnsi" w:cstheme="minorHAnsi"/>
               </w:rPr>
-              <w:t>confidential</w:t>
+              <w:t>Confidential</w:t>
             </w:r>
           </w:p>
           <w:p>
@@ -3800,19 +3800,7 @@
               <w:rPr>
                 <w:rFonts w:asciiTheme="minorHAnsi" w:hAnsiTheme="minorHAnsi" w:cstheme="minorHAnsi"/>
               </w:rPr>
-              <w:t>: 1-Dec-2023 5.00 pm (</w:t>
-            </w:r>
-            <w:r>
-              <w:rPr>
-                <w:rFonts w:asciiTheme="minorHAnsi" w:hAnsiTheme="minorHAnsi" w:cstheme="minorHAnsi"/>
-              </w:rPr>
-              <w:t>AWST</w:t>
-            </w:r>
-            <w:r>
-              <w:rPr>
-                <w:rFonts w:asciiTheme="minorHAnsi" w:hAnsiTheme="minorHAnsi" w:cstheme="minorHAnsi"/>
-              </w:rPr>
-              <w:t>)</w:t>
+              <w:t>: 1-Dec-2023 5.00 pm (AWST)</w:t>
             </w:r>
           </w:p>
         </w:tc>
@@ -3868,13 +3856,61 @@
               <w:rPr>
                 <w:rFonts w:asciiTheme="minorHAnsi" w:hAnsiTheme="minorHAnsi" w:cstheme="minorHAnsi"/>
               </w:rPr>
-              <w:t xml:space="preserve">We are pioneers in technology products for more than two decades now. The company sells a variety of technology products including, PCs, laptops, phones, routers, etc. In addition to product sales, ABB offers device repairs and mobile device accessories. </w:t>
-            </w:r>
-            <w:r>
-              <w:rPr>
-                <w:rFonts w:asciiTheme="minorHAnsi" w:hAnsiTheme="minorHAnsi" w:cstheme="minorHAnsi"/>
-              </w:rPr>
-              <w:t xml:space="preserve">At present, we have 4 branch </w:t>
+              <w:t xml:space="preserve">We </w:t>
+            </w:r>
+            <w:r>
+              <w:rPr>
+                <w:rFonts w:asciiTheme="minorHAnsi" w:hAnsiTheme="minorHAnsi" w:cstheme="minorHAnsi"/>
+              </w:rPr>
+              <w:t>have been</w:t>
+            </w:r>
+            <w:r>
+              <w:rPr>
+                <w:rFonts w:asciiTheme="minorHAnsi" w:hAnsiTheme="minorHAnsi" w:cstheme="minorHAnsi"/>
+              </w:rPr>
+              <w:t xml:space="preserve"> pioneers in technology products for more than two decades now. The company sells </w:t>
+            </w:r>
+            <w:r>
+              <w:rPr>
+                <w:rFonts w:asciiTheme="minorHAnsi" w:hAnsiTheme="minorHAnsi" w:cstheme="minorHAnsi"/>
+              </w:rPr>
+              <w:t>various</w:t>
+            </w:r>
+            <w:r>
+              <w:rPr>
+                <w:rFonts w:asciiTheme="minorHAnsi" w:hAnsiTheme="minorHAnsi" w:cstheme="minorHAnsi"/>
+              </w:rPr>
+              <w:t xml:space="preserve"> technology products</w:t>
+            </w:r>
+            <w:r>
+              <w:rPr>
+                <w:rFonts w:asciiTheme="minorHAnsi" w:hAnsiTheme="minorHAnsi" w:cstheme="minorHAnsi"/>
+              </w:rPr>
+              <w:t>,</w:t>
+            </w:r>
+            <w:r>
+              <w:rPr>
+                <w:rFonts w:asciiTheme="minorHAnsi" w:hAnsiTheme="minorHAnsi" w:cstheme="minorHAnsi"/>
+              </w:rPr>
+              <w:t xml:space="preserve"> including PCs, laptops, phones, routers, etc. In addition to product sales, ABB offers device repairs and mobile device accessories. </w:t>
+            </w:r>
+            <w:r>
+              <w:rPr>
+                <w:rFonts w:asciiTheme="minorHAnsi" w:hAnsiTheme="minorHAnsi" w:cstheme="minorHAnsi"/>
+              </w:rPr>
+              <w:t xml:space="preserve">At present, we have </w:t>
+            </w:r>
+            <w:r>
+              <w:rPr>
+                <w:rFonts w:asciiTheme="minorHAnsi" w:hAnsiTheme="minorHAnsi" w:cstheme="minorHAnsi"/>
+              </w:rPr>
+              <w:t>four</w:t>
+            </w:r>
+            <w:r>
+              <w:rPr>
+                <w:rFonts w:asciiTheme="minorHAnsi" w:hAnsiTheme="minorHAnsi" w:cstheme="minorHAnsi"/>
+              </w:rPr>
+              <w:t xml:space="preserve"> branch </w:t>
             </w:r>
             <w:r>
               <w:rPr>
@@ -3886,7 +3922,43 @@
               <w:rPr>
                 <w:rFonts w:asciiTheme="minorHAnsi" w:hAnsiTheme="minorHAnsi" w:cstheme="minorHAnsi"/>
               </w:rPr>
-              <w:t xml:space="preserve"> and we are planning to expand our business to many other locations in the near future. </w:t>
+              <w:t xml:space="preserve"> and we </w:t>
+            </w:r>
+            <w:r>
+              <w:rPr>
+                <w:rFonts w:asciiTheme="minorHAnsi" w:hAnsiTheme="minorHAnsi" w:cstheme="minorHAnsi"/>
+              </w:rPr>
+              <w:t>plan</w:t>
+            </w:r>
+            <w:r>
+              <w:rPr>
+                <w:rFonts w:asciiTheme="minorHAnsi" w:hAnsiTheme="minorHAnsi" w:cstheme="minorHAnsi"/>
+              </w:rPr>
+              <w:t xml:space="preserve"> to expand our business to many other locations</w:t>
+            </w:r>
+            <w:r>
+              <w:rPr>
+                <w:rFonts w:asciiTheme="minorHAnsi" w:hAnsiTheme="minorHAnsi" w:cstheme="minorHAnsi"/>
+              </w:rPr>
+              <w:t xml:space="preserve"> within Australia</w:t>
+            </w:r>
+            <w:r>
+              <w:rPr>
+                <w:rFonts w:asciiTheme="minorHAnsi" w:hAnsiTheme="minorHAnsi" w:cstheme="minorHAnsi"/>
+              </w:rPr>
+              <w:t xml:space="preserve"> </w:t>
+            </w:r>
+            <w:r>
+              <w:rPr>
+                <w:rFonts w:asciiTheme="minorHAnsi" w:hAnsiTheme="minorHAnsi" w:cstheme="minorHAnsi"/>
+              </w:rPr>
+              <w:t>in the future</w:t>
+            </w:r>
+            <w:r>
+              <w:rPr>
+                <w:rFonts w:asciiTheme="minorHAnsi" w:hAnsiTheme="minorHAnsi" w:cstheme="minorHAnsi"/>
+              </w:rPr>
+              <w:t xml:space="preserve">. </w:t>
             </w:r>
           </w:p>
         </w:tc>

--- a/Perth4_PROG6001_02.docx
+++ b/Perth4_PROG6001_02.docx
@@ -1,6 +1,6 @@
 
 <file path=word/document.xml><?xml version="1.0" encoding="utf-8"?>
-<w:document xmlns:wpc="http://schemas.microsoft.com/office/word/2010/wordprocessingCanvas" xmlns:cx="http://schemas.microsoft.com/office/drawing/2014/chartex" xmlns:cx1="http://schemas.microsoft.com/office/drawing/2015/9/8/chartex" xmlns:cx2="http://schemas.microsoft.com/office/drawing/2015/10/21/chartex" xmlns:cx3="http://schemas.microsoft.com/office/drawing/2016/5/9/chartex" xmlns:cx4="http://schemas.microsoft.com/office/drawing/2016/5/10/chartex" xmlns:cx5="http://schemas.microsoft.com/office/drawing/2016/5/11/chartex" xmlns:cx6="http://schemas.microsoft.com/office/drawing/2016/5/12/chartex" xmlns:cx7="http://schemas.microsoft.com/office/drawing/2016/5/13/chartex" xmlns:cx8="http://schemas.microsoft.com/office/drawing/2016/5/14/chartex" xmlns:mc="http://schemas.openxmlformats.org/markup-compatibility/2006" xmlns:aink="http://schemas.microsoft.com/office/drawing/2016/ink" xmlns:am3d="http://schemas.microsoft.com/office/drawing/2017/model3d" xmlns:o="urn:schemas-microsoft-com:office:office" xmlns:oel="http://schemas.microsoft.com/office/2019/extlst" xmlns:r="http://schemas.openxmlformats.org/officeDocument/2006/relationships" xmlns:m="http://schemas.openxmlformats.org/officeDocument/2006/math" xmlns:v="urn:schemas-microsoft-com:vml" xmlns:wp14="http://schemas.microsoft.com/office/word/2010/wordprocessingDrawing" xmlns:wp="http://schemas.openxmlformats.org/drawingml/2006/wordprocessingDrawing" xmlns:w10="urn:schemas-microsoft-com:office:word" xmlns:w="http://schemas.openxmlformats.org/wordprocessingml/2006/main" xmlns:w14="http://schemas.microsoft.com/office/word/2010/wordml" xmlns:w15="http://schemas.microsoft.com/office/word/2012/wordml" xmlns:w16cex="http://schemas.microsoft.com/office/word/2018/wordml/cex" xmlns:w16cid="http://schemas.microsoft.com/office/word/2016/wordml/cid" xmlns:w16="http://schemas.microsoft.com/office/word/2018/wordml" xmlns:w16sdtdh="http://schemas.microsoft.com/office/word/2020/wordml/sdtdatahash" xmlns:w16se="http://schemas.microsoft.com/office/word/2015/wordml/symex" xmlns:wpg="http://schemas.microsoft.com/office/word/2010/wordprocessingGroup" xmlns:wpi="http://schemas.microsoft.com/office/word/2010/wordprocessingInk" xmlns:wne="http://schemas.microsoft.com/office/word/2006/wordml" xmlns:wps="http://schemas.microsoft.com/office/word/2010/wordprocessingShape" mc:Ignorable="w14 w15 w16se w16cid w16 w16cex w16sdtdh wp14">
+<w:document xmlns:wpc="http://schemas.microsoft.com/office/word/2010/wordprocessingCanvas" xmlns:cx="http://schemas.microsoft.com/office/drawing/2014/chartex" xmlns:cx1="http://schemas.microsoft.com/office/drawing/2015/9/8/chartex" xmlns:cx2="http://schemas.microsoft.com/office/drawing/2015/10/21/chartex" xmlns:cx3="http://schemas.microsoft.com/office/drawing/2016/5/9/chartex" xmlns:cx4="http://schemas.microsoft.com/office/drawing/2016/5/10/chartex" xmlns:cx5="http://schemas.microsoft.com/office/drawing/2016/5/11/chartex" xmlns:cx6="http://schemas.microsoft.com/office/drawing/2016/5/12/chartex" xmlns:cx7="http://schemas.microsoft.com/office/drawing/2016/5/13/chartex" xmlns:cx8="http://schemas.microsoft.com/office/drawing/2016/5/14/chartex" xmlns:mc="http://schemas.openxmlformats.org/markup-compatibility/2006" xmlns:aink="http://schemas.microsoft.com/office/drawing/2016/ink" xmlns:am3d="http://schemas.microsoft.com/office/drawing/2017/model3d" xmlns:o="urn:schemas-microsoft-com:office:office" xmlns:r="http://schemas.openxmlformats.org/officeDocument/2006/relationships" xmlns:m="http://schemas.openxmlformats.org/officeDocument/2006/math" xmlns:v="urn:schemas-microsoft-com:vml" xmlns:wp14="http://schemas.microsoft.com/office/word/2010/wordprocessingDrawing" xmlns:wp="http://schemas.openxmlformats.org/drawingml/2006/wordprocessingDrawing" xmlns:w10="urn:schemas-microsoft-com:office:word" xmlns:w="http://schemas.openxmlformats.org/wordprocessingml/2006/main" xmlns:w14="http://schemas.microsoft.com/office/word/2010/wordml" xmlns:w15="http://schemas.microsoft.com/office/word/2012/wordml" xmlns:w16cid="http://schemas.microsoft.com/office/word/2016/wordml/cid" xmlns:w16se="http://schemas.microsoft.com/office/word/2015/wordml/symex" xmlns:wpg="http://schemas.microsoft.com/office/word/2010/wordprocessingGroup" xmlns:wpi="http://schemas.microsoft.com/office/word/2010/wordprocessingInk" xmlns:wne="http://schemas.microsoft.com/office/word/2006/wordml" xmlns:wps="http://schemas.microsoft.com/office/word/2010/wordprocessingShape" mc:Ignorable="w14 w15 w16se w16cid wp14">
   <w:body>
     <w:tbl>
       <w:tblPr>
@@ -1262,7 +1262,12 @@
             <w:pStyle w:val="TOCHeading"/>
           </w:pPr>
           <w:r>
-            <w:t>Table of Contents</w:t>
+            <w:t>Table o</w:t>
+          </w:r>
+          <w:bookmarkStart w:id="0" w:name="_GoBack"/>
+          <w:bookmarkEnd w:id="0"/>
+          <w:r>
+            <w:t>f Contents</w:t>
           </w:r>
         </w:p>
         <w:p>
@@ -1272,14 +1277,15 @@
               <w:tab w:val="right" w:leader="dot" w:pos="9016"/>
             </w:tabs>
             <w:rPr>
-              <w:rFonts w:eastAsiaTheme="minorEastAsia" w:cs="Arial Unicode MS"/>
+              <w:rFonts w:eastAsiaTheme="minorEastAsia" w:cstheme="minorBidi"/>
               <w:b w:val="0"/>
               <w:bCs w:val="0"/>
               <w:i w:val="0"/>
               <w:iCs w:val="0"/>
               <w:noProof/>
-              <w:kern w:val="2"/>
-              <w14:ligatures w14:val="standardContextual"/>
+              <w:sz w:val="22"/>
+              <w:szCs w:val="22"/>
+              <w:lang w:val="en-US" w:eastAsia="en-US" w:bidi="ar-SA"/>
             </w:rPr>
           </w:pPr>
           <w:r>
@@ -1299,7 +1305,7 @@
             </w:rPr>
             <w:fldChar w:fldCharType="separate"/>
           </w:r>
-          <w:hyperlink w:anchor="_Toc151817779" w:history="1">
+          <w:hyperlink w:anchor="_Toc151831117" w:history="1">
             <w:r>
               <w:rPr>
                 <w:rStyle w:val="Hyperlink"/>
@@ -1326,7 +1332,7 @@
                 <w:noProof/>
                 <w:webHidden/>
               </w:rPr>
-              <w:instrText xml:space="preserve"> PAGEREF _Toc151817779 \h </w:instrText>
+              <w:instrText xml:space="preserve"> PAGEREF _Toc151831117 \h </w:instrText>
             </w:r>
             <w:r>
               <w:rPr>
@@ -1365,17 +1371,14 @@
               <w:tab w:val="right" w:leader="dot" w:pos="9016"/>
             </w:tabs>
             <w:rPr>
-              <w:rFonts w:eastAsiaTheme="minorEastAsia" w:cs="Arial Unicode MS"/>
+              <w:rFonts w:eastAsiaTheme="minorEastAsia" w:cstheme="minorBidi"/>
               <w:b w:val="0"/>
               <w:bCs w:val="0"/>
               <w:noProof/>
-              <w:kern w:val="2"/>
-              <w:sz w:val="24"/>
-              <w:szCs w:val="24"/>
-              <w14:ligatures w14:val="standardContextual"/>
+              <w:lang w:val="en-US" w:eastAsia="en-US" w:bidi="ar-SA"/>
             </w:rPr>
           </w:pPr>
-          <w:hyperlink w:anchor="_Toc151817780" w:history="1">
+          <w:hyperlink w:anchor="_Toc151831118" w:history="1">
             <w:r>
               <w:rPr>
                 <w:rStyle w:val="Hyperlink"/>
@@ -1385,14 +1388,11 @@
             </w:r>
             <w:r>
               <w:rPr>
-                <w:rFonts w:eastAsiaTheme="minorEastAsia" w:cs="Arial Unicode MS"/>
+                <w:rFonts w:eastAsiaTheme="minorEastAsia" w:cstheme="minorBidi"/>
                 <w:b w:val="0"/>
                 <w:bCs w:val="0"/>
                 <w:noProof/>
-                <w:kern w:val="2"/>
-                <w:sz w:val="24"/>
-                <w:szCs w:val="24"/>
-                <w14:ligatures w14:val="standardContextual"/>
+                <w:lang w:val="en-US" w:eastAsia="en-US" w:bidi="ar-SA"/>
               </w:rPr>
               <w:tab/>
             </w:r>
@@ -1422,7 +1422,7 @@
                 <w:noProof/>
                 <w:webHidden/>
               </w:rPr>
-              <w:instrText xml:space="preserve"> PAGEREF _Toc151817780 \h </w:instrText>
+              <w:instrText xml:space="preserve"> PAGEREF _Toc151831118 \h </w:instrText>
             </w:r>
             <w:r>
               <w:rPr>
@@ -1460,17 +1460,18 @@
               <w:tab w:val="right" w:leader="dot" w:pos="9016"/>
             </w:tabs>
             <w:rPr>
-              <w:rFonts w:eastAsiaTheme="minorEastAsia" w:cs="Arial Unicode MS"/>
+              <w:rFonts w:eastAsiaTheme="minorEastAsia" w:cstheme="minorBidi"/>
               <w:b w:val="0"/>
               <w:bCs w:val="0"/>
               <w:i w:val="0"/>
               <w:iCs w:val="0"/>
               <w:noProof/>
-              <w:kern w:val="2"/>
-              <w14:ligatures w14:val="standardContextual"/>
+              <w:sz w:val="22"/>
+              <w:szCs w:val="22"/>
+              <w:lang w:val="en-US" w:eastAsia="en-US" w:bidi="ar-SA"/>
             </w:rPr>
           </w:pPr>
-          <w:hyperlink w:anchor="_Toc151817781" w:history="1">
+          <w:hyperlink w:anchor="_Toc151831119" w:history="1">
             <w:r>
               <w:rPr>
                 <w:rStyle w:val="Hyperlink"/>
@@ -1497,7 +1498,7 @@
                 <w:noProof/>
                 <w:webHidden/>
               </w:rPr>
-              <w:instrText xml:space="preserve"> PAGEREF _Toc151817781 \h </w:instrText>
+              <w:instrText xml:space="preserve"> PAGEREF _Toc151831119 \h </w:instrText>
             </w:r>
             <w:r>
               <w:rPr>
@@ -1536,17 +1537,14 @@
               <w:tab w:val="right" w:leader="dot" w:pos="9016"/>
             </w:tabs>
             <w:rPr>
-              <w:rFonts w:eastAsiaTheme="minorEastAsia" w:cs="Arial Unicode MS"/>
+              <w:rFonts w:eastAsiaTheme="minorEastAsia" w:cstheme="minorBidi"/>
               <w:b w:val="0"/>
               <w:bCs w:val="0"/>
               <w:noProof/>
-              <w:kern w:val="2"/>
-              <w:sz w:val="24"/>
-              <w:szCs w:val="24"/>
-              <w14:ligatures w14:val="standardContextual"/>
+              <w:lang w:val="en-US" w:eastAsia="en-US" w:bidi="ar-SA"/>
             </w:rPr>
           </w:pPr>
-          <w:hyperlink w:anchor="_Toc151817782" w:history="1">
+          <w:hyperlink w:anchor="_Toc151831120" w:history="1">
             <w:r>
               <w:rPr>
                 <w:rStyle w:val="Hyperlink"/>
@@ -1556,14 +1554,11 @@
             </w:r>
             <w:r>
               <w:rPr>
-                <w:rFonts w:eastAsiaTheme="minorEastAsia" w:cs="Arial Unicode MS"/>
+                <w:rFonts w:eastAsiaTheme="minorEastAsia" w:cstheme="minorBidi"/>
                 <w:b w:val="0"/>
                 <w:bCs w:val="0"/>
                 <w:noProof/>
-                <w:kern w:val="2"/>
-                <w:sz w:val="24"/>
-                <w:szCs w:val="24"/>
-                <w14:ligatures w14:val="standardContextual"/>
+                <w:lang w:val="en-US" w:eastAsia="en-US" w:bidi="ar-SA"/>
               </w:rPr>
               <w:tab/>
             </w:r>
@@ -1593,7 +1588,7 @@
                 <w:noProof/>
                 <w:webHidden/>
               </w:rPr>
-              <w:instrText xml:space="preserve"> PAGEREF _Toc151817782 \h </w:instrText>
+              <w:instrText xml:space="preserve"> PAGEREF _Toc151831120 \h </w:instrText>
             </w:r>
             <w:r>
               <w:rPr>
@@ -1614,6 +1609,230 @@
                 <w:webHidden/>
               </w:rPr>
               <w:t>5</w:t>
+            </w:r>
+            <w:r>
+              <w:rPr>
+                <w:noProof/>
+                <w:webHidden/>
+              </w:rPr>
+              <w:fldChar w:fldCharType="end"/>
+            </w:r>
+          </w:hyperlink>
+        </w:p>
+        <w:p>
+          <w:pPr>
+            <w:pStyle w:val="TOC1"/>
+            <w:tabs>
+              <w:tab w:val="right" w:leader="dot" w:pos="9016"/>
+            </w:tabs>
+            <w:rPr>
+              <w:rFonts w:eastAsiaTheme="minorEastAsia" w:cstheme="minorBidi"/>
+              <w:b w:val="0"/>
+              <w:bCs w:val="0"/>
+              <w:i w:val="0"/>
+              <w:iCs w:val="0"/>
+              <w:noProof/>
+              <w:sz w:val="22"/>
+              <w:szCs w:val="22"/>
+              <w:lang w:val="en-US" w:eastAsia="en-US" w:bidi="ar-SA"/>
+            </w:rPr>
+          </w:pPr>
+          <w:hyperlink w:anchor="_Toc151831121" w:history="1">
+            <w:r>
+              <w:rPr>
+                <w:rStyle w:val="Hyperlink"/>
+                <w:noProof/>
+              </w:rPr>
+              <w:t>Chapter 3 - Software Development Methods, Processes and Techniques</w:t>
+            </w:r>
+            <w:r>
+              <w:rPr>
+                <w:noProof/>
+                <w:webHidden/>
+              </w:rPr>
+              <w:tab/>
+            </w:r>
+            <w:r>
+              <w:rPr>
+                <w:noProof/>
+                <w:webHidden/>
+              </w:rPr>
+              <w:fldChar w:fldCharType="begin"/>
+            </w:r>
+            <w:r>
+              <w:rPr>
+                <w:noProof/>
+                <w:webHidden/>
+              </w:rPr>
+              <w:instrText xml:space="preserve"> PAGEREF _Toc151831121 \h </w:instrText>
+            </w:r>
+            <w:r>
+              <w:rPr>
+                <w:noProof/>
+                <w:webHidden/>
+              </w:rPr>
+            </w:r>
+            <w:r>
+              <w:rPr>
+                <w:noProof/>
+                <w:webHidden/>
+              </w:rPr>
+              <w:fldChar w:fldCharType="separate"/>
+            </w:r>
+            <w:r>
+              <w:rPr>
+                <w:noProof/>
+                <w:webHidden/>
+              </w:rPr>
+              <w:t>6</w:t>
+            </w:r>
+            <w:r>
+              <w:rPr>
+                <w:noProof/>
+                <w:webHidden/>
+              </w:rPr>
+              <w:fldChar w:fldCharType="end"/>
+            </w:r>
+          </w:hyperlink>
+        </w:p>
+        <w:p>
+          <w:pPr>
+            <w:pStyle w:val="TOC2"/>
+            <w:tabs>
+              <w:tab w:val="right" w:leader="dot" w:pos="9016"/>
+            </w:tabs>
+            <w:rPr>
+              <w:rFonts w:eastAsiaTheme="minorEastAsia" w:cstheme="minorBidi"/>
+              <w:b w:val="0"/>
+              <w:bCs w:val="0"/>
+              <w:noProof/>
+              <w:lang w:val="en-US" w:eastAsia="en-US" w:bidi="ar-SA"/>
+            </w:rPr>
+          </w:pPr>
+          <w:hyperlink w:anchor="_Toc151831122" w:history="1">
+            <w:r>
+              <w:rPr>
+                <w:rStyle w:val="Hyperlink"/>
+                <w:noProof/>
+              </w:rPr>
+              <w:t>2.1 Agile Mindset</w:t>
+            </w:r>
+            <w:r>
+              <w:rPr>
+                <w:noProof/>
+                <w:webHidden/>
+              </w:rPr>
+              <w:tab/>
+            </w:r>
+            <w:r>
+              <w:rPr>
+                <w:noProof/>
+                <w:webHidden/>
+              </w:rPr>
+              <w:fldChar w:fldCharType="begin"/>
+            </w:r>
+            <w:r>
+              <w:rPr>
+                <w:noProof/>
+                <w:webHidden/>
+              </w:rPr>
+              <w:instrText xml:space="preserve"> PAGEREF _Toc151831122 \h </w:instrText>
+            </w:r>
+            <w:r>
+              <w:rPr>
+                <w:noProof/>
+                <w:webHidden/>
+              </w:rPr>
+            </w:r>
+            <w:r>
+              <w:rPr>
+                <w:noProof/>
+                <w:webHidden/>
+              </w:rPr>
+              <w:fldChar w:fldCharType="separate"/>
+            </w:r>
+            <w:r>
+              <w:rPr>
+                <w:noProof/>
+                <w:webHidden/>
+              </w:rPr>
+              <w:t>7</w:t>
+            </w:r>
+            <w:r>
+              <w:rPr>
+                <w:noProof/>
+                <w:webHidden/>
+              </w:rPr>
+              <w:fldChar w:fldCharType="end"/>
+            </w:r>
+          </w:hyperlink>
+        </w:p>
+        <w:p>
+          <w:pPr>
+            <w:pStyle w:val="TOC1"/>
+            <w:tabs>
+              <w:tab w:val="right" w:leader="dot" w:pos="9016"/>
+            </w:tabs>
+            <w:rPr>
+              <w:rFonts w:eastAsiaTheme="minorEastAsia" w:cstheme="minorBidi"/>
+              <w:b w:val="0"/>
+              <w:bCs w:val="0"/>
+              <w:i w:val="0"/>
+              <w:iCs w:val="0"/>
+              <w:noProof/>
+              <w:sz w:val="22"/>
+              <w:szCs w:val="22"/>
+              <w:lang w:val="en-US" w:eastAsia="en-US" w:bidi="ar-SA"/>
+            </w:rPr>
+          </w:pPr>
+          <w:hyperlink w:anchor="_Toc151831123" w:history="1">
+            <w:r>
+              <w:rPr>
+                <w:rStyle w:val="Hyperlink"/>
+                <w:noProof/>
+              </w:rPr>
+              <w:t>References</w:t>
+            </w:r>
+            <w:r>
+              <w:rPr>
+                <w:noProof/>
+                <w:webHidden/>
+              </w:rPr>
+              <w:tab/>
+            </w:r>
+            <w:r>
+              <w:rPr>
+                <w:noProof/>
+                <w:webHidden/>
+              </w:rPr>
+              <w:fldChar w:fldCharType="begin"/>
+            </w:r>
+            <w:r>
+              <w:rPr>
+                <w:noProof/>
+                <w:webHidden/>
+              </w:rPr>
+              <w:instrText xml:space="preserve"> PAGEREF _Toc151831123 \h </w:instrText>
+            </w:r>
+            <w:r>
+              <w:rPr>
+                <w:noProof/>
+                <w:webHidden/>
+              </w:rPr>
+            </w:r>
+            <w:r>
+              <w:rPr>
+                <w:noProof/>
+                <w:webHidden/>
+              </w:rPr>
+              <w:fldChar w:fldCharType="separate"/>
+            </w:r>
+            <w:r>
+              <w:rPr>
+                <w:noProof/>
+                <w:webHidden/>
+              </w:rPr>
+              <w:t>10</w:t>
             </w:r>
             <w:r>
               <w:rPr>
@@ -1783,7 +2002,7 @@
           <w:szCs w:val="48"/>
         </w:rPr>
       </w:pPr>
-      <w:bookmarkStart w:id="0" w:name="_Toc151817779"/>
+      <w:bookmarkStart w:id="1" w:name="_Toc151831117"/>
       <w:r>
         <w:rPr>
           <w:b/>
@@ -1802,7 +2021,7 @@
         </w:rPr>
         <w:t>Collaborative Project Using Git</w:t>
       </w:r>
-      <w:bookmarkEnd w:id="0"/>
+      <w:bookmarkEnd w:id="1"/>
     </w:p>
     <w:p>
       <w:pPr>
@@ -1950,7 +2169,7 @@
           <w:szCs w:val="32"/>
         </w:rPr>
       </w:pPr>
-      <w:bookmarkStart w:id="1" w:name="_Toc151817780"/>
+      <w:bookmarkStart w:id="2" w:name="_Toc151831118"/>
       <w:r>
         <w:rPr>
           <w:b/>
@@ -1970,7 +2189,7 @@
         </w:rPr>
         <w:t>Brief</w:t>
       </w:r>
-      <w:bookmarkEnd w:id="1"/>
+      <w:bookmarkEnd w:id="2"/>
       <w:r>
         <w:rPr>
           <w:b/>
@@ -2211,7 +2430,7 @@
                 <v:stroke joinstyle="miter"/>
                 <v:path gradientshapeok="t" o:connecttype="rect"/>
               </v:shapetype>
-              <v:shape id="Text Box 1" o:spid="_x0000_s1026" type="#_x0000_t202" style="position:absolute;left:0;text-align:left;margin-left:0;margin-top:219.85pt;width:479.2pt;height:.05pt;z-index:251660288;visibility:visible;mso-wrap-style:square;mso-wrap-distance-left:9pt;mso-wrap-distance-top:0;mso-wrap-distance-right:9pt;mso-wrap-distance-bottom:0;mso-position-horizontal:absolute;mso-position-horizontal-relative:text;mso-position-vertical:absolute;mso-position-vertical-relative:text;v-text-anchor:top" o:gfxdata="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" stroked="f">
+              <v:shape id="Text Box 1" o:spid="_x0000_s1026" type="#_x0000_t202" style="position:absolute;left:0;text-align:left;margin-left:0;margin-top:219.85pt;width:479.2pt;height:.05pt;z-index:251660288;visibility:visible;mso-wrap-style:square;mso-wrap-distance-left:9pt;mso-wrap-distance-top:0;mso-wrap-distance-right:9pt;mso-wrap-distance-bottom:0;mso-position-horizontal:absolute;mso-position-horizontal-relative:text;mso-position-vertical:absolute;mso-position-vertical-relative:text;v-text-anchor:top" o:gfxdata="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" stroked="f">
                 <v:textbox style="mso-fit-shape-to-text:t" inset="0,0,0,0">
                   <w:txbxContent>
                     <w:p>
@@ -2788,7 +3007,7 @@
           </mc:Choice>
           <mc:Fallback>
             <w:pict>
-              <v:shape w14:anchorId="4A29976A" id="_x0000_s1027" type="#_x0000_t202" style="position:absolute;margin-left:0;margin-top:297.7pt;width:451.3pt;height:.05pt;z-index:251663360;visibility:visible;mso-wrap-style:square;mso-wrap-distance-left:9pt;mso-wrap-distance-top:0;mso-wrap-distance-right:9pt;mso-wrap-distance-bottom:0;mso-position-horizontal:absolute;mso-position-horizontal-relative:text;mso-position-vertical:absolute;mso-position-vertical-relative:text;v-text-anchor:top" o:gfxdata="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" stroked="f">
+              <v:shape w14:anchorId="4A29976A" id="_x0000_s1027" type="#_x0000_t202" style="position:absolute;margin-left:0;margin-top:297.7pt;width:451.3pt;height:.05pt;z-index:251663360;visibility:visible;mso-wrap-style:square;mso-wrap-distance-left:9pt;mso-wrap-distance-top:0;mso-wrap-distance-right:9pt;mso-wrap-distance-bottom:0;mso-position-horizontal:absolute;mso-position-horizontal-relative:text;mso-position-vertical:absolute;mso-position-vertical-relative:text;v-text-anchor:top" o:gfxdata="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" stroked="f">
                 <v:textbox style="mso-fit-shape-to-text:t" inset="0,0,0,0">
                   <w:txbxContent>
                     <w:p>
@@ -3001,7 +3220,6 @@
         </w:rPr>
         <w:t xml:space="preserve"> and </w:t>
       </w:r>
-      <w:proofErr w:type="spellStart"/>
       <w:r>
         <w:rPr>
           <w:rFonts w:asciiTheme="minorHAnsi" w:hAnsiTheme="minorHAnsi" w:cstheme="minorHAnsi"/>
@@ -3010,7 +3228,6 @@
         </w:rPr>
         <w:t>Udulitha</w:t>
       </w:r>
-      <w:proofErr w:type="spellEnd"/>
       <w:r>
         <w:rPr>
           <w:rFonts w:asciiTheme="minorHAnsi" w:hAnsiTheme="minorHAnsi" w:cstheme="minorHAnsi"/>
@@ -3398,7 +3615,7 @@
           <w:szCs w:val="48"/>
         </w:rPr>
       </w:pPr>
-      <w:bookmarkStart w:id="2" w:name="_Toc151817781"/>
+      <w:bookmarkStart w:id="3" w:name="_Toc151831119"/>
       <w:r>
         <w:rPr>
           <w:b/>
@@ -3417,7 +3634,7 @@
         </w:rPr>
         <w:t xml:space="preserve"> (RFP)</w:t>
       </w:r>
-      <w:bookmarkEnd w:id="2"/>
+      <w:bookmarkEnd w:id="3"/>
     </w:p>
     <w:p>
       <w:pPr>
@@ -3609,7 +3826,7 @@
           <w:szCs w:val="32"/>
         </w:rPr>
       </w:pPr>
-      <w:bookmarkStart w:id="3" w:name="_Toc151817782"/>
+      <w:bookmarkStart w:id="4" w:name="_Toc151831120"/>
       <w:r>
         <w:rPr>
           <w:b/>
@@ -3647,7 +3864,7 @@
         </w:rPr>
         <w:t>: Integrated Business System for Aussie Business Buzz (ABB)</w:t>
       </w:r>
-      <w:bookmarkEnd w:id="3"/>
+      <w:bookmarkEnd w:id="4"/>
     </w:p>
     <w:p>
       <w:pPr>
@@ -4079,9 +4296,1261 @@
     <w:p/>
     <w:p/>
     <w:p/>
+    <w:p/>
+    <w:p/>
+    <w:p/>
+    <w:p/>
+    <w:p/>
+    <w:p/>
+    <w:p/>
+    <w:p/>
+    <w:p/>
+    <w:p/>
+    <w:p/>
+    <w:p/>
+    <w:p/>
+    <w:p/>
+    <w:p/>
+    <w:p/>
+    <w:p/>
+    <w:p/>
+    <w:p>
+      <w:pPr>
+        <w:pStyle w:val="Heading1"/>
+        <w:jc w:val="center"/>
+        <w:rPr>
+          <w:b/>
+          <w:bCs/>
+          <w:sz w:val="48"/>
+          <w:szCs w:val="48"/>
+        </w:rPr>
+      </w:pPr>
+    </w:p>
+    <w:p>
+      <w:pPr>
+        <w:pStyle w:val="Heading1"/>
+        <w:jc w:val="center"/>
+        <w:rPr>
+          <w:b/>
+          <w:bCs/>
+          <w:sz w:val="48"/>
+          <w:szCs w:val="48"/>
+        </w:rPr>
+      </w:pPr>
+    </w:p>
+    <w:p>
+      <w:pPr>
+        <w:pStyle w:val="Heading1"/>
+        <w:jc w:val="center"/>
+        <w:rPr>
+          <w:b/>
+          <w:bCs/>
+          <w:sz w:val="48"/>
+          <w:szCs w:val="48"/>
+        </w:rPr>
+      </w:pPr>
+    </w:p>
+    <w:p>
+      <w:pPr>
+        <w:pStyle w:val="Heading1"/>
+        <w:jc w:val="center"/>
+        <w:rPr>
+          <w:b/>
+          <w:bCs/>
+          <w:sz w:val="48"/>
+          <w:szCs w:val="48"/>
+        </w:rPr>
+      </w:pPr>
+    </w:p>
+    <w:p>
+      <w:pPr>
+        <w:pStyle w:val="Heading1"/>
+        <w:jc w:val="center"/>
+        <w:rPr>
+          <w:b/>
+          <w:bCs/>
+          <w:sz w:val="48"/>
+          <w:szCs w:val="48"/>
+        </w:rPr>
+      </w:pPr>
+    </w:p>
+    <w:p>
+      <w:pPr>
+        <w:pStyle w:val="Heading1"/>
+        <w:jc w:val="center"/>
+        <w:rPr>
+          <w:b/>
+          <w:bCs/>
+          <w:sz w:val="48"/>
+          <w:szCs w:val="48"/>
+        </w:rPr>
+      </w:pPr>
+    </w:p>
+    <w:p>
+      <w:pPr>
+        <w:pStyle w:val="Heading1"/>
+        <w:jc w:val="center"/>
+        <w:rPr>
+          <w:b/>
+          <w:bCs/>
+          <w:sz w:val="48"/>
+          <w:szCs w:val="48"/>
+        </w:rPr>
+      </w:pPr>
+      <w:bookmarkStart w:id="5" w:name="_Toc151831121"/>
+      <w:r>
+        <w:rPr>
+          <w:b/>
+          <w:bCs/>
+          <w:sz w:val="48"/>
+          <w:szCs w:val="48"/>
+        </w:rPr>
+        <w:t xml:space="preserve">Chapter </w:t>
+      </w:r>
+      <w:r>
+        <w:rPr>
+          <w:b/>
+          <w:bCs/>
+          <w:sz w:val="48"/>
+          <w:szCs w:val="48"/>
+        </w:rPr>
+        <w:t>3</w:t>
+      </w:r>
+      <w:r>
+        <w:rPr>
+          <w:b/>
+          <w:bCs/>
+          <w:sz w:val="48"/>
+          <w:szCs w:val="48"/>
+        </w:rPr>
+        <w:t xml:space="preserve"> -</w:t>
+      </w:r>
+      <w:r>
+        <w:t xml:space="preserve"> </w:t>
+      </w:r>
+      <w:r>
+        <w:rPr>
+          <w:b/>
+          <w:bCs/>
+          <w:sz w:val="48"/>
+          <w:szCs w:val="48"/>
+        </w:rPr>
+        <w:t>Software Development Methods, Processes and</w:t>
+      </w:r>
+      <w:r>
+        <w:rPr>
+          <w:b/>
+          <w:bCs/>
+          <w:sz w:val="48"/>
+          <w:szCs w:val="48"/>
+        </w:rPr>
+        <w:t xml:space="preserve"> </w:t>
+      </w:r>
+      <w:r>
+        <w:rPr>
+          <w:b/>
+          <w:bCs/>
+          <w:sz w:val="48"/>
+          <w:szCs w:val="48"/>
+        </w:rPr>
+        <w:t>Techniques</w:t>
+      </w:r>
+      <w:bookmarkEnd w:id="5"/>
+    </w:p>
+    <w:p/>
+    <w:p/>
+    <w:p/>
+    <w:p/>
+    <w:p/>
+    <w:p/>
+    <w:p/>
+    <w:p/>
+    <w:p/>
+    <w:p/>
+    <w:p/>
+    <w:p/>
+    <w:p/>
+    <w:p/>
+    <w:p/>
+    <w:p/>
+    <w:p/>
+    <w:p/>
+    <w:p/>
+    <w:p/>
+    <w:p/>
+    <w:p/>
+    <w:p/>
+    <w:p/>
+    <w:p/>
+    <w:p/>
+    <w:p/>
+    <w:p/>
+    <w:p>
+      <w:pPr>
+        <w:pStyle w:val="Heading2"/>
+        <w:rPr>
+          <w:b/>
+          <w:sz w:val="32"/>
+          <w:szCs w:val="32"/>
+        </w:rPr>
+      </w:pPr>
+      <w:bookmarkStart w:id="6" w:name="_Toc151831122"/>
+      <w:r>
+        <w:rPr>
+          <w:b/>
+          <w:sz w:val="32"/>
+          <w:szCs w:val="32"/>
+        </w:rPr>
+        <w:lastRenderedPageBreak/>
+        <w:t xml:space="preserve">2.1 </w:t>
+      </w:r>
+      <w:r>
+        <w:rPr>
+          <w:b/>
+          <w:sz w:val="32"/>
+          <w:szCs w:val="32"/>
+        </w:rPr>
+        <w:t>Agile Mindset</w:t>
+      </w:r>
+      <w:bookmarkEnd w:id="6"/>
+      <w:r>
+        <w:rPr>
+          <w:b/>
+          <w:sz w:val="32"/>
+          <w:szCs w:val="32"/>
+        </w:rPr>
+        <w:br/>
+      </w:r>
+    </w:p>
+    <w:p>
+      <w:pPr>
+        <w:jc w:val="both"/>
+        <w:rPr>
+          <w:rFonts w:ascii="Calibri" w:hAnsi="Calibri" w:cs="Calibri"/>
+          <w:b/>
+        </w:rPr>
+      </w:pPr>
+      <w:r>
+        <w:rPr>
+          <w:rFonts w:ascii="Calibri" w:hAnsi="Calibri" w:cs="Calibri"/>
+          <w:b/>
+        </w:rPr>
+        <w:t>Overview of Agile Mindset in Software Development</w:t>
+      </w:r>
+    </w:p>
+    <w:p>
+      <w:pPr>
+        <w:jc w:val="both"/>
+        <w:rPr>
+          <w:rFonts w:ascii="Calibri" w:hAnsi="Calibri" w:cs="Calibri"/>
+        </w:rPr>
+      </w:pPr>
+    </w:p>
+    <w:p>
+      <w:pPr>
+        <w:jc w:val="both"/>
+        <w:rPr>
+          <w:rFonts w:ascii="Calibri" w:hAnsi="Calibri" w:cs="Calibri"/>
+        </w:rPr>
+      </w:pPr>
+      <w:r>
+        <w:rPr>
+          <w:rFonts w:ascii="Calibri" w:hAnsi="Calibri" w:cs="Calibri"/>
+        </w:rPr>
+        <w:t xml:space="preserve">Agile software development transcends mere frameworks and practices, evolving into a comprehensive mindset that emphasizes collaboration, adaptability, and continuous improvement. Unlike traditional methodologies, such as Waterfall, Agile is not confined to a specific set of rules; rather, it is an umbrella term encompassing various frameworks and practices aligned with the values and principles articulated in the Manifesto for Agile Software Development. </w:t>
+      </w:r>
+      <w:hyperlink r:id="rId15" w:history="1">
+        <w:r>
+          <w:rPr>
+            <w:rStyle w:val="Hyperlink"/>
+            <w:rFonts w:ascii="Calibri" w:hAnsi="Calibri" w:cs="Calibri"/>
+          </w:rPr>
+          <w:t>https://www.atlassian.com/agile</w:t>
+        </w:r>
+      </w:hyperlink>
+    </w:p>
+    <w:p>
+      <w:pPr>
+        <w:jc w:val="both"/>
+        <w:rPr>
+          <w:rFonts w:ascii="Calibri" w:hAnsi="Calibri" w:cs="Calibri"/>
+        </w:rPr>
+      </w:pPr>
+    </w:p>
+    <w:p>
+      <w:pPr>
+        <w:rPr>
+          <w:b/>
+        </w:rPr>
+      </w:pPr>
+    </w:p>
+    <w:p>
+      <w:pPr>
+        <w:jc w:val="both"/>
+        <w:rPr>
+          <w:rFonts w:ascii="Calibri" w:hAnsi="Calibri" w:cs="Calibri"/>
+          <w:b/>
+        </w:rPr>
+      </w:pPr>
+      <w:r>
+        <w:rPr>
+          <w:rFonts w:ascii="Calibri" w:hAnsi="Calibri" w:cs="Calibri"/>
+          <w:b/>
+        </w:rPr>
+        <w:t>Agile Values and Principles:</w:t>
+      </w:r>
+    </w:p>
+    <w:p>
+      <w:pPr>
+        <w:jc w:val="both"/>
+        <w:rPr>
+          <w:rFonts w:ascii="Calibri" w:hAnsi="Calibri" w:cs="Calibri"/>
+          <w:b/>
+        </w:rPr>
+      </w:pPr>
+    </w:p>
+    <w:p>
+      <w:pPr>
+        <w:jc w:val="both"/>
+        <w:rPr>
+          <w:rFonts w:ascii="Calibri" w:hAnsi="Calibri" w:cs="Calibri"/>
+        </w:rPr>
+      </w:pPr>
+      <w:r>
+        <w:rPr>
+          <w:rFonts w:ascii="Calibri" w:hAnsi="Calibri" w:cs="Calibri"/>
+        </w:rPr>
+        <w:t xml:space="preserve">The foundation of Agile is laid out in the Manifesto for Agile Software Development and its accompanying 12 Principles. These values and principles guide how teams approach software development, change, and uncertainty. </w:t>
+      </w:r>
+      <w:hyperlink r:id="rId16" w:history="1">
+        <w:r>
+          <w:rPr>
+            <w:rStyle w:val="Hyperlink"/>
+            <w:rFonts w:ascii="Calibri" w:hAnsi="Calibri" w:cs="Calibri"/>
+          </w:rPr>
+          <w:t>https://www.atlassian.com/agile/manifesto</w:t>
+        </w:r>
+      </w:hyperlink>
+    </w:p>
+    <w:p>
+      <w:pPr>
+        <w:jc w:val="both"/>
+        <w:rPr>
+          <w:rFonts w:ascii="Calibri" w:hAnsi="Calibri" w:cs="Calibri"/>
+        </w:rPr>
+      </w:pPr>
+    </w:p>
+    <w:p>
+      <w:pPr>
+        <w:keepNext/>
+        <w:jc w:val="center"/>
+      </w:pPr>
+      <w:r>
+        <w:rPr>
+          <w:noProof/>
+        </w:rPr>
+        <w:drawing>
+          <wp:inline distT="0" distB="0" distL="0" distR="0" wp14:anchorId="547678D7" wp14:editId="6006C451">
+            <wp:extent cx="4238625" cy="3107877"/>
+            <wp:effectExtent l="0" t="0" r="0" b="0"/>
+            <wp:docPr id="3" name="Picture 3"/>
+            <wp:cNvGraphicFramePr>
+              <a:graphicFrameLocks xmlns:a="http://schemas.openxmlformats.org/drawingml/2006/main" noChangeAspect="1"/>
+            </wp:cNvGraphicFramePr>
+            <a:graphic xmlns:a="http://schemas.openxmlformats.org/drawingml/2006/main">
+              <a:graphicData uri="http://schemas.openxmlformats.org/drawingml/2006/picture">
+                <pic:pic xmlns:pic="http://schemas.openxmlformats.org/drawingml/2006/picture">
+                  <pic:nvPicPr>
+                    <pic:cNvPr id="0" name="Picture 2"/>
+                    <pic:cNvPicPr>
+                      <a:picLocks noChangeAspect="1" noChangeArrowheads="1"/>
+                    </pic:cNvPicPr>
+                  </pic:nvPicPr>
+                  <pic:blipFill>
+                    <a:blip r:embed="rId17">
+                      <a:extLst>
+                        <a:ext uri="{28A0092B-C50C-407E-A947-70E740481C1C}">
+                          <a14:useLocalDpi xmlns:a14="http://schemas.microsoft.com/office/drawing/2010/main" val="0"/>
+                        </a:ext>
+                      </a:extLst>
+                    </a:blip>
+                    <a:srcRect/>
+                    <a:stretch>
+                      <a:fillRect/>
+                    </a:stretch>
+                  </pic:blipFill>
+                  <pic:spPr bwMode="auto">
+                    <a:xfrm>
+                      <a:off x="0" y="0"/>
+                      <a:ext cx="4267645" cy="3129155"/>
+                    </a:xfrm>
+                    <a:prstGeom prst="rect">
+                      <a:avLst/>
+                    </a:prstGeom>
+                    <a:noFill/>
+                  </pic:spPr>
+                </pic:pic>
+              </a:graphicData>
+            </a:graphic>
+          </wp:inline>
+        </w:drawing>
+      </w:r>
+    </w:p>
+    <w:p>
+      <w:pPr>
+        <w:pStyle w:val="Caption"/>
+      </w:pPr>
+      <w:r>
+        <w:tab/>
+      </w:r>
+      <w:r>
+        <w:tab/>
+        <w:t xml:space="preserve">Figure </w:t>
+      </w:r>
+      <w:r>
+        <w:rPr>
+          <w:noProof/>
+        </w:rPr>
+        <w:fldChar w:fldCharType="begin"/>
+      </w:r>
+      <w:r>
+        <w:rPr>
+          <w:noProof/>
+        </w:rPr>
+        <w:instrText xml:space="preserve"> SEQ Figure \* ARABIC </w:instrText>
+      </w:r>
+      <w:r>
+        <w:rPr>
+          <w:noProof/>
+        </w:rPr>
+        <w:fldChar w:fldCharType="separate"/>
+      </w:r>
+      <w:r>
+        <w:rPr>
+          <w:noProof/>
+        </w:rPr>
+        <w:t>3</w:t>
+      </w:r>
+      <w:r>
+        <w:rPr>
+          <w:noProof/>
+        </w:rPr>
+        <w:fldChar w:fldCharType="end"/>
+      </w:r>
+      <w:r>
+        <w:t>: Agile Manifesto (</w:t>
+      </w:r>
+      <w:hyperlink r:id="rId18" w:history="1">
+        <w:r>
+          <w:rPr>
+            <w:rStyle w:val="Hyperlink"/>
+          </w:rPr>
+          <w:t>https://www.atlassian.com/agile/manifesto</w:t>
+        </w:r>
+      </w:hyperlink>
+      <w:r>
+        <w:t>)</w:t>
+      </w:r>
+    </w:p>
+    <w:p/>
+    <w:p/>
+    <w:p>
+      <w:pPr>
+        <w:jc w:val="both"/>
+        <w:rPr>
+          <w:rFonts w:ascii="Calibri" w:hAnsi="Calibri" w:cs="Calibri"/>
+          <w:b/>
+        </w:rPr>
+      </w:pPr>
+      <w:r>
+        <w:rPr>
+          <w:rFonts w:ascii="Calibri" w:hAnsi="Calibri" w:cs="Calibri"/>
+          <w:b/>
+        </w:rPr>
+        <w:t>People-Centric Approach:</w:t>
+      </w:r>
+    </w:p>
+    <w:p>
+      <w:pPr>
+        <w:jc w:val="both"/>
+        <w:rPr>
+          <w:rFonts w:ascii="Calibri" w:hAnsi="Calibri" w:cs="Calibri"/>
+          <w:b/>
+        </w:rPr>
+      </w:pPr>
+    </w:p>
+    <w:p>
+      <w:pPr>
+        <w:jc w:val="both"/>
+        <w:rPr>
+          <w:rFonts w:ascii="Calibri" w:hAnsi="Calibri" w:cs="Calibri"/>
+        </w:rPr>
+      </w:pPr>
+      <w:r>
+        <w:rPr>
+          <w:rFonts w:ascii="Calibri" w:hAnsi="Calibri" w:cs="Calibri"/>
+        </w:rPr>
+        <w:t>Agile is special because it really cares about the people who work together to create something. It believes in finding solutions by having teams that organize themselves and have different skills working together. It's not just about making a product; it's about how the team works and cooperates on the way to making something great.</w:t>
+      </w:r>
+    </w:p>
+    <w:p>
+      <w:pPr>
+        <w:jc w:val="both"/>
+        <w:rPr>
+          <w:rFonts w:ascii="Calibri" w:hAnsi="Calibri" w:cs="Calibri"/>
+        </w:rPr>
+      </w:pPr>
+    </w:p>
+    <w:p>
+      <w:pPr>
+        <w:jc w:val="both"/>
+        <w:rPr>
+          <w:rFonts w:ascii="Calibri" w:hAnsi="Calibri" w:cs="Calibri"/>
+          <w:b/>
+        </w:rPr>
+      </w:pPr>
+      <w:r>
+        <w:rPr>
+          <w:rFonts w:ascii="Calibri" w:hAnsi="Calibri" w:cs="Calibri"/>
+          <w:b/>
+        </w:rPr>
+        <w:t xml:space="preserve">Agile as a Mindset: </w:t>
+      </w:r>
+      <w:hyperlink r:id="rId19" w:history="1">
+        <w:r>
+          <w:rPr>
+            <w:rStyle w:val="Hyperlink"/>
+            <w:rFonts w:ascii="Calibri" w:hAnsi="Calibri" w:cs="Calibri"/>
+            <w:b/>
+          </w:rPr>
+          <w:t>https://www.agilealliance.org/agile101/</w:t>
+        </w:r>
+      </w:hyperlink>
+    </w:p>
+    <w:p>
+      <w:pPr>
+        <w:jc w:val="both"/>
+        <w:rPr>
+          <w:rFonts w:ascii="Calibri" w:hAnsi="Calibri" w:cs="Calibri"/>
+          <w:b/>
+        </w:rPr>
+      </w:pPr>
+    </w:p>
+    <w:p>
+      <w:pPr>
+        <w:jc w:val="both"/>
+        <w:rPr>
+          <w:rFonts w:ascii="Calibri" w:hAnsi="Calibri" w:cs="Calibri"/>
+          <w:b/>
+        </w:rPr>
+      </w:pPr>
+    </w:p>
+    <w:p>
+      <w:pPr>
+        <w:jc w:val="both"/>
+        <w:rPr>
+          <w:rFonts w:ascii="Calibri" w:hAnsi="Calibri" w:cs="Calibri"/>
+        </w:rPr>
+      </w:pPr>
+      <w:r>
+        <w:rPr>
+          <w:rFonts w:ascii="Calibri" w:hAnsi="Calibri" w:cs="Calibri"/>
+        </w:rPr>
+        <w:t>Agile is not just a set of practices; it's a mindset informed by values and principles. When faced with uncertainty, Agile encourages trying something, obtaining feedback, and adjusting accordingly. The Agile mindset guides the choice of frameworks, practices, and techniques, emphasizing the importance of context in decision-making.</w:t>
+      </w:r>
+    </w:p>
+    <w:p>
+      <w:pPr>
+        <w:jc w:val="both"/>
+        <w:rPr>
+          <w:rFonts w:ascii="Calibri" w:hAnsi="Calibri" w:cs="Calibri"/>
+        </w:rPr>
+      </w:pPr>
+    </w:p>
+    <w:p>
+      <w:pPr>
+        <w:jc w:val="both"/>
+        <w:rPr>
+          <w:rFonts w:ascii="Calibri" w:hAnsi="Calibri" w:cs="Calibri"/>
+        </w:rPr>
+      </w:pPr>
+    </w:p>
+    <w:p>
+      <w:pPr>
+        <w:keepNext/>
+      </w:pPr>
+      <w:r>
+        <w:rPr>
+          <w:noProof/>
+          <w14:ligatures w14:val="standardContextual"/>
+        </w:rPr>
+        <w:drawing>
+          <wp:inline distT="0" distB="0" distL="0" distR="0" wp14:anchorId="7EA64D0F" wp14:editId="4CE73F65">
+            <wp:extent cx="5731510" cy="5060315"/>
+            <wp:effectExtent l="0" t="0" r="2540" b="6985"/>
+            <wp:docPr id="2" name="Picture 2"/>
+            <wp:cNvGraphicFramePr>
+              <a:graphicFrameLocks xmlns:a="http://schemas.openxmlformats.org/drawingml/2006/main" noChangeAspect="1"/>
+            </wp:cNvGraphicFramePr>
+            <a:graphic xmlns:a="http://schemas.openxmlformats.org/drawingml/2006/main">
+              <a:graphicData uri="http://schemas.openxmlformats.org/drawingml/2006/picture">
+                <pic:pic xmlns:pic="http://schemas.openxmlformats.org/drawingml/2006/picture">
+                  <pic:nvPicPr>
+                    <pic:cNvPr id="2" name="1.png"/>
+                    <pic:cNvPicPr/>
+                  </pic:nvPicPr>
+                  <pic:blipFill>
+                    <a:blip r:embed="rId20" cstate="print">
+                      <a:extLst>
+                        <a:ext uri="{28A0092B-C50C-407E-A947-70E740481C1C}">
+                          <a14:useLocalDpi xmlns:a14="http://schemas.microsoft.com/office/drawing/2010/main" val="0"/>
+                        </a:ext>
+                      </a:extLst>
+                    </a:blip>
+                    <a:stretch>
+                      <a:fillRect/>
+                    </a:stretch>
+                  </pic:blipFill>
+                  <pic:spPr>
+                    <a:xfrm>
+                      <a:off x="0" y="0"/>
+                      <a:ext cx="5731510" cy="5060315"/>
+                    </a:xfrm>
+                    <a:prstGeom prst="rect">
+                      <a:avLst/>
+                    </a:prstGeom>
+                  </pic:spPr>
+                </pic:pic>
+              </a:graphicData>
+            </a:graphic>
+          </wp:inline>
+        </w:drawing>
+      </w:r>
+    </w:p>
+    <w:p>
+      <w:pPr>
+        <w:pStyle w:val="Caption"/>
+      </w:pPr>
+      <w:r>
+        <w:t xml:space="preserve">           Figure </w:t>
+      </w:r>
+      <w:r>
+        <w:rPr>
+          <w:noProof/>
+        </w:rPr>
+        <w:fldChar w:fldCharType="begin"/>
+      </w:r>
+      <w:r>
+        <w:rPr>
+          <w:noProof/>
+        </w:rPr>
+        <w:instrText xml:space="preserve"> SEQ Figure \* ARABIC </w:instrText>
+      </w:r>
+      <w:r>
+        <w:rPr>
+          <w:noProof/>
+        </w:rPr>
+        <w:fldChar w:fldCharType="separate"/>
+      </w:r>
+      <w:r>
+        <w:rPr>
+          <w:noProof/>
+        </w:rPr>
+        <w:t>4</w:t>
+      </w:r>
+      <w:r>
+        <w:rPr>
+          <w:noProof/>
+        </w:rPr>
+        <w:fldChar w:fldCharType="end"/>
+      </w:r>
+      <w:r>
+        <w:t>: Agile mindset (</w:t>
+      </w:r>
+      <w:r>
+        <w:t>https://mylifenotesweb.wordpress.com/2019/04/18/breaking-an-agile-mindset-down/</w:t>
+      </w:r>
+      <w:r>
+        <w:t>)</w:t>
+      </w:r>
+    </w:p>
+    <w:p/>
+    <w:p/>
+    <w:p/>
+    <w:p>
+      <w:pPr>
+        <w:jc w:val="both"/>
+        <w:rPr>
+          <w:rFonts w:ascii="Calibri" w:hAnsi="Calibri" w:cs="Calibri"/>
+          <w:b/>
+        </w:rPr>
+      </w:pPr>
+      <w:r>
+        <w:rPr>
+          <w:rFonts w:ascii="Calibri" w:hAnsi="Calibri" w:cs="Calibri"/>
+          <w:b/>
+        </w:rPr>
+        <w:t xml:space="preserve">The Agile Mindset in </w:t>
+      </w:r>
+      <w:r>
+        <w:rPr>
+          <w:rFonts w:ascii="Calibri" w:hAnsi="Calibri" w:cs="Calibri"/>
+          <w:b/>
+        </w:rPr>
+        <w:t>Practice</w:t>
+      </w:r>
+      <w:r>
+        <w:rPr>
+          <w:rFonts w:ascii="Calibri" w:hAnsi="Calibri" w:cs="Calibri"/>
+          <w:b/>
+        </w:rPr>
+        <w:t xml:space="preserve">: </w:t>
+      </w:r>
+      <w:hyperlink r:id="rId21" w:history="1">
+        <w:r>
+          <w:rPr>
+            <w:rStyle w:val="Hyperlink"/>
+            <w:rFonts w:ascii="Calibri" w:hAnsi="Calibri" w:cs="Calibri"/>
+            <w:b/>
+          </w:rPr>
+          <w:t>https://www.atlassian.com/agile/advantage/agile-mindset</w:t>
+        </w:r>
+      </w:hyperlink>
+    </w:p>
+    <w:p>
+      <w:pPr>
+        <w:jc w:val="both"/>
+        <w:rPr>
+          <w:rFonts w:ascii="Calibri" w:hAnsi="Calibri" w:cs="Calibri"/>
+          <w:b/>
+        </w:rPr>
+      </w:pPr>
+    </w:p>
+    <w:p>
+      <w:pPr>
+        <w:jc w:val="both"/>
+        <w:rPr>
+          <w:rFonts w:ascii="Calibri" w:hAnsi="Calibri" w:cs="Calibri"/>
+        </w:rPr>
+      </w:pPr>
+      <w:r>
+        <w:rPr>
+          <w:rFonts w:ascii="Calibri" w:hAnsi="Calibri" w:cs="Calibri"/>
+        </w:rPr>
+        <w:t>The agile mindset isn't something you pick up once and you're done. It's more like a continuous way of thinking</w:t>
+      </w:r>
+      <w:r>
+        <w:rPr>
+          <w:rFonts w:ascii="Calibri" w:hAnsi="Calibri" w:cs="Calibri"/>
+        </w:rPr>
+        <w:t xml:space="preserve">. It involves understanding, collaborating, learning, and staying flexible to achieve high-performing results. </w:t>
+      </w:r>
+      <w:r>
+        <w:rPr>
+          <w:rFonts w:ascii="Calibri" w:hAnsi="Calibri" w:cs="Calibri"/>
+        </w:rPr>
+        <w:t>When teams really get why they're doing things the agile way, the way they do things falls into place and suits what the team needs.</w:t>
+      </w:r>
+    </w:p>
+    <w:p>
+      <w:pPr>
+        <w:jc w:val="both"/>
+        <w:rPr>
+          <w:rFonts w:ascii="Calibri" w:hAnsi="Calibri" w:cs="Calibri"/>
+          <w:b/>
+          <w:u w:val="single"/>
+        </w:rPr>
+      </w:pPr>
+      <w:r>
+        <w:rPr>
+          <w:rFonts w:ascii="Calibri" w:hAnsi="Calibri" w:cs="Calibri"/>
+          <w:b/>
+        </w:rPr>
+        <w:lastRenderedPageBreak/>
+        <w:t xml:space="preserve">Four Pillars of the Agile Mindset: </w:t>
+      </w:r>
+      <w:hyperlink r:id="rId22" w:history="1">
+        <w:r>
+          <w:rPr>
+            <w:rStyle w:val="Hyperlink"/>
+            <w:rFonts w:ascii="Calibri" w:hAnsi="Calibri" w:cs="Calibri"/>
+            <w:b/>
+          </w:rPr>
+          <w:t>https://www.atlassian.com/agile/advantage/agile-mindset</w:t>
+        </w:r>
+      </w:hyperlink>
+    </w:p>
+    <w:p>
+      <w:pPr>
+        <w:jc w:val="both"/>
+        <w:rPr>
+          <w:rFonts w:ascii="Calibri" w:hAnsi="Calibri" w:cs="Calibri"/>
+          <w:b/>
+          <w:u w:val="single"/>
+        </w:rPr>
+      </w:pPr>
+    </w:p>
+    <w:p>
+      <w:pPr>
+        <w:jc w:val="both"/>
+        <w:rPr>
+          <w:rFonts w:ascii="Calibri" w:hAnsi="Calibri" w:cs="Calibri"/>
+        </w:rPr>
+      </w:pPr>
+    </w:p>
+    <w:p>
+      <w:pPr>
+        <w:jc w:val="both"/>
+        <w:rPr>
+          <w:rFonts w:ascii="Calibri" w:hAnsi="Calibri" w:cs="Calibri"/>
+        </w:rPr>
+      </w:pPr>
+      <w:r>
+        <w:rPr>
+          <w:rFonts w:ascii="Calibri" w:hAnsi="Calibri" w:cs="Calibri"/>
+        </w:rPr>
+        <w:t>Respect for All Team Members:</w:t>
+      </w:r>
+    </w:p>
+    <w:p>
+      <w:pPr>
+        <w:jc w:val="both"/>
+        <w:rPr>
+          <w:rFonts w:ascii="Calibri" w:hAnsi="Calibri" w:cs="Calibri"/>
+        </w:rPr>
+      </w:pPr>
+    </w:p>
+    <w:p>
+      <w:pPr>
+        <w:pStyle w:val="ListParagraph"/>
+        <w:numPr>
+          <w:ilvl w:val="0"/>
+          <w:numId w:val="39"/>
+        </w:numPr>
+        <w:jc w:val="both"/>
+        <w:rPr>
+          <w:rFonts w:ascii="Calibri" w:hAnsi="Calibri" w:cs="Calibri"/>
+        </w:rPr>
+      </w:pPr>
+      <w:r>
+        <w:rPr>
+          <w:rFonts w:ascii="Calibri" w:hAnsi="Calibri" w:cs="Calibri"/>
+        </w:rPr>
+        <w:t>Emphasizes the essential role of every team member.</w:t>
+      </w:r>
+    </w:p>
+    <w:p>
+      <w:pPr>
+        <w:pStyle w:val="ListParagraph"/>
+        <w:numPr>
+          <w:ilvl w:val="0"/>
+          <w:numId w:val="39"/>
+        </w:numPr>
+        <w:jc w:val="both"/>
+        <w:rPr>
+          <w:rFonts w:ascii="Calibri" w:hAnsi="Calibri" w:cs="Calibri"/>
+        </w:rPr>
+      </w:pPr>
+      <w:r>
+        <w:rPr>
+          <w:rFonts w:ascii="Calibri" w:hAnsi="Calibri" w:cs="Calibri"/>
+        </w:rPr>
+        <w:t>Fosters a culture of respect and psychological safety.</w:t>
+      </w:r>
+    </w:p>
+    <w:p>
+      <w:pPr>
+        <w:pStyle w:val="ListParagraph"/>
+        <w:numPr>
+          <w:ilvl w:val="0"/>
+          <w:numId w:val="39"/>
+        </w:numPr>
+        <w:jc w:val="both"/>
+        <w:rPr>
+          <w:rFonts w:ascii="Calibri" w:hAnsi="Calibri" w:cs="Calibri"/>
+        </w:rPr>
+      </w:pPr>
+      <w:r>
+        <w:rPr>
+          <w:rFonts w:ascii="Calibri" w:hAnsi="Calibri" w:cs="Calibri"/>
+        </w:rPr>
+        <w:t>Encourages open collaboration and contribution.</w:t>
+      </w:r>
+    </w:p>
+    <w:p>
+      <w:pPr>
+        <w:jc w:val="both"/>
+        <w:rPr>
+          <w:rFonts w:ascii="Calibri" w:hAnsi="Calibri" w:cs="Calibri"/>
+        </w:rPr>
+      </w:pPr>
+    </w:p>
+    <w:p>
+      <w:pPr>
+        <w:jc w:val="both"/>
+        <w:rPr>
+          <w:rFonts w:ascii="Calibri" w:hAnsi="Calibri" w:cs="Calibri"/>
+        </w:rPr>
+      </w:pPr>
+      <w:r>
+        <w:rPr>
+          <w:rFonts w:ascii="Calibri" w:hAnsi="Calibri" w:cs="Calibri"/>
+        </w:rPr>
+        <w:t>Optimized and Sustainable Flow:</w:t>
+      </w:r>
+    </w:p>
+    <w:p>
+      <w:pPr>
+        <w:jc w:val="both"/>
+        <w:rPr>
+          <w:rFonts w:ascii="Calibri" w:hAnsi="Calibri" w:cs="Calibri"/>
+        </w:rPr>
+      </w:pPr>
+    </w:p>
+    <w:p>
+      <w:pPr>
+        <w:pStyle w:val="ListParagraph"/>
+        <w:numPr>
+          <w:ilvl w:val="0"/>
+          <w:numId w:val="36"/>
+        </w:numPr>
+        <w:jc w:val="both"/>
+        <w:rPr>
+          <w:rFonts w:ascii="Calibri" w:hAnsi="Calibri" w:cs="Calibri"/>
+        </w:rPr>
+      </w:pPr>
+      <w:r>
+        <w:rPr>
+          <w:rFonts w:ascii="Calibri" w:hAnsi="Calibri" w:cs="Calibri"/>
+        </w:rPr>
+        <w:t>Focuses on incremental delivery, reduced batch sizes, and continuous improvement.</w:t>
+      </w:r>
+    </w:p>
+    <w:p>
+      <w:pPr>
+        <w:pStyle w:val="ListParagraph"/>
+        <w:numPr>
+          <w:ilvl w:val="0"/>
+          <w:numId w:val="36"/>
+        </w:numPr>
+        <w:jc w:val="both"/>
+        <w:rPr>
+          <w:rFonts w:ascii="Calibri" w:hAnsi="Calibri" w:cs="Calibri"/>
+        </w:rPr>
+      </w:pPr>
+      <w:r>
+        <w:rPr>
+          <w:rFonts w:ascii="Calibri" w:hAnsi="Calibri" w:cs="Calibri"/>
+        </w:rPr>
+        <w:t>Maximizes value and minimizes waste.</w:t>
+      </w:r>
+    </w:p>
+    <w:p>
+      <w:pPr>
+        <w:pStyle w:val="ListParagraph"/>
+        <w:numPr>
+          <w:ilvl w:val="0"/>
+          <w:numId w:val="36"/>
+        </w:numPr>
+        <w:jc w:val="both"/>
+        <w:rPr>
+          <w:rFonts w:ascii="Calibri" w:hAnsi="Calibri" w:cs="Calibri"/>
+        </w:rPr>
+      </w:pPr>
+      <w:r>
+        <w:rPr>
+          <w:rFonts w:ascii="Calibri" w:hAnsi="Calibri" w:cs="Calibri"/>
+        </w:rPr>
+        <w:t>Enables efficient responses to defects and avoids major delays.</w:t>
+      </w:r>
+    </w:p>
+    <w:p>
+      <w:pPr>
+        <w:jc w:val="both"/>
+        <w:rPr>
+          <w:rFonts w:ascii="Calibri" w:hAnsi="Calibri" w:cs="Calibri"/>
+        </w:rPr>
+      </w:pPr>
+    </w:p>
+    <w:p>
+      <w:pPr>
+        <w:jc w:val="both"/>
+        <w:rPr>
+          <w:rFonts w:ascii="Calibri" w:hAnsi="Calibri" w:cs="Calibri"/>
+        </w:rPr>
+      </w:pPr>
+      <w:r>
+        <w:rPr>
+          <w:rFonts w:ascii="Calibri" w:hAnsi="Calibri" w:cs="Calibri"/>
+        </w:rPr>
+        <w:t>Encourage Team Innovation:</w:t>
+      </w:r>
+    </w:p>
+    <w:p>
+      <w:pPr>
+        <w:jc w:val="both"/>
+        <w:rPr>
+          <w:rFonts w:ascii="Calibri" w:hAnsi="Calibri" w:cs="Calibri"/>
+        </w:rPr>
+      </w:pPr>
+    </w:p>
+    <w:p>
+      <w:pPr>
+        <w:pStyle w:val="ListParagraph"/>
+        <w:numPr>
+          <w:ilvl w:val="0"/>
+          <w:numId w:val="37"/>
+        </w:numPr>
+        <w:jc w:val="both"/>
+        <w:rPr>
+          <w:rFonts w:ascii="Calibri" w:hAnsi="Calibri" w:cs="Calibri"/>
+        </w:rPr>
+      </w:pPr>
+      <w:r>
+        <w:rPr>
+          <w:rFonts w:ascii="Calibri" w:hAnsi="Calibri" w:cs="Calibri"/>
+        </w:rPr>
+        <w:t>Drives innovation through collaborative feedback, new ideas, and experimentation.</w:t>
+      </w:r>
+    </w:p>
+    <w:p>
+      <w:pPr>
+        <w:pStyle w:val="ListParagraph"/>
+        <w:numPr>
+          <w:ilvl w:val="0"/>
+          <w:numId w:val="37"/>
+        </w:numPr>
+        <w:jc w:val="both"/>
+        <w:rPr>
+          <w:rFonts w:ascii="Calibri" w:hAnsi="Calibri" w:cs="Calibri"/>
+        </w:rPr>
+      </w:pPr>
+      <w:r>
+        <w:rPr>
+          <w:rFonts w:ascii="Calibri" w:hAnsi="Calibri" w:cs="Calibri"/>
+        </w:rPr>
+        <w:t>Provides freedom for team members to find improved solutions.</w:t>
+      </w:r>
+    </w:p>
+    <w:p>
+      <w:pPr>
+        <w:pStyle w:val="ListParagraph"/>
+        <w:numPr>
+          <w:ilvl w:val="0"/>
+          <w:numId w:val="37"/>
+        </w:numPr>
+        <w:jc w:val="both"/>
+        <w:rPr>
+          <w:rFonts w:ascii="Calibri" w:hAnsi="Calibri" w:cs="Calibri"/>
+        </w:rPr>
+      </w:pPr>
+      <w:r>
+        <w:rPr>
+          <w:rFonts w:ascii="Calibri" w:hAnsi="Calibri" w:cs="Calibri"/>
+        </w:rPr>
+        <w:t>Values creativity and different approaches.</w:t>
+      </w:r>
+    </w:p>
+    <w:p>
+      <w:pPr>
+        <w:jc w:val="both"/>
+        <w:rPr>
+          <w:rFonts w:ascii="Calibri" w:hAnsi="Calibri" w:cs="Calibri"/>
+        </w:rPr>
+      </w:pPr>
+    </w:p>
+    <w:p>
+      <w:pPr>
+        <w:jc w:val="both"/>
+        <w:rPr>
+          <w:rFonts w:ascii="Calibri" w:hAnsi="Calibri" w:cs="Calibri"/>
+        </w:rPr>
+      </w:pPr>
+      <w:r>
+        <w:rPr>
+          <w:rFonts w:ascii="Calibri" w:hAnsi="Calibri" w:cs="Calibri"/>
+        </w:rPr>
+        <w:t>Focus on Relentless Improvement:</w:t>
+      </w:r>
+    </w:p>
+    <w:p>
+      <w:pPr>
+        <w:jc w:val="both"/>
+        <w:rPr>
+          <w:rFonts w:ascii="Calibri" w:hAnsi="Calibri" w:cs="Calibri"/>
+        </w:rPr>
+      </w:pPr>
+    </w:p>
+    <w:p>
+      <w:pPr>
+        <w:pStyle w:val="ListParagraph"/>
+        <w:numPr>
+          <w:ilvl w:val="0"/>
+          <w:numId w:val="38"/>
+        </w:numPr>
+        <w:jc w:val="both"/>
+        <w:rPr>
+          <w:rFonts w:ascii="Calibri" w:hAnsi="Calibri" w:cs="Calibri"/>
+        </w:rPr>
+      </w:pPr>
+      <w:r>
+        <w:rPr>
+          <w:rFonts w:ascii="Calibri" w:hAnsi="Calibri" w:cs="Calibri"/>
+        </w:rPr>
+        <w:t>Cultivates a continuous improvement mindset.</w:t>
+      </w:r>
+    </w:p>
+    <w:p>
+      <w:pPr>
+        <w:pStyle w:val="ListParagraph"/>
+        <w:numPr>
+          <w:ilvl w:val="0"/>
+          <w:numId w:val="38"/>
+        </w:numPr>
+        <w:jc w:val="both"/>
+        <w:rPr>
+          <w:rFonts w:ascii="Calibri" w:hAnsi="Calibri" w:cs="Calibri"/>
+        </w:rPr>
+      </w:pPr>
+      <w:r>
+        <w:rPr>
+          <w:rFonts w:ascii="Calibri" w:hAnsi="Calibri" w:cs="Calibri"/>
+        </w:rPr>
+        <w:t>Utilizes retrospectives for reflection and refinement.</w:t>
+      </w:r>
+    </w:p>
+    <w:p>
+      <w:pPr>
+        <w:pStyle w:val="ListParagraph"/>
+        <w:numPr>
+          <w:ilvl w:val="0"/>
+          <w:numId w:val="38"/>
+        </w:numPr>
+        <w:jc w:val="both"/>
+        <w:rPr>
+          <w:rFonts w:ascii="Calibri" w:hAnsi="Calibri" w:cs="Calibri"/>
+        </w:rPr>
+      </w:pPr>
+      <w:r>
+        <w:rPr>
+          <w:rFonts w:ascii="Calibri" w:hAnsi="Calibri" w:cs="Calibri"/>
+        </w:rPr>
+        <w:t>Creates a balance between structure and innovation.</w:t>
+      </w:r>
+    </w:p>
+    <w:p>
+      <w:pPr>
+        <w:jc w:val="both"/>
+        <w:rPr>
+          <w:rFonts w:ascii="Calibri" w:hAnsi="Calibri" w:cs="Calibri"/>
+        </w:rPr>
+      </w:pPr>
+    </w:p>
+    <w:p>
+      <w:pPr>
+        <w:jc w:val="both"/>
+        <w:rPr>
+          <w:rFonts w:ascii="Calibri" w:hAnsi="Calibri" w:cs="Calibri"/>
+        </w:rPr>
+      </w:pPr>
+    </w:p>
+    <w:p>
+      <w:pPr>
+        <w:jc w:val="both"/>
+        <w:rPr>
+          <w:rFonts w:ascii="Calibri" w:hAnsi="Calibri" w:cs="Calibri"/>
+        </w:rPr>
+      </w:pPr>
+      <w:r>
+        <w:rPr>
+          <w:rFonts w:ascii="Calibri" w:hAnsi="Calibri" w:cs="Calibri"/>
+        </w:rPr>
+        <w:t>The Agile mindset is like changing the way we think about making software. It's not just about following certain rules; it's more about working together, being flexible, and always trying to get better</w:t>
+      </w:r>
+      <w:r>
+        <w:rPr>
+          <w:rFonts w:ascii="Calibri" w:hAnsi="Calibri" w:cs="Calibri"/>
+        </w:rPr>
+        <w:t>. To unleash the full power of Agile methodologies, teams must embrace the Agile mindset, cultivating respect, optimizing workflow, encouraging innovation, and maintaining a relentless focus on improvement. In doing so, teams can navigate the dynamic landscape of software development with agility and deliver high-value, customer-centric solutions.</w:t>
+      </w:r>
+    </w:p>
+    <w:p/>
+    <w:p/>
+    <w:p/>
+    <w:p/>
+    <w:p/>
+    <w:p/>
+    <w:p/>
+    <w:p/>
+    <w:p/>
+    <w:p/>
+    <w:p/>
+    <w:p/>
+    <w:p>
+      <w:pPr>
+        <w:pStyle w:val="Heading1"/>
+        <w:jc w:val="center"/>
+        <w:rPr>
+          <w:b/>
+        </w:rPr>
+      </w:pPr>
+      <w:bookmarkStart w:id="7" w:name="_Toc151831123"/>
+      <w:r>
+        <w:rPr>
+          <w:b/>
+        </w:rPr>
+        <w:lastRenderedPageBreak/>
+        <w:t>References</w:t>
+      </w:r>
+      <w:bookmarkEnd w:id="7"/>
+    </w:p>
+    <w:p/>
+    <w:p>
+      <w:hyperlink r:id="rId23" w:history="1">
+        <w:r>
+          <w:rPr>
+            <w:rStyle w:val="Hyperlink"/>
+          </w:rPr>
+          <w:t>https://www.atlassian.com/agile/manifesto</w:t>
+        </w:r>
+      </w:hyperlink>
+    </w:p>
+    <w:p>
+      <w:hyperlink r:id="rId24" w:history="1">
+        <w:r>
+          <w:rPr>
+            <w:rStyle w:val="Hyperlink"/>
+          </w:rPr>
+          <w:t>https://www.atlassian.com/agile/advantage/agile-mindset</w:t>
+        </w:r>
+      </w:hyperlink>
+    </w:p>
+    <w:p>
+      <w:hyperlink r:id="rId25" w:history="1">
+        <w:r>
+          <w:rPr>
+            <w:rStyle w:val="Hyperlink"/>
+          </w:rPr>
+          <w:t>https://www.agilealliance.org/agile101/</w:t>
+        </w:r>
+      </w:hyperlink>
+    </w:p>
+    <w:p>
+      <w:hyperlink r:id="rId26" w:history="1">
+        <w:r>
+          <w:rPr>
+            <w:rStyle w:val="Hyperlink"/>
+          </w:rPr>
+          <w:t>https://mylifenotesweb.wordpress.com/2019/04/18/breaking-an-agile-mindset-down/</w:t>
+        </w:r>
+      </w:hyperlink>
+    </w:p>
+    <w:p/>
+    <w:p/>
+    <w:p/>
     <w:sectPr>
-      <w:footerReference w:type="default" r:id="rId15"/>
-      <w:footerReference w:type="first" r:id="rId16"/>
+      <w:footerReference w:type="default" r:id="rId27"/>
+      <w:footerReference w:type="first" r:id="rId28"/>
       <w:pgSz w:w="11906" w:h="16838"/>
       <w:pgMar w:top="1440" w:right="1440" w:bottom="1440" w:left="1440" w:header="708" w:footer="708" w:gutter="0"/>
       <w:pgNumType w:start="1"/>
@@ -4093,7 +5562,7 @@
 </file>
 
 <file path=word/endnotes.xml><?xml version="1.0" encoding="utf-8"?>
-<w:endnotes xmlns:wpc="http://schemas.microsoft.com/office/word/2010/wordprocessingCanvas" xmlns:cx="http://schemas.microsoft.com/office/drawing/2014/chartex" xmlns:cx1="http://schemas.microsoft.com/office/drawing/2015/9/8/chartex" xmlns:cx2="http://schemas.microsoft.com/office/drawing/2015/10/21/chartex" xmlns:cx3="http://schemas.microsoft.com/office/drawing/2016/5/9/chartex" xmlns:cx4="http://schemas.microsoft.com/office/drawing/2016/5/10/chartex" xmlns:cx5="http://schemas.microsoft.com/office/drawing/2016/5/11/chartex" xmlns:cx6="http://schemas.microsoft.com/office/drawing/2016/5/12/chartex" xmlns:cx7="http://schemas.microsoft.com/office/drawing/2016/5/13/chartex" xmlns:cx8="http://schemas.microsoft.com/office/drawing/2016/5/14/chartex" xmlns:mc="http://schemas.openxmlformats.org/markup-compatibility/2006" xmlns:aink="http://schemas.microsoft.com/office/drawing/2016/ink" xmlns:am3d="http://schemas.microsoft.com/office/drawing/2017/model3d" xmlns:o="urn:schemas-microsoft-com:office:office" xmlns:oel="http://schemas.microsoft.com/office/2019/extlst" xmlns:r="http://schemas.openxmlformats.org/officeDocument/2006/relationships" xmlns:m="http://schemas.openxmlformats.org/officeDocument/2006/math" xmlns:v="urn:schemas-microsoft-com:vml" xmlns:wp14="http://schemas.microsoft.com/office/word/2010/wordprocessingDrawing" xmlns:wp="http://schemas.openxmlformats.org/drawingml/2006/wordprocessingDrawing" xmlns:w10="urn:schemas-microsoft-com:office:word" xmlns:w="http://schemas.openxmlformats.org/wordprocessingml/2006/main" xmlns:w14="http://schemas.microsoft.com/office/word/2010/wordml" xmlns:w15="http://schemas.microsoft.com/office/word/2012/wordml" xmlns:w16cex="http://schemas.microsoft.com/office/word/2018/wordml/cex" xmlns:w16cid="http://schemas.microsoft.com/office/word/2016/wordml/cid" xmlns:w16="http://schemas.microsoft.com/office/word/2018/wordml" xmlns:w16sdtdh="http://schemas.microsoft.com/office/word/2020/wordml/sdtdatahash" xmlns:w16se="http://schemas.microsoft.com/office/word/2015/wordml/symex" xmlns:wpg="http://schemas.microsoft.com/office/word/2010/wordprocessingGroup" xmlns:wpi="http://schemas.microsoft.com/office/word/2010/wordprocessingInk" xmlns:wne="http://schemas.microsoft.com/office/word/2006/wordml" xmlns:wps="http://schemas.microsoft.com/office/word/2010/wordprocessingShape" mc:Ignorable="w14 w15 w16se w16cid w16 w16cex w16sdtdh wp14">
+<w:endnotes xmlns:wpc="http://schemas.microsoft.com/office/word/2010/wordprocessingCanvas" xmlns:cx="http://schemas.microsoft.com/office/drawing/2014/chartex" xmlns:cx1="http://schemas.microsoft.com/office/drawing/2015/9/8/chartex" xmlns:cx2="http://schemas.microsoft.com/office/drawing/2015/10/21/chartex" xmlns:cx3="http://schemas.microsoft.com/office/drawing/2016/5/9/chartex" xmlns:cx4="http://schemas.microsoft.com/office/drawing/2016/5/10/chartex" xmlns:cx5="http://schemas.microsoft.com/office/drawing/2016/5/11/chartex" xmlns:cx6="http://schemas.microsoft.com/office/drawing/2016/5/12/chartex" xmlns:cx7="http://schemas.microsoft.com/office/drawing/2016/5/13/chartex" xmlns:cx8="http://schemas.microsoft.com/office/drawing/2016/5/14/chartex" xmlns:mc="http://schemas.openxmlformats.org/markup-compatibility/2006" xmlns:aink="http://schemas.microsoft.com/office/drawing/2016/ink" xmlns:am3d="http://schemas.microsoft.com/office/drawing/2017/model3d" xmlns:o="urn:schemas-microsoft-com:office:office" xmlns:r="http://schemas.openxmlformats.org/officeDocument/2006/relationships" xmlns:m="http://schemas.openxmlformats.org/officeDocument/2006/math" xmlns:v="urn:schemas-microsoft-com:vml" xmlns:wp14="http://schemas.microsoft.com/office/word/2010/wordprocessingDrawing" xmlns:wp="http://schemas.openxmlformats.org/drawingml/2006/wordprocessingDrawing" xmlns:w10="urn:schemas-microsoft-com:office:word" xmlns:w="http://schemas.openxmlformats.org/wordprocessingml/2006/main" xmlns:w14="http://schemas.microsoft.com/office/word/2010/wordml" xmlns:w15="http://schemas.microsoft.com/office/word/2012/wordml" xmlns:w16cid="http://schemas.microsoft.com/office/word/2016/wordml/cid" xmlns:w16se="http://schemas.microsoft.com/office/word/2015/wordml/symex" xmlns:wpg="http://schemas.microsoft.com/office/word/2010/wordprocessingGroup" xmlns:wpi="http://schemas.microsoft.com/office/word/2010/wordprocessingInk" xmlns:wne="http://schemas.microsoft.com/office/word/2006/wordml" xmlns:wps="http://schemas.microsoft.com/office/word/2010/wordprocessingShape" mc:Ignorable="w14 w15 w16se w16cid wp14">
   <w:endnote w:type="separator" w:id="-1">
     <w:p>
       <w:r>
@@ -4112,7 +5581,7 @@
 </file>
 
 <file path=word/footer1.xml><?xml version="1.0" encoding="utf-8"?>
-<w:ftr xmlns:wpc="http://schemas.microsoft.com/office/word/2010/wordprocessingCanvas" xmlns:cx="http://schemas.microsoft.com/office/drawing/2014/chartex" xmlns:cx1="http://schemas.microsoft.com/office/drawing/2015/9/8/chartex" xmlns:cx2="http://schemas.microsoft.com/office/drawing/2015/10/21/chartex" xmlns:cx3="http://schemas.microsoft.com/office/drawing/2016/5/9/chartex" xmlns:cx4="http://schemas.microsoft.com/office/drawing/2016/5/10/chartex" xmlns:cx5="http://schemas.microsoft.com/office/drawing/2016/5/11/chartex" xmlns:cx6="http://schemas.microsoft.com/office/drawing/2016/5/12/chartex" xmlns:cx7="http://schemas.microsoft.com/office/drawing/2016/5/13/chartex" xmlns:cx8="http://schemas.microsoft.com/office/drawing/2016/5/14/chartex" xmlns:mc="http://schemas.openxmlformats.org/markup-compatibility/2006" xmlns:aink="http://schemas.microsoft.com/office/drawing/2016/ink" xmlns:am3d="http://schemas.microsoft.com/office/drawing/2017/model3d" xmlns:o="urn:schemas-microsoft-com:office:office" xmlns:oel="http://schemas.microsoft.com/office/2019/extlst" xmlns:r="http://schemas.openxmlformats.org/officeDocument/2006/relationships" xmlns:m="http://schemas.openxmlformats.org/officeDocument/2006/math" xmlns:v="urn:schemas-microsoft-com:vml" xmlns:wp14="http://schemas.microsoft.com/office/word/2010/wordprocessingDrawing" xmlns:wp="http://schemas.openxmlformats.org/drawingml/2006/wordprocessingDrawing" xmlns:w10="urn:schemas-microsoft-com:office:word" xmlns:w="http://schemas.openxmlformats.org/wordprocessingml/2006/main" xmlns:w14="http://schemas.microsoft.com/office/word/2010/wordml" xmlns:w15="http://schemas.microsoft.com/office/word/2012/wordml" xmlns:w16cex="http://schemas.microsoft.com/office/word/2018/wordml/cex" xmlns:w16cid="http://schemas.microsoft.com/office/word/2016/wordml/cid" xmlns:w16="http://schemas.microsoft.com/office/word/2018/wordml" xmlns:w16sdtdh="http://schemas.microsoft.com/office/word/2020/wordml/sdtdatahash" xmlns:w16se="http://schemas.microsoft.com/office/word/2015/wordml/symex" xmlns:wpg="http://schemas.microsoft.com/office/word/2010/wordprocessingGroup" xmlns:wpi="http://schemas.microsoft.com/office/word/2010/wordprocessingInk" xmlns:wne="http://schemas.microsoft.com/office/word/2006/wordml" xmlns:wps="http://schemas.microsoft.com/office/word/2010/wordprocessingShape" mc:Ignorable="w14 w15 w16se w16cid w16 w16cex w16sdtdh wp14">
+<w:ftr xmlns:wpc="http://schemas.microsoft.com/office/word/2010/wordprocessingCanvas" xmlns:cx="http://schemas.microsoft.com/office/drawing/2014/chartex" xmlns:cx1="http://schemas.microsoft.com/office/drawing/2015/9/8/chartex" xmlns:cx2="http://schemas.microsoft.com/office/drawing/2015/10/21/chartex" xmlns:cx3="http://schemas.microsoft.com/office/drawing/2016/5/9/chartex" xmlns:cx4="http://schemas.microsoft.com/office/drawing/2016/5/10/chartex" xmlns:cx5="http://schemas.microsoft.com/office/drawing/2016/5/11/chartex" xmlns:cx6="http://schemas.microsoft.com/office/drawing/2016/5/12/chartex" xmlns:cx7="http://schemas.microsoft.com/office/drawing/2016/5/13/chartex" xmlns:cx8="http://schemas.microsoft.com/office/drawing/2016/5/14/chartex" xmlns:mc="http://schemas.openxmlformats.org/markup-compatibility/2006" xmlns:aink="http://schemas.microsoft.com/office/drawing/2016/ink" xmlns:am3d="http://schemas.microsoft.com/office/drawing/2017/model3d" xmlns:o="urn:schemas-microsoft-com:office:office" xmlns:r="http://schemas.openxmlformats.org/officeDocument/2006/relationships" xmlns:m="http://schemas.openxmlformats.org/officeDocument/2006/math" xmlns:v="urn:schemas-microsoft-com:vml" xmlns:wp14="http://schemas.microsoft.com/office/word/2010/wordprocessingDrawing" xmlns:wp="http://schemas.openxmlformats.org/drawingml/2006/wordprocessingDrawing" xmlns:w10="urn:schemas-microsoft-com:office:word" xmlns:w="http://schemas.openxmlformats.org/wordprocessingml/2006/main" xmlns:w14="http://schemas.microsoft.com/office/word/2010/wordml" xmlns:w15="http://schemas.microsoft.com/office/word/2012/wordml" xmlns:w16cid="http://schemas.microsoft.com/office/word/2016/wordml/cid" xmlns:w16se="http://schemas.microsoft.com/office/word/2015/wordml/symex" xmlns:wpg="http://schemas.microsoft.com/office/word/2010/wordprocessingGroup" xmlns:wpi="http://schemas.microsoft.com/office/word/2010/wordprocessingInk" xmlns:wne="http://schemas.microsoft.com/office/word/2006/wordml" xmlns:wps="http://schemas.microsoft.com/office/word/2010/wordprocessingShape" mc:Ignorable="w14 w15 w16se w16cid wp14">
   <w:sdt>
     <w:sdtPr>
       <w:rPr>
@@ -4124,6 +5593,11 @@
         <w:docPartUnique/>
       </w:docPartObj>
     </w:sdtPr>
+    <w:sdtEndPr>
+      <w:rPr>
+        <w:rStyle w:val="PageNumber"/>
+      </w:rPr>
+    </w:sdtEndPr>
     <w:sdtContent>
       <w:p>
         <w:pPr>
@@ -4164,7 +5638,7 @@
 </file>
 
 <file path=word/footer2.xml><?xml version="1.0" encoding="utf-8"?>
-<w:ftr xmlns:wpc="http://schemas.microsoft.com/office/word/2010/wordprocessingCanvas" xmlns:cx="http://schemas.microsoft.com/office/drawing/2014/chartex" xmlns:cx1="http://schemas.microsoft.com/office/drawing/2015/9/8/chartex" xmlns:cx2="http://schemas.microsoft.com/office/drawing/2015/10/21/chartex" xmlns:cx3="http://schemas.microsoft.com/office/drawing/2016/5/9/chartex" xmlns:cx4="http://schemas.microsoft.com/office/drawing/2016/5/10/chartex" xmlns:cx5="http://schemas.microsoft.com/office/drawing/2016/5/11/chartex" xmlns:cx6="http://schemas.microsoft.com/office/drawing/2016/5/12/chartex" xmlns:cx7="http://schemas.microsoft.com/office/drawing/2016/5/13/chartex" xmlns:cx8="http://schemas.microsoft.com/office/drawing/2016/5/14/chartex" xmlns:mc="http://schemas.openxmlformats.org/markup-compatibility/2006" xmlns:aink="http://schemas.microsoft.com/office/drawing/2016/ink" xmlns:am3d="http://schemas.microsoft.com/office/drawing/2017/model3d" xmlns:o="urn:schemas-microsoft-com:office:office" xmlns:oel="http://schemas.microsoft.com/office/2019/extlst" xmlns:r="http://schemas.openxmlformats.org/officeDocument/2006/relationships" xmlns:m="http://schemas.openxmlformats.org/officeDocument/2006/math" xmlns:v="urn:schemas-microsoft-com:vml" xmlns:wp14="http://schemas.microsoft.com/office/word/2010/wordprocessingDrawing" xmlns:wp="http://schemas.openxmlformats.org/drawingml/2006/wordprocessingDrawing" xmlns:w10="urn:schemas-microsoft-com:office:word" xmlns:w="http://schemas.openxmlformats.org/wordprocessingml/2006/main" xmlns:w14="http://schemas.microsoft.com/office/word/2010/wordml" xmlns:w15="http://schemas.microsoft.com/office/word/2012/wordml" xmlns:w16cex="http://schemas.microsoft.com/office/word/2018/wordml/cex" xmlns:w16cid="http://schemas.microsoft.com/office/word/2016/wordml/cid" xmlns:w16="http://schemas.microsoft.com/office/word/2018/wordml" xmlns:w16sdtdh="http://schemas.microsoft.com/office/word/2020/wordml/sdtdatahash" xmlns:w16se="http://schemas.microsoft.com/office/word/2015/wordml/symex" xmlns:wpg="http://schemas.microsoft.com/office/word/2010/wordprocessingGroup" xmlns:wpi="http://schemas.microsoft.com/office/word/2010/wordprocessingInk" xmlns:wne="http://schemas.microsoft.com/office/word/2006/wordml" xmlns:wps="http://schemas.microsoft.com/office/word/2010/wordprocessingShape" mc:Ignorable="w14 w15 w16se w16cid w16 w16cex w16sdtdh wp14">
+<w:ftr xmlns:wpc="http://schemas.microsoft.com/office/word/2010/wordprocessingCanvas" xmlns:cx="http://schemas.microsoft.com/office/drawing/2014/chartex" xmlns:cx1="http://schemas.microsoft.com/office/drawing/2015/9/8/chartex" xmlns:cx2="http://schemas.microsoft.com/office/drawing/2015/10/21/chartex" xmlns:cx3="http://schemas.microsoft.com/office/drawing/2016/5/9/chartex" xmlns:cx4="http://schemas.microsoft.com/office/drawing/2016/5/10/chartex" xmlns:cx5="http://schemas.microsoft.com/office/drawing/2016/5/11/chartex" xmlns:cx6="http://schemas.microsoft.com/office/drawing/2016/5/12/chartex" xmlns:cx7="http://schemas.microsoft.com/office/drawing/2016/5/13/chartex" xmlns:cx8="http://schemas.microsoft.com/office/drawing/2016/5/14/chartex" xmlns:mc="http://schemas.openxmlformats.org/markup-compatibility/2006" xmlns:aink="http://schemas.microsoft.com/office/drawing/2016/ink" xmlns:am3d="http://schemas.microsoft.com/office/drawing/2017/model3d" xmlns:o="urn:schemas-microsoft-com:office:office" xmlns:r="http://schemas.openxmlformats.org/officeDocument/2006/relationships" xmlns:m="http://schemas.openxmlformats.org/officeDocument/2006/math" xmlns:v="urn:schemas-microsoft-com:vml" xmlns:wp14="http://schemas.microsoft.com/office/word/2010/wordprocessingDrawing" xmlns:wp="http://schemas.openxmlformats.org/drawingml/2006/wordprocessingDrawing" xmlns:w10="urn:schemas-microsoft-com:office:word" xmlns:w="http://schemas.openxmlformats.org/wordprocessingml/2006/main" xmlns:w14="http://schemas.microsoft.com/office/word/2010/wordml" xmlns:w15="http://schemas.microsoft.com/office/word/2012/wordml" xmlns:w16cid="http://schemas.microsoft.com/office/word/2016/wordml/cid" xmlns:w16se="http://schemas.microsoft.com/office/word/2015/wordml/symex" xmlns:wpg="http://schemas.microsoft.com/office/word/2010/wordprocessingGroup" xmlns:wpi="http://schemas.microsoft.com/office/word/2010/wordprocessingInk" xmlns:wne="http://schemas.microsoft.com/office/word/2006/wordml" xmlns:wps="http://schemas.microsoft.com/office/word/2010/wordprocessingShape" mc:Ignorable="w14 w15 w16se w16cid wp14">
   <w:p>
     <w:pPr>
       <w:pStyle w:val="Footer"/>
@@ -4202,7 +5676,7 @@
 </file>
 
 <file path=word/footer3.xml><?xml version="1.0" encoding="utf-8"?>
-<w:ftr xmlns:wpc="http://schemas.microsoft.com/office/word/2010/wordprocessingCanvas" xmlns:cx="http://schemas.microsoft.com/office/drawing/2014/chartex" xmlns:cx1="http://schemas.microsoft.com/office/drawing/2015/9/8/chartex" xmlns:cx2="http://schemas.microsoft.com/office/drawing/2015/10/21/chartex" xmlns:cx3="http://schemas.microsoft.com/office/drawing/2016/5/9/chartex" xmlns:cx4="http://schemas.microsoft.com/office/drawing/2016/5/10/chartex" xmlns:cx5="http://schemas.microsoft.com/office/drawing/2016/5/11/chartex" xmlns:cx6="http://schemas.microsoft.com/office/drawing/2016/5/12/chartex" xmlns:cx7="http://schemas.microsoft.com/office/drawing/2016/5/13/chartex" xmlns:cx8="http://schemas.microsoft.com/office/drawing/2016/5/14/chartex" xmlns:mc="http://schemas.openxmlformats.org/markup-compatibility/2006" xmlns:aink="http://schemas.microsoft.com/office/drawing/2016/ink" xmlns:am3d="http://schemas.microsoft.com/office/drawing/2017/model3d" xmlns:o="urn:schemas-microsoft-com:office:office" xmlns:oel="http://schemas.microsoft.com/office/2019/extlst" xmlns:r="http://schemas.openxmlformats.org/officeDocument/2006/relationships" xmlns:m="http://schemas.openxmlformats.org/officeDocument/2006/math" xmlns:v="urn:schemas-microsoft-com:vml" xmlns:wp14="http://schemas.microsoft.com/office/word/2010/wordprocessingDrawing" xmlns:wp="http://schemas.openxmlformats.org/drawingml/2006/wordprocessingDrawing" xmlns:w10="urn:schemas-microsoft-com:office:word" xmlns:w="http://schemas.openxmlformats.org/wordprocessingml/2006/main" xmlns:w14="http://schemas.microsoft.com/office/word/2010/wordml" xmlns:w15="http://schemas.microsoft.com/office/word/2012/wordml" xmlns:w16cex="http://schemas.microsoft.com/office/word/2018/wordml/cex" xmlns:w16cid="http://schemas.microsoft.com/office/word/2016/wordml/cid" xmlns:w16="http://schemas.microsoft.com/office/word/2018/wordml" xmlns:w16sdtdh="http://schemas.microsoft.com/office/word/2020/wordml/sdtdatahash" xmlns:w16se="http://schemas.microsoft.com/office/word/2015/wordml/symex" xmlns:wpg="http://schemas.microsoft.com/office/word/2010/wordprocessingGroup" xmlns:wpi="http://schemas.microsoft.com/office/word/2010/wordprocessingInk" xmlns:wne="http://schemas.microsoft.com/office/word/2006/wordml" xmlns:wps="http://schemas.microsoft.com/office/word/2010/wordprocessingShape" mc:Ignorable="w14 w15 w16se w16cid w16 w16cex w16sdtdh wp14">
+<w:ftr xmlns:wpc="http://schemas.microsoft.com/office/word/2010/wordprocessingCanvas" xmlns:cx="http://schemas.microsoft.com/office/drawing/2014/chartex" xmlns:cx1="http://schemas.microsoft.com/office/drawing/2015/9/8/chartex" xmlns:cx2="http://schemas.microsoft.com/office/drawing/2015/10/21/chartex" xmlns:cx3="http://schemas.microsoft.com/office/drawing/2016/5/9/chartex" xmlns:cx4="http://schemas.microsoft.com/office/drawing/2016/5/10/chartex" xmlns:cx5="http://schemas.microsoft.com/office/drawing/2016/5/11/chartex" xmlns:cx6="http://schemas.microsoft.com/office/drawing/2016/5/12/chartex" xmlns:cx7="http://schemas.microsoft.com/office/drawing/2016/5/13/chartex" xmlns:cx8="http://schemas.microsoft.com/office/drawing/2016/5/14/chartex" xmlns:mc="http://schemas.openxmlformats.org/markup-compatibility/2006" xmlns:aink="http://schemas.microsoft.com/office/drawing/2016/ink" xmlns:am3d="http://schemas.microsoft.com/office/drawing/2017/model3d" xmlns:o="urn:schemas-microsoft-com:office:office" xmlns:r="http://schemas.openxmlformats.org/officeDocument/2006/relationships" xmlns:m="http://schemas.openxmlformats.org/officeDocument/2006/math" xmlns:v="urn:schemas-microsoft-com:vml" xmlns:wp14="http://schemas.microsoft.com/office/word/2010/wordprocessingDrawing" xmlns:wp="http://schemas.openxmlformats.org/drawingml/2006/wordprocessingDrawing" xmlns:w10="urn:schemas-microsoft-com:office:word" xmlns:w="http://schemas.openxmlformats.org/wordprocessingml/2006/main" xmlns:w14="http://schemas.microsoft.com/office/word/2010/wordml" xmlns:w15="http://schemas.microsoft.com/office/word/2012/wordml" xmlns:w16cid="http://schemas.microsoft.com/office/word/2016/wordml/cid" xmlns:w16se="http://schemas.microsoft.com/office/word/2015/wordml/symex" xmlns:wpg="http://schemas.microsoft.com/office/word/2010/wordprocessingGroup" xmlns:wpi="http://schemas.microsoft.com/office/word/2010/wordprocessingInk" xmlns:wne="http://schemas.microsoft.com/office/word/2006/wordml" xmlns:wps="http://schemas.microsoft.com/office/word/2010/wordprocessingShape" mc:Ignorable="w14 w15 w16se w16cid wp14">
   <w:sdt>
     <w:sdtPr>
       <w:rPr>
@@ -4214,6 +5688,11 @@
         <w:docPartUnique/>
       </w:docPartObj>
     </w:sdtPr>
+    <w:sdtEndPr>
+      <w:rPr>
+        <w:rStyle w:val="PageNumber"/>
+      </w:rPr>
+    </w:sdtEndPr>
     <w:sdtContent>
       <w:p>
         <w:pPr>
@@ -4280,7 +5759,7 @@
 </file>
 
 <file path=word/footer4.xml><?xml version="1.0" encoding="utf-8"?>
-<w:ftr xmlns:wpc="http://schemas.microsoft.com/office/word/2010/wordprocessingCanvas" xmlns:cx="http://schemas.microsoft.com/office/drawing/2014/chartex" xmlns:cx1="http://schemas.microsoft.com/office/drawing/2015/9/8/chartex" xmlns:cx2="http://schemas.microsoft.com/office/drawing/2015/10/21/chartex" xmlns:cx3="http://schemas.microsoft.com/office/drawing/2016/5/9/chartex" xmlns:cx4="http://schemas.microsoft.com/office/drawing/2016/5/10/chartex" xmlns:cx5="http://schemas.microsoft.com/office/drawing/2016/5/11/chartex" xmlns:cx6="http://schemas.microsoft.com/office/drawing/2016/5/12/chartex" xmlns:cx7="http://schemas.microsoft.com/office/drawing/2016/5/13/chartex" xmlns:cx8="http://schemas.microsoft.com/office/drawing/2016/5/14/chartex" xmlns:mc="http://schemas.openxmlformats.org/markup-compatibility/2006" xmlns:aink="http://schemas.microsoft.com/office/drawing/2016/ink" xmlns:am3d="http://schemas.microsoft.com/office/drawing/2017/model3d" xmlns:o="urn:schemas-microsoft-com:office:office" xmlns:oel="http://schemas.microsoft.com/office/2019/extlst" xmlns:r="http://schemas.openxmlformats.org/officeDocument/2006/relationships" xmlns:m="http://schemas.openxmlformats.org/officeDocument/2006/math" xmlns:v="urn:schemas-microsoft-com:vml" xmlns:wp14="http://schemas.microsoft.com/office/word/2010/wordprocessingDrawing" xmlns:wp="http://schemas.openxmlformats.org/drawingml/2006/wordprocessingDrawing" xmlns:w10="urn:schemas-microsoft-com:office:word" xmlns:w="http://schemas.openxmlformats.org/wordprocessingml/2006/main" xmlns:w14="http://schemas.microsoft.com/office/word/2010/wordml" xmlns:w15="http://schemas.microsoft.com/office/word/2012/wordml" xmlns:w16cex="http://schemas.microsoft.com/office/word/2018/wordml/cex" xmlns:w16cid="http://schemas.microsoft.com/office/word/2016/wordml/cid" xmlns:w16="http://schemas.microsoft.com/office/word/2018/wordml" xmlns:w16sdtdh="http://schemas.microsoft.com/office/word/2020/wordml/sdtdatahash" xmlns:w16se="http://schemas.microsoft.com/office/word/2015/wordml/symex" xmlns:wpg="http://schemas.microsoft.com/office/word/2010/wordprocessingGroup" xmlns:wpi="http://schemas.microsoft.com/office/word/2010/wordprocessingInk" xmlns:wne="http://schemas.microsoft.com/office/word/2006/wordml" xmlns:wps="http://schemas.microsoft.com/office/word/2010/wordprocessingShape" mc:Ignorable="w14 w15 w16se w16cid w16 w16cex w16sdtdh wp14">
+<w:ftr xmlns:wpc="http://schemas.microsoft.com/office/word/2010/wordprocessingCanvas" xmlns:cx="http://schemas.microsoft.com/office/drawing/2014/chartex" xmlns:cx1="http://schemas.microsoft.com/office/drawing/2015/9/8/chartex" xmlns:cx2="http://schemas.microsoft.com/office/drawing/2015/10/21/chartex" xmlns:cx3="http://schemas.microsoft.com/office/drawing/2016/5/9/chartex" xmlns:cx4="http://schemas.microsoft.com/office/drawing/2016/5/10/chartex" xmlns:cx5="http://schemas.microsoft.com/office/drawing/2016/5/11/chartex" xmlns:cx6="http://schemas.microsoft.com/office/drawing/2016/5/12/chartex" xmlns:cx7="http://schemas.microsoft.com/office/drawing/2016/5/13/chartex" xmlns:cx8="http://schemas.microsoft.com/office/drawing/2016/5/14/chartex" xmlns:mc="http://schemas.openxmlformats.org/markup-compatibility/2006" xmlns:aink="http://schemas.microsoft.com/office/drawing/2016/ink" xmlns:am3d="http://schemas.microsoft.com/office/drawing/2017/model3d" xmlns:o="urn:schemas-microsoft-com:office:office" xmlns:r="http://schemas.openxmlformats.org/officeDocument/2006/relationships" xmlns:m="http://schemas.openxmlformats.org/officeDocument/2006/math" xmlns:v="urn:schemas-microsoft-com:vml" xmlns:wp14="http://schemas.microsoft.com/office/word/2010/wordprocessingDrawing" xmlns:wp="http://schemas.openxmlformats.org/drawingml/2006/wordprocessingDrawing" xmlns:w10="urn:schemas-microsoft-com:office:word" xmlns:w="http://schemas.openxmlformats.org/wordprocessingml/2006/main" xmlns:w14="http://schemas.microsoft.com/office/word/2010/wordml" xmlns:w15="http://schemas.microsoft.com/office/word/2012/wordml" xmlns:w16cid="http://schemas.microsoft.com/office/word/2016/wordml/cid" xmlns:w16se="http://schemas.microsoft.com/office/word/2015/wordml/symex" xmlns:wpg="http://schemas.microsoft.com/office/word/2010/wordprocessingGroup" xmlns:wpi="http://schemas.microsoft.com/office/word/2010/wordprocessingInk" xmlns:wne="http://schemas.microsoft.com/office/word/2006/wordml" xmlns:wps="http://schemas.microsoft.com/office/word/2010/wordprocessingShape" mc:Ignorable="w14 w15 w16se w16cid wp14">
   <w:sdt>
     <w:sdtPr>
       <w:rPr>
@@ -4292,6 +5771,11 @@
         <w:docPartUnique/>
       </w:docPartObj>
     </w:sdtPr>
+    <w:sdtEndPr>
+      <w:rPr>
+        <w:rStyle w:val="PageNumber"/>
+      </w:rPr>
+    </w:sdtEndPr>
     <w:sdtContent>
       <w:p>
         <w:pPr>
@@ -4345,7 +5829,7 @@
 </file>
 
 <file path=word/footnotes.xml><?xml version="1.0" encoding="utf-8"?>
-<w:footnotes xmlns:wpc="http://schemas.microsoft.com/office/word/2010/wordprocessingCanvas" xmlns:cx="http://schemas.microsoft.com/office/drawing/2014/chartex" xmlns:cx1="http://schemas.microsoft.com/office/drawing/2015/9/8/chartex" xmlns:cx2="http://schemas.microsoft.com/office/drawing/2015/10/21/chartex" xmlns:cx3="http://schemas.microsoft.com/office/drawing/2016/5/9/chartex" xmlns:cx4="http://schemas.microsoft.com/office/drawing/2016/5/10/chartex" xmlns:cx5="http://schemas.microsoft.com/office/drawing/2016/5/11/chartex" xmlns:cx6="http://schemas.microsoft.com/office/drawing/2016/5/12/chartex" xmlns:cx7="http://schemas.microsoft.com/office/drawing/2016/5/13/chartex" xmlns:cx8="http://schemas.microsoft.com/office/drawing/2016/5/14/chartex" xmlns:mc="http://schemas.openxmlformats.org/markup-compatibility/2006" xmlns:aink="http://schemas.microsoft.com/office/drawing/2016/ink" xmlns:am3d="http://schemas.microsoft.com/office/drawing/2017/model3d" xmlns:o="urn:schemas-microsoft-com:office:office" xmlns:oel="http://schemas.microsoft.com/office/2019/extlst" xmlns:r="http://schemas.openxmlformats.org/officeDocument/2006/relationships" xmlns:m="http://schemas.openxmlformats.org/officeDocument/2006/math" xmlns:v="urn:schemas-microsoft-com:vml" xmlns:wp14="http://schemas.microsoft.com/office/word/2010/wordprocessingDrawing" xmlns:wp="http://schemas.openxmlformats.org/drawingml/2006/wordprocessingDrawing" xmlns:w10="urn:schemas-microsoft-com:office:word" xmlns:w="http://schemas.openxmlformats.org/wordprocessingml/2006/main" xmlns:w14="http://schemas.microsoft.com/office/word/2010/wordml" xmlns:w15="http://schemas.microsoft.com/office/word/2012/wordml" xmlns:w16cex="http://schemas.microsoft.com/office/word/2018/wordml/cex" xmlns:w16cid="http://schemas.microsoft.com/office/word/2016/wordml/cid" xmlns:w16="http://schemas.microsoft.com/office/word/2018/wordml" xmlns:w16sdtdh="http://schemas.microsoft.com/office/word/2020/wordml/sdtdatahash" xmlns:w16se="http://schemas.microsoft.com/office/word/2015/wordml/symex" xmlns:wpg="http://schemas.microsoft.com/office/word/2010/wordprocessingGroup" xmlns:wpi="http://schemas.microsoft.com/office/word/2010/wordprocessingInk" xmlns:wne="http://schemas.microsoft.com/office/word/2006/wordml" xmlns:wps="http://schemas.microsoft.com/office/word/2010/wordprocessingShape" mc:Ignorable="w14 w15 w16se w16cid w16 w16cex w16sdtdh wp14">
+<w:footnotes xmlns:wpc="http://schemas.microsoft.com/office/word/2010/wordprocessingCanvas" xmlns:cx="http://schemas.microsoft.com/office/drawing/2014/chartex" xmlns:cx1="http://schemas.microsoft.com/office/drawing/2015/9/8/chartex" xmlns:cx2="http://schemas.microsoft.com/office/drawing/2015/10/21/chartex" xmlns:cx3="http://schemas.microsoft.com/office/drawing/2016/5/9/chartex" xmlns:cx4="http://schemas.microsoft.com/office/drawing/2016/5/10/chartex" xmlns:cx5="http://schemas.microsoft.com/office/drawing/2016/5/11/chartex" xmlns:cx6="http://schemas.microsoft.com/office/drawing/2016/5/12/chartex" xmlns:cx7="http://schemas.microsoft.com/office/drawing/2016/5/13/chartex" xmlns:cx8="http://schemas.microsoft.com/office/drawing/2016/5/14/chartex" xmlns:mc="http://schemas.openxmlformats.org/markup-compatibility/2006" xmlns:aink="http://schemas.microsoft.com/office/drawing/2016/ink" xmlns:am3d="http://schemas.microsoft.com/office/drawing/2017/model3d" xmlns:o="urn:schemas-microsoft-com:office:office" xmlns:r="http://schemas.openxmlformats.org/officeDocument/2006/relationships" xmlns:m="http://schemas.openxmlformats.org/officeDocument/2006/math" xmlns:v="urn:schemas-microsoft-com:vml" xmlns:wp14="http://schemas.microsoft.com/office/word/2010/wordprocessingDrawing" xmlns:wp="http://schemas.openxmlformats.org/drawingml/2006/wordprocessingDrawing" xmlns:w10="urn:schemas-microsoft-com:office:word" xmlns:w="http://schemas.openxmlformats.org/wordprocessingml/2006/main" xmlns:w14="http://schemas.microsoft.com/office/word/2010/wordml" xmlns:w15="http://schemas.microsoft.com/office/word/2012/wordml" xmlns:w16cid="http://schemas.microsoft.com/office/word/2016/wordml/cid" xmlns:w16se="http://schemas.microsoft.com/office/word/2015/wordml/symex" xmlns:wpg="http://schemas.microsoft.com/office/word/2010/wordprocessingGroup" xmlns:wpi="http://schemas.microsoft.com/office/word/2010/wordprocessingInk" xmlns:wne="http://schemas.microsoft.com/office/word/2006/wordml" xmlns:wps="http://schemas.microsoft.com/office/word/2010/wordprocessingShape" mc:Ignorable="w14 w15 w16se w16cid wp14">
   <w:footnote w:type="separator" w:id="-1">
     <w:p>
       <w:r>
@@ -4364,7 +5848,7 @@
 </file>
 
 <file path=word/header1.xml><?xml version="1.0" encoding="utf-8"?>
-<w:hdr xmlns:wpc="http://schemas.microsoft.com/office/word/2010/wordprocessingCanvas" xmlns:cx="http://schemas.microsoft.com/office/drawing/2014/chartex" xmlns:cx1="http://schemas.microsoft.com/office/drawing/2015/9/8/chartex" xmlns:cx2="http://schemas.microsoft.com/office/drawing/2015/10/21/chartex" xmlns:cx3="http://schemas.microsoft.com/office/drawing/2016/5/9/chartex" xmlns:cx4="http://schemas.microsoft.com/office/drawing/2016/5/10/chartex" xmlns:cx5="http://schemas.microsoft.com/office/drawing/2016/5/11/chartex" xmlns:cx6="http://schemas.microsoft.com/office/drawing/2016/5/12/chartex" xmlns:cx7="http://schemas.microsoft.com/office/drawing/2016/5/13/chartex" xmlns:cx8="http://schemas.microsoft.com/office/drawing/2016/5/14/chartex" xmlns:mc="http://schemas.openxmlformats.org/markup-compatibility/2006" xmlns:aink="http://schemas.microsoft.com/office/drawing/2016/ink" xmlns:am3d="http://schemas.microsoft.com/office/drawing/2017/model3d" xmlns:o="urn:schemas-microsoft-com:office:office" xmlns:oel="http://schemas.microsoft.com/office/2019/extlst" xmlns:r="http://schemas.openxmlformats.org/officeDocument/2006/relationships" xmlns:m="http://schemas.openxmlformats.org/officeDocument/2006/math" xmlns:v="urn:schemas-microsoft-com:vml" xmlns:wp14="http://schemas.microsoft.com/office/word/2010/wordprocessingDrawing" xmlns:wp="http://schemas.openxmlformats.org/drawingml/2006/wordprocessingDrawing" xmlns:w10="urn:schemas-microsoft-com:office:word" xmlns:w="http://schemas.openxmlformats.org/wordprocessingml/2006/main" xmlns:w14="http://schemas.microsoft.com/office/word/2010/wordml" xmlns:w15="http://schemas.microsoft.com/office/word/2012/wordml" xmlns:w16cex="http://schemas.microsoft.com/office/word/2018/wordml/cex" xmlns:w16cid="http://schemas.microsoft.com/office/word/2016/wordml/cid" xmlns:w16="http://schemas.microsoft.com/office/word/2018/wordml" xmlns:w16sdtdh="http://schemas.microsoft.com/office/word/2020/wordml/sdtdatahash" xmlns:w16se="http://schemas.microsoft.com/office/word/2015/wordml/symex" xmlns:wpg="http://schemas.microsoft.com/office/word/2010/wordprocessingGroup" xmlns:wpi="http://schemas.microsoft.com/office/word/2010/wordprocessingInk" xmlns:wne="http://schemas.microsoft.com/office/word/2006/wordml" xmlns:wps="http://schemas.microsoft.com/office/word/2010/wordprocessingShape" mc:Ignorable="w14 w15 w16se w16cid w16 w16cex w16sdtdh wp14">
+<w:hdr xmlns:wpc="http://schemas.microsoft.com/office/word/2010/wordprocessingCanvas" xmlns:cx="http://schemas.microsoft.com/office/drawing/2014/chartex" xmlns:cx1="http://schemas.microsoft.com/office/drawing/2015/9/8/chartex" xmlns:cx2="http://schemas.microsoft.com/office/drawing/2015/10/21/chartex" xmlns:cx3="http://schemas.microsoft.com/office/drawing/2016/5/9/chartex" xmlns:cx4="http://schemas.microsoft.com/office/drawing/2016/5/10/chartex" xmlns:cx5="http://schemas.microsoft.com/office/drawing/2016/5/11/chartex" xmlns:cx6="http://schemas.microsoft.com/office/drawing/2016/5/12/chartex" xmlns:cx7="http://schemas.microsoft.com/office/drawing/2016/5/13/chartex" xmlns:cx8="http://schemas.microsoft.com/office/drawing/2016/5/14/chartex" xmlns:mc="http://schemas.openxmlformats.org/markup-compatibility/2006" xmlns:aink="http://schemas.microsoft.com/office/drawing/2016/ink" xmlns:am3d="http://schemas.microsoft.com/office/drawing/2017/model3d" xmlns:o="urn:schemas-microsoft-com:office:office" xmlns:r="http://schemas.openxmlformats.org/officeDocument/2006/relationships" xmlns:m="http://schemas.openxmlformats.org/officeDocument/2006/math" xmlns:v="urn:schemas-microsoft-com:vml" xmlns:wp14="http://schemas.microsoft.com/office/word/2010/wordprocessingDrawing" xmlns:wp="http://schemas.openxmlformats.org/drawingml/2006/wordprocessingDrawing" xmlns:w10="urn:schemas-microsoft-com:office:word" xmlns:w="http://schemas.openxmlformats.org/wordprocessingml/2006/main" xmlns:w14="http://schemas.microsoft.com/office/word/2010/wordml" xmlns:w15="http://schemas.microsoft.com/office/word/2012/wordml" xmlns:w16cid="http://schemas.microsoft.com/office/word/2016/wordml/cid" xmlns:w16se="http://schemas.microsoft.com/office/word/2015/wordml/symex" xmlns:wpg="http://schemas.microsoft.com/office/word/2010/wordprocessingGroup" xmlns:wpi="http://schemas.microsoft.com/office/word/2010/wordprocessingInk" xmlns:wne="http://schemas.microsoft.com/office/word/2006/wordml" xmlns:wps="http://schemas.microsoft.com/office/word/2010/wordprocessingShape" mc:Ignorable="w14 w15 w16se w16cid wp14">
   <w:p>
     <w:pPr>
       <w:pStyle w:val="Header"/>
@@ -4476,7 +5960,7 @@
 </file>
 
 <file path=word/numbering.xml><?xml version="1.0" encoding="utf-8"?>
-<w:numbering xmlns:wpc="http://schemas.microsoft.com/office/word/2010/wordprocessingCanvas" xmlns:cx="http://schemas.microsoft.com/office/drawing/2014/chartex" xmlns:cx1="http://schemas.microsoft.com/office/drawing/2015/9/8/chartex" xmlns:cx2="http://schemas.microsoft.com/office/drawing/2015/10/21/chartex" xmlns:cx3="http://schemas.microsoft.com/office/drawing/2016/5/9/chartex" xmlns:cx4="http://schemas.microsoft.com/office/drawing/2016/5/10/chartex" xmlns:cx5="http://schemas.microsoft.com/office/drawing/2016/5/11/chartex" xmlns:cx6="http://schemas.microsoft.com/office/drawing/2016/5/12/chartex" xmlns:cx7="http://schemas.microsoft.com/office/drawing/2016/5/13/chartex" xmlns:cx8="http://schemas.microsoft.com/office/drawing/2016/5/14/chartex" xmlns:mc="http://schemas.openxmlformats.org/markup-compatibility/2006" xmlns:aink="http://schemas.microsoft.com/office/drawing/2016/ink" xmlns:am3d="http://schemas.microsoft.com/office/drawing/2017/model3d" xmlns:o="urn:schemas-microsoft-com:office:office" xmlns:oel="http://schemas.microsoft.com/office/2019/extlst" xmlns:r="http://schemas.openxmlformats.org/officeDocument/2006/relationships" xmlns:m="http://schemas.openxmlformats.org/officeDocument/2006/math" xmlns:v="urn:schemas-microsoft-com:vml" xmlns:wp14="http://schemas.microsoft.com/office/word/2010/wordprocessingDrawing" xmlns:wp="http://schemas.openxmlformats.org/drawingml/2006/wordprocessingDrawing" xmlns:w10="urn:schemas-microsoft-com:office:word" xmlns:w="http://schemas.openxmlformats.org/wordprocessingml/2006/main" xmlns:w14="http://schemas.microsoft.com/office/word/2010/wordml" xmlns:w15="http://schemas.microsoft.com/office/word/2012/wordml" xmlns:w16cex="http://schemas.microsoft.com/office/word/2018/wordml/cex" xmlns:w16cid="http://schemas.microsoft.com/office/word/2016/wordml/cid" xmlns:w16="http://schemas.microsoft.com/office/word/2018/wordml" xmlns:w16sdtdh="http://schemas.microsoft.com/office/word/2020/wordml/sdtdatahash" xmlns:w16se="http://schemas.microsoft.com/office/word/2015/wordml/symex" xmlns:wpg="http://schemas.microsoft.com/office/word/2010/wordprocessingGroup" xmlns:wpi="http://schemas.microsoft.com/office/word/2010/wordprocessingInk" xmlns:wne="http://schemas.microsoft.com/office/word/2006/wordml" xmlns:wps="http://schemas.microsoft.com/office/word/2010/wordprocessingShape" mc:Ignorable="w14 w15 w16se w16cid w16 w16cex w16sdtdh wp14">
+<w:numbering xmlns:wpc="http://schemas.microsoft.com/office/word/2010/wordprocessingCanvas" xmlns:cx="http://schemas.microsoft.com/office/drawing/2014/chartex" xmlns:cx1="http://schemas.microsoft.com/office/drawing/2015/9/8/chartex" xmlns:cx2="http://schemas.microsoft.com/office/drawing/2015/10/21/chartex" xmlns:cx3="http://schemas.microsoft.com/office/drawing/2016/5/9/chartex" xmlns:cx4="http://schemas.microsoft.com/office/drawing/2016/5/10/chartex" xmlns:cx5="http://schemas.microsoft.com/office/drawing/2016/5/11/chartex" xmlns:cx6="http://schemas.microsoft.com/office/drawing/2016/5/12/chartex" xmlns:cx7="http://schemas.microsoft.com/office/drawing/2016/5/13/chartex" xmlns:cx8="http://schemas.microsoft.com/office/drawing/2016/5/14/chartex" xmlns:mc="http://schemas.openxmlformats.org/markup-compatibility/2006" xmlns:aink="http://schemas.microsoft.com/office/drawing/2016/ink" xmlns:am3d="http://schemas.microsoft.com/office/drawing/2017/model3d" xmlns:o="urn:schemas-microsoft-com:office:office" xmlns:r="http://schemas.openxmlformats.org/officeDocument/2006/relationships" xmlns:m="http://schemas.openxmlformats.org/officeDocument/2006/math" xmlns:v="urn:schemas-microsoft-com:vml" xmlns:wp14="http://schemas.microsoft.com/office/word/2010/wordprocessingDrawing" xmlns:wp="http://schemas.openxmlformats.org/drawingml/2006/wordprocessingDrawing" xmlns:w10="urn:schemas-microsoft-com:office:word" xmlns:w="http://schemas.openxmlformats.org/wordprocessingml/2006/main" xmlns:w14="http://schemas.microsoft.com/office/word/2010/wordml" xmlns:w15="http://schemas.microsoft.com/office/word/2012/wordml" xmlns:w16cid="http://schemas.microsoft.com/office/word/2016/wordml/cid" xmlns:w16se="http://schemas.microsoft.com/office/word/2015/wordml/symex" xmlns:wpg="http://schemas.microsoft.com/office/word/2010/wordprocessingGroup" xmlns:wpi="http://schemas.microsoft.com/office/word/2010/wordprocessingInk" xmlns:wne="http://schemas.microsoft.com/office/word/2006/wordml" xmlns:wps="http://schemas.microsoft.com/office/word/2010/wordprocessingShape" mc:Ignorable="w14 w15 w16se w16cid wp14">
   <w:abstractNum w:abstractNumId="0" w15:restartNumberingAfterBreak="0">
     <w:nsid w:val="03A61DCB"/>
     <w:multiLevelType w:val="hybridMultilevel"/>
@@ -4817,6 +6301,119 @@
     </w:lvl>
   </w:abstractNum>
   <w:abstractNum w:abstractNumId="3" w15:restartNumberingAfterBreak="0">
+    <w:nsid w:val="12267288"/>
+    <w:multiLevelType w:val="hybridMultilevel"/>
+    <w:tmpl w:val="207A4918"/>
+    <w:lvl w:ilvl="0" w:tplc="04090001">
+      <w:start w:val="1"/>
+      <w:numFmt w:val="bullet"/>
+      <w:lvlText w:val=""/>
+      <w:lvlJc w:val="left"/>
+      <w:pPr>
+        <w:ind w:left="720" w:hanging="360"/>
+      </w:pPr>
+      <w:rPr>
+        <w:rFonts w:ascii="Symbol" w:hAnsi="Symbol" w:hint="default"/>
+      </w:rPr>
+    </w:lvl>
+    <w:lvl w:ilvl="1" w:tplc="04090003" w:tentative="1">
+      <w:start w:val="1"/>
+      <w:numFmt w:val="bullet"/>
+      <w:lvlText w:val="o"/>
+      <w:lvlJc w:val="left"/>
+      <w:pPr>
+        <w:ind w:left="1440" w:hanging="360"/>
+      </w:pPr>
+      <w:rPr>
+        <w:rFonts w:ascii="Courier New" w:hAnsi="Courier New" w:cs="Courier New" w:hint="default"/>
+      </w:rPr>
+    </w:lvl>
+    <w:lvl w:ilvl="2" w:tplc="04090005" w:tentative="1">
+      <w:start w:val="1"/>
+      <w:numFmt w:val="bullet"/>
+      <w:lvlText w:val=""/>
+      <w:lvlJc w:val="left"/>
+      <w:pPr>
+        <w:ind w:left="2160" w:hanging="360"/>
+      </w:pPr>
+      <w:rPr>
+        <w:rFonts w:ascii="Wingdings" w:hAnsi="Wingdings" w:hint="default"/>
+      </w:rPr>
+    </w:lvl>
+    <w:lvl w:ilvl="3" w:tplc="04090001" w:tentative="1">
+      <w:start w:val="1"/>
+      <w:numFmt w:val="bullet"/>
+      <w:lvlText w:val=""/>
+      <w:lvlJc w:val="left"/>
+      <w:pPr>
+        <w:ind w:left="2880" w:hanging="360"/>
+      </w:pPr>
+      <w:rPr>
+        <w:rFonts w:ascii="Symbol" w:hAnsi="Symbol" w:hint="default"/>
+      </w:rPr>
+    </w:lvl>
+    <w:lvl w:ilvl="4" w:tplc="04090003" w:tentative="1">
+      <w:start w:val="1"/>
+      <w:numFmt w:val="bullet"/>
+      <w:lvlText w:val="o"/>
+      <w:lvlJc w:val="left"/>
+      <w:pPr>
+        <w:ind w:left="3600" w:hanging="360"/>
+      </w:pPr>
+      <w:rPr>
+        <w:rFonts w:ascii="Courier New" w:hAnsi="Courier New" w:cs="Courier New" w:hint="default"/>
+      </w:rPr>
+    </w:lvl>
+    <w:lvl w:ilvl="5" w:tplc="04090005" w:tentative="1">
+      <w:start w:val="1"/>
+      <w:numFmt w:val="bullet"/>
+      <w:lvlText w:val=""/>
+      <w:lvlJc w:val="left"/>
+      <w:pPr>
+        <w:ind w:left="4320" w:hanging="360"/>
+      </w:pPr>
+      <w:rPr>
+        <w:rFonts w:ascii="Wingdings" w:hAnsi="Wingdings" w:hint="default"/>
+      </w:rPr>
+    </w:lvl>
+    <w:lvl w:ilvl="6" w:tplc="04090001" w:tentative="1">
+      <w:start w:val="1"/>
+      <w:numFmt w:val="bullet"/>
+      <w:lvlText w:val=""/>
+      <w:lvlJc w:val="left"/>
+      <w:pPr>
+        <w:ind w:left="5040" w:hanging="360"/>
+      </w:pPr>
+      <w:rPr>
+        <w:rFonts w:ascii="Symbol" w:hAnsi="Symbol" w:hint="default"/>
+      </w:rPr>
+    </w:lvl>
+    <w:lvl w:ilvl="7" w:tplc="04090003" w:tentative="1">
+      <w:start w:val="1"/>
+      <w:numFmt w:val="bullet"/>
+      <w:lvlText w:val="o"/>
+      <w:lvlJc w:val="left"/>
+      <w:pPr>
+        <w:ind w:left="5760" w:hanging="360"/>
+      </w:pPr>
+      <w:rPr>
+        <w:rFonts w:ascii="Courier New" w:hAnsi="Courier New" w:cs="Courier New" w:hint="default"/>
+      </w:rPr>
+    </w:lvl>
+    <w:lvl w:ilvl="8" w:tplc="04090005" w:tentative="1">
+      <w:start w:val="1"/>
+      <w:numFmt w:val="bullet"/>
+      <w:lvlText w:val=""/>
+      <w:lvlJc w:val="left"/>
+      <w:pPr>
+        <w:ind w:left="6480" w:hanging="360"/>
+      </w:pPr>
+      <w:rPr>
+        <w:rFonts w:ascii="Wingdings" w:hAnsi="Wingdings" w:hint="default"/>
+      </w:rPr>
+    </w:lvl>
+  </w:abstractNum>
+  <w:abstractNum w:abstractNumId="4" w15:restartNumberingAfterBreak="0">
     <w:nsid w:val="13240F14"/>
     <w:multiLevelType w:val="multilevel"/>
     <w:tmpl w:val="0809001F"/>
@@ -4902,7 +6499,7 @@
       </w:pPr>
     </w:lvl>
   </w:abstractNum>
-  <w:abstractNum w:abstractNumId="4" w15:restartNumberingAfterBreak="0">
+  <w:abstractNum w:abstractNumId="5" w15:restartNumberingAfterBreak="0">
     <w:nsid w:val="15A3559C"/>
     <w:multiLevelType w:val="hybridMultilevel"/>
     <w:tmpl w:val="228804B0"/>
@@ -5015,7 +6612,7 @@
       </w:rPr>
     </w:lvl>
   </w:abstractNum>
-  <w:abstractNum w:abstractNumId="5" w15:restartNumberingAfterBreak="0">
+  <w:abstractNum w:abstractNumId="6" w15:restartNumberingAfterBreak="0">
     <w:nsid w:val="16EA3A3A"/>
     <w:multiLevelType w:val="hybridMultilevel"/>
     <w:tmpl w:val="E38C2B12"/>
@@ -5128,7 +6725,7 @@
       </w:rPr>
     </w:lvl>
   </w:abstractNum>
-  <w:abstractNum w:abstractNumId="6" w15:restartNumberingAfterBreak="0">
+  <w:abstractNum w:abstractNumId="7" w15:restartNumberingAfterBreak="0">
     <w:nsid w:val="1C15085C"/>
     <w:multiLevelType w:val="hybridMultilevel"/>
     <w:tmpl w:val="A4ACEC58"/>
@@ -5241,7 +6838,7 @@
       </w:rPr>
     </w:lvl>
   </w:abstractNum>
-  <w:abstractNum w:abstractNumId="7" w15:restartNumberingAfterBreak="0">
+  <w:abstractNum w:abstractNumId="8" w15:restartNumberingAfterBreak="0">
     <w:nsid w:val="23344640"/>
     <w:multiLevelType w:val="hybridMultilevel"/>
     <w:tmpl w:val="9E661CF4"/>
@@ -5354,7 +6951,7 @@
       </w:rPr>
     </w:lvl>
   </w:abstractNum>
-  <w:abstractNum w:abstractNumId="8" w15:restartNumberingAfterBreak="0">
+  <w:abstractNum w:abstractNumId="9" w15:restartNumberingAfterBreak="0">
     <w:nsid w:val="26A00F50"/>
     <w:multiLevelType w:val="multilevel"/>
     <w:tmpl w:val="0809001F"/>
@@ -5440,7 +7037,7 @@
       </w:pPr>
     </w:lvl>
   </w:abstractNum>
-  <w:abstractNum w:abstractNumId="9" w15:restartNumberingAfterBreak="0">
+  <w:abstractNum w:abstractNumId="10" w15:restartNumberingAfterBreak="0">
     <w:nsid w:val="28DE7A3F"/>
     <w:multiLevelType w:val="hybridMultilevel"/>
     <w:tmpl w:val="238E8B5A"/>
@@ -5553,7 +7150,7 @@
       </w:rPr>
     </w:lvl>
   </w:abstractNum>
-  <w:abstractNum w:abstractNumId="10" w15:restartNumberingAfterBreak="0">
+  <w:abstractNum w:abstractNumId="11" w15:restartNumberingAfterBreak="0">
     <w:nsid w:val="295024D6"/>
     <w:multiLevelType w:val="hybridMultilevel"/>
     <w:tmpl w:val="E16A4D56"/>
@@ -5666,7 +7263,120 @@
       </w:rPr>
     </w:lvl>
   </w:abstractNum>
-  <w:abstractNum w:abstractNumId="11" w15:restartNumberingAfterBreak="0">
+  <w:abstractNum w:abstractNumId="12" w15:restartNumberingAfterBreak="0">
+    <w:nsid w:val="2A6D5129"/>
+    <w:multiLevelType w:val="hybridMultilevel"/>
+    <w:tmpl w:val="CF7ECEA8"/>
+    <w:lvl w:ilvl="0" w:tplc="04090001">
+      <w:start w:val="1"/>
+      <w:numFmt w:val="bullet"/>
+      <w:lvlText w:val=""/>
+      <w:lvlJc w:val="left"/>
+      <w:pPr>
+        <w:ind w:left="720" w:hanging="360"/>
+      </w:pPr>
+      <w:rPr>
+        <w:rFonts w:ascii="Symbol" w:hAnsi="Symbol" w:hint="default"/>
+      </w:rPr>
+    </w:lvl>
+    <w:lvl w:ilvl="1" w:tplc="04090003" w:tentative="1">
+      <w:start w:val="1"/>
+      <w:numFmt w:val="bullet"/>
+      <w:lvlText w:val="o"/>
+      <w:lvlJc w:val="left"/>
+      <w:pPr>
+        <w:ind w:left="1440" w:hanging="360"/>
+      </w:pPr>
+      <w:rPr>
+        <w:rFonts w:ascii="Courier New" w:hAnsi="Courier New" w:cs="Courier New" w:hint="default"/>
+      </w:rPr>
+    </w:lvl>
+    <w:lvl w:ilvl="2" w:tplc="04090005" w:tentative="1">
+      <w:start w:val="1"/>
+      <w:numFmt w:val="bullet"/>
+      <w:lvlText w:val=""/>
+      <w:lvlJc w:val="left"/>
+      <w:pPr>
+        <w:ind w:left="2160" w:hanging="360"/>
+      </w:pPr>
+      <w:rPr>
+        <w:rFonts w:ascii="Wingdings" w:hAnsi="Wingdings" w:hint="default"/>
+      </w:rPr>
+    </w:lvl>
+    <w:lvl w:ilvl="3" w:tplc="04090001" w:tentative="1">
+      <w:start w:val="1"/>
+      <w:numFmt w:val="bullet"/>
+      <w:lvlText w:val=""/>
+      <w:lvlJc w:val="left"/>
+      <w:pPr>
+        <w:ind w:left="2880" w:hanging="360"/>
+      </w:pPr>
+      <w:rPr>
+        <w:rFonts w:ascii="Symbol" w:hAnsi="Symbol" w:hint="default"/>
+      </w:rPr>
+    </w:lvl>
+    <w:lvl w:ilvl="4" w:tplc="04090003" w:tentative="1">
+      <w:start w:val="1"/>
+      <w:numFmt w:val="bullet"/>
+      <w:lvlText w:val="o"/>
+      <w:lvlJc w:val="left"/>
+      <w:pPr>
+        <w:ind w:left="3600" w:hanging="360"/>
+      </w:pPr>
+      <w:rPr>
+        <w:rFonts w:ascii="Courier New" w:hAnsi="Courier New" w:cs="Courier New" w:hint="default"/>
+      </w:rPr>
+    </w:lvl>
+    <w:lvl w:ilvl="5" w:tplc="04090005" w:tentative="1">
+      <w:start w:val="1"/>
+      <w:numFmt w:val="bullet"/>
+      <w:lvlText w:val=""/>
+      <w:lvlJc w:val="left"/>
+      <w:pPr>
+        <w:ind w:left="4320" w:hanging="360"/>
+      </w:pPr>
+      <w:rPr>
+        <w:rFonts w:ascii="Wingdings" w:hAnsi="Wingdings" w:hint="default"/>
+      </w:rPr>
+    </w:lvl>
+    <w:lvl w:ilvl="6" w:tplc="04090001" w:tentative="1">
+      <w:start w:val="1"/>
+      <w:numFmt w:val="bullet"/>
+      <w:lvlText w:val=""/>
+      <w:lvlJc w:val="left"/>
+      <w:pPr>
+        <w:ind w:left="5040" w:hanging="360"/>
+      </w:pPr>
+      <w:rPr>
+        <w:rFonts w:ascii="Symbol" w:hAnsi="Symbol" w:hint="default"/>
+      </w:rPr>
+    </w:lvl>
+    <w:lvl w:ilvl="7" w:tplc="04090003" w:tentative="1">
+      <w:start w:val="1"/>
+      <w:numFmt w:val="bullet"/>
+      <w:lvlText w:val="o"/>
+      <w:lvlJc w:val="left"/>
+      <w:pPr>
+        <w:ind w:left="5760" w:hanging="360"/>
+      </w:pPr>
+      <w:rPr>
+        <w:rFonts w:ascii="Courier New" w:hAnsi="Courier New" w:cs="Courier New" w:hint="default"/>
+      </w:rPr>
+    </w:lvl>
+    <w:lvl w:ilvl="8" w:tplc="04090005" w:tentative="1">
+      <w:start w:val="1"/>
+      <w:numFmt w:val="bullet"/>
+      <w:lvlText w:val=""/>
+      <w:lvlJc w:val="left"/>
+      <w:pPr>
+        <w:ind w:left="6480" w:hanging="360"/>
+      </w:pPr>
+      <w:rPr>
+        <w:rFonts w:ascii="Wingdings" w:hAnsi="Wingdings" w:hint="default"/>
+      </w:rPr>
+    </w:lvl>
+  </w:abstractNum>
+  <w:abstractNum w:abstractNumId="13" w15:restartNumberingAfterBreak="0">
     <w:nsid w:val="2D722B81"/>
     <w:multiLevelType w:val="hybridMultilevel"/>
     <w:tmpl w:val="7604EB5E"/>
@@ -5779,7 +7489,7 @@
       </w:rPr>
     </w:lvl>
   </w:abstractNum>
-  <w:abstractNum w:abstractNumId="12" w15:restartNumberingAfterBreak="0">
+  <w:abstractNum w:abstractNumId="14" w15:restartNumberingAfterBreak="0">
     <w:nsid w:val="2FFC071E"/>
     <w:multiLevelType w:val="hybridMultilevel"/>
     <w:tmpl w:val="89843042"/>
@@ -5892,7 +7602,7 @@
       </w:rPr>
     </w:lvl>
   </w:abstractNum>
-  <w:abstractNum w:abstractNumId="13" w15:restartNumberingAfterBreak="0">
+  <w:abstractNum w:abstractNumId="15" w15:restartNumberingAfterBreak="0">
     <w:nsid w:val="37515E45"/>
     <w:multiLevelType w:val="hybridMultilevel"/>
     <w:tmpl w:val="95B0FE6E"/>
@@ -6005,7 +7715,7 @@
       </w:rPr>
     </w:lvl>
   </w:abstractNum>
-  <w:abstractNum w:abstractNumId="14" w15:restartNumberingAfterBreak="0">
+  <w:abstractNum w:abstractNumId="16" w15:restartNumberingAfterBreak="0">
     <w:nsid w:val="3AF807CA"/>
     <w:multiLevelType w:val="hybridMultilevel"/>
     <w:tmpl w:val="D48C7698"/>
@@ -6118,7 +7828,7 @@
       </w:rPr>
     </w:lvl>
   </w:abstractNum>
-  <w:abstractNum w:abstractNumId="15" w15:restartNumberingAfterBreak="0">
+  <w:abstractNum w:abstractNumId="17" w15:restartNumberingAfterBreak="0">
     <w:nsid w:val="3B817D79"/>
     <w:multiLevelType w:val="hybridMultilevel"/>
     <w:tmpl w:val="DC1EF062"/>
@@ -6231,7 +7941,120 @@
       </w:rPr>
     </w:lvl>
   </w:abstractNum>
-  <w:abstractNum w:abstractNumId="16" w15:restartNumberingAfterBreak="0">
+  <w:abstractNum w:abstractNumId="18" w15:restartNumberingAfterBreak="0">
+    <w:nsid w:val="42AF62A6"/>
+    <w:multiLevelType w:val="hybridMultilevel"/>
+    <w:tmpl w:val="B220F7A4"/>
+    <w:lvl w:ilvl="0" w:tplc="04090001">
+      <w:start w:val="1"/>
+      <w:numFmt w:val="bullet"/>
+      <w:lvlText w:val=""/>
+      <w:lvlJc w:val="left"/>
+      <w:pPr>
+        <w:ind w:left="720" w:hanging="360"/>
+      </w:pPr>
+      <w:rPr>
+        <w:rFonts w:ascii="Symbol" w:hAnsi="Symbol" w:hint="default"/>
+      </w:rPr>
+    </w:lvl>
+    <w:lvl w:ilvl="1" w:tplc="04090003" w:tentative="1">
+      <w:start w:val="1"/>
+      <w:numFmt w:val="bullet"/>
+      <w:lvlText w:val="o"/>
+      <w:lvlJc w:val="left"/>
+      <w:pPr>
+        <w:ind w:left="1440" w:hanging="360"/>
+      </w:pPr>
+      <w:rPr>
+        <w:rFonts w:ascii="Courier New" w:hAnsi="Courier New" w:cs="Courier New" w:hint="default"/>
+      </w:rPr>
+    </w:lvl>
+    <w:lvl w:ilvl="2" w:tplc="04090005" w:tentative="1">
+      <w:start w:val="1"/>
+      <w:numFmt w:val="bullet"/>
+      <w:lvlText w:val=""/>
+      <w:lvlJc w:val="left"/>
+      <w:pPr>
+        <w:ind w:left="2160" w:hanging="360"/>
+      </w:pPr>
+      <w:rPr>
+        <w:rFonts w:ascii="Wingdings" w:hAnsi="Wingdings" w:hint="default"/>
+      </w:rPr>
+    </w:lvl>
+    <w:lvl w:ilvl="3" w:tplc="04090001" w:tentative="1">
+      <w:start w:val="1"/>
+      <w:numFmt w:val="bullet"/>
+      <w:lvlText w:val=""/>
+      <w:lvlJc w:val="left"/>
+      <w:pPr>
+        <w:ind w:left="2880" w:hanging="360"/>
+      </w:pPr>
+      <w:rPr>
+        <w:rFonts w:ascii="Symbol" w:hAnsi="Symbol" w:hint="default"/>
+      </w:rPr>
+    </w:lvl>
+    <w:lvl w:ilvl="4" w:tplc="04090003" w:tentative="1">
+      <w:start w:val="1"/>
+      <w:numFmt w:val="bullet"/>
+      <w:lvlText w:val="o"/>
+      <w:lvlJc w:val="left"/>
+      <w:pPr>
+        <w:ind w:left="3600" w:hanging="360"/>
+      </w:pPr>
+      <w:rPr>
+        <w:rFonts w:ascii="Courier New" w:hAnsi="Courier New" w:cs="Courier New" w:hint="default"/>
+      </w:rPr>
+    </w:lvl>
+    <w:lvl w:ilvl="5" w:tplc="04090005" w:tentative="1">
+      <w:start w:val="1"/>
+      <w:numFmt w:val="bullet"/>
+      <w:lvlText w:val=""/>
+      <w:lvlJc w:val="left"/>
+      <w:pPr>
+        <w:ind w:left="4320" w:hanging="360"/>
+      </w:pPr>
+      <w:rPr>
+        <w:rFonts w:ascii="Wingdings" w:hAnsi="Wingdings" w:hint="default"/>
+      </w:rPr>
+    </w:lvl>
+    <w:lvl w:ilvl="6" w:tplc="04090001" w:tentative="1">
+      <w:start w:val="1"/>
+      <w:numFmt w:val="bullet"/>
+      <w:lvlText w:val=""/>
+      <w:lvlJc w:val="left"/>
+      <w:pPr>
+        <w:ind w:left="5040" w:hanging="360"/>
+      </w:pPr>
+      <w:rPr>
+        <w:rFonts w:ascii="Symbol" w:hAnsi="Symbol" w:hint="default"/>
+      </w:rPr>
+    </w:lvl>
+    <w:lvl w:ilvl="7" w:tplc="04090003" w:tentative="1">
+      <w:start w:val="1"/>
+      <w:numFmt w:val="bullet"/>
+      <w:lvlText w:val="o"/>
+      <w:lvlJc w:val="left"/>
+      <w:pPr>
+        <w:ind w:left="5760" w:hanging="360"/>
+      </w:pPr>
+      <w:rPr>
+        <w:rFonts w:ascii="Courier New" w:hAnsi="Courier New" w:cs="Courier New" w:hint="default"/>
+      </w:rPr>
+    </w:lvl>
+    <w:lvl w:ilvl="8" w:tplc="04090005" w:tentative="1">
+      <w:start w:val="1"/>
+      <w:numFmt w:val="bullet"/>
+      <w:lvlText w:val=""/>
+      <w:lvlJc w:val="left"/>
+      <w:pPr>
+        <w:ind w:left="6480" w:hanging="360"/>
+      </w:pPr>
+      <w:rPr>
+        <w:rFonts w:ascii="Wingdings" w:hAnsi="Wingdings" w:hint="default"/>
+      </w:rPr>
+    </w:lvl>
+  </w:abstractNum>
+  <w:abstractNum w:abstractNumId="19" w15:restartNumberingAfterBreak="0">
     <w:nsid w:val="437D6615"/>
     <w:multiLevelType w:val="hybridMultilevel"/>
     <w:tmpl w:val="EC74DCE6"/>
@@ -6344,7 +8167,7 @@
       </w:rPr>
     </w:lvl>
   </w:abstractNum>
-  <w:abstractNum w:abstractNumId="17" w15:restartNumberingAfterBreak="0">
+  <w:abstractNum w:abstractNumId="20" w15:restartNumberingAfterBreak="0">
     <w:nsid w:val="45A624AC"/>
     <w:multiLevelType w:val="hybridMultilevel"/>
     <w:tmpl w:val="12B64B48"/>
@@ -6457,7 +8280,7 @@
       </w:rPr>
     </w:lvl>
   </w:abstractNum>
-  <w:abstractNum w:abstractNumId="18" w15:restartNumberingAfterBreak="0">
+  <w:abstractNum w:abstractNumId="21" w15:restartNumberingAfterBreak="0">
     <w:nsid w:val="465744AA"/>
     <w:multiLevelType w:val="hybridMultilevel"/>
     <w:tmpl w:val="FE2452AE"/>
@@ -6570,7 +8393,7 @@
       </w:rPr>
     </w:lvl>
   </w:abstractNum>
-  <w:abstractNum w:abstractNumId="19" w15:restartNumberingAfterBreak="0">
+  <w:abstractNum w:abstractNumId="22" w15:restartNumberingAfterBreak="0">
     <w:nsid w:val="47496E40"/>
     <w:multiLevelType w:val="multilevel"/>
     <w:tmpl w:val="DE54BACE"/>
@@ -6719,7 +8542,7 @@
       </w:rPr>
     </w:lvl>
   </w:abstractNum>
-  <w:abstractNum w:abstractNumId="20" w15:restartNumberingAfterBreak="0">
+  <w:abstractNum w:abstractNumId="23" w15:restartNumberingAfterBreak="0">
     <w:nsid w:val="4767744F"/>
     <w:multiLevelType w:val="hybridMultilevel"/>
     <w:tmpl w:val="BC90627A"/>
@@ -6832,7 +8655,7 @@
       </w:rPr>
     </w:lvl>
   </w:abstractNum>
-  <w:abstractNum w:abstractNumId="21" w15:restartNumberingAfterBreak="0">
+  <w:abstractNum w:abstractNumId="24" w15:restartNumberingAfterBreak="0">
     <w:nsid w:val="494A6953"/>
     <w:multiLevelType w:val="hybridMultilevel"/>
     <w:tmpl w:val="EBD607A2"/>
@@ -6945,7 +8768,7 @@
       </w:rPr>
     </w:lvl>
   </w:abstractNum>
-  <w:abstractNum w:abstractNumId="22" w15:restartNumberingAfterBreak="0">
+  <w:abstractNum w:abstractNumId="25" w15:restartNumberingAfterBreak="0">
     <w:nsid w:val="4A851423"/>
     <w:multiLevelType w:val="hybridMultilevel"/>
     <w:tmpl w:val="848C8EFE"/>
@@ -7058,7 +8881,7 @@
       </w:rPr>
     </w:lvl>
   </w:abstractNum>
-  <w:abstractNum w:abstractNumId="23" w15:restartNumberingAfterBreak="0">
+  <w:abstractNum w:abstractNumId="26" w15:restartNumberingAfterBreak="0">
     <w:nsid w:val="4C703444"/>
     <w:multiLevelType w:val="hybridMultilevel"/>
     <w:tmpl w:val="C3343110"/>
@@ -7171,7 +8994,7 @@
       </w:rPr>
     </w:lvl>
   </w:abstractNum>
-  <w:abstractNum w:abstractNumId="24" w15:restartNumberingAfterBreak="0">
+  <w:abstractNum w:abstractNumId="27" w15:restartNumberingAfterBreak="0">
     <w:nsid w:val="5ADC6AEE"/>
     <w:multiLevelType w:val="hybridMultilevel"/>
     <w:tmpl w:val="DA9A0574"/>
@@ -7284,7 +9107,120 @@
       </w:rPr>
     </w:lvl>
   </w:abstractNum>
-  <w:abstractNum w:abstractNumId="25" w15:restartNumberingAfterBreak="0">
+  <w:abstractNum w:abstractNumId="28" w15:restartNumberingAfterBreak="0">
+    <w:nsid w:val="5C38104F"/>
+    <w:multiLevelType w:val="hybridMultilevel"/>
+    <w:tmpl w:val="C95C81FE"/>
+    <w:lvl w:ilvl="0" w:tplc="04090001">
+      <w:start w:val="1"/>
+      <w:numFmt w:val="bullet"/>
+      <w:lvlText w:val=""/>
+      <w:lvlJc w:val="left"/>
+      <w:pPr>
+        <w:ind w:left="720" w:hanging="360"/>
+      </w:pPr>
+      <w:rPr>
+        <w:rFonts w:ascii="Symbol" w:hAnsi="Symbol" w:hint="default"/>
+      </w:rPr>
+    </w:lvl>
+    <w:lvl w:ilvl="1" w:tplc="04090003" w:tentative="1">
+      <w:start w:val="1"/>
+      <w:numFmt w:val="bullet"/>
+      <w:lvlText w:val="o"/>
+      <w:lvlJc w:val="left"/>
+      <w:pPr>
+        <w:ind w:left="1440" w:hanging="360"/>
+      </w:pPr>
+      <w:rPr>
+        <w:rFonts w:ascii="Courier New" w:hAnsi="Courier New" w:cs="Courier New" w:hint="default"/>
+      </w:rPr>
+    </w:lvl>
+    <w:lvl w:ilvl="2" w:tplc="04090005" w:tentative="1">
+      <w:start w:val="1"/>
+      <w:numFmt w:val="bullet"/>
+      <w:lvlText w:val=""/>
+      <w:lvlJc w:val="left"/>
+      <w:pPr>
+        <w:ind w:left="2160" w:hanging="360"/>
+      </w:pPr>
+      <w:rPr>
+        <w:rFonts w:ascii="Wingdings" w:hAnsi="Wingdings" w:hint="default"/>
+      </w:rPr>
+    </w:lvl>
+    <w:lvl w:ilvl="3" w:tplc="04090001" w:tentative="1">
+      <w:start w:val="1"/>
+      <w:numFmt w:val="bullet"/>
+      <w:lvlText w:val=""/>
+      <w:lvlJc w:val="left"/>
+      <w:pPr>
+        <w:ind w:left="2880" w:hanging="360"/>
+      </w:pPr>
+      <w:rPr>
+        <w:rFonts w:ascii="Symbol" w:hAnsi="Symbol" w:hint="default"/>
+      </w:rPr>
+    </w:lvl>
+    <w:lvl w:ilvl="4" w:tplc="04090003" w:tentative="1">
+      <w:start w:val="1"/>
+      <w:numFmt w:val="bullet"/>
+      <w:lvlText w:val="o"/>
+      <w:lvlJc w:val="left"/>
+      <w:pPr>
+        <w:ind w:left="3600" w:hanging="360"/>
+      </w:pPr>
+      <w:rPr>
+        <w:rFonts w:ascii="Courier New" w:hAnsi="Courier New" w:cs="Courier New" w:hint="default"/>
+      </w:rPr>
+    </w:lvl>
+    <w:lvl w:ilvl="5" w:tplc="04090005" w:tentative="1">
+      <w:start w:val="1"/>
+      <w:numFmt w:val="bullet"/>
+      <w:lvlText w:val=""/>
+      <w:lvlJc w:val="left"/>
+      <w:pPr>
+        <w:ind w:left="4320" w:hanging="360"/>
+      </w:pPr>
+      <w:rPr>
+        <w:rFonts w:ascii="Wingdings" w:hAnsi="Wingdings" w:hint="default"/>
+      </w:rPr>
+    </w:lvl>
+    <w:lvl w:ilvl="6" w:tplc="04090001" w:tentative="1">
+      <w:start w:val="1"/>
+      <w:numFmt w:val="bullet"/>
+      <w:lvlText w:val=""/>
+      <w:lvlJc w:val="left"/>
+      <w:pPr>
+        <w:ind w:left="5040" w:hanging="360"/>
+      </w:pPr>
+      <w:rPr>
+        <w:rFonts w:ascii="Symbol" w:hAnsi="Symbol" w:hint="default"/>
+      </w:rPr>
+    </w:lvl>
+    <w:lvl w:ilvl="7" w:tplc="04090003" w:tentative="1">
+      <w:start w:val="1"/>
+      <w:numFmt w:val="bullet"/>
+      <w:lvlText w:val="o"/>
+      <w:lvlJc w:val="left"/>
+      <w:pPr>
+        <w:ind w:left="5760" w:hanging="360"/>
+      </w:pPr>
+      <w:rPr>
+        <w:rFonts w:ascii="Courier New" w:hAnsi="Courier New" w:cs="Courier New" w:hint="default"/>
+      </w:rPr>
+    </w:lvl>
+    <w:lvl w:ilvl="8" w:tplc="04090005" w:tentative="1">
+      <w:start w:val="1"/>
+      <w:numFmt w:val="bullet"/>
+      <w:lvlText w:val=""/>
+      <w:lvlJc w:val="left"/>
+      <w:pPr>
+        <w:ind w:left="6480" w:hanging="360"/>
+      </w:pPr>
+      <w:rPr>
+        <w:rFonts w:ascii="Wingdings" w:hAnsi="Wingdings" w:hint="default"/>
+      </w:rPr>
+    </w:lvl>
+  </w:abstractNum>
+  <w:abstractNum w:abstractNumId="29" w15:restartNumberingAfterBreak="0">
     <w:nsid w:val="5F3B138A"/>
     <w:multiLevelType w:val="multilevel"/>
     <w:tmpl w:val="A2984F62"/>
@@ -7433,7 +9369,7 @@
       </w:rPr>
     </w:lvl>
   </w:abstractNum>
-  <w:abstractNum w:abstractNumId="26" w15:restartNumberingAfterBreak="0">
+  <w:abstractNum w:abstractNumId="30" w15:restartNumberingAfterBreak="0">
     <w:nsid w:val="603470D4"/>
     <w:multiLevelType w:val="hybridMultilevel"/>
     <w:tmpl w:val="673CE6AE"/>
@@ -7546,7 +9482,7 @@
       </w:rPr>
     </w:lvl>
   </w:abstractNum>
-  <w:abstractNum w:abstractNumId="27" w15:restartNumberingAfterBreak="0">
+  <w:abstractNum w:abstractNumId="31" w15:restartNumberingAfterBreak="0">
     <w:nsid w:val="687B12BE"/>
     <w:multiLevelType w:val="hybridMultilevel"/>
     <w:tmpl w:val="725E0348"/>
@@ -7659,7 +9595,7 @@
       </w:rPr>
     </w:lvl>
   </w:abstractNum>
-  <w:abstractNum w:abstractNumId="28" w15:restartNumberingAfterBreak="0">
+  <w:abstractNum w:abstractNumId="32" w15:restartNumberingAfterBreak="0">
     <w:nsid w:val="689B4186"/>
     <w:multiLevelType w:val="hybridMultilevel"/>
     <w:tmpl w:val="0CF2FC64"/>
@@ -7772,7 +9708,7 @@
       </w:rPr>
     </w:lvl>
   </w:abstractNum>
-  <w:abstractNum w:abstractNumId="29" w15:restartNumberingAfterBreak="0">
+  <w:abstractNum w:abstractNumId="33" w15:restartNumberingAfterBreak="0">
     <w:nsid w:val="68E14324"/>
     <w:multiLevelType w:val="hybridMultilevel"/>
     <w:tmpl w:val="DB0840D0"/>
@@ -7885,7 +9821,7 @@
       </w:rPr>
     </w:lvl>
   </w:abstractNum>
-  <w:abstractNum w:abstractNumId="30" w15:restartNumberingAfterBreak="0">
+  <w:abstractNum w:abstractNumId="34" w15:restartNumberingAfterBreak="0">
     <w:nsid w:val="71A632D7"/>
     <w:multiLevelType w:val="hybridMultilevel"/>
     <w:tmpl w:val="615212E0"/>
@@ -7998,7 +9934,7 @@
       </w:rPr>
     </w:lvl>
   </w:abstractNum>
-  <w:abstractNum w:abstractNumId="31" w15:restartNumberingAfterBreak="0">
+  <w:abstractNum w:abstractNumId="35" w15:restartNumberingAfterBreak="0">
     <w:nsid w:val="76986D19"/>
     <w:multiLevelType w:val="multilevel"/>
     <w:tmpl w:val="0809001F"/>
@@ -8084,7 +10020,7 @@
       </w:pPr>
     </w:lvl>
   </w:abstractNum>
-  <w:abstractNum w:abstractNumId="32" w15:restartNumberingAfterBreak="0">
+  <w:abstractNum w:abstractNumId="36" w15:restartNumberingAfterBreak="0">
     <w:nsid w:val="76DF2789"/>
     <w:multiLevelType w:val="hybridMultilevel"/>
     <w:tmpl w:val="E65E2262"/>
@@ -8197,7 +10133,7 @@
       </w:rPr>
     </w:lvl>
   </w:abstractNum>
-  <w:abstractNum w:abstractNumId="33" w15:restartNumberingAfterBreak="0">
+  <w:abstractNum w:abstractNumId="37" w15:restartNumberingAfterBreak="0">
     <w:nsid w:val="77C761BF"/>
     <w:multiLevelType w:val="hybridMultilevel"/>
     <w:tmpl w:val="48CC43C2"/>
@@ -8310,7 +10246,7 @@
       </w:rPr>
     </w:lvl>
   </w:abstractNum>
-  <w:abstractNum w:abstractNumId="34" w15:restartNumberingAfterBreak="0">
+  <w:abstractNum w:abstractNumId="38" w15:restartNumberingAfterBreak="0">
     <w:nsid w:val="78AC411E"/>
     <w:multiLevelType w:val="hybridMultilevel"/>
     <w:tmpl w:val="D938C2A8"/>
@@ -8423,117 +10359,129 @@
       </w:rPr>
     </w:lvl>
   </w:abstractNum>
-  <w:num w:numId="1" w16cid:durableId="881938408">
+  <w:num w:numId="1">
+    <w:abstractNumId w:val="24"/>
+  </w:num>
+  <w:num w:numId="2">
     <w:abstractNumId w:val="21"/>
   </w:num>
-  <w:num w:numId="2" w16cid:durableId="234900566">
-    <w:abstractNumId w:val="18"/>
+  <w:num w:numId="3">
+    <w:abstractNumId w:val="34"/>
   </w:num>
-  <w:num w:numId="3" w16cid:durableId="494414890">
+  <w:num w:numId="4">
+    <w:abstractNumId w:val="8"/>
+  </w:num>
+  <w:num w:numId="5">
+    <w:abstractNumId w:val="14"/>
+  </w:num>
+  <w:num w:numId="6">
+    <w:abstractNumId w:val="25"/>
+  </w:num>
+  <w:num w:numId="7">
+    <w:abstractNumId w:val="26"/>
+  </w:num>
+  <w:num w:numId="8">
+    <w:abstractNumId w:val="38"/>
+  </w:num>
+  <w:num w:numId="9">
+    <w:abstractNumId w:val="0"/>
+  </w:num>
+  <w:num w:numId="10">
+    <w:abstractNumId w:val="19"/>
+  </w:num>
+  <w:num w:numId="11">
+    <w:abstractNumId w:val="36"/>
+  </w:num>
+  <w:num w:numId="12">
+    <w:abstractNumId w:val="6"/>
+  </w:num>
+  <w:num w:numId="13">
+    <w:abstractNumId w:val="16"/>
+  </w:num>
+  <w:num w:numId="14">
+    <w:abstractNumId w:val="1"/>
+  </w:num>
+  <w:num w:numId="15">
+    <w:abstractNumId w:val="20"/>
+  </w:num>
+  <w:num w:numId="16">
     <w:abstractNumId w:val="30"/>
   </w:num>
-  <w:num w:numId="4" w16cid:durableId="2045252079">
+  <w:num w:numId="17">
+    <w:abstractNumId w:val="33"/>
+  </w:num>
+  <w:num w:numId="18">
+    <w:abstractNumId w:val="10"/>
+  </w:num>
+  <w:num w:numId="19">
+    <w:abstractNumId w:val="15"/>
+  </w:num>
+  <w:num w:numId="20">
+    <w:abstractNumId w:val="2"/>
+  </w:num>
+  <w:num w:numId="21">
+    <w:abstractNumId w:val="31"/>
+  </w:num>
+  <w:num w:numId="22">
+    <w:abstractNumId w:val="13"/>
+  </w:num>
+  <w:num w:numId="23">
+    <w:abstractNumId w:val="11"/>
+  </w:num>
+  <w:num w:numId="24">
+    <w:abstractNumId w:val="17"/>
+  </w:num>
+  <w:num w:numId="25">
+    <w:abstractNumId w:val="35"/>
+  </w:num>
+  <w:num w:numId="26">
+    <w:abstractNumId w:val="32"/>
+  </w:num>
+  <w:num w:numId="27">
+    <w:abstractNumId w:val="23"/>
+  </w:num>
+  <w:num w:numId="28">
+    <w:abstractNumId w:val="22"/>
+  </w:num>
+  <w:num w:numId="29">
+    <w:abstractNumId w:val="37"/>
+  </w:num>
+  <w:num w:numId="30">
+    <w:abstractNumId w:val="29"/>
+  </w:num>
+  <w:num w:numId="31">
     <w:abstractNumId w:val="7"/>
   </w:num>
-  <w:num w:numId="5" w16cid:durableId="1081103876">
+  <w:num w:numId="32">
+    <w:abstractNumId w:val="4"/>
+  </w:num>
+  <w:num w:numId="33">
+    <w:abstractNumId w:val="27"/>
+  </w:num>
+  <w:num w:numId="34">
+    <w:abstractNumId w:val="9"/>
+  </w:num>
+  <w:num w:numId="35">
+    <w:abstractNumId w:val="5"/>
+  </w:num>
+  <w:num w:numId="36">
+    <w:abstractNumId w:val="3"/>
+  </w:num>
+  <w:num w:numId="37">
+    <w:abstractNumId w:val="28"/>
+  </w:num>
+  <w:num w:numId="38">
     <w:abstractNumId w:val="12"/>
   </w:num>
-  <w:num w:numId="6" w16cid:durableId="458762831">
-    <w:abstractNumId w:val="22"/>
-  </w:num>
-  <w:num w:numId="7" w16cid:durableId="513154031">
-    <w:abstractNumId w:val="23"/>
-  </w:num>
-  <w:num w:numId="8" w16cid:durableId="74977296">
-    <w:abstractNumId w:val="34"/>
-  </w:num>
-  <w:num w:numId="9" w16cid:durableId="1289161491">
-    <w:abstractNumId w:val="0"/>
-  </w:num>
-  <w:num w:numId="10" w16cid:durableId="402262187">
-    <w:abstractNumId w:val="16"/>
-  </w:num>
-  <w:num w:numId="11" w16cid:durableId="1387072902">
-    <w:abstractNumId w:val="32"/>
-  </w:num>
-  <w:num w:numId="12" w16cid:durableId="1200049974">
-    <w:abstractNumId w:val="5"/>
-  </w:num>
-  <w:num w:numId="13" w16cid:durableId="767698930">
-    <w:abstractNumId w:val="14"/>
-  </w:num>
-  <w:num w:numId="14" w16cid:durableId="1692148250">
-    <w:abstractNumId w:val="1"/>
-  </w:num>
-  <w:num w:numId="15" w16cid:durableId="1334335525">
-    <w:abstractNumId w:val="17"/>
-  </w:num>
-  <w:num w:numId="16" w16cid:durableId="130828438">
-    <w:abstractNumId w:val="26"/>
-  </w:num>
-  <w:num w:numId="17" w16cid:durableId="1466583804">
-    <w:abstractNumId w:val="29"/>
-  </w:num>
-  <w:num w:numId="18" w16cid:durableId="560293331">
-    <w:abstractNumId w:val="9"/>
-  </w:num>
-  <w:num w:numId="19" w16cid:durableId="1778216134">
-    <w:abstractNumId w:val="13"/>
-  </w:num>
-  <w:num w:numId="20" w16cid:durableId="1462070663">
-    <w:abstractNumId w:val="2"/>
-  </w:num>
-  <w:num w:numId="21" w16cid:durableId="797724576">
-    <w:abstractNumId w:val="27"/>
-  </w:num>
-  <w:num w:numId="22" w16cid:durableId="474222493">
-    <w:abstractNumId w:val="11"/>
-  </w:num>
-  <w:num w:numId="23" w16cid:durableId="1430933473">
-    <w:abstractNumId w:val="10"/>
-  </w:num>
-  <w:num w:numId="24" w16cid:durableId="485248556">
-    <w:abstractNumId w:val="15"/>
-  </w:num>
-  <w:num w:numId="25" w16cid:durableId="2115897627">
-    <w:abstractNumId w:val="31"/>
-  </w:num>
-  <w:num w:numId="26" w16cid:durableId="579019843">
-    <w:abstractNumId w:val="28"/>
-  </w:num>
-  <w:num w:numId="27" w16cid:durableId="1883059798">
-    <w:abstractNumId w:val="20"/>
-  </w:num>
-  <w:num w:numId="28" w16cid:durableId="1936740417">
-    <w:abstractNumId w:val="19"/>
-  </w:num>
-  <w:num w:numId="29" w16cid:durableId="839196813">
-    <w:abstractNumId w:val="33"/>
-  </w:num>
-  <w:num w:numId="30" w16cid:durableId="1618565842">
-    <w:abstractNumId w:val="25"/>
-  </w:num>
-  <w:num w:numId="31" w16cid:durableId="1614239476">
-    <w:abstractNumId w:val="6"/>
-  </w:num>
-  <w:num w:numId="32" w16cid:durableId="432475286">
-    <w:abstractNumId w:val="3"/>
-  </w:num>
-  <w:num w:numId="33" w16cid:durableId="425080040">
-    <w:abstractNumId w:val="24"/>
-  </w:num>
-  <w:num w:numId="34" w16cid:durableId="643697977">
-    <w:abstractNumId w:val="8"/>
-  </w:num>
-  <w:num w:numId="35" w16cid:durableId="1606184103">
-    <w:abstractNumId w:val="4"/>
+  <w:num w:numId="39">
+    <w:abstractNumId w:val="18"/>
   </w:num>
   <w:numIdMacAtCleanup w:val="27"/>
 </w:numbering>
 </file>
 
 <file path=word/styles.xml><?xml version="1.0" encoding="utf-8"?>
-<w:styles xmlns:mc="http://schemas.openxmlformats.org/markup-compatibility/2006" xmlns:r="http://schemas.openxmlformats.org/officeDocument/2006/relationships" xmlns:w="http://schemas.openxmlformats.org/wordprocessingml/2006/main" xmlns:w14="http://schemas.microsoft.com/office/word/2010/wordml" xmlns:w15="http://schemas.microsoft.com/office/word/2012/wordml" xmlns:w16cex="http://schemas.microsoft.com/office/word/2018/wordml/cex" xmlns:w16cid="http://schemas.microsoft.com/office/word/2016/wordml/cid" xmlns:w16="http://schemas.microsoft.com/office/word/2018/wordml" xmlns:w16sdtdh="http://schemas.microsoft.com/office/word/2020/wordml/sdtdatahash" xmlns:w16se="http://schemas.microsoft.com/office/word/2015/wordml/symex" mc:Ignorable="w14 w15 w16se w16cid w16 w16cex w16sdtdh">
+<w:styles xmlns:mc="http://schemas.openxmlformats.org/markup-compatibility/2006" xmlns:r="http://schemas.openxmlformats.org/officeDocument/2006/relationships" xmlns:w="http://schemas.openxmlformats.org/wordprocessingml/2006/main" xmlns:w14="http://schemas.microsoft.com/office/word/2010/wordml" xmlns:w15="http://schemas.microsoft.com/office/word/2012/wordml" xmlns:w16cid="http://schemas.microsoft.com/office/word/2016/wordml/cid" xmlns:w16se="http://schemas.microsoft.com/office/word/2015/wordml/symex" mc:Ignorable="w14 w15 w16se w16cid">
   <w:docDefaults>
     <w:rPrDefault>
       <w:rPr>
@@ -8547,7 +10495,7 @@
     </w:rPrDefault>
     <w:pPrDefault/>
   </w:docDefaults>
-  <w:latentStyles w:defLockedState="0" w:defUIPriority="99" w:defSemiHidden="0" w:defUnhideWhenUsed="0" w:defQFormat="0" w:count="376">
+  <w:latentStyles w:defLockedState="0" w:defUIPriority="99" w:defSemiHidden="0" w:defUnhideWhenUsed="0" w:defQFormat="0" w:count="375">
     <w:lsdException w:name="Normal" w:uiPriority="0" w:qFormat="1"/>
     <w:lsdException w:name="heading 1" w:uiPriority="9" w:qFormat="1"/>
     <w:lsdException w:name="heading 2" w:semiHidden="1" w:uiPriority="9" w:unhideWhenUsed="1" w:qFormat="1"/>
@@ -8923,7 +10871,6 @@
     <w:lsdException w:name="Smart Hyperlink" w:semiHidden="1" w:unhideWhenUsed="1"/>
     <w:lsdException w:name="Hashtag" w:semiHidden="1" w:unhideWhenUsed="1"/>
     <w:lsdException w:name="Unresolved Mention" w:semiHidden="1" w:unhideWhenUsed="1"/>
-    <w:lsdException w:name="Smart Link" w:semiHidden="1" w:unhideWhenUsed="1"/>
   </w:latentStyles>
   <w:style w:type="paragraph" w:default="1" w:styleId="Normal">
     <w:name w:val="Normal"/>
@@ -9734,7 +11681,7 @@
 </file>
 
 <file path=customXml/itemProps1.xml><?xml version="1.0" encoding="utf-8"?>
-<ds:datastoreItem xmlns:ds="http://schemas.openxmlformats.org/officeDocument/2006/customXml" ds:itemID="{75BD69CB-9895-B343-BE10-D3A6254B7C5D}">
+<ds:datastoreItem xmlns:ds="http://schemas.openxmlformats.org/officeDocument/2006/customXml" ds:itemID="{BEFD3271-D393-40E9-A4F4-71AB1661A089}">
   <ds:schemaRefs>
     <ds:schemaRef ds:uri="http://schemas.openxmlformats.org/officeDocument/2006/bibliography"/>
   </ds:schemaRefs>

--- a/Perth4_PROG6001_02.docx
+++ b/Perth4_PROG6001_02.docx
@@ -1,6 +1,6 @@
 
 <file path=word/document.xml><?xml version="1.0" encoding="utf-8"?>
-<w:document xmlns:wpc="http://schemas.microsoft.com/office/word/2010/wordprocessingCanvas" xmlns:cx="http://schemas.microsoft.com/office/drawing/2014/chartex" xmlns:cx1="http://schemas.microsoft.com/office/drawing/2015/9/8/chartex" xmlns:cx2="http://schemas.microsoft.com/office/drawing/2015/10/21/chartex" xmlns:cx3="http://schemas.microsoft.com/office/drawing/2016/5/9/chartex" xmlns:cx4="http://schemas.microsoft.com/office/drawing/2016/5/10/chartex" xmlns:cx5="http://schemas.microsoft.com/office/drawing/2016/5/11/chartex" xmlns:cx6="http://schemas.microsoft.com/office/drawing/2016/5/12/chartex" xmlns:cx7="http://schemas.microsoft.com/office/drawing/2016/5/13/chartex" xmlns:cx8="http://schemas.microsoft.com/office/drawing/2016/5/14/chartex" xmlns:mc="http://schemas.openxmlformats.org/markup-compatibility/2006" xmlns:aink="http://schemas.microsoft.com/office/drawing/2016/ink" xmlns:am3d="http://schemas.microsoft.com/office/drawing/2017/model3d" xmlns:o="urn:schemas-microsoft-com:office:office" xmlns:r="http://schemas.openxmlformats.org/officeDocument/2006/relationships" xmlns:m="http://schemas.openxmlformats.org/officeDocument/2006/math" xmlns:v="urn:schemas-microsoft-com:vml" xmlns:wp14="http://schemas.microsoft.com/office/word/2010/wordprocessingDrawing" xmlns:wp="http://schemas.openxmlformats.org/drawingml/2006/wordprocessingDrawing" xmlns:w10="urn:schemas-microsoft-com:office:word" xmlns:w="http://schemas.openxmlformats.org/wordprocessingml/2006/main" xmlns:w14="http://schemas.microsoft.com/office/word/2010/wordml" xmlns:w15="http://schemas.microsoft.com/office/word/2012/wordml" xmlns:w16cid="http://schemas.microsoft.com/office/word/2016/wordml/cid" xmlns:w16se="http://schemas.microsoft.com/office/word/2015/wordml/symex" xmlns:wpg="http://schemas.microsoft.com/office/word/2010/wordprocessingGroup" xmlns:wpi="http://schemas.microsoft.com/office/word/2010/wordprocessingInk" xmlns:wne="http://schemas.microsoft.com/office/word/2006/wordml" xmlns:wps="http://schemas.microsoft.com/office/word/2010/wordprocessingShape" mc:Ignorable="w14 w15 w16se w16cid wp14">
+<w:document xmlns:wpc="http://schemas.microsoft.com/office/word/2010/wordprocessingCanvas" xmlns:cx="http://schemas.microsoft.com/office/drawing/2014/chartex" xmlns:cx1="http://schemas.microsoft.com/office/drawing/2015/9/8/chartex" xmlns:cx2="http://schemas.microsoft.com/office/drawing/2015/10/21/chartex" xmlns:cx3="http://schemas.microsoft.com/office/drawing/2016/5/9/chartex" xmlns:cx4="http://schemas.microsoft.com/office/drawing/2016/5/10/chartex" xmlns:cx5="http://schemas.microsoft.com/office/drawing/2016/5/11/chartex" xmlns:cx6="http://schemas.microsoft.com/office/drawing/2016/5/12/chartex" xmlns:cx7="http://schemas.microsoft.com/office/drawing/2016/5/13/chartex" xmlns:cx8="http://schemas.microsoft.com/office/drawing/2016/5/14/chartex" xmlns:mc="http://schemas.openxmlformats.org/markup-compatibility/2006" xmlns:aink="http://schemas.microsoft.com/office/drawing/2016/ink" xmlns:am3d="http://schemas.microsoft.com/office/drawing/2017/model3d" xmlns:o="urn:schemas-microsoft-com:office:office" xmlns:oel="http://schemas.microsoft.com/office/2019/extlst" xmlns:r="http://schemas.openxmlformats.org/officeDocument/2006/relationships" xmlns:m="http://schemas.openxmlformats.org/officeDocument/2006/math" xmlns:v="urn:schemas-microsoft-com:vml" xmlns:wp14="http://schemas.microsoft.com/office/word/2010/wordprocessingDrawing" xmlns:wp="http://schemas.openxmlformats.org/drawingml/2006/wordprocessingDrawing" xmlns:w10="urn:schemas-microsoft-com:office:word" xmlns:w="http://schemas.openxmlformats.org/wordprocessingml/2006/main" xmlns:w14="http://schemas.microsoft.com/office/word/2010/wordml" xmlns:w15="http://schemas.microsoft.com/office/word/2012/wordml" xmlns:w16cex="http://schemas.microsoft.com/office/word/2018/wordml/cex" xmlns:w16cid="http://schemas.microsoft.com/office/word/2016/wordml/cid" xmlns:w16="http://schemas.microsoft.com/office/word/2018/wordml" xmlns:w16sdtdh="http://schemas.microsoft.com/office/word/2020/wordml/sdtdatahash" xmlns:w16se="http://schemas.microsoft.com/office/word/2015/wordml/symex" xmlns:wpg="http://schemas.microsoft.com/office/word/2010/wordprocessingGroup" xmlns:wpi="http://schemas.microsoft.com/office/word/2010/wordprocessingInk" xmlns:wne="http://schemas.microsoft.com/office/word/2006/wordml" xmlns:wps="http://schemas.microsoft.com/office/word/2010/wordprocessingShape" mc:Ignorable="w14 w15 w16se w16cid w16 w16cex w16sdtdh wp14">
   <w:body>
     <w:tbl>
       <w:tblPr>
@@ -34,7 +34,7 @@
                 <w:noProof/>
               </w:rPr>
               <w:drawing>
-                <wp:inline distT="0" distB="0" distL="0" distR="0" wp14:anchorId="1312E7BC" wp14:editId="29131A6D">
+                <wp:inline distT="0" distB="0" distL="0" distR="0" wp14:anchorId="1312E7BC" wp14:editId="59B4A3E4">
                   <wp:extent cx="2616200" cy="850900"/>
                   <wp:effectExtent l="0" t="0" r="0" b="0"/>
                   <wp:docPr id="1" name="Picture 1" descr="Text&#10;&#10;Description automatically generated"/>
@@ -1262,12 +1262,7 @@
             <w:pStyle w:val="TOCHeading"/>
           </w:pPr>
           <w:r>
-            <w:t>Table o</w:t>
-          </w:r>
-          <w:bookmarkStart w:id="0" w:name="_GoBack"/>
-          <w:bookmarkEnd w:id="0"/>
-          <w:r>
-            <w:t>f Contents</w:t>
+            <w:t>Table of Contents</w:t>
           </w:r>
         </w:p>
         <w:p>
@@ -1277,15 +1272,14 @@
               <w:tab w:val="right" w:leader="dot" w:pos="9016"/>
             </w:tabs>
             <w:rPr>
-              <w:rFonts w:eastAsiaTheme="minorEastAsia" w:cstheme="minorBidi"/>
+              <w:rFonts w:eastAsiaTheme="minorEastAsia" w:cs="Arial Unicode MS"/>
               <w:b w:val="0"/>
               <w:bCs w:val="0"/>
               <w:i w:val="0"/>
               <w:iCs w:val="0"/>
               <w:noProof/>
-              <w:sz w:val="22"/>
-              <w:szCs w:val="22"/>
-              <w:lang w:val="en-US" w:eastAsia="en-US" w:bidi="ar-SA"/>
+              <w:kern w:val="2"/>
+              <w14:ligatures w14:val="standardContextual"/>
             </w:rPr>
           </w:pPr>
           <w:r>
@@ -1305,7 +1299,7 @@
             </w:rPr>
             <w:fldChar w:fldCharType="separate"/>
           </w:r>
-          <w:hyperlink w:anchor="_Toc151831117" w:history="1">
+          <w:hyperlink w:anchor="_Toc151837469" w:history="1">
             <w:r>
               <w:rPr>
                 <w:rStyle w:val="Hyperlink"/>
@@ -1332,7 +1326,7 @@
                 <w:noProof/>
                 <w:webHidden/>
               </w:rPr>
-              <w:instrText xml:space="preserve"> PAGEREF _Toc151831117 \h </w:instrText>
+              <w:instrText xml:space="preserve"> PAGEREF _Toc151837469 \h </w:instrText>
             </w:r>
             <w:r>
               <w:rPr>
@@ -1371,14 +1365,17 @@
               <w:tab w:val="right" w:leader="dot" w:pos="9016"/>
             </w:tabs>
             <w:rPr>
-              <w:rFonts w:eastAsiaTheme="minorEastAsia" w:cstheme="minorBidi"/>
+              <w:rFonts w:eastAsiaTheme="minorEastAsia" w:cs="Arial Unicode MS"/>
               <w:b w:val="0"/>
               <w:bCs w:val="0"/>
               <w:noProof/>
-              <w:lang w:val="en-US" w:eastAsia="en-US" w:bidi="ar-SA"/>
+              <w:kern w:val="2"/>
+              <w:sz w:val="24"/>
+              <w:szCs w:val="24"/>
+              <w14:ligatures w14:val="standardContextual"/>
             </w:rPr>
           </w:pPr>
-          <w:hyperlink w:anchor="_Toc151831118" w:history="1">
+          <w:hyperlink w:anchor="_Toc151837470" w:history="1">
             <w:r>
               <w:rPr>
                 <w:rStyle w:val="Hyperlink"/>
@@ -1388,11 +1385,14 @@
             </w:r>
             <w:r>
               <w:rPr>
-                <w:rFonts w:eastAsiaTheme="minorEastAsia" w:cstheme="minorBidi"/>
+                <w:rFonts w:eastAsiaTheme="minorEastAsia" w:cs="Arial Unicode MS"/>
                 <w:b w:val="0"/>
                 <w:bCs w:val="0"/>
                 <w:noProof/>
-                <w:lang w:val="en-US" w:eastAsia="en-US" w:bidi="ar-SA"/>
+                <w:kern w:val="2"/>
+                <w:sz w:val="24"/>
+                <w:szCs w:val="24"/>
+                <w14:ligatures w14:val="standardContextual"/>
               </w:rPr>
               <w:tab/>
             </w:r>
@@ -1422,7 +1422,7 @@
                 <w:noProof/>
                 <w:webHidden/>
               </w:rPr>
-              <w:instrText xml:space="preserve"> PAGEREF _Toc151831118 \h </w:instrText>
+              <w:instrText xml:space="preserve"> PAGEREF _Toc151837470 \h </w:instrText>
             </w:r>
             <w:r>
               <w:rPr>
@@ -1460,18 +1460,17 @@
               <w:tab w:val="right" w:leader="dot" w:pos="9016"/>
             </w:tabs>
             <w:rPr>
-              <w:rFonts w:eastAsiaTheme="minorEastAsia" w:cstheme="minorBidi"/>
+              <w:rFonts w:eastAsiaTheme="minorEastAsia" w:cs="Arial Unicode MS"/>
               <w:b w:val="0"/>
               <w:bCs w:val="0"/>
               <w:i w:val="0"/>
               <w:iCs w:val="0"/>
               <w:noProof/>
-              <w:sz w:val="22"/>
-              <w:szCs w:val="22"/>
-              <w:lang w:val="en-US" w:eastAsia="en-US" w:bidi="ar-SA"/>
+              <w:kern w:val="2"/>
+              <w14:ligatures w14:val="standardContextual"/>
             </w:rPr>
           </w:pPr>
-          <w:hyperlink w:anchor="_Toc151831119" w:history="1">
+          <w:hyperlink w:anchor="_Toc151837471" w:history="1">
             <w:r>
               <w:rPr>
                 <w:rStyle w:val="Hyperlink"/>
@@ -1498,7 +1497,7 @@
                 <w:noProof/>
                 <w:webHidden/>
               </w:rPr>
-              <w:instrText xml:space="preserve"> PAGEREF _Toc151831119 \h </w:instrText>
+              <w:instrText xml:space="preserve"> PAGEREF _Toc151837471 \h </w:instrText>
             </w:r>
             <w:r>
               <w:rPr>
@@ -1537,14 +1536,17 @@
               <w:tab w:val="right" w:leader="dot" w:pos="9016"/>
             </w:tabs>
             <w:rPr>
-              <w:rFonts w:eastAsiaTheme="minorEastAsia" w:cstheme="minorBidi"/>
+              <w:rFonts w:eastAsiaTheme="minorEastAsia" w:cs="Arial Unicode MS"/>
               <w:b w:val="0"/>
               <w:bCs w:val="0"/>
               <w:noProof/>
-              <w:lang w:val="en-US" w:eastAsia="en-US" w:bidi="ar-SA"/>
+              <w:kern w:val="2"/>
+              <w:sz w:val="24"/>
+              <w:szCs w:val="24"/>
+              <w14:ligatures w14:val="standardContextual"/>
             </w:rPr>
           </w:pPr>
-          <w:hyperlink w:anchor="_Toc151831120" w:history="1">
+          <w:hyperlink w:anchor="_Toc151837472" w:history="1">
             <w:r>
               <w:rPr>
                 <w:rStyle w:val="Hyperlink"/>
@@ -1554,11 +1556,14 @@
             </w:r>
             <w:r>
               <w:rPr>
-                <w:rFonts w:eastAsiaTheme="minorEastAsia" w:cstheme="minorBidi"/>
+                <w:rFonts w:eastAsiaTheme="minorEastAsia" w:cs="Arial Unicode MS"/>
                 <w:b w:val="0"/>
                 <w:bCs w:val="0"/>
                 <w:noProof/>
-                <w:lang w:val="en-US" w:eastAsia="en-US" w:bidi="ar-SA"/>
+                <w:kern w:val="2"/>
+                <w:sz w:val="24"/>
+                <w:szCs w:val="24"/>
+                <w14:ligatures w14:val="standardContextual"/>
               </w:rPr>
               <w:tab/>
             </w:r>
@@ -1588,7 +1593,7 @@
                 <w:noProof/>
                 <w:webHidden/>
               </w:rPr>
-              <w:instrText xml:space="preserve"> PAGEREF _Toc151831120 \h </w:instrText>
+              <w:instrText xml:space="preserve"> PAGEREF _Toc151837472 \h </w:instrText>
             </w:r>
             <w:r>
               <w:rPr>
@@ -1626,18 +1631,17 @@
               <w:tab w:val="right" w:leader="dot" w:pos="9016"/>
             </w:tabs>
             <w:rPr>
-              <w:rFonts w:eastAsiaTheme="minorEastAsia" w:cstheme="minorBidi"/>
+              <w:rFonts w:eastAsiaTheme="minorEastAsia" w:cs="Arial Unicode MS"/>
               <w:b w:val="0"/>
               <w:bCs w:val="0"/>
               <w:i w:val="0"/>
               <w:iCs w:val="0"/>
               <w:noProof/>
-              <w:sz w:val="22"/>
-              <w:szCs w:val="22"/>
-              <w:lang w:val="en-US" w:eastAsia="en-US" w:bidi="ar-SA"/>
+              <w:kern w:val="2"/>
+              <w14:ligatures w14:val="standardContextual"/>
             </w:rPr>
           </w:pPr>
-          <w:hyperlink w:anchor="_Toc151831121" w:history="1">
+          <w:hyperlink w:anchor="_Toc151837473" w:history="1">
             <w:r>
               <w:rPr>
                 <w:rStyle w:val="Hyperlink"/>
@@ -1664,7 +1668,7 @@
                 <w:noProof/>
                 <w:webHidden/>
               </w:rPr>
-              <w:instrText xml:space="preserve"> PAGEREF _Toc151831121 \h </w:instrText>
+              <w:instrText xml:space="preserve"> PAGEREF _Toc151837473 \h </w:instrText>
             </w:r>
             <w:r>
               <w:rPr>
@@ -1699,23 +1703,47 @@
           <w:pPr>
             <w:pStyle w:val="TOC2"/>
             <w:tabs>
+              <w:tab w:val="left" w:pos="720"/>
               <w:tab w:val="right" w:leader="dot" w:pos="9016"/>
             </w:tabs>
             <w:rPr>
-              <w:rFonts w:eastAsiaTheme="minorEastAsia" w:cstheme="minorBidi"/>
+              <w:rFonts w:eastAsiaTheme="minorEastAsia" w:cs="Arial Unicode MS"/>
               <w:b w:val="0"/>
               <w:bCs w:val="0"/>
               <w:noProof/>
-              <w:lang w:val="en-US" w:eastAsia="en-US" w:bidi="ar-SA"/>
+              <w:kern w:val="2"/>
+              <w:sz w:val="24"/>
+              <w:szCs w:val="24"/>
+              <w14:ligatures w14:val="standardContextual"/>
             </w:rPr>
           </w:pPr>
-          <w:hyperlink w:anchor="_Toc151831122" w:history="1">
+          <w:hyperlink w:anchor="_Toc151837474" w:history="1">
             <w:r>
               <w:rPr>
                 <w:rStyle w:val="Hyperlink"/>
                 <w:noProof/>
               </w:rPr>
-              <w:t>2.1 Agile Mindset</w:t>
+              <w:t>1.</w:t>
+            </w:r>
+            <w:r>
+              <w:rPr>
+                <w:rFonts w:eastAsiaTheme="minorEastAsia" w:cs="Arial Unicode MS"/>
+                <w:b w:val="0"/>
+                <w:bCs w:val="0"/>
+                <w:noProof/>
+                <w:kern w:val="2"/>
+                <w:sz w:val="24"/>
+                <w:szCs w:val="24"/>
+                <w14:ligatures w14:val="standardContextual"/>
+              </w:rPr>
+              <w:tab/>
+            </w:r>
+            <w:r>
+              <w:rPr>
+                <w:rStyle w:val="Hyperlink"/>
+                <w:noProof/>
+              </w:rPr>
+              <w:t>Agile Mindset</w:t>
             </w:r>
             <w:r>
               <w:rPr>
@@ -1736,7 +1764,7 @@
                 <w:noProof/>
                 <w:webHidden/>
               </w:rPr>
-              <w:instrText xml:space="preserve"> PAGEREF _Toc151831122 \h </w:instrText>
+              <w:instrText xml:space="preserve"> PAGEREF _Toc151837474 \h </w:instrText>
             </w:r>
             <w:r>
               <w:rPr>
@@ -1774,18 +1802,17 @@
               <w:tab w:val="right" w:leader="dot" w:pos="9016"/>
             </w:tabs>
             <w:rPr>
-              <w:rFonts w:eastAsiaTheme="minorEastAsia" w:cstheme="minorBidi"/>
+              <w:rFonts w:eastAsiaTheme="minorEastAsia" w:cs="Arial Unicode MS"/>
               <w:b w:val="0"/>
               <w:bCs w:val="0"/>
               <w:i w:val="0"/>
               <w:iCs w:val="0"/>
               <w:noProof/>
-              <w:sz w:val="22"/>
-              <w:szCs w:val="22"/>
-              <w:lang w:val="en-US" w:eastAsia="en-US" w:bidi="ar-SA"/>
+              <w:kern w:val="2"/>
+              <w14:ligatures w14:val="standardContextual"/>
             </w:rPr>
           </w:pPr>
-          <w:hyperlink w:anchor="_Toc151831123" w:history="1">
+          <w:hyperlink w:anchor="_Toc151837475" w:history="1">
             <w:r>
               <w:rPr>
                 <w:rStyle w:val="Hyperlink"/>
@@ -1812,7 +1839,7 @@
                 <w:noProof/>
                 <w:webHidden/>
               </w:rPr>
-              <w:instrText xml:space="preserve"> PAGEREF _Toc151831123 \h </w:instrText>
+              <w:instrText xml:space="preserve"> PAGEREF _Toc151837475 \h </w:instrText>
             </w:r>
             <w:r>
               <w:rPr>
@@ -2002,7 +2029,7 @@
           <w:szCs w:val="48"/>
         </w:rPr>
       </w:pPr>
-      <w:bookmarkStart w:id="1" w:name="_Toc151831117"/>
+      <w:bookmarkStart w:id="0" w:name="_Toc151837469"/>
       <w:r>
         <w:rPr>
           <w:b/>
@@ -2021,7 +2048,7 @@
         </w:rPr>
         <w:t>Collaborative Project Using Git</w:t>
       </w:r>
-      <w:bookmarkEnd w:id="1"/>
+      <w:bookmarkEnd w:id="0"/>
     </w:p>
     <w:p>
       <w:pPr>
@@ -2169,7 +2196,7 @@
           <w:szCs w:val="32"/>
         </w:rPr>
       </w:pPr>
-      <w:bookmarkStart w:id="2" w:name="_Toc151831118"/>
+      <w:bookmarkStart w:id="1" w:name="_Toc151837470"/>
       <w:r>
         <w:rPr>
           <w:b/>
@@ -2189,7 +2216,7 @@
         </w:rPr>
         <w:t>Brief</w:t>
       </w:r>
-      <w:bookmarkEnd w:id="2"/>
+      <w:bookmarkEnd w:id="1"/>
       <w:r>
         <w:rPr>
           <w:b/>
@@ -3615,7 +3642,7 @@
           <w:szCs w:val="48"/>
         </w:rPr>
       </w:pPr>
-      <w:bookmarkStart w:id="3" w:name="_Toc151831119"/>
+      <w:bookmarkStart w:id="2" w:name="_Toc151837471"/>
       <w:r>
         <w:rPr>
           <w:b/>
@@ -3634,7 +3661,7 @@
         </w:rPr>
         <w:t xml:space="preserve"> (RFP)</w:t>
       </w:r>
-      <w:bookmarkEnd w:id="3"/>
+      <w:bookmarkEnd w:id="2"/>
     </w:p>
     <w:p>
       <w:pPr>
@@ -3826,7 +3853,7 @@
           <w:szCs w:val="32"/>
         </w:rPr>
       </w:pPr>
-      <w:bookmarkStart w:id="4" w:name="_Toc151831120"/>
+      <w:bookmarkStart w:id="3" w:name="_Toc151837472"/>
       <w:r>
         <w:rPr>
           <w:b/>
@@ -3864,7 +3891,7 @@
         </w:rPr>
         <w:t>: Integrated Business System for Aussie Business Buzz (ABB)</w:t>
       </w:r>
-      <w:bookmarkEnd w:id="4"/>
+      <w:bookmarkEnd w:id="3"/>
     </w:p>
     <w:p>
       <w:pPr>
@@ -4193,6 +4220,14 @@
                 <w:color w:val="000000" w:themeColor="text1"/>
               </w:rPr>
             </w:pPr>
+            <w:r>
+              <w:rPr>
+                <w:rFonts w:asciiTheme="minorHAnsi" w:hAnsiTheme="minorHAnsi" w:cstheme="minorHAnsi"/>
+                <w:b/>
+                <w:bCs/>
+              </w:rPr>
+              <w:t>Contact information</w:t>
+            </w:r>
           </w:p>
         </w:tc>
         <w:tc>
@@ -4201,10 +4236,110 @@
           </w:tcPr>
           <w:p>
             <w:pPr>
+              <w:spacing w:line="360" w:lineRule="auto"/>
               <w:rPr>
                 <w:rFonts w:asciiTheme="minorHAnsi" w:hAnsiTheme="minorHAnsi" w:cstheme="minorHAnsi"/>
               </w:rPr>
             </w:pPr>
+            <w:r>
+              <w:rPr>
+                <w:rFonts w:asciiTheme="minorHAnsi" w:hAnsiTheme="minorHAnsi" w:cstheme="minorHAnsi"/>
+              </w:rPr>
+              <w:t>Please get in touch with the below person for any questions.</w:t>
+            </w:r>
+          </w:p>
+          <w:p>
+            <w:pPr>
+              <w:pStyle w:val="ListParagraph"/>
+              <w:numPr>
+                <w:ilvl w:val="0"/>
+                <w:numId w:val="40"/>
+              </w:numPr>
+              <w:spacing w:line="360" w:lineRule="auto"/>
+              <w:rPr>
+                <w:rFonts w:asciiTheme="minorHAnsi" w:hAnsiTheme="minorHAnsi" w:cstheme="minorHAnsi"/>
+              </w:rPr>
+            </w:pPr>
+            <w:r>
+              <w:rPr>
+                <w:rFonts w:asciiTheme="minorHAnsi" w:hAnsiTheme="minorHAnsi" w:cstheme="minorHAnsi"/>
+                <w:b/>
+                <w:bCs/>
+              </w:rPr>
+              <w:t>Contact person</w:t>
+            </w:r>
+            <w:r>
+              <w:rPr>
+                <w:rFonts w:asciiTheme="minorHAnsi" w:hAnsiTheme="minorHAnsi" w:cstheme="minorHAnsi"/>
+              </w:rPr>
+              <w:t xml:space="preserve">: </w:t>
+            </w:r>
+            <w:r>
+              <w:rPr>
+                <w:rFonts w:asciiTheme="minorHAnsi" w:hAnsiTheme="minorHAnsi" w:cstheme="minorHAnsi"/>
+              </w:rPr>
+              <w:t>Matt Davids</w:t>
+            </w:r>
+            <w:r>
+              <w:rPr>
+                <w:rFonts w:asciiTheme="minorHAnsi" w:hAnsiTheme="minorHAnsi" w:cstheme="minorHAnsi"/>
+              </w:rPr>
+              <w:t xml:space="preserve"> </w:t>
+            </w:r>
+          </w:p>
+          <w:p>
+            <w:pPr>
+              <w:pStyle w:val="ListParagraph"/>
+              <w:numPr>
+                <w:ilvl w:val="0"/>
+                <w:numId w:val="40"/>
+              </w:numPr>
+              <w:spacing w:line="360" w:lineRule="auto"/>
+              <w:rPr>
+                <w:rFonts w:asciiTheme="minorHAnsi" w:hAnsiTheme="minorHAnsi" w:cstheme="minorHAnsi"/>
+              </w:rPr>
+            </w:pPr>
+            <w:r>
+              <w:rPr>
+                <w:rFonts w:asciiTheme="minorHAnsi" w:hAnsiTheme="minorHAnsi" w:cstheme="minorHAnsi"/>
+                <w:b/>
+                <w:bCs/>
+              </w:rPr>
+              <w:t>Phone</w:t>
+            </w:r>
+            <w:r>
+              <w:rPr>
+                <w:rFonts w:asciiTheme="minorHAnsi" w:hAnsiTheme="minorHAnsi" w:cstheme="minorHAnsi"/>
+              </w:rPr>
+              <w:t>: (+61) 4 34587569</w:t>
+            </w:r>
+          </w:p>
+          <w:p>
+            <w:pPr>
+              <w:pStyle w:val="ListParagraph"/>
+              <w:numPr>
+                <w:ilvl w:val="0"/>
+                <w:numId w:val="40"/>
+              </w:numPr>
+              <w:spacing w:line="360" w:lineRule="auto"/>
+              <w:rPr>
+                <w:rFonts w:asciiTheme="minorHAnsi" w:hAnsiTheme="minorHAnsi" w:cstheme="minorHAnsi"/>
+              </w:rPr>
+            </w:pPr>
+            <w:r>
+              <w:rPr>
+                <w:rFonts w:asciiTheme="minorHAnsi" w:hAnsiTheme="minorHAnsi" w:cstheme="minorHAnsi"/>
+                <w:b/>
+                <w:bCs/>
+              </w:rPr>
+              <w:t>Email</w:t>
+            </w:r>
+            <w:r>
+              <w:rPr>
+                <w:rFonts w:asciiTheme="minorHAnsi" w:hAnsiTheme="minorHAnsi" w:cstheme="minorHAnsi"/>
+              </w:rPr>
+              <w:t>: matt.davids@abb.com.au</w:t>
+            </w:r>
           </w:p>
         </w:tc>
       </w:tr>
@@ -4221,6 +4356,14 @@
                 <w:color w:val="000000" w:themeColor="text1"/>
               </w:rPr>
             </w:pPr>
+            <w:r>
+              <w:rPr>
+                <w:rFonts w:asciiTheme="minorHAnsi" w:hAnsiTheme="minorHAnsi" w:cstheme="minorHAnsi"/>
+                <w:b/>
+                <w:bCs/>
+              </w:rPr>
+              <w:t>Schedule for the RFP process</w:t>
+            </w:r>
           </w:p>
         </w:tc>
         <w:tc>
@@ -4229,38 +4372,207 @@
           </w:tcPr>
           <w:p>
             <w:pPr>
+              <w:spacing w:line="360" w:lineRule="auto"/>
               <w:rPr>
                 <w:rFonts w:asciiTheme="minorHAnsi" w:hAnsiTheme="minorHAnsi" w:cstheme="minorHAnsi"/>
               </w:rPr>
             </w:pPr>
+            <w:r>
+              <w:rPr>
+                <w:rFonts w:asciiTheme="minorHAnsi" w:hAnsiTheme="minorHAnsi" w:cstheme="minorHAnsi"/>
+              </w:rPr>
+              <w:t>Please refer to the RFP schedule below.</w:t>
+            </w:r>
           </w:p>
-        </w:tc>
-      </w:tr>
-      <w:tr>
-        <w:tc>
-          <w:tcPr>
-            <w:tcW w:w="2405" w:type="dxa"/>
-            <w:shd w:val="clear" w:color="auto" w:fill="DBDBDB" w:themeFill="accent3" w:themeFillTint="66"/>
-          </w:tcPr>
           <w:p>
             <w:pPr>
-              <w:rPr>
-                <w:rFonts w:asciiTheme="minorHAnsi" w:hAnsiTheme="minorHAnsi" w:cstheme="minorHAnsi"/>
-                <w:color w:val="000000" w:themeColor="text1"/>
+              <w:pStyle w:val="ListParagraph"/>
+              <w:numPr>
+                <w:ilvl w:val="0"/>
+                <w:numId w:val="41"/>
+              </w:numPr>
+              <w:spacing w:line="360" w:lineRule="auto"/>
+              <w:rPr>
+                <w:rFonts w:asciiTheme="minorHAnsi" w:hAnsiTheme="minorHAnsi" w:cstheme="minorHAnsi"/>
               </w:rPr>
             </w:pPr>
+            <w:r>
+              <w:rPr>
+                <w:rFonts w:asciiTheme="minorHAnsi" w:hAnsiTheme="minorHAnsi" w:cstheme="minorHAnsi"/>
+              </w:rPr>
+              <w:t xml:space="preserve">November 27, 2023: RFP </w:t>
+            </w:r>
+            <w:r>
+              <w:rPr>
+                <w:rFonts w:asciiTheme="minorHAnsi" w:hAnsiTheme="minorHAnsi" w:cstheme="minorHAnsi"/>
+              </w:rPr>
+              <w:t>announced/</w:t>
+            </w:r>
+            <w:proofErr w:type="gramStart"/>
+            <w:r>
+              <w:rPr>
+                <w:rFonts w:asciiTheme="minorHAnsi" w:hAnsiTheme="minorHAnsi" w:cstheme="minorHAnsi"/>
+              </w:rPr>
+              <w:t>sent</w:t>
+            </w:r>
+            <w:proofErr w:type="gramEnd"/>
           </w:p>
-        </w:tc>
-        <w:tc>
-          <w:tcPr>
-            <w:tcW w:w="6611" w:type="dxa"/>
-          </w:tcPr>
           <w:p>
             <w:pPr>
+              <w:pStyle w:val="ListParagraph"/>
+              <w:numPr>
+                <w:ilvl w:val="0"/>
+                <w:numId w:val="41"/>
+              </w:numPr>
+              <w:spacing w:line="360" w:lineRule="auto"/>
               <w:rPr>
                 <w:rFonts w:asciiTheme="minorHAnsi" w:hAnsiTheme="minorHAnsi" w:cstheme="minorHAnsi"/>
               </w:rPr>
             </w:pPr>
+            <w:r>
+              <w:rPr>
+                <w:rFonts w:asciiTheme="minorHAnsi" w:hAnsiTheme="minorHAnsi" w:cstheme="minorHAnsi"/>
+              </w:rPr>
+              <w:t>December 1, 2023: Deadline to RSVP participation</w:t>
+            </w:r>
+          </w:p>
+          <w:p>
+            <w:pPr>
+              <w:pStyle w:val="ListParagraph"/>
+              <w:numPr>
+                <w:ilvl w:val="0"/>
+                <w:numId w:val="41"/>
+              </w:numPr>
+              <w:spacing w:line="360" w:lineRule="auto"/>
+              <w:rPr>
+                <w:rFonts w:asciiTheme="minorHAnsi" w:hAnsiTheme="minorHAnsi" w:cstheme="minorHAnsi"/>
+              </w:rPr>
+            </w:pPr>
+            <w:r>
+              <w:rPr>
+                <w:rFonts w:asciiTheme="minorHAnsi" w:hAnsiTheme="minorHAnsi" w:cstheme="minorHAnsi"/>
+              </w:rPr>
+              <w:t xml:space="preserve">December 4 – 8, 2023: Conference calls with vendors to discuss </w:t>
+            </w:r>
+            <w:proofErr w:type="gramStart"/>
+            <w:r>
+              <w:rPr>
+                <w:rFonts w:asciiTheme="minorHAnsi" w:hAnsiTheme="minorHAnsi" w:cstheme="minorHAnsi"/>
+              </w:rPr>
+              <w:t>RFP</w:t>
+            </w:r>
+            <w:proofErr w:type="gramEnd"/>
+          </w:p>
+          <w:p>
+            <w:pPr>
+              <w:pStyle w:val="ListParagraph"/>
+              <w:numPr>
+                <w:ilvl w:val="0"/>
+                <w:numId w:val="41"/>
+              </w:numPr>
+              <w:spacing w:line="360" w:lineRule="auto"/>
+              <w:rPr>
+                <w:rFonts w:asciiTheme="minorHAnsi" w:hAnsiTheme="minorHAnsi" w:cstheme="minorHAnsi"/>
+              </w:rPr>
+            </w:pPr>
+            <w:r>
+              <w:rPr>
+                <w:rFonts w:asciiTheme="minorHAnsi" w:hAnsiTheme="minorHAnsi" w:cstheme="minorHAnsi"/>
+              </w:rPr>
+              <w:t xml:space="preserve">December 22, 2023: Deadline for vendors to submit </w:t>
+            </w:r>
+            <w:proofErr w:type="gramStart"/>
+            <w:r>
+              <w:rPr>
+                <w:rFonts w:asciiTheme="minorHAnsi" w:hAnsiTheme="minorHAnsi" w:cstheme="minorHAnsi"/>
+              </w:rPr>
+              <w:t>proposals</w:t>
+            </w:r>
+            <w:proofErr w:type="gramEnd"/>
+          </w:p>
+          <w:p>
+            <w:pPr>
+              <w:pStyle w:val="ListParagraph"/>
+              <w:numPr>
+                <w:ilvl w:val="0"/>
+                <w:numId w:val="41"/>
+              </w:numPr>
+              <w:spacing w:line="360" w:lineRule="auto"/>
+              <w:rPr>
+                <w:rFonts w:asciiTheme="minorHAnsi" w:hAnsiTheme="minorHAnsi" w:cstheme="minorHAnsi"/>
+              </w:rPr>
+            </w:pPr>
+            <w:r>
+              <w:rPr>
+                <w:rFonts w:asciiTheme="minorHAnsi" w:hAnsiTheme="minorHAnsi" w:cstheme="minorHAnsi"/>
+              </w:rPr>
+              <w:t>January 8, 2024: Selection of finalists</w:t>
+            </w:r>
+          </w:p>
+          <w:p>
+            <w:pPr>
+              <w:pStyle w:val="ListParagraph"/>
+              <w:numPr>
+                <w:ilvl w:val="0"/>
+                <w:numId w:val="41"/>
+              </w:numPr>
+              <w:spacing w:line="360" w:lineRule="auto"/>
+              <w:rPr>
+                <w:rFonts w:asciiTheme="minorHAnsi" w:hAnsiTheme="minorHAnsi" w:cstheme="minorHAnsi"/>
+              </w:rPr>
+            </w:pPr>
+            <w:r>
+              <w:rPr>
+                <w:rFonts w:asciiTheme="minorHAnsi" w:hAnsiTheme="minorHAnsi" w:cstheme="minorHAnsi"/>
+              </w:rPr>
+              <w:t>January 15 - 19, 2024: Vendor finalist presentations</w:t>
+            </w:r>
+          </w:p>
+          <w:p>
+            <w:pPr>
+              <w:pStyle w:val="ListParagraph"/>
+              <w:numPr>
+                <w:ilvl w:val="0"/>
+                <w:numId w:val="41"/>
+              </w:numPr>
+              <w:spacing w:line="360" w:lineRule="auto"/>
+              <w:rPr>
+                <w:rFonts w:asciiTheme="minorHAnsi" w:hAnsiTheme="minorHAnsi" w:cstheme="minorHAnsi"/>
+              </w:rPr>
+            </w:pPr>
+            <w:r>
+              <w:rPr>
+                <w:rFonts w:asciiTheme="minorHAnsi" w:hAnsiTheme="minorHAnsi" w:cstheme="minorHAnsi"/>
+              </w:rPr>
+              <w:t xml:space="preserve">January 24, 2024: Final vendor </w:t>
+            </w:r>
+            <w:proofErr w:type="gramStart"/>
+            <w:r>
+              <w:rPr>
+                <w:rFonts w:asciiTheme="minorHAnsi" w:hAnsiTheme="minorHAnsi" w:cstheme="minorHAnsi"/>
+              </w:rPr>
+              <w:t>selected</w:t>
+            </w:r>
+            <w:proofErr w:type="gramEnd"/>
+          </w:p>
+          <w:p>
+            <w:pPr>
+              <w:pStyle w:val="ListParagraph"/>
+              <w:numPr>
+                <w:ilvl w:val="0"/>
+                <w:numId w:val="41"/>
+              </w:numPr>
+              <w:spacing w:line="360" w:lineRule="auto"/>
+              <w:rPr>
+                <w:rFonts w:asciiTheme="minorHAnsi" w:hAnsiTheme="minorHAnsi" w:cstheme="minorHAnsi"/>
+              </w:rPr>
+            </w:pPr>
+            <w:r>
+              <w:rPr>
+                <w:rFonts w:asciiTheme="minorHAnsi" w:hAnsiTheme="minorHAnsi" w:cstheme="minorHAnsi"/>
+              </w:rPr>
+              <w:t>February 5, 2024: Targeted project start date</w:t>
+            </w:r>
           </w:p>
         </w:tc>
       </w:tr>
@@ -4304,16 +4616,6 @@
     <w:p/>
     <w:p/>
     <w:p/>
-    <w:p/>
-    <w:p/>
-    <w:p/>
-    <w:p/>
-    <w:p/>
-    <w:p/>
-    <w:p/>
-    <w:p/>
-    <w:p/>
-    <w:p/>
     <w:p>
       <w:pPr>
         <w:pStyle w:val="Heading1"/>
@@ -4361,43 +4663,37 @@
           <w:szCs w:val="48"/>
         </w:rPr>
       </w:pPr>
-    </w:p>
-    <w:p>
-      <w:pPr>
-        <w:pStyle w:val="Heading1"/>
-        <w:jc w:val="center"/>
+      <w:bookmarkStart w:id="4" w:name="_Toc151837473"/>
+      <w:r>
         <w:rPr>
           <w:b/>
           <w:bCs/>
           <w:sz w:val="48"/>
           <w:szCs w:val="48"/>
         </w:rPr>
-      </w:pPr>
-    </w:p>
-    <w:p>
-      <w:pPr>
-        <w:pStyle w:val="Heading1"/>
-        <w:jc w:val="center"/>
+        <w:t xml:space="preserve">Chapter </w:t>
+      </w:r>
+      <w:r>
         <w:rPr>
           <w:b/>
           <w:bCs/>
           <w:sz w:val="48"/>
           <w:szCs w:val="48"/>
         </w:rPr>
-      </w:pPr>
-    </w:p>
-    <w:p>
-      <w:pPr>
-        <w:pStyle w:val="Heading1"/>
-        <w:jc w:val="center"/>
+        <w:t>3</w:t>
+      </w:r>
+      <w:r>
         <w:rPr>
           <w:b/>
           <w:bCs/>
           <w:sz w:val="48"/>
           <w:szCs w:val="48"/>
         </w:rPr>
-      </w:pPr>
-      <w:bookmarkStart w:id="5" w:name="_Toc151831121"/>
+        <w:t xml:space="preserve"> -</w:t>
+      </w:r>
+      <w:r>
+        <w:t xml:space="preserve"> </w:t>
+      </w:r>
       <w:r>
         <w:rPr>
           <w:b/>
@@ -4405,7 +4701,7 @@
           <w:sz w:val="48"/>
           <w:szCs w:val="48"/>
         </w:rPr>
-        <w:t xml:space="preserve">Chapter </w:t>
+        <w:t>Software Development Methods, Processes and</w:t>
       </w:r>
       <w:r>
         <w:rPr>
@@ -4414,7 +4710,7 @@
           <w:sz w:val="48"/>
           <w:szCs w:val="48"/>
         </w:rPr>
-        <w:t>3</w:t>
+        <w:t xml:space="preserve"> </w:t>
       </w:r>
       <w:r>
         <w:rPr>
@@ -4423,39 +4719,9 @@
           <w:sz w:val="48"/>
           <w:szCs w:val="48"/>
         </w:rPr>
-        <w:t xml:space="preserve"> -</w:t>
-      </w:r>
-      <w:r>
-        <w:t xml:space="preserve"> </w:t>
-      </w:r>
-      <w:r>
-        <w:rPr>
-          <w:b/>
-          <w:bCs/>
-          <w:sz w:val="48"/>
-          <w:szCs w:val="48"/>
-        </w:rPr>
-        <w:t>Software Development Methods, Processes and</w:t>
-      </w:r>
-      <w:r>
-        <w:rPr>
-          <w:b/>
-          <w:bCs/>
-          <w:sz w:val="48"/>
-          <w:szCs w:val="48"/>
-        </w:rPr>
-        <w:t xml:space="preserve"> </w:t>
-      </w:r>
-      <w:r>
-        <w:rPr>
-          <w:b/>
-          <w:bCs/>
-          <w:sz w:val="48"/>
-          <w:szCs w:val="48"/>
-        </w:rPr>
         <w:t>Techniques</w:t>
       </w:r>
-      <w:bookmarkEnd w:id="5"/>
+      <w:bookmarkEnd w:id="4"/>
     </w:p>
     <w:p/>
     <w:p/>
@@ -4482,19 +4748,20 @@
     <w:p/>
     <w:p/>
     <w:p/>
-    <w:p/>
-    <w:p/>
-    <w:p/>
     <w:p>
       <w:pPr>
         <w:pStyle w:val="Heading2"/>
+        <w:numPr>
+          <w:ilvl w:val="0"/>
+          <w:numId w:val="42"/>
+        </w:numPr>
         <w:rPr>
           <w:b/>
           <w:sz w:val="32"/>
           <w:szCs w:val="32"/>
         </w:rPr>
       </w:pPr>
-      <w:bookmarkStart w:id="6" w:name="_Toc151831122"/>
+      <w:bookmarkStart w:id="5" w:name="_Toc151837474"/>
       <w:r>
         <w:rPr>
           <w:b/>
@@ -4502,17 +4769,9 @@
           <w:szCs w:val="32"/>
         </w:rPr>
         <w:lastRenderedPageBreak/>
-        <w:t xml:space="preserve">2.1 </w:t>
-      </w:r>
-      <w:r>
-        <w:rPr>
-          <w:b/>
-          <w:sz w:val="32"/>
-          <w:szCs w:val="32"/>
-        </w:rPr>
         <w:t>Agile Mindset</w:t>
       </w:r>
-      <w:bookmarkEnd w:id="6"/>
+      <w:bookmarkEnd w:id="5"/>
       <w:r>
         <w:rPr>
           <w:b/>
@@ -4885,7 +5144,7 @@
           <w14:ligatures w14:val="standardContextual"/>
         </w:rPr>
         <w:drawing>
-          <wp:inline distT="0" distB="0" distL="0" distR="0" wp14:anchorId="7EA64D0F" wp14:editId="4CE73F65">
+          <wp:inline distT="0" distB="0" distL="0" distR="0" wp14:anchorId="7EA64D0F" wp14:editId="7CF83921">
             <wp:extent cx="5731510" cy="5060315"/>
             <wp:effectExtent l="0" t="0" r="2540" b="6985"/>
             <wp:docPr id="2" name="Picture 2"/>
@@ -5494,7 +5753,7 @@
           <w:b/>
         </w:rPr>
       </w:pPr>
-      <w:bookmarkStart w:id="7" w:name="_Toc151831123"/>
+      <w:bookmarkStart w:id="6" w:name="_Toc151837475"/>
       <w:r>
         <w:rPr>
           <w:b/>
@@ -5502,7 +5761,7 @@
         <w:lastRenderedPageBreak/>
         <w:t>References</w:t>
       </w:r>
-      <w:bookmarkEnd w:id="7"/>
+      <w:bookmarkEnd w:id="6"/>
     </w:p>
     <w:p/>
     <w:p>
@@ -5562,7 +5821,7 @@
 </file>
 
 <file path=word/endnotes.xml><?xml version="1.0" encoding="utf-8"?>
-<w:endnotes xmlns:wpc="http://schemas.microsoft.com/office/word/2010/wordprocessingCanvas" xmlns:cx="http://schemas.microsoft.com/office/drawing/2014/chartex" xmlns:cx1="http://schemas.microsoft.com/office/drawing/2015/9/8/chartex" xmlns:cx2="http://schemas.microsoft.com/office/drawing/2015/10/21/chartex" xmlns:cx3="http://schemas.microsoft.com/office/drawing/2016/5/9/chartex" xmlns:cx4="http://schemas.microsoft.com/office/drawing/2016/5/10/chartex" xmlns:cx5="http://schemas.microsoft.com/office/drawing/2016/5/11/chartex" xmlns:cx6="http://schemas.microsoft.com/office/drawing/2016/5/12/chartex" xmlns:cx7="http://schemas.microsoft.com/office/drawing/2016/5/13/chartex" xmlns:cx8="http://schemas.microsoft.com/office/drawing/2016/5/14/chartex" xmlns:mc="http://schemas.openxmlformats.org/markup-compatibility/2006" xmlns:aink="http://schemas.microsoft.com/office/drawing/2016/ink" xmlns:am3d="http://schemas.microsoft.com/office/drawing/2017/model3d" xmlns:o="urn:schemas-microsoft-com:office:office" xmlns:r="http://schemas.openxmlformats.org/officeDocument/2006/relationships" xmlns:m="http://schemas.openxmlformats.org/officeDocument/2006/math" xmlns:v="urn:schemas-microsoft-com:vml" xmlns:wp14="http://schemas.microsoft.com/office/word/2010/wordprocessingDrawing" xmlns:wp="http://schemas.openxmlformats.org/drawingml/2006/wordprocessingDrawing" xmlns:w10="urn:schemas-microsoft-com:office:word" xmlns:w="http://schemas.openxmlformats.org/wordprocessingml/2006/main" xmlns:w14="http://schemas.microsoft.com/office/word/2010/wordml" xmlns:w15="http://schemas.microsoft.com/office/word/2012/wordml" xmlns:w16cid="http://schemas.microsoft.com/office/word/2016/wordml/cid" xmlns:w16se="http://schemas.microsoft.com/office/word/2015/wordml/symex" xmlns:wpg="http://schemas.microsoft.com/office/word/2010/wordprocessingGroup" xmlns:wpi="http://schemas.microsoft.com/office/word/2010/wordprocessingInk" xmlns:wne="http://schemas.microsoft.com/office/word/2006/wordml" xmlns:wps="http://schemas.microsoft.com/office/word/2010/wordprocessingShape" mc:Ignorable="w14 w15 w16se w16cid wp14">
+<w:endnotes xmlns:wpc="http://schemas.microsoft.com/office/word/2010/wordprocessingCanvas" xmlns:cx="http://schemas.microsoft.com/office/drawing/2014/chartex" xmlns:cx1="http://schemas.microsoft.com/office/drawing/2015/9/8/chartex" xmlns:cx2="http://schemas.microsoft.com/office/drawing/2015/10/21/chartex" xmlns:cx3="http://schemas.microsoft.com/office/drawing/2016/5/9/chartex" xmlns:cx4="http://schemas.microsoft.com/office/drawing/2016/5/10/chartex" xmlns:cx5="http://schemas.microsoft.com/office/drawing/2016/5/11/chartex" xmlns:cx6="http://schemas.microsoft.com/office/drawing/2016/5/12/chartex" xmlns:cx7="http://schemas.microsoft.com/office/drawing/2016/5/13/chartex" xmlns:cx8="http://schemas.microsoft.com/office/drawing/2016/5/14/chartex" xmlns:mc="http://schemas.openxmlformats.org/markup-compatibility/2006" xmlns:aink="http://schemas.microsoft.com/office/drawing/2016/ink" xmlns:am3d="http://schemas.microsoft.com/office/drawing/2017/model3d" xmlns:o="urn:schemas-microsoft-com:office:office" xmlns:oel="http://schemas.microsoft.com/office/2019/extlst" xmlns:r="http://schemas.openxmlformats.org/officeDocument/2006/relationships" xmlns:m="http://schemas.openxmlformats.org/officeDocument/2006/math" xmlns:v="urn:schemas-microsoft-com:vml" xmlns:wp14="http://schemas.microsoft.com/office/word/2010/wordprocessingDrawing" xmlns:wp="http://schemas.openxmlformats.org/drawingml/2006/wordprocessingDrawing" xmlns:w10="urn:schemas-microsoft-com:office:word" xmlns:w="http://schemas.openxmlformats.org/wordprocessingml/2006/main" xmlns:w14="http://schemas.microsoft.com/office/word/2010/wordml" xmlns:w15="http://schemas.microsoft.com/office/word/2012/wordml" xmlns:w16cex="http://schemas.microsoft.com/office/word/2018/wordml/cex" xmlns:w16cid="http://schemas.microsoft.com/office/word/2016/wordml/cid" xmlns:w16="http://schemas.microsoft.com/office/word/2018/wordml" xmlns:w16sdtdh="http://schemas.microsoft.com/office/word/2020/wordml/sdtdatahash" xmlns:w16se="http://schemas.microsoft.com/office/word/2015/wordml/symex" xmlns:wpg="http://schemas.microsoft.com/office/word/2010/wordprocessingGroup" xmlns:wpi="http://schemas.microsoft.com/office/word/2010/wordprocessingInk" xmlns:wne="http://schemas.microsoft.com/office/word/2006/wordml" xmlns:wps="http://schemas.microsoft.com/office/word/2010/wordprocessingShape" mc:Ignorable="w14 w15 w16se w16cid w16 w16cex w16sdtdh wp14">
   <w:endnote w:type="separator" w:id="-1">
     <w:p>
       <w:r>
@@ -5581,7 +5840,7 @@
 </file>
 
 <file path=word/footer1.xml><?xml version="1.0" encoding="utf-8"?>
-<w:ftr xmlns:wpc="http://schemas.microsoft.com/office/word/2010/wordprocessingCanvas" xmlns:cx="http://schemas.microsoft.com/office/drawing/2014/chartex" xmlns:cx1="http://schemas.microsoft.com/office/drawing/2015/9/8/chartex" xmlns:cx2="http://schemas.microsoft.com/office/drawing/2015/10/21/chartex" xmlns:cx3="http://schemas.microsoft.com/office/drawing/2016/5/9/chartex" xmlns:cx4="http://schemas.microsoft.com/office/drawing/2016/5/10/chartex" xmlns:cx5="http://schemas.microsoft.com/office/drawing/2016/5/11/chartex" xmlns:cx6="http://schemas.microsoft.com/office/drawing/2016/5/12/chartex" xmlns:cx7="http://schemas.microsoft.com/office/drawing/2016/5/13/chartex" xmlns:cx8="http://schemas.microsoft.com/office/drawing/2016/5/14/chartex" xmlns:mc="http://schemas.openxmlformats.org/markup-compatibility/2006" xmlns:aink="http://schemas.microsoft.com/office/drawing/2016/ink" xmlns:am3d="http://schemas.microsoft.com/office/drawing/2017/model3d" xmlns:o="urn:schemas-microsoft-com:office:office" xmlns:r="http://schemas.openxmlformats.org/officeDocument/2006/relationships" xmlns:m="http://schemas.openxmlformats.org/officeDocument/2006/math" xmlns:v="urn:schemas-microsoft-com:vml" xmlns:wp14="http://schemas.microsoft.com/office/word/2010/wordprocessingDrawing" xmlns:wp="http://schemas.openxmlformats.org/drawingml/2006/wordprocessingDrawing" xmlns:w10="urn:schemas-microsoft-com:office:word" xmlns:w="http://schemas.openxmlformats.org/wordprocessingml/2006/main" xmlns:w14="http://schemas.microsoft.com/office/word/2010/wordml" xmlns:w15="http://schemas.microsoft.com/office/word/2012/wordml" xmlns:w16cid="http://schemas.microsoft.com/office/word/2016/wordml/cid" xmlns:w16se="http://schemas.microsoft.com/office/word/2015/wordml/symex" xmlns:wpg="http://schemas.microsoft.com/office/word/2010/wordprocessingGroup" xmlns:wpi="http://schemas.microsoft.com/office/word/2010/wordprocessingInk" xmlns:wne="http://schemas.microsoft.com/office/word/2006/wordml" xmlns:wps="http://schemas.microsoft.com/office/word/2010/wordprocessingShape" mc:Ignorable="w14 w15 w16se w16cid wp14">
+<w:ftr xmlns:wpc="http://schemas.microsoft.com/office/word/2010/wordprocessingCanvas" xmlns:cx="http://schemas.microsoft.com/office/drawing/2014/chartex" xmlns:cx1="http://schemas.microsoft.com/office/drawing/2015/9/8/chartex" xmlns:cx2="http://schemas.microsoft.com/office/drawing/2015/10/21/chartex" xmlns:cx3="http://schemas.microsoft.com/office/drawing/2016/5/9/chartex" xmlns:cx4="http://schemas.microsoft.com/office/drawing/2016/5/10/chartex" xmlns:cx5="http://schemas.microsoft.com/office/drawing/2016/5/11/chartex" xmlns:cx6="http://schemas.microsoft.com/office/drawing/2016/5/12/chartex" xmlns:cx7="http://schemas.microsoft.com/office/drawing/2016/5/13/chartex" xmlns:cx8="http://schemas.microsoft.com/office/drawing/2016/5/14/chartex" xmlns:mc="http://schemas.openxmlformats.org/markup-compatibility/2006" xmlns:aink="http://schemas.microsoft.com/office/drawing/2016/ink" xmlns:am3d="http://schemas.microsoft.com/office/drawing/2017/model3d" xmlns:o="urn:schemas-microsoft-com:office:office" xmlns:oel="http://schemas.microsoft.com/office/2019/extlst" xmlns:r="http://schemas.openxmlformats.org/officeDocument/2006/relationships" xmlns:m="http://schemas.openxmlformats.org/officeDocument/2006/math" xmlns:v="urn:schemas-microsoft-com:vml" xmlns:wp14="http://schemas.microsoft.com/office/word/2010/wordprocessingDrawing" xmlns:wp="http://schemas.openxmlformats.org/drawingml/2006/wordprocessingDrawing" xmlns:w10="urn:schemas-microsoft-com:office:word" xmlns:w="http://schemas.openxmlformats.org/wordprocessingml/2006/main" xmlns:w14="http://schemas.microsoft.com/office/word/2010/wordml" xmlns:w15="http://schemas.microsoft.com/office/word/2012/wordml" xmlns:w16cex="http://schemas.microsoft.com/office/word/2018/wordml/cex" xmlns:w16cid="http://schemas.microsoft.com/office/word/2016/wordml/cid" xmlns:w16="http://schemas.microsoft.com/office/word/2018/wordml" xmlns:w16sdtdh="http://schemas.microsoft.com/office/word/2020/wordml/sdtdatahash" xmlns:w16se="http://schemas.microsoft.com/office/word/2015/wordml/symex" xmlns:wpg="http://schemas.microsoft.com/office/word/2010/wordprocessingGroup" xmlns:wpi="http://schemas.microsoft.com/office/word/2010/wordprocessingInk" xmlns:wne="http://schemas.microsoft.com/office/word/2006/wordml" xmlns:wps="http://schemas.microsoft.com/office/word/2010/wordprocessingShape" mc:Ignorable="w14 w15 w16se w16cid w16 w16cex w16sdtdh wp14">
   <w:sdt>
     <w:sdtPr>
       <w:rPr>
@@ -5593,11 +5852,6 @@
         <w:docPartUnique/>
       </w:docPartObj>
     </w:sdtPr>
-    <w:sdtEndPr>
-      <w:rPr>
-        <w:rStyle w:val="PageNumber"/>
-      </w:rPr>
-    </w:sdtEndPr>
     <w:sdtContent>
       <w:p>
         <w:pPr>
@@ -5638,7 +5892,7 @@
 </file>
 
 <file path=word/footer2.xml><?xml version="1.0" encoding="utf-8"?>
-<w:ftr xmlns:wpc="http://schemas.microsoft.com/office/word/2010/wordprocessingCanvas" xmlns:cx="http://schemas.microsoft.com/office/drawing/2014/chartex" xmlns:cx1="http://schemas.microsoft.com/office/drawing/2015/9/8/chartex" xmlns:cx2="http://schemas.microsoft.com/office/drawing/2015/10/21/chartex" xmlns:cx3="http://schemas.microsoft.com/office/drawing/2016/5/9/chartex" xmlns:cx4="http://schemas.microsoft.com/office/drawing/2016/5/10/chartex" xmlns:cx5="http://schemas.microsoft.com/office/drawing/2016/5/11/chartex" xmlns:cx6="http://schemas.microsoft.com/office/drawing/2016/5/12/chartex" xmlns:cx7="http://schemas.microsoft.com/office/drawing/2016/5/13/chartex" xmlns:cx8="http://schemas.microsoft.com/office/drawing/2016/5/14/chartex" xmlns:mc="http://schemas.openxmlformats.org/markup-compatibility/2006" xmlns:aink="http://schemas.microsoft.com/office/drawing/2016/ink" xmlns:am3d="http://schemas.microsoft.com/office/drawing/2017/model3d" xmlns:o="urn:schemas-microsoft-com:office:office" xmlns:r="http://schemas.openxmlformats.org/officeDocument/2006/relationships" xmlns:m="http://schemas.openxmlformats.org/officeDocument/2006/math" xmlns:v="urn:schemas-microsoft-com:vml" xmlns:wp14="http://schemas.microsoft.com/office/word/2010/wordprocessingDrawing" xmlns:wp="http://schemas.openxmlformats.org/drawingml/2006/wordprocessingDrawing" xmlns:w10="urn:schemas-microsoft-com:office:word" xmlns:w="http://schemas.openxmlformats.org/wordprocessingml/2006/main" xmlns:w14="http://schemas.microsoft.com/office/word/2010/wordml" xmlns:w15="http://schemas.microsoft.com/office/word/2012/wordml" xmlns:w16cid="http://schemas.microsoft.com/office/word/2016/wordml/cid" xmlns:w16se="http://schemas.microsoft.com/office/word/2015/wordml/symex" xmlns:wpg="http://schemas.microsoft.com/office/word/2010/wordprocessingGroup" xmlns:wpi="http://schemas.microsoft.com/office/word/2010/wordprocessingInk" xmlns:wne="http://schemas.microsoft.com/office/word/2006/wordml" xmlns:wps="http://schemas.microsoft.com/office/word/2010/wordprocessingShape" mc:Ignorable="w14 w15 w16se w16cid wp14">
+<w:ftr xmlns:wpc="http://schemas.microsoft.com/office/word/2010/wordprocessingCanvas" xmlns:cx="http://schemas.microsoft.com/office/drawing/2014/chartex" xmlns:cx1="http://schemas.microsoft.com/office/drawing/2015/9/8/chartex" xmlns:cx2="http://schemas.microsoft.com/office/drawing/2015/10/21/chartex" xmlns:cx3="http://schemas.microsoft.com/office/drawing/2016/5/9/chartex" xmlns:cx4="http://schemas.microsoft.com/office/drawing/2016/5/10/chartex" xmlns:cx5="http://schemas.microsoft.com/office/drawing/2016/5/11/chartex" xmlns:cx6="http://schemas.microsoft.com/office/drawing/2016/5/12/chartex" xmlns:cx7="http://schemas.microsoft.com/office/drawing/2016/5/13/chartex" xmlns:cx8="http://schemas.microsoft.com/office/drawing/2016/5/14/chartex" xmlns:mc="http://schemas.openxmlformats.org/markup-compatibility/2006" xmlns:aink="http://schemas.microsoft.com/office/drawing/2016/ink" xmlns:am3d="http://schemas.microsoft.com/office/drawing/2017/model3d" xmlns:o="urn:schemas-microsoft-com:office:office" xmlns:oel="http://schemas.microsoft.com/office/2019/extlst" xmlns:r="http://schemas.openxmlformats.org/officeDocument/2006/relationships" xmlns:m="http://schemas.openxmlformats.org/officeDocument/2006/math" xmlns:v="urn:schemas-microsoft-com:vml" xmlns:wp14="http://schemas.microsoft.com/office/word/2010/wordprocessingDrawing" xmlns:wp="http://schemas.openxmlformats.org/drawingml/2006/wordprocessingDrawing" xmlns:w10="urn:schemas-microsoft-com:office:word" xmlns:w="http://schemas.openxmlformats.org/wordprocessingml/2006/main" xmlns:w14="http://schemas.microsoft.com/office/word/2010/wordml" xmlns:w15="http://schemas.microsoft.com/office/word/2012/wordml" xmlns:w16cex="http://schemas.microsoft.com/office/word/2018/wordml/cex" xmlns:w16cid="http://schemas.microsoft.com/office/word/2016/wordml/cid" xmlns:w16="http://schemas.microsoft.com/office/word/2018/wordml" xmlns:w16sdtdh="http://schemas.microsoft.com/office/word/2020/wordml/sdtdatahash" xmlns:w16se="http://schemas.microsoft.com/office/word/2015/wordml/symex" xmlns:wpg="http://schemas.microsoft.com/office/word/2010/wordprocessingGroup" xmlns:wpi="http://schemas.microsoft.com/office/word/2010/wordprocessingInk" xmlns:wne="http://schemas.microsoft.com/office/word/2006/wordml" xmlns:wps="http://schemas.microsoft.com/office/word/2010/wordprocessingShape" mc:Ignorable="w14 w15 w16se w16cid w16 w16cex w16sdtdh wp14">
   <w:p>
     <w:pPr>
       <w:pStyle w:val="Footer"/>
@@ -5676,7 +5930,7 @@
 </file>
 
 <file path=word/footer3.xml><?xml version="1.0" encoding="utf-8"?>
-<w:ftr xmlns:wpc="http://schemas.microsoft.com/office/word/2010/wordprocessingCanvas" xmlns:cx="http://schemas.microsoft.com/office/drawing/2014/chartex" xmlns:cx1="http://schemas.microsoft.com/office/drawing/2015/9/8/chartex" xmlns:cx2="http://schemas.microsoft.com/office/drawing/2015/10/21/chartex" xmlns:cx3="http://schemas.microsoft.com/office/drawing/2016/5/9/chartex" xmlns:cx4="http://schemas.microsoft.com/office/drawing/2016/5/10/chartex" xmlns:cx5="http://schemas.microsoft.com/office/drawing/2016/5/11/chartex" xmlns:cx6="http://schemas.microsoft.com/office/drawing/2016/5/12/chartex" xmlns:cx7="http://schemas.microsoft.com/office/drawing/2016/5/13/chartex" xmlns:cx8="http://schemas.microsoft.com/office/drawing/2016/5/14/chartex" xmlns:mc="http://schemas.openxmlformats.org/markup-compatibility/2006" xmlns:aink="http://schemas.microsoft.com/office/drawing/2016/ink" xmlns:am3d="http://schemas.microsoft.com/office/drawing/2017/model3d" xmlns:o="urn:schemas-microsoft-com:office:office" xmlns:r="http://schemas.openxmlformats.org/officeDocument/2006/relationships" xmlns:m="http://schemas.openxmlformats.org/officeDocument/2006/math" xmlns:v="urn:schemas-microsoft-com:vml" xmlns:wp14="http://schemas.microsoft.com/office/word/2010/wordprocessingDrawing" xmlns:wp="http://schemas.openxmlformats.org/drawingml/2006/wordprocessingDrawing" xmlns:w10="urn:schemas-microsoft-com:office:word" xmlns:w="http://schemas.openxmlformats.org/wordprocessingml/2006/main" xmlns:w14="http://schemas.microsoft.com/office/word/2010/wordml" xmlns:w15="http://schemas.microsoft.com/office/word/2012/wordml" xmlns:w16cid="http://schemas.microsoft.com/office/word/2016/wordml/cid" xmlns:w16se="http://schemas.microsoft.com/office/word/2015/wordml/symex" xmlns:wpg="http://schemas.microsoft.com/office/word/2010/wordprocessingGroup" xmlns:wpi="http://schemas.microsoft.com/office/word/2010/wordprocessingInk" xmlns:wne="http://schemas.microsoft.com/office/word/2006/wordml" xmlns:wps="http://schemas.microsoft.com/office/word/2010/wordprocessingShape" mc:Ignorable="w14 w15 w16se w16cid wp14">
+<w:ftr xmlns:wpc="http://schemas.microsoft.com/office/word/2010/wordprocessingCanvas" xmlns:cx="http://schemas.microsoft.com/office/drawing/2014/chartex" xmlns:cx1="http://schemas.microsoft.com/office/drawing/2015/9/8/chartex" xmlns:cx2="http://schemas.microsoft.com/office/drawing/2015/10/21/chartex" xmlns:cx3="http://schemas.microsoft.com/office/drawing/2016/5/9/chartex" xmlns:cx4="http://schemas.microsoft.com/office/drawing/2016/5/10/chartex" xmlns:cx5="http://schemas.microsoft.com/office/drawing/2016/5/11/chartex" xmlns:cx6="http://schemas.microsoft.com/office/drawing/2016/5/12/chartex" xmlns:cx7="http://schemas.microsoft.com/office/drawing/2016/5/13/chartex" xmlns:cx8="http://schemas.microsoft.com/office/drawing/2016/5/14/chartex" xmlns:mc="http://schemas.openxmlformats.org/markup-compatibility/2006" xmlns:aink="http://schemas.microsoft.com/office/drawing/2016/ink" xmlns:am3d="http://schemas.microsoft.com/office/drawing/2017/model3d" xmlns:o="urn:schemas-microsoft-com:office:office" xmlns:oel="http://schemas.microsoft.com/office/2019/extlst" xmlns:r="http://schemas.openxmlformats.org/officeDocument/2006/relationships" xmlns:m="http://schemas.openxmlformats.org/officeDocument/2006/math" xmlns:v="urn:schemas-microsoft-com:vml" xmlns:wp14="http://schemas.microsoft.com/office/word/2010/wordprocessingDrawing" xmlns:wp="http://schemas.openxmlformats.org/drawingml/2006/wordprocessingDrawing" xmlns:w10="urn:schemas-microsoft-com:office:word" xmlns:w="http://schemas.openxmlformats.org/wordprocessingml/2006/main" xmlns:w14="http://schemas.microsoft.com/office/word/2010/wordml" xmlns:w15="http://schemas.microsoft.com/office/word/2012/wordml" xmlns:w16cex="http://schemas.microsoft.com/office/word/2018/wordml/cex" xmlns:w16cid="http://schemas.microsoft.com/office/word/2016/wordml/cid" xmlns:w16="http://schemas.microsoft.com/office/word/2018/wordml" xmlns:w16sdtdh="http://schemas.microsoft.com/office/word/2020/wordml/sdtdatahash" xmlns:w16se="http://schemas.microsoft.com/office/word/2015/wordml/symex" xmlns:wpg="http://schemas.microsoft.com/office/word/2010/wordprocessingGroup" xmlns:wpi="http://schemas.microsoft.com/office/word/2010/wordprocessingInk" xmlns:wne="http://schemas.microsoft.com/office/word/2006/wordml" xmlns:wps="http://schemas.microsoft.com/office/word/2010/wordprocessingShape" mc:Ignorable="w14 w15 w16se w16cid w16 w16cex w16sdtdh wp14">
   <w:sdt>
     <w:sdtPr>
       <w:rPr>
@@ -5688,11 +5942,6 @@
         <w:docPartUnique/>
       </w:docPartObj>
     </w:sdtPr>
-    <w:sdtEndPr>
-      <w:rPr>
-        <w:rStyle w:val="PageNumber"/>
-      </w:rPr>
-    </w:sdtEndPr>
     <w:sdtContent>
       <w:p>
         <w:pPr>
@@ -5759,7 +6008,7 @@
 </file>
 
 <file path=word/footer4.xml><?xml version="1.0" encoding="utf-8"?>
-<w:ftr xmlns:wpc="http://schemas.microsoft.com/office/word/2010/wordprocessingCanvas" xmlns:cx="http://schemas.microsoft.com/office/drawing/2014/chartex" xmlns:cx1="http://schemas.microsoft.com/office/drawing/2015/9/8/chartex" xmlns:cx2="http://schemas.microsoft.com/office/drawing/2015/10/21/chartex" xmlns:cx3="http://schemas.microsoft.com/office/drawing/2016/5/9/chartex" xmlns:cx4="http://schemas.microsoft.com/office/drawing/2016/5/10/chartex" xmlns:cx5="http://schemas.microsoft.com/office/drawing/2016/5/11/chartex" xmlns:cx6="http://schemas.microsoft.com/office/drawing/2016/5/12/chartex" xmlns:cx7="http://schemas.microsoft.com/office/drawing/2016/5/13/chartex" xmlns:cx8="http://schemas.microsoft.com/office/drawing/2016/5/14/chartex" xmlns:mc="http://schemas.openxmlformats.org/markup-compatibility/2006" xmlns:aink="http://schemas.microsoft.com/office/drawing/2016/ink" xmlns:am3d="http://schemas.microsoft.com/office/drawing/2017/model3d" xmlns:o="urn:schemas-microsoft-com:office:office" xmlns:r="http://schemas.openxmlformats.org/officeDocument/2006/relationships" xmlns:m="http://schemas.openxmlformats.org/officeDocument/2006/math" xmlns:v="urn:schemas-microsoft-com:vml" xmlns:wp14="http://schemas.microsoft.com/office/word/2010/wordprocessingDrawing" xmlns:wp="http://schemas.openxmlformats.org/drawingml/2006/wordprocessingDrawing" xmlns:w10="urn:schemas-microsoft-com:office:word" xmlns:w="http://schemas.openxmlformats.org/wordprocessingml/2006/main" xmlns:w14="http://schemas.microsoft.com/office/word/2010/wordml" xmlns:w15="http://schemas.microsoft.com/office/word/2012/wordml" xmlns:w16cid="http://schemas.microsoft.com/office/word/2016/wordml/cid" xmlns:w16se="http://schemas.microsoft.com/office/word/2015/wordml/symex" xmlns:wpg="http://schemas.microsoft.com/office/word/2010/wordprocessingGroup" xmlns:wpi="http://schemas.microsoft.com/office/word/2010/wordprocessingInk" xmlns:wne="http://schemas.microsoft.com/office/word/2006/wordml" xmlns:wps="http://schemas.microsoft.com/office/word/2010/wordprocessingShape" mc:Ignorable="w14 w15 w16se w16cid wp14">
+<w:ftr xmlns:wpc="http://schemas.microsoft.com/office/word/2010/wordprocessingCanvas" xmlns:cx="http://schemas.microsoft.com/office/drawing/2014/chartex" xmlns:cx1="http://schemas.microsoft.com/office/drawing/2015/9/8/chartex" xmlns:cx2="http://schemas.microsoft.com/office/drawing/2015/10/21/chartex" xmlns:cx3="http://schemas.microsoft.com/office/drawing/2016/5/9/chartex" xmlns:cx4="http://schemas.microsoft.com/office/drawing/2016/5/10/chartex" xmlns:cx5="http://schemas.microsoft.com/office/drawing/2016/5/11/chartex" xmlns:cx6="http://schemas.microsoft.com/office/drawing/2016/5/12/chartex" xmlns:cx7="http://schemas.microsoft.com/office/drawing/2016/5/13/chartex" xmlns:cx8="http://schemas.microsoft.com/office/drawing/2016/5/14/chartex" xmlns:mc="http://schemas.openxmlformats.org/markup-compatibility/2006" xmlns:aink="http://schemas.microsoft.com/office/drawing/2016/ink" xmlns:am3d="http://schemas.microsoft.com/office/drawing/2017/model3d" xmlns:o="urn:schemas-microsoft-com:office:office" xmlns:oel="http://schemas.microsoft.com/office/2019/extlst" xmlns:r="http://schemas.openxmlformats.org/officeDocument/2006/relationships" xmlns:m="http://schemas.openxmlformats.org/officeDocument/2006/math" xmlns:v="urn:schemas-microsoft-com:vml" xmlns:wp14="http://schemas.microsoft.com/office/word/2010/wordprocessingDrawing" xmlns:wp="http://schemas.openxmlformats.org/drawingml/2006/wordprocessingDrawing" xmlns:w10="urn:schemas-microsoft-com:office:word" xmlns:w="http://schemas.openxmlformats.org/wordprocessingml/2006/main" xmlns:w14="http://schemas.microsoft.com/office/word/2010/wordml" xmlns:w15="http://schemas.microsoft.com/office/word/2012/wordml" xmlns:w16cex="http://schemas.microsoft.com/office/word/2018/wordml/cex" xmlns:w16cid="http://schemas.microsoft.com/office/word/2016/wordml/cid" xmlns:w16="http://schemas.microsoft.com/office/word/2018/wordml" xmlns:w16sdtdh="http://schemas.microsoft.com/office/word/2020/wordml/sdtdatahash" xmlns:w16se="http://schemas.microsoft.com/office/word/2015/wordml/symex" xmlns:wpg="http://schemas.microsoft.com/office/word/2010/wordprocessingGroup" xmlns:wpi="http://schemas.microsoft.com/office/word/2010/wordprocessingInk" xmlns:wne="http://schemas.microsoft.com/office/word/2006/wordml" xmlns:wps="http://schemas.microsoft.com/office/word/2010/wordprocessingShape" mc:Ignorable="w14 w15 w16se w16cid w16 w16cex w16sdtdh wp14">
   <w:sdt>
     <w:sdtPr>
       <w:rPr>
@@ -5771,11 +6020,6 @@
         <w:docPartUnique/>
       </w:docPartObj>
     </w:sdtPr>
-    <w:sdtEndPr>
-      <w:rPr>
-        <w:rStyle w:val="PageNumber"/>
-      </w:rPr>
-    </w:sdtEndPr>
     <w:sdtContent>
       <w:p>
         <w:pPr>
@@ -5829,7 +6073,7 @@
 </file>
 
 <file path=word/footnotes.xml><?xml version="1.0" encoding="utf-8"?>
-<w:footnotes xmlns:wpc="http://schemas.microsoft.com/office/word/2010/wordprocessingCanvas" xmlns:cx="http://schemas.microsoft.com/office/drawing/2014/chartex" xmlns:cx1="http://schemas.microsoft.com/office/drawing/2015/9/8/chartex" xmlns:cx2="http://schemas.microsoft.com/office/drawing/2015/10/21/chartex" xmlns:cx3="http://schemas.microsoft.com/office/drawing/2016/5/9/chartex" xmlns:cx4="http://schemas.microsoft.com/office/drawing/2016/5/10/chartex" xmlns:cx5="http://schemas.microsoft.com/office/drawing/2016/5/11/chartex" xmlns:cx6="http://schemas.microsoft.com/office/drawing/2016/5/12/chartex" xmlns:cx7="http://schemas.microsoft.com/office/drawing/2016/5/13/chartex" xmlns:cx8="http://schemas.microsoft.com/office/drawing/2016/5/14/chartex" xmlns:mc="http://schemas.openxmlformats.org/markup-compatibility/2006" xmlns:aink="http://schemas.microsoft.com/office/drawing/2016/ink" xmlns:am3d="http://schemas.microsoft.com/office/drawing/2017/model3d" xmlns:o="urn:schemas-microsoft-com:office:office" xmlns:r="http://schemas.openxmlformats.org/officeDocument/2006/relationships" xmlns:m="http://schemas.openxmlformats.org/officeDocument/2006/math" xmlns:v="urn:schemas-microsoft-com:vml" xmlns:wp14="http://schemas.microsoft.com/office/word/2010/wordprocessingDrawing" xmlns:wp="http://schemas.openxmlformats.org/drawingml/2006/wordprocessingDrawing" xmlns:w10="urn:schemas-microsoft-com:office:word" xmlns:w="http://schemas.openxmlformats.org/wordprocessingml/2006/main" xmlns:w14="http://schemas.microsoft.com/office/word/2010/wordml" xmlns:w15="http://schemas.microsoft.com/office/word/2012/wordml" xmlns:w16cid="http://schemas.microsoft.com/office/word/2016/wordml/cid" xmlns:w16se="http://schemas.microsoft.com/office/word/2015/wordml/symex" xmlns:wpg="http://schemas.microsoft.com/office/word/2010/wordprocessingGroup" xmlns:wpi="http://schemas.microsoft.com/office/word/2010/wordprocessingInk" xmlns:wne="http://schemas.microsoft.com/office/word/2006/wordml" xmlns:wps="http://schemas.microsoft.com/office/word/2010/wordprocessingShape" mc:Ignorable="w14 w15 w16se w16cid wp14">
+<w:footnotes xmlns:wpc="http://schemas.microsoft.com/office/word/2010/wordprocessingCanvas" xmlns:cx="http://schemas.microsoft.com/office/drawing/2014/chartex" xmlns:cx1="http://schemas.microsoft.com/office/drawing/2015/9/8/chartex" xmlns:cx2="http://schemas.microsoft.com/office/drawing/2015/10/21/chartex" xmlns:cx3="http://schemas.microsoft.com/office/drawing/2016/5/9/chartex" xmlns:cx4="http://schemas.microsoft.com/office/drawing/2016/5/10/chartex" xmlns:cx5="http://schemas.microsoft.com/office/drawing/2016/5/11/chartex" xmlns:cx6="http://schemas.microsoft.com/office/drawing/2016/5/12/chartex" xmlns:cx7="http://schemas.microsoft.com/office/drawing/2016/5/13/chartex" xmlns:cx8="http://schemas.microsoft.com/office/drawing/2016/5/14/chartex" xmlns:mc="http://schemas.openxmlformats.org/markup-compatibility/2006" xmlns:aink="http://schemas.microsoft.com/office/drawing/2016/ink" xmlns:am3d="http://schemas.microsoft.com/office/drawing/2017/model3d" xmlns:o="urn:schemas-microsoft-com:office:office" xmlns:oel="http://schemas.microsoft.com/office/2019/extlst" xmlns:r="http://schemas.openxmlformats.org/officeDocument/2006/relationships" xmlns:m="http://schemas.openxmlformats.org/officeDocument/2006/math" xmlns:v="urn:schemas-microsoft-com:vml" xmlns:wp14="http://schemas.microsoft.com/office/word/2010/wordprocessingDrawing" xmlns:wp="http://schemas.openxmlformats.org/drawingml/2006/wordprocessingDrawing" xmlns:w10="urn:schemas-microsoft-com:office:word" xmlns:w="http://schemas.openxmlformats.org/wordprocessingml/2006/main" xmlns:w14="http://schemas.microsoft.com/office/word/2010/wordml" xmlns:w15="http://schemas.microsoft.com/office/word/2012/wordml" xmlns:w16cex="http://schemas.microsoft.com/office/word/2018/wordml/cex" xmlns:w16cid="http://schemas.microsoft.com/office/word/2016/wordml/cid" xmlns:w16="http://schemas.microsoft.com/office/word/2018/wordml" xmlns:w16sdtdh="http://schemas.microsoft.com/office/word/2020/wordml/sdtdatahash" xmlns:w16se="http://schemas.microsoft.com/office/word/2015/wordml/symex" xmlns:wpg="http://schemas.microsoft.com/office/word/2010/wordprocessingGroup" xmlns:wpi="http://schemas.microsoft.com/office/word/2010/wordprocessingInk" xmlns:wne="http://schemas.microsoft.com/office/word/2006/wordml" xmlns:wps="http://schemas.microsoft.com/office/word/2010/wordprocessingShape" mc:Ignorable="w14 w15 w16se w16cid w16 w16cex w16sdtdh wp14">
   <w:footnote w:type="separator" w:id="-1">
     <w:p>
       <w:r>
@@ -5848,7 +6092,7 @@
 </file>
 
 <file path=word/header1.xml><?xml version="1.0" encoding="utf-8"?>
-<w:hdr xmlns:wpc="http://schemas.microsoft.com/office/word/2010/wordprocessingCanvas" xmlns:cx="http://schemas.microsoft.com/office/drawing/2014/chartex" xmlns:cx1="http://schemas.microsoft.com/office/drawing/2015/9/8/chartex" xmlns:cx2="http://schemas.microsoft.com/office/drawing/2015/10/21/chartex" xmlns:cx3="http://schemas.microsoft.com/office/drawing/2016/5/9/chartex" xmlns:cx4="http://schemas.microsoft.com/office/drawing/2016/5/10/chartex" xmlns:cx5="http://schemas.microsoft.com/office/drawing/2016/5/11/chartex" xmlns:cx6="http://schemas.microsoft.com/office/drawing/2016/5/12/chartex" xmlns:cx7="http://schemas.microsoft.com/office/drawing/2016/5/13/chartex" xmlns:cx8="http://schemas.microsoft.com/office/drawing/2016/5/14/chartex" xmlns:mc="http://schemas.openxmlformats.org/markup-compatibility/2006" xmlns:aink="http://schemas.microsoft.com/office/drawing/2016/ink" xmlns:am3d="http://schemas.microsoft.com/office/drawing/2017/model3d" xmlns:o="urn:schemas-microsoft-com:office:office" xmlns:r="http://schemas.openxmlformats.org/officeDocument/2006/relationships" xmlns:m="http://schemas.openxmlformats.org/officeDocument/2006/math" xmlns:v="urn:schemas-microsoft-com:vml" xmlns:wp14="http://schemas.microsoft.com/office/word/2010/wordprocessingDrawing" xmlns:wp="http://schemas.openxmlformats.org/drawingml/2006/wordprocessingDrawing" xmlns:w10="urn:schemas-microsoft-com:office:word" xmlns:w="http://schemas.openxmlformats.org/wordprocessingml/2006/main" xmlns:w14="http://schemas.microsoft.com/office/word/2010/wordml" xmlns:w15="http://schemas.microsoft.com/office/word/2012/wordml" xmlns:w16cid="http://schemas.microsoft.com/office/word/2016/wordml/cid" xmlns:w16se="http://schemas.microsoft.com/office/word/2015/wordml/symex" xmlns:wpg="http://schemas.microsoft.com/office/word/2010/wordprocessingGroup" xmlns:wpi="http://schemas.microsoft.com/office/word/2010/wordprocessingInk" xmlns:wne="http://schemas.microsoft.com/office/word/2006/wordml" xmlns:wps="http://schemas.microsoft.com/office/word/2010/wordprocessingShape" mc:Ignorable="w14 w15 w16se w16cid wp14">
+<w:hdr xmlns:wpc="http://schemas.microsoft.com/office/word/2010/wordprocessingCanvas" xmlns:cx="http://schemas.microsoft.com/office/drawing/2014/chartex" xmlns:cx1="http://schemas.microsoft.com/office/drawing/2015/9/8/chartex" xmlns:cx2="http://schemas.microsoft.com/office/drawing/2015/10/21/chartex" xmlns:cx3="http://schemas.microsoft.com/office/drawing/2016/5/9/chartex" xmlns:cx4="http://schemas.microsoft.com/office/drawing/2016/5/10/chartex" xmlns:cx5="http://schemas.microsoft.com/office/drawing/2016/5/11/chartex" xmlns:cx6="http://schemas.microsoft.com/office/drawing/2016/5/12/chartex" xmlns:cx7="http://schemas.microsoft.com/office/drawing/2016/5/13/chartex" xmlns:cx8="http://schemas.microsoft.com/office/drawing/2016/5/14/chartex" xmlns:mc="http://schemas.openxmlformats.org/markup-compatibility/2006" xmlns:aink="http://schemas.microsoft.com/office/drawing/2016/ink" xmlns:am3d="http://schemas.microsoft.com/office/drawing/2017/model3d" xmlns:o="urn:schemas-microsoft-com:office:office" xmlns:oel="http://schemas.microsoft.com/office/2019/extlst" xmlns:r="http://schemas.openxmlformats.org/officeDocument/2006/relationships" xmlns:m="http://schemas.openxmlformats.org/officeDocument/2006/math" xmlns:v="urn:schemas-microsoft-com:vml" xmlns:wp14="http://schemas.microsoft.com/office/word/2010/wordprocessingDrawing" xmlns:wp="http://schemas.openxmlformats.org/drawingml/2006/wordprocessingDrawing" xmlns:w10="urn:schemas-microsoft-com:office:word" xmlns:w="http://schemas.openxmlformats.org/wordprocessingml/2006/main" xmlns:w14="http://schemas.microsoft.com/office/word/2010/wordml" xmlns:w15="http://schemas.microsoft.com/office/word/2012/wordml" xmlns:w16cex="http://schemas.microsoft.com/office/word/2018/wordml/cex" xmlns:w16cid="http://schemas.microsoft.com/office/word/2016/wordml/cid" xmlns:w16="http://schemas.microsoft.com/office/word/2018/wordml" xmlns:w16sdtdh="http://schemas.microsoft.com/office/word/2020/wordml/sdtdatahash" xmlns:w16se="http://schemas.microsoft.com/office/word/2015/wordml/symex" xmlns:wpg="http://schemas.microsoft.com/office/word/2010/wordprocessingGroup" xmlns:wpi="http://schemas.microsoft.com/office/word/2010/wordprocessingInk" xmlns:wne="http://schemas.microsoft.com/office/word/2006/wordml" xmlns:wps="http://schemas.microsoft.com/office/word/2010/wordprocessingShape" mc:Ignorable="w14 w15 w16se w16cid w16 w16cex w16sdtdh wp14">
   <w:p>
     <w:pPr>
       <w:pStyle w:val="Header"/>
@@ -5960,7 +6204,7 @@
 </file>
 
 <file path=word/numbering.xml><?xml version="1.0" encoding="utf-8"?>
-<w:numbering xmlns:wpc="http://schemas.microsoft.com/office/word/2010/wordprocessingCanvas" xmlns:cx="http://schemas.microsoft.com/office/drawing/2014/chartex" xmlns:cx1="http://schemas.microsoft.com/office/drawing/2015/9/8/chartex" xmlns:cx2="http://schemas.microsoft.com/office/drawing/2015/10/21/chartex" xmlns:cx3="http://schemas.microsoft.com/office/drawing/2016/5/9/chartex" xmlns:cx4="http://schemas.microsoft.com/office/drawing/2016/5/10/chartex" xmlns:cx5="http://schemas.microsoft.com/office/drawing/2016/5/11/chartex" xmlns:cx6="http://schemas.microsoft.com/office/drawing/2016/5/12/chartex" xmlns:cx7="http://schemas.microsoft.com/office/drawing/2016/5/13/chartex" xmlns:cx8="http://schemas.microsoft.com/office/drawing/2016/5/14/chartex" xmlns:mc="http://schemas.openxmlformats.org/markup-compatibility/2006" xmlns:aink="http://schemas.microsoft.com/office/drawing/2016/ink" xmlns:am3d="http://schemas.microsoft.com/office/drawing/2017/model3d" xmlns:o="urn:schemas-microsoft-com:office:office" xmlns:r="http://schemas.openxmlformats.org/officeDocument/2006/relationships" xmlns:m="http://schemas.openxmlformats.org/officeDocument/2006/math" xmlns:v="urn:schemas-microsoft-com:vml" xmlns:wp14="http://schemas.microsoft.com/office/word/2010/wordprocessingDrawing" xmlns:wp="http://schemas.openxmlformats.org/drawingml/2006/wordprocessingDrawing" xmlns:w10="urn:schemas-microsoft-com:office:word" xmlns:w="http://schemas.openxmlformats.org/wordprocessingml/2006/main" xmlns:w14="http://schemas.microsoft.com/office/word/2010/wordml" xmlns:w15="http://schemas.microsoft.com/office/word/2012/wordml" xmlns:w16cid="http://schemas.microsoft.com/office/word/2016/wordml/cid" xmlns:w16se="http://schemas.microsoft.com/office/word/2015/wordml/symex" xmlns:wpg="http://schemas.microsoft.com/office/word/2010/wordprocessingGroup" xmlns:wpi="http://schemas.microsoft.com/office/word/2010/wordprocessingInk" xmlns:wne="http://schemas.microsoft.com/office/word/2006/wordml" xmlns:wps="http://schemas.microsoft.com/office/word/2010/wordprocessingShape" mc:Ignorable="w14 w15 w16se w16cid wp14">
+<w:numbering xmlns:wpc="http://schemas.microsoft.com/office/word/2010/wordprocessingCanvas" xmlns:cx="http://schemas.microsoft.com/office/drawing/2014/chartex" xmlns:cx1="http://schemas.microsoft.com/office/drawing/2015/9/8/chartex" xmlns:cx2="http://schemas.microsoft.com/office/drawing/2015/10/21/chartex" xmlns:cx3="http://schemas.microsoft.com/office/drawing/2016/5/9/chartex" xmlns:cx4="http://schemas.microsoft.com/office/drawing/2016/5/10/chartex" xmlns:cx5="http://schemas.microsoft.com/office/drawing/2016/5/11/chartex" xmlns:cx6="http://schemas.microsoft.com/office/drawing/2016/5/12/chartex" xmlns:cx7="http://schemas.microsoft.com/office/drawing/2016/5/13/chartex" xmlns:cx8="http://schemas.microsoft.com/office/drawing/2016/5/14/chartex" xmlns:mc="http://schemas.openxmlformats.org/markup-compatibility/2006" xmlns:aink="http://schemas.microsoft.com/office/drawing/2016/ink" xmlns:am3d="http://schemas.microsoft.com/office/drawing/2017/model3d" xmlns:o="urn:schemas-microsoft-com:office:office" xmlns:oel="http://schemas.microsoft.com/office/2019/extlst" xmlns:r="http://schemas.openxmlformats.org/officeDocument/2006/relationships" xmlns:m="http://schemas.openxmlformats.org/officeDocument/2006/math" xmlns:v="urn:schemas-microsoft-com:vml" xmlns:wp14="http://schemas.microsoft.com/office/word/2010/wordprocessingDrawing" xmlns:wp="http://schemas.openxmlformats.org/drawingml/2006/wordprocessingDrawing" xmlns:w10="urn:schemas-microsoft-com:office:word" xmlns:w="http://schemas.openxmlformats.org/wordprocessingml/2006/main" xmlns:w14="http://schemas.microsoft.com/office/word/2010/wordml" xmlns:w15="http://schemas.microsoft.com/office/word/2012/wordml" xmlns:w16cex="http://schemas.microsoft.com/office/word/2018/wordml/cex" xmlns:w16cid="http://schemas.microsoft.com/office/word/2016/wordml/cid" xmlns:w16="http://schemas.microsoft.com/office/word/2018/wordml" xmlns:w16sdtdh="http://schemas.microsoft.com/office/word/2020/wordml/sdtdatahash" xmlns:w16se="http://schemas.microsoft.com/office/word/2015/wordml/symex" xmlns:wpg="http://schemas.microsoft.com/office/word/2010/wordprocessingGroup" xmlns:wpi="http://schemas.microsoft.com/office/word/2010/wordprocessingInk" xmlns:wne="http://schemas.microsoft.com/office/word/2006/wordml" xmlns:wps="http://schemas.microsoft.com/office/word/2010/wordprocessingShape" mc:Ignorable="w14 w15 w16se w16cid w16 w16cex w16sdtdh wp14">
   <w:abstractNum w:abstractNumId="0" w15:restartNumberingAfterBreak="0">
     <w:nsid w:val="03A61DCB"/>
     <w:multiLevelType w:val="hybridMultilevel"/>
@@ -6500,6 +6744,92 @@
     </w:lvl>
   </w:abstractNum>
   <w:abstractNum w:abstractNumId="5" w15:restartNumberingAfterBreak="0">
+    <w:nsid w:val="1420381F"/>
+    <w:multiLevelType w:val="multilevel"/>
+    <w:tmpl w:val="0809001F"/>
+    <w:lvl w:ilvl="0">
+      <w:start w:val="1"/>
+      <w:numFmt w:val="decimal"/>
+      <w:lvlText w:val="%1."/>
+      <w:lvlJc w:val="left"/>
+      <w:pPr>
+        <w:ind w:left="360" w:hanging="360"/>
+      </w:pPr>
+    </w:lvl>
+    <w:lvl w:ilvl="1">
+      <w:start w:val="1"/>
+      <w:numFmt w:val="decimal"/>
+      <w:lvlText w:val="%1.%2."/>
+      <w:lvlJc w:val="left"/>
+      <w:pPr>
+        <w:ind w:left="792" w:hanging="432"/>
+      </w:pPr>
+    </w:lvl>
+    <w:lvl w:ilvl="2">
+      <w:start w:val="1"/>
+      <w:numFmt w:val="decimal"/>
+      <w:lvlText w:val="%1.%2.%3."/>
+      <w:lvlJc w:val="left"/>
+      <w:pPr>
+        <w:ind w:left="1224" w:hanging="504"/>
+      </w:pPr>
+    </w:lvl>
+    <w:lvl w:ilvl="3">
+      <w:start w:val="1"/>
+      <w:numFmt w:val="decimal"/>
+      <w:lvlText w:val="%1.%2.%3.%4."/>
+      <w:lvlJc w:val="left"/>
+      <w:pPr>
+        <w:ind w:left="1728" w:hanging="648"/>
+      </w:pPr>
+    </w:lvl>
+    <w:lvl w:ilvl="4">
+      <w:start w:val="1"/>
+      <w:numFmt w:val="decimal"/>
+      <w:lvlText w:val="%1.%2.%3.%4.%5."/>
+      <w:lvlJc w:val="left"/>
+      <w:pPr>
+        <w:ind w:left="2232" w:hanging="792"/>
+      </w:pPr>
+    </w:lvl>
+    <w:lvl w:ilvl="5">
+      <w:start w:val="1"/>
+      <w:numFmt w:val="decimal"/>
+      <w:lvlText w:val="%1.%2.%3.%4.%5.%6."/>
+      <w:lvlJc w:val="left"/>
+      <w:pPr>
+        <w:ind w:left="2736" w:hanging="936"/>
+      </w:pPr>
+    </w:lvl>
+    <w:lvl w:ilvl="6">
+      <w:start w:val="1"/>
+      <w:numFmt w:val="decimal"/>
+      <w:lvlText w:val="%1.%2.%3.%4.%5.%6.%7."/>
+      <w:lvlJc w:val="left"/>
+      <w:pPr>
+        <w:ind w:left="3240" w:hanging="1080"/>
+      </w:pPr>
+    </w:lvl>
+    <w:lvl w:ilvl="7">
+      <w:start w:val="1"/>
+      <w:numFmt w:val="decimal"/>
+      <w:lvlText w:val="%1.%2.%3.%4.%5.%6.%7.%8."/>
+      <w:lvlJc w:val="left"/>
+      <w:pPr>
+        <w:ind w:left="3744" w:hanging="1224"/>
+      </w:pPr>
+    </w:lvl>
+    <w:lvl w:ilvl="8">
+      <w:start w:val="1"/>
+      <w:numFmt w:val="decimal"/>
+      <w:lvlText w:val="%1.%2.%3.%4.%5.%6.%7.%8.%9."/>
+      <w:lvlJc w:val="left"/>
+      <w:pPr>
+        <w:ind w:left="4320" w:hanging="1440"/>
+      </w:pPr>
+    </w:lvl>
+  </w:abstractNum>
+  <w:abstractNum w:abstractNumId="6" w15:restartNumberingAfterBreak="0">
     <w:nsid w:val="15A3559C"/>
     <w:multiLevelType w:val="hybridMultilevel"/>
     <w:tmpl w:val="228804B0"/>
@@ -6612,7 +6942,7 @@
       </w:rPr>
     </w:lvl>
   </w:abstractNum>
-  <w:abstractNum w:abstractNumId="6" w15:restartNumberingAfterBreak="0">
+  <w:abstractNum w:abstractNumId="7" w15:restartNumberingAfterBreak="0">
     <w:nsid w:val="16EA3A3A"/>
     <w:multiLevelType w:val="hybridMultilevel"/>
     <w:tmpl w:val="E38C2B12"/>
@@ -6725,7 +7055,7 @@
       </w:rPr>
     </w:lvl>
   </w:abstractNum>
-  <w:abstractNum w:abstractNumId="7" w15:restartNumberingAfterBreak="0">
+  <w:abstractNum w:abstractNumId="8" w15:restartNumberingAfterBreak="0">
     <w:nsid w:val="1C15085C"/>
     <w:multiLevelType w:val="hybridMultilevel"/>
     <w:tmpl w:val="A4ACEC58"/>
@@ -6838,7 +7168,7 @@
       </w:rPr>
     </w:lvl>
   </w:abstractNum>
-  <w:abstractNum w:abstractNumId="8" w15:restartNumberingAfterBreak="0">
+  <w:abstractNum w:abstractNumId="9" w15:restartNumberingAfterBreak="0">
     <w:nsid w:val="23344640"/>
     <w:multiLevelType w:val="hybridMultilevel"/>
     <w:tmpl w:val="9E661CF4"/>
@@ -6951,7 +7281,7 @@
       </w:rPr>
     </w:lvl>
   </w:abstractNum>
-  <w:abstractNum w:abstractNumId="9" w15:restartNumberingAfterBreak="0">
+  <w:abstractNum w:abstractNumId="10" w15:restartNumberingAfterBreak="0">
     <w:nsid w:val="26A00F50"/>
     <w:multiLevelType w:val="multilevel"/>
     <w:tmpl w:val="0809001F"/>
@@ -7037,7 +7367,7 @@
       </w:pPr>
     </w:lvl>
   </w:abstractNum>
-  <w:abstractNum w:abstractNumId="10" w15:restartNumberingAfterBreak="0">
+  <w:abstractNum w:abstractNumId="11" w15:restartNumberingAfterBreak="0">
     <w:nsid w:val="28DE7A3F"/>
     <w:multiLevelType w:val="hybridMultilevel"/>
     <w:tmpl w:val="238E8B5A"/>
@@ -7150,7 +7480,7 @@
       </w:rPr>
     </w:lvl>
   </w:abstractNum>
-  <w:abstractNum w:abstractNumId="11" w15:restartNumberingAfterBreak="0">
+  <w:abstractNum w:abstractNumId="12" w15:restartNumberingAfterBreak="0">
     <w:nsid w:val="295024D6"/>
     <w:multiLevelType w:val="hybridMultilevel"/>
     <w:tmpl w:val="E16A4D56"/>
@@ -7263,7 +7593,7 @@
       </w:rPr>
     </w:lvl>
   </w:abstractNum>
-  <w:abstractNum w:abstractNumId="12" w15:restartNumberingAfterBreak="0">
+  <w:abstractNum w:abstractNumId="13" w15:restartNumberingAfterBreak="0">
     <w:nsid w:val="2A6D5129"/>
     <w:multiLevelType w:val="hybridMultilevel"/>
     <w:tmpl w:val="CF7ECEA8"/>
@@ -7376,7 +7706,7 @@
       </w:rPr>
     </w:lvl>
   </w:abstractNum>
-  <w:abstractNum w:abstractNumId="13" w15:restartNumberingAfterBreak="0">
+  <w:abstractNum w:abstractNumId="14" w15:restartNumberingAfterBreak="0">
     <w:nsid w:val="2D722B81"/>
     <w:multiLevelType w:val="hybridMultilevel"/>
     <w:tmpl w:val="7604EB5E"/>
@@ -7489,7 +7819,120 @@
       </w:rPr>
     </w:lvl>
   </w:abstractNum>
-  <w:abstractNum w:abstractNumId="14" w15:restartNumberingAfterBreak="0">
+  <w:abstractNum w:abstractNumId="15" w15:restartNumberingAfterBreak="0">
+    <w:nsid w:val="2DA25B58"/>
+    <w:multiLevelType w:val="hybridMultilevel"/>
+    <w:tmpl w:val="F41EB19E"/>
+    <w:lvl w:ilvl="0" w:tplc="08090001">
+      <w:start w:val="1"/>
+      <w:numFmt w:val="bullet"/>
+      <w:lvlText w:val=""/>
+      <w:lvlJc w:val="left"/>
+      <w:pPr>
+        <w:ind w:left="720" w:hanging="360"/>
+      </w:pPr>
+      <w:rPr>
+        <w:rFonts w:ascii="Symbol" w:hAnsi="Symbol" w:hint="default"/>
+      </w:rPr>
+    </w:lvl>
+    <w:lvl w:ilvl="1" w:tplc="08090003" w:tentative="1">
+      <w:start w:val="1"/>
+      <w:numFmt w:val="bullet"/>
+      <w:lvlText w:val="o"/>
+      <w:lvlJc w:val="left"/>
+      <w:pPr>
+        <w:ind w:left="1440" w:hanging="360"/>
+      </w:pPr>
+      <w:rPr>
+        <w:rFonts w:ascii="Courier New" w:hAnsi="Courier New" w:cs="Courier New" w:hint="default"/>
+      </w:rPr>
+    </w:lvl>
+    <w:lvl w:ilvl="2" w:tplc="08090005" w:tentative="1">
+      <w:start w:val="1"/>
+      <w:numFmt w:val="bullet"/>
+      <w:lvlText w:val=""/>
+      <w:lvlJc w:val="left"/>
+      <w:pPr>
+        <w:ind w:left="2160" w:hanging="360"/>
+      </w:pPr>
+      <w:rPr>
+        <w:rFonts w:ascii="Wingdings" w:hAnsi="Wingdings" w:hint="default"/>
+      </w:rPr>
+    </w:lvl>
+    <w:lvl w:ilvl="3" w:tplc="08090001" w:tentative="1">
+      <w:start w:val="1"/>
+      <w:numFmt w:val="bullet"/>
+      <w:lvlText w:val=""/>
+      <w:lvlJc w:val="left"/>
+      <w:pPr>
+        <w:ind w:left="2880" w:hanging="360"/>
+      </w:pPr>
+      <w:rPr>
+        <w:rFonts w:ascii="Symbol" w:hAnsi="Symbol" w:hint="default"/>
+      </w:rPr>
+    </w:lvl>
+    <w:lvl w:ilvl="4" w:tplc="08090003" w:tentative="1">
+      <w:start w:val="1"/>
+      <w:numFmt w:val="bullet"/>
+      <w:lvlText w:val="o"/>
+      <w:lvlJc w:val="left"/>
+      <w:pPr>
+        <w:ind w:left="3600" w:hanging="360"/>
+      </w:pPr>
+      <w:rPr>
+        <w:rFonts w:ascii="Courier New" w:hAnsi="Courier New" w:cs="Courier New" w:hint="default"/>
+      </w:rPr>
+    </w:lvl>
+    <w:lvl w:ilvl="5" w:tplc="08090005" w:tentative="1">
+      <w:start w:val="1"/>
+      <w:numFmt w:val="bullet"/>
+      <w:lvlText w:val=""/>
+      <w:lvlJc w:val="left"/>
+      <w:pPr>
+        <w:ind w:left="4320" w:hanging="360"/>
+      </w:pPr>
+      <w:rPr>
+        <w:rFonts w:ascii="Wingdings" w:hAnsi="Wingdings" w:hint="default"/>
+      </w:rPr>
+    </w:lvl>
+    <w:lvl w:ilvl="6" w:tplc="08090001" w:tentative="1">
+      <w:start w:val="1"/>
+      <w:numFmt w:val="bullet"/>
+      <w:lvlText w:val=""/>
+      <w:lvlJc w:val="left"/>
+      <w:pPr>
+        <w:ind w:left="5040" w:hanging="360"/>
+      </w:pPr>
+      <w:rPr>
+        <w:rFonts w:ascii="Symbol" w:hAnsi="Symbol" w:hint="default"/>
+      </w:rPr>
+    </w:lvl>
+    <w:lvl w:ilvl="7" w:tplc="08090003" w:tentative="1">
+      <w:start w:val="1"/>
+      <w:numFmt w:val="bullet"/>
+      <w:lvlText w:val="o"/>
+      <w:lvlJc w:val="left"/>
+      <w:pPr>
+        <w:ind w:left="5760" w:hanging="360"/>
+      </w:pPr>
+      <w:rPr>
+        <w:rFonts w:ascii="Courier New" w:hAnsi="Courier New" w:cs="Courier New" w:hint="default"/>
+      </w:rPr>
+    </w:lvl>
+    <w:lvl w:ilvl="8" w:tplc="08090005" w:tentative="1">
+      <w:start w:val="1"/>
+      <w:numFmt w:val="bullet"/>
+      <w:lvlText w:val=""/>
+      <w:lvlJc w:val="left"/>
+      <w:pPr>
+        <w:ind w:left="6480" w:hanging="360"/>
+      </w:pPr>
+      <w:rPr>
+        <w:rFonts w:ascii="Wingdings" w:hAnsi="Wingdings" w:hint="default"/>
+      </w:rPr>
+    </w:lvl>
+  </w:abstractNum>
+  <w:abstractNum w:abstractNumId="16" w15:restartNumberingAfterBreak="0">
     <w:nsid w:val="2FFC071E"/>
     <w:multiLevelType w:val="hybridMultilevel"/>
     <w:tmpl w:val="89843042"/>
@@ -7602,7 +8045,7 @@
       </w:rPr>
     </w:lvl>
   </w:abstractNum>
-  <w:abstractNum w:abstractNumId="15" w15:restartNumberingAfterBreak="0">
+  <w:abstractNum w:abstractNumId="17" w15:restartNumberingAfterBreak="0">
     <w:nsid w:val="37515E45"/>
     <w:multiLevelType w:val="hybridMultilevel"/>
     <w:tmpl w:val="95B0FE6E"/>
@@ -7715,7 +8158,7 @@
       </w:rPr>
     </w:lvl>
   </w:abstractNum>
-  <w:abstractNum w:abstractNumId="16" w15:restartNumberingAfterBreak="0">
+  <w:abstractNum w:abstractNumId="18" w15:restartNumberingAfterBreak="0">
     <w:nsid w:val="3AF807CA"/>
     <w:multiLevelType w:val="hybridMultilevel"/>
     <w:tmpl w:val="D48C7698"/>
@@ -7828,7 +8271,7 @@
       </w:rPr>
     </w:lvl>
   </w:abstractNum>
-  <w:abstractNum w:abstractNumId="17" w15:restartNumberingAfterBreak="0">
+  <w:abstractNum w:abstractNumId="19" w15:restartNumberingAfterBreak="0">
     <w:nsid w:val="3B817D79"/>
     <w:multiLevelType w:val="hybridMultilevel"/>
     <w:tmpl w:val="DC1EF062"/>
@@ -7941,7 +8384,7 @@
       </w:rPr>
     </w:lvl>
   </w:abstractNum>
-  <w:abstractNum w:abstractNumId="18" w15:restartNumberingAfterBreak="0">
+  <w:abstractNum w:abstractNumId="20" w15:restartNumberingAfterBreak="0">
     <w:nsid w:val="42AF62A6"/>
     <w:multiLevelType w:val="hybridMultilevel"/>
     <w:tmpl w:val="B220F7A4"/>
@@ -8054,7 +8497,7 @@
       </w:rPr>
     </w:lvl>
   </w:abstractNum>
-  <w:abstractNum w:abstractNumId="19" w15:restartNumberingAfterBreak="0">
+  <w:abstractNum w:abstractNumId="21" w15:restartNumberingAfterBreak="0">
     <w:nsid w:val="437D6615"/>
     <w:multiLevelType w:val="hybridMultilevel"/>
     <w:tmpl w:val="EC74DCE6"/>
@@ -8167,7 +8610,7 @@
       </w:rPr>
     </w:lvl>
   </w:abstractNum>
-  <w:abstractNum w:abstractNumId="20" w15:restartNumberingAfterBreak="0">
+  <w:abstractNum w:abstractNumId="22" w15:restartNumberingAfterBreak="0">
     <w:nsid w:val="45A624AC"/>
     <w:multiLevelType w:val="hybridMultilevel"/>
     <w:tmpl w:val="12B64B48"/>
@@ -8280,7 +8723,7 @@
       </w:rPr>
     </w:lvl>
   </w:abstractNum>
-  <w:abstractNum w:abstractNumId="21" w15:restartNumberingAfterBreak="0">
+  <w:abstractNum w:abstractNumId="23" w15:restartNumberingAfterBreak="0">
     <w:nsid w:val="465744AA"/>
     <w:multiLevelType w:val="hybridMultilevel"/>
     <w:tmpl w:val="FE2452AE"/>
@@ -8393,7 +8836,7 @@
       </w:rPr>
     </w:lvl>
   </w:abstractNum>
-  <w:abstractNum w:abstractNumId="22" w15:restartNumberingAfterBreak="0">
+  <w:abstractNum w:abstractNumId="24" w15:restartNumberingAfterBreak="0">
     <w:nsid w:val="47496E40"/>
     <w:multiLevelType w:val="multilevel"/>
     <w:tmpl w:val="DE54BACE"/>
@@ -8542,7 +8985,7 @@
       </w:rPr>
     </w:lvl>
   </w:abstractNum>
-  <w:abstractNum w:abstractNumId="23" w15:restartNumberingAfterBreak="0">
+  <w:abstractNum w:abstractNumId="25" w15:restartNumberingAfterBreak="0">
     <w:nsid w:val="4767744F"/>
     <w:multiLevelType w:val="hybridMultilevel"/>
     <w:tmpl w:val="BC90627A"/>
@@ -8655,7 +9098,7 @@
       </w:rPr>
     </w:lvl>
   </w:abstractNum>
-  <w:abstractNum w:abstractNumId="24" w15:restartNumberingAfterBreak="0">
+  <w:abstractNum w:abstractNumId="26" w15:restartNumberingAfterBreak="0">
     <w:nsid w:val="494A6953"/>
     <w:multiLevelType w:val="hybridMultilevel"/>
     <w:tmpl w:val="EBD607A2"/>
@@ -8768,7 +9211,7 @@
       </w:rPr>
     </w:lvl>
   </w:abstractNum>
-  <w:abstractNum w:abstractNumId="25" w15:restartNumberingAfterBreak="0">
+  <w:abstractNum w:abstractNumId="27" w15:restartNumberingAfterBreak="0">
     <w:nsid w:val="4A851423"/>
     <w:multiLevelType w:val="hybridMultilevel"/>
     <w:tmpl w:val="848C8EFE"/>
@@ -8881,7 +9324,7 @@
       </w:rPr>
     </w:lvl>
   </w:abstractNum>
-  <w:abstractNum w:abstractNumId="26" w15:restartNumberingAfterBreak="0">
+  <w:abstractNum w:abstractNumId="28" w15:restartNumberingAfterBreak="0">
     <w:nsid w:val="4C703444"/>
     <w:multiLevelType w:val="hybridMultilevel"/>
     <w:tmpl w:val="C3343110"/>
@@ -8994,7 +9437,7 @@
       </w:rPr>
     </w:lvl>
   </w:abstractNum>
-  <w:abstractNum w:abstractNumId="27" w15:restartNumberingAfterBreak="0">
+  <w:abstractNum w:abstractNumId="29" w15:restartNumberingAfterBreak="0">
     <w:nsid w:val="5ADC6AEE"/>
     <w:multiLevelType w:val="hybridMultilevel"/>
     <w:tmpl w:val="DA9A0574"/>
@@ -9107,7 +9550,7 @@
       </w:rPr>
     </w:lvl>
   </w:abstractNum>
-  <w:abstractNum w:abstractNumId="28" w15:restartNumberingAfterBreak="0">
+  <w:abstractNum w:abstractNumId="30" w15:restartNumberingAfterBreak="0">
     <w:nsid w:val="5C38104F"/>
     <w:multiLevelType w:val="hybridMultilevel"/>
     <w:tmpl w:val="C95C81FE"/>
@@ -9220,7 +9663,7 @@
       </w:rPr>
     </w:lvl>
   </w:abstractNum>
-  <w:abstractNum w:abstractNumId="29" w15:restartNumberingAfterBreak="0">
+  <w:abstractNum w:abstractNumId="31" w15:restartNumberingAfterBreak="0">
     <w:nsid w:val="5F3B138A"/>
     <w:multiLevelType w:val="multilevel"/>
     <w:tmpl w:val="A2984F62"/>
@@ -9369,7 +9812,7 @@
       </w:rPr>
     </w:lvl>
   </w:abstractNum>
-  <w:abstractNum w:abstractNumId="30" w15:restartNumberingAfterBreak="0">
+  <w:abstractNum w:abstractNumId="32" w15:restartNumberingAfterBreak="0">
     <w:nsid w:val="603470D4"/>
     <w:multiLevelType w:val="hybridMultilevel"/>
     <w:tmpl w:val="673CE6AE"/>
@@ -9482,7 +9925,120 @@
       </w:rPr>
     </w:lvl>
   </w:abstractNum>
-  <w:abstractNum w:abstractNumId="31" w15:restartNumberingAfterBreak="0">
+  <w:abstractNum w:abstractNumId="33" w15:restartNumberingAfterBreak="0">
+    <w:nsid w:val="624110D4"/>
+    <w:multiLevelType w:val="hybridMultilevel"/>
+    <w:tmpl w:val="84B468DE"/>
+    <w:lvl w:ilvl="0" w:tplc="08090001">
+      <w:start w:val="1"/>
+      <w:numFmt w:val="bullet"/>
+      <w:lvlText w:val=""/>
+      <w:lvlJc w:val="left"/>
+      <w:pPr>
+        <w:ind w:left="720" w:hanging="360"/>
+      </w:pPr>
+      <w:rPr>
+        <w:rFonts w:ascii="Symbol" w:hAnsi="Symbol" w:hint="default"/>
+      </w:rPr>
+    </w:lvl>
+    <w:lvl w:ilvl="1" w:tplc="08090003" w:tentative="1">
+      <w:start w:val="1"/>
+      <w:numFmt w:val="bullet"/>
+      <w:lvlText w:val="o"/>
+      <w:lvlJc w:val="left"/>
+      <w:pPr>
+        <w:ind w:left="1440" w:hanging="360"/>
+      </w:pPr>
+      <w:rPr>
+        <w:rFonts w:ascii="Courier New" w:hAnsi="Courier New" w:cs="Courier New" w:hint="default"/>
+      </w:rPr>
+    </w:lvl>
+    <w:lvl w:ilvl="2" w:tplc="08090005" w:tentative="1">
+      <w:start w:val="1"/>
+      <w:numFmt w:val="bullet"/>
+      <w:lvlText w:val=""/>
+      <w:lvlJc w:val="left"/>
+      <w:pPr>
+        <w:ind w:left="2160" w:hanging="360"/>
+      </w:pPr>
+      <w:rPr>
+        <w:rFonts w:ascii="Wingdings" w:hAnsi="Wingdings" w:hint="default"/>
+      </w:rPr>
+    </w:lvl>
+    <w:lvl w:ilvl="3" w:tplc="08090001" w:tentative="1">
+      <w:start w:val="1"/>
+      <w:numFmt w:val="bullet"/>
+      <w:lvlText w:val=""/>
+      <w:lvlJc w:val="left"/>
+      <w:pPr>
+        <w:ind w:left="2880" w:hanging="360"/>
+      </w:pPr>
+      <w:rPr>
+        <w:rFonts w:ascii="Symbol" w:hAnsi="Symbol" w:hint="default"/>
+      </w:rPr>
+    </w:lvl>
+    <w:lvl w:ilvl="4" w:tplc="08090003" w:tentative="1">
+      <w:start w:val="1"/>
+      <w:numFmt w:val="bullet"/>
+      <w:lvlText w:val="o"/>
+      <w:lvlJc w:val="left"/>
+      <w:pPr>
+        <w:ind w:left="3600" w:hanging="360"/>
+      </w:pPr>
+      <w:rPr>
+        <w:rFonts w:ascii="Courier New" w:hAnsi="Courier New" w:cs="Courier New" w:hint="default"/>
+      </w:rPr>
+    </w:lvl>
+    <w:lvl w:ilvl="5" w:tplc="08090005" w:tentative="1">
+      <w:start w:val="1"/>
+      <w:numFmt w:val="bullet"/>
+      <w:lvlText w:val=""/>
+      <w:lvlJc w:val="left"/>
+      <w:pPr>
+        <w:ind w:left="4320" w:hanging="360"/>
+      </w:pPr>
+      <w:rPr>
+        <w:rFonts w:ascii="Wingdings" w:hAnsi="Wingdings" w:hint="default"/>
+      </w:rPr>
+    </w:lvl>
+    <w:lvl w:ilvl="6" w:tplc="08090001" w:tentative="1">
+      <w:start w:val="1"/>
+      <w:numFmt w:val="bullet"/>
+      <w:lvlText w:val=""/>
+      <w:lvlJc w:val="left"/>
+      <w:pPr>
+        <w:ind w:left="5040" w:hanging="360"/>
+      </w:pPr>
+      <w:rPr>
+        <w:rFonts w:ascii="Symbol" w:hAnsi="Symbol" w:hint="default"/>
+      </w:rPr>
+    </w:lvl>
+    <w:lvl w:ilvl="7" w:tplc="08090003" w:tentative="1">
+      <w:start w:val="1"/>
+      <w:numFmt w:val="bullet"/>
+      <w:lvlText w:val="o"/>
+      <w:lvlJc w:val="left"/>
+      <w:pPr>
+        <w:ind w:left="5760" w:hanging="360"/>
+      </w:pPr>
+      <w:rPr>
+        <w:rFonts w:ascii="Courier New" w:hAnsi="Courier New" w:cs="Courier New" w:hint="default"/>
+      </w:rPr>
+    </w:lvl>
+    <w:lvl w:ilvl="8" w:tplc="08090005" w:tentative="1">
+      <w:start w:val="1"/>
+      <w:numFmt w:val="bullet"/>
+      <w:lvlText w:val=""/>
+      <w:lvlJc w:val="left"/>
+      <w:pPr>
+        <w:ind w:left="6480" w:hanging="360"/>
+      </w:pPr>
+      <w:rPr>
+        <w:rFonts w:ascii="Wingdings" w:hAnsi="Wingdings" w:hint="default"/>
+      </w:rPr>
+    </w:lvl>
+  </w:abstractNum>
+  <w:abstractNum w:abstractNumId="34" w15:restartNumberingAfterBreak="0">
     <w:nsid w:val="687B12BE"/>
     <w:multiLevelType w:val="hybridMultilevel"/>
     <w:tmpl w:val="725E0348"/>
@@ -9595,7 +10151,7 @@
       </w:rPr>
     </w:lvl>
   </w:abstractNum>
-  <w:abstractNum w:abstractNumId="32" w15:restartNumberingAfterBreak="0">
+  <w:abstractNum w:abstractNumId="35" w15:restartNumberingAfterBreak="0">
     <w:nsid w:val="689B4186"/>
     <w:multiLevelType w:val="hybridMultilevel"/>
     <w:tmpl w:val="0CF2FC64"/>
@@ -9708,7 +10264,7 @@
       </w:rPr>
     </w:lvl>
   </w:abstractNum>
-  <w:abstractNum w:abstractNumId="33" w15:restartNumberingAfterBreak="0">
+  <w:abstractNum w:abstractNumId="36" w15:restartNumberingAfterBreak="0">
     <w:nsid w:val="68E14324"/>
     <w:multiLevelType w:val="hybridMultilevel"/>
     <w:tmpl w:val="DB0840D0"/>
@@ -9821,7 +10377,7 @@
       </w:rPr>
     </w:lvl>
   </w:abstractNum>
-  <w:abstractNum w:abstractNumId="34" w15:restartNumberingAfterBreak="0">
+  <w:abstractNum w:abstractNumId="37" w15:restartNumberingAfterBreak="0">
     <w:nsid w:val="71A632D7"/>
     <w:multiLevelType w:val="hybridMultilevel"/>
     <w:tmpl w:val="615212E0"/>
@@ -9934,7 +10490,7 @@
       </w:rPr>
     </w:lvl>
   </w:abstractNum>
-  <w:abstractNum w:abstractNumId="35" w15:restartNumberingAfterBreak="0">
+  <w:abstractNum w:abstractNumId="38" w15:restartNumberingAfterBreak="0">
     <w:nsid w:val="76986D19"/>
     <w:multiLevelType w:val="multilevel"/>
     <w:tmpl w:val="0809001F"/>
@@ -10020,7 +10576,7 @@
       </w:pPr>
     </w:lvl>
   </w:abstractNum>
-  <w:abstractNum w:abstractNumId="36" w15:restartNumberingAfterBreak="0">
+  <w:abstractNum w:abstractNumId="39" w15:restartNumberingAfterBreak="0">
     <w:nsid w:val="76DF2789"/>
     <w:multiLevelType w:val="hybridMultilevel"/>
     <w:tmpl w:val="E65E2262"/>
@@ -10133,7 +10689,7 @@
       </w:rPr>
     </w:lvl>
   </w:abstractNum>
-  <w:abstractNum w:abstractNumId="37" w15:restartNumberingAfterBreak="0">
+  <w:abstractNum w:abstractNumId="40" w15:restartNumberingAfterBreak="0">
     <w:nsid w:val="77C761BF"/>
     <w:multiLevelType w:val="hybridMultilevel"/>
     <w:tmpl w:val="48CC43C2"/>
@@ -10246,7 +10802,7 @@
       </w:rPr>
     </w:lvl>
   </w:abstractNum>
-  <w:abstractNum w:abstractNumId="38" w15:restartNumberingAfterBreak="0">
+  <w:abstractNum w:abstractNumId="41" w15:restartNumberingAfterBreak="0">
     <w:nsid w:val="78AC411E"/>
     <w:multiLevelType w:val="hybridMultilevel"/>
     <w:tmpl w:val="D938C2A8"/>
@@ -10359,129 +10915,138 @@
       </w:rPr>
     </w:lvl>
   </w:abstractNum>
-  <w:num w:numId="1">
+  <w:num w:numId="1" w16cid:durableId="406997231">
+    <w:abstractNumId w:val="26"/>
+  </w:num>
+  <w:num w:numId="2" w16cid:durableId="1666932581">
+    <w:abstractNumId w:val="23"/>
+  </w:num>
+  <w:num w:numId="3" w16cid:durableId="1963807409">
+    <w:abstractNumId w:val="37"/>
+  </w:num>
+  <w:num w:numId="4" w16cid:durableId="1830363067">
+    <w:abstractNumId w:val="9"/>
+  </w:num>
+  <w:num w:numId="5" w16cid:durableId="1184515426">
+    <w:abstractNumId w:val="16"/>
+  </w:num>
+  <w:num w:numId="6" w16cid:durableId="1456951529">
+    <w:abstractNumId w:val="27"/>
+  </w:num>
+  <w:num w:numId="7" w16cid:durableId="1951162256">
+    <w:abstractNumId w:val="28"/>
+  </w:num>
+  <w:num w:numId="8" w16cid:durableId="1994211153">
+    <w:abstractNumId w:val="41"/>
+  </w:num>
+  <w:num w:numId="9" w16cid:durableId="1700202230">
+    <w:abstractNumId w:val="0"/>
+  </w:num>
+  <w:num w:numId="10" w16cid:durableId="837231058">
+    <w:abstractNumId w:val="21"/>
+  </w:num>
+  <w:num w:numId="11" w16cid:durableId="178785526">
+    <w:abstractNumId w:val="39"/>
+  </w:num>
+  <w:num w:numId="12" w16cid:durableId="1275163998">
+    <w:abstractNumId w:val="7"/>
+  </w:num>
+  <w:num w:numId="13" w16cid:durableId="1554535778">
+    <w:abstractNumId w:val="18"/>
+  </w:num>
+  <w:num w:numId="14" w16cid:durableId="542904083">
+    <w:abstractNumId w:val="1"/>
+  </w:num>
+  <w:num w:numId="15" w16cid:durableId="946699464">
+    <w:abstractNumId w:val="22"/>
+  </w:num>
+  <w:num w:numId="16" w16cid:durableId="418798036">
+    <w:abstractNumId w:val="32"/>
+  </w:num>
+  <w:num w:numId="17" w16cid:durableId="2046169606">
+    <w:abstractNumId w:val="36"/>
+  </w:num>
+  <w:num w:numId="18" w16cid:durableId="1126001012">
+    <w:abstractNumId w:val="11"/>
+  </w:num>
+  <w:num w:numId="19" w16cid:durableId="1019937533">
+    <w:abstractNumId w:val="17"/>
+  </w:num>
+  <w:num w:numId="20" w16cid:durableId="1230455141">
+    <w:abstractNumId w:val="2"/>
+  </w:num>
+  <w:num w:numId="21" w16cid:durableId="1945649012">
+    <w:abstractNumId w:val="34"/>
+  </w:num>
+  <w:num w:numId="22" w16cid:durableId="1739093453">
+    <w:abstractNumId w:val="14"/>
+  </w:num>
+  <w:num w:numId="23" w16cid:durableId="1592816095">
+    <w:abstractNumId w:val="12"/>
+  </w:num>
+  <w:num w:numId="24" w16cid:durableId="1250584032">
+    <w:abstractNumId w:val="19"/>
+  </w:num>
+  <w:num w:numId="25" w16cid:durableId="731197173">
+    <w:abstractNumId w:val="38"/>
+  </w:num>
+  <w:num w:numId="26" w16cid:durableId="1981229866">
+    <w:abstractNumId w:val="35"/>
+  </w:num>
+  <w:num w:numId="27" w16cid:durableId="910429263">
+    <w:abstractNumId w:val="25"/>
+  </w:num>
+  <w:num w:numId="28" w16cid:durableId="476993925">
     <w:abstractNumId w:val="24"/>
   </w:num>
-  <w:num w:numId="2">
-    <w:abstractNumId w:val="21"/>
+  <w:num w:numId="29" w16cid:durableId="494615075">
+    <w:abstractNumId w:val="40"/>
   </w:num>
-  <w:num w:numId="3">
-    <w:abstractNumId w:val="34"/>
+  <w:num w:numId="30" w16cid:durableId="638609281">
+    <w:abstractNumId w:val="31"/>
   </w:num>
-  <w:num w:numId="4">
+  <w:num w:numId="31" w16cid:durableId="488981008">
     <w:abstractNumId w:val="8"/>
   </w:num>
-  <w:num w:numId="5">
-    <w:abstractNumId w:val="14"/>
+  <w:num w:numId="32" w16cid:durableId="977223450">
+    <w:abstractNumId w:val="4"/>
   </w:num>
-  <w:num w:numId="6">
-    <w:abstractNumId w:val="25"/>
+  <w:num w:numId="33" w16cid:durableId="1873569940">
+    <w:abstractNumId w:val="29"/>
   </w:num>
-  <w:num w:numId="7">
-    <w:abstractNumId w:val="26"/>
+  <w:num w:numId="34" w16cid:durableId="188421222">
+    <w:abstractNumId w:val="10"/>
   </w:num>
-  <w:num w:numId="8">
-    <w:abstractNumId w:val="38"/>
-  </w:num>
-  <w:num w:numId="9">
-    <w:abstractNumId w:val="0"/>
-  </w:num>
-  <w:num w:numId="10">
-    <w:abstractNumId w:val="19"/>
-  </w:num>
-  <w:num w:numId="11">
-    <w:abstractNumId w:val="36"/>
-  </w:num>
-  <w:num w:numId="12">
+  <w:num w:numId="35" w16cid:durableId="887306168">
     <w:abstractNumId w:val="6"/>
   </w:num>
-  <w:num w:numId="13">
-    <w:abstractNumId w:val="16"/>
+  <w:num w:numId="36" w16cid:durableId="1994025648">
+    <w:abstractNumId w:val="3"/>
   </w:num>
-  <w:num w:numId="14">
-    <w:abstractNumId w:val="1"/>
+  <w:num w:numId="37" w16cid:durableId="659193359">
+    <w:abstractNumId w:val="30"/>
   </w:num>
-  <w:num w:numId="15">
+  <w:num w:numId="38" w16cid:durableId="328752395">
+    <w:abstractNumId w:val="13"/>
+  </w:num>
+  <w:num w:numId="39" w16cid:durableId="1330983418">
     <w:abstractNumId w:val="20"/>
   </w:num>
-  <w:num w:numId="16">
-    <w:abstractNumId w:val="30"/>
+  <w:num w:numId="40" w16cid:durableId="880023223">
+    <w:abstractNumId w:val="15"/>
   </w:num>
-  <w:num w:numId="17">
+  <w:num w:numId="41" w16cid:durableId="113016439">
     <w:abstractNumId w:val="33"/>
   </w:num>
-  <w:num w:numId="18">
-    <w:abstractNumId w:val="10"/>
-  </w:num>
-  <w:num w:numId="19">
-    <w:abstractNumId w:val="15"/>
-  </w:num>
-  <w:num w:numId="20">
-    <w:abstractNumId w:val="2"/>
-  </w:num>
-  <w:num w:numId="21">
-    <w:abstractNumId w:val="31"/>
-  </w:num>
-  <w:num w:numId="22">
-    <w:abstractNumId w:val="13"/>
-  </w:num>
-  <w:num w:numId="23">
-    <w:abstractNumId w:val="11"/>
-  </w:num>
-  <w:num w:numId="24">
-    <w:abstractNumId w:val="17"/>
-  </w:num>
-  <w:num w:numId="25">
-    <w:abstractNumId w:val="35"/>
-  </w:num>
-  <w:num w:numId="26">
-    <w:abstractNumId w:val="32"/>
-  </w:num>
-  <w:num w:numId="27">
-    <w:abstractNumId w:val="23"/>
-  </w:num>
-  <w:num w:numId="28">
-    <w:abstractNumId w:val="22"/>
-  </w:num>
-  <w:num w:numId="29">
-    <w:abstractNumId w:val="37"/>
-  </w:num>
-  <w:num w:numId="30">
-    <w:abstractNumId w:val="29"/>
-  </w:num>
-  <w:num w:numId="31">
-    <w:abstractNumId w:val="7"/>
-  </w:num>
-  <w:num w:numId="32">
-    <w:abstractNumId w:val="4"/>
-  </w:num>
-  <w:num w:numId="33">
-    <w:abstractNumId w:val="27"/>
-  </w:num>
-  <w:num w:numId="34">
-    <w:abstractNumId w:val="9"/>
-  </w:num>
-  <w:num w:numId="35">
+  <w:num w:numId="42" w16cid:durableId="1530530136">
     <w:abstractNumId w:val="5"/>
-  </w:num>
-  <w:num w:numId="36">
-    <w:abstractNumId w:val="3"/>
-  </w:num>
-  <w:num w:numId="37">
-    <w:abstractNumId w:val="28"/>
-  </w:num>
-  <w:num w:numId="38">
-    <w:abstractNumId w:val="12"/>
-  </w:num>
-  <w:num w:numId="39">
-    <w:abstractNumId w:val="18"/>
   </w:num>
   <w:numIdMacAtCleanup w:val="27"/>
 </w:numbering>
 </file>
 
 <file path=word/styles.xml><?xml version="1.0" encoding="utf-8"?>
-<w:styles xmlns:mc="http://schemas.openxmlformats.org/markup-compatibility/2006" xmlns:r="http://schemas.openxmlformats.org/officeDocument/2006/relationships" xmlns:w="http://schemas.openxmlformats.org/wordprocessingml/2006/main" xmlns:w14="http://schemas.microsoft.com/office/word/2010/wordml" xmlns:w15="http://schemas.microsoft.com/office/word/2012/wordml" xmlns:w16cid="http://schemas.microsoft.com/office/word/2016/wordml/cid" xmlns:w16se="http://schemas.microsoft.com/office/word/2015/wordml/symex" mc:Ignorable="w14 w15 w16se w16cid">
+<w:styles xmlns:mc="http://schemas.openxmlformats.org/markup-compatibility/2006" xmlns:r="http://schemas.openxmlformats.org/officeDocument/2006/relationships" xmlns:w="http://schemas.openxmlformats.org/wordprocessingml/2006/main" xmlns:w14="http://schemas.microsoft.com/office/word/2010/wordml" xmlns:w15="http://schemas.microsoft.com/office/word/2012/wordml" xmlns:w16cex="http://schemas.microsoft.com/office/word/2018/wordml/cex" xmlns:w16cid="http://schemas.microsoft.com/office/word/2016/wordml/cid" xmlns:w16="http://schemas.microsoft.com/office/word/2018/wordml" xmlns:w16sdtdh="http://schemas.microsoft.com/office/word/2020/wordml/sdtdatahash" xmlns:w16se="http://schemas.microsoft.com/office/word/2015/wordml/symex" mc:Ignorable="w14 w15 w16se w16cid w16 w16cex w16sdtdh">
   <w:docDefaults>
     <w:rPrDefault>
       <w:rPr>
@@ -10495,7 +11060,7 @@
     </w:rPrDefault>
     <w:pPrDefault/>
   </w:docDefaults>
-  <w:latentStyles w:defLockedState="0" w:defUIPriority="99" w:defSemiHidden="0" w:defUnhideWhenUsed="0" w:defQFormat="0" w:count="375">
+  <w:latentStyles w:defLockedState="0" w:defUIPriority="99" w:defSemiHidden="0" w:defUnhideWhenUsed="0" w:defQFormat="0" w:count="376">
     <w:lsdException w:name="Normal" w:uiPriority="0" w:qFormat="1"/>
     <w:lsdException w:name="heading 1" w:uiPriority="9" w:qFormat="1"/>
     <w:lsdException w:name="heading 2" w:semiHidden="1" w:uiPriority="9" w:unhideWhenUsed="1" w:qFormat="1"/>
@@ -10871,6 +11436,7 @@
     <w:lsdException w:name="Smart Hyperlink" w:semiHidden="1" w:unhideWhenUsed="1"/>
     <w:lsdException w:name="Hashtag" w:semiHidden="1" w:unhideWhenUsed="1"/>
     <w:lsdException w:name="Unresolved Mention" w:semiHidden="1" w:unhideWhenUsed="1"/>
+    <w:lsdException w:name="Smart Link" w:semiHidden="1" w:unhideWhenUsed="1"/>
   </w:latentStyles>
   <w:style w:type="paragraph" w:default="1" w:styleId="Normal">
     <w:name w:val="Normal"/>

--- a/Perth4_PROG6001_02.docx
+++ b/Perth4_PROG6001_02.docx
@@ -23,18 +23,18 @@
               <w:ind w:right="-665"/>
               <w:jc w:val="center"/>
               <w:rPr>
-                <w:rFonts w:asciiTheme="minorHAnsi" w:hAnsiTheme="minorHAnsi" w:cstheme="minorHAnsi"/>
+                <w:rFonts w:cstheme="minorHAnsi"/>
                 <w:b/>
               </w:rPr>
             </w:pPr>
             <w:r>
               <w:rPr>
-                <w:rFonts w:asciiTheme="minorHAnsi" w:hAnsiTheme="minorHAnsi" w:cstheme="minorHAnsi"/>
+                <w:rFonts w:cstheme="minorHAnsi"/>
                 <w:b/>
                 <w:noProof/>
               </w:rPr>
               <w:drawing>
-                <wp:inline distT="0" distB="0" distL="0" distR="0" wp14:anchorId="1312E7BC" wp14:editId="59B4A3E4">
+                <wp:inline distT="0" distB="0" distL="0" distR="0" wp14:anchorId="1312E7BC" wp14:editId="33FD0A4B">
                   <wp:extent cx="2616200" cy="850900"/>
                   <wp:effectExtent l="0" t="0" r="0" b="0"/>
                   <wp:docPr id="1" name="Picture 1" descr="Text&#10;&#10;Description automatically generated"/>
@@ -83,7 +83,7 @@
       <w:pPr>
         <w:jc w:val="center"/>
         <w:rPr>
-          <w:rFonts w:asciiTheme="minorHAnsi" w:hAnsiTheme="minorHAnsi" w:cstheme="minorHAnsi"/>
+          <w:rFonts w:cstheme="minorHAnsi"/>
           <w:b/>
           <w:sz w:val="36"/>
         </w:rPr>
@@ -93,14 +93,14 @@
       <w:pPr>
         <w:jc w:val="center"/>
         <w:rPr>
-          <w:rFonts w:asciiTheme="minorHAnsi" w:hAnsiTheme="minorHAnsi" w:cstheme="minorHAnsi"/>
+          <w:rFonts w:cstheme="minorHAnsi"/>
           <w:b/>
           <w:sz w:val="36"/>
         </w:rPr>
       </w:pPr>
       <w:r>
         <w:rPr>
-          <w:rFonts w:asciiTheme="minorHAnsi" w:hAnsiTheme="minorHAnsi" w:cstheme="minorHAnsi"/>
+          <w:rFonts w:cstheme="minorHAnsi"/>
           <w:b/>
           <w:sz w:val="36"/>
         </w:rPr>
@@ -114,7 +114,7 @@
         <w:autoSpaceDN w:val="0"/>
         <w:adjustRightInd w:val="0"/>
         <w:rPr>
-          <w:rFonts w:asciiTheme="minorHAnsi" w:hAnsiTheme="minorHAnsi" w:cstheme="minorHAnsi"/>
+          <w:rFonts w:cstheme="minorHAnsi"/>
         </w:rPr>
       </w:pPr>
     </w:p>
@@ -125,14 +125,14 @@
         <w:autoSpaceDN w:val="0"/>
         <w:adjustRightInd w:val="0"/>
         <w:rPr>
-          <w:rFonts w:asciiTheme="minorHAnsi" w:hAnsiTheme="minorHAnsi" w:cstheme="minorHAnsi"/>
+          <w:rFonts w:cstheme="minorHAnsi"/>
           <w:b/>
           <w:bCs/>
         </w:rPr>
       </w:pPr>
       <w:r>
         <w:rPr>
-          <w:rFonts w:asciiTheme="minorHAnsi" w:hAnsiTheme="minorHAnsi" w:cstheme="minorHAnsi"/>
+          <w:rFonts w:cstheme="minorHAnsi"/>
         </w:rPr>
         <w:tab/>
       </w:r>
@@ -140,7 +140,7 @@
     <w:p>
       <w:pPr>
         <w:rPr>
-          <w:rFonts w:asciiTheme="minorHAnsi" w:hAnsiTheme="minorHAnsi" w:cstheme="minorHAnsi"/>
+          <w:rFonts w:cstheme="minorHAnsi"/>
           <w:b/>
           <w:sz w:val="28"/>
         </w:rPr>
@@ -166,24 +166,24 @@
               <w:spacing w:line="360" w:lineRule="auto"/>
               <w:jc w:val="right"/>
               <w:rPr>
-                <w:rFonts w:asciiTheme="minorHAnsi" w:hAnsiTheme="minorHAnsi" w:cstheme="minorHAnsi"/>
+                <w:rFonts w:cstheme="minorHAnsi"/>
               </w:rPr>
             </w:pPr>
             <w:r>
               <w:rPr>
-                <w:rFonts w:asciiTheme="minorHAnsi" w:hAnsiTheme="minorHAnsi" w:cstheme="minorHAnsi"/>
+                <w:rFonts w:cstheme="minorHAnsi"/>
               </w:rPr>
               <w:t>Student Name</w:t>
             </w:r>
             <w:r>
               <w:rPr>
-                <w:rFonts w:asciiTheme="minorHAnsi" w:hAnsiTheme="minorHAnsi" w:cstheme="minorHAnsi"/>
+                <w:rFonts w:cstheme="minorHAnsi"/>
               </w:rPr>
               <w:t xml:space="preserve"> &amp; Id</w:t>
             </w:r>
             <w:r>
               <w:rPr>
-                <w:rFonts w:asciiTheme="minorHAnsi" w:hAnsiTheme="minorHAnsi" w:cstheme="minorHAnsi"/>
+                <w:rFonts w:cstheme="minorHAnsi"/>
               </w:rPr>
               <w:t>:</w:t>
             </w:r>
@@ -198,7 +198,7 @@
             <w:pPr>
               <w:spacing w:line="360" w:lineRule="auto"/>
               <w:rPr>
-                <w:rFonts w:asciiTheme="minorHAnsi" w:hAnsiTheme="minorHAnsi" w:cstheme="minorHAnsi"/>
+                <w:rFonts w:cstheme="minorHAnsi"/>
                 <w:b/>
                 <w:sz w:val="28"/>
               </w:rPr>
@@ -206,7 +206,7 @@
             <w:proofErr w:type="spellStart"/>
             <w:r>
               <w:rPr>
-                <w:rFonts w:asciiTheme="minorHAnsi" w:hAnsiTheme="minorHAnsi" w:cstheme="minorHAnsi"/>
+                <w:rFonts w:cstheme="minorHAnsi"/>
                 <w:b/>
                 <w:sz w:val="28"/>
               </w:rPr>
@@ -215,7 +215,7 @@
             <w:proofErr w:type="spellEnd"/>
             <w:r>
               <w:rPr>
-                <w:rFonts w:asciiTheme="minorHAnsi" w:hAnsiTheme="minorHAnsi" w:cstheme="minorHAnsi"/>
+                <w:rFonts w:cstheme="minorHAnsi"/>
                 <w:b/>
                 <w:sz w:val="28"/>
               </w:rPr>
@@ -235,24 +235,24 @@
               <w:spacing w:line="360" w:lineRule="auto"/>
               <w:jc w:val="right"/>
               <w:rPr>
-                <w:rFonts w:asciiTheme="minorHAnsi" w:hAnsiTheme="minorHAnsi" w:cstheme="minorHAnsi"/>
+                <w:rFonts w:cstheme="minorHAnsi"/>
               </w:rPr>
             </w:pPr>
             <w:r>
               <w:rPr>
-                <w:rFonts w:asciiTheme="minorHAnsi" w:hAnsiTheme="minorHAnsi" w:cstheme="minorHAnsi"/>
+                <w:rFonts w:cstheme="minorHAnsi"/>
               </w:rPr>
               <w:t xml:space="preserve">Student </w:t>
             </w:r>
             <w:r>
               <w:rPr>
-                <w:rFonts w:asciiTheme="minorHAnsi" w:hAnsiTheme="minorHAnsi" w:cstheme="minorHAnsi"/>
+                <w:rFonts w:cstheme="minorHAnsi"/>
               </w:rPr>
               <w:t>Name &amp; Id</w:t>
             </w:r>
             <w:r>
               <w:rPr>
-                <w:rFonts w:asciiTheme="minorHAnsi" w:hAnsiTheme="minorHAnsi" w:cstheme="minorHAnsi"/>
+                <w:rFonts w:cstheme="minorHAnsi"/>
               </w:rPr>
               <w:t>:</w:t>
             </w:r>
@@ -267,14 +267,14 @@
             <w:pPr>
               <w:spacing w:line="360" w:lineRule="auto"/>
               <w:rPr>
-                <w:rFonts w:asciiTheme="minorHAnsi" w:hAnsiTheme="minorHAnsi" w:cstheme="minorHAnsi"/>
+                <w:rFonts w:cstheme="minorHAnsi"/>
                 <w:b/>
                 <w:sz w:val="28"/>
               </w:rPr>
             </w:pPr>
             <w:r>
               <w:rPr>
-                <w:rFonts w:asciiTheme="minorHAnsi" w:hAnsiTheme="minorHAnsi" w:cstheme="minorHAnsi"/>
+                <w:rFonts w:cstheme="minorHAnsi"/>
                 <w:b/>
                 <w:sz w:val="28"/>
               </w:rPr>
@@ -283,7 +283,7 @@
             <w:proofErr w:type="spellStart"/>
             <w:r>
               <w:rPr>
-                <w:rFonts w:asciiTheme="minorHAnsi" w:hAnsiTheme="minorHAnsi" w:cstheme="minorHAnsi"/>
+                <w:rFonts w:cstheme="minorHAnsi"/>
                 <w:b/>
                 <w:sz w:val="28"/>
               </w:rPr>
@@ -292,7 +292,7 @@
             <w:proofErr w:type="spellEnd"/>
             <w:r>
               <w:rPr>
-                <w:rFonts w:asciiTheme="minorHAnsi" w:hAnsiTheme="minorHAnsi" w:cstheme="minorHAnsi"/>
+                <w:rFonts w:cstheme="minorHAnsi"/>
                 <w:b/>
                 <w:sz w:val="28"/>
               </w:rPr>
@@ -301,7 +301,7 @@
             <w:proofErr w:type="spellStart"/>
             <w:r>
               <w:rPr>
-                <w:rFonts w:asciiTheme="minorHAnsi" w:hAnsiTheme="minorHAnsi" w:cstheme="minorHAnsi"/>
+                <w:rFonts w:cstheme="minorHAnsi"/>
                 <w:b/>
                 <w:sz w:val="28"/>
               </w:rPr>
@@ -310,7 +310,7 @@
             <w:proofErr w:type="spellEnd"/>
             <w:r>
               <w:rPr>
-                <w:rFonts w:asciiTheme="minorHAnsi" w:hAnsiTheme="minorHAnsi" w:cstheme="minorHAnsi"/>
+                <w:rFonts w:cstheme="minorHAnsi"/>
                 <w:b/>
                 <w:sz w:val="28"/>
               </w:rPr>
@@ -330,12 +330,12 @@
               <w:spacing w:line="360" w:lineRule="auto"/>
               <w:jc w:val="right"/>
               <w:rPr>
-                <w:rFonts w:asciiTheme="minorHAnsi" w:hAnsiTheme="minorHAnsi" w:cstheme="minorHAnsi"/>
+                <w:rFonts w:cstheme="minorHAnsi"/>
               </w:rPr>
             </w:pPr>
             <w:r>
               <w:rPr>
-                <w:rFonts w:asciiTheme="minorHAnsi" w:hAnsiTheme="minorHAnsi" w:cstheme="minorHAnsi"/>
+                <w:rFonts w:cstheme="minorHAnsi"/>
               </w:rPr>
               <w:t>Student Name &amp; Id:</w:t>
             </w:r>
@@ -350,7 +350,7 @@
             <w:pPr>
               <w:spacing w:line="360" w:lineRule="auto"/>
               <w:rPr>
-                <w:rFonts w:asciiTheme="minorHAnsi" w:hAnsiTheme="minorHAnsi" w:cstheme="minorHAnsi"/>
+                <w:rFonts w:cstheme="minorHAnsi"/>
                 <w:b/>
                 <w:sz w:val="28"/>
               </w:rPr>
@@ -358,7 +358,7 @@
             <w:proofErr w:type="spellStart"/>
             <w:r>
               <w:rPr>
-                <w:rFonts w:asciiTheme="minorHAnsi" w:hAnsiTheme="minorHAnsi" w:cstheme="minorHAnsi"/>
+                <w:rFonts w:cstheme="minorHAnsi"/>
                 <w:b/>
                 <w:sz w:val="28"/>
               </w:rPr>
@@ -367,7 +367,7 @@
             <w:proofErr w:type="spellEnd"/>
             <w:r>
               <w:rPr>
-                <w:rFonts w:asciiTheme="minorHAnsi" w:hAnsiTheme="minorHAnsi" w:cstheme="minorHAnsi"/>
+                <w:rFonts w:cstheme="minorHAnsi"/>
                 <w:b/>
                 <w:sz w:val="28"/>
               </w:rPr>
@@ -376,7 +376,7 @@
             <w:proofErr w:type="spellStart"/>
             <w:r>
               <w:rPr>
-                <w:rFonts w:asciiTheme="minorHAnsi" w:hAnsiTheme="minorHAnsi" w:cstheme="minorHAnsi"/>
+                <w:rFonts w:cstheme="minorHAnsi"/>
                 <w:b/>
                 <w:sz w:val="28"/>
               </w:rPr>
@@ -385,7 +385,7 @@
             <w:proofErr w:type="spellEnd"/>
             <w:r>
               <w:rPr>
-                <w:rFonts w:asciiTheme="minorHAnsi" w:hAnsiTheme="minorHAnsi" w:cstheme="minorHAnsi"/>
+                <w:rFonts w:cstheme="minorHAnsi"/>
                 <w:b/>
                 <w:sz w:val="28"/>
               </w:rPr>
@@ -394,7 +394,7 @@
             <w:proofErr w:type="spellStart"/>
             <w:r>
               <w:rPr>
-                <w:rFonts w:asciiTheme="minorHAnsi" w:hAnsiTheme="minorHAnsi" w:cstheme="minorHAnsi"/>
+                <w:rFonts w:cstheme="minorHAnsi"/>
                 <w:b/>
                 <w:sz w:val="28"/>
               </w:rPr>
@@ -403,7 +403,7 @@
             <w:proofErr w:type="spellEnd"/>
             <w:r>
               <w:rPr>
-                <w:rFonts w:asciiTheme="minorHAnsi" w:hAnsiTheme="minorHAnsi" w:cstheme="minorHAnsi"/>
+                <w:rFonts w:cstheme="minorHAnsi"/>
                 <w:b/>
                 <w:sz w:val="28"/>
               </w:rPr>
@@ -412,7 +412,7 @@
             <w:proofErr w:type="spellStart"/>
             <w:r>
               <w:rPr>
-                <w:rFonts w:asciiTheme="minorHAnsi" w:hAnsiTheme="minorHAnsi" w:cstheme="minorHAnsi"/>
+                <w:rFonts w:cstheme="minorHAnsi"/>
                 <w:b/>
                 <w:sz w:val="28"/>
               </w:rPr>
@@ -421,7 +421,7 @@
             <w:proofErr w:type="spellEnd"/>
             <w:r>
               <w:rPr>
-                <w:rFonts w:asciiTheme="minorHAnsi" w:hAnsiTheme="minorHAnsi" w:cstheme="minorHAnsi"/>
+                <w:rFonts w:cstheme="minorHAnsi"/>
                 <w:b/>
                 <w:sz w:val="28"/>
               </w:rPr>
@@ -441,14 +441,14 @@
               <w:spacing w:line="360" w:lineRule="auto"/>
               <w:jc w:val="right"/>
               <w:rPr>
-                <w:rFonts w:asciiTheme="minorHAnsi" w:hAnsiTheme="minorHAnsi" w:cstheme="minorHAnsi"/>
+                <w:rFonts w:cstheme="minorHAnsi"/>
                 <w:b/>
                 <w:sz w:val="28"/>
               </w:rPr>
             </w:pPr>
             <w:r>
               <w:rPr>
-                <w:rFonts w:asciiTheme="minorHAnsi" w:hAnsiTheme="minorHAnsi" w:cstheme="minorHAnsi"/>
+                <w:rFonts w:cstheme="minorHAnsi"/>
               </w:rPr>
               <w:t>Unit Name:</w:t>
             </w:r>
@@ -463,14 +463,14 @@
             <w:pPr>
               <w:spacing w:line="360" w:lineRule="auto"/>
               <w:rPr>
-                <w:rFonts w:asciiTheme="minorHAnsi" w:hAnsiTheme="minorHAnsi" w:cstheme="minorHAnsi"/>
+                <w:rFonts w:cstheme="minorHAnsi"/>
                 <w:b/>
                 <w:sz w:val="28"/>
               </w:rPr>
             </w:pPr>
             <w:r>
               <w:rPr>
-                <w:rFonts w:asciiTheme="minorHAnsi" w:hAnsiTheme="minorHAnsi" w:cstheme="minorHAnsi"/>
+                <w:rFonts w:cstheme="minorHAnsi"/>
                 <w:b/>
                 <w:sz w:val="28"/>
               </w:rPr>
@@ -490,14 +490,14 @@
               <w:spacing w:line="360" w:lineRule="auto"/>
               <w:jc w:val="right"/>
               <w:rPr>
-                <w:rFonts w:asciiTheme="minorHAnsi" w:hAnsiTheme="minorHAnsi" w:cstheme="minorHAnsi"/>
+                <w:rFonts w:cstheme="minorHAnsi"/>
                 <w:b/>
                 <w:sz w:val="28"/>
               </w:rPr>
             </w:pPr>
             <w:r>
               <w:rPr>
-                <w:rFonts w:asciiTheme="minorHAnsi" w:hAnsiTheme="minorHAnsi" w:cstheme="minorHAnsi"/>
+                <w:rFonts w:cstheme="minorHAnsi"/>
               </w:rPr>
               <w:t>Unit Code:</w:t>
             </w:r>
@@ -512,14 +512,14 @@
             <w:pPr>
               <w:spacing w:line="360" w:lineRule="auto"/>
               <w:rPr>
-                <w:rFonts w:asciiTheme="minorHAnsi" w:hAnsiTheme="minorHAnsi" w:cstheme="minorHAnsi"/>
+                <w:rFonts w:cstheme="minorHAnsi"/>
                 <w:b/>
                 <w:sz w:val="28"/>
               </w:rPr>
             </w:pPr>
             <w:r>
               <w:rPr>
-                <w:rFonts w:asciiTheme="minorHAnsi" w:hAnsiTheme="minorHAnsi" w:cstheme="minorHAnsi"/>
+                <w:rFonts w:cstheme="minorHAnsi"/>
                 <w:b/>
                 <w:sz w:val="28"/>
               </w:rPr>
@@ -539,14 +539,14 @@
               <w:spacing w:line="360" w:lineRule="auto"/>
               <w:jc w:val="right"/>
               <w:rPr>
-                <w:rFonts w:asciiTheme="minorHAnsi" w:hAnsiTheme="minorHAnsi" w:cstheme="minorHAnsi"/>
+                <w:rFonts w:cstheme="minorHAnsi"/>
                 <w:b/>
                 <w:sz w:val="28"/>
               </w:rPr>
             </w:pPr>
             <w:r>
               <w:rPr>
-                <w:rFonts w:asciiTheme="minorHAnsi" w:hAnsiTheme="minorHAnsi" w:cstheme="minorHAnsi"/>
+                <w:rFonts w:cstheme="minorHAnsi"/>
               </w:rPr>
               <w:t>Tutor’s name:</w:t>
             </w:r>
@@ -561,14 +561,14 @@
             <w:pPr>
               <w:spacing w:line="360" w:lineRule="auto"/>
               <w:rPr>
-                <w:rFonts w:asciiTheme="minorHAnsi" w:hAnsiTheme="minorHAnsi" w:cstheme="minorHAnsi"/>
+                <w:rFonts w:cstheme="minorHAnsi"/>
                 <w:b/>
                 <w:sz w:val="28"/>
               </w:rPr>
             </w:pPr>
             <w:r>
               <w:rPr>
-                <w:rFonts w:asciiTheme="minorHAnsi" w:hAnsiTheme="minorHAnsi" w:cstheme="minorHAnsi"/>
+                <w:rFonts w:cstheme="minorHAnsi"/>
                 <w:b/>
                 <w:sz w:val="28"/>
               </w:rPr>
@@ -588,14 +588,14 @@
               <w:spacing w:line="360" w:lineRule="auto"/>
               <w:jc w:val="right"/>
               <w:rPr>
-                <w:rFonts w:asciiTheme="minorHAnsi" w:hAnsiTheme="minorHAnsi" w:cstheme="minorHAnsi"/>
+                <w:rFonts w:cstheme="minorHAnsi"/>
                 <w:b/>
                 <w:sz w:val="28"/>
               </w:rPr>
             </w:pPr>
             <w:r>
               <w:rPr>
-                <w:rFonts w:asciiTheme="minorHAnsi" w:hAnsiTheme="minorHAnsi" w:cstheme="minorHAnsi"/>
+                <w:rFonts w:cstheme="minorHAnsi"/>
               </w:rPr>
               <w:t>Assignment No.:</w:t>
             </w:r>
@@ -610,14 +610,14 @@
             <w:pPr>
               <w:spacing w:line="360" w:lineRule="auto"/>
               <w:rPr>
-                <w:rFonts w:asciiTheme="minorHAnsi" w:hAnsiTheme="minorHAnsi" w:cstheme="minorHAnsi"/>
+                <w:rFonts w:cstheme="minorHAnsi"/>
                 <w:b/>
                 <w:sz w:val="28"/>
               </w:rPr>
             </w:pPr>
             <w:r>
               <w:rPr>
-                <w:rFonts w:asciiTheme="minorHAnsi" w:hAnsiTheme="minorHAnsi" w:cstheme="minorHAnsi"/>
+                <w:rFonts w:cstheme="minorHAnsi"/>
                 <w:b/>
                 <w:sz w:val="28"/>
               </w:rPr>
@@ -625,7 +625,7 @@
             </w:r>
             <w:r>
               <w:rPr>
-                <w:rFonts w:asciiTheme="minorHAnsi" w:hAnsiTheme="minorHAnsi" w:cstheme="minorHAnsi"/>
+                <w:rFonts w:cstheme="minorHAnsi"/>
                 <w:b/>
                 <w:sz w:val="28"/>
               </w:rPr>
@@ -645,12 +645,12 @@
               <w:spacing w:line="360" w:lineRule="auto"/>
               <w:jc w:val="right"/>
               <w:rPr>
-                <w:rFonts w:asciiTheme="minorHAnsi" w:hAnsiTheme="minorHAnsi" w:cstheme="minorHAnsi"/>
+                <w:rFonts w:cstheme="minorHAnsi"/>
               </w:rPr>
             </w:pPr>
             <w:r>
               <w:rPr>
-                <w:rFonts w:asciiTheme="minorHAnsi" w:hAnsiTheme="minorHAnsi" w:cstheme="minorHAnsi"/>
+                <w:rFonts w:cstheme="minorHAnsi"/>
               </w:rPr>
               <w:t>Assignment Title:</w:t>
             </w:r>
@@ -665,14 +665,14 @@
             <w:pPr>
               <w:spacing w:line="360" w:lineRule="auto"/>
               <w:rPr>
-                <w:rFonts w:asciiTheme="minorHAnsi" w:hAnsiTheme="minorHAnsi" w:cstheme="minorHAnsi"/>
+                <w:rFonts w:cstheme="minorHAnsi"/>
                 <w:b/>
                 <w:sz w:val="28"/>
               </w:rPr>
             </w:pPr>
             <w:r>
               <w:rPr>
-                <w:rFonts w:asciiTheme="minorHAnsi" w:hAnsiTheme="minorHAnsi" w:cstheme="minorHAnsi"/>
+                <w:rFonts w:cstheme="minorHAnsi"/>
                 <w:b/>
                 <w:sz w:val="28"/>
               </w:rPr>
@@ -692,14 +692,14 @@
               <w:spacing w:line="360" w:lineRule="auto"/>
               <w:jc w:val="right"/>
               <w:rPr>
-                <w:rFonts w:asciiTheme="minorHAnsi" w:hAnsiTheme="minorHAnsi" w:cstheme="minorHAnsi"/>
+                <w:rFonts w:cstheme="minorHAnsi"/>
                 <w:b/>
                 <w:sz w:val="28"/>
               </w:rPr>
             </w:pPr>
             <w:r>
               <w:rPr>
-                <w:rFonts w:asciiTheme="minorHAnsi" w:hAnsiTheme="minorHAnsi" w:cstheme="minorHAnsi"/>
+                <w:rFonts w:cstheme="minorHAnsi"/>
               </w:rPr>
               <w:t>Due date:</w:t>
             </w:r>
@@ -714,14 +714,14 @@
             <w:pPr>
               <w:spacing w:line="360" w:lineRule="auto"/>
               <w:rPr>
-                <w:rFonts w:asciiTheme="minorHAnsi" w:hAnsiTheme="minorHAnsi" w:cstheme="minorHAnsi"/>
+                <w:rFonts w:cstheme="minorHAnsi"/>
                 <w:b/>
                 <w:sz w:val="28"/>
               </w:rPr>
             </w:pPr>
             <w:r>
               <w:rPr>
-                <w:rFonts w:asciiTheme="minorHAnsi" w:hAnsiTheme="minorHAnsi" w:cstheme="minorHAnsi"/>
+                <w:rFonts w:cstheme="minorHAnsi"/>
                 <w:b/>
                 <w:sz w:val="28"/>
               </w:rPr>
@@ -729,7 +729,7 @@
             </w:r>
             <w:r>
               <w:rPr>
-                <w:rFonts w:asciiTheme="minorHAnsi" w:hAnsiTheme="minorHAnsi" w:cstheme="minorHAnsi"/>
+                <w:rFonts w:cstheme="minorHAnsi"/>
                 <w:b/>
                 <w:sz w:val="28"/>
               </w:rPr>
@@ -749,14 +749,14 @@
               <w:spacing w:line="360" w:lineRule="auto"/>
               <w:jc w:val="right"/>
               <w:rPr>
-                <w:rFonts w:asciiTheme="minorHAnsi" w:hAnsiTheme="minorHAnsi" w:cstheme="minorHAnsi"/>
+                <w:rFonts w:cstheme="minorHAnsi"/>
                 <w:b/>
                 <w:sz w:val="28"/>
               </w:rPr>
             </w:pPr>
             <w:r>
               <w:rPr>
-                <w:rFonts w:asciiTheme="minorHAnsi" w:hAnsiTheme="minorHAnsi" w:cstheme="minorHAnsi"/>
+                <w:rFonts w:cstheme="minorHAnsi"/>
               </w:rPr>
               <w:t>Date submitted:</w:t>
             </w:r>
@@ -771,14 +771,14 @@
             <w:pPr>
               <w:spacing w:line="360" w:lineRule="auto"/>
               <w:rPr>
-                <w:rFonts w:asciiTheme="minorHAnsi" w:hAnsiTheme="minorHAnsi" w:cstheme="minorHAnsi"/>
+                <w:rFonts w:cstheme="minorHAnsi"/>
                 <w:b/>
                 <w:sz w:val="28"/>
               </w:rPr>
             </w:pPr>
             <w:r>
               <w:rPr>
-                <w:rFonts w:asciiTheme="minorHAnsi" w:hAnsiTheme="minorHAnsi" w:cstheme="minorHAnsi"/>
+                <w:rFonts w:cstheme="minorHAnsi"/>
                 <w:b/>
                 <w:sz w:val="28"/>
               </w:rPr>
@@ -786,7 +786,7 @@
             </w:r>
             <w:r>
               <w:rPr>
-                <w:rFonts w:asciiTheme="minorHAnsi" w:hAnsiTheme="minorHAnsi" w:cstheme="minorHAnsi"/>
+                <w:rFonts w:cstheme="minorHAnsi"/>
                 <w:b/>
                 <w:sz w:val="28"/>
               </w:rPr>
@@ -804,7 +804,7 @@
         <w:adjustRightInd w:val="0"/>
         <w:jc w:val="center"/>
         <w:rPr>
-          <w:rFonts w:asciiTheme="minorHAnsi" w:hAnsiTheme="minorHAnsi" w:cstheme="minorHAnsi"/>
+          <w:rFonts w:cstheme="minorHAnsi"/>
         </w:rPr>
       </w:pPr>
     </w:p>
@@ -815,12 +815,12 @@
         <w:autoSpaceDN w:val="0"/>
         <w:adjustRightInd w:val="0"/>
         <w:rPr>
-          <w:rFonts w:asciiTheme="minorHAnsi" w:hAnsiTheme="minorHAnsi" w:cstheme="minorHAnsi"/>
-        </w:rPr>
-      </w:pPr>
-      <w:r>
-        <w:rPr>
-          <w:rFonts w:asciiTheme="minorHAnsi" w:hAnsiTheme="minorHAnsi" w:cstheme="minorHAnsi"/>
+          <w:rFonts w:cstheme="minorHAnsi"/>
+        </w:rPr>
+      </w:pPr>
+      <w:r>
+        <w:rPr>
+          <w:rFonts w:cstheme="minorHAnsi"/>
         </w:rPr>
         <w:t>Declaration:</w:t>
       </w:r>
@@ -832,7 +832,7 @@
         <w:autoSpaceDN w:val="0"/>
         <w:adjustRightInd w:val="0"/>
         <w:rPr>
-          <w:rFonts w:asciiTheme="minorHAnsi" w:hAnsiTheme="minorHAnsi" w:cstheme="minorHAnsi"/>
+          <w:rFonts w:cstheme="minorHAnsi"/>
         </w:rPr>
       </w:pPr>
     </w:p>
@@ -841,14 +841,14 @@
         <w:ind w:left="600" w:right="666"/>
         <w:jc w:val="both"/>
         <w:rPr>
-          <w:rFonts w:asciiTheme="minorHAnsi" w:hAnsiTheme="minorHAnsi" w:cstheme="minorHAnsi"/>
+          <w:rFonts w:cstheme="minorHAnsi"/>
           <w:i/>
           <w:color w:val="0D0D0D"/>
         </w:rPr>
       </w:pPr>
       <w:r>
         <w:rPr>
-          <w:rFonts w:asciiTheme="minorHAnsi" w:hAnsiTheme="minorHAnsi" w:cstheme="minorHAnsi"/>
+          <w:rFonts w:cstheme="minorHAnsi"/>
           <w:i/>
           <w:color w:val="0D0D0D"/>
         </w:rPr>
@@ -858,7 +858,7 @@
         <w:r>
           <w:rPr>
             <w:rStyle w:val="Hyperlink"/>
-            <w:rFonts w:asciiTheme="minorHAnsi" w:hAnsiTheme="minorHAnsi" w:cstheme="minorHAnsi"/>
+            <w:rFonts w:cstheme="minorHAnsi"/>
             <w:i/>
           </w:rPr>
           <w:t>Rule 3 Section 18 – Academic Misconduct Including Plagiarism</w:t>
@@ -866,7 +866,7 @@
       </w:hyperlink>
       <w:r>
         <w:rPr>
-          <w:rFonts w:asciiTheme="minorHAnsi" w:hAnsiTheme="minorHAnsi" w:cstheme="minorHAnsi"/>
+          <w:rFonts w:cstheme="minorHAnsi"/>
           <w:i/>
           <w:color w:val="0D0D0D"/>
         </w:rPr>
@@ -878,7 +878,7 @@
         <w:ind w:left="600" w:right="666"/>
         <w:jc w:val="both"/>
         <w:rPr>
-          <w:rFonts w:asciiTheme="minorHAnsi" w:hAnsiTheme="minorHAnsi" w:cstheme="minorHAnsi"/>
+          <w:rFonts w:cstheme="minorHAnsi"/>
           <w:i/>
           <w:color w:val="0D0D0D"/>
         </w:rPr>
@@ -911,12 +911,12 @@
               <w:adjustRightInd w:val="0"/>
               <w:jc w:val="right"/>
               <w:rPr>
-                <w:rFonts w:asciiTheme="minorHAnsi" w:hAnsiTheme="minorHAnsi" w:cstheme="minorHAnsi"/>
+                <w:rFonts w:cstheme="minorHAnsi"/>
               </w:rPr>
             </w:pPr>
             <w:r>
               <w:rPr>
-                <w:rFonts w:asciiTheme="minorHAnsi" w:hAnsiTheme="minorHAnsi" w:cstheme="minorHAnsi"/>
+                <w:rFonts w:cstheme="minorHAnsi"/>
               </w:rPr>
               <w:t>Signed:</w:t>
             </w:r>
@@ -933,14 +933,14 @@
               <w:autoSpaceDN w:val="0"/>
               <w:adjustRightInd w:val="0"/>
               <w:rPr>
-                <w:rFonts w:asciiTheme="minorHAnsi" w:hAnsiTheme="minorHAnsi" w:cstheme="minorHAnsi"/>
+                <w:rFonts w:cstheme="minorHAnsi"/>
                 <w:lang w:val="en-US"/>
               </w:rPr>
             </w:pPr>
             <w:proofErr w:type="spellStart"/>
             <w:r>
               <w:rPr>
-                <w:rFonts w:asciiTheme="minorHAnsi" w:hAnsiTheme="minorHAnsi" w:cstheme="minorHAnsi"/>
+                <w:rFonts w:cstheme="minorHAnsi"/>
                 <w:lang w:val="en-US"/>
               </w:rPr>
               <w:t>Sanduni</w:t>
@@ -948,7 +948,7 @@
             <w:proofErr w:type="spellEnd"/>
             <w:r>
               <w:rPr>
-                <w:rFonts w:asciiTheme="minorHAnsi" w:hAnsiTheme="minorHAnsi" w:cstheme="minorHAnsi"/>
+                <w:rFonts w:cstheme="minorHAnsi"/>
                 <w:lang w:val="en-US"/>
               </w:rPr>
               <w:t xml:space="preserve"> Dissanayake</w:t>
@@ -972,12 +972,12 @@
               <w:adjustRightInd w:val="0"/>
               <w:jc w:val="right"/>
               <w:rPr>
-                <w:rFonts w:asciiTheme="minorHAnsi" w:hAnsiTheme="minorHAnsi" w:cstheme="minorHAnsi"/>
+                <w:rFonts w:cstheme="minorHAnsi"/>
               </w:rPr>
             </w:pPr>
             <w:r>
               <w:rPr>
-                <w:rFonts w:asciiTheme="minorHAnsi" w:hAnsiTheme="minorHAnsi" w:cstheme="minorHAnsi"/>
+                <w:rFonts w:cstheme="minorHAnsi"/>
               </w:rPr>
               <w:t>Signed:</w:t>
             </w:r>
@@ -994,13 +994,13 @@
               <w:autoSpaceDN w:val="0"/>
               <w:adjustRightInd w:val="0"/>
               <w:rPr>
-                <w:rFonts w:asciiTheme="minorHAnsi" w:hAnsiTheme="minorHAnsi" w:cstheme="minorHAnsi"/>
+                <w:rFonts w:cstheme="minorHAnsi"/>
                 <w:lang w:val="en-US"/>
               </w:rPr>
             </w:pPr>
             <w:r>
               <w:rPr>
-                <w:rFonts w:asciiTheme="minorHAnsi" w:hAnsiTheme="minorHAnsi" w:cstheme="minorHAnsi"/>
+                <w:rFonts w:cstheme="minorHAnsi"/>
                 <w:lang w:val="en-US"/>
               </w:rPr>
               <w:t xml:space="preserve">Dinesh </w:t>
@@ -1008,7 +1008,7 @@
             <w:proofErr w:type="spellStart"/>
             <w:r>
               <w:rPr>
-                <w:rFonts w:asciiTheme="minorHAnsi" w:hAnsiTheme="minorHAnsi" w:cstheme="minorHAnsi"/>
+                <w:rFonts w:cstheme="minorHAnsi"/>
                 <w:lang w:val="en-US"/>
               </w:rPr>
               <w:t>Dapana</w:t>
@@ -1016,7 +1016,7 @@
             <w:proofErr w:type="spellEnd"/>
             <w:r>
               <w:rPr>
-                <w:rFonts w:asciiTheme="minorHAnsi" w:hAnsiTheme="minorHAnsi" w:cstheme="minorHAnsi"/>
+                <w:rFonts w:cstheme="minorHAnsi"/>
                 <w:lang w:val="en-US"/>
               </w:rPr>
               <w:t xml:space="preserve"> </w:t>
@@ -1024,7 +1024,7 @@
             <w:proofErr w:type="spellStart"/>
             <w:r>
               <w:rPr>
-                <w:rFonts w:asciiTheme="minorHAnsi" w:hAnsiTheme="minorHAnsi" w:cstheme="minorHAnsi"/>
+                <w:rFonts w:cstheme="minorHAnsi"/>
                 <w:lang w:val="en-US"/>
               </w:rPr>
               <w:t>Durage</w:t>
@@ -1049,12 +1049,12 @@
               <w:adjustRightInd w:val="0"/>
               <w:jc w:val="right"/>
               <w:rPr>
-                <w:rFonts w:asciiTheme="minorHAnsi" w:hAnsiTheme="minorHAnsi" w:cstheme="minorHAnsi"/>
+                <w:rFonts w:cstheme="minorHAnsi"/>
               </w:rPr>
             </w:pPr>
             <w:r>
               <w:rPr>
-                <w:rFonts w:asciiTheme="minorHAnsi" w:hAnsiTheme="minorHAnsi" w:cstheme="minorHAnsi"/>
+                <w:rFonts w:cstheme="minorHAnsi"/>
               </w:rPr>
               <w:t>Signed:</w:t>
             </w:r>
@@ -1071,14 +1071,14 @@
               <w:autoSpaceDN w:val="0"/>
               <w:adjustRightInd w:val="0"/>
               <w:rPr>
-                <w:rFonts w:asciiTheme="minorHAnsi" w:hAnsiTheme="minorHAnsi" w:cstheme="minorHAnsi"/>
+                <w:rFonts w:cstheme="minorHAnsi"/>
                 <w:lang w:val="en-US"/>
               </w:rPr>
             </w:pPr>
             <w:proofErr w:type="spellStart"/>
             <w:r>
               <w:rPr>
-                <w:rFonts w:asciiTheme="minorHAnsi" w:hAnsiTheme="minorHAnsi" w:cstheme="minorHAnsi"/>
+                <w:rFonts w:cstheme="minorHAnsi"/>
                 <w:lang w:val="en-US"/>
               </w:rPr>
               <w:t>Hewa</w:t>
@@ -1086,7 +1086,7 @@
             <w:proofErr w:type="spellEnd"/>
             <w:r>
               <w:rPr>
-                <w:rFonts w:asciiTheme="minorHAnsi" w:hAnsiTheme="minorHAnsi" w:cstheme="minorHAnsi"/>
+                <w:rFonts w:cstheme="minorHAnsi"/>
                 <w:lang w:val="en-US"/>
               </w:rPr>
               <w:t xml:space="preserve"> </w:t>
@@ -1094,7 +1094,7 @@
             <w:proofErr w:type="spellStart"/>
             <w:r>
               <w:rPr>
-                <w:rFonts w:asciiTheme="minorHAnsi" w:hAnsiTheme="minorHAnsi" w:cstheme="minorHAnsi"/>
+                <w:rFonts w:cstheme="minorHAnsi"/>
                 <w:lang w:val="en-US"/>
               </w:rPr>
               <w:t>Iddagodage</w:t>
@@ -1102,7 +1102,7 @@
             <w:proofErr w:type="spellEnd"/>
             <w:r>
               <w:rPr>
-                <w:rFonts w:asciiTheme="minorHAnsi" w:hAnsiTheme="minorHAnsi" w:cstheme="minorHAnsi"/>
+                <w:rFonts w:cstheme="minorHAnsi"/>
                 <w:lang w:val="en-US"/>
               </w:rPr>
               <w:t xml:space="preserve"> </w:t>
@@ -1110,7 +1110,7 @@
             <w:proofErr w:type="spellStart"/>
             <w:r>
               <w:rPr>
-                <w:rFonts w:asciiTheme="minorHAnsi" w:hAnsiTheme="minorHAnsi" w:cstheme="minorHAnsi"/>
+                <w:rFonts w:cstheme="minorHAnsi"/>
                 <w:lang w:val="en-US"/>
               </w:rPr>
               <w:t>Viran</w:t>
@@ -1118,7 +1118,7 @@
             <w:proofErr w:type="spellEnd"/>
             <w:r>
               <w:rPr>
-                <w:rFonts w:asciiTheme="minorHAnsi" w:hAnsiTheme="minorHAnsi" w:cstheme="minorHAnsi"/>
+                <w:rFonts w:cstheme="minorHAnsi"/>
                 <w:lang w:val="en-US"/>
               </w:rPr>
               <w:t xml:space="preserve"> </w:t>
@@ -1126,7 +1126,7 @@
             <w:proofErr w:type="spellStart"/>
             <w:r>
               <w:rPr>
-                <w:rFonts w:asciiTheme="minorHAnsi" w:hAnsiTheme="minorHAnsi" w:cstheme="minorHAnsi"/>
+                <w:rFonts w:cstheme="minorHAnsi"/>
                 <w:lang w:val="en-US"/>
               </w:rPr>
               <w:t>Pravinda</w:t>
@@ -1140,7 +1140,7 @@
               <w:autoSpaceDN w:val="0"/>
               <w:adjustRightInd w:val="0"/>
               <w:rPr>
-                <w:rFonts w:asciiTheme="minorHAnsi" w:hAnsiTheme="minorHAnsi" w:cstheme="minorHAnsi"/>
+                <w:rFonts w:cstheme="minorHAnsi"/>
                 <w:lang w:val="en-US"/>
               </w:rPr>
             </w:pPr>
@@ -1163,12 +1163,12 @@
               <w:adjustRightInd w:val="0"/>
               <w:jc w:val="right"/>
               <w:rPr>
-                <w:rFonts w:asciiTheme="minorHAnsi" w:hAnsiTheme="minorHAnsi" w:cstheme="minorHAnsi"/>
+                <w:rFonts w:cstheme="minorHAnsi"/>
               </w:rPr>
             </w:pPr>
             <w:r>
               <w:rPr>
-                <w:rFonts w:asciiTheme="minorHAnsi" w:hAnsiTheme="minorHAnsi" w:cstheme="minorHAnsi"/>
+                <w:rFonts w:cstheme="minorHAnsi"/>
               </w:rPr>
               <w:t>Date:</w:t>
             </w:r>
@@ -1185,18 +1185,18 @@
               <w:autoSpaceDN w:val="0"/>
               <w:adjustRightInd w:val="0"/>
               <w:rPr>
-                <w:rFonts w:asciiTheme="minorHAnsi" w:hAnsiTheme="minorHAnsi" w:cstheme="minorHAnsi"/>
+                <w:rFonts w:cstheme="minorHAnsi"/>
               </w:rPr>
             </w:pPr>
             <w:r>
               <w:rPr>
-                <w:rFonts w:asciiTheme="minorHAnsi" w:hAnsiTheme="minorHAnsi" w:cstheme="minorHAnsi"/>
+                <w:rFonts w:cstheme="minorHAnsi"/>
               </w:rPr>
               <w:t>27</w:t>
             </w:r>
             <w:r>
               <w:rPr>
-                <w:rFonts w:asciiTheme="minorHAnsi" w:hAnsiTheme="minorHAnsi" w:cstheme="minorHAnsi"/>
+                <w:rFonts w:cstheme="minorHAnsi"/>
               </w:rPr>
               <w:t>/11/2023</w:t>
             </w:r>
@@ -1218,7 +1218,7 @@
     <w:p>
       <w:pPr>
         <w:rPr>
-          <w:rFonts w:asciiTheme="minorHAnsi" w:hAnsiTheme="minorHAnsi" w:cstheme="minorHAnsi"/>
+          <w:rFonts w:cstheme="minorHAnsi"/>
           <w:b/>
           <w:bCs/>
           <w:color w:val="000000" w:themeColor="text1"/>
@@ -1226,7 +1226,7 @@
       </w:pPr>
       <w:r>
         <w:rPr>
-          <w:rFonts w:asciiTheme="minorHAnsi" w:hAnsiTheme="minorHAnsi" w:cstheme="minorHAnsi"/>
+          <w:rFonts w:cstheme="minorHAnsi"/>
           <w:b/>
           <w:bCs/>
           <w:color w:val="000000" w:themeColor="text1"/>
@@ -1253,6 +1253,7 @@
       </w:sdtPr>
       <w:sdtEndPr>
         <w:rPr>
+          <w:rFonts w:asciiTheme="minorHAnsi" w:hAnsiTheme="minorHAnsi"/>
           <w:noProof/>
         </w:rPr>
       </w:sdtEndPr>
@@ -1299,7 +1300,7 @@
             </w:rPr>
             <w:fldChar w:fldCharType="separate"/>
           </w:r>
-          <w:hyperlink w:anchor="_Toc151837469" w:history="1">
+          <w:hyperlink w:anchor="_Toc151846984" w:history="1">
             <w:r>
               <w:rPr>
                 <w:rStyle w:val="Hyperlink"/>
@@ -1326,7 +1327,7 @@
                 <w:noProof/>
                 <w:webHidden/>
               </w:rPr>
-              <w:instrText xml:space="preserve"> PAGEREF _Toc151837469 \h </w:instrText>
+              <w:instrText xml:space="preserve"> PAGEREF _Toc151846984 \h </w:instrText>
             </w:r>
             <w:r>
               <w:rPr>
@@ -1375,7 +1376,7 @@
               <w14:ligatures w14:val="standardContextual"/>
             </w:rPr>
           </w:pPr>
-          <w:hyperlink w:anchor="_Toc151837470" w:history="1">
+          <w:hyperlink w:anchor="_Toc151846985" w:history="1">
             <w:r>
               <w:rPr>
                 <w:rStyle w:val="Hyperlink"/>
@@ -1422,7 +1423,7 @@
                 <w:noProof/>
                 <w:webHidden/>
               </w:rPr>
-              <w:instrText xml:space="preserve"> PAGEREF _Toc151837470 \h </w:instrText>
+              <w:instrText xml:space="preserve"> PAGEREF _Toc151846985 \h </w:instrText>
             </w:r>
             <w:r>
               <w:rPr>
@@ -1443,81 +1444,6 @@
                 <w:webHidden/>
               </w:rPr>
               <w:t>2</w:t>
-            </w:r>
-            <w:r>
-              <w:rPr>
-                <w:noProof/>
-                <w:webHidden/>
-              </w:rPr>
-              <w:fldChar w:fldCharType="end"/>
-            </w:r>
-          </w:hyperlink>
-        </w:p>
-        <w:p>
-          <w:pPr>
-            <w:pStyle w:val="TOC1"/>
-            <w:tabs>
-              <w:tab w:val="right" w:leader="dot" w:pos="9016"/>
-            </w:tabs>
-            <w:rPr>
-              <w:rFonts w:eastAsiaTheme="minorEastAsia" w:cs="Arial Unicode MS"/>
-              <w:b w:val="0"/>
-              <w:bCs w:val="0"/>
-              <w:i w:val="0"/>
-              <w:iCs w:val="0"/>
-              <w:noProof/>
-              <w:kern w:val="2"/>
-              <w14:ligatures w14:val="standardContextual"/>
-            </w:rPr>
-          </w:pPr>
-          <w:hyperlink w:anchor="_Toc151837471" w:history="1">
-            <w:r>
-              <w:rPr>
-                <w:rStyle w:val="Hyperlink"/>
-                <w:noProof/>
-              </w:rPr>
-              <w:t>Chapter 2 – Request for Proposal (RFP)</w:t>
-            </w:r>
-            <w:r>
-              <w:rPr>
-                <w:noProof/>
-                <w:webHidden/>
-              </w:rPr>
-              <w:tab/>
-            </w:r>
-            <w:r>
-              <w:rPr>
-                <w:noProof/>
-                <w:webHidden/>
-              </w:rPr>
-              <w:fldChar w:fldCharType="begin"/>
-            </w:r>
-            <w:r>
-              <w:rPr>
-                <w:noProof/>
-                <w:webHidden/>
-              </w:rPr>
-              <w:instrText xml:space="preserve"> PAGEREF _Toc151837471 \h </w:instrText>
-            </w:r>
-            <w:r>
-              <w:rPr>
-                <w:noProof/>
-                <w:webHidden/>
-              </w:rPr>
-            </w:r>
-            <w:r>
-              <w:rPr>
-                <w:noProof/>
-                <w:webHidden/>
-              </w:rPr>
-              <w:fldChar w:fldCharType="separate"/>
-            </w:r>
-            <w:r>
-              <w:rPr>
-                <w:noProof/>
-                <w:webHidden/>
-              </w:rPr>
-              <w:t>4</w:t>
             </w:r>
             <w:r>
               <w:rPr>
@@ -1546,13 +1472,13 @@
               <w14:ligatures w14:val="standardContextual"/>
             </w:rPr>
           </w:pPr>
-          <w:hyperlink w:anchor="_Toc151837472" w:history="1">
+          <w:hyperlink w:anchor="_Toc151846986" w:history="1">
             <w:r>
               <w:rPr>
                 <w:rStyle w:val="Hyperlink"/>
                 <w:noProof/>
               </w:rPr>
-              <w:t>1.</w:t>
+              <w:t>2.</w:t>
             </w:r>
             <w:r>
               <w:rPr>
@@ -1572,7 +1498,7 @@
                 <w:rStyle w:val="Hyperlink"/>
                 <w:noProof/>
               </w:rPr>
-              <w:t>Request for Proposal (RFP): Integrated Business System for Aussie Business Buzz (ABB)</w:t>
+              <w:t>Team member 1 (Viran Pravinda) tasks</w:t>
             </w:r>
             <w:r>
               <w:rPr>
@@ -1593,7 +1519,295 @@
                 <w:noProof/>
                 <w:webHidden/>
               </w:rPr>
-              <w:instrText xml:space="preserve"> PAGEREF _Toc151837472 \h </w:instrText>
+              <w:instrText xml:space="preserve"> PAGEREF _Toc151846986 \h </w:instrText>
+            </w:r>
+            <w:r>
+              <w:rPr>
+                <w:noProof/>
+                <w:webHidden/>
+              </w:rPr>
+            </w:r>
+            <w:r>
+              <w:rPr>
+                <w:noProof/>
+                <w:webHidden/>
+              </w:rPr>
+              <w:fldChar w:fldCharType="separate"/>
+            </w:r>
+            <w:r>
+              <w:rPr>
+                <w:noProof/>
+                <w:webHidden/>
+              </w:rPr>
+              <w:t>3</w:t>
+            </w:r>
+            <w:r>
+              <w:rPr>
+                <w:noProof/>
+                <w:webHidden/>
+              </w:rPr>
+              <w:fldChar w:fldCharType="end"/>
+            </w:r>
+          </w:hyperlink>
+        </w:p>
+        <w:p>
+          <w:pPr>
+            <w:pStyle w:val="TOC3"/>
+            <w:tabs>
+              <w:tab w:val="left" w:pos="1200"/>
+              <w:tab w:val="right" w:leader="dot" w:pos="9016"/>
+            </w:tabs>
+            <w:rPr>
+              <w:rFonts w:eastAsiaTheme="minorEastAsia" w:cs="Arial Unicode MS"/>
+              <w:noProof/>
+              <w:kern w:val="2"/>
+              <w:sz w:val="24"/>
+              <w:szCs w:val="24"/>
+              <w14:ligatures w14:val="standardContextual"/>
+            </w:rPr>
+          </w:pPr>
+          <w:hyperlink w:anchor="_Toc151846987" w:history="1">
+            <w:r>
+              <w:rPr>
+                <w:rStyle w:val="Hyperlink"/>
+                <w:b/>
+                <w:bCs/>
+                <w:noProof/>
+              </w:rPr>
+              <w:t>2.1.</w:t>
+            </w:r>
+            <w:r>
+              <w:rPr>
+                <w:rFonts w:eastAsiaTheme="minorEastAsia" w:cs="Arial Unicode MS"/>
+                <w:noProof/>
+                <w:kern w:val="2"/>
+                <w:sz w:val="24"/>
+                <w:szCs w:val="24"/>
+                <w14:ligatures w14:val="standardContextual"/>
+              </w:rPr>
+              <w:tab/>
+            </w:r>
+            <w:r>
+              <w:rPr>
+                <w:rStyle w:val="Hyperlink"/>
+                <w:b/>
+                <w:bCs/>
+                <w:noProof/>
+              </w:rPr>
+              <w:t>Task 1: add project brief section to chapter 1</w:t>
+            </w:r>
+            <w:r>
+              <w:rPr>
+                <w:noProof/>
+                <w:webHidden/>
+              </w:rPr>
+              <w:tab/>
+            </w:r>
+            <w:r>
+              <w:rPr>
+                <w:noProof/>
+                <w:webHidden/>
+              </w:rPr>
+              <w:fldChar w:fldCharType="begin"/>
+            </w:r>
+            <w:r>
+              <w:rPr>
+                <w:noProof/>
+                <w:webHidden/>
+              </w:rPr>
+              <w:instrText xml:space="preserve"> PAGEREF _Toc151846987 \h </w:instrText>
+            </w:r>
+            <w:r>
+              <w:rPr>
+                <w:noProof/>
+                <w:webHidden/>
+              </w:rPr>
+            </w:r>
+            <w:r>
+              <w:rPr>
+                <w:noProof/>
+                <w:webHidden/>
+              </w:rPr>
+              <w:fldChar w:fldCharType="separate"/>
+            </w:r>
+            <w:r>
+              <w:rPr>
+                <w:noProof/>
+                <w:webHidden/>
+              </w:rPr>
+              <w:t>3</w:t>
+            </w:r>
+            <w:r>
+              <w:rPr>
+                <w:noProof/>
+                <w:webHidden/>
+              </w:rPr>
+              <w:fldChar w:fldCharType="end"/>
+            </w:r>
+          </w:hyperlink>
+        </w:p>
+        <w:p>
+          <w:pPr>
+            <w:pStyle w:val="TOC3"/>
+            <w:tabs>
+              <w:tab w:val="left" w:pos="1200"/>
+              <w:tab w:val="right" w:leader="dot" w:pos="9016"/>
+            </w:tabs>
+            <w:rPr>
+              <w:rFonts w:eastAsiaTheme="minorEastAsia" w:cs="Arial Unicode MS"/>
+              <w:noProof/>
+              <w:kern w:val="2"/>
+              <w:sz w:val="24"/>
+              <w:szCs w:val="24"/>
+              <w14:ligatures w14:val="standardContextual"/>
+            </w:rPr>
+          </w:pPr>
+          <w:hyperlink w:anchor="_Toc151846988" w:history="1">
+            <w:r>
+              <w:rPr>
+                <w:rStyle w:val="Hyperlink"/>
+                <w:b/>
+                <w:bCs/>
+                <w:noProof/>
+              </w:rPr>
+              <w:t>2.2.</w:t>
+            </w:r>
+            <w:r>
+              <w:rPr>
+                <w:rFonts w:eastAsiaTheme="minorEastAsia" w:cs="Arial Unicode MS"/>
+                <w:noProof/>
+                <w:kern w:val="2"/>
+                <w:sz w:val="24"/>
+                <w:szCs w:val="24"/>
+                <w14:ligatures w14:val="standardContextual"/>
+              </w:rPr>
+              <w:tab/>
+            </w:r>
+            <w:r>
+              <w:rPr>
+                <w:rStyle w:val="Hyperlink"/>
+                <w:b/>
+                <w:bCs/>
+                <w:noProof/>
+              </w:rPr>
+              <w:t>Task 2: add quick facts and organisation background to RFP</w:t>
+            </w:r>
+            <w:r>
+              <w:rPr>
+                <w:noProof/>
+                <w:webHidden/>
+              </w:rPr>
+              <w:tab/>
+            </w:r>
+            <w:r>
+              <w:rPr>
+                <w:noProof/>
+                <w:webHidden/>
+              </w:rPr>
+              <w:fldChar w:fldCharType="begin"/>
+            </w:r>
+            <w:r>
+              <w:rPr>
+                <w:noProof/>
+                <w:webHidden/>
+              </w:rPr>
+              <w:instrText xml:space="preserve"> PAGEREF _Toc151846988 \h </w:instrText>
+            </w:r>
+            <w:r>
+              <w:rPr>
+                <w:noProof/>
+                <w:webHidden/>
+              </w:rPr>
+            </w:r>
+            <w:r>
+              <w:rPr>
+                <w:noProof/>
+                <w:webHidden/>
+              </w:rPr>
+              <w:fldChar w:fldCharType="separate"/>
+            </w:r>
+            <w:r>
+              <w:rPr>
+                <w:noProof/>
+                <w:webHidden/>
+              </w:rPr>
+              <w:t>4</w:t>
+            </w:r>
+            <w:r>
+              <w:rPr>
+                <w:noProof/>
+                <w:webHidden/>
+              </w:rPr>
+              <w:fldChar w:fldCharType="end"/>
+            </w:r>
+          </w:hyperlink>
+        </w:p>
+        <w:p>
+          <w:pPr>
+            <w:pStyle w:val="TOC3"/>
+            <w:tabs>
+              <w:tab w:val="left" w:pos="1200"/>
+              <w:tab w:val="right" w:leader="dot" w:pos="9016"/>
+            </w:tabs>
+            <w:rPr>
+              <w:rFonts w:eastAsiaTheme="minorEastAsia" w:cs="Arial Unicode MS"/>
+              <w:noProof/>
+              <w:kern w:val="2"/>
+              <w:sz w:val="24"/>
+              <w:szCs w:val="24"/>
+              <w14:ligatures w14:val="standardContextual"/>
+            </w:rPr>
+          </w:pPr>
+          <w:hyperlink w:anchor="_Toc151846989" w:history="1">
+            <w:r>
+              <w:rPr>
+                <w:rStyle w:val="Hyperlink"/>
+                <w:b/>
+                <w:bCs/>
+                <w:noProof/>
+              </w:rPr>
+              <w:t>2.3.</w:t>
+            </w:r>
+            <w:r>
+              <w:rPr>
+                <w:rFonts w:eastAsiaTheme="minorEastAsia" w:cs="Arial Unicode MS"/>
+                <w:noProof/>
+                <w:kern w:val="2"/>
+                <w:sz w:val="24"/>
+                <w:szCs w:val="24"/>
+                <w14:ligatures w14:val="standardContextual"/>
+              </w:rPr>
+              <w:tab/>
+            </w:r>
+            <w:r>
+              <w:rPr>
+                <w:rStyle w:val="Hyperlink"/>
+                <w:b/>
+                <w:bCs/>
+                <w:noProof/>
+              </w:rPr>
+              <w:t>Task 3: add contact info and RFP process schedule to RFP</w:t>
+            </w:r>
+            <w:r>
+              <w:rPr>
+                <w:noProof/>
+                <w:webHidden/>
+              </w:rPr>
+              <w:tab/>
+            </w:r>
+            <w:r>
+              <w:rPr>
+                <w:noProof/>
+                <w:webHidden/>
+              </w:rPr>
+              <w:fldChar w:fldCharType="begin"/>
+            </w:r>
+            <w:r>
+              <w:rPr>
+                <w:noProof/>
+                <w:webHidden/>
+              </w:rPr>
+              <w:instrText xml:space="preserve"> PAGEREF _Toc151846989 \h </w:instrText>
             </w:r>
             <w:r>
               <w:rPr>
@@ -1641,13 +1855,13 @@
               <w14:ligatures w14:val="standardContextual"/>
             </w:rPr>
           </w:pPr>
-          <w:hyperlink w:anchor="_Toc151837473" w:history="1">
+          <w:hyperlink w:anchor="_Toc151846990" w:history="1">
             <w:r>
               <w:rPr>
                 <w:rStyle w:val="Hyperlink"/>
                 <w:noProof/>
               </w:rPr>
-              <w:t>Chapter 3 - Software Development Methods, Processes and Techniques</w:t>
+              <w:t>Chapter 2 – Request for Proposal (RFP)</w:t>
             </w:r>
             <w:r>
               <w:rPr>
@@ -1668,7 +1882,7 @@
                 <w:noProof/>
                 <w:webHidden/>
               </w:rPr>
-              <w:instrText xml:space="preserve"> PAGEREF _Toc151837473 \h </w:instrText>
+              <w:instrText xml:space="preserve"> PAGEREF _Toc151846990 \h </w:instrText>
             </w:r>
             <w:r>
               <w:rPr>
@@ -1688,7 +1902,7 @@
                 <w:noProof/>
                 <w:webHidden/>
               </w:rPr>
-              <w:t>6</w:t>
+              <w:t>7</w:t>
             </w:r>
             <w:r>
               <w:rPr>
@@ -1717,7 +1931,7 @@
               <w14:ligatures w14:val="standardContextual"/>
             </w:rPr>
           </w:pPr>
-          <w:hyperlink w:anchor="_Toc151837474" w:history="1">
+          <w:hyperlink w:anchor="_Toc151846991" w:history="1">
             <w:r>
               <w:rPr>
                 <w:rStyle w:val="Hyperlink"/>
@@ -1743,7 +1957,7 @@
                 <w:rStyle w:val="Hyperlink"/>
                 <w:noProof/>
               </w:rPr>
-              <w:t>Agile Mindset</w:t>
+              <w:t>Request for Proposal (RFP): Integrated Business System for Aussie Business Buzz (ABB)</w:t>
             </w:r>
             <w:r>
               <w:rPr>
@@ -1764,7 +1978,7 @@
                 <w:noProof/>
                 <w:webHidden/>
               </w:rPr>
-              <w:instrText xml:space="preserve"> PAGEREF _Toc151837474 \h </w:instrText>
+              <w:instrText xml:space="preserve"> PAGEREF _Toc151846991 \h </w:instrText>
             </w:r>
             <w:r>
               <w:rPr>
@@ -1784,7 +1998,7 @@
                 <w:noProof/>
                 <w:webHidden/>
               </w:rPr>
-              <w:t>7</w:t>
+              <w:t>8</w:t>
             </w:r>
             <w:r>
               <w:rPr>
@@ -1812,13 +2026,13 @@
               <w14:ligatures w14:val="standardContextual"/>
             </w:rPr>
           </w:pPr>
-          <w:hyperlink w:anchor="_Toc151837475" w:history="1">
+          <w:hyperlink w:anchor="_Toc151846992" w:history="1">
             <w:r>
               <w:rPr>
                 <w:rStyle w:val="Hyperlink"/>
                 <w:noProof/>
               </w:rPr>
-              <w:t>References</w:t>
+              <w:t>Chapter 3 - Software Development Methods, Processes and Techniques</w:t>
             </w:r>
             <w:r>
               <w:rPr>
@@ -1839,7 +2053,7 @@
                 <w:noProof/>
                 <w:webHidden/>
               </w:rPr>
-              <w:instrText xml:space="preserve"> PAGEREF _Toc151837475 \h </w:instrText>
+              <w:instrText xml:space="preserve"> PAGEREF _Toc151846992 \h </w:instrText>
             </w:r>
             <w:r>
               <w:rPr>
@@ -1859,7 +2073,178 @@
                 <w:noProof/>
                 <w:webHidden/>
               </w:rPr>
+              <w:t>9</w:t>
+            </w:r>
+            <w:r>
+              <w:rPr>
+                <w:noProof/>
+                <w:webHidden/>
+              </w:rPr>
+              <w:fldChar w:fldCharType="end"/>
+            </w:r>
+          </w:hyperlink>
+        </w:p>
+        <w:p>
+          <w:pPr>
+            <w:pStyle w:val="TOC2"/>
+            <w:tabs>
+              <w:tab w:val="left" w:pos="720"/>
+              <w:tab w:val="right" w:leader="dot" w:pos="9016"/>
+            </w:tabs>
+            <w:rPr>
+              <w:rFonts w:eastAsiaTheme="minorEastAsia" w:cs="Arial Unicode MS"/>
+              <w:b w:val="0"/>
+              <w:bCs w:val="0"/>
+              <w:noProof/>
+              <w:kern w:val="2"/>
+              <w:sz w:val="24"/>
+              <w:szCs w:val="24"/>
+              <w14:ligatures w14:val="standardContextual"/>
+            </w:rPr>
+          </w:pPr>
+          <w:hyperlink w:anchor="_Toc151846993" w:history="1">
+            <w:r>
+              <w:rPr>
+                <w:rStyle w:val="Hyperlink"/>
+                <w:noProof/>
+              </w:rPr>
+              <w:t>1.</w:t>
+            </w:r>
+            <w:r>
+              <w:rPr>
+                <w:rFonts w:eastAsiaTheme="minorEastAsia" w:cs="Arial Unicode MS"/>
+                <w:b w:val="0"/>
+                <w:bCs w:val="0"/>
+                <w:noProof/>
+                <w:kern w:val="2"/>
+                <w:sz w:val="24"/>
+                <w:szCs w:val="24"/>
+                <w14:ligatures w14:val="standardContextual"/>
+              </w:rPr>
+              <w:tab/>
+            </w:r>
+            <w:r>
+              <w:rPr>
+                <w:rStyle w:val="Hyperlink"/>
+                <w:noProof/>
+              </w:rPr>
+              <w:t>Agile Mindset</w:t>
+            </w:r>
+            <w:r>
+              <w:rPr>
+                <w:noProof/>
+                <w:webHidden/>
+              </w:rPr>
+              <w:tab/>
+            </w:r>
+            <w:r>
+              <w:rPr>
+                <w:noProof/>
+                <w:webHidden/>
+              </w:rPr>
+              <w:fldChar w:fldCharType="begin"/>
+            </w:r>
+            <w:r>
+              <w:rPr>
+                <w:noProof/>
+                <w:webHidden/>
+              </w:rPr>
+              <w:instrText xml:space="preserve"> PAGEREF _Toc151846993 \h </w:instrText>
+            </w:r>
+            <w:r>
+              <w:rPr>
+                <w:noProof/>
+                <w:webHidden/>
+              </w:rPr>
+            </w:r>
+            <w:r>
+              <w:rPr>
+                <w:noProof/>
+                <w:webHidden/>
+              </w:rPr>
+              <w:fldChar w:fldCharType="separate"/>
+            </w:r>
+            <w:r>
+              <w:rPr>
+                <w:noProof/>
+                <w:webHidden/>
+              </w:rPr>
               <w:t>10</w:t>
+            </w:r>
+            <w:r>
+              <w:rPr>
+                <w:noProof/>
+                <w:webHidden/>
+              </w:rPr>
+              <w:fldChar w:fldCharType="end"/>
+            </w:r>
+          </w:hyperlink>
+        </w:p>
+        <w:p>
+          <w:pPr>
+            <w:pStyle w:val="TOC1"/>
+            <w:tabs>
+              <w:tab w:val="right" w:leader="dot" w:pos="9016"/>
+            </w:tabs>
+            <w:rPr>
+              <w:rFonts w:eastAsiaTheme="minorEastAsia" w:cs="Arial Unicode MS"/>
+              <w:b w:val="0"/>
+              <w:bCs w:val="0"/>
+              <w:i w:val="0"/>
+              <w:iCs w:val="0"/>
+              <w:noProof/>
+              <w:kern w:val="2"/>
+              <w14:ligatures w14:val="standardContextual"/>
+            </w:rPr>
+          </w:pPr>
+          <w:hyperlink w:anchor="_Toc151846994" w:history="1">
+            <w:r>
+              <w:rPr>
+                <w:rStyle w:val="Hyperlink"/>
+                <w:noProof/>
+              </w:rPr>
+              <w:t>References</w:t>
+            </w:r>
+            <w:r>
+              <w:rPr>
+                <w:noProof/>
+                <w:webHidden/>
+              </w:rPr>
+              <w:tab/>
+            </w:r>
+            <w:r>
+              <w:rPr>
+                <w:noProof/>
+                <w:webHidden/>
+              </w:rPr>
+              <w:fldChar w:fldCharType="begin"/>
+            </w:r>
+            <w:r>
+              <w:rPr>
+                <w:noProof/>
+                <w:webHidden/>
+              </w:rPr>
+              <w:instrText xml:space="preserve"> PAGEREF _Toc151846994 \h </w:instrText>
+            </w:r>
+            <w:r>
+              <w:rPr>
+                <w:noProof/>
+                <w:webHidden/>
+              </w:rPr>
+            </w:r>
+            <w:r>
+              <w:rPr>
+                <w:noProof/>
+                <w:webHidden/>
+              </w:rPr>
+              <w:fldChar w:fldCharType="separate"/>
+            </w:r>
+            <w:r>
+              <w:rPr>
+                <w:noProof/>
+                <w:webHidden/>
+              </w:rPr>
+              <w:t>13</w:t>
             </w:r>
             <w:r>
               <w:rPr>
@@ -1885,7 +2270,7 @@
     <w:p>
       <w:pPr>
         <w:rPr>
-          <w:rFonts w:asciiTheme="minorHAnsi" w:hAnsiTheme="minorHAnsi" w:cstheme="minorHAnsi"/>
+          <w:rFonts w:cstheme="minorHAnsi"/>
           <w:b/>
           <w:bCs/>
           <w:color w:val="000000" w:themeColor="text1"/>
@@ -1893,7 +2278,7 @@
       </w:pPr>
       <w:r>
         <w:rPr>
-          <w:rFonts w:asciiTheme="minorHAnsi" w:hAnsiTheme="minorHAnsi" w:cstheme="minorHAnsi"/>
+          <w:rFonts w:cstheme="minorHAnsi"/>
           <w:b/>
           <w:bCs/>
           <w:color w:val="000000" w:themeColor="text1"/>
@@ -1904,7 +2289,7 @@
     <w:p>
       <w:pPr>
         <w:rPr>
-          <w:rFonts w:asciiTheme="minorHAnsi" w:hAnsiTheme="minorHAnsi" w:cstheme="minorHAnsi"/>
+          <w:rFonts w:cstheme="minorHAnsi"/>
           <w:b/>
           <w:bCs/>
           <w:color w:val="000000" w:themeColor="text1"/>
@@ -1926,7 +2311,7 @@
       <w:pPr>
         <w:jc w:val="center"/>
         <w:rPr>
-          <w:rFonts w:asciiTheme="minorHAnsi" w:hAnsiTheme="minorHAnsi" w:cstheme="minorHAnsi"/>
+          <w:rFonts w:cstheme="minorHAnsi"/>
           <w:b/>
           <w:bCs/>
           <w:sz w:val="56"/>
@@ -1938,7 +2323,7 @@
       <w:pPr>
         <w:jc w:val="center"/>
         <w:rPr>
-          <w:rFonts w:asciiTheme="minorHAnsi" w:hAnsiTheme="minorHAnsi" w:cstheme="minorHAnsi"/>
+          <w:rFonts w:cstheme="minorHAnsi"/>
           <w:b/>
           <w:bCs/>
           <w:sz w:val="56"/>
@@ -1950,7 +2335,7 @@
       <w:pPr>
         <w:jc w:val="center"/>
         <w:rPr>
-          <w:rFonts w:asciiTheme="minorHAnsi" w:hAnsiTheme="minorHAnsi" w:cstheme="minorHAnsi"/>
+          <w:rFonts w:cstheme="minorHAnsi"/>
           <w:b/>
           <w:bCs/>
           <w:sz w:val="56"/>
@@ -1962,7 +2347,7 @@
       <w:pPr>
         <w:jc w:val="center"/>
         <w:rPr>
-          <w:rFonts w:asciiTheme="minorHAnsi" w:hAnsiTheme="minorHAnsi" w:cstheme="minorHAnsi"/>
+          <w:rFonts w:cstheme="minorHAnsi"/>
           <w:b/>
           <w:bCs/>
           <w:sz w:val="56"/>
@@ -1974,7 +2359,7 @@
       <w:pPr>
         <w:jc w:val="center"/>
         <w:rPr>
-          <w:rFonts w:asciiTheme="minorHAnsi" w:hAnsiTheme="minorHAnsi" w:cstheme="minorHAnsi"/>
+          <w:rFonts w:cstheme="minorHAnsi"/>
           <w:b/>
           <w:bCs/>
           <w:sz w:val="56"/>
@@ -1986,7 +2371,7 @@
       <w:pPr>
         <w:jc w:val="center"/>
         <w:rPr>
-          <w:rFonts w:asciiTheme="minorHAnsi" w:hAnsiTheme="minorHAnsi" w:cstheme="minorHAnsi"/>
+          <w:rFonts w:cstheme="minorHAnsi"/>
           <w:b/>
           <w:bCs/>
           <w:sz w:val="56"/>
@@ -1998,7 +2383,7 @@
       <w:pPr>
         <w:jc w:val="center"/>
         <w:rPr>
-          <w:rFonts w:asciiTheme="minorHAnsi" w:hAnsiTheme="minorHAnsi" w:cstheme="minorHAnsi"/>
+          <w:rFonts w:cstheme="minorHAnsi"/>
           <w:b/>
           <w:bCs/>
           <w:sz w:val="56"/>
@@ -2010,7 +2395,7 @@
       <w:pPr>
         <w:jc w:val="center"/>
         <w:rPr>
-          <w:rFonts w:asciiTheme="minorHAnsi" w:hAnsiTheme="minorHAnsi" w:cstheme="minorHAnsi"/>
+          <w:rFonts w:cstheme="minorHAnsi"/>
           <w:b/>
           <w:bCs/>
           <w:sz w:val="56"/>
@@ -2029,7 +2414,7 @@
           <w:szCs w:val="48"/>
         </w:rPr>
       </w:pPr>
-      <w:bookmarkStart w:id="0" w:name="_Toc151837469"/>
+      <w:bookmarkStart w:id="0" w:name="_Toc151846984"/>
       <w:r>
         <w:rPr>
           <w:b/>
@@ -2054,7 +2439,7 @@
       <w:pPr>
         <w:jc w:val="center"/>
         <w:rPr>
-          <w:rFonts w:asciiTheme="minorHAnsi" w:hAnsiTheme="minorHAnsi" w:cstheme="minorHAnsi"/>
+          <w:rFonts w:cstheme="minorHAnsi"/>
           <w:b/>
           <w:bCs/>
           <w:sz w:val="56"/>
@@ -2066,7 +2451,7 @@
       <w:pPr>
         <w:jc w:val="center"/>
         <w:rPr>
-          <w:rFonts w:asciiTheme="minorHAnsi" w:hAnsiTheme="minorHAnsi" w:cstheme="minorHAnsi"/>
+          <w:rFonts w:cstheme="minorHAnsi"/>
           <w:b/>
           <w:bCs/>
           <w:sz w:val="56"/>
@@ -2078,7 +2463,7 @@
       <w:pPr>
         <w:jc w:val="center"/>
         <w:rPr>
-          <w:rFonts w:asciiTheme="minorHAnsi" w:hAnsiTheme="minorHAnsi" w:cstheme="minorHAnsi"/>
+          <w:rFonts w:cstheme="minorHAnsi"/>
           <w:b/>
           <w:bCs/>
           <w:sz w:val="56"/>
@@ -2090,7 +2475,7 @@
       <w:pPr>
         <w:jc w:val="center"/>
         <w:rPr>
-          <w:rFonts w:asciiTheme="minorHAnsi" w:hAnsiTheme="minorHAnsi" w:cstheme="minorHAnsi"/>
+          <w:rFonts w:cstheme="minorHAnsi"/>
           <w:b/>
           <w:bCs/>
           <w:sz w:val="56"/>
@@ -2102,7 +2487,7 @@
       <w:pPr>
         <w:jc w:val="center"/>
         <w:rPr>
-          <w:rFonts w:asciiTheme="minorHAnsi" w:hAnsiTheme="minorHAnsi" w:cstheme="minorHAnsi"/>
+          <w:rFonts w:cstheme="minorHAnsi"/>
           <w:b/>
           <w:bCs/>
           <w:sz w:val="56"/>
@@ -2114,7 +2499,7 @@
       <w:pPr>
         <w:jc w:val="center"/>
         <w:rPr>
-          <w:rFonts w:asciiTheme="minorHAnsi" w:hAnsiTheme="minorHAnsi" w:cstheme="minorHAnsi"/>
+          <w:rFonts w:cstheme="minorHAnsi"/>
           <w:b/>
           <w:bCs/>
           <w:sz w:val="56"/>
@@ -2126,7 +2511,7 @@
       <w:pPr>
         <w:jc w:val="center"/>
         <w:rPr>
-          <w:rFonts w:asciiTheme="minorHAnsi" w:hAnsiTheme="minorHAnsi" w:cstheme="minorHAnsi"/>
+          <w:rFonts w:cstheme="minorHAnsi"/>
           <w:b/>
           <w:bCs/>
           <w:sz w:val="56"/>
@@ -2138,7 +2523,7 @@
       <w:pPr>
         <w:jc w:val="center"/>
         <w:rPr>
-          <w:rFonts w:asciiTheme="minorHAnsi" w:hAnsiTheme="minorHAnsi" w:cstheme="minorHAnsi"/>
+          <w:rFonts w:cstheme="minorHAnsi"/>
           <w:b/>
           <w:bCs/>
           <w:sz w:val="56"/>
@@ -2150,7 +2535,7 @@
       <w:pPr>
         <w:jc w:val="center"/>
         <w:rPr>
-          <w:rFonts w:asciiTheme="minorHAnsi" w:hAnsiTheme="minorHAnsi" w:cstheme="minorHAnsi"/>
+          <w:rFonts w:cstheme="minorHAnsi"/>
           <w:b/>
           <w:bCs/>
           <w:sz w:val="56"/>
@@ -2162,19 +2547,7 @@
       <w:pPr>
         <w:jc w:val="center"/>
         <w:rPr>
-          <w:rFonts w:asciiTheme="minorHAnsi" w:hAnsiTheme="minorHAnsi" w:cstheme="minorHAnsi"/>
-          <w:b/>
-          <w:bCs/>
-          <w:sz w:val="56"/>
-          <w:szCs w:val="56"/>
-        </w:rPr>
-      </w:pPr>
-    </w:p>
-    <w:p>
-      <w:pPr>
-        <w:jc w:val="center"/>
-        <w:rPr>
-          <w:rFonts w:asciiTheme="minorHAnsi" w:hAnsiTheme="minorHAnsi" w:cstheme="minorHAnsi"/>
+          <w:rFonts w:cstheme="minorHAnsi"/>
           <w:b/>
           <w:bCs/>
           <w:sz w:val="56"/>
@@ -2196,7 +2569,7 @@
           <w:szCs w:val="32"/>
         </w:rPr>
       </w:pPr>
-      <w:bookmarkStart w:id="1" w:name="_Toc151837470"/>
+      <w:bookmarkStart w:id="1" w:name="_Toc151846985"/>
       <w:r>
         <w:rPr>
           <w:b/>
@@ -2233,54 +2606,54 @@
         <w:spacing w:line="360" w:lineRule="auto"/>
         <w:jc w:val="both"/>
         <w:rPr>
-          <w:rFonts w:asciiTheme="minorHAnsi" w:hAnsiTheme="minorHAnsi" w:cstheme="minorHAnsi"/>
-        </w:rPr>
-      </w:pPr>
-      <w:r>
-        <w:rPr>
-          <w:rFonts w:asciiTheme="minorHAnsi" w:hAnsiTheme="minorHAnsi" w:cstheme="minorHAnsi"/>
+          <w:rFonts w:cstheme="minorHAnsi"/>
+        </w:rPr>
+      </w:pPr>
+      <w:r>
+        <w:rPr>
+          <w:rFonts w:cstheme="minorHAnsi"/>
         </w:rPr>
         <w:t xml:space="preserve">This GitHub </w:t>
       </w:r>
       <w:r>
         <w:rPr>
-          <w:rFonts w:asciiTheme="minorHAnsi" w:hAnsiTheme="minorHAnsi" w:cstheme="minorHAnsi"/>
+          <w:rFonts w:cstheme="minorHAnsi"/>
         </w:rPr>
         <w:t xml:space="preserve">project was created to collaborate towards the assignment document of </w:t>
       </w:r>
       <w:r>
         <w:rPr>
-          <w:rFonts w:asciiTheme="minorHAnsi" w:hAnsiTheme="minorHAnsi" w:cstheme="minorHAnsi"/>
+          <w:rFonts w:cstheme="minorHAnsi"/>
         </w:rPr>
         <w:t xml:space="preserve">the </w:t>
       </w:r>
       <w:r>
         <w:rPr>
-          <w:rFonts w:asciiTheme="minorHAnsi" w:hAnsiTheme="minorHAnsi" w:cstheme="minorHAnsi"/>
+          <w:rFonts w:cstheme="minorHAnsi"/>
         </w:rPr>
         <w:t xml:space="preserve">Managing Software Development Projects unit (PROG6001). </w:t>
       </w:r>
       <w:r>
         <w:rPr>
-          <w:rFonts w:asciiTheme="minorHAnsi" w:hAnsiTheme="minorHAnsi" w:cstheme="minorHAnsi"/>
+          <w:rFonts w:cstheme="minorHAnsi"/>
         </w:rPr>
         <w:t>After adding the main files, the</w:t>
       </w:r>
       <w:r>
         <w:rPr>
-          <w:rFonts w:asciiTheme="minorHAnsi" w:hAnsiTheme="minorHAnsi" w:cstheme="minorHAnsi"/>
+          <w:rFonts w:cstheme="minorHAnsi"/>
         </w:rPr>
         <w:t xml:space="preserve"> initial repository looks like </w:t>
       </w:r>
       <w:r>
         <w:rPr>
-          <w:rFonts w:asciiTheme="minorHAnsi" w:hAnsiTheme="minorHAnsi" w:cstheme="minorHAnsi"/>
+          <w:rFonts w:cstheme="minorHAnsi"/>
         </w:rPr>
         <w:t xml:space="preserve">the one </w:t>
       </w:r>
       <w:r>
         <w:rPr>
-          <w:rFonts w:asciiTheme="minorHAnsi" w:hAnsiTheme="minorHAnsi" w:cstheme="minorHAnsi"/>
+          <w:rFonts w:cstheme="minorHAnsi"/>
         </w:rPr>
         <w:t>below (see Figure 1).</w:t>
       </w:r>
@@ -2290,7 +2663,7 @@
         <w:spacing w:line="360" w:lineRule="auto"/>
         <w:jc w:val="both"/>
         <w:rPr>
-          <w:rFonts w:asciiTheme="minorHAnsi" w:hAnsiTheme="minorHAnsi" w:cstheme="minorHAnsi"/>
+          <w:rFonts w:cstheme="minorHAnsi"/>
         </w:rPr>
       </w:pPr>
       <w:r>
@@ -2457,7 +2830,7 @@
                 <v:stroke joinstyle="miter"/>
                 <v:path gradientshapeok="t" o:connecttype="rect"/>
               </v:shapetype>
-              <v:shape id="Text Box 1" o:spid="_x0000_s1026" type="#_x0000_t202" style="position:absolute;left:0;text-align:left;margin-left:0;margin-top:219.85pt;width:479.2pt;height:.05pt;z-index:251660288;visibility:visible;mso-wrap-style:square;mso-wrap-distance-left:9pt;mso-wrap-distance-top:0;mso-wrap-distance-right:9pt;mso-wrap-distance-bottom:0;mso-position-horizontal:absolute;mso-position-horizontal-relative:text;mso-position-vertical:absolute;mso-position-vertical-relative:text;v-text-anchor:top" o:gfxdata="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" stroked="f">
+              <v:shape id="Text Box 1" o:spid="_x0000_s1026" type="#_x0000_t202" style="position:absolute;left:0;text-align:left;margin-left:0;margin-top:219.85pt;width:479.2pt;height:.05pt;z-index:251660288;visibility:visible;mso-wrap-style:square;mso-wrap-distance-left:9pt;mso-wrap-distance-top:0;mso-wrap-distance-right:9pt;mso-wrap-distance-bottom:0;mso-position-horizontal:absolute;mso-position-horizontal-relative:text;mso-position-vertical:absolute;mso-position-vertical-relative:text;v-text-anchor:top" o:gfxdata="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" stroked="f">
                 <v:textbox style="mso-fit-shape-to-text:t" inset="0,0,0,0">
                   <w:txbxContent>
                     <w:p>
@@ -2573,7 +2946,7 @@
       </w:r>
       <w:r>
         <w:rPr>
-          <w:rFonts w:asciiTheme="minorHAnsi" w:hAnsiTheme="minorHAnsi" w:cstheme="minorHAnsi"/>
+          <w:rFonts w:cstheme="minorHAnsi"/>
           <w:noProof/>
           <w14:ligatures w14:val="standardContextual"/>
         </w:rPr>
@@ -2639,54 +3012,54 @@
         <w:spacing w:line="360" w:lineRule="auto"/>
         <w:jc w:val="both"/>
         <w:rPr>
-          <w:rFonts w:asciiTheme="minorHAnsi" w:hAnsiTheme="minorHAnsi" w:cstheme="minorHAnsi"/>
-        </w:rPr>
-      </w:pPr>
-      <w:r>
-        <w:rPr>
-          <w:rFonts w:asciiTheme="minorHAnsi" w:hAnsiTheme="minorHAnsi" w:cstheme="minorHAnsi"/>
+          <w:rFonts w:cstheme="minorHAnsi"/>
+        </w:rPr>
+      </w:pPr>
+      <w:r>
+        <w:rPr>
+          <w:rFonts w:cstheme="minorHAnsi"/>
         </w:rPr>
         <w:t>There</w:t>
       </w:r>
       <w:r>
         <w:rPr>
-          <w:rFonts w:asciiTheme="minorHAnsi" w:hAnsiTheme="minorHAnsi" w:cstheme="minorHAnsi"/>
+          <w:rFonts w:cstheme="minorHAnsi"/>
         </w:rPr>
         <w:t xml:space="preserve"> are </w:t>
       </w:r>
       <w:r>
         <w:rPr>
-          <w:rFonts w:asciiTheme="minorHAnsi" w:hAnsiTheme="minorHAnsi" w:cstheme="minorHAnsi"/>
+          <w:rFonts w:cstheme="minorHAnsi"/>
         </w:rPr>
         <w:t>two</w:t>
       </w:r>
       <w:r>
         <w:rPr>
-          <w:rFonts w:asciiTheme="minorHAnsi" w:hAnsiTheme="minorHAnsi" w:cstheme="minorHAnsi"/>
+          <w:rFonts w:cstheme="minorHAnsi"/>
         </w:rPr>
         <w:t xml:space="preserve"> files included in the repository</w:t>
       </w:r>
       <w:r>
         <w:rPr>
-          <w:rFonts w:asciiTheme="minorHAnsi" w:hAnsiTheme="minorHAnsi" w:cstheme="minorHAnsi"/>
+          <w:rFonts w:cstheme="minorHAnsi"/>
         </w:rPr>
         <w:t>, mainly</w:t>
       </w:r>
       <w:r>
         <w:rPr>
-          <w:rFonts w:asciiTheme="minorHAnsi" w:hAnsiTheme="minorHAnsi" w:cstheme="minorHAnsi"/>
+          <w:rFonts w:cstheme="minorHAnsi"/>
         </w:rPr>
         <w:t xml:space="preserve"> as </w:t>
       </w:r>
       <w:r>
         <w:rPr>
-          <w:rFonts w:asciiTheme="minorHAnsi" w:hAnsiTheme="minorHAnsi" w:cstheme="minorHAnsi"/>
+          <w:rFonts w:cstheme="minorHAnsi"/>
         </w:rPr>
         <w:t>follows</w:t>
       </w:r>
       <w:r>
         <w:rPr>
-          <w:rFonts w:asciiTheme="minorHAnsi" w:hAnsiTheme="minorHAnsi" w:cstheme="minorHAnsi"/>
+          <w:rFonts w:cstheme="minorHAnsi"/>
         </w:rPr>
         <w:t>.</w:t>
       </w:r>
@@ -2706,12 +3079,12 @@
         <w:spacing w:line="360" w:lineRule="auto"/>
         <w:jc w:val="both"/>
         <w:rPr>
-          <w:rFonts w:asciiTheme="minorHAnsi" w:hAnsiTheme="minorHAnsi" w:cstheme="minorHAnsi"/>
-        </w:rPr>
-      </w:pPr>
-      <w:r>
-        <w:rPr>
-          <w:rFonts w:asciiTheme="minorHAnsi" w:hAnsiTheme="minorHAnsi" w:cstheme="minorHAnsi"/>
+          <w:rFonts w:cstheme="minorHAnsi"/>
+        </w:rPr>
+      </w:pPr>
+      <w:r>
+        <w:rPr>
+          <w:rFonts w:cstheme="minorHAnsi"/>
           <w:b/>
           <w:bCs/>
         </w:rPr>
@@ -2719,25 +3092,25 @@
       </w:r>
       <w:r>
         <w:rPr>
-          <w:rFonts w:asciiTheme="minorHAnsi" w:hAnsiTheme="minorHAnsi" w:cstheme="minorHAnsi"/>
+          <w:rFonts w:cstheme="minorHAnsi"/>
         </w:rPr>
         <w:t xml:space="preserve">: this is the </w:t>
       </w:r>
       <w:r>
         <w:rPr>
-          <w:rFonts w:asciiTheme="minorHAnsi" w:hAnsiTheme="minorHAnsi" w:cstheme="minorHAnsi"/>
+          <w:rFonts w:cstheme="minorHAnsi"/>
         </w:rPr>
         <w:t>project's main file</w:t>
       </w:r>
       <w:r>
         <w:rPr>
-          <w:rFonts w:asciiTheme="minorHAnsi" w:hAnsiTheme="minorHAnsi" w:cstheme="minorHAnsi"/>
+          <w:rFonts w:cstheme="minorHAnsi"/>
         </w:rPr>
         <w:t>,</w:t>
       </w:r>
       <w:r>
         <w:rPr>
-          <w:rFonts w:asciiTheme="minorHAnsi" w:hAnsiTheme="minorHAnsi" w:cstheme="minorHAnsi"/>
+          <w:rFonts w:cstheme="minorHAnsi"/>
         </w:rPr>
         <w:t xml:space="preserve"> and all the team members will collaborate in this document.</w:t>
       </w:r>
@@ -2752,12 +3125,12 @@
         <w:spacing w:line="360" w:lineRule="auto"/>
         <w:jc w:val="both"/>
         <w:rPr>
-          <w:rFonts w:asciiTheme="minorHAnsi" w:hAnsiTheme="minorHAnsi" w:cstheme="minorHAnsi"/>
-        </w:rPr>
-      </w:pPr>
-      <w:r>
-        <w:rPr>
-          <w:rFonts w:asciiTheme="minorHAnsi" w:hAnsiTheme="minorHAnsi" w:cstheme="minorHAnsi"/>
+          <w:rFonts w:cstheme="minorHAnsi"/>
+        </w:rPr>
+      </w:pPr>
+      <w:r>
+        <w:rPr>
+          <w:rFonts w:cstheme="minorHAnsi"/>
           <w:b/>
           <w:bCs/>
         </w:rPr>
@@ -2765,19 +3138,19 @@
       </w:r>
       <w:r>
         <w:rPr>
-          <w:rFonts w:asciiTheme="minorHAnsi" w:hAnsiTheme="minorHAnsi" w:cstheme="minorHAnsi"/>
+          <w:rFonts w:cstheme="minorHAnsi"/>
         </w:rPr>
         <w:t xml:space="preserve">: this is the readme file of the project, and this file contains unit details, team members’ info, and a description </w:t>
       </w:r>
       <w:r>
         <w:rPr>
-          <w:rFonts w:asciiTheme="minorHAnsi" w:hAnsiTheme="minorHAnsi" w:cstheme="minorHAnsi"/>
+          <w:rFonts w:cstheme="minorHAnsi"/>
         </w:rPr>
         <w:t>of</w:t>
       </w:r>
       <w:r>
         <w:rPr>
-          <w:rFonts w:asciiTheme="minorHAnsi" w:hAnsiTheme="minorHAnsi" w:cstheme="minorHAnsi"/>
+          <w:rFonts w:cstheme="minorHAnsi"/>
         </w:rPr>
         <w:t xml:space="preserve"> the GitHub project.</w:t>
       </w:r>
@@ -2787,7 +3160,7 @@
         <w:spacing w:line="360" w:lineRule="auto"/>
         <w:jc w:val="both"/>
         <w:rPr>
-          <w:rFonts w:asciiTheme="minorHAnsi" w:hAnsiTheme="minorHAnsi" w:cstheme="minorHAnsi"/>
+          <w:rFonts w:cstheme="minorHAnsi"/>
         </w:rPr>
       </w:pPr>
     </w:p>
@@ -2796,12 +3169,12 @@
         <w:spacing w:line="360" w:lineRule="auto"/>
         <w:jc w:val="both"/>
         <w:rPr>
-          <w:rFonts w:asciiTheme="minorHAnsi" w:hAnsiTheme="minorHAnsi" w:cstheme="minorHAnsi"/>
-        </w:rPr>
-      </w:pPr>
-      <w:r>
-        <w:rPr>
-          <w:rFonts w:asciiTheme="minorHAnsi" w:hAnsiTheme="minorHAnsi" w:cstheme="minorHAnsi"/>
+          <w:rFonts w:cstheme="minorHAnsi"/>
+        </w:rPr>
+      </w:pPr>
+      <w:r>
+        <w:rPr>
+          <w:rFonts w:cstheme="minorHAnsi"/>
         </w:rPr>
         <w:t xml:space="preserve">Since this is a group project, three team members are involved in this project to collaborate towards the final document of the assignment (see Figure 2). </w:t>
       </w:r>
@@ -2811,7 +3184,7 @@
         <w:spacing w:line="360" w:lineRule="auto"/>
         <w:jc w:val="both"/>
         <w:rPr>
-          <w:rFonts w:asciiTheme="minorHAnsi" w:hAnsiTheme="minorHAnsi" w:cstheme="minorHAnsi"/>
+          <w:rFonts w:cstheme="minorHAnsi"/>
         </w:rPr>
       </w:pPr>
     </w:p>
@@ -2820,7 +3193,7 @@
         <w:spacing w:line="360" w:lineRule="auto"/>
         <w:jc w:val="both"/>
         <w:rPr>
-          <w:rFonts w:asciiTheme="minorHAnsi" w:hAnsiTheme="minorHAnsi" w:cstheme="minorHAnsi"/>
+          <w:rFonts w:cstheme="minorHAnsi"/>
         </w:rPr>
       </w:pPr>
     </w:p>
@@ -2829,7 +3202,7 @@
         <w:spacing w:line="360" w:lineRule="auto"/>
         <w:jc w:val="both"/>
         <w:rPr>
-          <w:rFonts w:asciiTheme="minorHAnsi" w:hAnsiTheme="minorHAnsi" w:cstheme="minorHAnsi"/>
+          <w:rFonts w:cstheme="minorHAnsi"/>
         </w:rPr>
       </w:pPr>
     </w:p>
@@ -2838,7 +3211,7 @@
         <w:spacing w:line="360" w:lineRule="auto"/>
         <w:jc w:val="both"/>
         <w:rPr>
-          <w:rFonts w:asciiTheme="minorHAnsi" w:hAnsiTheme="minorHAnsi" w:cstheme="minorHAnsi"/>
+          <w:rFonts w:cstheme="minorHAnsi"/>
         </w:rPr>
       </w:pPr>
     </w:p>
@@ -2847,25 +3220,7 @@
         <w:spacing w:line="360" w:lineRule="auto"/>
         <w:jc w:val="both"/>
         <w:rPr>
-          <w:rFonts w:asciiTheme="minorHAnsi" w:hAnsiTheme="minorHAnsi" w:cstheme="minorHAnsi"/>
-        </w:rPr>
-      </w:pPr>
-    </w:p>
-    <w:p>
-      <w:pPr>
-        <w:spacing w:line="360" w:lineRule="auto"/>
-        <w:jc w:val="both"/>
-        <w:rPr>
-          <w:rFonts w:asciiTheme="minorHAnsi" w:hAnsiTheme="minorHAnsi" w:cstheme="minorHAnsi"/>
-        </w:rPr>
-      </w:pPr>
-    </w:p>
-    <w:p>
-      <w:pPr>
-        <w:spacing w:line="360" w:lineRule="auto"/>
-        <w:jc w:val="both"/>
-        <w:rPr>
-          <w:rFonts w:asciiTheme="minorHAnsi" w:hAnsiTheme="minorHAnsi" w:cstheme="minorHAnsi"/>
+          <w:rFonts w:cstheme="minorHAnsi"/>
         </w:rPr>
       </w:pPr>
     </w:p>
@@ -3034,7 +3389,7 @@
           </mc:Choice>
           <mc:Fallback>
             <w:pict>
-              <v:shape w14:anchorId="4A29976A" id="_x0000_s1027" type="#_x0000_t202" style="position:absolute;margin-left:0;margin-top:297.7pt;width:451.3pt;height:.05pt;z-index:251663360;visibility:visible;mso-wrap-style:square;mso-wrap-distance-left:9pt;mso-wrap-distance-top:0;mso-wrap-distance-right:9pt;mso-wrap-distance-bottom:0;mso-position-horizontal:absolute;mso-position-horizontal-relative:text;mso-position-vertical:absolute;mso-position-vertical-relative:text;v-text-anchor:top" o:gfxdata="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" stroked="f">
+              <v:shape w14:anchorId="4A29976A" id="_x0000_s1027" type="#_x0000_t202" style="position:absolute;margin-left:0;margin-top:297.7pt;width:451.3pt;height:.05pt;z-index:251663360;visibility:visible;mso-wrap-style:square;mso-wrap-distance-left:9pt;mso-wrap-distance-top:0;mso-wrap-distance-right:9pt;mso-wrap-distance-bottom:0;mso-position-horizontal:absolute;mso-position-horizontal-relative:text;mso-position-vertical:absolute;mso-position-vertical-relative:text;v-text-anchor:top" o:gfxdata="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" stroked="f">
                 <v:textbox style="mso-fit-shape-to-text:t" inset="0,0,0,0">
                   <w:txbxContent>
                     <w:p>
@@ -3214,13 +3569,13 @@
         <w:spacing w:line="360" w:lineRule="auto"/>
         <w:jc w:val="both"/>
         <w:rPr>
-          <w:rFonts w:asciiTheme="minorHAnsi" w:hAnsiTheme="minorHAnsi" w:cstheme="minorHAnsi"/>
+          <w:rFonts w:cstheme="minorHAnsi"/>
         </w:rPr>
       </w:pPr>
       <w:proofErr w:type="spellStart"/>
       <w:r>
         <w:rPr>
-          <w:rFonts w:asciiTheme="minorHAnsi" w:hAnsiTheme="minorHAnsi" w:cstheme="minorHAnsi"/>
+          <w:rFonts w:cstheme="minorHAnsi"/>
           <w:b/>
           <w:bCs/>
         </w:rPr>
@@ -3229,13 +3584,25 @@
       <w:proofErr w:type="spellEnd"/>
       <w:r>
         <w:rPr>
-          <w:rFonts w:asciiTheme="minorHAnsi" w:hAnsiTheme="minorHAnsi" w:cstheme="minorHAnsi"/>
-        </w:rPr>
-        <w:t xml:space="preserve"> is the one who created the repository, while </w:t>
-      </w:r>
-      <w:r>
-        <w:rPr>
-          <w:rFonts w:asciiTheme="minorHAnsi" w:hAnsiTheme="minorHAnsi" w:cstheme="minorHAnsi"/>
+          <w:rFonts w:cstheme="minorHAnsi"/>
+        </w:rPr>
+        <w:t xml:space="preserve"> is the </w:t>
+      </w:r>
+      <w:r>
+        <w:rPr>
+          <w:rFonts w:cstheme="minorHAnsi"/>
+        </w:rPr>
+        <w:t>person</w:t>
+      </w:r>
+      <w:r>
+        <w:rPr>
+          <w:rFonts w:cstheme="minorHAnsi"/>
+        </w:rPr>
+        <w:t xml:space="preserve"> who created the repository, while </w:t>
+      </w:r>
+      <w:r>
+        <w:rPr>
+          <w:rFonts w:cstheme="minorHAnsi"/>
           <w:b/>
           <w:bCs/>
         </w:rPr>
@@ -3243,13 +3610,13 @@
       </w:r>
       <w:r>
         <w:rPr>
-          <w:rFonts w:asciiTheme="minorHAnsi" w:hAnsiTheme="minorHAnsi" w:cstheme="minorHAnsi"/>
+          <w:rFonts w:cstheme="minorHAnsi"/>
         </w:rPr>
         <w:t xml:space="preserve"> and </w:t>
       </w:r>
       <w:r>
         <w:rPr>
-          <w:rFonts w:asciiTheme="minorHAnsi" w:hAnsiTheme="minorHAnsi" w:cstheme="minorHAnsi"/>
+          <w:rFonts w:cstheme="minorHAnsi"/>
           <w:b/>
           <w:bCs/>
         </w:rPr>
@@ -3257,19 +3624,19 @@
       </w:r>
       <w:r>
         <w:rPr>
-          <w:rFonts w:asciiTheme="minorHAnsi" w:hAnsiTheme="minorHAnsi" w:cstheme="minorHAnsi"/>
+          <w:rFonts w:cstheme="minorHAnsi"/>
         </w:rPr>
         <w:t xml:space="preserve"> are the contributors </w:t>
       </w:r>
       <w:r>
         <w:rPr>
-          <w:rFonts w:asciiTheme="minorHAnsi" w:hAnsiTheme="minorHAnsi" w:cstheme="minorHAnsi"/>
+          <w:rFonts w:cstheme="minorHAnsi"/>
         </w:rPr>
         <w:t>to</w:t>
       </w:r>
       <w:r>
         <w:rPr>
-          <w:rFonts w:asciiTheme="minorHAnsi" w:hAnsiTheme="minorHAnsi" w:cstheme="minorHAnsi"/>
+          <w:rFonts w:cstheme="minorHAnsi"/>
         </w:rPr>
         <w:t xml:space="preserve"> this project.</w:t>
       </w:r>
@@ -3279,126 +3646,2813 @@
         <w:spacing w:line="360" w:lineRule="auto"/>
         <w:jc w:val="both"/>
         <w:rPr>
-          <w:rFonts w:asciiTheme="minorHAnsi" w:hAnsiTheme="minorHAnsi" w:cstheme="minorHAnsi"/>
-        </w:rPr>
-      </w:pPr>
-    </w:p>
-    <w:p>
-      <w:pPr>
-        <w:rPr>
-          <w:rFonts w:asciiTheme="minorHAnsi" w:hAnsiTheme="minorHAnsi" w:cstheme="minorHAnsi"/>
-        </w:rPr>
-      </w:pPr>
-    </w:p>
-    <w:p>
-      <w:pPr>
-        <w:rPr>
-          <w:rFonts w:asciiTheme="minorHAnsi" w:hAnsiTheme="minorHAnsi" w:cstheme="minorHAnsi"/>
-        </w:rPr>
-      </w:pPr>
-    </w:p>
-    <w:p>
-      <w:pPr>
-        <w:rPr>
-          <w:rFonts w:asciiTheme="minorHAnsi" w:hAnsiTheme="minorHAnsi" w:cstheme="minorHAnsi"/>
-        </w:rPr>
-      </w:pPr>
-    </w:p>
-    <w:p>
-      <w:pPr>
-        <w:rPr>
-          <w:rFonts w:asciiTheme="minorHAnsi" w:hAnsiTheme="minorHAnsi" w:cstheme="minorHAnsi"/>
-        </w:rPr>
-      </w:pPr>
-    </w:p>
-    <w:p>
-      <w:pPr>
-        <w:rPr>
-          <w:rFonts w:asciiTheme="minorHAnsi" w:hAnsiTheme="minorHAnsi" w:cstheme="minorHAnsi"/>
-        </w:rPr>
-      </w:pPr>
-    </w:p>
-    <w:p>
-      <w:pPr>
-        <w:rPr>
-          <w:rFonts w:asciiTheme="minorHAnsi" w:hAnsiTheme="minorHAnsi" w:cstheme="minorHAnsi"/>
-        </w:rPr>
-      </w:pPr>
-    </w:p>
-    <w:p>
-      <w:pPr>
-        <w:rPr>
-          <w:rFonts w:asciiTheme="minorHAnsi" w:hAnsiTheme="minorHAnsi" w:cstheme="minorHAnsi"/>
-        </w:rPr>
-      </w:pPr>
-    </w:p>
-    <w:p>
-      <w:pPr>
-        <w:rPr>
-          <w:rFonts w:asciiTheme="minorHAnsi" w:hAnsiTheme="minorHAnsi" w:cstheme="minorHAnsi"/>
-        </w:rPr>
-      </w:pPr>
-    </w:p>
-    <w:p>
-      <w:pPr>
-        <w:rPr>
-          <w:rFonts w:asciiTheme="minorHAnsi" w:hAnsiTheme="minorHAnsi" w:cstheme="minorHAnsi"/>
-        </w:rPr>
-      </w:pPr>
-    </w:p>
-    <w:p>
-      <w:pPr>
-        <w:rPr>
-          <w:rFonts w:asciiTheme="minorHAnsi" w:hAnsiTheme="minorHAnsi" w:cstheme="minorHAnsi"/>
-        </w:rPr>
-      </w:pPr>
-    </w:p>
-    <w:p>
-      <w:pPr>
-        <w:rPr>
-          <w:rFonts w:asciiTheme="minorHAnsi" w:hAnsiTheme="minorHAnsi" w:cstheme="minorHAnsi"/>
-        </w:rPr>
-      </w:pPr>
-    </w:p>
-    <w:p>
-      <w:pPr>
-        <w:rPr>
-          <w:rFonts w:asciiTheme="minorHAnsi" w:hAnsiTheme="minorHAnsi" w:cstheme="minorHAnsi"/>
-        </w:rPr>
-      </w:pPr>
-    </w:p>
-    <w:p>
-      <w:pPr>
-        <w:rPr>
-          <w:rFonts w:asciiTheme="minorHAnsi" w:hAnsiTheme="minorHAnsi" w:cstheme="minorHAnsi"/>
-        </w:rPr>
-      </w:pPr>
-    </w:p>
-    <w:p>
-      <w:pPr>
-        <w:rPr>
-          <w:rFonts w:asciiTheme="minorHAnsi" w:hAnsiTheme="minorHAnsi" w:cstheme="minorHAnsi"/>
-        </w:rPr>
-      </w:pPr>
-    </w:p>
-    <w:p>
-      <w:pPr>
-        <w:rPr>
-          <w:rFonts w:asciiTheme="minorHAnsi" w:hAnsiTheme="minorHAnsi" w:cstheme="minorHAnsi"/>
-        </w:rPr>
-      </w:pPr>
-    </w:p>
-    <w:p>
-      <w:pPr>
-        <w:rPr>
-          <w:rFonts w:asciiTheme="minorHAnsi" w:hAnsiTheme="minorHAnsi" w:cstheme="minorHAnsi"/>
-        </w:rPr>
-      </w:pPr>
-    </w:p>
-    <w:p>
-      <w:pPr>
-        <w:rPr>
-          <w:rFonts w:asciiTheme="minorHAnsi" w:hAnsiTheme="minorHAnsi" w:cstheme="minorHAnsi"/>
+          <w:rFonts w:cstheme="minorHAnsi"/>
+        </w:rPr>
+      </w:pPr>
+    </w:p>
+    <w:p>
+      <w:pPr>
+        <w:pStyle w:val="Heading2"/>
+        <w:numPr>
+          <w:ilvl w:val="0"/>
+          <w:numId w:val="32"/>
+        </w:numPr>
+        <w:rPr>
+          <w:b/>
+          <w:bCs/>
+          <w:sz w:val="32"/>
+          <w:szCs w:val="32"/>
+        </w:rPr>
+      </w:pPr>
+      <w:bookmarkStart w:id="2" w:name="_Toc151846986"/>
+      <w:r>
+        <w:rPr>
+          <w:b/>
+          <w:bCs/>
+          <w:sz w:val="32"/>
+          <w:szCs w:val="32"/>
+        </w:rPr>
+        <w:t>Team member 1 (</w:t>
+      </w:r>
+      <w:proofErr w:type="spellStart"/>
+      <w:r>
+        <w:rPr>
+          <w:b/>
+          <w:bCs/>
+          <w:sz w:val="32"/>
+          <w:szCs w:val="32"/>
+        </w:rPr>
+        <w:t>Viran</w:t>
+      </w:r>
+      <w:proofErr w:type="spellEnd"/>
+      <w:r>
+        <w:rPr>
+          <w:b/>
+          <w:bCs/>
+          <w:sz w:val="32"/>
+          <w:szCs w:val="32"/>
+        </w:rPr>
+        <w:t xml:space="preserve"> </w:t>
+      </w:r>
+      <w:proofErr w:type="spellStart"/>
+      <w:r>
+        <w:rPr>
+          <w:b/>
+          <w:bCs/>
+          <w:sz w:val="32"/>
+          <w:szCs w:val="32"/>
+        </w:rPr>
+        <w:t>Pravinda</w:t>
+      </w:r>
+      <w:proofErr w:type="spellEnd"/>
+      <w:r>
+        <w:rPr>
+          <w:b/>
+          <w:bCs/>
+          <w:sz w:val="32"/>
+          <w:szCs w:val="32"/>
+        </w:rPr>
+        <w:t>) tasks</w:t>
+      </w:r>
+      <w:bookmarkEnd w:id="2"/>
+    </w:p>
+    <w:p>
+      <w:pPr>
+        <w:spacing w:line="360" w:lineRule="auto"/>
+        <w:jc w:val="both"/>
+        <w:rPr>
+          <w:rFonts w:cstheme="minorHAnsi"/>
+        </w:rPr>
+      </w:pPr>
+    </w:p>
+    <w:p>
+      <w:pPr>
+        <w:pStyle w:val="Heading3"/>
+        <w:numPr>
+          <w:ilvl w:val="1"/>
+          <w:numId w:val="32"/>
+        </w:numPr>
+        <w:rPr>
+          <w:b/>
+          <w:bCs/>
+          <w:color w:val="000000" w:themeColor="text1"/>
+          <w:sz w:val="28"/>
+          <w:szCs w:val="28"/>
+        </w:rPr>
+      </w:pPr>
+      <w:bookmarkStart w:id="3" w:name="_Toc151846987"/>
+      <w:r>
+        <w:rPr>
+          <w:b/>
+          <w:bCs/>
+          <w:color w:val="000000" w:themeColor="text1"/>
+          <w:sz w:val="28"/>
+          <w:szCs w:val="28"/>
+        </w:rPr>
+        <w:t xml:space="preserve">Task 1: </w:t>
+      </w:r>
+      <w:r>
+        <w:rPr>
+          <w:b/>
+          <w:bCs/>
+          <w:color w:val="000000" w:themeColor="text1"/>
+          <w:sz w:val="28"/>
+          <w:szCs w:val="28"/>
+        </w:rPr>
+        <w:t>add project brief section to chapter 1</w:t>
+      </w:r>
+      <w:bookmarkEnd w:id="3"/>
+      <w:r>
+        <w:rPr>
+          <w:b/>
+          <w:bCs/>
+          <w:color w:val="000000" w:themeColor="text1"/>
+          <w:sz w:val="28"/>
+          <w:szCs w:val="28"/>
+        </w:rPr>
+        <w:t xml:space="preserve"> </w:t>
+      </w:r>
+    </w:p>
+    <w:p/>
+    <w:p>
+      <w:pPr>
+        <w:spacing w:line="360" w:lineRule="auto"/>
+        <w:jc w:val="both"/>
+      </w:pPr>
+      <w:r>
+        <w:t xml:space="preserve">This task involves explaining the files included in the GitHub repository and the collaborators of the project. Refer to figure </w:t>
+      </w:r>
+      <w:r>
+        <w:t>3</w:t>
+      </w:r>
+      <w:r>
+        <w:t xml:space="preserve"> and figure </w:t>
+      </w:r>
+      <w:r>
+        <w:t>4</w:t>
+      </w:r>
+      <w:r>
+        <w:t xml:space="preserve"> for the pull request and final merge of </w:t>
+      </w:r>
+      <w:r>
+        <w:t>the</w:t>
+      </w:r>
+      <w:r>
+        <w:t xml:space="preserve"> task.</w:t>
+      </w:r>
+    </w:p>
+    <w:p>
+      <w:pPr>
+        <w:rPr>
+          <w:rFonts w:cstheme="minorHAnsi"/>
+        </w:rPr>
+      </w:pPr>
+    </w:p>
+    <w:p>
+      <w:pPr>
+        <w:rPr>
+          <w:rFonts w:cstheme="minorHAnsi"/>
+        </w:rPr>
+      </w:pPr>
+      <w:r>
+        <w:rPr>
+          <w:noProof/>
+        </w:rPr>
+        <w:lastRenderedPageBreak/>
+        <mc:AlternateContent>
+          <mc:Choice Requires="wps">
+            <w:drawing>
+              <wp:anchor distT="0" distB="0" distL="114300" distR="114300" simplePos="0" relativeHeight="251669504" behindDoc="0" locked="0" layoutInCell="1" allowOverlap="1" wp14:anchorId="3247D319" wp14:editId="7DEC1330">
+                <wp:simplePos x="0" y="0"/>
+                <wp:positionH relativeFrom="column">
+                  <wp:posOffset>44815</wp:posOffset>
+                </wp:positionH>
+                <wp:positionV relativeFrom="paragraph">
+                  <wp:posOffset>3130113</wp:posOffset>
+                </wp:positionV>
+                <wp:extent cx="5731510" cy="635"/>
+                <wp:effectExtent l="0" t="0" r="0" b="12065"/>
+                <wp:wrapTopAndBottom/>
+                <wp:docPr id="1648742445" name="Text Box 1"/>
+                <wp:cNvGraphicFramePr/>
+                <a:graphic xmlns:a="http://schemas.openxmlformats.org/drawingml/2006/main">
+                  <a:graphicData uri="http://schemas.microsoft.com/office/word/2010/wordprocessingShape">
+                    <wps:wsp>
+                      <wps:cNvSpPr txBox="1"/>
+                      <wps:spPr>
+                        <a:xfrm>
+                          <a:off x="0" y="0"/>
+                          <a:ext cx="5731510" cy="635"/>
+                        </a:xfrm>
+                        <a:prstGeom prst="rect">
+                          <a:avLst/>
+                        </a:prstGeom>
+                        <a:solidFill>
+                          <a:prstClr val="white"/>
+                        </a:solidFill>
+                        <a:ln>
+                          <a:noFill/>
+                        </a:ln>
+                      </wps:spPr>
+                      <wps:txbx>
+                        <w:txbxContent>
+                          <w:p>
+                            <w:pPr>
+                              <w:pStyle w:val="Caption"/>
+                              <w:jc w:val="center"/>
+                              <w:rPr>
+                                <w:rFonts w:cstheme="minorHAnsi"/>
+                                <w:b/>
+                                <w:bCs/>
+                                <w:i w:val="0"/>
+                                <w:iCs w:val="0"/>
+                                <w:noProof/>
+                                <w:color w:val="000000" w:themeColor="text1"/>
+                                <w:sz w:val="20"/>
+                                <w:szCs w:val="20"/>
+                              </w:rPr>
+                            </w:pPr>
+                            <w:r>
+                              <w:rPr>
+                                <w:b/>
+                                <w:bCs/>
+                                <w:i w:val="0"/>
+                                <w:iCs w:val="0"/>
+                                <w:color w:val="000000" w:themeColor="text1"/>
+                                <w:sz w:val="20"/>
+                                <w:szCs w:val="20"/>
+                              </w:rPr>
+                              <w:t xml:space="preserve">Figure </w:t>
+                            </w:r>
+                            <w:r>
+                              <w:rPr>
+                                <w:b/>
+                                <w:bCs/>
+                                <w:i w:val="0"/>
+                                <w:iCs w:val="0"/>
+                                <w:color w:val="000000" w:themeColor="text1"/>
+                                <w:sz w:val="20"/>
+                                <w:szCs w:val="20"/>
+                              </w:rPr>
+                              <w:fldChar w:fldCharType="begin"/>
+                            </w:r>
+                            <w:r>
+                              <w:rPr>
+                                <w:b/>
+                                <w:bCs/>
+                                <w:i w:val="0"/>
+                                <w:iCs w:val="0"/>
+                                <w:color w:val="000000" w:themeColor="text1"/>
+                                <w:sz w:val="20"/>
+                                <w:szCs w:val="20"/>
+                              </w:rPr>
+                              <w:instrText xml:space="preserve"> SEQ Figure \* ARABIC </w:instrText>
+                            </w:r>
+                            <w:r>
+                              <w:rPr>
+                                <w:b/>
+                                <w:bCs/>
+                                <w:i w:val="0"/>
+                                <w:iCs w:val="0"/>
+                                <w:color w:val="000000" w:themeColor="text1"/>
+                                <w:sz w:val="20"/>
+                                <w:szCs w:val="20"/>
+                              </w:rPr>
+                              <w:fldChar w:fldCharType="separate"/>
+                            </w:r>
+                            <w:r>
+                              <w:rPr>
+                                <w:b/>
+                                <w:bCs/>
+                                <w:i w:val="0"/>
+                                <w:iCs w:val="0"/>
+                                <w:noProof/>
+                                <w:color w:val="000000" w:themeColor="text1"/>
+                                <w:sz w:val="20"/>
+                                <w:szCs w:val="20"/>
+                              </w:rPr>
+                              <w:t>3</w:t>
+                            </w:r>
+                            <w:r>
+                              <w:rPr>
+                                <w:b/>
+                                <w:bCs/>
+                                <w:i w:val="0"/>
+                                <w:iCs w:val="0"/>
+                                <w:color w:val="000000" w:themeColor="text1"/>
+                                <w:sz w:val="20"/>
+                                <w:szCs w:val="20"/>
+                              </w:rPr>
+                              <w:fldChar w:fldCharType="end"/>
+                            </w:r>
+                            <w:r>
+                              <w:rPr>
+                                <w:b/>
+                                <w:bCs/>
+                                <w:i w:val="0"/>
+                                <w:iCs w:val="0"/>
+                                <w:color w:val="000000" w:themeColor="text1"/>
+                                <w:sz w:val="20"/>
+                                <w:szCs w:val="20"/>
+                                <w:lang w:val="en-US"/>
+                              </w:rPr>
+                              <w:t xml:space="preserve"> </w:t>
+                            </w:r>
+                            <w:r>
+                              <w:rPr>
+                                <w:b/>
+                                <w:bCs/>
+                                <w:i w:val="0"/>
+                                <w:iCs w:val="0"/>
+                                <w:color w:val="000000" w:themeColor="text1"/>
+                                <w:sz w:val="20"/>
+                                <w:szCs w:val="20"/>
+                                <w:lang w:val="en-US"/>
+                              </w:rPr>
+                              <w:t>–</w:t>
+                            </w:r>
+                            <w:r>
+                              <w:rPr>
+                                <w:b/>
+                                <w:bCs/>
+                                <w:i w:val="0"/>
+                                <w:iCs w:val="0"/>
+                                <w:color w:val="000000" w:themeColor="text1"/>
+                                <w:sz w:val="20"/>
+                                <w:szCs w:val="20"/>
+                                <w:lang w:val="en-US"/>
+                              </w:rPr>
+                              <w:t xml:space="preserve"> </w:t>
+                            </w:r>
+                            <w:r>
+                              <w:rPr>
+                                <w:b/>
+                                <w:bCs/>
+                                <w:i w:val="0"/>
+                                <w:iCs w:val="0"/>
+                                <w:color w:val="000000" w:themeColor="text1"/>
+                                <w:sz w:val="20"/>
+                                <w:szCs w:val="20"/>
+                                <w:lang w:val="en-US"/>
+                              </w:rPr>
+                              <w:t>Final merge</w:t>
+                            </w:r>
+                            <w:r>
+                              <w:rPr>
+                                <w:b/>
+                                <w:bCs/>
+                                <w:i w:val="0"/>
+                                <w:iCs w:val="0"/>
+                                <w:color w:val="000000" w:themeColor="text1"/>
+                                <w:sz w:val="20"/>
+                                <w:szCs w:val="20"/>
+                                <w:lang w:val="en-US"/>
+                              </w:rPr>
+                              <w:t xml:space="preserve"> </w:t>
+                            </w:r>
+                            <w:r>
+                              <w:rPr>
+                                <w:b/>
+                                <w:bCs/>
+                                <w:i w:val="0"/>
+                                <w:iCs w:val="0"/>
+                                <w:color w:val="000000" w:themeColor="text1"/>
+                                <w:sz w:val="20"/>
+                                <w:szCs w:val="20"/>
+                                <w:lang w:val="en-US"/>
+                              </w:rPr>
+                              <w:t xml:space="preserve">for adding project brief </w:t>
+                            </w:r>
+                            <w:r>
+                              <w:rPr>
+                                <w:b/>
+                                <w:bCs/>
+                                <w:i w:val="0"/>
+                                <w:iCs w:val="0"/>
+                                <w:color w:val="000000" w:themeColor="text1"/>
+                                <w:sz w:val="20"/>
+                                <w:szCs w:val="20"/>
+                                <w:lang w:val="en-US"/>
+                              </w:rPr>
+                              <w:t>task.</w:t>
+                            </w:r>
+                          </w:p>
+                        </w:txbxContent>
+                      </wps:txbx>
+                      <wps:bodyPr rot="0" spcFirstLastPara="0" vertOverflow="overflow" horzOverflow="overflow" vert="horz" wrap="square" lIns="0" tIns="0" rIns="0" bIns="0" numCol="1" spcCol="0" rtlCol="0" fromWordArt="0" anchor="t" anchorCtr="0" forceAA="0" compatLnSpc="1">
+                        <a:prstTxWarp prst="textNoShape">
+                          <a:avLst/>
+                        </a:prstTxWarp>
+                        <a:spAutoFit/>
+                      </wps:bodyPr>
+                    </wps:wsp>
+                  </a:graphicData>
+                </a:graphic>
+              </wp:anchor>
+            </w:drawing>
+          </mc:Choice>
+          <mc:Fallback>
+            <w:pict>
+              <v:shape w14:anchorId="3247D319" id="_x0000_s1028" type="#_x0000_t202" style="position:absolute;margin-left:3.55pt;margin-top:246.45pt;width:451.3pt;height:.05pt;z-index:251669504;visibility:visible;mso-wrap-style:square;mso-wrap-distance-left:9pt;mso-wrap-distance-top:0;mso-wrap-distance-right:9pt;mso-wrap-distance-bottom:0;mso-position-horizontal:absolute;mso-position-horizontal-relative:text;mso-position-vertical:absolute;mso-position-vertical-relative:text;v-text-anchor:top" o:gfxdata="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" stroked="f">
+                <v:textbox style="mso-fit-shape-to-text:t" inset="0,0,0,0">
+                  <w:txbxContent>
+                    <w:p>
+                      <w:pPr>
+                        <w:pStyle w:val="Caption"/>
+                        <w:jc w:val="center"/>
+                        <w:rPr>
+                          <w:rFonts w:cstheme="minorHAnsi"/>
+                          <w:b/>
+                          <w:bCs/>
+                          <w:i w:val="0"/>
+                          <w:iCs w:val="0"/>
+                          <w:noProof/>
+                          <w:color w:val="000000" w:themeColor="text1"/>
+                          <w:sz w:val="20"/>
+                          <w:szCs w:val="20"/>
+                        </w:rPr>
+                      </w:pPr>
+                      <w:r>
+                        <w:rPr>
+                          <w:b/>
+                          <w:bCs/>
+                          <w:i w:val="0"/>
+                          <w:iCs w:val="0"/>
+                          <w:color w:val="000000" w:themeColor="text1"/>
+                          <w:sz w:val="20"/>
+                          <w:szCs w:val="20"/>
+                        </w:rPr>
+                        <w:t xml:space="preserve">Figure </w:t>
+                      </w:r>
+                      <w:r>
+                        <w:rPr>
+                          <w:b/>
+                          <w:bCs/>
+                          <w:i w:val="0"/>
+                          <w:iCs w:val="0"/>
+                          <w:color w:val="000000" w:themeColor="text1"/>
+                          <w:sz w:val="20"/>
+                          <w:szCs w:val="20"/>
+                        </w:rPr>
+                        <w:fldChar w:fldCharType="begin"/>
+                      </w:r>
+                      <w:r>
+                        <w:rPr>
+                          <w:b/>
+                          <w:bCs/>
+                          <w:i w:val="0"/>
+                          <w:iCs w:val="0"/>
+                          <w:color w:val="000000" w:themeColor="text1"/>
+                          <w:sz w:val="20"/>
+                          <w:szCs w:val="20"/>
+                        </w:rPr>
+                        <w:instrText xml:space="preserve"> SEQ Figure \* ARABIC </w:instrText>
+                      </w:r>
+                      <w:r>
+                        <w:rPr>
+                          <w:b/>
+                          <w:bCs/>
+                          <w:i w:val="0"/>
+                          <w:iCs w:val="0"/>
+                          <w:color w:val="000000" w:themeColor="text1"/>
+                          <w:sz w:val="20"/>
+                          <w:szCs w:val="20"/>
+                        </w:rPr>
+                        <w:fldChar w:fldCharType="separate"/>
+                      </w:r>
+                      <w:r>
+                        <w:rPr>
+                          <w:b/>
+                          <w:bCs/>
+                          <w:i w:val="0"/>
+                          <w:iCs w:val="0"/>
+                          <w:noProof/>
+                          <w:color w:val="000000" w:themeColor="text1"/>
+                          <w:sz w:val="20"/>
+                          <w:szCs w:val="20"/>
+                        </w:rPr>
+                        <w:t>3</w:t>
+                      </w:r>
+                      <w:r>
+                        <w:rPr>
+                          <w:b/>
+                          <w:bCs/>
+                          <w:i w:val="0"/>
+                          <w:iCs w:val="0"/>
+                          <w:color w:val="000000" w:themeColor="text1"/>
+                          <w:sz w:val="20"/>
+                          <w:szCs w:val="20"/>
+                        </w:rPr>
+                        <w:fldChar w:fldCharType="end"/>
+                      </w:r>
+                      <w:r>
+                        <w:rPr>
+                          <w:b/>
+                          <w:bCs/>
+                          <w:i w:val="0"/>
+                          <w:iCs w:val="0"/>
+                          <w:color w:val="000000" w:themeColor="text1"/>
+                          <w:sz w:val="20"/>
+                          <w:szCs w:val="20"/>
+                          <w:lang w:val="en-US"/>
+                        </w:rPr>
+                        <w:t xml:space="preserve"> </w:t>
+                      </w:r>
+                      <w:r>
+                        <w:rPr>
+                          <w:b/>
+                          <w:bCs/>
+                          <w:i w:val="0"/>
+                          <w:iCs w:val="0"/>
+                          <w:color w:val="000000" w:themeColor="text1"/>
+                          <w:sz w:val="20"/>
+                          <w:szCs w:val="20"/>
+                          <w:lang w:val="en-US"/>
+                        </w:rPr>
+                        <w:t>–</w:t>
+                      </w:r>
+                      <w:r>
+                        <w:rPr>
+                          <w:b/>
+                          <w:bCs/>
+                          <w:i w:val="0"/>
+                          <w:iCs w:val="0"/>
+                          <w:color w:val="000000" w:themeColor="text1"/>
+                          <w:sz w:val="20"/>
+                          <w:szCs w:val="20"/>
+                          <w:lang w:val="en-US"/>
+                        </w:rPr>
+                        <w:t xml:space="preserve"> </w:t>
+                      </w:r>
+                      <w:r>
+                        <w:rPr>
+                          <w:b/>
+                          <w:bCs/>
+                          <w:i w:val="0"/>
+                          <w:iCs w:val="0"/>
+                          <w:color w:val="000000" w:themeColor="text1"/>
+                          <w:sz w:val="20"/>
+                          <w:szCs w:val="20"/>
+                          <w:lang w:val="en-US"/>
+                        </w:rPr>
+                        <w:t>Final merge</w:t>
+                      </w:r>
+                      <w:r>
+                        <w:rPr>
+                          <w:b/>
+                          <w:bCs/>
+                          <w:i w:val="0"/>
+                          <w:iCs w:val="0"/>
+                          <w:color w:val="000000" w:themeColor="text1"/>
+                          <w:sz w:val="20"/>
+                          <w:szCs w:val="20"/>
+                          <w:lang w:val="en-US"/>
+                        </w:rPr>
+                        <w:t xml:space="preserve"> </w:t>
+                      </w:r>
+                      <w:r>
+                        <w:rPr>
+                          <w:b/>
+                          <w:bCs/>
+                          <w:i w:val="0"/>
+                          <w:iCs w:val="0"/>
+                          <w:color w:val="000000" w:themeColor="text1"/>
+                          <w:sz w:val="20"/>
+                          <w:szCs w:val="20"/>
+                          <w:lang w:val="en-US"/>
+                        </w:rPr>
+                        <w:t xml:space="preserve">for adding project brief </w:t>
+                      </w:r>
+                      <w:r>
+                        <w:rPr>
+                          <w:b/>
+                          <w:bCs/>
+                          <w:i w:val="0"/>
+                          <w:iCs w:val="0"/>
+                          <w:color w:val="000000" w:themeColor="text1"/>
+                          <w:sz w:val="20"/>
+                          <w:szCs w:val="20"/>
+                          <w:lang w:val="en-US"/>
+                        </w:rPr>
+                        <w:t>task.</w:t>
+                      </w:r>
+                    </w:p>
+                  </w:txbxContent>
+                </v:textbox>
+                <w10:wrap type="topAndBottom"/>
+              </v:shape>
+            </w:pict>
+          </mc:Fallback>
+        </mc:AlternateContent>
+      </w:r>
+      <w:r>
+        <w:rPr>
+          <w:noProof/>
+        </w:rPr>
+        <mc:AlternateContent>
+          <mc:Choice Requires="wps">
+            <w:drawing>
+              <wp:anchor distT="0" distB="0" distL="114300" distR="114300" simplePos="0" relativeHeight="251671552" behindDoc="0" locked="0" layoutInCell="1" allowOverlap="1" wp14:anchorId="7D01169E" wp14:editId="153EC9BB">
+                <wp:simplePos x="0" y="0"/>
+                <wp:positionH relativeFrom="column">
+                  <wp:posOffset>-163830</wp:posOffset>
+                </wp:positionH>
+                <wp:positionV relativeFrom="paragraph">
+                  <wp:posOffset>6383801</wp:posOffset>
+                </wp:positionV>
+                <wp:extent cx="5731510" cy="284400"/>
+                <wp:effectExtent l="0" t="0" r="0" b="0"/>
+                <wp:wrapTopAndBottom/>
+                <wp:docPr id="967363916" name="Text Box 1"/>
+                <wp:cNvGraphicFramePr/>
+                <a:graphic xmlns:a="http://schemas.openxmlformats.org/drawingml/2006/main">
+                  <a:graphicData uri="http://schemas.microsoft.com/office/word/2010/wordprocessingShape">
+                    <wps:wsp>
+                      <wps:cNvSpPr txBox="1"/>
+                      <wps:spPr>
+                        <a:xfrm>
+                          <a:off x="0" y="0"/>
+                          <a:ext cx="5731510" cy="284400"/>
+                        </a:xfrm>
+                        <a:prstGeom prst="rect">
+                          <a:avLst/>
+                        </a:prstGeom>
+                        <a:solidFill>
+                          <a:prstClr val="white"/>
+                        </a:solidFill>
+                        <a:ln>
+                          <a:noFill/>
+                        </a:ln>
+                      </wps:spPr>
+                      <wps:txbx>
+                        <w:txbxContent>
+                          <w:p>
+                            <w:pPr>
+                              <w:pStyle w:val="Caption"/>
+                              <w:jc w:val="center"/>
+                              <w:rPr>
+                                <w:rFonts w:cstheme="minorHAnsi"/>
+                                <w:b/>
+                                <w:bCs/>
+                                <w:i w:val="0"/>
+                                <w:iCs w:val="0"/>
+                                <w:noProof/>
+                                <w:color w:val="000000" w:themeColor="text1"/>
+                                <w:sz w:val="20"/>
+                                <w:szCs w:val="20"/>
+                              </w:rPr>
+                            </w:pPr>
+                            <w:r>
+                              <w:rPr>
+                                <w:b/>
+                                <w:bCs/>
+                                <w:i w:val="0"/>
+                                <w:iCs w:val="0"/>
+                                <w:color w:val="000000" w:themeColor="text1"/>
+                                <w:sz w:val="20"/>
+                                <w:szCs w:val="20"/>
+                              </w:rPr>
+                              <w:t xml:space="preserve">Figure </w:t>
+                            </w:r>
+                            <w:r>
+                              <w:rPr>
+                                <w:b/>
+                                <w:bCs/>
+                                <w:i w:val="0"/>
+                                <w:iCs w:val="0"/>
+                                <w:color w:val="000000" w:themeColor="text1"/>
+                                <w:sz w:val="20"/>
+                                <w:szCs w:val="20"/>
+                              </w:rPr>
+                              <w:fldChar w:fldCharType="begin"/>
+                            </w:r>
+                            <w:r>
+                              <w:rPr>
+                                <w:b/>
+                                <w:bCs/>
+                                <w:i w:val="0"/>
+                                <w:iCs w:val="0"/>
+                                <w:color w:val="000000" w:themeColor="text1"/>
+                                <w:sz w:val="20"/>
+                                <w:szCs w:val="20"/>
+                              </w:rPr>
+                              <w:instrText xml:space="preserve"> SEQ Figure \* ARABIC </w:instrText>
+                            </w:r>
+                            <w:r>
+                              <w:rPr>
+                                <w:b/>
+                                <w:bCs/>
+                                <w:i w:val="0"/>
+                                <w:iCs w:val="0"/>
+                                <w:color w:val="000000" w:themeColor="text1"/>
+                                <w:sz w:val="20"/>
+                                <w:szCs w:val="20"/>
+                              </w:rPr>
+                              <w:fldChar w:fldCharType="separate"/>
+                            </w:r>
+                            <w:r>
+                              <w:rPr>
+                                <w:b/>
+                                <w:bCs/>
+                                <w:i w:val="0"/>
+                                <w:iCs w:val="0"/>
+                                <w:noProof/>
+                                <w:color w:val="000000" w:themeColor="text1"/>
+                                <w:sz w:val="20"/>
+                                <w:szCs w:val="20"/>
+                              </w:rPr>
+                              <w:t>4</w:t>
+                            </w:r>
+                            <w:r>
+                              <w:rPr>
+                                <w:b/>
+                                <w:bCs/>
+                                <w:i w:val="0"/>
+                                <w:iCs w:val="0"/>
+                                <w:color w:val="000000" w:themeColor="text1"/>
+                                <w:sz w:val="20"/>
+                                <w:szCs w:val="20"/>
+                              </w:rPr>
+                              <w:fldChar w:fldCharType="end"/>
+                            </w:r>
+                            <w:r>
+                              <w:rPr>
+                                <w:b/>
+                                <w:bCs/>
+                                <w:i w:val="0"/>
+                                <w:iCs w:val="0"/>
+                                <w:color w:val="000000" w:themeColor="text1"/>
+                                <w:sz w:val="20"/>
+                                <w:szCs w:val="20"/>
+                              </w:rPr>
+                              <w:t xml:space="preserve"> – </w:t>
+                            </w:r>
+                            <w:r>
+                              <w:rPr>
+                                <w:b/>
+                                <w:bCs/>
+                                <w:i w:val="0"/>
+                                <w:iCs w:val="0"/>
+                                <w:color w:val="000000" w:themeColor="text1"/>
+                                <w:sz w:val="20"/>
+                                <w:szCs w:val="20"/>
+                              </w:rPr>
+                              <w:t>Pull request</w:t>
+                            </w:r>
+                            <w:r>
+                              <w:rPr>
+                                <w:b/>
+                                <w:bCs/>
+                                <w:i w:val="0"/>
+                                <w:iCs w:val="0"/>
+                                <w:color w:val="000000" w:themeColor="text1"/>
+                                <w:sz w:val="20"/>
+                                <w:szCs w:val="20"/>
+                              </w:rPr>
+                              <w:t xml:space="preserve"> for adding project brief </w:t>
+                            </w:r>
+                            <w:r>
+                              <w:rPr>
+                                <w:b/>
+                                <w:bCs/>
+                                <w:i w:val="0"/>
+                                <w:iCs w:val="0"/>
+                                <w:color w:val="000000" w:themeColor="text1"/>
+                                <w:sz w:val="20"/>
+                                <w:szCs w:val="20"/>
+                              </w:rPr>
+                              <w:t>task.</w:t>
+                            </w:r>
+                          </w:p>
+                        </w:txbxContent>
+                      </wps:txbx>
+                      <wps:bodyPr rot="0" spcFirstLastPara="0" vertOverflow="overflow" horzOverflow="overflow" vert="horz" wrap="square" lIns="0" tIns="0" rIns="0" bIns="0" numCol="1" spcCol="0" rtlCol="0" fromWordArt="0" anchor="t" anchorCtr="0" forceAA="0" compatLnSpc="1">
+                        <a:prstTxWarp prst="textNoShape">
+                          <a:avLst/>
+                        </a:prstTxWarp>
+                        <a:noAutofit/>
+                      </wps:bodyPr>
+                    </wps:wsp>
+                  </a:graphicData>
+                </a:graphic>
+                <wp14:sizeRelV relativeFrom="margin">
+                  <wp14:pctHeight>0</wp14:pctHeight>
+                </wp14:sizeRelV>
+              </wp:anchor>
+            </w:drawing>
+          </mc:Choice>
+          <mc:Fallback>
+            <w:pict>
+              <v:shape w14:anchorId="7D01169E" id="_x0000_s1029" type="#_x0000_t202" style="position:absolute;margin-left:-12.9pt;margin-top:502.65pt;width:451.3pt;height:22.4pt;z-index:251671552;visibility:visible;mso-wrap-style:square;mso-height-percent:0;mso-wrap-distance-left:9pt;mso-wrap-distance-top:0;mso-wrap-distance-right:9pt;mso-wrap-distance-bottom:0;mso-position-horizontal:absolute;mso-position-horizontal-relative:text;mso-position-vertical:absolute;mso-position-vertical-relative:text;mso-height-percent:0;mso-height-relative:margin;v-text-anchor:top" o:gfxdata="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" stroked="f">
+                <v:textbox inset="0,0,0,0">
+                  <w:txbxContent>
+                    <w:p>
+                      <w:pPr>
+                        <w:pStyle w:val="Caption"/>
+                        <w:jc w:val="center"/>
+                        <w:rPr>
+                          <w:rFonts w:cstheme="minorHAnsi"/>
+                          <w:b/>
+                          <w:bCs/>
+                          <w:i w:val="0"/>
+                          <w:iCs w:val="0"/>
+                          <w:noProof/>
+                          <w:color w:val="000000" w:themeColor="text1"/>
+                          <w:sz w:val="20"/>
+                          <w:szCs w:val="20"/>
+                        </w:rPr>
+                      </w:pPr>
+                      <w:r>
+                        <w:rPr>
+                          <w:b/>
+                          <w:bCs/>
+                          <w:i w:val="0"/>
+                          <w:iCs w:val="0"/>
+                          <w:color w:val="000000" w:themeColor="text1"/>
+                          <w:sz w:val="20"/>
+                          <w:szCs w:val="20"/>
+                        </w:rPr>
+                        <w:t xml:space="preserve">Figure </w:t>
+                      </w:r>
+                      <w:r>
+                        <w:rPr>
+                          <w:b/>
+                          <w:bCs/>
+                          <w:i w:val="0"/>
+                          <w:iCs w:val="0"/>
+                          <w:color w:val="000000" w:themeColor="text1"/>
+                          <w:sz w:val="20"/>
+                          <w:szCs w:val="20"/>
+                        </w:rPr>
+                        <w:fldChar w:fldCharType="begin"/>
+                      </w:r>
+                      <w:r>
+                        <w:rPr>
+                          <w:b/>
+                          <w:bCs/>
+                          <w:i w:val="0"/>
+                          <w:iCs w:val="0"/>
+                          <w:color w:val="000000" w:themeColor="text1"/>
+                          <w:sz w:val="20"/>
+                          <w:szCs w:val="20"/>
+                        </w:rPr>
+                        <w:instrText xml:space="preserve"> SEQ Figure \* ARABIC </w:instrText>
+                      </w:r>
+                      <w:r>
+                        <w:rPr>
+                          <w:b/>
+                          <w:bCs/>
+                          <w:i w:val="0"/>
+                          <w:iCs w:val="0"/>
+                          <w:color w:val="000000" w:themeColor="text1"/>
+                          <w:sz w:val="20"/>
+                          <w:szCs w:val="20"/>
+                        </w:rPr>
+                        <w:fldChar w:fldCharType="separate"/>
+                      </w:r>
+                      <w:r>
+                        <w:rPr>
+                          <w:b/>
+                          <w:bCs/>
+                          <w:i w:val="0"/>
+                          <w:iCs w:val="0"/>
+                          <w:noProof/>
+                          <w:color w:val="000000" w:themeColor="text1"/>
+                          <w:sz w:val="20"/>
+                          <w:szCs w:val="20"/>
+                        </w:rPr>
+                        <w:t>4</w:t>
+                      </w:r>
+                      <w:r>
+                        <w:rPr>
+                          <w:b/>
+                          <w:bCs/>
+                          <w:i w:val="0"/>
+                          <w:iCs w:val="0"/>
+                          <w:color w:val="000000" w:themeColor="text1"/>
+                          <w:sz w:val="20"/>
+                          <w:szCs w:val="20"/>
+                        </w:rPr>
+                        <w:fldChar w:fldCharType="end"/>
+                      </w:r>
+                      <w:r>
+                        <w:rPr>
+                          <w:b/>
+                          <w:bCs/>
+                          <w:i w:val="0"/>
+                          <w:iCs w:val="0"/>
+                          <w:color w:val="000000" w:themeColor="text1"/>
+                          <w:sz w:val="20"/>
+                          <w:szCs w:val="20"/>
+                        </w:rPr>
+                        <w:t xml:space="preserve"> – </w:t>
+                      </w:r>
+                      <w:r>
+                        <w:rPr>
+                          <w:b/>
+                          <w:bCs/>
+                          <w:i w:val="0"/>
+                          <w:iCs w:val="0"/>
+                          <w:color w:val="000000" w:themeColor="text1"/>
+                          <w:sz w:val="20"/>
+                          <w:szCs w:val="20"/>
+                        </w:rPr>
+                        <w:t>Pull request</w:t>
+                      </w:r>
+                      <w:r>
+                        <w:rPr>
+                          <w:b/>
+                          <w:bCs/>
+                          <w:i w:val="0"/>
+                          <w:iCs w:val="0"/>
+                          <w:color w:val="000000" w:themeColor="text1"/>
+                          <w:sz w:val="20"/>
+                          <w:szCs w:val="20"/>
+                        </w:rPr>
+                        <w:t xml:space="preserve"> for adding project brief </w:t>
+                      </w:r>
+                      <w:r>
+                        <w:rPr>
+                          <w:b/>
+                          <w:bCs/>
+                          <w:i w:val="0"/>
+                          <w:iCs w:val="0"/>
+                          <w:color w:val="000000" w:themeColor="text1"/>
+                          <w:sz w:val="20"/>
+                          <w:szCs w:val="20"/>
+                        </w:rPr>
+                        <w:t>task.</w:t>
+                      </w:r>
+                    </w:p>
+                  </w:txbxContent>
+                </v:textbox>
+                <w10:wrap type="topAndBottom"/>
+              </v:shape>
+            </w:pict>
+          </mc:Fallback>
+        </mc:AlternateContent>
+      </w:r>
+      <w:r>
+        <w:rPr>
+          <w:rFonts w:cstheme="minorHAnsi"/>
+          <w:noProof/>
+          <w14:ligatures w14:val="standardContextual"/>
+        </w:rPr>
+        <w:drawing>
+          <wp:anchor distT="0" distB="0" distL="114300" distR="114300" simplePos="0" relativeHeight="251667456" behindDoc="0" locked="0" layoutInCell="1" allowOverlap="1" wp14:anchorId="02948FA7" wp14:editId="599575A7">
+            <wp:simplePos x="0" y="0"/>
+            <wp:positionH relativeFrom="column">
+              <wp:posOffset>-119380</wp:posOffset>
+            </wp:positionH>
+            <wp:positionV relativeFrom="paragraph">
+              <wp:posOffset>3620416</wp:posOffset>
+            </wp:positionV>
+            <wp:extent cx="5731510" cy="2599690"/>
+            <wp:effectExtent l="0" t="0" r="0" b="3810"/>
+            <wp:wrapTopAndBottom/>
+            <wp:docPr id="303901787" name="Picture 2" descr="A screenshot of a web page&#10;&#10;Description automatically generated"/>
+            <wp:cNvGraphicFramePr>
+              <a:graphicFrameLocks xmlns:a="http://schemas.openxmlformats.org/drawingml/2006/main" noChangeAspect="1"/>
+            </wp:cNvGraphicFramePr>
+            <a:graphic xmlns:a="http://schemas.openxmlformats.org/drawingml/2006/main">
+              <a:graphicData uri="http://schemas.openxmlformats.org/drawingml/2006/picture">
+                <pic:pic xmlns:pic="http://schemas.openxmlformats.org/drawingml/2006/picture">
+                  <pic:nvPicPr>
+                    <pic:cNvPr id="303901787" name="Picture 2" descr="A screenshot of a web page&#10;&#10;Description automatically generated"/>
+                    <pic:cNvPicPr/>
+                  </pic:nvPicPr>
+                  <pic:blipFill>
+                    <a:blip r:embed="rId15" cstate="print">
+                      <a:extLst>
+                        <a:ext uri="{28A0092B-C50C-407E-A947-70E740481C1C}">
+                          <a14:useLocalDpi xmlns:a14="http://schemas.microsoft.com/office/drawing/2010/main" val="0"/>
+                        </a:ext>
+                      </a:extLst>
+                    </a:blip>
+                    <a:stretch>
+                      <a:fillRect/>
+                    </a:stretch>
+                  </pic:blipFill>
+                  <pic:spPr>
+                    <a:xfrm>
+                      <a:off x="0" y="0"/>
+                      <a:ext cx="5731510" cy="2599690"/>
+                    </a:xfrm>
+                    <a:prstGeom prst="rect">
+                      <a:avLst/>
+                    </a:prstGeom>
+                  </pic:spPr>
+                </pic:pic>
+              </a:graphicData>
+            </a:graphic>
+            <wp14:sizeRelH relativeFrom="page">
+              <wp14:pctWidth>0</wp14:pctWidth>
+            </wp14:sizeRelH>
+            <wp14:sizeRelV relativeFrom="page">
+              <wp14:pctHeight>0</wp14:pctHeight>
+            </wp14:sizeRelV>
+          </wp:anchor>
+        </w:drawing>
+      </w:r>
+      <w:r>
+        <w:rPr>
+          <w:rFonts w:cstheme="minorHAnsi"/>
+          <w:noProof/>
+          <w14:ligatures w14:val="standardContextual"/>
+        </w:rPr>
+        <w:drawing>
+          <wp:anchor distT="0" distB="0" distL="114300" distR="114300" simplePos="0" relativeHeight="251664384" behindDoc="0" locked="0" layoutInCell="1" allowOverlap="1" wp14:anchorId="28DA1F16" wp14:editId="64870E23">
+            <wp:simplePos x="0" y="0"/>
+            <wp:positionH relativeFrom="column">
+              <wp:posOffset>0</wp:posOffset>
+            </wp:positionH>
+            <wp:positionV relativeFrom="paragraph">
+              <wp:posOffset>0</wp:posOffset>
+            </wp:positionV>
+            <wp:extent cx="5731510" cy="3044190"/>
+            <wp:effectExtent l="0" t="0" r="0" b="3810"/>
+            <wp:wrapTopAndBottom/>
+            <wp:docPr id="1895983165" name="Picture 1"/>
+            <wp:cNvGraphicFramePr>
+              <a:graphicFrameLocks xmlns:a="http://schemas.openxmlformats.org/drawingml/2006/main" noChangeAspect="1"/>
+            </wp:cNvGraphicFramePr>
+            <a:graphic xmlns:a="http://schemas.openxmlformats.org/drawingml/2006/main">
+              <a:graphicData uri="http://schemas.openxmlformats.org/drawingml/2006/picture">
+                <pic:pic xmlns:pic="http://schemas.openxmlformats.org/drawingml/2006/picture">
+                  <pic:nvPicPr>
+                    <pic:cNvPr id="1895983165" name="Picture 1895983165"/>
+                    <pic:cNvPicPr/>
+                  </pic:nvPicPr>
+                  <pic:blipFill>
+                    <a:blip r:embed="rId16" cstate="print">
+                      <a:extLst>
+                        <a:ext uri="{28A0092B-C50C-407E-A947-70E740481C1C}">
+                          <a14:useLocalDpi xmlns:a14="http://schemas.microsoft.com/office/drawing/2010/main" val="0"/>
+                        </a:ext>
+                      </a:extLst>
+                    </a:blip>
+                    <a:stretch>
+                      <a:fillRect/>
+                    </a:stretch>
+                  </pic:blipFill>
+                  <pic:spPr>
+                    <a:xfrm>
+                      <a:off x="0" y="0"/>
+                      <a:ext cx="5731510" cy="3044190"/>
+                    </a:xfrm>
+                    <a:prstGeom prst="rect">
+                      <a:avLst/>
+                    </a:prstGeom>
+                  </pic:spPr>
+                </pic:pic>
+              </a:graphicData>
+            </a:graphic>
+            <wp14:sizeRelH relativeFrom="page">
+              <wp14:pctWidth>0</wp14:pctWidth>
+            </wp14:sizeRelH>
+            <wp14:sizeRelV relativeFrom="page">
+              <wp14:pctHeight>0</wp14:pctHeight>
+            </wp14:sizeRelV>
+          </wp:anchor>
+        </w:drawing>
+      </w:r>
+    </w:p>
+    <w:p>
+      <w:pPr>
+        <w:pStyle w:val="NoSpacing"/>
+      </w:pPr>
+    </w:p>
+    <w:p>
+      <w:pPr>
+        <w:pStyle w:val="Heading3"/>
+        <w:numPr>
+          <w:ilvl w:val="1"/>
+          <w:numId w:val="32"/>
+        </w:numPr>
+        <w:rPr>
+          <w:b/>
+          <w:bCs/>
+          <w:color w:val="000000" w:themeColor="text1"/>
+          <w:sz w:val="28"/>
+          <w:szCs w:val="28"/>
+        </w:rPr>
+      </w:pPr>
+      <w:bookmarkStart w:id="4" w:name="_Toc151846988"/>
+      <w:r>
+        <w:rPr>
+          <w:b/>
+          <w:bCs/>
+          <w:color w:val="000000" w:themeColor="text1"/>
+          <w:sz w:val="28"/>
+          <w:szCs w:val="28"/>
+        </w:rPr>
+        <w:t xml:space="preserve">Task </w:t>
+      </w:r>
+      <w:r>
+        <w:rPr>
+          <w:b/>
+          <w:bCs/>
+          <w:color w:val="000000" w:themeColor="text1"/>
+          <w:sz w:val="28"/>
+          <w:szCs w:val="28"/>
+        </w:rPr>
+        <w:t>2</w:t>
+      </w:r>
+      <w:r>
+        <w:rPr>
+          <w:b/>
+          <w:bCs/>
+          <w:color w:val="000000" w:themeColor="text1"/>
+          <w:sz w:val="28"/>
+          <w:szCs w:val="28"/>
+        </w:rPr>
+        <w:t xml:space="preserve">: </w:t>
+      </w:r>
+      <w:r>
+        <w:rPr>
+          <w:b/>
+          <w:bCs/>
+          <w:color w:val="000000" w:themeColor="text1"/>
+          <w:sz w:val="28"/>
+          <w:szCs w:val="28"/>
+        </w:rPr>
+        <w:t xml:space="preserve">add </w:t>
+      </w:r>
+      <w:r>
+        <w:rPr>
+          <w:b/>
+          <w:bCs/>
+          <w:color w:val="000000" w:themeColor="text1"/>
+          <w:sz w:val="28"/>
+          <w:szCs w:val="28"/>
+        </w:rPr>
+        <w:t>quick facts and organisation background to RFP</w:t>
+      </w:r>
+      <w:bookmarkEnd w:id="4"/>
+    </w:p>
+    <w:p/>
+    <w:p>
+      <w:pPr>
+        <w:spacing w:line="360" w:lineRule="auto"/>
+        <w:jc w:val="both"/>
+      </w:pPr>
+      <w:r>
+        <w:t>This task involves adding</w:t>
+      </w:r>
+      <w:r>
+        <w:t xml:space="preserve"> details about the</w:t>
+      </w:r>
+      <w:r>
+        <w:t xml:space="preserve"> quick facts and </w:t>
+      </w:r>
+      <w:r>
+        <w:t>organisation background to the Request for Proposal</w:t>
+      </w:r>
+      <w:r>
+        <w:t xml:space="preserve"> (RFP). </w:t>
+      </w:r>
+      <w:r>
+        <w:t>See figure 5 and figure 6 for the pull request and the final</w:t>
+      </w:r>
+      <w:r>
+        <w:t xml:space="preserve"> merge</w:t>
+      </w:r>
+      <w:r>
+        <w:t xml:space="preserve"> of the task.</w:t>
+      </w:r>
+    </w:p>
+    <w:p>
+      <w:pPr>
+        <w:spacing w:line="360" w:lineRule="auto"/>
+        <w:jc w:val="both"/>
+      </w:pPr>
+    </w:p>
+    <w:p>
+      <w:pPr>
+        <w:spacing w:line="360" w:lineRule="auto"/>
+        <w:jc w:val="both"/>
+      </w:pPr>
+    </w:p>
+    <w:p>
+      <w:pPr>
+        <w:pStyle w:val="NoSpacing"/>
+      </w:pPr>
+      <w:r>
+        <w:rPr>
+          <w:noProof/>
+        </w:rPr>
+        <w:lastRenderedPageBreak/>
+        <w:drawing>
+          <wp:anchor distT="0" distB="0" distL="114300" distR="114300" simplePos="0" relativeHeight="251672576" behindDoc="0" locked="0" layoutInCell="1" allowOverlap="1" wp14:anchorId="0CD28E84" wp14:editId="1393B9B5">
+            <wp:simplePos x="0" y="0"/>
+            <wp:positionH relativeFrom="column">
+              <wp:posOffset>0</wp:posOffset>
+            </wp:positionH>
+            <wp:positionV relativeFrom="paragraph">
+              <wp:posOffset>0</wp:posOffset>
+            </wp:positionV>
+            <wp:extent cx="5731510" cy="3177540"/>
+            <wp:effectExtent l="0" t="0" r="0" b="0"/>
+            <wp:wrapTopAndBottom/>
+            <wp:docPr id="847806963" name="Picture 3" descr="A screenshot of a computer&#10;&#10;Description automatically generated"/>
+            <wp:cNvGraphicFramePr>
+              <a:graphicFrameLocks xmlns:a="http://schemas.openxmlformats.org/drawingml/2006/main" noChangeAspect="1"/>
+            </wp:cNvGraphicFramePr>
+            <a:graphic xmlns:a="http://schemas.openxmlformats.org/drawingml/2006/main">
+              <a:graphicData uri="http://schemas.openxmlformats.org/drawingml/2006/picture">
+                <pic:pic xmlns:pic="http://schemas.openxmlformats.org/drawingml/2006/picture">
+                  <pic:nvPicPr>
+                    <pic:cNvPr id="847806963" name="Picture 3" descr="A screenshot of a computer&#10;&#10;Description automatically generated"/>
+                    <pic:cNvPicPr/>
+                  </pic:nvPicPr>
+                  <pic:blipFill>
+                    <a:blip r:embed="rId17" cstate="print">
+                      <a:extLst>
+                        <a:ext uri="{28A0092B-C50C-407E-A947-70E740481C1C}">
+                          <a14:useLocalDpi xmlns:a14="http://schemas.microsoft.com/office/drawing/2010/main" val="0"/>
+                        </a:ext>
+                      </a:extLst>
+                    </a:blip>
+                    <a:stretch>
+                      <a:fillRect/>
+                    </a:stretch>
+                  </pic:blipFill>
+                  <pic:spPr>
+                    <a:xfrm>
+                      <a:off x="0" y="0"/>
+                      <a:ext cx="5731510" cy="3177540"/>
+                    </a:xfrm>
+                    <a:prstGeom prst="rect">
+                      <a:avLst/>
+                    </a:prstGeom>
+                  </pic:spPr>
+                </pic:pic>
+              </a:graphicData>
+            </a:graphic>
+            <wp14:sizeRelH relativeFrom="page">
+              <wp14:pctWidth>0</wp14:pctWidth>
+            </wp14:sizeRelH>
+            <wp14:sizeRelV relativeFrom="page">
+              <wp14:pctHeight>0</wp14:pctHeight>
+            </wp14:sizeRelV>
+          </wp:anchor>
+        </w:drawing>
+      </w:r>
+    </w:p>
+    <w:p>
+      <w:pPr>
+        <w:pStyle w:val="Caption"/>
+        <w:jc w:val="center"/>
+        <w:rPr>
+          <w:b/>
+          <w:bCs/>
+          <w:i w:val="0"/>
+          <w:iCs w:val="0"/>
+          <w:color w:val="000000" w:themeColor="text1"/>
+          <w:sz w:val="20"/>
+          <w:szCs w:val="20"/>
+        </w:rPr>
+      </w:pPr>
+      <w:r>
+        <w:rPr>
+          <w:b/>
+          <w:bCs/>
+          <w:i w:val="0"/>
+          <w:iCs w:val="0"/>
+          <w:color w:val="000000" w:themeColor="text1"/>
+          <w:sz w:val="20"/>
+          <w:szCs w:val="20"/>
+        </w:rPr>
+        <w:t xml:space="preserve">Figure </w:t>
+      </w:r>
+      <w:r>
+        <w:rPr>
+          <w:b/>
+          <w:bCs/>
+          <w:i w:val="0"/>
+          <w:iCs w:val="0"/>
+          <w:color w:val="000000" w:themeColor="text1"/>
+          <w:sz w:val="20"/>
+          <w:szCs w:val="20"/>
+        </w:rPr>
+        <w:fldChar w:fldCharType="begin"/>
+      </w:r>
+      <w:r>
+        <w:rPr>
+          <w:b/>
+          <w:bCs/>
+          <w:i w:val="0"/>
+          <w:iCs w:val="0"/>
+          <w:color w:val="000000" w:themeColor="text1"/>
+          <w:sz w:val="20"/>
+          <w:szCs w:val="20"/>
+        </w:rPr>
+        <w:instrText xml:space="preserve"> SEQ Figure \* ARABIC </w:instrText>
+      </w:r>
+      <w:r>
+        <w:rPr>
+          <w:b/>
+          <w:bCs/>
+          <w:i w:val="0"/>
+          <w:iCs w:val="0"/>
+          <w:color w:val="000000" w:themeColor="text1"/>
+          <w:sz w:val="20"/>
+          <w:szCs w:val="20"/>
+        </w:rPr>
+        <w:fldChar w:fldCharType="separate"/>
+      </w:r>
+      <w:r>
+        <w:rPr>
+          <w:b/>
+          <w:bCs/>
+          <w:i w:val="0"/>
+          <w:iCs w:val="0"/>
+          <w:noProof/>
+          <w:color w:val="000000" w:themeColor="text1"/>
+          <w:sz w:val="20"/>
+          <w:szCs w:val="20"/>
+        </w:rPr>
+        <w:t>5</w:t>
+      </w:r>
+      <w:r>
+        <w:rPr>
+          <w:b/>
+          <w:bCs/>
+          <w:i w:val="0"/>
+          <w:iCs w:val="0"/>
+          <w:color w:val="000000" w:themeColor="text1"/>
+          <w:sz w:val="20"/>
+          <w:szCs w:val="20"/>
+        </w:rPr>
+        <w:fldChar w:fldCharType="end"/>
+      </w:r>
+      <w:r>
+        <w:rPr>
+          <w:b/>
+          <w:bCs/>
+          <w:i w:val="0"/>
+          <w:iCs w:val="0"/>
+          <w:color w:val="000000" w:themeColor="text1"/>
+          <w:sz w:val="20"/>
+          <w:szCs w:val="20"/>
+          <w:lang w:val="en-US"/>
+        </w:rPr>
+        <w:t xml:space="preserve"> - Pull request for adding quick facts and </w:t>
+      </w:r>
+      <w:r>
+        <w:rPr>
+          <w:b/>
+          <w:bCs/>
+          <w:i w:val="0"/>
+          <w:iCs w:val="0"/>
+          <w:color w:val="000000" w:themeColor="text1"/>
+          <w:sz w:val="20"/>
+          <w:szCs w:val="20"/>
+        </w:rPr>
+        <w:t>organisation</w:t>
+      </w:r>
+      <w:r>
+        <w:rPr>
+          <w:b/>
+          <w:bCs/>
+          <w:i w:val="0"/>
+          <w:iCs w:val="0"/>
+          <w:color w:val="000000" w:themeColor="text1"/>
+          <w:sz w:val="20"/>
+          <w:szCs w:val="20"/>
+          <w:lang w:val="en-US"/>
+        </w:rPr>
+        <w:t xml:space="preserve"> background to </w:t>
+      </w:r>
+      <w:r>
+        <w:rPr>
+          <w:b/>
+          <w:bCs/>
+          <w:i w:val="0"/>
+          <w:iCs w:val="0"/>
+          <w:color w:val="000000" w:themeColor="text1"/>
+          <w:sz w:val="20"/>
+          <w:szCs w:val="20"/>
+          <w:lang w:val="en-US"/>
+        </w:rPr>
+        <w:t>RFP.</w:t>
+      </w:r>
+    </w:p>
+    <w:p>
+      <w:pPr>
+        <w:rPr>
+          <w:rFonts w:cstheme="minorHAnsi"/>
+        </w:rPr>
+      </w:pPr>
+      <w:r>
+        <w:rPr>
+          <w:noProof/>
+        </w:rPr>
+        <mc:AlternateContent>
+          <mc:Choice Requires="wps">
+            <w:drawing>
+              <wp:anchor distT="0" distB="0" distL="114300" distR="114300" simplePos="0" relativeHeight="251675648" behindDoc="0" locked="0" layoutInCell="1" allowOverlap="1" wp14:anchorId="15152BD9" wp14:editId="05F13AD3">
+                <wp:simplePos x="0" y="0"/>
+                <wp:positionH relativeFrom="column">
+                  <wp:posOffset>0</wp:posOffset>
+                </wp:positionH>
+                <wp:positionV relativeFrom="paragraph">
+                  <wp:posOffset>3065177</wp:posOffset>
+                </wp:positionV>
+                <wp:extent cx="5731510" cy="635"/>
+                <wp:effectExtent l="0" t="0" r="0" b="12065"/>
+                <wp:wrapTopAndBottom/>
+                <wp:docPr id="7393060" name="Text Box 1"/>
+                <wp:cNvGraphicFramePr/>
+                <a:graphic xmlns:a="http://schemas.openxmlformats.org/drawingml/2006/main">
+                  <a:graphicData uri="http://schemas.microsoft.com/office/word/2010/wordprocessingShape">
+                    <wps:wsp>
+                      <wps:cNvSpPr txBox="1"/>
+                      <wps:spPr>
+                        <a:xfrm>
+                          <a:off x="0" y="0"/>
+                          <a:ext cx="5731510" cy="635"/>
+                        </a:xfrm>
+                        <a:prstGeom prst="rect">
+                          <a:avLst/>
+                        </a:prstGeom>
+                        <a:solidFill>
+                          <a:prstClr val="white"/>
+                        </a:solidFill>
+                        <a:ln>
+                          <a:noFill/>
+                        </a:ln>
+                      </wps:spPr>
+                      <wps:txbx>
+                        <w:txbxContent>
+                          <w:p>
+                            <w:pPr>
+                              <w:pStyle w:val="Caption"/>
+                              <w:jc w:val="center"/>
+                              <w:rPr>
+                                <w:rFonts w:cstheme="minorHAnsi"/>
+                                <w:b/>
+                                <w:bCs/>
+                                <w:i w:val="0"/>
+                                <w:iCs w:val="0"/>
+                                <w:noProof/>
+                                <w:color w:val="000000" w:themeColor="text1"/>
+                                <w:sz w:val="20"/>
+                                <w:szCs w:val="20"/>
+                              </w:rPr>
+                            </w:pPr>
+                            <w:r>
+                              <w:rPr>
+                                <w:b/>
+                                <w:bCs/>
+                                <w:i w:val="0"/>
+                                <w:iCs w:val="0"/>
+                                <w:color w:val="000000" w:themeColor="text1"/>
+                                <w:sz w:val="20"/>
+                                <w:szCs w:val="20"/>
+                              </w:rPr>
+                              <w:t xml:space="preserve">Figure </w:t>
+                            </w:r>
+                            <w:r>
+                              <w:rPr>
+                                <w:b/>
+                                <w:bCs/>
+                                <w:i w:val="0"/>
+                                <w:iCs w:val="0"/>
+                                <w:color w:val="000000" w:themeColor="text1"/>
+                                <w:sz w:val="20"/>
+                                <w:szCs w:val="20"/>
+                              </w:rPr>
+                              <w:fldChar w:fldCharType="begin"/>
+                            </w:r>
+                            <w:r>
+                              <w:rPr>
+                                <w:b/>
+                                <w:bCs/>
+                                <w:i w:val="0"/>
+                                <w:iCs w:val="0"/>
+                                <w:color w:val="000000" w:themeColor="text1"/>
+                                <w:sz w:val="20"/>
+                                <w:szCs w:val="20"/>
+                              </w:rPr>
+                              <w:instrText xml:space="preserve"> SEQ Figure \* ARABIC </w:instrText>
+                            </w:r>
+                            <w:r>
+                              <w:rPr>
+                                <w:b/>
+                                <w:bCs/>
+                                <w:i w:val="0"/>
+                                <w:iCs w:val="0"/>
+                                <w:color w:val="000000" w:themeColor="text1"/>
+                                <w:sz w:val="20"/>
+                                <w:szCs w:val="20"/>
+                              </w:rPr>
+                              <w:fldChar w:fldCharType="separate"/>
+                            </w:r>
+                            <w:r>
+                              <w:rPr>
+                                <w:b/>
+                                <w:bCs/>
+                                <w:i w:val="0"/>
+                                <w:iCs w:val="0"/>
+                                <w:noProof/>
+                                <w:color w:val="000000" w:themeColor="text1"/>
+                                <w:sz w:val="20"/>
+                                <w:szCs w:val="20"/>
+                              </w:rPr>
+                              <w:t>6</w:t>
+                            </w:r>
+                            <w:r>
+                              <w:rPr>
+                                <w:b/>
+                                <w:bCs/>
+                                <w:i w:val="0"/>
+                                <w:iCs w:val="0"/>
+                                <w:color w:val="000000" w:themeColor="text1"/>
+                                <w:sz w:val="20"/>
+                                <w:szCs w:val="20"/>
+                              </w:rPr>
+                              <w:fldChar w:fldCharType="end"/>
+                            </w:r>
+                            <w:r>
+                              <w:rPr>
+                                <w:b/>
+                                <w:bCs/>
+                                <w:i w:val="0"/>
+                                <w:iCs w:val="0"/>
+                                <w:color w:val="000000" w:themeColor="text1"/>
+                                <w:sz w:val="20"/>
+                                <w:szCs w:val="20"/>
+                                <w:lang w:val="en-US"/>
+                              </w:rPr>
+                              <w:t xml:space="preserve"> - Final merge for adding quick facts and </w:t>
+                            </w:r>
+                            <w:r>
+                              <w:rPr>
+                                <w:b/>
+                                <w:bCs/>
+                                <w:i w:val="0"/>
+                                <w:iCs w:val="0"/>
+                                <w:color w:val="000000" w:themeColor="text1"/>
+                                <w:sz w:val="20"/>
+                                <w:szCs w:val="20"/>
+                              </w:rPr>
+                              <w:t>organisation</w:t>
+                            </w:r>
+                            <w:r>
+                              <w:rPr>
+                                <w:b/>
+                                <w:bCs/>
+                                <w:i w:val="0"/>
+                                <w:iCs w:val="0"/>
+                                <w:color w:val="000000" w:themeColor="text1"/>
+                                <w:sz w:val="20"/>
+                                <w:szCs w:val="20"/>
+                                <w:lang w:val="en-US"/>
+                              </w:rPr>
+                              <w:t xml:space="preserve"> background to RFP </w:t>
+                            </w:r>
+                            <w:r>
+                              <w:rPr>
+                                <w:b/>
+                                <w:bCs/>
+                                <w:i w:val="0"/>
+                                <w:iCs w:val="0"/>
+                                <w:color w:val="000000" w:themeColor="text1"/>
+                                <w:sz w:val="20"/>
+                                <w:szCs w:val="20"/>
+                                <w:lang w:val="en-US"/>
+                              </w:rPr>
+                              <w:t>task.</w:t>
+                            </w:r>
+                          </w:p>
+                        </w:txbxContent>
+                      </wps:txbx>
+                      <wps:bodyPr rot="0" spcFirstLastPara="0" vertOverflow="overflow" horzOverflow="overflow" vert="horz" wrap="square" lIns="0" tIns="0" rIns="0" bIns="0" numCol="1" spcCol="0" rtlCol="0" fromWordArt="0" anchor="t" anchorCtr="0" forceAA="0" compatLnSpc="1">
+                        <a:prstTxWarp prst="textNoShape">
+                          <a:avLst/>
+                        </a:prstTxWarp>
+                        <a:spAutoFit/>
+                      </wps:bodyPr>
+                    </wps:wsp>
+                  </a:graphicData>
+                </a:graphic>
+              </wp:anchor>
+            </w:drawing>
+          </mc:Choice>
+          <mc:Fallback>
+            <w:pict>
+              <v:shape w14:anchorId="15152BD9" id="_x0000_s1030" type="#_x0000_t202" style="position:absolute;margin-left:0;margin-top:241.35pt;width:451.3pt;height:.05pt;z-index:251675648;visibility:visible;mso-wrap-style:square;mso-wrap-distance-left:9pt;mso-wrap-distance-top:0;mso-wrap-distance-right:9pt;mso-wrap-distance-bottom:0;mso-position-horizontal:absolute;mso-position-horizontal-relative:text;mso-position-vertical:absolute;mso-position-vertical-relative:text;v-text-anchor:top" o:gfxdata="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" stroked="f">
+                <v:textbox style="mso-fit-shape-to-text:t" inset="0,0,0,0">
+                  <w:txbxContent>
+                    <w:p>
+                      <w:pPr>
+                        <w:pStyle w:val="Caption"/>
+                        <w:jc w:val="center"/>
+                        <w:rPr>
+                          <w:rFonts w:cstheme="minorHAnsi"/>
+                          <w:b/>
+                          <w:bCs/>
+                          <w:i w:val="0"/>
+                          <w:iCs w:val="0"/>
+                          <w:noProof/>
+                          <w:color w:val="000000" w:themeColor="text1"/>
+                          <w:sz w:val="20"/>
+                          <w:szCs w:val="20"/>
+                        </w:rPr>
+                      </w:pPr>
+                      <w:r>
+                        <w:rPr>
+                          <w:b/>
+                          <w:bCs/>
+                          <w:i w:val="0"/>
+                          <w:iCs w:val="0"/>
+                          <w:color w:val="000000" w:themeColor="text1"/>
+                          <w:sz w:val="20"/>
+                          <w:szCs w:val="20"/>
+                        </w:rPr>
+                        <w:t xml:space="preserve">Figure </w:t>
+                      </w:r>
+                      <w:r>
+                        <w:rPr>
+                          <w:b/>
+                          <w:bCs/>
+                          <w:i w:val="0"/>
+                          <w:iCs w:val="0"/>
+                          <w:color w:val="000000" w:themeColor="text1"/>
+                          <w:sz w:val="20"/>
+                          <w:szCs w:val="20"/>
+                        </w:rPr>
+                        <w:fldChar w:fldCharType="begin"/>
+                      </w:r>
+                      <w:r>
+                        <w:rPr>
+                          <w:b/>
+                          <w:bCs/>
+                          <w:i w:val="0"/>
+                          <w:iCs w:val="0"/>
+                          <w:color w:val="000000" w:themeColor="text1"/>
+                          <w:sz w:val="20"/>
+                          <w:szCs w:val="20"/>
+                        </w:rPr>
+                        <w:instrText xml:space="preserve"> SEQ Figure \* ARABIC </w:instrText>
+                      </w:r>
+                      <w:r>
+                        <w:rPr>
+                          <w:b/>
+                          <w:bCs/>
+                          <w:i w:val="0"/>
+                          <w:iCs w:val="0"/>
+                          <w:color w:val="000000" w:themeColor="text1"/>
+                          <w:sz w:val="20"/>
+                          <w:szCs w:val="20"/>
+                        </w:rPr>
+                        <w:fldChar w:fldCharType="separate"/>
+                      </w:r>
+                      <w:r>
+                        <w:rPr>
+                          <w:b/>
+                          <w:bCs/>
+                          <w:i w:val="0"/>
+                          <w:iCs w:val="0"/>
+                          <w:noProof/>
+                          <w:color w:val="000000" w:themeColor="text1"/>
+                          <w:sz w:val="20"/>
+                          <w:szCs w:val="20"/>
+                        </w:rPr>
+                        <w:t>6</w:t>
+                      </w:r>
+                      <w:r>
+                        <w:rPr>
+                          <w:b/>
+                          <w:bCs/>
+                          <w:i w:val="0"/>
+                          <w:iCs w:val="0"/>
+                          <w:color w:val="000000" w:themeColor="text1"/>
+                          <w:sz w:val="20"/>
+                          <w:szCs w:val="20"/>
+                        </w:rPr>
+                        <w:fldChar w:fldCharType="end"/>
+                      </w:r>
+                      <w:r>
+                        <w:rPr>
+                          <w:b/>
+                          <w:bCs/>
+                          <w:i w:val="0"/>
+                          <w:iCs w:val="0"/>
+                          <w:color w:val="000000" w:themeColor="text1"/>
+                          <w:sz w:val="20"/>
+                          <w:szCs w:val="20"/>
+                          <w:lang w:val="en-US"/>
+                        </w:rPr>
+                        <w:t xml:space="preserve"> - Final merge for adding quick facts and </w:t>
+                      </w:r>
+                      <w:r>
+                        <w:rPr>
+                          <w:b/>
+                          <w:bCs/>
+                          <w:i w:val="0"/>
+                          <w:iCs w:val="0"/>
+                          <w:color w:val="000000" w:themeColor="text1"/>
+                          <w:sz w:val="20"/>
+                          <w:szCs w:val="20"/>
+                        </w:rPr>
+                        <w:t>organisation</w:t>
+                      </w:r>
+                      <w:r>
+                        <w:rPr>
+                          <w:b/>
+                          <w:bCs/>
+                          <w:i w:val="0"/>
+                          <w:iCs w:val="0"/>
+                          <w:color w:val="000000" w:themeColor="text1"/>
+                          <w:sz w:val="20"/>
+                          <w:szCs w:val="20"/>
+                          <w:lang w:val="en-US"/>
+                        </w:rPr>
+                        <w:t xml:space="preserve"> background to RFP </w:t>
+                      </w:r>
+                      <w:r>
+                        <w:rPr>
+                          <w:b/>
+                          <w:bCs/>
+                          <w:i w:val="0"/>
+                          <w:iCs w:val="0"/>
+                          <w:color w:val="000000" w:themeColor="text1"/>
+                          <w:sz w:val="20"/>
+                          <w:szCs w:val="20"/>
+                          <w:lang w:val="en-US"/>
+                        </w:rPr>
+                        <w:t>task.</w:t>
+                      </w:r>
+                    </w:p>
+                  </w:txbxContent>
+                </v:textbox>
+                <w10:wrap type="topAndBottom"/>
+              </v:shape>
+            </w:pict>
+          </mc:Fallback>
+        </mc:AlternateContent>
+      </w:r>
+    </w:p>
+    <w:p>
+      <w:pPr>
+        <w:pStyle w:val="NoSpacing"/>
+      </w:pPr>
+      <w:r>
+        <w:rPr>
+          <w:noProof/>
+        </w:rPr>
+        <w:drawing>
+          <wp:anchor distT="0" distB="0" distL="114300" distR="114300" simplePos="0" relativeHeight="251673600" behindDoc="0" locked="0" layoutInCell="1" allowOverlap="1" wp14:anchorId="654D8ABD" wp14:editId="452734B4">
+            <wp:simplePos x="0" y="0"/>
+            <wp:positionH relativeFrom="column">
+              <wp:posOffset>0</wp:posOffset>
+            </wp:positionH>
+            <wp:positionV relativeFrom="paragraph">
+              <wp:posOffset>2540</wp:posOffset>
+            </wp:positionV>
+            <wp:extent cx="5731510" cy="2707005"/>
+            <wp:effectExtent l="0" t="0" r="0" b="0"/>
+            <wp:wrapTopAndBottom/>
+            <wp:docPr id="613031405" name="Picture 4"/>
+            <wp:cNvGraphicFramePr>
+              <a:graphicFrameLocks xmlns:a="http://schemas.openxmlformats.org/drawingml/2006/main" noChangeAspect="1"/>
+            </wp:cNvGraphicFramePr>
+            <a:graphic xmlns:a="http://schemas.openxmlformats.org/drawingml/2006/main">
+              <a:graphicData uri="http://schemas.openxmlformats.org/drawingml/2006/picture">
+                <pic:pic xmlns:pic="http://schemas.openxmlformats.org/drawingml/2006/picture">
+                  <pic:nvPicPr>
+                    <pic:cNvPr id="613031405" name="Picture 613031405"/>
+                    <pic:cNvPicPr/>
+                  </pic:nvPicPr>
+                  <pic:blipFill>
+                    <a:blip r:embed="rId18" cstate="print">
+                      <a:extLst>
+                        <a:ext uri="{28A0092B-C50C-407E-A947-70E740481C1C}">
+                          <a14:useLocalDpi xmlns:a14="http://schemas.microsoft.com/office/drawing/2010/main" val="0"/>
+                        </a:ext>
+                      </a:extLst>
+                    </a:blip>
+                    <a:stretch>
+                      <a:fillRect/>
+                    </a:stretch>
+                  </pic:blipFill>
+                  <pic:spPr>
+                    <a:xfrm>
+                      <a:off x="0" y="0"/>
+                      <a:ext cx="5731510" cy="2707005"/>
+                    </a:xfrm>
+                    <a:prstGeom prst="rect">
+                      <a:avLst/>
+                    </a:prstGeom>
+                  </pic:spPr>
+                </pic:pic>
+              </a:graphicData>
+            </a:graphic>
+            <wp14:sizeRelH relativeFrom="page">
+              <wp14:pctWidth>0</wp14:pctWidth>
+            </wp14:sizeRelH>
+            <wp14:sizeRelV relativeFrom="page">
+              <wp14:pctHeight>0</wp14:pctHeight>
+            </wp14:sizeRelV>
+          </wp:anchor>
+        </w:drawing>
+      </w:r>
+    </w:p>
+    <w:p>
+      <w:pPr>
+        <w:pStyle w:val="Heading3"/>
+        <w:numPr>
+          <w:ilvl w:val="1"/>
+          <w:numId w:val="32"/>
+        </w:numPr>
+        <w:rPr>
+          <w:b/>
+          <w:bCs/>
+          <w:color w:val="000000" w:themeColor="text1"/>
+          <w:sz w:val="28"/>
+          <w:szCs w:val="28"/>
+        </w:rPr>
+      </w:pPr>
+      <w:bookmarkStart w:id="5" w:name="_Toc151846989"/>
+      <w:r>
+        <w:rPr>
+          <w:b/>
+          <w:bCs/>
+          <w:color w:val="000000" w:themeColor="text1"/>
+          <w:sz w:val="28"/>
+          <w:szCs w:val="28"/>
+        </w:rPr>
+        <w:t xml:space="preserve">Task </w:t>
+      </w:r>
+      <w:r>
+        <w:rPr>
+          <w:b/>
+          <w:bCs/>
+          <w:color w:val="000000" w:themeColor="text1"/>
+          <w:sz w:val="28"/>
+          <w:szCs w:val="28"/>
+        </w:rPr>
+        <w:t>3</w:t>
+      </w:r>
+      <w:r>
+        <w:rPr>
+          <w:b/>
+          <w:bCs/>
+          <w:color w:val="000000" w:themeColor="text1"/>
+          <w:sz w:val="28"/>
+          <w:szCs w:val="28"/>
+        </w:rPr>
+        <w:t xml:space="preserve">: </w:t>
+      </w:r>
+      <w:r>
+        <w:rPr>
+          <w:b/>
+          <w:bCs/>
+          <w:color w:val="000000" w:themeColor="text1"/>
+          <w:sz w:val="28"/>
+          <w:szCs w:val="28"/>
+        </w:rPr>
+        <w:t xml:space="preserve">add </w:t>
+      </w:r>
+      <w:r>
+        <w:rPr>
+          <w:b/>
+          <w:bCs/>
+          <w:color w:val="000000" w:themeColor="text1"/>
+          <w:sz w:val="28"/>
+          <w:szCs w:val="28"/>
+        </w:rPr>
+        <w:t>contact info and RFP process schedule to RFP</w:t>
+      </w:r>
+      <w:bookmarkEnd w:id="5"/>
+    </w:p>
+    <w:p/>
+    <w:p>
+      <w:pPr>
+        <w:spacing w:line="360" w:lineRule="auto"/>
+        <w:jc w:val="both"/>
+      </w:pPr>
+      <w:r>
+        <w:t xml:space="preserve">This task involves adding contact info for the point of contact for vendors and schedule for the proposal process. </w:t>
+      </w:r>
+      <w:r>
+        <w:t xml:space="preserve">Refer to </w:t>
+      </w:r>
+      <w:r>
+        <w:t>figure 7 and figure 8 for the pull request and final merge of the task.</w:t>
+      </w:r>
+    </w:p>
+    <w:p>
+      <w:pPr>
+        <w:rPr>
+          <w:rFonts w:cstheme="minorHAnsi"/>
+        </w:rPr>
+      </w:pPr>
+    </w:p>
+    <w:p>
+      <w:pPr>
+        <w:keepNext/>
+      </w:pPr>
+      <w:r>
+        <w:rPr>
+          <w:noProof/>
+        </w:rPr>
+        <w:lastRenderedPageBreak/>
+        <mc:AlternateContent>
+          <mc:Choice Requires="wps">
+            <w:drawing>
+              <wp:anchor distT="0" distB="0" distL="114300" distR="114300" simplePos="0" relativeHeight="251678720" behindDoc="0" locked="0" layoutInCell="1" allowOverlap="1" wp14:anchorId="20119F8C" wp14:editId="54F5A6C3">
+                <wp:simplePos x="0" y="0"/>
+                <wp:positionH relativeFrom="column">
+                  <wp:posOffset>0</wp:posOffset>
+                </wp:positionH>
+                <wp:positionV relativeFrom="paragraph">
+                  <wp:posOffset>3335228</wp:posOffset>
+                </wp:positionV>
+                <wp:extent cx="5731510" cy="635"/>
+                <wp:effectExtent l="0" t="0" r="0" b="12065"/>
+                <wp:wrapTopAndBottom/>
+                <wp:docPr id="461884199" name="Text Box 1"/>
+                <wp:cNvGraphicFramePr/>
+                <a:graphic xmlns:a="http://schemas.openxmlformats.org/drawingml/2006/main">
+                  <a:graphicData uri="http://schemas.microsoft.com/office/word/2010/wordprocessingShape">
+                    <wps:wsp>
+                      <wps:cNvSpPr txBox="1"/>
+                      <wps:spPr>
+                        <a:xfrm>
+                          <a:off x="0" y="0"/>
+                          <a:ext cx="5731510" cy="635"/>
+                        </a:xfrm>
+                        <a:prstGeom prst="rect">
+                          <a:avLst/>
+                        </a:prstGeom>
+                        <a:solidFill>
+                          <a:prstClr val="white"/>
+                        </a:solidFill>
+                        <a:ln>
+                          <a:noFill/>
+                        </a:ln>
+                      </wps:spPr>
+                      <wps:txbx>
+                        <w:txbxContent>
+                          <w:p>
+                            <w:pPr>
+                              <w:pStyle w:val="Caption"/>
+                              <w:jc w:val="center"/>
+                              <w:rPr>
+                                <w:rFonts w:cstheme="minorHAnsi"/>
+                                <w:b/>
+                                <w:bCs/>
+                                <w:i w:val="0"/>
+                                <w:iCs w:val="0"/>
+                                <w:noProof/>
+                                <w:color w:val="000000" w:themeColor="text1"/>
+                                <w:sz w:val="20"/>
+                                <w:szCs w:val="20"/>
+                              </w:rPr>
+                            </w:pPr>
+                            <w:r>
+                              <w:rPr>
+                                <w:b/>
+                                <w:bCs/>
+                                <w:i w:val="0"/>
+                                <w:iCs w:val="0"/>
+                                <w:color w:val="000000" w:themeColor="text1"/>
+                                <w:sz w:val="20"/>
+                                <w:szCs w:val="20"/>
+                              </w:rPr>
+                              <w:t xml:space="preserve">Figure </w:t>
+                            </w:r>
+                            <w:r>
+                              <w:rPr>
+                                <w:b/>
+                                <w:bCs/>
+                                <w:i w:val="0"/>
+                                <w:iCs w:val="0"/>
+                                <w:color w:val="000000" w:themeColor="text1"/>
+                                <w:sz w:val="20"/>
+                                <w:szCs w:val="20"/>
+                              </w:rPr>
+                              <w:fldChar w:fldCharType="begin"/>
+                            </w:r>
+                            <w:r>
+                              <w:rPr>
+                                <w:b/>
+                                <w:bCs/>
+                                <w:i w:val="0"/>
+                                <w:iCs w:val="0"/>
+                                <w:color w:val="000000" w:themeColor="text1"/>
+                                <w:sz w:val="20"/>
+                                <w:szCs w:val="20"/>
+                              </w:rPr>
+                              <w:instrText xml:space="preserve"> SEQ Figure \* ARABIC </w:instrText>
+                            </w:r>
+                            <w:r>
+                              <w:rPr>
+                                <w:b/>
+                                <w:bCs/>
+                                <w:i w:val="0"/>
+                                <w:iCs w:val="0"/>
+                                <w:color w:val="000000" w:themeColor="text1"/>
+                                <w:sz w:val="20"/>
+                                <w:szCs w:val="20"/>
+                              </w:rPr>
+                              <w:fldChar w:fldCharType="separate"/>
+                            </w:r>
+                            <w:r>
+                              <w:rPr>
+                                <w:b/>
+                                <w:bCs/>
+                                <w:i w:val="0"/>
+                                <w:iCs w:val="0"/>
+                                <w:noProof/>
+                                <w:color w:val="000000" w:themeColor="text1"/>
+                                <w:sz w:val="20"/>
+                                <w:szCs w:val="20"/>
+                              </w:rPr>
+                              <w:t>7</w:t>
+                            </w:r>
+                            <w:r>
+                              <w:rPr>
+                                <w:b/>
+                                <w:bCs/>
+                                <w:i w:val="0"/>
+                                <w:iCs w:val="0"/>
+                                <w:color w:val="000000" w:themeColor="text1"/>
+                                <w:sz w:val="20"/>
+                                <w:szCs w:val="20"/>
+                              </w:rPr>
+                              <w:fldChar w:fldCharType="end"/>
+                            </w:r>
+                            <w:r>
+                              <w:rPr>
+                                <w:b/>
+                                <w:bCs/>
+                                <w:i w:val="0"/>
+                                <w:iCs w:val="0"/>
+                                <w:color w:val="000000" w:themeColor="text1"/>
+                                <w:sz w:val="20"/>
+                                <w:szCs w:val="20"/>
+                                <w:lang w:val="en-US"/>
+                              </w:rPr>
+                              <w:t xml:space="preserve"> </w:t>
+                            </w:r>
+                            <w:r>
+                              <w:rPr>
+                                <w:b/>
+                                <w:bCs/>
+                                <w:i w:val="0"/>
+                                <w:iCs w:val="0"/>
+                                <w:color w:val="000000" w:themeColor="text1"/>
+                                <w:sz w:val="20"/>
+                                <w:szCs w:val="20"/>
+                                <w:lang w:val="en-US"/>
+                              </w:rPr>
+                              <w:t>–</w:t>
+                            </w:r>
+                            <w:r>
+                              <w:rPr>
+                                <w:b/>
+                                <w:bCs/>
+                                <w:i w:val="0"/>
+                                <w:iCs w:val="0"/>
+                                <w:color w:val="000000" w:themeColor="text1"/>
+                                <w:sz w:val="20"/>
+                                <w:szCs w:val="20"/>
+                                <w:lang w:val="en-US"/>
+                              </w:rPr>
+                              <w:t xml:space="preserve"> </w:t>
+                            </w:r>
+                            <w:r>
+                              <w:rPr>
+                                <w:b/>
+                                <w:bCs/>
+                                <w:i w:val="0"/>
+                                <w:iCs w:val="0"/>
+                                <w:color w:val="000000" w:themeColor="text1"/>
+                                <w:sz w:val="20"/>
+                                <w:szCs w:val="20"/>
+                                <w:lang w:val="en-US"/>
+                              </w:rPr>
+                              <w:t>Pull request</w:t>
+                            </w:r>
+                            <w:r>
+                              <w:rPr>
+                                <w:b/>
+                                <w:bCs/>
+                                <w:i w:val="0"/>
+                                <w:iCs w:val="0"/>
+                                <w:color w:val="000000" w:themeColor="text1"/>
+                                <w:sz w:val="20"/>
+                                <w:szCs w:val="20"/>
+                                <w:lang w:val="en-US"/>
+                              </w:rPr>
+                              <w:t xml:space="preserve"> for adding contact info and RFP process schedule </w:t>
+                            </w:r>
+                            <w:r>
+                              <w:rPr>
+                                <w:b/>
+                                <w:bCs/>
+                                <w:i w:val="0"/>
+                                <w:iCs w:val="0"/>
+                                <w:color w:val="000000" w:themeColor="text1"/>
+                                <w:sz w:val="20"/>
+                                <w:szCs w:val="20"/>
+                                <w:lang w:val="en-US"/>
+                              </w:rPr>
+                              <w:t>task.</w:t>
+                            </w:r>
+                          </w:p>
+                        </w:txbxContent>
+                      </wps:txbx>
+                      <wps:bodyPr rot="0" spcFirstLastPara="0" vertOverflow="overflow" horzOverflow="overflow" vert="horz" wrap="square" lIns="0" tIns="0" rIns="0" bIns="0" numCol="1" spcCol="0" rtlCol="0" fromWordArt="0" anchor="t" anchorCtr="0" forceAA="0" compatLnSpc="1">
+                        <a:prstTxWarp prst="textNoShape">
+                          <a:avLst/>
+                        </a:prstTxWarp>
+                        <a:spAutoFit/>
+                      </wps:bodyPr>
+                    </wps:wsp>
+                  </a:graphicData>
+                </a:graphic>
+              </wp:anchor>
+            </w:drawing>
+          </mc:Choice>
+          <mc:Fallback>
+            <w:pict>
+              <v:shape w14:anchorId="20119F8C" id="_x0000_s1031" type="#_x0000_t202" style="position:absolute;margin-left:0;margin-top:262.6pt;width:451.3pt;height:.05pt;z-index:251678720;visibility:visible;mso-wrap-style:square;mso-wrap-distance-left:9pt;mso-wrap-distance-top:0;mso-wrap-distance-right:9pt;mso-wrap-distance-bottom:0;mso-position-horizontal:absolute;mso-position-horizontal-relative:text;mso-position-vertical:absolute;mso-position-vertical-relative:text;v-text-anchor:top" o:gfxdata="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" stroked="f">
+                <v:textbox style="mso-fit-shape-to-text:t" inset="0,0,0,0">
+                  <w:txbxContent>
+                    <w:p>
+                      <w:pPr>
+                        <w:pStyle w:val="Caption"/>
+                        <w:jc w:val="center"/>
+                        <w:rPr>
+                          <w:rFonts w:cstheme="minorHAnsi"/>
+                          <w:b/>
+                          <w:bCs/>
+                          <w:i w:val="0"/>
+                          <w:iCs w:val="0"/>
+                          <w:noProof/>
+                          <w:color w:val="000000" w:themeColor="text1"/>
+                          <w:sz w:val="20"/>
+                          <w:szCs w:val="20"/>
+                        </w:rPr>
+                      </w:pPr>
+                      <w:r>
+                        <w:rPr>
+                          <w:b/>
+                          <w:bCs/>
+                          <w:i w:val="0"/>
+                          <w:iCs w:val="0"/>
+                          <w:color w:val="000000" w:themeColor="text1"/>
+                          <w:sz w:val="20"/>
+                          <w:szCs w:val="20"/>
+                        </w:rPr>
+                        <w:t xml:space="preserve">Figure </w:t>
+                      </w:r>
+                      <w:r>
+                        <w:rPr>
+                          <w:b/>
+                          <w:bCs/>
+                          <w:i w:val="0"/>
+                          <w:iCs w:val="0"/>
+                          <w:color w:val="000000" w:themeColor="text1"/>
+                          <w:sz w:val="20"/>
+                          <w:szCs w:val="20"/>
+                        </w:rPr>
+                        <w:fldChar w:fldCharType="begin"/>
+                      </w:r>
+                      <w:r>
+                        <w:rPr>
+                          <w:b/>
+                          <w:bCs/>
+                          <w:i w:val="0"/>
+                          <w:iCs w:val="0"/>
+                          <w:color w:val="000000" w:themeColor="text1"/>
+                          <w:sz w:val="20"/>
+                          <w:szCs w:val="20"/>
+                        </w:rPr>
+                        <w:instrText xml:space="preserve"> SEQ Figure \* ARABIC </w:instrText>
+                      </w:r>
+                      <w:r>
+                        <w:rPr>
+                          <w:b/>
+                          <w:bCs/>
+                          <w:i w:val="0"/>
+                          <w:iCs w:val="0"/>
+                          <w:color w:val="000000" w:themeColor="text1"/>
+                          <w:sz w:val="20"/>
+                          <w:szCs w:val="20"/>
+                        </w:rPr>
+                        <w:fldChar w:fldCharType="separate"/>
+                      </w:r>
+                      <w:r>
+                        <w:rPr>
+                          <w:b/>
+                          <w:bCs/>
+                          <w:i w:val="0"/>
+                          <w:iCs w:val="0"/>
+                          <w:noProof/>
+                          <w:color w:val="000000" w:themeColor="text1"/>
+                          <w:sz w:val="20"/>
+                          <w:szCs w:val="20"/>
+                        </w:rPr>
+                        <w:t>7</w:t>
+                      </w:r>
+                      <w:r>
+                        <w:rPr>
+                          <w:b/>
+                          <w:bCs/>
+                          <w:i w:val="0"/>
+                          <w:iCs w:val="0"/>
+                          <w:color w:val="000000" w:themeColor="text1"/>
+                          <w:sz w:val="20"/>
+                          <w:szCs w:val="20"/>
+                        </w:rPr>
+                        <w:fldChar w:fldCharType="end"/>
+                      </w:r>
+                      <w:r>
+                        <w:rPr>
+                          <w:b/>
+                          <w:bCs/>
+                          <w:i w:val="0"/>
+                          <w:iCs w:val="0"/>
+                          <w:color w:val="000000" w:themeColor="text1"/>
+                          <w:sz w:val="20"/>
+                          <w:szCs w:val="20"/>
+                          <w:lang w:val="en-US"/>
+                        </w:rPr>
+                        <w:t xml:space="preserve"> </w:t>
+                      </w:r>
+                      <w:r>
+                        <w:rPr>
+                          <w:b/>
+                          <w:bCs/>
+                          <w:i w:val="0"/>
+                          <w:iCs w:val="0"/>
+                          <w:color w:val="000000" w:themeColor="text1"/>
+                          <w:sz w:val="20"/>
+                          <w:szCs w:val="20"/>
+                          <w:lang w:val="en-US"/>
+                        </w:rPr>
+                        <w:t>–</w:t>
+                      </w:r>
+                      <w:r>
+                        <w:rPr>
+                          <w:b/>
+                          <w:bCs/>
+                          <w:i w:val="0"/>
+                          <w:iCs w:val="0"/>
+                          <w:color w:val="000000" w:themeColor="text1"/>
+                          <w:sz w:val="20"/>
+                          <w:szCs w:val="20"/>
+                          <w:lang w:val="en-US"/>
+                        </w:rPr>
+                        <w:t xml:space="preserve"> </w:t>
+                      </w:r>
+                      <w:r>
+                        <w:rPr>
+                          <w:b/>
+                          <w:bCs/>
+                          <w:i w:val="0"/>
+                          <w:iCs w:val="0"/>
+                          <w:color w:val="000000" w:themeColor="text1"/>
+                          <w:sz w:val="20"/>
+                          <w:szCs w:val="20"/>
+                          <w:lang w:val="en-US"/>
+                        </w:rPr>
+                        <w:t>Pull request</w:t>
+                      </w:r>
+                      <w:r>
+                        <w:rPr>
+                          <w:b/>
+                          <w:bCs/>
+                          <w:i w:val="0"/>
+                          <w:iCs w:val="0"/>
+                          <w:color w:val="000000" w:themeColor="text1"/>
+                          <w:sz w:val="20"/>
+                          <w:szCs w:val="20"/>
+                          <w:lang w:val="en-US"/>
+                        </w:rPr>
+                        <w:t xml:space="preserve"> for adding contact info and RFP process schedule </w:t>
+                      </w:r>
+                      <w:r>
+                        <w:rPr>
+                          <w:b/>
+                          <w:bCs/>
+                          <w:i w:val="0"/>
+                          <w:iCs w:val="0"/>
+                          <w:color w:val="000000" w:themeColor="text1"/>
+                          <w:sz w:val="20"/>
+                          <w:szCs w:val="20"/>
+                          <w:lang w:val="en-US"/>
+                        </w:rPr>
+                        <w:t>task.</w:t>
+                      </w:r>
+                    </w:p>
+                  </w:txbxContent>
+                </v:textbox>
+                <w10:wrap type="topAndBottom"/>
+              </v:shape>
+            </w:pict>
+          </mc:Fallback>
+        </mc:AlternateContent>
+      </w:r>
+      <w:r>
+        <w:rPr>
+          <w:rFonts w:cstheme="minorHAnsi"/>
+          <w:noProof/>
+          <w14:ligatures w14:val="standardContextual"/>
+        </w:rPr>
+        <w:drawing>
+          <wp:inline distT="0" distB="0" distL="0" distR="0" wp14:anchorId="1CA5EABF" wp14:editId="60D3EA85">
+            <wp:extent cx="5731510" cy="3197225"/>
+            <wp:effectExtent l="0" t="0" r="0" b="3175"/>
+            <wp:docPr id="32850782" name="Picture 5" descr="A screenshot of a computer&#10;&#10;Description automatically generated"/>
+            <wp:cNvGraphicFramePr>
+              <a:graphicFrameLocks xmlns:a="http://schemas.openxmlformats.org/drawingml/2006/main" noChangeAspect="1"/>
+            </wp:cNvGraphicFramePr>
+            <a:graphic xmlns:a="http://schemas.openxmlformats.org/drawingml/2006/main">
+              <a:graphicData uri="http://schemas.openxmlformats.org/drawingml/2006/picture">
+                <pic:pic xmlns:pic="http://schemas.openxmlformats.org/drawingml/2006/picture">
+                  <pic:nvPicPr>
+                    <pic:cNvPr id="32850782" name="Picture 5" descr="A screenshot of a computer&#10;&#10;Description automatically generated"/>
+                    <pic:cNvPicPr/>
+                  </pic:nvPicPr>
+                  <pic:blipFill>
+                    <a:blip r:embed="rId19" cstate="print">
+                      <a:extLst>
+                        <a:ext uri="{28A0092B-C50C-407E-A947-70E740481C1C}">
+                          <a14:useLocalDpi xmlns:a14="http://schemas.microsoft.com/office/drawing/2010/main" val="0"/>
+                        </a:ext>
+                      </a:extLst>
+                    </a:blip>
+                    <a:stretch>
+                      <a:fillRect/>
+                    </a:stretch>
+                  </pic:blipFill>
+                  <pic:spPr>
+                    <a:xfrm>
+                      <a:off x="0" y="0"/>
+                      <a:ext cx="5731510" cy="3197225"/>
+                    </a:xfrm>
+                    <a:prstGeom prst="rect">
+                      <a:avLst/>
+                    </a:prstGeom>
+                  </pic:spPr>
+                </pic:pic>
+              </a:graphicData>
+            </a:graphic>
+          </wp:inline>
+        </w:drawing>
+      </w:r>
+    </w:p>
+    <w:p>
+      <w:pPr>
+        <w:pStyle w:val="Caption"/>
+        <w:rPr>
+          <w:rFonts w:cstheme="minorHAnsi"/>
+          <w:b/>
+          <w:bCs/>
+          <w:i w:val="0"/>
+          <w:iCs w:val="0"/>
+          <w:color w:val="000000" w:themeColor="text1"/>
+          <w:sz w:val="20"/>
+          <w:szCs w:val="20"/>
+        </w:rPr>
+      </w:pPr>
+      <w:r>
+        <w:rPr>
+          <w:noProof/>
+        </w:rPr>
+        <mc:AlternateContent>
+          <mc:Choice Requires="wps">
+            <w:drawing>
+              <wp:anchor distT="0" distB="0" distL="114300" distR="114300" simplePos="0" relativeHeight="251680768" behindDoc="0" locked="0" layoutInCell="1" allowOverlap="1" wp14:anchorId="5635B722" wp14:editId="6176DAAB">
+                <wp:simplePos x="0" y="0"/>
+                <wp:positionH relativeFrom="column">
+                  <wp:posOffset>37465</wp:posOffset>
+                </wp:positionH>
+                <wp:positionV relativeFrom="paragraph">
+                  <wp:posOffset>3479060</wp:posOffset>
+                </wp:positionV>
+                <wp:extent cx="5731510" cy="635"/>
+                <wp:effectExtent l="0" t="0" r="0" b="12065"/>
+                <wp:wrapTopAndBottom/>
+                <wp:docPr id="1309948991" name="Text Box 1"/>
+                <wp:cNvGraphicFramePr/>
+                <a:graphic xmlns:a="http://schemas.openxmlformats.org/drawingml/2006/main">
+                  <a:graphicData uri="http://schemas.microsoft.com/office/word/2010/wordprocessingShape">
+                    <wps:wsp>
+                      <wps:cNvSpPr txBox="1"/>
+                      <wps:spPr>
+                        <a:xfrm>
+                          <a:off x="0" y="0"/>
+                          <a:ext cx="5731510" cy="635"/>
+                        </a:xfrm>
+                        <a:prstGeom prst="rect">
+                          <a:avLst/>
+                        </a:prstGeom>
+                        <a:solidFill>
+                          <a:prstClr val="white"/>
+                        </a:solidFill>
+                        <a:ln>
+                          <a:noFill/>
+                        </a:ln>
+                      </wps:spPr>
+                      <wps:txbx>
+                        <w:txbxContent>
+                          <w:p>
+                            <w:pPr>
+                              <w:pStyle w:val="Caption"/>
+                              <w:jc w:val="center"/>
+                              <w:rPr>
+                                <w:rFonts w:cstheme="minorHAnsi"/>
+                                <w:b/>
+                                <w:bCs/>
+                                <w:i w:val="0"/>
+                                <w:iCs w:val="0"/>
+                                <w:noProof/>
+                                <w:color w:val="000000" w:themeColor="text1"/>
+                                <w:sz w:val="20"/>
+                                <w:szCs w:val="20"/>
+                              </w:rPr>
+                            </w:pPr>
+                            <w:r>
+                              <w:rPr>
+                                <w:b/>
+                                <w:bCs/>
+                                <w:i w:val="0"/>
+                                <w:iCs w:val="0"/>
+                                <w:color w:val="000000" w:themeColor="text1"/>
+                                <w:sz w:val="20"/>
+                                <w:szCs w:val="20"/>
+                              </w:rPr>
+                              <w:t xml:space="preserve">Figure </w:t>
+                            </w:r>
+                            <w:r>
+                              <w:rPr>
+                                <w:b/>
+                                <w:bCs/>
+                                <w:i w:val="0"/>
+                                <w:iCs w:val="0"/>
+                                <w:color w:val="000000" w:themeColor="text1"/>
+                                <w:sz w:val="20"/>
+                                <w:szCs w:val="20"/>
+                              </w:rPr>
+                              <w:fldChar w:fldCharType="begin"/>
+                            </w:r>
+                            <w:r>
+                              <w:rPr>
+                                <w:b/>
+                                <w:bCs/>
+                                <w:i w:val="0"/>
+                                <w:iCs w:val="0"/>
+                                <w:color w:val="000000" w:themeColor="text1"/>
+                                <w:sz w:val="20"/>
+                                <w:szCs w:val="20"/>
+                              </w:rPr>
+                              <w:instrText xml:space="preserve"> SEQ Figure \* ARABIC </w:instrText>
+                            </w:r>
+                            <w:r>
+                              <w:rPr>
+                                <w:b/>
+                                <w:bCs/>
+                                <w:i w:val="0"/>
+                                <w:iCs w:val="0"/>
+                                <w:color w:val="000000" w:themeColor="text1"/>
+                                <w:sz w:val="20"/>
+                                <w:szCs w:val="20"/>
+                              </w:rPr>
+                              <w:fldChar w:fldCharType="separate"/>
+                            </w:r>
+                            <w:r>
+                              <w:rPr>
+                                <w:b/>
+                                <w:bCs/>
+                                <w:i w:val="0"/>
+                                <w:iCs w:val="0"/>
+                                <w:noProof/>
+                                <w:color w:val="000000" w:themeColor="text1"/>
+                                <w:sz w:val="20"/>
+                                <w:szCs w:val="20"/>
+                              </w:rPr>
+                              <w:t>8</w:t>
+                            </w:r>
+                            <w:r>
+                              <w:rPr>
+                                <w:b/>
+                                <w:bCs/>
+                                <w:i w:val="0"/>
+                                <w:iCs w:val="0"/>
+                                <w:color w:val="000000" w:themeColor="text1"/>
+                                <w:sz w:val="20"/>
+                                <w:szCs w:val="20"/>
+                              </w:rPr>
+                              <w:fldChar w:fldCharType="end"/>
+                            </w:r>
+                            <w:r>
+                              <w:rPr>
+                                <w:b/>
+                                <w:bCs/>
+                                <w:i w:val="0"/>
+                                <w:iCs w:val="0"/>
+                                <w:color w:val="000000" w:themeColor="text1"/>
+                                <w:sz w:val="20"/>
+                                <w:szCs w:val="20"/>
+                                <w:lang w:val="en-US"/>
+                              </w:rPr>
+                              <w:t xml:space="preserve"> - Final merge for adding contact info and RFP process schedule </w:t>
+                            </w:r>
+                            <w:r>
+                              <w:rPr>
+                                <w:b/>
+                                <w:bCs/>
+                                <w:i w:val="0"/>
+                                <w:iCs w:val="0"/>
+                                <w:color w:val="000000" w:themeColor="text1"/>
+                                <w:sz w:val="20"/>
+                                <w:szCs w:val="20"/>
+                                <w:lang w:val="en-US"/>
+                              </w:rPr>
+                              <w:t>task.</w:t>
+                            </w:r>
+                          </w:p>
+                        </w:txbxContent>
+                      </wps:txbx>
+                      <wps:bodyPr rot="0" spcFirstLastPara="0" vertOverflow="overflow" horzOverflow="overflow" vert="horz" wrap="square" lIns="0" tIns="0" rIns="0" bIns="0" numCol="1" spcCol="0" rtlCol="0" fromWordArt="0" anchor="t" anchorCtr="0" forceAA="0" compatLnSpc="1">
+                        <a:prstTxWarp prst="textNoShape">
+                          <a:avLst/>
+                        </a:prstTxWarp>
+                        <a:spAutoFit/>
+                      </wps:bodyPr>
+                    </wps:wsp>
+                  </a:graphicData>
+                </a:graphic>
+              </wp:anchor>
+            </w:drawing>
+          </mc:Choice>
+          <mc:Fallback>
+            <w:pict>
+              <v:shape w14:anchorId="5635B722" id="_x0000_s1032" type="#_x0000_t202" style="position:absolute;margin-left:2.95pt;margin-top:273.95pt;width:451.3pt;height:.05pt;z-index:251680768;visibility:visible;mso-wrap-style:square;mso-wrap-distance-left:9pt;mso-wrap-distance-top:0;mso-wrap-distance-right:9pt;mso-wrap-distance-bottom:0;mso-position-horizontal:absolute;mso-position-horizontal-relative:text;mso-position-vertical:absolute;mso-position-vertical-relative:text;v-text-anchor:top" o:gfxdata="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" stroked="f">
+                <v:textbox style="mso-fit-shape-to-text:t" inset="0,0,0,0">
+                  <w:txbxContent>
+                    <w:p>
+                      <w:pPr>
+                        <w:pStyle w:val="Caption"/>
+                        <w:jc w:val="center"/>
+                        <w:rPr>
+                          <w:rFonts w:cstheme="minorHAnsi"/>
+                          <w:b/>
+                          <w:bCs/>
+                          <w:i w:val="0"/>
+                          <w:iCs w:val="0"/>
+                          <w:noProof/>
+                          <w:color w:val="000000" w:themeColor="text1"/>
+                          <w:sz w:val="20"/>
+                          <w:szCs w:val="20"/>
+                        </w:rPr>
+                      </w:pPr>
+                      <w:r>
+                        <w:rPr>
+                          <w:b/>
+                          <w:bCs/>
+                          <w:i w:val="0"/>
+                          <w:iCs w:val="0"/>
+                          <w:color w:val="000000" w:themeColor="text1"/>
+                          <w:sz w:val="20"/>
+                          <w:szCs w:val="20"/>
+                        </w:rPr>
+                        <w:t xml:space="preserve">Figure </w:t>
+                      </w:r>
+                      <w:r>
+                        <w:rPr>
+                          <w:b/>
+                          <w:bCs/>
+                          <w:i w:val="0"/>
+                          <w:iCs w:val="0"/>
+                          <w:color w:val="000000" w:themeColor="text1"/>
+                          <w:sz w:val="20"/>
+                          <w:szCs w:val="20"/>
+                        </w:rPr>
+                        <w:fldChar w:fldCharType="begin"/>
+                      </w:r>
+                      <w:r>
+                        <w:rPr>
+                          <w:b/>
+                          <w:bCs/>
+                          <w:i w:val="0"/>
+                          <w:iCs w:val="0"/>
+                          <w:color w:val="000000" w:themeColor="text1"/>
+                          <w:sz w:val="20"/>
+                          <w:szCs w:val="20"/>
+                        </w:rPr>
+                        <w:instrText xml:space="preserve"> SEQ Figure \* ARABIC </w:instrText>
+                      </w:r>
+                      <w:r>
+                        <w:rPr>
+                          <w:b/>
+                          <w:bCs/>
+                          <w:i w:val="0"/>
+                          <w:iCs w:val="0"/>
+                          <w:color w:val="000000" w:themeColor="text1"/>
+                          <w:sz w:val="20"/>
+                          <w:szCs w:val="20"/>
+                        </w:rPr>
+                        <w:fldChar w:fldCharType="separate"/>
+                      </w:r>
+                      <w:r>
+                        <w:rPr>
+                          <w:b/>
+                          <w:bCs/>
+                          <w:i w:val="0"/>
+                          <w:iCs w:val="0"/>
+                          <w:noProof/>
+                          <w:color w:val="000000" w:themeColor="text1"/>
+                          <w:sz w:val="20"/>
+                          <w:szCs w:val="20"/>
+                        </w:rPr>
+                        <w:t>8</w:t>
+                      </w:r>
+                      <w:r>
+                        <w:rPr>
+                          <w:b/>
+                          <w:bCs/>
+                          <w:i w:val="0"/>
+                          <w:iCs w:val="0"/>
+                          <w:color w:val="000000" w:themeColor="text1"/>
+                          <w:sz w:val="20"/>
+                          <w:szCs w:val="20"/>
+                        </w:rPr>
+                        <w:fldChar w:fldCharType="end"/>
+                      </w:r>
+                      <w:r>
+                        <w:rPr>
+                          <w:b/>
+                          <w:bCs/>
+                          <w:i w:val="0"/>
+                          <w:iCs w:val="0"/>
+                          <w:color w:val="000000" w:themeColor="text1"/>
+                          <w:sz w:val="20"/>
+                          <w:szCs w:val="20"/>
+                          <w:lang w:val="en-US"/>
+                        </w:rPr>
+                        <w:t xml:space="preserve"> - Final merge for adding contact info and RFP process schedule </w:t>
+                      </w:r>
+                      <w:r>
+                        <w:rPr>
+                          <w:b/>
+                          <w:bCs/>
+                          <w:i w:val="0"/>
+                          <w:iCs w:val="0"/>
+                          <w:color w:val="000000" w:themeColor="text1"/>
+                          <w:sz w:val="20"/>
+                          <w:szCs w:val="20"/>
+                          <w:lang w:val="en-US"/>
+                        </w:rPr>
+                        <w:t>task.</w:t>
+                      </w:r>
+                    </w:p>
+                  </w:txbxContent>
+                </v:textbox>
+                <w10:wrap type="topAndBottom"/>
+              </v:shape>
+            </w:pict>
+          </mc:Fallback>
+        </mc:AlternateContent>
+      </w:r>
+      <w:r>
+        <w:rPr>
+          <w:rFonts w:cstheme="minorHAnsi"/>
+          <w:noProof/>
+          <w14:ligatures w14:val="standardContextual"/>
+        </w:rPr>
+        <w:drawing>
+          <wp:anchor distT="0" distB="0" distL="114300" distR="114300" simplePos="0" relativeHeight="251676672" behindDoc="0" locked="0" layoutInCell="1" allowOverlap="1" wp14:anchorId="61FA3FD5" wp14:editId="00BBBBBD">
+            <wp:simplePos x="0" y="0"/>
+            <wp:positionH relativeFrom="column">
+              <wp:posOffset>37475</wp:posOffset>
+            </wp:positionH>
+            <wp:positionV relativeFrom="paragraph">
+              <wp:posOffset>604697</wp:posOffset>
+            </wp:positionV>
+            <wp:extent cx="5731510" cy="2734945"/>
+            <wp:effectExtent l="0" t="0" r="0" b="0"/>
+            <wp:wrapTopAndBottom/>
+            <wp:docPr id="1454015527" name="Picture 6" descr="A screenshot of a computer&#10;&#10;Description automatically generated"/>
+            <wp:cNvGraphicFramePr>
+              <a:graphicFrameLocks xmlns:a="http://schemas.openxmlformats.org/drawingml/2006/main" noChangeAspect="1"/>
+            </wp:cNvGraphicFramePr>
+            <a:graphic xmlns:a="http://schemas.openxmlformats.org/drawingml/2006/main">
+              <a:graphicData uri="http://schemas.openxmlformats.org/drawingml/2006/picture">
+                <pic:pic xmlns:pic="http://schemas.openxmlformats.org/drawingml/2006/picture">
+                  <pic:nvPicPr>
+                    <pic:cNvPr id="1454015527" name="Picture 6" descr="A screenshot of a computer&#10;&#10;Description automatically generated"/>
+                    <pic:cNvPicPr/>
+                  </pic:nvPicPr>
+                  <pic:blipFill>
+                    <a:blip r:embed="rId20" cstate="print">
+                      <a:extLst>
+                        <a:ext uri="{28A0092B-C50C-407E-A947-70E740481C1C}">
+                          <a14:useLocalDpi xmlns:a14="http://schemas.microsoft.com/office/drawing/2010/main" val="0"/>
+                        </a:ext>
+                      </a:extLst>
+                    </a:blip>
+                    <a:stretch>
+                      <a:fillRect/>
+                    </a:stretch>
+                  </pic:blipFill>
+                  <pic:spPr>
+                    <a:xfrm>
+                      <a:off x="0" y="0"/>
+                      <a:ext cx="5731510" cy="2734945"/>
+                    </a:xfrm>
+                    <a:prstGeom prst="rect">
+                      <a:avLst/>
+                    </a:prstGeom>
+                  </pic:spPr>
+                </pic:pic>
+              </a:graphicData>
+            </a:graphic>
+            <wp14:sizeRelH relativeFrom="page">
+              <wp14:pctWidth>0</wp14:pctWidth>
+            </wp14:sizeRelH>
+            <wp14:sizeRelV relativeFrom="page">
+              <wp14:pctHeight>0</wp14:pctHeight>
+            </wp14:sizeRelV>
+          </wp:anchor>
+        </w:drawing>
+      </w:r>
+    </w:p>
+    <w:p>
+      <w:pPr>
+        <w:rPr>
+          <w:rFonts w:cstheme="minorHAnsi"/>
+        </w:rPr>
+      </w:pPr>
+    </w:p>
+    <w:p>
+      <w:pPr>
+        <w:rPr>
+          <w:rFonts w:cstheme="minorHAnsi"/>
+        </w:rPr>
+      </w:pPr>
+    </w:p>
+    <w:p>
+      <w:pPr>
+        <w:rPr>
+          <w:rFonts w:cstheme="minorHAnsi"/>
+        </w:rPr>
+      </w:pPr>
+    </w:p>
+    <w:p>
+      <w:pPr>
+        <w:rPr>
+          <w:rFonts w:cstheme="minorHAnsi"/>
+        </w:rPr>
+      </w:pPr>
+    </w:p>
+    <w:p>
+      <w:pPr>
+        <w:rPr>
+          <w:rFonts w:cstheme="minorHAnsi"/>
+        </w:rPr>
+      </w:pPr>
+    </w:p>
+    <w:p>
+      <w:pPr>
+        <w:rPr>
+          <w:rFonts w:cstheme="minorHAnsi"/>
+        </w:rPr>
+      </w:pPr>
+    </w:p>
+    <w:p>
+      <w:pPr>
+        <w:rPr>
+          <w:rFonts w:cstheme="minorHAnsi"/>
+        </w:rPr>
+      </w:pPr>
+    </w:p>
+    <w:p>
+      <w:pPr>
+        <w:rPr>
+          <w:rFonts w:cstheme="minorHAnsi"/>
+        </w:rPr>
+      </w:pPr>
+    </w:p>
+    <w:p>
+      <w:pPr>
+        <w:rPr>
+          <w:rFonts w:cstheme="minorHAnsi"/>
+        </w:rPr>
+      </w:pPr>
+    </w:p>
+    <w:p>
+      <w:pPr>
+        <w:rPr>
+          <w:rFonts w:cstheme="minorHAnsi"/>
         </w:rPr>
       </w:pPr>
     </w:p>
@@ -3408,12 +6462,12 @@
           <w:tab w:val="left" w:pos="1747"/>
         </w:tabs>
         <w:rPr>
-          <w:rFonts w:asciiTheme="minorHAnsi" w:hAnsiTheme="minorHAnsi" w:cstheme="minorHAnsi"/>
-        </w:rPr>
-      </w:pPr>
-      <w:r>
-        <w:rPr>
-          <w:rFonts w:asciiTheme="minorHAnsi" w:hAnsiTheme="minorHAnsi" w:cstheme="minorHAnsi"/>
+          <w:rFonts w:cstheme="minorHAnsi"/>
+        </w:rPr>
+      </w:pPr>
+      <w:r>
+        <w:rPr>
+          <w:rFonts w:cstheme="minorHAnsi"/>
         </w:rPr>
         <w:tab/>
       </w:r>
@@ -3421,213 +6475,105 @@
     <w:p>
       <w:pPr>
         <w:rPr>
-          <w:rFonts w:asciiTheme="minorHAnsi" w:hAnsiTheme="minorHAnsi" w:cstheme="minorHAnsi"/>
-        </w:rPr>
-      </w:pPr>
-      <w:r>
-        <w:rPr>
-          <w:rFonts w:asciiTheme="minorHAnsi" w:hAnsiTheme="minorHAnsi" w:cstheme="minorHAnsi"/>
-        </w:rPr>
-        <w:br w:type="page"/>
-      </w:r>
-    </w:p>
-    <w:p>
-      <w:pPr>
-        <w:tabs>
-          <w:tab w:val="left" w:pos="1747"/>
-        </w:tabs>
-        <w:rPr>
-          <w:rFonts w:asciiTheme="minorHAnsi" w:hAnsiTheme="minorHAnsi" w:cstheme="minorHAnsi"/>
-        </w:rPr>
-      </w:pPr>
-    </w:p>
-    <w:p>
-      <w:pPr>
-        <w:tabs>
-          <w:tab w:val="left" w:pos="1747"/>
-        </w:tabs>
-        <w:rPr>
-          <w:rFonts w:asciiTheme="minorHAnsi" w:hAnsiTheme="minorHAnsi" w:cstheme="minorHAnsi"/>
-        </w:rPr>
-      </w:pPr>
-    </w:p>
-    <w:p>
-      <w:pPr>
-        <w:tabs>
-          <w:tab w:val="left" w:pos="1747"/>
-        </w:tabs>
-        <w:rPr>
-          <w:rFonts w:asciiTheme="minorHAnsi" w:hAnsiTheme="minorHAnsi" w:cstheme="minorHAnsi"/>
-        </w:rPr>
-      </w:pPr>
-    </w:p>
-    <w:p>
-      <w:pPr>
-        <w:tabs>
-          <w:tab w:val="left" w:pos="1747"/>
-        </w:tabs>
-        <w:rPr>
-          <w:rFonts w:asciiTheme="minorHAnsi" w:hAnsiTheme="minorHAnsi" w:cstheme="minorHAnsi"/>
-        </w:rPr>
-      </w:pPr>
-    </w:p>
-    <w:p>
-      <w:pPr>
-        <w:tabs>
-          <w:tab w:val="left" w:pos="1747"/>
-        </w:tabs>
-        <w:rPr>
-          <w:rFonts w:asciiTheme="minorHAnsi" w:hAnsiTheme="minorHAnsi" w:cstheme="minorHAnsi"/>
-        </w:rPr>
-      </w:pPr>
-    </w:p>
-    <w:p>
-      <w:pPr>
-        <w:tabs>
-          <w:tab w:val="left" w:pos="1747"/>
-        </w:tabs>
-        <w:rPr>
-          <w:rFonts w:asciiTheme="minorHAnsi" w:hAnsiTheme="minorHAnsi" w:cstheme="minorHAnsi"/>
-        </w:rPr>
-      </w:pPr>
-    </w:p>
-    <w:p>
-      <w:pPr>
-        <w:tabs>
-          <w:tab w:val="left" w:pos="1747"/>
-        </w:tabs>
-        <w:rPr>
-          <w:rFonts w:asciiTheme="minorHAnsi" w:hAnsiTheme="minorHAnsi" w:cstheme="minorHAnsi"/>
-        </w:rPr>
-      </w:pPr>
-    </w:p>
-    <w:p>
-      <w:pPr>
-        <w:tabs>
-          <w:tab w:val="left" w:pos="1747"/>
-        </w:tabs>
-        <w:rPr>
-          <w:rFonts w:asciiTheme="minorHAnsi" w:hAnsiTheme="minorHAnsi" w:cstheme="minorHAnsi"/>
-        </w:rPr>
-      </w:pPr>
-    </w:p>
-    <w:p>
-      <w:pPr>
-        <w:tabs>
-          <w:tab w:val="left" w:pos="1747"/>
-        </w:tabs>
-        <w:rPr>
-          <w:rFonts w:asciiTheme="minorHAnsi" w:hAnsiTheme="minorHAnsi" w:cstheme="minorHAnsi"/>
-        </w:rPr>
-      </w:pPr>
-    </w:p>
-    <w:p>
-      <w:pPr>
-        <w:tabs>
-          <w:tab w:val="left" w:pos="1747"/>
-        </w:tabs>
-        <w:rPr>
-          <w:rFonts w:asciiTheme="minorHAnsi" w:hAnsiTheme="minorHAnsi" w:cstheme="minorHAnsi"/>
-        </w:rPr>
-      </w:pPr>
-    </w:p>
-    <w:p>
-      <w:pPr>
-        <w:tabs>
-          <w:tab w:val="left" w:pos="1747"/>
-        </w:tabs>
-        <w:rPr>
-          <w:rFonts w:asciiTheme="minorHAnsi" w:hAnsiTheme="minorHAnsi" w:cstheme="minorHAnsi"/>
-        </w:rPr>
-      </w:pPr>
-    </w:p>
-    <w:p>
-      <w:pPr>
-        <w:tabs>
-          <w:tab w:val="left" w:pos="1747"/>
-        </w:tabs>
-        <w:rPr>
-          <w:rFonts w:asciiTheme="minorHAnsi" w:hAnsiTheme="minorHAnsi" w:cstheme="minorHAnsi"/>
-        </w:rPr>
-      </w:pPr>
-    </w:p>
-    <w:p>
-      <w:pPr>
-        <w:tabs>
-          <w:tab w:val="left" w:pos="1747"/>
-        </w:tabs>
-        <w:rPr>
-          <w:rFonts w:asciiTheme="minorHAnsi" w:hAnsiTheme="minorHAnsi" w:cstheme="minorHAnsi"/>
-        </w:rPr>
-      </w:pPr>
-    </w:p>
-    <w:p>
-      <w:pPr>
-        <w:tabs>
-          <w:tab w:val="left" w:pos="1747"/>
-        </w:tabs>
-        <w:rPr>
-          <w:rFonts w:asciiTheme="minorHAnsi" w:hAnsiTheme="minorHAnsi" w:cstheme="minorHAnsi"/>
-        </w:rPr>
-      </w:pPr>
-    </w:p>
-    <w:p>
-      <w:pPr>
-        <w:tabs>
-          <w:tab w:val="left" w:pos="1747"/>
-        </w:tabs>
-        <w:rPr>
-          <w:rFonts w:asciiTheme="minorHAnsi" w:hAnsiTheme="minorHAnsi" w:cstheme="minorHAnsi"/>
-        </w:rPr>
-      </w:pPr>
-    </w:p>
-    <w:p>
-      <w:pPr>
-        <w:tabs>
-          <w:tab w:val="left" w:pos="1747"/>
-        </w:tabs>
-        <w:rPr>
-          <w:rFonts w:asciiTheme="minorHAnsi" w:hAnsiTheme="minorHAnsi" w:cstheme="minorHAnsi"/>
-        </w:rPr>
-      </w:pPr>
-    </w:p>
-    <w:p>
-      <w:pPr>
-        <w:tabs>
-          <w:tab w:val="left" w:pos="1747"/>
-        </w:tabs>
-        <w:rPr>
-          <w:rFonts w:asciiTheme="minorHAnsi" w:hAnsiTheme="minorHAnsi" w:cstheme="minorHAnsi"/>
-        </w:rPr>
-      </w:pPr>
-    </w:p>
-    <w:p>
-      <w:pPr>
-        <w:tabs>
-          <w:tab w:val="left" w:pos="1747"/>
-        </w:tabs>
-        <w:rPr>
-          <w:rFonts w:asciiTheme="minorHAnsi" w:hAnsiTheme="minorHAnsi" w:cstheme="minorHAnsi"/>
-        </w:rPr>
-      </w:pPr>
-    </w:p>
-    <w:p>
-      <w:pPr>
-        <w:tabs>
-          <w:tab w:val="left" w:pos="1747"/>
-        </w:tabs>
-        <w:rPr>
-          <w:rFonts w:asciiTheme="minorHAnsi" w:hAnsiTheme="minorHAnsi" w:cstheme="minorHAnsi"/>
-        </w:rPr>
-      </w:pPr>
-    </w:p>
-    <w:p>
-      <w:pPr>
-        <w:tabs>
-          <w:tab w:val="left" w:pos="1747"/>
-        </w:tabs>
-        <w:rPr>
-          <w:rFonts w:asciiTheme="minorHAnsi" w:hAnsiTheme="minorHAnsi" w:cstheme="minorHAnsi"/>
+          <w:rFonts w:cstheme="minorHAnsi"/>
+        </w:rPr>
+      </w:pPr>
+    </w:p>
+    <w:p>
+      <w:pPr>
+        <w:rPr>
+          <w:rFonts w:cstheme="minorHAnsi"/>
+        </w:rPr>
+      </w:pPr>
+    </w:p>
+    <w:p>
+      <w:pPr>
+        <w:rPr>
+          <w:rFonts w:cstheme="minorHAnsi"/>
+        </w:rPr>
+      </w:pPr>
+    </w:p>
+    <w:p>
+      <w:pPr>
+        <w:rPr>
+          <w:rFonts w:cstheme="minorHAnsi"/>
+        </w:rPr>
+      </w:pPr>
+    </w:p>
+    <w:p>
+      <w:pPr>
+        <w:rPr>
+          <w:rFonts w:cstheme="minorHAnsi"/>
+        </w:rPr>
+      </w:pPr>
+    </w:p>
+    <w:p>
+      <w:pPr>
+        <w:rPr>
+          <w:rFonts w:cstheme="minorHAnsi"/>
+        </w:rPr>
+      </w:pPr>
+    </w:p>
+    <w:p>
+      <w:pPr>
+        <w:rPr>
+          <w:rFonts w:cstheme="minorHAnsi"/>
+        </w:rPr>
+      </w:pPr>
+    </w:p>
+    <w:p>
+      <w:pPr>
+        <w:rPr>
+          <w:rFonts w:cstheme="minorHAnsi"/>
+        </w:rPr>
+      </w:pPr>
+    </w:p>
+    <w:p>
+      <w:pPr>
+        <w:rPr>
+          <w:rFonts w:cstheme="minorHAnsi"/>
+        </w:rPr>
+      </w:pPr>
+    </w:p>
+    <w:p>
+      <w:pPr>
+        <w:rPr>
+          <w:rFonts w:cstheme="minorHAnsi"/>
+        </w:rPr>
+      </w:pPr>
+    </w:p>
+    <w:p>
+      <w:pPr>
+        <w:rPr>
+          <w:rFonts w:cstheme="minorHAnsi"/>
+        </w:rPr>
+      </w:pPr>
+    </w:p>
+    <w:p>
+      <w:pPr>
+        <w:rPr>
+          <w:rFonts w:cstheme="minorHAnsi"/>
+        </w:rPr>
+      </w:pPr>
+    </w:p>
+    <w:p>
+      <w:pPr>
+        <w:rPr>
+          <w:rFonts w:cstheme="minorHAnsi"/>
+        </w:rPr>
+      </w:pPr>
+    </w:p>
+    <w:p>
+      <w:pPr>
+        <w:rPr>
+          <w:rFonts w:cstheme="minorHAnsi"/>
+        </w:rPr>
+      </w:pPr>
+    </w:p>
+    <w:p>
+      <w:pPr>
+        <w:rPr>
+          <w:rFonts w:cstheme="minorHAnsi"/>
         </w:rPr>
       </w:pPr>
     </w:p>
@@ -3642,7 +6588,7 @@
           <w:szCs w:val="48"/>
         </w:rPr>
       </w:pPr>
-      <w:bookmarkStart w:id="2" w:name="_Toc151837471"/>
+      <w:bookmarkStart w:id="6" w:name="_Toc151846990"/>
       <w:r>
         <w:rPr>
           <w:b/>
@@ -3661,7 +6607,7 @@
         </w:rPr>
         <w:t xml:space="preserve"> (RFP)</w:t>
       </w:r>
-      <w:bookmarkEnd w:id="2"/>
+      <w:bookmarkEnd w:id="6"/>
     </w:p>
     <w:p>
       <w:pPr>
@@ -3853,7 +6799,7 @@
           <w:szCs w:val="32"/>
         </w:rPr>
       </w:pPr>
-      <w:bookmarkStart w:id="3" w:name="_Toc151837472"/>
+      <w:bookmarkStart w:id="7" w:name="_Toc151846991"/>
       <w:r>
         <w:rPr>
           <w:b/>
@@ -3891,7 +6837,7 @@
         </w:rPr>
         <w:t>: Integrated Business System for Aussie Business Buzz (ABB)</w:t>
       </w:r>
-      <w:bookmarkEnd w:id="3"/>
+      <w:bookmarkEnd w:id="7"/>
     </w:p>
     <w:p>
       <w:pPr>
@@ -3921,14 +6867,14 @@
           <w:p>
             <w:pPr>
               <w:rPr>
-                <w:rFonts w:asciiTheme="minorHAnsi" w:hAnsiTheme="minorHAnsi" w:cstheme="minorHAnsi"/>
+                <w:rFonts w:cstheme="minorHAnsi"/>
                 <w:b/>
                 <w:bCs/>
               </w:rPr>
             </w:pPr>
             <w:r>
               <w:rPr>
-                <w:rFonts w:asciiTheme="minorHAnsi" w:hAnsiTheme="minorHAnsi" w:cstheme="minorHAnsi"/>
+                <w:rFonts w:cstheme="minorHAnsi"/>
                 <w:b/>
                 <w:bCs/>
               </w:rPr>
@@ -3944,18 +6890,18 @@
             <w:pPr>
               <w:spacing w:line="360" w:lineRule="auto"/>
               <w:rPr>
-                <w:rFonts w:asciiTheme="minorHAnsi" w:hAnsiTheme="minorHAnsi" w:cstheme="minorHAnsi"/>
+                <w:rFonts w:cstheme="minorHAnsi"/>
               </w:rPr>
             </w:pPr>
             <w:r>
               <w:rPr>
-                <w:rFonts w:asciiTheme="minorHAnsi" w:hAnsiTheme="minorHAnsi" w:cstheme="minorHAnsi"/>
+                <w:rFonts w:cstheme="minorHAnsi"/>
               </w:rPr>
               <w:t xml:space="preserve">Please </w:t>
             </w:r>
             <w:r>
               <w:rPr>
-                <w:rFonts w:asciiTheme="minorHAnsi" w:hAnsiTheme="minorHAnsi" w:cstheme="minorHAnsi"/>
+                <w:rFonts w:cstheme="minorHAnsi"/>
               </w:rPr>
               <w:t>take note of the below information.</w:t>
             </w:r>
@@ -3969,12 +6915,12 @@
               </w:numPr>
               <w:spacing w:line="360" w:lineRule="auto"/>
               <w:rPr>
-                <w:rFonts w:asciiTheme="minorHAnsi" w:hAnsiTheme="minorHAnsi" w:cstheme="minorHAnsi"/>
+                <w:rFonts w:cstheme="minorHAnsi"/>
               </w:rPr>
             </w:pPr>
             <w:r>
               <w:rPr>
-                <w:rFonts w:asciiTheme="minorHAnsi" w:hAnsiTheme="minorHAnsi" w:cstheme="minorHAnsi"/>
+                <w:rFonts w:cstheme="minorHAnsi"/>
                 <w:b/>
                 <w:bCs/>
               </w:rPr>
@@ -3982,7 +6928,7 @@
             </w:r>
             <w:r>
               <w:rPr>
-                <w:rFonts w:asciiTheme="minorHAnsi" w:hAnsiTheme="minorHAnsi" w:cstheme="minorHAnsi"/>
+                <w:rFonts w:cstheme="minorHAnsi"/>
               </w:rPr>
               <w:t>: Customer Relationship Management (CRM)</w:t>
             </w:r>
@@ -3996,12 +6942,12 @@
               </w:numPr>
               <w:spacing w:line="360" w:lineRule="auto"/>
               <w:rPr>
-                <w:rFonts w:asciiTheme="minorHAnsi" w:hAnsiTheme="minorHAnsi" w:cstheme="minorHAnsi"/>
+                <w:rFonts w:cstheme="minorHAnsi"/>
               </w:rPr>
             </w:pPr>
             <w:r>
               <w:rPr>
-                <w:rFonts w:asciiTheme="minorHAnsi" w:hAnsiTheme="minorHAnsi" w:cstheme="minorHAnsi"/>
+                <w:rFonts w:cstheme="minorHAnsi"/>
                 <w:b/>
                 <w:bCs/>
               </w:rPr>
@@ -4009,13 +6955,13 @@
             </w:r>
             <w:r>
               <w:rPr>
-                <w:rFonts w:asciiTheme="minorHAnsi" w:hAnsiTheme="minorHAnsi" w:cstheme="minorHAnsi"/>
+                <w:rFonts w:cstheme="minorHAnsi"/>
               </w:rPr>
               <w:t xml:space="preserve">: </w:t>
             </w:r>
             <w:r>
               <w:rPr>
-                <w:rFonts w:asciiTheme="minorHAnsi" w:hAnsiTheme="minorHAnsi" w:cstheme="minorHAnsi"/>
+                <w:rFonts w:cstheme="minorHAnsi"/>
               </w:rPr>
               <w:t>Confidential</w:t>
             </w:r>
@@ -4029,12 +6975,12 @@
               </w:numPr>
               <w:spacing w:line="360" w:lineRule="auto"/>
               <w:rPr>
-                <w:rFonts w:asciiTheme="minorHAnsi" w:hAnsiTheme="minorHAnsi" w:cstheme="minorHAnsi"/>
+                <w:rFonts w:cstheme="minorHAnsi"/>
               </w:rPr>
             </w:pPr>
             <w:r>
               <w:rPr>
-                <w:rFonts w:asciiTheme="minorHAnsi" w:hAnsiTheme="minorHAnsi" w:cstheme="minorHAnsi"/>
+                <w:rFonts w:cstheme="minorHAnsi"/>
                 <w:b/>
                 <w:bCs/>
               </w:rPr>
@@ -4042,7 +6988,7 @@
             </w:r>
             <w:r>
               <w:rPr>
-                <w:rFonts w:asciiTheme="minorHAnsi" w:hAnsiTheme="minorHAnsi" w:cstheme="minorHAnsi"/>
+                <w:rFonts w:cstheme="minorHAnsi"/>
               </w:rPr>
               <w:t>: 1-Dec-2023 5.00 pm (AWST)</w:t>
             </w:r>
@@ -4058,13 +7004,13 @@
           <w:p>
             <w:pPr>
               <w:rPr>
-                <w:rFonts w:asciiTheme="minorHAnsi" w:hAnsiTheme="minorHAnsi" w:cstheme="minorHAnsi"/>
+                <w:rFonts w:cstheme="minorHAnsi"/>
                 <w:color w:val="000000" w:themeColor="text1"/>
               </w:rPr>
             </w:pPr>
             <w:r>
               <w:rPr>
-                <w:rFonts w:asciiTheme="minorHAnsi" w:hAnsiTheme="minorHAnsi" w:cstheme="minorHAnsi"/>
+                <w:rFonts w:cstheme="minorHAnsi"/>
                 <w:b/>
                 <w:bCs/>
               </w:rPr>
@@ -4081,126 +7027,126 @@
               <w:spacing w:line="360" w:lineRule="auto"/>
               <w:jc w:val="both"/>
               <w:rPr>
-                <w:rFonts w:asciiTheme="minorHAnsi" w:hAnsiTheme="minorHAnsi" w:cstheme="minorHAnsi"/>
+                <w:rFonts w:cstheme="minorHAnsi"/>
               </w:rPr>
             </w:pPr>
             <w:r>
               <w:rPr>
-                <w:rFonts w:asciiTheme="minorHAnsi" w:hAnsiTheme="minorHAnsi" w:cstheme="minorHAnsi"/>
+                <w:rFonts w:cstheme="minorHAnsi"/>
               </w:rPr>
               <w:t>Aussie Business Buzz (ABB) was established in 2002</w:t>
             </w:r>
             <w:r>
               <w:rPr>
-                <w:rFonts w:asciiTheme="minorHAnsi" w:hAnsiTheme="minorHAnsi" w:cstheme="minorHAnsi"/>
+                <w:rFonts w:cstheme="minorHAnsi"/>
               </w:rPr>
               <w:t xml:space="preserve"> in Perth, Western Australia. </w:t>
             </w:r>
             <w:r>
               <w:rPr>
-                <w:rFonts w:asciiTheme="minorHAnsi" w:hAnsiTheme="minorHAnsi" w:cstheme="minorHAnsi"/>
+                <w:rFonts w:cstheme="minorHAnsi"/>
               </w:rPr>
               <w:t xml:space="preserve">We </w:t>
             </w:r>
             <w:r>
               <w:rPr>
-                <w:rFonts w:asciiTheme="minorHAnsi" w:hAnsiTheme="minorHAnsi" w:cstheme="minorHAnsi"/>
+                <w:rFonts w:cstheme="minorHAnsi"/>
               </w:rPr>
               <w:t>have been</w:t>
             </w:r>
             <w:r>
               <w:rPr>
-                <w:rFonts w:asciiTheme="minorHAnsi" w:hAnsiTheme="minorHAnsi" w:cstheme="minorHAnsi"/>
+                <w:rFonts w:cstheme="minorHAnsi"/>
               </w:rPr>
               <w:t xml:space="preserve"> pioneers in technology products for more than two decades now. The company sells </w:t>
             </w:r>
             <w:r>
               <w:rPr>
-                <w:rFonts w:asciiTheme="minorHAnsi" w:hAnsiTheme="minorHAnsi" w:cstheme="minorHAnsi"/>
+                <w:rFonts w:cstheme="minorHAnsi"/>
               </w:rPr>
               <w:t>various</w:t>
             </w:r>
             <w:r>
               <w:rPr>
-                <w:rFonts w:asciiTheme="minorHAnsi" w:hAnsiTheme="minorHAnsi" w:cstheme="minorHAnsi"/>
+                <w:rFonts w:cstheme="minorHAnsi"/>
               </w:rPr>
               <w:t xml:space="preserve"> technology products</w:t>
             </w:r>
             <w:r>
               <w:rPr>
-                <w:rFonts w:asciiTheme="minorHAnsi" w:hAnsiTheme="minorHAnsi" w:cstheme="minorHAnsi"/>
+                <w:rFonts w:cstheme="minorHAnsi"/>
               </w:rPr>
               <w:t>,</w:t>
             </w:r>
             <w:r>
               <w:rPr>
-                <w:rFonts w:asciiTheme="minorHAnsi" w:hAnsiTheme="minorHAnsi" w:cstheme="minorHAnsi"/>
+                <w:rFonts w:cstheme="minorHAnsi"/>
               </w:rPr>
               <w:t xml:space="preserve"> including PCs, laptops, phones, routers, etc. In addition to product sales, ABB offers device repairs and mobile device accessories. </w:t>
             </w:r>
             <w:r>
               <w:rPr>
-                <w:rFonts w:asciiTheme="minorHAnsi" w:hAnsiTheme="minorHAnsi" w:cstheme="minorHAnsi"/>
+                <w:rFonts w:cstheme="minorHAnsi"/>
               </w:rPr>
               <w:t xml:space="preserve">At present, we have </w:t>
             </w:r>
             <w:r>
               <w:rPr>
-                <w:rFonts w:asciiTheme="minorHAnsi" w:hAnsiTheme="minorHAnsi" w:cstheme="minorHAnsi"/>
+                <w:rFonts w:cstheme="minorHAnsi"/>
               </w:rPr>
               <w:t>four</w:t>
             </w:r>
             <w:r>
               <w:rPr>
-                <w:rFonts w:asciiTheme="minorHAnsi" w:hAnsiTheme="minorHAnsi" w:cstheme="minorHAnsi"/>
+                <w:rFonts w:cstheme="minorHAnsi"/>
               </w:rPr>
               <w:t xml:space="preserve"> branch </w:t>
             </w:r>
             <w:r>
               <w:rPr>
-                <w:rFonts w:asciiTheme="minorHAnsi" w:hAnsiTheme="minorHAnsi" w:cstheme="minorHAnsi"/>
+                <w:rFonts w:cstheme="minorHAnsi"/>
               </w:rPr>
               <w:t>shops,</w:t>
             </w:r>
             <w:r>
               <w:rPr>
-                <w:rFonts w:asciiTheme="minorHAnsi" w:hAnsiTheme="minorHAnsi" w:cstheme="minorHAnsi"/>
+                <w:rFonts w:cstheme="minorHAnsi"/>
               </w:rPr>
               <w:t xml:space="preserve"> and we </w:t>
             </w:r>
             <w:r>
               <w:rPr>
-                <w:rFonts w:asciiTheme="minorHAnsi" w:hAnsiTheme="minorHAnsi" w:cstheme="minorHAnsi"/>
+                <w:rFonts w:cstheme="minorHAnsi"/>
               </w:rPr>
               <w:t>plan</w:t>
             </w:r>
             <w:r>
               <w:rPr>
-                <w:rFonts w:asciiTheme="minorHAnsi" w:hAnsiTheme="minorHAnsi" w:cstheme="minorHAnsi"/>
+                <w:rFonts w:cstheme="minorHAnsi"/>
               </w:rPr>
               <w:t xml:space="preserve"> to expand our business to many other locations</w:t>
             </w:r>
             <w:r>
               <w:rPr>
-                <w:rFonts w:asciiTheme="minorHAnsi" w:hAnsiTheme="minorHAnsi" w:cstheme="minorHAnsi"/>
+                <w:rFonts w:cstheme="minorHAnsi"/>
               </w:rPr>
               <w:t xml:space="preserve"> within Australia</w:t>
             </w:r>
             <w:r>
               <w:rPr>
-                <w:rFonts w:asciiTheme="minorHAnsi" w:hAnsiTheme="minorHAnsi" w:cstheme="minorHAnsi"/>
+                <w:rFonts w:cstheme="minorHAnsi"/>
               </w:rPr>
               <w:t xml:space="preserve"> </w:t>
             </w:r>
             <w:r>
               <w:rPr>
-                <w:rFonts w:asciiTheme="minorHAnsi" w:hAnsiTheme="minorHAnsi" w:cstheme="minorHAnsi"/>
+                <w:rFonts w:cstheme="minorHAnsi"/>
               </w:rPr>
               <w:t>in the future</w:t>
             </w:r>
             <w:r>
               <w:rPr>
-                <w:rFonts w:asciiTheme="minorHAnsi" w:hAnsiTheme="minorHAnsi" w:cstheme="minorHAnsi"/>
+                <w:rFonts w:cstheme="minorHAnsi"/>
               </w:rPr>
               <w:t xml:space="preserve">. </w:t>
             </w:r>
@@ -4216,13 +7162,13 @@
           <w:p>
             <w:pPr>
               <w:rPr>
-                <w:rFonts w:asciiTheme="minorHAnsi" w:hAnsiTheme="minorHAnsi" w:cstheme="minorHAnsi"/>
+                <w:rFonts w:cstheme="minorHAnsi"/>
                 <w:color w:val="000000" w:themeColor="text1"/>
               </w:rPr>
             </w:pPr>
             <w:r>
               <w:rPr>
-                <w:rFonts w:asciiTheme="minorHAnsi" w:hAnsiTheme="minorHAnsi" w:cstheme="minorHAnsi"/>
+                <w:rFonts w:cstheme="minorHAnsi"/>
                 <w:b/>
                 <w:bCs/>
               </w:rPr>
@@ -4238,12 +7184,12 @@
             <w:pPr>
               <w:spacing w:line="360" w:lineRule="auto"/>
               <w:rPr>
-                <w:rFonts w:asciiTheme="minorHAnsi" w:hAnsiTheme="minorHAnsi" w:cstheme="minorHAnsi"/>
+                <w:rFonts w:cstheme="minorHAnsi"/>
               </w:rPr>
             </w:pPr>
             <w:r>
               <w:rPr>
-                <w:rFonts w:asciiTheme="minorHAnsi" w:hAnsiTheme="minorHAnsi" w:cstheme="minorHAnsi"/>
+                <w:rFonts w:cstheme="minorHAnsi"/>
               </w:rPr>
               <w:t>Please get in touch with the below person for any questions.</w:t>
             </w:r>
@@ -4257,12 +7203,12 @@
               </w:numPr>
               <w:spacing w:line="360" w:lineRule="auto"/>
               <w:rPr>
-                <w:rFonts w:asciiTheme="minorHAnsi" w:hAnsiTheme="minorHAnsi" w:cstheme="minorHAnsi"/>
+                <w:rFonts w:cstheme="minorHAnsi"/>
               </w:rPr>
             </w:pPr>
             <w:r>
               <w:rPr>
-                <w:rFonts w:asciiTheme="minorHAnsi" w:hAnsiTheme="minorHAnsi" w:cstheme="minorHAnsi"/>
+                <w:rFonts w:cstheme="minorHAnsi"/>
                 <w:b/>
                 <w:bCs/>
               </w:rPr>
@@ -4270,19 +7216,19 @@
             </w:r>
             <w:r>
               <w:rPr>
-                <w:rFonts w:asciiTheme="minorHAnsi" w:hAnsiTheme="minorHAnsi" w:cstheme="minorHAnsi"/>
+                <w:rFonts w:cstheme="minorHAnsi"/>
               </w:rPr>
               <w:t xml:space="preserve">: </w:t>
             </w:r>
             <w:r>
               <w:rPr>
-                <w:rFonts w:asciiTheme="minorHAnsi" w:hAnsiTheme="minorHAnsi" w:cstheme="minorHAnsi"/>
+                <w:rFonts w:cstheme="minorHAnsi"/>
               </w:rPr>
               <w:t>Matt Davids</w:t>
             </w:r>
             <w:r>
               <w:rPr>
-                <w:rFonts w:asciiTheme="minorHAnsi" w:hAnsiTheme="minorHAnsi" w:cstheme="minorHAnsi"/>
+                <w:rFonts w:cstheme="minorHAnsi"/>
               </w:rPr>
               <w:t xml:space="preserve"> </w:t>
             </w:r>
@@ -4296,12 +7242,12 @@
               </w:numPr>
               <w:spacing w:line="360" w:lineRule="auto"/>
               <w:rPr>
-                <w:rFonts w:asciiTheme="minorHAnsi" w:hAnsiTheme="minorHAnsi" w:cstheme="minorHAnsi"/>
+                <w:rFonts w:cstheme="minorHAnsi"/>
               </w:rPr>
             </w:pPr>
             <w:r>
               <w:rPr>
-                <w:rFonts w:asciiTheme="minorHAnsi" w:hAnsiTheme="minorHAnsi" w:cstheme="minorHAnsi"/>
+                <w:rFonts w:cstheme="minorHAnsi"/>
                 <w:b/>
                 <w:bCs/>
               </w:rPr>
@@ -4309,7 +7255,7 @@
             </w:r>
             <w:r>
               <w:rPr>
-                <w:rFonts w:asciiTheme="minorHAnsi" w:hAnsiTheme="minorHAnsi" w:cstheme="minorHAnsi"/>
+                <w:rFonts w:cstheme="minorHAnsi"/>
               </w:rPr>
               <w:t>: (+61) 4 34587569</w:t>
             </w:r>
@@ -4323,12 +7269,12 @@
               </w:numPr>
               <w:spacing w:line="360" w:lineRule="auto"/>
               <w:rPr>
-                <w:rFonts w:asciiTheme="minorHAnsi" w:hAnsiTheme="minorHAnsi" w:cstheme="minorHAnsi"/>
+                <w:rFonts w:cstheme="minorHAnsi"/>
               </w:rPr>
             </w:pPr>
             <w:r>
               <w:rPr>
-                <w:rFonts w:asciiTheme="minorHAnsi" w:hAnsiTheme="minorHAnsi" w:cstheme="minorHAnsi"/>
+                <w:rFonts w:cstheme="minorHAnsi"/>
                 <w:b/>
                 <w:bCs/>
               </w:rPr>
@@ -4336,7 +7282,7 @@
             </w:r>
             <w:r>
               <w:rPr>
-                <w:rFonts w:asciiTheme="minorHAnsi" w:hAnsiTheme="minorHAnsi" w:cstheme="minorHAnsi"/>
+                <w:rFonts w:cstheme="minorHAnsi"/>
               </w:rPr>
               <w:t>: matt.davids@abb.com.au</w:t>
             </w:r>
@@ -4352,13 +7298,13 @@
           <w:p>
             <w:pPr>
               <w:rPr>
-                <w:rFonts w:asciiTheme="minorHAnsi" w:hAnsiTheme="minorHAnsi" w:cstheme="minorHAnsi"/>
+                <w:rFonts w:cstheme="minorHAnsi"/>
                 <w:color w:val="000000" w:themeColor="text1"/>
               </w:rPr>
             </w:pPr>
             <w:r>
               <w:rPr>
-                <w:rFonts w:asciiTheme="minorHAnsi" w:hAnsiTheme="minorHAnsi" w:cstheme="minorHAnsi"/>
+                <w:rFonts w:cstheme="minorHAnsi"/>
                 <w:b/>
                 <w:bCs/>
               </w:rPr>
@@ -4374,12 +7320,12 @@
             <w:pPr>
               <w:spacing w:line="360" w:lineRule="auto"/>
               <w:rPr>
-                <w:rFonts w:asciiTheme="minorHAnsi" w:hAnsiTheme="minorHAnsi" w:cstheme="minorHAnsi"/>
+                <w:rFonts w:cstheme="minorHAnsi"/>
               </w:rPr>
             </w:pPr>
             <w:r>
               <w:rPr>
-                <w:rFonts w:asciiTheme="minorHAnsi" w:hAnsiTheme="minorHAnsi" w:cstheme="minorHAnsi"/>
+                <w:rFonts w:cstheme="minorHAnsi"/>
               </w:rPr>
               <w:t>Please refer to the RFP schedule below.</w:t>
             </w:r>
@@ -4393,25 +7339,25 @@
               </w:numPr>
               <w:spacing w:line="360" w:lineRule="auto"/>
               <w:rPr>
-                <w:rFonts w:asciiTheme="minorHAnsi" w:hAnsiTheme="minorHAnsi" w:cstheme="minorHAnsi"/>
+                <w:rFonts w:cstheme="minorHAnsi"/>
               </w:rPr>
             </w:pPr>
             <w:r>
               <w:rPr>
-                <w:rFonts w:asciiTheme="minorHAnsi" w:hAnsiTheme="minorHAnsi" w:cstheme="minorHAnsi"/>
+                <w:rFonts w:cstheme="minorHAnsi"/>
               </w:rPr>
               <w:t xml:space="preserve">November 27, 2023: RFP </w:t>
             </w:r>
             <w:r>
               <w:rPr>
-                <w:rFonts w:asciiTheme="minorHAnsi" w:hAnsiTheme="minorHAnsi" w:cstheme="minorHAnsi"/>
+                <w:rFonts w:cstheme="minorHAnsi"/>
               </w:rPr>
               <w:t>announced/</w:t>
             </w:r>
             <w:proofErr w:type="gramStart"/>
             <w:r>
               <w:rPr>
-                <w:rFonts w:asciiTheme="minorHAnsi" w:hAnsiTheme="minorHAnsi" w:cstheme="minorHAnsi"/>
+                <w:rFonts w:cstheme="minorHAnsi"/>
               </w:rPr>
               <w:t>sent</w:t>
             </w:r>
@@ -4426,12 +7372,12 @@
               </w:numPr>
               <w:spacing w:line="360" w:lineRule="auto"/>
               <w:rPr>
-                <w:rFonts w:asciiTheme="minorHAnsi" w:hAnsiTheme="minorHAnsi" w:cstheme="minorHAnsi"/>
+                <w:rFonts w:cstheme="minorHAnsi"/>
               </w:rPr>
             </w:pPr>
             <w:r>
               <w:rPr>
-                <w:rFonts w:asciiTheme="minorHAnsi" w:hAnsiTheme="minorHAnsi" w:cstheme="minorHAnsi"/>
+                <w:rFonts w:cstheme="minorHAnsi"/>
               </w:rPr>
               <w:t>December 1, 2023: Deadline to RSVP participation</w:t>
             </w:r>
@@ -4445,19 +7391,19 @@
               </w:numPr>
               <w:spacing w:line="360" w:lineRule="auto"/>
               <w:rPr>
-                <w:rFonts w:asciiTheme="minorHAnsi" w:hAnsiTheme="minorHAnsi" w:cstheme="minorHAnsi"/>
+                <w:rFonts w:cstheme="minorHAnsi"/>
               </w:rPr>
             </w:pPr>
             <w:r>
               <w:rPr>
-                <w:rFonts w:asciiTheme="minorHAnsi" w:hAnsiTheme="minorHAnsi" w:cstheme="minorHAnsi"/>
+                <w:rFonts w:cstheme="minorHAnsi"/>
               </w:rPr>
               <w:t xml:space="preserve">December 4 – 8, 2023: Conference calls with vendors to discuss </w:t>
             </w:r>
             <w:proofErr w:type="gramStart"/>
             <w:r>
               <w:rPr>
-                <w:rFonts w:asciiTheme="minorHAnsi" w:hAnsiTheme="minorHAnsi" w:cstheme="minorHAnsi"/>
+                <w:rFonts w:cstheme="minorHAnsi"/>
               </w:rPr>
               <w:t>RFP</w:t>
             </w:r>
@@ -4472,19 +7418,19 @@
               </w:numPr>
               <w:spacing w:line="360" w:lineRule="auto"/>
               <w:rPr>
-                <w:rFonts w:asciiTheme="minorHAnsi" w:hAnsiTheme="minorHAnsi" w:cstheme="minorHAnsi"/>
+                <w:rFonts w:cstheme="minorHAnsi"/>
               </w:rPr>
             </w:pPr>
             <w:r>
               <w:rPr>
-                <w:rFonts w:asciiTheme="minorHAnsi" w:hAnsiTheme="minorHAnsi" w:cstheme="minorHAnsi"/>
+                <w:rFonts w:cstheme="minorHAnsi"/>
               </w:rPr>
               <w:t xml:space="preserve">December 22, 2023: Deadline for vendors to submit </w:t>
             </w:r>
             <w:proofErr w:type="gramStart"/>
             <w:r>
               <w:rPr>
-                <w:rFonts w:asciiTheme="minorHAnsi" w:hAnsiTheme="minorHAnsi" w:cstheme="minorHAnsi"/>
+                <w:rFonts w:cstheme="minorHAnsi"/>
               </w:rPr>
               <w:t>proposals</w:t>
             </w:r>
@@ -4499,12 +7445,12 @@
               </w:numPr>
               <w:spacing w:line="360" w:lineRule="auto"/>
               <w:rPr>
-                <w:rFonts w:asciiTheme="minorHAnsi" w:hAnsiTheme="minorHAnsi" w:cstheme="minorHAnsi"/>
+                <w:rFonts w:cstheme="minorHAnsi"/>
               </w:rPr>
             </w:pPr>
             <w:r>
               <w:rPr>
-                <w:rFonts w:asciiTheme="minorHAnsi" w:hAnsiTheme="minorHAnsi" w:cstheme="minorHAnsi"/>
+                <w:rFonts w:cstheme="minorHAnsi"/>
               </w:rPr>
               <w:t>January 8, 2024: Selection of finalists</w:t>
             </w:r>
@@ -4518,12 +7464,12 @@
               </w:numPr>
               <w:spacing w:line="360" w:lineRule="auto"/>
               <w:rPr>
-                <w:rFonts w:asciiTheme="minorHAnsi" w:hAnsiTheme="minorHAnsi" w:cstheme="minorHAnsi"/>
+                <w:rFonts w:cstheme="minorHAnsi"/>
               </w:rPr>
             </w:pPr>
             <w:r>
               <w:rPr>
-                <w:rFonts w:asciiTheme="minorHAnsi" w:hAnsiTheme="minorHAnsi" w:cstheme="minorHAnsi"/>
+                <w:rFonts w:cstheme="minorHAnsi"/>
               </w:rPr>
               <w:t>January 15 - 19, 2024: Vendor finalist presentations</w:t>
             </w:r>
@@ -4537,19 +7483,19 @@
               </w:numPr>
               <w:spacing w:line="360" w:lineRule="auto"/>
               <w:rPr>
-                <w:rFonts w:asciiTheme="minorHAnsi" w:hAnsiTheme="minorHAnsi" w:cstheme="minorHAnsi"/>
+                <w:rFonts w:cstheme="minorHAnsi"/>
               </w:rPr>
             </w:pPr>
             <w:r>
               <w:rPr>
-                <w:rFonts w:asciiTheme="minorHAnsi" w:hAnsiTheme="minorHAnsi" w:cstheme="minorHAnsi"/>
+                <w:rFonts w:cstheme="minorHAnsi"/>
               </w:rPr>
               <w:t xml:space="preserve">January 24, 2024: Final vendor </w:t>
             </w:r>
             <w:proofErr w:type="gramStart"/>
             <w:r>
               <w:rPr>
-                <w:rFonts w:asciiTheme="minorHAnsi" w:hAnsiTheme="minorHAnsi" w:cstheme="minorHAnsi"/>
+                <w:rFonts w:cstheme="minorHAnsi"/>
               </w:rPr>
               <w:t>selected</w:t>
             </w:r>
@@ -4564,12 +7510,12 @@
               </w:numPr>
               <w:spacing w:line="360" w:lineRule="auto"/>
               <w:rPr>
-                <w:rFonts w:asciiTheme="minorHAnsi" w:hAnsiTheme="minorHAnsi" w:cstheme="minorHAnsi"/>
+                <w:rFonts w:cstheme="minorHAnsi"/>
               </w:rPr>
             </w:pPr>
             <w:r>
               <w:rPr>
-                <w:rFonts w:asciiTheme="minorHAnsi" w:hAnsiTheme="minorHAnsi" w:cstheme="minorHAnsi"/>
+                <w:rFonts w:cstheme="minorHAnsi"/>
               </w:rPr>
               <w:t>February 5, 2024: Targeted project start date</w:t>
             </w:r>
@@ -4585,7 +7531,7 @@
           <w:p>
             <w:pPr>
               <w:rPr>
-                <w:rFonts w:asciiTheme="minorHAnsi" w:hAnsiTheme="minorHAnsi" w:cstheme="minorHAnsi"/>
+                <w:rFonts w:cstheme="minorHAnsi"/>
                 <w:color w:val="000000" w:themeColor="text1"/>
               </w:rPr>
             </w:pPr>
@@ -4598,7 +7544,7 @@
           <w:p>
             <w:pPr>
               <w:rPr>
-                <w:rFonts w:asciiTheme="minorHAnsi" w:hAnsiTheme="minorHAnsi" w:cstheme="minorHAnsi"/>
+                <w:rFonts w:cstheme="minorHAnsi"/>
               </w:rPr>
             </w:pPr>
           </w:p>
@@ -4663,7 +7609,7 @@
           <w:szCs w:val="48"/>
         </w:rPr>
       </w:pPr>
-      <w:bookmarkStart w:id="4" w:name="_Toc151837473"/>
+      <w:bookmarkStart w:id="8" w:name="_Toc151846992"/>
       <w:r>
         <w:rPr>
           <w:b/>
@@ -4721,7 +7667,7 @@
         </w:rPr>
         <w:t>Techniques</w:t>
       </w:r>
-      <w:bookmarkEnd w:id="4"/>
+      <w:bookmarkEnd w:id="8"/>
     </w:p>
     <w:p/>
     <w:p/>
@@ -4745,9 +7691,6 @@
     <w:p/>
     <w:p/>
     <w:p/>
-    <w:p/>
-    <w:p/>
-    <w:p/>
     <w:p>
       <w:pPr>
         <w:pStyle w:val="Heading2"/>
@@ -4761,7 +7704,7 @@
           <w:szCs w:val="32"/>
         </w:rPr>
       </w:pPr>
-      <w:bookmarkStart w:id="5" w:name="_Toc151837474"/>
+      <w:bookmarkStart w:id="9" w:name="_Toc151846993"/>
       <w:r>
         <w:rPr>
           <w:b/>
@@ -4771,7 +7714,7 @@
         <w:lastRenderedPageBreak/>
         <w:t>Agile Mindset</w:t>
       </w:r>
-      <w:bookmarkEnd w:id="5"/>
+      <w:bookmarkEnd w:id="9"/>
       <w:r>
         <w:rPr>
           <w:b/>
@@ -4818,7 +7761,7 @@
         </w:rPr>
         <w:t xml:space="preserve">Agile software development transcends mere frameworks and practices, evolving into a comprehensive mindset that emphasizes collaboration, adaptability, and continuous improvement. Unlike traditional methodologies, such as Waterfall, Agile is not confined to a specific set of rules; rather, it is an umbrella term encompassing various frameworks and practices aligned with the values and principles articulated in the Manifesto for Agile Software Development. </w:t>
       </w:r>
-      <w:hyperlink r:id="rId15" w:history="1">
+      <w:hyperlink r:id="rId21" w:history="1">
         <w:r>
           <w:rPr>
             <w:rStyle w:val="Hyperlink"/>
@@ -4881,7 +7824,7 @@
         </w:rPr>
         <w:t xml:space="preserve">The foundation of Agile is laid out in the Manifesto for Agile Software Development and its accompanying 12 Principles. These values and principles guide how teams approach software development, change, and uncertainty. </w:t>
       </w:r>
-      <w:hyperlink r:id="rId16" w:history="1">
+      <w:hyperlink r:id="rId22" w:history="1">
         <w:r>
           <w:rPr>
             <w:rStyle w:val="Hyperlink"/>
@@ -4926,7 +7869,7 @@
                     </pic:cNvPicPr>
                   </pic:nvPicPr>
                   <pic:blipFill>
-                    <a:blip r:embed="rId17">
+                    <a:blip r:embed="rId23">
                       <a:extLst>
                         <a:ext uri="{28A0092B-C50C-407E-A947-70E740481C1C}">
                           <a14:useLocalDpi xmlns:a14="http://schemas.microsoft.com/office/drawing/2010/main" val="0"/>
@@ -4966,40 +7909,18 @@
         <w:tab/>
         <w:t xml:space="preserve">Figure </w:t>
       </w:r>
-      <w:r>
-        <w:rPr>
-          <w:noProof/>
-        </w:rPr>
-        <w:fldChar w:fldCharType="begin"/>
-      </w:r>
-      <w:r>
-        <w:rPr>
-          <w:noProof/>
-        </w:rPr>
-        <w:instrText xml:space="preserve"> SEQ Figure \* ARABIC </w:instrText>
-      </w:r>
-      <w:r>
-        <w:rPr>
-          <w:noProof/>
-        </w:rPr>
-        <w:fldChar w:fldCharType="separate"/>
-      </w:r>
-      <w:r>
-        <w:rPr>
-          <w:noProof/>
-        </w:rPr>
-        <w:t>3</w:t>
-      </w:r>
-      <w:r>
-        <w:rPr>
-          <w:noProof/>
-        </w:rPr>
-        <w:fldChar w:fldCharType="end"/>
-      </w:r>
+      <w:fldSimple w:instr=" SEQ Figure \* ARABIC ">
+        <w:r>
+          <w:rPr>
+            <w:noProof/>
+          </w:rPr>
+          <w:t>9</w:t>
+        </w:r>
+      </w:fldSimple>
       <w:r>
         <w:t>: Agile Manifesto (</w:t>
       </w:r>
-      <w:hyperlink r:id="rId18" w:history="1">
+      <w:hyperlink r:id="rId24" w:history="1">
         <w:r>
           <w:rPr>
             <w:rStyle w:val="Hyperlink"/>
@@ -5075,7 +7996,7 @@
         </w:rPr>
         <w:t xml:space="preserve">Agile as a Mindset: </w:t>
       </w:r>
-      <w:hyperlink r:id="rId19" w:history="1">
+      <w:hyperlink r:id="rId25" w:history="1">
         <w:r>
           <w:rPr>
             <w:rStyle w:val="Hyperlink"/>
@@ -5144,7 +8065,7 @@
           <w14:ligatures w14:val="standardContextual"/>
         </w:rPr>
         <w:drawing>
-          <wp:inline distT="0" distB="0" distL="0" distR="0" wp14:anchorId="7EA64D0F" wp14:editId="7CF83921">
+          <wp:inline distT="0" distB="0" distL="0" distR="0" wp14:anchorId="7EA64D0F" wp14:editId="0FD8110B">
             <wp:extent cx="5731510" cy="5060315"/>
             <wp:effectExtent l="0" t="0" r="2540" b="6985"/>
             <wp:docPr id="2" name="Picture 2"/>
@@ -5159,7 +8080,7 @@
                     <pic:cNvPicPr/>
                   </pic:nvPicPr>
                   <pic:blipFill>
-                    <a:blip r:embed="rId20" cstate="print">
+                    <a:blip r:embed="rId26" cstate="print">
                       <a:extLst>
                         <a:ext uri="{28A0092B-C50C-407E-A947-70E740481C1C}">
                           <a14:useLocalDpi xmlns:a14="http://schemas.microsoft.com/office/drawing/2010/main" val="0"/>
@@ -5193,36 +8114,14 @@
       <w:r>
         <w:t xml:space="preserve">           Figure </w:t>
       </w:r>
-      <w:r>
-        <w:rPr>
-          <w:noProof/>
-        </w:rPr>
-        <w:fldChar w:fldCharType="begin"/>
-      </w:r>
-      <w:r>
-        <w:rPr>
-          <w:noProof/>
-        </w:rPr>
-        <w:instrText xml:space="preserve"> SEQ Figure \* ARABIC </w:instrText>
-      </w:r>
-      <w:r>
-        <w:rPr>
-          <w:noProof/>
-        </w:rPr>
-        <w:fldChar w:fldCharType="separate"/>
-      </w:r>
-      <w:r>
-        <w:rPr>
-          <w:noProof/>
-        </w:rPr>
-        <w:t>4</w:t>
-      </w:r>
-      <w:r>
-        <w:rPr>
-          <w:noProof/>
-        </w:rPr>
-        <w:fldChar w:fldCharType="end"/>
-      </w:r>
+      <w:fldSimple w:instr=" SEQ Figure \* ARABIC ">
+        <w:r>
+          <w:rPr>
+            <w:noProof/>
+          </w:rPr>
+          <w:t>10</w:t>
+        </w:r>
+      </w:fldSimple>
       <w:r>
         <w:t>: Agile mindset (</w:t>
       </w:r>
@@ -5265,7 +8164,7 @@
         </w:rPr>
         <w:t xml:space="preserve">: </w:t>
       </w:r>
-      <w:hyperlink r:id="rId21" w:history="1">
+      <w:hyperlink r:id="rId27" w:history="1">
         <w:r>
           <w:rPr>
             <w:rStyle w:val="Hyperlink"/>
@@ -5328,7 +8227,7 @@
         <w:lastRenderedPageBreak/>
         <w:t xml:space="preserve">Four Pillars of the Agile Mindset: </w:t>
       </w:r>
-      <w:hyperlink r:id="rId22" w:history="1">
+      <w:hyperlink r:id="rId28" w:history="1">
         <w:r>
           <w:rPr>
             <w:rStyle w:val="Hyperlink"/>
@@ -5753,19 +8652,18 @@
           <w:b/>
         </w:rPr>
       </w:pPr>
-      <w:bookmarkStart w:id="6" w:name="_Toc151837475"/>
+      <w:bookmarkStart w:id="10" w:name="_Toc151846994"/>
       <w:r>
         <w:rPr>
           <w:b/>
         </w:rPr>
-        <w:lastRenderedPageBreak/>
         <w:t>References</w:t>
       </w:r>
-      <w:bookmarkEnd w:id="6"/>
+      <w:bookmarkEnd w:id="10"/>
     </w:p>
     <w:p/>
     <w:p>
-      <w:hyperlink r:id="rId23" w:history="1">
+      <w:hyperlink r:id="rId29" w:history="1">
         <w:r>
           <w:rPr>
             <w:rStyle w:val="Hyperlink"/>
@@ -5775,7 +8673,7 @@
       </w:hyperlink>
     </w:p>
     <w:p>
-      <w:hyperlink r:id="rId24" w:history="1">
+      <w:hyperlink r:id="rId30" w:history="1">
         <w:r>
           <w:rPr>
             <w:rStyle w:val="Hyperlink"/>
@@ -5785,7 +8683,7 @@
       </w:hyperlink>
     </w:p>
     <w:p>
-      <w:hyperlink r:id="rId25" w:history="1">
+      <w:hyperlink r:id="rId31" w:history="1">
         <w:r>
           <w:rPr>
             <w:rStyle w:val="Hyperlink"/>
@@ -5795,7 +8693,7 @@
       </w:hyperlink>
     </w:p>
     <w:p>
-      <w:hyperlink r:id="rId26" w:history="1">
+      <w:hyperlink r:id="rId32" w:history="1">
         <w:r>
           <w:rPr>
             <w:rStyle w:val="Hyperlink"/>
@@ -5808,8 +8706,8 @@
     <w:p/>
     <w:p/>
     <w:sectPr>
-      <w:footerReference w:type="default" r:id="rId27"/>
-      <w:footerReference w:type="first" r:id="rId28"/>
+      <w:footerReference w:type="default" r:id="rId33"/>
+      <w:footerReference w:type="first" r:id="rId34"/>
       <w:pgSz w:w="11906" w:h="16838"/>
       <w:pgMar w:top="1440" w:right="1440" w:bottom="1440" w:left="1440" w:header="708" w:footer="708" w:gutter="0"/>
       <w:pgNumType w:start="1"/>
@@ -5990,14 +8888,14 @@
       <w:pStyle w:val="Footer"/>
       <w:ind w:right="360"/>
       <w:rPr>
-        <w:rFonts w:asciiTheme="minorHAnsi" w:hAnsiTheme="minorHAnsi" w:cstheme="minorHAnsi"/>
+        <w:rFonts w:cstheme="minorHAnsi"/>
         <w:b/>
         <w:bCs/>
       </w:rPr>
     </w:pPr>
     <w:r>
       <w:rPr>
-        <w:rFonts w:asciiTheme="minorHAnsi" w:hAnsiTheme="minorHAnsi" w:cstheme="minorHAnsi"/>
+        <w:rFonts w:cstheme="minorHAnsi"/>
         <w:b/>
         <w:bCs/>
       </w:rPr>
@@ -6676,7 +9574,7 @@
       <w:lvlText w:val="%1.%2."/>
       <w:lvlJc w:val="left"/>
       <w:pPr>
-        <w:ind w:left="792" w:hanging="432"/>
+        <w:ind w:left="432" w:hanging="432"/>
       </w:pPr>
     </w:lvl>
     <w:lvl w:ilvl="2">
@@ -9438,6 +12336,92 @@
     </w:lvl>
   </w:abstractNum>
   <w:abstractNum w:abstractNumId="29" w15:restartNumberingAfterBreak="0">
+    <w:nsid w:val="4F91337E"/>
+    <w:multiLevelType w:val="multilevel"/>
+    <w:tmpl w:val="0809001F"/>
+    <w:lvl w:ilvl="0">
+      <w:start w:val="1"/>
+      <w:numFmt w:val="decimal"/>
+      <w:lvlText w:val="%1."/>
+      <w:lvlJc w:val="left"/>
+      <w:pPr>
+        <w:ind w:left="360" w:hanging="360"/>
+      </w:pPr>
+    </w:lvl>
+    <w:lvl w:ilvl="1">
+      <w:start w:val="1"/>
+      <w:numFmt w:val="decimal"/>
+      <w:lvlText w:val="%1.%2."/>
+      <w:lvlJc w:val="left"/>
+      <w:pPr>
+        <w:ind w:left="792" w:hanging="432"/>
+      </w:pPr>
+    </w:lvl>
+    <w:lvl w:ilvl="2">
+      <w:start w:val="1"/>
+      <w:numFmt w:val="decimal"/>
+      <w:lvlText w:val="%1.%2.%3."/>
+      <w:lvlJc w:val="left"/>
+      <w:pPr>
+        <w:ind w:left="1224" w:hanging="504"/>
+      </w:pPr>
+    </w:lvl>
+    <w:lvl w:ilvl="3">
+      <w:start w:val="1"/>
+      <w:numFmt w:val="decimal"/>
+      <w:lvlText w:val="%1.%2.%3.%4."/>
+      <w:lvlJc w:val="left"/>
+      <w:pPr>
+        <w:ind w:left="1728" w:hanging="648"/>
+      </w:pPr>
+    </w:lvl>
+    <w:lvl w:ilvl="4">
+      <w:start w:val="1"/>
+      <w:numFmt w:val="decimal"/>
+      <w:lvlText w:val="%1.%2.%3.%4.%5."/>
+      <w:lvlJc w:val="left"/>
+      <w:pPr>
+        <w:ind w:left="2232" w:hanging="792"/>
+      </w:pPr>
+    </w:lvl>
+    <w:lvl w:ilvl="5">
+      <w:start w:val="1"/>
+      <w:numFmt w:val="decimal"/>
+      <w:lvlText w:val="%1.%2.%3.%4.%5.%6."/>
+      <w:lvlJc w:val="left"/>
+      <w:pPr>
+        <w:ind w:left="2736" w:hanging="936"/>
+      </w:pPr>
+    </w:lvl>
+    <w:lvl w:ilvl="6">
+      <w:start w:val="1"/>
+      <w:numFmt w:val="decimal"/>
+      <w:lvlText w:val="%1.%2.%3.%4.%5.%6.%7."/>
+      <w:lvlJc w:val="left"/>
+      <w:pPr>
+        <w:ind w:left="3240" w:hanging="1080"/>
+      </w:pPr>
+    </w:lvl>
+    <w:lvl w:ilvl="7">
+      <w:start w:val="1"/>
+      <w:numFmt w:val="decimal"/>
+      <w:lvlText w:val="%1.%2.%3.%4.%5.%6.%7.%8."/>
+      <w:lvlJc w:val="left"/>
+      <w:pPr>
+        <w:ind w:left="3744" w:hanging="1224"/>
+      </w:pPr>
+    </w:lvl>
+    <w:lvl w:ilvl="8">
+      <w:start w:val="1"/>
+      <w:numFmt w:val="decimal"/>
+      <w:lvlText w:val="%1.%2.%3.%4.%5.%6.%7.%8.%9."/>
+      <w:lvlJc w:val="left"/>
+      <w:pPr>
+        <w:ind w:left="4320" w:hanging="1440"/>
+      </w:pPr>
+    </w:lvl>
+  </w:abstractNum>
+  <w:abstractNum w:abstractNumId="30" w15:restartNumberingAfterBreak="0">
     <w:nsid w:val="5ADC6AEE"/>
     <w:multiLevelType w:val="hybridMultilevel"/>
     <w:tmpl w:val="DA9A0574"/>
@@ -9550,7 +12534,7 @@
       </w:rPr>
     </w:lvl>
   </w:abstractNum>
-  <w:abstractNum w:abstractNumId="30" w15:restartNumberingAfterBreak="0">
+  <w:abstractNum w:abstractNumId="31" w15:restartNumberingAfterBreak="0">
     <w:nsid w:val="5C38104F"/>
     <w:multiLevelType w:val="hybridMultilevel"/>
     <w:tmpl w:val="C95C81FE"/>
@@ -9663,7 +12647,7 @@
       </w:rPr>
     </w:lvl>
   </w:abstractNum>
-  <w:abstractNum w:abstractNumId="31" w15:restartNumberingAfterBreak="0">
+  <w:abstractNum w:abstractNumId="32" w15:restartNumberingAfterBreak="0">
     <w:nsid w:val="5F3B138A"/>
     <w:multiLevelType w:val="multilevel"/>
     <w:tmpl w:val="A2984F62"/>
@@ -9812,7 +12796,7 @@
       </w:rPr>
     </w:lvl>
   </w:abstractNum>
-  <w:abstractNum w:abstractNumId="32" w15:restartNumberingAfterBreak="0">
+  <w:abstractNum w:abstractNumId="33" w15:restartNumberingAfterBreak="0">
     <w:nsid w:val="603470D4"/>
     <w:multiLevelType w:val="hybridMultilevel"/>
     <w:tmpl w:val="673CE6AE"/>
@@ -9925,7 +12909,7 @@
       </w:rPr>
     </w:lvl>
   </w:abstractNum>
-  <w:abstractNum w:abstractNumId="33" w15:restartNumberingAfterBreak="0">
+  <w:abstractNum w:abstractNumId="34" w15:restartNumberingAfterBreak="0">
     <w:nsid w:val="624110D4"/>
     <w:multiLevelType w:val="hybridMultilevel"/>
     <w:tmpl w:val="84B468DE"/>
@@ -10038,7 +13022,7 @@
       </w:rPr>
     </w:lvl>
   </w:abstractNum>
-  <w:abstractNum w:abstractNumId="34" w15:restartNumberingAfterBreak="0">
+  <w:abstractNum w:abstractNumId="35" w15:restartNumberingAfterBreak="0">
     <w:nsid w:val="687B12BE"/>
     <w:multiLevelType w:val="hybridMultilevel"/>
     <w:tmpl w:val="725E0348"/>
@@ -10151,7 +13135,7 @@
       </w:rPr>
     </w:lvl>
   </w:abstractNum>
-  <w:abstractNum w:abstractNumId="35" w15:restartNumberingAfterBreak="0">
+  <w:abstractNum w:abstractNumId="36" w15:restartNumberingAfterBreak="0">
     <w:nsid w:val="689B4186"/>
     <w:multiLevelType w:val="hybridMultilevel"/>
     <w:tmpl w:val="0CF2FC64"/>
@@ -10264,7 +13248,7 @@
       </w:rPr>
     </w:lvl>
   </w:abstractNum>
-  <w:abstractNum w:abstractNumId="36" w15:restartNumberingAfterBreak="0">
+  <w:abstractNum w:abstractNumId="37" w15:restartNumberingAfterBreak="0">
     <w:nsid w:val="68E14324"/>
     <w:multiLevelType w:val="hybridMultilevel"/>
     <w:tmpl w:val="DB0840D0"/>
@@ -10377,7 +13361,7 @@
       </w:rPr>
     </w:lvl>
   </w:abstractNum>
-  <w:abstractNum w:abstractNumId="37" w15:restartNumberingAfterBreak="0">
+  <w:abstractNum w:abstractNumId="38" w15:restartNumberingAfterBreak="0">
     <w:nsid w:val="71A632D7"/>
     <w:multiLevelType w:val="hybridMultilevel"/>
     <w:tmpl w:val="615212E0"/>
@@ -10490,7 +13474,7 @@
       </w:rPr>
     </w:lvl>
   </w:abstractNum>
-  <w:abstractNum w:abstractNumId="38" w15:restartNumberingAfterBreak="0">
+  <w:abstractNum w:abstractNumId="39" w15:restartNumberingAfterBreak="0">
     <w:nsid w:val="76986D19"/>
     <w:multiLevelType w:val="multilevel"/>
     <w:tmpl w:val="0809001F"/>
@@ -10576,7 +13560,7 @@
       </w:pPr>
     </w:lvl>
   </w:abstractNum>
-  <w:abstractNum w:abstractNumId="39" w15:restartNumberingAfterBreak="0">
+  <w:abstractNum w:abstractNumId="40" w15:restartNumberingAfterBreak="0">
     <w:nsid w:val="76DF2789"/>
     <w:multiLevelType w:val="hybridMultilevel"/>
     <w:tmpl w:val="E65E2262"/>
@@ -10689,7 +13673,7 @@
       </w:rPr>
     </w:lvl>
   </w:abstractNum>
-  <w:abstractNum w:abstractNumId="40" w15:restartNumberingAfterBreak="0">
+  <w:abstractNum w:abstractNumId="41" w15:restartNumberingAfterBreak="0">
     <w:nsid w:val="77C761BF"/>
     <w:multiLevelType w:val="hybridMultilevel"/>
     <w:tmpl w:val="48CC43C2"/>
@@ -10802,7 +13786,7 @@
       </w:rPr>
     </w:lvl>
   </w:abstractNum>
-  <w:abstractNum w:abstractNumId="41" w15:restartNumberingAfterBreak="0">
+  <w:abstractNum w:abstractNumId="42" w15:restartNumberingAfterBreak="0">
     <w:nsid w:val="78AC411E"/>
     <w:multiLevelType w:val="hybridMultilevel"/>
     <w:tmpl w:val="D938C2A8"/>
@@ -10922,7 +13906,7 @@
     <w:abstractNumId w:val="23"/>
   </w:num>
   <w:num w:numId="3" w16cid:durableId="1963807409">
-    <w:abstractNumId w:val="37"/>
+    <w:abstractNumId w:val="38"/>
   </w:num>
   <w:num w:numId="4" w16cid:durableId="1830363067">
     <w:abstractNumId w:val="9"/>
@@ -10937,7 +13921,7 @@
     <w:abstractNumId w:val="28"/>
   </w:num>
   <w:num w:numId="8" w16cid:durableId="1994211153">
-    <w:abstractNumId w:val="41"/>
+    <w:abstractNumId w:val="42"/>
   </w:num>
   <w:num w:numId="9" w16cid:durableId="1700202230">
     <w:abstractNumId w:val="0"/>
@@ -10946,7 +13930,7 @@
     <w:abstractNumId w:val="21"/>
   </w:num>
   <w:num w:numId="11" w16cid:durableId="178785526">
-    <w:abstractNumId w:val="39"/>
+    <w:abstractNumId w:val="40"/>
   </w:num>
   <w:num w:numId="12" w16cid:durableId="1275163998">
     <w:abstractNumId w:val="7"/>
@@ -10961,10 +13945,10 @@
     <w:abstractNumId w:val="22"/>
   </w:num>
   <w:num w:numId="16" w16cid:durableId="418798036">
-    <w:abstractNumId w:val="32"/>
+    <w:abstractNumId w:val="33"/>
   </w:num>
   <w:num w:numId="17" w16cid:durableId="2046169606">
-    <w:abstractNumId w:val="36"/>
+    <w:abstractNumId w:val="37"/>
   </w:num>
   <w:num w:numId="18" w16cid:durableId="1126001012">
     <w:abstractNumId w:val="11"/>
@@ -10976,7 +13960,7 @@
     <w:abstractNumId w:val="2"/>
   </w:num>
   <w:num w:numId="21" w16cid:durableId="1945649012">
-    <w:abstractNumId w:val="34"/>
+    <w:abstractNumId w:val="35"/>
   </w:num>
   <w:num w:numId="22" w16cid:durableId="1739093453">
     <w:abstractNumId w:val="14"/>
@@ -10988,10 +13972,10 @@
     <w:abstractNumId w:val="19"/>
   </w:num>
   <w:num w:numId="25" w16cid:durableId="731197173">
-    <w:abstractNumId w:val="38"/>
+    <w:abstractNumId w:val="39"/>
   </w:num>
   <w:num w:numId="26" w16cid:durableId="1981229866">
-    <w:abstractNumId w:val="35"/>
+    <w:abstractNumId w:val="36"/>
   </w:num>
   <w:num w:numId="27" w16cid:durableId="910429263">
     <w:abstractNumId w:val="25"/>
@@ -11000,10 +13984,10 @@
     <w:abstractNumId w:val="24"/>
   </w:num>
   <w:num w:numId="29" w16cid:durableId="494615075">
-    <w:abstractNumId w:val="40"/>
+    <w:abstractNumId w:val="41"/>
   </w:num>
   <w:num w:numId="30" w16cid:durableId="638609281">
-    <w:abstractNumId w:val="31"/>
+    <w:abstractNumId w:val="32"/>
   </w:num>
   <w:num w:numId="31" w16cid:durableId="488981008">
     <w:abstractNumId w:val="8"/>
@@ -11012,7 +13996,7 @@
     <w:abstractNumId w:val="4"/>
   </w:num>
   <w:num w:numId="33" w16cid:durableId="1873569940">
-    <w:abstractNumId w:val="29"/>
+    <w:abstractNumId w:val="30"/>
   </w:num>
   <w:num w:numId="34" w16cid:durableId="188421222">
     <w:abstractNumId w:val="10"/>
@@ -11024,7 +14008,7 @@
     <w:abstractNumId w:val="3"/>
   </w:num>
   <w:num w:numId="37" w16cid:durableId="659193359">
-    <w:abstractNumId w:val="30"/>
+    <w:abstractNumId w:val="31"/>
   </w:num>
   <w:num w:numId="38" w16cid:durableId="328752395">
     <w:abstractNumId w:val="13"/>
@@ -11036,10 +14020,13 @@
     <w:abstractNumId w:val="15"/>
   </w:num>
   <w:num w:numId="41" w16cid:durableId="113016439">
-    <w:abstractNumId w:val="33"/>
+    <w:abstractNumId w:val="34"/>
   </w:num>
   <w:num w:numId="42" w16cid:durableId="1530530136">
     <w:abstractNumId w:val="5"/>
+  </w:num>
+  <w:num w:numId="43" w16cid:durableId="1862934728">
+    <w:abstractNumId w:val="29"/>
   </w:num>
   <w:numIdMacAtCleanup w:val="27"/>
 </w:numbering>
@@ -11441,9 +14428,9 @@
   <w:style w:type="paragraph" w:default="1" w:styleId="Normal">
     <w:name w:val="Normal"/>
     <w:qFormat/>
-    <w:rsid w:val="00034130"/>
+    <w:rsid w:val="00A26C6F"/>
     <w:rPr>
-      <w:rFonts w:ascii="Times New Roman" w:eastAsia="Times New Roman" w:hAnsi="Times New Roman" w:cs="Times New Roman"/>
+      <w:rFonts w:eastAsia="Times New Roman" w:cs="Times New Roman"/>
       <w:kern w:val="0"/>
       <w:lang w:eastAsia="en-GB"/>
       <w14:ligatures w14:val="none"/>
@@ -11743,7 +14730,7 @@
       <w:spacing w:before="120"/>
     </w:pPr>
     <w:rPr>
-      <w:rFonts w:asciiTheme="minorHAnsi" w:hAnsiTheme="minorHAnsi" w:cs="Iskoola Pota"/>
+      <w:rFonts w:cs="Iskoola Pota"/>
       <w:b/>
       <w:bCs/>
       <w:i/>
@@ -11763,7 +14750,7 @@
       <w:ind w:left="240"/>
     </w:pPr>
     <w:rPr>
-      <w:rFonts w:asciiTheme="minorHAnsi" w:hAnsiTheme="minorHAnsi" w:cs="Iskoola Pota"/>
+      <w:rFonts w:cs="Iskoola Pota"/>
       <w:b/>
       <w:bCs/>
       <w:sz w:val="22"/>
@@ -11782,7 +14769,7 @@
       <w:ind w:left="480"/>
     </w:pPr>
     <w:rPr>
-      <w:rFonts w:asciiTheme="minorHAnsi" w:hAnsiTheme="minorHAnsi" w:cs="Iskoola Pota"/>
+      <w:rFonts w:cs="Iskoola Pota"/>
       <w:sz w:val="20"/>
       <w:szCs w:val="20"/>
     </w:rPr>
@@ -11800,7 +14787,7 @@
       <w:ind w:left="720"/>
     </w:pPr>
     <w:rPr>
-      <w:rFonts w:asciiTheme="minorHAnsi" w:hAnsiTheme="minorHAnsi" w:cs="Iskoola Pota"/>
+      <w:rFonts w:cs="Iskoola Pota"/>
       <w:sz w:val="20"/>
       <w:szCs w:val="20"/>
     </w:rPr>
@@ -11818,7 +14805,7 @@
       <w:ind w:left="960"/>
     </w:pPr>
     <w:rPr>
-      <w:rFonts w:asciiTheme="minorHAnsi" w:hAnsiTheme="minorHAnsi" w:cs="Iskoola Pota"/>
+      <w:rFonts w:cs="Iskoola Pota"/>
       <w:sz w:val="20"/>
       <w:szCs w:val="20"/>
     </w:rPr>
@@ -11836,7 +14823,7 @@
       <w:ind w:left="1200"/>
     </w:pPr>
     <w:rPr>
-      <w:rFonts w:asciiTheme="minorHAnsi" w:hAnsiTheme="minorHAnsi" w:cs="Iskoola Pota"/>
+      <w:rFonts w:cs="Iskoola Pota"/>
       <w:sz w:val="20"/>
       <w:szCs w:val="20"/>
     </w:rPr>
@@ -11854,7 +14841,7 @@
       <w:ind w:left="1440"/>
     </w:pPr>
     <w:rPr>
-      <w:rFonts w:asciiTheme="minorHAnsi" w:hAnsiTheme="minorHAnsi" w:cs="Iskoola Pota"/>
+      <w:rFonts w:cs="Iskoola Pota"/>
       <w:sz w:val="20"/>
       <w:szCs w:val="20"/>
     </w:rPr>
@@ -11872,7 +14859,7 @@
       <w:ind w:left="1680"/>
     </w:pPr>
     <w:rPr>
-      <w:rFonts w:asciiTheme="minorHAnsi" w:hAnsiTheme="minorHAnsi" w:cs="Iskoola Pota"/>
+      <w:rFonts w:cs="Iskoola Pota"/>
       <w:sz w:val="20"/>
       <w:szCs w:val="20"/>
     </w:rPr>
@@ -11890,7 +14877,7 @@
       <w:ind w:left="1920"/>
     </w:pPr>
     <w:rPr>
-      <w:rFonts w:asciiTheme="minorHAnsi" w:hAnsiTheme="minorHAnsi" w:cs="Iskoola Pota"/>
+      <w:rFonts w:cs="Iskoola Pota"/>
       <w:sz w:val="20"/>
       <w:szCs w:val="20"/>
     </w:rPr>

--- a/Perth4_PROG6001_02.docx
+++ b/Perth4_PROG6001_02.docx
@@ -34,7 +34,7 @@
                 <w:noProof/>
               </w:rPr>
               <w:drawing>
-                <wp:inline distT="0" distB="0" distL="0" distR="0" wp14:anchorId="1312E7BC" wp14:editId="33FD0A4B">
+                <wp:inline distT="0" distB="0" distL="0" distR="0" wp14:anchorId="1312E7BC" wp14:editId="0A1E26DA">
                   <wp:extent cx="2616200" cy="850900"/>
                   <wp:effectExtent l="0" t="0" r="0" b="0"/>
                   <wp:docPr id="1" name="Picture 1" descr="Text&#10;&#10;Description automatically generated"/>
@@ -3995,7 +3995,7 @@
                                 <w:szCs w:val="20"/>
                                 <w:lang w:val="en-US"/>
                               </w:rPr>
-                              <w:t>Final merge</w:t>
+                              <w:t>Pull request</w:t>
                             </w:r>
                             <w:r>
                               <w:rPr>
@@ -4195,7 +4195,7 @@
                           <w:szCs w:val="20"/>
                           <w:lang w:val="en-US"/>
                         </w:rPr>
-                        <w:t>Final merge</w:t>
+                        <w:t>Pull request</w:t>
                       </w:r>
                       <w:r>
                         <w:rPr>
@@ -4397,7 +4397,7 @@
                                 <w:sz w:val="20"/>
                                 <w:szCs w:val="20"/>
                               </w:rPr>
-                              <w:t>Pull request</w:t>
+                              <w:t>Final merge</w:t>
                             </w:r>
                             <w:r>
                               <w:rPr>
@@ -4557,7 +4557,7 @@
                           <w:sz w:val="20"/>
                           <w:szCs w:val="20"/>
                         </w:rPr>
-                        <w:t>Pull request</w:t>
+                        <w:t>Final merge</w:t>
                       </w:r>
                       <w:r>
                         <w:rPr>
@@ -4599,7 +4599,7 @@
           <w14:ligatures w14:val="standardContextual"/>
         </w:rPr>
         <w:drawing>
-          <wp:anchor distT="0" distB="0" distL="114300" distR="114300" simplePos="0" relativeHeight="251667456" behindDoc="0" locked="0" layoutInCell="1" allowOverlap="1" wp14:anchorId="02948FA7" wp14:editId="599575A7">
+          <wp:anchor distT="0" distB="0" distL="114300" distR="114300" simplePos="0" relativeHeight="251667456" behindDoc="0" locked="0" layoutInCell="1" allowOverlap="1" wp14:anchorId="02948FA7" wp14:editId="2A473DE4">
             <wp:simplePos x="0" y="0"/>
             <wp:positionH relativeFrom="column">
               <wp:posOffset>-119380</wp:posOffset>
@@ -4661,7 +4661,7 @@
           <w14:ligatures w14:val="standardContextual"/>
         </w:rPr>
         <w:drawing>
-          <wp:anchor distT="0" distB="0" distL="114300" distR="114300" simplePos="0" relativeHeight="251664384" behindDoc="0" locked="0" layoutInCell="1" allowOverlap="1" wp14:anchorId="28DA1F16" wp14:editId="64870E23">
+          <wp:anchor distT="0" distB="0" distL="114300" distR="114300" simplePos="0" relativeHeight="251664384" behindDoc="0" locked="0" layoutInCell="1" allowOverlap="1" wp14:anchorId="28DA1F16" wp14:editId="1AA0EA3F">
             <wp:simplePos x="0" y="0"/>
             <wp:positionH relativeFrom="column">
               <wp:posOffset>0</wp:posOffset>
@@ -4843,7 +4843,7 @@
         </w:rPr>
         <w:lastRenderedPageBreak/>
         <w:drawing>
-          <wp:anchor distT="0" distB="0" distL="114300" distR="114300" simplePos="0" relativeHeight="251672576" behindDoc="0" locked="0" layoutInCell="1" allowOverlap="1" wp14:anchorId="0CD28E84" wp14:editId="1393B9B5">
+          <wp:anchor distT="0" distB="0" distL="114300" distR="114300" simplePos="0" relativeHeight="251672576" behindDoc="0" locked="0" layoutInCell="1" allowOverlap="1" wp14:anchorId="0CD28E84" wp14:editId="54B0B873">
             <wp:simplePos x="0" y="0"/>
             <wp:positionH relativeFrom="column">
               <wp:posOffset>0</wp:posOffset>
@@ -5404,7 +5404,7 @@
           <w:noProof/>
         </w:rPr>
         <w:drawing>
-          <wp:anchor distT="0" distB="0" distL="114300" distR="114300" simplePos="0" relativeHeight="251673600" behindDoc="0" locked="0" layoutInCell="1" allowOverlap="1" wp14:anchorId="654D8ABD" wp14:editId="452734B4">
+          <wp:anchor distT="0" distB="0" distL="114300" distR="114300" simplePos="0" relativeHeight="251673600" behindDoc="0" locked="0" layoutInCell="1" allowOverlap="1" wp14:anchorId="654D8ABD" wp14:editId="2698F30B">
             <wp:simplePos x="0" y="0"/>
             <wp:positionH relativeFrom="column">
               <wp:posOffset>0</wp:posOffset>
@@ -5967,7 +5967,7 @@
           <w14:ligatures w14:val="standardContextual"/>
         </w:rPr>
         <w:drawing>
-          <wp:inline distT="0" distB="0" distL="0" distR="0" wp14:anchorId="1CA5EABF" wp14:editId="60D3EA85">
+          <wp:inline distT="0" distB="0" distL="0" distR="0" wp14:anchorId="1CA5EABF" wp14:editId="77C6F459">
             <wp:extent cx="5731510" cy="3197225"/>
             <wp:effectExtent l="0" t="0" r="0" b="3175"/>
             <wp:docPr id="32850782" name="Picture 5" descr="A screenshot of a computer&#10;&#10;Description automatically generated"/>
@@ -6330,7 +6330,7 @@
           <w14:ligatures w14:val="standardContextual"/>
         </w:rPr>
         <w:drawing>
-          <wp:anchor distT="0" distB="0" distL="114300" distR="114300" simplePos="0" relativeHeight="251676672" behindDoc="0" locked="0" layoutInCell="1" allowOverlap="1" wp14:anchorId="61FA3FD5" wp14:editId="00BBBBBD">
+          <wp:anchor distT="0" distB="0" distL="114300" distR="114300" simplePos="0" relativeHeight="251676672" behindDoc="0" locked="0" layoutInCell="1" allowOverlap="1" wp14:anchorId="61FA3FD5" wp14:editId="699AEEC5">
             <wp:simplePos x="0" y="0"/>
             <wp:positionH relativeFrom="column">
               <wp:posOffset>37475</wp:posOffset>
@@ -6427,6 +6427,601 @@
           <w:rFonts w:cstheme="minorHAnsi"/>
         </w:rPr>
       </w:pPr>
+      <w:r>
+        <w:rPr>
+          <w:rFonts w:cstheme="minorHAnsi"/>
+        </w:rPr>
+        <w:br w:type="page"/>
+      </w:r>
+    </w:p>
+    <w:p>
+      <w:pPr>
+        <w:pStyle w:val="Heading2"/>
+        <w:numPr>
+          <w:ilvl w:val="0"/>
+          <w:numId w:val="32"/>
+        </w:numPr>
+        <w:rPr>
+          <w:b/>
+          <w:bCs/>
+          <w:sz w:val="32"/>
+          <w:szCs w:val="32"/>
+        </w:rPr>
+      </w:pPr>
+      <w:r>
+        <w:rPr>
+          <w:b/>
+          <w:bCs/>
+          <w:sz w:val="32"/>
+          <w:szCs w:val="32"/>
+        </w:rPr>
+        <w:lastRenderedPageBreak/>
+        <w:t xml:space="preserve">Team member </w:t>
+      </w:r>
+      <w:r>
+        <w:rPr>
+          <w:b/>
+          <w:bCs/>
+          <w:sz w:val="32"/>
+          <w:szCs w:val="32"/>
+        </w:rPr>
+        <w:t>2</w:t>
+      </w:r>
+      <w:r>
+        <w:rPr>
+          <w:b/>
+          <w:bCs/>
+          <w:sz w:val="32"/>
+          <w:szCs w:val="32"/>
+        </w:rPr>
+        <w:t xml:space="preserve"> (</w:t>
+      </w:r>
+      <w:proofErr w:type="spellStart"/>
+      <w:r>
+        <w:rPr>
+          <w:b/>
+          <w:bCs/>
+          <w:sz w:val="32"/>
+          <w:szCs w:val="32"/>
+        </w:rPr>
+        <w:t>Sanduni</w:t>
+      </w:r>
+      <w:proofErr w:type="spellEnd"/>
+      <w:r>
+        <w:rPr>
+          <w:b/>
+          <w:bCs/>
+          <w:sz w:val="32"/>
+          <w:szCs w:val="32"/>
+        </w:rPr>
+        <w:t xml:space="preserve"> </w:t>
+      </w:r>
+      <w:proofErr w:type="spellStart"/>
+      <w:r>
+        <w:rPr>
+          <w:b/>
+          <w:bCs/>
+          <w:sz w:val="32"/>
+          <w:szCs w:val="32"/>
+        </w:rPr>
+        <w:t>Udulitha</w:t>
+      </w:r>
+      <w:proofErr w:type="spellEnd"/>
+      <w:r>
+        <w:rPr>
+          <w:b/>
+          <w:bCs/>
+          <w:sz w:val="32"/>
+          <w:szCs w:val="32"/>
+        </w:rPr>
+        <w:t>) tasks</w:t>
+      </w:r>
+    </w:p>
+    <w:p/>
+    <w:p>
+      <w:pPr>
+        <w:pStyle w:val="Heading3"/>
+        <w:numPr>
+          <w:ilvl w:val="1"/>
+          <w:numId w:val="32"/>
+        </w:numPr>
+        <w:rPr>
+          <w:b/>
+          <w:bCs/>
+          <w:color w:val="000000" w:themeColor="text1"/>
+          <w:sz w:val="28"/>
+          <w:szCs w:val="28"/>
+        </w:rPr>
+      </w:pPr>
+      <w:r>
+        <w:rPr>
+          <w:b/>
+          <w:bCs/>
+          <w:color w:val="000000" w:themeColor="text1"/>
+          <w:sz w:val="28"/>
+          <w:szCs w:val="28"/>
+        </w:rPr>
+        <w:t xml:space="preserve">Task </w:t>
+      </w:r>
+      <w:r>
+        <w:rPr>
+          <w:b/>
+          <w:bCs/>
+          <w:color w:val="000000" w:themeColor="text1"/>
+          <w:sz w:val="28"/>
+          <w:szCs w:val="28"/>
+        </w:rPr>
+        <w:t>1</w:t>
+      </w:r>
+      <w:r>
+        <w:rPr>
+          <w:b/>
+          <w:bCs/>
+          <w:color w:val="000000" w:themeColor="text1"/>
+          <w:sz w:val="28"/>
+          <w:szCs w:val="28"/>
+        </w:rPr>
+        <w:t xml:space="preserve">: </w:t>
+      </w:r>
+      <w:r>
+        <w:rPr>
+          <w:b/>
+          <w:bCs/>
+          <w:color w:val="000000" w:themeColor="text1"/>
+          <w:sz w:val="28"/>
+          <w:szCs w:val="28"/>
+        </w:rPr>
+        <w:t>fork repository</w:t>
+      </w:r>
+    </w:p>
+    <w:p/>
+    <w:p>
+      <w:pPr>
+        <w:spacing w:line="360" w:lineRule="auto"/>
+        <w:jc w:val="both"/>
+      </w:pPr>
+      <w:r>
+        <w:rPr>
+          <w:noProof/>
+        </w:rPr>
+        <mc:AlternateContent>
+          <mc:Choice Requires="wps">
+            <w:drawing>
+              <wp:anchor distT="0" distB="0" distL="114300" distR="114300" simplePos="0" relativeHeight="251683840" behindDoc="0" locked="0" layoutInCell="1" allowOverlap="1" wp14:anchorId="5964F124" wp14:editId="4B81985A">
+                <wp:simplePos x="0" y="0"/>
+                <wp:positionH relativeFrom="column">
+                  <wp:posOffset>0</wp:posOffset>
+                </wp:positionH>
+                <wp:positionV relativeFrom="paragraph">
+                  <wp:posOffset>3312795</wp:posOffset>
+                </wp:positionV>
+                <wp:extent cx="5996305" cy="635"/>
+                <wp:effectExtent l="0" t="0" r="0" b="12065"/>
+                <wp:wrapTopAndBottom/>
+                <wp:docPr id="1604502678" name="Text Box 1"/>
+                <wp:cNvGraphicFramePr/>
+                <a:graphic xmlns:a="http://schemas.openxmlformats.org/drawingml/2006/main">
+                  <a:graphicData uri="http://schemas.microsoft.com/office/word/2010/wordprocessingShape">
+                    <wps:wsp>
+                      <wps:cNvSpPr txBox="1"/>
+                      <wps:spPr>
+                        <a:xfrm>
+                          <a:off x="0" y="0"/>
+                          <a:ext cx="5996305" cy="635"/>
+                        </a:xfrm>
+                        <a:prstGeom prst="rect">
+                          <a:avLst/>
+                        </a:prstGeom>
+                        <a:solidFill>
+                          <a:prstClr val="white"/>
+                        </a:solidFill>
+                        <a:ln>
+                          <a:noFill/>
+                        </a:ln>
+                      </wps:spPr>
+                      <wps:txbx>
+                        <w:txbxContent>
+                          <w:p>
+                            <w:pPr>
+                              <w:pStyle w:val="Caption"/>
+                              <w:jc w:val="center"/>
+                              <w:rPr>
+                                <w:b/>
+                                <w:bCs/>
+                                <w:i w:val="0"/>
+                                <w:iCs w:val="0"/>
+                                <w:noProof/>
+                                <w:color w:val="000000" w:themeColor="text1"/>
+                                <w:sz w:val="20"/>
+                                <w:szCs w:val="20"/>
+                              </w:rPr>
+                            </w:pPr>
+                            <w:r>
+                              <w:rPr>
+                                <w:b/>
+                                <w:bCs/>
+                                <w:i w:val="0"/>
+                                <w:iCs w:val="0"/>
+                                <w:color w:val="000000" w:themeColor="text1"/>
+                                <w:sz w:val="20"/>
+                                <w:szCs w:val="20"/>
+                              </w:rPr>
+                              <w:t xml:space="preserve">Figure </w:t>
+                            </w:r>
+                            <w:r>
+                              <w:rPr>
+                                <w:b/>
+                                <w:bCs/>
+                                <w:i w:val="0"/>
+                                <w:iCs w:val="0"/>
+                                <w:color w:val="000000" w:themeColor="text1"/>
+                                <w:sz w:val="20"/>
+                                <w:szCs w:val="20"/>
+                              </w:rPr>
+                              <w:fldChar w:fldCharType="begin"/>
+                            </w:r>
+                            <w:r>
+                              <w:rPr>
+                                <w:b/>
+                                <w:bCs/>
+                                <w:i w:val="0"/>
+                                <w:iCs w:val="0"/>
+                                <w:color w:val="000000" w:themeColor="text1"/>
+                                <w:sz w:val="20"/>
+                                <w:szCs w:val="20"/>
+                              </w:rPr>
+                              <w:instrText xml:space="preserve"> SEQ Figure \* ARABIC </w:instrText>
+                            </w:r>
+                            <w:r>
+                              <w:rPr>
+                                <w:b/>
+                                <w:bCs/>
+                                <w:i w:val="0"/>
+                                <w:iCs w:val="0"/>
+                                <w:color w:val="000000" w:themeColor="text1"/>
+                                <w:sz w:val="20"/>
+                                <w:szCs w:val="20"/>
+                              </w:rPr>
+                              <w:fldChar w:fldCharType="separate"/>
+                            </w:r>
+                            <w:r>
+                              <w:rPr>
+                                <w:b/>
+                                <w:bCs/>
+                                <w:i w:val="0"/>
+                                <w:iCs w:val="0"/>
+                                <w:noProof/>
+                                <w:color w:val="000000" w:themeColor="text1"/>
+                                <w:sz w:val="20"/>
+                                <w:szCs w:val="20"/>
+                              </w:rPr>
+                              <w:t>9</w:t>
+                            </w:r>
+                            <w:r>
+                              <w:rPr>
+                                <w:b/>
+                                <w:bCs/>
+                                <w:i w:val="0"/>
+                                <w:iCs w:val="0"/>
+                                <w:color w:val="000000" w:themeColor="text1"/>
+                                <w:sz w:val="20"/>
+                                <w:szCs w:val="20"/>
+                              </w:rPr>
+                              <w:fldChar w:fldCharType="end"/>
+                            </w:r>
+                            <w:r>
+                              <w:rPr>
+                                <w:b/>
+                                <w:bCs/>
+                                <w:i w:val="0"/>
+                                <w:iCs w:val="0"/>
+                                <w:color w:val="000000" w:themeColor="text1"/>
+                                <w:sz w:val="20"/>
+                                <w:szCs w:val="20"/>
+                                <w:lang w:val="en-US"/>
+                              </w:rPr>
+                              <w:t xml:space="preserve"> - Create </w:t>
+                            </w:r>
+                            <w:proofErr w:type="gramStart"/>
+                            <w:r>
+                              <w:rPr>
+                                <w:b/>
+                                <w:bCs/>
+                                <w:i w:val="0"/>
+                                <w:iCs w:val="0"/>
+                                <w:color w:val="000000" w:themeColor="text1"/>
+                                <w:sz w:val="20"/>
+                                <w:szCs w:val="20"/>
+                                <w:lang w:val="en-US"/>
+                              </w:rPr>
+                              <w:t>fork</w:t>
+                            </w:r>
+                            <w:proofErr w:type="gramEnd"/>
+                          </w:p>
+                        </w:txbxContent>
+                      </wps:txbx>
+                      <wps:bodyPr rot="0" spcFirstLastPara="0" vertOverflow="overflow" horzOverflow="overflow" vert="horz" wrap="square" lIns="0" tIns="0" rIns="0" bIns="0" numCol="1" spcCol="0" rtlCol="0" fromWordArt="0" anchor="t" anchorCtr="0" forceAA="0" compatLnSpc="1">
+                        <a:prstTxWarp prst="textNoShape">
+                          <a:avLst/>
+                        </a:prstTxWarp>
+                        <a:spAutoFit/>
+                      </wps:bodyPr>
+                    </wps:wsp>
+                  </a:graphicData>
+                </a:graphic>
+              </wp:anchor>
+            </w:drawing>
+          </mc:Choice>
+          <mc:Fallback>
+            <w:pict>
+              <v:shape w14:anchorId="5964F124" id="_x0000_s1033" type="#_x0000_t202" style="position:absolute;left:0;text-align:left;margin-left:0;margin-top:260.85pt;width:472.15pt;height:.05pt;z-index:251683840;visibility:visible;mso-wrap-style:square;mso-wrap-distance-left:9pt;mso-wrap-distance-top:0;mso-wrap-distance-right:9pt;mso-wrap-distance-bottom:0;mso-position-horizontal:absolute;mso-position-horizontal-relative:text;mso-position-vertical:absolute;mso-position-vertical-relative:text;v-text-anchor:top" o:gfxdata="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" stroked="f">
+                <v:textbox style="mso-fit-shape-to-text:t" inset="0,0,0,0">
+                  <w:txbxContent>
+                    <w:p>
+                      <w:pPr>
+                        <w:pStyle w:val="Caption"/>
+                        <w:jc w:val="center"/>
+                        <w:rPr>
+                          <w:b/>
+                          <w:bCs/>
+                          <w:i w:val="0"/>
+                          <w:iCs w:val="0"/>
+                          <w:noProof/>
+                          <w:color w:val="000000" w:themeColor="text1"/>
+                          <w:sz w:val="20"/>
+                          <w:szCs w:val="20"/>
+                        </w:rPr>
+                      </w:pPr>
+                      <w:r>
+                        <w:rPr>
+                          <w:b/>
+                          <w:bCs/>
+                          <w:i w:val="0"/>
+                          <w:iCs w:val="0"/>
+                          <w:color w:val="000000" w:themeColor="text1"/>
+                          <w:sz w:val="20"/>
+                          <w:szCs w:val="20"/>
+                        </w:rPr>
+                        <w:t xml:space="preserve">Figure </w:t>
+                      </w:r>
+                      <w:r>
+                        <w:rPr>
+                          <w:b/>
+                          <w:bCs/>
+                          <w:i w:val="0"/>
+                          <w:iCs w:val="0"/>
+                          <w:color w:val="000000" w:themeColor="text1"/>
+                          <w:sz w:val="20"/>
+                          <w:szCs w:val="20"/>
+                        </w:rPr>
+                        <w:fldChar w:fldCharType="begin"/>
+                      </w:r>
+                      <w:r>
+                        <w:rPr>
+                          <w:b/>
+                          <w:bCs/>
+                          <w:i w:val="0"/>
+                          <w:iCs w:val="0"/>
+                          <w:color w:val="000000" w:themeColor="text1"/>
+                          <w:sz w:val="20"/>
+                          <w:szCs w:val="20"/>
+                        </w:rPr>
+                        <w:instrText xml:space="preserve"> SEQ Figure \* ARABIC </w:instrText>
+                      </w:r>
+                      <w:r>
+                        <w:rPr>
+                          <w:b/>
+                          <w:bCs/>
+                          <w:i w:val="0"/>
+                          <w:iCs w:val="0"/>
+                          <w:color w:val="000000" w:themeColor="text1"/>
+                          <w:sz w:val="20"/>
+                          <w:szCs w:val="20"/>
+                        </w:rPr>
+                        <w:fldChar w:fldCharType="separate"/>
+                      </w:r>
+                      <w:r>
+                        <w:rPr>
+                          <w:b/>
+                          <w:bCs/>
+                          <w:i w:val="0"/>
+                          <w:iCs w:val="0"/>
+                          <w:noProof/>
+                          <w:color w:val="000000" w:themeColor="text1"/>
+                          <w:sz w:val="20"/>
+                          <w:szCs w:val="20"/>
+                        </w:rPr>
+                        <w:t>9</w:t>
+                      </w:r>
+                      <w:r>
+                        <w:rPr>
+                          <w:b/>
+                          <w:bCs/>
+                          <w:i w:val="0"/>
+                          <w:iCs w:val="0"/>
+                          <w:color w:val="000000" w:themeColor="text1"/>
+                          <w:sz w:val="20"/>
+                          <w:szCs w:val="20"/>
+                        </w:rPr>
+                        <w:fldChar w:fldCharType="end"/>
+                      </w:r>
+                      <w:r>
+                        <w:rPr>
+                          <w:b/>
+                          <w:bCs/>
+                          <w:i w:val="0"/>
+                          <w:iCs w:val="0"/>
+                          <w:color w:val="000000" w:themeColor="text1"/>
+                          <w:sz w:val="20"/>
+                          <w:szCs w:val="20"/>
+                          <w:lang w:val="en-US"/>
+                        </w:rPr>
+                        <w:t xml:space="preserve"> - Create </w:t>
+                      </w:r>
+                      <w:proofErr w:type="gramStart"/>
+                      <w:r>
+                        <w:rPr>
+                          <w:b/>
+                          <w:bCs/>
+                          <w:i w:val="0"/>
+                          <w:iCs w:val="0"/>
+                          <w:color w:val="000000" w:themeColor="text1"/>
+                          <w:sz w:val="20"/>
+                          <w:szCs w:val="20"/>
+                          <w:lang w:val="en-US"/>
+                        </w:rPr>
+                        <w:t>fork</w:t>
+                      </w:r>
+                      <w:proofErr w:type="gramEnd"/>
+                    </w:p>
+                  </w:txbxContent>
+                </v:textbox>
+                <w10:wrap type="topAndBottom"/>
+              </v:shape>
+            </w:pict>
+          </mc:Fallback>
+        </mc:AlternateContent>
+      </w:r>
+      <w:r>
+        <w:rPr>
+          <w:noProof/>
+          <w14:ligatures w14:val="standardContextual"/>
+        </w:rPr>
+        <w:drawing>
+          <wp:anchor distT="0" distB="0" distL="114300" distR="114300" simplePos="0" relativeHeight="251681792" behindDoc="0" locked="0" layoutInCell="1" allowOverlap="1" wp14:anchorId="734F300F" wp14:editId="112A792A">
+            <wp:simplePos x="0" y="0"/>
+            <wp:positionH relativeFrom="column">
+              <wp:posOffset>0</wp:posOffset>
+            </wp:positionH>
+            <wp:positionV relativeFrom="paragraph">
+              <wp:posOffset>730250</wp:posOffset>
+            </wp:positionV>
+            <wp:extent cx="5996305" cy="2525395"/>
+            <wp:effectExtent l="0" t="0" r="0" b="1905"/>
+            <wp:wrapTopAndBottom/>
+            <wp:docPr id="447312556" name="Picture 1" descr="A screenshot of a computer&#10;&#10;Description automatically generated"/>
+            <wp:cNvGraphicFramePr>
+              <a:graphicFrameLocks xmlns:a="http://schemas.openxmlformats.org/drawingml/2006/main" noChangeAspect="1"/>
+            </wp:cNvGraphicFramePr>
+            <a:graphic xmlns:a="http://schemas.openxmlformats.org/drawingml/2006/main">
+              <a:graphicData uri="http://schemas.openxmlformats.org/drawingml/2006/picture">
+                <pic:pic xmlns:pic="http://schemas.openxmlformats.org/drawingml/2006/picture">
+                  <pic:nvPicPr>
+                    <pic:cNvPr id="447312556" name="Picture 1" descr="A screenshot of a computer&#10;&#10;Description automatically generated"/>
+                    <pic:cNvPicPr/>
+                  </pic:nvPicPr>
+                  <pic:blipFill>
+                    <a:blip r:embed="rId21" cstate="print">
+                      <a:extLst>
+                        <a:ext uri="{28A0092B-C50C-407E-A947-70E740481C1C}">
+                          <a14:useLocalDpi xmlns:a14="http://schemas.microsoft.com/office/drawing/2010/main" val="0"/>
+                        </a:ext>
+                      </a:extLst>
+                    </a:blip>
+                    <a:stretch>
+                      <a:fillRect/>
+                    </a:stretch>
+                  </pic:blipFill>
+                  <pic:spPr>
+                    <a:xfrm>
+                      <a:off x="0" y="0"/>
+                      <a:ext cx="5996305" cy="2525395"/>
+                    </a:xfrm>
+                    <a:prstGeom prst="rect">
+                      <a:avLst/>
+                    </a:prstGeom>
+                  </pic:spPr>
+                </pic:pic>
+              </a:graphicData>
+            </a:graphic>
+            <wp14:sizeRelH relativeFrom="page">
+              <wp14:pctWidth>0</wp14:pctWidth>
+            </wp14:sizeRelH>
+            <wp14:sizeRelV relativeFrom="page">
+              <wp14:pctHeight>0</wp14:pctHeight>
+            </wp14:sizeRelV>
+          </wp:anchor>
+        </w:drawing>
+      </w:r>
+      <w:r>
+        <w:t>Use GitHub Fork feature to create a personal copy of the main project created by another user</w:t>
+      </w:r>
+      <w:r>
+        <w:t xml:space="preserve"> (</w:t>
+      </w:r>
+      <w:proofErr w:type="spellStart"/>
+      <w:r>
+        <w:t>ViranScu</w:t>
+      </w:r>
+      <w:proofErr w:type="spellEnd"/>
+      <w:r>
+        <w:t>)</w:t>
+      </w:r>
+      <w:r>
+        <w:t xml:space="preserve">. </w:t>
+      </w:r>
+      <w:r>
+        <w:t>See figure 9 on creating a</w:t>
+      </w:r>
+      <w:r>
+        <w:t xml:space="preserve"> new</w:t>
+      </w:r>
+      <w:r>
+        <w:t xml:space="preserve"> fork.</w:t>
+      </w:r>
+    </w:p>
+    <w:p>
+      <w:pPr>
+        <w:pStyle w:val="Heading3"/>
+        <w:rPr>
+          <w:b/>
+          <w:bCs/>
+          <w:color w:val="000000" w:themeColor="text1"/>
+          <w:sz w:val="28"/>
+          <w:szCs w:val="28"/>
+        </w:rPr>
+      </w:pPr>
+    </w:p>
+    <w:p>
+      <w:pPr>
+        <w:spacing w:line="360" w:lineRule="auto"/>
+        <w:jc w:val="both"/>
+      </w:pPr>
+    </w:p>
+    <w:p/>
+    <w:p>
+      <w:pPr>
+        <w:rPr>
+          <w:rFonts w:cstheme="minorHAnsi"/>
+        </w:rPr>
+      </w:pPr>
+    </w:p>
+    <w:p>
+      <w:pPr>
+        <w:rPr>
+          <w:rFonts w:cstheme="minorHAnsi"/>
+        </w:rPr>
+      </w:pPr>
+      <w:r>
+        <w:rPr>
+          <w:rFonts w:cstheme="minorHAnsi"/>
+        </w:rPr>
+        <w:br w:type="page"/>
+      </w:r>
+    </w:p>
+    <w:p>
+      <w:pPr>
+        <w:rPr>
+          <w:rFonts w:cstheme="minorHAnsi"/>
+        </w:rPr>
+      </w:pPr>
+    </w:p>
+    <w:p>
+      <w:pPr>
+        <w:rPr>
+          <w:rFonts w:cstheme="minorHAnsi"/>
+        </w:rPr>
+      </w:pPr>
     </w:p>
     <w:p>
       <w:pPr>
@@ -6471,13 +7066,6 @@
         </w:rPr>
         <w:tab/>
       </w:r>
-    </w:p>
-    <w:p>
-      <w:pPr>
-        <w:rPr>
-          <w:rFonts w:cstheme="minorHAnsi"/>
-        </w:rPr>
-      </w:pPr>
     </w:p>
     <w:p>
       <w:pPr>
@@ -6807,7 +7395,6 @@
           <w:sz w:val="32"/>
           <w:szCs w:val="32"/>
         </w:rPr>
-        <w:lastRenderedPageBreak/>
         <w:t>Request for Proposal (</w:t>
       </w:r>
       <w:r>
@@ -7517,6 +8104,7 @@
               <w:rPr>
                 <w:rFonts w:cstheme="minorHAnsi"/>
               </w:rPr>
+              <w:lastRenderedPageBreak/>
               <w:t>February 5, 2024: Targeted project start date</w:t>
             </w:r>
           </w:p>
@@ -7711,7 +8299,6 @@
           <w:sz w:val="32"/>
           <w:szCs w:val="32"/>
         </w:rPr>
-        <w:lastRenderedPageBreak/>
         <w:t>Agile Mindset</w:t>
       </w:r>
       <w:bookmarkEnd w:id="9"/>
@@ -7761,7 +8348,7 @@
         </w:rPr>
         <w:t xml:space="preserve">Agile software development transcends mere frameworks and practices, evolving into a comprehensive mindset that emphasizes collaboration, adaptability, and continuous improvement. Unlike traditional methodologies, such as Waterfall, Agile is not confined to a specific set of rules; rather, it is an umbrella term encompassing various frameworks and practices aligned with the values and principles articulated in the Manifesto for Agile Software Development. </w:t>
       </w:r>
-      <w:hyperlink r:id="rId21" w:history="1">
+      <w:hyperlink r:id="rId22" w:history="1">
         <w:r>
           <w:rPr>
             <w:rStyle w:val="Hyperlink"/>
@@ -7824,7 +8411,7 @@
         </w:rPr>
         <w:t xml:space="preserve">The foundation of Agile is laid out in the Manifesto for Agile Software Development and its accompanying 12 Principles. These values and principles guide how teams approach software development, change, and uncertainty. </w:t>
       </w:r>
-      <w:hyperlink r:id="rId22" w:history="1">
+      <w:hyperlink r:id="rId23" w:history="1">
         <w:r>
           <w:rPr>
             <w:rStyle w:val="Hyperlink"/>
@@ -7869,7 +8456,7 @@
                     </pic:cNvPicPr>
                   </pic:nvPicPr>
                   <pic:blipFill>
-                    <a:blip r:embed="rId23">
+                    <a:blip r:embed="rId24">
                       <a:extLst>
                         <a:ext uri="{28A0092B-C50C-407E-A947-70E740481C1C}">
                           <a14:useLocalDpi xmlns:a14="http://schemas.microsoft.com/office/drawing/2010/main" val="0"/>
@@ -7914,13 +8501,13 @@
           <w:rPr>
             <w:noProof/>
           </w:rPr>
-          <w:t>9</w:t>
+          <w:t>10</w:t>
         </w:r>
       </w:fldSimple>
       <w:r>
         <w:t>: Agile Manifesto (</w:t>
       </w:r>
-      <w:hyperlink r:id="rId24" w:history="1">
+      <w:hyperlink r:id="rId25" w:history="1">
         <w:r>
           <w:rPr>
             <w:rStyle w:val="Hyperlink"/>
@@ -7996,7 +8583,7 @@
         </w:rPr>
         <w:t xml:space="preserve">Agile as a Mindset: </w:t>
       </w:r>
-      <w:hyperlink r:id="rId25" w:history="1">
+      <w:hyperlink r:id="rId26" w:history="1">
         <w:r>
           <w:rPr>
             <w:rStyle w:val="Hyperlink"/>
@@ -8065,7 +8652,7 @@
           <w14:ligatures w14:val="standardContextual"/>
         </w:rPr>
         <w:drawing>
-          <wp:inline distT="0" distB="0" distL="0" distR="0" wp14:anchorId="7EA64D0F" wp14:editId="0FD8110B">
+          <wp:inline distT="0" distB="0" distL="0" distR="0" wp14:anchorId="7EA64D0F" wp14:editId="18BEC511">
             <wp:extent cx="5731510" cy="5060315"/>
             <wp:effectExtent l="0" t="0" r="2540" b="6985"/>
             <wp:docPr id="2" name="Picture 2"/>
@@ -8080,7 +8667,7 @@
                     <pic:cNvPicPr/>
                   </pic:nvPicPr>
                   <pic:blipFill>
-                    <a:blip r:embed="rId26" cstate="print">
+                    <a:blip r:embed="rId27" cstate="print">
                       <a:extLst>
                         <a:ext uri="{28A0092B-C50C-407E-A947-70E740481C1C}">
                           <a14:useLocalDpi xmlns:a14="http://schemas.microsoft.com/office/drawing/2010/main" val="0"/>
@@ -8119,7 +8706,7 @@
           <w:rPr>
             <w:noProof/>
           </w:rPr>
-          <w:t>10</w:t>
+          <w:t>11</w:t>
         </w:r>
       </w:fldSimple>
       <w:r>
@@ -8164,7 +8751,7 @@
         </w:rPr>
         <w:t xml:space="preserve">: </w:t>
       </w:r>
-      <w:hyperlink r:id="rId27" w:history="1">
+      <w:hyperlink r:id="rId28" w:history="1">
         <w:r>
           <w:rPr>
             <w:rStyle w:val="Hyperlink"/>
@@ -8201,7 +8788,14 @@
         <w:rPr>
           <w:rFonts w:ascii="Calibri" w:hAnsi="Calibri" w:cs="Calibri"/>
         </w:rPr>
-        <w:t xml:space="preserve">. It involves understanding, collaborating, learning, and staying flexible to achieve high-performing results. </w:t>
+        <w:t xml:space="preserve">. It involves understanding, collaborating, learning, and staying </w:t>
+      </w:r>
+      <w:r>
+        <w:rPr>
+          <w:rFonts w:ascii="Calibri" w:hAnsi="Calibri" w:cs="Calibri"/>
+        </w:rPr>
+        <w:lastRenderedPageBreak/>
+        <w:t xml:space="preserve">flexible to achieve high-performing results. </w:t>
       </w:r>
       <w:r>
         <w:rPr>
@@ -8224,10 +8818,9 @@
           <w:rFonts w:ascii="Calibri" w:hAnsi="Calibri" w:cs="Calibri"/>
           <w:b/>
         </w:rPr>
-        <w:lastRenderedPageBreak/>
         <w:t xml:space="preserve">Four Pillars of the Agile Mindset: </w:t>
       </w:r>
-      <w:hyperlink r:id="rId28" w:history="1">
+      <w:hyperlink r:id="rId29" w:history="1">
         <w:r>
           <w:rPr>
             <w:rStyle w:val="Hyperlink"/>
@@ -8663,7 +9256,7 @@
     </w:p>
     <w:p/>
     <w:p>
-      <w:hyperlink r:id="rId29" w:history="1">
+      <w:hyperlink r:id="rId30" w:history="1">
         <w:r>
           <w:rPr>
             <w:rStyle w:val="Hyperlink"/>
@@ -8673,7 +9266,7 @@
       </w:hyperlink>
     </w:p>
     <w:p>
-      <w:hyperlink r:id="rId30" w:history="1">
+      <w:hyperlink r:id="rId31" w:history="1">
         <w:r>
           <w:rPr>
             <w:rStyle w:val="Hyperlink"/>
@@ -8683,7 +9276,7 @@
       </w:hyperlink>
     </w:p>
     <w:p>
-      <w:hyperlink r:id="rId31" w:history="1">
+      <w:hyperlink r:id="rId32" w:history="1">
         <w:r>
           <w:rPr>
             <w:rStyle w:val="Hyperlink"/>
@@ -8693,7 +9286,7 @@
       </w:hyperlink>
     </w:p>
     <w:p>
-      <w:hyperlink r:id="rId32" w:history="1">
+      <w:hyperlink r:id="rId33" w:history="1">
         <w:r>
           <w:rPr>
             <w:rStyle w:val="Hyperlink"/>
@@ -8706,8 +9299,8 @@
     <w:p/>
     <w:p/>
     <w:sectPr>
-      <w:footerReference w:type="default" r:id="rId33"/>
-      <w:footerReference w:type="first" r:id="rId34"/>
+      <w:footerReference w:type="default" r:id="rId34"/>
+      <w:footerReference w:type="first" r:id="rId35"/>
       <w:pgSz w:w="11906" w:h="16838"/>
       <w:pgMar w:top="1440" w:right="1440" w:bottom="1440" w:left="1440" w:header="708" w:footer="708" w:gutter="0"/>
       <w:pgNumType w:start="1"/>

--- a/Perth4_PROG6001_02.docx
+++ b/Perth4_PROG6001_02.docx
@@ -34,7 +34,7 @@
                 <w:noProof/>
               </w:rPr>
               <w:drawing>
-                <wp:inline distT="0" distB="0" distL="0" distR="0" wp14:anchorId="1312E7BC" wp14:editId="0A1E26DA">
+                <wp:inline distT="0" distB="0" distL="0" distR="0" wp14:anchorId="1312E7BC" wp14:editId="32101F11">
                   <wp:extent cx="2616200" cy="850900"/>
                   <wp:effectExtent l="0" t="0" r="0" b="0"/>
                   <wp:docPr id="1" name="Picture 1" descr="Text&#10;&#10;Description automatically generated"/>
@@ -3780,25 +3780,49 @@
         <w:jc w:val="both"/>
       </w:pPr>
       <w:r>
-        <w:t xml:space="preserve">This task involves explaining the files included in the GitHub repository and the collaborators of the project. Refer to figure </w:t>
+        <w:t xml:space="preserve">This task </w:t>
+      </w:r>
+      <w:r>
+        <w:t>explains the files</w:t>
+      </w:r>
+      <w:r>
+        <w:t xml:space="preserve"> in the GitHub repository and the </w:t>
+      </w:r>
+      <w:r>
+        <w:t>project collaborators</w:t>
+      </w:r>
+      <w:r>
+        <w:t xml:space="preserve">. Refer to </w:t>
+      </w:r>
+      <w:r>
+        <w:t>Figure</w:t>
+      </w:r>
+      <w:r>
+        <w:t xml:space="preserve"> </w:t>
       </w:r>
       <w:r>
         <w:t>3</w:t>
       </w:r>
       <w:r>
-        <w:t xml:space="preserve"> and figure </w:t>
+        <w:t xml:space="preserve"> and </w:t>
+      </w:r>
+      <w:r>
+        <w:t>Figure</w:t>
+      </w:r>
+      <w:r>
+        <w:t xml:space="preserve"> </w:t>
       </w:r>
       <w:r>
         <w:t>4</w:t>
       </w:r>
       <w:r>
-        <w:t xml:space="preserve"> for the pull request and final merge of </w:t>
-      </w:r>
-      <w:r>
-        <w:t>the</w:t>
-      </w:r>
-      <w:r>
-        <w:t xml:space="preserve"> task.</w:t>
+        <w:t xml:space="preserve"> for the pull request and final </w:t>
+      </w:r>
+      <w:r>
+        <w:t>task merge</w:t>
+      </w:r>
+      <w:r>
+        <w:t>.</w:t>
       </w:r>
     </w:p>
     <w:p>
@@ -4599,7 +4623,7 @@
           <w14:ligatures w14:val="standardContextual"/>
         </w:rPr>
         <w:drawing>
-          <wp:anchor distT="0" distB="0" distL="114300" distR="114300" simplePos="0" relativeHeight="251667456" behindDoc="0" locked="0" layoutInCell="1" allowOverlap="1" wp14:anchorId="02948FA7" wp14:editId="2A473DE4">
+          <wp:anchor distT="0" distB="0" distL="114300" distR="114300" simplePos="0" relativeHeight="251667456" behindDoc="0" locked="0" layoutInCell="1" allowOverlap="1" wp14:anchorId="02948FA7" wp14:editId="70DB8F2A">
             <wp:simplePos x="0" y="0"/>
             <wp:positionH relativeFrom="column">
               <wp:posOffset>-119380</wp:posOffset>
@@ -4661,7 +4685,7 @@
           <w14:ligatures w14:val="standardContextual"/>
         </w:rPr>
         <w:drawing>
-          <wp:anchor distT="0" distB="0" distL="114300" distR="114300" simplePos="0" relativeHeight="251664384" behindDoc="0" locked="0" layoutInCell="1" allowOverlap="1" wp14:anchorId="28DA1F16" wp14:editId="1AA0EA3F">
+          <wp:anchor distT="0" distB="0" distL="114300" distR="114300" simplePos="0" relativeHeight="251664384" behindDoc="0" locked="0" layoutInCell="1" allowOverlap="1" wp14:anchorId="28DA1F16" wp14:editId="17674C01">
             <wp:simplePos x="0" y="0"/>
             <wp:positionH relativeFrom="column">
               <wp:posOffset>0</wp:posOffset>
@@ -4812,7 +4836,19 @@
         <w:t xml:space="preserve"> (RFP). </w:t>
       </w:r>
       <w:r>
-        <w:t>See figure 5 and figure 6 for the pull request and the final</w:t>
+        <w:t xml:space="preserve">See </w:t>
+      </w:r>
+      <w:r>
+        <w:t>Figure</w:t>
+      </w:r>
+      <w:r>
+        <w:t xml:space="preserve"> 5 and </w:t>
+      </w:r>
+      <w:r>
+        <w:t>Figure</w:t>
+      </w:r>
+      <w:r>
+        <w:t xml:space="preserve"> 6 for the pull request and the final</w:t>
       </w:r>
       <w:r>
         <w:t xml:space="preserve"> merge</w:t>
@@ -4843,7 +4879,7 @@
         </w:rPr>
         <w:lastRenderedPageBreak/>
         <w:drawing>
-          <wp:anchor distT="0" distB="0" distL="114300" distR="114300" simplePos="0" relativeHeight="251672576" behindDoc="0" locked="0" layoutInCell="1" allowOverlap="1" wp14:anchorId="0CD28E84" wp14:editId="54B0B873">
+          <wp:anchor distT="0" distB="0" distL="114300" distR="114300" simplePos="0" relativeHeight="251672576" behindDoc="0" locked="0" layoutInCell="1" allowOverlap="1" wp14:anchorId="0CD28E84" wp14:editId="1E615785">
             <wp:simplePos x="0" y="0"/>
             <wp:positionH relativeFrom="column">
               <wp:posOffset>0</wp:posOffset>
@@ -5404,7 +5440,7 @@
           <w:noProof/>
         </w:rPr>
         <w:drawing>
-          <wp:anchor distT="0" distB="0" distL="114300" distR="114300" simplePos="0" relativeHeight="251673600" behindDoc="0" locked="0" layoutInCell="1" allowOverlap="1" wp14:anchorId="654D8ABD" wp14:editId="2698F30B">
+          <wp:anchor distT="0" distB="0" distL="114300" distR="114300" simplePos="0" relativeHeight="251673600" behindDoc="0" locked="0" layoutInCell="1" allowOverlap="1" wp14:anchorId="654D8ABD" wp14:editId="078542D3">
             <wp:simplePos x="0" y="0"/>
             <wp:positionH relativeFrom="column">
               <wp:posOffset>0</wp:posOffset>
@@ -5535,13 +5571,34 @@
         <w:jc w:val="both"/>
       </w:pPr>
       <w:r>
-        <w:t xml:space="preserve">This task involves adding contact info for the point of contact for vendors and schedule for the proposal process. </w:t>
+        <w:t xml:space="preserve">This task involves adding contact info for the point of contact for vendors and </w:t>
+      </w:r>
+      <w:r>
+        <w:t>scheduling</w:t>
+      </w:r>
+      <w:r>
+        <w:t xml:space="preserve"> for the proposal process. </w:t>
       </w:r>
       <w:r>
         <w:t xml:space="preserve">Refer to </w:t>
       </w:r>
       <w:r>
-        <w:t>figure 7 and figure 8 for the pull request and final merge of the task.</w:t>
+        <w:t>Figure</w:t>
+      </w:r>
+      <w:r>
+        <w:t xml:space="preserve"> 7 and </w:t>
+      </w:r>
+      <w:r>
+        <w:t>Figure</w:t>
+      </w:r>
+      <w:r>
+        <w:t xml:space="preserve"> 8 for the pull request and final </w:t>
+      </w:r>
+      <w:r>
+        <w:t>task merge</w:t>
+      </w:r>
+      <w:r>
+        <w:t>.</w:t>
       </w:r>
     </w:p>
     <w:p>
@@ -5967,7 +6024,7 @@
           <w14:ligatures w14:val="standardContextual"/>
         </w:rPr>
         <w:drawing>
-          <wp:inline distT="0" distB="0" distL="0" distR="0" wp14:anchorId="1CA5EABF" wp14:editId="77C6F459">
+          <wp:inline distT="0" distB="0" distL="0" distR="0" wp14:anchorId="1CA5EABF" wp14:editId="7AE6E8FE">
             <wp:extent cx="5731510" cy="3197225"/>
             <wp:effectExtent l="0" t="0" r="0" b="3175"/>
             <wp:docPr id="32850782" name="Picture 5" descr="A screenshot of a computer&#10;&#10;Description automatically generated"/>
@@ -6330,7 +6387,7 @@
           <w14:ligatures w14:val="standardContextual"/>
         </w:rPr>
         <w:drawing>
-          <wp:anchor distT="0" distB="0" distL="114300" distR="114300" simplePos="0" relativeHeight="251676672" behindDoc="0" locked="0" layoutInCell="1" allowOverlap="1" wp14:anchorId="61FA3FD5" wp14:editId="699AEEC5">
+          <wp:anchor distT="0" distB="0" distL="114300" distR="114300" simplePos="0" relativeHeight="251676672" behindDoc="0" locked="0" layoutInCell="1" allowOverlap="1" wp14:anchorId="61FA3FD5" wp14:editId="0B70A141">
             <wp:simplePos x="0" y="0"/>
             <wp:positionH relativeFrom="column">
               <wp:posOffset>37475</wp:posOffset>
@@ -6888,7 +6945,7 @@
           <w14:ligatures w14:val="standardContextual"/>
         </w:rPr>
         <w:drawing>
-          <wp:anchor distT="0" distB="0" distL="114300" distR="114300" simplePos="0" relativeHeight="251681792" behindDoc="0" locked="0" layoutInCell="1" allowOverlap="1" wp14:anchorId="734F300F" wp14:editId="112A792A">
+          <wp:anchor distT="0" distB="0" distL="114300" distR="114300" simplePos="0" relativeHeight="251681792" behindDoc="0" locked="0" layoutInCell="1" allowOverlap="1" wp14:anchorId="734F300F" wp14:editId="7F7A21D3">
             <wp:simplePos x="0" y="0"/>
             <wp:positionH relativeFrom="column">
               <wp:posOffset>0</wp:posOffset>
@@ -6944,7 +7001,13 @@
         </w:drawing>
       </w:r>
       <w:r>
-        <w:t>Use GitHub Fork feature to create a personal copy of the main project created by another user</w:t>
+        <w:t xml:space="preserve">Use </w:t>
+      </w:r>
+      <w:r>
+        <w:t xml:space="preserve">the </w:t>
+      </w:r>
+      <w:r>
+        <w:t>GitHub Fork feature to create a personal copy of the main project created by another user</w:t>
       </w:r>
       <w:r>
         <w:t xml:space="preserve"> (</w:t>
@@ -6961,13 +7024,1010 @@
         <w:t xml:space="preserve">. </w:t>
       </w:r>
       <w:r>
-        <w:t>See figure 9 on creating a</w:t>
+        <w:t xml:space="preserve">See </w:t>
+      </w:r>
+      <w:r>
+        <w:t>Figure</w:t>
+      </w:r>
+      <w:r>
+        <w:t xml:space="preserve"> 9 on creating a</w:t>
       </w:r>
       <w:r>
         <w:t xml:space="preserve"> new</w:t>
       </w:r>
       <w:r>
         <w:t xml:space="preserve"> fork.</w:t>
+      </w:r>
+    </w:p>
+    <w:p>
+      <w:pPr>
+        <w:pStyle w:val="NoSpacing"/>
+      </w:pPr>
+    </w:p>
+    <w:p>
+      <w:pPr>
+        <w:pStyle w:val="Heading3"/>
+        <w:numPr>
+          <w:ilvl w:val="1"/>
+          <w:numId w:val="32"/>
+        </w:numPr>
+        <w:rPr>
+          <w:b/>
+          <w:bCs/>
+          <w:color w:val="000000" w:themeColor="text1"/>
+          <w:sz w:val="28"/>
+          <w:szCs w:val="28"/>
+        </w:rPr>
+      </w:pPr>
+      <w:r>
+        <w:rPr>
+          <w:b/>
+          <w:bCs/>
+          <w:color w:val="000000" w:themeColor="text1"/>
+          <w:sz w:val="28"/>
+          <w:szCs w:val="28"/>
+        </w:rPr>
+        <w:t xml:space="preserve">Task </w:t>
+      </w:r>
+      <w:r>
+        <w:rPr>
+          <w:b/>
+          <w:bCs/>
+          <w:color w:val="000000" w:themeColor="text1"/>
+          <w:sz w:val="28"/>
+          <w:szCs w:val="28"/>
+        </w:rPr>
+        <w:t>2</w:t>
+      </w:r>
+      <w:r>
+        <w:rPr>
+          <w:b/>
+          <w:bCs/>
+          <w:color w:val="000000" w:themeColor="text1"/>
+          <w:sz w:val="28"/>
+          <w:szCs w:val="28"/>
+        </w:rPr>
+        <w:t xml:space="preserve">: </w:t>
+      </w:r>
+      <w:r>
+        <w:rPr>
+          <w:b/>
+          <w:bCs/>
+          <w:color w:val="000000" w:themeColor="text1"/>
+          <w:sz w:val="28"/>
+          <w:szCs w:val="28"/>
+        </w:rPr>
+        <w:t>add agile mindset overview to chapter 3</w:t>
+      </w:r>
+    </w:p>
+    <w:p/>
+    <w:p>
+      <w:pPr>
+        <w:spacing w:line="360" w:lineRule="auto"/>
+        <w:jc w:val="both"/>
+      </w:pPr>
+      <w:r>
+        <w:t xml:space="preserve">This task involves </w:t>
+      </w:r>
+      <w:r>
+        <w:t>discussing</w:t>
+      </w:r>
+      <w:r>
+        <w:t xml:space="preserve"> the agile mindset overview for the </w:t>
+      </w:r>
+      <w:r>
+        <w:t xml:space="preserve">“Software development methods, processes, and techniques” chapter. </w:t>
+      </w:r>
+      <w:r>
+        <w:t xml:space="preserve">See </w:t>
+      </w:r>
+      <w:r>
+        <w:t>Figure</w:t>
+      </w:r>
+      <w:r>
+        <w:t xml:space="preserve"> 10 and </w:t>
+      </w:r>
+      <w:r>
+        <w:t>Figure</w:t>
+      </w:r>
+      <w:r>
+        <w:t xml:space="preserve"> 11 for the pull request and the final merge of the task.</w:t>
+      </w:r>
+    </w:p>
+    <w:p>
+      <w:pPr>
+        <w:spacing w:line="360" w:lineRule="auto"/>
+        <w:jc w:val="both"/>
+      </w:pPr>
+    </w:p>
+    <w:p>
+      <w:pPr>
+        <w:spacing w:line="360" w:lineRule="auto"/>
+        <w:jc w:val="both"/>
+      </w:pPr>
+      <w:r>
+        <w:rPr>
+          <w:noProof/>
+        </w:rPr>
+        <w:lastRenderedPageBreak/>
+        <mc:AlternateContent>
+          <mc:Choice Requires="wps">
+            <w:drawing>
+              <wp:anchor distT="0" distB="0" distL="114300" distR="114300" simplePos="0" relativeHeight="251686912" behindDoc="0" locked="0" layoutInCell="1" allowOverlap="1" wp14:anchorId="56F3FB0A" wp14:editId="219D1E09">
+                <wp:simplePos x="0" y="0"/>
+                <wp:positionH relativeFrom="column">
+                  <wp:posOffset>60502</wp:posOffset>
+                </wp:positionH>
+                <wp:positionV relativeFrom="paragraph">
+                  <wp:posOffset>7254282</wp:posOffset>
+                </wp:positionV>
+                <wp:extent cx="5731510" cy="635"/>
+                <wp:effectExtent l="0" t="0" r="0" b="12065"/>
+                <wp:wrapTopAndBottom/>
+                <wp:docPr id="298109434" name="Text Box 1"/>
+                <wp:cNvGraphicFramePr/>
+                <a:graphic xmlns:a="http://schemas.openxmlformats.org/drawingml/2006/main">
+                  <a:graphicData uri="http://schemas.microsoft.com/office/word/2010/wordprocessingShape">
+                    <wps:wsp>
+                      <wps:cNvSpPr txBox="1"/>
+                      <wps:spPr>
+                        <a:xfrm>
+                          <a:off x="0" y="0"/>
+                          <a:ext cx="5731510" cy="635"/>
+                        </a:xfrm>
+                        <a:prstGeom prst="rect">
+                          <a:avLst/>
+                        </a:prstGeom>
+                        <a:solidFill>
+                          <a:prstClr val="white"/>
+                        </a:solidFill>
+                        <a:ln>
+                          <a:noFill/>
+                        </a:ln>
+                      </wps:spPr>
+                      <wps:txbx>
+                        <w:txbxContent>
+                          <w:p>
+                            <w:pPr>
+                              <w:pStyle w:val="Caption"/>
+                              <w:jc w:val="center"/>
+                              <w:rPr>
+                                <w:b/>
+                                <w:bCs/>
+                                <w:i w:val="0"/>
+                                <w:iCs w:val="0"/>
+                                <w:noProof/>
+                                <w:color w:val="000000" w:themeColor="text1"/>
+                                <w:sz w:val="20"/>
+                                <w:szCs w:val="20"/>
+                              </w:rPr>
+                            </w:pPr>
+                            <w:r>
+                              <w:rPr>
+                                <w:b/>
+                                <w:bCs/>
+                                <w:i w:val="0"/>
+                                <w:iCs w:val="0"/>
+                                <w:color w:val="000000" w:themeColor="text1"/>
+                                <w:sz w:val="20"/>
+                                <w:szCs w:val="20"/>
+                              </w:rPr>
+                              <w:t xml:space="preserve">Figure </w:t>
+                            </w:r>
+                            <w:r>
+                              <w:rPr>
+                                <w:b/>
+                                <w:bCs/>
+                                <w:i w:val="0"/>
+                                <w:iCs w:val="0"/>
+                                <w:color w:val="000000" w:themeColor="text1"/>
+                                <w:sz w:val="20"/>
+                                <w:szCs w:val="20"/>
+                              </w:rPr>
+                              <w:fldChar w:fldCharType="begin"/>
+                            </w:r>
+                            <w:r>
+                              <w:rPr>
+                                <w:b/>
+                                <w:bCs/>
+                                <w:i w:val="0"/>
+                                <w:iCs w:val="0"/>
+                                <w:color w:val="000000" w:themeColor="text1"/>
+                                <w:sz w:val="20"/>
+                                <w:szCs w:val="20"/>
+                              </w:rPr>
+                              <w:instrText xml:space="preserve"> SEQ Figure \* ARABIC </w:instrText>
+                            </w:r>
+                            <w:r>
+                              <w:rPr>
+                                <w:b/>
+                                <w:bCs/>
+                                <w:i w:val="0"/>
+                                <w:iCs w:val="0"/>
+                                <w:color w:val="000000" w:themeColor="text1"/>
+                                <w:sz w:val="20"/>
+                                <w:szCs w:val="20"/>
+                              </w:rPr>
+                              <w:fldChar w:fldCharType="separate"/>
+                            </w:r>
+                            <w:r>
+                              <w:rPr>
+                                <w:b/>
+                                <w:bCs/>
+                                <w:i w:val="0"/>
+                                <w:iCs w:val="0"/>
+                                <w:noProof/>
+                                <w:color w:val="000000" w:themeColor="text1"/>
+                                <w:sz w:val="20"/>
+                                <w:szCs w:val="20"/>
+                              </w:rPr>
+                              <w:t>11</w:t>
+                            </w:r>
+                            <w:r>
+                              <w:rPr>
+                                <w:b/>
+                                <w:bCs/>
+                                <w:i w:val="0"/>
+                                <w:iCs w:val="0"/>
+                                <w:color w:val="000000" w:themeColor="text1"/>
+                                <w:sz w:val="20"/>
+                                <w:szCs w:val="20"/>
+                              </w:rPr>
+                              <w:fldChar w:fldCharType="end"/>
+                            </w:r>
+                            <w:r>
+                              <w:rPr>
+                                <w:b/>
+                                <w:bCs/>
+                                <w:i w:val="0"/>
+                                <w:iCs w:val="0"/>
+                                <w:color w:val="000000" w:themeColor="text1"/>
+                                <w:sz w:val="20"/>
+                                <w:szCs w:val="20"/>
+                                <w:lang w:val="en-US"/>
+                              </w:rPr>
+                              <w:t xml:space="preserve"> </w:t>
+                            </w:r>
+                            <w:r>
+                              <w:rPr>
+                                <w:b/>
+                                <w:bCs/>
+                                <w:i w:val="0"/>
+                                <w:iCs w:val="0"/>
+                                <w:color w:val="000000" w:themeColor="text1"/>
+                                <w:sz w:val="20"/>
+                                <w:szCs w:val="20"/>
+                                <w:lang w:val="en-US"/>
+                              </w:rPr>
+                              <w:t>–</w:t>
+                            </w:r>
+                            <w:r>
+                              <w:rPr>
+                                <w:b/>
+                                <w:bCs/>
+                                <w:i w:val="0"/>
+                                <w:iCs w:val="0"/>
+                                <w:color w:val="000000" w:themeColor="text1"/>
+                                <w:sz w:val="20"/>
+                                <w:szCs w:val="20"/>
+                                <w:lang w:val="en-US"/>
+                              </w:rPr>
+                              <w:t xml:space="preserve"> </w:t>
+                            </w:r>
+                            <w:r>
+                              <w:rPr>
+                                <w:b/>
+                                <w:bCs/>
+                                <w:i w:val="0"/>
+                                <w:iCs w:val="0"/>
+                                <w:color w:val="000000" w:themeColor="text1"/>
+                                <w:sz w:val="20"/>
+                                <w:szCs w:val="20"/>
+                                <w:lang w:val="en-US"/>
+                              </w:rPr>
+                              <w:t>Final merge</w:t>
+                            </w:r>
+                            <w:r>
+                              <w:rPr>
+                                <w:b/>
+                                <w:bCs/>
+                                <w:i w:val="0"/>
+                                <w:iCs w:val="0"/>
+                                <w:color w:val="000000" w:themeColor="text1"/>
+                                <w:sz w:val="20"/>
+                                <w:szCs w:val="20"/>
+                                <w:lang w:val="en-US"/>
+                              </w:rPr>
+                              <w:t xml:space="preserve"> for add agile mindset overview task.</w:t>
+                            </w:r>
+                          </w:p>
+                        </w:txbxContent>
+                      </wps:txbx>
+                      <wps:bodyPr rot="0" spcFirstLastPara="0" vertOverflow="overflow" horzOverflow="overflow" vert="horz" wrap="square" lIns="0" tIns="0" rIns="0" bIns="0" numCol="1" spcCol="0" rtlCol="0" fromWordArt="0" anchor="t" anchorCtr="0" forceAA="0" compatLnSpc="1">
+                        <a:prstTxWarp prst="textNoShape">
+                          <a:avLst/>
+                        </a:prstTxWarp>
+                        <a:spAutoFit/>
+                      </wps:bodyPr>
+                    </wps:wsp>
+                  </a:graphicData>
+                </a:graphic>
+              </wp:anchor>
+            </w:drawing>
+          </mc:Choice>
+          <mc:Fallback>
+            <w:pict>
+              <v:shape w14:anchorId="56F3FB0A" id="_x0000_s1034" type="#_x0000_t202" style="position:absolute;left:0;text-align:left;margin-left:4.75pt;margin-top:571.2pt;width:451.3pt;height:.05pt;z-index:251686912;visibility:visible;mso-wrap-style:square;mso-wrap-distance-left:9pt;mso-wrap-distance-top:0;mso-wrap-distance-right:9pt;mso-wrap-distance-bottom:0;mso-position-horizontal:absolute;mso-position-horizontal-relative:text;mso-position-vertical:absolute;mso-position-vertical-relative:text;v-text-anchor:top" o:gfxdata="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" stroked="f">
+                <v:textbox style="mso-fit-shape-to-text:t" inset="0,0,0,0">
+                  <w:txbxContent>
+                    <w:p>
+                      <w:pPr>
+                        <w:pStyle w:val="Caption"/>
+                        <w:jc w:val="center"/>
+                        <w:rPr>
+                          <w:b/>
+                          <w:bCs/>
+                          <w:i w:val="0"/>
+                          <w:iCs w:val="0"/>
+                          <w:noProof/>
+                          <w:color w:val="000000" w:themeColor="text1"/>
+                          <w:sz w:val="20"/>
+                          <w:szCs w:val="20"/>
+                        </w:rPr>
+                      </w:pPr>
+                      <w:r>
+                        <w:rPr>
+                          <w:b/>
+                          <w:bCs/>
+                          <w:i w:val="0"/>
+                          <w:iCs w:val="0"/>
+                          <w:color w:val="000000" w:themeColor="text1"/>
+                          <w:sz w:val="20"/>
+                          <w:szCs w:val="20"/>
+                        </w:rPr>
+                        <w:t xml:space="preserve">Figure </w:t>
+                      </w:r>
+                      <w:r>
+                        <w:rPr>
+                          <w:b/>
+                          <w:bCs/>
+                          <w:i w:val="0"/>
+                          <w:iCs w:val="0"/>
+                          <w:color w:val="000000" w:themeColor="text1"/>
+                          <w:sz w:val="20"/>
+                          <w:szCs w:val="20"/>
+                        </w:rPr>
+                        <w:fldChar w:fldCharType="begin"/>
+                      </w:r>
+                      <w:r>
+                        <w:rPr>
+                          <w:b/>
+                          <w:bCs/>
+                          <w:i w:val="0"/>
+                          <w:iCs w:val="0"/>
+                          <w:color w:val="000000" w:themeColor="text1"/>
+                          <w:sz w:val="20"/>
+                          <w:szCs w:val="20"/>
+                        </w:rPr>
+                        <w:instrText xml:space="preserve"> SEQ Figure \* ARABIC </w:instrText>
+                      </w:r>
+                      <w:r>
+                        <w:rPr>
+                          <w:b/>
+                          <w:bCs/>
+                          <w:i w:val="0"/>
+                          <w:iCs w:val="0"/>
+                          <w:color w:val="000000" w:themeColor="text1"/>
+                          <w:sz w:val="20"/>
+                          <w:szCs w:val="20"/>
+                        </w:rPr>
+                        <w:fldChar w:fldCharType="separate"/>
+                      </w:r>
+                      <w:r>
+                        <w:rPr>
+                          <w:b/>
+                          <w:bCs/>
+                          <w:i w:val="0"/>
+                          <w:iCs w:val="0"/>
+                          <w:noProof/>
+                          <w:color w:val="000000" w:themeColor="text1"/>
+                          <w:sz w:val="20"/>
+                          <w:szCs w:val="20"/>
+                        </w:rPr>
+                        <w:t>11</w:t>
+                      </w:r>
+                      <w:r>
+                        <w:rPr>
+                          <w:b/>
+                          <w:bCs/>
+                          <w:i w:val="0"/>
+                          <w:iCs w:val="0"/>
+                          <w:color w:val="000000" w:themeColor="text1"/>
+                          <w:sz w:val="20"/>
+                          <w:szCs w:val="20"/>
+                        </w:rPr>
+                        <w:fldChar w:fldCharType="end"/>
+                      </w:r>
+                      <w:r>
+                        <w:rPr>
+                          <w:b/>
+                          <w:bCs/>
+                          <w:i w:val="0"/>
+                          <w:iCs w:val="0"/>
+                          <w:color w:val="000000" w:themeColor="text1"/>
+                          <w:sz w:val="20"/>
+                          <w:szCs w:val="20"/>
+                          <w:lang w:val="en-US"/>
+                        </w:rPr>
+                        <w:t xml:space="preserve"> </w:t>
+                      </w:r>
+                      <w:r>
+                        <w:rPr>
+                          <w:b/>
+                          <w:bCs/>
+                          <w:i w:val="0"/>
+                          <w:iCs w:val="0"/>
+                          <w:color w:val="000000" w:themeColor="text1"/>
+                          <w:sz w:val="20"/>
+                          <w:szCs w:val="20"/>
+                          <w:lang w:val="en-US"/>
+                        </w:rPr>
+                        <w:t>–</w:t>
+                      </w:r>
+                      <w:r>
+                        <w:rPr>
+                          <w:b/>
+                          <w:bCs/>
+                          <w:i w:val="0"/>
+                          <w:iCs w:val="0"/>
+                          <w:color w:val="000000" w:themeColor="text1"/>
+                          <w:sz w:val="20"/>
+                          <w:szCs w:val="20"/>
+                          <w:lang w:val="en-US"/>
+                        </w:rPr>
+                        <w:t xml:space="preserve"> </w:t>
+                      </w:r>
+                      <w:r>
+                        <w:rPr>
+                          <w:b/>
+                          <w:bCs/>
+                          <w:i w:val="0"/>
+                          <w:iCs w:val="0"/>
+                          <w:color w:val="000000" w:themeColor="text1"/>
+                          <w:sz w:val="20"/>
+                          <w:szCs w:val="20"/>
+                          <w:lang w:val="en-US"/>
+                        </w:rPr>
+                        <w:t>Final merge</w:t>
+                      </w:r>
+                      <w:r>
+                        <w:rPr>
+                          <w:b/>
+                          <w:bCs/>
+                          <w:i w:val="0"/>
+                          <w:iCs w:val="0"/>
+                          <w:color w:val="000000" w:themeColor="text1"/>
+                          <w:sz w:val="20"/>
+                          <w:szCs w:val="20"/>
+                          <w:lang w:val="en-US"/>
+                        </w:rPr>
+                        <w:t xml:space="preserve"> for add agile mindset overview task.</w:t>
+                      </w:r>
+                    </w:p>
+                  </w:txbxContent>
+                </v:textbox>
+                <w10:wrap type="topAndBottom"/>
+              </v:shape>
+            </w:pict>
+          </mc:Fallback>
+        </mc:AlternateContent>
+      </w:r>
+      <w:r>
+        <w:rPr>
+          <w:noProof/>
+        </w:rPr>
+        <mc:AlternateContent>
+          <mc:Choice Requires="wps">
+            <w:drawing>
+              <wp:anchor distT="0" distB="0" distL="114300" distR="114300" simplePos="0" relativeHeight="251689984" behindDoc="0" locked="0" layoutInCell="1" allowOverlap="1" wp14:anchorId="7B139C83" wp14:editId="059CDCB0">
+                <wp:simplePos x="0" y="0"/>
+                <wp:positionH relativeFrom="column">
+                  <wp:posOffset>59960</wp:posOffset>
+                </wp:positionH>
+                <wp:positionV relativeFrom="paragraph">
+                  <wp:posOffset>3497559</wp:posOffset>
+                </wp:positionV>
+                <wp:extent cx="5731510" cy="635"/>
+                <wp:effectExtent l="0" t="0" r="0" b="12065"/>
+                <wp:wrapTopAndBottom/>
+                <wp:docPr id="1459463621" name="Text Box 1"/>
+                <wp:cNvGraphicFramePr/>
+                <a:graphic xmlns:a="http://schemas.openxmlformats.org/drawingml/2006/main">
+                  <a:graphicData uri="http://schemas.microsoft.com/office/word/2010/wordprocessingShape">
+                    <wps:wsp>
+                      <wps:cNvSpPr txBox="1"/>
+                      <wps:spPr>
+                        <a:xfrm>
+                          <a:off x="0" y="0"/>
+                          <a:ext cx="5731510" cy="635"/>
+                        </a:xfrm>
+                        <a:prstGeom prst="rect">
+                          <a:avLst/>
+                        </a:prstGeom>
+                        <a:solidFill>
+                          <a:prstClr val="white"/>
+                        </a:solidFill>
+                        <a:ln>
+                          <a:noFill/>
+                        </a:ln>
+                      </wps:spPr>
+                      <wps:txbx>
+                        <w:txbxContent>
+                          <w:p>
+                            <w:pPr>
+                              <w:pStyle w:val="Caption"/>
+                              <w:jc w:val="center"/>
+                              <w:rPr>
+                                <w:b/>
+                                <w:bCs/>
+                                <w:i w:val="0"/>
+                                <w:iCs w:val="0"/>
+                                <w:noProof/>
+                                <w:color w:val="000000" w:themeColor="text1"/>
+                                <w:sz w:val="20"/>
+                                <w:szCs w:val="20"/>
+                              </w:rPr>
+                            </w:pPr>
+                            <w:r>
+                              <w:rPr>
+                                <w:b/>
+                                <w:bCs/>
+                                <w:i w:val="0"/>
+                                <w:iCs w:val="0"/>
+                                <w:color w:val="000000" w:themeColor="text1"/>
+                                <w:sz w:val="20"/>
+                                <w:szCs w:val="20"/>
+                              </w:rPr>
+                              <w:t xml:space="preserve">Figure </w:t>
+                            </w:r>
+                            <w:r>
+                              <w:rPr>
+                                <w:b/>
+                                <w:bCs/>
+                                <w:i w:val="0"/>
+                                <w:iCs w:val="0"/>
+                                <w:color w:val="000000" w:themeColor="text1"/>
+                                <w:sz w:val="20"/>
+                                <w:szCs w:val="20"/>
+                              </w:rPr>
+                              <w:fldChar w:fldCharType="begin"/>
+                            </w:r>
+                            <w:r>
+                              <w:rPr>
+                                <w:b/>
+                                <w:bCs/>
+                                <w:i w:val="0"/>
+                                <w:iCs w:val="0"/>
+                                <w:color w:val="000000" w:themeColor="text1"/>
+                                <w:sz w:val="20"/>
+                                <w:szCs w:val="20"/>
+                              </w:rPr>
+                              <w:instrText xml:space="preserve"> SEQ Figure \* ARABIC </w:instrText>
+                            </w:r>
+                            <w:r>
+                              <w:rPr>
+                                <w:b/>
+                                <w:bCs/>
+                                <w:i w:val="0"/>
+                                <w:iCs w:val="0"/>
+                                <w:color w:val="000000" w:themeColor="text1"/>
+                                <w:sz w:val="20"/>
+                                <w:szCs w:val="20"/>
+                              </w:rPr>
+                              <w:fldChar w:fldCharType="separate"/>
+                            </w:r>
+                            <w:r>
+                              <w:rPr>
+                                <w:b/>
+                                <w:bCs/>
+                                <w:i w:val="0"/>
+                                <w:iCs w:val="0"/>
+                                <w:noProof/>
+                                <w:color w:val="000000" w:themeColor="text1"/>
+                                <w:sz w:val="20"/>
+                                <w:szCs w:val="20"/>
+                              </w:rPr>
+                              <w:t>10</w:t>
+                            </w:r>
+                            <w:r>
+                              <w:rPr>
+                                <w:b/>
+                                <w:bCs/>
+                                <w:i w:val="0"/>
+                                <w:iCs w:val="0"/>
+                                <w:color w:val="000000" w:themeColor="text1"/>
+                                <w:sz w:val="20"/>
+                                <w:szCs w:val="20"/>
+                              </w:rPr>
+                              <w:fldChar w:fldCharType="end"/>
+                            </w:r>
+                            <w:r>
+                              <w:rPr>
+                                <w:b/>
+                                <w:bCs/>
+                                <w:i w:val="0"/>
+                                <w:iCs w:val="0"/>
+                                <w:color w:val="000000" w:themeColor="text1"/>
+                                <w:sz w:val="20"/>
+                                <w:szCs w:val="20"/>
+                                <w:lang w:val="en-US"/>
+                              </w:rPr>
+                              <w:t xml:space="preserve"> </w:t>
+                            </w:r>
+                            <w:r>
+                              <w:rPr>
+                                <w:b/>
+                                <w:bCs/>
+                                <w:i w:val="0"/>
+                                <w:iCs w:val="0"/>
+                                <w:color w:val="000000" w:themeColor="text1"/>
+                                <w:sz w:val="20"/>
+                                <w:szCs w:val="20"/>
+                                <w:lang w:val="en-US"/>
+                              </w:rPr>
+                              <w:t>–</w:t>
+                            </w:r>
+                            <w:r>
+                              <w:rPr>
+                                <w:b/>
+                                <w:bCs/>
+                                <w:i w:val="0"/>
+                                <w:iCs w:val="0"/>
+                                <w:color w:val="000000" w:themeColor="text1"/>
+                                <w:sz w:val="20"/>
+                                <w:szCs w:val="20"/>
+                                <w:lang w:val="en-US"/>
+                              </w:rPr>
+                              <w:t xml:space="preserve"> </w:t>
+                            </w:r>
+                            <w:r>
+                              <w:rPr>
+                                <w:b/>
+                                <w:bCs/>
+                                <w:i w:val="0"/>
+                                <w:iCs w:val="0"/>
+                                <w:color w:val="000000" w:themeColor="text1"/>
+                                <w:sz w:val="20"/>
+                                <w:szCs w:val="20"/>
+                                <w:lang w:val="en-US"/>
+                              </w:rPr>
+                              <w:t xml:space="preserve">Pull request </w:t>
+                            </w:r>
+                            <w:r>
+                              <w:rPr>
+                                <w:b/>
+                                <w:bCs/>
+                                <w:i w:val="0"/>
+                                <w:iCs w:val="0"/>
+                                <w:color w:val="000000" w:themeColor="text1"/>
+                                <w:sz w:val="20"/>
+                                <w:szCs w:val="20"/>
+                                <w:lang w:val="en-US"/>
+                              </w:rPr>
+                              <w:t>for add agile mindset overview task.</w:t>
+                            </w:r>
+                          </w:p>
+                        </w:txbxContent>
+                      </wps:txbx>
+                      <wps:bodyPr rot="0" spcFirstLastPara="0" vertOverflow="overflow" horzOverflow="overflow" vert="horz" wrap="square" lIns="0" tIns="0" rIns="0" bIns="0" numCol="1" spcCol="0" rtlCol="0" fromWordArt="0" anchor="t" anchorCtr="0" forceAA="0" compatLnSpc="1">
+                        <a:prstTxWarp prst="textNoShape">
+                          <a:avLst/>
+                        </a:prstTxWarp>
+                        <a:spAutoFit/>
+                      </wps:bodyPr>
+                    </wps:wsp>
+                  </a:graphicData>
+                </a:graphic>
+              </wp:anchor>
+            </w:drawing>
+          </mc:Choice>
+          <mc:Fallback>
+            <w:pict>
+              <v:shape w14:anchorId="7B139C83" id="_x0000_s1035" type="#_x0000_t202" style="position:absolute;left:0;text-align:left;margin-left:4.7pt;margin-top:275.4pt;width:451.3pt;height:.05pt;z-index:251689984;visibility:visible;mso-wrap-style:square;mso-wrap-distance-left:9pt;mso-wrap-distance-top:0;mso-wrap-distance-right:9pt;mso-wrap-distance-bottom:0;mso-position-horizontal:absolute;mso-position-horizontal-relative:text;mso-position-vertical:absolute;mso-position-vertical-relative:text;v-text-anchor:top" o:gfxdata="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" stroked="f">
+                <v:textbox style="mso-fit-shape-to-text:t" inset="0,0,0,0">
+                  <w:txbxContent>
+                    <w:p>
+                      <w:pPr>
+                        <w:pStyle w:val="Caption"/>
+                        <w:jc w:val="center"/>
+                        <w:rPr>
+                          <w:b/>
+                          <w:bCs/>
+                          <w:i w:val="0"/>
+                          <w:iCs w:val="0"/>
+                          <w:noProof/>
+                          <w:color w:val="000000" w:themeColor="text1"/>
+                          <w:sz w:val="20"/>
+                          <w:szCs w:val="20"/>
+                        </w:rPr>
+                      </w:pPr>
+                      <w:r>
+                        <w:rPr>
+                          <w:b/>
+                          <w:bCs/>
+                          <w:i w:val="0"/>
+                          <w:iCs w:val="0"/>
+                          <w:color w:val="000000" w:themeColor="text1"/>
+                          <w:sz w:val="20"/>
+                          <w:szCs w:val="20"/>
+                        </w:rPr>
+                        <w:t xml:space="preserve">Figure </w:t>
+                      </w:r>
+                      <w:r>
+                        <w:rPr>
+                          <w:b/>
+                          <w:bCs/>
+                          <w:i w:val="0"/>
+                          <w:iCs w:val="0"/>
+                          <w:color w:val="000000" w:themeColor="text1"/>
+                          <w:sz w:val="20"/>
+                          <w:szCs w:val="20"/>
+                        </w:rPr>
+                        <w:fldChar w:fldCharType="begin"/>
+                      </w:r>
+                      <w:r>
+                        <w:rPr>
+                          <w:b/>
+                          <w:bCs/>
+                          <w:i w:val="0"/>
+                          <w:iCs w:val="0"/>
+                          <w:color w:val="000000" w:themeColor="text1"/>
+                          <w:sz w:val="20"/>
+                          <w:szCs w:val="20"/>
+                        </w:rPr>
+                        <w:instrText xml:space="preserve"> SEQ Figure \* ARABIC </w:instrText>
+                      </w:r>
+                      <w:r>
+                        <w:rPr>
+                          <w:b/>
+                          <w:bCs/>
+                          <w:i w:val="0"/>
+                          <w:iCs w:val="0"/>
+                          <w:color w:val="000000" w:themeColor="text1"/>
+                          <w:sz w:val="20"/>
+                          <w:szCs w:val="20"/>
+                        </w:rPr>
+                        <w:fldChar w:fldCharType="separate"/>
+                      </w:r>
+                      <w:r>
+                        <w:rPr>
+                          <w:b/>
+                          <w:bCs/>
+                          <w:i w:val="0"/>
+                          <w:iCs w:val="0"/>
+                          <w:noProof/>
+                          <w:color w:val="000000" w:themeColor="text1"/>
+                          <w:sz w:val="20"/>
+                          <w:szCs w:val="20"/>
+                        </w:rPr>
+                        <w:t>10</w:t>
+                      </w:r>
+                      <w:r>
+                        <w:rPr>
+                          <w:b/>
+                          <w:bCs/>
+                          <w:i w:val="0"/>
+                          <w:iCs w:val="0"/>
+                          <w:color w:val="000000" w:themeColor="text1"/>
+                          <w:sz w:val="20"/>
+                          <w:szCs w:val="20"/>
+                        </w:rPr>
+                        <w:fldChar w:fldCharType="end"/>
+                      </w:r>
+                      <w:r>
+                        <w:rPr>
+                          <w:b/>
+                          <w:bCs/>
+                          <w:i w:val="0"/>
+                          <w:iCs w:val="0"/>
+                          <w:color w:val="000000" w:themeColor="text1"/>
+                          <w:sz w:val="20"/>
+                          <w:szCs w:val="20"/>
+                          <w:lang w:val="en-US"/>
+                        </w:rPr>
+                        <w:t xml:space="preserve"> </w:t>
+                      </w:r>
+                      <w:r>
+                        <w:rPr>
+                          <w:b/>
+                          <w:bCs/>
+                          <w:i w:val="0"/>
+                          <w:iCs w:val="0"/>
+                          <w:color w:val="000000" w:themeColor="text1"/>
+                          <w:sz w:val="20"/>
+                          <w:szCs w:val="20"/>
+                          <w:lang w:val="en-US"/>
+                        </w:rPr>
+                        <w:t>–</w:t>
+                      </w:r>
+                      <w:r>
+                        <w:rPr>
+                          <w:b/>
+                          <w:bCs/>
+                          <w:i w:val="0"/>
+                          <w:iCs w:val="0"/>
+                          <w:color w:val="000000" w:themeColor="text1"/>
+                          <w:sz w:val="20"/>
+                          <w:szCs w:val="20"/>
+                          <w:lang w:val="en-US"/>
+                        </w:rPr>
+                        <w:t xml:space="preserve"> </w:t>
+                      </w:r>
+                      <w:r>
+                        <w:rPr>
+                          <w:b/>
+                          <w:bCs/>
+                          <w:i w:val="0"/>
+                          <w:iCs w:val="0"/>
+                          <w:color w:val="000000" w:themeColor="text1"/>
+                          <w:sz w:val="20"/>
+                          <w:szCs w:val="20"/>
+                          <w:lang w:val="en-US"/>
+                        </w:rPr>
+                        <w:t xml:space="preserve">Pull request </w:t>
+                      </w:r>
+                      <w:r>
+                        <w:rPr>
+                          <w:b/>
+                          <w:bCs/>
+                          <w:i w:val="0"/>
+                          <w:iCs w:val="0"/>
+                          <w:color w:val="000000" w:themeColor="text1"/>
+                          <w:sz w:val="20"/>
+                          <w:szCs w:val="20"/>
+                          <w:lang w:val="en-US"/>
+                        </w:rPr>
+                        <w:t>for add agile mindset overview task.</w:t>
+                      </w:r>
+                    </w:p>
+                  </w:txbxContent>
+                </v:textbox>
+                <w10:wrap type="topAndBottom"/>
+              </v:shape>
+            </w:pict>
+          </mc:Fallback>
+        </mc:AlternateContent>
+      </w:r>
+      <w:r>
+        <w:rPr>
+          <w:noProof/>
+          <w14:ligatures w14:val="standardContextual"/>
+        </w:rPr>
+        <w:drawing>
+          <wp:anchor distT="0" distB="0" distL="114300" distR="114300" simplePos="0" relativeHeight="251687936" behindDoc="0" locked="0" layoutInCell="1" allowOverlap="1" wp14:anchorId="009D197A" wp14:editId="4F49FFB1">
+            <wp:simplePos x="0" y="0"/>
+            <wp:positionH relativeFrom="column">
+              <wp:posOffset>-21</wp:posOffset>
+            </wp:positionH>
+            <wp:positionV relativeFrom="paragraph">
+              <wp:posOffset>3936927</wp:posOffset>
+            </wp:positionV>
+            <wp:extent cx="5731510" cy="3236595"/>
+            <wp:effectExtent l="0" t="0" r="0" b="1905"/>
+            <wp:wrapTopAndBottom/>
+            <wp:docPr id="1774805045" name="Picture 2" descr="A screenshot of a computer&#10;&#10;Description automatically generated"/>
+            <wp:cNvGraphicFramePr>
+              <a:graphicFrameLocks xmlns:a="http://schemas.openxmlformats.org/drawingml/2006/main" noChangeAspect="1"/>
+            </wp:cNvGraphicFramePr>
+            <a:graphic xmlns:a="http://schemas.openxmlformats.org/drawingml/2006/main">
+              <a:graphicData uri="http://schemas.openxmlformats.org/drawingml/2006/picture">
+                <pic:pic xmlns:pic="http://schemas.openxmlformats.org/drawingml/2006/picture">
+                  <pic:nvPicPr>
+                    <pic:cNvPr id="1774805045" name="Picture 2" descr="A screenshot of a computer&#10;&#10;Description automatically generated"/>
+                    <pic:cNvPicPr/>
+                  </pic:nvPicPr>
+                  <pic:blipFill>
+                    <a:blip r:embed="rId22">
+                      <a:extLst>
+                        <a:ext uri="{28A0092B-C50C-407E-A947-70E740481C1C}">
+                          <a14:useLocalDpi xmlns:a14="http://schemas.microsoft.com/office/drawing/2010/main" val="0"/>
+                        </a:ext>
+                      </a:extLst>
+                    </a:blip>
+                    <a:stretch>
+                      <a:fillRect/>
+                    </a:stretch>
+                  </pic:blipFill>
+                  <pic:spPr>
+                    <a:xfrm>
+                      <a:off x="0" y="0"/>
+                      <a:ext cx="5731510" cy="3236595"/>
+                    </a:xfrm>
+                    <a:prstGeom prst="rect">
+                      <a:avLst/>
+                    </a:prstGeom>
+                  </pic:spPr>
+                </pic:pic>
+              </a:graphicData>
+            </a:graphic>
+            <wp14:sizeRelH relativeFrom="page">
+              <wp14:pctWidth>0</wp14:pctWidth>
+            </wp14:sizeRelH>
+            <wp14:sizeRelV relativeFrom="page">
+              <wp14:pctHeight>0</wp14:pctHeight>
+            </wp14:sizeRelV>
+          </wp:anchor>
+        </w:drawing>
+      </w:r>
+      <w:r>
+        <w:rPr>
+          <w:noProof/>
+          <w14:ligatures w14:val="standardContextual"/>
+        </w:rPr>
+        <w:drawing>
+          <wp:anchor distT="0" distB="0" distL="114300" distR="114300" simplePos="0" relativeHeight="251684864" behindDoc="0" locked="0" layoutInCell="1" allowOverlap="1" wp14:anchorId="0B8D6B9F" wp14:editId="2A3E6608">
+            <wp:simplePos x="0" y="0"/>
+            <wp:positionH relativeFrom="column">
+              <wp:posOffset>0</wp:posOffset>
+            </wp:positionH>
+            <wp:positionV relativeFrom="paragraph">
+              <wp:posOffset>0</wp:posOffset>
+            </wp:positionV>
+            <wp:extent cx="5731510" cy="3338830"/>
+            <wp:effectExtent l="0" t="0" r="0" b="1270"/>
+            <wp:wrapTopAndBottom/>
+            <wp:docPr id="985239346" name="Picture 1" descr="A screenshot of a computer&#10;&#10;Description automatically generated"/>
+            <wp:cNvGraphicFramePr>
+              <a:graphicFrameLocks xmlns:a="http://schemas.openxmlformats.org/drawingml/2006/main" noChangeAspect="1"/>
+            </wp:cNvGraphicFramePr>
+            <a:graphic xmlns:a="http://schemas.openxmlformats.org/drawingml/2006/main">
+              <a:graphicData uri="http://schemas.openxmlformats.org/drawingml/2006/picture">
+                <pic:pic xmlns:pic="http://schemas.openxmlformats.org/drawingml/2006/picture">
+                  <pic:nvPicPr>
+                    <pic:cNvPr id="985239346" name="Picture 1" descr="A screenshot of a computer&#10;&#10;Description automatically generated"/>
+                    <pic:cNvPicPr/>
+                  </pic:nvPicPr>
+                  <pic:blipFill>
+                    <a:blip r:embed="rId23" cstate="print">
+                      <a:extLst>
+                        <a:ext uri="{28A0092B-C50C-407E-A947-70E740481C1C}">
+                          <a14:useLocalDpi xmlns:a14="http://schemas.microsoft.com/office/drawing/2010/main" val="0"/>
+                        </a:ext>
+                      </a:extLst>
+                    </a:blip>
+                    <a:stretch>
+                      <a:fillRect/>
+                    </a:stretch>
+                  </pic:blipFill>
+                  <pic:spPr>
+                    <a:xfrm>
+                      <a:off x="0" y="0"/>
+                      <a:ext cx="5731510" cy="3338830"/>
+                    </a:xfrm>
+                    <a:prstGeom prst="rect">
+                      <a:avLst/>
+                    </a:prstGeom>
+                  </pic:spPr>
+                </pic:pic>
+              </a:graphicData>
+            </a:graphic>
+            <wp14:sizeRelH relativeFrom="page">
+              <wp14:pctWidth>0</wp14:pctWidth>
+            </wp14:sizeRelH>
+            <wp14:sizeRelV relativeFrom="page">
+              <wp14:pctHeight>0</wp14:pctHeight>
+            </wp14:sizeRelV>
+          </wp:anchor>
+        </w:drawing>
+      </w:r>
+    </w:p>
+    <w:p>
+      <w:pPr>
+        <w:spacing w:line="360" w:lineRule="auto"/>
+        <w:jc w:val="both"/>
+      </w:pPr>
+      <w:r>
+        <w:t xml:space="preserve"> </w:t>
       </w:r>
     </w:p>
     <w:p>
@@ -7361,20 +8421,6 @@
     </w:p>
     <w:p>
       <w:pPr>
-        <w:tabs>
-          <w:tab w:val="left" w:pos="1617"/>
-        </w:tabs>
-      </w:pPr>
-    </w:p>
-    <w:p>
-      <w:pPr>
-        <w:tabs>
-          <w:tab w:val="left" w:pos="1617"/>
-        </w:tabs>
-      </w:pPr>
-    </w:p>
-    <w:p>
-      <w:pPr>
         <w:pStyle w:val="Heading2"/>
         <w:numPr>
           <w:ilvl w:val="0"/>
@@ -7395,6 +8441,7 @@
           <w:sz w:val="32"/>
           <w:szCs w:val="32"/>
         </w:rPr>
+        <w:lastRenderedPageBreak/>
         <w:t>Request for Proposal (</w:t>
       </w:r>
       <w:r>
@@ -8104,7 +9151,6 @@
               <w:rPr>
                 <w:rFonts w:cstheme="minorHAnsi"/>
               </w:rPr>
-              <w:lastRenderedPageBreak/>
               <w:t>February 5, 2024: Targeted project start date</w:t>
             </w:r>
           </w:p>
@@ -8299,6 +9345,7 @@
           <w:sz w:val="32"/>
           <w:szCs w:val="32"/>
         </w:rPr>
+        <w:lastRenderedPageBreak/>
         <w:t>Agile Mindset</w:t>
       </w:r>
       <w:bookmarkEnd w:id="9"/>
@@ -8348,7 +9395,7 @@
         </w:rPr>
         <w:t xml:space="preserve">Agile software development transcends mere frameworks and practices, evolving into a comprehensive mindset that emphasizes collaboration, adaptability, and continuous improvement. Unlike traditional methodologies, such as Waterfall, Agile is not confined to a specific set of rules; rather, it is an umbrella term encompassing various frameworks and practices aligned with the values and principles articulated in the Manifesto for Agile Software Development. </w:t>
       </w:r>
-      <w:hyperlink r:id="rId22" w:history="1">
+      <w:hyperlink r:id="rId24" w:history="1">
         <w:r>
           <w:rPr>
             <w:rStyle w:val="Hyperlink"/>
@@ -8411,7 +9458,7 @@
         </w:rPr>
         <w:t xml:space="preserve">The foundation of Agile is laid out in the Manifesto for Agile Software Development and its accompanying 12 Principles. These values and principles guide how teams approach software development, change, and uncertainty. </w:t>
       </w:r>
-      <w:hyperlink r:id="rId23" w:history="1">
+      <w:hyperlink r:id="rId25" w:history="1">
         <w:r>
           <w:rPr>
             <w:rStyle w:val="Hyperlink"/>
@@ -8456,7 +9503,7 @@
                     </pic:cNvPicPr>
                   </pic:nvPicPr>
                   <pic:blipFill>
-                    <a:blip r:embed="rId24">
+                    <a:blip r:embed="rId26">
                       <a:extLst>
                         <a:ext uri="{28A0092B-C50C-407E-A947-70E740481C1C}">
                           <a14:useLocalDpi xmlns:a14="http://schemas.microsoft.com/office/drawing/2010/main" val="0"/>
@@ -8501,13 +9548,13 @@
           <w:rPr>
             <w:noProof/>
           </w:rPr>
-          <w:t>10</w:t>
+          <w:t>12</w:t>
         </w:r>
       </w:fldSimple>
       <w:r>
         <w:t>: Agile Manifesto (</w:t>
       </w:r>
-      <w:hyperlink r:id="rId25" w:history="1">
+      <w:hyperlink r:id="rId27" w:history="1">
         <w:r>
           <w:rPr>
             <w:rStyle w:val="Hyperlink"/>
@@ -8583,7 +9630,7 @@
         </w:rPr>
         <w:t xml:space="preserve">Agile as a Mindset: </w:t>
       </w:r>
-      <w:hyperlink r:id="rId26" w:history="1">
+      <w:hyperlink r:id="rId28" w:history="1">
         <w:r>
           <w:rPr>
             <w:rStyle w:val="Hyperlink"/>
@@ -8652,7 +9699,7 @@
           <w14:ligatures w14:val="standardContextual"/>
         </w:rPr>
         <w:drawing>
-          <wp:inline distT="0" distB="0" distL="0" distR="0" wp14:anchorId="7EA64D0F" wp14:editId="18BEC511">
+          <wp:inline distT="0" distB="0" distL="0" distR="0" wp14:anchorId="7EA64D0F" wp14:editId="7173B881">
             <wp:extent cx="5731510" cy="5060315"/>
             <wp:effectExtent l="0" t="0" r="2540" b="6985"/>
             <wp:docPr id="2" name="Picture 2"/>
@@ -8667,7 +9714,7 @@
                     <pic:cNvPicPr/>
                   </pic:nvPicPr>
                   <pic:blipFill>
-                    <a:blip r:embed="rId27" cstate="print">
+                    <a:blip r:embed="rId29" cstate="print">
                       <a:extLst>
                         <a:ext uri="{28A0092B-C50C-407E-A947-70E740481C1C}">
                           <a14:useLocalDpi xmlns:a14="http://schemas.microsoft.com/office/drawing/2010/main" val="0"/>
@@ -8706,7 +9753,7 @@
           <w:rPr>
             <w:noProof/>
           </w:rPr>
-          <w:t>11</w:t>
+          <w:t>13</w:t>
         </w:r>
       </w:fldSimple>
       <w:r>
@@ -8751,7 +9798,7 @@
         </w:rPr>
         <w:t xml:space="preserve">: </w:t>
       </w:r>
-      <w:hyperlink r:id="rId28" w:history="1">
+      <w:hyperlink r:id="rId30" w:history="1">
         <w:r>
           <w:rPr>
             <w:rStyle w:val="Hyperlink"/>
@@ -8788,14 +9835,7 @@
         <w:rPr>
           <w:rFonts w:ascii="Calibri" w:hAnsi="Calibri" w:cs="Calibri"/>
         </w:rPr>
-        <w:t xml:space="preserve">. It involves understanding, collaborating, learning, and staying </w:t>
-      </w:r>
-      <w:r>
-        <w:rPr>
-          <w:rFonts w:ascii="Calibri" w:hAnsi="Calibri" w:cs="Calibri"/>
-        </w:rPr>
-        <w:lastRenderedPageBreak/>
-        <w:t xml:space="preserve">flexible to achieve high-performing results. </w:t>
+        <w:t xml:space="preserve">. It involves understanding, collaborating, learning, and staying flexible to achieve high-performing results. </w:t>
       </w:r>
       <w:r>
         <w:rPr>
@@ -8818,9 +9858,10 @@
           <w:rFonts w:ascii="Calibri" w:hAnsi="Calibri" w:cs="Calibri"/>
           <w:b/>
         </w:rPr>
+        <w:lastRenderedPageBreak/>
         <w:t xml:space="preserve">Four Pillars of the Agile Mindset: </w:t>
       </w:r>
-      <w:hyperlink r:id="rId29" w:history="1">
+      <w:hyperlink r:id="rId31" w:history="1">
         <w:r>
           <w:rPr>
             <w:rStyle w:val="Hyperlink"/>
@@ -9256,7 +10297,7 @@
     </w:p>
     <w:p/>
     <w:p>
-      <w:hyperlink r:id="rId30" w:history="1">
+      <w:hyperlink r:id="rId32" w:history="1">
         <w:r>
           <w:rPr>
             <w:rStyle w:val="Hyperlink"/>
@@ -9266,7 +10307,7 @@
       </w:hyperlink>
     </w:p>
     <w:p>
-      <w:hyperlink r:id="rId31" w:history="1">
+      <w:hyperlink r:id="rId33" w:history="1">
         <w:r>
           <w:rPr>
             <w:rStyle w:val="Hyperlink"/>
@@ -9276,7 +10317,7 @@
       </w:hyperlink>
     </w:p>
     <w:p>
-      <w:hyperlink r:id="rId32" w:history="1">
+      <w:hyperlink r:id="rId34" w:history="1">
         <w:r>
           <w:rPr>
             <w:rStyle w:val="Hyperlink"/>
@@ -9286,7 +10327,7 @@
       </w:hyperlink>
     </w:p>
     <w:p>
-      <w:hyperlink r:id="rId33" w:history="1">
+      <w:hyperlink r:id="rId35" w:history="1">
         <w:r>
           <w:rPr>
             <w:rStyle w:val="Hyperlink"/>
@@ -9299,8 +10340,8 @@
     <w:p/>
     <w:p/>
     <w:sectPr>
-      <w:footerReference w:type="default" r:id="rId34"/>
-      <w:footerReference w:type="first" r:id="rId35"/>
+      <w:footerReference w:type="default" r:id="rId36"/>
+      <w:footerReference w:type="first" r:id="rId37"/>
       <w:pgSz w:w="11906" w:h="16838"/>
       <w:pgMar w:top="1440" w:right="1440" w:bottom="1440" w:left="1440" w:header="708" w:footer="708" w:gutter="0"/>
       <w:pgNumType w:start="1"/>

--- a/Perth4_PROG6001_02.docx
+++ b/Perth4_PROG6001_02.docx
@@ -34,7 +34,7 @@
                 <w:noProof/>
               </w:rPr>
               <w:drawing>
-                <wp:inline distT="0" distB="0" distL="0" distR="0" wp14:anchorId="1312E7BC" wp14:editId="32101F11">
+                <wp:inline distT="0" distB="0" distL="0" distR="0" wp14:anchorId="1312E7BC" wp14:editId="52056532">
                   <wp:extent cx="2616200" cy="850900"/>
                   <wp:effectExtent l="0" t="0" r="0" b="0"/>
                   <wp:docPr id="1" name="Picture 1" descr="Text&#10;&#10;Description automatically generated"/>
@@ -203,23 +203,13 @@
                 <w:sz w:val="28"/>
               </w:rPr>
             </w:pPr>
-            <w:proofErr w:type="spellStart"/>
             <w:r>
               <w:rPr>
                 <w:rFonts w:cstheme="minorHAnsi"/>
                 <w:b/>
                 <w:sz w:val="28"/>
               </w:rPr>
-              <w:t>Sanduni</w:t>
-            </w:r>
-            <w:proofErr w:type="spellEnd"/>
-            <w:r>
-              <w:rPr>
-                <w:rFonts w:cstheme="minorHAnsi"/>
-                <w:b/>
-                <w:sz w:val="28"/>
-              </w:rPr>
-              <w:t xml:space="preserve"> Dissanayake - 24009683</w:t>
+              <w:t>Sanduni Dissanayake - 24009683</w:t>
             </w:r>
           </w:p>
         </w:tc>
@@ -278,43 +268,7 @@
                 <w:b/>
                 <w:sz w:val="28"/>
               </w:rPr>
-              <w:t xml:space="preserve">Dinesh </w:t>
-            </w:r>
-            <w:proofErr w:type="spellStart"/>
-            <w:r>
-              <w:rPr>
-                <w:rFonts w:cstheme="minorHAnsi"/>
-                <w:b/>
-                <w:sz w:val="28"/>
-              </w:rPr>
-              <w:t>Dapana</w:t>
-            </w:r>
-            <w:proofErr w:type="spellEnd"/>
-            <w:r>
-              <w:rPr>
-                <w:rFonts w:cstheme="minorHAnsi"/>
-                <w:b/>
-                <w:sz w:val="28"/>
-              </w:rPr>
-              <w:t xml:space="preserve"> </w:t>
-            </w:r>
-            <w:proofErr w:type="spellStart"/>
-            <w:r>
-              <w:rPr>
-                <w:rFonts w:cstheme="minorHAnsi"/>
-                <w:b/>
-                <w:sz w:val="28"/>
-              </w:rPr>
-              <w:t>Durage</w:t>
-            </w:r>
-            <w:proofErr w:type="spellEnd"/>
-            <w:r>
-              <w:rPr>
-                <w:rFonts w:cstheme="minorHAnsi"/>
-                <w:b/>
-                <w:sz w:val="28"/>
-              </w:rPr>
-              <w:t xml:space="preserve"> - 24007386</w:t>
+              <w:t>Dinesh Dapana Durage - 24007386</w:t>
             </w:r>
           </w:p>
         </w:tc>
@@ -355,77 +309,13 @@
                 <w:sz w:val="28"/>
               </w:rPr>
             </w:pPr>
-            <w:proofErr w:type="spellStart"/>
             <w:r>
               <w:rPr>
                 <w:rFonts w:cstheme="minorHAnsi"/>
                 <w:b/>
                 <w:sz w:val="28"/>
               </w:rPr>
-              <w:t>Hewa</w:t>
-            </w:r>
-            <w:proofErr w:type="spellEnd"/>
-            <w:r>
-              <w:rPr>
-                <w:rFonts w:cstheme="minorHAnsi"/>
-                <w:b/>
-                <w:sz w:val="28"/>
-              </w:rPr>
-              <w:t xml:space="preserve"> </w:t>
-            </w:r>
-            <w:proofErr w:type="spellStart"/>
-            <w:r>
-              <w:rPr>
-                <w:rFonts w:cstheme="minorHAnsi"/>
-                <w:b/>
-                <w:sz w:val="28"/>
-              </w:rPr>
-              <w:t>Iddagodage</w:t>
-            </w:r>
-            <w:proofErr w:type="spellEnd"/>
-            <w:r>
-              <w:rPr>
-                <w:rFonts w:cstheme="minorHAnsi"/>
-                <w:b/>
-                <w:sz w:val="28"/>
-              </w:rPr>
-              <w:t xml:space="preserve"> </w:t>
-            </w:r>
-            <w:proofErr w:type="spellStart"/>
-            <w:r>
-              <w:rPr>
-                <w:rFonts w:cstheme="minorHAnsi"/>
-                <w:b/>
-                <w:sz w:val="28"/>
-              </w:rPr>
-              <w:t>Viran</w:t>
-            </w:r>
-            <w:proofErr w:type="spellEnd"/>
-            <w:r>
-              <w:rPr>
-                <w:rFonts w:cstheme="minorHAnsi"/>
-                <w:b/>
-                <w:sz w:val="28"/>
-              </w:rPr>
-              <w:t xml:space="preserve"> </w:t>
-            </w:r>
-            <w:proofErr w:type="spellStart"/>
-            <w:r>
-              <w:rPr>
-                <w:rFonts w:cstheme="minorHAnsi"/>
-                <w:b/>
-                <w:sz w:val="28"/>
-              </w:rPr>
-              <w:t>Pravinda</w:t>
-            </w:r>
-            <w:proofErr w:type="spellEnd"/>
-            <w:r>
-              <w:rPr>
-                <w:rFonts w:cstheme="minorHAnsi"/>
-                <w:b/>
-                <w:sz w:val="28"/>
-              </w:rPr>
-              <w:t xml:space="preserve"> - 24007360</w:t>
+              <w:t>Hewa Iddagodage Viran Pravinda - 24007360</w:t>
             </w:r>
           </w:p>
         </w:tc>
@@ -937,21 +827,12 @@
                 <w:lang w:val="en-US"/>
               </w:rPr>
             </w:pPr>
-            <w:proofErr w:type="spellStart"/>
             <w:r>
               <w:rPr>
                 <w:rFonts w:cstheme="minorHAnsi"/>
                 <w:lang w:val="en-US"/>
               </w:rPr>
-              <w:t>Sanduni</w:t>
-            </w:r>
-            <w:proofErr w:type="spellEnd"/>
-            <w:r>
-              <w:rPr>
-                <w:rFonts w:cstheme="minorHAnsi"/>
-                <w:lang w:val="en-US"/>
-              </w:rPr>
-              <w:t xml:space="preserve"> Dissanayake</w:t>
+              <w:t>Sanduni Dissanayake</w:t>
             </w:r>
           </w:p>
         </w:tc>
@@ -1003,33 +884,8 @@
                 <w:rFonts w:cstheme="minorHAnsi"/>
                 <w:lang w:val="en-US"/>
               </w:rPr>
-              <w:t xml:space="preserve">Dinesh </w:t>
-            </w:r>
-            <w:proofErr w:type="spellStart"/>
-            <w:r>
-              <w:rPr>
-                <w:rFonts w:cstheme="minorHAnsi"/>
-                <w:lang w:val="en-US"/>
-              </w:rPr>
-              <w:t>Dapana</w:t>
-            </w:r>
-            <w:proofErr w:type="spellEnd"/>
-            <w:r>
-              <w:rPr>
-                <w:rFonts w:cstheme="minorHAnsi"/>
-                <w:lang w:val="en-US"/>
-              </w:rPr>
-              <w:t xml:space="preserve"> </w:t>
-            </w:r>
-            <w:proofErr w:type="spellStart"/>
-            <w:r>
-              <w:rPr>
-                <w:rFonts w:cstheme="minorHAnsi"/>
-                <w:lang w:val="en-US"/>
-              </w:rPr>
-              <w:t>Durage</w:t>
-            </w:r>
-            <w:proofErr w:type="spellEnd"/>
+              <w:t>Dinesh Dapana Durage</w:t>
+            </w:r>
           </w:p>
         </w:tc>
       </w:tr>
@@ -1075,63 +931,13 @@
                 <w:lang w:val="en-US"/>
               </w:rPr>
             </w:pPr>
-            <w:proofErr w:type="spellStart"/>
             <w:r>
               <w:rPr>
                 <w:rFonts w:cstheme="minorHAnsi"/>
                 <w:lang w:val="en-US"/>
               </w:rPr>
-              <w:t>Hewa</w:t>
-            </w:r>
-            <w:proofErr w:type="spellEnd"/>
-            <w:r>
-              <w:rPr>
-                <w:rFonts w:cstheme="minorHAnsi"/>
-                <w:lang w:val="en-US"/>
-              </w:rPr>
-              <w:t xml:space="preserve"> </w:t>
-            </w:r>
-            <w:proofErr w:type="spellStart"/>
-            <w:r>
-              <w:rPr>
-                <w:rFonts w:cstheme="minorHAnsi"/>
-                <w:lang w:val="en-US"/>
-              </w:rPr>
-              <w:t>Iddagodage</w:t>
-            </w:r>
-            <w:proofErr w:type="spellEnd"/>
-            <w:r>
-              <w:rPr>
-                <w:rFonts w:cstheme="minorHAnsi"/>
-                <w:lang w:val="en-US"/>
-              </w:rPr>
-              <w:t xml:space="preserve"> </w:t>
-            </w:r>
-            <w:proofErr w:type="spellStart"/>
-            <w:r>
-              <w:rPr>
-                <w:rFonts w:cstheme="minorHAnsi"/>
-                <w:lang w:val="en-US"/>
-              </w:rPr>
-              <w:t>Viran</w:t>
-            </w:r>
-            <w:proofErr w:type="spellEnd"/>
-            <w:r>
-              <w:rPr>
-                <w:rFonts w:cstheme="minorHAnsi"/>
-                <w:lang w:val="en-US"/>
-              </w:rPr>
-              <w:t xml:space="preserve"> </w:t>
-            </w:r>
-            <w:proofErr w:type="spellStart"/>
-            <w:r>
-              <w:rPr>
-                <w:rFonts w:cstheme="minorHAnsi"/>
-                <w:lang w:val="en-US"/>
-              </w:rPr>
-              <w:t>Pravinda</w:t>
-            </w:r>
-            <w:proofErr w:type="spellEnd"/>
+              <w:t>Hewa Iddagodage Viran Pravinda</w:t>
+            </w:r>
           </w:p>
           <w:p>
             <w:pPr>
@@ -1300,7 +1106,7 @@
             </w:rPr>
             <w:fldChar w:fldCharType="separate"/>
           </w:r>
-          <w:hyperlink w:anchor="_Toc151846984" w:history="1">
+          <w:hyperlink w:anchor="_Toc151886834" w:history="1">
             <w:r>
               <w:rPr>
                 <w:rStyle w:val="Hyperlink"/>
@@ -1327,7 +1133,7 @@
                 <w:noProof/>
                 <w:webHidden/>
               </w:rPr>
-              <w:instrText xml:space="preserve"> PAGEREF _Toc151846984 \h </w:instrText>
+              <w:instrText xml:space="preserve"> PAGEREF _Toc151886834 \h </w:instrText>
             </w:r>
             <w:r>
               <w:rPr>
@@ -1376,7 +1182,7 @@
               <w14:ligatures w14:val="standardContextual"/>
             </w:rPr>
           </w:pPr>
-          <w:hyperlink w:anchor="_Toc151846985" w:history="1">
+          <w:hyperlink w:anchor="_Toc151886835" w:history="1">
             <w:r>
               <w:rPr>
                 <w:rStyle w:val="Hyperlink"/>
@@ -1423,7 +1229,7 @@
                 <w:noProof/>
                 <w:webHidden/>
               </w:rPr>
-              <w:instrText xml:space="preserve"> PAGEREF _Toc151846985 \h </w:instrText>
+              <w:instrText xml:space="preserve"> PAGEREF _Toc151886835 \h </w:instrText>
             </w:r>
             <w:r>
               <w:rPr>
@@ -1472,7 +1278,7 @@
               <w14:ligatures w14:val="standardContextual"/>
             </w:rPr>
           </w:pPr>
-          <w:hyperlink w:anchor="_Toc151846986" w:history="1">
+          <w:hyperlink w:anchor="_Toc151886836" w:history="1">
             <w:r>
               <w:rPr>
                 <w:rStyle w:val="Hyperlink"/>
@@ -1519,7 +1325,7 @@
                 <w:noProof/>
                 <w:webHidden/>
               </w:rPr>
-              <w:instrText xml:space="preserve"> PAGEREF _Toc151846986 \h </w:instrText>
+              <w:instrText xml:space="preserve"> PAGEREF _Toc151886836 \h </w:instrText>
             </w:r>
             <w:r>
               <w:rPr>
@@ -1566,7 +1372,7 @@
               <w14:ligatures w14:val="standardContextual"/>
             </w:rPr>
           </w:pPr>
-          <w:hyperlink w:anchor="_Toc151846987" w:history="1">
+          <w:hyperlink w:anchor="_Toc151886837" w:history="1">
             <w:r>
               <w:rPr>
                 <w:rStyle w:val="Hyperlink"/>
@@ -1615,7 +1421,7 @@
                 <w:noProof/>
                 <w:webHidden/>
               </w:rPr>
-              <w:instrText xml:space="preserve"> PAGEREF _Toc151846987 \h </w:instrText>
+              <w:instrText xml:space="preserve"> PAGEREF _Toc151886837 \h </w:instrText>
             </w:r>
             <w:r>
               <w:rPr>
@@ -1662,7 +1468,7 @@
               <w14:ligatures w14:val="standardContextual"/>
             </w:rPr>
           </w:pPr>
-          <w:hyperlink w:anchor="_Toc151846988" w:history="1">
+          <w:hyperlink w:anchor="_Toc151886838" w:history="1">
             <w:r>
               <w:rPr>
                 <w:rStyle w:val="Hyperlink"/>
@@ -1711,7 +1517,7 @@
                 <w:noProof/>
                 <w:webHidden/>
               </w:rPr>
-              <w:instrText xml:space="preserve"> PAGEREF _Toc151846988 \h </w:instrText>
+              <w:instrText xml:space="preserve"> PAGEREF _Toc151886838 \h </w:instrText>
             </w:r>
             <w:r>
               <w:rPr>
@@ -1758,7 +1564,7 @@
               <w14:ligatures w14:val="standardContextual"/>
             </w:rPr>
           </w:pPr>
-          <w:hyperlink w:anchor="_Toc151846989" w:history="1">
+          <w:hyperlink w:anchor="_Toc151886839" w:history="1">
             <w:r>
               <w:rPr>
                 <w:rStyle w:val="Hyperlink"/>
@@ -1807,7 +1613,7 @@
                 <w:noProof/>
                 <w:webHidden/>
               </w:rPr>
-              <w:instrText xml:space="preserve"> PAGEREF _Toc151846989 \h </w:instrText>
+              <w:instrText xml:space="preserve"> PAGEREF _Toc151886839 \h </w:instrText>
             </w:r>
             <w:r>
               <w:rPr>
@@ -1828,81 +1634,6 @@
                 <w:webHidden/>
               </w:rPr>
               <w:t>5</w:t>
-            </w:r>
-            <w:r>
-              <w:rPr>
-                <w:noProof/>
-                <w:webHidden/>
-              </w:rPr>
-              <w:fldChar w:fldCharType="end"/>
-            </w:r>
-          </w:hyperlink>
-        </w:p>
-        <w:p>
-          <w:pPr>
-            <w:pStyle w:val="TOC1"/>
-            <w:tabs>
-              <w:tab w:val="right" w:leader="dot" w:pos="9016"/>
-            </w:tabs>
-            <w:rPr>
-              <w:rFonts w:eastAsiaTheme="minorEastAsia" w:cs="Arial Unicode MS"/>
-              <w:b w:val="0"/>
-              <w:bCs w:val="0"/>
-              <w:i w:val="0"/>
-              <w:iCs w:val="0"/>
-              <w:noProof/>
-              <w:kern w:val="2"/>
-              <w14:ligatures w14:val="standardContextual"/>
-            </w:rPr>
-          </w:pPr>
-          <w:hyperlink w:anchor="_Toc151846990" w:history="1">
-            <w:r>
-              <w:rPr>
-                <w:rStyle w:val="Hyperlink"/>
-                <w:noProof/>
-              </w:rPr>
-              <w:t>Chapter 2 – Request for Proposal (RFP)</w:t>
-            </w:r>
-            <w:r>
-              <w:rPr>
-                <w:noProof/>
-                <w:webHidden/>
-              </w:rPr>
-              <w:tab/>
-            </w:r>
-            <w:r>
-              <w:rPr>
-                <w:noProof/>
-                <w:webHidden/>
-              </w:rPr>
-              <w:fldChar w:fldCharType="begin"/>
-            </w:r>
-            <w:r>
-              <w:rPr>
-                <w:noProof/>
-                <w:webHidden/>
-              </w:rPr>
-              <w:instrText xml:space="preserve"> PAGEREF _Toc151846990 \h </w:instrText>
-            </w:r>
-            <w:r>
-              <w:rPr>
-                <w:noProof/>
-                <w:webHidden/>
-              </w:rPr>
-            </w:r>
-            <w:r>
-              <w:rPr>
-                <w:noProof/>
-                <w:webHidden/>
-              </w:rPr>
-              <w:fldChar w:fldCharType="separate"/>
-            </w:r>
-            <w:r>
-              <w:rPr>
-                <w:noProof/>
-                <w:webHidden/>
-              </w:rPr>
-              <w:t>7</w:t>
             </w:r>
             <w:r>
               <w:rPr>
@@ -1931,13 +1662,13 @@
               <w14:ligatures w14:val="standardContextual"/>
             </w:rPr>
           </w:pPr>
-          <w:hyperlink w:anchor="_Toc151846991" w:history="1">
+          <w:hyperlink w:anchor="_Toc151886840" w:history="1">
             <w:r>
               <w:rPr>
                 <w:rStyle w:val="Hyperlink"/>
                 <w:noProof/>
               </w:rPr>
-              <w:t>1.</w:t>
+              <w:t>3.</w:t>
             </w:r>
             <w:r>
               <w:rPr>
@@ -1957,7 +1688,7 @@
                 <w:rStyle w:val="Hyperlink"/>
                 <w:noProof/>
               </w:rPr>
-              <w:t>Request for Proposal (RFP): Integrated Business System for Aussie Business Buzz (ABB)</w:t>
+              <w:t>Team member 2 (Sanduni Udulitha) tasks</w:t>
             </w:r>
             <w:r>
               <w:rPr>
@@ -1978,7 +1709,7 @@
                 <w:noProof/>
                 <w:webHidden/>
               </w:rPr>
-              <w:instrText xml:space="preserve"> PAGEREF _Toc151846991 \h </w:instrText>
+              <w:instrText xml:space="preserve"> PAGEREF _Toc151886840 \h </w:instrText>
             </w:r>
             <w:r>
               <w:rPr>
@@ -1998,7 +1729,199 @@
                 <w:noProof/>
                 <w:webHidden/>
               </w:rPr>
-              <w:t>8</w:t>
+              <w:t>7</w:t>
+            </w:r>
+            <w:r>
+              <w:rPr>
+                <w:noProof/>
+                <w:webHidden/>
+              </w:rPr>
+              <w:fldChar w:fldCharType="end"/>
+            </w:r>
+          </w:hyperlink>
+        </w:p>
+        <w:p>
+          <w:pPr>
+            <w:pStyle w:val="TOC3"/>
+            <w:tabs>
+              <w:tab w:val="left" w:pos="1200"/>
+              <w:tab w:val="right" w:leader="dot" w:pos="9016"/>
+            </w:tabs>
+            <w:rPr>
+              <w:rFonts w:eastAsiaTheme="minorEastAsia" w:cs="Arial Unicode MS"/>
+              <w:noProof/>
+              <w:kern w:val="2"/>
+              <w:sz w:val="24"/>
+              <w:szCs w:val="24"/>
+              <w14:ligatures w14:val="standardContextual"/>
+            </w:rPr>
+          </w:pPr>
+          <w:hyperlink w:anchor="_Toc151886841" w:history="1">
+            <w:r>
+              <w:rPr>
+                <w:rStyle w:val="Hyperlink"/>
+                <w:b/>
+                <w:bCs/>
+                <w:noProof/>
+              </w:rPr>
+              <w:t>3.1.</w:t>
+            </w:r>
+            <w:r>
+              <w:rPr>
+                <w:rFonts w:eastAsiaTheme="minorEastAsia" w:cs="Arial Unicode MS"/>
+                <w:noProof/>
+                <w:kern w:val="2"/>
+                <w:sz w:val="24"/>
+                <w:szCs w:val="24"/>
+                <w14:ligatures w14:val="standardContextual"/>
+              </w:rPr>
+              <w:tab/>
+            </w:r>
+            <w:r>
+              <w:rPr>
+                <w:rStyle w:val="Hyperlink"/>
+                <w:b/>
+                <w:bCs/>
+                <w:noProof/>
+              </w:rPr>
+              <w:t>Task 1: fork repository</w:t>
+            </w:r>
+            <w:r>
+              <w:rPr>
+                <w:noProof/>
+                <w:webHidden/>
+              </w:rPr>
+              <w:tab/>
+            </w:r>
+            <w:r>
+              <w:rPr>
+                <w:noProof/>
+                <w:webHidden/>
+              </w:rPr>
+              <w:fldChar w:fldCharType="begin"/>
+            </w:r>
+            <w:r>
+              <w:rPr>
+                <w:noProof/>
+                <w:webHidden/>
+              </w:rPr>
+              <w:instrText xml:space="preserve"> PAGEREF _Toc151886841 \h </w:instrText>
+            </w:r>
+            <w:r>
+              <w:rPr>
+                <w:noProof/>
+                <w:webHidden/>
+              </w:rPr>
+            </w:r>
+            <w:r>
+              <w:rPr>
+                <w:noProof/>
+                <w:webHidden/>
+              </w:rPr>
+              <w:fldChar w:fldCharType="separate"/>
+            </w:r>
+            <w:r>
+              <w:rPr>
+                <w:noProof/>
+                <w:webHidden/>
+              </w:rPr>
+              <w:t>7</w:t>
+            </w:r>
+            <w:r>
+              <w:rPr>
+                <w:noProof/>
+                <w:webHidden/>
+              </w:rPr>
+              <w:fldChar w:fldCharType="end"/>
+            </w:r>
+          </w:hyperlink>
+        </w:p>
+        <w:p>
+          <w:pPr>
+            <w:pStyle w:val="TOC3"/>
+            <w:tabs>
+              <w:tab w:val="left" w:pos="1200"/>
+              <w:tab w:val="right" w:leader="dot" w:pos="9016"/>
+            </w:tabs>
+            <w:rPr>
+              <w:rFonts w:eastAsiaTheme="minorEastAsia" w:cs="Arial Unicode MS"/>
+              <w:noProof/>
+              <w:kern w:val="2"/>
+              <w:sz w:val="24"/>
+              <w:szCs w:val="24"/>
+              <w14:ligatures w14:val="standardContextual"/>
+            </w:rPr>
+          </w:pPr>
+          <w:hyperlink w:anchor="_Toc151886842" w:history="1">
+            <w:r>
+              <w:rPr>
+                <w:rStyle w:val="Hyperlink"/>
+                <w:b/>
+                <w:bCs/>
+                <w:noProof/>
+              </w:rPr>
+              <w:t>3.2.</w:t>
+            </w:r>
+            <w:r>
+              <w:rPr>
+                <w:rFonts w:eastAsiaTheme="minorEastAsia" w:cs="Arial Unicode MS"/>
+                <w:noProof/>
+                <w:kern w:val="2"/>
+                <w:sz w:val="24"/>
+                <w:szCs w:val="24"/>
+                <w14:ligatures w14:val="standardContextual"/>
+              </w:rPr>
+              <w:tab/>
+            </w:r>
+            <w:r>
+              <w:rPr>
+                <w:rStyle w:val="Hyperlink"/>
+                <w:b/>
+                <w:bCs/>
+                <w:noProof/>
+              </w:rPr>
+              <w:t>Task 2: add agile mindset overview to chapter 3</w:t>
+            </w:r>
+            <w:r>
+              <w:rPr>
+                <w:noProof/>
+                <w:webHidden/>
+              </w:rPr>
+              <w:tab/>
+            </w:r>
+            <w:r>
+              <w:rPr>
+                <w:noProof/>
+                <w:webHidden/>
+              </w:rPr>
+              <w:fldChar w:fldCharType="begin"/>
+            </w:r>
+            <w:r>
+              <w:rPr>
+                <w:noProof/>
+                <w:webHidden/>
+              </w:rPr>
+              <w:instrText xml:space="preserve"> PAGEREF _Toc151886842 \h </w:instrText>
+            </w:r>
+            <w:r>
+              <w:rPr>
+                <w:noProof/>
+                <w:webHidden/>
+              </w:rPr>
+            </w:r>
+            <w:r>
+              <w:rPr>
+                <w:noProof/>
+                <w:webHidden/>
+              </w:rPr>
+              <w:fldChar w:fldCharType="separate"/>
+            </w:r>
+            <w:r>
+              <w:rPr>
+                <w:noProof/>
+                <w:webHidden/>
+              </w:rPr>
+              <w:t>7</w:t>
             </w:r>
             <w:r>
               <w:rPr>
@@ -2026,13 +1949,13 @@
               <w14:ligatures w14:val="standardContextual"/>
             </w:rPr>
           </w:pPr>
-          <w:hyperlink w:anchor="_Toc151846992" w:history="1">
+          <w:hyperlink w:anchor="_Toc151886843" w:history="1">
             <w:r>
               <w:rPr>
                 <w:rStyle w:val="Hyperlink"/>
                 <w:noProof/>
               </w:rPr>
-              <w:t>Chapter 3 - Software Development Methods, Processes and Techniques</w:t>
+              <w:t>Chapter 2 – Request for Proposal (RFP)</w:t>
             </w:r>
             <w:r>
               <w:rPr>
@@ -2053,7 +1976,7 @@
                 <w:noProof/>
                 <w:webHidden/>
               </w:rPr>
-              <w:instrText xml:space="preserve"> PAGEREF _Toc151846992 \h </w:instrText>
+              <w:instrText xml:space="preserve"> PAGEREF _Toc151886843 \h </w:instrText>
             </w:r>
             <w:r>
               <w:rPr>
@@ -2073,7 +1996,7 @@
                 <w:noProof/>
                 <w:webHidden/>
               </w:rPr>
-              <w:t>9</w:t>
+              <w:t>10</w:t>
             </w:r>
             <w:r>
               <w:rPr>
@@ -2102,7 +2025,7 @@
               <w14:ligatures w14:val="standardContextual"/>
             </w:rPr>
           </w:pPr>
-          <w:hyperlink w:anchor="_Toc151846993" w:history="1">
+          <w:hyperlink w:anchor="_Toc151886844" w:history="1">
             <w:r>
               <w:rPr>
                 <w:rStyle w:val="Hyperlink"/>
@@ -2128,7 +2051,7 @@
                 <w:rStyle w:val="Hyperlink"/>
                 <w:noProof/>
               </w:rPr>
-              <w:t>Agile Mindset</w:t>
+              <w:t>Request for Proposal (RFP): Integrated Business System for Aussie Business Buzz (ABB)</w:t>
             </w:r>
             <w:r>
               <w:rPr>
@@ -2149,7 +2072,7 @@
                 <w:noProof/>
                 <w:webHidden/>
               </w:rPr>
-              <w:instrText xml:space="preserve"> PAGEREF _Toc151846993 \h </w:instrText>
+              <w:instrText xml:space="preserve"> PAGEREF _Toc151886844 \h </w:instrText>
             </w:r>
             <w:r>
               <w:rPr>
@@ -2169,7 +2092,7 @@
                 <w:noProof/>
                 <w:webHidden/>
               </w:rPr>
-              <w:t>10</w:t>
+              <w:t>11</w:t>
             </w:r>
             <w:r>
               <w:rPr>
@@ -2197,13 +2120,13 @@
               <w14:ligatures w14:val="standardContextual"/>
             </w:rPr>
           </w:pPr>
-          <w:hyperlink w:anchor="_Toc151846994" w:history="1">
+          <w:hyperlink w:anchor="_Toc151886845" w:history="1">
             <w:r>
               <w:rPr>
                 <w:rStyle w:val="Hyperlink"/>
                 <w:noProof/>
               </w:rPr>
-              <w:t>References</w:t>
+              <w:t>Chapter 3 - Software Development Methods, Processes and Techniques</w:t>
             </w:r>
             <w:r>
               <w:rPr>
@@ -2224,7 +2147,7 @@
                 <w:noProof/>
                 <w:webHidden/>
               </w:rPr>
-              <w:instrText xml:space="preserve"> PAGEREF _Toc151846994 \h </w:instrText>
+              <w:instrText xml:space="preserve"> PAGEREF _Toc151886845 \h </w:instrText>
             </w:r>
             <w:r>
               <w:rPr>
@@ -2244,7 +2167,178 @@
                 <w:noProof/>
                 <w:webHidden/>
               </w:rPr>
+              <w:t>12</w:t>
+            </w:r>
+            <w:r>
+              <w:rPr>
+                <w:noProof/>
+                <w:webHidden/>
+              </w:rPr>
+              <w:fldChar w:fldCharType="end"/>
+            </w:r>
+          </w:hyperlink>
+        </w:p>
+        <w:p>
+          <w:pPr>
+            <w:pStyle w:val="TOC2"/>
+            <w:tabs>
+              <w:tab w:val="left" w:pos="720"/>
+              <w:tab w:val="right" w:leader="dot" w:pos="9016"/>
+            </w:tabs>
+            <w:rPr>
+              <w:rFonts w:eastAsiaTheme="minorEastAsia" w:cs="Arial Unicode MS"/>
+              <w:b w:val="0"/>
+              <w:bCs w:val="0"/>
+              <w:noProof/>
+              <w:kern w:val="2"/>
+              <w:sz w:val="24"/>
+              <w:szCs w:val="24"/>
+              <w14:ligatures w14:val="standardContextual"/>
+            </w:rPr>
+          </w:pPr>
+          <w:hyperlink w:anchor="_Toc151886846" w:history="1">
+            <w:r>
+              <w:rPr>
+                <w:rStyle w:val="Hyperlink"/>
+                <w:noProof/>
+              </w:rPr>
+              <w:t>1.</w:t>
+            </w:r>
+            <w:r>
+              <w:rPr>
+                <w:rFonts w:eastAsiaTheme="minorEastAsia" w:cs="Arial Unicode MS"/>
+                <w:b w:val="0"/>
+                <w:bCs w:val="0"/>
+                <w:noProof/>
+                <w:kern w:val="2"/>
+                <w:sz w:val="24"/>
+                <w:szCs w:val="24"/>
+                <w14:ligatures w14:val="standardContextual"/>
+              </w:rPr>
+              <w:tab/>
+            </w:r>
+            <w:r>
+              <w:rPr>
+                <w:rStyle w:val="Hyperlink"/>
+                <w:noProof/>
+              </w:rPr>
+              <w:t>Agile Mindset</w:t>
+            </w:r>
+            <w:r>
+              <w:rPr>
+                <w:noProof/>
+                <w:webHidden/>
+              </w:rPr>
+              <w:tab/>
+            </w:r>
+            <w:r>
+              <w:rPr>
+                <w:noProof/>
+                <w:webHidden/>
+              </w:rPr>
+              <w:fldChar w:fldCharType="begin"/>
+            </w:r>
+            <w:r>
+              <w:rPr>
+                <w:noProof/>
+                <w:webHidden/>
+              </w:rPr>
+              <w:instrText xml:space="preserve"> PAGEREF _Toc151886846 \h </w:instrText>
+            </w:r>
+            <w:r>
+              <w:rPr>
+                <w:noProof/>
+                <w:webHidden/>
+              </w:rPr>
+            </w:r>
+            <w:r>
+              <w:rPr>
+                <w:noProof/>
+                <w:webHidden/>
+              </w:rPr>
+              <w:fldChar w:fldCharType="separate"/>
+            </w:r>
+            <w:r>
+              <w:rPr>
+                <w:noProof/>
+                <w:webHidden/>
+              </w:rPr>
               <w:t>13</w:t>
+            </w:r>
+            <w:r>
+              <w:rPr>
+                <w:noProof/>
+                <w:webHidden/>
+              </w:rPr>
+              <w:fldChar w:fldCharType="end"/>
+            </w:r>
+          </w:hyperlink>
+        </w:p>
+        <w:p>
+          <w:pPr>
+            <w:pStyle w:val="TOC1"/>
+            <w:tabs>
+              <w:tab w:val="right" w:leader="dot" w:pos="9016"/>
+            </w:tabs>
+            <w:rPr>
+              <w:rFonts w:eastAsiaTheme="minorEastAsia" w:cs="Arial Unicode MS"/>
+              <w:b w:val="0"/>
+              <w:bCs w:val="0"/>
+              <w:i w:val="0"/>
+              <w:iCs w:val="0"/>
+              <w:noProof/>
+              <w:kern w:val="2"/>
+              <w14:ligatures w14:val="standardContextual"/>
+            </w:rPr>
+          </w:pPr>
+          <w:hyperlink w:anchor="_Toc151886847" w:history="1">
+            <w:r>
+              <w:rPr>
+                <w:rStyle w:val="Hyperlink"/>
+                <w:noProof/>
+              </w:rPr>
+              <w:t>References</w:t>
+            </w:r>
+            <w:r>
+              <w:rPr>
+                <w:noProof/>
+                <w:webHidden/>
+              </w:rPr>
+              <w:tab/>
+            </w:r>
+            <w:r>
+              <w:rPr>
+                <w:noProof/>
+                <w:webHidden/>
+              </w:rPr>
+              <w:fldChar w:fldCharType="begin"/>
+            </w:r>
+            <w:r>
+              <w:rPr>
+                <w:noProof/>
+                <w:webHidden/>
+              </w:rPr>
+              <w:instrText xml:space="preserve"> PAGEREF _Toc151886847 \h </w:instrText>
+            </w:r>
+            <w:r>
+              <w:rPr>
+                <w:noProof/>
+                <w:webHidden/>
+              </w:rPr>
+            </w:r>
+            <w:r>
+              <w:rPr>
+                <w:noProof/>
+                <w:webHidden/>
+              </w:rPr>
+              <w:fldChar w:fldCharType="separate"/>
+            </w:r>
+            <w:r>
+              <w:rPr>
+                <w:noProof/>
+                <w:webHidden/>
+              </w:rPr>
+              <w:t>16</w:t>
             </w:r>
             <w:r>
               <w:rPr>
@@ -2414,7 +2508,7 @@
           <w:szCs w:val="48"/>
         </w:rPr>
       </w:pPr>
-      <w:bookmarkStart w:id="0" w:name="_Toc151846984"/>
+      <w:bookmarkStart w:id="0" w:name="_Toc151886834"/>
       <w:r>
         <w:rPr>
           <w:b/>
@@ -2569,7 +2663,7 @@
           <w:szCs w:val="32"/>
         </w:rPr>
       </w:pPr>
-      <w:bookmarkStart w:id="1" w:name="_Toc151846985"/>
+      <w:bookmarkStart w:id="1" w:name="_Toc151886835"/>
       <w:r>
         <w:rPr>
           <w:b/>
@@ -3572,7 +3666,6 @@
           <w:rFonts w:cstheme="minorHAnsi"/>
         </w:rPr>
       </w:pPr>
-      <w:proofErr w:type="spellStart"/>
       <w:r>
         <w:rPr>
           <w:rFonts w:cstheme="minorHAnsi"/>
@@ -3581,7 +3674,6 @@
         </w:rPr>
         <w:t>ViranScu</w:t>
       </w:r>
-      <w:proofErr w:type="spellEnd"/>
       <w:r>
         <w:rPr>
           <w:rFonts w:cstheme="minorHAnsi"/>
@@ -3640,6 +3732,114 @@
         </w:rPr>
         <w:t xml:space="preserve"> this project.</w:t>
       </w:r>
+    </w:p>
+    <w:p>
+      <w:pPr>
+        <w:spacing w:line="360" w:lineRule="auto"/>
+        <w:jc w:val="both"/>
+        <w:rPr>
+          <w:rFonts w:cstheme="minorHAnsi"/>
+        </w:rPr>
+      </w:pPr>
+    </w:p>
+    <w:p>
+      <w:pPr>
+        <w:spacing w:line="360" w:lineRule="auto"/>
+        <w:jc w:val="both"/>
+        <w:rPr>
+          <w:rFonts w:cstheme="minorHAnsi"/>
+        </w:rPr>
+      </w:pPr>
+    </w:p>
+    <w:p>
+      <w:pPr>
+        <w:spacing w:line="360" w:lineRule="auto"/>
+        <w:jc w:val="both"/>
+        <w:rPr>
+          <w:rFonts w:cstheme="minorHAnsi"/>
+        </w:rPr>
+      </w:pPr>
+    </w:p>
+    <w:p>
+      <w:pPr>
+        <w:spacing w:line="360" w:lineRule="auto"/>
+        <w:jc w:val="both"/>
+        <w:rPr>
+          <w:rFonts w:cstheme="minorHAnsi"/>
+        </w:rPr>
+      </w:pPr>
+    </w:p>
+    <w:p>
+      <w:pPr>
+        <w:spacing w:line="360" w:lineRule="auto"/>
+        <w:jc w:val="both"/>
+        <w:rPr>
+          <w:rFonts w:cstheme="minorHAnsi"/>
+        </w:rPr>
+      </w:pPr>
+    </w:p>
+    <w:p>
+      <w:pPr>
+        <w:spacing w:line="360" w:lineRule="auto"/>
+        <w:jc w:val="both"/>
+        <w:rPr>
+          <w:rFonts w:cstheme="minorHAnsi"/>
+        </w:rPr>
+      </w:pPr>
+    </w:p>
+    <w:p>
+      <w:pPr>
+        <w:spacing w:line="360" w:lineRule="auto"/>
+        <w:jc w:val="both"/>
+        <w:rPr>
+          <w:rFonts w:cstheme="minorHAnsi"/>
+        </w:rPr>
+      </w:pPr>
+    </w:p>
+    <w:p>
+      <w:pPr>
+        <w:spacing w:line="360" w:lineRule="auto"/>
+        <w:jc w:val="both"/>
+        <w:rPr>
+          <w:rFonts w:cstheme="minorHAnsi"/>
+        </w:rPr>
+      </w:pPr>
+    </w:p>
+    <w:p>
+      <w:pPr>
+        <w:spacing w:line="360" w:lineRule="auto"/>
+        <w:jc w:val="both"/>
+        <w:rPr>
+          <w:rFonts w:cstheme="minorHAnsi"/>
+        </w:rPr>
+      </w:pPr>
+    </w:p>
+    <w:p>
+      <w:pPr>
+        <w:spacing w:line="360" w:lineRule="auto"/>
+        <w:jc w:val="both"/>
+        <w:rPr>
+          <w:rFonts w:cstheme="minorHAnsi"/>
+        </w:rPr>
+      </w:pPr>
+    </w:p>
+    <w:p>
+      <w:pPr>
+        <w:spacing w:line="360" w:lineRule="auto"/>
+        <w:jc w:val="both"/>
+        <w:rPr>
+          <w:rFonts w:cstheme="minorHAnsi"/>
+        </w:rPr>
+      </w:pPr>
+    </w:p>
+    <w:p>
+      <w:pPr>
+        <w:spacing w:line="360" w:lineRule="auto"/>
+        <w:jc w:val="both"/>
+        <w:rPr>
+          <w:rFonts w:cstheme="minorHAnsi"/>
+        </w:rPr>
+      </w:pPr>
     </w:p>
     <w:p>
       <w:pPr>
@@ -3664,7 +3864,7 @@
           <w:szCs w:val="32"/>
         </w:rPr>
       </w:pPr>
-      <w:bookmarkStart w:id="2" w:name="_Toc151846986"/>
+      <w:bookmarkStart w:id="2" w:name="_Toc151886836"/>
       <w:r>
         <w:rPr>
           <w:b/>
@@ -3672,47 +3872,8 @@
           <w:sz w:val="32"/>
           <w:szCs w:val="32"/>
         </w:rPr>
-        <w:t>Team member 1 (</w:t>
-      </w:r>
-      <w:proofErr w:type="spellStart"/>
-      <w:r>
-        <w:rPr>
-          <w:b/>
-          <w:bCs/>
-          <w:sz w:val="32"/>
-          <w:szCs w:val="32"/>
-        </w:rPr>
-        <w:t>Viran</w:t>
-      </w:r>
-      <w:proofErr w:type="spellEnd"/>
-      <w:r>
-        <w:rPr>
-          <w:b/>
-          <w:bCs/>
-          <w:sz w:val="32"/>
-          <w:szCs w:val="32"/>
-        </w:rPr>
-        <w:t xml:space="preserve"> </w:t>
-      </w:r>
-      <w:proofErr w:type="spellStart"/>
-      <w:r>
-        <w:rPr>
-          <w:b/>
-          <w:bCs/>
-          <w:sz w:val="32"/>
-          <w:szCs w:val="32"/>
-        </w:rPr>
-        <w:t>Pravinda</w:t>
-      </w:r>
-      <w:proofErr w:type="spellEnd"/>
-      <w:r>
-        <w:rPr>
-          <w:b/>
-          <w:bCs/>
-          <w:sz w:val="32"/>
-          <w:szCs w:val="32"/>
-        </w:rPr>
-        <w:t>) tasks</w:t>
+        <w:lastRenderedPageBreak/>
+        <w:t>Team member 1 (Viran Pravinda) tasks</w:t>
       </w:r>
       <w:bookmarkEnd w:id="2"/>
     </w:p>
@@ -3740,7 +3901,7 @@
           <w:szCs w:val="28"/>
         </w:rPr>
       </w:pPr>
-      <w:bookmarkStart w:id="3" w:name="_Toc151846987"/>
+      <w:bookmarkStart w:id="3" w:name="_Toc151886837"/>
       <w:r>
         <w:rPr>
           <w:b/>
@@ -3759,9 +3920,8 @@
           <w:sz w:val="28"/>
           <w:szCs w:val="28"/>
         </w:rPr>
-        <w:t>add project brief section to chapter 1</w:t>
-      </w:r>
-      <w:bookmarkEnd w:id="3"/>
+        <w:t>A</w:t>
+      </w:r>
       <w:r>
         <w:rPr>
           <w:b/>
@@ -3770,6 +3930,17 @@
           <w:sz w:val="28"/>
           <w:szCs w:val="28"/>
         </w:rPr>
+        <w:t>dd project brief section to chapter 1</w:t>
+      </w:r>
+      <w:bookmarkEnd w:id="3"/>
+      <w:r>
+        <w:rPr>
+          <w:b/>
+          <w:bCs/>
+          <w:color w:val="000000" w:themeColor="text1"/>
+          <w:sz w:val="28"/>
+          <w:szCs w:val="28"/>
+        </w:rPr>
         <w:t xml:space="preserve"> </w:t>
       </w:r>
     </w:p>
@@ -3842,7 +4013,6 @@
         <w:rPr>
           <w:noProof/>
         </w:rPr>
-        <w:lastRenderedPageBreak/>
         <mc:AlternateContent>
           <mc:Choice Requires="wps">
             <w:drawing>
@@ -4623,7 +4793,7 @@
           <w14:ligatures w14:val="standardContextual"/>
         </w:rPr>
         <w:drawing>
-          <wp:anchor distT="0" distB="0" distL="114300" distR="114300" simplePos="0" relativeHeight="251667456" behindDoc="0" locked="0" layoutInCell="1" allowOverlap="1" wp14:anchorId="02948FA7" wp14:editId="70DB8F2A">
+          <wp:anchor distT="0" distB="0" distL="114300" distR="114300" simplePos="0" relativeHeight="251667456" behindDoc="0" locked="0" layoutInCell="1" allowOverlap="1" wp14:anchorId="02948FA7" wp14:editId="04CD460F">
             <wp:simplePos x="0" y="0"/>
             <wp:positionH relativeFrom="column">
               <wp:posOffset>-119380</wp:posOffset>
@@ -4685,7 +4855,7 @@
           <w14:ligatures w14:val="standardContextual"/>
         </w:rPr>
         <w:drawing>
-          <wp:anchor distT="0" distB="0" distL="114300" distR="114300" simplePos="0" relativeHeight="251664384" behindDoc="0" locked="0" layoutInCell="1" allowOverlap="1" wp14:anchorId="28DA1F16" wp14:editId="17674C01">
+          <wp:anchor distT="0" distB="0" distL="114300" distR="114300" simplePos="0" relativeHeight="251664384" behindDoc="0" locked="0" layoutInCell="1" allowOverlap="1" wp14:anchorId="28DA1F16" wp14:editId="65D05803">
             <wp:simplePos x="0" y="0"/>
             <wp:positionH relativeFrom="column">
               <wp:posOffset>0</wp:posOffset>
@@ -4761,7 +4931,7 @@
           <w:szCs w:val="28"/>
         </w:rPr>
       </w:pPr>
-      <w:bookmarkStart w:id="4" w:name="_Toc151846988"/>
+      <w:bookmarkStart w:id="4" w:name="_Toc151886838"/>
       <w:r>
         <w:rPr>
           <w:b/>
@@ -4770,6 +4940,7 @@
           <w:sz w:val="28"/>
           <w:szCs w:val="28"/>
         </w:rPr>
+        <w:lastRenderedPageBreak/>
         <w:t xml:space="preserve">Task </w:t>
       </w:r>
       <w:r>
@@ -4800,7 +4971,7 @@
           <w:sz w:val="28"/>
           <w:szCs w:val="28"/>
         </w:rPr>
-        <w:t xml:space="preserve">add </w:t>
+        <w:t>A</w:t>
       </w:r>
       <w:r>
         <w:rPr>
@@ -4810,6 +4981,16 @@
           <w:sz w:val="28"/>
           <w:szCs w:val="28"/>
         </w:rPr>
+        <w:t xml:space="preserve">dd </w:t>
+      </w:r>
+      <w:r>
+        <w:rPr>
+          <w:b/>
+          <w:bCs/>
+          <w:color w:val="000000" w:themeColor="text1"/>
+          <w:sz w:val="28"/>
+          <w:szCs w:val="28"/>
+        </w:rPr>
         <w:t>quick facts and organisation background to RFP</w:t>
       </w:r>
       <w:bookmarkEnd w:id="4"/>
@@ -4821,71 +5002,17 @@
         <w:jc w:val="both"/>
       </w:pPr>
       <w:r>
-        <w:t>This task involves adding</w:t>
-      </w:r>
-      <w:r>
-        <w:t xml:space="preserve"> details about the</w:t>
-      </w:r>
-      <w:r>
-        <w:t xml:space="preserve"> quick facts and </w:t>
-      </w:r>
-      <w:r>
-        <w:t>organisation background to the Request for Proposal</w:t>
-      </w:r>
-      <w:r>
-        <w:t xml:space="preserve"> (RFP). </w:t>
-      </w:r>
-      <w:r>
-        <w:t xml:space="preserve">See </w:t>
-      </w:r>
-      <w:r>
-        <w:t>Figure</w:t>
-      </w:r>
-      <w:r>
-        <w:t xml:space="preserve"> 5 and </w:t>
-      </w:r>
-      <w:r>
-        <w:t>Figure</w:t>
-      </w:r>
-      <w:r>
-        <w:t xml:space="preserve"> 6 for the pull request and the final</w:t>
-      </w:r>
-      <w:r>
-        <w:t xml:space="preserve"> merge</w:t>
-      </w:r>
-      <w:r>
-        <w:t xml:space="preserve"> of the task.</w:t>
-      </w:r>
-    </w:p>
-    <w:p>
-      <w:pPr>
-        <w:spacing w:line="360" w:lineRule="auto"/>
-        <w:jc w:val="both"/>
-      </w:pPr>
-    </w:p>
-    <w:p>
-      <w:pPr>
-        <w:spacing w:line="360" w:lineRule="auto"/>
-        <w:jc w:val="both"/>
-      </w:pPr>
-    </w:p>
-    <w:p>
-      <w:pPr>
-        <w:pStyle w:val="NoSpacing"/>
-      </w:pPr>
-      <w:r>
         <w:rPr>
           <w:noProof/>
         </w:rPr>
-        <w:lastRenderedPageBreak/>
         <w:drawing>
-          <wp:anchor distT="0" distB="0" distL="114300" distR="114300" simplePos="0" relativeHeight="251672576" behindDoc="0" locked="0" layoutInCell="1" allowOverlap="1" wp14:anchorId="0CD28E84" wp14:editId="1E615785">
+          <wp:anchor distT="0" distB="0" distL="114300" distR="114300" simplePos="0" relativeHeight="251672576" behindDoc="0" locked="0" layoutInCell="1" allowOverlap="1" wp14:anchorId="0CD28E84" wp14:editId="04CA2D96">
             <wp:simplePos x="0" y="0"/>
             <wp:positionH relativeFrom="column">
               <wp:posOffset>0</wp:posOffset>
             </wp:positionH>
             <wp:positionV relativeFrom="paragraph">
-              <wp:posOffset>0</wp:posOffset>
+              <wp:posOffset>997856</wp:posOffset>
             </wp:positionV>
             <wp:extent cx="5731510" cy="3177540"/>
             <wp:effectExtent l="0" t="0" r="0" b="0"/>
@@ -4934,6 +5061,47 @@
           </wp:anchor>
         </w:drawing>
       </w:r>
+      <w:r>
+        <w:t>This task involves adding</w:t>
+      </w:r>
+      <w:r>
+        <w:t xml:space="preserve"> details about the</w:t>
+      </w:r>
+      <w:r>
+        <w:t xml:space="preserve"> quick facts and </w:t>
+      </w:r>
+      <w:r>
+        <w:t>organisation background to the Request for Proposal</w:t>
+      </w:r>
+      <w:r>
+        <w:t xml:space="preserve"> (RFP). </w:t>
+      </w:r>
+      <w:r>
+        <w:t xml:space="preserve">See </w:t>
+      </w:r>
+      <w:r>
+        <w:t>Figure</w:t>
+      </w:r>
+      <w:r>
+        <w:t xml:space="preserve"> 5 and </w:t>
+      </w:r>
+      <w:r>
+        <w:t>Figure</w:t>
+      </w:r>
+      <w:r>
+        <w:t xml:space="preserve"> 6 for the pull request and the final</w:t>
+      </w:r>
+      <w:r>
+        <w:t xml:space="preserve"> merge</w:t>
+      </w:r>
+      <w:r>
+        <w:t xml:space="preserve"> of the task.</w:t>
+      </w:r>
+    </w:p>
+    <w:p>
+      <w:pPr>
+        <w:pStyle w:val="NoSpacing"/>
+      </w:pPr>
     </w:p>
     <w:p>
       <w:pPr>
@@ -5440,7 +5608,7 @@
           <w:noProof/>
         </w:rPr>
         <w:drawing>
-          <wp:anchor distT="0" distB="0" distL="114300" distR="114300" simplePos="0" relativeHeight="251673600" behindDoc="0" locked="0" layoutInCell="1" allowOverlap="1" wp14:anchorId="654D8ABD" wp14:editId="078542D3">
+          <wp:anchor distT="0" distB="0" distL="114300" distR="114300" simplePos="0" relativeHeight="251673600" behindDoc="0" locked="0" layoutInCell="1" allowOverlap="1" wp14:anchorId="654D8ABD" wp14:editId="35F1380F">
             <wp:simplePos x="0" y="0"/>
             <wp:positionH relativeFrom="column">
               <wp:posOffset>0</wp:posOffset>
@@ -5511,7 +5679,7 @@
           <w:szCs w:val="28"/>
         </w:rPr>
       </w:pPr>
-      <w:bookmarkStart w:id="5" w:name="_Toc151846989"/>
+      <w:bookmarkStart w:id="5" w:name="_Toc151886839"/>
       <w:r>
         <w:rPr>
           <w:b/>
@@ -5520,6 +5688,7 @@
           <w:sz w:val="28"/>
           <w:szCs w:val="28"/>
         </w:rPr>
+        <w:lastRenderedPageBreak/>
         <w:t xml:space="preserve">Task </w:t>
       </w:r>
       <w:r>
@@ -5550,7 +5719,7 @@
           <w:sz w:val="28"/>
           <w:szCs w:val="28"/>
         </w:rPr>
-        <w:t xml:space="preserve">add </w:t>
+        <w:t>A</w:t>
       </w:r>
       <w:r>
         <w:rPr>
@@ -5560,6 +5729,16 @@
           <w:sz w:val="28"/>
           <w:szCs w:val="28"/>
         </w:rPr>
+        <w:t xml:space="preserve">dd </w:t>
+      </w:r>
+      <w:r>
+        <w:rPr>
+          <w:b/>
+          <w:bCs/>
+          <w:color w:val="000000" w:themeColor="text1"/>
+          <w:sz w:val="28"/>
+          <w:szCs w:val="28"/>
+        </w:rPr>
         <w:t>contact info and RFP process schedule to RFP</w:t>
       </w:r>
       <w:bookmarkEnd w:id="5"/>
@@ -5616,7 +5795,6 @@
         <w:rPr>
           <w:noProof/>
         </w:rPr>
-        <w:lastRenderedPageBreak/>
         <mc:AlternateContent>
           <mc:Choice Requires="wps">
             <w:drawing>
@@ -6024,7 +6202,7 @@
           <w14:ligatures w14:val="standardContextual"/>
         </w:rPr>
         <w:drawing>
-          <wp:inline distT="0" distB="0" distL="0" distR="0" wp14:anchorId="1CA5EABF" wp14:editId="7AE6E8FE">
+          <wp:inline distT="0" distB="0" distL="0" distR="0" wp14:anchorId="1CA5EABF" wp14:editId="35DB379C">
             <wp:extent cx="5731510" cy="3197225"/>
             <wp:effectExtent l="0" t="0" r="0" b="3175"/>
             <wp:docPr id="32850782" name="Picture 5" descr="A screenshot of a computer&#10;&#10;Description automatically generated"/>
@@ -6387,7 +6565,7 @@
           <w14:ligatures w14:val="standardContextual"/>
         </w:rPr>
         <w:drawing>
-          <wp:anchor distT="0" distB="0" distL="114300" distR="114300" simplePos="0" relativeHeight="251676672" behindDoc="0" locked="0" layoutInCell="1" allowOverlap="1" wp14:anchorId="61FA3FD5" wp14:editId="0B70A141">
+          <wp:anchor distT="0" distB="0" distL="114300" distR="114300" simplePos="0" relativeHeight="251676672" behindDoc="0" locked="0" layoutInCell="1" allowOverlap="1" wp14:anchorId="61FA3FD5" wp14:editId="3C056407">
             <wp:simplePos x="0" y="0"/>
             <wp:positionH relativeFrom="column">
               <wp:posOffset>37475</wp:posOffset>
@@ -6466,33 +6644,6 @@
     </w:p>
     <w:p>
       <w:pPr>
-        <w:rPr>
-          <w:rFonts w:cstheme="minorHAnsi"/>
-        </w:rPr>
-      </w:pPr>
-    </w:p>
-    <w:p>
-      <w:pPr>
-        <w:rPr>
-          <w:rFonts w:cstheme="minorHAnsi"/>
-        </w:rPr>
-      </w:pPr>
-    </w:p>
-    <w:p>
-      <w:pPr>
-        <w:rPr>
-          <w:rFonts w:cstheme="minorHAnsi"/>
-        </w:rPr>
-      </w:pPr>
-      <w:r>
-        <w:rPr>
-          <w:rFonts w:cstheme="minorHAnsi"/>
-        </w:rPr>
-        <w:br w:type="page"/>
-      </w:r>
-    </w:p>
-    <w:p>
-      <w:pPr>
         <w:pStyle w:val="Heading2"/>
         <w:numPr>
           <w:ilvl w:val="0"/>
@@ -6505,6 +6656,7 @@
           <w:szCs w:val="32"/>
         </w:rPr>
       </w:pPr>
+      <w:bookmarkStart w:id="6" w:name="_Toc151886840"/>
       <w:r>
         <w:rPr>
           <w:b/>
@@ -6533,7 +6685,6 @@
         </w:rPr>
         <w:t xml:space="preserve"> (</w:t>
       </w:r>
-      <w:proofErr w:type="spellStart"/>
       <w:r>
         <w:rPr>
           <w:b/>
@@ -6541,9 +6692,8 @@
           <w:sz w:val="32"/>
           <w:szCs w:val="32"/>
         </w:rPr>
-        <w:t>Sanduni</w:t>
-      </w:r>
-      <w:proofErr w:type="spellEnd"/>
+        <w:t>Sanduni Udulitha</w:t>
+      </w:r>
       <w:r>
         <w:rPr>
           <w:b/>
@@ -6551,28 +6701,9 @@
           <w:sz w:val="32"/>
           <w:szCs w:val="32"/>
         </w:rPr>
-        <w:t xml:space="preserve"> </w:t>
-      </w:r>
-      <w:proofErr w:type="spellStart"/>
-      <w:r>
-        <w:rPr>
-          <w:b/>
-          <w:bCs/>
-          <w:sz w:val="32"/>
-          <w:szCs w:val="32"/>
-        </w:rPr>
-        <w:t>Udulitha</w:t>
-      </w:r>
-      <w:proofErr w:type="spellEnd"/>
-      <w:r>
-        <w:rPr>
-          <w:b/>
-          <w:bCs/>
-          <w:sz w:val="32"/>
-          <w:szCs w:val="32"/>
-        </w:rPr>
         <w:t>) tasks</w:t>
       </w:r>
+      <w:bookmarkEnd w:id="6"/>
     </w:p>
     <w:p/>
     <w:p>
@@ -6590,6 +6721,7 @@
           <w:szCs w:val="28"/>
         </w:rPr>
       </w:pPr>
+      <w:bookmarkStart w:id="7" w:name="_Toc151886841"/>
       <w:r>
         <w:rPr>
           <w:b/>
@@ -6628,8 +6760,19 @@
           <w:sz w:val="28"/>
           <w:szCs w:val="28"/>
         </w:rPr>
-        <w:t>fork repository</w:t>
-      </w:r>
+        <w:t>F</w:t>
+      </w:r>
+      <w:r>
+        <w:rPr>
+          <w:b/>
+          <w:bCs/>
+          <w:color w:val="000000" w:themeColor="text1"/>
+          <w:sz w:val="28"/>
+          <w:szCs w:val="28"/>
+        </w:rPr>
+        <w:t>ork repository</w:t>
+      </w:r>
+      <w:bookmarkEnd w:id="7"/>
     </w:p>
     <w:p/>
     <w:p>
@@ -6777,23 +6920,8 @@
                                 <w:szCs w:val="20"/>
                                 <w:lang w:val="en-US"/>
                               </w:rPr>
-                              <w:t xml:space="preserve"> - Create </w:t>
+                              <w:t xml:space="preserve"> - Create fork</w:t>
                             </w:r>
-                            <w:proofErr w:type="gramStart"/>
-                            <w:r>
-                              <w:rPr>
-                                <w:b/>
-                                <w:bCs/>
-                                <w:i w:val="0"/>
-                                <w:iCs w:val="0"/>
-                                <w:color w:val="000000" w:themeColor="text1"/>
-                                <w:sz w:val="20"/>
-                                <w:szCs w:val="20"/>
-                                <w:lang w:val="en-US"/>
-                              </w:rPr>
-                              <w:t>fork</w:t>
-                            </w:r>
-                            <w:proofErr w:type="gramEnd"/>
                           </w:p>
                         </w:txbxContent>
                       </wps:txbx>
@@ -6913,23 +7041,8 @@
                           <w:szCs w:val="20"/>
                           <w:lang w:val="en-US"/>
                         </w:rPr>
-                        <w:t xml:space="preserve"> - Create </w:t>
+                        <w:t xml:space="preserve"> - Create fork</w:t>
                       </w:r>
-                      <w:proofErr w:type="gramStart"/>
-                      <w:r>
-                        <w:rPr>
-                          <w:b/>
-                          <w:bCs/>
-                          <w:i w:val="0"/>
-                          <w:iCs w:val="0"/>
-                          <w:color w:val="000000" w:themeColor="text1"/>
-                          <w:sz w:val="20"/>
-                          <w:szCs w:val="20"/>
-                          <w:lang w:val="en-US"/>
-                        </w:rPr>
-                        <w:t>fork</w:t>
-                      </w:r>
-                      <w:proofErr w:type="gramEnd"/>
                     </w:p>
                   </w:txbxContent>
                 </v:textbox>
@@ -6945,7 +7058,7 @@
           <w14:ligatures w14:val="standardContextual"/>
         </w:rPr>
         <w:drawing>
-          <wp:anchor distT="0" distB="0" distL="114300" distR="114300" simplePos="0" relativeHeight="251681792" behindDoc="0" locked="0" layoutInCell="1" allowOverlap="1" wp14:anchorId="734F300F" wp14:editId="7F7A21D3">
+          <wp:anchor distT="0" distB="0" distL="114300" distR="114300" simplePos="0" relativeHeight="251681792" behindDoc="0" locked="0" layoutInCell="1" allowOverlap="1" wp14:anchorId="734F300F" wp14:editId="05237327">
             <wp:simplePos x="0" y="0"/>
             <wp:positionH relativeFrom="column">
               <wp:posOffset>0</wp:posOffset>
@@ -7010,15 +7123,7 @@
         <w:t>GitHub Fork feature to create a personal copy of the main project created by another user</w:t>
       </w:r>
       <w:r>
-        <w:t xml:space="preserve"> (</w:t>
-      </w:r>
-      <w:proofErr w:type="spellStart"/>
-      <w:r>
-        <w:t>ViranScu</w:t>
-      </w:r>
-      <w:proofErr w:type="spellEnd"/>
-      <w:r>
-        <w:t>)</w:t>
+        <w:t xml:space="preserve"> (ViranScu)</w:t>
       </w:r>
       <w:r>
         <w:t xml:space="preserve">. </w:t>
@@ -7059,6 +7164,7 @@
           <w:szCs w:val="28"/>
         </w:rPr>
       </w:pPr>
+      <w:bookmarkStart w:id="8" w:name="_Toc151886842"/>
       <w:r>
         <w:rPr>
           <w:b/>
@@ -7097,8 +7203,19 @@
           <w:sz w:val="28"/>
           <w:szCs w:val="28"/>
         </w:rPr>
-        <w:t>add agile mindset overview to chapter 3</w:t>
-      </w:r>
+        <w:t>A</w:t>
+      </w:r>
+      <w:r>
+        <w:rPr>
+          <w:b/>
+          <w:bCs/>
+          <w:color w:val="000000" w:themeColor="text1"/>
+          <w:sz w:val="28"/>
+          <w:szCs w:val="28"/>
+        </w:rPr>
+        <w:t>dd agile mindset overview to chapter 3</w:t>
+      </w:r>
+      <w:bookmarkEnd w:id="8"/>
     </w:p>
     <w:p/>
     <w:p>
@@ -7261,7 +7378,7 @@
                                 <w:sz w:val="20"/>
                                 <w:szCs w:val="20"/>
                               </w:rPr>
-                              <w:t>11</w:t>
+                              <w:t>10</w:t>
                             </w:r>
                             <w:r>
                               <w:rPr>
@@ -7434,7 +7551,7 @@
                           <w:sz w:val="20"/>
                           <w:szCs w:val="20"/>
                         </w:rPr>
-                        <w:t>11</w:t>
+                        <w:t>10</w:t>
                       </w:r>
                       <w:r>
                         <w:rPr>
@@ -7637,7 +7754,7 @@
                                 <w:sz w:val="20"/>
                                 <w:szCs w:val="20"/>
                               </w:rPr>
-                              <w:t>10</w:t>
+                              <w:t>11</w:t>
                             </w:r>
                             <w:r>
                               <w:rPr>
@@ -7810,7 +7927,7 @@
                           <w:sz w:val="20"/>
                           <w:szCs w:val="20"/>
                         </w:rPr>
-                        <w:t>10</w:t>
+                        <w:t>11</w:t>
                       </w:r>
                       <w:r>
                         <w:rPr>
@@ -7965,7 +8082,7 @@
           <w14:ligatures w14:val="standardContextual"/>
         </w:rPr>
         <w:drawing>
-          <wp:anchor distT="0" distB="0" distL="114300" distR="114300" simplePos="0" relativeHeight="251684864" behindDoc="0" locked="0" layoutInCell="1" allowOverlap="1" wp14:anchorId="0B8D6B9F" wp14:editId="2A3E6608">
+          <wp:anchor distT="0" distB="0" distL="114300" distR="114300" simplePos="0" relativeHeight="251684864" behindDoc="0" locked="0" layoutInCell="1" allowOverlap="1" wp14:anchorId="0B8D6B9F" wp14:editId="75F2F810">
             <wp:simplePos x="0" y="0"/>
             <wp:positionH relativeFrom="column">
               <wp:posOffset>0</wp:posOffset>
@@ -8048,7 +8165,492 @@
         <w:jc w:val="both"/>
       </w:pPr>
     </w:p>
+    <w:p>
+      <w:pPr>
+        <w:pStyle w:val="Heading2"/>
+        <w:numPr>
+          <w:ilvl w:val="0"/>
+          <w:numId w:val="32"/>
+        </w:numPr>
+        <w:rPr>
+          <w:b/>
+          <w:bCs/>
+          <w:sz w:val="32"/>
+          <w:szCs w:val="32"/>
+        </w:rPr>
+      </w:pPr>
+      <w:r>
+        <w:rPr>
+          <w:b/>
+          <w:bCs/>
+          <w:sz w:val="32"/>
+          <w:szCs w:val="32"/>
+        </w:rPr>
+        <w:lastRenderedPageBreak/>
+        <w:t xml:space="preserve">Team member </w:t>
+      </w:r>
+      <w:r>
+        <w:rPr>
+          <w:b/>
+          <w:bCs/>
+          <w:sz w:val="32"/>
+          <w:szCs w:val="32"/>
+        </w:rPr>
+        <w:t>3</w:t>
+      </w:r>
+      <w:r>
+        <w:rPr>
+          <w:b/>
+          <w:bCs/>
+          <w:sz w:val="32"/>
+          <w:szCs w:val="32"/>
+        </w:rPr>
+        <w:t xml:space="preserve"> </w:t>
+      </w:r>
+      <w:r>
+        <w:rPr>
+          <w:b/>
+          <w:bCs/>
+          <w:sz w:val="32"/>
+          <w:szCs w:val="32"/>
+        </w:rPr>
+        <w:t>(Dinesh Madumal</w:t>
+      </w:r>
+      <w:r>
+        <w:rPr>
+          <w:b/>
+          <w:bCs/>
+          <w:sz w:val="32"/>
+          <w:szCs w:val="32"/>
+        </w:rPr>
+        <w:t>) tasks</w:t>
+      </w:r>
+    </w:p>
     <w:p/>
+    <w:p>
+      <w:pPr>
+        <w:pStyle w:val="Heading3"/>
+        <w:numPr>
+          <w:ilvl w:val="1"/>
+          <w:numId w:val="32"/>
+        </w:numPr>
+        <w:rPr>
+          <w:b/>
+          <w:bCs/>
+          <w:color w:val="000000" w:themeColor="text1"/>
+          <w:sz w:val="28"/>
+          <w:szCs w:val="28"/>
+        </w:rPr>
+      </w:pPr>
+      <w:r>
+        <w:rPr>
+          <w:b/>
+          <w:bCs/>
+          <w:color w:val="000000" w:themeColor="text1"/>
+          <w:sz w:val="28"/>
+          <w:szCs w:val="28"/>
+        </w:rPr>
+        <w:t xml:space="preserve">Task </w:t>
+      </w:r>
+      <w:r>
+        <w:rPr>
+          <w:b/>
+          <w:bCs/>
+          <w:color w:val="000000" w:themeColor="text1"/>
+          <w:sz w:val="28"/>
+          <w:szCs w:val="28"/>
+        </w:rPr>
+        <w:t>1</w:t>
+      </w:r>
+      <w:r>
+        <w:rPr>
+          <w:b/>
+          <w:bCs/>
+          <w:color w:val="000000" w:themeColor="text1"/>
+          <w:sz w:val="28"/>
+          <w:szCs w:val="28"/>
+        </w:rPr>
+        <w:t xml:space="preserve">: </w:t>
+      </w:r>
+      <w:r>
+        <w:rPr>
+          <w:b/>
+          <w:bCs/>
+          <w:color w:val="000000" w:themeColor="text1"/>
+          <w:sz w:val="28"/>
+          <w:szCs w:val="28"/>
+        </w:rPr>
+        <w:t>F</w:t>
+      </w:r>
+      <w:r>
+        <w:rPr>
+          <w:b/>
+          <w:bCs/>
+          <w:color w:val="000000" w:themeColor="text1"/>
+          <w:sz w:val="28"/>
+          <w:szCs w:val="28"/>
+        </w:rPr>
+        <w:t>ork repository</w:t>
+      </w:r>
+    </w:p>
+    <w:p/>
+    <w:p>
+      <w:pPr>
+        <w:spacing w:line="360" w:lineRule="auto"/>
+        <w:jc w:val="both"/>
+      </w:pPr>
+      <w:r>
+        <w:t xml:space="preserve">This task involves creating a personal copy of the main project created by another user (ViranScu). </w:t>
+      </w:r>
+      <w:r>
+        <w:t>See Figure 12 for the screenshot of creating a new fork.</w:t>
+      </w:r>
+    </w:p>
+    <w:p>
+      <w:pPr>
+        <w:spacing w:line="360" w:lineRule="auto"/>
+        <w:jc w:val="both"/>
+      </w:pPr>
+    </w:p>
+    <w:p>
+      <w:pPr>
+        <w:spacing w:line="360" w:lineRule="auto"/>
+        <w:jc w:val="both"/>
+      </w:pPr>
+      <w:r>
+        <w:rPr>
+          <w:noProof/>
+        </w:rPr>
+        <mc:AlternateContent>
+          <mc:Choice Requires="wps">
+            <w:drawing>
+              <wp:anchor distT="0" distB="0" distL="114300" distR="114300" simplePos="0" relativeHeight="251693056" behindDoc="0" locked="0" layoutInCell="1" allowOverlap="1" wp14:anchorId="1C28D906" wp14:editId="419A8C9C">
+                <wp:simplePos x="0" y="0"/>
+                <wp:positionH relativeFrom="column">
+                  <wp:posOffset>0</wp:posOffset>
+                </wp:positionH>
+                <wp:positionV relativeFrom="paragraph">
+                  <wp:posOffset>2674620</wp:posOffset>
+                </wp:positionV>
+                <wp:extent cx="5731510" cy="635"/>
+                <wp:effectExtent l="0" t="0" r="0" b="12065"/>
+                <wp:wrapTopAndBottom/>
+                <wp:docPr id="2027018513" name="Text Box 1"/>
+                <wp:cNvGraphicFramePr/>
+                <a:graphic xmlns:a="http://schemas.openxmlformats.org/drawingml/2006/main">
+                  <a:graphicData uri="http://schemas.microsoft.com/office/word/2010/wordprocessingShape">
+                    <wps:wsp>
+                      <wps:cNvSpPr txBox="1"/>
+                      <wps:spPr>
+                        <a:xfrm>
+                          <a:off x="0" y="0"/>
+                          <a:ext cx="5731510" cy="635"/>
+                        </a:xfrm>
+                        <a:prstGeom prst="rect">
+                          <a:avLst/>
+                        </a:prstGeom>
+                        <a:solidFill>
+                          <a:prstClr val="white"/>
+                        </a:solidFill>
+                        <a:ln>
+                          <a:noFill/>
+                        </a:ln>
+                      </wps:spPr>
+                      <wps:txbx>
+                        <w:txbxContent>
+                          <w:p>
+                            <w:pPr>
+                              <w:pStyle w:val="Caption"/>
+                              <w:jc w:val="center"/>
+                              <w:rPr>
+                                <w:b/>
+                                <w:bCs/>
+                                <w:i w:val="0"/>
+                                <w:iCs w:val="0"/>
+                                <w:noProof/>
+                                <w:color w:val="000000" w:themeColor="text1"/>
+                                <w:sz w:val="20"/>
+                                <w:szCs w:val="20"/>
+                              </w:rPr>
+                            </w:pPr>
+                            <w:r>
+                              <w:rPr>
+                                <w:b/>
+                                <w:bCs/>
+                                <w:i w:val="0"/>
+                                <w:iCs w:val="0"/>
+                                <w:color w:val="000000" w:themeColor="text1"/>
+                                <w:sz w:val="20"/>
+                                <w:szCs w:val="20"/>
+                              </w:rPr>
+                              <w:t xml:space="preserve">Figure </w:t>
+                            </w:r>
+                            <w:r>
+                              <w:rPr>
+                                <w:b/>
+                                <w:bCs/>
+                                <w:i w:val="0"/>
+                                <w:iCs w:val="0"/>
+                                <w:color w:val="000000" w:themeColor="text1"/>
+                                <w:sz w:val="20"/>
+                                <w:szCs w:val="20"/>
+                              </w:rPr>
+                              <w:fldChar w:fldCharType="begin"/>
+                            </w:r>
+                            <w:r>
+                              <w:rPr>
+                                <w:b/>
+                                <w:bCs/>
+                                <w:i w:val="0"/>
+                                <w:iCs w:val="0"/>
+                                <w:color w:val="000000" w:themeColor="text1"/>
+                                <w:sz w:val="20"/>
+                                <w:szCs w:val="20"/>
+                              </w:rPr>
+                              <w:instrText xml:space="preserve"> SEQ Figure \* ARABIC </w:instrText>
+                            </w:r>
+                            <w:r>
+                              <w:rPr>
+                                <w:b/>
+                                <w:bCs/>
+                                <w:i w:val="0"/>
+                                <w:iCs w:val="0"/>
+                                <w:color w:val="000000" w:themeColor="text1"/>
+                                <w:sz w:val="20"/>
+                                <w:szCs w:val="20"/>
+                              </w:rPr>
+                              <w:fldChar w:fldCharType="separate"/>
+                            </w:r>
+                            <w:r>
+                              <w:rPr>
+                                <w:b/>
+                                <w:bCs/>
+                                <w:i w:val="0"/>
+                                <w:iCs w:val="0"/>
+                                <w:noProof/>
+                                <w:color w:val="000000" w:themeColor="text1"/>
+                                <w:sz w:val="20"/>
+                                <w:szCs w:val="20"/>
+                              </w:rPr>
+                              <w:t>12</w:t>
+                            </w:r>
+                            <w:r>
+                              <w:rPr>
+                                <w:b/>
+                                <w:bCs/>
+                                <w:i w:val="0"/>
+                                <w:iCs w:val="0"/>
+                                <w:color w:val="000000" w:themeColor="text1"/>
+                                <w:sz w:val="20"/>
+                                <w:szCs w:val="20"/>
+                              </w:rPr>
+                              <w:fldChar w:fldCharType="end"/>
+                            </w:r>
+                            <w:r>
+                              <w:rPr>
+                                <w:b/>
+                                <w:bCs/>
+                                <w:i w:val="0"/>
+                                <w:iCs w:val="0"/>
+                                <w:color w:val="000000" w:themeColor="text1"/>
+                                <w:sz w:val="20"/>
+                                <w:szCs w:val="20"/>
+                                <w:lang w:val="en-US"/>
+                              </w:rPr>
+                              <w:t xml:space="preserve"> - Create fork</w:t>
+                            </w:r>
+                          </w:p>
+                        </w:txbxContent>
+                      </wps:txbx>
+                      <wps:bodyPr rot="0" spcFirstLastPara="0" vertOverflow="overflow" horzOverflow="overflow" vert="horz" wrap="square" lIns="0" tIns="0" rIns="0" bIns="0" numCol="1" spcCol="0" rtlCol="0" fromWordArt="0" anchor="t" anchorCtr="0" forceAA="0" compatLnSpc="1">
+                        <a:prstTxWarp prst="textNoShape">
+                          <a:avLst/>
+                        </a:prstTxWarp>
+                        <a:spAutoFit/>
+                      </wps:bodyPr>
+                    </wps:wsp>
+                  </a:graphicData>
+                </a:graphic>
+              </wp:anchor>
+            </w:drawing>
+          </mc:Choice>
+          <mc:Fallback>
+            <w:pict>
+              <v:shape w14:anchorId="1C28D906" id="_x0000_s1036" type="#_x0000_t202" style="position:absolute;left:0;text-align:left;margin-left:0;margin-top:210.6pt;width:451.3pt;height:.05pt;z-index:251693056;visibility:visible;mso-wrap-style:square;mso-wrap-distance-left:9pt;mso-wrap-distance-top:0;mso-wrap-distance-right:9pt;mso-wrap-distance-bottom:0;mso-position-horizontal:absolute;mso-position-horizontal-relative:text;mso-position-vertical:absolute;mso-position-vertical-relative:text;v-text-anchor:top" o:gfxdata="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" stroked="f">
+                <v:textbox style="mso-fit-shape-to-text:t" inset="0,0,0,0">
+                  <w:txbxContent>
+                    <w:p>
+                      <w:pPr>
+                        <w:pStyle w:val="Caption"/>
+                        <w:jc w:val="center"/>
+                        <w:rPr>
+                          <w:b/>
+                          <w:bCs/>
+                          <w:i w:val="0"/>
+                          <w:iCs w:val="0"/>
+                          <w:noProof/>
+                          <w:color w:val="000000" w:themeColor="text1"/>
+                          <w:sz w:val="20"/>
+                          <w:szCs w:val="20"/>
+                        </w:rPr>
+                      </w:pPr>
+                      <w:r>
+                        <w:rPr>
+                          <w:b/>
+                          <w:bCs/>
+                          <w:i w:val="0"/>
+                          <w:iCs w:val="0"/>
+                          <w:color w:val="000000" w:themeColor="text1"/>
+                          <w:sz w:val="20"/>
+                          <w:szCs w:val="20"/>
+                        </w:rPr>
+                        <w:t xml:space="preserve">Figure </w:t>
+                      </w:r>
+                      <w:r>
+                        <w:rPr>
+                          <w:b/>
+                          <w:bCs/>
+                          <w:i w:val="0"/>
+                          <w:iCs w:val="0"/>
+                          <w:color w:val="000000" w:themeColor="text1"/>
+                          <w:sz w:val="20"/>
+                          <w:szCs w:val="20"/>
+                        </w:rPr>
+                        <w:fldChar w:fldCharType="begin"/>
+                      </w:r>
+                      <w:r>
+                        <w:rPr>
+                          <w:b/>
+                          <w:bCs/>
+                          <w:i w:val="0"/>
+                          <w:iCs w:val="0"/>
+                          <w:color w:val="000000" w:themeColor="text1"/>
+                          <w:sz w:val="20"/>
+                          <w:szCs w:val="20"/>
+                        </w:rPr>
+                        <w:instrText xml:space="preserve"> SEQ Figure \* ARABIC </w:instrText>
+                      </w:r>
+                      <w:r>
+                        <w:rPr>
+                          <w:b/>
+                          <w:bCs/>
+                          <w:i w:val="0"/>
+                          <w:iCs w:val="0"/>
+                          <w:color w:val="000000" w:themeColor="text1"/>
+                          <w:sz w:val="20"/>
+                          <w:szCs w:val="20"/>
+                        </w:rPr>
+                        <w:fldChar w:fldCharType="separate"/>
+                      </w:r>
+                      <w:r>
+                        <w:rPr>
+                          <w:b/>
+                          <w:bCs/>
+                          <w:i w:val="0"/>
+                          <w:iCs w:val="0"/>
+                          <w:noProof/>
+                          <w:color w:val="000000" w:themeColor="text1"/>
+                          <w:sz w:val="20"/>
+                          <w:szCs w:val="20"/>
+                        </w:rPr>
+                        <w:t>12</w:t>
+                      </w:r>
+                      <w:r>
+                        <w:rPr>
+                          <w:b/>
+                          <w:bCs/>
+                          <w:i w:val="0"/>
+                          <w:iCs w:val="0"/>
+                          <w:color w:val="000000" w:themeColor="text1"/>
+                          <w:sz w:val="20"/>
+                          <w:szCs w:val="20"/>
+                        </w:rPr>
+                        <w:fldChar w:fldCharType="end"/>
+                      </w:r>
+                      <w:r>
+                        <w:rPr>
+                          <w:b/>
+                          <w:bCs/>
+                          <w:i w:val="0"/>
+                          <w:iCs w:val="0"/>
+                          <w:color w:val="000000" w:themeColor="text1"/>
+                          <w:sz w:val="20"/>
+                          <w:szCs w:val="20"/>
+                          <w:lang w:val="en-US"/>
+                        </w:rPr>
+                        <w:t xml:space="preserve"> - Create fork</w:t>
+                      </w:r>
+                    </w:p>
+                  </w:txbxContent>
+                </v:textbox>
+                <w10:wrap type="topAndBottom"/>
+              </v:shape>
+            </w:pict>
+          </mc:Fallback>
+        </mc:AlternateContent>
+      </w:r>
+      <w:r>
+        <w:rPr>
+          <w:noProof/>
+          <w14:ligatures w14:val="standardContextual"/>
+        </w:rPr>
+        <w:drawing>
+          <wp:anchor distT="0" distB="0" distL="114300" distR="114300" simplePos="0" relativeHeight="251691008" behindDoc="0" locked="0" layoutInCell="1" allowOverlap="1" wp14:anchorId="0E0C48CE" wp14:editId="7A0FA0F3">
+            <wp:simplePos x="0" y="0"/>
+            <wp:positionH relativeFrom="column">
+              <wp:posOffset>0</wp:posOffset>
+            </wp:positionH>
+            <wp:positionV relativeFrom="paragraph">
+              <wp:posOffset>0</wp:posOffset>
+            </wp:positionV>
+            <wp:extent cx="5731510" cy="2617470"/>
+            <wp:effectExtent l="0" t="0" r="0" b="0"/>
+            <wp:wrapTopAndBottom/>
+            <wp:docPr id="778331400" name="Picture 1" descr="A screenshot of a computer&#10;&#10;Description automatically generated"/>
+            <wp:cNvGraphicFramePr>
+              <a:graphicFrameLocks xmlns:a="http://schemas.openxmlformats.org/drawingml/2006/main" noChangeAspect="1"/>
+            </wp:cNvGraphicFramePr>
+            <a:graphic xmlns:a="http://schemas.openxmlformats.org/drawingml/2006/main">
+              <a:graphicData uri="http://schemas.openxmlformats.org/drawingml/2006/picture">
+                <pic:pic xmlns:pic="http://schemas.openxmlformats.org/drawingml/2006/picture">
+                  <pic:nvPicPr>
+                    <pic:cNvPr id="778331400" name="Picture 1" descr="A screenshot of a computer&#10;&#10;Description automatically generated"/>
+                    <pic:cNvPicPr/>
+                  </pic:nvPicPr>
+                  <pic:blipFill>
+                    <a:blip r:embed="rId24" cstate="print">
+                      <a:extLst>
+                        <a:ext uri="{28A0092B-C50C-407E-A947-70E740481C1C}">
+                          <a14:useLocalDpi xmlns:a14="http://schemas.microsoft.com/office/drawing/2010/main" val="0"/>
+                        </a:ext>
+                      </a:extLst>
+                    </a:blip>
+                    <a:stretch>
+                      <a:fillRect/>
+                    </a:stretch>
+                  </pic:blipFill>
+                  <pic:spPr>
+                    <a:xfrm>
+                      <a:off x="0" y="0"/>
+                      <a:ext cx="5731510" cy="2617470"/>
+                    </a:xfrm>
+                    <a:prstGeom prst="rect">
+                      <a:avLst/>
+                    </a:prstGeom>
+                  </pic:spPr>
+                </pic:pic>
+              </a:graphicData>
+            </a:graphic>
+            <wp14:sizeRelH relativeFrom="page">
+              <wp14:pctWidth>0</wp14:pctWidth>
+            </wp14:sizeRelH>
+            <wp14:sizeRelV relativeFrom="page">
+              <wp14:pctHeight>0</wp14:pctHeight>
+            </wp14:sizeRelV>
+          </wp:anchor>
+        </w:drawing>
+      </w:r>
+    </w:p>
     <w:p>
       <w:pPr>
         <w:rPr>
@@ -8236,7 +8838,7 @@
           <w:szCs w:val="48"/>
         </w:rPr>
       </w:pPr>
-      <w:bookmarkStart w:id="6" w:name="_Toc151846990"/>
+      <w:bookmarkStart w:id="9" w:name="_Toc151886843"/>
       <w:r>
         <w:rPr>
           <w:b/>
@@ -8255,7 +8857,7 @@
         </w:rPr>
         <w:t xml:space="preserve"> (RFP)</w:t>
       </w:r>
-      <w:bookmarkEnd w:id="6"/>
+      <w:bookmarkEnd w:id="9"/>
     </w:p>
     <w:p>
       <w:pPr>
@@ -8433,7 +9035,7 @@
           <w:szCs w:val="32"/>
         </w:rPr>
       </w:pPr>
-      <w:bookmarkStart w:id="7" w:name="_Toc151846991"/>
+      <w:bookmarkStart w:id="10" w:name="_Toc151886844"/>
       <w:r>
         <w:rPr>
           <w:b/>
@@ -8471,7 +9073,7 @@
         </w:rPr>
         <w:t>: Integrated Business System for Aussie Business Buzz (ABB)</w:t>
       </w:r>
-      <w:bookmarkEnd w:id="7"/>
+      <w:bookmarkEnd w:id="10"/>
     </w:p>
     <w:p>
       <w:pPr>
@@ -8986,16 +9588,8 @@
               <w:rPr>
                 <w:rFonts w:cstheme="minorHAnsi"/>
               </w:rPr>
-              <w:t>announced/</w:t>
-            </w:r>
-            <w:proofErr w:type="gramStart"/>
-            <w:r>
-              <w:rPr>
-                <w:rFonts w:cstheme="minorHAnsi"/>
-              </w:rPr>
-              <w:t>sent</w:t>
-            </w:r>
-            <w:proofErr w:type="gramEnd"/>
+              <w:t>announced/sent</w:t>
+            </w:r>
           </w:p>
           <w:p>
             <w:pPr>
@@ -9032,16 +9626,8 @@
               <w:rPr>
                 <w:rFonts w:cstheme="minorHAnsi"/>
               </w:rPr>
-              <w:t xml:space="preserve">December 4 – 8, 2023: Conference calls with vendors to discuss </w:t>
-            </w:r>
-            <w:proofErr w:type="gramStart"/>
-            <w:r>
-              <w:rPr>
-                <w:rFonts w:cstheme="minorHAnsi"/>
-              </w:rPr>
-              <w:t>RFP</w:t>
-            </w:r>
-            <w:proofErr w:type="gramEnd"/>
+              <w:t>December 4 – 8, 2023: Conference calls with vendors to discuss RFP</w:t>
+            </w:r>
           </w:p>
           <w:p>
             <w:pPr>
@@ -9059,16 +9645,8 @@
               <w:rPr>
                 <w:rFonts w:cstheme="minorHAnsi"/>
               </w:rPr>
-              <w:t xml:space="preserve">December 22, 2023: Deadline for vendors to submit </w:t>
-            </w:r>
-            <w:proofErr w:type="gramStart"/>
-            <w:r>
-              <w:rPr>
-                <w:rFonts w:cstheme="minorHAnsi"/>
-              </w:rPr>
-              <w:t>proposals</w:t>
-            </w:r>
-            <w:proofErr w:type="gramEnd"/>
+              <w:t>December 22, 2023: Deadline for vendors to submit proposals</w:t>
+            </w:r>
           </w:p>
           <w:p>
             <w:pPr>
@@ -9124,16 +9702,8 @@
               <w:rPr>
                 <w:rFonts w:cstheme="minorHAnsi"/>
               </w:rPr>
-              <w:t xml:space="preserve">January 24, 2024: Final vendor </w:t>
-            </w:r>
-            <w:proofErr w:type="gramStart"/>
-            <w:r>
-              <w:rPr>
-                <w:rFonts w:cstheme="minorHAnsi"/>
-              </w:rPr>
-              <w:t>selected</w:t>
-            </w:r>
-            <w:proofErr w:type="gramEnd"/>
+              <w:t>January 24, 2024: Final vendor selected</w:t>
+            </w:r>
           </w:p>
           <w:p>
             <w:pPr>
@@ -9243,7 +9813,7 @@
           <w:szCs w:val="48"/>
         </w:rPr>
       </w:pPr>
-      <w:bookmarkStart w:id="8" w:name="_Toc151846992"/>
+      <w:bookmarkStart w:id="11" w:name="_Toc151886845"/>
       <w:r>
         <w:rPr>
           <w:b/>
@@ -9301,7 +9871,7 @@
         </w:rPr>
         <w:t>Techniques</w:t>
       </w:r>
-      <w:bookmarkEnd w:id="8"/>
+      <w:bookmarkEnd w:id="11"/>
     </w:p>
     <w:p/>
     <w:p/>
@@ -9338,7 +9908,7 @@
           <w:szCs w:val="32"/>
         </w:rPr>
       </w:pPr>
-      <w:bookmarkStart w:id="9" w:name="_Toc151846993"/>
+      <w:bookmarkStart w:id="12" w:name="_Toc151886846"/>
       <w:r>
         <w:rPr>
           <w:b/>
@@ -9348,7 +9918,7 @@
         <w:lastRenderedPageBreak/>
         <w:t>Agile Mindset</w:t>
       </w:r>
-      <w:bookmarkEnd w:id="9"/>
+      <w:bookmarkEnd w:id="12"/>
       <w:r>
         <w:rPr>
           <w:b/>
@@ -9395,7 +9965,7 @@
         </w:rPr>
         <w:t xml:space="preserve">Agile software development transcends mere frameworks and practices, evolving into a comprehensive mindset that emphasizes collaboration, adaptability, and continuous improvement. Unlike traditional methodologies, such as Waterfall, Agile is not confined to a specific set of rules; rather, it is an umbrella term encompassing various frameworks and practices aligned with the values and principles articulated in the Manifesto for Agile Software Development. </w:t>
       </w:r>
-      <w:hyperlink r:id="rId24" w:history="1">
+      <w:hyperlink r:id="rId25" w:history="1">
         <w:r>
           <w:rPr>
             <w:rStyle w:val="Hyperlink"/>
@@ -9458,7 +10028,7 @@
         </w:rPr>
         <w:t xml:space="preserve">The foundation of Agile is laid out in the Manifesto for Agile Software Development and its accompanying 12 Principles. These values and principles guide how teams approach software development, change, and uncertainty. </w:t>
       </w:r>
-      <w:hyperlink r:id="rId25" w:history="1">
+      <w:hyperlink r:id="rId26" w:history="1">
         <w:r>
           <w:rPr>
             <w:rStyle w:val="Hyperlink"/>
@@ -9503,7 +10073,7 @@
                     </pic:cNvPicPr>
                   </pic:nvPicPr>
                   <pic:blipFill>
-                    <a:blip r:embed="rId26">
+                    <a:blip r:embed="rId27">
                       <a:extLst>
                         <a:ext uri="{28A0092B-C50C-407E-A947-70E740481C1C}">
                           <a14:useLocalDpi xmlns:a14="http://schemas.microsoft.com/office/drawing/2010/main" val="0"/>
@@ -9548,13 +10118,13 @@
           <w:rPr>
             <w:noProof/>
           </w:rPr>
-          <w:t>12</w:t>
+          <w:t>13</w:t>
         </w:r>
       </w:fldSimple>
       <w:r>
         <w:t>: Agile Manifesto (</w:t>
       </w:r>
-      <w:hyperlink r:id="rId27" w:history="1">
+      <w:hyperlink r:id="rId28" w:history="1">
         <w:r>
           <w:rPr>
             <w:rStyle w:val="Hyperlink"/>
@@ -9630,7 +10200,7 @@
         </w:rPr>
         <w:t xml:space="preserve">Agile as a Mindset: </w:t>
       </w:r>
-      <w:hyperlink r:id="rId28" w:history="1">
+      <w:hyperlink r:id="rId29" w:history="1">
         <w:r>
           <w:rPr>
             <w:rStyle w:val="Hyperlink"/>
@@ -9699,7 +10269,7 @@
           <w14:ligatures w14:val="standardContextual"/>
         </w:rPr>
         <w:drawing>
-          <wp:inline distT="0" distB="0" distL="0" distR="0" wp14:anchorId="7EA64D0F" wp14:editId="7173B881">
+          <wp:inline distT="0" distB="0" distL="0" distR="0" wp14:anchorId="7EA64D0F" wp14:editId="13671DE8">
             <wp:extent cx="5731510" cy="5060315"/>
             <wp:effectExtent l="0" t="0" r="2540" b="6985"/>
             <wp:docPr id="2" name="Picture 2"/>
@@ -9714,7 +10284,7 @@
                     <pic:cNvPicPr/>
                   </pic:nvPicPr>
                   <pic:blipFill>
-                    <a:blip r:embed="rId29" cstate="print">
+                    <a:blip r:embed="rId30" cstate="print">
                       <a:extLst>
                         <a:ext uri="{28A0092B-C50C-407E-A947-70E740481C1C}">
                           <a14:useLocalDpi xmlns:a14="http://schemas.microsoft.com/office/drawing/2010/main" val="0"/>
@@ -9753,7 +10323,7 @@
           <w:rPr>
             <w:noProof/>
           </w:rPr>
-          <w:t>13</w:t>
+          <w:t>14</w:t>
         </w:r>
       </w:fldSimple>
       <w:r>
@@ -9798,7 +10368,7 @@
         </w:rPr>
         <w:t xml:space="preserve">: </w:t>
       </w:r>
-      <w:hyperlink r:id="rId30" w:history="1">
+      <w:hyperlink r:id="rId31" w:history="1">
         <w:r>
           <w:rPr>
             <w:rStyle w:val="Hyperlink"/>
@@ -9861,7 +10431,7 @@
         <w:lastRenderedPageBreak/>
         <w:t xml:space="preserve">Four Pillars of the Agile Mindset: </w:t>
       </w:r>
-      <w:hyperlink r:id="rId31" w:history="1">
+      <w:hyperlink r:id="rId32" w:history="1">
         <w:r>
           <w:rPr>
             <w:rStyle w:val="Hyperlink"/>
@@ -10286,18 +10856,18 @@
           <w:b/>
         </w:rPr>
       </w:pPr>
-      <w:bookmarkStart w:id="10" w:name="_Toc151846994"/>
+      <w:bookmarkStart w:id="13" w:name="_Toc151886847"/>
       <w:r>
         <w:rPr>
           <w:b/>
         </w:rPr>
         <w:t>References</w:t>
       </w:r>
-      <w:bookmarkEnd w:id="10"/>
+      <w:bookmarkEnd w:id="13"/>
     </w:p>
     <w:p/>
     <w:p>
-      <w:hyperlink r:id="rId32" w:history="1">
+      <w:hyperlink r:id="rId33" w:history="1">
         <w:r>
           <w:rPr>
             <w:rStyle w:val="Hyperlink"/>
@@ -10307,7 +10877,7 @@
       </w:hyperlink>
     </w:p>
     <w:p>
-      <w:hyperlink r:id="rId33" w:history="1">
+      <w:hyperlink r:id="rId34" w:history="1">
         <w:r>
           <w:rPr>
             <w:rStyle w:val="Hyperlink"/>
@@ -10317,7 +10887,7 @@
       </w:hyperlink>
     </w:p>
     <w:p>
-      <w:hyperlink r:id="rId34" w:history="1">
+      <w:hyperlink r:id="rId35" w:history="1">
         <w:r>
           <w:rPr>
             <w:rStyle w:val="Hyperlink"/>
@@ -10327,7 +10897,7 @@
       </w:hyperlink>
     </w:p>
     <w:p>
-      <w:hyperlink r:id="rId35" w:history="1">
+      <w:hyperlink r:id="rId36" w:history="1">
         <w:r>
           <w:rPr>
             <w:rStyle w:val="Hyperlink"/>
@@ -10340,8 +10910,8 @@
     <w:p/>
     <w:p/>
     <w:sectPr>
-      <w:footerReference w:type="default" r:id="rId36"/>
-      <w:footerReference w:type="first" r:id="rId37"/>
+      <w:footerReference w:type="default" r:id="rId37"/>
+      <w:footerReference w:type="first" r:id="rId38"/>
       <w:pgSz w:w="11906" w:h="16838"/>
       <w:pgMar w:top="1440" w:right="1440" w:bottom="1440" w:left="1440" w:header="708" w:footer="708" w:gutter="0"/>
       <w:pgNumType w:start="1"/>

--- a/Perth4_PROG6001_02.docx
+++ b/Perth4_PROG6001_02.docx
@@ -34,7 +34,7 @@
                 <w:noProof/>
               </w:rPr>
               <w:drawing>
-                <wp:inline distT="0" distB="0" distL="0" distR="0" wp14:anchorId="1312E7BC" wp14:editId="52056532">
+                <wp:inline distT="0" distB="0" distL="0" distR="0" wp14:anchorId="1312E7BC" wp14:editId="784D6A79">
                   <wp:extent cx="2616200" cy="850900"/>
                   <wp:effectExtent l="0" t="0" r="0" b="0"/>
                   <wp:docPr id="1" name="Picture 1" descr="Text&#10;&#10;Description automatically generated"/>
@@ -203,13 +203,23 @@
                 <w:sz w:val="28"/>
               </w:rPr>
             </w:pPr>
+            <w:proofErr w:type="spellStart"/>
             <w:r>
               <w:rPr>
                 <w:rFonts w:cstheme="minorHAnsi"/>
                 <w:b/>
                 <w:sz w:val="28"/>
               </w:rPr>
-              <w:t>Sanduni Dissanayake - 24009683</w:t>
+              <w:t>Sanduni</w:t>
+            </w:r>
+            <w:proofErr w:type="spellEnd"/>
+            <w:r>
+              <w:rPr>
+                <w:rFonts w:cstheme="minorHAnsi"/>
+                <w:b/>
+                <w:sz w:val="28"/>
+              </w:rPr>
+              <w:t xml:space="preserve"> Dissanayake - 24009683</w:t>
             </w:r>
           </w:p>
         </w:tc>
@@ -268,7 +278,43 @@
                 <w:b/>
                 <w:sz w:val="28"/>
               </w:rPr>
-              <w:t>Dinesh Dapana Durage - 24007386</w:t>
+              <w:t xml:space="preserve">Dinesh </w:t>
+            </w:r>
+            <w:proofErr w:type="spellStart"/>
+            <w:r>
+              <w:rPr>
+                <w:rFonts w:cstheme="minorHAnsi"/>
+                <w:b/>
+                <w:sz w:val="28"/>
+              </w:rPr>
+              <w:t>Dapana</w:t>
+            </w:r>
+            <w:proofErr w:type="spellEnd"/>
+            <w:r>
+              <w:rPr>
+                <w:rFonts w:cstheme="minorHAnsi"/>
+                <w:b/>
+                <w:sz w:val="28"/>
+              </w:rPr>
+              <w:t xml:space="preserve"> </w:t>
+            </w:r>
+            <w:proofErr w:type="spellStart"/>
+            <w:r>
+              <w:rPr>
+                <w:rFonts w:cstheme="minorHAnsi"/>
+                <w:b/>
+                <w:sz w:val="28"/>
+              </w:rPr>
+              <w:t>Durage</w:t>
+            </w:r>
+            <w:proofErr w:type="spellEnd"/>
+            <w:r>
+              <w:rPr>
+                <w:rFonts w:cstheme="minorHAnsi"/>
+                <w:b/>
+                <w:sz w:val="28"/>
+              </w:rPr>
+              <w:t xml:space="preserve"> - 24007386</w:t>
             </w:r>
           </w:p>
         </w:tc>
@@ -309,13 +355,77 @@
                 <w:sz w:val="28"/>
               </w:rPr>
             </w:pPr>
+            <w:proofErr w:type="spellStart"/>
             <w:r>
               <w:rPr>
                 <w:rFonts w:cstheme="minorHAnsi"/>
                 <w:b/>
                 <w:sz w:val="28"/>
               </w:rPr>
-              <w:t>Hewa Iddagodage Viran Pravinda - 24007360</w:t>
+              <w:t>Hewa</w:t>
+            </w:r>
+            <w:proofErr w:type="spellEnd"/>
+            <w:r>
+              <w:rPr>
+                <w:rFonts w:cstheme="minorHAnsi"/>
+                <w:b/>
+                <w:sz w:val="28"/>
+              </w:rPr>
+              <w:t xml:space="preserve"> </w:t>
+            </w:r>
+            <w:proofErr w:type="spellStart"/>
+            <w:r>
+              <w:rPr>
+                <w:rFonts w:cstheme="minorHAnsi"/>
+                <w:b/>
+                <w:sz w:val="28"/>
+              </w:rPr>
+              <w:t>Iddagodage</w:t>
+            </w:r>
+            <w:proofErr w:type="spellEnd"/>
+            <w:r>
+              <w:rPr>
+                <w:rFonts w:cstheme="minorHAnsi"/>
+                <w:b/>
+                <w:sz w:val="28"/>
+              </w:rPr>
+              <w:t xml:space="preserve"> </w:t>
+            </w:r>
+            <w:proofErr w:type="spellStart"/>
+            <w:r>
+              <w:rPr>
+                <w:rFonts w:cstheme="minorHAnsi"/>
+                <w:b/>
+                <w:sz w:val="28"/>
+              </w:rPr>
+              <w:t>Viran</w:t>
+            </w:r>
+            <w:proofErr w:type="spellEnd"/>
+            <w:r>
+              <w:rPr>
+                <w:rFonts w:cstheme="minorHAnsi"/>
+                <w:b/>
+                <w:sz w:val="28"/>
+              </w:rPr>
+              <w:t xml:space="preserve"> </w:t>
+            </w:r>
+            <w:proofErr w:type="spellStart"/>
+            <w:r>
+              <w:rPr>
+                <w:rFonts w:cstheme="minorHAnsi"/>
+                <w:b/>
+                <w:sz w:val="28"/>
+              </w:rPr>
+              <w:t>Pravinda</w:t>
+            </w:r>
+            <w:proofErr w:type="spellEnd"/>
+            <w:r>
+              <w:rPr>
+                <w:rFonts w:cstheme="minorHAnsi"/>
+                <w:b/>
+                <w:sz w:val="28"/>
+              </w:rPr>
+              <w:t xml:space="preserve"> - 24007360</w:t>
             </w:r>
           </w:p>
         </w:tc>
@@ -827,12 +937,21 @@
                 <w:lang w:val="en-US"/>
               </w:rPr>
             </w:pPr>
+            <w:proofErr w:type="spellStart"/>
             <w:r>
               <w:rPr>
                 <w:rFonts w:cstheme="minorHAnsi"/>
                 <w:lang w:val="en-US"/>
               </w:rPr>
-              <w:t>Sanduni Dissanayake</w:t>
+              <w:t>Sanduni</w:t>
+            </w:r>
+            <w:proofErr w:type="spellEnd"/>
+            <w:r>
+              <w:rPr>
+                <w:rFonts w:cstheme="minorHAnsi"/>
+                <w:lang w:val="en-US"/>
+              </w:rPr>
+              <w:t xml:space="preserve"> Dissanayake</w:t>
             </w:r>
           </w:p>
         </w:tc>
@@ -884,8 +1003,33 @@
                 <w:rFonts w:cstheme="minorHAnsi"/>
                 <w:lang w:val="en-US"/>
               </w:rPr>
-              <w:t>Dinesh Dapana Durage</w:t>
-            </w:r>
+              <w:t xml:space="preserve">Dinesh </w:t>
+            </w:r>
+            <w:proofErr w:type="spellStart"/>
+            <w:r>
+              <w:rPr>
+                <w:rFonts w:cstheme="minorHAnsi"/>
+                <w:lang w:val="en-US"/>
+              </w:rPr>
+              <w:t>Dapana</w:t>
+            </w:r>
+            <w:proofErr w:type="spellEnd"/>
+            <w:r>
+              <w:rPr>
+                <w:rFonts w:cstheme="minorHAnsi"/>
+                <w:lang w:val="en-US"/>
+              </w:rPr>
+              <w:t xml:space="preserve"> </w:t>
+            </w:r>
+            <w:proofErr w:type="spellStart"/>
+            <w:r>
+              <w:rPr>
+                <w:rFonts w:cstheme="minorHAnsi"/>
+                <w:lang w:val="en-US"/>
+              </w:rPr>
+              <w:t>Durage</w:t>
+            </w:r>
+            <w:proofErr w:type="spellEnd"/>
           </w:p>
         </w:tc>
       </w:tr>
@@ -931,13 +1075,63 @@
                 <w:lang w:val="en-US"/>
               </w:rPr>
             </w:pPr>
+            <w:proofErr w:type="spellStart"/>
             <w:r>
               <w:rPr>
                 <w:rFonts w:cstheme="minorHAnsi"/>
                 <w:lang w:val="en-US"/>
               </w:rPr>
-              <w:t>Hewa Iddagodage Viran Pravinda</w:t>
-            </w:r>
+              <w:t>Hewa</w:t>
+            </w:r>
+            <w:proofErr w:type="spellEnd"/>
+            <w:r>
+              <w:rPr>
+                <w:rFonts w:cstheme="minorHAnsi"/>
+                <w:lang w:val="en-US"/>
+              </w:rPr>
+              <w:t xml:space="preserve"> </w:t>
+            </w:r>
+            <w:proofErr w:type="spellStart"/>
+            <w:r>
+              <w:rPr>
+                <w:rFonts w:cstheme="minorHAnsi"/>
+                <w:lang w:val="en-US"/>
+              </w:rPr>
+              <w:t>Iddagodage</w:t>
+            </w:r>
+            <w:proofErr w:type="spellEnd"/>
+            <w:r>
+              <w:rPr>
+                <w:rFonts w:cstheme="minorHAnsi"/>
+                <w:lang w:val="en-US"/>
+              </w:rPr>
+              <w:t xml:space="preserve"> </w:t>
+            </w:r>
+            <w:proofErr w:type="spellStart"/>
+            <w:r>
+              <w:rPr>
+                <w:rFonts w:cstheme="minorHAnsi"/>
+                <w:lang w:val="en-US"/>
+              </w:rPr>
+              <w:t>Viran</w:t>
+            </w:r>
+            <w:proofErr w:type="spellEnd"/>
+            <w:r>
+              <w:rPr>
+                <w:rFonts w:cstheme="minorHAnsi"/>
+                <w:lang w:val="en-US"/>
+              </w:rPr>
+              <w:t xml:space="preserve"> </w:t>
+            </w:r>
+            <w:proofErr w:type="spellStart"/>
+            <w:r>
+              <w:rPr>
+                <w:rFonts w:cstheme="minorHAnsi"/>
+                <w:lang w:val="en-US"/>
+              </w:rPr>
+              <w:t>Pravinda</w:t>
+            </w:r>
+            <w:proofErr w:type="spellEnd"/>
           </w:p>
           <w:p>
             <w:pPr>
@@ -1106,7 +1300,7 @@
             </w:rPr>
             <w:fldChar w:fldCharType="separate"/>
           </w:r>
-          <w:hyperlink w:anchor="_Toc151886834" w:history="1">
+          <w:hyperlink w:anchor="_Toc151888176" w:history="1">
             <w:r>
               <w:rPr>
                 <w:rStyle w:val="Hyperlink"/>
@@ -1133,7 +1327,7 @@
                 <w:noProof/>
                 <w:webHidden/>
               </w:rPr>
-              <w:instrText xml:space="preserve"> PAGEREF _Toc151886834 \h </w:instrText>
+              <w:instrText xml:space="preserve"> PAGEREF _Toc151888176 \h </w:instrText>
             </w:r>
             <w:r>
               <w:rPr>
@@ -1182,7 +1376,7 @@
               <w14:ligatures w14:val="standardContextual"/>
             </w:rPr>
           </w:pPr>
-          <w:hyperlink w:anchor="_Toc151886835" w:history="1">
+          <w:hyperlink w:anchor="_Toc151888177" w:history="1">
             <w:r>
               <w:rPr>
                 <w:rStyle w:val="Hyperlink"/>
@@ -1229,7 +1423,7 @@
                 <w:noProof/>
                 <w:webHidden/>
               </w:rPr>
-              <w:instrText xml:space="preserve"> PAGEREF _Toc151886835 \h </w:instrText>
+              <w:instrText xml:space="preserve"> PAGEREF _Toc151888177 \h </w:instrText>
             </w:r>
             <w:r>
               <w:rPr>
@@ -1278,7 +1472,7 @@
               <w14:ligatures w14:val="standardContextual"/>
             </w:rPr>
           </w:pPr>
-          <w:hyperlink w:anchor="_Toc151886836" w:history="1">
+          <w:hyperlink w:anchor="_Toc151888178" w:history="1">
             <w:r>
               <w:rPr>
                 <w:rStyle w:val="Hyperlink"/>
@@ -1325,7 +1519,7 @@
                 <w:noProof/>
                 <w:webHidden/>
               </w:rPr>
-              <w:instrText xml:space="preserve"> PAGEREF _Toc151886836 \h </w:instrText>
+              <w:instrText xml:space="preserve"> PAGEREF _Toc151888178 \h </w:instrText>
             </w:r>
             <w:r>
               <w:rPr>
@@ -1345,7 +1539,7 @@
                 <w:noProof/>
                 <w:webHidden/>
               </w:rPr>
-              <w:t>3</w:t>
+              <w:t>4</w:t>
             </w:r>
             <w:r>
               <w:rPr>
@@ -1372,7 +1566,7 @@
               <w14:ligatures w14:val="standardContextual"/>
             </w:rPr>
           </w:pPr>
-          <w:hyperlink w:anchor="_Toc151886837" w:history="1">
+          <w:hyperlink w:anchor="_Toc151888179" w:history="1">
             <w:r>
               <w:rPr>
                 <w:rStyle w:val="Hyperlink"/>
@@ -1400,7 +1594,7 @@
                 <w:bCs/>
                 <w:noProof/>
               </w:rPr>
-              <w:t>Task 1: add project brief section to chapter 1</w:t>
+              <w:t>Task 1: Add project brief section to chapter 1</w:t>
             </w:r>
             <w:r>
               <w:rPr>
@@ -1421,7 +1615,7 @@
                 <w:noProof/>
                 <w:webHidden/>
               </w:rPr>
-              <w:instrText xml:space="preserve"> PAGEREF _Toc151886837 \h </w:instrText>
+              <w:instrText xml:space="preserve"> PAGEREF _Toc151888179 \h </w:instrText>
             </w:r>
             <w:r>
               <w:rPr>
@@ -1441,7 +1635,7 @@
                 <w:noProof/>
                 <w:webHidden/>
               </w:rPr>
-              <w:t>3</w:t>
+              <w:t>4</w:t>
             </w:r>
             <w:r>
               <w:rPr>
@@ -1468,7 +1662,7 @@
               <w14:ligatures w14:val="standardContextual"/>
             </w:rPr>
           </w:pPr>
-          <w:hyperlink w:anchor="_Toc151886838" w:history="1">
+          <w:hyperlink w:anchor="_Toc151888180" w:history="1">
             <w:r>
               <w:rPr>
                 <w:rStyle w:val="Hyperlink"/>
@@ -1496,7 +1690,7 @@
                 <w:bCs/>
                 <w:noProof/>
               </w:rPr>
-              <w:t>Task 2: add quick facts and organisation background to RFP</w:t>
+              <w:t>Task 2: Add quick facts and organisation background to RFP</w:t>
             </w:r>
             <w:r>
               <w:rPr>
@@ -1517,7 +1711,7 @@
                 <w:noProof/>
                 <w:webHidden/>
               </w:rPr>
-              <w:instrText xml:space="preserve"> PAGEREF _Toc151886838 \h </w:instrText>
+              <w:instrText xml:space="preserve"> PAGEREF _Toc151888180 \h </w:instrText>
             </w:r>
             <w:r>
               <w:rPr>
@@ -1537,7 +1731,7 @@
                 <w:noProof/>
                 <w:webHidden/>
               </w:rPr>
-              <w:t>4</w:t>
+              <w:t>5</w:t>
             </w:r>
             <w:r>
               <w:rPr>
@@ -1564,7 +1758,7 @@
               <w14:ligatures w14:val="standardContextual"/>
             </w:rPr>
           </w:pPr>
-          <w:hyperlink w:anchor="_Toc151886839" w:history="1">
+          <w:hyperlink w:anchor="_Toc151888181" w:history="1">
             <w:r>
               <w:rPr>
                 <w:rStyle w:val="Hyperlink"/>
@@ -1592,7 +1786,7 @@
                 <w:bCs/>
                 <w:noProof/>
               </w:rPr>
-              <w:t>Task 3: add contact info and RFP process schedule to RFP</w:t>
+              <w:t>Task 3: Add contact info and RFP process schedule to RFP</w:t>
             </w:r>
             <w:r>
               <w:rPr>
@@ -1613,7 +1807,7 @@
                 <w:noProof/>
                 <w:webHidden/>
               </w:rPr>
-              <w:instrText xml:space="preserve"> PAGEREF _Toc151886839 \h </w:instrText>
+              <w:instrText xml:space="preserve"> PAGEREF _Toc151888181 \h </w:instrText>
             </w:r>
             <w:r>
               <w:rPr>
@@ -1633,7 +1827,7 @@
                 <w:noProof/>
                 <w:webHidden/>
               </w:rPr>
-              <w:t>5</w:t>
+              <w:t>6</w:t>
             </w:r>
             <w:r>
               <w:rPr>
@@ -1662,7 +1856,7 @@
               <w14:ligatures w14:val="standardContextual"/>
             </w:rPr>
           </w:pPr>
-          <w:hyperlink w:anchor="_Toc151886840" w:history="1">
+          <w:hyperlink w:anchor="_Toc151888182" w:history="1">
             <w:r>
               <w:rPr>
                 <w:rStyle w:val="Hyperlink"/>
@@ -1709,7 +1903,7 @@
                 <w:noProof/>
                 <w:webHidden/>
               </w:rPr>
-              <w:instrText xml:space="preserve"> PAGEREF _Toc151886840 \h </w:instrText>
+              <w:instrText xml:space="preserve"> PAGEREF _Toc151888182 \h </w:instrText>
             </w:r>
             <w:r>
               <w:rPr>
@@ -1756,7 +1950,7 @@
               <w14:ligatures w14:val="standardContextual"/>
             </w:rPr>
           </w:pPr>
-          <w:hyperlink w:anchor="_Toc151886841" w:history="1">
+          <w:hyperlink w:anchor="_Toc151888183" w:history="1">
             <w:r>
               <w:rPr>
                 <w:rStyle w:val="Hyperlink"/>
@@ -1784,7 +1978,7 @@
                 <w:bCs/>
                 <w:noProof/>
               </w:rPr>
-              <w:t>Task 1: fork repository</w:t>
+              <w:t>Task 1: Fork repository</w:t>
             </w:r>
             <w:r>
               <w:rPr>
@@ -1805,7 +1999,7 @@
                 <w:noProof/>
                 <w:webHidden/>
               </w:rPr>
-              <w:instrText xml:space="preserve"> PAGEREF _Toc151886841 \h </w:instrText>
+              <w:instrText xml:space="preserve"> PAGEREF _Toc151888183 \h </w:instrText>
             </w:r>
             <w:r>
               <w:rPr>
@@ -1852,7 +2046,7 @@
               <w14:ligatures w14:val="standardContextual"/>
             </w:rPr>
           </w:pPr>
-          <w:hyperlink w:anchor="_Toc151886842" w:history="1">
+          <w:hyperlink w:anchor="_Toc151888184" w:history="1">
             <w:r>
               <w:rPr>
                 <w:rStyle w:val="Hyperlink"/>
@@ -1880,7 +2074,7 @@
                 <w:bCs/>
                 <w:noProof/>
               </w:rPr>
-              <w:t>Task 2: add agile mindset overview to chapter 3</w:t>
+              <w:t>Task 2: Add agile mindset overview to chapter 3</w:t>
             </w:r>
             <w:r>
               <w:rPr>
@@ -1901,7 +2095,7 @@
                 <w:noProof/>
                 <w:webHidden/>
               </w:rPr>
-              <w:instrText xml:space="preserve"> PAGEREF _Toc151886842 \h </w:instrText>
+              <w:instrText xml:space="preserve"> PAGEREF _Toc151888184 \h </w:instrText>
             </w:r>
             <w:r>
               <w:rPr>
@@ -1922,81 +2116,6 @@
                 <w:webHidden/>
               </w:rPr>
               <w:t>7</w:t>
-            </w:r>
-            <w:r>
-              <w:rPr>
-                <w:noProof/>
-                <w:webHidden/>
-              </w:rPr>
-              <w:fldChar w:fldCharType="end"/>
-            </w:r>
-          </w:hyperlink>
-        </w:p>
-        <w:p>
-          <w:pPr>
-            <w:pStyle w:val="TOC1"/>
-            <w:tabs>
-              <w:tab w:val="right" w:leader="dot" w:pos="9016"/>
-            </w:tabs>
-            <w:rPr>
-              <w:rFonts w:eastAsiaTheme="minorEastAsia" w:cs="Arial Unicode MS"/>
-              <w:b w:val="0"/>
-              <w:bCs w:val="0"/>
-              <w:i w:val="0"/>
-              <w:iCs w:val="0"/>
-              <w:noProof/>
-              <w:kern w:val="2"/>
-              <w14:ligatures w14:val="standardContextual"/>
-            </w:rPr>
-          </w:pPr>
-          <w:hyperlink w:anchor="_Toc151886843" w:history="1">
-            <w:r>
-              <w:rPr>
-                <w:rStyle w:val="Hyperlink"/>
-                <w:noProof/>
-              </w:rPr>
-              <w:t>Chapter 2 – Request for Proposal (RFP)</w:t>
-            </w:r>
-            <w:r>
-              <w:rPr>
-                <w:noProof/>
-                <w:webHidden/>
-              </w:rPr>
-              <w:tab/>
-            </w:r>
-            <w:r>
-              <w:rPr>
-                <w:noProof/>
-                <w:webHidden/>
-              </w:rPr>
-              <w:fldChar w:fldCharType="begin"/>
-            </w:r>
-            <w:r>
-              <w:rPr>
-                <w:noProof/>
-                <w:webHidden/>
-              </w:rPr>
-              <w:instrText xml:space="preserve"> PAGEREF _Toc151886843 \h </w:instrText>
-            </w:r>
-            <w:r>
-              <w:rPr>
-                <w:noProof/>
-                <w:webHidden/>
-              </w:rPr>
-            </w:r>
-            <w:r>
-              <w:rPr>
-                <w:noProof/>
-                <w:webHidden/>
-              </w:rPr>
-              <w:fldChar w:fldCharType="separate"/>
-            </w:r>
-            <w:r>
-              <w:rPr>
-                <w:noProof/>
-                <w:webHidden/>
-              </w:rPr>
-              <w:t>10</w:t>
             </w:r>
             <w:r>
               <w:rPr>
@@ -2025,13 +2144,13 @@
               <w14:ligatures w14:val="standardContextual"/>
             </w:rPr>
           </w:pPr>
-          <w:hyperlink w:anchor="_Toc151886844" w:history="1">
+          <w:hyperlink w:anchor="_Toc151888185" w:history="1">
             <w:r>
               <w:rPr>
                 <w:rStyle w:val="Hyperlink"/>
                 <w:noProof/>
               </w:rPr>
-              <w:t>1.</w:t>
+              <w:t>4.</w:t>
             </w:r>
             <w:r>
               <w:rPr>
@@ -2051,7 +2170,7 @@
                 <w:rStyle w:val="Hyperlink"/>
                 <w:noProof/>
               </w:rPr>
-              <w:t>Request for Proposal (RFP): Integrated Business System for Aussie Business Buzz (ABB)</w:t>
+              <w:t>Team member 3 (Dinesh Madumal) tasks</w:t>
             </w:r>
             <w:r>
               <w:rPr>
@@ -2072,7 +2191,7 @@
                 <w:noProof/>
                 <w:webHidden/>
               </w:rPr>
-              <w:instrText xml:space="preserve"> PAGEREF _Toc151886844 \h </w:instrText>
+              <w:instrText xml:space="preserve"> PAGEREF _Toc151888185 \h </w:instrText>
             </w:r>
             <w:r>
               <w:rPr>
@@ -2092,7 +2211,103 @@
                 <w:noProof/>
                 <w:webHidden/>
               </w:rPr>
-              <w:t>11</w:t>
+              <w:t>9</w:t>
+            </w:r>
+            <w:r>
+              <w:rPr>
+                <w:noProof/>
+                <w:webHidden/>
+              </w:rPr>
+              <w:fldChar w:fldCharType="end"/>
+            </w:r>
+          </w:hyperlink>
+        </w:p>
+        <w:p>
+          <w:pPr>
+            <w:pStyle w:val="TOC3"/>
+            <w:tabs>
+              <w:tab w:val="left" w:pos="1200"/>
+              <w:tab w:val="right" w:leader="dot" w:pos="9016"/>
+            </w:tabs>
+            <w:rPr>
+              <w:rFonts w:eastAsiaTheme="minorEastAsia" w:cs="Arial Unicode MS"/>
+              <w:noProof/>
+              <w:kern w:val="2"/>
+              <w:sz w:val="24"/>
+              <w:szCs w:val="24"/>
+              <w14:ligatures w14:val="standardContextual"/>
+            </w:rPr>
+          </w:pPr>
+          <w:hyperlink w:anchor="_Toc151888186" w:history="1">
+            <w:r>
+              <w:rPr>
+                <w:rStyle w:val="Hyperlink"/>
+                <w:b/>
+                <w:bCs/>
+                <w:noProof/>
+              </w:rPr>
+              <w:t>4.1.</w:t>
+            </w:r>
+            <w:r>
+              <w:rPr>
+                <w:rFonts w:eastAsiaTheme="minorEastAsia" w:cs="Arial Unicode MS"/>
+                <w:noProof/>
+                <w:kern w:val="2"/>
+                <w:sz w:val="24"/>
+                <w:szCs w:val="24"/>
+                <w14:ligatures w14:val="standardContextual"/>
+              </w:rPr>
+              <w:tab/>
+            </w:r>
+            <w:r>
+              <w:rPr>
+                <w:rStyle w:val="Hyperlink"/>
+                <w:b/>
+                <w:bCs/>
+                <w:noProof/>
+              </w:rPr>
+              <w:t>Task 1: Fork repository</w:t>
+            </w:r>
+            <w:r>
+              <w:rPr>
+                <w:noProof/>
+                <w:webHidden/>
+              </w:rPr>
+              <w:tab/>
+            </w:r>
+            <w:r>
+              <w:rPr>
+                <w:noProof/>
+                <w:webHidden/>
+              </w:rPr>
+              <w:fldChar w:fldCharType="begin"/>
+            </w:r>
+            <w:r>
+              <w:rPr>
+                <w:noProof/>
+                <w:webHidden/>
+              </w:rPr>
+              <w:instrText xml:space="preserve"> PAGEREF _Toc151888186 \h </w:instrText>
+            </w:r>
+            <w:r>
+              <w:rPr>
+                <w:noProof/>
+                <w:webHidden/>
+              </w:rPr>
+            </w:r>
+            <w:r>
+              <w:rPr>
+                <w:noProof/>
+                <w:webHidden/>
+              </w:rPr>
+              <w:fldChar w:fldCharType="separate"/>
+            </w:r>
+            <w:r>
+              <w:rPr>
+                <w:noProof/>
+                <w:webHidden/>
+              </w:rPr>
+              <w:t>9</w:t>
             </w:r>
             <w:r>
               <w:rPr>
@@ -2120,13 +2335,13 @@
               <w14:ligatures w14:val="standardContextual"/>
             </w:rPr>
           </w:pPr>
-          <w:hyperlink w:anchor="_Toc151886845" w:history="1">
+          <w:hyperlink w:anchor="_Toc151888187" w:history="1">
             <w:r>
               <w:rPr>
                 <w:rStyle w:val="Hyperlink"/>
                 <w:noProof/>
               </w:rPr>
-              <w:t>Chapter 3 - Software Development Methods, Processes and Techniques</w:t>
+              <w:t>Chapter 2 – Request for Proposal (RFP)</w:t>
             </w:r>
             <w:r>
               <w:rPr>
@@ -2147,7 +2362,7 @@
                 <w:noProof/>
                 <w:webHidden/>
               </w:rPr>
-              <w:instrText xml:space="preserve"> PAGEREF _Toc151886845 \h </w:instrText>
+              <w:instrText xml:space="preserve"> PAGEREF _Toc151888187 \h </w:instrText>
             </w:r>
             <w:r>
               <w:rPr>
@@ -2167,7 +2382,7 @@
                 <w:noProof/>
                 <w:webHidden/>
               </w:rPr>
-              <w:t>12</w:t>
+              <w:t>10</w:t>
             </w:r>
             <w:r>
               <w:rPr>
@@ -2196,7 +2411,7 @@
               <w14:ligatures w14:val="standardContextual"/>
             </w:rPr>
           </w:pPr>
-          <w:hyperlink w:anchor="_Toc151886846" w:history="1">
+          <w:hyperlink w:anchor="_Toc151888188" w:history="1">
             <w:r>
               <w:rPr>
                 <w:rStyle w:val="Hyperlink"/>
@@ -2222,7 +2437,7 @@
                 <w:rStyle w:val="Hyperlink"/>
                 <w:noProof/>
               </w:rPr>
-              <w:t>Agile Mindset</w:t>
+              <w:t>Request for Proposal (RFP): Integrated Business System for Aussie Business Buzz (ABB)</w:t>
             </w:r>
             <w:r>
               <w:rPr>
@@ -2243,7 +2458,7 @@
                 <w:noProof/>
                 <w:webHidden/>
               </w:rPr>
-              <w:instrText xml:space="preserve"> PAGEREF _Toc151886846 \h </w:instrText>
+              <w:instrText xml:space="preserve"> PAGEREF _Toc151888188 \h </w:instrText>
             </w:r>
             <w:r>
               <w:rPr>
@@ -2263,7 +2478,7 @@
                 <w:noProof/>
                 <w:webHidden/>
               </w:rPr>
-              <w:t>13</w:t>
+              <w:t>11</w:t>
             </w:r>
             <w:r>
               <w:rPr>
@@ -2291,13 +2506,13 @@
               <w14:ligatures w14:val="standardContextual"/>
             </w:rPr>
           </w:pPr>
-          <w:hyperlink w:anchor="_Toc151886847" w:history="1">
+          <w:hyperlink w:anchor="_Toc151888189" w:history="1">
             <w:r>
               <w:rPr>
                 <w:rStyle w:val="Hyperlink"/>
                 <w:noProof/>
               </w:rPr>
-              <w:t>References</w:t>
+              <w:t>Chapter 3 - Software Development Methods, Processes and Techniques</w:t>
             </w:r>
             <w:r>
               <w:rPr>
@@ -2318,7 +2533,178 @@
                 <w:noProof/>
                 <w:webHidden/>
               </w:rPr>
-              <w:instrText xml:space="preserve"> PAGEREF _Toc151886847 \h </w:instrText>
+              <w:instrText xml:space="preserve"> PAGEREF _Toc151888189 \h </w:instrText>
+            </w:r>
+            <w:r>
+              <w:rPr>
+                <w:noProof/>
+                <w:webHidden/>
+              </w:rPr>
+            </w:r>
+            <w:r>
+              <w:rPr>
+                <w:noProof/>
+                <w:webHidden/>
+              </w:rPr>
+              <w:fldChar w:fldCharType="separate"/>
+            </w:r>
+            <w:r>
+              <w:rPr>
+                <w:noProof/>
+                <w:webHidden/>
+              </w:rPr>
+              <w:t>12</w:t>
+            </w:r>
+            <w:r>
+              <w:rPr>
+                <w:noProof/>
+                <w:webHidden/>
+              </w:rPr>
+              <w:fldChar w:fldCharType="end"/>
+            </w:r>
+          </w:hyperlink>
+        </w:p>
+        <w:p>
+          <w:pPr>
+            <w:pStyle w:val="TOC2"/>
+            <w:tabs>
+              <w:tab w:val="left" w:pos="720"/>
+              <w:tab w:val="right" w:leader="dot" w:pos="9016"/>
+            </w:tabs>
+            <w:rPr>
+              <w:rFonts w:eastAsiaTheme="minorEastAsia" w:cs="Arial Unicode MS"/>
+              <w:b w:val="0"/>
+              <w:bCs w:val="0"/>
+              <w:noProof/>
+              <w:kern w:val="2"/>
+              <w:sz w:val="24"/>
+              <w:szCs w:val="24"/>
+              <w14:ligatures w14:val="standardContextual"/>
+            </w:rPr>
+          </w:pPr>
+          <w:hyperlink w:anchor="_Toc151888190" w:history="1">
+            <w:r>
+              <w:rPr>
+                <w:rStyle w:val="Hyperlink"/>
+                <w:noProof/>
+              </w:rPr>
+              <w:t>1.</w:t>
+            </w:r>
+            <w:r>
+              <w:rPr>
+                <w:rFonts w:eastAsiaTheme="minorEastAsia" w:cs="Arial Unicode MS"/>
+                <w:b w:val="0"/>
+                <w:bCs w:val="0"/>
+                <w:noProof/>
+                <w:kern w:val="2"/>
+                <w:sz w:val="24"/>
+                <w:szCs w:val="24"/>
+                <w14:ligatures w14:val="standardContextual"/>
+              </w:rPr>
+              <w:tab/>
+            </w:r>
+            <w:r>
+              <w:rPr>
+                <w:rStyle w:val="Hyperlink"/>
+                <w:noProof/>
+              </w:rPr>
+              <w:t>Agile Mindset</w:t>
+            </w:r>
+            <w:r>
+              <w:rPr>
+                <w:noProof/>
+                <w:webHidden/>
+              </w:rPr>
+              <w:tab/>
+            </w:r>
+            <w:r>
+              <w:rPr>
+                <w:noProof/>
+                <w:webHidden/>
+              </w:rPr>
+              <w:fldChar w:fldCharType="begin"/>
+            </w:r>
+            <w:r>
+              <w:rPr>
+                <w:noProof/>
+                <w:webHidden/>
+              </w:rPr>
+              <w:instrText xml:space="preserve"> PAGEREF _Toc151888190 \h </w:instrText>
+            </w:r>
+            <w:r>
+              <w:rPr>
+                <w:noProof/>
+                <w:webHidden/>
+              </w:rPr>
+            </w:r>
+            <w:r>
+              <w:rPr>
+                <w:noProof/>
+                <w:webHidden/>
+              </w:rPr>
+              <w:fldChar w:fldCharType="separate"/>
+            </w:r>
+            <w:r>
+              <w:rPr>
+                <w:noProof/>
+                <w:webHidden/>
+              </w:rPr>
+              <w:t>13</w:t>
+            </w:r>
+            <w:r>
+              <w:rPr>
+                <w:noProof/>
+                <w:webHidden/>
+              </w:rPr>
+              <w:fldChar w:fldCharType="end"/>
+            </w:r>
+          </w:hyperlink>
+        </w:p>
+        <w:p>
+          <w:pPr>
+            <w:pStyle w:val="TOC1"/>
+            <w:tabs>
+              <w:tab w:val="right" w:leader="dot" w:pos="9016"/>
+            </w:tabs>
+            <w:rPr>
+              <w:rFonts w:eastAsiaTheme="minorEastAsia" w:cs="Arial Unicode MS"/>
+              <w:b w:val="0"/>
+              <w:bCs w:val="0"/>
+              <w:i w:val="0"/>
+              <w:iCs w:val="0"/>
+              <w:noProof/>
+              <w:kern w:val="2"/>
+              <w14:ligatures w14:val="standardContextual"/>
+            </w:rPr>
+          </w:pPr>
+          <w:hyperlink w:anchor="_Toc151888191" w:history="1">
+            <w:r>
+              <w:rPr>
+                <w:rStyle w:val="Hyperlink"/>
+                <w:noProof/>
+              </w:rPr>
+              <w:t>References</w:t>
+            </w:r>
+            <w:r>
+              <w:rPr>
+                <w:noProof/>
+                <w:webHidden/>
+              </w:rPr>
+              <w:tab/>
+            </w:r>
+            <w:r>
+              <w:rPr>
+                <w:noProof/>
+                <w:webHidden/>
+              </w:rPr>
+              <w:fldChar w:fldCharType="begin"/>
+            </w:r>
+            <w:r>
+              <w:rPr>
+                <w:noProof/>
+                <w:webHidden/>
+              </w:rPr>
+              <w:instrText xml:space="preserve"> PAGEREF _Toc151888191 \h </w:instrText>
             </w:r>
             <w:r>
               <w:rPr>
@@ -2508,7 +2894,7 @@
           <w:szCs w:val="48"/>
         </w:rPr>
       </w:pPr>
-      <w:bookmarkStart w:id="0" w:name="_Toc151886834"/>
+      <w:bookmarkStart w:id="0" w:name="_Toc151888176"/>
       <w:r>
         <w:rPr>
           <w:b/>
@@ -2663,7 +3049,7 @@
           <w:szCs w:val="32"/>
         </w:rPr>
       </w:pPr>
-      <w:bookmarkStart w:id="1" w:name="_Toc151886835"/>
+      <w:bookmarkStart w:id="1" w:name="_Toc151888177"/>
       <w:r>
         <w:rPr>
           <w:b/>
@@ -3666,6 +4052,7 @@
           <w:rFonts w:cstheme="minorHAnsi"/>
         </w:rPr>
       </w:pPr>
+      <w:proofErr w:type="spellStart"/>
       <w:r>
         <w:rPr>
           <w:rFonts w:cstheme="minorHAnsi"/>
@@ -3674,6 +4061,7 @@
         </w:rPr>
         <w:t>ViranScu</w:t>
       </w:r>
+      <w:proofErr w:type="spellEnd"/>
       <w:r>
         <w:rPr>
           <w:rFonts w:cstheme="minorHAnsi"/>
@@ -3706,6 +4094,7 @@
         </w:rPr>
         <w:t xml:space="preserve"> and </w:t>
       </w:r>
+      <w:proofErr w:type="spellStart"/>
       <w:r>
         <w:rPr>
           <w:rFonts w:cstheme="minorHAnsi"/>
@@ -3714,6 +4103,7 @@
         </w:rPr>
         <w:t>Udulitha</w:t>
       </w:r>
+      <w:proofErr w:type="spellEnd"/>
       <w:r>
         <w:rPr>
           <w:rFonts w:cstheme="minorHAnsi"/>
@@ -3864,7 +4254,7 @@
           <w:szCs w:val="32"/>
         </w:rPr>
       </w:pPr>
-      <w:bookmarkStart w:id="2" w:name="_Toc151886836"/>
+      <w:bookmarkStart w:id="2" w:name="_Toc151888178"/>
       <w:r>
         <w:rPr>
           <w:b/>
@@ -3873,7 +4263,47 @@
           <w:szCs w:val="32"/>
         </w:rPr>
         <w:lastRenderedPageBreak/>
-        <w:t>Team member 1 (Viran Pravinda) tasks</w:t>
+        <w:t>Team member 1 (</w:t>
+      </w:r>
+      <w:proofErr w:type="spellStart"/>
+      <w:r>
+        <w:rPr>
+          <w:b/>
+          <w:bCs/>
+          <w:sz w:val="32"/>
+          <w:szCs w:val="32"/>
+        </w:rPr>
+        <w:t>Viran</w:t>
+      </w:r>
+      <w:proofErr w:type="spellEnd"/>
+      <w:r>
+        <w:rPr>
+          <w:b/>
+          <w:bCs/>
+          <w:sz w:val="32"/>
+          <w:szCs w:val="32"/>
+        </w:rPr>
+        <w:t xml:space="preserve"> </w:t>
+      </w:r>
+      <w:proofErr w:type="spellStart"/>
+      <w:r>
+        <w:rPr>
+          <w:b/>
+          <w:bCs/>
+          <w:sz w:val="32"/>
+          <w:szCs w:val="32"/>
+        </w:rPr>
+        <w:t>Pravinda</w:t>
+      </w:r>
+      <w:proofErr w:type="spellEnd"/>
+      <w:r>
+        <w:rPr>
+          <w:b/>
+          <w:bCs/>
+          <w:sz w:val="32"/>
+          <w:szCs w:val="32"/>
+        </w:rPr>
+        <w:t>) tasks</w:t>
       </w:r>
       <w:bookmarkEnd w:id="2"/>
     </w:p>
@@ -3901,7 +4331,7 @@
           <w:szCs w:val="28"/>
         </w:rPr>
       </w:pPr>
-      <w:bookmarkStart w:id="3" w:name="_Toc151886837"/>
+      <w:bookmarkStart w:id="3" w:name="_Toc151888179"/>
       <w:r>
         <w:rPr>
           <w:b/>
@@ -4793,7 +5223,7 @@
           <w14:ligatures w14:val="standardContextual"/>
         </w:rPr>
         <w:drawing>
-          <wp:anchor distT="0" distB="0" distL="114300" distR="114300" simplePos="0" relativeHeight="251667456" behindDoc="0" locked="0" layoutInCell="1" allowOverlap="1" wp14:anchorId="02948FA7" wp14:editId="04CD460F">
+          <wp:anchor distT="0" distB="0" distL="114300" distR="114300" simplePos="0" relativeHeight="251667456" behindDoc="0" locked="0" layoutInCell="1" allowOverlap="1" wp14:anchorId="02948FA7" wp14:editId="7C80E7E6">
             <wp:simplePos x="0" y="0"/>
             <wp:positionH relativeFrom="column">
               <wp:posOffset>-119380</wp:posOffset>
@@ -4855,7 +5285,7 @@
           <w14:ligatures w14:val="standardContextual"/>
         </w:rPr>
         <w:drawing>
-          <wp:anchor distT="0" distB="0" distL="114300" distR="114300" simplePos="0" relativeHeight="251664384" behindDoc="0" locked="0" layoutInCell="1" allowOverlap="1" wp14:anchorId="28DA1F16" wp14:editId="65D05803">
+          <wp:anchor distT="0" distB="0" distL="114300" distR="114300" simplePos="0" relativeHeight="251664384" behindDoc="0" locked="0" layoutInCell="1" allowOverlap="1" wp14:anchorId="28DA1F16" wp14:editId="1F00CB38">
             <wp:simplePos x="0" y="0"/>
             <wp:positionH relativeFrom="column">
               <wp:posOffset>0</wp:posOffset>
@@ -4931,7 +5361,7 @@
           <w:szCs w:val="28"/>
         </w:rPr>
       </w:pPr>
-      <w:bookmarkStart w:id="4" w:name="_Toc151886838"/>
+      <w:bookmarkStart w:id="4" w:name="_Toc151888180"/>
       <w:r>
         <w:rPr>
           <w:b/>
@@ -5006,7 +5436,7 @@
           <w:noProof/>
         </w:rPr>
         <w:drawing>
-          <wp:anchor distT="0" distB="0" distL="114300" distR="114300" simplePos="0" relativeHeight="251672576" behindDoc="0" locked="0" layoutInCell="1" allowOverlap="1" wp14:anchorId="0CD28E84" wp14:editId="04CA2D96">
+          <wp:anchor distT="0" distB="0" distL="114300" distR="114300" simplePos="0" relativeHeight="251672576" behindDoc="0" locked="0" layoutInCell="1" allowOverlap="1" wp14:anchorId="0CD28E84" wp14:editId="6F6C0B77">
             <wp:simplePos x="0" y="0"/>
             <wp:positionH relativeFrom="column">
               <wp:posOffset>0</wp:posOffset>
@@ -5608,7 +6038,7 @@
           <w:noProof/>
         </w:rPr>
         <w:drawing>
-          <wp:anchor distT="0" distB="0" distL="114300" distR="114300" simplePos="0" relativeHeight="251673600" behindDoc="0" locked="0" layoutInCell="1" allowOverlap="1" wp14:anchorId="654D8ABD" wp14:editId="35F1380F">
+          <wp:anchor distT="0" distB="0" distL="114300" distR="114300" simplePos="0" relativeHeight="251673600" behindDoc="0" locked="0" layoutInCell="1" allowOverlap="1" wp14:anchorId="654D8ABD" wp14:editId="52284F03">
             <wp:simplePos x="0" y="0"/>
             <wp:positionH relativeFrom="column">
               <wp:posOffset>0</wp:posOffset>
@@ -5679,7 +6109,7 @@
           <w:szCs w:val="28"/>
         </w:rPr>
       </w:pPr>
-      <w:bookmarkStart w:id="5" w:name="_Toc151886839"/>
+      <w:bookmarkStart w:id="5" w:name="_Toc151888181"/>
       <w:r>
         <w:rPr>
           <w:b/>
@@ -6202,7 +6632,7 @@
           <w14:ligatures w14:val="standardContextual"/>
         </w:rPr>
         <w:drawing>
-          <wp:inline distT="0" distB="0" distL="0" distR="0" wp14:anchorId="1CA5EABF" wp14:editId="35DB379C">
+          <wp:inline distT="0" distB="0" distL="0" distR="0" wp14:anchorId="1CA5EABF" wp14:editId="5130A49F">
             <wp:extent cx="5731510" cy="3197225"/>
             <wp:effectExtent l="0" t="0" r="0" b="3175"/>
             <wp:docPr id="32850782" name="Picture 5" descr="A screenshot of a computer&#10;&#10;Description automatically generated"/>
@@ -6565,7 +6995,7 @@
           <w14:ligatures w14:val="standardContextual"/>
         </w:rPr>
         <w:drawing>
-          <wp:anchor distT="0" distB="0" distL="114300" distR="114300" simplePos="0" relativeHeight="251676672" behindDoc="0" locked="0" layoutInCell="1" allowOverlap="1" wp14:anchorId="61FA3FD5" wp14:editId="3C056407">
+          <wp:anchor distT="0" distB="0" distL="114300" distR="114300" simplePos="0" relativeHeight="251676672" behindDoc="0" locked="0" layoutInCell="1" allowOverlap="1" wp14:anchorId="61FA3FD5" wp14:editId="5746C642">
             <wp:simplePos x="0" y="0"/>
             <wp:positionH relativeFrom="column">
               <wp:posOffset>37475</wp:posOffset>
@@ -6656,7 +7086,7 @@
           <w:szCs w:val="32"/>
         </w:rPr>
       </w:pPr>
-      <w:bookmarkStart w:id="6" w:name="_Toc151886840"/>
+      <w:bookmarkStart w:id="6" w:name="_Toc151888182"/>
       <w:r>
         <w:rPr>
           <w:b/>
@@ -6685,6 +7115,7 @@
         </w:rPr>
         <w:t xml:space="preserve"> (</w:t>
       </w:r>
+      <w:proofErr w:type="spellStart"/>
       <w:r>
         <w:rPr>
           <w:b/>
@@ -6692,8 +7123,29 @@
           <w:sz w:val="32"/>
           <w:szCs w:val="32"/>
         </w:rPr>
-        <w:t>Sanduni Udulitha</w:t>
-      </w:r>
+        <w:t>Sanduni</w:t>
+      </w:r>
+      <w:proofErr w:type="spellEnd"/>
+      <w:r>
+        <w:rPr>
+          <w:b/>
+          <w:bCs/>
+          <w:sz w:val="32"/>
+          <w:szCs w:val="32"/>
+        </w:rPr>
+        <w:t xml:space="preserve"> </w:t>
+      </w:r>
+      <w:proofErr w:type="spellStart"/>
+      <w:r>
+        <w:rPr>
+          <w:b/>
+          <w:bCs/>
+          <w:sz w:val="32"/>
+          <w:szCs w:val="32"/>
+        </w:rPr>
+        <w:t>Udulitha</w:t>
+      </w:r>
+      <w:proofErr w:type="spellEnd"/>
       <w:r>
         <w:rPr>
           <w:b/>
@@ -6721,7 +7173,7 @@
           <w:szCs w:val="28"/>
         </w:rPr>
       </w:pPr>
-      <w:bookmarkStart w:id="7" w:name="_Toc151886841"/>
+      <w:bookmarkStart w:id="7" w:name="_Toc151888183"/>
       <w:r>
         <w:rPr>
           <w:b/>
@@ -7058,7 +7510,7 @@
           <w14:ligatures w14:val="standardContextual"/>
         </w:rPr>
         <w:drawing>
-          <wp:anchor distT="0" distB="0" distL="114300" distR="114300" simplePos="0" relativeHeight="251681792" behindDoc="0" locked="0" layoutInCell="1" allowOverlap="1" wp14:anchorId="734F300F" wp14:editId="05237327">
+          <wp:anchor distT="0" distB="0" distL="114300" distR="114300" simplePos="0" relativeHeight="251681792" behindDoc="0" locked="0" layoutInCell="1" allowOverlap="1" wp14:anchorId="734F300F" wp14:editId="68B3DD89">
             <wp:simplePos x="0" y="0"/>
             <wp:positionH relativeFrom="column">
               <wp:posOffset>0</wp:posOffset>
@@ -7123,7 +7575,15 @@
         <w:t>GitHub Fork feature to create a personal copy of the main project created by another user</w:t>
       </w:r>
       <w:r>
-        <w:t xml:space="preserve"> (ViranScu)</w:t>
+        <w:t xml:space="preserve"> (</w:t>
+      </w:r>
+      <w:proofErr w:type="spellStart"/>
+      <w:r>
+        <w:t>ViranScu</w:t>
+      </w:r>
+      <w:proofErr w:type="spellEnd"/>
+      <w:r>
+        <w:t>)</w:t>
       </w:r>
       <w:r>
         <w:t xml:space="preserve">. </w:t>
@@ -7164,7 +7624,7 @@
           <w:szCs w:val="28"/>
         </w:rPr>
       </w:pPr>
-      <w:bookmarkStart w:id="8" w:name="_Toc151886842"/>
+      <w:bookmarkStart w:id="8" w:name="_Toc151888184"/>
       <w:r>
         <w:rPr>
           <w:b/>
@@ -8082,7 +8542,7 @@
           <w14:ligatures w14:val="standardContextual"/>
         </w:rPr>
         <w:drawing>
-          <wp:anchor distT="0" distB="0" distL="114300" distR="114300" simplePos="0" relativeHeight="251684864" behindDoc="0" locked="0" layoutInCell="1" allowOverlap="1" wp14:anchorId="0B8D6B9F" wp14:editId="75F2F810">
+          <wp:anchor distT="0" distB="0" distL="114300" distR="114300" simplePos="0" relativeHeight="251684864" behindDoc="0" locked="0" layoutInCell="1" allowOverlap="1" wp14:anchorId="0B8D6B9F" wp14:editId="1CC91192">
             <wp:simplePos x="0" y="0"/>
             <wp:positionH relativeFrom="column">
               <wp:posOffset>0</wp:posOffset>
@@ -8179,6 +8639,7 @@
           <w:szCs w:val="32"/>
         </w:rPr>
       </w:pPr>
+      <w:bookmarkStart w:id="9" w:name="_Toc151888185"/>
       <w:r>
         <w:rPr>
           <w:b/>
@@ -8214,8 +8675,9 @@
           <w:sz w:val="32"/>
           <w:szCs w:val="32"/>
         </w:rPr>
-        <w:t>(Dinesh Madumal</w:t>
-      </w:r>
+        <w:t xml:space="preserve">(Dinesh </w:t>
+      </w:r>
+      <w:proofErr w:type="spellStart"/>
       <w:r>
         <w:rPr>
           <w:b/>
@@ -8223,8 +8685,19 @@
           <w:sz w:val="32"/>
           <w:szCs w:val="32"/>
         </w:rPr>
+        <w:t>Madumal</w:t>
+      </w:r>
+      <w:proofErr w:type="spellEnd"/>
+      <w:r>
+        <w:rPr>
+          <w:b/>
+          <w:bCs/>
+          <w:sz w:val="32"/>
+          <w:szCs w:val="32"/>
+        </w:rPr>
         <w:t>) tasks</w:t>
       </w:r>
+      <w:bookmarkEnd w:id="9"/>
     </w:p>
     <w:p/>
     <w:p>
@@ -8242,6 +8715,7 @@
           <w:szCs w:val="28"/>
         </w:rPr>
       </w:pPr>
+      <w:bookmarkStart w:id="10" w:name="_Toc151888186"/>
       <w:r>
         <w:rPr>
           <w:b/>
@@ -8292,6 +8766,7 @@
         </w:rPr>
         <w:t>ork repository</w:t>
       </w:r>
+      <w:bookmarkEnd w:id="10"/>
     </w:p>
     <w:p/>
     <w:p>
@@ -8300,7 +8775,15 @@
         <w:jc w:val="both"/>
       </w:pPr>
       <w:r>
-        <w:t xml:space="preserve">This task involves creating a personal copy of the main project created by another user (ViranScu). </w:t>
+        <w:t>This task involves creating a personal copy of the main project created by another user (</w:t>
+      </w:r>
+      <w:proofErr w:type="spellStart"/>
+      <w:r>
+        <w:t>ViranScu</w:t>
+      </w:r>
+      <w:proofErr w:type="spellEnd"/>
+      <w:r>
+        <w:t xml:space="preserve">). </w:t>
       </w:r>
       <w:r>
         <w:t>See Figure 12 for the screenshot of creating a new fork.</w:t>
@@ -8595,7 +9078,7 @@
           <w14:ligatures w14:val="standardContextual"/>
         </w:rPr>
         <w:drawing>
-          <wp:anchor distT="0" distB="0" distL="114300" distR="114300" simplePos="0" relativeHeight="251691008" behindDoc="0" locked="0" layoutInCell="1" allowOverlap="1" wp14:anchorId="0E0C48CE" wp14:editId="7A0FA0F3">
+          <wp:anchor distT="0" distB="0" distL="114300" distR="114300" simplePos="0" relativeHeight="251691008" behindDoc="0" locked="0" layoutInCell="1" allowOverlap="1" wp14:anchorId="0E0C48CE" wp14:editId="45D879E5">
             <wp:simplePos x="0" y="0"/>
             <wp:positionH relativeFrom="column">
               <wp:posOffset>0</wp:posOffset>
@@ -8838,7 +9321,7 @@
           <w:szCs w:val="48"/>
         </w:rPr>
       </w:pPr>
-      <w:bookmarkStart w:id="9" w:name="_Toc151886843"/>
+      <w:bookmarkStart w:id="11" w:name="_Toc151888187"/>
       <w:r>
         <w:rPr>
           <w:b/>
@@ -8857,7 +9340,7 @@
         </w:rPr>
         <w:t xml:space="preserve"> (RFP)</w:t>
       </w:r>
-      <w:bookmarkEnd w:id="9"/>
+      <w:bookmarkEnd w:id="11"/>
     </w:p>
     <w:p>
       <w:pPr>
@@ -9035,7 +9518,7 @@
           <w:szCs w:val="32"/>
         </w:rPr>
       </w:pPr>
-      <w:bookmarkStart w:id="10" w:name="_Toc151886844"/>
+      <w:bookmarkStart w:id="12" w:name="_Toc151888188"/>
       <w:r>
         <w:rPr>
           <w:b/>
@@ -9073,7 +9556,7 @@
         </w:rPr>
         <w:t>: Integrated Business System for Aussie Business Buzz (ABB)</w:t>
       </w:r>
-      <w:bookmarkEnd w:id="10"/>
+      <w:bookmarkEnd w:id="12"/>
     </w:p>
     <w:p>
       <w:pPr>
@@ -9460,8 +9943,16 @@
               <w:rPr>
                 <w:rFonts w:cstheme="minorHAnsi"/>
               </w:rPr>
-              <w:t>Matt Davids</w:t>
-            </w:r>
+              <w:t xml:space="preserve">Matt </w:t>
+            </w:r>
+            <w:proofErr w:type="spellStart"/>
+            <w:r>
+              <w:rPr>
+                <w:rFonts w:cstheme="minorHAnsi"/>
+              </w:rPr>
+              <w:t>Davids</w:t>
+            </w:r>
+            <w:proofErr w:type="spellEnd"/>
             <w:r>
               <w:rPr>
                 <w:rFonts w:cstheme="minorHAnsi"/>
@@ -9588,8 +10079,16 @@
               <w:rPr>
                 <w:rFonts w:cstheme="minorHAnsi"/>
               </w:rPr>
-              <w:t>announced/sent</w:t>
-            </w:r>
+              <w:t>announced/</w:t>
+            </w:r>
+            <w:proofErr w:type="gramStart"/>
+            <w:r>
+              <w:rPr>
+                <w:rFonts w:cstheme="minorHAnsi"/>
+              </w:rPr>
+              <w:t>sent</w:t>
+            </w:r>
+            <w:proofErr w:type="gramEnd"/>
           </w:p>
           <w:p>
             <w:pPr>
@@ -9626,8 +10125,16 @@
               <w:rPr>
                 <w:rFonts w:cstheme="minorHAnsi"/>
               </w:rPr>
-              <w:t>December 4 – 8, 2023: Conference calls with vendors to discuss RFP</w:t>
-            </w:r>
+              <w:t xml:space="preserve">December 4 – 8, 2023: Conference calls with vendors to discuss </w:t>
+            </w:r>
+            <w:proofErr w:type="gramStart"/>
+            <w:r>
+              <w:rPr>
+                <w:rFonts w:cstheme="minorHAnsi"/>
+              </w:rPr>
+              <w:t>RFP</w:t>
+            </w:r>
+            <w:proofErr w:type="gramEnd"/>
           </w:p>
           <w:p>
             <w:pPr>
@@ -9645,8 +10152,16 @@
               <w:rPr>
                 <w:rFonts w:cstheme="minorHAnsi"/>
               </w:rPr>
-              <w:t>December 22, 2023: Deadline for vendors to submit proposals</w:t>
-            </w:r>
+              <w:t xml:space="preserve">December 22, 2023: Deadline for vendors to submit </w:t>
+            </w:r>
+            <w:proofErr w:type="gramStart"/>
+            <w:r>
+              <w:rPr>
+                <w:rFonts w:cstheme="minorHAnsi"/>
+              </w:rPr>
+              <w:t>proposals</w:t>
+            </w:r>
+            <w:proofErr w:type="gramEnd"/>
           </w:p>
           <w:p>
             <w:pPr>
@@ -9702,8 +10217,16 @@
               <w:rPr>
                 <w:rFonts w:cstheme="minorHAnsi"/>
               </w:rPr>
-              <w:t>January 24, 2024: Final vendor selected</w:t>
-            </w:r>
+              <w:t xml:space="preserve">January 24, 2024: Final vendor </w:t>
+            </w:r>
+            <w:proofErr w:type="gramStart"/>
+            <w:r>
+              <w:rPr>
+                <w:rFonts w:cstheme="minorHAnsi"/>
+              </w:rPr>
+              <w:t>selected</w:t>
+            </w:r>
+            <w:proofErr w:type="gramEnd"/>
           </w:p>
           <w:p>
             <w:pPr>
@@ -9813,7 +10336,7 @@
           <w:szCs w:val="48"/>
         </w:rPr>
       </w:pPr>
-      <w:bookmarkStart w:id="11" w:name="_Toc151886845"/>
+      <w:bookmarkStart w:id="13" w:name="_Toc151888189"/>
       <w:r>
         <w:rPr>
           <w:b/>
@@ -9871,7 +10394,7 @@
         </w:rPr>
         <w:t>Techniques</w:t>
       </w:r>
-      <w:bookmarkEnd w:id="11"/>
+      <w:bookmarkEnd w:id="13"/>
     </w:p>
     <w:p/>
     <w:p/>
@@ -9908,7 +10431,7 @@
           <w:szCs w:val="32"/>
         </w:rPr>
       </w:pPr>
-      <w:bookmarkStart w:id="12" w:name="_Toc151886846"/>
+      <w:bookmarkStart w:id="14" w:name="_Toc151888190"/>
       <w:r>
         <w:rPr>
           <w:b/>
@@ -9918,7 +10441,7 @@
         <w:lastRenderedPageBreak/>
         <w:t>Agile Mindset</w:t>
       </w:r>
-      <w:bookmarkEnd w:id="12"/>
+      <w:bookmarkEnd w:id="14"/>
       <w:r>
         <w:rPr>
           <w:b/>
@@ -10269,7 +10792,7 @@
           <w14:ligatures w14:val="standardContextual"/>
         </w:rPr>
         <w:drawing>
-          <wp:inline distT="0" distB="0" distL="0" distR="0" wp14:anchorId="7EA64D0F" wp14:editId="13671DE8">
+          <wp:inline distT="0" distB="0" distL="0" distR="0" wp14:anchorId="7EA64D0F" wp14:editId="6A9734FB">
             <wp:extent cx="5731510" cy="5060315"/>
             <wp:effectExtent l="0" t="0" r="2540" b="6985"/>
             <wp:docPr id="2" name="Picture 2"/>
@@ -10856,14 +11379,14 @@
           <w:b/>
         </w:rPr>
       </w:pPr>
-      <w:bookmarkStart w:id="13" w:name="_Toc151886847"/>
+      <w:bookmarkStart w:id="15" w:name="_Toc151888191"/>
       <w:r>
         <w:rPr>
           <w:b/>
         </w:rPr>
         <w:t>References</w:t>
       </w:r>
-      <w:bookmarkEnd w:id="13"/>
+      <w:bookmarkEnd w:id="15"/>
     </w:p>
     <w:p/>
     <w:p>

--- a/Perth4_PROG6001_02.docx
+++ b/Perth4_PROG6001_02.docx
@@ -34,7 +34,7 @@
                 <w:noProof/>
               </w:rPr>
               <w:drawing>
-                <wp:inline distT="0" distB="0" distL="0" distR="0" wp14:anchorId="1312E7BC" wp14:editId="784D6A79">
+                <wp:inline distT="0" distB="0" distL="0" distR="0" wp14:anchorId="1312E7BC" wp14:editId="19986A8E">
                   <wp:extent cx="2616200" cy="850900"/>
                   <wp:effectExtent l="0" t="0" r="0" b="0"/>
                   <wp:docPr id="1" name="Picture 1" descr="Text&#10;&#10;Description automatically generated"/>
@@ -203,23 +203,13 @@
                 <w:sz w:val="28"/>
               </w:rPr>
             </w:pPr>
-            <w:proofErr w:type="spellStart"/>
             <w:r>
               <w:rPr>
                 <w:rFonts w:cstheme="minorHAnsi"/>
                 <w:b/>
                 <w:sz w:val="28"/>
               </w:rPr>
-              <w:t>Sanduni</w:t>
-            </w:r>
-            <w:proofErr w:type="spellEnd"/>
-            <w:r>
-              <w:rPr>
-                <w:rFonts w:cstheme="minorHAnsi"/>
-                <w:b/>
-                <w:sz w:val="28"/>
-              </w:rPr>
-              <w:t xml:space="preserve"> Dissanayake - 24009683</w:t>
+              <w:t>Sanduni Dissanayake - 24009683</w:t>
             </w:r>
           </w:p>
         </w:tc>
@@ -278,43 +268,7 @@
                 <w:b/>
                 <w:sz w:val="28"/>
               </w:rPr>
-              <w:t xml:space="preserve">Dinesh </w:t>
-            </w:r>
-            <w:proofErr w:type="spellStart"/>
-            <w:r>
-              <w:rPr>
-                <w:rFonts w:cstheme="minorHAnsi"/>
-                <w:b/>
-                <w:sz w:val="28"/>
-              </w:rPr>
-              <w:t>Dapana</w:t>
-            </w:r>
-            <w:proofErr w:type="spellEnd"/>
-            <w:r>
-              <w:rPr>
-                <w:rFonts w:cstheme="minorHAnsi"/>
-                <w:b/>
-                <w:sz w:val="28"/>
-              </w:rPr>
-              <w:t xml:space="preserve"> </w:t>
-            </w:r>
-            <w:proofErr w:type="spellStart"/>
-            <w:r>
-              <w:rPr>
-                <w:rFonts w:cstheme="minorHAnsi"/>
-                <w:b/>
-                <w:sz w:val="28"/>
-              </w:rPr>
-              <w:t>Durage</w:t>
-            </w:r>
-            <w:proofErr w:type="spellEnd"/>
-            <w:r>
-              <w:rPr>
-                <w:rFonts w:cstheme="minorHAnsi"/>
-                <w:b/>
-                <w:sz w:val="28"/>
-              </w:rPr>
-              <w:t xml:space="preserve"> - 24007386</w:t>
+              <w:t>Dinesh Dapana Durage - 24007386</w:t>
             </w:r>
           </w:p>
         </w:tc>
@@ -355,59 +309,31 @@
                 <w:sz w:val="28"/>
               </w:rPr>
             </w:pPr>
-            <w:proofErr w:type="spellStart"/>
             <w:r>
               <w:rPr>
                 <w:rFonts w:cstheme="minorHAnsi"/>
                 <w:b/>
                 <w:sz w:val="28"/>
               </w:rPr>
-              <w:t>Hewa</w:t>
-            </w:r>
-            <w:proofErr w:type="spellEnd"/>
+              <w:t xml:space="preserve">Hewa </w:t>
+            </w:r>
+            <w:proofErr w:type="spellStart"/>
             <w:r>
               <w:rPr>
                 <w:rFonts w:cstheme="minorHAnsi"/>
                 <w:b/>
                 <w:sz w:val="28"/>
               </w:rPr>
-              <w:t xml:space="preserve"> </w:t>
-            </w:r>
-            <w:proofErr w:type="spellStart"/>
+              <w:t>Iddagodage</w:t>
+            </w:r>
+            <w:proofErr w:type="spellEnd"/>
             <w:r>
               <w:rPr>
                 <w:rFonts w:cstheme="minorHAnsi"/>
                 <w:b/>
                 <w:sz w:val="28"/>
               </w:rPr>
-              <w:t>Iddagodage</w:t>
-            </w:r>
-            <w:proofErr w:type="spellEnd"/>
-            <w:r>
-              <w:rPr>
-                <w:rFonts w:cstheme="minorHAnsi"/>
-                <w:b/>
-                <w:sz w:val="28"/>
-              </w:rPr>
-              <w:t xml:space="preserve"> </w:t>
-            </w:r>
-            <w:proofErr w:type="spellStart"/>
-            <w:r>
-              <w:rPr>
-                <w:rFonts w:cstheme="minorHAnsi"/>
-                <w:b/>
-                <w:sz w:val="28"/>
-              </w:rPr>
-              <w:t>Viran</w:t>
-            </w:r>
-            <w:proofErr w:type="spellEnd"/>
-            <w:r>
-              <w:rPr>
-                <w:rFonts w:cstheme="minorHAnsi"/>
-                <w:b/>
-                <w:sz w:val="28"/>
-              </w:rPr>
-              <w:t xml:space="preserve"> </w:t>
+              <w:t xml:space="preserve"> Viran </w:t>
             </w:r>
             <w:proofErr w:type="spellStart"/>
             <w:r>
@@ -937,21 +863,12 @@
                 <w:lang w:val="en-US"/>
               </w:rPr>
             </w:pPr>
-            <w:proofErr w:type="spellStart"/>
             <w:r>
               <w:rPr>
                 <w:rFonts w:cstheme="minorHAnsi"/>
                 <w:lang w:val="en-US"/>
               </w:rPr>
-              <w:t>Sanduni</w:t>
-            </w:r>
-            <w:proofErr w:type="spellEnd"/>
-            <w:r>
-              <w:rPr>
-                <w:rFonts w:cstheme="minorHAnsi"/>
-                <w:lang w:val="en-US"/>
-              </w:rPr>
-              <w:t xml:space="preserve"> Dissanayake</w:t>
+              <w:t>Sanduni Dissanayake</w:t>
             </w:r>
           </w:p>
         </w:tc>
@@ -1003,33 +920,8 @@
                 <w:rFonts w:cstheme="minorHAnsi"/>
                 <w:lang w:val="en-US"/>
               </w:rPr>
-              <w:t xml:space="preserve">Dinesh </w:t>
-            </w:r>
-            <w:proofErr w:type="spellStart"/>
-            <w:r>
-              <w:rPr>
-                <w:rFonts w:cstheme="minorHAnsi"/>
-                <w:lang w:val="en-US"/>
-              </w:rPr>
-              <w:t>Dapana</w:t>
-            </w:r>
-            <w:proofErr w:type="spellEnd"/>
-            <w:r>
-              <w:rPr>
-                <w:rFonts w:cstheme="minorHAnsi"/>
-                <w:lang w:val="en-US"/>
-              </w:rPr>
-              <w:t xml:space="preserve"> </w:t>
-            </w:r>
-            <w:proofErr w:type="spellStart"/>
-            <w:r>
-              <w:rPr>
-                <w:rFonts w:cstheme="minorHAnsi"/>
-                <w:lang w:val="en-US"/>
-              </w:rPr>
-              <w:t>Durage</w:t>
-            </w:r>
-            <w:proofErr w:type="spellEnd"/>
+              <w:t>Dinesh Dapana Durage</w:t>
+            </w:r>
           </w:p>
         </w:tc>
       </w:tr>
@@ -1075,53 +967,28 @@
                 <w:lang w:val="en-US"/>
               </w:rPr>
             </w:pPr>
-            <w:proofErr w:type="spellStart"/>
             <w:r>
               <w:rPr>
                 <w:rFonts w:cstheme="minorHAnsi"/>
                 <w:lang w:val="en-US"/>
               </w:rPr>
-              <w:t>Hewa</w:t>
-            </w:r>
-            <w:proofErr w:type="spellEnd"/>
+              <w:t xml:space="preserve">Hewa </w:t>
+            </w:r>
+            <w:proofErr w:type="spellStart"/>
             <w:r>
               <w:rPr>
                 <w:rFonts w:cstheme="minorHAnsi"/>
                 <w:lang w:val="en-US"/>
               </w:rPr>
-              <w:t xml:space="preserve"> </w:t>
-            </w:r>
-            <w:proofErr w:type="spellStart"/>
+              <w:t>Iddagodage</w:t>
+            </w:r>
+            <w:proofErr w:type="spellEnd"/>
             <w:r>
               <w:rPr>
                 <w:rFonts w:cstheme="minorHAnsi"/>
                 <w:lang w:val="en-US"/>
               </w:rPr>
-              <w:t>Iddagodage</w:t>
-            </w:r>
-            <w:proofErr w:type="spellEnd"/>
-            <w:r>
-              <w:rPr>
-                <w:rFonts w:cstheme="minorHAnsi"/>
-                <w:lang w:val="en-US"/>
-              </w:rPr>
-              <w:t xml:space="preserve"> </w:t>
-            </w:r>
-            <w:proofErr w:type="spellStart"/>
-            <w:r>
-              <w:rPr>
-                <w:rFonts w:cstheme="minorHAnsi"/>
-                <w:lang w:val="en-US"/>
-              </w:rPr>
-              <w:t>Viran</w:t>
-            </w:r>
-            <w:proofErr w:type="spellEnd"/>
-            <w:r>
-              <w:rPr>
-                <w:rFonts w:cstheme="minorHAnsi"/>
-                <w:lang w:val="en-US"/>
-              </w:rPr>
-              <w:t xml:space="preserve"> </w:t>
+              <w:t xml:space="preserve"> Viran </w:t>
             </w:r>
             <w:proofErr w:type="spellStart"/>
             <w:r>
@@ -3310,7 +3177,7 @@
                 <v:stroke joinstyle="miter"/>
                 <v:path gradientshapeok="t" o:connecttype="rect"/>
               </v:shapetype>
-              <v:shape id="Text Box 1" o:spid="_x0000_s1026" type="#_x0000_t202" style="position:absolute;left:0;text-align:left;margin-left:0;margin-top:219.85pt;width:479.2pt;height:.05pt;z-index:251660288;visibility:visible;mso-wrap-style:square;mso-wrap-distance-left:9pt;mso-wrap-distance-top:0;mso-wrap-distance-right:9pt;mso-wrap-distance-bottom:0;mso-position-horizontal:absolute;mso-position-horizontal-relative:text;mso-position-vertical:absolute;mso-position-vertical-relative:text;v-text-anchor:top" o:gfxdata="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" stroked="f">
+              <v:shape id="Text Box 1" o:spid="_x0000_s1026" type="#_x0000_t202" style="position:absolute;left:0;text-align:left;margin-left:0;margin-top:219.85pt;width:479.2pt;height:.05pt;z-index:251660288;visibility:visible;mso-wrap-style:square;mso-wrap-distance-left:9pt;mso-wrap-distance-top:0;mso-wrap-distance-right:9pt;mso-wrap-distance-bottom:0;mso-position-horizontal:absolute;mso-position-horizontal-relative:text;mso-position-vertical:absolute;mso-position-vertical-relative:text;v-text-anchor:top" o:gfxdata="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" stroked="f">
                 <v:textbox style="mso-fit-shape-to-text:t" inset="0,0,0,0">
                   <w:txbxContent>
                     <w:p>
@@ -3869,7 +3736,7 @@
           </mc:Choice>
           <mc:Fallback>
             <w:pict>
-              <v:shape w14:anchorId="4A29976A" id="_x0000_s1027" type="#_x0000_t202" style="position:absolute;margin-left:0;margin-top:297.7pt;width:451.3pt;height:.05pt;z-index:251663360;visibility:visible;mso-wrap-style:square;mso-wrap-distance-left:9pt;mso-wrap-distance-top:0;mso-wrap-distance-right:9pt;mso-wrap-distance-bottom:0;mso-position-horizontal:absolute;mso-position-horizontal-relative:text;mso-position-vertical:absolute;mso-position-vertical-relative:text;v-text-anchor:top" o:gfxdata="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" stroked="f">
+              <v:shape w14:anchorId="4A29976A" id="_x0000_s1027" type="#_x0000_t202" style="position:absolute;margin-left:0;margin-top:297.7pt;width:451.3pt;height:.05pt;z-index:251663360;visibility:visible;mso-wrap-style:square;mso-wrap-distance-left:9pt;mso-wrap-distance-top:0;mso-wrap-distance-right:9pt;mso-wrap-distance-bottom:0;mso-position-horizontal:absolute;mso-position-horizontal-relative:text;mso-position-vertical:absolute;mso-position-vertical-relative:text;v-text-anchor:top" o:gfxdata="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" stroked="f">
                 <v:textbox style="mso-fit-shape-to-text:t" inset="0,0,0,0">
                   <w:txbxContent>
                     <w:p>
@@ -4263,27 +4130,7 @@
           <w:szCs w:val="32"/>
         </w:rPr>
         <w:lastRenderedPageBreak/>
-        <w:t>Team member 1 (</w:t>
-      </w:r>
-      <w:proofErr w:type="spellStart"/>
-      <w:r>
-        <w:rPr>
-          <w:b/>
-          <w:bCs/>
-          <w:sz w:val="32"/>
-          <w:szCs w:val="32"/>
-        </w:rPr>
-        <w:t>Viran</w:t>
-      </w:r>
-      <w:proofErr w:type="spellEnd"/>
-      <w:r>
-        <w:rPr>
-          <w:b/>
-          <w:bCs/>
-          <w:sz w:val="32"/>
-          <w:szCs w:val="32"/>
-        </w:rPr>
-        <w:t xml:space="preserve"> </w:t>
+        <w:t xml:space="preserve">Team member 1 (Viran </w:t>
       </w:r>
       <w:proofErr w:type="spellStart"/>
       <w:r>
@@ -4677,7 +4524,7 @@
           </mc:Choice>
           <mc:Fallback>
             <w:pict>
-              <v:shape w14:anchorId="3247D319" id="_x0000_s1028" type="#_x0000_t202" style="position:absolute;margin-left:3.55pt;margin-top:246.45pt;width:451.3pt;height:.05pt;z-index:251669504;visibility:visible;mso-wrap-style:square;mso-wrap-distance-left:9pt;mso-wrap-distance-top:0;mso-wrap-distance-right:9pt;mso-wrap-distance-bottom:0;mso-position-horizontal:absolute;mso-position-horizontal-relative:text;mso-position-vertical:absolute;mso-position-vertical-relative:text;v-text-anchor:top" o:gfxdata="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" stroked="f">
+              <v:shape w14:anchorId="3247D319" id="_x0000_s1028" type="#_x0000_t202" style="position:absolute;margin-left:3.55pt;margin-top:246.45pt;width:451.3pt;height:.05pt;z-index:251669504;visibility:visible;mso-wrap-style:square;mso-wrap-distance-left:9pt;mso-wrap-distance-top:0;mso-wrap-distance-right:9pt;mso-wrap-distance-bottom:0;mso-position-horizontal:absolute;mso-position-horizontal-relative:text;mso-position-vertical:absolute;mso-position-vertical-relative:text;v-text-anchor:top" o:gfxdata="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" stroked="f">
                 <v:textbox style="mso-fit-shape-to-text:t" inset="0,0,0,0">
                   <w:txbxContent>
                     <w:p>
@@ -5067,7 +4914,7 @@
           </mc:Choice>
           <mc:Fallback>
             <w:pict>
-              <v:shape w14:anchorId="7D01169E" id="_x0000_s1029" type="#_x0000_t202" style="position:absolute;margin-left:-12.9pt;margin-top:502.65pt;width:451.3pt;height:22.4pt;z-index:251671552;visibility:visible;mso-wrap-style:square;mso-height-percent:0;mso-wrap-distance-left:9pt;mso-wrap-distance-top:0;mso-wrap-distance-right:9pt;mso-wrap-distance-bottom:0;mso-position-horizontal:absolute;mso-position-horizontal-relative:text;mso-position-vertical:absolute;mso-position-vertical-relative:text;mso-height-percent:0;mso-height-relative:margin;v-text-anchor:top" o:gfxdata="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" stroked="f">
+              <v:shape w14:anchorId="7D01169E" id="_x0000_s1029" type="#_x0000_t202" style="position:absolute;margin-left:-12.9pt;margin-top:502.65pt;width:451.3pt;height:22.4pt;z-index:251671552;visibility:visible;mso-wrap-style:square;mso-height-percent:0;mso-wrap-distance-left:9pt;mso-wrap-distance-top:0;mso-wrap-distance-right:9pt;mso-wrap-distance-bottom:0;mso-position-horizontal:absolute;mso-position-horizontal-relative:text;mso-position-vertical:absolute;mso-position-vertical-relative:text;mso-height-percent:0;mso-height-relative:margin;v-text-anchor:top" o:gfxdata="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" stroked="f">
                 <v:textbox inset="0,0,0,0">
                   <w:txbxContent>
                     <w:p>
@@ -5223,7 +5070,7 @@
           <w14:ligatures w14:val="standardContextual"/>
         </w:rPr>
         <w:drawing>
-          <wp:anchor distT="0" distB="0" distL="114300" distR="114300" simplePos="0" relativeHeight="251667456" behindDoc="0" locked="0" layoutInCell="1" allowOverlap="1" wp14:anchorId="02948FA7" wp14:editId="7C80E7E6">
+          <wp:anchor distT="0" distB="0" distL="114300" distR="114300" simplePos="0" relativeHeight="251667456" behindDoc="0" locked="0" layoutInCell="1" allowOverlap="1" wp14:anchorId="02948FA7" wp14:editId="310B4D12">
             <wp:simplePos x="0" y="0"/>
             <wp:positionH relativeFrom="column">
               <wp:posOffset>-119380</wp:posOffset>
@@ -5285,7 +5132,7 @@
           <w14:ligatures w14:val="standardContextual"/>
         </w:rPr>
         <w:drawing>
-          <wp:anchor distT="0" distB="0" distL="114300" distR="114300" simplePos="0" relativeHeight="251664384" behindDoc="0" locked="0" layoutInCell="1" allowOverlap="1" wp14:anchorId="28DA1F16" wp14:editId="1F00CB38">
+          <wp:anchor distT="0" distB="0" distL="114300" distR="114300" simplePos="0" relativeHeight="251664384" behindDoc="0" locked="0" layoutInCell="1" allowOverlap="1" wp14:anchorId="28DA1F16" wp14:editId="6A0DDE05">
             <wp:simplePos x="0" y="0"/>
             <wp:positionH relativeFrom="column">
               <wp:posOffset>0</wp:posOffset>
@@ -5436,7 +5283,7 @@
           <w:noProof/>
         </w:rPr>
         <w:drawing>
-          <wp:anchor distT="0" distB="0" distL="114300" distR="114300" simplePos="0" relativeHeight="251672576" behindDoc="0" locked="0" layoutInCell="1" allowOverlap="1" wp14:anchorId="0CD28E84" wp14:editId="6F6C0B77">
+          <wp:anchor distT="0" distB="0" distL="114300" distR="114300" simplePos="0" relativeHeight="251672576" behindDoc="0" locked="0" layoutInCell="1" allowOverlap="1" wp14:anchorId="0CD28E84" wp14:editId="2231C2E0">
             <wp:simplePos x="0" y="0"/>
             <wp:positionH relativeFrom="column">
               <wp:posOffset>0</wp:posOffset>
@@ -5876,7 +5723,7 @@
           </mc:Choice>
           <mc:Fallback>
             <w:pict>
-              <v:shape w14:anchorId="15152BD9" id="_x0000_s1030" type="#_x0000_t202" style="position:absolute;margin-left:0;margin-top:241.35pt;width:451.3pt;height:.05pt;z-index:251675648;visibility:visible;mso-wrap-style:square;mso-wrap-distance-left:9pt;mso-wrap-distance-top:0;mso-wrap-distance-right:9pt;mso-wrap-distance-bottom:0;mso-position-horizontal:absolute;mso-position-horizontal-relative:text;mso-position-vertical:absolute;mso-position-vertical-relative:text;v-text-anchor:top" o:gfxdata="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" stroked="f">
+              <v:shape w14:anchorId="15152BD9" id="_x0000_s1030" type="#_x0000_t202" style="position:absolute;margin-left:0;margin-top:241.35pt;width:451.3pt;height:.05pt;z-index:251675648;visibility:visible;mso-wrap-style:square;mso-wrap-distance-left:9pt;mso-wrap-distance-top:0;mso-wrap-distance-right:9pt;mso-wrap-distance-bottom:0;mso-position-horizontal:absolute;mso-position-horizontal-relative:text;mso-position-vertical:absolute;mso-position-vertical-relative:text;v-text-anchor:top" o:gfxdata="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" stroked="f">
                 <v:textbox style="mso-fit-shape-to-text:t" inset="0,0,0,0">
                   <w:txbxContent>
                     <w:p>
@@ -6038,7 +5885,7 @@
           <w:noProof/>
         </w:rPr>
         <w:drawing>
-          <wp:anchor distT="0" distB="0" distL="114300" distR="114300" simplePos="0" relativeHeight="251673600" behindDoc="0" locked="0" layoutInCell="1" allowOverlap="1" wp14:anchorId="654D8ABD" wp14:editId="52284F03">
+          <wp:anchor distT="0" distB="0" distL="114300" distR="114300" simplePos="0" relativeHeight="251673600" behindDoc="0" locked="0" layoutInCell="1" allowOverlap="1" wp14:anchorId="654D8ABD" wp14:editId="388A06C0">
             <wp:simplePos x="0" y="0"/>
             <wp:positionH relativeFrom="column">
               <wp:posOffset>0</wp:posOffset>
@@ -6446,7 +6293,7 @@
           </mc:Choice>
           <mc:Fallback>
             <w:pict>
-              <v:shape w14:anchorId="20119F8C" id="_x0000_s1031" type="#_x0000_t202" style="position:absolute;margin-left:0;margin-top:262.6pt;width:451.3pt;height:.05pt;z-index:251678720;visibility:visible;mso-wrap-style:square;mso-wrap-distance-left:9pt;mso-wrap-distance-top:0;mso-wrap-distance-right:9pt;mso-wrap-distance-bottom:0;mso-position-horizontal:absolute;mso-position-horizontal-relative:text;mso-position-vertical:absolute;mso-position-vertical-relative:text;v-text-anchor:top" o:gfxdata="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" stroked="f">
+              <v:shape w14:anchorId="20119F8C" id="_x0000_s1031" type="#_x0000_t202" style="position:absolute;margin-left:0;margin-top:262.6pt;width:451.3pt;height:.05pt;z-index:251678720;visibility:visible;mso-wrap-style:square;mso-wrap-distance-left:9pt;mso-wrap-distance-top:0;mso-wrap-distance-right:9pt;mso-wrap-distance-bottom:0;mso-position-horizontal:absolute;mso-position-horizontal-relative:text;mso-position-vertical:absolute;mso-position-vertical-relative:text;v-text-anchor:top" o:gfxdata="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" stroked="f">
                 <v:textbox style="mso-fit-shape-to-text:t" inset="0,0,0,0">
                   <w:txbxContent>
                     <w:p>
@@ -6632,7 +6479,7 @@
           <w14:ligatures w14:val="standardContextual"/>
         </w:rPr>
         <w:drawing>
-          <wp:inline distT="0" distB="0" distL="0" distR="0" wp14:anchorId="1CA5EABF" wp14:editId="5130A49F">
+          <wp:inline distT="0" distB="0" distL="0" distR="0" wp14:anchorId="1CA5EABF" wp14:editId="20C82040">
             <wp:extent cx="5731510" cy="3197225"/>
             <wp:effectExtent l="0" t="0" r="0" b="3175"/>
             <wp:docPr id="32850782" name="Picture 5" descr="A screenshot of a computer&#10;&#10;Description automatically generated"/>
@@ -6861,7 +6708,7 @@
           </mc:Choice>
           <mc:Fallback>
             <w:pict>
-              <v:shape w14:anchorId="5635B722" id="_x0000_s1032" type="#_x0000_t202" style="position:absolute;margin-left:2.95pt;margin-top:273.95pt;width:451.3pt;height:.05pt;z-index:251680768;visibility:visible;mso-wrap-style:square;mso-wrap-distance-left:9pt;mso-wrap-distance-top:0;mso-wrap-distance-right:9pt;mso-wrap-distance-bottom:0;mso-position-horizontal:absolute;mso-position-horizontal-relative:text;mso-position-vertical:absolute;mso-position-vertical-relative:text;v-text-anchor:top" o:gfxdata="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" stroked="f">
+              <v:shape w14:anchorId="5635B722" id="_x0000_s1032" type="#_x0000_t202" style="position:absolute;margin-left:2.95pt;margin-top:273.95pt;width:451.3pt;height:.05pt;z-index:251680768;visibility:visible;mso-wrap-style:square;mso-wrap-distance-left:9pt;mso-wrap-distance-top:0;mso-wrap-distance-right:9pt;mso-wrap-distance-bottom:0;mso-position-horizontal:absolute;mso-position-horizontal-relative:text;mso-position-vertical:absolute;mso-position-vertical-relative:text;v-text-anchor:top" o:gfxdata="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" stroked="f">
                 <v:textbox style="mso-fit-shape-to-text:t" inset="0,0,0,0">
                   <w:txbxContent>
                     <w:p>
@@ -6995,7 +6842,7 @@
           <w14:ligatures w14:val="standardContextual"/>
         </w:rPr>
         <w:drawing>
-          <wp:anchor distT="0" distB="0" distL="114300" distR="114300" simplePos="0" relativeHeight="251676672" behindDoc="0" locked="0" layoutInCell="1" allowOverlap="1" wp14:anchorId="61FA3FD5" wp14:editId="5746C642">
+          <wp:anchor distT="0" distB="0" distL="114300" distR="114300" simplePos="0" relativeHeight="251676672" behindDoc="0" locked="0" layoutInCell="1" allowOverlap="1" wp14:anchorId="61FA3FD5" wp14:editId="7661CB7B">
             <wp:simplePos x="0" y="0"/>
             <wp:positionH relativeFrom="column">
               <wp:posOffset>37475</wp:posOffset>
@@ -7115,7 +6962,6 @@
         </w:rPr>
         <w:t xml:space="preserve"> (</w:t>
       </w:r>
-      <w:proofErr w:type="spellStart"/>
       <w:r>
         <w:rPr>
           <w:b/>
@@ -7123,17 +6969,7 @@
           <w:sz w:val="32"/>
           <w:szCs w:val="32"/>
         </w:rPr>
-        <w:t>Sanduni</w:t>
-      </w:r>
-      <w:proofErr w:type="spellEnd"/>
-      <w:r>
-        <w:rPr>
-          <w:b/>
-          <w:bCs/>
-          <w:sz w:val="32"/>
-          <w:szCs w:val="32"/>
-        </w:rPr>
-        <w:t xml:space="preserve"> </w:t>
+        <w:t xml:space="preserve">Sanduni </w:t>
       </w:r>
       <w:proofErr w:type="spellStart"/>
       <w:r>
@@ -7391,7 +7227,7 @@
           </mc:Choice>
           <mc:Fallback>
             <w:pict>
-              <v:shape w14:anchorId="5964F124" id="_x0000_s1033" type="#_x0000_t202" style="position:absolute;left:0;text-align:left;margin-left:0;margin-top:260.85pt;width:472.15pt;height:.05pt;z-index:251683840;visibility:visible;mso-wrap-style:square;mso-wrap-distance-left:9pt;mso-wrap-distance-top:0;mso-wrap-distance-right:9pt;mso-wrap-distance-bottom:0;mso-position-horizontal:absolute;mso-position-horizontal-relative:text;mso-position-vertical:absolute;mso-position-vertical-relative:text;v-text-anchor:top" o:gfxdata="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" stroked="f">
+              <v:shape w14:anchorId="5964F124" id="_x0000_s1033" type="#_x0000_t202" style="position:absolute;left:0;text-align:left;margin-left:0;margin-top:260.85pt;width:472.15pt;height:.05pt;z-index:251683840;visibility:visible;mso-wrap-style:square;mso-wrap-distance-left:9pt;mso-wrap-distance-top:0;mso-wrap-distance-right:9pt;mso-wrap-distance-bottom:0;mso-position-horizontal:absolute;mso-position-horizontal-relative:text;mso-position-vertical:absolute;mso-position-vertical-relative:text;v-text-anchor:top" o:gfxdata="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" stroked="f">
                 <v:textbox style="mso-fit-shape-to-text:t" inset="0,0,0,0">
                   <w:txbxContent>
                     <w:p>
@@ -7510,7 +7346,7 @@
           <w14:ligatures w14:val="standardContextual"/>
         </w:rPr>
         <w:drawing>
-          <wp:anchor distT="0" distB="0" distL="114300" distR="114300" simplePos="0" relativeHeight="251681792" behindDoc="0" locked="0" layoutInCell="1" allowOverlap="1" wp14:anchorId="734F300F" wp14:editId="68B3DD89">
+          <wp:anchor distT="0" distB="0" distL="114300" distR="114300" simplePos="0" relativeHeight="251681792" behindDoc="0" locked="0" layoutInCell="1" allowOverlap="1" wp14:anchorId="734F300F" wp14:editId="73CC0ED4">
             <wp:simplePos x="0" y="0"/>
             <wp:positionH relativeFrom="column">
               <wp:posOffset>0</wp:posOffset>
@@ -7934,7 +7770,7 @@
           </mc:Choice>
           <mc:Fallback>
             <w:pict>
-              <v:shape w14:anchorId="56F3FB0A" id="_x0000_s1034" type="#_x0000_t202" style="position:absolute;left:0;text-align:left;margin-left:4.75pt;margin-top:571.2pt;width:451.3pt;height:.05pt;z-index:251686912;visibility:visible;mso-wrap-style:square;mso-wrap-distance-left:9pt;mso-wrap-distance-top:0;mso-wrap-distance-right:9pt;mso-wrap-distance-bottom:0;mso-position-horizontal:absolute;mso-position-horizontal-relative:text;mso-position-vertical:absolute;mso-position-vertical-relative:text;v-text-anchor:top" o:gfxdata="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" stroked="f">
+              <v:shape w14:anchorId="56F3FB0A" id="_x0000_s1034" type="#_x0000_t202" style="position:absolute;left:0;text-align:left;margin-left:4.75pt;margin-top:571.2pt;width:451.3pt;height:.05pt;z-index:251686912;visibility:visible;mso-wrap-style:square;mso-wrap-distance-left:9pt;mso-wrap-distance-top:0;mso-wrap-distance-right:9pt;mso-wrap-distance-bottom:0;mso-position-horizontal:absolute;mso-position-horizontal-relative:text;mso-position-vertical:absolute;mso-position-vertical-relative:text;v-text-anchor:top" o:gfxdata="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" stroked="f">
                 <v:textbox style="mso-fit-shape-to-text:t" inset="0,0,0,0">
                   <w:txbxContent>
                     <w:p>
@@ -8310,7 +8146,7 @@
           </mc:Choice>
           <mc:Fallback>
             <w:pict>
-              <v:shape w14:anchorId="7B139C83" id="_x0000_s1035" type="#_x0000_t202" style="position:absolute;left:0;text-align:left;margin-left:4.7pt;margin-top:275.4pt;width:451.3pt;height:.05pt;z-index:251689984;visibility:visible;mso-wrap-style:square;mso-wrap-distance-left:9pt;mso-wrap-distance-top:0;mso-wrap-distance-right:9pt;mso-wrap-distance-bottom:0;mso-position-horizontal:absolute;mso-position-horizontal-relative:text;mso-position-vertical:absolute;mso-position-vertical-relative:text;v-text-anchor:top" o:gfxdata="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" stroked="f">
+              <v:shape w14:anchorId="7B139C83" id="_x0000_s1035" type="#_x0000_t202" style="position:absolute;left:0;text-align:left;margin-left:4.7pt;margin-top:275.4pt;width:451.3pt;height:.05pt;z-index:251689984;visibility:visible;mso-wrap-style:square;mso-wrap-distance-left:9pt;mso-wrap-distance-top:0;mso-wrap-distance-right:9pt;mso-wrap-distance-bottom:0;mso-position-horizontal:absolute;mso-position-horizontal-relative:text;mso-position-vertical:absolute;mso-position-vertical-relative:text;v-text-anchor:top" o:gfxdata="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" stroked="f">
                 <v:textbox style="mso-fit-shape-to-text:t" inset="0,0,0,0">
                   <w:txbxContent>
                     <w:p>
@@ -8542,7 +8378,7 @@
           <w14:ligatures w14:val="standardContextual"/>
         </w:rPr>
         <w:drawing>
-          <wp:anchor distT="0" distB="0" distL="114300" distR="114300" simplePos="0" relativeHeight="251684864" behindDoc="0" locked="0" layoutInCell="1" allowOverlap="1" wp14:anchorId="0B8D6B9F" wp14:editId="1CC91192">
+          <wp:anchor distT="0" distB="0" distL="114300" distR="114300" simplePos="0" relativeHeight="251684864" behindDoc="0" locked="0" layoutInCell="1" allowOverlap="1" wp14:anchorId="0B8D6B9F" wp14:editId="0D6EEECE">
             <wp:simplePos x="0" y="0"/>
             <wp:positionH relativeFrom="column">
               <wp:posOffset>0</wp:posOffset>
@@ -8675,19 +8511,8 @@
           <w:sz w:val="32"/>
           <w:szCs w:val="32"/>
         </w:rPr>
-        <w:t xml:space="preserve">(Dinesh </w:t>
-      </w:r>
-      <w:proofErr w:type="spellStart"/>
-      <w:r>
-        <w:rPr>
-          <w:b/>
-          <w:bCs/>
-          <w:sz w:val="32"/>
-          <w:szCs w:val="32"/>
-        </w:rPr>
-        <w:t>Madumal</w:t>
-      </w:r>
-      <w:proofErr w:type="spellEnd"/>
+        <w:t>(Dinesh Madumal</w:t>
+      </w:r>
       <w:r>
         <w:rPr>
           <w:b/>
@@ -8959,7 +8784,7 @@
           </mc:Choice>
           <mc:Fallback>
             <w:pict>
-              <v:shape w14:anchorId="1C28D906" id="_x0000_s1036" type="#_x0000_t202" style="position:absolute;left:0;text-align:left;margin-left:0;margin-top:210.6pt;width:451.3pt;height:.05pt;z-index:251693056;visibility:visible;mso-wrap-style:square;mso-wrap-distance-left:9pt;mso-wrap-distance-top:0;mso-wrap-distance-right:9pt;mso-wrap-distance-bottom:0;mso-position-horizontal:absolute;mso-position-horizontal-relative:text;mso-position-vertical:absolute;mso-position-vertical-relative:text;v-text-anchor:top" o:gfxdata="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" stroked="f">
+              <v:shape w14:anchorId="1C28D906" id="_x0000_s1036" type="#_x0000_t202" style="position:absolute;left:0;text-align:left;margin-left:0;margin-top:210.6pt;width:451.3pt;height:.05pt;z-index:251693056;visibility:visible;mso-wrap-style:square;mso-wrap-distance-left:9pt;mso-wrap-distance-top:0;mso-wrap-distance-right:9pt;mso-wrap-distance-bottom:0;mso-position-horizontal:absolute;mso-position-horizontal-relative:text;mso-position-vertical:absolute;mso-position-vertical-relative:text;v-text-anchor:top" o:gfxdata="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" stroked="f">
                 <v:textbox style="mso-fit-shape-to-text:t" inset="0,0,0,0">
                   <w:txbxContent>
                     <w:p>
@@ -9078,7 +8903,7 @@
           <w14:ligatures w14:val="standardContextual"/>
         </w:rPr>
         <w:drawing>
-          <wp:anchor distT="0" distB="0" distL="114300" distR="114300" simplePos="0" relativeHeight="251691008" behindDoc="0" locked="0" layoutInCell="1" allowOverlap="1" wp14:anchorId="0E0C48CE" wp14:editId="45D879E5">
+          <wp:anchor distT="0" distB="0" distL="114300" distR="114300" simplePos="0" relativeHeight="251691008" behindDoc="0" locked="0" layoutInCell="1" allowOverlap="1" wp14:anchorId="0E0C48CE" wp14:editId="3E48E466">
             <wp:simplePos x="0" y="0"/>
             <wp:positionH relativeFrom="column">
               <wp:posOffset>0</wp:posOffset>
@@ -9649,7 +9474,7 @@
               <w:rPr>
                 <w:rFonts w:cstheme="minorHAnsi"/>
               </w:rPr>
-              <w:t>: Customer Relationship Management (CRM)</w:t>
+              <w:t>: Integrated Business Management System (IBMS)</w:t>
             </w:r>
           </w:p>
           <w:p>
@@ -9676,13 +9501,7 @@
               <w:rPr>
                 <w:rFonts w:cstheme="minorHAnsi"/>
               </w:rPr>
-              <w:t xml:space="preserve">: </w:t>
-            </w:r>
-            <w:r>
-              <w:rPr>
-                <w:rFonts w:cstheme="minorHAnsi"/>
-              </w:rPr>
-              <w:t>Confidential</w:t>
+              <w:t>: Confidential</w:t>
             </w:r>
           </w:p>
           <w:p>
@@ -9753,121 +9572,7 @@
               <w:rPr>
                 <w:rFonts w:cstheme="minorHAnsi"/>
               </w:rPr>
-              <w:t>Aussie Business Buzz (ABB) was established in 2002</w:t>
-            </w:r>
-            <w:r>
-              <w:rPr>
-                <w:rFonts w:cstheme="minorHAnsi"/>
-              </w:rPr>
-              <w:t xml:space="preserve"> in Perth, Western Australia. </w:t>
-            </w:r>
-            <w:r>
-              <w:rPr>
-                <w:rFonts w:cstheme="minorHAnsi"/>
-              </w:rPr>
-              <w:t xml:space="preserve">We </w:t>
-            </w:r>
-            <w:r>
-              <w:rPr>
-                <w:rFonts w:cstheme="minorHAnsi"/>
-              </w:rPr>
-              <w:t>have been</w:t>
-            </w:r>
-            <w:r>
-              <w:rPr>
-                <w:rFonts w:cstheme="minorHAnsi"/>
-              </w:rPr>
-              <w:t xml:space="preserve"> pioneers in technology products for more than two decades now. The company sells </w:t>
-            </w:r>
-            <w:r>
-              <w:rPr>
-                <w:rFonts w:cstheme="minorHAnsi"/>
-              </w:rPr>
-              <w:t>various</w:t>
-            </w:r>
-            <w:r>
-              <w:rPr>
-                <w:rFonts w:cstheme="minorHAnsi"/>
-              </w:rPr>
-              <w:t xml:space="preserve"> technology products</w:t>
-            </w:r>
-            <w:r>
-              <w:rPr>
-                <w:rFonts w:cstheme="minorHAnsi"/>
-              </w:rPr>
-              <w:t>,</w:t>
-            </w:r>
-            <w:r>
-              <w:rPr>
-                <w:rFonts w:cstheme="minorHAnsi"/>
-              </w:rPr>
-              <w:t xml:space="preserve"> including PCs, laptops, phones, routers, etc. In addition to product sales, ABB offers device repairs and mobile device accessories. </w:t>
-            </w:r>
-            <w:r>
-              <w:rPr>
-                <w:rFonts w:cstheme="minorHAnsi"/>
-              </w:rPr>
-              <w:t xml:space="preserve">At present, we have </w:t>
-            </w:r>
-            <w:r>
-              <w:rPr>
-                <w:rFonts w:cstheme="minorHAnsi"/>
-              </w:rPr>
-              <w:t>four</w:t>
-            </w:r>
-            <w:r>
-              <w:rPr>
-                <w:rFonts w:cstheme="minorHAnsi"/>
-              </w:rPr>
-              <w:t xml:space="preserve"> branch </w:t>
-            </w:r>
-            <w:r>
-              <w:rPr>
-                <w:rFonts w:cstheme="minorHAnsi"/>
-              </w:rPr>
-              <w:t>shops,</w:t>
-            </w:r>
-            <w:r>
-              <w:rPr>
-                <w:rFonts w:cstheme="minorHAnsi"/>
-              </w:rPr>
-              <w:t xml:space="preserve"> and we </w:t>
-            </w:r>
-            <w:r>
-              <w:rPr>
-                <w:rFonts w:cstheme="minorHAnsi"/>
-              </w:rPr>
-              <w:t>plan</w:t>
-            </w:r>
-            <w:r>
-              <w:rPr>
-                <w:rFonts w:cstheme="minorHAnsi"/>
-              </w:rPr>
-              <w:t xml:space="preserve"> to expand our business to many other locations</w:t>
-            </w:r>
-            <w:r>
-              <w:rPr>
-                <w:rFonts w:cstheme="minorHAnsi"/>
-              </w:rPr>
-              <w:t xml:space="preserve"> within Australia</w:t>
-            </w:r>
-            <w:r>
-              <w:rPr>
-                <w:rFonts w:cstheme="minorHAnsi"/>
-              </w:rPr>
-              <w:t xml:space="preserve"> </w:t>
-            </w:r>
-            <w:r>
-              <w:rPr>
-                <w:rFonts w:cstheme="minorHAnsi"/>
-              </w:rPr>
-              <w:t>in the future</w:t>
-            </w:r>
-            <w:r>
-              <w:rPr>
-                <w:rFonts w:cstheme="minorHAnsi"/>
-              </w:rPr>
-              <w:t xml:space="preserve">. </w:t>
+              <w:t xml:space="preserve">Aussie Business Buzz (ABB) was established in 2002 in Perth, Western Australia. We have been pioneers in technology products for more than two decades now. The company sells various technology products, including PCs, laptops, phones, routers, etc. In addition to product sales, ABB offers device repairs and mobile device accessories. We have four branch shops and plan to expand our business to many other locations in Australia. </w:t>
             </w:r>
           </w:p>
         </w:tc>
@@ -9937,27 +9642,7 @@
               <w:rPr>
                 <w:rFonts w:cstheme="minorHAnsi"/>
               </w:rPr>
-              <w:t xml:space="preserve">: </w:t>
-            </w:r>
-            <w:r>
-              <w:rPr>
-                <w:rFonts w:cstheme="minorHAnsi"/>
-              </w:rPr>
-              <w:t xml:space="preserve">Matt </w:t>
-            </w:r>
-            <w:proofErr w:type="spellStart"/>
-            <w:r>
-              <w:rPr>
-                <w:rFonts w:cstheme="minorHAnsi"/>
-              </w:rPr>
-              <w:t>Davids</w:t>
-            </w:r>
-            <w:proofErr w:type="spellEnd"/>
-            <w:r>
-              <w:rPr>
-                <w:rFonts w:cstheme="minorHAnsi"/>
-              </w:rPr>
-              <w:t xml:space="preserve"> </w:t>
+              <w:t>: Matt Davids</w:t>
             </w:r>
           </w:p>
           <w:p>
@@ -9978,13 +9663,13 @@
                 <w:b/>
                 <w:bCs/>
               </w:rPr>
-              <w:t>Phone</w:t>
+              <w:t xml:space="preserve">Title: </w:t>
             </w:r>
             <w:r>
               <w:rPr>
                 <w:rFonts w:cstheme="minorHAnsi"/>
               </w:rPr>
-              <w:t>: (+61) 4 34587569</w:t>
+              <w:t>Chief Executive Officer</w:t>
             </w:r>
           </w:p>
           <w:p>
@@ -10005,13 +9690,82 @@
                 <w:b/>
                 <w:bCs/>
               </w:rPr>
+              <w:t>Phone</w:t>
+            </w:r>
+            <w:r>
+              <w:rPr>
+                <w:rFonts w:cstheme="minorHAnsi"/>
+              </w:rPr>
+              <w:t>: (+61) 4 34587569</w:t>
+            </w:r>
+          </w:p>
+          <w:p>
+            <w:pPr>
+              <w:pStyle w:val="ListParagraph"/>
+              <w:numPr>
+                <w:ilvl w:val="0"/>
+                <w:numId w:val="40"/>
+              </w:numPr>
+              <w:spacing w:line="360" w:lineRule="auto"/>
+              <w:rPr>
+                <w:rFonts w:cstheme="minorHAnsi"/>
+              </w:rPr>
+            </w:pPr>
+            <w:r>
+              <w:rPr>
+                <w:rFonts w:cstheme="minorHAnsi"/>
+                <w:b/>
+                <w:bCs/>
+              </w:rPr>
               <w:t>Email</w:t>
             </w:r>
             <w:r>
               <w:rPr>
                 <w:rFonts w:cstheme="minorHAnsi"/>
               </w:rPr>
-              <w:t>: matt.davids@abb.com.au</w:t>
+              <w:t xml:space="preserve">: </w:t>
+            </w:r>
+            <w:hyperlink r:id="rId25" w:history="1">
+              <w:r>
+                <w:rPr>
+                  <w:rStyle w:val="Hyperlink"/>
+                  <w:rFonts w:cstheme="minorHAnsi"/>
+                </w:rPr>
+                <w:t>matt.davids@abb.com.au</w:t>
+              </w:r>
+            </w:hyperlink>
+          </w:p>
+          <w:p>
+            <w:pPr>
+              <w:pStyle w:val="ListParagraph"/>
+              <w:numPr>
+                <w:ilvl w:val="0"/>
+                <w:numId w:val="40"/>
+              </w:numPr>
+              <w:spacing w:line="360" w:lineRule="auto"/>
+              <w:rPr>
+                <w:rFonts w:cstheme="minorHAnsi"/>
+              </w:rPr>
+            </w:pPr>
+            <w:r>
+              <w:rPr>
+                <w:rFonts w:cstheme="minorHAnsi"/>
+                <w:b/>
+                <w:bCs/>
+              </w:rPr>
+              <w:t>Address</w:t>
+            </w:r>
+            <w:r>
+              <w:rPr>
+                <w:rFonts w:cstheme="minorHAnsi"/>
+              </w:rPr>
+              <w:t>:</w:t>
+            </w:r>
+            <w:r>
+              <w:rPr>
+                <w:rFonts w:cstheme="minorHAnsi"/>
+              </w:rPr>
+              <w:t xml:space="preserve"> 570 ABC Street, Perth, WA 6000</w:t>
             </w:r>
           </w:p>
         </w:tc>
@@ -10073,13 +9827,7 @@
               <w:rPr>
                 <w:rFonts w:cstheme="minorHAnsi"/>
               </w:rPr>
-              <w:t xml:space="preserve">November 27, 2023: RFP </w:t>
-            </w:r>
-            <w:r>
-              <w:rPr>
-                <w:rFonts w:cstheme="minorHAnsi"/>
-              </w:rPr>
-              <w:t>announced/</w:t>
+              <w:t>November 27, 2023: RFP announced/</w:t>
             </w:r>
             <w:proofErr w:type="gramStart"/>
             <w:r>
@@ -10217,6 +9965,7 @@
               <w:rPr>
                 <w:rFonts w:cstheme="minorHAnsi"/>
               </w:rPr>
+              <w:lastRenderedPageBreak/>
               <w:t xml:space="preserve">January 24, 2024: Final vendor </w:t>
             </w:r>
             <w:proofErr w:type="gramStart"/>
@@ -10259,9 +10008,228 @@
             <w:pPr>
               <w:rPr>
                 <w:rFonts w:cstheme="minorHAnsi"/>
+                <w:b/>
+                <w:bCs/>
                 <w:color w:val="000000" w:themeColor="text1"/>
               </w:rPr>
             </w:pPr>
+            <w:r>
+              <w:rPr>
+                <w:rFonts w:cstheme="minorHAnsi"/>
+                <w:b/>
+                <w:bCs/>
+                <w:color w:val="000000" w:themeColor="text1"/>
+              </w:rPr>
+              <w:lastRenderedPageBreak/>
+              <w:t>Criteria for Decision-Making</w:t>
+            </w:r>
+          </w:p>
+        </w:tc>
+        <w:tc>
+          <w:tcPr>
+            <w:tcW w:w="6611" w:type="dxa"/>
+          </w:tcPr>
+          <w:p>
+            <w:pPr>
+              <w:rPr>
+                <w:rFonts w:cstheme="minorHAnsi"/>
+              </w:rPr>
+            </w:pPr>
+            <w:r>
+              <w:rPr>
+                <w:rFonts w:cstheme="minorHAnsi"/>
+              </w:rPr>
+              <w:t>Aussie Business Buzz (ABB) staff will review submitted proposals and select vendors based on the following criteria.</w:t>
+            </w:r>
+          </w:p>
+          <w:p>
+            <w:pPr>
+              <w:pStyle w:val="ListParagraph"/>
+              <w:numPr>
+                <w:ilvl w:val="0"/>
+                <w:numId w:val="44"/>
+              </w:numPr>
+              <w:rPr>
+                <w:rFonts w:cstheme="minorHAnsi"/>
+              </w:rPr>
+            </w:pPr>
+            <w:r>
+              <w:rPr>
+                <w:rFonts w:cstheme="minorHAnsi"/>
+                <w:b/>
+                <w:bCs/>
+              </w:rPr>
+              <w:t>Technical Suitability</w:t>
+            </w:r>
+            <w:r>
+              <w:rPr>
+                <w:rFonts w:cstheme="minorHAnsi"/>
+              </w:rPr>
+              <w:t>: How well the proposed solution aligns with the specified requirements.</w:t>
+            </w:r>
+          </w:p>
+          <w:p>
+            <w:pPr>
+              <w:pStyle w:val="ListParagraph"/>
+              <w:numPr>
+                <w:ilvl w:val="0"/>
+                <w:numId w:val="44"/>
+              </w:numPr>
+              <w:rPr>
+                <w:rFonts w:cstheme="minorHAnsi"/>
+              </w:rPr>
+            </w:pPr>
+            <w:r>
+              <w:rPr>
+                <w:rFonts w:cstheme="minorHAnsi"/>
+                <w:b/>
+                <w:bCs/>
+              </w:rPr>
+              <w:t>Cost Proposal</w:t>
+            </w:r>
+            <w:r>
+              <w:rPr>
+                <w:rFonts w:cstheme="minorHAnsi"/>
+              </w:rPr>
+              <w:t xml:space="preserve">: Clear breakdown of costs, including development, maintenance, and ongoing support </w:t>
+            </w:r>
+          </w:p>
+          <w:p>
+            <w:pPr>
+              <w:pStyle w:val="ListParagraph"/>
+              <w:numPr>
+                <w:ilvl w:val="0"/>
+                <w:numId w:val="44"/>
+              </w:numPr>
+              <w:rPr>
+                <w:rFonts w:cstheme="minorHAnsi"/>
+              </w:rPr>
+            </w:pPr>
+            <w:r>
+              <w:rPr>
+                <w:rFonts w:cstheme="minorHAnsi"/>
+                <w:b/>
+                <w:bCs/>
+              </w:rPr>
+              <w:t>Experience and Reputation</w:t>
+            </w:r>
+            <w:r>
+              <w:rPr>
+                <w:rFonts w:cstheme="minorHAnsi"/>
+              </w:rPr>
+              <w:t>: History of successfully delivering similar solutions and references.</w:t>
+            </w:r>
+          </w:p>
+          <w:p>
+            <w:pPr>
+              <w:pStyle w:val="ListParagraph"/>
+              <w:numPr>
+                <w:ilvl w:val="0"/>
+                <w:numId w:val="44"/>
+              </w:numPr>
+              <w:rPr>
+                <w:rFonts w:cstheme="minorHAnsi"/>
+              </w:rPr>
+            </w:pPr>
+            <w:r>
+              <w:rPr>
+                <w:rFonts w:cstheme="minorHAnsi"/>
+                <w:b/>
+                <w:bCs/>
+              </w:rPr>
+              <w:t>Scalability</w:t>
+            </w:r>
+            <w:r>
+              <w:rPr>
+                <w:rFonts w:cstheme="minorHAnsi"/>
+              </w:rPr>
+              <w:t>:</w:t>
+            </w:r>
+            <w:r>
+              <w:rPr>
+                <w:rFonts w:cstheme="minorHAnsi"/>
+              </w:rPr>
+              <w:t xml:space="preserve"> Capability of the solution to accommodate future growth and evolving needs</w:t>
+            </w:r>
+          </w:p>
+          <w:p>
+            <w:pPr>
+              <w:pStyle w:val="ListParagraph"/>
+              <w:numPr>
+                <w:ilvl w:val="0"/>
+                <w:numId w:val="44"/>
+              </w:numPr>
+              <w:rPr>
+                <w:rFonts w:cstheme="minorHAnsi"/>
+              </w:rPr>
+            </w:pPr>
+            <w:r>
+              <w:rPr>
+                <w:rFonts w:cstheme="minorHAnsi"/>
+                <w:b/>
+                <w:bCs/>
+              </w:rPr>
+              <w:t>Support and Maintenance</w:t>
+            </w:r>
+            <w:r>
+              <w:rPr>
+                <w:rFonts w:cstheme="minorHAnsi"/>
+              </w:rPr>
+              <w:t>: Proposed plan for continuous support and maintenance</w:t>
+            </w:r>
+          </w:p>
+          <w:p>
+            <w:pPr>
+              <w:pStyle w:val="ListParagraph"/>
+              <w:numPr>
+                <w:ilvl w:val="0"/>
+                <w:numId w:val="44"/>
+              </w:numPr>
+              <w:rPr>
+                <w:rFonts w:cstheme="minorHAnsi"/>
+              </w:rPr>
+            </w:pPr>
+            <w:r>
+              <w:rPr>
+                <w:rFonts w:cstheme="minorHAnsi"/>
+                <w:b/>
+                <w:bCs/>
+              </w:rPr>
+              <w:t>Innovation</w:t>
+            </w:r>
+            <w:r>
+              <w:rPr>
+                <w:rFonts w:cstheme="minorHAnsi"/>
+              </w:rPr>
+              <w:t>: Creative ideas or features that contribute value beyond the outlined requirements</w:t>
+            </w:r>
+          </w:p>
+        </w:tc>
+      </w:tr>
+      <w:tr>
+        <w:tc>
+          <w:tcPr>
+            <w:tcW w:w="2405" w:type="dxa"/>
+            <w:shd w:val="clear" w:color="auto" w:fill="DBDBDB" w:themeFill="accent3" w:themeFillTint="66"/>
+          </w:tcPr>
+          <w:p>
+            <w:pPr>
+              <w:rPr>
+                <w:rFonts w:cstheme="minorHAnsi"/>
+                <w:b/>
+                <w:bCs/>
+                <w:color w:val="000000" w:themeColor="text1"/>
+              </w:rPr>
+            </w:pPr>
+            <w:r>
+              <w:rPr>
+                <w:rFonts w:cstheme="minorHAnsi"/>
+                <w:b/>
+                <w:bCs/>
+                <w:color w:val="000000" w:themeColor="text1"/>
+              </w:rPr>
+              <w:t>Basic Summary of the Project/Initiative</w:t>
+            </w:r>
           </w:p>
         </w:tc>
         <w:tc>
@@ -10312,89 +10280,6 @@
           <w:szCs w:val="48"/>
         </w:rPr>
       </w:pPr>
-    </w:p>
-    <w:p>
-      <w:pPr>
-        <w:pStyle w:val="Heading1"/>
-        <w:jc w:val="center"/>
-        <w:rPr>
-          <w:b/>
-          <w:bCs/>
-          <w:sz w:val="48"/>
-          <w:szCs w:val="48"/>
-        </w:rPr>
-      </w:pPr>
-    </w:p>
-    <w:p>
-      <w:pPr>
-        <w:pStyle w:val="Heading1"/>
-        <w:jc w:val="center"/>
-        <w:rPr>
-          <w:b/>
-          <w:bCs/>
-          <w:sz w:val="48"/>
-          <w:szCs w:val="48"/>
-        </w:rPr>
-      </w:pPr>
-      <w:bookmarkStart w:id="13" w:name="_Toc151888189"/>
-      <w:r>
-        <w:rPr>
-          <w:b/>
-          <w:bCs/>
-          <w:sz w:val="48"/>
-          <w:szCs w:val="48"/>
-        </w:rPr>
-        <w:t xml:space="preserve">Chapter </w:t>
-      </w:r>
-      <w:r>
-        <w:rPr>
-          <w:b/>
-          <w:bCs/>
-          <w:sz w:val="48"/>
-          <w:szCs w:val="48"/>
-        </w:rPr>
-        <w:t>3</w:t>
-      </w:r>
-      <w:r>
-        <w:rPr>
-          <w:b/>
-          <w:bCs/>
-          <w:sz w:val="48"/>
-          <w:szCs w:val="48"/>
-        </w:rPr>
-        <w:t xml:space="preserve"> -</w:t>
-      </w:r>
-      <w:r>
-        <w:t xml:space="preserve"> </w:t>
-      </w:r>
-      <w:r>
-        <w:rPr>
-          <w:b/>
-          <w:bCs/>
-          <w:sz w:val="48"/>
-          <w:szCs w:val="48"/>
-        </w:rPr>
-        <w:t>Software Development Methods, Processes and</w:t>
-      </w:r>
-      <w:r>
-        <w:rPr>
-          <w:b/>
-          <w:bCs/>
-          <w:sz w:val="48"/>
-          <w:szCs w:val="48"/>
-        </w:rPr>
-        <w:t xml:space="preserve"> </w:t>
-      </w:r>
-      <w:r>
-        <w:rPr>
-          <w:b/>
-          <w:bCs/>
-          <w:sz w:val="48"/>
-          <w:szCs w:val="48"/>
-        </w:rPr>
-        <w:t>Techniques</w:t>
-      </w:r>
-      <w:bookmarkEnd w:id="13"/>
     </w:p>
     <w:p/>
     <w:p/>
@@ -10418,6 +10303,114 @@
     <w:p/>
     <w:p/>
     <w:p/>
+    <w:p/>
+    <w:p/>
+    <w:p/>
+    <w:p>
+      <w:pPr>
+        <w:pStyle w:val="Heading1"/>
+        <w:jc w:val="center"/>
+        <w:rPr>
+          <w:b/>
+          <w:bCs/>
+          <w:sz w:val="48"/>
+          <w:szCs w:val="48"/>
+        </w:rPr>
+      </w:pPr>
+    </w:p>
+    <w:p>
+      <w:pPr>
+        <w:pStyle w:val="Heading1"/>
+        <w:jc w:val="center"/>
+        <w:rPr>
+          <w:b/>
+          <w:bCs/>
+          <w:sz w:val="48"/>
+          <w:szCs w:val="48"/>
+        </w:rPr>
+      </w:pPr>
+      <w:bookmarkStart w:id="13" w:name="_Toc151888189"/>
+      <w:r>
+        <w:rPr>
+          <w:b/>
+          <w:bCs/>
+          <w:sz w:val="48"/>
+          <w:szCs w:val="48"/>
+        </w:rPr>
+        <w:t xml:space="preserve">Chapter </w:t>
+      </w:r>
+      <w:r>
+        <w:rPr>
+          <w:b/>
+          <w:bCs/>
+          <w:sz w:val="48"/>
+          <w:szCs w:val="48"/>
+        </w:rPr>
+        <w:t>3</w:t>
+      </w:r>
+      <w:r>
+        <w:rPr>
+          <w:b/>
+          <w:bCs/>
+          <w:sz w:val="48"/>
+          <w:szCs w:val="48"/>
+        </w:rPr>
+        <w:t xml:space="preserve"> -</w:t>
+      </w:r>
+      <w:r>
+        <w:t xml:space="preserve"> </w:t>
+      </w:r>
+      <w:r>
+        <w:rPr>
+          <w:b/>
+          <w:bCs/>
+          <w:sz w:val="48"/>
+          <w:szCs w:val="48"/>
+        </w:rPr>
+        <w:t>Software Development Methods, Processes and</w:t>
+      </w:r>
+      <w:r>
+        <w:rPr>
+          <w:b/>
+          <w:bCs/>
+          <w:sz w:val="48"/>
+          <w:szCs w:val="48"/>
+        </w:rPr>
+        <w:t xml:space="preserve"> </w:t>
+      </w:r>
+      <w:r>
+        <w:rPr>
+          <w:b/>
+          <w:bCs/>
+          <w:sz w:val="48"/>
+          <w:szCs w:val="48"/>
+        </w:rPr>
+        <w:t>Techniques</w:t>
+      </w:r>
+      <w:bookmarkEnd w:id="13"/>
+    </w:p>
+    <w:p/>
+    <w:p/>
+    <w:p/>
+    <w:p/>
+    <w:p/>
+    <w:p/>
+    <w:p/>
+    <w:p/>
+    <w:p/>
+    <w:p/>
+    <w:p/>
+    <w:p/>
+    <w:p/>
+    <w:p/>
+    <w:p/>
+    <w:p/>
+    <w:p/>
+    <w:p/>
+    <w:p/>
+    <w:p/>
+    <w:p/>
+    <w:p/>
     <w:p>
       <w:pPr>
         <w:pStyle w:val="Heading2"/>
@@ -10488,7 +10481,7 @@
         </w:rPr>
         <w:t xml:space="preserve">Agile software development transcends mere frameworks and practices, evolving into a comprehensive mindset that emphasizes collaboration, adaptability, and continuous improvement. Unlike traditional methodologies, such as Waterfall, Agile is not confined to a specific set of rules; rather, it is an umbrella term encompassing various frameworks and practices aligned with the values and principles articulated in the Manifesto for Agile Software Development. </w:t>
       </w:r>
-      <w:hyperlink r:id="rId25" w:history="1">
+      <w:hyperlink r:id="rId26" w:history="1">
         <w:r>
           <w:rPr>
             <w:rStyle w:val="Hyperlink"/>
@@ -10551,7 +10544,7 @@
         </w:rPr>
         <w:t xml:space="preserve">The foundation of Agile is laid out in the Manifesto for Agile Software Development and its accompanying 12 Principles. These values and principles guide how teams approach software development, change, and uncertainty. </w:t>
       </w:r>
-      <w:hyperlink r:id="rId26" w:history="1">
+      <w:hyperlink r:id="rId27" w:history="1">
         <w:r>
           <w:rPr>
             <w:rStyle w:val="Hyperlink"/>
@@ -10596,7 +10589,7 @@
                     </pic:cNvPicPr>
                   </pic:nvPicPr>
                   <pic:blipFill>
-                    <a:blip r:embed="rId27">
+                    <a:blip r:embed="rId28">
                       <a:extLst>
                         <a:ext uri="{28A0092B-C50C-407E-A947-70E740481C1C}">
                           <a14:useLocalDpi xmlns:a14="http://schemas.microsoft.com/office/drawing/2010/main" val="0"/>
@@ -10636,18 +10629,31 @@
         <w:tab/>
         <w:t xml:space="preserve">Figure </w:t>
       </w:r>
-      <w:fldSimple w:instr=" SEQ Figure \* ARABIC ">
-        <w:r>
-          <w:rPr>
-            <w:noProof/>
-          </w:rPr>
-          <w:t>13</w:t>
-        </w:r>
-      </w:fldSimple>
+      <w:r>
+        <w:fldChar w:fldCharType="begin"/>
+      </w:r>
+      <w:r>
+        <w:instrText xml:space="preserve"> SEQ Figure \* ARABIC </w:instrText>
+      </w:r>
+      <w:r>
+        <w:fldChar w:fldCharType="separate"/>
+      </w:r>
+      <w:r>
+        <w:rPr>
+          <w:noProof/>
+        </w:rPr>
+        <w:t>13</w:t>
+      </w:r>
+      <w:r>
+        <w:rPr>
+          <w:noProof/>
+        </w:rPr>
+        <w:fldChar w:fldCharType="end"/>
+      </w:r>
       <w:r>
         <w:t>: Agile Manifesto (</w:t>
       </w:r>
-      <w:hyperlink r:id="rId28" w:history="1">
+      <w:hyperlink r:id="rId29" w:history="1">
         <w:r>
           <w:rPr>
             <w:rStyle w:val="Hyperlink"/>
@@ -10723,7 +10729,7 @@
         </w:rPr>
         <w:t xml:space="preserve">Agile as a Mindset: </w:t>
       </w:r>
-      <w:hyperlink r:id="rId29" w:history="1">
+      <w:hyperlink r:id="rId30" w:history="1">
         <w:r>
           <w:rPr>
             <w:rStyle w:val="Hyperlink"/>
@@ -10792,7 +10798,7 @@
           <w14:ligatures w14:val="standardContextual"/>
         </w:rPr>
         <w:drawing>
-          <wp:inline distT="0" distB="0" distL="0" distR="0" wp14:anchorId="7EA64D0F" wp14:editId="6A9734FB">
+          <wp:inline distT="0" distB="0" distL="0" distR="0" wp14:anchorId="7EA64D0F" wp14:editId="556C7ECA">
             <wp:extent cx="5731510" cy="5060315"/>
             <wp:effectExtent l="0" t="0" r="2540" b="6985"/>
             <wp:docPr id="2" name="Picture 2"/>
@@ -10807,7 +10813,7 @@
                     <pic:cNvPicPr/>
                   </pic:nvPicPr>
                   <pic:blipFill>
-                    <a:blip r:embed="rId30" cstate="print">
+                    <a:blip r:embed="rId31" cstate="print">
                       <a:extLst>
                         <a:ext uri="{28A0092B-C50C-407E-A947-70E740481C1C}">
                           <a14:useLocalDpi xmlns:a14="http://schemas.microsoft.com/office/drawing/2010/main" val="0"/>
@@ -10841,14 +10847,27 @@
       <w:r>
         <w:t xml:space="preserve">           Figure </w:t>
       </w:r>
-      <w:fldSimple w:instr=" SEQ Figure \* ARABIC ">
-        <w:r>
-          <w:rPr>
-            <w:noProof/>
-          </w:rPr>
-          <w:t>14</w:t>
-        </w:r>
-      </w:fldSimple>
+      <w:r>
+        <w:fldChar w:fldCharType="begin"/>
+      </w:r>
+      <w:r>
+        <w:instrText xml:space="preserve"> SEQ Figure \* ARABIC </w:instrText>
+      </w:r>
+      <w:r>
+        <w:fldChar w:fldCharType="separate"/>
+      </w:r>
+      <w:r>
+        <w:rPr>
+          <w:noProof/>
+        </w:rPr>
+        <w:t>14</w:t>
+      </w:r>
+      <w:r>
+        <w:rPr>
+          <w:noProof/>
+        </w:rPr>
+        <w:fldChar w:fldCharType="end"/>
+      </w:r>
       <w:r>
         <w:t>: Agile mindset (</w:t>
       </w:r>
@@ -10891,7 +10910,7 @@
         </w:rPr>
         <w:t xml:space="preserve">: </w:t>
       </w:r>
-      <w:hyperlink r:id="rId31" w:history="1">
+      <w:hyperlink r:id="rId32" w:history="1">
         <w:r>
           <w:rPr>
             <w:rStyle w:val="Hyperlink"/>
@@ -10954,7 +10973,7 @@
         <w:lastRenderedPageBreak/>
         <w:t xml:space="preserve">Four Pillars of the Agile Mindset: </w:t>
       </w:r>
-      <w:hyperlink r:id="rId32" w:history="1">
+      <w:hyperlink r:id="rId33" w:history="1">
         <w:r>
           <w:rPr>
             <w:rStyle w:val="Hyperlink"/>
@@ -11390,7 +11409,7 @@
     </w:p>
     <w:p/>
     <w:p>
-      <w:hyperlink r:id="rId33" w:history="1">
+      <w:hyperlink r:id="rId34" w:history="1">
         <w:r>
           <w:rPr>
             <w:rStyle w:val="Hyperlink"/>
@@ -11400,7 +11419,7 @@
       </w:hyperlink>
     </w:p>
     <w:p>
-      <w:hyperlink r:id="rId34" w:history="1">
+      <w:hyperlink r:id="rId35" w:history="1">
         <w:r>
           <w:rPr>
             <w:rStyle w:val="Hyperlink"/>
@@ -11410,7 +11429,7 @@
       </w:hyperlink>
     </w:p>
     <w:p>
-      <w:hyperlink r:id="rId35" w:history="1">
+      <w:hyperlink r:id="rId36" w:history="1">
         <w:r>
           <w:rPr>
             <w:rStyle w:val="Hyperlink"/>
@@ -11420,7 +11439,7 @@
       </w:hyperlink>
     </w:p>
     <w:p>
-      <w:hyperlink r:id="rId36" w:history="1">
+      <w:hyperlink r:id="rId37" w:history="1">
         <w:r>
           <w:rPr>
             <w:rStyle w:val="Hyperlink"/>
@@ -11433,8 +11452,8 @@
     <w:p/>
     <w:p/>
     <w:sectPr>
-      <w:footerReference w:type="default" r:id="rId37"/>
-      <w:footerReference w:type="first" r:id="rId38"/>
+      <w:footerReference w:type="default" r:id="rId38"/>
+      <w:footerReference w:type="first" r:id="rId39"/>
       <w:pgSz w:w="11906" w:h="16838"/>
       <w:pgMar w:top="1440" w:right="1440" w:bottom="1440" w:left="1440" w:header="708" w:footer="708" w:gutter="0"/>
       <w:pgNumType w:start="1"/>
@@ -13332,6 +13351,119 @@
     </w:lvl>
   </w:abstractNum>
   <w:abstractNum w:abstractNumId="14" w15:restartNumberingAfterBreak="0">
+    <w:nsid w:val="2D3459D5"/>
+    <w:multiLevelType w:val="hybridMultilevel"/>
+    <w:tmpl w:val="F8A47200"/>
+    <w:lvl w:ilvl="0" w:tplc="0C090001">
+      <w:start w:val="1"/>
+      <w:numFmt w:val="bullet"/>
+      <w:lvlText w:val=""/>
+      <w:lvlJc w:val="left"/>
+      <w:pPr>
+        <w:ind w:left="720" w:hanging="360"/>
+      </w:pPr>
+      <w:rPr>
+        <w:rFonts w:ascii="Symbol" w:hAnsi="Symbol" w:hint="default"/>
+      </w:rPr>
+    </w:lvl>
+    <w:lvl w:ilvl="1" w:tplc="0C090003" w:tentative="1">
+      <w:start w:val="1"/>
+      <w:numFmt w:val="bullet"/>
+      <w:lvlText w:val="o"/>
+      <w:lvlJc w:val="left"/>
+      <w:pPr>
+        <w:ind w:left="1440" w:hanging="360"/>
+      </w:pPr>
+      <w:rPr>
+        <w:rFonts w:ascii="Courier New" w:hAnsi="Courier New" w:cs="Courier New" w:hint="default"/>
+      </w:rPr>
+    </w:lvl>
+    <w:lvl w:ilvl="2" w:tplc="0C090005" w:tentative="1">
+      <w:start w:val="1"/>
+      <w:numFmt w:val="bullet"/>
+      <w:lvlText w:val=""/>
+      <w:lvlJc w:val="left"/>
+      <w:pPr>
+        <w:ind w:left="2160" w:hanging="360"/>
+      </w:pPr>
+      <w:rPr>
+        <w:rFonts w:ascii="Wingdings" w:hAnsi="Wingdings" w:hint="default"/>
+      </w:rPr>
+    </w:lvl>
+    <w:lvl w:ilvl="3" w:tplc="0C090001" w:tentative="1">
+      <w:start w:val="1"/>
+      <w:numFmt w:val="bullet"/>
+      <w:lvlText w:val=""/>
+      <w:lvlJc w:val="left"/>
+      <w:pPr>
+        <w:ind w:left="2880" w:hanging="360"/>
+      </w:pPr>
+      <w:rPr>
+        <w:rFonts w:ascii="Symbol" w:hAnsi="Symbol" w:hint="default"/>
+      </w:rPr>
+    </w:lvl>
+    <w:lvl w:ilvl="4" w:tplc="0C090003" w:tentative="1">
+      <w:start w:val="1"/>
+      <w:numFmt w:val="bullet"/>
+      <w:lvlText w:val="o"/>
+      <w:lvlJc w:val="left"/>
+      <w:pPr>
+        <w:ind w:left="3600" w:hanging="360"/>
+      </w:pPr>
+      <w:rPr>
+        <w:rFonts w:ascii="Courier New" w:hAnsi="Courier New" w:cs="Courier New" w:hint="default"/>
+      </w:rPr>
+    </w:lvl>
+    <w:lvl w:ilvl="5" w:tplc="0C090005" w:tentative="1">
+      <w:start w:val="1"/>
+      <w:numFmt w:val="bullet"/>
+      <w:lvlText w:val=""/>
+      <w:lvlJc w:val="left"/>
+      <w:pPr>
+        <w:ind w:left="4320" w:hanging="360"/>
+      </w:pPr>
+      <w:rPr>
+        <w:rFonts w:ascii="Wingdings" w:hAnsi="Wingdings" w:hint="default"/>
+      </w:rPr>
+    </w:lvl>
+    <w:lvl w:ilvl="6" w:tplc="0C090001" w:tentative="1">
+      <w:start w:val="1"/>
+      <w:numFmt w:val="bullet"/>
+      <w:lvlText w:val=""/>
+      <w:lvlJc w:val="left"/>
+      <w:pPr>
+        <w:ind w:left="5040" w:hanging="360"/>
+      </w:pPr>
+      <w:rPr>
+        <w:rFonts w:ascii="Symbol" w:hAnsi="Symbol" w:hint="default"/>
+      </w:rPr>
+    </w:lvl>
+    <w:lvl w:ilvl="7" w:tplc="0C090003" w:tentative="1">
+      <w:start w:val="1"/>
+      <w:numFmt w:val="bullet"/>
+      <w:lvlText w:val="o"/>
+      <w:lvlJc w:val="left"/>
+      <w:pPr>
+        <w:ind w:left="5760" w:hanging="360"/>
+      </w:pPr>
+      <w:rPr>
+        <w:rFonts w:ascii="Courier New" w:hAnsi="Courier New" w:cs="Courier New" w:hint="default"/>
+      </w:rPr>
+    </w:lvl>
+    <w:lvl w:ilvl="8" w:tplc="0C090005" w:tentative="1">
+      <w:start w:val="1"/>
+      <w:numFmt w:val="bullet"/>
+      <w:lvlText w:val=""/>
+      <w:lvlJc w:val="left"/>
+      <w:pPr>
+        <w:ind w:left="6480" w:hanging="360"/>
+      </w:pPr>
+      <w:rPr>
+        <w:rFonts w:ascii="Wingdings" w:hAnsi="Wingdings" w:hint="default"/>
+      </w:rPr>
+    </w:lvl>
+  </w:abstractNum>
+  <w:abstractNum w:abstractNumId="15" w15:restartNumberingAfterBreak="0">
     <w:nsid w:val="2D722B81"/>
     <w:multiLevelType w:val="hybridMultilevel"/>
     <w:tmpl w:val="7604EB5E"/>
@@ -13444,7 +13576,7 @@
       </w:rPr>
     </w:lvl>
   </w:abstractNum>
-  <w:abstractNum w:abstractNumId="15" w15:restartNumberingAfterBreak="0">
+  <w:abstractNum w:abstractNumId="16" w15:restartNumberingAfterBreak="0">
     <w:nsid w:val="2DA25B58"/>
     <w:multiLevelType w:val="hybridMultilevel"/>
     <w:tmpl w:val="F41EB19E"/>
@@ -13557,7 +13689,7 @@
       </w:rPr>
     </w:lvl>
   </w:abstractNum>
-  <w:abstractNum w:abstractNumId="16" w15:restartNumberingAfterBreak="0">
+  <w:abstractNum w:abstractNumId="17" w15:restartNumberingAfterBreak="0">
     <w:nsid w:val="2FFC071E"/>
     <w:multiLevelType w:val="hybridMultilevel"/>
     <w:tmpl w:val="89843042"/>
@@ -13670,7 +13802,7 @@
       </w:rPr>
     </w:lvl>
   </w:abstractNum>
-  <w:abstractNum w:abstractNumId="17" w15:restartNumberingAfterBreak="0">
+  <w:abstractNum w:abstractNumId="18" w15:restartNumberingAfterBreak="0">
     <w:nsid w:val="37515E45"/>
     <w:multiLevelType w:val="hybridMultilevel"/>
     <w:tmpl w:val="95B0FE6E"/>
@@ -13783,7 +13915,7 @@
       </w:rPr>
     </w:lvl>
   </w:abstractNum>
-  <w:abstractNum w:abstractNumId="18" w15:restartNumberingAfterBreak="0">
+  <w:abstractNum w:abstractNumId="19" w15:restartNumberingAfterBreak="0">
     <w:nsid w:val="3AF807CA"/>
     <w:multiLevelType w:val="hybridMultilevel"/>
     <w:tmpl w:val="D48C7698"/>
@@ -13896,7 +14028,7 @@
       </w:rPr>
     </w:lvl>
   </w:abstractNum>
-  <w:abstractNum w:abstractNumId="19" w15:restartNumberingAfterBreak="0">
+  <w:abstractNum w:abstractNumId="20" w15:restartNumberingAfterBreak="0">
     <w:nsid w:val="3B817D79"/>
     <w:multiLevelType w:val="hybridMultilevel"/>
     <w:tmpl w:val="DC1EF062"/>
@@ -14009,7 +14141,7 @@
       </w:rPr>
     </w:lvl>
   </w:abstractNum>
-  <w:abstractNum w:abstractNumId="20" w15:restartNumberingAfterBreak="0">
+  <w:abstractNum w:abstractNumId="21" w15:restartNumberingAfterBreak="0">
     <w:nsid w:val="42AF62A6"/>
     <w:multiLevelType w:val="hybridMultilevel"/>
     <w:tmpl w:val="B220F7A4"/>
@@ -14122,7 +14254,7 @@
       </w:rPr>
     </w:lvl>
   </w:abstractNum>
-  <w:abstractNum w:abstractNumId="21" w15:restartNumberingAfterBreak="0">
+  <w:abstractNum w:abstractNumId="22" w15:restartNumberingAfterBreak="0">
     <w:nsid w:val="437D6615"/>
     <w:multiLevelType w:val="hybridMultilevel"/>
     <w:tmpl w:val="EC74DCE6"/>
@@ -14235,7 +14367,7 @@
       </w:rPr>
     </w:lvl>
   </w:abstractNum>
-  <w:abstractNum w:abstractNumId="22" w15:restartNumberingAfterBreak="0">
+  <w:abstractNum w:abstractNumId="23" w15:restartNumberingAfterBreak="0">
     <w:nsid w:val="45A624AC"/>
     <w:multiLevelType w:val="hybridMultilevel"/>
     <w:tmpl w:val="12B64B48"/>
@@ -14348,7 +14480,7 @@
       </w:rPr>
     </w:lvl>
   </w:abstractNum>
-  <w:abstractNum w:abstractNumId="23" w15:restartNumberingAfterBreak="0">
+  <w:abstractNum w:abstractNumId="24" w15:restartNumberingAfterBreak="0">
     <w:nsid w:val="465744AA"/>
     <w:multiLevelType w:val="hybridMultilevel"/>
     <w:tmpl w:val="FE2452AE"/>
@@ -14461,7 +14593,7 @@
       </w:rPr>
     </w:lvl>
   </w:abstractNum>
-  <w:abstractNum w:abstractNumId="24" w15:restartNumberingAfterBreak="0">
+  <w:abstractNum w:abstractNumId="25" w15:restartNumberingAfterBreak="0">
     <w:nsid w:val="47496E40"/>
     <w:multiLevelType w:val="multilevel"/>
     <w:tmpl w:val="DE54BACE"/>
@@ -14610,7 +14742,7 @@
       </w:rPr>
     </w:lvl>
   </w:abstractNum>
-  <w:abstractNum w:abstractNumId="25" w15:restartNumberingAfterBreak="0">
+  <w:abstractNum w:abstractNumId="26" w15:restartNumberingAfterBreak="0">
     <w:nsid w:val="4767744F"/>
     <w:multiLevelType w:val="hybridMultilevel"/>
     <w:tmpl w:val="BC90627A"/>
@@ -14723,7 +14855,7 @@
       </w:rPr>
     </w:lvl>
   </w:abstractNum>
-  <w:abstractNum w:abstractNumId="26" w15:restartNumberingAfterBreak="0">
+  <w:abstractNum w:abstractNumId="27" w15:restartNumberingAfterBreak="0">
     <w:nsid w:val="494A6953"/>
     <w:multiLevelType w:val="hybridMultilevel"/>
     <w:tmpl w:val="EBD607A2"/>
@@ -14836,7 +14968,7 @@
       </w:rPr>
     </w:lvl>
   </w:abstractNum>
-  <w:abstractNum w:abstractNumId="27" w15:restartNumberingAfterBreak="0">
+  <w:abstractNum w:abstractNumId="28" w15:restartNumberingAfterBreak="0">
     <w:nsid w:val="4A851423"/>
     <w:multiLevelType w:val="hybridMultilevel"/>
     <w:tmpl w:val="848C8EFE"/>
@@ -14949,7 +15081,7 @@
       </w:rPr>
     </w:lvl>
   </w:abstractNum>
-  <w:abstractNum w:abstractNumId="28" w15:restartNumberingAfterBreak="0">
+  <w:abstractNum w:abstractNumId="29" w15:restartNumberingAfterBreak="0">
     <w:nsid w:val="4C703444"/>
     <w:multiLevelType w:val="hybridMultilevel"/>
     <w:tmpl w:val="C3343110"/>
@@ -15062,7 +15194,7 @@
       </w:rPr>
     </w:lvl>
   </w:abstractNum>
-  <w:abstractNum w:abstractNumId="29" w15:restartNumberingAfterBreak="0">
+  <w:abstractNum w:abstractNumId="30" w15:restartNumberingAfterBreak="0">
     <w:nsid w:val="4F91337E"/>
     <w:multiLevelType w:val="multilevel"/>
     <w:tmpl w:val="0809001F"/>
@@ -15148,7 +15280,7 @@
       </w:pPr>
     </w:lvl>
   </w:abstractNum>
-  <w:abstractNum w:abstractNumId="30" w15:restartNumberingAfterBreak="0">
+  <w:abstractNum w:abstractNumId="31" w15:restartNumberingAfterBreak="0">
     <w:nsid w:val="5ADC6AEE"/>
     <w:multiLevelType w:val="hybridMultilevel"/>
     <w:tmpl w:val="DA9A0574"/>
@@ -15261,7 +15393,7 @@
       </w:rPr>
     </w:lvl>
   </w:abstractNum>
-  <w:abstractNum w:abstractNumId="31" w15:restartNumberingAfterBreak="0">
+  <w:abstractNum w:abstractNumId="32" w15:restartNumberingAfterBreak="0">
     <w:nsid w:val="5C38104F"/>
     <w:multiLevelType w:val="hybridMultilevel"/>
     <w:tmpl w:val="C95C81FE"/>
@@ -15374,7 +15506,7 @@
       </w:rPr>
     </w:lvl>
   </w:abstractNum>
-  <w:abstractNum w:abstractNumId="32" w15:restartNumberingAfterBreak="0">
+  <w:abstractNum w:abstractNumId="33" w15:restartNumberingAfterBreak="0">
     <w:nsid w:val="5F3B138A"/>
     <w:multiLevelType w:val="multilevel"/>
     <w:tmpl w:val="A2984F62"/>
@@ -15523,7 +15655,7 @@
       </w:rPr>
     </w:lvl>
   </w:abstractNum>
-  <w:abstractNum w:abstractNumId="33" w15:restartNumberingAfterBreak="0">
+  <w:abstractNum w:abstractNumId="34" w15:restartNumberingAfterBreak="0">
     <w:nsid w:val="603470D4"/>
     <w:multiLevelType w:val="hybridMultilevel"/>
     <w:tmpl w:val="673CE6AE"/>
@@ -15636,7 +15768,7 @@
       </w:rPr>
     </w:lvl>
   </w:abstractNum>
-  <w:abstractNum w:abstractNumId="34" w15:restartNumberingAfterBreak="0">
+  <w:abstractNum w:abstractNumId="35" w15:restartNumberingAfterBreak="0">
     <w:nsid w:val="624110D4"/>
     <w:multiLevelType w:val="hybridMultilevel"/>
     <w:tmpl w:val="84B468DE"/>
@@ -15749,7 +15881,7 @@
       </w:rPr>
     </w:lvl>
   </w:abstractNum>
-  <w:abstractNum w:abstractNumId="35" w15:restartNumberingAfterBreak="0">
+  <w:abstractNum w:abstractNumId="36" w15:restartNumberingAfterBreak="0">
     <w:nsid w:val="687B12BE"/>
     <w:multiLevelType w:val="hybridMultilevel"/>
     <w:tmpl w:val="725E0348"/>
@@ -15862,7 +15994,7 @@
       </w:rPr>
     </w:lvl>
   </w:abstractNum>
-  <w:abstractNum w:abstractNumId="36" w15:restartNumberingAfterBreak="0">
+  <w:abstractNum w:abstractNumId="37" w15:restartNumberingAfterBreak="0">
     <w:nsid w:val="689B4186"/>
     <w:multiLevelType w:val="hybridMultilevel"/>
     <w:tmpl w:val="0CF2FC64"/>
@@ -15975,7 +16107,7 @@
       </w:rPr>
     </w:lvl>
   </w:abstractNum>
-  <w:abstractNum w:abstractNumId="37" w15:restartNumberingAfterBreak="0">
+  <w:abstractNum w:abstractNumId="38" w15:restartNumberingAfterBreak="0">
     <w:nsid w:val="68E14324"/>
     <w:multiLevelType w:val="hybridMultilevel"/>
     <w:tmpl w:val="DB0840D0"/>
@@ -16088,7 +16220,7 @@
       </w:rPr>
     </w:lvl>
   </w:abstractNum>
-  <w:abstractNum w:abstractNumId="38" w15:restartNumberingAfterBreak="0">
+  <w:abstractNum w:abstractNumId="39" w15:restartNumberingAfterBreak="0">
     <w:nsid w:val="71A632D7"/>
     <w:multiLevelType w:val="hybridMultilevel"/>
     <w:tmpl w:val="615212E0"/>
@@ -16201,7 +16333,7 @@
       </w:rPr>
     </w:lvl>
   </w:abstractNum>
-  <w:abstractNum w:abstractNumId="39" w15:restartNumberingAfterBreak="0">
+  <w:abstractNum w:abstractNumId="40" w15:restartNumberingAfterBreak="0">
     <w:nsid w:val="76986D19"/>
     <w:multiLevelType w:val="multilevel"/>
     <w:tmpl w:val="0809001F"/>
@@ -16287,7 +16419,7 @@
       </w:pPr>
     </w:lvl>
   </w:abstractNum>
-  <w:abstractNum w:abstractNumId="40" w15:restartNumberingAfterBreak="0">
+  <w:abstractNum w:abstractNumId="41" w15:restartNumberingAfterBreak="0">
     <w:nsid w:val="76DF2789"/>
     <w:multiLevelType w:val="hybridMultilevel"/>
     <w:tmpl w:val="E65E2262"/>
@@ -16400,7 +16532,7 @@
       </w:rPr>
     </w:lvl>
   </w:abstractNum>
-  <w:abstractNum w:abstractNumId="41" w15:restartNumberingAfterBreak="0">
+  <w:abstractNum w:abstractNumId="42" w15:restartNumberingAfterBreak="0">
     <w:nsid w:val="77C761BF"/>
     <w:multiLevelType w:val="hybridMultilevel"/>
     <w:tmpl w:val="48CC43C2"/>
@@ -16513,7 +16645,7 @@
       </w:rPr>
     </w:lvl>
   </w:abstractNum>
-  <w:abstractNum w:abstractNumId="42" w15:restartNumberingAfterBreak="0">
+  <w:abstractNum w:abstractNumId="43" w15:restartNumberingAfterBreak="0">
     <w:nsid w:val="78AC411E"/>
     <w:multiLevelType w:val="hybridMultilevel"/>
     <w:tmpl w:val="D938C2A8"/>
@@ -16627,94 +16759,94 @@
     </w:lvl>
   </w:abstractNum>
   <w:num w:numId="1" w16cid:durableId="406997231">
-    <w:abstractNumId w:val="26"/>
+    <w:abstractNumId w:val="27"/>
   </w:num>
   <w:num w:numId="2" w16cid:durableId="1666932581">
-    <w:abstractNumId w:val="23"/>
+    <w:abstractNumId w:val="24"/>
   </w:num>
   <w:num w:numId="3" w16cid:durableId="1963807409">
-    <w:abstractNumId w:val="38"/>
+    <w:abstractNumId w:val="39"/>
   </w:num>
   <w:num w:numId="4" w16cid:durableId="1830363067">
     <w:abstractNumId w:val="9"/>
   </w:num>
   <w:num w:numId="5" w16cid:durableId="1184515426">
-    <w:abstractNumId w:val="16"/>
+    <w:abstractNumId w:val="17"/>
   </w:num>
   <w:num w:numId="6" w16cid:durableId="1456951529">
-    <w:abstractNumId w:val="27"/>
+    <w:abstractNumId w:val="28"/>
   </w:num>
   <w:num w:numId="7" w16cid:durableId="1951162256">
-    <w:abstractNumId w:val="28"/>
+    <w:abstractNumId w:val="29"/>
   </w:num>
   <w:num w:numId="8" w16cid:durableId="1994211153">
-    <w:abstractNumId w:val="42"/>
+    <w:abstractNumId w:val="43"/>
   </w:num>
   <w:num w:numId="9" w16cid:durableId="1700202230">
     <w:abstractNumId w:val="0"/>
   </w:num>
   <w:num w:numId="10" w16cid:durableId="837231058">
-    <w:abstractNumId w:val="21"/>
+    <w:abstractNumId w:val="22"/>
   </w:num>
   <w:num w:numId="11" w16cid:durableId="178785526">
-    <w:abstractNumId w:val="40"/>
+    <w:abstractNumId w:val="41"/>
   </w:num>
   <w:num w:numId="12" w16cid:durableId="1275163998">
     <w:abstractNumId w:val="7"/>
   </w:num>
   <w:num w:numId="13" w16cid:durableId="1554535778">
-    <w:abstractNumId w:val="18"/>
+    <w:abstractNumId w:val="19"/>
   </w:num>
   <w:num w:numId="14" w16cid:durableId="542904083">
     <w:abstractNumId w:val="1"/>
   </w:num>
   <w:num w:numId="15" w16cid:durableId="946699464">
-    <w:abstractNumId w:val="22"/>
+    <w:abstractNumId w:val="23"/>
   </w:num>
   <w:num w:numId="16" w16cid:durableId="418798036">
-    <w:abstractNumId w:val="33"/>
+    <w:abstractNumId w:val="34"/>
   </w:num>
   <w:num w:numId="17" w16cid:durableId="2046169606">
-    <w:abstractNumId w:val="37"/>
+    <w:abstractNumId w:val="38"/>
   </w:num>
   <w:num w:numId="18" w16cid:durableId="1126001012">
     <w:abstractNumId w:val="11"/>
   </w:num>
   <w:num w:numId="19" w16cid:durableId="1019937533">
-    <w:abstractNumId w:val="17"/>
+    <w:abstractNumId w:val="18"/>
   </w:num>
   <w:num w:numId="20" w16cid:durableId="1230455141">
     <w:abstractNumId w:val="2"/>
   </w:num>
   <w:num w:numId="21" w16cid:durableId="1945649012">
-    <w:abstractNumId w:val="35"/>
+    <w:abstractNumId w:val="36"/>
   </w:num>
   <w:num w:numId="22" w16cid:durableId="1739093453">
-    <w:abstractNumId w:val="14"/>
+    <w:abstractNumId w:val="15"/>
   </w:num>
   <w:num w:numId="23" w16cid:durableId="1592816095">
     <w:abstractNumId w:val="12"/>
   </w:num>
   <w:num w:numId="24" w16cid:durableId="1250584032">
-    <w:abstractNumId w:val="19"/>
+    <w:abstractNumId w:val="20"/>
   </w:num>
   <w:num w:numId="25" w16cid:durableId="731197173">
-    <w:abstractNumId w:val="39"/>
+    <w:abstractNumId w:val="40"/>
   </w:num>
   <w:num w:numId="26" w16cid:durableId="1981229866">
-    <w:abstractNumId w:val="36"/>
+    <w:abstractNumId w:val="37"/>
   </w:num>
   <w:num w:numId="27" w16cid:durableId="910429263">
+    <w:abstractNumId w:val="26"/>
+  </w:num>
+  <w:num w:numId="28" w16cid:durableId="476993925">
     <w:abstractNumId w:val="25"/>
   </w:num>
-  <w:num w:numId="28" w16cid:durableId="476993925">
-    <w:abstractNumId w:val="24"/>
-  </w:num>
   <w:num w:numId="29" w16cid:durableId="494615075">
-    <w:abstractNumId w:val="41"/>
+    <w:abstractNumId w:val="42"/>
   </w:num>
   <w:num w:numId="30" w16cid:durableId="638609281">
-    <w:abstractNumId w:val="32"/>
+    <w:abstractNumId w:val="33"/>
   </w:num>
   <w:num w:numId="31" w16cid:durableId="488981008">
     <w:abstractNumId w:val="8"/>
@@ -16723,7 +16855,7 @@
     <w:abstractNumId w:val="4"/>
   </w:num>
   <w:num w:numId="33" w16cid:durableId="1873569940">
-    <w:abstractNumId w:val="30"/>
+    <w:abstractNumId w:val="31"/>
   </w:num>
   <w:num w:numId="34" w16cid:durableId="188421222">
     <w:abstractNumId w:val="10"/>
@@ -16735,25 +16867,28 @@
     <w:abstractNumId w:val="3"/>
   </w:num>
   <w:num w:numId="37" w16cid:durableId="659193359">
-    <w:abstractNumId w:val="31"/>
+    <w:abstractNumId w:val="32"/>
   </w:num>
   <w:num w:numId="38" w16cid:durableId="328752395">
     <w:abstractNumId w:val="13"/>
   </w:num>
   <w:num w:numId="39" w16cid:durableId="1330983418">
-    <w:abstractNumId w:val="20"/>
+    <w:abstractNumId w:val="21"/>
   </w:num>
   <w:num w:numId="40" w16cid:durableId="880023223">
-    <w:abstractNumId w:val="15"/>
+    <w:abstractNumId w:val="16"/>
   </w:num>
   <w:num w:numId="41" w16cid:durableId="113016439">
-    <w:abstractNumId w:val="34"/>
+    <w:abstractNumId w:val="35"/>
   </w:num>
   <w:num w:numId="42" w16cid:durableId="1530530136">
     <w:abstractNumId w:val="5"/>
   </w:num>
   <w:num w:numId="43" w16cid:durableId="1862934728">
-    <w:abstractNumId w:val="29"/>
+    <w:abstractNumId w:val="30"/>
+  </w:num>
+  <w:num w:numId="44" w16cid:durableId="588387176">
+    <w:abstractNumId w:val="14"/>
   </w:num>
   <w:numIdMacAtCleanup w:val="27"/>
 </w:numbering>

--- a/Perth4_PROG6001_02.docx
+++ b/Perth4_PROG6001_02.docx
@@ -1,6 +1,6 @@
 
 <file path=word/document.xml><?xml version="1.0" encoding="utf-8"?>
-<w:document xmlns:wpc="http://schemas.microsoft.com/office/word/2010/wordprocessingCanvas" xmlns:cx="http://schemas.microsoft.com/office/drawing/2014/chartex" xmlns:cx1="http://schemas.microsoft.com/office/drawing/2015/9/8/chartex" xmlns:cx2="http://schemas.microsoft.com/office/drawing/2015/10/21/chartex" xmlns:cx3="http://schemas.microsoft.com/office/drawing/2016/5/9/chartex" xmlns:cx4="http://schemas.microsoft.com/office/drawing/2016/5/10/chartex" xmlns:cx5="http://schemas.microsoft.com/office/drawing/2016/5/11/chartex" xmlns:cx6="http://schemas.microsoft.com/office/drawing/2016/5/12/chartex" xmlns:cx7="http://schemas.microsoft.com/office/drawing/2016/5/13/chartex" xmlns:cx8="http://schemas.microsoft.com/office/drawing/2016/5/14/chartex" xmlns:mc="http://schemas.openxmlformats.org/markup-compatibility/2006" xmlns:aink="http://schemas.microsoft.com/office/drawing/2016/ink" xmlns:am3d="http://schemas.microsoft.com/office/drawing/2017/model3d" xmlns:o="urn:schemas-microsoft-com:office:office" xmlns:oel="http://schemas.microsoft.com/office/2019/extlst" xmlns:r="http://schemas.openxmlformats.org/officeDocument/2006/relationships" xmlns:m="http://schemas.openxmlformats.org/officeDocument/2006/math" xmlns:v="urn:schemas-microsoft-com:vml" xmlns:wp14="http://schemas.microsoft.com/office/word/2010/wordprocessingDrawing" xmlns:wp="http://schemas.openxmlformats.org/drawingml/2006/wordprocessingDrawing" xmlns:w10="urn:schemas-microsoft-com:office:word" xmlns:w="http://schemas.openxmlformats.org/wordprocessingml/2006/main" xmlns:w14="http://schemas.microsoft.com/office/word/2010/wordml" xmlns:w15="http://schemas.microsoft.com/office/word/2012/wordml" xmlns:w16cex="http://schemas.microsoft.com/office/word/2018/wordml/cex" xmlns:w16cid="http://schemas.microsoft.com/office/word/2016/wordml/cid" xmlns:w16="http://schemas.microsoft.com/office/word/2018/wordml" xmlns:w16sdtdh="http://schemas.microsoft.com/office/word/2020/wordml/sdtdatahash" xmlns:w16se="http://schemas.microsoft.com/office/word/2015/wordml/symex" xmlns:wpg="http://schemas.microsoft.com/office/word/2010/wordprocessingGroup" xmlns:wpi="http://schemas.microsoft.com/office/word/2010/wordprocessingInk" xmlns:wne="http://schemas.microsoft.com/office/word/2006/wordml" xmlns:wps="http://schemas.microsoft.com/office/word/2010/wordprocessingShape" mc:Ignorable="w14 w15 w16se w16cid w16 w16cex w16sdtdh wp14">
+<w:document xmlns:wpc="http://schemas.microsoft.com/office/word/2010/wordprocessingCanvas" xmlns:cx="http://schemas.microsoft.com/office/drawing/2014/chartex" xmlns:cx1="http://schemas.microsoft.com/office/drawing/2015/9/8/chartex" xmlns:cx2="http://schemas.microsoft.com/office/drawing/2015/10/21/chartex" xmlns:cx3="http://schemas.microsoft.com/office/drawing/2016/5/9/chartex" xmlns:cx4="http://schemas.microsoft.com/office/drawing/2016/5/10/chartex" xmlns:cx5="http://schemas.microsoft.com/office/drawing/2016/5/11/chartex" xmlns:cx6="http://schemas.microsoft.com/office/drawing/2016/5/12/chartex" xmlns:cx7="http://schemas.microsoft.com/office/drawing/2016/5/13/chartex" xmlns:cx8="http://schemas.microsoft.com/office/drawing/2016/5/14/chartex" xmlns:mc="http://schemas.openxmlformats.org/markup-compatibility/2006" xmlns:aink="http://schemas.microsoft.com/office/drawing/2016/ink" xmlns:am3d="http://schemas.microsoft.com/office/drawing/2017/model3d" xmlns:o="urn:schemas-microsoft-com:office:office" xmlns:r="http://schemas.openxmlformats.org/officeDocument/2006/relationships" xmlns:m="http://schemas.openxmlformats.org/officeDocument/2006/math" xmlns:v="urn:schemas-microsoft-com:vml" xmlns:wp14="http://schemas.microsoft.com/office/word/2010/wordprocessingDrawing" xmlns:wp="http://schemas.openxmlformats.org/drawingml/2006/wordprocessingDrawing" xmlns:w10="urn:schemas-microsoft-com:office:word" xmlns:w="http://schemas.openxmlformats.org/wordprocessingml/2006/main" xmlns:w14="http://schemas.microsoft.com/office/word/2010/wordml" xmlns:w15="http://schemas.microsoft.com/office/word/2012/wordml" xmlns:w16cid="http://schemas.microsoft.com/office/word/2016/wordml/cid" xmlns:w16se="http://schemas.microsoft.com/office/word/2015/wordml/symex" xmlns:wpg="http://schemas.microsoft.com/office/word/2010/wordprocessingGroup" xmlns:wpi="http://schemas.microsoft.com/office/word/2010/wordprocessingInk" xmlns:wne="http://schemas.microsoft.com/office/word/2006/wordml" xmlns:wps="http://schemas.microsoft.com/office/word/2010/wordprocessingShape" mc:Ignorable="w14 w15 w16se w16cid wp14">
   <w:body>
     <w:tbl>
       <w:tblPr>
@@ -2187,7 +2187,7 @@
         <w:pStyle w:val="Heading2"/>
         <w:numPr>
           <w:ilvl w:val="0"/>
-          <w:numId w:val="32"/>
+          <w:numId w:val="1"/>
         </w:numPr>
         <w:rPr>
           <w:b/>
@@ -2701,7 +2701,7 @@
         <w:pStyle w:val="ListParagraph"/>
         <w:numPr>
           <w:ilvl w:val="0"/>
-          <w:numId w:val="33"/>
+          <w:numId w:val="2"/>
         </w:numPr>
         <w:spacing w:line="360" w:lineRule="auto"/>
         <w:jc w:val="both"/>
@@ -2747,7 +2747,7 @@
         <w:pStyle w:val="ListParagraph"/>
         <w:numPr>
           <w:ilvl w:val="0"/>
-          <w:numId w:val="33"/>
+          <w:numId w:val="2"/>
         </w:numPr>
         <w:spacing w:line="360" w:lineRule="auto"/>
         <w:jc w:val="both"/>
@@ -3417,6 +3417,8 @@
         </w:rPr>
         <w:tab/>
       </w:r>
+      <w:bookmarkStart w:id="2" w:name="_GoBack"/>
+      <w:bookmarkEnd w:id="2"/>
     </w:p>
     <w:p>
       <w:pPr>
@@ -3642,7 +3644,7 @@
           <w:szCs w:val="48"/>
         </w:rPr>
       </w:pPr>
-      <w:bookmarkStart w:id="2" w:name="_Toc151837471"/>
+      <w:bookmarkStart w:id="3" w:name="_Toc151837471"/>
       <w:r>
         <w:rPr>
           <w:b/>
@@ -3661,7 +3663,7 @@
         </w:rPr>
         <w:t xml:space="preserve"> (RFP)</w:t>
       </w:r>
-      <w:bookmarkEnd w:id="2"/>
+      <w:bookmarkEnd w:id="3"/>
     </w:p>
     <w:p>
       <w:pPr>
@@ -3844,7 +3846,7 @@
         <w:pStyle w:val="Heading2"/>
         <w:numPr>
           <w:ilvl w:val="0"/>
-          <w:numId w:val="34"/>
+          <w:numId w:val="3"/>
         </w:numPr>
         <w:rPr>
           <w:b/>
@@ -3853,7 +3855,7 @@
           <w:szCs w:val="32"/>
         </w:rPr>
       </w:pPr>
-      <w:bookmarkStart w:id="3" w:name="_Toc151837472"/>
+      <w:bookmarkStart w:id="4" w:name="_Toc151837472"/>
       <w:r>
         <w:rPr>
           <w:b/>
@@ -3891,7 +3893,7 @@
         </w:rPr>
         <w:t>: Integrated Business System for Aussie Business Buzz (ABB)</w:t>
       </w:r>
-      <w:bookmarkEnd w:id="3"/>
+      <w:bookmarkEnd w:id="4"/>
     </w:p>
     <w:p>
       <w:pPr>
@@ -3965,7 +3967,7 @@
               <w:pStyle w:val="ListParagraph"/>
               <w:numPr>
                 <w:ilvl w:val="0"/>
-                <w:numId w:val="35"/>
+                <w:numId w:val="4"/>
               </w:numPr>
               <w:spacing w:line="360" w:lineRule="auto"/>
               <w:rPr>
@@ -3992,7 +3994,7 @@
               <w:pStyle w:val="ListParagraph"/>
               <w:numPr>
                 <w:ilvl w:val="0"/>
-                <w:numId w:val="35"/>
+                <w:numId w:val="4"/>
               </w:numPr>
               <w:spacing w:line="360" w:lineRule="auto"/>
               <w:rPr>
@@ -4025,7 +4027,7 @@
               <w:pStyle w:val="ListParagraph"/>
               <w:numPr>
                 <w:ilvl w:val="0"/>
-                <w:numId w:val="35"/>
+                <w:numId w:val="4"/>
               </w:numPr>
               <w:spacing w:line="360" w:lineRule="auto"/>
               <w:rPr>
@@ -4253,7 +4255,7 @@
               <w:pStyle w:val="ListParagraph"/>
               <w:numPr>
                 <w:ilvl w:val="0"/>
-                <w:numId w:val="40"/>
+                <w:numId w:val="9"/>
               </w:numPr>
               <w:spacing w:line="360" w:lineRule="auto"/>
               <w:rPr>
@@ -4292,7 +4294,7 @@
               <w:pStyle w:val="ListParagraph"/>
               <w:numPr>
                 <w:ilvl w:val="0"/>
-                <w:numId w:val="40"/>
+                <w:numId w:val="9"/>
               </w:numPr>
               <w:spacing w:line="360" w:lineRule="auto"/>
               <w:rPr>
@@ -4319,7 +4321,7 @@
               <w:pStyle w:val="ListParagraph"/>
               <w:numPr>
                 <w:ilvl w:val="0"/>
-                <w:numId w:val="40"/>
+                <w:numId w:val="9"/>
               </w:numPr>
               <w:spacing w:line="360" w:lineRule="auto"/>
               <w:rPr>
@@ -4389,7 +4391,7 @@
               <w:pStyle w:val="ListParagraph"/>
               <w:numPr>
                 <w:ilvl w:val="0"/>
-                <w:numId w:val="41"/>
+                <w:numId w:val="10"/>
               </w:numPr>
               <w:spacing w:line="360" w:lineRule="auto"/>
               <w:rPr>
@@ -4406,23 +4408,15 @@
               <w:rPr>
                 <w:rFonts w:asciiTheme="minorHAnsi" w:hAnsiTheme="minorHAnsi" w:cstheme="minorHAnsi"/>
               </w:rPr>
-              <w:t>announced/</w:t>
-            </w:r>
-            <w:proofErr w:type="gramStart"/>
-            <w:r>
-              <w:rPr>
-                <w:rFonts w:asciiTheme="minorHAnsi" w:hAnsiTheme="minorHAnsi" w:cstheme="minorHAnsi"/>
-              </w:rPr>
-              <w:t>sent</w:t>
-            </w:r>
-            <w:proofErr w:type="gramEnd"/>
+              <w:t>announced/sent</w:t>
+            </w:r>
           </w:p>
           <w:p>
             <w:pPr>
               <w:pStyle w:val="ListParagraph"/>
               <w:numPr>
                 <w:ilvl w:val="0"/>
-                <w:numId w:val="41"/>
+                <w:numId w:val="10"/>
               </w:numPr>
               <w:spacing w:line="360" w:lineRule="auto"/>
               <w:rPr>
@@ -4441,7 +4435,7 @@
               <w:pStyle w:val="ListParagraph"/>
               <w:numPr>
                 <w:ilvl w:val="0"/>
-                <w:numId w:val="41"/>
+                <w:numId w:val="10"/>
               </w:numPr>
               <w:spacing w:line="360" w:lineRule="auto"/>
               <w:rPr>
@@ -4452,23 +4446,15 @@
               <w:rPr>
                 <w:rFonts w:asciiTheme="minorHAnsi" w:hAnsiTheme="minorHAnsi" w:cstheme="minorHAnsi"/>
               </w:rPr>
-              <w:t xml:space="preserve">December 4 – 8, 2023: Conference calls with vendors to discuss </w:t>
-            </w:r>
-            <w:proofErr w:type="gramStart"/>
-            <w:r>
-              <w:rPr>
-                <w:rFonts w:asciiTheme="minorHAnsi" w:hAnsiTheme="minorHAnsi" w:cstheme="minorHAnsi"/>
-              </w:rPr>
-              <w:t>RFP</w:t>
-            </w:r>
-            <w:proofErr w:type="gramEnd"/>
+              <w:t>December 4 – 8, 2023: Conference calls with vendors to discuss RFP</w:t>
+            </w:r>
           </w:p>
           <w:p>
             <w:pPr>
               <w:pStyle w:val="ListParagraph"/>
               <w:numPr>
                 <w:ilvl w:val="0"/>
-                <w:numId w:val="41"/>
+                <w:numId w:val="10"/>
               </w:numPr>
               <w:spacing w:line="360" w:lineRule="auto"/>
               <w:rPr>
@@ -4479,23 +4465,15 @@
               <w:rPr>
                 <w:rFonts w:asciiTheme="minorHAnsi" w:hAnsiTheme="minorHAnsi" w:cstheme="minorHAnsi"/>
               </w:rPr>
-              <w:t xml:space="preserve">December 22, 2023: Deadline for vendors to submit </w:t>
-            </w:r>
-            <w:proofErr w:type="gramStart"/>
-            <w:r>
-              <w:rPr>
-                <w:rFonts w:asciiTheme="minorHAnsi" w:hAnsiTheme="minorHAnsi" w:cstheme="minorHAnsi"/>
-              </w:rPr>
-              <w:t>proposals</w:t>
-            </w:r>
-            <w:proofErr w:type="gramEnd"/>
+              <w:t>December 22, 2023: Deadline for vendors to submit proposals</w:t>
+            </w:r>
           </w:p>
           <w:p>
             <w:pPr>
               <w:pStyle w:val="ListParagraph"/>
               <w:numPr>
                 <w:ilvl w:val="0"/>
-                <w:numId w:val="41"/>
+                <w:numId w:val="10"/>
               </w:numPr>
               <w:spacing w:line="360" w:lineRule="auto"/>
               <w:rPr>
@@ -4514,7 +4492,7 @@
               <w:pStyle w:val="ListParagraph"/>
               <w:numPr>
                 <w:ilvl w:val="0"/>
-                <w:numId w:val="41"/>
+                <w:numId w:val="10"/>
               </w:numPr>
               <w:spacing w:line="360" w:lineRule="auto"/>
               <w:rPr>
@@ -4533,7 +4511,7 @@
               <w:pStyle w:val="ListParagraph"/>
               <w:numPr>
                 <w:ilvl w:val="0"/>
-                <w:numId w:val="41"/>
+                <w:numId w:val="10"/>
               </w:numPr>
               <w:spacing w:line="360" w:lineRule="auto"/>
               <w:rPr>
@@ -4544,23 +4522,15 @@
               <w:rPr>
                 <w:rFonts w:asciiTheme="minorHAnsi" w:hAnsiTheme="minorHAnsi" w:cstheme="minorHAnsi"/>
               </w:rPr>
-              <w:t xml:space="preserve">January 24, 2024: Final vendor </w:t>
-            </w:r>
-            <w:proofErr w:type="gramStart"/>
-            <w:r>
-              <w:rPr>
-                <w:rFonts w:asciiTheme="minorHAnsi" w:hAnsiTheme="minorHAnsi" w:cstheme="minorHAnsi"/>
-              </w:rPr>
-              <w:t>selected</w:t>
-            </w:r>
-            <w:proofErr w:type="gramEnd"/>
+              <w:t>January 24, 2024: Final vendor selected</w:t>
+            </w:r>
           </w:p>
           <w:p>
             <w:pPr>
               <w:pStyle w:val="ListParagraph"/>
               <w:numPr>
                 <w:ilvl w:val="0"/>
-                <w:numId w:val="41"/>
+                <w:numId w:val="10"/>
               </w:numPr>
               <w:spacing w:line="360" w:lineRule="auto"/>
               <w:rPr>
@@ -4663,7 +4633,7 @@
           <w:szCs w:val="48"/>
         </w:rPr>
       </w:pPr>
-      <w:bookmarkStart w:id="4" w:name="_Toc151837473"/>
+      <w:bookmarkStart w:id="5" w:name="_Toc151837473"/>
       <w:r>
         <w:rPr>
           <w:b/>
@@ -4721,7 +4691,7 @@
         </w:rPr>
         <w:t>Techniques</w:t>
       </w:r>
-      <w:bookmarkEnd w:id="4"/>
+      <w:bookmarkEnd w:id="5"/>
     </w:p>
     <w:p/>
     <w:p/>
@@ -4753,7 +4723,7 @@
         <w:pStyle w:val="Heading2"/>
         <w:numPr>
           <w:ilvl w:val="0"/>
-          <w:numId w:val="42"/>
+          <w:numId w:val="11"/>
         </w:numPr>
         <w:rPr>
           <w:b/>
@@ -4761,7 +4731,7 @@
           <w:szCs w:val="32"/>
         </w:rPr>
       </w:pPr>
-      <w:bookmarkStart w:id="5" w:name="_Toc151837474"/>
+      <w:bookmarkStart w:id="6" w:name="_Toc151837474"/>
       <w:r>
         <w:rPr>
           <w:b/>
@@ -4771,7 +4741,7 @@
         <w:lastRenderedPageBreak/>
         <w:t>Agile Mindset</w:t>
       </w:r>
-      <w:bookmarkEnd w:id="5"/>
+      <w:bookmarkEnd w:id="6"/>
       <w:r>
         <w:rPr>
           <w:b/>
@@ -5384,7 +5354,7 @@
         <w:pStyle w:val="ListParagraph"/>
         <w:numPr>
           <w:ilvl w:val="0"/>
-          <w:numId w:val="39"/>
+          <w:numId w:val="8"/>
         </w:numPr>
         <w:jc w:val="both"/>
         <w:rPr>
@@ -5403,7 +5373,7 @@
         <w:pStyle w:val="ListParagraph"/>
         <w:numPr>
           <w:ilvl w:val="0"/>
-          <w:numId w:val="39"/>
+          <w:numId w:val="8"/>
         </w:numPr>
         <w:jc w:val="both"/>
         <w:rPr>
@@ -5422,7 +5392,7 @@
         <w:pStyle w:val="ListParagraph"/>
         <w:numPr>
           <w:ilvl w:val="0"/>
-          <w:numId w:val="39"/>
+          <w:numId w:val="8"/>
         </w:numPr>
         <w:jc w:val="both"/>
         <w:rPr>
@@ -5471,7 +5441,7 @@
         <w:pStyle w:val="ListParagraph"/>
         <w:numPr>
           <w:ilvl w:val="0"/>
-          <w:numId w:val="36"/>
+          <w:numId w:val="5"/>
         </w:numPr>
         <w:jc w:val="both"/>
         <w:rPr>
@@ -5490,7 +5460,7 @@
         <w:pStyle w:val="ListParagraph"/>
         <w:numPr>
           <w:ilvl w:val="0"/>
-          <w:numId w:val="36"/>
+          <w:numId w:val="5"/>
         </w:numPr>
         <w:jc w:val="both"/>
         <w:rPr>
@@ -5509,7 +5479,7 @@
         <w:pStyle w:val="ListParagraph"/>
         <w:numPr>
           <w:ilvl w:val="0"/>
-          <w:numId w:val="36"/>
+          <w:numId w:val="5"/>
         </w:numPr>
         <w:jc w:val="both"/>
         <w:rPr>
@@ -5558,7 +5528,7 @@
         <w:pStyle w:val="ListParagraph"/>
         <w:numPr>
           <w:ilvl w:val="0"/>
-          <w:numId w:val="37"/>
+          <w:numId w:val="6"/>
         </w:numPr>
         <w:jc w:val="both"/>
         <w:rPr>
@@ -5577,7 +5547,7 @@
         <w:pStyle w:val="ListParagraph"/>
         <w:numPr>
           <w:ilvl w:val="0"/>
-          <w:numId w:val="37"/>
+          <w:numId w:val="6"/>
         </w:numPr>
         <w:jc w:val="both"/>
         <w:rPr>
@@ -5596,7 +5566,7 @@
         <w:pStyle w:val="ListParagraph"/>
         <w:numPr>
           <w:ilvl w:val="0"/>
-          <w:numId w:val="37"/>
+          <w:numId w:val="6"/>
         </w:numPr>
         <w:jc w:val="both"/>
         <w:rPr>
@@ -5645,7 +5615,7 @@
         <w:pStyle w:val="ListParagraph"/>
         <w:numPr>
           <w:ilvl w:val="0"/>
-          <w:numId w:val="38"/>
+          <w:numId w:val="7"/>
         </w:numPr>
         <w:jc w:val="both"/>
         <w:rPr>
@@ -5664,7 +5634,7 @@
         <w:pStyle w:val="ListParagraph"/>
         <w:numPr>
           <w:ilvl w:val="0"/>
-          <w:numId w:val="38"/>
+          <w:numId w:val="7"/>
         </w:numPr>
         <w:jc w:val="both"/>
         <w:rPr>
@@ -5683,7 +5653,7 @@
         <w:pStyle w:val="ListParagraph"/>
         <w:numPr>
           <w:ilvl w:val="0"/>
-          <w:numId w:val="38"/>
+          <w:numId w:val="7"/>
         </w:numPr>
         <w:jc w:val="both"/>
         <w:rPr>
@@ -5736,15 +5706,2825 @@
     <w:p/>
     <w:p/>
     <w:p/>
+    <w:p>
+      <w:pPr>
+        <w:pStyle w:val="Heading2"/>
+        <w:rPr>
+          <w:b/>
+        </w:rPr>
+      </w:pPr>
+      <w:r>
+        <w:rPr>
+          <w:b/>
+        </w:rPr>
+        <w:t xml:space="preserve">2.2 Waterfall Methodology </w:t>
+      </w:r>
+    </w:p>
+    <w:p/>
+    <w:p>
+      <w:pPr>
+        <w:jc w:val="both"/>
+        <w:rPr>
+          <w:rFonts w:ascii="Calibri" w:hAnsi="Calibri" w:cs="Calibri"/>
+          <w:color w:val="0F0F0F"/>
+        </w:rPr>
+      </w:pPr>
+      <w:r>
+        <w:rPr>
+          <w:rFonts w:ascii="Calibri" w:hAnsi="Calibri" w:cs="Calibri"/>
+          <w:color w:val="0F0F0F"/>
+        </w:rPr>
+        <w:t>The Waterfall Model in project management operates sequentially on fixed dates, requirements, and predetermined outcomes. It follows a linear path</w:t>
+      </w:r>
+      <w:r>
+        <w:rPr>
+          <w:rFonts w:ascii="Calibri" w:hAnsi="Calibri" w:cs="Calibri"/>
+          <w:color w:val="0F0F0F"/>
+        </w:rPr>
+        <w:t xml:space="preserve"> where teams can work on their own without always having team discussions</w:t>
+      </w:r>
+      <w:r>
+        <w:rPr>
+          <w:rFonts w:ascii="Calibri" w:hAnsi="Calibri" w:cs="Calibri"/>
+          <w:color w:val="0F0F0F"/>
+        </w:rPr>
+        <w:t>. This approach emphasizes completing one phase before moving on to the next. The model suits projects with stable and well-defined requirements but may face challenges with adaptability and frequent feedback.</w:t>
+      </w:r>
+      <w:r>
+        <w:rPr>
+          <w:rFonts w:ascii="Calibri" w:hAnsi="Calibri" w:cs="Calibri"/>
+          <w:color w:val="0F0F0F"/>
+        </w:rPr>
+        <w:t xml:space="preserve"> </w:t>
+      </w:r>
+      <w:hyperlink r:id="rId23" w:history="1">
+        <w:r>
+          <w:rPr>
+            <w:rStyle w:val="Hyperlink"/>
+            <w:rFonts w:ascii="Calibri" w:hAnsi="Calibri" w:cs="Calibri"/>
+          </w:rPr>
+          <w:t>https://developer.ibm.com/articles/waterfall-model-advantages-disadvantages/</w:t>
+        </w:r>
+      </w:hyperlink>
+    </w:p>
+    <w:p>
+      <w:pPr>
+        <w:jc w:val="both"/>
+        <w:rPr>
+          <w:rFonts w:ascii="Calibri" w:hAnsi="Calibri" w:cs="Calibri"/>
+          <w:color w:val="0F0F0F"/>
+        </w:rPr>
+      </w:pPr>
+      <w:r>
+        <w:rPr>
+          <w:rFonts w:ascii="Calibri" w:hAnsi="Calibri" w:cs="Calibri"/>
+          <w:noProof/>
+          <w:color w:val="0F0F0F"/>
+          <w14:ligatures w14:val="standardContextual"/>
+        </w:rPr>
+        <w:lastRenderedPageBreak/>
+        <w:drawing>
+          <wp:inline distT="0" distB="0" distL="0" distR="0" wp14:anchorId="050D9BB6" wp14:editId="026ACFE6">
+            <wp:extent cx="5731510" cy="3223895"/>
+            <wp:effectExtent l="0" t="0" r="2540" b="0"/>
+            <wp:docPr id="5" name="Picture 5"/>
+            <wp:cNvGraphicFramePr>
+              <a:graphicFrameLocks xmlns:a="http://schemas.openxmlformats.org/drawingml/2006/main" noChangeAspect="1"/>
+            </wp:cNvGraphicFramePr>
+            <a:graphic xmlns:a="http://schemas.openxmlformats.org/drawingml/2006/main">
+              <a:graphicData uri="http://schemas.openxmlformats.org/drawingml/2006/picture">
+                <pic:pic xmlns:pic="http://schemas.openxmlformats.org/drawingml/2006/picture">
+                  <pic:nvPicPr>
+                    <pic:cNvPr id="5" name="3.jpg"/>
+                    <pic:cNvPicPr/>
+                  </pic:nvPicPr>
+                  <pic:blipFill>
+                    <a:blip r:embed="rId24">
+                      <a:extLst>
+                        <a:ext uri="{28A0092B-C50C-407E-A947-70E740481C1C}">
+                          <a14:useLocalDpi xmlns:a14="http://schemas.microsoft.com/office/drawing/2010/main" val="0"/>
+                        </a:ext>
+                      </a:extLst>
+                    </a:blip>
+                    <a:stretch>
+                      <a:fillRect/>
+                    </a:stretch>
+                  </pic:blipFill>
+                  <pic:spPr>
+                    <a:xfrm>
+                      <a:off x="0" y="0"/>
+                      <a:ext cx="5731510" cy="3223895"/>
+                    </a:xfrm>
+                    <a:prstGeom prst="rect">
+                      <a:avLst/>
+                    </a:prstGeom>
+                  </pic:spPr>
+                </pic:pic>
+              </a:graphicData>
+            </a:graphic>
+          </wp:inline>
+        </w:drawing>
+      </w:r>
+    </w:p>
+    <w:p>
+      <w:pPr>
+        <w:jc w:val="both"/>
+        <w:rPr>
+          <w:rFonts w:ascii="Calibri" w:hAnsi="Calibri" w:cs="Calibri"/>
+          <w:color w:val="0F0F0F"/>
+        </w:rPr>
+      </w:pPr>
+      <w:r>
+        <w:rPr>
+          <w:rFonts w:ascii="Calibri" w:hAnsi="Calibri" w:cs="Calibri"/>
+          <w:color w:val="0F0F0F"/>
+        </w:rPr>
+        <w:t xml:space="preserve"> </w:t>
+      </w:r>
+    </w:p>
+    <w:p>
+      <w:pPr>
+        <w:jc w:val="both"/>
+        <w:rPr>
+          <w:rFonts w:ascii="Calibri" w:hAnsi="Calibri" w:cs="Calibri"/>
+          <w:b/>
+          <w:color w:val="0F0F0F"/>
+        </w:rPr>
+      </w:pPr>
+      <w:r>
+        <w:rPr>
+          <w:rFonts w:ascii="Calibri" w:hAnsi="Calibri" w:cs="Calibri"/>
+          <w:b/>
+          <w:color w:val="0F0F0F"/>
+        </w:rPr>
+        <w:t>how Waterfall works</w:t>
+      </w:r>
+    </w:p>
+    <w:p>
+      <w:pPr>
+        <w:jc w:val="both"/>
+        <w:rPr>
+          <w:rFonts w:ascii="Calibri" w:hAnsi="Calibri" w:cs="Calibri"/>
+          <w:color w:val="0F0F0F"/>
+        </w:rPr>
+      </w:pPr>
+    </w:p>
+    <w:p>
+      <w:pPr>
+        <w:jc w:val="both"/>
+        <w:rPr>
+          <w:rFonts w:ascii="Calibri" w:hAnsi="Calibri" w:cs="Calibri"/>
+          <w:color w:val="0F0F0F"/>
+        </w:rPr>
+      </w:pPr>
+      <w:r>
+        <w:rPr>
+          <w:rFonts w:ascii="Calibri" w:hAnsi="Calibri" w:cs="Calibri"/>
+          <w:color w:val="0F0F0F"/>
+        </w:rPr>
+        <w:t xml:space="preserve">Waterfall </w:t>
+      </w:r>
+      <w:r>
+        <w:rPr>
+          <w:rFonts w:ascii="Calibri" w:hAnsi="Calibri" w:cs="Calibri"/>
+          <w:color w:val="0F0F0F"/>
+        </w:rPr>
+        <w:t>consists of five stages – requirements, design, implementation, verification, and maintenance – progressing in a fixed order. Unlike more flexible methods like Agile, Waterfall doesn't allow jumping between phases; each step must be finished before starting the nex</w:t>
+      </w:r>
+      <w:r>
+        <w:rPr>
+          <w:rFonts w:ascii="Calibri" w:hAnsi="Calibri" w:cs="Calibri"/>
+          <w:color w:val="0F0F0F"/>
+        </w:rPr>
+        <w:t>t phase</w:t>
+      </w:r>
+      <w:r>
+        <w:rPr>
+          <w:rFonts w:ascii="Calibri" w:hAnsi="Calibri" w:cs="Calibri"/>
+          <w:color w:val="0F0F0F"/>
+        </w:rPr>
+        <w:t>.</w:t>
+      </w:r>
+      <w:r>
+        <w:rPr>
+          <w:rFonts w:ascii="Calibri" w:hAnsi="Calibri" w:cs="Calibri"/>
+          <w:color w:val="0F0F0F"/>
+        </w:rPr>
+        <w:t xml:space="preserve"> </w:t>
+      </w:r>
+      <w:hyperlink r:id="rId25" w:history="1">
+        <w:r>
+          <w:rPr>
+            <w:rStyle w:val="Hyperlink"/>
+            <w:rFonts w:ascii="Calibri" w:hAnsi="Calibri" w:cs="Calibri"/>
+          </w:rPr>
+          <w:t>https://www.atlassian.com/agile/project-management/waterfall-methodology</w:t>
+        </w:r>
+      </w:hyperlink>
+    </w:p>
+    <w:p>
+      <w:pPr>
+        <w:jc w:val="both"/>
+        <w:rPr>
+          <w:rFonts w:ascii="Calibri" w:hAnsi="Calibri" w:cs="Calibri"/>
+          <w:color w:val="0F0F0F"/>
+        </w:rPr>
+      </w:pPr>
+    </w:p>
+    <w:p>
+      <w:pPr>
+        <w:keepNext/>
+        <w:jc w:val="both"/>
+      </w:pPr>
+      <w:r>
+        <w:rPr>
+          <w:rFonts w:ascii="Calibri" w:hAnsi="Calibri" w:cs="Calibri"/>
+          <w:noProof/>
+          <w:color w:val="0F0F0F"/>
+          <w14:ligatures w14:val="standardContextual"/>
+        </w:rPr>
+        <w:drawing>
+          <wp:inline distT="0" distB="0" distL="0" distR="0" wp14:anchorId="66510A18" wp14:editId="01C3D99B">
+            <wp:extent cx="5096662" cy="3678225"/>
+            <wp:effectExtent l="0" t="0" r="8890" b="0"/>
+            <wp:docPr id="4" name="Picture 4"/>
+            <wp:cNvGraphicFramePr>
+              <a:graphicFrameLocks xmlns:a="http://schemas.openxmlformats.org/drawingml/2006/main" noChangeAspect="1"/>
+            </wp:cNvGraphicFramePr>
+            <a:graphic xmlns:a="http://schemas.openxmlformats.org/drawingml/2006/main">
+              <a:graphicData uri="http://schemas.openxmlformats.org/drawingml/2006/picture">
+                <pic:pic xmlns:pic="http://schemas.openxmlformats.org/drawingml/2006/picture">
+                  <pic:nvPicPr>
+                    <pic:cNvPr id="4" name="2.jpg"/>
+                    <pic:cNvPicPr/>
+                  </pic:nvPicPr>
+                  <pic:blipFill>
+                    <a:blip r:embed="rId26" cstate="print">
+                      <a:extLst>
+                        <a:ext uri="{28A0092B-C50C-407E-A947-70E740481C1C}">
+                          <a14:useLocalDpi xmlns:a14="http://schemas.microsoft.com/office/drawing/2010/main" val="0"/>
+                        </a:ext>
+                      </a:extLst>
+                    </a:blip>
+                    <a:stretch>
+                      <a:fillRect/>
+                    </a:stretch>
+                  </pic:blipFill>
+                  <pic:spPr>
+                    <a:xfrm>
+                      <a:off x="0" y="0"/>
+                      <a:ext cx="5100772" cy="3681191"/>
+                    </a:xfrm>
+                    <a:prstGeom prst="rect">
+                      <a:avLst/>
+                    </a:prstGeom>
+                  </pic:spPr>
+                </pic:pic>
+              </a:graphicData>
+            </a:graphic>
+          </wp:inline>
+        </w:drawing>
+      </w:r>
+    </w:p>
+    <w:p>
+      <w:pPr>
+        <w:pStyle w:val="Caption"/>
+        <w:jc w:val="both"/>
+        <w:rPr>
+          <w:rFonts w:ascii="Calibri" w:hAnsi="Calibri" w:cs="Calibri"/>
+          <w:color w:val="0F0F0F"/>
+        </w:rPr>
+      </w:pPr>
+      <w:r>
+        <w:tab/>
+        <w:t xml:space="preserve">Figure </w:t>
+      </w:r>
+      <w:fldSimple w:instr=" SEQ Figure \* ARABIC ">
+        <w:r>
+          <w:rPr>
+            <w:noProof/>
+          </w:rPr>
+          <w:t>5</w:t>
+        </w:r>
+      </w:fldSimple>
+      <w:r>
+        <w:t>: Stages of Waterfall Methodology (</w:t>
+      </w:r>
+      <w:r>
+        <w:t>https://management.org/waterfall-methodology</w:t>
+      </w:r>
+      <w:r>
+        <w:t>)</w:t>
+      </w:r>
+    </w:p>
+    <w:p>
+      <w:pPr>
+        <w:jc w:val="both"/>
+        <w:rPr>
+          <w:rFonts w:ascii="Calibri" w:hAnsi="Calibri" w:cs="Calibri"/>
+          <w:color w:val="0F0F0F"/>
+        </w:rPr>
+      </w:pPr>
+    </w:p>
+    <w:p>
+      <w:pPr>
+        <w:jc w:val="both"/>
+        <w:rPr>
+          <w:rFonts w:ascii="Calibri" w:hAnsi="Calibri" w:cs="Calibri"/>
+        </w:rPr>
+      </w:pPr>
+    </w:p>
+    <w:p>
+      <w:pPr>
+        <w:jc w:val="both"/>
+        <w:rPr>
+          <w:rFonts w:ascii="Calibri" w:hAnsi="Calibri" w:cs="Calibri"/>
+          <w:b/>
+        </w:rPr>
+      </w:pPr>
+      <w:r>
+        <w:rPr>
+          <w:rFonts w:ascii="Calibri" w:hAnsi="Calibri" w:cs="Calibri"/>
+          <w:b/>
+        </w:rPr>
+        <w:t>Stages</w:t>
+      </w:r>
+      <w:r>
+        <w:rPr>
+          <w:rFonts w:ascii="Calibri" w:hAnsi="Calibri" w:cs="Calibri"/>
+          <w:b/>
+        </w:rPr>
+        <w:t xml:space="preserve"> </w:t>
+      </w:r>
+      <w:r>
+        <w:rPr>
+          <w:rFonts w:ascii="Calibri" w:hAnsi="Calibri" w:cs="Calibri"/>
+          <w:b/>
+        </w:rPr>
+        <w:t>of the</w:t>
+      </w:r>
+      <w:r>
+        <w:rPr>
+          <w:rFonts w:ascii="Calibri" w:hAnsi="Calibri" w:cs="Calibri"/>
+          <w:b/>
+        </w:rPr>
+        <w:t xml:space="preserve"> waterfall methodology</w:t>
+      </w:r>
+      <w:r>
+        <w:rPr>
+          <w:rFonts w:ascii="Calibri" w:hAnsi="Calibri" w:cs="Calibri"/>
+          <w:b/>
+        </w:rPr>
+        <w:t>:</w:t>
+      </w:r>
+    </w:p>
+    <w:p>
+      <w:pPr>
+        <w:jc w:val="both"/>
+        <w:rPr>
+          <w:rFonts w:ascii="Calibri" w:hAnsi="Calibri" w:cs="Calibri"/>
+          <w:color w:val="0F0F0F"/>
+        </w:rPr>
+      </w:pPr>
+      <w:r>
+        <w:rPr>
+          <w:rFonts w:ascii="Calibri" w:hAnsi="Calibri" w:cs="Calibri"/>
+          <w:b/>
+        </w:rPr>
+        <w:t xml:space="preserve"> </w:t>
+      </w:r>
+      <w:hyperlink r:id="rId27" w:history="1">
+        <w:r>
+          <w:rPr>
+            <w:rStyle w:val="Hyperlink"/>
+            <w:rFonts w:ascii="Calibri" w:hAnsi="Calibri" w:cs="Calibri"/>
+          </w:rPr>
+          <w:t>https://www.atlassian.com/agile/project-management/waterfall-methodology</w:t>
+        </w:r>
+      </w:hyperlink>
+    </w:p>
+    <w:p>
+      <w:pPr>
+        <w:jc w:val="both"/>
+        <w:rPr>
+          <w:rFonts w:ascii="Calibri" w:hAnsi="Calibri" w:cs="Calibri"/>
+          <w:b/>
+        </w:rPr>
+      </w:pPr>
+    </w:p>
+    <w:p>
+      <w:pPr>
+        <w:jc w:val="both"/>
+        <w:rPr>
+          <w:rFonts w:ascii="Calibri" w:hAnsi="Calibri" w:cs="Calibri"/>
+        </w:rPr>
+      </w:pPr>
+    </w:p>
+    <w:p>
+      <w:pPr>
+        <w:jc w:val="both"/>
+        <w:rPr>
+          <w:rFonts w:ascii="Calibri" w:hAnsi="Calibri" w:cs="Calibri"/>
+        </w:rPr>
+      </w:pPr>
+      <w:r>
+        <w:rPr>
+          <w:rFonts w:ascii="Calibri" w:hAnsi="Calibri" w:cs="Calibri"/>
+        </w:rPr>
+        <w:t>Requirements:</w:t>
+      </w:r>
+    </w:p>
+    <w:p>
+      <w:pPr>
+        <w:jc w:val="both"/>
+        <w:rPr>
+          <w:rFonts w:ascii="Calibri" w:hAnsi="Calibri" w:cs="Calibri"/>
+        </w:rPr>
+      </w:pPr>
+    </w:p>
+    <w:p>
+      <w:pPr>
+        <w:pStyle w:val="ListParagraph"/>
+        <w:numPr>
+          <w:ilvl w:val="0"/>
+          <w:numId w:val="12"/>
+        </w:numPr>
+        <w:jc w:val="both"/>
+        <w:rPr>
+          <w:rFonts w:ascii="Calibri" w:hAnsi="Calibri" w:cs="Calibri"/>
+        </w:rPr>
+      </w:pPr>
+      <w:r>
+        <w:rPr>
+          <w:rFonts w:ascii="Calibri" w:hAnsi="Calibri" w:cs="Calibri"/>
+        </w:rPr>
+        <w:t>Describes what the system should do.</w:t>
+      </w:r>
+    </w:p>
+    <w:p>
+      <w:pPr>
+        <w:pStyle w:val="ListParagraph"/>
+        <w:numPr>
+          <w:ilvl w:val="0"/>
+          <w:numId w:val="12"/>
+        </w:numPr>
+        <w:jc w:val="both"/>
+        <w:rPr>
+          <w:rFonts w:ascii="Calibri" w:hAnsi="Calibri" w:cs="Calibri"/>
+        </w:rPr>
+      </w:pPr>
+      <w:r>
+        <w:rPr>
+          <w:rFonts w:ascii="Calibri" w:hAnsi="Calibri" w:cs="Calibri"/>
+        </w:rPr>
+        <w:t>Outlines the project's scope, team roles, timeline, and process details.</w:t>
+      </w:r>
+    </w:p>
+    <w:p>
+      <w:pPr>
+        <w:pStyle w:val="ListParagraph"/>
+        <w:numPr>
+          <w:ilvl w:val="0"/>
+          <w:numId w:val="12"/>
+        </w:numPr>
+        <w:jc w:val="both"/>
+        <w:rPr>
+          <w:rFonts w:ascii="Calibri" w:hAnsi="Calibri" w:cs="Calibri"/>
+        </w:rPr>
+      </w:pPr>
+      <w:r>
+        <w:rPr>
+          <w:rFonts w:ascii="Calibri" w:hAnsi="Calibri" w:cs="Calibri"/>
+        </w:rPr>
+        <w:t>Like planning the whole project from a bird's-eye view.</w:t>
+      </w:r>
+    </w:p>
+    <w:p>
+      <w:pPr>
+        <w:pStyle w:val="ListParagraph"/>
+        <w:jc w:val="both"/>
+        <w:rPr>
+          <w:rFonts w:ascii="Calibri" w:hAnsi="Calibri" w:cs="Calibri"/>
+        </w:rPr>
+      </w:pPr>
+    </w:p>
+    <w:p>
+      <w:pPr>
+        <w:jc w:val="both"/>
+        <w:rPr>
+          <w:rFonts w:ascii="Calibri" w:hAnsi="Calibri" w:cs="Calibri"/>
+        </w:rPr>
+      </w:pPr>
+      <w:r>
+        <w:rPr>
+          <w:rFonts w:ascii="Calibri" w:hAnsi="Calibri" w:cs="Calibri"/>
+        </w:rPr>
+        <w:t>Design:</w:t>
+      </w:r>
+    </w:p>
+    <w:p>
+      <w:pPr>
+        <w:jc w:val="both"/>
+        <w:rPr>
+          <w:rFonts w:ascii="Calibri" w:hAnsi="Calibri" w:cs="Calibri"/>
+        </w:rPr>
+      </w:pPr>
+    </w:p>
+    <w:p>
+      <w:pPr>
+        <w:pStyle w:val="ListParagraph"/>
+        <w:numPr>
+          <w:ilvl w:val="0"/>
+          <w:numId w:val="13"/>
+        </w:numPr>
+        <w:jc w:val="both"/>
+        <w:rPr>
+          <w:rFonts w:ascii="Calibri" w:hAnsi="Calibri" w:cs="Calibri"/>
+        </w:rPr>
+      </w:pPr>
+      <w:r>
+        <w:rPr>
+          <w:rFonts w:ascii="Calibri" w:hAnsi="Calibri" w:cs="Calibri"/>
+        </w:rPr>
+        <w:t>Creates schedules and project plans based on requirements.</w:t>
+      </w:r>
+    </w:p>
+    <w:p>
+      <w:pPr>
+        <w:pStyle w:val="ListParagraph"/>
+        <w:numPr>
+          <w:ilvl w:val="0"/>
+          <w:numId w:val="13"/>
+        </w:numPr>
+        <w:jc w:val="both"/>
+        <w:rPr>
+          <w:rFonts w:ascii="Calibri" w:hAnsi="Calibri" w:cs="Calibri"/>
+        </w:rPr>
+      </w:pPr>
+      <w:r>
+        <w:rPr>
+          <w:rFonts w:ascii="Calibri" w:hAnsi="Calibri" w:cs="Calibri"/>
+        </w:rPr>
+        <w:t>Specifies exact details for the project’s deliverables.</w:t>
+      </w:r>
+    </w:p>
+    <w:p>
+      <w:pPr>
+        <w:pStyle w:val="ListParagraph"/>
+        <w:numPr>
+          <w:ilvl w:val="0"/>
+          <w:numId w:val="13"/>
+        </w:numPr>
+        <w:jc w:val="both"/>
+        <w:rPr>
+          <w:rFonts w:ascii="Calibri" w:hAnsi="Calibri" w:cs="Calibri"/>
+        </w:rPr>
+      </w:pPr>
+      <w:r>
+        <w:rPr>
+          <w:rFonts w:ascii="Calibri" w:hAnsi="Calibri" w:cs="Calibri"/>
+        </w:rPr>
+        <w:t xml:space="preserve">Involves designing blueprints for software or product specifications for </w:t>
+      </w:r>
+      <w:r>
+        <w:rPr>
+          <w:rFonts w:ascii="Calibri" w:hAnsi="Calibri" w:cs="Calibri"/>
+        </w:rPr>
+        <w:t>the software project/product</w:t>
+      </w:r>
+      <w:r>
+        <w:rPr>
+          <w:rFonts w:ascii="Calibri" w:hAnsi="Calibri" w:cs="Calibri"/>
+        </w:rPr>
+        <w:t>.</w:t>
+      </w:r>
+    </w:p>
+    <w:p>
+      <w:pPr>
+        <w:pStyle w:val="ListParagraph"/>
+        <w:jc w:val="both"/>
+        <w:rPr>
+          <w:rFonts w:ascii="Calibri" w:hAnsi="Calibri" w:cs="Calibri"/>
+        </w:rPr>
+      </w:pPr>
+    </w:p>
+    <w:p>
+      <w:pPr>
+        <w:jc w:val="both"/>
+        <w:rPr>
+          <w:rFonts w:ascii="Calibri" w:hAnsi="Calibri" w:cs="Calibri"/>
+        </w:rPr>
+      </w:pPr>
+      <w:r>
+        <w:rPr>
+          <w:rFonts w:ascii="Calibri" w:hAnsi="Calibri" w:cs="Calibri"/>
+        </w:rPr>
+        <w:t>Implementation:</w:t>
+      </w:r>
+    </w:p>
+    <w:p>
+      <w:pPr>
+        <w:jc w:val="both"/>
+        <w:rPr>
+          <w:rFonts w:ascii="Calibri" w:hAnsi="Calibri" w:cs="Calibri"/>
+        </w:rPr>
+      </w:pPr>
+    </w:p>
+    <w:p>
+      <w:pPr>
+        <w:pStyle w:val="ListParagraph"/>
+        <w:numPr>
+          <w:ilvl w:val="0"/>
+          <w:numId w:val="14"/>
+        </w:numPr>
+        <w:jc w:val="both"/>
+        <w:rPr>
+          <w:rFonts w:ascii="Calibri" w:hAnsi="Calibri" w:cs="Calibri"/>
+        </w:rPr>
+      </w:pPr>
+      <w:r>
+        <w:rPr>
+          <w:rFonts w:ascii="Calibri" w:hAnsi="Calibri" w:cs="Calibri"/>
+        </w:rPr>
+        <w:t xml:space="preserve">Developers build the </w:t>
+      </w:r>
+      <w:r>
+        <w:rPr>
+          <w:rFonts w:ascii="Calibri" w:hAnsi="Calibri" w:cs="Calibri"/>
+        </w:rPr>
+        <w:t>project/produc</w:t>
+      </w:r>
+      <w:r>
+        <w:rPr>
+          <w:rFonts w:ascii="Calibri" w:hAnsi="Calibri" w:cs="Calibri"/>
+        </w:rPr>
+        <w:t>t based on the approved design.</w:t>
+      </w:r>
+    </w:p>
+    <w:p>
+      <w:pPr>
+        <w:pStyle w:val="ListParagraph"/>
+        <w:numPr>
+          <w:ilvl w:val="0"/>
+          <w:numId w:val="14"/>
+        </w:numPr>
+        <w:jc w:val="both"/>
+        <w:rPr>
+          <w:rFonts w:ascii="Calibri" w:hAnsi="Calibri" w:cs="Calibri"/>
+        </w:rPr>
+      </w:pPr>
+      <w:r>
+        <w:rPr>
+          <w:rFonts w:ascii="Calibri" w:hAnsi="Calibri" w:cs="Calibri"/>
+        </w:rPr>
+        <w:t>Involves creating a plan, gathering necessary data, and assigning tasks to the team.</w:t>
+      </w:r>
+    </w:p>
+    <w:p>
+      <w:pPr>
+        <w:pStyle w:val="ListParagraph"/>
+        <w:numPr>
+          <w:ilvl w:val="0"/>
+          <w:numId w:val="14"/>
+        </w:numPr>
+        <w:jc w:val="both"/>
+        <w:rPr>
+          <w:rFonts w:ascii="Calibri" w:hAnsi="Calibri" w:cs="Calibri"/>
+        </w:rPr>
+      </w:pPr>
+      <w:r>
+        <w:rPr>
+          <w:rFonts w:ascii="Calibri" w:hAnsi="Calibri" w:cs="Calibri"/>
+        </w:rPr>
+        <w:t>If there are issues, the project might need to go back to the design phase.</w:t>
+      </w:r>
+    </w:p>
+    <w:p>
+      <w:pPr>
+        <w:jc w:val="both"/>
+        <w:rPr>
+          <w:rFonts w:ascii="Calibri" w:hAnsi="Calibri" w:cs="Calibri"/>
+        </w:rPr>
+      </w:pPr>
+    </w:p>
+    <w:p>
+      <w:pPr>
+        <w:jc w:val="both"/>
+        <w:rPr>
+          <w:rFonts w:ascii="Calibri" w:hAnsi="Calibri" w:cs="Calibri"/>
+        </w:rPr>
+      </w:pPr>
+      <w:r>
+        <w:rPr>
+          <w:rFonts w:ascii="Calibri" w:hAnsi="Calibri" w:cs="Calibri"/>
+        </w:rPr>
+        <w:t>Verification:</w:t>
+      </w:r>
+    </w:p>
+    <w:p>
+      <w:pPr>
+        <w:jc w:val="both"/>
+        <w:rPr>
+          <w:rFonts w:ascii="Calibri" w:hAnsi="Calibri" w:cs="Calibri"/>
+        </w:rPr>
+      </w:pPr>
+    </w:p>
+    <w:p>
+      <w:pPr>
+        <w:pStyle w:val="ListParagraph"/>
+        <w:numPr>
+          <w:ilvl w:val="0"/>
+          <w:numId w:val="15"/>
+        </w:numPr>
+        <w:jc w:val="both"/>
+        <w:rPr>
+          <w:rFonts w:ascii="Calibri" w:hAnsi="Calibri" w:cs="Calibri"/>
+        </w:rPr>
+      </w:pPr>
+      <w:r>
+        <w:rPr>
+          <w:rFonts w:ascii="Calibri" w:hAnsi="Calibri" w:cs="Calibri"/>
+        </w:rPr>
+        <w:t>Quality assurance phase to ensure the product works well for users.</w:t>
+      </w:r>
+    </w:p>
+    <w:p>
+      <w:pPr>
+        <w:pStyle w:val="ListParagraph"/>
+        <w:numPr>
+          <w:ilvl w:val="0"/>
+          <w:numId w:val="15"/>
+        </w:numPr>
+        <w:jc w:val="both"/>
+        <w:rPr>
+          <w:rFonts w:ascii="Calibri" w:hAnsi="Calibri" w:cs="Calibri"/>
+        </w:rPr>
+      </w:pPr>
+      <w:r>
+        <w:rPr>
+          <w:rFonts w:ascii="Calibri" w:hAnsi="Calibri" w:cs="Calibri"/>
+        </w:rPr>
+        <w:t>Testing is done for all possible scenarios to avoid releasing a buggy product.</w:t>
+      </w:r>
+    </w:p>
+    <w:p>
+      <w:pPr>
+        <w:pStyle w:val="ListParagraph"/>
+        <w:numPr>
+          <w:ilvl w:val="0"/>
+          <w:numId w:val="15"/>
+        </w:numPr>
+        <w:jc w:val="both"/>
+        <w:rPr>
+          <w:rFonts w:ascii="Calibri" w:hAnsi="Calibri" w:cs="Calibri"/>
+        </w:rPr>
+      </w:pPr>
+      <w:r>
+        <w:rPr>
+          <w:rFonts w:ascii="Calibri" w:hAnsi="Calibri" w:cs="Calibri"/>
+        </w:rPr>
+        <w:t>Bugs and errors are documented and fixed.</w:t>
+      </w:r>
+    </w:p>
+    <w:p>
+      <w:pPr>
+        <w:jc w:val="both"/>
+        <w:rPr>
+          <w:rFonts w:ascii="Calibri" w:hAnsi="Calibri" w:cs="Calibri"/>
+        </w:rPr>
+      </w:pPr>
+    </w:p>
+    <w:p>
+      <w:pPr>
+        <w:jc w:val="both"/>
+        <w:rPr>
+          <w:rFonts w:ascii="Calibri" w:hAnsi="Calibri" w:cs="Calibri"/>
+        </w:rPr>
+      </w:pPr>
+      <w:r>
+        <w:rPr>
+          <w:rFonts w:ascii="Calibri" w:hAnsi="Calibri" w:cs="Calibri"/>
+        </w:rPr>
+        <w:t>Maintenance:</w:t>
+      </w:r>
+    </w:p>
+    <w:p>
+      <w:pPr>
+        <w:jc w:val="both"/>
+        <w:rPr>
+          <w:rFonts w:ascii="Calibri" w:hAnsi="Calibri" w:cs="Calibri"/>
+        </w:rPr>
+      </w:pPr>
+    </w:p>
+    <w:p>
+      <w:pPr>
+        <w:pStyle w:val="ListParagraph"/>
+        <w:numPr>
+          <w:ilvl w:val="0"/>
+          <w:numId w:val="16"/>
+        </w:numPr>
+        <w:jc w:val="both"/>
+        <w:rPr>
+          <w:rFonts w:ascii="Calibri" w:hAnsi="Calibri" w:cs="Calibri"/>
+        </w:rPr>
+      </w:pPr>
+      <w:r>
+        <w:rPr>
+          <w:rFonts w:ascii="Calibri" w:hAnsi="Calibri" w:cs="Calibri"/>
+        </w:rPr>
+        <w:t>After</w:t>
+      </w:r>
+      <w:r>
+        <w:rPr>
+          <w:rFonts w:ascii="Calibri" w:hAnsi="Calibri" w:cs="Calibri"/>
+        </w:rPr>
+        <w:t xml:space="preserve"> production</w:t>
+      </w:r>
+      <w:r>
+        <w:rPr>
+          <w:rFonts w:ascii="Calibri" w:hAnsi="Calibri" w:cs="Calibri"/>
+        </w:rPr>
+        <w:t xml:space="preserve"> release, any reported issues are addressed by the team.</w:t>
+      </w:r>
+    </w:p>
+    <w:p>
+      <w:pPr>
+        <w:pStyle w:val="ListParagraph"/>
+        <w:numPr>
+          <w:ilvl w:val="0"/>
+          <w:numId w:val="16"/>
+        </w:numPr>
+        <w:jc w:val="both"/>
+        <w:rPr>
+          <w:rFonts w:ascii="Calibri" w:hAnsi="Calibri" w:cs="Calibri"/>
+        </w:rPr>
+      </w:pPr>
+      <w:r>
+        <w:rPr>
+          <w:rFonts w:ascii="Calibri" w:hAnsi="Calibri" w:cs="Calibri"/>
+        </w:rPr>
+        <w:t>New versions of the product may be released based on customer feedback.</w:t>
+      </w:r>
+    </w:p>
+    <w:p>
+      <w:pPr>
+        <w:jc w:val="both"/>
+        <w:rPr>
+          <w:rFonts w:ascii="Calibri" w:hAnsi="Calibri" w:cs="Calibri"/>
+        </w:rPr>
+      </w:pPr>
+    </w:p>
+    <w:p>
+      <w:pPr>
+        <w:jc w:val="both"/>
+        <w:rPr>
+          <w:rFonts w:ascii="Calibri" w:hAnsi="Calibri" w:cs="Calibri"/>
+          <w:b/>
+        </w:rPr>
+      </w:pPr>
+      <w:r>
+        <w:rPr>
+          <w:rFonts w:ascii="Calibri" w:hAnsi="Calibri" w:cs="Calibri"/>
+          <w:b/>
+        </w:rPr>
+        <w:t>Benefits of following waterfall methodology:</w:t>
+      </w:r>
+      <w:r>
+        <w:rPr>
+          <w:rFonts w:ascii="Calibri" w:hAnsi="Calibri" w:cs="Calibri"/>
+          <w:b/>
+        </w:rPr>
+        <w:t xml:space="preserve"> </w:t>
+      </w:r>
+    </w:p>
+    <w:p>
+      <w:pPr>
+        <w:jc w:val="both"/>
+        <w:rPr>
+          <w:rFonts w:ascii="Calibri" w:hAnsi="Calibri" w:cs="Calibri"/>
+        </w:rPr>
+      </w:pPr>
+    </w:p>
+    <w:p>
+      <w:pPr>
+        <w:pStyle w:val="ListParagraph"/>
+        <w:numPr>
+          <w:ilvl w:val="0"/>
+          <w:numId w:val="17"/>
+        </w:numPr>
+        <w:jc w:val="both"/>
+        <w:rPr>
+          <w:rFonts w:ascii="Calibri" w:hAnsi="Calibri" w:cs="Calibri"/>
+        </w:rPr>
+      </w:pPr>
+      <w:r>
+        <w:rPr>
+          <w:rFonts w:ascii="Calibri" w:hAnsi="Calibri" w:cs="Calibri"/>
+          <w:b/>
+        </w:rPr>
+        <w:t>Clear Project Structure:</w:t>
+      </w:r>
+      <w:r>
+        <w:rPr>
+          <w:rFonts w:ascii="Calibri" w:hAnsi="Calibri" w:cs="Calibri"/>
+        </w:rPr>
+        <w:t xml:space="preserve"> Everyone understands the final goal and knows what tasks to complete and when.</w:t>
+      </w:r>
+    </w:p>
+    <w:p>
+      <w:pPr>
+        <w:jc w:val="both"/>
+        <w:rPr>
+          <w:rFonts w:ascii="Calibri" w:hAnsi="Calibri" w:cs="Calibri"/>
+        </w:rPr>
+      </w:pPr>
+    </w:p>
+    <w:p>
+      <w:pPr>
+        <w:pStyle w:val="ListParagraph"/>
+        <w:numPr>
+          <w:ilvl w:val="0"/>
+          <w:numId w:val="17"/>
+        </w:numPr>
+        <w:jc w:val="both"/>
+        <w:rPr>
+          <w:rFonts w:ascii="Calibri" w:hAnsi="Calibri" w:cs="Calibri"/>
+        </w:rPr>
+      </w:pPr>
+      <w:r>
+        <w:rPr>
+          <w:rFonts w:ascii="Calibri" w:hAnsi="Calibri" w:cs="Calibri"/>
+          <w:b/>
+        </w:rPr>
+        <w:t>Static Project Scope:</w:t>
+      </w:r>
+      <w:r>
+        <w:rPr>
+          <w:rFonts w:ascii="Calibri" w:hAnsi="Calibri" w:cs="Calibri"/>
+        </w:rPr>
+        <w:t xml:space="preserve"> Costs and timelines are determined early because the project scope remains relatively stable.</w:t>
+      </w:r>
+    </w:p>
+    <w:p>
+      <w:pPr>
+        <w:jc w:val="both"/>
+        <w:rPr>
+          <w:rFonts w:ascii="Calibri" w:hAnsi="Calibri" w:cs="Calibri"/>
+        </w:rPr>
+      </w:pPr>
+    </w:p>
+    <w:p>
+      <w:pPr>
+        <w:pStyle w:val="ListParagraph"/>
+        <w:numPr>
+          <w:ilvl w:val="0"/>
+          <w:numId w:val="17"/>
+        </w:numPr>
+        <w:jc w:val="both"/>
+        <w:rPr>
+          <w:rFonts w:ascii="Calibri" w:hAnsi="Calibri" w:cs="Calibri"/>
+        </w:rPr>
+      </w:pPr>
+      <w:r>
+        <w:rPr>
+          <w:rFonts w:ascii="Calibri" w:hAnsi="Calibri" w:cs="Calibri"/>
+          <w:b/>
+        </w:rPr>
+        <w:t>Easier Tracking:</w:t>
+      </w:r>
+      <w:r>
+        <w:rPr>
+          <w:rFonts w:ascii="Calibri" w:hAnsi="Calibri" w:cs="Calibri"/>
+        </w:rPr>
+        <w:t xml:space="preserve"> Progress is visible quickly with simpler tasks, and tools like Gantt charts help in monitoring.</w:t>
+      </w:r>
+    </w:p>
+    <w:p>
+      <w:pPr>
+        <w:jc w:val="both"/>
+        <w:rPr>
+          <w:rFonts w:ascii="Calibri" w:hAnsi="Calibri" w:cs="Calibri"/>
+        </w:rPr>
+      </w:pPr>
+    </w:p>
+    <w:p>
+      <w:pPr>
+        <w:pStyle w:val="ListParagraph"/>
+        <w:numPr>
+          <w:ilvl w:val="0"/>
+          <w:numId w:val="17"/>
+        </w:numPr>
+        <w:jc w:val="both"/>
+        <w:rPr>
+          <w:rFonts w:ascii="Calibri" w:hAnsi="Calibri" w:cs="Calibri"/>
+        </w:rPr>
+      </w:pPr>
+      <w:r>
+        <w:rPr>
+          <w:rFonts w:ascii="Calibri" w:hAnsi="Calibri" w:cs="Calibri"/>
+          <w:b/>
+        </w:rPr>
+        <w:t>Comprehensive Project Documentation:</w:t>
+      </w:r>
+      <w:r>
+        <w:rPr>
+          <w:rFonts w:ascii="Calibri" w:hAnsi="Calibri" w:cs="Calibri"/>
+        </w:rPr>
+        <w:t xml:space="preserve"> Waterfall provides a blueprint and a historical record, offering a complete overview of the project.</w:t>
+      </w:r>
+    </w:p>
+    <w:p>
+      <w:pPr>
+        <w:jc w:val="both"/>
+        <w:rPr>
+          <w:rFonts w:ascii="Calibri" w:hAnsi="Calibri" w:cs="Calibri"/>
+        </w:rPr>
+      </w:pPr>
+    </w:p>
+    <w:p>
+      <w:pPr>
+        <w:pStyle w:val="ListParagraph"/>
+        <w:numPr>
+          <w:ilvl w:val="0"/>
+          <w:numId w:val="17"/>
+        </w:numPr>
+        <w:jc w:val="both"/>
+        <w:rPr>
+          <w:rFonts w:ascii="Calibri" w:hAnsi="Calibri" w:cs="Calibri"/>
+        </w:rPr>
+      </w:pPr>
+      <w:r>
+        <w:rPr>
+          <w:rFonts w:ascii="Calibri" w:hAnsi="Calibri" w:cs="Calibri"/>
+          <w:b/>
+        </w:rPr>
+        <w:t>Improved Risk Management:</w:t>
+      </w:r>
+      <w:r>
+        <w:rPr>
+          <w:rFonts w:ascii="Calibri" w:hAnsi="Calibri" w:cs="Calibri"/>
+        </w:rPr>
+        <w:t xml:space="preserve"> Early planning reduces risks, such as fixing design problems before coding begins.</w:t>
+      </w:r>
+    </w:p>
+    <w:p>
+      <w:pPr>
+        <w:jc w:val="both"/>
+        <w:rPr>
+          <w:rFonts w:ascii="Calibri" w:hAnsi="Calibri" w:cs="Calibri"/>
+        </w:rPr>
+      </w:pPr>
+    </w:p>
+    <w:p>
+      <w:pPr>
+        <w:pStyle w:val="ListParagraph"/>
+        <w:numPr>
+          <w:ilvl w:val="0"/>
+          <w:numId w:val="17"/>
+        </w:numPr>
+        <w:jc w:val="both"/>
+        <w:rPr>
+          <w:rFonts w:ascii="Calibri" w:hAnsi="Calibri" w:cs="Calibri"/>
+        </w:rPr>
+      </w:pPr>
+      <w:r>
+        <w:rPr>
+          <w:rFonts w:ascii="Calibri" w:hAnsi="Calibri" w:cs="Calibri"/>
+          <w:b/>
+        </w:rPr>
+        <w:t>Enhanced Responsibility and Accountability</w:t>
+      </w:r>
+      <w:r>
+        <w:rPr>
+          <w:rFonts w:ascii="Calibri" w:hAnsi="Calibri" w:cs="Calibri"/>
+        </w:rPr>
+        <w:t>: Each phase has clear goals and timelines, promoting team accountability.</w:t>
+      </w:r>
+    </w:p>
+    <w:p>
+      <w:pPr>
+        <w:jc w:val="both"/>
+        <w:rPr>
+          <w:rFonts w:ascii="Calibri" w:hAnsi="Calibri" w:cs="Calibri"/>
+        </w:rPr>
+      </w:pPr>
+    </w:p>
+    <w:p>
+      <w:pPr>
+        <w:pStyle w:val="ListParagraph"/>
+        <w:numPr>
+          <w:ilvl w:val="0"/>
+          <w:numId w:val="17"/>
+        </w:numPr>
+        <w:jc w:val="both"/>
+        <w:rPr>
+          <w:rFonts w:ascii="Calibri" w:hAnsi="Calibri" w:cs="Calibri"/>
+        </w:rPr>
+      </w:pPr>
+      <w:r>
+        <w:rPr>
+          <w:rFonts w:ascii="Calibri" w:hAnsi="Calibri" w:cs="Calibri"/>
+          <w:b/>
+        </w:rPr>
+        <w:t>Fewer Delays Due to Additional Requirements:</w:t>
+      </w:r>
+      <w:r>
+        <w:rPr>
+          <w:rFonts w:ascii="Calibri" w:hAnsi="Calibri" w:cs="Calibri"/>
+        </w:rPr>
+        <w:t xml:space="preserve"> </w:t>
+      </w:r>
+      <w:r>
+        <w:rPr>
+          <w:rFonts w:ascii="Calibri" w:hAnsi="Calibri" w:cs="Calibri"/>
+        </w:rPr>
+        <w:t xml:space="preserve">Completing the design early </w:t>
+      </w:r>
+      <w:r>
+        <w:rPr>
+          <w:rFonts w:ascii="Calibri" w:hAnsi="Calibri" w:cs="Calibri"/>
+        </w:rPr>
+        <w:t>reduces extra requests, preventing delays</w:t>
+      </w:r>
+      <w:r>
+        <w:rPr>
+          <w:rFonts w:ascii="Calibri" w:hAnsi="Calibri" w:cs="Calibri"/>
+        </w:rPr>
+        <w:t xml:space="preserve"> and keeps the cost of changes low</w:t>
+      </w:r>
+      <w:r>
+        <w:rPr>
+          <w:rFonts w:ascii="Calibri" w:hAnsi="Calibri" w:cs="Calibri"/>
+        </w:rPr>
+        <w:t>.</w:t>
+      </w:r>
+    </w:p>
+    <w:p>
+      <w:pPr>
+        <w:jc w:val="both"/>
+        <w:rPr>
+          <w:rFonts w:ascii="Calibri" w:hAnsi="Calibri" w:cs="Calibri"/>
+        </w:rPr>
+      </w:pPr>
+    </w:p>
+    <w:p>
+      <w:pPr>
+        <w:pStyle w:val="ListParagraph"/>
+        <w:numPr>
+          <w:ilvl w:val="0"/>
+          <w:numId w:val="17"/>
+        </w:numPr>
+        <w:jc w:val="both"/>
+        <w:rPr>
+          <w:rFonts w:ascii="Calibri" w:hAnsi="Calibri" w:cs="Calibri"/>
+        </w:rPr>
+      </w:pPr>
+      <w:r>
+        <w:rPr>
+          <w:rFonts w:ascii="Calibri" w:hAnsi="Calibri" w:cs="Calibri"/>
+          <w:b/>
+        </w:rPr>
+        <w:t>Easy Adaptation to Key Member Changes:</w:t>
+      </w:r>
+      <w:r>
+        <w:rPr>
+          <w:rFonts w:ascii="Calibri" w:hAnsi="Calibri" w:cs="Calibri"/>
+        </w:rPr>
+        <w:t xml:space="preserve"> Detailed documentation describes required skills, making it easy to transition when key team members leave. Even less-experienced team members can easily join in with Waterfall.</w:t>
+      </w:r>
+      <w:r>
+        <w:rPr>
+          <w:rFonts w:ascii="Calibri" w:hAnsi="Calibri" w:cs="Calibri"/>
+        </w:rPr>
+        <w:t xml:space="preserve"> </w:t>
+      </w:r>
+    </w:p>
+    <w:p>
+      <w:pPr>
+        <w:pStyle w:val="ListParagraph"/>
+        <w:rPr>
+          <w:rFonts w:ascii="Calibri" w:hAnsi="Calibri" w:cs="Calibri"/>
+        </w:rPr>
+      </w:pPr>
+    </w:p>
+    <w:p>
+      <w:pPr>
+        <w:pStyle w:val="ListParagraph"/>
+        <w:numPr>
+          <w:ilvl w:val="0"/>
+          <w:numId w:val="17"/>
+        </w:numPr>
+        <w:jc w:val="both"/>
+        <w:rPr>
+          <w:rFonts w:ascii="Calibri" w:hAnsi="Calibri" w:cs="Calibri"/>
+        </w:rPr>
+      </w:pPr>
+      <w:hyperlink r:id="rId28" w:history="1">
+        <w:r>
+          <w:rPr>
+            <w:rStyle w:val="Hyperlink"/>
+            <w:rFonts w:ascii="Calibri" w:hAnsi="Calibri" w:cs="Calibri"/>
+          </w:rPr>
+          <w:t>https://developer.ibm.com/articles/waterfall-model-advantages-disadvantages/</w:t>
+        </w:r>
+      </w:hyperlink>
+    </w:p>
+    <w:p>
+      <w:pPr>
+        <w:pStyle w:val="ListParagraph"/>
+        <w:rPr>
+          <w:rFonts w:ascii="Calibri" w:hAnsi="Calibri" w:cs="Calibri"/>
+        </w:rPr>
+      </w:pPr>
+    </w:p>
+    <w:p>
+      <w:pPr>
+        <w:pStyle w:val="ListParagraph"/>
+        <w:numPr>
+          <w:ilvl w:val="0"/>
+          <w:numId w:val="17"/>
+        </w:numPr>
+        <w:jc w:val="both"/>
+        <w:rPr>
+          <w:rFonts w:ascii="Calibri" w:hAnsi="Calibri" w:cs="Calibri"/>
+        </w:rPr>
+      </w:pPr>
+      <w:hyperlink r:id="rId29" w:history="1">
+        <w:r>
+          <w:rPr>
+            <w:rStyle w:val="Hyperlink"/>
+            <w:rFonts w:ascii="Calibri" w:hAnsi="Calibri" w:cs="Calibri"/>
+          </w:rPr>
+          <w:t>https://www.atlassian.com/agile/project-management/waterfall-methodology</w:t>
+        </w:r>
+      </w:hyperlink>
+    </w:p>
+    <w:p>
+      <w:pPr>
+        <w:pStyle w:val="ListParagraph"/>
+        <w:rPr>
+          <w:rFonts w:ascii="Calibri" w:hAnsi="Calibri" w:cs="Calibri"/>
+        </w:rPr>
+      </w:pPr>
+    </w:p>
+    <w:p>
+      <w:pPr>
+        <w:pStyle w:val="ListParagraph"/>
+        <w:numPr>
+          <w:ilvl w:val="0"/>
+          <w:numId w:val="17"/>
+        </w:numPr>
+        <w:jc w:val="both"/>
+        <w:rPr>
+          <w:rFonts w:ascii="Calibri" w:hAnsi="Calibri" w:cs="Calibri"/>
+        </w:rPr>
+      </w:pPr>
+    </w:p>
+    <w:p>
+      <w:pPr>
+        <w:pStyle w:val="ListParagraph"/>
+        <w:rPr>
+          <w:rFonts w:ascii="Calibri" w:hAnsi="Calibri" w:cs="Calibri"/>
+        </w:rPr>
+      </w:pPr>
+    </w:p>
+    <w:p>
+      <w:pPr>
+        <w:jc w:val="both"/>
+        <w:rPr>
+          <w:rFonts w:ascii="Calibri" w:hAnsi="Calibri" w:cs="Calibri"/>
+          <w:b/>
+        </w:rPr>
+      </w:pPr>
+      <w:r>
+        <w:rPr>
+          <w:rFonts w:ascii="Calibri" w:hAnsi="Calibri" w:cs="Calibri"/>
+          <w:b/>
+        </w:rPr>
+        <w:t>Drawback</w:t>
+      </w:r>
+      <w:r>
+        <w:rPr>
+          <w:rFonts w:ascii="Calibri" w:hAnsi="Calibri" w:cs="Calibri"/>
+          <w:b/>
+        </w:rPr>
+        <w:t>s</w:t>
+      </w:r>
+      <w:r>
+        <w:rPr>
+          <w:rFonts w:ascii="Calibri" w:hAnsi="Calibri" w:cs="Calibri"/>
+          <w:b/>
+        </w:rPr>
+        <w:t xml:space="preserve"> of Waterfall Methodology</w:t>
+      </w:r>
+      <w:r>
+        <w:rPr>
+          <w:rFonts w:ascii="Calibri" w:hAnsi="Calibri" w:cs="Calibri"/>
+          <w:b/>
+        </w:rPr>
+        <w:t>:</w:t>
+      </w:r>
+    </w:p>
+    <w:p>
+      <w:pPr>
+        <w:jc w:val="both"/>
+        <w:rPr>
+          <w:rFonts w:ascii="Calibri" w:hAnsi="Calibri" w:cs="Calibri"/>
+          <w:b/>
+        </w:rPr>
+      </w:pPr>
+    </w:p>
+    <w:p>
+      <w:pPr>
+        <w:pStyle w:val="ListParagraph"/>
+        <w:numPr>
+          <w:ilvl w:val="0"/>
+          <w:numId w:val="18"/>
+        </w:numPr>
+        <w:rPr>
+          <w:rFonts w:ascii="Calibri" w:hAnsi="Calibri" w:cs="Calibri"/>
+        </w:rPr>
+      </w:pPr>
+      <w:r>
+        <w:rPr>
+          <w:rFonts w:ascii="Calibri" w:hAnsi="Calibri" w:cs="Calibri"/>
+          <w:b/>
+        </w:rPr>
+        <w:t>Longer Delivery Times:</w:t>
+      </w:r>
+      <w:r>
+        <w:rPr>
+          <w:rFonts w:ascii="Calibri" w:hAnsi="Calibri" w:cs="Calibri"/>
+        </w:rPr>
+        <w:t xml:space="preserve"> The rigid, step-by-step nature of the Waterfall approach can extend the overall project duration. Since each phase must be completed before moving on, any delay in one phase affects the entire timeline.</w:t>
+      </w:r>
+    </w:p>
+    <w:p>
+      <w:pPr>
+        <w:pStyle w:val="ListParagraph"/>
+        <w:rPr>
+          <w:rFonts w:ascii="Calibri" w:hAnsi="Calibri" w:cs="Calibri"/>
+        </w:rPr>
+      </w:pPr>
+    </w:p>
+    <w:p>
+      <w:pPr>
+        <w:pStyle w:val="ListParagraph"/>
+        <w:numPr>
+          <w:ilvl w:val="0"/>
+          <w:numId w:val="18"/>
+        </w:numPr>
+        <w:rPr>
+          <w:rFonts w:ascii="Calibri" w:hAnsi="Calibri" w:cs="Calibri"/>
+        </w:rPr>
+      </w:pPr>
+      <w:r>
+        <w:rPr>
+          <w:rFonts w:ascii="Calibri" w:hAnsi="Calibri" w:cs="Calibri"/>
+          <w:b/>
+        </w:rPr>
+        <w:t xml:space="preserve">Difficulty in Time Estimation: </w:t>
+      </w:r>
+      <w:r>
+        <w:rPr>
+          <w:rFonts w:ascii="Calibri" w:hAnsi="Calibri" w:cs="Calibri"/>
+        </w:rPr>
+        <w:t>Estimating the project's total duration is challenging due to various factors such as organizational processes, project-specific complexities, and unforeseen delays. This uncertainty can make planning and scheduling difficult.</w:t>
+      </w:r>
+    </w:p>
+    <w:p>
+      <w:pPr>
+        <w:pStyle w:val="ListParagraph"/>
+        <w:rPr>
+          <w:rFonts w:ascii="Calibri" w:hAnsi="Calibri" w:cs="Calibri"/>
+        </w:rPr>
+      </w:pPr>
+    </w:p>
+    <w:p>
+      <w:pPr>
+        <w:pStyle w:val="ListParagraph"/>
+        <w:numPr>
+          <w:ilvl w:val="0"/>
+          <w:numId w:val="18"/>
+        </w:numPr>
+        <w:rPr>
+          <w:rFonts w:ascii="Calibri" w:hAnsi="Calibri" w:cs="Calibri"/>
+        </w:rPr>
+      </w:pPr>
+      <w:r>
+        <w:rPr>
+          <w:rFonts w:ascii="Calibri" w:hAnsi="Calibri" w:cs="Calibri"/>
+          <w:b/>
+        </w:rPr>
+        <w:t xml:space="preserve">Difficulty in </w:t>
+      </w:r>
+      <w:r>
+        <w:rPr>
+          <w:rFonts w:ascii="Calibri" w:hAnsi="Calibri" w:cs="Calibri"/>
+          <w:b/>
+        </w:rPr>
+        <w:t>Welcoming</w:t>
+      </w:r>
+      <w:r>
+        <w:rPr>
+          <w:rFonts w:ascii="Calibri" w:hAnsi="Calibri" w:cs="Calibri"/>
+          <w:b/>
+        </w:rPr>
+        <w:t xml:space="preserve"> New Requirements:</w:t>
+      </w:r>
+      <w:r>
+        <w:rPr>
+          <w:rFonts w:ascii="Calibri" w:hAnsi="Calibri" w:cs="Calibri"/>
+        </w:rPr>
+        <w:t xml:space="preserve"> Adapting to new requirements in a dynamic environment is challenging within the Waterfall Model. Any change in project requirements often necessitates revisiting the initial stages of requirements and design, causing potential disruptions.</w:t>
+      </w:r>
+    </w:p>
+    <w:p>
+      <w:pPr>
+        <w:pStyle w:val="ListParagraph"/>
+        <w:rPr>
+          <w:rFonts w:ascii="Calibri" w:hAnsi="Calibri" w:cs="Calibri"/>
+        </w:rPr>
+      </w:pPr>
+    </w:p>
+    <w:p>
+      <w:pPr>
+        <w:pStyle w:val="ListParagraph"/>
+        <w:numPr>
+          <w:ilvl w:val="0"/>
+          <w:numId w:val="18"/>
+        </w:numPr>
+        <w:rPr>
+          <w:rFonts w:ascii="Calibri" w:hAnsi="Calibri" w:cs="Calibri"/>
+        </w:rPr>
+      </w:pPr>
+      <w:r>
+        <w:rPr>
+          <w:rFonts w:ascii="Calibri" w:hAnsi="Calibri" w:cs="Calibri"/>
+          <w:b/>
+        </w:rPr>
+        <w:t xml:space="preserve">Limited Client </w:t>
+      </w:r>
+      <w:r>
+        <w:rPr>
+          <w:rFonts w:ascii="Calibri" w:hAnsi="Calibri" w:cs="Calibri"/>
+          <w:b/>
+        </w:rPr>
+        <w:t>Involvement</w:t>
+      </w:r>
+      <w:r>
+        <w:rPr>
+          <w:rFonts w:ascii="Calibri" w:hAnsi="Calibri" w:cs="Calibri"/>
+          <w:b/>
+        </w:rPr>
+        <w:t>:</w:t>
+      </w:r>
+      <w:r>
+        <w:rPr>
+          <w:rFonts w:ascii="Calibri" w:hAnsi="Calibri" w:cs="Calibri"/>
+        </w:rPr>
+        <w:t xml:space="preserve"> Once the requirement phase concludes, client involvement and feedback become limited. This reduces the chances of incorporating valuable client input into the project during later stages, hindering the ability to make necessary improvements.</w:t>
+      </w:r>
+    </w:p>
+    <w:p>
+      <w:pPr>
+        <w:pStyle w:val="ListParagraph"/>
+        <w:numPr>
+          <w:ilvl w:val="0"/>
+          <w:numId w:val="18"/>
+        </w:numPr>
+        <w:rPr>
+          <w:rFonts w:ascii="Calibri" w:hAnsi="Calibri" w:cs="Calibri"/>
+        </w:rPr>
+      </w:pPr>
+      <w:r>
+        <w:rPr>
+          <w:rFonts w:ascii="Calibri" w:hAnsi="Calibri" w:cs="Calibri"/>
+          <w:b/>
+        </w:rPr>
+        <w:t>Lot of Change</w:t>
+      </w:r>
+      <w:r>
+        <w:rPr>
+          <w:rFonts w:ascii="Calibri" w:hAnsi="Calibri" w:cs="Calibri"/>
+          <w:b/>
+        </w:rPr>
+        <w:t xml:space="preserve"> Requests:</w:t>
+      </w:r>
+      <w:r>
+        <w:rPr>
+          <w:rFonts w:ascii="Calibri" w:hAnsi="Calibri" w:cs="Calibri"/>
+        </w:rPr>
+        <w:t xml:space="preserve"> Clients may have numerous change requests after the project's execution. This influx of feature requests can pose challenges in terms of maintenance and may cause delays in the final product launch.</w:t>
+      </w:r>
+    </w:p>
+    <w:p>
+      <w:pPr>
+        <w:pStyle w:val="ListParagraph"/>
+        <w:rPr>
+          <w:rFonts w:ascii="Calibri" w:hAnsi="Calibri" w:cs="Calibri"/>
+        </w:rPr>
+      </w:pPr>
+    </w:p>
+    <w:p>
+      <w:pPr>
+        <w:pStyle w:val="ListParagraph"/>
+        <w:numPr>
+          <w:ilvl w:val="0"/>
+          <w:numId w:val="18"/>
+        </w:numPr>
+        <w:rPr>
+          <w:rFonts w:ascii="Calibri" w:hAnsi="Calibri" w:cs="Calibri"/>
+        </w:rPr>
+      </w:pPr>
+      <w:r>
+        <w:rPr>
+          <w:rFonts w:ascii="Calibri" w:hAnsi="Calibri" w:cs="Calibri"/>
+          <w:b/>
+        </w:rPr>
+        <w:lastRenderedPageBreak/>
+        <w:t>Deadline Creep:</w:t>
+      </w:r>
+      <w:r>
+        <w:rPr>
+          <w:rFonts w:ascii="Calibri" w:hAnsi="Calibri" w:cs="Calibri"/>
+        </w:rPr>
+        <w:t xml:space="preserve"> Issues encountered in one phase of the project can bring the entire process to a halt. Addressing these problems may require revisiting previous phases, leading to delays and potential disruptions to the project timeline.</w:t>
+      </w:r>
+    </w:p>
+    <w:p>
+      <w:pPr>
+        <w:pStyle w:val="ListParagraph"/>
+        <w:rPr>
+          <w:rFonts w:ascii="Calibri" w:hAnsi="Calibri" w:cs="Calibri"/>
+        </w:rPr>
+      </w:pPr>
+    </w:p>
+    <w:p>
+      <w:pPr>
+        <w:pStyle w:val="ListParagraph"/>
+        <w:numPr>
+          <w:ilvl w:val="0"/>
+          <w:numId w:val="18"/>
+        </w:numPr>
+        <w:jc w:val="both"/>
+        <w:rPr>
+          <w:rFonts w:ascii="Calibri" w:hAnsi="Calibri" w:cs="Calibri"/>
+        </w:rPr>
+      </w:pPr>
+      <w:hyperlink r:id="rId30" w:history="1">
+        <w:r>
+          <w:rPr>
+            <w:rStyle w:val="Hyperlink"/>
+            <w:rFonts w:ascii="Calibri" w:hAnsi="Calibri" w:cs="Calibri"/>
+          </w:rPr>
+          <w:t>https://developer.ibm.com/articles/waterfall-model-advantages-disadvantages/</w:t>
+        </w:r>
+      </w:hyperlink>
+    </w:p>
+    <w:p>
+      <w:pPr>
+        <w:pStyle w:val="ListParagraph"/>
+        <w:rPr>
+          <w:rFonts w:ascii="Calibri" w:hAnsi="Calibri" w:cs="Calibri"/>
+        </w:rPr>
+      </w:pPr>
+    </w:p>
+    <w:p>
+      <w:pPr>
+        <w:pStyle w:val="ListParagraph"/>
+        <w:numPr>
+          <w:ilvl w:val="0"/>
+          <w:numId w:val="18"/>
+        </w:numPr>
+        <w:jc w:val="both"/>
+        <w:rPr>
+          <w:rFonts w:ascii="Calibri" w:hAnsi="Calibri" w:cs="Calibri"/>
+        </w:rPr>
+      </w:pPr>
+      <w:hyperlink r:id="rId31" w:history="1">
+        <w:r>
+          <w:rPr>
+            <w:rStyle w:val="Hyperlink"/>
+            <w:rFonts w:ascii="Calibri" w:hAnsi="Calibri" w:cs="Calibri"/>
+          </w:rPr>
+          <w:t>https://www.atlassian.com/agile/project-management/waterfall-methodology</w:t>
+        </w:r>
+      </w:hyperlink>
+    </w:p>
+    <w:p>
+      <w:pPr>
+        <w:pStyle w:val="ListParagraph"/>
+        <w:rPr>
+          <w:rFonts w:ascii="Calibri" w:hAnsi="Calibri" w:cs="Calibri"/>
+        </w:rPr>
+      </w:pPr>
+    </w:p>
+    <w:p>
+      <w:pPr>
+        <w:jc w:val="both"/>
+        <w:rPr>
+          <w:rFonts w:ascii="Calibri" w:hAnsi="Calibri" w:cs="Calibri"/>
+        </w:rPr>
+      </w:pPr>
+    </w:p>
+    <w:p>
+      <w:pPr>
+        <w:jc w:val="both"/>
+        <w:rPr>
+          <w:rFonts w:ascii="Calibri" w:hAnsi="Calibri" w:cs="Calibri"/>
+        </w:rPr>
+      </w:pPr>
+    </w:p>
+    <w:p>
+      <w:pPr>
+        <w:pStyle w:val="ListParagraph"/>
+        <w:rPr>
+          <w:rFonts w:ascii="Calibri" w:hAnsi="Calibri" w:cs="Calibri"/>
+        </w:rPr>
+      </w:pPr>
+    </w:p>
+    <w:p>
+      <w:pPr>
+        <w:pStyle w:val="Heading2"/>
+        <w:rPr>
+          <w:b/>
+        </w:rPr>
+      </w:pPr>
+      <w:r>
+        <w:rPr>
+          <w:b/>
+        </w:rPr>
+        <w:t>2.</w:t>
+      </w:r>
+      <w:r>
+        <w:rPr>
+          <w:b/>
+        </w:rPr>
+        <w:t>3</w:t>
+      </w:r>
+      <w:r>
+        <w:rPr>
+          <w:b/>
+        </w:rPr>
+        <w:t xml:space="preserve"> </w:t>
+      </w:r>
+      <w:r>
+        <w:rPr>
+          <w:b/>
+        </w:rPr>
+        <w:t>Scrum</w:t>
+      </w:r>
+      <w:r>
+        <w:rPr>
+          <w:b/>
+        </w:rPr>
+        <w:t xml:space="preserve"> Methodology </w:t>
+      </w:r>
+    </w:p>
+    <w:p>
+      <w:pPr>
+        <w:rPr>
+          <w:rFonts w:ascii="Calibri" w:hAnsi="Calibri" w:cs="Calibri"/>
+        </w:rPr>
+      </w:pPr>
+    </w:p>
+    <w:p>
+      <w:pPr>
+        <w:rPr>
+          <w:rFonts w:ascii="Calibri" w:hAnsi="Calibri" w:cs="Calibri"/>
+        </w:rPr>
+      </w:pPr>
+    </w:p>
+    <w:p>
+      <w:pPr>
+        <w:jc w:val="both"/>
+        <w:rPr>
+          <w:rFonts w:ascii="Calibri" w:hAnsi="Calibri" w:cs="Calibri"/>
+          <w:u w:val="single"/>
+        </w:rPr>
+      </w:pPr>
+    </w:p>
+    <w:p>
+      <w:pPr>
+        <w:jc w:val="both"/>
+        <w:rPr>
+          <w:rFonts w:ascii="Calibri" w:hAnsi="Calibri" w:cs="Calibri"/>
+          <w:b/>
+          <w:u w:val="single"/>
+        </w:rPr>
+      </w:pPr>
+      <w:r>
+        <w:rPr>
+          <w:rFonts w:ascii="Calibri" w:hAnsi="Calibri" w:cs="Calibri"/>
+          <w:b/>
+          <w:u w:val="single"/>
+        </w:rPr>
+        <w:t>Scrum Framework Overview:</w:t>
+      </w:r>
+    </w:p>
+    <w:p>
+      <w:pPr>
+        <w:jc w:val="both"/>
+        <w:rPr>
+          <w:rFonts w:ascii="Calibri" w:hAnsi="Calibri" w:cs="Calibri"/>
+        </w:rPr>
+      </w:pPr>
+    </w:p>
+    <w:p>
+      <w:pPr>
+        <w:jc w:val="both"/>
+        <w:rPr>
+          <w:rFonts w:ascii="Calibri" w:hAnsi="Calibri" w:cs="Calibri"/>
+        </w:rPr>
+      </w:pPr>
+      <w:r>
+        <w:rPr>
+          <w:rFonts w:ascii="Calibri" w:hAnsi="Calibri" w:cs="Calibri"/>
+        </w:rPr>
+        <w:t xml:space="preserve">Scrum serves as a collaborative and agile framework designed to achieve incremental progress in completing tasks. The key focus lies in promoting continuous experimentation and feedback loops within the work process. By encouraging teams to iteratively experiment with their methods and gather feedback at each stage, Scrum facilitates a dynamic and adaptive approach to achieving project goals. </w:t>
+      </w:r>
+      <w:r>
+        <w:rPr>
+          <w:rFonts w:ascii="Calibri" w:hAnsi="Calibri" w:cs="Calibri"/>
+        </w:rPr>
+        <w:t xml:space="preserve"> </w:t>
+      </w:r>
+      <w:hyperlink r:id="rId32" w:history="1">
+        <w:r>
+          <w:rPr>
+            <w:rStyle w:val="Hyperlink"/>
+            <w:rFonts w:ascii="Calibri" w:hAnsi="Calibri" w:cs="Calibri"/>
+          </w:rPr>
+          <w:t>https://www.atlassian.com/agile/scrum</w:t>
+        </w:r>
+      </w:hyperlink>
+    </w:p>
+    <w:p>
+      <w:pPr>
+        <w:jc w:val="both"/>
+        <w:rPr>
+          <w:rFonts w:ascii="Calibri" w:hAnsi="Calibri" w:cs="Calibri"/>
+        </w:rPr>
+      </w:pPr>
+    </w:p>
+    <w:p>
+      <w:pPr>
+        <w:jc w:val="both"/>
+        <w:rPr>
+          <w:rFonts w:ascii="Calibri" w:hAnsi="Calibri" w:cs="Calibri"/>
+        </w:rPr>
+      </w:pPr>
+      <w:r>
+        <w:rPr>
+          <w:rFonts w:ascii="Calibri" w:hAnsi="Calibri" w:cs="Calibri"/>
+        </w:rPr>
+        <w:t>Scrum consists of a Scrum Team, comprising a Product Owner, a Scrum Master, and Developers, each with specific roles.</w:t>
+      </w:r>
+    </w:p>
+    <w:p>
+      <w:pPr>
+        <w:jc w:val="both"/>
+        <w:rPr>
+          <w:rFonts w:ascii="Calibri" w:hAnsi="Calibri" w:cs="Calibri"/>
+        </w:rPr>
+      </w:pPr>
+      <w:r>
+        <w:rPr>
+          <w:rFonts w:ascii="Calibri" w:hAnsi="Calibri" w:cs="Calibri"/>
+        </w:rPr>
+        <w:t xml:space="preserve">The framework involves </w:t>
+      </w:r>
+      <w:r>
+        <w:rPr>
+          <w:rFonts w:ascii="Calibri" w:hAnsi="Calibri" w:cs="Calibri"/>
+        </w:rPr>
+        <w:t>scrum ceremonies</w:t>
+      </w:r>
+      <w:r>
+        <w:rPr>
+          <w:rFonts w:ascii="Calibri" w:hAnsi="Calibri" w:cs="Calibri"/>
+        </w:rPr>
+        <w:t xml:space="preserve"> and artefacts</w:t>
+      </w:r>
+      <w:r>
+        <w:rPr>
+          <w:rFonts w:ascii="Calibri" w:hAnsi="Calibri" w:cs="Calibri"/>
+        </w:rPr>
+        <w:t xml:space="preserve"> that guide the scrum team through work</w:t>
+      </w:r>
+      <w:r>
+        <w:rPr>
+          <w:rFonts w:ascii="Calibri" w:hAnsi="Calibri" w:cs="Calibri"/>
+        </w:rPr>
+        <w:t>.</w:t>
+      </w:r>
+      <w:r>
+        <w:rPr>
+          <w:rFonts w:ascii="Calibri" w:hAnsi="Calibri" w:cs="Calibri"/>
+        </w:rPr>
+        <w:t xml:space="preserve"> </w:t>
+      </w:r>
+      <w:hyperlink r:id="rId33" w:history="1">
+        <w:r>
+          <w:rPr>
+            <w:rStyle w:val="Hyperlink"/>
+            <w:rFonts w:ascii="Calibri" w:hAnsi="Calibri" w:cs="Calibri"/>
+          </w:rPr>
+          <w:t>https://www.atlassian.com/agile/scrum</w:t>
+        </w:r>
+      </w:hyperlink>
+    </w:p>
+    <w:p>
+      <w:pPr>
+        <w:keepNext/>
+        <w:jc w:val="both"/>
+      </w:pPr>
+      <w:r>
+        <w:rPr>
+          <w:noProof/>
+        </w:rPr>
+        <w:drawing>
+          <wp:inline distT="0" distB="0" distL="0" distR="0" wp14:anchorId="404651A8" wp14:editId="1D4AC16A">
+            <wp:extent cx="4683949" cy="3513221"/>
+            <wp:effectExtent l="0" t="0" r="2540" b="0"/>
+            <wp:docPr id="7" name="Picture 7" descr="https://i0.wp.com/jordanjob.me/wp-content/uploads/2015/12/Scrum-Diagram-JordanJob.me_.png?fit=3000%2C2250&amp;ssl=1"/>
+            <wp:cNvGraphicFramePr>
+              <a:graphicFrameLocks xmlns:a="http://schemas.openxmlformats.org/drawingml/2006/main" noChangeAspect="1"/>
+            </wp:cNvGraphicFramePr>
+            <a:graphic xmlns:a="http://schemas.openxmlformats.org/drawingml/2006/main">
+              <a:graphicData uri="http://schemas.openxmlformats.org/drawingml/2006/picture">
+                <pic:pic xmlns:pic="http://schemas.openxmlformats.org/drawingml/2006/picture">
+                  <pic:nvPicPr>
+                    <pic:cNvPr id="0" name="Picture 1" descr="https://i0.wp.com/jordanjob.me/wp-content/uploads/2015/12/Scrum-Diagram-JordanJob.me_.png?fit=3000%2C2250&amp;ssl=1"/>
+                    <pic:cNvPicPr>
+                      <a:picLocks noChangeAspect="1" noChangeArrowheads="1"/>
+                    </pic:cNvPicPr>
+                  </pic:nvPicPr>
+                  <pic:blipFill>
+                    <a:blip r:embed="rId34" cstate="print">
+                      <a:extLst>
+                        <a:ext uri="{28A0092B-C50C-407E-A947-70E740481C1C}">
+                          <a14:useLocalDpi xmlns:a14="http://schemas.microsoft.com/office/drawing/2010/main" val="0"/>
+                        </a:ext>
+                      </a:extLst>
+                    </a:blip>
+                    <a:srcRect/>
+                    <a:stretch>
+                      <a:fillRect/>
+                    </a:stretch>
+                  </pic:blipFill>
+                  <pic:spPr bwMode="auto">
+                    <a:xfrm>
+                      <a:off x="0" y="0"/>
+                      <a:ext cx="4688875" cy="3516915"/>
+                    </a:xfrm>
+                    <a:prstGeom prst="rect">
+                      <a:avLst/>
+                    </a:prstGeom>
+                    <a:noFill/>
+                    <a:ln>
+                      <a:noFill/>
+                    </a:ln>
+                  </pic:spPr>
+                </pic:pic>
+              </a:graphicData>
+            </a:graphic>
+          </wp:inline>
+        </w:drawing>
+      </w:r>
+    </w:p>
+    <w:p>
+      <w:pPr>
+        <w:pStyle w:val="Caption"/>
+        <w:jc w:val="both"/>
+        <w:rPr>
+          <w:rFonts w:ascii="Calibri" w:hAnsi="Calibri" w:cs="Calibri"/>
+        </w:rPr>
+      </w:pPr>
+      <w:r>
+        <w:t xml:space="preserve">Figure </w:t>
+      </w:r>
+      <w:fldSimple w:instr=" SEQ Figure \* ARABIC ">
+        <w:r>
+          <w:rPr>
+            <w:noProof/>
+          </w:rPr>
+          <w:t>6</w:t>
+        </w:r>
+      </w:fldSimple>
+      <w:r>
+        <w:t>: Overview of scrum team and process (</w:t>
+      </w:r>
+      <w:r>
+        <w:t>https://jordanjob.me/blog/scrum-diagram/</w:t>
+      </w:r>
+      <w:r>
+        <w:t>)</w:t>
+      </w:r>
+    </w:p>
+    <w:p>
+      <w:pPr>
+        <w:jc w:val="both"/>
+        <w:rPr>
+          <w:rFonts w:ascii="Calibri" w:hAnsi="Calibri" w:cs="Calibri"/>
+        </w:rPr>
+      </w:pPr>
+    </w:p>
+    <w:p>
+      <w:pPr>
+        <w:jc w:val="both"/>
+        <w:rPr>
+          <w:rFonts w:ascii="Calibri" w:hAnsi="Calibri" w:cs="Calibri"/>
+          <w:b/>
+          <w:u w:val="single"/>
+        </w:rPr>
+      </w:pPr>
+      <w:r>
+        <w:rPr>
+          <w:rFonts w:ascii="Calibri" w:hAnsi="Calibri" w:cs="Calibri"/>
+          <w:b/>
+          <w:u w:val="single"/>
+        </w:rPr>
+        <w:t>Scrum Team:</w:t>
+      </w:r>
+    </w:p>
+    <w:p>
+      <w:pPr>
+        <w:jc w:val="both"/>
+        <w:rPr>
+          <w:rFonts w:ascii="Calibri" w:hAnsi="Calibri" w:cs="Calibri"/>
+          <w:b/>
+        </w:rPr>
+      </w:pPr>
+    </w:p>
+    <w:p>
+      <w:pPr>
+        <w:jc w:val="both"/>
+        <w:rPr>
+          <w:rFonts w:ascii="Calibri" w:hAnsi="Calibri" w:cs="Calibri"/>
+        </w:rPr>
+      </w:pPr>
+      <w:r>
+        <w:rPr>
+          <w:rFonts w:ascii="Calibri" w:hAnsi="Calibri" w:cs="Calibri"/>
+        </w:rPr>
+        <w:t xml:space="preserve">A Scrum team is a small group, usually 7 to 10 people, but big enough to get a lot of work done in a sprint. There are three important roles in the team: Product Owner, Scrum Master, and the Development Team. </w:t>
+      </w:r>
+    </w:p>
+    <w:p>
+      <w:pPr>
+        <w:jc w:val="both"/>
+        <w:rPr>
+          <w:rFonts w:ascii="Calibri" w:hAnsi="Calibri" w:cs="Calibri"/>
+        </w:rPr>
+      </w:pPr>
+    </w:p>
+    <w:p>
+      <w:pPr>
+        <w:jc w:val="both"/>
+        <w:rPr>
+          <w:rFonts w:ascii="Calibri" w:hAnsi="Calibri" w:cs="Calibri"/>
+          <w:b/>
+        </w:rPr>
+      </w:pPr>
+      <w:r>
+        <w:rPr>
+          <w:rFonts w:ascii="Calibri" w:hAnsi="Calibri" w:cs="Calibri"/>
+          <w:b/>
+        </w:rPr>
+        <w:t>Scrum Roles:</w:t>
+      </w:r>
+    </w:p>
+    <w:p>
+      <w:pPr>
+        <w:jc w:val="both"/>
+        <w:rPr>
+          <w:rFonts w:ascii="Calibri" w:hAnsi="Calibri" w:cs="Calibri"/>
+        </w:rPr>
+      </w:pPr>
+    </w:p>
+    <w:p>
+      <w:pPr>
+        <w:jc w:val="both"/>
+        <w:rPr>
+          <w:rFonts w:ascii="Calibri" w:hAnsi="Calibri" w:cs="Calibri"/>
+          <w:b/>
+        </w:rPr>
+      </w:pPr>
+      <w:r>
+        <w:rPr>
+          <w:rFonts w:ascii="Calibri" w:hAnsi="Calibri" w:cs="Calibri"/>
+          <w:b/>
+        </w:rPr>
+        <w:t>Product Owner:</w:t>
+      </w:r>
+    </w:p>
+    <w:p>
+      <w:pPr>
+        <w:jc w:val="both"/>
+        <w:rPr>
+          <w:rFonts w:ascii="Calibri" w:hAnsi="Calibri" w:cs="Calibri"/>
+        </w:rPr>
+      </w:pPr>
+    </w:p>
+    <w:p>
+      <w:pPr>
+        <w:pStyle w:val="ListParagraph"/>
+        <w:numPr>
+          <w:ilvl w:val="0"/>
+          <w:numId w:val="19"/>
+        </w:numPr>
+        <w:jc w:val="both"/>
+        <w:rPr>
+          <w:rFonts w:ascii="Calibri" w:hAnsi="Calibri" w:cs="Calibri"/>
+        </w:rPr>
+      </w:pPr>
+      <w:r>
+        <w:rPr>
+          <w:rFonts w:ascii="Calibri" w:hAnsi="Calibri" w:cs="Calibri"/>
+        </w:rPr>
+        <w:t>Responsible for understanding business requirements.</w:t>
+      </w:r>
+    </w:p>
+    <w:p>
+      <w:pPr>
+        <w:pStyle w:val="ListParagraph"/>
+        <w:numPr>
+          <w:ilvl w:val="0"/>
+          <w:numId w:val="19"/>
+        </w:numPr>
+        <w:jc w:val="both"/>
+        <w:rPr>
+          <w:rFonts w:ascii="Calibri" w:hAnsi="Calibri" w:cs="Calibri"/>
+        </w:rPr>
+      </w:pPr>
+      <w:r>
+        <w:rPr>
+          <w:rFonts w:ascii="Calibri" w:hAnsi="Calibri" w:cs="Calibri"/>
+        </w:rPr>
+        <w:t xml:space="preserve">Manages the product backlog </w:t>
+      </w:r>
+      <w:r>
+        <w:rPr>
+          <w:rFonts w:ascii="Calibri" w:hAnsi="Calibri" w:cs="Calibri"/>
+        </w:rPr>
+        <w:t xml:space="preserve">of the project </w:t>
+      </w:r>
+      <w:r>
+        <w:rPr>
+          <w:rFonts w:ascii="Calibri" w:hAnsi="Calibri" w:cs="Calibri"/>
+        </w:rPr>
+        <w:t>and prioritizes work for the development team.</w:t>
+      </w:r>
+    </w:p>
+    <w:p>
+      <w:pPr>
+        <w:pStyle w:val="ListParagraph"/>
+        <w:numPr>
+          <w:ilvl w:val="0"/>
+          <w:numId w:val="19"/>
+        </w:numPr>
+        <w:jc w:val="both"/>
+        <w:rPr>
+          <w:rFonts w:ascii="Calibri" w:hAnsi="Calibri" w:cs="Calibri"/>
+        </w:rPr>
+      </w:pPr>
+      <w:r>
+        <w:rPr>
+          <w:rFonts w:ascii="Calibri" w:hAnsi="Calibri" w:cs="Calibri"/>
+        </w:rPr>
+        <w:t>Work</w:t>
+      </w:r>
+      <w:r>
+        <w:rPr>
+          <w:rFonts w:ascii="Calibri" w:hAnsi="Calibri" w:cs="Calibri"/>
+        </w:rPr>
+        <w:t xml:space="preserve"> closely with the </w:t>
+      </w:r>
+      <w:r>
+        <w:rPr>
+          <w:rFonts w:ascii="Calibri" w:hAnsi="Calibri" w:cs="Calibri"/>
+        </w:rPr>
+        <w:t>client</w:t>
+      </w:r>
+      <w:r>
+        <w:rPr>
+          <w:rFonts w:ascii="Calibri" w:hAnsi="Calibri" w:cs="Calibri"/>
+        </w:rPr>
+        <w:t xml:space="preserve"> and the team to ensure clear understanding of backlog items.</w:t>
+      </w:r>
+    </w:p>
+    <w:p>
+      <w:pPr>
+        <w:pStyle w:val="ListParagraph"/>
+        <w:numPr>
+          <w:ilvl w:val="0"/>
+          <w:numId w:val="19"/>
+        </w:numPr>
+        <w:jc w:val="both"/>
+        <w:rPr>
+          <w:rFonts w:ascii="Calibri" w:hAnsi="Calibri" w:cs="Calibri"/>
+        </w:rPr>
+      </w:pPr>
+      <w:r>
+        <w:rPr>
+          <w:rFonts w:ascii="Calibri" w:hAnsi="Calibri" w:cs="Calibri"/>
+        </w:rPr>
+        <w:t>Facilitate</w:t>
+      </w:r>
+      <w:r>
+        <w:rPr>
+          <w:rFonts w:ascii="Calibri" w:hAnsi="Calibri" w:cs="Calibri"/>
+        </w:rPr>
+        <w:t xml:space="preserve"> feature delivery and decides when to </w:t>
+      </w:r>
+      <w:r>
+        <w:rPr>
+          <w:rFonts w:ascii="Calibri" w:hAnsi="Calibri" w:cs="Calibri"/>
+        </w:rPr>
+        <w:t>release</w:t>
+      </w:r>
+      <w:r>
+        <w:rPr>
+          <w:rFonts w:ascii="Calibri" w:hAnsi="Calibri" w:cs="Calibri"/>
+        </w:rPr>
+        <w:t xml:space="preserve"> the product.</w:t>
+      </w:r>
+    </w:p>
+    <w:p>
+      <w:pPr>
+        <w:jc w:val="both"/>
+        <w:rPr>
+          <w:rFonts w:ascii="Calibri" w:hAnsi="Calibri" w:cs="Calibri"/>
+        </w:rPr>
+      </w:pPr>
+    </w:p>
+    <w:p>
+      <w:pPr>
+        <w:jc w:val="both"/>
+        <w:rPr>
+          <w:rFonts w:ascii="Calibri" w:hAnsi="Calibri" w:cs="Calibri"/>
+          <w:b/>
+        </w:rPr>
+      </w:pPr>
+      <w:r>
+        <w:rPr>
+          <w:rFonts w:ascii="Calibri" w:hAnsi="Calibri" w:cs="Calibri"/>
+          <w:b/>
+        </w:rPr>
+        <w:t>Scrum Master:</w:t>
+      </w:r>
+    </w:p>
+    <w:p>
+      <w:pPr>
+        <w:jc w:val="both"/>
+        <w:rPr>
+          <w:rFonts w:ascii="Calibri" w:hAnsi="Calibri" w:cs="Calibri"/>
+        </w:rPr>
+      </w:pPr>
+    </w:p>
+    <w:p>
+      <w:pPr>
+        <w:pStyle w:val="ListParagraph"/>
+        <w:numPr>
+          <w:ilvl w:val="0"/>
+          <w:numId w:val="20"/>
+        </w:numPr>
+        <w:jc w:val="both"/>
+        <w:rPr>
+          <w:rFonts w:ascii="Calibri" w:hAnsi="Calibri" w:cs="Calibri"/>
+        </w:rPr>
+      </w:pPr>
+      <w:r>
+        <w:rPr>
+          <w:rFonts w:ascii="Calibri" w:hAnsi="Calibri" w:cs="Calibri"/>
+        </w:rPr>
+        <w:t>Guides teams, product owners, and the business in understanding and practicing the Scrum process.</w:t>
+      </w:r>
+    </w:p>
+    <w:p>
+      <w:pPr>
+        <w:pStyle w:val="ListParagraph"/>
+        <w:numPr>
+          <w:ilvl w:val="0"/>
+          <w:numId w:val="20"/>
+        </w:numPr>
+        <w:jc w:val="both"/>
+        <w:rPr>
+          <w:rFonts w:ascii="Calibri" w:hAnsi="Calibri" w:cs="Calibri"/>
+        </w:rPr>
+      </w:pPr>
+      <w:r>
+        <w:rPr>
+          <w:rFonts w:ascii="Calibri" w:hAnsi="Calibri" w:cs="Calibri"/>
+        </w:rPr>
+        <w:t>U</w:t>
+      </w:r>
+      <w:r>
+        <w:rPr>
+          <w:rFonts w:ascii="Calibri" w:hAnsi="Calibri" w:cs="Calibri"/>
+        </w:rPr>
+        <w:t>nderstanding of the team's work</w:t>
+      </w:r>
+      <w:r>
+        <w:rPr>
+          <w:rFonts w:ascii="Calibri" w:hAnsi="Calibri" w:cs="Calibri"/>
+        </w:rPr>
+        <w:t xml:space="preserve"> deeply and</w:t>
+      </w:r>
+      <w:r>
+        <w:rPr>
+          <w:rFonts w:ascii="Calibri" w:hAnsi="Calibri" w:cs="Calibri"/>
+        </w:rPr>
+        <w:t xml:space="preserve"> making sure it's clear and delivered efficiently</w:t>
+      </w:r>
+      <w:r>
+        <w:rPr>
+          <w:rFonts w:ascii="Calibri" w:hAnsi="Calibri" w:cs="Calibri"/>
+        </w:rPr>
+        <w:t>.</w:t>
+      </w:r>
+    </w:p>
+    <w:p>
+      <w:pPr>
+        <w:pStyle w:val="ListParagraph"/>
+        <w:numPr>
+          <w:ilvl w:val="0"/>
+          <w:numId w:val="20"/>
+        </w:numPr>
+        <w:jc w:val="both"/>
+        <w:rPr>
+          <w:rFonts w:ascii="Calibri" w:hAnsi="Calibri" w:cs="Calibri"/>
+        </w:rPr>
+      </w:pPr>
+      <w:r>
+        <w:rPr>
+          <w:rFonts w:ascii="Calibri" w:hAnsi="Calibri" w:cs="Calibri"/>
+        </w:rPr>
+        <w:t>Leads various Scrum ceremonies like sprint planning, stand-up, sprint review, and the sprint retrospective within the team.</w:t>
+      </w:r>
+    </w:p>
+    <w:p>
+      <w:pPr>
+        <w:jc w:val="both"/>
+        <w:rPr>
+          <w:rFonts w:ascii="Calibri" w:hAnsi="Calibri" w:cs="Calibri"/>
+        </w:rPr>
+      </w:pPr>
+    </w:p>
+    <w:p>
+      <w:pPr>
+        <w:jc w:val="both"/>
+        <w:rPr>
+          <w:rFonts w:ascii="Calibri" w:hAnsi="Calibri" w:cs="Calibri"/>
+          <w:b/>
+        </w:rPr>
+      </w:pPr>
+      <w:r>
+        <w:rPr>
+          <w:rFonts w:ascii="Calibri" w:hAnsi="Calibri" w:cs="Calibri"/>
+          <w:b/>
+        </w:rPr>
+        <w:t>Development Team:</w:t>
+      </w:r>
+    </w:p>
+    <w:p>
+      <w:pPr>
+        <w:jc w:val="both"/>
+        <w:rPr>
+          <w:rFonts w:ascii="Calibri" w:hAnsi="Calibri" w:cs="Calibri"/>
+        </w:rPr>
+      </w:pPr>
+    </w:p>
+    <w:p>
+      <w:pPr>
+        <w:pStyle w:val="ListParagraph"/>
+        <w:numPr>
+          <w:ilvl w:val="0"/>
+          <w:numId w:val="21"/>
+        </w:numPr>
+        <w:jc w:val="both"/>
+        <w:rPr>
+          <w:rFonts w:ascii="Calibri" w:hAnsi="Calibri" w:cs="Calibri"/>
+        </w:rPr>
+      </w:pPr>
+      <w:r>
+        <w:rPr>
+          <w:rFonts w:ascii="Calibri" w:hAnsi="Calibri" w:cs="Calibri"/>
+        </w:rPr>
+        <w:t>Usually consists of five to seven members</w:t>
+      </w:r>
+    </w:p>
+    <w:p>
+      <w:pPr>
+        <w:pStyle w:val="ListParagraph"/>
+        <w:numPr>
+          <w:ilvl w:val="0"/>
+          <w:numId w:val="21"/>
+        </w:numPr>
+        <w:jc w:val="both"/>
+        <w:rPr>
+          <w:rFonts w:ascii="Calibri" w:hAnsi="Calibri" w:cs="Calibri"/>
+        </w:rPr>
+      </w:pPr>
+      <w:r>
+        <w:rPr>
+          <w:rFonts w:ascii="Calibri" w:hAnsi="Calibri" w:cs="Calibri"/>
+        </w:rPr>
+        <w:t>The Development Team has various experts like testers, designers, UX specialists, ops engineers, and developers</w:t>
+      </w:r>
+    </w:p>
+    <w:p>
+      <w:pPr>
+        <w:pStyle w:val="ListParagraph"/>
+        <w:numPr>
+          <w:ilvl w:val="0"/>
+          <w:numId w:val="21"/>
+        </w:numPr>
+        <w:jc w:val="both"/>
+        <w:rPr>
+          <w:rFonts w:ascii="Calibri" w:hAnsi="Calibri" w:cs="Calibri"/>
+        </w:rPr>
+      </w:pPr>
+      <w:r>
+        <w:rPr>
+          <w:rFonts w:ascii="Calibri" w:hAnsi="Calibri" w:cs="Calibri"/>
+        </w:rPr>
+        <w:t>Encourages practices that ensure development is sustainable in the long term</w:t>
+      </w:r>
+    </w:p>
+    <w:p>
+      <w:pPr>
+        <w:pStyle w:val="ListParagraph"/>
+        <w:numPr>
+          <w:ilvl w:val="0"/>
+          <w:numId w:val="21"/>
+        </w:numPr>
+        <w:jc w:val="both"/>
+        <w:rPr>
+          <w:rFonts w:ascii="Calibri" w:hAnsi="Calibri" w:cs="Calibri"/>
+        </w:rPr>
+      </w:pPr>
+      <w:r>
+        <w:rPr>
+          <w:rFonts w:ascii="Calibri" w:hAnsi="Calibri" w:cs="Calibri"/>
+        </w:rPr>
+        <w:t>Team members have different skills and train each other to prevent work bottlenecks</w:t>
+      </w:r>
+    </w:p>
+    <w:p>
+      <w:pPr>
+        <w:pStyle w:val="ListParagraph"/>
+        <w:numPr>
+          <w:ilvl w:val="0"/>
+          <w:numId w:val="21"/>
+        </w:numPr>
+        <w:jc w:val="both"/>
+        <w:rPr>
+          <w:rFonts w:ascii="Calibri" w:hAnsi="Calibri" w:cs="Calibri"/>
+        </w:rPr>
+      </w:pPr>
+      <w:r>
+        <w:rPr>
+          <w:rFonts w:ascii="Segoe UI" w:hAnsi="Segoe UI" w:cs="Segoe UI"/>
+          <w:color w:val="0F0F0F"/>
+        </w:rPr>
+        <w:t>Collaborate with each other to complete sprints successfully.</w:t>
+      </w:r>
+    </w:p>
+    <w:p>
+      <w:pPr>
+        <w:pStyle w:val="ListParagraph"/>
+        <w:jc w:val="both"/>
+        <w:rPr>
+          <w:rFonts w:ascii="Calibri" w:hAnsi="Calibri" w:cs="Calibri"/>
+        </w:rPr>
+      </w:pPr>
+    </w:p>
+    <w:p/>
+    <w:p>
+      <w:pPr>
+        <w:rPr>
+          <w:b/>
+          <w:u w:val="single"/>
+        </w:rPr>
+      </w:pPr>
+      <w:r>
+        <w:rPr>
+          <w:b/>
+          <w:u w:val="single"/>
+        </w:rPr>
+        <w:t>Scrum Artefacts:</w:t>
+      </w:r>
+    </w:p>
+    <w:p>
+      <w:pPr>
+        <w:rPr>
+          <w:b/>
+        </w:rPr>
+      </w:pPr>
+    </w:p>
+    <w:p>
+      <w:r>
+        <w:t xml:space="preserve">Scrum </w:t>
+      </w:r>
+      <w:proofErr w:type="spellStart"/>
+      <w:r>
+        <w:t>artifacts</w:t>
+      </w:r>
+      <w:proofErr w:type="spellEnd"/>
+      <w:r>
+        <w:t xml:space="preserve"> are essential pieces of information used by the Scrum team to define the product and plan the work.</w:t>
+      </w:r>
+    </w:p>
+    <w:p>
+      <w:r>
+        <w:t xml:space="preserve">There are three main Scrum </w:t>
+      </w:r>
+      <w:proofErr w:type="spellStart"/>
+      <w:r>
+        <w:t>artifacts</w:t>
+      </w:r>
+      <w:proofErr w:type="spellEnd"/>
+      <w:r>
+        <w:t xml:space="preserve">: the product </w:t>
+      </w:r>
+      <w:proofErr w:type="gramStart"/>
+      <w:r>
+        <w:t>backlog</w:t>
+      </w:r>
+      <w:r>
+        <w:t>(</w:t>
+      </w:r>
+      <w:proofErr w:type="gramEnd"/>
+      <w:r>
+        <w:t>product goal)</w:t>
+      </w:r>
+      <w:r>
+        <w:t>, the sprint backlog</w:t>
+      </w:r>
+      <w:r>
+        <w:t>(sprint goal)</w:t>
+      </w:r>
+      <w:r>
+        <w:t>, and the increment</w:t>
+      </w:r>
+      <w:r>
+        <w:t xml:space="preserve"> (definition of done)</w:t>
+      </w:r>
+      <w:r>
+        <w:t>.</w:t>
+      </w:r>
+    </w:p>
+    <w:p/>
+    <w:p>
+      <w:pPr>
+        <w:rPr>
+          <w:b/>
+        </w:rPr>
+      </w:pPr>
+      <w:r>
+        <w:rPr>
+          <w:b/>
+        </w:rPr>
+        <w:t xml:space="preserve">The Product Backlog </w:t>
+      </w:r>
+    </w:p>
+    <w:p>
+      <w:pPr>
+        <w:rPr>
+          <w:b/>
+        </w:rPr>
+      </w:pPr>
+    </w:p>
+    <w:p>
+      <w:r>
+        <w:lastRenderedPageBreak/>
+        <w:t xml:space="preserve">It </w:t>
+      </w:r>
+      <w:r>
+        <w:t xml:space="preserve">is like a big to-do list for the team, and it's managed by the Product Owner. It's a dynamic list that includes tasks, improvements, and fixes needed for the project. This list is regularly </w:t>
+      </w:r>
+      <w:r>
+        <w:t>update</w:t>
+      </w:r>
+      <w:r>
+        <w:t xml:space="preserve"> based on priority. The Product Owner mak</w:t>
+      </w:r>
+      <w:r>
+        <w:t>es</w:t>
+      </w:r>
+      <w:r>
+        <w:t xml:space="preserve"> sure it reflects the team's current goals. As things change or new information comes in, items on the list might need to be adjusted or removed. It's a way to keep track of what needs to be done next.</w:t>
+      </w:r>
+    </w:p>
+    <w:p/>
+    <w:p>
+      <w:pPr>
+        <w:rPr>
+          <w:b/>
+        </w:rPr>
+      </w:pPr>
+      <w:r>
+        <w:rPr>
+          <w:b/>
+        </w:rPr>
+        <w:t>The Sprint Backlog</w:t>
+      </w:r>
+    </w:p>
+    <w:p>
+      <w:pPr>
+        <w:rPr>
+          <w:b/>
+        </w:rPr>
+      </w:pPr>
+    </w:p>
+    <w:p>
+      <w:r>
+        <w:t xml:space="preserve"> </w:t>
+      </w:r>
+      <w:r>
+        <w:t>It is list that includes</w:t>
+      </w:r>
+      <w:r>
+        <w:t xml:space="preserve"> tasks, stories</w:t>
+      </w:r>
+      <w:r>
+        <w:t xml:space="preserve"> and bugs. D</w:t>
+      </w:r>
+      <w:r>
+        <w:t xml:space="preserve">evelopment team </w:t>
+      </w:r>
+      <w:r>
+        <w:t>work</w:t>
+      </w:r>
+      <w:r>
+        <w:t>s</w:t>
+      </w:r>
+      <w:r>
+        <w:t xml:space="preserve"> on th</w:t>
+      </w:r>
+      <w:r>
+        <w:t>is</w:t>
+      </w:r>
+      <w:r>
+        <w:t xml:space="preserve"> list</w:t>
+      </w:r>
+      <w:r>
+        <w:t xml:space="preserve"> during the current sprint. Before each sprint starts, the team</w:t>
+      </w:r>
+      <w:r>
+        <w:t xml:space="preserve"> </w:t>
+      </w:r>
+      <w:r>
+        <w:t>pick</w:t>
+      </w:r>
+      <w:r>
+        <w:t>s</w:t>
+      </w:r>
+      <w:r>
+        <w:t xml:space="preserve"> what they want to do from the </w:t>
+      </w:r>
+      <w:r>
+        <w:t>product backlog</w:t>
+      </w:r>
+      <w:r>
+        <w:t xml:space="preserve"> and creates sprint backlog</w:t>
+      </w:r>
+      <w:r>
+        <w:t>. The list of things they choose can sometimes change during the sprint, but the main goal they want to achieve in that sprint stays the same and cannot be changed</w:t>
+      </w:r>
+      <w:r>
+        <w:t>.</w:t>
+      </w:r>
+    </w:p>
+    <w:p/>
+    <w:p>
+      <w:pPr>
+        <w:rPr>
+          <w:rFonts w:ascii="Calibri" w:hAnsi="Calibri" w:cs="Calibri"/>
+          <w:b/>
+        </w:rPr>
+      </w:pPr>
+      <w:r>
+        <w:rPr>
+          <w:rFonts w:ascii="Calibri" w:hAnsi="Calibri" w:cs="Calibri"/>
+          <w:b/>
+        </w:rPr>
+        <w:t>Increment:</w:t>
+      </w:r>
+    </w:p>
+    <w:p>
+      <w:pPr>
+        <w:rPr>
+          <w:rFonts w:ascii="Calibri" w:hAnsi="Calibri" w:cs="Calibri"/>
+        </w:rPr>
+      </w:pPr>
+      <w:r>
+        <w:rPr>
+          <w:rFonts w:ascii="Calibri" w:hAnsi="Calibri" w:cs="Calibri"/>
+        </w:rPr>
+        <w:t>I</w:t>
+      </w:r>
+      <w:r>
+        <w:rPr>
+          <w:rFonts w:ascii="Calibri" w:hAnsi="Calibri" w:cs="Calibri"/>
+        </w:rPr>
+        <w:t>ncrement</w:t>
+      </w:r>
+      <w:r>
+        <w:rPr>
+          <w:rFonts w:ascii="Calibri" w:hAnsi="Calibri" w:cs="Calibri"/>
+        </w:rPr>
+        <w:t xml:space="preserve"> </w:t>
+      </w:r>
+      <w:r>
+        <w:rPr>
+          <w:rFonts w:ascii="Calibri" w:hAnsi="Calibri" w:cs="Calibri"/>
+        </w:rPr>
+        <w:t>is the total of all the tasks finished during a sprint, along with the work done in previous sprints. It's like a usable and releasable version of the product at the end of each sprint, showing the progress made by the team. The increment helps</w:t>
+      </w:r>
+      <w:r>
+        <w:rPr>
+          <w:rFonts w:ascii="Calibri" w:hAnsi="Calibri" w:cs="Calibri"/>
+        </w:rPr>
+        <w:t xml:space="preserve"> to</w:t>
+      </w:r>
+      <w:r>
+        <w:rPr>
+          <w:rFonts w:ascii="Calibri" w:hAnsi="Calibri" w:cs="Calibri"/>
+        </w:rPr>
+        <w:t xml:space="preserve"> decide if the sprint was successful. The team shows the increment to stakeholders during </w:t>
+      </w:r>
+      <w:r>
+        <w:rPr>
+          <w:rFonts w:ascii="Calibri" w:hAnsi="Calibri" w:cs="Calibri"/>
+        </w:rPr>
+        <w:t xml:space="preserve">the </w:t>
+      </w:r>
+      <w:r>
+        <w:rPr>
+          <w:rFonts w:ascii="Calibri" w:hAnsi="Calibri" w:cs="Calibri"/>
+        </w:rPr>
+        <w:t>sprint review</w:t>
+      </w:r>
+      <w:r>
+        <w:rPr>
+          <w:rFonts w:ascii="Calibri" w:hAnsi="Calibri" w:cs="Calibri"/>
+        </w:rPr>
+        <w:t xml:space="preserve"> meeting</w:t>
+      </w:r>
+      <w:r>
+        <w:rPr>
+          <w:rFonts w:ascii="Calibri" w:hAnsi="Calibri" w:cs="Calibri"/>
+        </w:rPr>
+        <w:t>. This helps everyone see the work done, get feedback, and make any needed changes.</w:t>
+      </w:r>
+    </w:p>
+    <w:p/>
+    <w:p>
+      <w:pPr>
+        <w:rPr>
+          <w:b/>
+          <w:u w:val="single"/>
+        </w:rPr>
+      </w:pPr>
+      <w:r>
+        <w:rPr>
+          <w:b/>
+          <w:u w:val="single"/>
+        </w:rPr>
+        <w:t>Scrum Ceremonies</w:t>
+      </w:r>
+    </w:p>
     <w:p/>
     <w:p/>
+    <w:p>
+      <w:r>
+        <w:t>Scrum ceremonies are specific events within the Scrum framework that facilitate communication, collaboration, and transparency among team members.</w:t>
+      </w:r>
+    </w:p>
     <w:p/>
     <w:p/>
+    <w:p>
+      <w:pPr>
+        <w:rPr>
+          <w:rFonts w:ascii="Calibri" w:hAnsi="Calibri" w:cs="Calibri"/>
+        </w:rPr>
+      </w:pPr>
+      <w:r>
+        <w:rPr>
+          <w:rFonts w:ascii="Calibri" w:hAnsi="Calibri" w:cs="Calibri"/>
+        </w:rPr>
+        <w:t>Backlog Grooming:</w:t>
+      </w:r>
+    </w:p>
+    <w:p>
+      <w:pPr>
+        <w:rPr>
+          <w:rFonts w:ascii="Calibri" w:hAnsi="Calibri" w:cs="Calibri"/>
+        </w:rPr>
+      </w:pPr>
+    </w:p>
+    <w:p>
+      <w:r>
+        <w:rPr>
+          <w:rFonts w:ascii="Calibri" w:hAnsi="Calibri" w:cs="Calibri"/>
+        </w:rPr>
+        <w:t>Backlog grooming is a continuous task, where the Product Owner keeps updating and refining the backlog.</w:t>
+      </w:r>
+      <w:r>
+        <w:rPr>
+          <w:rFonts w:ascii="Calibri" w:hAnsi="Calibri" w:cs="Calibri"/>
+        </w:rPr>
+        <w:t xml:space="preserve"> Product owner add or remove items to backlog, add/change time estimation to each task, adjust priorities of backlog items according to client requests. </w:t>
+      </w:r>
+      <w:r>
+        <w:rPr>
+          <w:rFonts w:ascii="Calibri" w:hAnsi="Calibri" w:cs="Calibri"/>
+        </w:rPr>
+        <w:t xml:space="preserve"> This process ensures that the backlog items are clearly defined, prioritized, and ready to be included in upcoming sprints</w:t>
+      </w:r>
+      <w:r>
+        <w:t>.</w:t>
+      </w:r>
+    </w:p>
     <w:p/>
-    <w:p/>
-    <w:p/>
-    <w:p/>
-    <w:p/>
+    <w:p>
+      <w:pPr>
+        <w:rPr>
+          <w:rFonts w:ascii="Calibri" w:hAnsi="Calibri" w:cs="Calibri"/>
+        </w:rPr>
+      </w:pPr>
+      <w:r>
+        <w:rPr>
+          <w:rFonts w:ascii="Calibri" w:hAnsi="Calibri" w:cs="Calibri"/>
+        </w:rPr>
+        <w:t>Sprint Planning:</w:t>
+      </w:r>
+    </w:p>
+    <w:p>
+      <w:pPr>
+        <w:rPr>
+          <w:rFonts w:ascii="Calibri" w:hAnsi="Calibri" w:cs="Calibri"/>
+        </w:rPr>
+      </w:pPr>
+    </w:p>
+    <w:p>
+      <w:pPr>
+        <w:rPr>
+          <w:rFonts w:ascii="Calibri" w:hAnsi="Calibri" w:cs="Calibri"/>
+        </w:rPr>
+      </w:pPr>
+      <w:r>
+        <w:rPr>
+          <w:rFonts w:ascii="Calibri" w:hAnsi="Calibri" w:cs="Calibri"/>
+        </w:rPr>
+        <w:t>The Scrum team has a meeting at the start of every sprint to plan the work for that sprint. They choose tasks (like user stories, tasks, bugs, or improvements) from the product backlog and figure out how to do them. Each task is then assigned to a specific team member.</w:t>
+      </w:r>
+    </w:p>
+    <w:p>
+      <w:pPr>
+        <w:rPr>
+          <w:rFonts w:ascii="Calibri" w:hAnsi="Calibri" w:cs="Calibri"/>
+        </w:rPr>
+      </w:pPr>
+    </w:p>
+    <w:p>
+      <w:pPr>
+        <w:rPr>
+          <w:rFonts w:ascii="Calibri" w:hAnsi="Calibri" w:cs="Calibri"/>
+        </w:rPr>
+      </w:pPr>
+      <w:r>
+        <w:rPr>
+          <w:rFonts w:ascii="Calibri" w:hAnsi="Calibri" w:cs="Calibri"/>
+        </w:rPr>
+        <w:t>Daily Scrum Meeting:</w:t>
+      </w:r>
+    </w:p>
+    <w:p>
+      <w:pPr>
+        <w:rPr>
+          <w:rFonts w:ascii="Calibri" w:hAnsi="Calibri" w:cs="Calibri"/>
+        </w:rPr>
+      </w:pPr>
+    </w:p>
+    <w:p>
+      <w:pPr>
+        <w:rPr>
+          <w:rFonts w:ascii="Calibri" w:hAnsi="Calibri" w:cs="Calibri"/>
+        </w:rPr>
+      </w:pPr>
+    </w:p>
+    <w:p>
+      <w:pPr>
+        <w:rPr>
+          <w:rFonts w:ascii="Calibri" w:hAnsi="Calibri" w:cs="Calibri"/>
+        </w:rPr>
+      </w:pPr>
+    </w:p>
     <w:p>
       <w:pPr>
         <w:pStyle w:val="Heading1"/>
@@ -5753,7 +8533,7 @@
           <w:b/>
         </w:rPr>
       </w:pPr>
-      <w:bookmarkStart w:id="6" w:name="_Toc151837475"/>
+      <w:bookmarkStart w:id="7" w:name="_Toc151837475"/>
       <w:r>
         <w:rPr>
           <w:b/>
@@ -5761,11 +8541,11 @@
         <w:lastRenderedPageBreak/>
         <w:t>References</w:t>
       </w:r>
-      <w:bookmarkEnd w:id="6"/>
+      <w:bookmarkEnd w:id="7"/>
     </w:p>
     <w:p/>
     <w:p>
-      <w:hyperlink r:id="rId23" w:history="1">
+      <w:hyperlink r:id="rId35" w:history="1">
         <w:r>
           <w:rPr>
             <w:rStyle w:val="Hyperlink"/>
@@ -5775,7 +8555,7 @@
       </w:hyperlink>
     </w:p>
     <w:p>
-      <w:hyperlink r:id="rId24" w:history="1">
+      <w:hyperlink r:id="rId36" w:history="1">
         <w:r>
           <w:rPr>
             <w:rStyle w:val="Hyperlink"/>
@@ -5785,7 +8565,7 @@
       </w:hyperlink>
     </w:p>
     <w:p>
-      <w:hyperlink r:id="rId25" w:history="1">
+      <w:hyperlink r:id="rId37" w:history="1">
         <w:r>
           <w:rPr>
             <w:rStyle w:val="Hyperlink"/>
@@ -5795,7 +8575,7 @@
       </w:hyperlink>
     </w:p>
     <w:p>
-      <w:hyperlink r:id="rId26" w:history="1">
+      <w:hyperlink r:id="rId38" w:history="1">
         <w:r>
           <w:rPr>
             <w:rStyle w:val="Hyperlink"/>
@@ -5808,8 +8588,8 @@
     <w:p/>
     <w:p/>
     <w:sectPr>
-      <w:footerReference w:type="default" r:id="rId27"/>
-      <w:footerReference w:type="first" r:id="rId28"/>
+      <w:footerReference w:type="default" r:id="rId39"/>
+      <w:footerReference w:type="first" r:id="rId40"/>
       <w:pgSz w:w="11906" w:h="16838"/>
       <w:pgMar w:top="1440" w:right="1440" w:bottom="1440" w:left="1440" w:header="708" w:footer="708" w:gutter="0"/>
       <w:pgNumType w:start="1"/>
@@ -5821,7 +8601,7 @@
 </file>
 
 <file path=word/endnotes.xml><?xml version="1.0" encoding="utf-8"?>
-<w:endnotes xmlns:wpc="http://schemas.microsoft.com/office/word/2010/wordprocessingCanvas" xmlns:cx="http://schemas.microsoft.com/office/drawing/2014/chartex" xmlns:cx1="http://schemas.microsoft.com/office/drawing/2015/9/8/chartex" xmlns:cx2="http://schemas.microsoft.com/office/drawing/2015/10/21/chartex" xmlns:cx3="http://schemas.microsoft.com/office/drawing/2016/5/9/chartex" xmlns:cx4="http://schemas.microsoft.com/office/drawing/2016/5/10/chartex" xmlns:cx5="http://schemas.microsoft.com/office/drawing/2016/5/11/chartex" xmlns:cx6="http://schemas.microsoft.com/office/drawing/2016/5/12/chartex" xmlns:cx7="http://schemas.microsoft.com/office/drawing/2016/5/13/chartex" xmlns:cx8="http://schemas.microsoft.com/office/drawing/2016/5/14/chartex" xmlns:mc="http://schemas.openxmlformats.org/markup-compatibility/2006" xmlns:aink="http://schemas.microsoft.com/office/drawing/2016/ink" xmlns:am3d="http://schemas.microsoft.com/office/drawing/2017/model3d" xmlns:o="urn:schemas-microsoft-com:office:office" xmlns:oel="http://schemas.microsoft.com/office/2019/extlst" xmlns:r="http://schemas.openxmlformats.org/officeDocument/2006/relationships" xmlns:m="http://schemas.openxmlformats.org/officeDocument/2006/math" xmlns:v="urn:schemas-microsoft-com:vml" xmlns:wp14="http://schemas.microsoft.com/office/word/2010/wordprocessingDrawing" xmlns:wp="http://schemas.openxmlformats.org/drawingml/2006/wordprocessingDrawing" xmlns:w10="urn:schemas-microsoft-com:office:word" xmlns:w="http://schemas.openxmlformats.org/wordprocessingml/2006/main" xmlns:w14="http://schemas.microsoft.com/office/word/2010/wordml" xmlns:w15="http://schemas.microsoft.com/office/word/2012/wordml" xmlns:w16cex="http://schemas.microsoft.com/office/word/2018/wordml/cex" xmlns:w16cid="http://schemas.microsoft.com/office/word/2016/wordml/cid" xmlns:w16="http://schemas.microsoft.com/office/word/2018/wordml" xmlns:w16sdtdh="http://schemas.microsoft.com/office/word/2020/wordml/sdtdatahash" xmlns:w16se="http://schemas.microsoft.com/office/word/2015/wordml/symex" xmlns:wpg="http://schemas.microsoft.com/office/word/2010/wordprocessingGroup" xmlns:wpi="http://schemas.microsoft.com/office/word/2010/wordprocessingInk" xmlns:wne="http://schemas.microsoft.com/office/word/2006/wordml" xmlns:wps="http://schemas.microsoft.com/office/word/2010/wordprocessingShape" mc:Ignorable="w14 w15 w16se w16cid w16 w16cex w16sdtdh wp14">
+<w:endnotes xmlns:wpc="http://schemas.microsoft.com/office/word/2010/wordprocessingCanvas" xmlns:cx="http://schemas.microsoft.com/office/drawing/2014/chartex" xmlns:cx1="http://schemas.microsoft.com/office/drawing/2015/9/8/chartex" xmlns:cx2="http://schemas.microsoft.com/office/drawing/2015/10/21/chartex" xmlns:cx3="http://schemas.microsoft.com/office/drawing/2016/5/9/chartex" xmlns:cx4="http://schemas.microsoft.com/office/drawing/2016/5/10/chartex" xmlns:cx5="http://schemas.microsoft.com/office/drawing/2016/5/11/chartex" xmlns:cx6="http://schemas.microsoft.com/office/drawing/2016/5/12/chartex" xmlns:cx7="http://schemas.microsoft.com/office/drawing/2016/5/13/chartex" xmlns:cx8="http://schemas.microsoft.com/office/drawing/2016/5/14/chartex" xmlns:mc="http://schemas.openxmlformats.org/markup-compatibility/2006" xmlns:aink="http://schemas.microsoft.com/office/drawing/2016/ink" xmlns:am3d="http://schemas.microsoft.com/office/drawing/2017/model3d" xmlns:o="urn:schemas-microsoft-com:office:office" xmlns:r="http://schemas.openxmlformats.org/officeDocument/2006/relationships" xmlns:m="http://schemas.openxmlformats.org/officeDocument/2006/math" xmlns:v="urn:schemas-microsoft-com:vml" xmlns:wp14="http://schemas.microsoft.com/office/word/2010/wordprocessingDrawing" xmlns:wp="http://schemas.openxmlformats.org/drawingml/2006/wordprocessingDrawing" xmlns:w10="urn:schemas-microsoft-com:office:word" xmlns:w="http://schemas.openxmlformats.org/wordprocessingml/2006/main" xmlns:w14="http://schemas.microsoft.com/office/word/2010/wordml" xmlns:w15="http://schemas.microsoft.com/office/word/2012/wordml" xmlns:w16cid="http://schemas.microsoft.com/office/word/2016/wordml/cid" xmlns:w16se="http://schemas.microsoft.com/office/word/2015/wordml/symex" xmlns:wpg="http://schemas.microsoft.com/office/word/2010/wordprocessingGroup" xmlns:wpi="http://schemas.microsoft.com/office/word/2010/wordprocessingInk" xmlns:wne="http://schemas.microsoft.com/office/word/2006/wordml" xmlns:wps="http://schemas.microsoft.com/office/word/2010/wordprocessingShape" mc:Ignorable="w14 w15 w16se w16cid wp14">
   <w:endnote w:type="separator" w:id="-1">
     <w:p>
       <w:r>
@@ -5840,7 +8620,7 @@
 </file>
 
 <file path=word/footer1.xml><?xml version="1.0" encoding="utf-8"?>
-<w:ftr xmlns:wpc="http://schemas.microsoft.com/office/word/2010/wordprocessingCanvas" xmlns:cx="http://schemas.microsoft.com/office/drawing/2014/chartex" xmlns:cx1="http://schemas.microsoft.com/office/drawing/2015/9/8/chartex" xmlns:cx2="http://schemas.microsoft.com/office/drawing/2015/10/21/chartex" xmlns:cx3="http://schemas.microsoft.com/office/drawing/2016/5/9/chartex" xmlns:cx4="http://schemas.microsoft.com/office/drawing/2016/5/10/chartex" xmlns:cx5="http://schemas.microsoft.com/office/drawing/2016/5/11/chartex" xmlns:cx6="http://schemas.microsoft.com/office/drawing/2016/5/12/chartex" xmlns:cx7="http://schemas.microsoft.com/office/drawing/2016/5/13/chartex" xmlns:cx8="http://schemas.microsoft.com/office/drawing/2016/5/14/chartex" xmlns:mc="http://schemas.openxmlformats.org/markup-compatibility/2006" xmlns:aink="http://schemas.microsoft.com/office/drawing/2016/ink" xmlns:am3d="http://schemas.microsoft.com/office/drawing/2017/model3d" xmlns:o="urn:schemas-microsoft-com:office:office" xmlns:oel="http://schemas.microsoft.com/office/2019/extlst" xmlns:r="http://schemas.openxmlformats.org/officeDocument/2006/relationships" xmlns:m="http://schemas.openxmlformats.org/officeDocument/2006/math" xmlns:v="urn:schemas-microsoft-com:vml" xmlns:wp14="http://schemas.microsoft.com/office/word/2010/wordprocessingDrawing" xmlns:wp="http://schemas.openxmlformats.org/drawingml/2006/wordprocessingDrawing" xmlns:w10="urn:schemas-microsoft-com:office:word" xmlns:w="http://schemas.openxmlformats.org/wordprocessingml/2006/main" xmlns:w14="http://schemas.microsoft.com/office/word/2010/wordml" xmlns:w15="http://schemas.microsoft.com/office/word/2012/wordml" xmlns:w16cex="http://schemas.microsoft.com/office/word/2018/wordml/cex" xmlns:w16cid="http://schemas.microsoft.com/office/word/2016/wordml/cid" xmlns:w16="http://schemas.microsoft.com/office/word/2018/wordml" xmlns:w16sdtdh="http://schemas.microsoft.com/office/word/2020/wordml/sdtdatahash" xmlns:w16se="http://schemas.microsoft.com/office/word/2015/wordml/symex" xmlns:wpg="http://schemas.microsoft.com/office/word/2010/wordprocessingGroup" xmlns:wpi="http://schemas.microsoft.com/office/word/2010/wordprocessingInk" xmlns:wne="http://schemas.microsoft.com/office/word/2006/wordml" xmlns:wps="http://schemas.microsoft.com/office/word/2010/wordprocessingShape" mc:Ignorable="w14 w15 w16se w16cid w16 w16cex w16sdtdh wp14">
+<w:ftr xmlns:wpc="http://schemas.microsoft.com/office/word/2010/wordprocessingCanvas" xmlns:cx="http://schemas.microsoft.com/office/drawing/2014/chartex" xmlns:cx1="http://schemas.microsoft.com/office/drawing/2015/9/8/chartex" xmlns:cx2="http://schemas.microsoft.com/office/drawing/2015/10/21/chartex" xmlns:cx3="http://schemas.microsoft.com/office/drawing/2016/5/9/chartex" xmlns:cx4="http://schemas.microsoft.com/office/drawing/2016/5/10/chartex" xmlns:cx5="http://schemas.microsoft.com/office/drawing/2016/5/11/chartex" xmlns:cx6="http://schemas.microsoft.com/office/drawing/2016/5/12/chartex" xmlns:cx7="http://schemas.microsoft.com/office/drawing/2016/5/13/chartex" xmlns:cx8="http://schemas.microsoft.com/office/drawing/2016/5/14/chartex" xmlns:mc="http://schemas.openxmlformats.org/markup-compatibility/2006" xmlns:aink="http://schemas.microsoft.com/office/drawing/2016/ink" xmlns:am3d="http://schemas.microsoft.com/office/drawing/2017/model3d" xmlns:o="urn:schemas-microsoft-com:office:office" xmlns:r="http://schemas.openxmlformats.org/officeDocument/2006/relationships" xmlns:m="http://schemas.openxmlformats.org/officeDocument/2006/math" xmlns:v="urn:schemas-microsoft-com:vml" xmlns:wp14="http://schemas.microsoft.com/office/word/2010/wordprocessingDrawing" xmlns:wp="http://schemas.openxmlformats.org/drawingml/2006/wordprocessingDrawing" xmlns:w10="urn:schemas-microsoft-com:office:word" xmlns:w="http://schemas.openxmlformats.org/wordprocessingml/2006/main" xmlns:w14="http://schemas.microsoft.com/office/word/2010/wordml" xmlns:w15="http://schemas.microsoft.com/office/word/2012/wordml" xmlns:w16cid="http://schemas.microsoft.com/office/word/2016/wordml/cid" xmlns:w16se="http://schemas.microsoft.com/office/word/2015/wordml/symex" xmlns:wpg="http://schemas.microsoft.com/office/word/2010/wordprocessingGroup" xmlns:wpi="http://schemas.microsoft.com/office/word/2010/wordprocessingInk" xmlns:wne="http://schemas.microsoft.com/office/word/2006/wordml" xmlns:wps="http://schemas.microsoft.com/office/word/2010/wordprocessingShape" mc:Ignorable="w14 w15 w16se w16cid wp14">
   <w:sdt>
     <w:sdtPr>
       <w:rPr>
@@ -5852,6 +8632,11 @@
         <w:docPartUnique/>
       </w:docPartObj>
     </w:sdtPr>
+    <w:sdtEndPr>
+      <w:rPr>
+        <w:rStyle w:val="PageNumber"/>
+      </w:rPr>
+    </w:sdtEndPr>
     <w:sdtContent>
       <w:p>
         <w:pPr>
@@ -5892,7 +8677,7 @@
 </file>
 
 <file path=word/footer2.xml><?xml version="1.0" encoding="utf-8"?>
-<w:ftr xmlns:wpc="http://schemas.microsoft.com/office/word/2010/wordprocessingCanvas" xmlns:cx="http://schemas.microsoft.com/office/drawing/2014/chartex" xmlns:cx1="http://schemas.microsoft.com/office/drawing/2015/9/8/chartex" xmlns:cx2="http://schemas.microsoft.com/office/drawing/2015/10/21/chartex" xmlns:cx3="http://schemas.microsoft.com/office/drawing/2016/5/9/chartex" xmlns:cx4="http://schemas.microsoft.com/office/drawing/2016/5/10/chartex" xmlns:cx5="http://schemas.microsoft.com/office/drawing/2016/5/11/chartex" xmlns:cx6="http://schemas.microsoft.com/office/drawing/2016/5/12/chartex" xmlns:cx7="http://schemas.microsoft.com/office/drawing/2016/5/13/chartex" xmlns:cx8="http://schemas.microsoft.com/office/drawing/2016/5/14/chartex" xmlns:mc="http://schemas.openxmlformats.org/markup-compatibility/2006" xmlns:aink="http://schemas.microsoft.com/office/drawing/2016/ink" xmlns:am3d="http://schemas.microsoft.com/office/drawing/2017/model3d" xmlns:o="urn:schemas-microsoft-com:office:office" xmlns:oel="http://schemas.microsoft.com/office/2019/extlst" xmlns:r="http://schemas.openxmlformats.org/officeDocument/2006/relationships" xmlns:m="http://schemas.openxmlformats.org/officeDocument/2006/math" xmlns:v="urn:schemas-microsoft-com:vml" xmlns:wp14="http://schemas.microsoft.com/office/word/2010/wordprocessingDrawing" xmlns:wp="http://schemas.openxmlformats.org/drawingml/2006/wordprocessingDrawing" xmlns:w10="urn:schemas-microsoft-com:office:word" xmlns:w="http://schemas.openxmlformats.org/wordprocessingml/2006/main" xmlns:w14="http://schemas.microsoft.com/office/word/2010/wordml" xmlns:w15="http://schemas.microsoft.com/office/word/2012/wordml" xmlns:w16cex="http://schemas.microsoft.com/office/word/2018/wordml/cex" xmlns:w16cid="http://schemas.microsoft.com/office/word/2016/wordml/cid" xmlns:w16="http://schemas.microsoft.com/office/word/2018/wordml" xmlns:w16sdtdh="http://schemas.microsoft.com/office/word/2020/wordml/sdtdatahash" xmlns:w16se="http://schemas.microsoft.com/office/word/2015/wordml/symex" xmlns:wpg="http://schemas.microsoft.com/office/word/2010/wordprocessingGroup" xmlns:wpi="http://schemas.microsoft.com/office/word/2010/wordprocessingInk" xmlns:wne="http://schemas.microsoft.com/office/word/2006/wordml" xmlns:wps="http://schemas.microsoft.com/office/word/2010/wordprocessingShape" mc:Ignorable="w14 w15 w16se w16cid w16 w16cex w16sdtdh wp14">
+<w:ftr xmlns:wpc="http://schemas.microsoft.com/office/word/2010/wordprocessingCanvas" xmlns:cx="http://schemas.microsoft.com/office/drawing/2014/chartex" xmlns:cx1="http://schemas.microsoft.com/office/drawing/2015/9/8/chartex" xmlns:cx2="http://schemas.microsoft.com/office/drawing/2015/10/21/chartex" xmlns:cx3="http://schemas.microsoft.com/office/drawing/2016/5/9/chartex" xmlns:cx4="http://schemas.microsoft.com/office/drawing/2016/5/10/chartex" xmlns:cx5="http://schemas.microsoft.com/office/drawing/2016/5/11/chartex" xmlns:cx6="http://schemas.microsoft.com/office/drawing/2016/5/12/chartex" xmlns:cx7="http://schemas.microsoft.com/office/drawing/2016/5/13/chartex" xmlns:cx8="http://schemas.microsoft.com/office/drawing/2016/5/14/chartex" xmlns:mc="http://schemas.openxmlformats.org/markup-compatibility/2006" xmlns:aink="http://schemas.microsoft.com/office/drawing/2016/ink" xmlns:am3d="http://schemas.microsoft.com/office/drawing/2017/model3d" xmlns:o="urn:schemas-microsoft-com:office:office" xmlns:r="http://schemas.openxmlformats.org/officeDocument/2006/relationships" xmlns:m="http://schemas.openxmlformats.org/officeDocument/2006/math" xmlns:v="urn:schemas-microsoft-com:vml" xmlns:wp14="http://schemas.microsoft.com/office/word/2010/wordprocessingDrawing" xmlns:wp="http://schemas.openxmlformats.org/drawingml/2006/wordprocessingDrawing" xmlns:w10="urn:schemas-microsoft-com:office:word" xmlns:w="http://schemas.openxmlformats.org/wordprocessingml/2006/main" xmlns:w14="http://schemas.microsoft.com/office/word/2010/wordml" xmlns:w15="http://schemas.microsoft.com/office/word/2012/wordml" xmlns:w16cid="http://schemas.microsoft.com/office/word/2016/wordml/cid" xmlns:w16se="http://schemas.microsoft.com/office/word/2015/wordml/symex" xmlns:wpg="http://schemas.microsoft.com/office/word/2010/wordprocessingGroup" xmlns:wpi="http://schemas.microsoft.com/office/word/2010/wordprocessingInk" xmlns:wne="http://schemas.microsoft.com/office/word/2006/wordml" xmlns:wps="http://schemas.microsoft.com/office/word/2010/wordprocessingShape" mc:Ignorable="w14 w15 w16se w16cid wp14">
   <w:p>
     <w:pPr>
       <w:pStyle w:val="Footer"/>
@@ -5930,7 +8715,7 @@
 </file>
 
 <file path=word/footer3.xml><?xml version="1.0" encoding="utf-8"?>
-<w:ftr xmlns:wpc="http://schemas.microsoft.com/office/word/2010/wordprocessingCanvas" xmlns:cx="http://schemas.microsoft.com/office/drawing/2014/chartex" xmlns:cx1="http://schemas.microsoft.com/office/drawing/2015/9/8/chartex" xmlns:cx2="http://schemas.microsoft.com/office/drawing/2015/10/21/chartex" xmlns:cx3="http://schemas.microsoft.com/office/drawing/2016/5/9/chartex" xmlns:cx4="http://schemas.microsoft.com/office/drawing/2016/5/10/chartex" xmlns:cx5="http://schemas.microsoft.com/office/drawing/2016/5/11/chartex" xmlns:cx6="http://schemas.microsoft.com/office/drawing/2016/5/12/chartex" xmlns:cx7="http://schemas.microsoft.com/office/drawing/2016/5/13/chartex" xmlns:cx8="http://schemas.microsoft.com/office/drawing/2016/5/14/chartex" xmlns:mc="http://schemas.openxmlformats.org/markup-compatibility/2006" xmlns:aink="http://schemas.microsoft.com/office/drawing/2016/ink" xmlns:am3d="http://schemas.microsoft.com/office/drawing/2017/model3d" xmlns:o="urn:schemas-microsoft-com:office:office" xmlns:oel="http://schemas.microsoft.com/office/2019/extlst" xmlns:r="http://schemas.openxmlformats.org/officeDocument/2006/relationships" xmlns:m="http://schemas.openxmlformats.org/officeDocument/2006/math" xmlns:v="urn:schemas-microsoft-com:vml" xmlns:wp14="http://schemas.microsoft.com/office/word/2010/wordprocessingDrawing" xmlns:wp="http://schemas.openxmlformats.org/drawingml/2006/wordprocessingDrawing" xmlns:w10="urn:schemas-microsoft-com:office:word" xmlns:w="http://schemas.openxmlformats.org/wordprocessingml/2006/main" xmlns:w14="http://schemas.microsoft.com/office/word/2010/wordml" xmlns:w15="http://schemas.microsoft.com/office/word/2012/wordml" xmlns:w16cex="http://schemas.microsoft.com/office/word/2018/wordml/cex" xmlns:w16cid="http://schemas.microsoft.com/office/word/2016/wordml/cid" xmlns:w16="http://schemas.microsoft.com/office/word/2018/wordml" xmlns:w16sdtdh="http://schemas.microsoft.com/office/word/2020/wordml/sdtdatahash" xmlns:w16se="http://schemas.microsoft.com/office/word/2015/wordml/symex" xmlns:wpg="http://schemas.microsoft.com/office/word/2010/wordprocessingGroup" xmlns:wpi="http://schemas.microsoft.com/office/word/2010/wordprocessingInk" xmlns:wne="http://schemas.microsoft.com/office/word/2006/wordml" xmlns:wps="http://schemas.microsoft.com/office/word/2010/wordprocessingShape" mc:Ignorable="w14 w15 w16se w16cid w16 w16cex w16sdtdh wp14">
+<w:ftr xmlns:wpc="http://schemas.microsoft.com/office/word/2010/wordprocessingCanvas" xmlns:cx="http://schemas.microsoft.com/office/drawing/2014/chartex" xmlns:cx1="http://schemas.microsoft.com/office/drawing/2015/9/8/chartex" xmlns:cx2="http://schemas.microsoft.com/office/drawing/2015/10/21/chartex" xmlns:cx3="http://schemas.microsoft.com/office/drawing/2016/5/9/chartex" xmlns:cx4="http://schemas.microsoft.com/office/drawing/2016/5/10/chartex" xmlns:cx5="http://schemas.microsoft.com/office/drawing/2016/5/11/chartex" xmlns:cx6="http://schemas.microsoft.com/office/drawing/2016/5/12/chartex" xmlns:cx7="http://schemas.microsoft.com/office/drawing/2016/5/13/chartex" xmlns:cx8="http://schemas.microsoft.com/office/drawing/2016/5/14/chartex" xmlns:mc="http://schemas.openxmlformats.org/markup-compatibility/2006" xmlns:aink="http://schemas.microsoft.com/office/drawing/2016/ink" xmlns:am3d="http://schemas.microsoft.com/office/drawing/2017/model3d" xmlns:o="urn:schemas-microsoft-com:office:office" xmlns:r="http://schemas.openxmlformats.org/officeDocument/2006/relationships" xmlns:m="http://schemas.openxmlformats.org/officeDocument/2006/math" xmlns:v="urn:schemas-microsoft-com:vml" xmlns:wp14="http://schemas.microsoft.com/office/word/2010/wordprocessingDrawing" xmlns:wp="http://schemas.openxmlformats.org/drawingml/2006/wordprocessingDrawing" xmlns:w10="urn:schemas-microsoft-com:office:word" xmlns:w="http://schemas.openxmlformats.org/wordprocessingml/2006/main" xmlns:w14="http://schemas.microsoft.com/office/word/2010/wordml" xmlns:w15="http://schemas.microsoft.com/office/word/2012/wordml" xmlns:w16cid="http://schemas.microsoft.com/office/word/2016/wordml/cid" xmlns:w16se="http://schemas.microsoft.com/office/word/2015/wordml/symex" xmlns:wpg="http://schemas.microsoft.com/office/word/2010/wordprocessingGroup" xmlns:wpi="http://schemas.microsoft.com/office/word/2010/wordprocessingInk" xmlns:wne="http://schemas.microsoft.com/office/word/2006/wordml" xmlns:wps="http://schemas.microsoft.com/office/word/2010/wordprocessingShape" mc:Ignorable="w14 w15 w16se w16cid wp14">
   <w:sdt>
     <w:sdtPr>
       <w:rPr>
@@ -5942,6 +8727,11 @@
         <w:docPartUnique/>
       </w:docPartObj>
     </w:sdtPr>
+    <w:sdtEndPr>
+      <w:rPr>
+        <w:rStyle w:val="PageNumber"/>
+      </w:rPr>
+    </w:sdtEndPr>
     <w:sdtContent>
       <w:p>
         <w:pPr>
@@ -6008,7 +8798,7 @@
 </file>
 
 <file path=word/footer4.xml><?xml version="1.0" encoding="utf-8"?>
-<w:ftr xmlns:wpc="http://schemas.microsoft.com/office/word/2010/wordprocessingCanvas" xmlns:cx="http://schemas.microsoft.com/office/drawing/2014/chartex" xmlns:cx1="http://schemas.microsoft.com/office/drawing/2015/9/8/chartex" xmlns:cx2="http://schemas.microsoft.com/office/drawing/2015/10/21/chartex" xmlns:cx3="http://schemas.microsoft.com/office/drawing/2016/5/9/chartex" xmlns:cx4="http://schemas.microsoft.com/office/drawing/2016/5/10/chartex" xmlns:cx5="http://schemas.microsoft.com/office/drawing/2016/5/11/chartex" xmlns:cx6="http://schemas.microsoft.com/office/drawing/2016/5/12/chartex" xmlns:cx7="http://schemas.microsoft.com/office/drawing/2016/5/13/chartex" xmlns:cx8="http://schemas.microsoft.com/office/drawing/2016/5/14/chartex" xmlns:mc="http://schemas.openxmlformats.org/markup-compatibility/2006" xmlns:aink="http://schemas.microsoft.com/office/drawing/2016/ink" xmlns:am3d="http://schemas.microsoft.com/office/drawing/2017/model3d" xmlns:o="urn:schemas-microsoft-com:office:office" xmlns:oel="http://schemas.microsoft.com/office/2019/extlst" xmlns:r="http://schemas.openxmlformats.org/officeDocument/2006/relationships" xmlns:m="http://schemas.openxmlformats.org/officeDocument/2006/math" xmlns:v="urn:schemas-microsoft-com:vml" xmlns:wp14="http://schemas.microsoft.com/office/word/2010/wordprocessingDrawing" xmlns:wp="http://schemas.openxmlformats.org/drawingml/2006/wordprocessingDrawing" xmlns:w10="urn:schemas-microsoft-com:office:word" xmlns:w="http://schemas.openxmlformats.org/wordprocessingml/2006/main" xmlns:w14="http://schemas.microsoft.com/office/word/2010/wordml" xmlns:w15="http://schemas.microsoft.com/office/word/2012/wordml" xmlns:w16cex="http://schemas.microsoft.com/office/word/2018/wordml/cex" xmlns:w16cid="http://schemas.microsoft.com/office/word/2016/wordml/cid" xmlns:w16="http://schemas.microsoft.com/office/word/2018/wordml" xmlns:w16sdtdh="http://schemas.microsoft.com/office/word/2020/wordml/sdtdatahash" xmlns:w16se="http://schemas.microsoft.com/office/word/2015/wordml/symex" xmlns:wpg="http://schemas.microsoft.com/office/word/2010/wordprocessingGroup" xmlns:wpi="http://schemas.microsoft.com/office/word/2010/wordprocessingInk" xmlns:wne="http://schemas.microsoft.com/office/word/2006/wordml" xmlns:wps="http://schemas.microsoft.com/office/word/2010/wordprocessingShape" mc:Ignorable="w14 w15 w16se w16cid w16 w16cex w16sdtdh wp14">
+<w:ftr xmlns:wpc="http://schemas.microsoft.com/office/word/2010/wordprocessingCanvas" xmlns:cx="http://schemas.microsoft.com/office/drawing/2014/chartex" xmlns:cx1="http://schemas.microsoft.com/office/drawing/2015/9/8/chartex" xmlns:cx2="http://schemas.microsoft.com/office/drawing/2015/10/21/chartex" xmlns:cx3="http://schemas.microsoft.com/office/drawing/2016/5/9/chartex" xmlns:cx4="http://schemas.microsoft.com/office/drawing/2016/5/10/chartex" xmlns:cx5="http://schemas.microsoft.com/office/drawing/2016/5/11/chartex" xmlns:cx6="http://schemas.microsoft.com/office/drawing/2016/5/12/chartex" xmlns:cx7="http://schemas.microsoft.com/office/drawing/2016/5/13/chartex" xmlns:cx8="http://schemas.microsoft.com/office/drawing/2016/5/14/chartex" xmlns:mc="http://schemas.openxmlformats.org/markup-compatibility/2006" xmlns:aink="http://schemas.microsoft.com/office/drawing/2016/ink" xmlns:am3d="http://schemas.microsoft.com/office/drawing/2017/model3d" xmlns:o="urn:schemas-microsoft-com:office:office" xmlns:r="http://schemas.openxmlformats.org/officeDocument/2006/relationships" xmlns:m="http://schemas.openxmlformats.org/officeDocument/2006/math" xmlns:v="urn:schemas-microsoft-com:vml" xmlns:wp14="http://schemas.microsoft.com/office/word/2010/wordprocessingDrawing" xmlns:wp="http://schemas.openxmlformats.org/drawingml/2006/wordprocessingDrawing" xmlns:w10="urn:schemas-microsoft-com:office:word" xmlns:w="http://schemas.openxmlformats.org/wordprocessingml/2006/main" xmlns:w14="http://schemas.microsoft.com/office/word/2010/wordml" xmlns:w15="http://schemas.microsoft.com/office/word/2012/wordml" xmlns:w16cid="http://schemas.microsoft.com/office/word/2016/wordml/cid" xmlns:w16se="http://schemas.microsoft.com/office/word/2015/wordml/symex" xmlns:wpg="http://schemas.microsoft.com/office/word/2010/wordprocessingGroup" xmlns:wpi="http://schemas.microsoft.com/office/word/2010/wordprocessingInk" xmlns:wne="http://schemas.microsoft.com/office/word/2006/wordml" xmlns:wps="http://schemas.microsoft.com/office/word/2010/wordprocessingShape" mc:Ignorable="w14 w15 w16se w16cid wp14">
   <w:sdt>
     <w:sdtPr>
       <w:rPr>
@@ -6020,6 +8810,11 @@
         <w:docPartUnique/>
       </w:docPartObj>
     </w:sdtPr>
+    <w:sdtEndPr>
+      <w:rPr>
+        <w:rStyle w:val="PageNumber"/>
+      </w:rPr>
+    </w:sdtEndPr>
     <w:sdtContent>
       <w:p>
         <w:pPr>
@@ -6073,7 +8868,7 @@
 </file>
 
 <file path=word/footnotes.xml><?xml version="1.0" encoding="utf-8"?>
-<w:footnotes xmlns:wpc="http://schemas.microsoft.com/office/word/2010/wordprocessingCanvas" xmlns:cx="http://schemas.microsoft.com/office/drawing/2014/chartex" xmlns:cx1="http://schemas.microsoft.com/office/drawing/2015/9/8/chartex" xmlns:cx2="http://schemas.microsoft.com/office/drawing/2015/10/21/chartex" xmlns:cx3="http://schemas.microsoft.com/office/drawing/2016/5/9/chartex" xmlns:cx4="http://schemas.microsoft.com/office/drawing/2016/5/10/chartex" xmlns:cx5="http://schemas.microsoft.com/office/drawing/2016/5/11/chartex" xmlns:cx6="http://schemas.microsoft.com/office/drawing/2016/5/12/chartex" xmlns:cx7="http://schemas.microsoft.com/office/drawing/2016/5/13/chartex" xmlns:cx8="http://schemas.microsoft.com/office/drawing/2016/5/14/chartex" xmlns:mc="http://schemas.openxmlformats.org/markup-compatibility/2006" xmlns:aink="http://schemas.microsoft.com/office/drawing/2016/ink" xmlns:am3d="http://schemas.microsoft.com/office/drawing/2017/model3d" xmlns:o="urn:schemas-microsoft-com:office:office" xmlns:oel="http://schemas.microsoft.com/office/2019/extlst" xmlns:r="http://schemas.openxmlformats.org/officeDocument/2006/relationships" xmlns:m="http://schemas.openxmlformats.org/officeDocument/2006/math" xmlns:v="urn:schemas-microsoft-com:vml" xmlns:wp14="http://schemas.microsoft.com/office/word/2010/wordprocessingDrawing" xmlns:wp="http://schemas.openxmlformats.org/drawingml/2006/wordprocessingDrawing" xmlns:w10="urn:schemas-microsoft-com:office:word" xmlns:w="http://schemas.openxmlformats.org/wordprocessingml/2006/main" xmlns:w14="http://schemas.microsoft.com/office/word/2010/wordml" xmlns:w15="http://schemas.microsoft.com/office/word/2012/wordml" xmlns:w16cex="http://schemas.microsoft.com/office/word/2018/wordml/cex" xmlns:w16cid="http://schemas.microsoft.com/office/word/2016/wordml/cid" xmlns:w16="http://schemas.microsoft.com/office/word/2018/wordml" xmlns:w16sdtdh="http://schemas.microsoft.com/office/word/2020/wordml/sdtdatahash" xmlns:w16se="http://schemas.microsoft.com/office/word/2015/wordml/symex" xmlns:wpg="http://schemas.microsoft.com/office/word/2010/wordprocessingGroup" xmlns:wpi="http://schemas.microsoft.com/office/word/2010/wordprocessingInk" xmlns:wne="http://schemas.microsoft.com/office/word/2006/wordml" xmlns:wps="http://schemas.microsoft.com/office/word/2010/wordprocessingShape" mc:Ignorable="w14 w15 w16se w16cid w16 w16cex w16sdtdh wp14">
+<w:footnotes xmlns:wpc="http://schemas.microsoft.com/office/word/2010/wordprocessingCanvas" xmlns:cx="http://schemas.microsoft.com/office/drawing/2014/chartex" xmlns:cx1="http://schemas.microsoft.com/office/drawing/2015/9/8/chartex" xmlns:cx2="http://schemas.microsoft.com/office/drawing/2015/10/21/chartex" xmlns:cx3="http://schemas.microsoft.com/office/drawing/2016/5/9/chartex" xmlns:cx4="http://schemas.microsoft.com/office/drawing/2016/5/10/chartex" xmlns:cx5="http://schemas.microsoft.com/office/drawing/2016/5/11/chartex" xmlns:cx6="http://schemas.microsoft.com/office/drawing/2016/5/12/chartex" xmlns:cx7="http://schemas.microsoft.com/office/drawing/2016/5/13/chartex" xmlns:cx8="http://schemas.microsoft.com/office/drawing/2016/5/14/chartex" xmlns:mc="http://schemas.openxmlformats.org/markup-compatibility/2006" xmlns:aink="http://schemas.microsoft.com/office/drawing/2016/ink" xmlns:am3d="http://schemas.microsoft.com/office/drawing/2017/model3d" xmlns:o="urn:schemas-microsoft-com:office:office" xmlns:r="http://schemas.openxmlformats.org/officeDocument/2006/relationships" xmlns:m="http://schemas.openxmlformats.org/officeDocument/2006/math" xmlns:v="urn:schemas-microsoft-com:vml" xmlns:wp14="http://schemas.microsoft.com/office/word/2010/wordprocessingDrawing" xmlns:wp="http://schemas.openxmlformats.org/drawingml/2006/wordprocessingDrawing" xmlns:w10="urn:schemas-microsoft-com:office:word" xmlns:w="http://schemas.openxmlformats.org/wordprocessingml/2006/main" xmlns:w14="http://schemas.microsoft.com/office/word/2010/wordml" xmlns:w15="http://schemas.microsoft.com/office/word/2012/wordml" xmlns:w16cid="http://schemas.microsoft.com/office/word/2016/wordml/cid" xmlns:w16se="http://schemas.microsoft.com/office/word/2015/wordml/symex" xmlns:wpg="http://schemas.microsoft.com/office/word/2010/wordprocessingGroup" xmlns:wpi="http://schemas.microsoft.com/office/word/2010/wordprocessingInk" xmlns:wne="http://schemas.microsoft.com/office/word/2006/wordml" xmlns:wps="http://schemas.microsoft.com/office/word/2010/wordprocessingShape" mc:Ignorable="w14 w15 w16se w16cid wp14">
   <w:footnote w:type="separator" w:id="-1">
     <w:p>
       <w:r>
@@ -6092,7 +8887,7 @@
 </file>
 
 <file path=word/header1.xml><?xml version="1.0" encoding="utf-8"?>
-<w:hdr xmlns:wpc="http://schemas.microsoft.com/office/word/2010/wordprocessingCanvas" xmlns:cx="http://schemas.microsoft.com/office/drawing/2014/chartex" xmlns:cx1="http://schemas.microsoft.com/office/drawing/2015/9/8/chartex" xmlns:cx2="http://schemas.microsoft.com/office/drawing/2015/10/21/chartex" xmlns:cx3="http://schemas.microsoft.com/office/drawing/2016/5/9/chartex" xmlns:cx4="http://schemas.microsoft.com/office/drawing/2016/5/10/chartex" xmlns:cx5="http://schemas.microsoft.com/office/drawing/2016/5/11/chartex" xmlns:cx6="http://schemas.microsoft.com/office/drawing/2016/5/12/chartex" xmlns:cx7="http://schemas.microsoft.com/office/drawing/2016/5/13/chartex" xmlns:cx8="http://schemas.microsoft.com/office/drawing/2016/5/14/chartex" xmlns:mc="http://schemas.openxmlformats.org/markup-compatibility/2006" xmlns:aink="http://schemas.microsoft.com/office/drawing/2016/ink" xmlns:am3d="http://schemas.microsoft.com/office/drawing/2017/model3d" xmlns:o="urn:schemas-microsoft-com:office:office" xmlns:oel="http://schemas.microsoft.com/office/2019/extlst" xmlns:r="http://schemas.openxmlformats.org/officeDocument/2006/relationships" xmlns:m="http://schemas.openxmlformats.org/officeDocument/2006/math" xmlns:v="urn:schemas-microsoft-com:vml" xmlns:wp14="http://schemas.microsoft.com/office/word/2010/wordprocessingDrawing" xmlns:wp="http://schemas.openxmlformats.org/drawingml/2006/wordprocessingDrawing" xmlns:w10="urn:schemas-microsoft-com:office:word" xmlns:w="http://schemas.openxmlformats.org/wordprocessingml/2006/main" xmlns:w14="http://schemas.microsoft.com/office/word/2010/wordml" xmlns:w15="http://schemas.microsoft.com/office/word/2012/wordml" xmlns:w16cex="http://schemas.microsoft.com/office/word/2018/wordml/cex" xmlns:w16cid="http://schemas.microsoft.com/office/word/2016/wordml/cid" xmlns:w16="http://schemas.microsoft.com/office/word/2018/wordml" xmlns:w16sdtdh="http://schemas.microsoft.com/office/word/2020/wordml/sdtdatahash" xmlns:w16se="http://schemas.microsoft.com/office/word/2015/wordml/symex" xmlns:wpg="http://schemas.microsoft.com/office/word/2010/wordprocessingGroup" xmlns:wpi="http://schemas.microsoft.com/office/word/2010/wordprocessingInk" xmlns:wne="http://schemas.microsoft.com/office/word/2006/wordml" xmlns:wps="http://schemas.microsoft.com/office/word/2010/wordprocessingShape" mc:Ignorable="w14 w15 w16se w16cid w16 w16cex w16sdtdh wp14">
+<w:hdr xmlns:wpc="http://schemas.microsoft.com/office/word/2010/wordprocessingCanvas" xmlns:cx="http://schemas.microsoft.com/office/drawing/2014/chartex" xmlns:cx1="http://schemas.microsoft.com/office/drawing/2015/9/8/chartex" xmlns:cx2="http://schemas.microsoft.com/office/drawing/2015/10/21/chartex" xmlns:cx3="http://schemas.microsoft.com/office/drawing/2016/5/9/chartex" xmlns:cx4="http://schemas.microsoft.com/office/drawing/2016/5/10/chartex" xmlns:cx5="http://schemas.microsoft.com/office/drawing/2016/5/11/chartex" xmlns:cx6="http://schemas.microsoft.com/office/drawing/2016/5/12/chartex" xmlns:cx7="http://schemas.microsoft.com/office/drawing/2016/5/13/chartex" xmlns:cx8="http://schemas.microsoft.com/office/drawing/2016/5/14/chartex" xmlns:mc="http://schemas.openxmlformats.org/markup-compatibility/2006" xmlns:aink="http://schemas.microsoft.com/office/drawing/2016/ink" xmlns:am3d="http://schemas.microsoft.com/office/drawing/2017/model3d" xmlns:o="urn:schemas-microsoft-com:office:office" xmlns:r="http://schemas.openxmlformats.org/officeDocument/2006/relationships" xmlns:m="http://schemas.openxmlformats.org/officeDocument/2006/math" xmlns:v="urn:schemas-microsoft-com:vml" xmlns:wp14="http://schemas.microsoft.com/office/word/2010/wordprocessingDrawing" xmlns:wp="http://schemas.openxmlformats.org/drawingml/2006/wordprocessingDrawing" xmlns:w10="urn:schemas-microsoft-com:office:word" xmlns:w="http://schemas.openxmlformats.org/wordprocessingml/2006/main" xmlns:w14="http://schemas.microsoft.com/office/word/2010/wordml" xmlns:w15="http://schemas.microsoft.com/office/word/2012/wordml" xmlns:w16cid="http://schemas.microsoft.com/office/word/2016/wordml/cid" xmlns:w16se="http://schemas.microsoft.com/office/word/2015/wordml/symex" xmlns:wpg="http://schemas.microsoft.com/office/word/2010/wordprocessingGroup" xmlns:wpi="http://schemas.microsoft.com/office/word/2010/wordprocessingInk" xmlns:wne="http://schemas.microsoft.com/office/word/2006/wordml" xmlns:wps="http://schemas.microsoft.com/office/word/2010/wordprocessingShape" mc:Ignorable="w14 w15 w16se w16cid wp14">
   <w:p>
     <w:pPr>
       <w:pStyle w:val="Header"/>
@@ -6204,114 +8999,114 @@
 </file>
 
 <file path=word/numbering.xml><?xml version="1.0" encoding="utf-8"?>
-<w:numbering xmlns:wpc="http://schemas.microsoft.com/office/word/2010/wordprocessingCanvas" xmlns:cx="http://schemas.microsoft.com/office/drawing/2014/chartex" xmlns:cx1="http://schemas.microsoft.com/office/drawing/2015/9/8/chartex" xmlns:cx2="http://schemas.microsoft.com/office/drawing/2015/10/21/chartex" xmlns:cx3="http://schemas.microsoft.com/office/drawing/2016/5/9/chartex" xmlns:cx4="http://schemas.microsoft.com/office/drawing/2016/5/10/chartex" xmlns:cx5="http://schemas.microsoft.com/office/drawing/2016/5/11/chartex" xmlns:cx6="http://schemas.microsoft.com/office/drawing/2016/5/12/chartex" xmlns:cx7="http://schemas.microsoft.com/office/drawing/2016/5/13/chartex" xmlns:cx8="http://schemas.microsoft.com/office/drawing/2016/5/14/chartex" xmlns:mc="http://schemas.openxmlformats.org/markup-compatibility/2006" xmlns:aink="http://schemas.microsoft.com/office/drawing/2016/ink" xmlns:am3d="http://schemas.microsoft.com/office/drawing/2017/model3d" xmlns:o="urn:schemas-microsoft-com:office:office" xmlns:oel="http://schemas.microsoft.com/office/2019/extlst" xmlns:r="http://schemas.openxmlformats.org/officeDocument/2006/relationships" xmlns:m="http://schemas.openxmlformats.org/officeDocument/2006/math" xmlns:v="urn:schemas-microsoft-com:vml" xmlns:wp14="http://schemas.microsoft.com/office/word/2010/wordprocessingDrawing" xmlns:wp="http://schemas.openxmlformats.org/drawingml/2006/wordprocessingDrawing" xmlns:w10="urn:schemas-microsoft-com:office:word" xmlns:w="http://schemas.openxmlformats.org/wordprocessingml/2006/main" xmlns:w14="http://schemas.microsoft.com/office/word/2010/wordml" xmlns:w15="http://schemas.microsoft.com/office/word/2012/wordml" xmlns:w16cex="http://schemas.microsoft.com/office/word/2018/wordml/cex" xmlns:w16cid="http://schemas.microsoft.com/office/word/2016/wordml/cid" xmlns:w16="http://schemas.microsoft.com/office/word/2018/wordml" xmlns:w16sdtdh="http://schemas.microsoft.com/office/word/2020/wordml/sdtdatahash" xmlns:w16se="http://schemas.microsoft.com/office/word/2015/wordml/symex" xmlns:wpg="http://schemas.microsoft.com/office/word/2010/wordprocessingGroup" xmlns:wpi="http://schemas.microsoft.com/office/word/2010/wordprocessingInk" xmlns:wne="http://schemas.microsoft.com/office/word/2006/wordml" xmlns:wps="http://schemas.microsoft.com/office/word/2010/wordprocessingShape" mc:Ignorable="w14 w15 w16se w16cid w16 w16cex w16sdtdh wp14">
+<w:numbering xmlns:wpc="http://schemas.microsoft.com/office/word/2010/wordprocessingCanvas" xmlns:cx="http://schemas.microsoft.com/office/drawing/2014/chartex" xmlns:cx1="http://schemas.microsoft.com/office/drawing/2015/9/8/chartex" xmlns:cx2="http://schemas.microsoft.com/office/drawing/2015/10/21/chartex" xmlns:cx3="http://schemas.microsoft.com/office/drawing/2016/5/9/chartex" xmlns:cx4="http://schemas.microsoft.com/office/drawing/2016/5/10/chartex" xmlns:cx5="http://schemas.microsoft.com/office/drawing/2016/5/11/chartex" xmlns:cx6="http://schemas.microsoft.com/office/drawing/2016/5/12/chartex" xmlns:cx7="http://schemas.microsoft.com/office/drawing/2016/5/13/chartex" xmlns:cx8="http://schemas.microsoft.com/office/drawing/2016/5/14/chartex" xmlns:mc="http://schemas.openxmlformats.org/markup-compatibility/2006" xmlns:aink="http://schemas.microsoft.com/office/drawing/2016/ink" xmlns:am3d="http://schemas.microsoft.com/office/drawing/2017/model3d" xmlns:o="urn:schemas-microsoft-com:office:office" xmlns:r="http://schemas.openxmlformats.org/officeDocument/2006/relationships" xmlns:m="http://schemas.openxmlformats.org/officeDocument/2006/math" xmlns:v="urn:schemas-microsoft-com:vml" xmlns:wp14="http://schemas.microsoft.com/office/word/2010/wordprocessingDrawing" xmlns:wp="http://schemas.openxmlformats.org/drawingml/2006/wordprocessingDrawing" xmlns:w10="urn:schemas-microsoft-com:office:word" xmlns:w="http://schemas.openxmlformats.org/wordprocessingml/2006/main" xmlns:w14="http://schemas.microsoft.com/office/word/2010/wordml" xmlns:w15="http://schemas.microsoft.com/office/word/2012/wordml" xmlns:w16cid="http://schemas.microsoft.com/office/word/2016/wordml/cid" xmlns:w16se="http://schemas.microsoft.com/office/word/2015/wordml/symex" xmlns:wpg="http://schemas.microsoft.com/office/word/2010/wordprocessingGroup" xmlns:wpi="http://schemas.microsoft.com/office/word/2010/wordprocessingInk" xmlns:wne="http://schemas.microsoft.com/office/word/2006/wordml" xmlns:wps="http://schemas.microsoft.com/office/word/2010/wordprocessingShape" mc:Ignorable="w14 w15 w16se w16cid wp14">
   <w:abstractNum w:abstractNumId="0" w15:restartNumberingAfterBreak="0">
-    <w:nsid w:val="03A61DCB"/>
+    <w:nsid w:val="00420341"/>
     <w:multiLevelType w:val="hybridMultilevel"/>
-    <w:tmpl w:val="41ACE6D4"/>
-    <w:lvl w:ilvl="0" w:tplc="08090001">
+    <w:tmpl w:val="EC9808E8"/>
+    <w:lvl w:ilvl="0" w:tplc="04090001">
       <w:start w:val="1"/>
       <w:numFmt w:val="bullet"/>
       <w:lvlText w:val=""/>
       <w:lvlJc w:val="left"/>
       <w:pPr>
-        <w:ind w:left="360" w:hanging="360"/>
+        <w:ind w:left="720" w:hanging="360"/>
       </w:pPr>
       <w:rPr>
         <w:rFonts w:ascii="Symbol" w:hAnsi="Symbol" w:hint="default"/>
       </w:rPr>
     </w:lvl>
-    <w:lvl w:ilvl="1" w:tplc="08090003" w:tentative="1">
+    <w:lvl w:ilvl="1" w:tplc="04090003" w:tentative="1">
       <w:start w:val="1"/>
       <w:numFmt w:val="bullet"/>
       <w:lvlText w:val="o"/>
       <w:lvlJc w:val="left"/>
       <w:pPr>
-        <w:ind w:left="1080" w:hanging="360"/>
+        <w:ind w:left="1440" w:hanging="360"/>
       </w:pPr>
       <w:rPr>
         <w:rFonts w:ascii="Courier New" w:hAnsi="Courier New" w:cs="Courier New" w:hint="default"/>
       </w:rPr>
     </w:lvl>
-    <w:lvl w:ilvl="2" w:tplc="08090005" w:tentative="1">
+    <w:lvl w:ilvl="2" w:tplc="04090005" w:tentative="1">
       <w:start w:val="1"/>
       <w:numFmt w:val="bullet"/>
       <w:lvlText w:val=""/>
       <w:lvlJc w:val="left"/>
       <w:pPr>
-        <w:ind w:left="1800" w:hanging="360"/>
+        <w:ind w:left="2160" w:hanging="360"/>
       </w:pPr>
       <w:rPr>
         <w:rFonts w:ascii="Wingdings" w:hAnsi="Wingdings" w:hint="default"/>
       </w:rPr>
     </w:lvl>
-    <w:lvl w:ilvl="3" w:tplc="08090001" w:tentative="1">
+    <w:lvl w:ilvl="3" w:tplc="04090001" w:tentative="1">
       <w:start w:val="1"/>
       <w:numFmt w:val="bullet"/>
       <w:lvlText w:val=""/>
       <w:lvlJc w:val="left"/>
       <w:pPr>
-        <w:ind w:left="2520" w:hanging="360"/>
+        <w:ind w:left="2880" w:hanging="360"/>
       </w:pPr>
       <w:rPr>
         <w:rFonts w:ascii="Symbol" w:hAnsi="Symbol" w:hint="default"/>
       </w:rPr>
     </w:lvl>
-    <w:lvl w:ilvl="4" w:tplc="08090003" w:tentative="1">
+    <w:lvl w:ilvl="4" w:tplc="04090003" w:tentative="1">
       <w:start w:val="1"/>
       <w:numFmt w:val="bullet"/>
       <w:lvlText w:val="o"/>
       <w:lvlJc w:val="left"/>
       <w:pPr>
-        <w:ind w:left="3240" w:hanging="360"/>
+        <w:ind w:left="3600" w:hanging="360"/>
       </w:pPr>
       <w:rPr>
         <w:rFonts w:ascii="Courier New" w:hAnsi="Courier New" w:cs="Courier New" w:hint="default"/>
       </w:rPr>
     </w:lvl>
-    <w:lvl w:ilvl="5" w:tplc="08090005" w:tentative="1">
+    <w:lvl w:ilvl="5" w:tplc="04090005" w:tentative="1">
       <w:start w:val="1"/>
       <w:numFmt w:val="bullet"/>
       <w:lvlText w:val=""/>
       <w:lvlJc w:val="left"/>
       <w:pPr>
-        <w:ind w:left="3960" w:hanging="360"/>
+        <w:ind w:left="4320" w:hanging="360"/>
       </w:pPr>
       <w:rPr>
         <w:rFonts w:ascii="Wingdings" w:hAnsi="Wingdings" w:hint="default"/>
       </w:rPr>
     </w:lvl>
-    <w:lvl w:ilvl="6" w:tplc="08090001" w:tentative="1">
+    <w:lvl w:ilvl="6" w:tplc="04090001" w:tentative="1">
       <w:start w:val="1"/>
       <w:numFmt w:val="bullet"/>
       <w:lvlText w:val=""/>
       <w:lvlJc w:val="left"/>
       <w:pPr>
-        <w:ind w:left="4680" w:hanging="360"/>
+        <w:ind w:left="5040" w:hanging="360"/>
       </w:pPr>
       <w:rPr>
         <w:rFonts w:ascii="Symbol" w:hAnsi="Symbol" w:hint="default"/>
       </w:rPr>
     </w:lvl>
-    <w:lvl w:ilvl="7" w:tplc="08090003" w:tentative="1">
+    <w:lvl w:ilvl="7" w:tplc="04090003" w:tentative="1">
       <w:start w:val="1"/>
       <w:numFmt w:val="bullet"/>
       <w:lvlText w:val="o"/>
       <w:lvlJc w:val="left"/>
       <w:pPr>
-        <w:ind w:left="5400" w:hanging="360"/>
+        <w:ind w:left="5760" w:hanging="360"/>
       </w:pPr>
       <w:rPr>
         <w:rFonts w:ascii="Courier New" w:hAnsi="Courier New" w:cs="Courier New" w:hint="default"/>
       </w:rPr>
     </w:lvl>
-    <w:lvl w:ilvl="8" w:tplc="08090005" w:tentative="1">
+    <w:lvl w:ilvl="8" w:tplc="04090005" w:tentative="1">
       <w:start w:val="1"/>
       <w:numFmt w:val="bullet"/>
       <w:lvlText w:val=""/>
       <w:lvlJc w:val="left"/>
       <w:pPr>
-        <w:ind w:left="6120" w:hanging="360"/>
+        <w:ind w:left="6480" w:hanging="360"/>
       </w:pPr>
       <w:rPr>
         <w:rFonts w:ascii="Wingdings" w:hAnsi="Wingdings" w:hint="default"/>
@@ -6319,232 +9114,6 @@
     </w:lvl>
   </w:abstractNum>
   <w:abstractNum w:abstractNumId="1" w15:restartNumberingAfterBreak="0">
-    <w:nsid w:val="0589085B"/>
-    <w:multiLevelType w:val="hybridMultilevel"/>
-    <w:tmpl w:val="7638CDA4"/>
-    <w:lvl w:ilvl="0" w:tplc="08090001">
-      <w:start w:val="1"/>
-      <w:numFmt w:val="bullet"/>
-      <w:lvlText w:val=""/>
-      <w:lvlJc w:val="left"/>
-      <w:pPr>
-        <w:ind w:left="720" w:hanging="360"/>
-      </w:pPr>
-      <w:rPr>
-        <w:rFonts w:ascii="Symbol" w:hAnsi="Symbol" w:hint="default"/>
-      </w:rPr>
-    </w:lvl>
-    <w:lvl w:ilvl="1" w:tplc="08090003" w:tentative="1">
-      <w:start w:val="1"/>
-      <w:numFmt w:val="bullet"/>
-      <w:lvlText w:val="o"/>
-      <w:lvlJc w:val="left"/>
-      <w:pPr>
-        <w:ind w:left="1440" w:hanging="360"/>
-      </w:pPr>
-      <w:rPr>
-        <w:rFonts w:ascii="Courier New" w:hAnsi="Courier New" w:cs="Courier New" w:hint="default"/>
-      </w:rPr>
-    </w:lvl>
-    <w:lvl w:ilvl="2" w:tplc="08090005" w:tentative="1">
-      <w:start w:val="1"/>
-      <w:numFmt w:val="bullet"/>
-      <w:lvlText w:val=""/>
-      <w:lvlJc w:val="left"/>
-      <w:pPr>
-        <w:ind w:left="2160" w:hanging="360"/>
-      </w:pPr>
-      <w:rPr>
-        <w:rFonts w:ascii="Wingdings" w:hAnsi="Wingdings" w:hint="default"/>
-      </w:rPr>
-    </w:lvl>
-    <w:lvl w:ilvl="3" w:tplc="08090001" w:tentative="1">
-      <w:start w:val="1"/>
-      <w:numFmt w:val="bullet"/>
-      <w:lvlText w:val=""/>
-      <w:lvlJc w:val="left"/>
-      <w:pPr>
-        <w:ind w:left="2880" w:hanging="360"/>
-      </w:pPr>
-      <w:rPr>
-        <w:rFonts w:ascii="Symbol" w:hAnsi="Symbol" w:hint="default"/>
-      </w:rPr>
-    </w:lvl>
-    <w:lvl w:ilvl="4" w:tplc="08090003" w:tentative="1">
-      <w:start w:val="1"/>
-      <w:numFmt w:val="bullet"/>
-      <w:lvlText w:val="o"/>
-      <w:lvlJc w:val="left"/>
-      <w:pPr>
-        <w:ind w:left="3600" w:hanging="360"/>
-      </w:pPr>
-      <w:rPr>
-        <w:rFonts w:ascii="Courier New" w:hAnsi="Courier New" w:cs="Courier New" w:hint="default"/>
-      </w:rPr>
-    </w:lvl>
-    <w:lvl w:ilvl="5" w:tplc="08090005" w:tentative="1">
-      <w:start w:val="1"/>
-      <w:numFmt w:val="bullet"/>
-      <w:lvlText w:val=""/>
-      <w:lvlJc w:val="left"/>
-      <w:pPr>
-        <w:ind w:left="4320" w:hanging="360"/>
-      </w:pPr>
-      <w:rPr>
-        <w:rFonts w:ascii="Wingdings" w:hAnsi="Wingdings" w:hint="default"/>
-      </w:rPr>
-    </w:lvl>
-    <w:lvl w:ilvl="6" w:tplc="08090001" w:tentative="1">
-      <w:start w:val="1"/>
-      <w:numFmt w:val="bullet"/>
-      <w:lvlText w:val=""/>
-      <w:lvlJc w:val="left"/>
-      <w:pPr>
-        <w:ind w:left="5040" w:hanging="360"/>
-      </w:pPr>
-      <w:rPr>
-        <w:rFonts w:ascii="Symbol" w:hAnsi="Symbol" w:hint="default"/>
-      </w:rPr>
-    </w:lvl>
-    <w:lvl w:ilvl="7" w:tplc="08090003" w:tentative="1">
-      <w:start w:val="1"/>
-      <w:numFmt w:val="bullet"/>
-      <w:lvlText w:val="o"/>
-      <w:lvlJc w:val="left"/>
-      <w:pPr>
-        <w:ind w:left="5760" w:hanging="360"/>
-      </w:pPr>
-      <w:rPr>
-        <w:rFonts w:ascii="Courier New" w:hAnsi="Courier New" w:cs="Courier New" w:hint="default"/>
-      </w:rPr>
-    </w:lvl>
-    <w:lvl w:ilvl="8" w:tplc="08090005" w:tentative="1">
-      <w:start w:val="1"/>
-      <w:numFmt w:val="bullet"/>
-      <w:lvlText w:val=""/>
-      <w:lvlJc w:val="left"/>
-      <w:pPr>
-        <w:ind w:left="6480" w:hanging="360"/>
-      </w:pPr>
-      <w:rPr>
-        <w:rFonts w:ascii="Wingdings" w:hAnsi="Wingdings" w:hint="default"/>
-      </w:rPr>
-    </w:lvl>
-  </w:abstractNum>
-  <w:abstractNum w:abstractNumId="2" w15:restartNumberingAfterBreak="0">
-    <w:nsid w:val="1042793D"/>
-    <w:multiLevelType w:val="hybridMultilevel"/>
-    <w:tmpl w:val="C95EA3D6"/>
-    <w:lvl w:ilvl="0" w:tplc="08090001">
-      <w:start w:val="1"/>
-      <w:numFmt w:val="bullet"/>
-      <w:lvlText w:val=""/>
-      <w:lvlJc w:val="left"/>
-      <w:pPr>
-        <w:ind w:left="720" w:hanging="360"/>
-      </w:pPr>
-      <w:rPr>
-        <w:rFonts w:ascii="Symbol" w:hAnsi="Symbol" w:hint="default"/>
-      </w:rPr>
-    </w:lvl>
-    <w:lvl w:ilvl="1" w:tplc="08090003" w:tentative="1">
-      <w:start w:val="1"/>
-      <w:numFmt w:val="bullet"/>
-      <w:lvlText w:val="o"/>
-      <w:lvlJc w:val="left"/>
-      <w:pPr>
-        <w:ind w:left="1440" w:hanging="360"/>
-      </w:pPr>
-      <w:rPr>
-        <w:rFonts w:ascii="Courier New" w:hAnsi="Courier New" w:cs="Courier New" w:hint="default"/>
-      </w:rPr>
-    </w:lvl>
-    <w:lvl w:ilvl="2" w:tplc="08090005" w:tentative="1">
-      <w:start w:val="1"/>
-      <w:numFmt w:val="bullet"/>
-      <w:lvlText w:val=""/>
-      <w:lvlJc w:val="left"/>
-      <w:pPr>
-        <w:ind w:left="2160" w:hanging="360"/>
-      </w:pPr>
-      <w:rPr>
-        <w:rFonts w:ascii="Wingdings" w:hAnsi="Wingdings" w:hint="default"/>
-      </w:rPr>
-    </w:lvl>
-    <w:lvl w:ilvl="3" w:tplc="08090001" w:tentative="1">
-      <w:start w:val="1"/>
-      <w:numFmt w:val="bullet"/>
-      <w:lvlText w:val=""/>
-      <w:lvlJc w:val="left"/>
-      <w:pPr>
-        <w:ind w:left="2880" w:hanging="360"/>
-      </w:pPr>
-      <w:rPr>
-        <w:rFonts w:ascii="Symbol" w:hAnsi="Symbol" w:hint="default"/>
-      </w:rPr>
-    </w:lvl>
-    <w:lvl w:ilvl="4" w:tplc="08090003" w:tentative="1">
-      <w:start w:val="1"/>
-      <w:numFmt w:val="bullet"/>
-      <w:lvlText w:val="o"/>
-      <w:lvlJc w:val="left"/>
-      <w:pPr>
-        <w:ind w:left="3600" w:hanging="360"/>
-      </w:pPr>
-      <w:rPr>
-        <w:rFonts w:ascii="Courier New" w:hAnsi="Courier New" w:cs="Courier New" w:hint="default"/>
-      </w:rPr>
-    </w:lvl>
-    <w:lvl w:ilvl="5" w:tplc="08090005" w:tentative="1">
-      <w:start w:val="1"/>
-      <w:numFmt w:val="bullet"/>
-      <w:lvlText w:val=""/>
-      <w:lvlJc w:val="left"/>
-      <w:pPr>
-        <w:ind w:left="4320" w:hanging="360"/>
-      </w:pPr>
-      <w:rPr>
-        <w:rFonts w:ascii="Wingdings" w:hAnsi="Wingdings" w:hint="default"/>
-      </w:rPr>
-    </w:lvl>
-    <w:lvl w:ilvl="6" w:tplc="08090001" w:tentative="1">
-      <w:start w:val="1"/>
-      <w:numFmt w:val="bullet"/>
-      <w:lvlText w:val=""/>
-      <w:lvlJc w:val="left"/>
-      <w:pPr>
-        <w:ind w:left="5040" w:hanging="360"/>
-      </w:pPr>
-      <w:rPr>
-        <w:rFonts w:ascii="Symbol" w:hAnsi="Symbol" w:hint="default"/>
-      </w:rPr>
-    </w:lvl>
-    <w:lvl w:ilvl="7" w:tplc="08090003" w:tentative="1">
-      <w:start w:val="1"/>
-      <w:numFmt w:val="bullet"/>
-      <w:lvlText w:val="o"/>
-      <w:lvlJc w:val="left"/>
-      <w:pPr>
-        <w:ind w:left="5760" w:hanging="360"/>
-      </w:pPr>
-      <w:rPr>
-        <w:rFonts w:ascii="Courier New" w:hAnsi="Courier New" w:cs="Courier New" w:hint="default"/>
-      </w:rPr>
-    </w:lvl>
-    <w:lvl w:ilvl="8" w:tplc="08090005" w:tentative="1">
-      <w:start w:val="1"/>
-      <w:numFmt w:val="bullet"/>
-      <w:lvlText w:val=""/>
-      <w:lvlJc w:val="left"/>
-      <w:pPr>
-        <w:ind w:left="6480" w:hanging="360"/>
-      </w:pPr>
-      <w:rPr>
-        <w:rFonts w:ascii="Wingdings" w:hAnsi="Wingdings" w:hint="default"/>
-      </w:rPr>
-    </w:lvl>
-  </w:abstractNum>
-  <w:abstractNum w:abstractNumId="3" w15:restartNumberingAfterBreak="0">
     <w:nsid w:val="12267288"/>
     <w:multiLevelType w:val="hybridMultilevel"/>
     <w:tmpl w:val="207A4918"/>
@@ -6657,7 +9226,7 @@
       </w:rPr>
     </w:lvl>
   </w:abstractNum>
-  <w:abstractNum w:abstractNumId="4" w15:restartNumberingAfterBreak="0">
+  <w:abstractNum w:abstractNumId="2" w15:restartNumberingAfterBreak="0">
     <w:nsid w:val="13240F14"/>
     <w:multiLevelType w:val="multilevel"/>
     <w:tmpl w:val="0809001F"/>
@@ -6743,7 +9312,7 @@
       </w:pPr>
     </w:lvl>
   </w:abstractNum>
-  <w:abstractNum w:abstractNumId="5" w15:restartNumberingAfterBreak="0">
+  <w:abstractNum w:abstractNumId="3" w15:restartNumberingAfterBreak="0">
     <w:nsid w:val="1420381F"/>
     <w:multiLevelType w:val="multilevel"/>
     <w:tmpl w:val="0809001F"/>
@@ -6829,7 +9398,120 @@
       </w:pPr>
     </w:lvl>
   </w:abstractNum>
-  <w:abstractNum w:abstractNumId="6" w15:restartNumberingAfterBreak="0">
+  <w:abstractNum w:abstractNumId="4" w15:restartNumberingAfterBreak="0">
+    <w:nsid w:val="154D6039"/>
+    <w:multiLevelType w:val="hybridMultilevel"/>
+    <w:tmpl w:val="7406A10A"/>
+    <w:lvl w:ilvl="0" w:tplc="04090001">
+      <w:start w:val="1"/>
+      <w:numFmt w:val="bullet"/>
+      <w:lvlText w:val=""/>
+      <w:lvlJc w:val="left"/>
+      <w:pPr>
+        <w:ind w:left="720" w:hanging="360"/>
+      </w:pPr>
+      <w:rPr>
+        <w:rFonts w:ascii="Symbol" w:hAnsi="Symbol" w:hint="default"/>
+      </w:rPr>
+    </w:lvl>
+    <w:lvl w:ilvl="1" w:tplc="04090003" w:tentative="1">
+      <w:start w:val="1"/>
+      <w:numFmt w:val="bullet"/>
+      <w:lvlText w:val="o"/>
+      <w:lvlJc w:val="left"/>
+      <w:pPr>
+        <w:ind w:left="1440" w:hanging="360"/>
+      </w:pPr>
+      <w:rPr>
+        <w:rFonts w:ascii="Courier New" w:hAnsi="Courier New" w:cs="Courier New" w:hint="default"/>
+      </w:rPr>
+    </w:lvl>
+    <w:lvl w:ilvl="2" w:tplc="04090005" w:tentative="1">
+      <w:start w:val="1"/>
+      <w:numFmt w:val="bullet"/>
+      <w:lvlText w:val=""/>
+      <w:lvlJc w:val="left"/>
+      <w:pPr>
+        <w:ind w:left="2160" w:hanging="360"/>
+      </w:pPr>
+      <w:rPr>
+        <w:rFonts w:ascii="Wingdings" w:hAnsi="Wingdings" w:hint="default"/>
+      </w:rPr>
+    </w:lvl>
+    <w:lvl w:ilvl="3" w:tplc="04090001" w:tentative="1">
+      <w:start w:val="1"/>
+      <w:numFmt w:val="bullet"/>
+      <w:lvlText w:val=""/>
+      <w:lvlJc w:val="left"/>
+      <w:pPr>
+        <w:ind w:left="2880" w:hanging="360"/>
+      </w:pPr>
+      <w:rPr>
+        <w:rFonts w:ascii="Symbol" w:hAnsi="Symbol" w:hint="default"/>
+      </w:rPr>
+    </w:lvl>
+    <w:lvl w:ilvl="4" w:tplc="04090003" w:tentative="1">
+      <w:start w:val="1"/>
+      <w:numFmt w:val="bullet"/>
+      <w:lvlText w:val="o"/>
+      <w:lvlJc w:val="left"/>
+      <w:pPr>
+        <w:ind w:left="3600" w:hanging="360"/>
+      </w:pPr>
+      <w:rPr>
+        <w:rFonts w:ascii="Courier New" w:hAnsi="Courier New" w:cs="Courier New" w:hint="default"/>
+      </w:rPr>
+    </w:lvl>
+    <w:lvl w:ilvl="5" w:tplc="04090005" w:tentative="1">
+      <w:start w:val="1"/>
+      <w:numFmt w:val="bullet"/>
+      <w:lvlText w:val=""/>
+      <w:lvlJc w:val="left"/>
+      <w:pPr>
+        <w:ind w:left="4320" w:hanging="360"/>
+      </w:pPr>
+      <w:rPr>
+        <w:rFonts w:ascii="Wingdings" w:hAnsi="Wingdings" w:hint="default"/>
+      </w:rPr>
+    </w:lvl>
+    <w:lvl w:ilvl="6" w:tplc="04090001" w:tentative="1">
+      <w:start w:val="1"/>
+      <w:numFmt w:val="bullet"/>
+      <w:lvlText w:val=""/>
+      <w:lvlJc w:val="left"/>
+      <w:pPr>
+        <w:ind w:left="5040" w:hanging="360"/>
+      </w:pPr>
+      <w:rPr>
+        <w:rFonts w:ascii="Symbol" w:hAnsi="Symbol" w:hint="default"/>
+      </w:rPr>
+    </w:lvl>
+    <w:lvl w:ilvl="7" w:tplc="04090003" w:tentative="1">
+      <w:start w:val="1"/>
+      <w:numFmt w:val="bullet"/>
+      <w:lvlText w:val="o"/>
+      <w:lvlJc w:val="left"/>
+      <w:pPr>
+        <w:ind w:left="5760" w:hanging="360"/>
+      </w:pPr>
+      <w:rPr>
+        <w:rFonts w:ascii="Courier New" w:hAnsi="Courier New" w:cs="Courier New" w:hint="default"/>
+      </w:rPr>
+    </w:lvl>
+    <w:lvl w:ilvl="8" w:tplc="04090005" w:tentative="1">
+      <w:start w:val="1"/>
+      <w:numFmt w:val="bullet"/>
+      <w:lvlText w:val=""/>
+      <w:lvlJc w:val="left"/>
+      <w:pPr>
+        <w:ind w:left="6480" w:hanging="360"/>
+      </w:pPr>
+      <w:rPr>
+        <w:rFonts w:ascii="Wingdings" w:hAnsi="Wingdings" w:hint="default"/>
+      </w:rPr>
+    </w:lvl>
+  </w:abstractNum>
+  <w:abstractNum w:abstractNumId="5" w15:restartNumberingAfterBreak="0">
     <w:nsid w:val="15A3559C"/>
     <w:multiLevelType w:val="hybridMultilevel"/>
     <w:tmpl w:val="228804B0"/>
@@ -6942,11 +9624,124 @@
       </w:rPr>
     </w:lvl>
   </w:abstractNum>
+  <w:abstractNum w:abstractNumId="6" w15:restartNumberingAfterBreak="0">
+    <w:nsid w:val="1E3A3BE8"/>
+    <w:multiLevelType w:val="hybridMultilevel"/>
+    <w:tmpl w:val="C85AB200"/>
+    <w:lvl w:ilvl="0" w:tplc="04090001">
+      <w:start w:val="1"/>
+      <w:numFmt w:val="bullet"/>
+      <w:lvlText w:val=""/>
+      <w:lvlJc w:val="left"/>
+      <w:pPr>
+        <w:ind w:left="720" w:hanging="360"/>
+      </w:pPr>
+      <w:rPr>
+        <w:rFonts w:ascii="Symbol" w:hAnsi="Symbol" w:hint="default"/>
+      </w:rPr>
+    </w:lvl>
+    <w:lvl w:ilvl="1" w:tplc="04090003" w:tentative="1">
+      <w:start w:val="1"/>
+      <w:numFmt w:val="bullet"/>
+      <w:lvlText w:val="o"/>
+      <w:lvlJc w:val="left"/>
+      <w:pPr>
+        <w:ind w:left="1440" w:hanging="360"/>
+      </w:pPr>
+      <w:rPr>
+        <w:rFonts w:ascii="Courier New" w:hAnsi="Courier New" w:cs="Courier New" w:hint="default"/>
+      </w:rPr>
+    </w:lvl>
+    <w:lvl w:ilvl="2" w:tplc="04090005" w:tentative="1">
+      <w:start w:val="1"/>
+      <w:numFmt w:val="bullet"/>
+      <w:lvlText w:val=""/>
+      <w:lvlJc w:val="left"/>
+      <w:pPr>
+        <w:ind w:left="2160" w:hanging="360"/>
+      </w:pPr>
+      <w:rPr>
+        <w:rFonts w:ascii="Wingdings" w:hAnsi="Wingdings" w:hint="default"/>
+      </w:rPr>
+    </w:lvl>
+    <w:lvl w:ilvl="3" w:tplc="04090001" w:tentative="1">
+      <w:start w:val="1"/>
+      <w:numFmt w:val="bullet"/>
+      <w:lvlText w:val=""/>
+      <w:lvlJc w:val="left"/>
+      <w:pPr>
+        <w:ind w:left="2880" w:hanging="360"/>
+      </w:pPr>
+      <w:rPr>
+        <w:rFonts w:ascii="Symbol" w:hAnsi="Symbol" w:hint="default"/>
+      </w:rPr>
+    </w:lvl>
+    <w:lvl w:ilvl="4" w:tplc="04090003" w:tentative="1">
+      <w:start w:val="1"/>
+      <w:numFmt w:val="bullet"/>
+      <w:lvlText w:val="o"/>
+      <w:lvlJc w:val="left"/>
+      <w:pPr>
+        <w:ind w:left="3600" w:hanging="360"/>
+      </w:pPr>
+      <w:rPr>
+        <w:rFonts w:ascii="Courier New" w:hAnsi="Courier New" w:cs="Courier New" w:hint="default"/>
+      </w:rPr>
+    </w:lvl>
+    <w:lvl w:ilvl="5" w:tplc="04090005" w:tentative="1">
+      <w:start w:val="1"/>
+      <w:numFmt w:val="bullet"/>
+      <w:lvlText w:val=""/>
+      <w:lvlJc w:val="left"/>
+      <w:pPr>
+        <w:ind w:left="4320" w:hanging="360"/>
+      </w:pPr>
+      <w:rPr>
+        <w:rFonts w:ascii="Wingdings" w:hAnsi="Wingdings" w:hint="default"/>
+      </w:rPr>
+    </w:lvl>
+    <w:lvl w:ilvl="6" w:tplc="04090001" w:tentative="1">
+      <w:start w:val="1"/>
+      <w:numFmt w:val="bullet"/>
+      <w:lvlText w:val=""/>
+      <w:lvlJc w:val="left"/>
+      <w:pPr>
+        <w:ind w:left="5040" w:hanging="360"/>
+      </w:pPr>
+      <w:rPr>
+        <w:rFonts w:ascii="Symbol" w:hAnsi="Symbol" w:hint="default"/>
+      </w:rPr>
+    </w:lvl>
+    <w:lvl w:ilvl="7" w:tplc="04090003" w:tentative="1">
+      <w:start w:val="1"/>
+      <w:numFmt w:val="bullet"/>
+      <w:lvlText w:val="o"/>
+      <w:lvlJc w:val="left"/>
+      <w:pPr>
+        <w:ind w:left="5760" w:hanging="360"/>
+      </w:pPr>
+      <w:rPr>
+        <w:rFonts w:ascii="Courier New" w:hAnsi="Courier New" w:cs="Courier New" w:hint="default"/>
+      </w:rPr>
+    </w:lvl>
+    <w:lvl w:ilvl="8" w:tplc="04090005" w:tentative="1">
+      <w:start w:val="1"/>
+      <w:numFmt w:val="bullet"/>
+      <w:lvlText w:val=""/>
+      <w:lvlJc w:val="left"/>
+      <w:pPr>
+        <w:ind w:left="6480" w:hanging="360"/>
+      </w:pPr>
+      <w:rPr>
+        <w:rFonts w:ascii="Wingdings" w:hAnsi="Wingdings" w:hint="default"/>
+      </w:rPr>
+    </w:lvl>
+  </w:abstractNum>
   <w:abstractNum w:abstractNumId="7" w15:restartNumberingAfterBreak="0">
-    <w:nsid w:val="16EA3A3A"/>
+    <w:nsid w:val="23216055"/>
     <w:multiLevelType w:val="hybridMultilevel"/>
-    <w:tmpl w:val="E38C2B12"/>
-    <w:lvl w:ilvl="0" w:tplc="08090001">
+    <w:tmpl w:val="E07A56E4"/>
+    <w:lvl w:ilvl="0" w:tplc="04090001">
       <w:start w:val="1"/>
       <w:numFmt w:val="bullet"/>
       <w:lvlText w:val=""/>
@@ -6958,7 +9753,7 @@
         <w:rFonts w:ascii="Symbol" w:hAnsi="Symbol" w:hint="default"/>
       </w:rPr>
     </w:lvl>
-    <w:lvl w:ilvl="1" w:tplc="08090003" w:tentative="1">
+    <w:lvl w:ilvl="1" w:tplc="04090003" w:tentative="1">
       <w:start w:val="1"/>
       <w:numFmt w:val="bullet"/>
       <w:lvlText w:val="o"/>
@@ -6970,7 +9765,7 @@
         <w:rFonts w:ascii="Courier New" w:hAnsi="Courier New" w:cs="Courier New" w:hint="default"/>
       </w:rPr>
     </w:lvl>
-    <w:lvl w:ilvl="2" w:tplc="08090005" w:tentative="1">
+    <w:lvl w:ilvl="2" w:tplc="04090005" w:tentative="1">
       <w:start w:val="1"/>
       <w:numFmt w:val="bullet"/>
       <w:lvlText w:val=""/>
@@ -6982,7 +9777,7 @@
         <w:rFonts w:ascii="Wingdings" w:hAnsi="Wingdings" w:hint="default"/>
       </w:rPr>
     </w:lvl>
-    <w:lvl w:ilvl="3" w:tplc="08090001" w:tentative="1">
+    <w:lvl w:ilvl="3" w:tplc="04090001" w:tentative="1">
       <w:start w:val="1"/>
       <w:numFmt w:val="bullet"/>
       <w:lvlText w:val=""/>
@@ -6994,7 +9789,7 @@
         <w:rFonts w:ascii="Symbol" w:hAnsi="Symbol" w:hint="default"/>
       </w:rPr>
     </w:lvl>
-    <w:lvl w:ilvl="4" w:tplc="08090003" w:tentative="1">
+    <w:lvl w:ilvl="4" w:tplc="04090003" w:tentative="1">
       <w:start w:val="1"/>
       <w:numFmt w:val="bullet"/>
       <w:lvlText w:val="o"/>
@@ -7006,7 +9801,7 @@
         <w:rFonts w:ascii="Courier New" w:hAnsi="Courier New" w:cs="Courier New" w:hint="default"/>
       </w:rPr>
     </w:lvl>
-    <w:lvl w:ilvl="5" w:tplc="08090005" w:tentative="1">
+    <w:lvl w:ilvl="5" w:tplc="04090005" w:tentative="1">
       <w:start w:val="1"/>
       <w:numFmt w:val="bullet"/>
       <w:lvlText w:val=""/>
@@ -7018,7 +9813,7 @@
         <w:rFonts w:ascii="Wingdings" w:hAnsi="Wingdings" w:hint="default"/>
       </w:rPr>
     </w:lvl>
-    <w:lvl w:ilvl="6" w:tplc="08090001" w:tentative="1">
+    <w:lvl w:ilvl="6" w:tplc="04090001" w:tentative="1">
       <w:start w:val="1"/>
       <w:numFmt w:val="bullet"/>
       <w:lvlText w:val=""/>
@@ -7030,7 +9825,7 @@
         <w:rFonts w:ascii="Symbol" w:hAnsi="Symbol" w:hint="default"/>
       </w:rPr>
     </w:lvl>
-    <w:lvl w:ilvl="7" w:tplc="08090003" w:tentative="1">
+    <w:lvl w:ilvl="7" w:tplc="04090003" w:tentative="1">
       <w:start w:val="1"/>
       <w:numFmt w:val="bullet"/>
       <w:lvlText w:val="o"/>
@@ -7042,7 +9837,7 @@
         <w:rFonts w:ascii="Courier New" w:hAnsi="Courier New" w:cs="Courier New" w:hint="default"/>
       </w:rPr>
     </w:lvl>
-    <w:lvl w:ilvl="8" w:tplc="08090005" w:tentative="1">
+    <w:lvl w:ilvl="8" w:tplc="04090005" w:tentative="1">
       <w:start w:val="1"/>
       <w:numFmt w:val="bullet"/>
       <w:lvlText w:val=""/>
@@ -7056,232 +9851,6 @@
     </w:lvl>
   </w:abstractNum>
   <w:abstractNum w:abstractNumId="8" w15:restartNumberingAfterBreak="0">
-    <w:nsid w:val="1C15085C"/>
-    <w:multiLevelType w:val="hybridMultilevel"/>
-    <w:tmpl w:val="A4ACEC58"/>
-    <w:lvl w:ilvl="0" w:tplc="08090001">
-      <w:start w:val="1"/>
-      <w:numFmt w:val="bullet"/>
-      <w:lvlText w:val=""/>
-      <w:lvlJc w:val="left"/>
-      <w:pPr>
-        <w:ind w:left="720" w:hanging="360"/>
-      </w:pPr>
-      <w:rPr>
-        <w:rFonts w:ascii="Symbol" w:hAnsi="Symbol" w:hint="default"/>
-      </w:rPr>
-    </w:lvl>
-    <w:lvl w:ilvl="1" w:tplc="08090003" w:tentative="1">
-      <w:start w:val="1"/>
-      <w:numFmt w:val="bullet"/>
-      <w:lvlText w:val="o"/>
-      <w:lvlJc w:val="left"/>
-      <w:pPr>
-        <w:ind w:left="1440" w:hanging="360"/>
-      </w:pPr>
-      <w:rPr>
-        <w:rFonts w:ascii="Courier New" w:hAnsi="Courier New" w:cs="Courier New" w:hint="default"/>
-      </w:rPr>
-    </w:lvl>
-    <w:lvl w:ilvl="2" w:tplc="08090005" w:tentative="1">
-      <w:start w:val="1"/>
-      <w:numFmt w:val="bullet"/>
-      <w:lvlText w:val=""/>
-      <w:lvlJc w:val="left"/>
-      <w:pPr>
-        <w:ind w:left="2160" w:hanging="360"/>
-      </w:pPr>
-      <w:rPr>
-        <w:rFonts w:ascii="Wingdings" w:hAnsi="Wingdings" w:hint="default"/>
-      </w:rPr>
-    </w:lvl>
-    <w:lvl w:ilvl="3" w:tplc="08090001" w:tentative="1">
-      <w:start w:val="1"/>
-      <w:numFmt w:val="bullet"/>
-      <w:lvlText w:val=""/>
-      <w:lvlJc w:val="left"/>
-      <w:pPr>
-        <w:ind w:left="2880" w:hanging="360"/>
-      </w:pPr>
-      <w:rPr>
-        <w:rFonts w:ascii="Symbol" w:hAnsi="Symbol" w:hint="default"/>
-      </w:rPr>
-    </w:lvl>
-    <w:lvl w:ilvl="4" w:tplc="08090003" w:tentative="1">
-      <w:start w:val="1"/>
-      <w:numFmt w:val="bullet"/>
-      <w:lvlText w:val="o"/>
-      <w:lvlJc w:val="left"/>
-      <w:pPr>
-        <w:ind w:left="3600" w:hanging="360"/>
-      </w:pPr>
-      <w:rPr>
-        <w:rFonts w:ascii="Courier New" w:hAnsi="Courier New" w:cs="Courier New" w:hint="default"/>
-      </w:rPr>
-    </w:lvl>
-    <w:lvl w:ilvl="5" w:tplc="08090005" w:tentative="1">
-      <w:start w:val="1"/>
-      <w:numFmt w:val="bullet"/>
-      <w:lvlText w:val=""/>
-      <w:lvlJc w:val="left"/>
-      <w:pPr>
-        <w:ind w:left="4320" w:hanging="360"/>
-      </w:pPr>
-      <w:rPr>
-        <w:rFonts w:ascii="Wingdings" w:hAnsi="Wingdings" w:hint="default"/>
-      </w:rPr>
-    </w:lvl>
-    <w:lvl w:ilvl="6" w:tplc="08090001" w:tentative="1">
-      <w:start w:val="1"/>
-      <w:numFmt w:val="bullet"/>
-      <w:lvlText w:val=""/>
-      <w:lvlJc w:val="left"/>
-      <w:pPr>
-        <w:ind w:left="5040" w:hanging="360"/>
-      </w:pPr>
-      <w:rPr>
-        <w:rFonts w:ascii="Symbol" w:hAnsi="Symbol" w:hint="default"/>
-      </w:rPr>
-    </w:lvl>
-    <w:lvl w:ilvl="7" w:tplc="08090003" w:tentative="1">
-      <w:start w:val="1"/>
-      <w:numFmt w:val="bullet"/>
-      <w:lvlText w:val="o"/>
-      <w:lvlJc w:val="left"/>
-      <w:pPr>
-        <w:ind w:left="5760" w:hanging="360"/>
-      </w:pPr>
-      <w:rPr>
-        <w:rFonts w:ascii="Courier New" w:hAnsi="Courier New" w:cs="Courier New" w:hint="default"/>
-      </w:rPr>
-    </w:lvl>
-    <w:lvl w:ilvl="8" w:tplc="08090005" w:tentative="1">
-      <w:start w:val="1"/>
-      <w:numFmt w:val="bullet"/>
-      <w:lvlText w:val=""/>
-      <w:lvlJc w:val="left"/>
-      <w:pPr>
-        <w:ind w:left="6480" w:hanging="360"/>
-      </w:pPr>
-      <w:rPr>
-        <w:rFonts w:ascii="Wingdings" w:hAnsi="Wingdings" w:hint="default"/>
-      </w:rPr>
-    </w:lvl>
-  </w:abstractNum>
-  <w:abstractNum w:abstractNumId="9" w15:restartNumberingAfterBreak="0">
-    <w:nsid w:val="23344640"/>
-    <w:multiLevelType w:val="hybridMultilevel"/>
-    <w:tmpl w:val="9E661CF4"/>
-    <w:lvl w:ilvl="0" w:tplc="08090001">
-      <w:start w:val="1"/>
-      <w:numFmt w:val="bullet"/>
-      <w:lvlText w:val=""/>
-      <w:lvlJc w:val="left"/>
-      <w:pPr>
-        <w:ind w:left="720" w:hanging="360"/>
-      </w:pPr>
-      <w:rPr>
-        <w:rFonts w:ascii="Symbol" w:hAnsi="Symbol" w:hint="default"/>
-      </w:rPr>
-    </w:lvl>
-    <w:lvl w:ilvl="1" w:tplc="08090003" w:tentative="1">
-      <w:start w:val="1"/>
-      <w:numFmt w:val="bullet"/>
-      <w:lvlText w:val="o"/>
-      <w:lvlJc w:val="left"/>
-      <w:pPr>
-        <w:ind w:left="1440" w:hanging="360"/>
-      </w:pPr>
-      <w:rPr>
-        <w:rFonts w:ascii="Courier New" w:hAnsi="Courier New" w:cs="Courier New" w:hint="default"/>
-      </w:rPr>
-    </w:lvl>
-    <w:lvl w:ilvl="2" w:tplc="08090005" w:tentative="1">
-      <w:start w:val="1"/>
-      <w:numFmt w:val="bullet"/>
-      <w:lvlText w:val=""/>
-      <w:lvlJc w:val="left"/>
-      <w:pPr>
-        <w:ind w:left="2160" w:hanging="360"/>
-      </w:pPr>
-      <w:rPr>
-        <w:rFonts w:ascii="Wingdings" w:hAnsi="Wingdings" w:hint="default"/>
-      </w:rPr>
-    </w:lvl>
-    <w:lvl w:ilvl="3" w:tplc="08090001" w:tentative="1">
-      <w:start w:val="1"/>
-      <w:numFmt w:val="bullet"/>
-      <w:lvlText w:val=""/>
-      <w:lvlJc w:val="left"/>
-      <w:pPr>
-        <w:ind w:left="2880" w:hanging="360"/>
-      </w:pPr>
-      <w:rPr>
-        <w:rFonts w:ascii="Symbol" w:hAnsi="Symbol" w:hint="default"/>
-      </w:rPr>
-    </w:lvl>
-    <w:lvl w:ilvl="4" w:tplc="08090003" w:tentative="1">
-      <w:start w:val="1"/>
-      <w:numFmt w:val="bullet"/>
-      <w:lvlText w:val="o"/>
-      <w:lvlJc w:val="left"/>
-      <w:pPr>
-        <w:ind w:left="3600" w:hanging="360"/>
-      </w:pPr>
-      <w:rPr>
-        <w:rFonts w:ascii="Courier New" w:hAnsi="Courier New" w:cs="Courier New" w:hint="default"/>
-      </w:rPr>
-    </w:lvl>
-    <w:lvl w:ilvl="5" w:tplc="08090005" w:tentative="1">
-      <w:start w:val="1"/>
-      <w:numFmt w:val="bullet"/>
-      <w:lvlText w:val=""/>
-      <w:lvlJc w:val="left"/>
-      <w:pPr>
-        <w:ind w:left="4320" w:hanging="360"/>
-      </w:pPr>
-      <w:rPr>
-        <w:rFonts w:ascii="Wingdings" w:hAnsi="Wingdings" w:hint="default"/>
-      </w:rPr>
-    </w:lvl>
-    <w:lvl w:ilvl="6" w:tplc="08090001" w:tentative="1">
-      <w:start w:val="1"/>
-      <w:numFmt w:val="bullet"/>
-      <w:lvlText w:val=""/>
-      <w:lvlJc w:val="left"/>
-      <w:pPr>
-        <w:ind w:left="5040" w:hanging="360"/>
-      </w:pPr>
-      <w:rPr>
-        <w:rFonts w:ascii="Symbol" w:hAnsi="Symbol" w:hint="default"/>
-      </w:rPr>
-    </w:lvl>
-    <w:lvl w:ilvl="7" w:tplc="08090003" w:tentative="1">
-      <w:start w:val="1"/>
-      <w:numFmt w:val="bullet"/>
-      <w:lvlText w:val="o"/>
-      <w:lvlJc w:val="left"/>
-      <w:pPr>
-        <w:ind w:left="5760" w:hanging="360"/>
-      </w:pPr>
-      <w:rPr>
-        <w:rFonts w:ascii="Courier New" w:hAnsi="Courier New" w:cs="Courier New" w:hint="default"/>
-      </w:rPr>
-    </w:lvl>
-    <w:lvl w:ilvl="8" w:tplc="08090005" w:tentative="1">
-      <w:start w:val="1"/>
-      <w:numFmt w:val="bullet"/>
-      <w:lvlText w:val=""/>
-      <w:lvlJc w:val="left"/>
-      <w:pPr>
-        <w:ind w:left="6480" w:hanging="360"/>
-      </w:pPr>
-      <w:rPr>
-        <w:rFonts w:ascii="Wingdings" w:hAnsi="Wingdings" w:hint="default"/>
-      </w:rPr>
-    </w:lvl>
-  </w:abstractNum>
-  <w:abstractNum w:abstractNumId="10" w15:restartNumberingAfterBreak="0">
     <w:nsid w:val="26A00F50"/>
     <w:multiLevelType w:val="multilevel"/>
     <w:tmpl w:val="0809001F"/>
@@ -7367,233 +9936,7 @@
       </w:pPr>
     </w:lvl>
   </w:abstractNum>
-  <w:abstractNum w:abstractNumId="11" w15:restartNumberingAfterBreak="0">
-    <w:nsid w:val="28DE7A3F"/>
-    <w:multiLevelType w:val="hybridMultilevel"/>
-    <w:tmpl w:val="238E8B5A"/>
-    <w:lvl w:ilvl="0" w:tplc="08090001">
-      <w:start w:val="1"/>
-      <w:numFmt w:val="bullet"/>
-      <w:lvlText w:val=""/>
-      <w:lvlJc w:val="left"/>
-      <w:pPr>
-        <w:ind w:left="720" w:hanging="360"/>
-      </w:pPr>
-      <w:rPr>
-        <w:rFonts w:ascii="Symbol" w:hAnsi="Symbol" w:hint="default"/>
-      </w:rPr>
-    </w:lvl>
-    <w:lvl w:ilvl="1" w:tplc="08090003" w:tentative="1">
-      <w:start w:val="1"/>
-      <w:numFmt w:val="bullet"/>
-      <w:lvlText w:val="o"/>
-      <w:lvlJc w:val="left"/>
-      <w:pPr>
-        <w:ind w:left="1440" w:hanging="360"/>
-      </w:pPr>
-      <w:rPr>
-        <w:rFonts w:ascii="Courier New" w:hAnsi="Courier New" w:cs="Courier New" w:hint="default"/>
-      </w:rPr>
-    </w:lvl>
-    <w:lvl w:ilvl="2" w:tplc="08090005" w:tentative="1">
-      <w:start w:val="1"/>
-      <w:numFmt w:val="bullet"/>
-      <w:lvlText w:val=""/>
-      <w:lvlJc w:val="left"/>
-      <w:pPr>
-        <w:ind w:left="2160" w:hanging="360"/>
-      </w:pPr>
-      <w:rPr>
-        <w:rFonts w:ascii="Wingdings" w:hAnsi="Wingdings" w:hint="default"/>
-      </w:rPr>
-    </w:lvl>
-    <w:lvl w:ilvl="3" w:tplc="08090001" w:tentative="1">
-      <w:start w:val="1"/>
-      <w:numFmt w:val="bullet"/>
-      <w:lvlText w:val=""/>
-      <w:lvlJc w:val="left"/>
-      <w:pPr>
-        <w:ind w:left="2880" w:hanging="360"/>
-      </w:pPr>
-      <w:rPr>
-        <w:rFonts w:ascii="Symbol" w:hAnsi="Symbol" w:hint="default"/>
-      </w:rPr>
-    </w:lvl>
-    <w:lvl w:ilvl="4" w:tplc="08090003" w:tentative="1">
-      <w:start w:val="1"/>
-      <w:numFmt w:val="bullet"/>
-      <w:lvlText w:val="o"/>
-      <w:lvlJc w:val="left"/>
-      <w:pPr>
-        <w:ind w:left="3600" w:hanging="360"/>
-      </w:pPr>
-      <w:rPr>
-        <w:rFonts w:ascii="Courier New" w:hAnsi="Courier New" w:cs="Courier New" w:hint="default"/>
-      </w:rPr>
-    </w:lvl>
-    <w:lvl w:ilvl="5" w:tplc="08090005" w:tentative="1">
-      <w:start w:val="1"/>
-      <w:numFmt w:val="bullet"/>
-      <w:lvlText w:val=""/>
-      <w:lvlJc w:val="left"/>
-      <w:pPr>
-        <w:ind w:left="4320" w:hanging="360"/>
-      </w:pPr>
-      <w:rPr>
-        <w:rFonts w:ascii="Wingdings" w:hAnsi="Wingdings" w:hint="default"/>
-      </w:rPr>
-    </w:lvl>
-    <w:lvl w:ilvl="6" w:tplc="08090001" w:tentative="1">
-      <w:start w:val="1"/>
-      <w:numFmt w:val="bullet"/>
-      <w:lvlText w:val=""/>
-      <w:lvlJc w:val="left"/>
-      <w:pPr>
-        <w:ind w:left="5040" w:hanging="360"/>
-      </w:pPr>
-      <w:rPr>
-        <w:rFonts w:ascii="Symbol" w:hAnsi="Symbol" w:hint="default"/>
-      </w:rPr>
-    </w:lvl>
-    <w:lvl w:ilvl="7" w:tplc="08090003" w:tentative="1">
-      <w:start w:val="1"/>
-      <w:numFmt w:val="bullet"/>
-      <w:lvlText w:val="o"/>
-      <w:lvlJc w:val="left"/>
-      <w:pPr>
-        <w:ind w:left="5760" w:hanging="360"/>
-      </w:pPr>
-      <w:rPr>
-        <w:rFonts w:ascii="Courier New" w:hAnsi="Courier New" w:cs="Courier New" w:hint="default"/>
-      </w:rPr>
-    </w:lvl>
-    <w:lvl w:ilvl="8" w:tplc="08090005" w:tentative="1">
-      <w:start w:val="1"/>
-      <w:numFmt w:val="bullet"/>
-      <w:lvlText w:val=""/>
-      <w:lvlJc w:val="left"/>
-      <w:pPr>
-        <w:ind w:left="6480" w:hanging="360"/>
-      </w:pPr>
-      <w:rPr>
-        <w:rFonts w:ascii="Wingdings" w:hAnsi="Wingdings" w:hint="default"/>
-      </w:rPr>
-    </w:lvl>
-  </w:abstractNum>
-  <w:abstractNum w:abstractNumId="12" w15:restartNumberingAfterBreak="0">
-    <w:nsid w:val="295024D6"/>
-    <w:multiLevelType w:val="hybridMultilevel"/>
-    <w:tmpl w:val="E16A4D56"/>
-    <w:lvl w:ilvl="0" w:tplc="08090001">
-      <w:start w:val="1"/>
-      <w:numFmt w:val="bullet"/>
-      <w:lvlText w:val=""/>
-      <w:lvlJc w:val="left"/>
-      <w:pPr>
-        <w:ind w:left="720" w:hanging="360"/>
-      </w:pPr>
-      <w:rPr>
-        <w:rFonts w:ascii="Symbol" w:hAnsi="Symbol" w:hint="default"/>
-      </w:rPr>
-    </w:lvl>
-    <w:lvl w:ilvl="1" w:tplc="08090003" w:tentative="1">
-      <w:start w:val="1"/>
-      <w:numFmt w:val="bullet"/>
-      <w:lvlText w:val="o"/>
-      <w:lvlJc w:val="left"/>
-      <w:pPr>
-        <w:ind w:left="1440" w:hanging="360"/>
-      </w:pPr>
-      <w:rPr>
-        <w:rFonts w:ascii="Courier New" w:hAnsi="Courier New" w:cs="Courier New" w:hint="default"/>
-      </w:rPr>
-    </w:lvl>
-    <w:lvl w:ilvl="2" w:tplc="08090005" w:tentative="1">
-      <w:start w:val="1"/>
-      <w:numFmt w:val="bullet"/>
-      <w:lvlText w:val=""/>
-      <w:lvlJc w:val="left"/>
-      <w:pPr>
-        <w:ind w:left="2160" w:hanging="360"/>
-      </w:pPr>
-      <w:rPr>
-        <w:rFonts w:ascii="Wingdings" w:hAnsi="Wingdings" w:hint="default"/>
-      </w:rPr>
-    </w:lvl>
-    <w:lvl w:ilvl="3" w:tplc="08090001" w:tentative="1">
-      <w:start w:val="1"/>
-      <w:numFmt w:val="bullet"/>
-      <w:lvlText w:val=""/>
-      <w:lvlJc w:val="left"/>
-      <w:pPr>
-        <w:ind w:left="2880" w:hanging="360"/>
-      </w:pPr>
-      <w:rPr>
-        <w:rFonts w:ascii="Symbol" w:hAnsi="Symbol" w:hint="default"/>
-      </w:rPr>
-    </w:lvl>
-    <w:lvl w:ilvl="4" w:tplc="08090003" w:tentative="1">
-      <w:start w:val="1"/>
-      <w:numFmt w:val="bullet"/>
-      <w:lvlText w:val="o"/>
-      <w:lvlJc w:val="left"/>
-      <w:pPr>
-        <w:ind w:left="3600" w:hanging="360"/>
-      </w:pPr>
-      <w:rPr>
-        <w:rFonts w:ascii="Courier New" w:hAnsi="Courier New" w:cs="Courier New" w:hint="default"/>
-      </w:rPr>
-    </w:lvl>
-    <w:lvl w:ilvl="5" w:tplc="08090005" w:tentative="1">
-      <w:start w:val="1"/>
-      <w:numFmt w:val="bullet"/>
-      <w:lvlText w:val=""/>
-      <w:lvlJc w:val="left"/>
-      <w:pPr>
-        <w:ind w:left="4320" w:hanging="360"/>
-      </w:pPr>
-      <w:rPr>
-        <w:rFonts w:ascii="Wingdings" w:hAnsi="Wingdings" w:hint="default"/>
-      </w:rPr>
-    </w:lvl>
-    <w:lvl w:ilvl="6" w:tplc="08090001" w:tentative="1">
-      <w:start w:val="1"/>
-      <w:numFmt w:val="bullet"/>
-      <w:lvlText w:val=""/>
-      <w:lvlJc w:val="left"/>
-      <w:pPr>
-        <w:ind w:left="5040" w:hanging="360"/>
-      </w:pPr>
-      <w:rPr>
-        <w:rFonts w:ascii="Symbol" w:hAnsi="Symbol" w:hint="default"/>
-      </w:rPr>
-    </w:lvl>
-    <w:lvl w:ilvl="7" w:tplc="08090003" w:tentative="1">
-      <w:start w:val="1"/>
-      <w:numFmt w:val="bullet"/>
-      <w:lvlText w:val="o"/>
-      <w:lvlJc w:val="left"/>
-      <w:pPr>
-        <w:ind w:left="5760" w:hanging="360"/>
-      </w:pPr>
-      <w:rPr>
-        <w:rFonts w:ascii="Courier New" w:hAnsi="Courier New" w:cs="Courier New" w:hint="default"/>
-      </w:rPr>
-    </w:lvl>
-    <w:lvl w:ilvl="8" w:tplc="08090005" w:tentative="1">
-      <w:start w:val="1"/>
-      <w:numFmt w:val="bullet"/>
-      <w:lvlText w:val=""/>
-      <w:lvlJc w:val="left"/>
-      <w:pPr>
-        <w:ind w:left="6480" w:hanging="360"/>
-      </w:pPr>
-      <w:rPr>
-        <w:rFonts w:ascii="Wingdings" w:hAnsi="Wingdings" w:hint="default"/>
-      </w:rPr>
-    </w:lvl>
-  </w:abstractNum>
-  <w:abstractNum w:abstractNumId="13" w15:restartNumberingAfterBreak="0">
+  <w:abstractNum w:abstractNumId="9" w15:restartNumberingAfterBreak="0">
     <w:nsid w:val="2A6D5129"/>
     <w:multiLevelType w:val="hybridMultilevel"/>
     <w:tmpl w:val="CF7ECEA8"/>
@@ -7706,11 +10049,11 @@
       </w:rPr>
     </w:lvl>
   </w:abstractNum>
-  <w:abstractNum w:abstractNumId="14" w15:restartNumberingAfterBreak="0">
-    <w:nsid w:val="2D722B81"/>
+  <w:abstractNum w:abstractNumId="10" w15:restartNumberingAfterBreak="0">
+    <w:nsid w:val="2CCA7533"/>
     <w:multiLevelType w:val="hybridMultilevel"/>
-    <w:tmpl w:val="7604EB5E"/>
-    <w:lvl w:ilvl="0" w:tplc="08090001">
+    <w:tmpl w:val="CE24C350"/>
+    <w:lvl w:ilvl="0" w:tplc="04090001">
       <w:start w:val="1"/>
       <w:numFmt w:val="bullet"/>
       <w:lvlText w:val=""/>
@@ -7722,7 +10065,7 @@
         <w:rFonts w:ascii="Symbol" w:hAnsi="Symbol" w:hint="default"/>
       </w:rPr>
     </w:lvl>
-    <w:lvl w:ilvl="1" w:tplc="08090003" w:tentative="1">
+    <w:lvl w:ilvl="1" w:tplc="04090003" w:tentative="1">
       <w:start w:val="1"/>
       <w:numFmt w:val="bullet"/>
       <w:lvlText w:val="o"/>
@@ -7734,7 +10077,7 @@
         <w:rFonts w:ascii="Courier New" w:hAnsi="Courier New" w:cs="Courier New" w:hint="default"/>
       </w:rPr>
     </w:lvl>
-    <w:lvl w:ilvl="2" w:tplc="08090005" w:tentative="1">
+    <w:lvl w:ilvl="2" w:tplc="04090005" w:tentative="1">
       <w:start w:val="1"/>
       <w:numFmt w:val="bullet"/>
       <w:lvlText w:val=""/>
@@ -7746,7 +10089,7 @@
         <w:rFonts w:ascii="Wingdings" w:hAnsi="Wingdings" w:hint="default"/>
       </w:rPr>
     </w:lvl>
-    <w:lvl w:ilvl="3" w:tplc="08090001" w:tentative="1">
+    <w:lvl w:ilvl="3" w:tplc="04090001" w:tentative="1">
       <w:start w:val="1"/>
       <w:numFmt w:val="bullet"/>
       <w:lvlText w:val=""/>
@@ -7758,7 +10101,7 @@
         <w:rFonts w:ascii="Symbol" w:hAnsi="Symbol" w:hint="default"/>
       </w:rPr>
     </w:lvl>
-    <w:lvl w:ilvl="4" w:tplc="08090003" w:tentative="1">
+    <w:lvl w:ilvl="4" w:tplc="04090003" w:tentative="1">
       <w:start w:val="1"/>
       <w:numFmt w:val="bullet"/>
       <w:lvlText w:val="o"/>
@@ -7770,7 +10113,7 @@
         <w:rFonts w:ascii="Courier New" w:hAnsi="Courier New" w:cs="Courier New" w:hint="default"/>
       </w:rPr>
     </w:lvl>
-    <w:lvl w:ilvl="5" w:tplc="08090005" w:tentative="1">
+    <w:lvl w:ilvl="5" w:tplc="04090005" w:tentative="1">
       <w:start w:val="1"/>
       <w:numFmt w:val="bullet"/>
       <w:lvlText w:val=""/>
@@ -7782,7 +10125,7 @@
         <w:rFonts w:ascii="Wingdings" w:hAnsi="Wingdings" w:hint="default"/>
       </w:rPr>
     </w:lvl>
-    <w:lvl w:ilvl="6" w:tplc="08090001" w:tentative="1">
+    <w:lvl w:ilvl="6" w:tplc="04090001" w:tentative="1">
       <w:start w:val="1"/>
       <w:numFmt w:val="bullet"/>
       <w:lvlText w:val=""/>
@@ -7794,7 +10137,7 @@
         <w:rFonts w:ascii="Symbol" w:hAnsi="Symbol" w:hint="default"/>
       </w:rPr>
     </w:lvl>
-    <w:lvl w:ilvl="7" w:tplc="08090003" w:tentative="1">
+    <w:lvl w:ilvl="7" w:tplc="04090003" w:tentative="1">
       <w:start w:val="1"/>
       <w:numFmt w:val="bullet"/>
       <w:lvlText w:val="o"/>
@@ -7806,7 +10149,7 @@
         <w:rFonts w:ascii="Courier New" w:hAnsi="Courier New" w:cs="Courier New" w:hint="default"/>
       </w:rPr>
     </w:lvl>
-    <w:lvl w:ilvl="8" w:tplc="08090005" w:tentative="1">
+    <w:lvl w:ilvl="8" w:tplc="04090005" w:tentative="1">
       <w:start w:val="1"/>
       <w:numFmt w:val="bullet"/>
       <w:lvlText w:val=""/>
@@ -7819,7 +10162,7 @@
       </w:rPr>
     </w:lvl>
   </w:abstractNum>
-  <w:abstractNum w:abstractNumId="15" w15:restartNumberingAfterBreak="0">
+  <w:abstractNum w:abstractNumId="11" w15:restartNumberingAfterBreak="0">
     <w:nsid w:val="2DA25B58"/>
     <w:multiLevelType w:val="hybridMultilevel"/>
     <w:tmpl w:val="F41EB19E"/>
@@ -7932,11 +10275,11 @@
       </w:rPr>
     </w:lvl>
   </w:abstractNum>
-  <w:abstractNum w:abstractNumId="16" w15:restartNumberingAfterBreak="0">
-    <w:nsid w:val="2FFC071E"/>
+  <w:abstractNum w:abstractNumId="12" w15:restartNumberingAfterBreak="0">
+    <w:nsid w:val="37BA15F5"/>
     <w:multiLevelType w:val="hybridMultilevel"/>
-    <w:tmpl w:val="89843042"/>
-    <w:lvl w:ilvl="0" w:tplc="08090001">
+    <w:tmpl w:val="1D5E2824"/>
+    <w:lvl w:ilvl="0" w:tplc="04090001">
       <w:start w:val="1"/>
       <w:numFmt w:val="bullet"/>
       <w:lvlText w:val=""/>
@@ -7948,7 +10291,7 @@
         <w:rFonts w:ascii="Symbol" w:hAnsi="Symbol" w:hint="default"/>
       </w:rPr>
     </w:lvl>
-    <w:lvl w:ilvl="1" w:tplc="08090003" w:tentative="1">
+    <w:lvl w:ilvl="1" w:tplc="04090003" w:tentative="1">
       <w:start w:val="1"/>
       <w:numFmt w:val="bullet"/>
       <w:lvlText w:val="o"/>
@@ -7960,7 +10303,7 @@
         <w:rFonts w:ascii="Courier New" w:hAnsi="Courier New" w:cs="Courier New" w:hint="default"/>
       </w:rPr>
     </w:lvl>
-    <w:lvl w:ilvl="2" w:tplc="08090005" w:tentative="1">
+    <w:lvl w:ilvl="2" w:tplc="04090005" w:tentative="1">
       <w:start w:val="1"/>
       <w:numFmt w:val="bullet"/>
       <w:lvlText w:val=""/>
@@ -7972,7 +10315,7 @@
         <w:rFonts w:ascii="Wingdings" w:hAnsi="Wingdings" w:hint="default"/>
       </w:rPr>
     </w:lvl>
-    <w:lvl w:ilvl="3" w:tplc="08090001" w:tentative="1">
+    <w:lvl w:ilvl="3" w:tplc="04090001" w:tentative="1">
       <w:start w:val="1"/>
       <w:numFmt w:val="bullet"/>
       <w:lvlText w:val=""/>
@@ -7984,7 +10327,7 @@
         <w:rFonts w:ascii="Symbol" w:hAnsi="Symbol" w:hint="default"/>
       </w:rPr>
     </w:lvl>
-    <w:lvl w:ilvl="4" w:tplc="08090003" w:tentative="1">
+    <w:lvl w:ilvl="4" w:tplc="04090003" w:tentative="1">
       <w:start w:val="1"/>
       <w:numFmt w:val="bullet"/>
       <w:lvlText w:val="o"/>
@@ -7996,7 +10339,7 @@
         <w:rFonts w:ascii="Courier New" w:hAnsi="Courier New" w:cs="Courier New" w:hint="default"/>
       </w:rPr>
     </w:lvl>
-    <w:lvl w:ilvl="5" w:tplc="08090005" w:tentative="1">
+    <w:lvl w:ilvl="5" w:tplc="04090005" w:tentative="1">
       <w:start w:val="1"/>
       <w:numFmt w:val="bullet"/>
       <w:lvlText w:val=""/>
@@ -8008,7 +10351,7 @@
         <w:rFonts w:ascii="Wingdings" w:hAnsi="Wingdings" w:hint="default"/>
       </w:rPr>
     </w:lvl>
-    <w:lvl w:ilvl="6" w:tplc="08090001" w:tentative="1">
+    <w:lvl w:ilvl="6" w:tplc="04090001" w:tentative="1">
       <w:start w:val="1"/>
       <w:numFmt w:val="bullet"/>
       <w:lvlText w:val=""/>
@@ -8020,7 +10363,7 @@
         <w:rFonts w:ascii="Symbol" w:hAnsi="Symbol" w:hint="default"/>
       </w:rPr>
     </w:lvl>
-    <w:lvl w:ilvl="7" w:tplc="08090003" w:tentative="1">
+    <w:lvl w:ilvl="7" w:tplc="04090003" w:tentative="1">
       <w:start w:val="1"/>
       <w:numFmt w:val="bullet"/>
       <w:lvlText w:val="o"/>
@@ -8032,7 +10375,7 @@
         <w:rFonts w:ascii="Courier New" w:hAnsi="Courier New" w:cs="Courier New" w:hint="default"/>
       </w:rPr>
     </w:lvl>
-    <w:lvl w:ilvl="8" w:tplc="08090005" w:tentative="1">
+    <w:lvl w:ilvl="8" w:tplc="04090005" w:tentative="1">
       <w:start w:val="1"/>
       <w:numFmt w:val="bullet"/>
       <w:lvlText w:val=""/>
@@ -8045,346 +10388,7 @@
       </w:rPr>
     </w:lvl>
   </w:abstractNum>
-  <w:abstractNum w:abstractNumId="17" w15:restartNumberingAfterBreak="0">
-    <w:nsid w:val="37515E45"/>
-    <w:multiLevelType w:val="hybridMultilevel"/>
-    <w:tmpl w:val="95B0FE6E"/>
-    <w:lvl w:ilvl="0" w:tplc="08090001">
-      <w:start w:val="1"/>
-      <w:numFmt w:val="bullet"/>
-      <w:lvlText w:val=""/>
-      <w:lvlJc w:val="left"/>
-      <w:pPr>
-        <w:ind w:left="720" w:hanging="360"/>
-      </w:pPr>
-      <w:rPr>
-        <w:rFonts w:ascii="Symbol" w:hAnsi="Symbol" w:hint="default"/>
-      </w:rPr>
-    </w:lvl>
-    <w:lvl w:ilvl="1" w:tplc="08090003" w:tentative="1">
-      <w:start w:val="1"/>
-      <w:numFmt w:val="bullet"/>
-      <w:lvlText w:val="o"/>
-      <w:lvlJc w:val="left"/>
-      <w:pPr>
-        <w:ind w:left="1440" w:hanging="360"/>
-      </w:pPr>
-      <w:rPr>
-        <w:rFonts w:ascii="Courier New" w:hAnsi="Courier New" w:cs="Courier New" w:hint="default"/>
-      </w:rPr>
-    </w:lvl>
-    <w:lvl w:ilvl="2" w:tplc="08090005" w:tentative="1">
-      <w:start w:val="1"/>
-      <w:numFmt w:val="bullet"/>
-      <w:lvlText w:val=""/>
-      <w:lvlJc w:val="left"/>
-      <w:pPr>
-        <w:ind w:left="2160" w:hanging="360"/>
-      </w:pPr>
-      <w:rPr>
-        <w:rFonts w:ascii="Wingdings" w:hAnsi="Wingdings" w:hint="default"/>
-      </w:rPr>
-    </w:lvl>
-    <w:lvl w:ilvl="3" w:tplc="08090001" w:tentative="1">
-      <w:start w:val="1"/>
-      <w:numFmt w:val="bullet"/>
-      <w:lvlText w:val=""/>
-      <w:lvlJc w:val="left"/>
-      <w:pPr>
-        <w:ind w:left="2880" w:hanging="360"/>
-      </w:pPr>
-      <w:rPr>
-        <w:rFonts w:ascii="Symbol" w:hAnsi="Symbol" w:hint="default"/>
-      </w:rPr>
-    </w:lvl>
-    <w:lvl w:ilvl="4" w:tplc="08090003" w:tentative="1">
-      <w:start w:val="1"/>
-      <w:numFmt w:val="bullet"/>
-      <w:lvlText w:val="o"/>
-      <w:lvlJc w:val="left"/>
-      <w:pPr>
-        <w:ind w:left="3600" w:hanging="360"/>
-      </w:pPr>
-      <w:rPr>
-        <w:rFonts w:ascii="Courier New" w:hAnsi="Courier New" w:cs="Courier New" w:hint="default"/>
-      </w:rPr>
-    </w:lvl>
-    <w:lvl w:ilvl="5" w:tplc="08090005" w:tentative="1">
-      <w:start w:val="1"/>
-      <w:numFmt w:val="bullet"/>
-      <w:lvlText w:val=""/>
-      <w:lvlJc w:val="left"/>
-      <w:pPr>
-        <w:ind w:left="4320" w:hanging="360"/>
-      </w:pPr>
-      <w:rPr>
-        <w:rFonts w:ascii="Wingdings" w:hAnsi="Wingdings" w:hint="default"/>
-      </w:rPr>
-    </w:lvl>
-    <w:lvl w:ilvl="6" w:tplc="08090001" w:tentative="1">
-      <w:start w:val="1"/>
-      <w:numFmt w:val="bullet"/>
-      <w:lvlText w:val=""/>
-      <w:lvlJc w:val="left"/>
-      <w:pPr>
-        <w:ind w:left="5040" w:hanging="360"/>
-      </w:pPr>
-      <w:rPr>
-        <w:rFonts w:ascii="Symbol" w:hAnsi="Symbol" w:hint="default"/>
-      </w:rPr>
-    </w:lvl>
-    <w:lvl w:ilvl="7" w:tplc="08090003" w:tentative="1">
-      <w:start w:val="1"/>
-      <w:numFmt w:val="bullet"/>
-      <w:lvlText w:val="o"/>
-      <w:lvlJc w:val="left"/>
-      <w:pPr>
-        <w:ind w:left="5760" w:hanging="360"/>
-      </w:pPr>
-      <w:rPr>
-        <w:rFonts w:ascii="Courier New" w:hAnsi="Courier New" w:cs="Courier New" w:hint="default"/>
-      </w:rPr>
-    </w:lvl>
-    <w:lvl w:ilvl="8" w:tplc="08090005" w:tentative="1">
-      <w:start w:val="1"/>
-      <w:numFmt w:val="bullet"/>
-      <w:lvlText w:val=""/>
-      <w:lvlJc w:val="left"/>
-      <w:pPr>
-        <w:ind w:left="6480" w:hanging="360"/>
-      </w:pPr>
-      <w:rPr>
-        <w:rFonts w:ascii="Wingdings" w:hAnsi="Wingdings" w:hint="default"/>
-      </w:rPr>
-    </w:lvl>
-  </w:abstractNum>
-  <w:abstractNum w:abstractNumId="18" w15:restartNumberingAfterBreak="0">
-    <w:nsid w:val="3AF807CA"/>
-    <w:multiLevelType w:val="hybridMultilevel"/>
-    <w:tmpl w:val="D48C7698"/>
-    <w:lvl w:ilvl="0" w:tplc="08090001">
-      <w:start w:val="1"/>
-      <w:numFmt w:val="bullet"/>
-      <w:lvlText w:val=""/>
-      <w:lvlJc w:val="left"/>
-      <w:pPr>
-        <w:ind w:left="720" w:hanging="360"/>
-      </w:pPr>
-      <w:rPr>
-        <w:rFonts w:ascii="Symbol" w:hAnsi="Symbol" w:hint="default"/>
-      </w:rPr>
-    </w:lvl>
-    <w:lvl w:ilvl="1" w:tplc="08090003" w:tentative="1">
-      <w:start w:val="1"/>
-      <w:numFmt w:val="bullet"/>
-      <w:lvlText w:val="o"/>
-      <w:lvlJc w:val="left"/>
-      <w:pPr>
-        <w:ind w:left="1440" w:hanging="360"/>
-      </w:pPr>
-      <w:rPr>
-        <w:rFonts w:ascii="Courier New" w:hAnsi="Courier New" w:cs="Courier New" w:hint="default"/>
-      </w:rPr>
-    </w:lvl>
-    <w:lvl w:ilvl="2" w:tplc="08090005" w:tentative="1">
-      <w:start w:val="1"/>
-      <w:numFmt w:val="bullet"/>
-      <w:lvlText w:val=""/>
-      <w:lvlJc w:val="left"/>
-      <w:pPr>
-        <w:ind w:left="2160" w:hanging="360"/>
-      </w:pPr>
-      <w:rPr>
-        <w:rFonts w:ascii="Wingdings" w:hAnsi="Wingdings" w:hint="default"/>
-      </w:rPr>
-    </w:lvl>
-    <w:lvl w:ilvl="3" w:tplc="08090001" w:tentative="1">
-      <w:start w:val="1"/>
-      <w:numFmt w:val="bullet"/>
-      <w:lvlText w:val=""/>
-      <w:lvlJc w:val="left"/>
-      <w:pPr>
-        <w:ind w:left="2880" w:hanging="360"/>
-      </w:pPr>
-      <w:rPr>
-        <w:rFonts w:ascii="Symbol" w:hAnsi="Symbol" w:hint="default"/>
-      </w:rPr>
-    </w:lvl>
-    <w:lvl w:ilvl="4" w:tplc="08090003" w:tentative="1">
-      <w:start w:val="1"/>
-      <w:numFmt w:val="bullet"/>
-      <w:lvlText w:val="o"/>
-      <w:lvlJc w:val="left"/>
-      <w:pPr>
-        <w:ind w:left="3600" w:hanging="360"/>
-      </w:pPr>
-      <w:rPr>
-        <w:rFonts w:ascii="Courier New" w:hAnsi="Courier New" w:cs="Courier New" w:hint="default"/>
-      </w:rPr>
-    </w:lvl>
-    <w:lvl w:ilvl="5" w:tplc="08090005" w:tentative="1">
-      <w:start w:val="1"/>
-      <w:numFmt w:val="bullet"/>
-      <w:lvlText w:val=""/>
-      <w:lvlJc w:val="left"/>
-      <w:pPr>
-        <w:ind w:left="4320" w:hanging="360"/>
-      </w:pPr>
-      <w:rPr>
-        <w:rFonts w:ascii="Wingdings" w:hAnsi="Wingdings" w:hint="default"/>
-      </w:rPr>
-    </w:lvl>
-    <w:lvl w:ilvl="6" w:tplc="08090001" w:tentative="1">
-      <w:start w:val="1"/>
-      <w:numFmt w:val="bullet"/>
-      <w:lvlText w:val=""/>
-      <w:lvlJc w:val="left"/>
-      <w:pPr>
-        <w:ind w:left="5040" w:hanging="360"/>
-      </w:pPr>
-      <w:rPr>
-        <w:rFonts w:ascii="Symbol" w:hAnsi="Symbol" w:hint="default"/>
-      </w:rPr>
-    </w:lvl>
-    <w:lvl w:ilvl="7" w:tplc="08090003" w:tentative="1">
-      <w:start w:val="1"/>
-      <w:numFmt w:val="bullet"/>
-      <w:lvlText w:val="o"/>
-      <w:lvlJc w:val="left"/>
-      <w:pPr>
-        <w:ind w:left="5760" w:hanging="360"/>
-      </w:pPr>
-      <w:rPr>
-        <w:rFonts w:ascii="Courier New" w:hAnsi="Courier New" w:cs="Courier New" w:hint="default"/>
-      </w:rPr>
-    </w:lvl>
-    <w:lvl w:ilvl="8" w:tplc="08090005" w:tentative="1">
-      <w:start w:val="1"/>
-      <w:numFmt w:val="bullet"/>
-      <w:lvlText w:val=""/>
-      <w:lvlJc w:val="left"/>
-      <w:pPr>
-        <w:ind w:left="6480" w:hanging="360"/>
-      </w:pPr>
-      <w:rPr>
-        <w:rFonts w:ascii="Wingdings" w:hAnsi="Wingdings" w:hint="default"/>
-      </w:rPr>
-    </w:lvl>
-  </w:abstractNum>
-  <w:abstractNum w:abstractNumId="19" w15:restartNumberingAfterBreak="0">
-    <w:nsid w:val="3B817D79"/>
-    <w:multiLevelType w:val="hybridMultilevel"/>
-    <w:tmpl w:val="DC1EF062"/>
-    <w:lvl w:ilvl="0" w:tplc="08090001">
-      <w:start w:val="1"/>
-      <w:numFmt w:val="bullet"/>
-      <w:lvlText w:val=""/>
-      <w:lvlJc w:val="left"/>
-      <w:pPr>
-        <w:ind w:left="720" w:hanging="360"/>
-      </w:pPr>
-      <w:rPr>
-        <w:rFonts w:ascii="Symbol" w:hAnsi="Symbol" w:hint="default"/>
-      </w:rPr>
-    </w:lvl>
-    <w:lvl w:ilvl="1" w:tplc="08090003" w:tentative="1">
-      <w:start w:val="1"/>
-      <w:numFmt w:val="bullet"/>
-      <w:lvlText w:val="o"/>
-      <w:lvlJc w:val="left"/>
-      <w:pPr>
-        <w:ind w:left="1440" w:hanging="360"/>
-      </w:pPr>
-      <w:rPr>
-        <w:rFonts w:ascii="Courier New" w:hAnsi="Courier New" w:cs="Courier New" w:hint="default"/>
-      </w:rPr>
-    </w:lvl>
-    <w:lvl w:ilvl="2" w:tplc="08090005" w:tentative="1">
-      <w:start w:val="1"/>
-      <w:numFmt w:val="bullet"/>
-      <w:lvlText w:val=""/>
-      <w:lvlJc w:val="left"/>
-      <w:pPr>
-        <w:ind w:left="2160" w:hanging="360"/>
-      </w:pPr>
-      <w:rPr>
-        <w:rFonts w:ascii="Wingdings" w:hAnsi="Wingdings" w:hint="default"/>
-      </w:rPr>
-    </w:lvl>
-    <w:lvl w:ilvl="3" w:tplc="08090001" w:tentative="1">
-      <w:start w:val="1"/>
-      <w:numFmt w:val="bullet"/>
-      <w:lvlText w:val=""/>
-      <w:lvlJc w:val="left"/>
-      <w:pPr>
-        <w:ind w:left="2880" w:hanging="360"/>
-      </w:pPr>
-      <w:rPr>
-        <w:rFonts w:ascii="Symbol" w:hAnsi="Symbol" w:hint="default"/>
-      </w:rPr>
-    </w:lvl>
-    <w:lvl w:ilvl="4" w:tplc="08090003" w:tentative="1">
-      <w:start w:val="1"/>
-      <w:numFmt w:val="bullet"/>
-      <w:lvlText w:val="o"/>
-      <w:lvlJc w:val="left"/>
-      <w:pPr>
-        <w:ind w:left="3600" w:hanging="360"/>
-      </w:pPr>
-      <w:rPr>
-        <w:rFonts w:ascii="Courier New" w:hAnsi="Courier New" w:cs="Courier New" w:hint="default"/>
-      </w:rPr>
-    </w:lvl>
-    <w:lvl w:ilvl="5" w:tplc="08090005" w:tentative="1">
-      <w:start w:val="1"/>
-      <w:numFmt w:val="bullet"/>
-      <w:lvlText w:val=""/>
-      <w:lvlJc w:val="left"/>
-      <w:pPr>
-        <w:ind w:left="4320" w:hanging="360"/>
-      </w:pPr>
-      <w:rPr>
-        <w:rFonts w:ascii="Wingdings" w:hAnsi="Wingdings" w:hint="default"/>
-      </w:rPr>
-    </w:lvl>
-    <w:lvl w:ilvl="6" w:tplc="08090001" w:tentative="1">
-      <w:start w:val="1"/>
-      <w:numFmt w:val="bullet"/>
-      <w:lvlText w:val=""/>
-      <w:lvlJc w:val="left"/>
-      <w:pPr>
-        <w:ind w:left="5040" w:hanging="360"/>
-      </w:pPr>
-      <w:rPr>
-        <w:rFonts w:ascii="Symbol" w:hAnsi="Symbol" w:hint="default"/>
-      </w:rPr>
-    </w:lvl>
-    <w:lvl w:ilvl="7" w:tplc="08090003" w:tentative="1">
-      <w:start w:val="1"/>
-      <w:numFmt w:val="bullet"/>
-      <w:lvlText w:val="o"/>
-      <w:lvlJc w:val="left"/>
-      <w:pPr>
-        <w:ind w:left="5760" w:hanging="360"/>
-      </w:pPr>
-      <w:rPr>
-        <w:rFonts w:ascii="Courier New" w:hAnsi="Courier New" w:cs="Courier New" w:hint="default"/>
-      </w:rPr>
-    </w:lvl>
-    <w:lvl w:ilvl="8" w:tplc="08090005" w:tentative="1">
-      <w:start w:val="1"/>
-      <w:numFmt w:val="bullet"/>
-      <w:lvlText w:val=""/>
-      <w:lvlJc w:val="left"/>
-      <w:pPr>
-        <w:ind w:left="6480" w:hanging="360"/>
-      </w:pPr>
-      <w:rPr>
-        <w:rFonts w:ascii="Wingdings" w:hAnsi="Wingdings" w:hint="default"/>
-      </w:rPr>
-    </w:lvl>
-  </w:abstractNum>
-  <w:abstractNum w:abstractNumId="20" w15:restartNumberingAfterBreak="0">
+  <w:abstractNum w:abstractNumId="13" w15:restartNumberingAfterBreak="0">
     <w:nsid w:val="42AF62A6"/>
     <w:multiLevelType w:val="hybridMultilevel"/>
     <w:tmpl w:val="B220F7A4"/>
@@ -8497,11 +10501,11 @@
       </w:rPr>
     </w:lvl>
   </w:abstractNum>
-  <w:abstractNum w:abstractNumId="21" w15:restartNumberingAfterBreak="0">
-    <w:nsid w:val="437D6615"/>
+  <w:abstractNum w:abstractNumId="14" w15:restartNumberingAfterBreak="0">
+    <w:nsid w:val="42F87588"/>
     <w:multiLevelType w:val="hybridMultilevel"/>
-    <w:tmpl w:val="EC74DCE6"/>
-    <w:lvl w:ilvl="0" w:tplc="08090001">
+    <w:tmpl w:val="4DDE9756"/>
+    <w:lvl w:ilvl="0" w:tplc="04090001">
       <w:start w:val="1"/>
       <w:numFmt w:val="bullet"/>
       <w:lvlText w:val=""/>
@@ -8513,7 +10517,7 @@
         <w:rFonts w:ascii="Symbol" w:hAnsi="Symbol" w:hint="default"/>
       </w:rPr>
     </w:lvl>
-    <w:lvl w:ilvl="1" w:tplc="08090003" w:tentative="1">
+    <w:lvl w:ilvl="1" w:tplc="04090003" w:tentative="1">
       <w:start w:val="1"/>
       <w:numFmt w:val="bullet"/>
       <w:lvlText w:val="o"/>
@@ -8525,7 +10529,7 @@
         <w:rFonts w:ascii="Courier New" w:hAnsi="Courier New" w:cs="Courier New" w:hint="default"/>
       </w:rPr>
     </w:lvl>
-    <w:lvl w:ilvl="2" w:tplc="08090005" w:tentative="1">
+    <w:lvl w:ilvl="2" w:tplc="04090005" w:tentative="1">
       <w:start w:val="1"/>
       <w:numFmt w:val="bullet"/>
       <w:lvlText w:val=""/>
@@ -8537,7 +10541,7 @@
         <w:rFonts w:ascii="Wingdings" w:hAnsi="Wingdings" w:hint="default"/>
       </w:rPr>
     </w:lvl>
-    <w:lvl w:ilvl="3" w:tplc="08090001" w:tentative="1">
+    <w:lvl w:ilvl="3" w:tplc="04090001" w:tentative="1">
       <w:start w:val="1"/>
       <w:numFmt w:val="bullet"/>
       <w:lvlText w:val=""/>
@@ -8549,7 +10553,7 @@
         <w:rFonts w:ascii="Symbol" w:hAnsi="Symbol" w:hint="default"/>
       </w:rPr>
     </w:lvl>
-    <w:lvl w:ilvl="4" w:tplc="08090003" w:tentative="1">
+    <w:lvl w:ilvl="4" w:tplc="04090003" w:tentative="1">
       <w:start w:val="1"/>
       <w:numFmt w:val="bullet"/>
       <w:lvlText w:val="o"/>
@@ -8561,7 +10565,7 @@
         <w:rFonts w:ascii="Courier New" w:hAnsi="Courier New" w:cs="Courier New" w:hint="default"/>
       </w:rPr>
     </w:lvl>
-    <w:lvl w:ilvl="5" w:tplc="08090005" w:tentative="1">
+    <w:lvl w:ilvl="5" w:tplc="04090005" w:tentative="1">
       <w:start w:val="1"/>
       <w:numFmt w:val="bullet"/>
       <w:lvlText w:val=""/>
@@ -8573,7 +10577,7 @@
         <w:rFonts w:ascii="Wingdings" w:hAnsi="Wingdings" w:hint="default"/>
       </w:rPr>
     </w:lvl>
-    <w:lvl w:ilvl="6" w:tplc="08090001" w:tentative="1">
+    <w:lvl w:ilvl="6" w:tplc="04090001" w:tentative="1">
       <w:start w:val="1"/>
       <w:numFmt w:val="bullet"/>
       <w:lvlText w:val=""/>
@@ -8585,7 +10589,7 @@
         <w:rFonts w:ascii="Symbol" w:hAnsi="Symbol" w:hint="default"/>
       </w:rPr>
     </w:lvl>
-    <w:lvl w:ilvl="7" w:tplc="08090003" w:tentative="1">
+    <w:lvl w:ilvl="7" w:tplc="04090003" w:tentative="1">
       <w:start w:val="1"/>
       <w:numFmt w:val="bullet"/>
       <w:lvlText w:val="o"/>
@@ -8597,7 +10601,7 @@
         <w:rFonts w:ascii="Courier New" w:hAnsi="Courier New" w:cs="Courier New" w:hint="default"/>
       </w:rPr>
     </w:lvl>
-    <w:lvl w:ilvl="8" w:tplc="08090005" w:tentative="1">
+    <w:lvl w:ilvl="8" w:tplc="04090005" w:tentative="1">
       <w:start w:val="1"/>
       <w:numFmt w:val="bullet"/>
       <w:lvlText w:val=""/>
@@ -8610,834 +10614,7 @@
       </w:rPr>
     </w:lvl>
   </w:abstractNum>
-  <w:abstractNum w:abstractNumId="22" w15:restartNumberingAfterBreak="0">
-    <w:nsid w:val="45A624AC"/>
-    <w:multiLevelType w:val="hybridMultilevel"/>
-    <w:tmpl w:val="12B64B48"/>
-    <w:lvl w:ilvl="0" w:tplc="08090001">
-      <w:start w:val="1"/>
-      <w:numFmt w:val="bullet"/>
-      <w:lvlText w:val=""/>
-      <w:lvlJc w:val="left"/>
-      <w:pPr>
-        <w:ind w:left="720" w:hanging="360"/>
-      </w:pPr>
-      <w:rPr>
-        <w:rFonts w:ascii="Symbol" w:hAnsi="Symbol" w:hint="default"/>
-      </w:rPr>
-    </w:lvl>
-    <w:lvl w:ilvl="1" w:tplc="08090003" w:tentative="1">
-      <w:start w:val="1"/>
-      <w:numFmt w:val="bullet"/>
-      <w:lvlText w:val="o"/>
-      <w:lvlJc w:val="left"/>
-      <w:pPr>
-        <w:ind w:left="1440" w:hanging="360"/>
-      </w:pPr>
-      <w:rPr>
-        <w:rFonts w:ascii="Courier New" w:hAnsi="Courier New" w:cs="Courier New" w:hint="default"/>
-      </w:rPr>
-    </w:lvl>
-    <w:lvl w:ilvl="2" w:tplc="08090005" w:tentative="1">
-      <w:start w:val="1"/>
-      <w:numFmt w:val="bullet"/>
-      <w:lvlText w:val=""/>
-      <w:lvlJc w:val="left"/>
-      <w:pPr>
-        <w:ind w:left="2160" w:hanging="360"/>
-      </w:pPr>
-      <w:rPr>
-        <w:rFonts w:ascii="Wingdings" w:hAnsi="Wingdings" w:hint="default"/>
-      </w:rPr>
-    </w:lvl>
-    <w:lvl w:ilvl="3" w:tplc="08090001" w:tentative="1">
-      <w:start w:val="1"/>
-      <w:numFmt w:val="bullet"/>
-      <w:lvlText w:val=""/>
-      <w:lvlJc w:val="left"/>
-      <w:pPr>
-        <w:ind w:left="2880" w:hanging="360"/>
-      </w:pPr>
-      <w:rPr>
-        <w:rFonts w:ascii="Symbol" w:hAnsi="Symbol" w:hint="default"/>
-      </w:rPr>
-    </w:lvl>
-    <w:lvl w:ilvl="4" w:tplc="08090003" w:tentative="1">
-      <w:start w:val="1"/>
-      <w:numFmt w:val="bullet"/>
-      <w:lvlText w:val="o"/>
-      <w:lvlJc w:val="left"/>
-      <w:pPr>
-        <w:ind w:left="3600" w:hanging="360"/>
-      </w:pPr>
-      <w:rPr>
-        <w:rFonts w:ascii="Courier New" w:hAnsi="Courier New" w:cs="Courier New" w:hint="default"/>
-      </w:rPr>
-    </w:lvl>
-    <w:lvl w:ilvl="5" w:tplc="08090005" w:tentative="1">
-      <w:start w:val="1"/>
-      <w:numFmt w:val="bullet"/>
-      <w:lvlText w:val=""/>
-      <w:lvlJc w:val="left"/>
-      <w:pPr>
-        <w:ind w:left="4320" w:hanging="360"/>
-      </w:pPr>
-      <w:rPr>
-        <w:rFonts w:ascii="Wingdings" w:hAnsi="Wingdings" w:hint="default"/>
-      </w:rPr>
-    </w:lvl>
-    <w:lvl w:ilvl="6" w:tplc="08090001" w:tentative="1">
-      <w:start w:val="1"/>
-      <w:numFmt w:val="bullet"/>
-      <w:lvlText w:val=""/>
-      <w:lvlJc w:val="left"/>
-      <w:pPr>
-        <w:ind w:left="5040" w:hanging="360"/>
-      </w:pPr>
-      <w:rPr>
-        <w:rFonts w:ascii="Symbol" w:hAnsi="Symbol" w:hint="default"/>
-      </w:rPr>
-    </w:lvl>
-    <w:lvl w:ilvl="7" w:tplc="08090003" w:tentative="1">
-      <w:start w:val="1"/>
-      <w:numFmt w:val="bullet"/>
-      <w:lvlText w:val="o"/>
-      <w:lvlJc w:val="left"/>
-      <w:pPr>
-        <w:ind w:left="5760" w:hanging="360"/>
-      </w:pPr>
-      <w:rPr>
-        <w:rFonts w:ascii="Courier New" w:hAnsi="Courier New" w:cs="Courier New" w:hint="default"/>
-      </w:rPr>
-    </w:lvl>
-    <w:lvl w:ilvl="8" w:tplc="08090005" w:tentative="1">
-      <w:start w:val="1"/>
-      <w:numFmt w:val="bullet"/>
-      <w:lvlText w:val=""/>
-      <w:lvlJc w:val="left"/>
-      <w:pPr>
-        <w:ind w:left="6480" w:hanging="360"/>
-      </w:pPr>
-      <w:rPr>
-        <w:rFonts w:ascii="Wingdings" w:hAnsi="Wingdings" w:hint="default"/>
-      </w:rPr>
-    </w:lvl>
-  </w:abstractNum>
-  <w:abstractNum w:abstractNumId="23" w15:restartNumberingAfterBreak="0">
-    <w:nsid w:val="465744AA"/>
-    <w:multiLevelType w:val="hybridMultilevel"/>
-    <w:tmpl w:val="FE2452AE"/>
-    <w:lvl w:ilvl="0" w:tplc="08090001">
-      <w:start w:val="1"/>
-      <w:numFmt w:val="bullet"/>
-      <w:lvlText w:val=""/>
-      <w:lvlJc w:val="left"/>
-      <w:pPr>
-        <w:ind w:left="785" w:hanging="360"/>
-      </w:pPr>
-      <w:rPr>
-        <w:rFonts w:ascii="Symbol" w:hAnsi="Symbol" w:hint="default"/>
-      </w:rPr>
-    </w:lvl>
-    <w:lvl w:ilvl="1" w:tplc="08090003" w:tentative="1">
-      <w:start w:val="1"/>
-      <w:numFmt w:val="bullet"/>
-      <w:lvlText w:val="o"/>
-      <w:lvlJc w:val="left"/>
-      <w:pPr>
-        <w:ind w:left="1080" w:hanging="360"/>
-      </w:pPr>
-      <w:rPr>
-        <w:rFonts w:ascii="Courier New" w:hAnsi="Courier New" w:cs="Courier New" w:hint="default"/>
-      </w:rPr>
-    </w:lvl>
-    <w:lvl w:ilvl="2" w:tplc="08090005" w:tentative="1">
-      <w:start w:val="1"/>
-      <w:numFmt w:val="bullet"/>
-      <w:lvlText w:val=""/>
-      <w:lvlJc w:val="left"/>
-      <w:pPr>
-        <w:ind w:left="1800" w:hanging="360"/>
-      </w:pPr>
-      <w:rPr>
-        <w:rFonts w:ascii="Wingdings" w:hAnsi="Wingdings" w:hint="default"/>
-      </w:rPr>
-    </w:lvl>
-    <w:lvl w:ilvl="3" w:tplc="08090001" w:tentative="1">
-      <w:start w:val="1"/>
-      <w:numFmt w:val="bullet"/>
-      <w:lvlText w:val=""/>
-      <w:lvlJc w:val="left"/>
-      <w:pPr>
-        <w:ind w:left="2520" w:hanging="360"/>
-      </w:pPr>
-      <w:rPr>
-        <w:rFonts w:ascii="Symbol" w:hAnsi="Symbol" w:hint="default"/>
-      </w:rPr>
-    </w:lvl>
-    <w:lvl w:ilvl="4" w:tplc="08090003" w:tentative="1">
-      <w:start w:val="1"/>
-      <w:numFmt w:val="bullet"/>
-      <w:lvlText w:val="o"/>
-      <w:lvlJc w:val="left"/>
-      <w:pPr>
-        <w:ind w:left="3240" w:hanging="360"/>
-      </w:pPr>
-      <w:rPr>
-        <w:rFonts w:ascii="Courier New" w:hAnsi="Courier New" w:cs="Courier New" w:hint="default"/>
-      </w:rPr>
-    </w:lvl>
-    <w:lvl w:ilvl="5" w:tplc="08090005" w:tentative="1">
-      <w:start w:val="1"/>
-      <w:numFmt w:val="bullet"/>
-      <w:lvlText w:val=""/>
-      <w:lvlJc w:val="left"/>
-      <w:pPr>
-        <w:ind w:left="3960" w:hanging="360"/>
-      </w:pPr>
-      <w:rPr>
-        <w:rFonts w:ascii="Wingdings" w:hAnsi="Wingdings" w:hint="default"/>
-      </w:rPr>
-    </w:lvl>
-    <w:lvl w:ilvl="6" w:tplc="08090001" w:tentative="1">
-      <w:start w:val="1"/>
-      <w:numFmt w:val="bullet"/>
-      <w:lvlText w:val=""/>
-      <w:lvlJc w:val="left"/>
-      <w:pPr>
-        <w:ind w:left="4680" w:hanging="360"/>
-      </w:pPr>
-      <w:rPr>
-        <w:rFonts w:ascii="Symbol" w:hAnsi="Symbol" w:hint="default"/>
-      </w:rPr>
-    </w:lvl>
-    <w:lvl w:ilvl="7" w:tplc="08090003" w:tentative="1">
-      <w:start w:val="1"/>
-      <w:numFmt w:val="bullet"/>
-      <w:lvlText w:val="o"/>
-      <w:lvlJc w:val="left"/>
-      <w:pPr>
-        <w:ind w:left="5400" w:hanging="360"/>
-      </w:pPr>
-      <w:rPr>
-        <w:rFonts w:ascii="Courier New" w:hAnsi="Courier New" w:cs="Courier New" w:hint="default"/>
-      </w:rPr>
-    </w:lvl>
-    <w:lvl w:ilvl="8" w:tplc="08090005" w:tentative="1">
-      <w:start w:val="1"/>
-      <w:numFmt w:val="bullet"/>
-      <w:lvlText w:val=""/>
-      <w:lvlJc w:val="left"/>
-      <w:pPr>
-        <w:ind w:left="6120" w:hanging="360"/>
-      </w:pPr>
-      <w:rPr>
-        <w:rFonts w:ascii="Wingdings" w:hAnsi="Wingdings" w:hint="default"/>
-      </w:rPr>
-    </w:lvl>
-  </w:abstractNum>
-  <w:abstractNum w:abstractNumId="24" w15:restartNumberingAfterBreak="0">
-    <w:nsid w:val="47496E40"/>
-    <w:multiLevelType w:val="multilevel"/>
-    <w:tmpl w:val="DE54BACE"/>
-    <w:lvl w:ilvl="0">
-      <w:start w:val="1"/>
-      <w:numFmt w:val="bullet"/>
-      <w:lvlText w:val=""/>
-      <w:lvlJc w:val="left"/>
-      <w:pPr>
-        <w:tabs>
-          <w:tab w:val="num" w:pos="720"/>
-        </w:tabs>
-        <w:ind w:left="720" w:hanging="360"/>
-      </w:pPr>
-      <w:rPr>
-        <w:rFonts w:ascii="Symbol" w:hAnsi="Symbol" w:hint="default"/>
-        <w:sz w:val="20"/>
-      </w:rPr>
-    </w:lvl>
-    <w:lvl w:ilvl="1" w:tentative="1">
-      <w:start w:val="1"/>
-      <w:numFmt w:val="bullet"/>
-      <w:lvlText w:val=""/>
-      <w:lvlJc w:val="left"/>
-      <w:pPr>
-        <w:tabs>
-          <w:tab w:val="num" w:pos="1440"/>
-        </w:tabs>
-        <w:ind w:left="1440" w:hanging="360"/>
-      </w:pPr>
-      <w:rPr>
-        <w:rFonts w:ascii="Symbol" w:hAnsi="Symbol" w:hint="default"/>
-        <w:sz w:val="20"/>
-      </w:rPr>
-    </w:lvl>
-    <w:lvl w:ilvl="2" w:tentative="1">
-      <w:start w:val="1"/>
-      <w:numFmt w:val="bullet"/>
-      <w:lvlText w:val=""/>
-      <w:lvlJc w:val="left"/>
-      <w:pPr>
-        <w:tabs>
-          <w:tab w:val="num" w:pos="2160"/>
-        </w:tabs>
-        <w:ind w:left="2160" w:hanging="360"/>
-      </w:pPr>
-      <w:rPr>
-        <w:rFonts w:ascii="Symbol" w:hAnsi="Symbol" w:hint="default"/>
-        <w:sz w:val="20"/>
-      </w:rPr>
-    </w:lvl>
-    <w:lvl w:ilvl="3" w:tentative="1">
-      <w:start w:val="1"/>
-      <w:numFmt w:val="bullet"/>
-      <w:lvlText w:val=""/>
-      <w:lvlJc w:val="left"/>
-      <w:pPr>
-        <w:tabs>
-          <w:tab w:val="num" w:pos="2880"/>
-        </w:tabs>
-        <w:ind w:left="2880" w:hanging="360"/>
-      </w:pPr>
-      <w:rPr>
-        <w:rFonts w:ascii="Symbol" w:hAnsi="Symbol" w:hint="default"/>
-        <w:sz w:val="20"/>
-      </w:rPr>
-    </w:lvl>
-    <w:lvl w:ilvl="4" w:tentative="1">
-      <w:start w:val="1"/>
-      <w:numFmt w:val="bullet"/>
-      <w:lvlText w:val=""/>
-      <w:lvlJc w:val="left"/>
-      <w:pPr>
-        <w:tabs>
-          <w:tab w:val="num" w:pos="3600"/>
-        </w:tabs>
-        <w:ind w:left="3600" w:hanging="360"/>
-      </w:pPr>
-      <w:rPr>
-        <w:rFonts w:ascii="Symbol" w:hAnsi="Symbol" w:hint="default"/>
-        <w:sz w:val="20"/>
-      </w:rPr>
-    </w:lvl>
-    <w:lvl w:ilvl="5" w:tentative="1">
-      <w:start w:val="1"/>
-      <w:numFmt w:val="bullet"/>
-      <w:lvlText w:val=""/>
-      <w:lvlJc w:val="left"/>
-      <w:pPr>
-        <w:tabs>
-          <w:tab w:val="num" w:pos="4320"/>
-        </w:tabs>
-        <w:ind w:left="4320" w:hanging="360"/>
-      </w:pPr>
-      <w:rPr>
-        <w:rFonts w:ascii="Symbol" w:hAnsi="Symbol" w:hint="default"/>
-        <w:sz w:val="20"/>
-      </w:rPr>
-    </w:lvl>
-    <w:lvl w:ilvl="6" w:tentative="1">
-      <w:start w:val="1"/>
-      <w:numFmt w:val="bullet"/>
-      <w:lvlText w:val=""/>
-      <w:lvlJc w:val="left"/>
-      <w:pPr>
-        <w:tabs>
-          <w:tab w:val="num" w:pos="5040"/>
-        </w:tabs>
-        <w:ind w:left="5040" w:hanging="360"/>
-      </w:pPr>
-      <w:rPr>
-        <w:rFonts w:ascii="Symbol" w:hAnsi="Symbol" w:hint="default"/>
-        <w:sz w:val="20"/>
-      </w:rPr>
-    </w:lvl>
-    <w:lvl w:ilvl="7" w:tentative="1">
-      <w:start w:val="1"/>
-      <w:numFmt w:val="bullet"/>
-      <w:lvlText w:val=""/>
-      <w:lvlJc w:val="left"/>
-      <w:pPr>
-        <w:tabs>
-          <w:tab w:val="num" w:pos="5760"/>
-        </w:tabs>
-        <w:ind w:left="5760" w:hanging="360"/>
-      </w:pPr>
-      <w:rPr>
-        <w:rFonts w:ascii="Symbol" w:hAnsi="Symbol" w:hint="default"/>
-        <w:sz w:val="20"/>
-      </w:rPr>
-    </w:lvl>
-    <w:lvl w:ilvl="8" w:tentative="1">
-      <w:start w:val="1"/>
-      <w:numFmt w:val="bullet"/>
-      <w:lvlText w:val=""/>
-      <w:lvlJc w:val="left"/>
-      <w:pPr>
-        <w:tabs>
-          <w:tab w:val="num" w:pos="6480"/>
-        </w:tabs>
-        <w:ind w:left="6480" w:hanging="360"/>
-      </w:pPr>
-      <w:rPr>
-        <w:rFonts w:ascii="Symbol" w:hAnsi="Symbol" w:hint="default"/>
-        <w:sz w:val="20"/>
-      </w:rPr>
-    </w:lvl>
-  </w:abstractNum>
-  <w:abstractNum w:abstractNumId="25" w15:restartNumberingAfterBreak="0">
-    <w:nsid w:val="4767744F"/>
-    <w:multiLevelType w:val="hybridMultilevel"/>
-    <w:tmpl w:val="BC90627A"/>
-    <w:lvl w:ilvl="0" w:tplc="08090001">
-      <w:start w:val="1"/>
-      <w:numFmt w:val="bullet"/>
-      <w:lvlText w:val=""/>
-      <w:lvlJc w:val="left"/>
-      <w:pPr>
-        <w:ind w:left="720" w:hanging="360"/>
-      </w:pPr>
-      <w:rPr>
-        <w:rFonts w:ascii="Symbol" w:hAnsi="Symbol" w:hint="default"/>
-      </w:rPr>
-    </w:lvl>
-    <w:lvl w:ilvl="1" w:tplc="08090003" w:tentative="1">
-      <w:start w:val="1"/>
-      <w:numFmt w:val="bullet"/>
-      <w:lvlText w:val="o"/>
-      <w:lvlJc w:val="left"/>
-      <w:pPr>
-        <w:ind w:left="1440" w:hanging="360"/>
-      </w:pPr>
-      <w:rPr>
-        <w:rFonts w:ascii="Courier New" w:hAnsi="Courier New" w:cs="Courier New" w:hint="default"/>
-      </w:rPr>
-    </w:lvl>
-    <w:lvl w:ilvl="2" w:tplc="08090005" w:tentative="1">
-      <w:start w:val="1"/>
-      <w:numFmt w:val="bullet"/>
-      <w:lvlText w:val=""/>
-      <w:lvlJc w:val="left"/>
-      <w:pPr>
-        <w:ind w:left="2160" w:hanging="360"/>
-      </w:pPr>
-      <w:rPr>
-        <w:rFonts w:ascii="Wingdings" w:hAnsi="Wingdings" w:hint="default"/>
-      </w:rPr>
-    </w:lvl>
-    <w:lvl w:ilvl="3" w:tplc="08090001" w:tentative="1">
-      <w:start w:val="1"/>
-      <w:numFmt w:val="bullet"/>
-      <w:lvlText w:val=""/>
-      <w:lvlJc w:val="left"/>
-      <w:pPr>
-        <w:ind w:left="2880" w:hanging="360"/>
-      </w:pPr>
-      <w:rPr>
-        <w:rFonts w:ascii="Symbol" w:hAnsi="Symbol" w:hint="default"/>
-      </w:rPr>
-    </w:lvl>
-    <w:lvl w:ilvl="4" w:tplc="08090003" w:tentative="1">
-      <w:start w:val="1"/>
-      <w:numFmt w:val="bullet"/>
-      <w:lvlText w:val="o"/>
-      <w:lvlJc w:val="left"/>
-      <w:pPr>
-        <w:ind w:left="3600" w:hanging="360"/>
-      </w:pPr>
-      <w:rPr>
-        <w:rFonts w:ascii="Courier New" w:hAnsi="Courier New" w:cs="Courier New" w:hint="default"/>
-      </w:rPr>
-    </w:lvl>
-    <w:lvl w:ilvl="5" w:tplc="08090005" w:tentative="1">
-      <w:start w:val="1"/>
-      <w:numFmt w:val="bullet"/>
-      <w:lvlText w:val=""/>
-      <w:lvlJc w:val="left"/>
-      <w:pPr>
-        <w:ind w:left="4320" w:hanging="360"/>
-      </w:pPr>
-      <w:rPr>
-        <w:rFonts w:ascii="Wingdings" w:hAnsi="Wingdings" w:hint="default"/>
-      </w:rPr>
-    </w:lvl>
-    <w:lvl w:ilvl="6" w:tplc="08090001" w:tentative="1">
-      <w:start w:val="1"/>
-      <w:numFmt w:val="bullet"/>
-      <w:lvlText w:val=""/>
-      <w:lvlJc w:val="left"/>
-      <w:pPr>
-        <w:ind w:left="5040" w:hanging="360"/>
-      </w:pPr>
-      <w:rPr>
-        <w:rFonts w:ascii="Symbol" w:hAnsi="Symbol" w:hint="default"/>
-      </w:rPr>
-    </w:lvl>
-    <w:lvl w:ilvl="7" w:tplc="08090003" w:tentative="1">
-      <w:start w:val="1"/>
-      <w:numFmt w:val="bullet"/>
-      <w:lvlText w:val="o"/>
-      <w:lvlJc w:val="left"/>
-      <w:pPr>
-        <w:ind w:left="5760" w:hanging="360"/>
-      </w:pPr>
-      <w:rPr>
-        <w:rFonts w:ascii="Courier New" w:hAnsi="Courier New" w:cs="Courier New" w:hint="default"/>
-      </w:rPr>
-    </w:lvl>
-    <w:lvl w:ilvl="8" w:tplc="08090005" w:tentative="1">
-      <w:start w:val="1"/>
-      <w:numFmt w:val="bullet"/>
-      <w:lvlText w:val=""/>
-      <w:lvlJc w:val="left"/>
-      <w:pPr>
-        <w:ind w:left="6480" w:hanging="360"/>
-      </w:pPr>
-      <w:rPr>
-        <w:rFonts w:ascii="Wingdings" w:hAnsi="Wingdings" w:hint="default"/>
-      </w:rPr>
-    </w:lvl>
-  </w:abstractNum>
-  <w:abstractNum w:abstractNumId="26" w15:restartNumberingAfterBreak="0">
-    <w:nsid w:val="494A6953"/>
-    <w:multiLevelType w:val="hybridMultilevel"/>
-    <w:tmpl w:val="EBD607A2"/>
-    <w:lvl w:ilvl="0" w:tplc="08090001">
-      <w:start w:val="1"/>
-      <w:numFmt w:val="bullet"/>
-      <w:lvlText w:val=""/>
-      <w:lvlJc w:val="left"/>
-      <w:pPr>
-        <w:ind w:left="785" w:hanging="360"/>
-      </w:pPr>
-      <w:rPr>
-        <w:rFonts w:ascii="Symbol" w:hAnsi="Symbol" w:hint="default"/>
-      </w:rPr>
-    </w:lvl>
-    <w:lvl w:ilvl="1" w:tplc="08090003" w:tentative="1">
-      <w:start w:val="1"/>
-      <w:numFmt w:val="bullet"/>
-      <w:lvlText w:val="o"/>
-      <w:lvlJc w:val="left"/>
-      <w:pPr>
-        <w:ind w:left="1865" w:hanging="360"/>
-      </w:pPr>
-      <w:rPr>
-        <w:rFonts w:ascii="Courier New" w:hAnsi="Courier New" w:cs="Courier New" w:hint="default"/>
-      </w:rPr>
-    </w:lvl>
-    <w:lvl w:ilvl="2" w:tplc="08090005" w:tentative="1">
-      <w:start w:val="1"/>
-      <w:numFmt w:val="bullet"/>
-      <w:lvlText w:val=""/>
-      <w:lvlJc w:val="left"/>
-      <w:pPr>
-        <w:ind w:left="2585" w:hanging="360"/>
-      </w:pPr>
-      <w:rPr>
-        <w:rFonts w:ascii="Wingdings" w:hAnsi="Wingdings" w:hint="default"/>
-      </w:rPr>
-    </w:lvl>
-    <w:lvl w:ilvl="3" w:tplc="08090001" w:tentative="1">
-      <w:start w:val="1"/>
-      <w:numFmt w:val="bullet"/>
-      <w:lvlText w:val=""/>
-      <w:lvlJc w:val="left"/>
-      <w:pPr>
-        <w:ind w:left="3305" w:hanging="360"/>
-      </w:pPr>
-      <w:rPr>
-        <w:rFonts w:ascii="Symbol" w:hAnsi="Symbol" w:hint="default"/>
-      </w:rPr>
-    </w:lvl>
-    <w:lvl w:ilvl="4" w:tplc="08090003" w:tentative="1">
-      <w:start w:val="1"/>
-      <w:numFmt w:val="bullet"/>
-      <w:lvlText w:val="o"/>
-      <w:lvlJc w:val="left"/>
-      <w:pPr>
-        <w:ind w:left="4025" w:hanging="360"/>
-      </w:pPr>
-      <w:rPr>
-        <w:rFonts w:ascii="Courier New" w:hAnsi="Courier New" w:cs="Courier New" w:hint="default"/>
-      </w:rPr>
-    </w:lvl>
-    <w:lvl w:ilvl="5" w:tplc="08090005" w:tentative="1">
-      <w:start w:val="1"/>
-      <w:numFmt w:val="bullet"/>
-      <w:lvlText w:val=""/>
-      <w:lvlJc w:val="left"/>
-      <w:pPr>
-        <w:ind w:left="4745" w:hanging="360"/>
-      </w:pPr>
-      <w:rPr>
-        <w:rFonts w:ascii="Wingdings" w:hAnsi="Wingdings" w:hint="default"/>
-      </w:rPr>
-    </w:lvl>
-    <w:lvl w:ilvl="6" w:tplc="08090001" w:tentative="1">
-      <w:start w:val="1"/>
-      <w:numFmt w:val="bullet"/>
-      <w:lvlText w:val=""/>
-      <w:lvlJc w:val="left"/>
-      <w:pPr>
-        <w:ind w:left="5465" w:hanging="360"/>
-      </w:pPr>
-      <w:rPr>
-        <w:rFonts w:ascii="Symbol" w:hAnsi="Symbol" w:hint="default"/>
-      </w:rPr>
-    </w:lvl>
-    <w:lvl w:ilvl="7" w:tplc="08090003" w:tentative="1">
-      <w:start w:val="1"/>
-      <w:numFmt w:val="bullet"/>
-      <w:lvlText w:val="o"/>
-      <w:lvlJc w:val="left"/>
-      <w:pPr>
-        <w:ind w:left="6185" w:hanging="360"/>
-      </w:pPr>
-      <w:rPr>
-        <w:rFonts w:ascii="Courier New" w:hAnsi="Courier New" w:cs="Courier New" w:hint="default"/>
-      </w:rPr>
-    </w:lvl>
-    <w:lvl w:ilvl="8" w:tplc="08090005" w:tentative="1">
-      <w:start w:val="1"/>
-      <w:numFmt w:val="bullet"/>
-      <w:lvlText w:val=""/>
-      <w:lvlJc w:val="left"/>
-      <w:pPr>
-        <w:ind w:left="6905" w:hanging="360"/>
-      </w:pPr>
-      <w:rPr>
-        <w:rFonts w:ascii="Wingdings" w:hAnsi="Wingdings" w:hint="default"/>
-      </w:rPr>
-    </w:lvl>
-  </w:abstractNum>
-  <w:abstractNum w:abstractNumId="27" w15:restartNumberingAfterBreak="0">
-    <w:nsid w:val="4A851423"/>
-    <w:multiLevelType w:val="hybridMultilevel"/>
-    <w:tmpl w:val="848C8EFE"/>
-    <w:lvl w:ilvl="0" w:tplc="08090001">
-      <w:start w:val="1"/>
-      <w:numFmt w:val="bullet"/>
-      <w:lvlText w:val=""/>
-      <w:lvlJc w:val="left"/>
-      <w:pPr>
-        <w:ind w:left="785" w:hanging="360"/>
-      </w:pPr>
-      <w:rPr>
-        <w:rFonts w:ascii="Symbol" w:hAnsi="Symbol" w:hint="default"/>
-      </w:rPr>
-    </w:lvl>
-    <w:lvl w:ilvl="1" w:tplc="08090003" w:tentative="1">
-      <w:start w:val="1"/>
-      <w:numFmt w:val="bullet"/>
-      <w:lvlText w:val="o"/>
-      <w:lvlJc w:val="left"/>
-      <w:pPr>
-        <w:ind w:left="1505" w:hanging="360"/>
-      </w:pPr>
-      <w:rPr>
-        <w:rFonts w:ascii="Courier New" w:hAnsi="Courier New" w:cs="Courier New" w:hint="default"/>
-      </w:rPr>
-    </w:lvl>
-    <w:lvl w:ilvl="2" w:tplc="08090005" w:tentative="1">
-      <w:start w:val="1"/>
-      <w:numFmt w:val="bullet"/>
-      <w:lvlText w:val=""/>
-      <w:lvlJc w:val="left"/>
-      <w:pPr>
-        <w:ind w:left="2225" w:hanging="360"/>
-      </w:pPr>
-      <w:rPr>
-        <w:rFonts w:ascii="Wingdings" w:hAnsi="Wingdings" w:hint="default"/>
-      </w:rPr>
-    </w:lvl>
-    <w:lvl w:ilvl="3" w:tplc="08090001" w:tentative="1">
-      <w:start w:val="1"/>
-      <w:numFmt w:val="bullet"/>
-      <w:lvlText w:val=""/>
-      <w:lvlJc w:val="left"/>
-      <w:pPr>
-        <w:ind w:left="2945" w:hanging="360"/>
-      </w:pPr>
-      <w:rPr>
-        <w:rFonts w:ascii="Symbol" w:hAnsi="Symbol" w:hint="default"/>
-      </w:rPr>
-    </w:lvl>
-    <w:lvl w:ilvl="4" w:tplc="08090003" w:tentative="1">
-      <w:start w:val="1"/>
-      <w:numFmt w:val="bullet"/>
-      <w:lvlText w:val="o"/>
-      <w:lvlJc w:val="left"/>
-      <w:pPr>
-        <w:ind w:left="3665" w:hanging="360"/>
-      </w:pPr>
-      <w:rPr>
-        <w:rFonts w:ascii="Courier New" w:hAnsi="Courier New" w:cs="Courier New" w:hint="default"/>
-      </w:rPr>
-    </w:lvl>
-    <w:lvl w:ilvl="5" w:tplc="08090005" w:tentative="1">
-      <w:start w:val="1"/>
-      <w:numFmt w:val="bullet"/>
-      <w:lvlText w:val=""/>
-      <w:lvlJc w:val="left"/>
-      <w:pPr>
-        <w:ind w:left="4385" w:hanging="360"/>
-      </w:pPr>
-      <w:rPr>
-        <w:rFonts w:ascii="Wingdings" w:hAnsi="Wingdings" w:hint="default"/>
-      </w:rPr>
-    </w:lvl>
-    <w:lvl w:ilvl="6" w:tplc="08090001" w:tentative="1">
-      <w:start w:val="1"/>
-      <w:numFmt w:val="bullet"/>
-      <w:lvlText w:val=""/>
-      <w:lvlJc w:val="left"/>
-      <w:pPr>
-        <w:ind w:left="5105" w:hanging="360"/>
-      </w:pPr>
-      <w:rPr>
-        <w:rFonts w:ascii="Symbol" w:hAnsi="Symbol" w:hint="default"/>
-      </w:rPr>
-    </w:lvl>
-    <w:lvl w:ilvl="7" w:tplc="08090003" w:tentative="1">
-      <w:start w:val="1"/>
-      <w:numFmt w:val="bullet"/>
-      <w:lvlText w:val="o"/>
-      <w:lvlJc w:val="left"/>
-      <w:pPr>
-        <w:ind w:left="5825" w:hanging="360"/>
-      </w:pPr>
-      <w:rPr>
-        <w:rFonts w:ascii="Courier New" w:hAnsi="Courier New" w:cs="Courier New" w:hint="default"/>
-      </w:rPr>
-    </w:lvl>
-    <w:lvl w:ilvl="8" w:tplc="08090005" w:tentative="1">
-      <w:start w:val="1"/>
-      <w:numFmt w:val="bullet"/>
-      <w:lvlText w:val=""/>
-      <w:lvlJc w:val="left"/>
-      <w:pPr>
-        <w:ind w:left="6545" w:hanging="360"/>
-      </w:pPr>
-      <w:rPr>
-        <w:rFonts w:ascii="Wingdings" w:hAnsi="Wingdings" w:hint="default"/>
-      </w:rPr>
-    </w:lvl>
-  </w:abstractNum>
-  <w:abstractNum w:abstractNumId="28" w15:restartNumberingAfterBreak="0">
-    <w:nsid w:val="4C703444"/>
-    <w:multiLevelType w:val="hybridMultilevel"/>
-    <w:tmpl w:val="C3343110"/>
-    <w:lvl w:ilvl="0" w:tplc="08090001">
-      <w:start w:val="1"/>
-      <w:numFmt w:val="bullet"/>
-      <w:lvlText w:val=""/>
-      <w:lvlJc w:val="left"/>
-      <w:pPr>
-        <w:ind w:left="785" w:hanging="360"/>
-      </w:pPr>
-      <w:rPr>
-        <w:rFonts w:ascii="Symbol" w:hAnsi="Symbol" w:hint="default"/>
-      </w:rPr>
-    </w:lvl>
-    <w:lvl w:ilvl="1" w:tplc="08090003" w:tentative="1">
-      <w:start w:val="1"/>
-      <w:numFmt w:val="bullet"/>
-      <w:lvlText w:val="o"/>
-      <w:lvlJc w:val="left"/>
-      <w:pPr>
-        <w:ind w:left="1505" w:hanging="360"/>
-      </w:pPr>
-      <w:rPr>
-        <w:rFonts w:ascii="Courier New" w:hAnsi="Courier New" w:cs="Courier New" w:hint="default"/>
-      </w:rPr>
-    </w:lvl>
-    <w:lvl w:ilvl="2" w:tplc="08090005" w:tentative="1">
-      <w:start w:val="1"/>
-      <w:numFmt w:val="bullet"/>
-      <w:lvlText w:val=""/>
-      <w:lvlJc w:val="left"/>
-      <w:pPr>
-        <w:ind w:left="2225" w:hanging="360"/>
-      </w:pPr>
-      <w:rPr>
-        <w:rFonts w:ascii="Wingdings" w:hAnsi="Wingdings" w:hint="default"/>
-      </w:rPr>
-    </w:lvl>
-    <w:lvl w:ilvl="3" w:tplc="08090001" w:tentative="1">
-      <w:start w:val="1"/>
-      <w:numFmt w:val="bullet"/>
-      <w:lvlText w:val=""/>
-      <w:lvlJc w:val="left"/>
-      <w:pPr>
-        <w:ind w:left="2945" w:hanging="360"/>
-      </w:pPr>
-      <w:rPr>
-        <w:rFonts w:ascii="Symbol" w:hAnsi="Symbol" w:hint="default"/>
-      </w:rPr>
-    </w:lvl>
-    <w:lvl w:ilvl="4" w:tplc="08090003" w:tentative="1">
-      <w:start w:val="1"/>
-      <w:numFmt w:val="bullet"/>
-      <w:lvlText w:val="o"/>
-      <w:lvlJc w:val="left"/>
-      <w:pPr>
-        <w:ind w:left="3665" w:hanging="360"/>
-      </w:pPr>
-      <w:rPr>
-        <w:rFonts w:ascii="Courier New" w:hAnsi="Courier New" w:cs="Courier New" w:hint="default"/>
-      </w:rPr>
-    </w:lvl>
-    <w:lvl w:ilvl="5" w:tplc="08090005" w:tentative="1">
-      <w:start w:val="1"/>
-      <w:numFmt w:val="bullet"/>
-      <w:lvlText w:val=""/>
-      <w:lvlJc w:val="left"/>
-      <w:pPr>
-        <w:ind w:left="4385" w:hanging="360"/>
-      </w:pPr>
-      <w:rPr>
-        <w:rFonts w:ascii="Wingdings" w:hAnsi="Wingdings" w:hint="default"/>
-      </w:rPr>
-    </w:lvl>
-    <w:lvl w:ilvl="6" w:tplc="08090001" w:tentative="1">
-      <w:start w:val="1"/>
-      <w:numFmt w:val="bullet"/>
-      <w:lvlText w:val=""/>
-      <w:lvlJc w:val="left"/>
-      <w:pPr>
-        <w:ind w:left="5105" w:hanging="360"/>
-      </w:pPr>
-      <w:rPr>
-        <w:rFonts w:ascii="Symbol" w:hAnsi="Symbol" w:hint="default"/>
-      </w:rPr>
-    </w:lvl>
-    <w:lvl w:ilvl="7" w:tplc="08090003" w:tentative="1">
-      <w:start w:val="1"/>
-      <w:numFmt w:val="bullet"/>
-      <w:lvlText w:val="o"/>
-      <w:lvlJc w:val="left"/>
-      <w:pPr>
-        <w:ind w:left="5825" w:hanging="360"/>
-      </w:pPr>
-      <w:rPr>
-        <w:rFonts w:ascii="Courier New" w:hAnsi="Courier New" w:cs="Courier New" w:hint="default"/>
-      </w:rPr>
-    </w:lvl>
-    <w:lvl w:ilvl="8" w:tplc="08090005" w:tentative="1">
-      <w:start w:val="1"/>
-      <w:numFmt w:val="bullet"/>
-      <w:lvlText w:val=""/>
-      <w:lvlJc w:val="left"/>
-      <w:pPr>
-        <w:ind w:left="6545" w:hanging="360"/>
-      </w:pPr>
-      <w:rPr>
-        <w:rFonts w:ascii="Wingdings" w:hAnsi="Wingdings" w:hint="default"/>
-      </w:rPr>
-    </w:lvl>
-  </w:abstractNum>
-  <w:abstractNum w:abstractNumId="29" w15:restartNumberingAfterBreak="0">
+  <w:abstractNum w:abstractNumId="15" w15:restartNumberingAfterBreak="0">
     <w:nsid w:val="5ADC6AEE"/>
     <w:multiLevelType w:val="hybridMultilevel"/>
     <w:tmpl w:val="DA9A0574"/>
@@ -9550,7 +10727,7 @@
       </w:rPr>
     </w:lvl>
   </w:abstractNum>
-  <w:abstractNum w:abstractNumId="30" w15:restartNumberingAfterBreak="0">
+  <w:abstractNum w:abstractNumId="16" w15:restartNumberingAfterBreak="0">
     <w:nsid w:val="5C38104F"/>
     <w:multiLevelType w:val="hybridMultilevel"/>
     <w:tmpl w:val="C95C81FE"/>
@@ -9663,269 +10840,7 @@
       </w:rPr>
     </w:lvl>
   </w:abstractNum>
-  <w:abstractNum w:abstractNumId="31" w15:restartNumberingAfterBreak="0">
-    <w:nsid w:val="5F3B138A"/>
-    <w:multiLevelType w:val="multilevel"/>
-    <w:tmpl w:val="A2984F62"/>
-    <w:lvl w:ilvl="0">
-      <w:start w:val="1"/>
-      <w:numFmt w:val="bullet"/>
-      <w:lvlText w:val=""/>
-      <w:lvlJc w:val="left"/>
-      <w:pPr>
-        <w:tabs>
-          <w:tab w:val="num" w:pos="720"/>
-        </w:tabs>
-        <w:ind w:left="720" w:hanging="360"/>
-      </w:pPr>
-      <w:rPr>
-        <w:rFonts w:ascii="Symbol" w:hAnsi="Symbol" w:hint="default"/>
-        <w:sz w:val="20"/>
-      </w:rPr>
-    </w:lvl>
-    <w:lvl w:ilvl="1" w:tentative="1">
-      <w:start w:val="1"/>
-      <w:numFmt w:val="bullet"/>
-      <w:lvlText w:val=""/>
-      <w:lvlJc w:val="left"/>
-      <w:pPr>
-        <w:tabs>
-          <w:tab w:val="num" w:pos="1440"/>
-        </w:tabs>
-        <w:ind w:left="1440" w:hanging="360"/>
-      </w:pPr>
-      <w:rPr>
-        <w:rFonts w:ascii="Symbol" w:hAnsi="Symbol" w:hint="default"/>
-        <w:sz w:val="20"/>
-      </w:rPr>
-    </w:lvl>
-    <w:lvl w:ilvl="2" w:tentative="1">
-      <w:start w:val="1"/>
-      <w:numFmt w:val="bullet"/>
-      <w:lvlText w:val=""/>
-      <w:lvlJc w:val="left"/>
-      <w:pPr>
-        <w:tabs>
-          <w:tab w:val="num" w:pos="2160"/>
-        </w:tabs>
-        <w:ind w:left="2160" w:hanging="360"/>
-      </w:pPr>
-      <w:rPr>
-        <w:rFonts w:ascii="Symbol" w:hAnsi="Symbol" w:hint="default"/>
-        <w:sz w:val="20"/>
-      </w:rPr>
-    </w:lvl>
-    <w:lvl w:ilvl="3" w:tentative="1">
-      <w:start w:val="1"/>
-      <w:numFmt w:val="bullet"/>
-      <w:lvlText w:val=""/>
-      <w:lvlJc w:val="left"/>
-      <w:pPr>
-        <w:tabs>
-          <w:tab w:val="num" w:pos="2880"/>
-        </w:tabs>
-        <w:ind w:left="2880" w:hanging="360"/>
-      </w:pPr>
-      <w:rPr>
-        <w:rFonts w:ascii="Symbol" w:hAnsi="Symbol" w:hint="default"/>
-        <w:sz w:val="20"/>
-      </w:rPr>
-    </w:lvl>
-    <w:lvl w:ilvl="4" w:tentative="1">
-      <w:start w:val="1"/>
-      <w:numFmt w:val="bullet"/>
-      <w:lvlText w:val=""/>
-      <w:lvlJc w:val="left"/>
-      <w:pPr>
-        <w:tabs>
-          <w:tab w:val="num" w:pos="3600"/>
-        </w:tabs>
-        <w:ind w:left="3600" w:hanging="360"/>
-      </w:pPr>
-      <w:rPr>
-        <w:rFonts w:ascii="Symbol" w:hAnsi="Symbol" w:hint="default"/>
-        <w:sz w:val="20"/>
-      </w:rPr>
-    </w:lvl>
-    <w:lvl w:ilvl="5" w:tentative="1">
-      <w:start w:val="1"/>
-      <w:numFmt w:val="bullet"/>
-      <w:lvlText w:val=""/>
-      <w:lvlJc w:val="left"/>
-      <w:pPr>
-        <w:tabs>
-          <w:tab w:val="num" w:pos="4320"/>
-        </w:tabs>
-        <w:ind w:left="4320" w:hanging="360"/>
-      </w:pPr>
-      <w:rPr>
-        <w:rFonts w:ascii="Symbol" w:hAnsi="Symbol" w:hint="default"/>
-        <w:sz w:val="20"/>
-      </w:rPr>
-    </w:lvl>
-    <w:lvl w:ilvl="6" w:tentative="1">
-      <w:start w:val="1"/>
-      <w:numFmt w:val="bullet"/>
-      <w:lvlText w:val=""/>
-      <w:lvlJc w:val="left"/>
-      <w:pPr>
-        <w:tabs>
-          <w:tab w:val="num" w:pos="5040"/>
-        </w:tabs>
-        <w:ind w:left="5040" w:hanging="360"/>
-      </w:pPr>
-      <w:rPr>
-        <w:rFonts w:ascii="Symbol" w:hAnsi="Symbol" w:hint="default"/>
-        <w:sz w:val="20"/>
-      </w:rPr>
-    </w:lvl>
-    <w:lvl w:ilvl="7" w:tentative="1">
-      <w:start w:val="1"/>
-      <w:numFmt w:val="bullet"/>
-      <w:lvlText w:val=""/>
-      <w:lvlJc w:val="left"/>
-      <w:pPr>
-        <w:tabs>
-          <w:tab w:val="num" w:pos="5760"/>
-        </w:tabs>
-        <w:ind w:left="5760" w:hanging="360"/>
-      </w:pPr>
-      <w:rPr>
-        <w:rFonts w:ascii="Symbol" w:hAnsi="Symbol" w:hint="default"/>
-        <w:sz w:val="20"/>
-      </w:rPr>
-    </w:lvl>
-    <w:lvl w:ilvl="8" w:tentative="1">
-      <w:start w:val="1"/>
-      <w:numFmt w:val="bullet"/>
-      <w:lvlText w:val=""/>
-      <w:lvlJc w:val="left"/>
-      <w:pPr>
-        <w:tabs>
-          <w:tab w:val="num" w:pos="6480"/>
-        </w:tabs>
-        <w:ind w:left="6480" w:hanging="360"/>
-      </w:pPr>
-      <w:rPr>
-        <w:rFonts w:ascii="Symbol" w:hAnsi="Symbol" w:hint="default"/>
-        <w:sz w:val="20"/>
-      </w:rPr>
-    </w:lvl>
-  </w:abstractNum>
-  <w:abstractNum w:abstractNumId="32" w15:restartNumberingAfterBreak="0">
-    <w:nsid w:val="603470D4"/>
-    <w:multiLevelType w:val="hybridMultilevel"/>
-    <w:tmpl w:val="673CE6AE"/>
-    <w:lvl w:ilvl="0" w:tplc="08090001">
-      <w:start w:val="1"/>
-      <w:numFmt w:val="bullet"/>
-      <w:lvlText w:val=""/>
-      <w:lvlJc w:val="left"/>
-      <w:pPr>
-        <w:ind w:left="720" w:hanging="360"/>
-      </w:pPr>
-      <w:rPr>
-        <w:rFonts w:ascii="Symbol" w:hAnsi="Symbol" w:hint="default"/>
-      </w:rPr>
-    </w:lvl>
-    <w:lvl w:ilvl="1" w:tplc="08090003" w:tentative="1">
-      <w:start w:val="1"/>
-      <w:numFmt w:val="bullet"/>
-      <w:lvlText w:val="o"/>
-      <w:lvlJc w:val="left"/>
-      <w:pPr>
-        <w:ind w:left="1440" w:hanging="360"/>
-      </w:pPr>
-      <w:rPr>
-        <w:rFonts w:ascii="Courier New" w:hAnsi="Courier New" w:cs="Courier New" w:hint="default"/>
-      </w:rPr>
-    </w:lvl>
-    <w:lvl w:ilvl="2" w:tplc="08090005" w:tentative="1">
-      <w:start w:val="1"/>
-      <w:numFmt w:val="bullet"/>
-      <w:lvlText w:val=""/>
-      <w:lvlJc w:val="left"/>
-      <w:pPr>
-        <w:ind w:left="2160" w:hanging="360"/>
-      </w:pPr>
-      <w:rPr>
-        <w:rFonts w:ascii="Wingdings" w:hAnsi="Wingdings" w:hint="default"/>
-      </w:rPr>
-    </w:lvl>
-    <w:lvl w:ilvl="3" w:tplc="08090001" w:tentative="1">
-      <w:start w:val="1"/>
-      <w:numFmt w:val="bullet"/>
-      <w:lvlText w:val=""/>
-      <w:lvlJc w:val="left"/>
-      <w:pPr>
-        <w:ind w:left="2880" w:hanging="360"/>
-      </w:pPr>
-      <w:rPr>
-        <w:rFonts w:ascii="Symbol" w:hAnsi="Symbol" w:hint="default"/>
-      </w:rPr>
-    </w:lvl>
-    <w:lvl w:ilvl="4" w:tplc="08090003" w:tentative="1">
-      <w:start w:val="1"/>
-      <w:numFmt w:val="bullet"/>
-      <w:lvlText w:val="o"/>
-      <w:lvlJc w:val="left"/>
-      <w:pPr>
-        <w:ind w:left="3600" w:hanging="360"/>
-      </w:pPr>
-      <w:rPr>
-        <w:rFonts w:ascii="Courier New" w:hAnsi="Courier New" w:cs="Courier New" w:hint="default"/>
-      </w:rPr>
-    </w:lvl>
-    <w:lvl w:ilvl="5" w:tplc="08090005" w:tentative="1">
-      <w:start w:val="1"/>
-      <w:numFmt w:val="bullet"/>
-      <w:lvlText w:val=""/>
-      <w:lvlJc w:val="left"/>
-      <w:pPr>
-        <w:ind w:left="4320" w:hanging="360"/>
-      </w:pPr>
-      <w:rPr>
-        <w:rFonts w:ascii="Wingdings" w:hAnsi="Wingdings" w:hint="default"/>
-      </w:rPr>
-    </w:lvl>
-    <w:lvl w:ilvl="6" w:tplc="08090001" w:tentative="1">
-      <w:start w:val="1"/>
-      <w:numFmt w:val="bullet"/>
-      <w:lvlText w:val=""/>
-      <w:lvlJc w:val="left"/>
-      <w:pPr>
-        <w:ind w:left="5040" w:hanging="360"/>
-      </w:pPr>
-      <w:rPr>
-        <w:rFonts w:ascii="Symbol" w:hAnsi="Symbol" w:hint="default"/>
-      </w:rPr>
-    </w:lvl>
-    <w:lvl w:ilvl="7" w:tplc="08090003" w:tentative="1">
-      <w:start w:val="1"/>
-      <w:numFmt w:val="bullet"/>
-      <w:lvlText w:val="o"/>
-      <w:lvlJc w:val="left"/>
-      <w:pPr>
-        <w:ind w:left="5760" w:hanging="360"/>
-      </w:pPr>
-      <w:rPr>
-        <w:rFonts w:ascii="Courier New" w:hAnsi="Courier New" w:cs="Courier New" w:hint="default"/>
-      </w:rPr>
-    </w:lvl>
-    <w:lvl w:ilvl="8" w:tplc="08090005" w:tentative="1">
-      <w:start w:val="1"/>
-      <w:numFmt w:val="bullet"/>
-      <w:lvlText w:val=""/>
-      <w:lvlJc w:val="left"/>
-      <w:pPr>
-        <w:ind w:left="6480" w:hanging="360"/>
-      </w:pPr>
-      <w:rPr>
-        <w:rFonts w:ascii="Wingdings" w:hAnsi="Wingdings" w:hint="default"/>
-      </w:rPr>
-    </w:lvl>
-  </w:abstractNum>
-  <w:abstractNum w:abstractNumId="33" w15:restartNumberingAfterBreak="0">
+  <w:abstractNum w:abstractNumId="17" w15:restartNumberingAfterBreak="0">
     <w:nsid w:val="624110D4"/>
     <w:multiLevelType w:val="hybridMultilevel"/>
     <w:tmpl w:val="84B468DE"/>
@@ -10038,11 +10953,11 @@
       </w:rPr>
     </w:lvl>
   </w:abstractNum>
-  <w:abstractNum w:abstractNumId="34" w15:restartNumberingAfterBreak="0">
-    <w:nsid w:val="687B12BE"/>
+  <w:abstractNum w:abstractNumId="18" w15:restartNumberingAfterBreak="0">
+    <w:nsid w:val="687E7DAA"/>
     <w:multiLevelType w:val="hybridMultilevel"/>
-    <w:tmpl w:val="725E0348"/>
-    <w:lvl w:ilvl="0" w:tplc="08090001">
+    <w:tmpl w:val="57EECE48"/>
+    <w:lvl w:ilvl="0" w:tplc="04090001">
       <w:start w:val="1"/>
       <w:numFmt w:val="bullet"/>
       <w:lvlText w:val=""/>
@@ -10054,7 +10969,7 @@
         <w:rFonts w:ascii="Symbol" w:hAnsi="Symbol" w:hint="default"/>
       </w:rPr>
     </w:lvl>
-    <w:lvl w:ilvl="1" w:tplc="08090003" w:tentative="1">
+    <w:lvl w:ilvl="1" w:tplc="04090003" w:tentative="1">
       <w:start w:val="1"/>
       <w:numFmt w:val="bullet"/>
       <w:lvlText w:val="o"/>
@@ -10066,7 +10981,7 @@
         <w:rFonts w:ascii="Courier New" w:hAnsi="Courier New" w:cs="Courier New" w:hint="default"/>
       </w:rPr>
     </w:lvl>
-    <w:lvl w:ilvl="2" w:tplc="08090005" w:tentative="1">
+    <w:lvl w:ilvl="2" w:tplc="04090005" w:tentative="1">
       <w:start w:val="1"/>
       <w:numFmt w:val="bullet"/>
       <w:lvlText w:val=""/>
@@ -10078,7 +10993,7 @@
         <w:rFonts w:ascii="Wingdings" w:hAnsi="Wingdings" w:hint="default"/>
       </w:rPr>
     </w:lvl>
-    <w:lvl w:ilvl="3" w:tplc="08090001" w:tentative="1">
+    <w:lvl w:ilvl="3" w:tplc="04090001" w:tentative="1">
       <w:start w:val="1"/>
       <w:numFmt w:val="bullet"/>
       <w:lvlText w:val=""/>
@@ -10090,7 +11005,7 @@
         <w:rFonts w:ascii="Symbol" w:hAnsi="Symbol" w:hint="default"/>
       </w:rPr>
     </w:lvl>
-    <w:lvl w:ilvl="4" w:tplc="08090003" w:tentative="1">
+    <w:lvl w:ilvl="4" w:tplc="04090003" w:tentative="1">
       <w:start w:val="1"/>
       <w:numFmt w:val="bullet"/>
       <w:lvlText w:val="o"/>
@@ -10102,7 +11017,7 @@
         <w:rFonts w:ascii="Courier New" w:hAnsi="Courier New" w:cs="Courier New" w:hint="default"/>
       </w:rPr>
     </w:lvl>
-    <w:lvl w:ilvl="5" w:tplc="08090005" w:tentative="1">
+    <w:lvl w:ilvl="5" w:tplc="04090005" w:tentative="1">
       <w:start w:val="1"/>
       <w:numFmt w:val="bullet"/>
       <w:lvlText w:val=""/>
@@ -10114,7 +11029,7 @@
         <w:rFonts w:ascii="Wingdings" w:hAnsi="Wingdings" w:hint="default"/>
       </w:rPr>
     </w:lvl>
-    <w:lvl w:ilvl="6" w:tplc="08090001" w:tentative="1">
+    <w:lvl w:ilvl="6" w:tplc="04090001" w:tentative="1">
       <w:start w:val="1"/>
       <w:numFmt w:val="bullet"/>
       <w:lvlText w:val=""/>
@@ -10126,7 +11041,7 @@
         <w:rFonts w:ascii="Symbol" w:hAnsi="Symbol" w:hint="default"/>
       </w:rPr>
     </w:lvl>
-    <w:lvl w:ilvl="7" w:tplc="08090003" w:tentative="1">
+    <w:lvl w:ilvl="7" w:tplc="04090003" w:tentative="1">
       <w:start w:val="1"/>
       <w:numFmt w:val="bullet"/>
       <w:lvlText w:val="o"/>
@@ -10138,7 +11053,7 @@
         <w:rFonts w:ascii="Courier New" w:hAnsi="Courier New" w:cs="Courier New" w:hint="default"/>
       </w:rPr>
     </w:lvl>
-    <w:lvl w:ilvl="8" w:tplc="08090005" w:tentative="1">
+    <w:lvl w:ilvl="8" w:tplc="04090005" w:tentative="1">
       <w:start w:val="1"/>
       <w:numFmt w:val="bullet"/>
       <w:lvlText w:val=""/>
@@ -10151,11 +11066,11 @@
       </w:rPr>
     </w:lvl>
   </w:abstractNum>
-  <w:abstractNum w:abstractNumId="35" w15:restartNumberingAfterBreak="0">
-    <w:nsid w:val="689B4186"/>
+  <w:abstractNum w:abstractNumId="19" w15:restartNumberingAfterBreak="0">
+    <w:nsid w:val="74FE09DB"/>
     <w:multiLevelType w:val="hybridMultilevel"/>
-    <w:tmpl w:val="0CF2FC64"/>
-    <w:lvl w:ilvl="0" w:tplc="08090001">
+    <w:tmpl w:val="69984B06"/>
+    <w:lvl w:ilvl="0" w:tplc="04090001">
       <w:start w:val="1"/>
       <w:numFmt w:val="bullet"/>
       <w:lvlText w:val=""/>
@@ -10167,7 +11082,7 @@
         <w:rFonts w:ascii="Symbol" w:hAnsi="Symbol" w:hint="default"/>
       </w:rPr>
     </w:lvl>
-    <w:lvl w:ilvl="1" w:tplc="08090003" w:tentative="1">
+    <w:lvl w:ilvl="1" w:tplc="04090003" w:tentative="1">
       <w:start w:val="1"/>
       <w:numFmt w:val="bullet"/>
       <w:lvlText w:val="o"/>
@@ -10179,7 +11094,7 @@
         <w:rFonts w:ascii="Courier New" w:hAnsi="Courier New" w:cs="Courier New" w:hint="default"/>
       </w:rPr>
     </w:lvl>
-    <w:lvl w:ilvl="2" w:tplc="08090005" w:tentative="1">
+    <w:lvl w:ilvl="2" w:tplc="04090005" w:tentative="1">
       <w:start w:val="1"/>
       <w:numFmt w:val="bullet"/>
       <w:lvlText w:val=""/>
@@ -10191,7 +11106,7 @@
         <w:rFonts w:ascii="Wingdings" w:hAnsi="Wingdings" w:hint="default"/>
       </w:rPr>
     </w:lvl>
-    <w:lvl w:ilvl="3" w:tplc="08090001" w:tentative="1">
+    <w:lvl w:ilvl="3" w:tplc="04090001" w:tentative="1">
       <w:start w:val="1"/>
       <w:numFmt w:val="bullet"/>
       <w:lvlText w:val=""/>
@@ -10203,7 +11118,7 @@
         <w:rFonts w:ascii="Symbol" w:hAnsi="Symbol" w:hint="default"/>
       </w:rPr>
     </w:lvl>
-    <w:lvl w:ilvl="4" w:tplc="08090003" w:tentative="1">
+    <w:lvl w:ilvl="4" w:tplc="04090003" w:tentative="1">
       <w:start w:val="1"/>
       <w:numFmt w:val="bullet"/>
       <w:lvlText w:val="o"/>
@@ -10215,7 +11130,7 @@
         <w:rFonts w:ascii="Courier New" w:hAnsi="Courier New" w:cs="Courier New" w:hint="default"/>
       </w:rPr>
     </w:lvl>
-    <w:lvl w:ilvl="5" w:tplc="08090005" w:tentative="1">
+    <w:lvl w:ilvl="5" w:tplc="04090005" w:tentative="1">
       <w:start w:val="1"/>
       <w:numFmt w:val="bullet"/>
       <w:lvlText w:val=""/>
@@ -10227,7 +11142,7 @@
         <w:rFonts w:ascii="Wingdings" w:hAnsi="Wingdings" w:hint="default"/>
       </w:rPr>
     </w:lvl>
-    <w:lvl w:ilvl="6" w:tplc="08090001" w:tentative="1">
+    <w:lvl w:ilvl="6" w:tplc="04090001" w:tentative="1">
       <w:start w:val="1"/>
       <w:numFmt w:val="bullet"/>
       <w:lvlText w:val=""/>
@@ -10239,7 +11154,7 @@
         <w:rFonts w:ascii="Symbol" w:hAnsi="Symbol" w:hint="default"/>
       </w:rPr>
     </w:lvl>
-    <w:lvl w:ilvl="7" w:tplc="08090003" w:tentative="1">
+    <w:lvl w:ilvl="7" w:tplc="04090003" w:tentative="1">
       <w:start w:val="1"/>
       <w:numFmt w:val="bullet"/>
       <w:lvlText w:val="o"/>
@@ -10251,7 +11166,7 @@
         <w:rFonts w:ascii="Courier New" w:hAnsi="Courier New" w:cs="Courier New" w:hint="default"/>
       </w:rPr>
     </w:lvl>
-    <w:lvl w:ilvl="8" w:tplc="08090005" w:tentative="1">
+    <w:lvl w:ilvl="8" w:tplc="04090005" w:tentative="1">
       <w:start w:val="1"/>
       <w:numFmt w:val="bullet"/>
       <w:lvlText w:val=""/>
@@ -10264,11 +11179,11 @@
       </w:rPr>
     </w:lvl>
   </w:abstractNum>
-  <w:abstractNum w:abstractNumId="36" w15:restartNumberingAfterBreak="0">
-    <w:nsid w:val="68E14324"/>
+  <w:abstractNum w:abstractNumId="20" w15:restartNumberingAfterBreak="0">
+    <w:nsid w:val="7B0A746F"/>
     <w:multiLevelType w:val="hybridMultilevel"/>
-    <w:tmpl w:val="DB0840D0"/>
-    <w:lvl w:ilvl="0" w:tplc="08090001">
+    <w:tmpl w:val="27B8446C"/>
+    <w:lvl w:ilvl="0" w:tplc="04090001">
       <w:start w:val="1"/>
       <w:numFmt w:val="bullet"/>
       <w:lvlText w:val=""/>
@@ -10280,7 +11195,7 @@
         <w:rFonts w:ascii="Symbol" w:hAnsi="Symbol" w:hint="default"/>
       </w:rPr>
     </w:lvl>
-    <w:lvl w:ilvl="1" w:tplc="08090003" w:tentative="1">
+    <w:lvl w:ilvl="1" w:tplc="04090003" w:tentative="1">
       <w:start w:val="1"/>
       <w:numFmt w:val="bullet"/>
       <w:lvlText w:val="o"/>
@@ -10292,7 +11207,7 @@
         <w:rFonts w:ascii="Courier New" w:hAnsi="Courier New" w:cs="Courier New" w:hint="default"/>
       </w:rPr>
     </w:lvl>
-    <w:lvl w:ilvl="2" w:tplc="08090005" w:tentative="1">
+    <w:lvl w:ilvl="2" w:tplc="04090005" w:tentative="1">
       <w:start w:val="1"/>
       <w:numFmt w:val="bullet"/>
       <w:lvlText w:val=""/>
@@ -10304,7 +11219,7 @@
         <w:rFonts w:ascii="Wingdings" w:hAnsi="Wingdings" w:hint="default"/>
       </w:rPr>
     </w:lvl>
-    <w:lvl w:ilvl="3" w:tplc="08090001" w:tentative="1">
+    <w:lvl w:ilvl="3" w:tplc="04090001" w:tentative="1">
       <w:start w:val="1"/>
       <w:numFmt w:val="bullet"/>
       <w:lvlText w:val=""/>
@@ -10316,7 +11231,7 @@
         <w:rFonts w:ascii="Symbol" w:hAnsi="Symbol" w:hint="default"/>
       </w:rPr>
     </w:lvl>
-    <w:lvl w:ilvl="4" w:tplc="08090003" w:tentative="1">
+    <w:lvl w:ilvl="4" w:tplc="04090003" w:tentative="1">
       <w:start w:val="1"/>
       <w:numFmt w:val="bullet"/>
       <w:lvlText w:val="o"/>
@@ -10328,7 +11243,7 @@
         <w:rFonts w:ascii="Courier New" w:hAnsi="Courier New" w:cs="Courier New" w:hint="default"/>
       </w:rPr>
     </w:lvl>
-    <w:lvl w:ilvl="5" w:tplc="08090005" w:tentative="1">
+    <w:lvl w:ilvl="5" w:tplc="04090005" w:tentative="1">
       <w:start w:val="1"/>
       <w:numFmt w:val="bullet"/>
       <w:lvlText w:val=""/>
@@ -10340,7 +11255,7 @@
         <w:rFonts w:ascii="Wingdings" w:hAnsi="Wingdings" w:hint="default"/>
       </w:rPr>
     </w:lvl>
-    <w:lvl w:ilvl="6" w:tplc="08090001" w:tentative="1">
+    <w:lvl w:ilvl="6" w:tplc="04090001" w:tentative="1">
       <w:start w:val="1"/>
       <w:numFmt w:val="bullet"/>
       <w:lvlText w:val=""/>
@@ -10352,7 +11267,7 @@
         <w:rFonts w:ascii="Symbol" w:hAnsi="Symbol" w:hint="default"/>
       </w:rPr>
     </w:lvl>
-    <w:lvl w:ilvl="7" w:tplc="08090003" w:tentative="1">
+    <w:lvl w:ilvl="7" w:tplc="04090003" w:tentative="1">
       <w:start w:val="1"/>
       <w:numFmt w:val="bullet"/>
       <w:lvlText w:val="o"/>
@@ -10364,7 +11279,7 @@
         <w:rFonts w:ascii="Courier New" w:hAnsi="Courier New" w:cs="Courier New" w:hint="default"/>
       </w:rPr>
     </w:lvl>
-    <w:lvl w:ilvl="8" w:tplc="08090005" w:tentative="1">
+    <w:lvl w:ilvl="8" w:tplc="04090005" w:tentative="1">
       <w:start w:val="1"/>
       <w:numFmt w:val="bullet"/>
       <w:lvlText w:val=""/>
@@ -10377,676 +11292,75 @@
       </w:rPr>
     </w:lvl>
   </w:abstractNum>
-  <w:abstractNum w:abstractNumId="37" w15:restartNumberingAfterBreak="0">
-    <w:nsid w:val="71A632D7"/>
-    <w:multiLevelType w:val="hybridMultilevel"/>
-    <w:tmpl w:val="615212E0"/>
-    <w:lvl w:ilvl="0" w:tplc="08090001">
-      <w:start w:val="1"/>
-      <w:numFmt w:val="bullet"/>
-      <w:lvlText w:val=""/>
-      <w:lvlJc w:val="left"/>
-      <w:pPr>
-        <w:ind w:left="779" w:hanging="360"/>
-      </w:pPr>
-      <w:rPr>
-        <w:rFonts w:ascii="Symbol" w:hAnsi="Symbol" w:hint="default"/>
-      </w:rPr>
-    </w:lvl>
-    <w:lvl w:ilvl="1" w:tplc="08090003" w:tentative="1">
-      <w:start w:val="1"/>
-      <w:numFmt w:val="bullet"/>
-      <w:lvlText w:val="o"/>
-      <w:lvlJc w:val="left"/>
-      <w:pPr>
-        <w:ind w:left="1499" w:hanging="360"/>
-      </w:pPr>
-      <w:rPr>
-        <w:rFonts w:ascii="Courier New" w:hAnsi="Courier New" w:cs="Courier New" w:hint="default"/>
-      </w:rPr>
-    </w:lvl>
-    <w:lvl w:ilvl="2" w:tplc="08090005" w:tentative="1">
-      <w:start w:val="1"/>
-      <w:numFmt w:val="bullet"/>
-      <w:lvlText w:val=""/>
-      <w:lvlJc w:val="left"/>
-      <w:pPr>
-        <w:ind w:left="2219" w:hanging="360"/>
-      </w:pPr>
-      <w:rPr>
-        <w:rFonts w:ascii="Wingdings" w:hAnsi="Wingdings" w:hint="default"/>
-      </w:rPr>
-    </w:lvl>
-    <w:lvl w:ilvl="3" w:tplc="08090001" w:tentative="1">
-      <w:start w:val="1"/>
-      <w:numFmt w:val="bullet"/>
-      <w:lvlText w:val=""/>
-      <w:lvlJc w:val="left"/>
-      <w:pPr>
-        <w:ind w:left="2939" w:hanging="360"/>
-      </w:pPr>
-      <w:rPr>
-        <w:rFonts w:ascii="Symbol" w:hAnsi="Symbol" w:hint="default"/>
-      </w:rPr>
-    </w:lvl>
-    <w:lvl w:ilvl="4" w:tplc="08090003" w:tentative="1">
-      <w:start w:val="1"/>
-      <w:numFmt w:val="bullet"/>
-      <w:lvlText w:val="o"/>
-      <w:lvlJc w:val="left"/>
-      <w:pPr>
-        <w:ind w:left="3659" w:hanging="360"/>
-      </w:pPr>
-      <w:rPr>
-        <w:rFonts w:ascii="Courier New" w:hAnsi="Courier New" w:cs="Courier New" w:hint="default"/>
-      </w:rPr>
-    </w:lvl>
-    <w:lvl w:ilvl="5" w:tplc="08090005" w:tentative="1">
-      <w:start w:val="1"/>
-      <w:numFmt w:val="bullet"/>
-      <w:lvlText w:val=""/>
-      <w:lvlJc w:val="left"/>
-      <w:pPr>
-        <w:ind w:left="4379" w:hanging="360"/>
-      </w:pPr>
-      <w:rPr>
-        <w:rFonts w:ascii="Wingdings" w:hAnsi="Wingdings" w:hint="default"/>
-      </w:rPr>
-    </w:lvl>
-    <w:lvl w:ilvl="6" w:tplc="08090001" w:tentative="1">
-      <w:start w:val="1"/>
-      <w:numFmt w:val="bullet"/>
-      <w:lvlText w:val=""/>
-      <w:lvlJc w:val="left"/>
-      <w:pPr>
-        <w:ind w:left="5099" w:hanging="360"/>
-      </w:pPr>
-      <w:rPr>
-        <w:rFonts w:ascii="Symbol" w:hAnsi="Symbol" w:hint="default"/>
-      </w:rPr>
-    </w:lvl>
-    <w:lvl w:ilvl="7" w:tplc="08090003" w:tentative="1">
-      <w:start w:val="1"/>
-      <w:numFmt w:val="bullet"/>
-      <w:lvlText w:val="o"/>
-      <w:lvlJc w:val="left"/>
-      <w:pPr>
-        <w:ind w:left="5819" w:hanging="360"/>
-      </w:pPr>
-      <w:rPr>
-        <w:rFonts w:ascii="Courier New" w:hAnsi="Courier New" w:cs="Courier New" w:hint="default"/>
-      </w:rPr>
-    </w:lvl>
-    <w:lvl w:ilvl="8" w:tplc="08090005" w:tentative="1">
-      <w:start w:val="1"/>
-      <w:numFmt w:val="bullet"/>
-      <w:lvlText w:val=""/>
-      <w:lvlJc w:val="left"/>
-      <w:pPr>
-        <w:ind w:left="6539" w:hanging="360"/>
-      </w:pPr>
-      <w:rPr>
-        <w:rFonts w:ascii="Wingdings" w:hAnsi="Wingdings" w:hint="default"/>
-      </w:rPr>
-    </w:lvl>
-  </w:abstractNum>
-  <w:abstractNum w:abstractNumId="38" w15:restartNumberingAfterBreak="0">
-    <w:nsid w:val="76986D19"/>
-    <w:multiLevelType w:val="multilevel"/>
-    <w:tmpl w:val="0809001F"/>
-    <w:lvl w:ilvl="0">
-      <w:start w:val="1"/>
-      <w:numFmt w:val="decimal"/>
-      <w:lvlText w:val="%1."/>
-      <w:lvlJc w:val="left"/>
-      <w:pPr>
-        <w:ind w:left="360" w:hanging="360"/>
-      </w:pPr>
-    </w:lvl>
-    <w:lvl w:ilvl="1">
-      <w:start w:val="1"/>
-      <w:numFmt w:val="decimal"/>
-      <w:lvlText w:val="%1.%2."/>
-      <w:lvlJc w:val="left"/>
-      <w:pPr>
-        <w:ind w:left="432" w:hanging="432"/>
-      </w:pPr>
-    </w:lvl>
-    <w:lvl w:ilvl="2">
-      <w:start w:val="1"/>
-      <w:numFmt w:val="decimal"/>
-      <w:lvlText w:val="%1.%2.%3."/>
-      <w:lvlJc w:val="left"/>
-      <w:pPr>
-        <w:ind w:left="1224" w:hanging="504"/>
-      </w:pPr>
-    </w:lvl>
-    <w:lvl w:ilvl="3">
-      <w:start w:val="1"/>
-      <w:numFmt w:val="decimal"/>
-      <w:lvlText w:val="%1.%2.%3.%4."/>
-      <w:lvlJc w:val="left"/>
-      <w:pPr>
-        <w:ind w:left="1728" w:hanging="648"/>
-      </w:pPr>
-    </w:lvl>
-    <w:lvl w:ilvl="4">
-      <w:start w:val="1"/>
-      <w:numFmt w:val="decimal"/>
-      <w:lvlText w:val="%1.%2.%3.%4.%5."/>
-      <w:lvlJc w:val="left"/>
-      <w:pPr>
-        <w:ind w:left="2232" w:hanging="792"/>
-      </w:pPr>
-    </w:lvl>
-    <w:lvl w:ilvl="5">
-      <w:start w:val="1"/>
-      <w:numFmt w:val="decimal"/>
-      <w:lvlText w:val="%1.%2.%3.%4.%5.%6."/>
-      <w:lvlJc w:val="left"/>
-      <w:pPr>
-        <w:ind w:left="2736" w:hanging="936"/>
-      </w:pPr>
-    </w:lvl>
-    <w:lvl w:ilvl="6">
-      <w:start w:val="1"/>
-      <w:numFmt w:val="decimal"/>
-      <w:lvlText w:val="%1.%2.%3.%4.%5.%6.%7."/>
-      <w:lvlJc w:val="left"/>
-      <w:pPr>
-        <w:ind w:left="3240" w:hanging="1080"/>
-      </w:pPr>
-    </w:lvl>
-    <w:lvl w:ilvl="7">
-      <w:start w:val="1"/>
-      <w:numFmt w:val="decimal"/>
-      <w:lvlText w:val="%1.%2.%3.%4.%5.%6.%7.%8."/>
-      <w:lvlJc w:val="left"/>
-      <w:pPr>
-        <w:ind w:left="3744" w:hanging="1224"/>
-      </w:pPr>
-    </w:lvl>
-    <w:lvl w:ilvl="8">
-      <w:start w:val="1"/>
-      <w:numFmt w:val="decimal"/>
-      <w:lvlText w:val="%1.%2.%3.%4.%5.%6.%7.%8.%9."/>
-      <w:lvlJc w:val="left"/>
-      <w:pPr>
-        <w:ind w:left="4320" w:hanging="1440"/>
-      </w:pPr>
-    </w:lvl>
-  </w:abstractNum>
-  <w:abstractNum w:abstractNumId="39" w15:restartNumberingAfterBreak="0">
-    <w:nsid w:val="76DF2789"/>
-    <w:multiLevelType w:val="hybridMultilevel"/>
-    <w:tmpl w:val="E65E2262"/>
-    <w:lvl w:ilvl="0" w:tplc="08090001">
-      <w:start w:val="1"/>
-      <w:numFmt w:val="bullet"/>
-      <w:lvlText w:val=""/>
-      <w:lvlJc w:val="left"/>
-      <w:pPr>
-        <w:ind w:left="720" w:hanging="360"/>
-      </w:pPr>
-      <w:rPr>
-        <w:rFonts w:ascii="Symbol" w:hAnsi="Symbol" w:hint="default"/>
-      </w:rPr>
-    </w:lvl>
-    <w:lvl w:ilvl="1" w:tplc="08090003" w:tentative="1">
-      <w:start w:val="1"/>
-      <w:numFmt w:val="bullet"/>
-      <w:lvlText w:val="o"/>
-      <w:lvlJc w:val="left"/>
-      <w:pPr>
-        <w:ind w:left="1440" w:hanging="360"/>
-      </w:pPr>
-      <w:rPr>
-        <w:rFonts w:ascii="Courier New" w:hAnsi="Courier New" w:cs="Courier New" w:hint="default"/>
-      </w:rPr>
-    </w:lvl>
-    <w:lvl w:ilvl="2" w:tplc="08090005" w:tentative="1">
-      <w:start w:val="1"/>
-      <w:numFmt w:val="bullet"/>
-      <w:lvlText w:val=""/>
-      <w:lvlJc w:val="left"/>
-      <w:pPr>
-        <w:ind w:left="2160" w:hanging="360"/>
-      </w:pPr>
-      <w:rPr>
-        <w:rFonts w:ascii="Wingdings" w:hAnsi="Wingdings" w:hint="default"/>
-      </w:rPr>
-    </w:lvl>
-    <w:lvl w:ilvl="3" w:tplc="08090001" w:tentative="1">
-      <w:start w:val="1"/>
-      <w:numFmt w:val="bullet"/>
-      <w:lvlText w:val=""/>
-      <w:lvlJc w:val="left"/>
-      <w:pPr>
-        <w:ind w:left="2880" w:hanging="360"/>
-      </w:pPr>
-      <w:rPr>
-        <w:rFonts w:ascii="Symbol" w:hAnsi="Symbol" w:hint="default"/>
-      </w:rPr>
-    </w:lvl>
-    <w:lvl w:ilvl="4" w:tplc="08090003" w:tentative="1">
-      <w:start w:val="1"/>
-      <w:numFmt w:val="bullet"/>
-      <w:lvlText w:val="o"/>
-      <w:lvlJc w:val="left"/>
-      <w:pPr>
-        <w:ind w:left="3600" w:hanging="360"/>
-      </w:pPr>
-      <w:rPr>
-        <w:rFonts w:ascii="Courier New" w:hAnsi="Courier New" w:cs="Courier New" w:hint="default"/>
-      </w:rPr>
-    </w:lvl>
-    <w:lvl w:ilvl="5" w:tplc="08090005" w:tentative="1">
-      <w:start w:val="1"/>
-      <w:numFmt w:val="bullet"/>
-      <w:lvlText w:val=""/>
-      <w:lvlJc w:val="left"/>
-      <w:pPr>
-        <w:ind w:left="4320" w:hanging="360"/>
-      </w:pPr>
-      <w:rPr>
-        <w:rFonts w:ascii="Wingdings" w:hAnsi="Wingdings" w:hint="default"/>
-      </w:rPr>
-    </w:lvl>
-    <w:lvl w:ilvl="6" w:tplc="08090001" w:tentative="1">
-      <w:start w:val="1"/>
-      <w:numFmt w:val="bullet"/>
-      <w:lvlText w:val=""/>
-      <w:lvlJc w:val="left"/>
-      <w:pPr>
-        <w:ind w:left="5040" w:hanging="360"/>
-      </w:pPr>
-      <w:rPr>
-        <w:rFonts w:ascii="Symbol" w:hAnsi="Symbol" w:hint="default"/>
-      </w:rPr>
-    </w:lvl>
-    <w:lvl w:ilvl="7" w:tplc="08090003" w:tentative="1">
-      <w:start w:val="1"/>
-      <w:numFmt w:val="bullet"/>
-      <w:lvlText w:val="o"/>
-      <w:lvlJc w:val="left"/>
-      <w:pPr>
-        <w:ind w:left="5760" w:hanging="360"/>
-      </w:pPr>
-      <w:rPr>
-        <w:rFonts w:ascii="Courier New" w:hAnsi="Courier New" w:cs="Courier New" w:hint="default"/>
-      </w:rPr>
-    </w:lvl>
-    <w:lvl w:ilvl="8" w:tplc="08090005" w:tentative="1">
-      <w:start w:val="1"/>
-      <w:numFmt w:val="bullet"/>
-      <w:lvlText w:val=""/>
-      <w:lvlJc w:val="left"/>
-      <w:pPr>
-        <w:ind w:left="6480" w:hanging="360"/>
-      </w:pPr>
-      <w:rPr>
-        <w:rFonts w:ascii="Wingdings" w:hAnsi="Wingdings" w:hint="default"/>
-      </w:rPr>
-    </w:lvl>
-  </w:abstractNum>
-  <w:abstractNum w:abstractNumId="40" w15:restartNumberingAfterBreak="0">
-    <w:nsid w:val="77C761BF"/>
-    <w:multiLevelType w:val="hybridMultilevel"/>
-    <w:tmpl w:val="48CC43C2"/>
-    <w:lvl w:ilvl="0" w:tplc="08090001">
-      <w:start w:val="1"/>
-      <w:numFmt w:val="bullet"/>
-      <w:lvlText w:val=""/>
-      <w:lvlJc w:val="left"/>
-      <w:pPr>
-        <w:ind w:left="720" w:hanging="360"/>
-      </w:pPr>
-      <w:rPr>
-        <w:rFonts w:ascii="Symbol" w:hAnsi="Symbol" w:hint="default"/>
-      </w:rPr>
-    </w:lvl>
-    <w:lvl w:ilvl="1" w:tplc="08090003" w:tentative="1">
-      <w:start w:val="1"/>
-      <w:numFmt w:val="bullet"/>
-      <w:lvlText w:val="o"/>
-      <w:lvlJc w:val="left"/>
-      <w:pPr>
-        <w:ind w:left="1440" w:hanging="360"/>
-      </w:pPr>
-      <w:rPr>
-        <w:rFonts w:ascii="Courier New" w:hAnsi="Courier New" w:cs="Courier New" w:hint="default"/>
-      </w:rPr>
-    </w:lvl>
-    <w:lvl w:ilvl="2" w:tplc="08090005" w:tentative="1">
-      <w:start w:val="1"/>
-      <w:numFmt w:val="bullet"/>
-      <w:lvlText w:val=""/>
-      <w:lvlJc w:val="left"/>
-      <w:pPr>
-        <w:ind w:left="2160" w:hanging="360"/>
-      </w:pPr>
-      <w:rPr>
-        <w:rFonts w:ascii="Wingdings" w:hAnsi="Wingdings" w:hint="default"/>
-      </w:rPr>
-    </w:lvl>
-    <w:lvl w:ilvl="3" w:tplc="08090001" w:tentative="1">
-      <w:start w:val="1"/>
-      <w:numFmt w:val="bullet"/>
-      <w:lvlText w:val=""/>
-      <w:lvlJc w:val="left"/>
-      <w:pPr>
-        <w:ind w:left="2880" w:hanging="360"/>
-      </w:pPr>
-      <w:rPr>
-        <w:rFonts w:ascii="Symbol" w:hAnsi="Symbol" w:hint="default"/>
-      </w:rPr>
-    </w:lvl>
-    <w:lvl w:ilvl="4" w:tplc="08090003" w:tentative="1">
-      <w:start w:val="1"/>
-      <w:numFmt w:val="bullet"/>
-      <w:lvlText w:val="o"/>
-      <w:lvlJc w:val="left"/>
-      <w:pPr>
-        <w:ind w:left="3600" w:hanging="360"/>
-      </w:pPr>
-      <w:rPr>
-        <w:rFonts w:ascii="Courier New" w:hAnsi="Courier New" w:cs="Courier New" w:hint="default"/>
-      </w:rPr>
-    </w:lvl>
-    <w:lvl w:ilvl="5" w:tplc="08090005" w:tentative="1">
-      <w:start w:val="1"/>
-      <w:numFmt w:val="bullet"/>
-      <w:lvlText w:val=""/>
-      <w:lvlJc w:val="left"/>
-      <w:pPr>
-        <w:ind w:left="4320" w:hanging="360"/>
-      </w:pPr>
-      <w:rPr>
-        <w:rFonts w:ascii="Wingdings" w:hAnsi="Wingdings" w:hint="default"/>
-      </w:rPr>
-    </w:lvl>
-    <w:lvl w:ilvl="6" w:tplc="08090001" w:tentative="1">
-      <w:start w:val="1"/>
-      <w:numFmt w:val="bullet"/>
-      <w:lvlText w:val=""/>
-      <w:lvlJc w:val="left"/>
-      <w:pPr>
-        <w:ind w:left="5040" w:hanging="360"/>
-      </w:pPr>
-      <w:rPr>
-        <w:rFonts w:ascii="Symbol" w:hAnsi="Symbol" w:hint="default"/>
-      </w:rPr>
-    </w:lvl>
-    <w:lvl w:ilvl="7" w:tplc="08090003" w:tentative="1">
-      <w:start w:val="1"/>
-      <w:numFmt w:val="bullet"/>
-      <w:lvlText w:val="o"/>
-      <w:lvlJc w:val="left"/>
-      <w:pPr>
-        <w:ind w:left="5760" w:hanging="360"/>
-      </w:pPr>
-      <w:rPr>
-        <w:rFonts w:ascii="Courier New" w:hAnsi="Courier New" w:cs="Courier New" w:hint="default"/>
-      </w:rPr>
-    </w:lvl>
-    <w:lvl w:ilvl="8" w:tplc="08090005" w:tentative="1">
-      <w:start w:val="1"/>
-      <w:numFmt w:val="bullet"/>
-      <w:lvlText w:val=""/>
-      <w:lvlJc w:val="left"/>
-      <w:pPr>
-        <w:ind w:left="6480" w:hanging="360"/>
-      </w:pPr>
-      <w:rPr>
-        <w:rFonts w:ascii="Wingdings" w:hAnsi="Wingdings" w:hint="default"/>
-      </w:rPr>
-    </w:lvl>
-  </w:abstractNum>
-  <w:abstractNum w:abstractNumId="41" w15:restartNumberingAfterBreak="0">
-    <w:nsid w:val="78AC411E"/>
-    <w:multiLevelType w:val="hybridMultilevel"/>
-    <w:tmpl w:val="D938C2A8"/>
-    <w:lvl w:ilvl="0" w:tplc="08090001">
-      <w:start w:val="1"/>
-      <w:numFmt w:val="bullet"/>
-      <w:lvlText w:val=""/>
-      <w:lvlJc w:val="left"/>
-      <w:pPr>
-        <w:ind w:left="720" w:hanging="360"/>
-      </w:pPr>
-      <w:rPr>
-        <w:rFonts w:ascii="Symbol" w:hAnsi="Symbol" w:hint="default"/>
-      </w:rPr>
-    </w:lvl>
-    <w:lvl w:ilvl="1" w:tplc="08090003" w:tentative="1">
-      <w:start w:val="1"/>
-      <w:numFmt w:val="bullet"/>
-      <w:lvlText w:val="o"/>
-      <w:lvlJc w:val="left"/>
-      <w:pPr>
-        <w:ind w:left="1440" w:hanging="360"/>
-      </w:pPr>
-      <w:rPr>
-        <w:rFonts w:ascii="Courier New" w:hAnsi="Courier New" w:cs="Courier New" w:hint="default"/>
-      </w:rPr>
-    </w:lvl>
-    <w:lvl w:ilvl="2" w:tplc="08090005" w:tentative="1">
-      <w:start w:val="1"/>
-      <w:numFmt w:val="bullet"/>
-      <w:lvlText w:val=""/>
-      <w:lvlJc w:val="left"/>
-      <w:pPr>
-        <w:ind w:left="2160" w:hanging="360"/>
-      </w:pPr>
-      <w:rPr>
-        <w:rFonts w:ascii="Wingdings" w:hAnsi="Wingdings" w:hint="default"/>
-      </w:rPr>
-    </w:lvl>
-    <w:lvl w:ilvl="3" w:tplc="08090001" w:tentative="1">
-      <w:start w:val="1"/>
-      <w:numFmt w:val="bullet"/>
-      <w:lvlText w:val=""/>
-      <w:lvlJc w:val="left"/>
-      <w:pPr>
-        <w:ind w:left="2880" w:hanging="360"/>
-      </w:pPr>
-      <w:rPr>
-        <w:rFonts w:ascii="Symbol" w:hAnsi="Symbol" w:hint="default"/>
-      </w:rPr>
-    </w:lvl>
-    <w:lvl w:ilvl="4" w:tplc="08090003" w:tentative="1">
-      <w:start w:val="1"/>
-      <w:numFmt w:val="bullet"/>
-      <w:lvlText w:val="o"/>
-      <w:lvlJc w:val="left"/>
-      <w:pPr>
-        <w:ind w:left="3600" w:hanging="360"/>
-      </w:pPr>
-      <w:rPr>
-        <w:rFonts w:ascii="Courier New" w:hAnsi="Courier New" w:cs="Courier New" w:hint="default"/>
-      </w:rPr>
-    </w:lvl>
-    <w:lvl w:ilvl="5" w:tplc="08090005" w:tentative="1">
-      <w:start w:val="1"/>
-      <w:numFmt w:val="bullet"/>
-      <w:lvlText w:val=""/>
-      <w:lvlJc w:val="left"/>
-      <w:pPr>
-        <w:ind w:left="4320" w:hanging="360"/>
-      </w:pPr>
-      <w:rPr>
-        <w:rFonts w:ascii="Wingdings" w:hAnsi="Wingdings" w:hint="default"/>
-      </w:rPr>
-    </w:lvl>
-    <w:lvl w:ilvl="6" w:tplc="08090001" w:tentative="1">
-      <w:start w:val="1"/>
-      <w:numFmt w:val="bullet"/>
-      <w:lvlText w:val=""/>
-      <w:lvlJc w:val="left"/>
-      <w:pPr>
-        <w:ind w:left="5040" w:hanging="360"/>
-      </w:pPr>
-      <w:rPr>
-        <w:rFonts w:ascii="Symbol" w:hAnsi="Symbol" w:hint="default"/>
-      </w:rPr>
-    </w:lvl>
-    <w:lvl w:ilvl="7" w:tplc="08090003" w:tentative="1">
-      <w:start w:val="1"/>
-      <w:numFmt w:val="bullet"/>
-      <w:lvlText w:val="o"/>
-      <w:lvlJc w:val="left"/>
-      <w:pPr>
-        <w:ind w:left="5760" w:hanging="360"/>
-      </w:pPr>
-      <w:rPr>
-        <w:rFonts w:ascii="Courier New" w:hAnsi="Courier New" w:cs="Courier New" w:hint="default"/>
-      </w:rPr>
-    </w:lvl>
-    <w:lvl w:ilvl="8" w:tplc="08090005" w:tentative="1">
-      <w:start w:val="1"/>
-      <w:numFmt w:val="bullet"/>
-      <w:lvlText w:val=""/>
-      <w:lvlJc w:val="left"/>
-      <w:pPr>
-        <w:ind w:left="6480" w:hanging="360"/>
-      </w:pPr>
-      <w:rPr>
-        <w:rFonts w:ascii="Wingdings" w:hAnsi="Wingdings" w:hint="default"/>
-      </w:rPr>
-    </w:lvl>
-  </w:abstractNum>
-  <w:num w:numId="1" w16cid:durableId="406997231">
-    <w:abstractNumId w:val="26"/>
+  <w:num w:numId="1">
+    <w:abstractNumId w:val="2"/>
   </w:num>
-  <w:num w:numId="2" w16cid:durableId="1666932581">
-    <w:abstractNumId w:val="23"/>
+  <w:num w:numId="2">
+    <w:abstractNumId w:val="15"/>
   </w:num>
-  <w:num w:numId="3" w16cid:durableId="1963807409">
-    <w:abstractNumId w:val="37"/>
+  <w:num w:numId="3">
+    <w:abstractNumId w:val="8"/>
   </w:num>
-  <w:num w:numId="4" w16cid:durableId="1830363067">
+  <w:num w:numId="4">
+    <w:abstractNumId w:val="5"/>
+  </w:num>
+  <w:num w:numId="5">
+    <w:abstractNumId w:val="1"/>
+  </w:num>
+  <w:num w:numId="6">
+    <w:abstractNumId w:val="16"/>
+  </w:num>
+  <w:num w:numId="7">
     <w:abstractNumId w:val="9"/>
   </w:num>
-  <w:num w:numId="5" w16cid:durableId="1184515426">
-    <w:abstractNumId w:val="16"/>
+  <w:num w:numId="8">
+    <w:abstractNumId w:val="13"/>
   </w:num>
-  <w:num w:numId="6" w16cid:durableId="1456951529">
-    <w:abstractNumId w:val="27"/>
+  <w:num w:numId="9">
+    <w:abstractNumId w:val="11"/>
   </w:num>
-  <w:num w:numId="7" w16cid:durableId="1951162256">
-    <w:abstractNumId w:val="28"/>
+  <w:num w:numId="10">
+    <w:abstractNumId w:val="17"/>
   </w:num>
-  <w:num w:numId="8" w16cid:durableId="1994211153">
-    <w:abstractNumId w:val="41"/>
+  <w:num w:numId="11">
+    <w:abstractNumId w:val="3"/>
   </w:num>
-  <w:num w:numId="9" w16cid:durableId="1700202230">
+  <w:num w:numId="12">
     <w:abstractNumId w:val="0"/>
   </w:num>
-  <w:num w:numId="10" w16cid:durableId="837231058">
-    <w:abstractNumId w:val="21"/>
-  </w:num>
-  <w:num w:numId="11" w16cid:durableId="178785526">
-    <w:abstractNumId w:val="39"/>
-  </w:num>
-  <w:num w:numId="12" w16cid:durableId="1275163998">
+  <w:num w:numId="13">
     <w:abstractNumId w:val="7"/>
   </w:num>
-  <w:num w:numId="13" w16cid:durableId="1554535778">
+  <w:num w:numId="14">
+    <w:abstractNumId w:val="20"/>
+  </w:num>
+  <w:num w:numId="15">
     <w:abstractNumId w:val="18"/>
   </w:num>
-  <w:num w:numId="14" w16cid:durableId="542904083">
-    <w:abstractNumId w:val="1"/>
+  <w:num w:numId="16">
+    <w:abstractNumId w:val="10"/>
   </w:num>
-  <w:num w:numId="15" w16cid:durableId="946699464">
-    <w:abstractNumId w:val="22"/>
+  <w:num w:numId="17">
+    <w:abstractNumId w:val="19"/>
   </w:num>
-  <w:num w:numId="16" w16cid:durableId="418798036">
-    <w:abstractNumId w:val="32"/>
+  <w:num w:numId="18">
+    <w:abstractNumId w:val="12"/>
   </w:num>
-  <w:num w:numId="17" w16cid:durableId="2046169606">
-    <w:abstractNumId w:val="36"/>
+  <w:num w:numId="19">
+    <w:abstractNumId w:val="6"/>
   </w:num>
-  <w:num w:numId="18" w16cid:durableId="1126001012">
-    <w:abstractNumId w:val="11"/>
-  </w:num>
-  <w:num w:numId="19" w16cid:durableId="1019937533">
-    <w:abstractNumId w:val="17"/>
-  </w:num>
-  <w:num w:numId="20" w16cid:durableId="1230455141">
-    <w:abstractNumId w:val="2"/>
-  </w:num>
-  <w:num w:numId="21" w16cid:durableId="1945649012">
-    <w:abstractNumId w:val="34"/>
-  </w:num>
-  <w:num w:numId="22" w16cid:durableId="1739093453">
+  <w:num w:numId="20">
     <w:abstractNumId w:val="14"/>
   </w:num>
-  <w:num w:numId="23" w16cid:durableId="1592816095">
-    <w:abstractNumId w:val="12"/>
-  </w:num>
-  <w:num w:numId="24" w16cid:durableId="1250584032">
-    <w:abstractNumId w:val="19"/>
-  </w:num>
-  <w:num w:numId="25" w16cid:durableId="731197173">
-    <w:abstractNumId w:val="38"/>
-  </w:num>
-  <w:num w:numId="26" w16cid:durableId="1981229866">
-    <w:abstractNumId w:val="35"/>
-  </w:num>
-  <w:num w:numId="27" w16cid:durableId="910429263">
-    <w:abstractNumId w:val="25"/>
-  </w:num>
-  <w:num w:numId="28" w16cid:durableId="476993925">
-    <w:abstractNumId w:val="24"/>
-  </w:num>
-  <w:num w:numId="29" w16cid:durableId="494615075">
-    <w:abstractNumId w:val="40"/>
-  </w:num>
-  <w:num w:numId="30" w16cid:durableId="638609281">
-    <w:abstractNumId w:val="31"/>
-  </w:num>
-  <w:num w:numId="31" w16cid:durableId="488981008">
-    <w:abstractNumId w:val="8"/>
-  </w:num>
-  <w:num w:numId="32" w16cid:durableId="977223450">
+  <w:num w:numId="21">
     <w:abstractNumId w:val="4"/>
   </w:num>
-  <w:num w:numId="33" w16cid:durableId="1873569940">
-    <w:abstractNumId w:val="29"/>
-  </w:num>
-  <w:num w:numId="34" w16cid:durableId="188421222">
-    <w:abstractNumId w:val="10"/>
-  </w:num>
-  <w:num w:numId="35" w16cid:durableId="887306168">
-    <w:abstractNumId w:val="6"/>
-  </w:num>
-  <w:num w:numId="36" w16cid:durableId="1994025648">
-    <w:abstractNumId w:val="3"/>
-  </w:num>
-  <w:num w:numId="37" w16cid:durableId="659193359">
-    <w:abstractNumId w:val="30"/>
-  </w:num>
-  <w:num w:numId="38" w16cid:durableId="328752395">
-    <w:abstractNumId w:val="13"/>
-  </w:num>
-  <w:num w:numId="39" w16cid:durableId="1330983418">
-    <w:abstractNumId w:val="20"/>
-  </w:num>
-  <w:num w:numId="40" w16cid:durableId="880023223">
-    <w:abstractNumId w:val="15"/>
-  </w:num>
-  <w:num w:numId="41" w16cid:durableId="113016439">
-    <w:abstractNumId w:val="33"/>
-  </w:num>
-  <w:num w:numId="42" w16cid:durableId="1530530136">
-    <w:abstractNumId w:val="5"/>
-  </w:num>
-  <w:numIdMacAtCleanup w:val="27"/>
+  <w:numIdMacAtCleanup w:val="21"/>
 </w:numbering>
 </file>
 
 <file path=word/styles.xml><?xml version="1.0" encoding="utf-8"?>
-<w:styles xmlns:mc="http://schemas.openxmlformats.org/markup-compatibility/2006" xmlns:r="http://schemas.openxmlformats.org/officeDocument/2006/relationships" xmlns:w="http://schemas.openxmlformats.org/wordprocessingml/2006/main" xmlns:w14="http://schemas.microsoft.com/office/word/2010/wordml" xmlns:w15="http://schemas.microsoft.com/office/word/2012/wordml" xmlns:w16cex="http://schemas.microsoft.com/office/word/2018/wordml/cex" xmlns:w16cid="http://schemas.microsoft.com/office/word/2016/wordml/cid" xmlns:w16="http://schemas.microsoft.com/office/word/2018/wordml" xmlns:w16sdtdh="http://schemas.microsoft.com/office/word/2020/wordml/sdtdatahash" xmlns:w16se="http://schemas.microsoft.com/office/word/2015/wordml/symex" mc:Ignorable="w14 w15 w16se w16cid w16 w16cex w16sdtdh">
+<w:styles xmlns:mc="http://schemas.openxmlformats.org/markup-compatibility/2006" xmlns:r="http://schemas.openxmlformats.org/officeDocument/2006/relationships" xmlns:w="http://schemas.openxmlformats.org/wordprocessingml/2006/main" xmlns:w14="http://schemas.microsoft.com/office/word/2010/wordml" xmlns:w15="http://schemas.microsoft.com/office/word/2012/wordml" xmlns:w16cid="http://schemas.microsoft.com/office/word/2016/wordml/cid" xmlns:w16se="http://schemas.microsoft.com/office/word/2015/wordml/symex" mc:Ignorable="w14 w15 w16se w16cid">
   <w:docDefaults>
     <w:rPrDefault>
       <w:rPr>
@@ -11060,7 +11374,7 @@
     </w:rPrDefault>
     <w:pPrDefault/>
   </w:docDefaults>
-  <w:latentStyles w:defLockedState="0" w:defUIPriority="99" w:defSemiHidden="0" w:defUnhideWhenUsed="0" w:defQFormat="0" w:count="376">
+  <w:latentStyles w:defLockedState="0" w:defUIPriority="99" w:defSemiHidden="0" w:defUnhideWhenUsed="0" w:defQFormat="0" w:count="375">
     <w:lsdException w:name="Normal" w:uiPriority="0" w:qFormat="1"/>
     <w:lsdException w:name="heading 1" w:uiPriority="9" w:qFormat="1"/>
     <w:lsdException w:name="heading 2" w:semiHidden="1" w:uiPriority="9" w:unhideWhenUsed="1" w:qFormat="1"/>
@@ -11436,7 +11750,6 @@
     <w:lsdException w:name="Smart Hyperlink" w:semiHidden="1" w:unhideWhenUsed="1"/>
     <w:lsdException w:name="Hashtag" w:semiHidden="1" w:unhideWhenUsed="1"/>
     <w:lsdException w:name="Unresolved Mention" w:semiHidden="1" w:unhideWhenUsed="1"/>
-    <w:lsdException w:name="Smart Link" w:semiHidden="1" w:unhideWhenUsed="1"/>
   </w:latentStyles>
   <w:style w:type="paragraph" w:default="1" w:styleId="Normal">
     <w:name w:val="Normal"/>
@@ -12247,7 +12560,7 @@
 </file>
 
 <file path=customXml/itemProps1.xml><?xml version="1.0" encoding="utf-8"?>
-<ds:datastoreItem xmlns:ds="http://schemas.openxmlformats.org/officeDocument/2006/customXml" ds:itemID="{BEFD3271-D393-40E9-A4F4-71AB1661A089}">
+<ds:datastoreItem xmlns:ds="http://schemas.openxmlformats.org/officeDocument/2006/customXml" ds:itemID="{DDA8F470-704B-4786-BBA2-4DF9D02DF51E}">
   <ds:schemaRefs>
     <ds:schemaRef ds:uri="http://schemas.openxmlformats.org/officeDocument/2006/bibliography"/>
   </ds:schemaRefs>

--- a/Perth4_PROG6001_02.docx
+++ b/Perth4_PROG6001_02.docx
@@ -1,6 +1,6 @@
 
 <file path=word/document.xml><?xml version="1.0" encoding="utf-8"?>
-<w:document xmlns:wpc="http://schemas.microsoft.com/office/word/2010/wordprocessingCanvas" xmlns:cx="http://schemas.microsoft.com/office/drawing/2014/chartex" xmlns:cx1="http://schemas.microsoft.com/office/drawing/2015/9/8/chartex" xmlns:cx2="http://schemas.microsoft.com/office/drawing/2015/10/21/chartex" xmlns:cx3="http://schemas.microsoft.com/office/drawing/2016/5/9/chartex" xmlns:cx4="http://schemas.microsoft.com/office/drawing/2016/5/10/chartex" xmlns:cx5="http://schemas.microsoft.com/office/drawing/2016/5/11/chartex" xmlns:cx6="http://schemas.microsoft.com/office/drawing/2016/5/12/chartex" xmlns:cx7="http://schemas.microsoft.com/office/drawing/2016/5/13/chartex" xmlns:cx8="http://schemas.microsoft.com/office/drawing/2016/5/14/chartex" xmlns:mc="http://schemas.openxmlformats.org/markup-compatibility/2006" xmlns:aink="http://schemas.microsoft.com/office/drawing/2016/ink" xmlns:am3d="http://schemas.microsoft.com/office/drawing/2017/model3d" xmlns:o="urn:schemas-microsoft-com:office:office" xmlns:oel="http://schemas.microsoft.com/office/2019/extlst" xmlns:r="http://schemas.openxmlformats.org/officeDocument/2006/relationships" xmlns:m="http://schemas.openxmlformats.org/officeDocument/2006/math" xmlns:v="urn:schemas-microsoft-com:vml" xmlns:wp14="http://schemas.microsoft.com/office/word/2010/wordprocessingDrawing" xmlns:wp="http://schemas.openxmlformats.org/drawingml/2006/wordprocessingDrawing" xmlns:w10="urn:schemas-microsoft-com:office:word" xmlns:w="http://schemas.openxmlformats.org/wordprocessingml/2006/main" xmlns:w14="http://schemas.microsoft.com/office/word/2010/wordml" xmlns:w15="http://schemas.microsoft.com/office/word/2012/wordml" xmlns:w16cex="http://schemas.microsoft.com/office/word/2018/wordml/cex" xmlns:w16cid="http://schemas.microsoft.com/office/word/2016/wordml/cid" xmlns:w16="http://schemas.microsoft.com/office/word/2018/wordml" xmlns:w16sdtdh="http://schemas.microsoft.com/office/word/2020/wordml/sdtdatahash" xmlns:w16se="http://schemas.microsoft.com/office/word/2015/wordml/symex" xmlns:wpg="http://schemas.microsoft.com/office/word/2010/wordprocessingGroup" xmlns:wpi="http://schemas.microsoft.com/office/word/2010/wordprocessingInk" xmlns:wne="http://schemas.microsoft.com/office/word/2006/wordml" xmlns:wps="http://schemas.microsoft.com/office/word/2010/wordprocessingShape" mc:Ignorable="w14 w15 w16se w16cid w16 w16cex w16sdtdh wp14">
+<w:document xmlns:wpc="http://schemas.microsoft.com/office/word/2010/wordprocessingCanvas" xmlns:cx="http://schemas.microsoft.com/office/drawing/2014/chartex" xmlns:cx1="http://schemas.microsoft.com/office/drawing/2015/9/8/chartex" xmlns:cx2="http://schemas.microsoft.com/office/drawing/2015/10/21/chartex" xmlns:cx3="http://schemas.microsoft.com/office/drawing/2016/5/9/chartex" xmlns:cx4="http://schemas.microsoft.com/office/drawing/2016/5/10/chartex" xmlns:cx5="http://schemas.microsoft.com/office/drawing/2016/5/11/chartex" xmlns:cx6="http://schemas.microsoft.com/office/drawing/2016/5/12/chartex" xmlns:cx7="http://schemas.microsoft.com/office/drawing/2016/5/13/chartex" xmlns:cx8="http://schemas.microsoft.com/office/drawing/2016/5/14/chartex" xmlns:mc="http://schemas.openxmlformats.org/markup-compatibility/2006" xmlns:aink="http://schemas.microsoft.com/office/drawing/2016/ink" xmlns:am3d="http://schemas.microsoft.com/office/drawing/2017/model3d" xmlns:o="urn:schemas-microsoft-com:office:office" xmlns:r="http://schemas.openxmlformats.org/officeDocument/2006/relationships" xmlns:m="http://schemas.openxmlformats.org/officeDocument/2006/math" xmlns:v="urn:schemas-microsoft-com:vml" xmlns:wp14="http://schemas.microsoft.com/office/word/2010/wordprocessingDrawing" xmlns:wp="http://schemas.openxmlformats.org/drawingml/2006/wordprocessingDrawing" xmlns:w10="urn:schemas-microsoft-com:office:word" xmlns:w="http://schemas.openxmlformats.org/wordprocessingml/2006/main" xmlns:w14="http://schemas.microsoft.com/office/word/2010/wordml" xmlns:w15="http://schemas.microsoft.com/office/word/2012/wordml" xmlns:w16cid="http://schemas.microsoft.com/office/word/2016/wordml/cid" xmlns:w16se="http://schemas.microsoft.com/office/word/2015/wordml/symex" xmlns:wpg="http://schemas.microsoft.com/office/word/2010/wordprocessingGroup" xmlns:wpi="http://schemas.microsoft.com/office/word/2010/wordprocessingInk" xmlns:wne="http://schemas.microsoft.com/office/word/2006/wordml" xmlns:wps="http://schemas.microsoft.com/office/word/2010/wordprocessingShape" mc:Ignorable="w14 w15 w16se w16cid wp14">
   <w:body>
     <w:tbl>
       <w:tblPr>
@@ -309,31 +309,59 @@
                 <w:sz w:val="28"/>
               </w:rPr>
             </w:pPr>
+            <w:proofErr w:type="spellStart"/>
             <w:r>
               <w:rPr>
                 <w:rFonts w:cstheme="minorHAnsi"/>
                 <w:b/>
                 <w:sz w:val="28"/>
               </w:rPr>
-              <w:t xml:space="preserve">Hewa </w:t>
-            </w:r>
-            <w:proofErr w:type="spellStart"/>
+              <w:t>Hewa</w:t>
+            </w:r>
+            <w:proofErr w:type="spellEnd"/>
             <w:r>
               <w:rPr>
                 <w:rFonts w:cstheme="minorHAnsi"/>
                 <w:b/>
                 <w:sz w:val="28"/>
               </w:rPr>
-              <w:t>Iddagodage</w:t>
-            </w:r>
-            <w:proofErr w:type="spellEnd"/>
+              <w:t xml:space="preserve"> </w:t>
+            </w:r>
+            <w:proofErr w:type="spellStart"/>
             <w:r>
               <w:rPr>
                 <w:rFonts w:cstheme="minorHAnsi"/>
                 <w:b/>
                 <w:sz w:val="28"/>
               </w:rPr>
-              <w:t xml:space="preserve"> Viran </w:t>
+              <w:t>Iddagodage</w:t>
+            </w:r>
+            <w:proofErr w:type="spellEnd"/>
+            <w:r>
+              <w:rPr>
+                <w:rFonts w:cstheme="minorHAnsi"/>
+                <w:b/>
+                <w:sz w:val="28"/>
+              </w:rPr>
+              <w:t xml:space="preserve"> </w:t>
+            </w:r>
+            <w:proofErr w:type="spellStart"/>
+            <w:r>
+              <w:rPr>
+                <w:rFonts w:cstheme="minorHAnsi"/>
+                <w:b/>
+                <w:sz w:val="28"/>
+              </w:rPr>
+              <w:t>Viran</w:t>
+            </w:r>
+            <w:proofErr w:type="spellEnd"/>
+            <w:r>
+              <w:rPr>
+                <w:rFonts w:cstheme="minorHAnsi"/>
+                <w:b/>
+                <w:sz w:val="28"/>
+              </w:rPr>
+              <w:t xml:space="preserve"> </w:t>
             </w:r>
             <w:proofErr w:type="spellStart"/>
             <w:r>
@@ -967,28 +995,53 @@
                 <w:lang w:val="en-US"/>
               </w:rPr>
             </w:pPr>
+            <w:proofErr w:type="spellStart"/>
             <w:r>
               <w:rPr>
                 <w:rFonts w:cstheme="minorHAnsi"/>
                 <w:lang w:val="en-US"/>
               </w:rPr>
-              <w:t xml:space="preserve">Hewa </w:t>
-            </w:r>
-            <w:proofErr w:type="spellStart"/>
+              <w:t>Hewa</w:t>
+            </w:r>
+            <w:proofErr w:type="spellEnd"/>
             <w:r>
               <w:rPr>
                 <w:rFonts w:cstheme="minorHAnsi"/>
                 <w:lang w:val="en-US"/>
               </w:rPr>
-              <w:t>Iddagodage</w:t>
-            </w:r>
-            <w:proofErr w:type="spellEnd"/>
+              <w:t xml:space="preserve"> </w:t>
+            </w:r>
+            <w:proofErr w:type="spellStart"/>
             <w:r>
               <w:rPr>
                 <w:rFonts w:cstheme="minorHAnsi"/>
                 <w:lang w:val="en-US"/>
               </w:rPr>
-              <w:t xml:space="preserve"> Viran </w:t>
+              <w:t>Iddagodage</w:t>
+            </w:r>
+            <w:proofErr w:type="spellEnd"/>
+            <w:r>
+              <w:rPr>
+                <w:rFonts w:cstheme="minorHAnsi"/>
+                <w:lang w:val="en-US"/>
+              </w:rPr>
+              <w:t xml:space="preserve"> </w:t>
+            </w:r>
+            <w:proofErr w:type="spellStart"/>
+            <w:r>
+              <w:rPr>
+                <w:rFonts w:cstheme="minorHAnsi"/>
+                <w:lang w:val="en-US"/>
+              </w:rPr>
+              <w:t>Viran</w:t>
+            </w:r>
+            <w:proofErr w:type="spellEnd"/>
+            <w:r>
+              <w:rPr>
+                <w:rFonts w:cstheme="minorHAnsi"/>
+                <w:lang w:val="en-US"/>
+              </w:rPr>
+              <w:t xml:space="preserve"> </w:t>
             </w:r>
             <w:proofErr w:type="spellStart"/>
             <w:r>
@@ -2907,7 +2960,7 @@
         <w:pStyle w:val="Heading2"/>
         <w:numPr>
           <w:ilvl w:val="0"/>
-          <w:numId w:val="32"/>
+          <w:numId w:val="1"/>
         </w:numPr>
         <w:rPr>
           <w:b/>
@@ -3177,7 +3230,7 @@
                 <v:stroke joinstyle="miter"/>
                 <v:path gradientshapeok="t" o:connecttype="rect"/>
               </v:shapetype>
-              <v:shape id="Text Box 1" o:spid="_x0000_s1026" type="#_x0000_t202" style="position:absolute;left:0;text-align:left;margin-left:0;margin-top:219.85pt;width:479.2pt;height:.05pt;z-index:251660288;visibility:visible;mso-wrap-style:square;mso-wrap-distance-left:9pt;mso-wrap-distance-top:0;mso-wrap-distance-right:9pt;mso-wrap-distance-bottom:0;mso-position-horizontal:absolute;mso-position-horizontal-relative:text;mso-position-vertical:absolute;mso-position-vertical-relative:text;v-text-anchor:top" o:gfxdata="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" stroked="f">
+              <v:shape id="Text Box 1" o:spid="_x0000_s1026" type="#_x0000_t202" style="position:absolute;left:0;text-align:left;margin-left:0;margin-top:219.85pt;width:479.2pt;height:.05pt;z-index:251660288;visibility:visible;mso-wrap-style:square;mso-wrap-distance-left:9pt;mso-wrap-distance-top:0;mso-wrap-distance-right:9pt;mso-wrap-distance-bottom:0;mso-position-horizontal:absolute;mso-position-horizontal-relative:text;mso-position-vertical:absolute;mso-position-vertical-relative:text;v-text-anchor:top" o:gfxdata="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" stroked="f">
                 <v:textbox style="mso-fit-shape-to-text:t" inset="0,0,0,0">
                   <w:txbxContent>
                     <w:p>
@@ -3421,7 +3474,7 @@
         <w:pStyle w:val="ListParagraph"/>
         <w:numPr>
           <w:ilvl w:val="0"/>
-          <w:numId w:val="33"/>
+          <w:numId w:val="2"/>
         </w:numPr>
         <w:spacing w:line="360" w:lineRule="auto"/>
         <w:jc w:val="both"/>
@@ -3467,7 +3520,7 @@
         <w:pStyle w:val="ListParagraph"/>
         <w:numPr>
           <w:ilvl w:val="0"/>
-          <w:numId w:val="33"/>
+          <w:numId w:val="2"/>
         </w:numPr>
         <w:spacing w:line="360" w:lineRule="auto"/>
         <w:jc w:val="both"/>
@@ -3736,7 +3789,7 @@
           </mc:Choice>
           <mc:Fallback>
             <w:pict>
-              <v:shape w14:anchorId="4A29976A" id="_x0000_s1027" type="#_x0000_t202" style="position:absolute;margin-left:0;margin-top:297.7pt;width:451.3pt;height:.05pt;z-index:251663360;visibility:visible;mso-wrap-style:square;mso-wrap-distance-left:9pt;mso-wrap-distance-top:0;mso-wrap-distance-right:9pt;mso-wrap-distance-bottom:0;mso-position-horizontal:absolute;mso-position-horizontal-relative:text;mso-position-vertical:absolute;mso-position-vertical-relative:text;v-text-anchor:top" o:gfxdata="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" stroked="f">
+              <v:shape w14:anchorId="4A29976A" id="_x0000_s1027" type="#_x0000_t202" style="position:absolute;margin-left:0;margin-top:297.7pt;width:451.3pt;height:.05pt;z-index:251663360;visibility:visible;mso-wrap-style:square;mso-wrap-distance-left:9pt;mso-wrap-distance-top:0;mso-wrap-distance-right:9pt;mso-wrap-distance-bottom:0;mso-position-horizontal:absolute;mso-position-horizontal-relative:text;mso-position-vertical:absolute;mso-position-vertical-relative:text;v-text-anchor:top" o:gfxdata="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" stroked="f">
                 <v:textbox style="mso-fit-shape-to-text:t" inset="0,0,0,0">
                   <w:txbxContent>
                     <w:p>
@@ -3961,7 +4014,6 @@
         </w:rPr>
         <w:t xml:space="preserve"> and </w:t>
       </w:r>
-      <w:proofErr w:type="spellStart"/>
       <w:r>
         <w:rPr>
           <w:rFonts w:cstheme="minorHAnsi"/>
@@ -3970,7 +4022,6 @@
         </w:rPr>
         <w:t>Udulitha</w:t>
       </w:r>
-      <w:proofErr w:type="spellEnd"/>
       <w:r>
         <w:rPr>
           <w:rFonts w:cstheme="minorHAnsi"/>
@@ -4112,7 +4163,7 @@
         <w:pStyle w:val="Heading2"/>
         <w:numPr>
           <w:ilvl w:val="0"/>
-          <w:numId w:val="32"/>
+          <w:numId w:val="1"/>
         </w:numPr>
         <w:rPr>
           <w:b/>
@@ -4130,7 +4181,7 @@
           <w:szCs w:val="32"/>
         </w:rPr>
         <w:lastRenderedPageBreak/>
-        <w:t xml:space="preserve">Team member 1 (Viran </w:t>
+        <w:t>Team member 1 (</w:t>
       </w:r>
       <w:proofErr w:type="spellStart"/>
       <w:r>
@@ -4140,7 +4191,7 @@
           <w:sz w:val="32"/>
           <w:szCs w:val="32"/>
         </w:rPr>
-        <w:t>Pravinda</w:t>
+        <w:t>Viran</w:t>
       </w:r>
       <w:proofErr w:type="spellEnd"/>
       <w:r>
@@ -4150,6 +4201,26 @@
           <w:sz w:val="32"/>
           <w:szCs w:val="32"/>
         </w:rPr>
+        <w:t xml:space="preserve"> </w:t>
+      </w:r>
+      <w:proofErr w:type="spellStart"/>
+      <w:r>
+        <w:rPr>
+          <w:b/>
+          <w:bCs/>
+          <w:sz w:val="32"/>
+          <w:szCs w:val="32"/>
+        </w:rPr>
+        <w:t>Pravinda</w:t>
+      </w:r>
+      <w:proofErr w:type="spellEnd"/>
+      <w:r>
+        <w:rPr>
+          <w:b/>
+          <w:bCs/>
+          <w:sz w:val="32"/>
+          <w:szCs w:val="32"/>
+        </w:rPr>
         <w:t>) tasks</w:t>
       </w:r>
       <w:bookmarkEnd w:id="2"/>
@@ -4168,7 +4239,7 @@
         <w:pStyle w:val="Heading3"/>
         <w:numPr>
           <w:ilvl w:val="1"/>
-          <w:numId w:val="32"/>
+          <w:numId w:val="1"/>
         </w:numPr>
         <w:rPr>
           <w:b/>
@@ -4524,7 +4595,7 @@
           </mc:Choice>
           <mc:Fallback>
             <w:pict>
-              <v:shape w14:anchorId="3247D319" id="_x0000_s1028" type="#_x0000_t202" style="position:absolute;margin-left:3.55pt;margin-top:246.45pt;width:451.3pt;height:.05pt;z-index:251669504;visibility:visible;mso-wrap-style:square;mso-wrap-distance-left:9pt;mso-wrap-distance-top:0;mso-wrap-distance-right:9pt;mso-wrap-distance-bottom:0;mso-position-horizontal:absolute;mso-position-horizontal-relative:text;mso-position-vertical:absolute;mso-position-vertical-relative:text;v-text-anchor:top" o:gfxdata="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" stroked="f">
+              <v:shape w14:anchorId="3247D319" id="_x0000_s1028" type="#_x0000_t202" style="position:absolute;margin-left:3.55pt;margin-top:246.45pt;width:451.3pt;height:.05pt;z-index:251669504;visibility:visible;mso-wrap-style:square;mso-wrap-distance-left:9pt;mso-wrap-distance-top:0;mso-wrap-distance-right:9pt;mso-wrap-distance-bottom:0;mso-position-horizontal:absolute;mso-position-horizontal-relative:text;mso-position-vertical:absolute;mso-position-vertical-relative:text;v-text-anchor:top" o:gfxdata="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" stroked="f">
                 <v:textbox style="mso-fit-shape-to-text:t" inset="0,0,0,0">
                   <w:txbxContent>
                     <w:p>
@@ -4914,7 +4985,7 @@
           </mc:Choice>
           <mc:Fallback>
             <w:pict>
-              <v:shape w14:anchorId="7D01169E" id="_x0000_s1029" type="#_x0000_t202" style="position:absolute;margin-left:-12.9pt;margin-top:502.65pt;width:451.3pt;height:22.4pt;z-index:251671552;visibility:visible;mso-wrap-style:square;mso-height-percent:0;mso-wrap-distance-left:9pt;mso-wrap-distance-top:0;mso-wrap-distance-right:9pt;mso-wrap-distance-bottom:0;mso-position-horizontal:absolute;mso-position-horizontal-relative:text;mso-position-vertical:absolute;mso-position-vertical-relative:text;mso-height-percent:0;mso-height-relative:margin;v-text-anchor:top" o:gfxdata="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" stroked="f">
+              <v:shape w14:anchorId="7D01169E" id="_x0000_s1029" type="#_x0000_t202" style="position:absolute;margin-left:-12.9pt;margin-top:502.65pt;width:451.3pt;height:22.4pt;z-index:251671552;visibility:visible;mso-wrap-style:square;mso-height-percent:0;mso-wrap-distance-left:9pt;mso-wrap-distance-top:0;mso-wrap-distance-right:9pt;mso-wrap-distance-bottom:0;mso-position-horizontal:absolute;mso-position-horizontal-relative:text;mso-position-vertical:absolute;mso-position-vertical-relative:text;mso-height-percent:0;mso-height-relative:margin;v-text-anchor:top" o:gfxdata="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" stroked="f">
                 <v:textbox inset="0,0,0,0">
                   <w:txbxContent>
                     <w:p>
@@ -5198,7 +5269,7 @@
         <w:pStyle w:val="Heading3"/>
         <w:numPr>
           <w:ilvl w:val="1"/>
-          <w:numId w:val="32"/>
+          <w:numId w:val="1"/>
         </w:numPr>
         <w:rPr>
           <w:b/>
@@ -5723,7 +5794,7 @@
           </mc:Choice>
           <mc:Fallback>
             <w:pict>
-              <v:shape w14:anchorId="15152BD9" id="_x0000_s1030" type="#_x0000_t202" style="position:absolute;margin-left:0;margin-top:241.35pt;width:451.3pt;height:.05pt;z-index:251675648;visibility:visible;mso-wrap-style:square;mso-wrap-distance-left:9pt;mso-wrap-distance-top:0;mso-wrap-distance-right:9pt;mso-wrap-distance-bottom:0;mso-position-horizontal:absolute;mso-position-horizontal-relative:text;mso-position-vertical:absolute;mso-position-vertical-relative:text;v-text-anchor:top" o:gfxdata="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" stroked="f">
+              <v:shape w14:anchorId="15152BD9" id="_x0000_s1030" type="#_x0000_t202" style="position:absolute;margin-left:0;margin-top:241.35pt;width:451.3pt;height:.05pt;z-index:251675648;visibility:visible;mso-wrap-style:square;mso-wrap-distance-left:9pt;mso-wrap-distance-top:0;mso-wrap-distance-right:9pt;mso-wrap-distance-bottom:0;mso-position-horizontal:absolute;mso-position-horizontal-relative:text;mso-position-vertical:absolute;mso-position-vertical-relative:text;v-text-anchor:top" o:gfxdata="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" stroked="f">
                 <v:textbox style="mso-fit-shape-to-text:t" inset="0,0,0,0">
                   <w:txbxContent>
                     <w:p>
@@ -5946,7 +6017,7 @@
         <w:pStyle w:val="Heading3"/>
         <w:numPr>
           <w:ilvl w:val="1"/>
-          <w:numId w:val="32"/>
+          <w:numId w:val="1"/>
         </w:numPr>
         <w:rPr>
           <w:b/>
@@ -6293,7 +6364,7 @@
           </mc:Choice>
           <mc:Fallback>
             <w:pict>
-              <v:shape w14:anchorId="20119F8C" id="_x0000_s1031" type="#_x0000_t202" style="position:absolute;margin-left:0;margin-top:262.6pt;width:451.3pt;height:.05pt;z-index:251678720;visibility:visible;mso-wrap-style:square;mso-wrap-distance-left:9pt;mso-wrap-distance-top:0;mso-wrap-distance-right:9pt;mso-wrap-distance-bottom:0;mso-position-horizontal:absolute;mso-position-horizontal-relative:text;mso-position-vertical:absolute;mso-position-vertical-relative:text;v-text-anchor:top" o:gfxdata="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" stroked="f">
+              <v:shape w14:anchorId="20119F8C" id="_x0000_s1031" type="#_x0000_t202" style="position:absolute;margin-left:0;margin-top:262.6pt;width:451.3pt;height:.05pt;z-index:251678720;visibility:visible;mso-wrap-style:square;mso-wrap-distance-left:9pt;mso-wrap-distance-top:0;mso-wrap-distance-right:9pt;mso-wrap-distance-bottom:0;mso-position-horizontal:absolute;mso-position-horizontal-relative:text;mso-position-vertical:absolute;mso-position-vertical-relative:text;v-text-anchor:top" o:gfxdata="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" stroked="f">
                 <v:textbox style="mso-fit-shape-to-text:t" inset="0,0,0,0">
                   <w:txbxContent>
                     <w:p>
@@ -6708,7 +6779,7 @@
           </mc:Choice>
           <mc:Fallback>
             <w:pict>
-              <v:shape w14:anchorId="5635B722" id="_x0000_s1032" type="#_x0000_t202" style="position:absolute;margin-left:2.95pt;margin-top:273.95pt;width:451.3pt;height:.05pt;z-index:251680768;visibility:visible;mso-wrap-style:square;mso-wrap-distance-left:9pt;mso-wrap-distance-top:0;mso-wrap-distance-right:9pt;mso-wrap-distance-bottom:0;mso-position-horizontal:absolute;mso-position-horizontal-relative:text;mso-position-vertical:absolute;mso-position-vertical-relative:text;v-text-anchor:top" o:gfxdata="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" stroked="f">
+              <v:shape w14:anchorId="5635B722" id="_x0000_s1032" type="#_x0000_t202" style="position:absolute;margin-left:2.95pt;margin-top:273.95pt;width:451.3pt;height:.05pt;z-index:251680768;visibility:visible;mso-wrap-style:square;mso-wrap-distance-left:9pt;mso-wrap-distance-top:0;mso-wrap-distance-right:9pt;mso-wrap-distance-bottom:0;mso-position-horizontal:absolute;mso-position-horizontal-relative:text;mso-position-vertical:absolute;mso-position-vertical-relative:text;v-text-anchor:top" o:gfxdata="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" stroked="f">
                 <v:textbox style="mso-fit-shape-to-text:t" inset="0,0,0,0">
                   <w:txbxContent>
                     <w:p>
@@ -6924,7 +6995,7 @@
         <w:pStyle w:val="Heading2"/>
         <w:numPr>
           <w:ilvl w:val="0"/>
-          <w:numId w:val="32"/>
+          <w:numId w:val="1"/>
         </w:numPr>
         <w:rPr>
           <w:b/>
@@ -6962,6 +7033,7 @@
         </w:rPr>
         <w:t xml:space="preserve"> (</w:t>
       </w:r>
+      <w:proofErr w:type="spellStart"/>
       <w:r>
         <w:rPr>
           <w:b/>
@@ -6969,9 +7041,9 @@
           <w:sz w:val="32"/>
           <w:szCs w:val="32"/>
         </w:rPr>
-        <w:t xml:space="preserve">Sanduni </w:t>
-      </w:r>
-      <w:proofErr w:type="spellStart"/>
+        <w:t>Sanduni</w:t>
+      </w:r>
+      <w:proofErr w:type="spellEnd"/>
       <w:r>
         <w:rPr>
           <w:b/>
@@ -6979,9 +7051,8 @@
           <w:sz w:val="32"/>
           <w:szCs w:val="32"/>
         </w:rPr>
-        <w:t>Udulitha</w:t>
-      </w:r>
-      <w:proofErr w:type="spellEnd"/>
+        <w:t xml:space="preserve"> Udulitha</w:t>
+      </w:r>
       <w:r>
         <w:rPr>
           <w:b/>
@@ -6999,7 +7070,7 @@
         <w:pStyle w:val="Heading3"/>
         <w:numPr>
           <w:ilvl w:val="1"/>
-          <w:numId w:val="32"/>
+          <w:numId w:val="1"/>
         </w:numPr>
         <w:rPr>
           <w:b/>
@@ -7227,7 +7298,7 @@
           </mc:Choice>
           <mc:Fallback>
             <w:pict>
-              <v:shape w14:anchorId="5964F124" id="_x0000_s1033" type="#_x0000_t202" style="position:absolute;left:0;text-align:left;margin-left:0;margin-top:260.85pt;width:472.15pt;height:.05pt;z-index:251683840;visibility:visible;mso-wrap-style:square;mso-wrap-distance-left:9pt;mso-wrap-distance-top:0;mso-wrap-distance-right:9pt;mso-wrap-distance-bottom:0;mso-position-horizontal:absolute;mso-position-horizontal-relative:text;mso-position-vertical:absolute;mso-position-vertical-relative:text;v-text-anchor:top" o:gfxdata="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" stroked="f">
+              <v:shape w14:anchorId="5964F124" id="_x0000_s1033" type="#_x0000_t202" style="position:absolute;left:0;text-align:left;margin-left:0;margin-top:260.85pt;width:472.15pt;height:.05pt;z-index:251683840;visibility:visible;mso-wrap-style:square;mso-wrap-distance-left:9pt;mso-wrap-distance-top:0;mso-wrap-distance-right:9pt;mso-wrap-distance-bottom:0;mso-position-horizontal:absolute;mso-position-horizontal-relative:text;mso-position-vertical:absolute;mso-position-vertical-relative:text;v-text-anchor:top" o:gfxdata="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" stroked="f">
                 <v:textbox style="mso-fit-shape-to-text:t" inset="0,0,0,0">
                   <w:txbxContent>
                     <w:p>
@@ -7450,7 +7521,7 @@
         <w:pStyle w:val="Heading3"/>
         <w:numPr>
           <w:ilvl w:val="1"/>
-          <w:numId w:val="32"/>
+          <w:numId w:val="1"/>
         </w:numPr>
         <w:rPr>
           <w:b/>
@@ -7770,7 +7841,7 @@
           </mc:Choice>
           <mc:Fallback>
             <w:pict>
-              <v:shape w14:anchorId="56F3FB0A" id="_x0000_s1034" type="#_x0000_t202" style="position:absolute;left:0;text-align:left;margin-left:4.75pt;margin-top:571.2pt;width:451.3pt;height:.05pt;z-index:251686912;visibility:visible;mso-wrap-style:square;mso-wrap-distance-left:9pt;mso-wrap-distance-top:0;mso-wrap-distance-right:9pt;mso-wrap-distance-bottom:0;mso-position-horizontal:absolute;mso-position-horizontal-relative:text;mso-position-vertical:absolute;mso-position-vertical-relative:text;v-text-anchor:top" o:gfxdata="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" stroked="f">
+              <v:shape w14:anchorId="56F3FB0A" id="_x0000_s1034" type="#_x0000_t202" style="position:absolute;left:0;text-align:left;margin-left:4.75pt;margin-top:571.2pt;width:451.3pt;height:.05pt;z-index:251686912;visibility:visible;mso-wrap-style:square;mso-wrap-distance-left:9pt;mso-wrap-distance-top:0;mso-wrap-distance-right:9pt;mso-wrap-distance-bottom:0;mso-position-horizontal:absolute;mso-position-horizontal-relative:text;mso-position-vertical:absolute;mso-position-vertical-relative:text;v-text-anchor:top" o:gfxdata="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" stroked="f">
                 <v:textbox style="mso-fit-shape-to-text:t" inset="0,0,0,0">
                   <w:txbxContent>
                     <w:p>
@@ -8146,7 +8217,7 @@
           </mc:Choice>
           <mc:Fallback>
             <w:pict>
-              <v:shape w14:anchorId="7B139C83" id="_x0000_s1035" type="#_x0000_t202" style="position:absolute;left:0;text-align:left;margin-left:4.7pt;margin-top:275.4pt;width:451.3pt;height:.05pt;z-index:251689984;visibility:visible;mso-wrap-style:square;mso-wrap-distance-left:9pt;mso-wrap-distance-top:0;mso-wrap-distance-right:9pt;mso-wrap-distance-bottom:0;mso-position-horizontal:absolute;mso-position-horizontal-relative:text;mso-position-vertical:absolute;mso-position-vertical-relative:text;v-text-anchor:top" o:gfxdata="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" stroked="f">
+              <v:shape w14:anchorId="7B139C83" id="_x0000_s1035" type="#_x0000_t202" style="position:absolute;left:0;text-align:left;margin-left:4.7pt;margin-top:275.4pt;width:451.3pt;height:.05pt;z-index:251689984;visibility:visible;mso-wrap-style:square;mso-wrap-distance-left:9pt;mso-wrap-distance-top:0;mso-wrap-distance-right:9pt;mso-wrap-distance-bottom:0;mso-position-horizontal:absolute;mso-position-horizontal-relative:text;mso-position-vertical:absolute;mso-position-vertical-relative:text;v-text-anchor:top" o:gfxdata="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" stroked="f">
                 <v:textbox style="mso-fit-shape-to-text:t" inset="0,0,0,0">
                   <w:txbxContent>
                     <w:p>
@@ -8466,7 +8537,7 @@
         <w:pStyle w:val="Heading2"/>
         <w:numPr>
           <w:ilvl w:val="0"/>
-          <w:numId w:val="32"/>
+          <w:numId w:val="1"/>
         </w:numPr>
         <w:rPr>
           <w:b/>
@@ -8530,7 +8601,7 @@
         <w:pStyle w:val="Heading3"/>
         <w:numPr>
           <w:ilvl w:val="1"/>
-          <w:numId w:val="32"/>
+          <w:numId w:val="1"/>
         </w:numPr>
         <w:rPr>
           <w:b/>
@@ -8784,7 +8855,7 @@
           </mc:Choice>
           <mc:Fallback>
             <w:pict>
-              <v:shape w14:anchorId="1C28D906" id="_x0000_s1036" type="#_x0000_t202" style="position:absolute;left:0;text-align:left;margin-left:0;margin-top:210.6pt;width:451.3pt;height:.05pt;z-index:251693056;visibility:visible;mso-wrap-style:square;mso-wrap-distance-left:9pt;mso-wrap-distance-top:0;mso-wrap-distance-right:9pt;mso-wrap-distance-bottom:0;mso-position-horizontal:absolute;mso-position-horizontal-relative:text;mso-position-vertical:absolute;mso-position-vertical-relative:text;v-text-anchor:top" o:gfxdata="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" stroked="f">
+              <v:shape w14:anchorId="1C28D906" id="_x0000_s1036" type="#_x0000_t202" style="position:absolute;left:0;text-align:left;margin-left:0;margin-top:210.6pt;width:451.3pt;height:.05pt;z-index:251693056;visibility:visible;mso-wrap-style:square;mso-wrap-distance-left:9pt;mso-wrap-distance-top:0;mso-wrap-distance-right:9pt;mso-wrap-distance-bottom:0;mso-position-horizontal:absolute;mso-position-horizontal-relative:text;mso-position-vertical:absolute;mso-position-vertical-relative:text;v-text-anchor:top" o:gfxdata="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" stroked="f">
                 <v:textbox style="mso-fit-shape-to-text:t" inset="0,0,0,0">
                   <w:txbxContent>
                     <w:p>
@@ -9334,7 +9405,7 @@
         <w:pStyle w:val="Heading2"/>
         <w:numPr>
           <w:ilvl w:val="0"/>
-          <w:numId w:val="34"/>
+          <w:numId w:val="3"/>
         </w:numPr>
         <w:rPr>
           <w:b/>
@@ -9455,7 +9526,7 @@
               <w:pStyle w:val="ListParagraph"/>
               <w:numPr>
                 <w:ilvl w:val="0"/>
-                <w:numId w:val="35"/>
+                <w:numId w:val="4"/>
               </w:numPr>
               <w:spacing w:line="360" w:lineRule="auto"/>
               <w:rPr>
@@ -9482,7 +9553,7 @@
               <w:pStyle w:val="ListParagraph"/>
               <w:numPr>
                 <w:ilvl w:val="0"/>
-                <w:numId w:val="35"/>
+                <w:numId w:val="4"/>
               </w:numPr>
               <w:spacing w:line="360" w:lineRule="auto"/>
               <w:rPr>
@@ -9509,7 +9580,7 @@
               <w:pStyle w:val="ListParagraph"/>
               <w:numPr>
                 <w:ilvl w:val="0"/>
-                <w:numId w:val="35"/>
+                <w:numId w:val="4"/>
               </w:numPr>
               <w:spacing w:line="360" w:lineRule="auto"/>
               <w:rPr>
@@ -9623,7 +9694,7 @@
               <w:pStyle w:val="ListParagraph"/>
               <w:numPr>
                 <w:ilvl w:val="0"/>
-                <w:numId w:val="40"/>
+                <w:numId w:val="9"/>
               </w:numPr>
               <w:spacing w:line="360" w:lineRule="auto"/>
               <w:rPr>
@@ -9650,7 +9721,7 @@
               <w:pStyle w:val="ListParagraph"/>
               <w:numPr>
                 <w:ilvl w:val="0"/>
-                <w:numId w:val="40"/>
+                <w:numId w:val="9"/>
               </w:numPr>
               <w:spacing w:line="360" w:lineRule="auto"/>
               <w:rPr>
@@ -9677,7 +9748,7 @@
               <w:pStyle w:val="ListParagraph"/>
               <w:numPr>
                 <w:ilvl w:val="0"/>
-                <w:numId w:val="40"/>
+                <w:numId w:val="9"/>
               </w:numPr>
               <w:spacing w:line="360" w:lineRule="auto"/>
               <w:rPr>
@@ -9704,7 +9775,7 @@
               <w:pStyle w:val="ListParagraph"/>
               <w:numPr>
                 <w:ilvl w:val="0"/>
-                <w:numId w:val="40"/>
+                <w:numId w:val="9"/>
               </w:numPr>
               <w:spacing w:line="360" w:lineRule="auto"/>
               <w:rPr>
@@ -9740,7 +9811,7 @@
               <w:pStyle w:val="ListParagraph"/>
               <w:numPr>
                 <w:ilvl w:val="0"/>
-                <w:numId w:val="40"/>
+                <w:numId w:val="9"/>
               </w:numPr>
               <w:spacing w:line="360" w:lineRule="auto"/>
               <w:rPr>
@@ -9816,7 +9887,7 @@
               <w:pStyle w:val="ListParagraph"/>
               <w:numPr>
                 <w:ilvl w:val="0"/>
-                <w:numId w:val="41"/>
+                <w:numId w:val="10"/>
               </w:numPr>
               <w:spacing w:line="360" w:lineRule="auto"/>
               <w:rPr>
@@ -9827,23 +9898,15 @@
               <w:rPr>
                 <w:rFonts w:cstheme="minorHAnsi"/>
               </w:rPr>
-              <w:t>November 27, 2023: RFP announced/</w:t>
-            </w:r>
-            <w:proofErr w:type="gramStart"/>
-            <w:r>
-              <w:rPr>
-                <w:rFonts w:cstheme="minorHAnsi"/>
-              </w:rPr>
-              <w:t>sent</w:t>
-            </w:r>
-            <w:proofErr w:type="gramEnd"/>
+              <w:t>November 27, 2023: RFP announced/sent</w:t>
+            </w:r>
           </w:p>
           <w:p>
             <w:pPr>
               <w:pStyle w:val="ListParagraph"/>
               <w:numPr>
                 <w:ilvl w:val="0"/>
-                <w:numId w:val="41"/>
+                <w:numId w:val="10"/>
               </w:numPr>
               <w:spacing w:line="360" w:lineRule="auto"/>
               <w:rPr>
@@ -9862,7 +9925,7 @@
               <w:pStyle w:val="ListParagraph"/>
               <w:numPr>
                 <w:ilvl w:val="0"/>
-                <w:numId w:val="41"/>
+                <w:numId w:val="10"/>
               </w:numPr>
               <w:spacing w:line="360" w:lineRule="auto"/>
               <w:rPr>
@@ -9873,23 +9936,15 @@
               <w:rPr>
                 <w:rFonts w:cstheme="minorHAnsi"/>
               </w:rPr>
-              <w:t xml:space="preserve">December 4 – 8, 2023: Conference calls with vendors to discuss </w:t>
-            </w:r>
-            <w:proofErr w:type="gramStart"/>
-            <w:r>
-              <w:rPr>
-                <w:rFonts w:cstheme="minorHAnsi"/>
-              </w:rPr>
-              <w:t>RFP</w:t>
-            </w:r>
-            <w:proofErr w:type="gramEnd"/>
+              <w:t>December 4 – 8, 2023: Conference calls with vendors to discuss RFP</w:t>
+            </w:r>
           </w:p>
           <w:p>
             <w:pPr>
               <w:pStyle w:val="ListParagraph"/>
               <w:numPr>
                 <w:ilvl w:val="0"/>
-                <w:numId w:val="41"/>
+                <w:numId w:val="10"/>
               </w:numPr>
               <w:spacing w:line="360" w:lineRule="auto"/>
               <w:rPr>
@@ -9900,23 +9955,15 @@
               <w:rPr>
                 <w:rFonts w:cstheme="minorHAnsi"/>
               </w:rPr>
-              <w:t xml:space="preserve">December 22, 2023: Deadline for vendors to submit </w:t>
-            </w:r>
-            <w:proofErr w:type="gramStart"/>
-            <w:r>
-              <w:rPr>
-                <w:rFonts w:cstheme="minorHAnsi"/>
-              </w:rPr>
-              <w:t>proposals</w:t>
-            </w:r>
-            <w:proofErr w:type="gramEnd"/>
+              <w:t>December 22, 2023: Deadline for vendors to submit proposals</w:t>
+            </w:r>
           </w:p>
           <w:p>
             <w:pPr>
               <w:pStyle w:val="ListParagraph"/>
               <w:numPr>
                 <w:ilvl w:val="0"/>
-                <w:numId w:val="41"/>
+                <w:numId w:val="10"/>
               </w:numPr>
               <w:spacing w:line="360" w:lineRule="auto"/>
               <w:rPr>
@@ -9935,7 +9982,7 @@
               <w:pStyle w:val="ListParagraph"/>
               <w:numPr>
                 <w:ilvl w:val="0"/>
-                <w:numId w:val="41"/>
+                <w:numId w:val="10"/>
               </w:numPr>
               <w:spacing w:line="360" w:lineRule="auto"/>
               <w:rPr>
@@ -9954,7 +10001,7 @@
               <w:pStyle w:val="ListParagraph"/>
               <w:numPr>
                 <w:ilvl w:val="0"/>
-                <w:numId w:val="41"/>
+                <w:numId w:val="10"/>
               </w:numPr>
               <w:spacing w:line="360" w:lineRule="auto"/>
               <w:rPr>
@@ -9966,23 +10013,15 @@
                 <w:rFonts w:cstheme="minorHAnsi"/>
               </w:rPr>
               <w:lastRenderedPageBreak/>
-              <w:t xml:space="preserve">January 24, 2024: Final vendor </w:t>
-            </w:r>
-            <w:proofErr w:type="gramStart"/>
-            <w:r>
-              <w:rPr>
-                <w:rFonts w:cstheme="minorHAnsi"/>
-              </w:rPr>
-              <w:t>selected</w:t>
-            </w:r>
-            <w:proofErr w:type="gramEnd"/>
+              <w:t>January 24, 2024: Final vendor selected</w:t>
+            </w:r>
           </w:p>
           <w:p>
             <w:pPr>
               <w:pStyle w:val="ListParagraph"/>
               <w:numPr>
                 <w:ilvl w:val="0"/>
-                <w:numId w:val="41"/>
+                <w:numId w:val="10"/>
               </w:numPr>
               <w:spacing w:line="360" w:lineRule="auto"/>
               <w:rPr>
@@ -10047,7 +10086,7 @@
               <w:pStyle w:val="ListParagraph"/>
               <w:numPr>
                 <w:ilvl w:val="0"/>
-                <w:numId w:val="44"/>
+                <w:numId w:val="12"/>
               </w:numPr>
               <w:rPr>
                 <w:rFonts w:cstheme="minorHAnsi"/>
@@ -10073,7 +10112,7 @@
               <w:pStyle w:val="ListParagraph"/>
               <w:numPr>
                 <w:ilvl w:val="0"/>
-                <w:numId w:val="44"/>
+                <w:numId w:val="12"/>
               </w:numPr>
               <w:rPr>
                 <w:rFonts w:cstheme="minorHAnsi"/>
@@ -10099,7 +10138,7 @@
               <w:pStyle w:val="ListParagraph"/>
               <w:numPr>
                 <w:ilvl w:val="0"/>
-                <w:numId w:val="44"/>
+                <w:numId w:val="12"/>
               </w:numPr>
               <w:rPr>
                 <w:rFonts w:cstheme="minorHAnsi"/>
@@ -10125,7 +10164,7 @@
               <w:pStyle w:val="ListParagraph"/>
               <w:numPr>
                 <w:ilvl w:val="0"/>
-                <w:numId w:val="44"/>
+                <w:numId w:val="12"/>
               </w:numPr>
               <w:rPr>
                 <w:rFonts w:cstheme="minorHAnsi"/>
@@ -10157,7 +10196,7 @@
               <w:pStyle w:val="ListParagraph"/>
               <w:numPr>
                 <w:ilvl w:val="0"/>
-                <w:numId w:val="44"/>
+                <w:numId w:val="12"/>
               </w:numPr>
               <w:rPr>
                 <w:rFonts w:cstheme="minorHAnsi"/>
@@ -10183,7 +10222,7 @@
               <w:pStyle w:val="ListParagraph"/>
               <w:numPr>
                 <w:ilvl w:val="0"/>
-                <w:numId w:val="44"/>
+                <w:numId w:val="12"/>
               </w:numPr>
               <w:rPr>
                 <w:rFonts w:cstheme="minorHAnsi"/>
@@ -10416,7 +10455,7 @@
         <w:pStyle w:val="Heading2"/>
         <w:numPr>
           <w:ilvl w:val="0"/>
-          <w:numId w:val="42"/>
+          <w:numId w:val="11"/>
         </w:numPr>
         <w:rPr>
           <w:b/>
@@ -10629,27 +10668,14 @@
         <w:tab/>
         <w:t xml:space="preserve">Figure </w:t>
       </w:r>
-      <w:r>
-        <w:fldChar w:fldCharType="begin"/>
-      </w:r>
-      <w:r>
-        <w:instrText xml:space="preserve"> SEQ Figure \* ARABIC </w:instrText>
-      </w:r>
-      <w:r>
-        <w:fldChar w:fldCharType="separate"/>
-      </w:r>
-      <w:r>
-        <w:rPr>
-          <w:noProof/>
-        </w:rPr>
-        <w:t>13</w:t>
-      </w:r>
-      <w:r>
-        <w:rPr>
-          <w:noProof/>
-        </w:rPr>
-        <w:fldChar w:fldCharType="end"/>
-      </w:r>
+      <w:fldSimple w:instr=" SEQ Figure \* ARABIC ">
+        <w:r>
+          <w:rPr>
+            <w:noProof/>
+          </w:rPr>
+          <w:t>13</w:t>
+        </w:r>
+      </w:fldSimple>
       <w:r>
         <w:t>: Agile Manifesto (</w:t>
       </w:r>
@@ -10847,27 +10873,14 @@
       <w:r>
         <w:t xml:space="preserve">           Figure </w:t>
       </w:r>
-      <w:r>
-        <w:fldChar w:fldCharType="begin"/>
-      </w:r>
-      <w:r>
-        <w:instrText xml:space="preserve"> SEQ Figure \* ARABIC </w:instrText>
-      </w:r>
-      <w:r>
-        <w:fldChar w:fldCharType="separate"/>
-      </w:r>
-      <w:r>
-        <w:rPr>
-          <w:noProof/>
-        </w:rPr>
-        <w:t>14</w:t>
-      </w:r>
-      <w:r>
-        <w:rPr>
-          <w:noProof/>
-        </w:rPr>
-        <w:fldChar w:fldCharType="end"/>
-      </w:r>
+      <w:fldSimple w:instr=" SEQ Figure \* ARABIC ">
+        <w:r>
+          <w:rPr>
+            <w:noProof/>
+          </w:rPr>
+          <w:t>14</w:t>
+        </w:r>
+      </w:fldSimple>
       <w:r>
         <w:t>: Agile mindset (</w:t>
       </w:r>
@@ -11029,7 +11042,7 @@
         <w:pStyle w:val="ListParagraph"/>
         <w:numPr>
           <w:ilvl w:val="0"/>
-          <w:numId w:val="39"/>
+          <w:numId w:val="8"/>
         </w:numPr>
         <w:jc w:val="both"/>
         <w:rPr>
@@ -11048,7 +11061,7 @@
         <w:pStyle w:val="ListParagraph"/>
         <w:numPr>
           <w:ilvl w:val="0"/>
-          <w:numId w:val="39"/>
+          <w:numId w:val="8"/>
         </w:numPr>
         <w:jc w:val="both"/>
         <w:rPr>
@@ -11067,7 +11080,7 @@
         <w:pStyle w:val="ListParagraph"/>
         <w:numPr>
           <w:ilvl w:val="0"/>
-          <w:numId w:val="39"/>
+          <w:numId w:val="8"/>
         </w:numPr>
         <w:jc w:val="both"/>
         <w:rPr>
@@ -11116,7 +11129,7 @@
         <w:pStyle w:val="ListParagraph"/>
         <w:numPr>
           <w:ilvl w:val="0"/>
-          <w:numId w:val="36"/>
+          <w:numId w:val="5"/>
         </w:numPr>
         <w:jc w:val="both"/>
         <w:rPr>
@@ -11135,7 +11148,7 @@
         <w:pStyle w:val="ListParagraph"/>
         <w:numPr>
           <w:ilvl w:val="0"/>
-          <w:numId w:val="36"/>
+          <w:numId w:val="5"/>
         </w:numPr>
         <w:jc w:val="both"/>
         <w:rPr>
@@ -11154,7 +11167,7 @@
         <w:pStyle w:val="ListParagraph"/>
         <w:numPr>
           <w:ilvl w:val="0"/>
-          <w:numId w:val="36"/>
+          <w:numId w:val="5"/>
         </w:numPr>
         <w:jc w:val="both"/>
         <w:rPr>
@@ -11203,7 +11216,7 @@
         <w:pStyle w:val="ListParagraph"/>
         <w:numPr>
           <w:ilvl w:val="0"/>
-          <w:numId w:val="37"/>
+          <w:numId w:val="6"/>
         </w:numPr>
         <w:jc w:val="both"/>
         <w:rPr>
@@ -11222,7 +11235,7 @@
         <w:pStyle w:val="ListParagraph"/>
         <w:numPr>
           <w:ilvl w:val="0"/>
-          <w:numId w:val="37"/>
+          <w:numId w:val="6"/>
         </w:numPr>
         <w:jc w:val="both"/>
         <w:rPr>
@@ -11241,7 +11254,7 @@
         <w:pStyle w:val="ListParagraph"/>
         <w:numPr>
           <w:ilvl w:val="0"/>
-          <w:numId w:val="37"/>
+          <w:numId w:val="6"/>
         </w:numPr>
         <w:jc w:val="both"/>
         <w:rPr>
@@ -11290,7 +11303,7 @@
         <w:pStyle w:val="ListParagraph"/>
         <w:numPr>
           <w:ilvl w:val="0"/>
-          <w:numId w:val="38"/>
+          <w:numId w:val="7"/>
         </w:numPr>
         <w:jc w:val="both"/>
         <w:rPr>
@@ -11309,7 +11322,7 @@
         <w:pStyle w:val="ListParagraph"/>
         <w:numPr>
           <w:ilvl w:val="0"/>
-          <w:numId w:val="38"/>
+          <w:numId w:val="7"/>
         </w:numPr>
         <w:jc w:val="both"/>
         <w:rPr>
@@ -11328,7 +11341,7 @@
         <w:pStyle w:val="ListParagraph"/>
         <w:numPr>
           <w:ilvl w:val="0"/>
-          <w:numId w:val="38"/>
+          <w:numId w:val="7"/>
         </w:numPr>
         <w:jc w:val="both"/>
         <w:rPr>
@@ -11376,6 +11389,2706 @@
           <w:rFonts w:ascii="Calibri" w:hAnsi="Calibri" w:cs="Calibri"/>
         </w:rPr>
         <w:t>. To unleash the full power of Agile methodologies, teams must embrace the Agile mindset, cultivating respect, optimizing workflow, encouraging innovation, and maintaining a relentless focus on improvement. In doing so, teams can navigate the dynamic landscape of software development with agility and deliver high-value, customer-centric solutions.</w:t>
+      </w:r>
+    </w:p>
+    <w:p/>
+    <w:p/>
+    <w:p>
+      <w:pPr>
+        <w:pStyle w:val="Heading2"/>
+        <w:rPr>
+          <w:b/>
+        </w:rPr>
+      </w:pPr>
+      <w:bookmarkStart w:id="15" w:name="_Toc151916231"/>
+      <w:r>
+        <w:rPr>
+          <w:b/>
+        </w:rPr>
+        <w:t>2.2 Waterfall Methodology</w:t>
+      </w:r>
+      <w:bookmarkEnd w:id="15"/>
+      <w:r>
+        <w:rPr>
+          <w:b/>
+        </w:rPr>
+        <w:t xml:space="preserve"> </w:t>
+      </w:r>
+    </w:p>
+    <w:p/>
+    <w:p>
+      <w:pPr>
+        <w:jc w:val="both"/>
+        <w:rPr>
+          <w:rFonts w:ascii="Calibri" w:hAnsi="Calibri" w:cs="Calibri"/>
+          <w:color w:val="0F0F0F"/>
+        </w:rPr>
+      </w:pPr>
+      <w:r>
+        <w:rPr>
+          <w:rFonts w:ascii="Calibri" w:hAnsi="Calibri" w:cs="Calibri"/>
+          <w:color w:val="0F0F0F"/>
+        </w:rPr>
+        <w:t xml:space="preserve">The Waterfall Model in project management operates sequentially on fixed dates, requirements, and predetermined outcomes. It follows a linear path where teams can work on their own without always having team discussions. This approach emphasizes completing one phase before moving on to the next. The model suits projects with stable and well-defined requirements but may face challenges with adaptability and frequent feedback. </w:t>
+      </w:r>
+      <w:hyperlink r:id="rId34" w:history="1">
+        <w:r>
+          <w:rPr>
+            <w:rStyle w:val="Hyperlink"/>
+            <w:rFonts w:ascii="Calibri" w:hAnsi="Calibri" w:cs="Calibri"/>
+          </w:rPr>
+          <w:t>https://developer.ibm.com/articles/waterfall-model-advantages-disadvantages/</w:t>
+        </w:r>
+      </w:hyperlink>
+    </w:p>
+    <w:p>
+      <w:pPr>
+        <w:jc w:val="both"/>
+        <w:rPr>
+          <w:rFonts w:ascii="Calibri" w:hAnsi="Calibri" w:cs="Calibri"/>
+          <w:color w:val="0F0F0F"/>
+        </w:rPr>
+      </w:pPr>
+      <w:r>
+        <w:rPr>
+          <w:rFonts w:ascii="Calibri" w:hAnsi="Calibri" w:cs="Calibri"/>
+          <w:noProof/>
+          <w:color w:val="0F0F0F"/>
+          <w14:ligatures w14:val="standardContextual"/>
+        </w:rPr>
+        <w:lastRenderedPageBreak/>
+        <w:drawing>
+          <wp:inline distT="0" distB="0" distL="0" distR="0" wp14:anchorId="56F47EBD" wp14:editId="7CAF0B13">
+            <wp:extent cx="5731510" cy="3223895"/>
+            <wp:effectExtent l="0" t="0" r="2540" b="0"/>
+            <wp:docPr id="5" name="Picture 5"/>
+            <wp:cNvGraphicFramePr>
+              <a:graphicFrameLocks xmlns:a="http://schemas.openxmlformats.org/drawingml/2006/main" noChangeAspect="1"/>
+            </wp:cNvGraphicFramePr>
+            <a:graphic xmlns:a="http://schemas.openxmlformats.org/drawingml/2006/main">
+              <a:graphicData uri="http://schemas.openxmlformats.org/drawingml/2006/picture">
+                <pic:pic xmlns:pic="http://schemas.openxmlformats.org/drawingml/2006/picture">
+                  <pic:nvPicPr>
+                    <pic:cNvPr id="5" name="3.jpg"/>
+                    <pic:cNvPicPr/>
+                  </pic:nvPicPr>
+                  <pic:blipFill>
+                    <a:blip r:embed="rId35">
+                      <a:extLst>
+                        <a:ext uri="{28A0092B-C50C-407E-A947-70E740481C1C}">
+                          <a14:useLocalDpi xmlns:a14="http://schemas.microsoft.com/office/drawing/2010/main" val="0"/>
+                        </a:ext>
+                      </a:extLst>
+                    </a:blip>
+                    <a:stretch>
+                      <a:fillRect/>
+                    </a:stretch>
+                  </pic:blipFill>
+                  <pic:spPr>
+                    <a:xfrm>
+                      <a:off x="0" y="0"/>
+                      <a:ext cx="5731510" cy="3223895"/>
+                    </a:xfrm>
+                    <a:prstGeom prst="rect">
+                      <a:avLst/>
+                    </a:prstGeom>
+                  </pic:spPr>
+                </pic:pic>
+              </a:graphicData>
+            </a:graphic>
+          </wp:inline>
+        </w:drawing>
+      </w:r>
+    </w:p>
+    <w:p>
+      <w:pPr>
+        <w:jc w:val="both"/>
+        <w:rPr>
+          <w:rFonts w:ascii="Calibri" w:hAnsi="Calibri" w:cs="Calibri"/>
+          <w:color w:val="0F0F0F"/>
+        </w:rPr>
+      </w:pPr>
+      <w:r>
+        <w:rPr>
+          <w:rFonts w:ascii="Calibri" w:hAnsi="Calibri" w:cs="Calibri"/>
+          <w:color w:val="0F0F0F"/>
+        </w:rPr>
+        <w:t xml:space="preserve"> </w:t>
+      </w:r>
+    </w:p>
+    <w:p>
+      <w:pPr>
+        <w:jc w:val="both"/>
+        <w:rPr>
+          <w:rFonts w:ascii="Calibri" w:hAnsi="Calibri" w:cs="Calibri"/>
+          <w:b/>
+          <w:color w:val="0F0F0F"/>
+        </w:rPr>
+      </w:pPr>
+      <w:r>
+        <w:rPr>
+          <w:rFonts w:ascii="Calibri" w:hAnsi="Calibri" w:cs="Calibri"/>
+          <w:b/>
+          <w:color w:val="0F0F0F"/>
+        </w:rPr>
+        <w:t>how Waterfall works</w:t>
+      </w:r>
+    </w:p>
+    <w:p>
+      <w:pPr>
+        <w:jc w:val="both"/>
+        <w:rPr>
+          <w:rFonts w:ascii="Calibri" w:hAnsi="Calibri" w:cs="Calibri"/>
+          <w:color w:val="0F0F0F"/>
+        </w:rPr>
+      </w:pPr>
+    </w:p>
+    <w:p>
+      <w:pPr>
+        <w:jc w:val="both"/>
+        <w:rPr>
+          <w:rFonts w:ascii="Calibri" w:hAnsi="Calibri" w:cs="Calibri"/>
+          <w:color w:val="0F0F0F"/>
+        </w:rPr>
+      </w:pPr>
+      <w:r>
+        <w:rPr>
+          <w:rFonts w:ascii="Calibri" w:hAnsi="Calibri" w:cs="Calibri"/>
+          <w:color w:val="0F0F0F"/>
+        </w:rPr>
+        <w:t xml:space="preserve">Waterfall consists of five stages – requirements, design, implementation, verification, and maintenance – progressing in a fixed order. Unlike more flexible methods like Agile, Waterfall doesn't allow jumping between phases; each step must be finished before starting the next phase. </w:t>
+      </w:r>
+      <w:hyperlink r:id="rId36" w:history="1">
+        <w:r>
+          <w:rPr>
+            <w:rStyle w:val="Hyperlink"/>
+            <w:rFonts w:ascii="Calibri" w:hAnsi="Calibri" w:cs="Calibri"/>
+          </w:rPr>
+          <w:t>https://www.atlassian.com/agile/project-management/waterfall-methodology</w:t>
+        </w:r>
+      </w:hyperlink>
+    </w:p>
+    <w:p>
+      <w:pPr>
+        <w:jc w:val="both"/>
+        <w:rPr>
+          <w:rFonts w:ascii="Calibri" w:hAnsi="Calibri" w:cs="Calibri"/>
+          <w:color w:val="0F0F0F"/>
+        </w:rPr>
+      </w:pPr>
+    </w:p>
+    <w:p>
+      <w:pPr>
+        <w:keepNext/>
+        <w:jc w:val="both"/>
+      </w:pPr>
+      <w:r>
+        <w:rPr>
+          <w:rFonts w:ascii="Calibri" w:hAnsi="Calibri" w:cs="Calibri"/>
+          <w:noProof/>
+          <w:color w:val="0F0F0F"/>
+          <w14:ligatures w14:val="standardContextual"/>
+        </w:rPr>
+        <w:drawing>
+          <wp:inline distT="0" distB="0" distL="0" distR="0" wp14:anchorId="6248BFC0" wp14:editId="1BF11FAA">
+            <wp:extent cx="5096662" cy="3678225"/>
+            <wp:effectExtent l="0" t="0" r="8890" b="0"/>
+            <wp:docPr id="4" name="Picture 4"/>
+            <wp:cNvGraphicFramePr>
+              <a:graphicFrameLocks xmlns:a="http://schemas.openxmlformats.org/drawingml/2006/main" noChangeAspect="1"/>
+            </wp:cNvGraphicFramePr>
+            <a:graphic xmlns:a="http://schemas.openxmlformats.org/drawingml/2006/main">
+              <a:graphicData uri="http://schemas.openxmlformats.org/drawingml/2006/picture">
+                <pic:pic xmlns:pic="http://schemas.openxmlformats.org/drawingml/2006/picture">
+                  <pic:nvPicPr>
+                    <pic:cNvPr id="4" name="2.jpg"/>
+                    <pic:cNvPicPr/>
+                  </pic:nvPicPr>
+                  <pic:blipFill>
+                    <a:blip r:embed="rId37" cstate="print">
+                      <a:extLst>
+                        <a:ext uri="{28A0092B-C50C-407E-A947-70E740481C1C}">
+                          <a14:useLocalDpi xmlns:a14="http://schemas.microsoft.com/office/drawing/2010/main" val="0"/>
+                        </a:ext>
+                      </a:extLst>
+                    </a:blip>
+                    <a:stretch>
+                      <a:fillRect/>
+                    </a:stretch>
+                  </pic:blipFill>
+                  <pic:spPr>
+                    <a:xfrm>
+                      <a:off x="0" y="0"/>
+                      <a:ext cx="5100772" cy="3681191"/>
+                    </a:xfrm>
+                    <a:prstGeom prst="rect">
+                      <a:avLst/>
+                    </a:prstGeom>
+                  </pic:spPr>
+                </pic:pic>
+              </a:graphicData>
+            </a:graphic>
+          </wp:inline>
+        </w:drawing>
+      </w:r>
+    </w:p>
+    <w:p>
+      <w:pPr>
+        <w:pStyle w:val="Caption"/>
+        <w:jc w:val="both"/>
+        <w:rPr>
+          <w:rFonts w:ascii="Calibri" w:hAnsi="Calibri" w:cs="Calibri"/>
+          <w:color w:val="0F0F0F"/>
+        </w:rPr>
+      </w:pPr>
+      <w:r>
+        <w:tab/>
+        <w:t xml:space="preserve">Figure </w:t>
+      </w:r>
+      <w:r>
+        <w:fldChar w:fldCharType="begin"/>
+      </w:r>
+      <w:r>
+        <w:instrText xml:space="preserve"> SEQ Figure \* ARABIC </w:instrText>
+      </w:r>
+      <w:r>
+        <w:fldChar w:fldCharType="separate"/>
+      </w:r>
+      <w:r>
+        <w:rPr>
+          <w:noProof/>
+        </w:rPr>
+        <w:t>5</w:t>
+      </w:r>
+      <w:r>
+        <w:fldChar w:fldCharType="end"/>
+      </w:r>
+      <w:r>
+        <w:t>: Stages of Waterfall Methodology (</w:t>
+      </w:r>
+      <w:r>
+        <w:t>https://management.org/waterfall-methodology</w:t>
+      </w:r>
+      <w:r>
+        <w:t>)</w:t>
+      </w:r>
+    </w:p>
+    <w:p>
+      <w:pPr>
+        <w:jc w:val="both"/>
+        <w:rPr>
+          <w:rFonts w:ascii="Calibri" w:hAnsi="Calibri" w:cs="Calibri"/>
+          <w:color w:val="0F0F0F"/>
+        </w:rPr>
+      </w:pPr>
+    </w:p>
+    <w:p>
+      <w:pPr>
+        <w:jc w:val="both"/>
+        <w:rPr>
+          <w:rFonts w:ascii="Calibri" w:hAnsi="Calibri" w:cs="Calibri"/>
+        </w:rPr>
+      </w:pPr>
+    </w:p>
+    <w:p>
+      <w:pPr>
+        <w:jc w:val="both"/>
+        <w:rPr>
+          <w:rFonts w:ascii="Calibri" w:hAnsi="Calibri" w:cs="Calibri"/>
+          <w:b/>
+        </w:rPr>
+      </w:pPr>
+      <w:r>
+        <w:rPr>
+          <w:rFonts w:ascii="Calibri" w:hAnsi="Calibri" w:cs="Calibri"/>
+          <w:b/>
+        </w:rPr>
+        <w:t>Stages of the waterfall methodology:</w:t>
+      </w:r>
+    </w:p>
+    <w:p>
+      <w:pPr>
+        <w:jc w:val="both"/>
+        <w:rPr>
+          <w:rFonts w:ascii="Calibri" w:hAnsi="Calibri" w:cs="Calibri"/>
+          <w:color w:val="0F0F0F"/>
+        </w:rPr>
+      </w:pPr>
+      <w:r>
+        <w:rPr>
+          <w:rFonts w:ascii="Calibri" w:hAnsi="Calibri" w:cs="Calibri"/>
+          <w:b/>
+        </w:rPr>
+        <w:t xml:space="preserve"> </w:t>
+      </w:r>
+      <w:hyperlink r:id="rId38" w:history="1">
+        <w:r>
+          <w:rPr>
+            <w:rStyle w:val="Hyperlink"/>
+            <w:rFonts w:ascii="Calibri" w:hAnsi="Calibri" w:cs="Calibri"/>
+          </w:rPr>
+          <w:t>https://www.atlassian.com/agile/project-management/waterfall-methodology</w:t>
+        </w:r>
+      </w:hyperlink>
+    </w:p>
+    <w:p>
+      <w:pPr>
+        <w:jc w:val="both"/>
+        <w:rPr>
+          <w:rFonts w:ascii="Calibri" w:hAnsi="Calibri" w:cs="Calibri"/>
+          <w:b/>
+        </w:rPr>
+      </w:pPr>
+    </w:p>
+    <w:p>
+      <w:pPr>
+        <w:jc w:val="both"/>
+        <w:rPr>
+          <w:rFonts w:ascii="Calibri" w:hAnsi="Calibri" w:cs="Calibri"/>
+        </w:rPr>
+      </w:pPr>
+    </w:p>
+    <w:p>
+      <w:pPr>
+        <w:jc w:val="both"/>
+        <w:rPr>
+          <w:rFonts w:ascii="Calibri" w:hAnsi="Calibri" w:cs="Calibri"/>
+        </w:rPr>
+      </w:pPr>
+      <w:r>
+        <w:rPr>
+          <w:rFonts w:ascii="Calibri" w:hAnsi="Calibri" w:cs="Calibri"/>
+        </w:rPr>
+        <w:t>Requirements:</w:t>
+      </w:r>
+    </w:p>
+    <w:p>
+      <w:pPr>
+        <w:jc w:val="both"/>
+        <w:rPr>
+          <w:rFonts w:ascii="Calibri" w:hAnsi="Calibri" w:cs="Calibri"/>
+        </w:rPr>
+      </w:pPr>
+    </w:p>
+    <w:p>
+      <w:pPr>
+        <w:pStyle w:val="ListParagraph"/>
+        <w:numPr>
+          <w:ilvl w:val="0"/>
+          <w:numId w:val="13"/>
+        </w:numPr>
+        <w:jc w:val="both"/>
+        <w:rPr>
+          <w:rFonts w:ascii="Calibri" w:hAnsi="Calibri" w:cs="Calibri"/>
+        </w:rPr>
+      </w:pPr>
+      <w:r>
+        <w:rPr>
+          <w:rFonts w:ascii="Calibri" w:hAnsi="Calibri" w:cs="Calibri"/>
+        </w:rPr>
+        <w:t>Describes what the system should do.</w:t>
+      </w:r>
+    </w:p>
+    <w:p>
+      <w:pPr>
+        <w:pStyle w:val="ListParagraph"/>
+        <w:numPr>
+          <w:ilvl w:val="0"/>
+          <w:numId w:val="13"/>
+        </w:numPr>
+        <w:jc w:val="both"/>
+        <w:rPr>
+          <w:rFonts w:ascii="Calibri" w:hAnsi="Calibri" w:cs="Calibri"/>
+        </w:rPr>
+      </w:pPr>
+      <w:r>
+        <w:rPr>
+          <w:rFonts w:ascii="Calibri" w:hAnsi="Calibri" w:cs="Calibri"/>
+        </w:rPr>
+        <w:t>Outlines the project's scope, team roles, timeline, and process details.</w:t>
+      </w:r>
+    </w:p>
+    <w:p>
+      <w:pPr>
+        <w:pStyle w:val="ListParagraph"/>
+        <w:numPr>
+          <w:ilvl w:val="0"/>
+          <w:numId w:val="13"/>
+        </w:numPr>
+        <w:jc w:val="both"/>
+        <w:rPr>
+          <w:rFonts w:ascii="Calibri" w:hAnsi="Calibri" w:cs="Calibri"/>
+        </w:rPr>
+      </w:pPr>
+      <w:r>
+        <w:rPr>
+          <w:rFonts w:ascii="Calibri" w:hAnsi="Calibri" w:cs="Calibri"/>
+        </w:rPr>
+        <w:t>Like planning the whole project from a bird's-eye view.</w:t>
+      </w:r>
+    </w:p>
+    <w:p>
+      <w:pPr>
+        <w:pStyle w:val="ListParagraph"/>
+        <w:jc w:val="both"/>
+        <w:rPr>
+          <w:rFonts w:ascii="Calibri" w:hAnsi="Calibri" w:cs="Calibri"/>
+        </w:rPr>
+      </w:pPr>
+    </w:p>
+    <w:p>
+      <w:pPr>
+        <w:jc w:val="both"/>
+        <w:rPr>
+          <w:rFonts w:ascii="Calibri" w:hAnsi="Calibri" w:cs="Calibri"/>
+        </w:rPr>
+      </w:pPr>
+      <w:r>
+        <w:rPr>
+          <w:rFonts w:ascii="Calibri" w:hAnsi="Calibri" w:cs="Calibri"/>
+        </w:rPr>
+        <w:t>Design:</w:t>
+      </w:r>
+    </w:p>
+    <w:p>
+      <w:pPr>
+        <w:jc w:val="both"/>
+        <w:rPr>
+          <w:rFonts w:ascii="Calibri" w:hAnsi="Calibri" w:cs="Calibri"/>
+        </w:rPr>
+      </w:pPr>
+    </w:p>
+    <w:p>
+      <w:pPr>
+        <w:pStyle w:val="ListParagraph"/>
+        <w:numPr>
+          <w:ilvl w:val="0"/>
+          <w:numId w:val="14"/>
+        </w:numPr>
+        <w:jc w:val="both"/>
+        <w:rPr>
+          <w:rFonts w:ascii="Calibri" w:hAnsi="Calibri" w:cs="Calibri"/>
+        </w:rPr>
+      </w:pPr>
+      <w:r>
+        <w:rPr>
+          <w:rFonts w:ascii="Calibri" w:hAnsi="Calibri" w:cs="Calibri"/>
+        </w:rPr>
+        <w:t>Creates schedules and project plans based on requirements.</w:t>
+      </w:r>
+    </w:p>
+    <w:p>
+      <w:pPr>
+        <w:pStyle w:val="ListParagraph"/>
+        <w:numPr>
+          <w:ilvl w:val="0"/>
+          <w:numId w:val="14"/>
+        </w:numPr>
+        <w:jc w:val="both"/>
+        <w:rPr>
+          <w:rFonts w:ascii="Calibri" w:hAnsi="Calibri" w:cs="Calibri"/>
+        </w:rPr>
+      </w:pPr>
+      <w:r>
+        <w:rPr>
+          <w:rFonts w:ascii="Calibri" w:hAnsi="Calibri" w:cs="Calibri"/>
+        </w:rPr>
+        <w:t>Specifies exact details for the project’s deliverables.</w:t>
+      </w:r>
+    </w:p>
+    <w:p>
+      <w:pPr>
+        <w:pStyle w:val="ListParagraph"/>
+        <w:numPr>
+          <w:ilvl w:val="0"/>
+          <w:numId w:val="14"/>
+        </w:numPr>
+        <w:jc w:val="both"/>
+        <w:rPr>
+          <w:rFonts w:ascii="Calibri" w:hAnsi="Calibri" w:cs="Calibri"/>
+        </w:rPr>
+      </w:pPr>
+      <w:r>
+        <w:rPr>
+          <w:rFonts w:ascii="Calibri" w:hAnsi="Calibri" w:cs="Calibri"/>
+        </w:rPr>
+        <w:t>Involves designing blueprints for software or product specifications for the software project/product.</w:t>
+      </w:r>
+    </w:p>
+    <w:p>
+      <w:pPr>
+        <w:pStyle w:val="ListParagraph"/>
+        <w:jc w:val="both"/>
+        <w:rPr>
+          <w:rFonts w:ascii="Calibri" w:hAnsi="Calibri" w:cs="Calibri"/>
+        </w:rPr>
+      </w:pPr>
+    </w:p>
+    <w:p>
+      <w:pPr>
+        <w:jc w:val="both"/>
+        <w:rPr>
+          <w:rFonts w:ascii="Calibri" w:hAnsi="Calibri" w:cs="Calibri"/>
+        </w:rPr>
+      </w:pPr>
+      <w:r>
+        <w:rPr>
+          <w:rFonts w:ascii="Calibri" w:hAnsi="Calibri" w:cs="Calibri"/>
+        </w:rPr>
+        <w:t>Implementation:</w:t>
+      </w:r>
+    </w:p>
+    <w:p>
+      <w:pPr>
+        <w:jc w:val="both"/>
+        <w:rPr>
+          <w:rFonts w:ascii="Calibri" w:hAnsi="Calibri" w:cs="Calibri"/>
+        </w:rPr>
+      </w:pPr>
+    </w:p>
+    <w:p>
+      <w:pPr>
+        <w:pStyle w:val="ListParagraph"/>
+        <w:numPr>
+          <w:ilvl w:val="0"/>
+          <w:numId w:val="15"/>
+        </w:numPr>
+        <w:jc w:val="both"/>
+        <w:rPr>
+          <w:rFonts w:ascii="Calibri" w:hAnsi="Calibri" w:cs="Calibri"/>
+        </w:rPr>
+      </w:pPr>
+      <w:r>
+        <w:rPr>
+          <w:rFonts w:ascii="Calibri" w:hAnsi="Calibri" w:cs="Calibri"/>
+        </w:rPr>
+        <w:t>Developers build the project/product based on the approved design.</w:t>
+      </w:r>
+    </w:p>
+    <w:p>
+      <w:pPr>
+        <w:pStyle w:val="ListParagraph"/>
+        <w:numPr>
+          <w:ilvl w:val="0"/>
+          <w:numId w:val="15"/>
+        </w:numPr>
+        <w:jc w:val="both"/>
+        <w:rPr>
+          <w:rFonts w:ascii="Calibri" w:hAnsi="Calibri" w:cs="Calibri"/>
+        </w:rPr>
+      </w:pPr>
+      <w:r>
+        <w:rPr>
+          <w:rFonts w:ascii="Calibri" w:hAnsi="Calibri" w:cs="Calibri"/>
+        </w:rPr>
+        <w:t>Involves creating a plan, gathering necessary data, and assigning tasks to the team.</w:t>
+      </w:r>
+    </w:p>
+    <w:p>
+      <w:pPr>
+        <w:pStyle w:val="ListParagraph"/>
+        <w:numPr>
+          <w:ilvl w:val="0"/>
+          <w:numId w:val="15"/>
+        </w:numPr>
+        <w:jc w:val="both"/>
+        <w:rPr>
+          <w:rFonts w:ascii="Calibri" w:hAnsi="Calibri" w:cs="Calibri"/>
+        </w:rPr>
+      </w:pPr>
+      <w:r>
+        <w:rPr>
+          <w:rFonts w:ascii="Calibri" w:hAnsi="Calibri" w:cs="Calibri"/>
+        </w:rPr>
+        <w:t>If there are issues, the project might need to go back to the design phase.</w:t>
+      </w:r>
+    </w:p>
+    <w:p>
+      <w:pPr>
+        <w:jc w:val="both"/>
+        <w:rPr>
+          <w:rFonts w:ascii="Calibri" w:hAnsi="Calibri" w:cs="Calibri"/>
+        </w:rPr>
+      </w:pPr>
+    </w:p>
+    <w:p>
+      <w:pPr>
+        <w:jc w:val="both"/>
+        <w:rPr>
+          <w:rFonts w:ascii="Calibri" w:hAnsi="Calibri" w:cs="Calibri"/>
+        </w:rPr>
+      </w:pPr>
+      <w:r>
+        <w:rPr>
+          <w:rFonts w:ascii="Calibri" w:hAnsi="Calibri" w:cs="Calibri"/>
+        </w:rPr>
+        <w:t>Verification:</w:t>
+      </w:r>
+    </w:p>
+    <w:p>
+      <w:pPr>
+        <w:jc w:val="both"/>
+        <w:rPr>
+          <w:rFonts w:ascii="Calibri" w:hAnsi="Calibri" w:cs="Calibri"/>
+        </w:rPr>
+      </w:pPr>
+    </w:p>
+    <w:p>
+      <w:pPr>
+        <w:pStyle w:val="ListParagraph"/>
+        <w:numPr>
+          <w:ilvl w:val="0"/>
+          <w:numId w:val="16"/>
+        </w:numPr>
+        <w:jc w:val="both"/>
+        <w:rPr>
+          <w:rFonts w:ascii="Calibri" w:hAnsi="Calibri" w:cs="Calibri"/>
+        </w:rPr>
+      </w:pPr>
+      <w:r>
+        <w:rPr>
+          <w:rFonts w:ascii="Calibri" w:hAnsi="Calibri" w:cs="Calibri"/>
+        </w:rPr>
+        <w:t>Quality assurance phase to ensure the product works well for users.</w:t>
+      </w:r>
+    </w:p>
+    <w:p>
+      <w:pPr>
+        <w:pStyle w:val="ListParagraph"/>
+        <w:numPr>
+          <w:ilvl w:val="0"/>
+          <w:numId w:val="16"/>
+        </w:numPr>
+        <w:jc w:val="both"/>
+        <w:rPr>
+          <w:rFonts w:ascii="Calibri" w:hAnsi="Calibri" w:cs="Calibri"/>
+        </w:rPr>
+      </w:pPr>
+      <w:r>
+        <w:rPr>
+          <w:rFonts w:ascii="Calibri" w:hAnsi="Calibri" w:cs="Calibri"/>
+        </w:rPr>
+        <w:t>Testing is done for all possible scenarios to avoid releasing a buggy product.</w:t>
+      </w:r>
+    </w:p>
+    <w:p>
+      <w:pPr>
+        <w:pStyle w:val="ListParagraph"/>
+        <w:numPr>
+          <w:ilvl w:val="0"/>
+          <w:numId w:val="16"/>
+        </w:numPr>
+        <w:jc w:val="both"/>
+        <w:rPr>
+          <w:rFonts w:ascii="Calibri" w:hAnsi="Calibri" w:cs="Calibri"/>
+        </w:rPr>
+      </w:pPr>
+      <w:r>
+        <w:rPr>
+          <w:rFonts w:ascii="Calibri" w:hAnsi="Calibri" w:cs="Calibri"/>
+        </w:rPr>
+        <w:t>Bugs and errors are documented and fixed.</w:t>
+      </w:r>
+    </w:p>
+    <w:p>
+      <w:pPr>
+        <w:jc w:val="both"/>
+        <w:rPr>
+          <w:rFonts w:ascii="Calibri" w:hAnsi="Calibri" w:cs="Calibri"/>
+        </w:rPr>
+      </w:pPr>
+    </w:p>
+    <w:p>
+      <w:pPr>
+        <w:jc w:val="both"/>
+        <w:rPr>
+          <w:rFonts w:ascii="Calibri" w:hAnsi="Calibri" w:cs="Calibri"/>
+        </w:rPr>
+      </w:pPr>
+      <w:r>
+        <w:rPr>
+          <w:rFonts w:ascii="Calibri" w:hAnsi="Calibri" w:cs="Calibri"/>
+        </w:rPr>
+        <w:t>Maintenance:</w:t>
+      </w:r>
+    </w:p>
+    <w:p>
+      <w:pPr>
+        <w:jc w:val="both"/>
+        <w:rPr>
+          <w:rFonts w:ascii="Calibri" w:hAnsi="Calibri" w:cs="Calibri"/>
+        </w:rPr>
+      </w:pPr>
+    </w:p>
+    <w:p>
+      <w:pPr>
+        <w:pStyle w:val="ListParagraph"/>
+        <w:numPr>
+          <w:ilvl w:val="0"/>
+          <w:numId w:val="17"/>
+        </w:numPr>
+        <w:jc w:val="both"/>
+        <w:rPr>
+          <w:rFonts w:ascii="Calibri" w:hAnsi="Calibri" w:cs="Calibri"/>
+        </w:rPr>
+      </w:pPr>
+      <w:r>
+        <w:rPr>
+          <w:rFonts w:ascii="Calibri" w:hAnsi="Calibri" w:cs="Calibri"/>
+        </w:rPr>
+        <w:t>After production release, any reported issues are addressed by the team.</w:t>
+      </w:r>
+    </w:p>
+    <w:p>
+      <w:pPr>
+        <w:pStyle w:val="ListParagraph"/>
+        <w:numPr>
+          <w:ilvl w:val="0"/>
+          <w:numId w:val="17"/>
+        </w:numPr>
+        <w:jc w:val="both"/>
+        <w:rPr>
+          <w:rFonts w:ascii="Calibri" w:hAnsi="Calibri" w:cs="Calibri"/>
+        </w:rPr>
+      </w:pPr>
+      <w:r>
+        <w:rPr>
+          <w:rFonts w:ascii="Calibri" w:hAnsi="Calibri" w:cs="Calibri"/>
+        </w:rPr>
+        <w:t>New versions of the product may be released based on customer feedback.</w:t>
+      </w:r>
+    </w:p>
+    <w:p>
+      <w:pPr>
+        <w:jc w:val="both"/>
+        <w:rPr>
+          <w:rFonts w:ascii="Calibri" w:hAnsi="Calibri" w:cs="Calibri"/>
+        </w:rPr>
+      </w:pPr>
+    </w:p>
+    <w:p>
+      <w:pPr>
+        <w:jc w:val="both"/>
+        <w:rPr>
+          <w:rFonts w:ascii="Calibri" w:hAnsi="Calibri" w:cs="Calibri"/>
+          <w:b/>
+        </w:rPr>
+      </w:pPr>
+      <w:r>
+        <w:rPr>
+          <w:rFonts w:ascii="Calibri" w:hAnsi="Calibri" w:cs="Calibri"/>
+          <w:b/>
+        </w:rPr>
+        <w:t>Benefits of following waterfall methodology:</w:t>
+      </w:r>
+      <w:r>
+        <w:rPr>
+          <w:rFonts w:ascii="Calibri" w:hAnsi="Calibri" w:cs="Calibri"/>
+          <w:b/>
+        </w:rPr>
+        <w:t xml:space="preserve"> </w:t>
+      </w:r>
+    </w:p>
+    <w:p>
+      <w:pPr>
+        <w:jc w:val="both"/>
+        <w:rPr>
+          <w:rFonts w:ascii="Calibri" w:hAnsi="Calibri" w:cs="Calibri"/>
+        </w:rPr>
+      </w:pPr>
+    </w:p>
+    <w:p>
+      <w:pPr>
+        <w:pStyle w:val="ListParagraph"/>
+        <w:numPr>
+          <w:ilvl w:val="0"/>
+          <w:numId w:val="18"/>
+        </w:numPr>
+        <w:jc w:val="both"/>
+        <w:rPr>
+          <w:rFonts w:ascii="Calibri" w:hAnsi="Calibri" w:cs="Calibri"/>
+        </w:rPr>
+      </w:pPr>
+      <w:r>
+        <w:rPr>
+          <w:rFonts w:ascii="Calibri" w:hAnsi="Calibri" w:cs="Calibri"/>
+          <w:b/>
+        </w:rPr>
+        <w:t>Clear Project Structure:</w:t>
+      </w:r>
+      <w:r>
+        <w:rPr>
+          <w:rFonts w:ascii="Calibri" w:hAnsi="Calibri" w:cs="Calibri"/>
+        </w:rPr>
+        <w:t xml:space="preserve"> Everyone understands the final goal and knows what tasks to complete and when.</w:t>
+      </w:r>
+    </w:p>
+    <w:p>
+      <w:pPr>
+        <w:jc w:val="both"/>
+        <w:rPr>
+          <w:rFonts w:ascii="Calibri" w:hAnsi="Calibri" w:cs="Calibri"/>
+        </w:rPr>
+      </w:pPr>
+    </w:p>
+    <w:p>
+      <w:pPr>
+        <w:pStyle w:val="ListParagraph"/>
+        <w:numPr>
+          <w:ilvl w:val="0"/>
+          <w:numId w:val="18"/>
+        </w:numPr>
+        <w:jc w:val="both"/>
+        <w:rPr>
+          <w:rFonts w:ascii="Calibri" w:hAnsi="Calibri" w:cs="Calibri"/>
+        </w:rPr>
+      </w:pPr>
+      <w:r>
+        <w:rPr>
+          <w:rFonts w:ascii="Calibri" w:hAnsi="Calibri" w:cs="Calibri"/>
+          <w:b/>
+        </w:rPr>
+        <w:t>Static Project Scope:</w:t>
+      </w:r>
+      <w:r>
+        <w:rPr>
+          <w:rFonts w:ascii="Calibri" w:hAnsi="Calibri" w:cs="Calibri"/>
+        </w:rPr>
+        <w:t xml:space="preserve"> Costs and timelines are determined early because the project scope remains relatively stable.</w:t>
+      </w:r>
+    </w:p>
+    <w:p>
+      <w:pPr>
+        <w:jc w:val="both"/>
+        <w:rPr>
+          <w:rFonts w:ascii="Calibri" w:hAnsi="Calibri" w:cs="Calibri"/>
+        </w:rPr>
+      </w:pPr>
+    </w:p>
+    <w:p>
+      <w:pPr>
+        <w:pStyle w:val="ListParagraph"/>
+        <w:numPr>
+          <w:ilvl w:val="0"/>
+          <w:numId w:val="18"/>
+        </w:numPr>
+        <w:jc w:val="both"/>
+        <w:rPr>
+          <w:rFonts w:ascii="Calibri" w:hAnsi="Calibri" w:cs="Calibri"/>
+        </w:rPr>
+      </w:pPr>
+      <w:r>
+        <w:rPr>
+          <w:rFonts w:ascii="Calibri" w:hAnsi="Calibri" w:cs="Calibri"/>
+          <w:b/>
+        </w:rPr>
+        <w:t>Easier Tracking:</w:t>
+      </w:r>
+      <w:r>
+        <w:rPr>
+          <w:rFonts w:ascii="Calibri" w:hAnsi="Calibri" w:cs="Calibri"/>
+        </w:rPr>
+        <w:t xml:space="preserve"> Progress is visible quickly with simpler tasks, and tools like Gantt charts help in monitoring.</w:t>
+      </w:r>
+    </w:p>
+    <w:p>
+      <w:pPr>
+        <w:jc w:val="both"/>
+        <w:rPr>
+          <w:rFonts w:ascii="Calibri" w:hAnsi="Calibri" w:cs="Calibri"/>
+        </w:rPr>
+      </w:pPr>
+    </w:p>
+    <w:p>
+      <w:pPr>
+        <w:pStyle w:val="ListParagraph"/>
+        <w:numPr>
+          <w:ilvl w:val="0"/>
+          <w:numId w:val="18"/>
+        </w:numPr>
+        <w:jc w:val="both"/>
+        <w:rPr>
+          <w:rFonts w:ascii="Calibri" w:hAnsi="Calibri" w:cs="Calibri"/>
+        </w:rPr>
+      </w:pPr>
+      <w:r>
+        <w:rPr>
+          <w:rFonts w:ascii="Calibri" w:hAnsi="Calibri" w:cs="Calibri"/>
+          <w:b/>
+        </w:rPr>
+        <w:t>Comprehensive Project Documentation:</w:t>
+      </w:r>
+      <w:r>
+        <w:rPr>
+          <w:rFonts w:ascii="Calibri" w:hAnsi="Calibri" w:cs="Calibri"/>
+        </w:rPr>
+        <w:t xml:space="preserve"> Waterfall provides a blueprint and a historical record, offering a complete overview of the project.</w:t>
+      </w:r>
+    </w:p>
+    <w:p>
+      <w:pPr>
+        <w:jc w:val="both"/>
+        <w:rPr>
+          <w:rFonts w:ascii="Calibri" w:hAnsi="Calibri" w:cs="Calibri"/>
+        </w:rPr>
+      </w:pPr>
+    </w:p>
+    <w:p>
+      <w:pPr>
+        <w:pStyle w:val="ListParagraph"/>
+        <w:numPr>
+          <w:ilvl w:val="0"/>
+          <w:numId w:val="18"/>
+        </w:numPr>
+        <w:jc w:val="both"/>
+        <w:rPr>
+          <w:rFonts w:ascii="Calibri" w:hAnsi="Calibri" w:cs="Calibri"/>
+        </w:rPr>
+      </w:pPr>
+      <w:r>
+        <w:rPr>
+          <w:rFonts w:ascii="Calibri" w:hAnsi="Calibri" w:cs="Calibri"/>
+          <w:b/>
+        </w:rPr>
+        <w:t>Improved Risk Management:</w:t>
+      </w:r>
+      <w:r>
+        <w:rPr>
+          <w:rFonts w:ascii="Calibri" w:hAnsi="Calibri" w:cs="Calibri"/>
+        </w:rPr>
+        <w:t xml:space="preserve"> Early planning reduces risks, such as fixing design problems before coding begins.</w:t>
+      </w:r>
+    </w:p>
+    <w:p>
+      <w:pPr>
+        <w:jc w:val="both"/>
+        <w:rPr>
+          <w:rFonts w:ascii="Calibri" w:hAnsi="Calibri" w:cs="Calibri"/>
+        </w:rPr>
+      </w:pPr>
+    </w:p>
+    <w:p>
+      <w:pPr>
+        <w:pStyle w:val="ListParagraph"/>
+        <w:numPr>
+          <w:ilvl w:val="0"/>
+          <w:numId w:val="18"/>
+        </w:numPr>
+        <w:jc w:val="both"/>
+        <w:rPr>
+          <w:rFonts w:ascii="Calibri" w:hAnsi="Calibri" w:cs="Calibri"/>
+        </w:rPr>
+      </w:pPr>
+      <w:r>
+        <w:rPr>
+          <w:rFonts w:ascii="Calibri" w:hAnsi="Calibri" w:cs="Calibri"/>
+          <w:b/>
+        </w:rPr>
+        <w:t>Enhanced Responsibility and Accountability</w:t>
+      </w:r>
+      <w:r>
+        <w:rPr>
+          <w:rFonts w:ascii="Calibri" w:hAnsi="Calibri" w:cs="Calibri"/>
+        </w:rPr>
+        <w:t>: Each phase has clear goals and timelines, promoting team accountability.</w:t>
+      </w:r>
+    </w:p>
+    <w:p>
+      <w:pPr>
+        <w:jc w:val="both"/>
+        <w:rPr>
+          <w:rFonts w:ascii="Calibri" w:hAnsi="Calibri" w:cs="Calibri"/>
+        </w:rPr>
+      </w:pPr>
+    </w:p>
+    <w:p>
+      <w:pPr>
+        <w:pStyle w:val="ListParagraph"/>
+        <w:numPr>
+          <w:ilvl w:val="0"/>
+          <w:numId w:val="18"/>
+        </w:numPr>
+        <w:jc w:val="both"/>
+        <w:rPr>
+          <w:rFonts w:ascii="Calibri" w:hAnsi="Calibri" w:cs="Calibri"/>
+        </w:rPr>
+      </w:pPr>
+      <w:r>
+        <w:rPr>
+          <w:rFonts w:ascii="Calibri" w:hAnsi="Calibri" w:cs="Calibri"/>
+          <w:b/>
+        </w:rPr>
+        <w:t>Fewer Delays Due to Additional Requirements:</w:t>
+      </w:r>
+      <w:r>
+        <w:rPr>
+          <w:rFonts w:ascii="Calibri" w:hAnsi="Calibri" w:cs="Calibri"/>
+        </w:rPr>
+        <w:t xml:space="preserve"> Completing the design early reduces extra requests, preventing delays and keeps the cost of changes low.</w:t>
+      </w:r>
+    </w:p>
+    <w:p>
+      <w:pPr>
+        <w:jc w:val="both"/>
+        <w:rPr>
+          <w:rFonts w:ascii="Calibri" w:hAnsi="Calibri" w:cs="Calibri"/>
+        </w:rPr>
+      </w:pPr>
+    </w:p>
+    <w:p>
+      <w:pPr>
+        <w:pStyle w:val="ListParagraph"/>
+        <w:numPr>
+          <w:ilvl w:val="0"/>
+          <w:numId w:val="18"/>
+        </w:numPr>
+        <w:jc w:val="both"/>
+        <w:rPr>
+          <w:rFonts w:ascii="Calibri" w:hAnsi="Calibri" w:cs="Calibri"/>
+        </w:rPr>
+      </w:pPr>
+      <w:r>
+        <w:rPr>
+          <w:rFonts w:ascii="Calibri" w:hAnsi="Calibri" w:cs="Calibri"/>
+          <w:b/>
+        </w:rPr>
+        <w:t>Easy Adaptation to Key Member Changes:</w:t>
+      </w:r>
+      <w:r>
+        <w:rPr>
+          <w:rFonts w:ascii="Calibri" w:hAnsi="Calibri" w:cs="Calibri"/>
+        </w:rPr>
+        <w:t xml:space="preserve"> Detailed documentation describes required skills, making it easy to transition when key team members leave. Even less-experienced team members can easily join in with Waterfall.</w:t>
+      </w:r>
+      <w:r>
+        <w:rPr>
+          <w:rFonts w:ascii="Calibri" w:hAnsi="Calibri" w:cs="Calibri"/>
+        </w:rPr>
+        <w:t xml:space="preserve"> </w:t>
+      </w:r>
+    </w:p>
+    <w:p>
+      <w:pPr>
+        <w:pStyle w:val="ListParagraph"/>
+        <w:rPr>
+          <w:rFonts w:ascii="Calibri" w:hAnsi="Calibri" w:cs="Calibri"/>
+        </w:rPr>
+      </w:pPr>
+    </w:p>
+    <w:p>
+      <w:pPr>
+        <w:pStyle w:val="ListParagraph"/>
+        <w:numPr>
+          <w:ilvl w:val="0"/>
+          <w:numId w:val="18"/>
+        </w:numPr>
+        <w:jc w:val="both"/>
+        <w:rPr>
+          <w:rFonts w:ascii="Calibri" w:hAnsi="Calibri" w:cs="Calibri"/>
+        </w:rPr>
+      </w:pPr>
+      <w:hyperlink r:id="rId39" w:history="1">
+        <w:r>
+          <w:rPr>
+            <w:rStyle w:val="Hyperlink"/>
+            <w:rFonts w:ascii="Calibri" w:hAnsi="Calibri" w:cs="Calibri"/>
+          </w:rPr>
+          <w:t>https://developer.ibm.com/articles/waterfall-model-advantages-disadvantages/</w:t>
+        </w:r>
+      </w:hyperlink>
+    </w:p>
+    <w:p>
+      <w:pPr>
+        <w:pStyle w:val="ListParagraph"/>
+        <w:rPr>
+          <w:rFonts w:ascii="Calibri" w:hAnsi="Calibri" w:cs="Calibri"/>
+        </w:rPr>
+      </w:pPr>
+    </w:p>
+    <w:p>
+      <w:pPr>
+        <w:pStyle w:val="ListParagraph"/>
+        <w:numPr>
+          <w:ilvl w:val="0"/>
+          <w:numId w:val="18"/>
+        </w:numPr>
+        <w:jc w:val="both"/>
+        <w:rPr>
+          <w:rFonts w:ascii="Calibri" w:hAnsi="Calibri" w:cs="Calibri"/>
+        </w:rPr>
+      </w:pPr>
+      <w:hyperlink r:id="rId40" w:history="1">
+        <w:r>
+          <w:rPr>
+            <w:rStyle w:val="Hyperlink"/>
+            <w:rFonts w:ascii="Calibri" w:hAnsi="Calibri" w:cs="Calibri"/>
+          </w:rPr>
+          <w:t>https://www.atlassian.com/agile/project-management/waterfall-methodology</w:t>
+        </w:r>
+      </w:hyperlink>
+    </w:p>
+    <w:p>
+      <w:pPr>
+        <w:pStyle w:val="ListParagraph"/>
+        <w:rPr>
+          <w:rFonts w:ascii="Calibri" w:hAnsi="Calibri" w:cs="Calibri"/>
+        </w:rPr>
+      </w:pPr>
+    </w:p>
+    <w:p>
+      <w:pPr>
+        <w:pStyle w:val="ListParagraph"/>
+        <w:numPr>
+          <w:ilvl w:val="0"/>
+          <w:numId w:val="18"/>
+        </w:numPr>
+        <w:jc w:val="both"/>
+        <w:rPr>
+          <w:rFonts w:ascii="Calibri" w:hAnsi="Calibri" w:cs="Calibri"/>
+        </w:rPr>
+      </w:pPr>
+    </w:p>
+    <w:p>
+      <w:pPr>
+        <w:pStyle w:val="ListParagraph"/>
+        <w:rPr>
+          <w:rFonts w:ascii="Calibri" w:hAnsi="Calibri" w:cs="Calibri"/>
+        </w:rPr>
+      </w:pPr>
+    </w:p>
+    <w:p>
+      <w:pPr>
+        <w:jc w:val="both"/>
+        <w:rPr>
+          <w:rFonts w:ascii="Calibri" w:hAnsi="Calibri" w:cs="Calibri"/>
+          <w:b/>
+        </w:rPr>
+      </w:pPr>
+      <w:r>
+        <w:rPr>
+          <w:rFonts w:ascii="Calibri" w:hAnsi="Calibri" w:cs="Calibri"/>
+          <w:b/>
+        </w:rPr>
+        <w:t>Drawback</w:t>
+      </w:r>
+      <w:r>
+        <w:rPr>
+          <w:rFonts w:ascii="Calibri" w:hAnsi="Calibri" w:cs="Calibri"/>
+          <w:b/>
+        </w:rPr>
+        <w:t>s</w:t>
+      </w:r>
+      <w:r>
+        <w:rPr>
+          <w:rFonts w:ascii="Calibri" w:hAnsi="Calibri" w:cs="Calibri"/>
+          <w:b/>
+        </w:rPr>
+        <w:t xml:space="preserve"> of Waterfall Methodology</w:t>
+      </w:r>
+      <w:r>
+        <w:rPr>
+          <w:rFonts w:ascii="Calibri" w:hAnsi="Calibri" w:cs="Calibri"/>
+          <w:b/>
+        </w:rPr>
+        <w:t>:</w:t>
+      </w:r>
+    </w:p>
+    <w:p>
+      <w:pPr>
+        <w:jc w:val="both"/>
+        <w:rPr>
+          <w:rFonts w:ascii="Calibri" w:hAnsi="Calibri" w:cs="Calibri"/>
+          <w:b/>
+        </w:rPr>
+      </w:pPr>
+    </w:p>
+    <w:p>
+      <w:pPr>
+        <w:pStyle w:val="ListParagraph"/>
+        <w:numPr>
+          <w:ilvl w:val="0"/>
+          <w:numId w:val="19"/>
+        </w:numPr>
+        <w:rPr>
+          <w:rFonts w:ascii="Calibri" w:hAnsi="Calibri" w:cs="Calibri"/>
+        </w:rPr>
+      </w:pPr>
+      <w:r>
+        <w:rPr>
+          <w:rFonts w:ascii="Calibri" w:hAnsi="Calibri" w:cs="Calibri"/>
+          <w:b/>
+        </w:rPr>
+        <w:t>Longer Delivery Times:</w:t>
+      </w:r>
+      <w:r>
+        <w:rPr>
+          <w:rFonts w:ascii="Calibri" w:hAnsi="Calibri" w:cs="Calibri"/>
+        </w:rPr>
+        <w:t xml:space="preserve"> The rigid, step-by-step nature of the Waterfall approach can extend the overall project duration. Since each phase must be completed before moving on, any delay in one phase affects the entire timeline.</w:t>
+      </w:r>
+    </w:p>
+    <w:p>
+      <w:pPr>
+        <w:pStyle w:val="ListParagraph"/>
+        <w:rPr>
+          <w:rFonts w:ascii="Calibri" w:hAnsi="Calibri" w:cs="Calibri"/>
+        </w:rPr>
+      </w:pPr>
+    </w:p>
+    <w:p>
+      <w:pPr>
+        <w:pStyle w:val="ListParagraph"/>
+        <w:numPr>
+          <w:ilvl w:val="0"/>
+          <w:numId w:val="19"/>
+        </w:numPr>
+        <w:rPr>
+          <w:rFonts w:ascii="Calibri" w:hAnsi="Calibri" w:cs="Calibri"/>
+        </w:rPr>
+      </w:pPr>
+      <w:r>
+        <w:rPr>
+          <w:rFonts w:ascii="Calibri" w:hAnsi="Calibri" w:cs="Calibri"/>
+          <w:b/>
+        </w:rPr>
+        <w:t xml:space="preserve">Difficulty in Time Estimation: </w:t>
+      </w:r>
+      <w:r>
+        <w:rPr>
+          <w:rFonts w:ascii="Calibri" w:hAnsi="Calibri" w:cs="Calibri"/>
+        </w:rPr>
+        <w:t>Estimating the project's total duration is challenging due to various factors such as organizational processes, project-specific complexities, and unforeseen delays. This uncertainty can make planning and scheduling difficult.</w:t>
+      </w:r>
+    </w:p>
+    <w:p>
+      <w:pPr>
+        <w:pStyle w:val="ListParagraph"/>
+        <w:rPr>
+          <w:rFonts w:ascii="Calibri" w:hAnsi="Calibri" w:cs="Calibri"/>
+        </w:rPr>
+      </w:pPr>
+    </w:p>
+    <w:p>
+      <w:pPr>
+        <w:pStyle w:val="ListParagraph"/>
+        <w:numPr>
+          <w:ilvl w:val="0"/>
+          <w:numId w:val="19"/>
+        </w:numPr>
+        <w:rPr>
+          <w:rFonts w:ascii="Calibri" w:hAnsi="Calibri" w:cs="Calibri"/>
+        </w:rPr>
+      </w:pPr>
+      <w:r>
+        <w:rPr>
+          <w:rFonts w:ascii="Calibri" w:hAnsi="Calibri" w:cs="Calibri"/>
+          <w:b/>
+        </w:rPr>
+        <w:t xml:space="preserve">Difficulty in </w:t>
+      </w:r>
+      <w:r>
+        <w:rPr>
+          <w:rFonts w:ascii="Calibri" w:hAnsi="Calibri" w:cs="Calibri"/>
+          <w:b/>
+        </w:rPr>
+        <w:t>Welcoming</w:t>
+      </w:r>
+      <w:r>
+        <w:rPr>
+          <w:rFonts w:ascii="Calibri" w:hAnsi="Calibri" w:cs="Calibri"/>
+          <w:b/>
+        </w:rPr>
+        <w:t xml:space="preserve"> New Requirements:</w:t>
+      </w:r>
+      <w:r>
+        <w:rPr>
+          <w:rFonts w:ascii="Calibri" w:hAnsi="Calibri" w:cs="Calibri"/>
+        </w:rPr>
+        <w:t xml:space="preserve"> Adapting to new requirements in a dynamic environment is challenging within the Waterfall Model. Any change in project requirements often necessitates revisiting the initial stages of requirements and design, causing potential disruptions.</w:t>
+      </w:r>
+    </w:p>
+    <w:p>
+      <w:pPr>
+        <w:pStyle w:val="ListParagraph"/>
+        <w:rPr>
+          <w:rFonts w:ascii="Calibri" w:hAnsi="Calibri" w:cs="Calibri"/>
+        </w:rPr>
+      </w:pPr>
+    </w:p>
+    <w:p>
+      <w:pPr>
+        <w:pStyle w:val="ListParagraph"/>
+        <w:numPr>
+          <w:ilvl w:val="0"/>
+          <w:numId w:val="19"/>
+        </w:numPr>
+        <w:rPr>
+          <w:rFonts w:ascii="Calibri" w:hAnsi="Calibri" w:cs="Calibri"/>
+        </w:rPr>
+      </w:pPr>
+      <w:r>
+        <w:rPr>
+          <w:rFonts w:ascii="Calibri" w:hAnsi="Calibri" w:cs="Calibri"/>
+          <w:b/>
+        </w:rPr>
+        <w:t xml:space="preserve">Limited Client </w:t>
+      </w:r>
+      <w:r>
+        <w:rPr>
+          <w:rFonts w:ascii="Calibri" w:hAnsi="Calibri" w:cs="Calibri"/>
+          <w:b/>
+        </w:rPr>
+        <w:t>Involvement</w:t>
+      </w:r>
+      <w:r>
+        <w:rPr>
+          <w:rFonts w:ascii="Calibri" w:hAnsi="Calibri" w:cs="Calibri"/>
+          <w:b/>
+        </w:rPr>
+        <w:t>:</w:t>
+      </w:r>
+      <w:r>
+        <w:rPr>
+          <w:rFonts w:ascii="Calibri" w:hAnsi="Calibri" w:cs="Calibri"/>
+        </w:rPr>
+        <w:t xml:space="preserve"> Once the requirement phase concludes, client involvement and feedback become limited. This reduces the chances of incorporating valuable client input into the project during later stages, hindering the ability to make necessary improvements.</w:t>
+      </w:r>
+    </w:p>
+    <w:p>
+      <w:pPr>
+        <w:pStyle w:val="ListParagraph"/>
+        <w:numPr>
+          <w:ilvl w:val="0"/>
+          <w:numId w:val="19"/>
+        </w:numPr>
+        <w:rPr>
+          <w:rFonts w:ascii="Calibri" w:hAnsi="Calibri" w:cs="Calibri"/>
+        </w:rPr>
+      </w:pPr>
+      <w:r>
+        <w:rPr>
+          <w:rFonts w:ascii="Calibri" w:hAnsi="Calibri" w:cs="Calibri"/>
+          <w:b/>
+        </w:rPr>
+        <w:t>Lot of Change</w:t>
+      </w:r>
+      <w:r>
+        <w:rPr>
+          <w:rFonts w:ascii="Calibri" w:hAnsi="Calibri" w:cs="Calibri"/>
+          <w:b/>
+        </w:rPr>
+        <w:t xml:space="preserve"> Requests:</w:t>
+      </w:r>
+      <w:r>
+        <w:rPr>
+          <w:rFonts w:ascii="Calibri" w:hAnsi="Calibri" w:cs="Calibri"/>
+        </w:rPr>
+        <w:t xml:space="preserve"> Clients may have numerous change requests after the project's execution. This influx of feature requests can pose challenges in terms of maintenance and may cause delays in the final product launch.</w:t>
+      </w:r>
+    </w:p>
+    <w:p>
+      <w:pPr>
+        <w:pStyle w:val="ListParagraph"/>
+        <w:rPr>
+          <w:rFonts w:ascii="Calibri" w:hAnsi="Calibri" w:cs="Calibri"/>
+        </w:rPr>
+      </w:pPr>
+    </w:p>
+    <w:p>
+      <w:pPr>
+        <w:pStyle w:val="ListParagraph"/>
+        <w:numPr>
+          <w:ilvl w:val="0"/>
+          <w:numId w:val="19"/>
+        </w:numPr>
+        <w:rPr>
+          <w:rFonts w:ascii="Calibri" w:hAnsi="Calibri" w:cs="Calibri"/>
+        </w:rPr>
+      </w:pPr>
+      <w:r>
+        <w:rPr>
+          <w:rFonts w:ascii="Calibri" w:hAnsi="Calibri" w:cs="Calibri"/>
+          <w:b/>
+        </w:rPr>
+        <w:lastRenderedPageBreak/>
+        <w:t>Deadline Creep:</w:t>
+      </w:r>
+      <w:r>
+        <w:rPr>
+          <w:rFonts w:ascii="Calibri" w:hAnsi="Calibri" w:cs="Calibri"/>
+        </w:rPr>
+        <w:t xml:space="preserve"> Issues encountered in one phase of the project can bring the entire process to a halt. Addressing these problems may require revisiting previous phases, leading to delays and potential disruptions to the project timeline.</w:t>
+      </w:r>
+    </w:p>
+    <w:p>
+      <w:pPr>
+        <w:pStyle w:val="ListParagraph"/>
+        <w:rPr>
+          <w:rFonts w:ascii="Calibri" w:hAnsi="Calibri" w:cs="Calibri"/>
+        </w:rPr>
+      </w:pPr>
+    </w:p>
+    <w:p>
+      <w:pPr>
+        <w:pStyle w:val="ListParagraph"/>
+        <w:numPr>
+          <w:ilvl w:val="0"/>
+          <w:numId w:val="19"/>
+        </w:numPr>
+        <w:jc w:val="both"/>
+        <w:rPr>
+          <w:rFonts w:ascii="Calibri" w:hAnsi="Calibri" w:cs="Calibri"/>
+        </w:rPr>
+      </w:pPr>
+      <w:hyperlink r:id="rId41" w:history="1">
+        <w:r>
+          <w:rPr>
+            <w:rStyle w:val="Hyperlink"/>
+            <w:rFonts w:ascii="Calibri" w:hAnsi="Calibri" w:cs="Calibri"/>
+          </w:rPr>
+          <w:t>https://developer.ibm.com/articles/waterfall-model-advantages-disadvantages/</w:t>
+        </w:r>
+      </w:hyperlink>
+    </w:p>
+    <w:p>
+      <w:pPr>
+        <w:pStyle w:val="ListParagraph"/>
+        <w:rPr>
+          <w:rFonts w:ascii="Calibri" w:hAnsi="Calibri" w:cs="Calibri"/>
+        </w:rPr>
+      </w:pPr>
+    </w:p>
+    <w:p>
+      <w:pPr>
+        <w:pStyle w:val="ListParagraph"/>
+        <w:numPr>
+          <w:ilvl w:val="0"/>
+          <w:numId w:val="19"/>
+        </w:numPr>
+        <w:jc w:val="both"/>
+        <w:rPr>
+          <w:rFonts w:ascii="Calibri" w:hAnsi="Calibri" w:cs="Calibri"/>
+        </w:rPr>
+      </w:pPr>
+      <w:hyperlink r:id="rId42" w:history="1">
+        <w:r>
+          <w:rPr>
+            <w:rStyle w:val="Hyperlink"/>
+            <w:rFonts w:ascii="Calibri" w:hAnsi="Calibri" w:cs="Calibri"/>
+          </w:rPr>
+          <w:t>https://www.atlassian.com/agile/project-management/waterfall-methodology</w:t>
+        </w:r>
+      </w:hyperlink>
+    </w:p>
+    <w:p>
+      <w:pPr>
+        <w:pStyle w:val="ListParagraph"/>
+        <w:rPr>
+          <w:rFonts w:ascii="Calibri" w:hAnsi="Calibri" w:cs="Calibri"/>
+        </w:rPr>
+      </w:pPr>
+    </w:p>
+    <w:p>
+      <w:pPr>
+        <w:jc w:val="both"/>
+        <w:rPr>
+          <w:rFonts w:ascii="Calibri" w:hAnsi="Calibri" w:cs="Calibri"/>
+        </w:rPr>
+      </w:pPr>
+    </w:p>
+    <w:p>
+      <w:pPr>
+        <w:jc w:val="both"/>
+        <w:rPr>
+          <w:rFonts w:ascii="Calibri" w:hAnsi="Calibri" w:cs="Calibri"/>
+        </w:rPr>
+      </w:pPr>
+    </w:p>
+    <w:p>
+      <w:pPr>
+        <w:pStyle w:val="ListParagraph"/>
+        <w:rPr>
+          <w:rFonts w:ascii="Calibri" w:hAnsi="Calibri" w:cs="Calibri"/>
+        </w:rPr>
+      </w:pPr>
+    </w:p>
+    <w:p>
+      <w:pPr>
+        <w:pStyle w:val="Heading2"/>
+        <w:rPr>
+          <w:b/>
+        </w:rPr>
+      </w:pPr>
+      <w:bookmarkStart w:id="16" w:name="_Toc151916232"/>
+      <w:r>
+        <w:rPr>
+          <w:b/>
+        </w:rPr>
+        <w:t>2.</w:t>
+      </w:r>
+      <w:r>
+        <w:rPr>
+          <w:b/>
+        </w:rPr>
+        <w:t>3</w:t>
+      </w:r>
+      <w:r>
+        <w:rPr>
+          <w:b/>
+        </w:rPr>
+        <w:t xml:space="preserve"> </w:t>
+      </w:r>
+      <w:r>
+        <w:rPr>
+          <w:b/>
+        </w:rPr>
+        <w:t>Scrum</w:t>
+      </w:r>
+      <w:r>
+        <w:rPr>
+          <w:b/>
+        </w:rPr>
+        <w:t xml:space="preserve"> Methodology</w:t>
+      </w:r>
+      <w:bookmarkEnd w:id="16"/>
+      <w:r>
+        <w:rPr>
+          <w:b/>
+        </w:rPr>
+        <w:t xml:space="preserve"> </w:t>
+      </w:r>
+    </w:p>
+    <w:p>
+      <w:pPr>
+        <w:rPr>
+          <w:rFonts w:ascii="Calibri" w:hAnsi="Calibri" w:cs="Calibri"/>
+        </w:rPr>
+      </w:pPr>
+    </w:p>
+    <w:p>
+      <w:pPr>
+        <w:rPr>
+          <w:rFonts w:ascii="Calibri" w:hAnsi="Calibri" w:cs="Calibri"/>
+        </w:rPr>
+      </w:pPr>
+    </w:p>
+    <w:p>
+      <w:pPr>
+        <w:jc w:val="both"/>
+        <w:rPr>
+          <w:rFonts w:ascii="Calibri" w:hAnsi="Calibri" w:cs="Calibri"/>
+          <w:u w:val="single"/>
+        </w:rPr>
+      </w:pPr>
+    </w:p>
+    <w:p>
+      <w:pPr>
+        <w:jc w:val="both"/>
+        <w:rPr>
+          <w:rFonts w:ascii="Calibri" w:hAnsi="Calibri" w:cs="Calibri"/>
+          <w:b/>
+          <w:u w:val="single"/>
+        </w:rPr>
+      </w:pPr>
+      <w:r>
+        <w:rPr>
+          <w:rFonts w:ascii="Calibri" w:hAnsi="Calibri" w:cs="Calibri"/>
+          <w:b/>
+          <w:u w:val="single"/>
+        </w:rPr>
+        <w:t>Scrum Framework Overview:</w:t>
+      </w:r>
+    </w:p>
+    <w:p>
+      <w:pPr>
+        <w:jc w:val="both"/>
+        <w:rPr>
+          <w:rFonts w:ascii="Calibri" w:hAnsi="Calibri" w:cs="Calibri"/>
+        </w:rPr>
+      </w:pPr>
+    </w:p>
+    <w:p>
+      <w:pPr>
+        <w:jc w:val="both"/>
+        <w:rPr>
+          <w:rFonts w:ascii="Calibri" w:hAnsi="Calibri" w:cs="Calibri"/>
+        </w:rPr>
+      </w:pPr>
+      <w:r>
+        <w:rPr>
+          <w:rFonts w:ascii="Calibri" w:hAnsi="Calibri" w:cs="Calibri"/>
+        </w:rPr>
+        <w:t xml:space="preserve">Scrum serves as a collaborative and agile framework designed to achieve incremental progress in completing tasks. The key focus lies in promoting continuous experimentation and feedback loops within the work process. By encouraging teams to iteratively experiment with their methods and gather feedback at each stage, Scrum facilitates a dynamic and adaptive approach to achieving project goals. </w:t>
+      </w:r>
+      <w:r>
+        <w:rPr>
+          <w:rFonts w:ascii="Calibri" w:hAnsi="Calibri" w:cs="Calibri"/>
+        </w:rPr>
+        <w:t xml:space="preserve"> </w:t>
+      </w:r>
+      <w:hyperlink r:id="rId43" w:history="1">
+        <w:r>
+          <w:rPr>
+            <w:rStyle w:val="Hyperlink"/>
+            <w:rFonts w:ascii="Calibri" w:hAnsi="Calibri" w:cs="Calibri"/>
+          </w:rPr>
+          <w:t>https://www.atlassian.com/agile/scrum</w:t>
+        </w:r>
+      </w:hyperlink>
+    </w:p>
+    <w:p>
+      <w:pPr>
+        <w:jc w:val="both"/>
+        <w:rPr>
+          <w:rFonts w:ascii="Calibri" w:hAnsi="Calibri" w:cs="Calibri"/>
+        </w:rPr>
+      </w:pPr>
+    </w:p>
+    <w:p>
+      <w:pPr>
+        <w:jc w:val="both"/>
+        <w:rPr>
+          <w:rFonts w:ascii="Calibri" w:hAnsi="Calibri" w:cs="Calibri"/>
+        </w:rPr>
+      </w:pPr>
+      <w:r>
+        <w:rPr>
+          <w:rFonts w:ascii="Calibri" w:hAnsi="Calibri" w:cs="Calibri"/>
+        </w:rPr>
+        <w:t>Scrum consists of a Scrum Team, comprising a Product Owner, a Scrum Master, and Developers, each with specific roles.</w:t>
+      </w:r>
+    </w:p>
+    <w:p>
+      <w:pPr>
+        <w:jc w:val="both"/>
+        <w:rPr>
+          <w:rFonts w:ascii="Calibri" w:hAnsi="Calibri" w:cs="Calibri"/>
+        </w:rPr>
+      </w:pPr>
+      <w:r>
+        <w:rPr>
+          <w:rFonts w:ascii="Calibri" w:hAnsi="Calibri" w:cs="Calibri"/>
+        </w:rPr>
+        <w:t>The framework involves scrum ceremonies</w:t>
+      </w:r>
+      <w:r>
+        <w:rPr>
+          <w:rFonts w:ascii="Calibri" w:hAnsi="Calibri" w:cs="Calibri"/>
+        </w:rPr>
+        <w:t xml:space="preserve"> and artefacts</w:t>
+      </w:r>
+      <w:r>
+        <w:rPr>
+          <w:rFonts w:ascii="Calibri" w:hAnsi="Calibri" w:cs="Calibri"/>
+        </w:rPr>
+        <w:t xml:space="preserve"> that guide the scrum team through work.</w:t>
+      </w:r>
+      <w:r>
+        <w:rPr>
+          <w:rFonts w:ascii="Calibri" w:hAnsi="Calibri" w:cs="Calibri"/>
+        </w:rPr>
+        <w:t xml:space="preserve"> </w:t>
+      </w:r>
+      <w:hyperlink r:id="rId44" w:history="1">
+        <w:r>
+          <w:rPr>
+            <w:rStyle w:val="Hyperlink"/>
+            <w:rFonts w:ascii="Calibri" w:hAnsi="Calibri" w:cs="Calibri"/>
+          </w:rPr>
+          <w:t>https://www.atlassian.com/agile/scrum</w:t>
+        </w:r>
+      </w:hyperlink>
+    </w:p>
+    <w:p>
+      <w:pPr>
+        <w:keepNext/>
+        <w:jc w:val="both"/>
+      </w:pPr>
+      <w:r>
+        <w:rPr>
+          <w:noProof/>
+        </w:rPr>
+        <w:drawing>
+          <wp:inline distT="0" distB="0" distL="0" distR="0" wp14:anchorId="0C587A5A" wp14:editId="395A8E03">
+            <wp:extent cx="4683949" cy="3513221"/>
+            <wp:effectExtent l="0" t="0" r="2540" b="0"/>
+            <wp:docPr id="7" name="Picture 7" descr="https://i0.wp.com/jordanjob.me/wp-content/uploads/2015/12/Scrum-Diagram-JordanJob.me_.png?fit=3000%2C2250&amp;ssl=1"/>
+            <wp:cNvGraphicFramePr>
+              <a:graphicFrameLocks xmlns:a="http://schemas.openxmlformats.org/drawingml/2006/main" noChangeAspect="1"/>
+            </wp:cNvGraphicFramePr>
+            <a:graphic xmlns:a="http://schemas.openxmlformats.org/drawingml/2006/main">
+              <a:graphicData uri="http://schemas.openxmlformats.org/drawingml/2006/picture">
+                <pic:pic xmlns:pic="http://schemas.openxmlformats.org/drawingml/2006/picture">
+                  <pic:nvPicPr>
+                    <pic:cNvPr id="0" name="Picture 1" descr="https://i0.wp.com/jordanjob.me/wp-content/uploads/2015/12/Scrum-Diagram-JordanJob.me_.png?fit=3000%2C2250&amp;ssl=1"/>
+                    <pic:cNvPicPr>
+                      <a:picLocks noChangeAspect="1" noChangeArrowheads="1"/>
+                    </pic:cNvPicPr>
+                  </pic:nvPicPr>
+                  <pic:blipFill>
+                    <a:blip r:embed="rId45" cstate="print">
+                      <a:extLst>
+                        <a:ext uri="{28A0092B-C50C-407E-A947-70E740481C1C}">
+                          <a14:useLocalDpi xmlns:a14="http://schemas.microsoft.com/office/drawing/2010/main" val="0"/>
+                        </a:ext>
+                      </a:extLst>
+                    </a:blip>
+                    <a:srcRect/>
+                    <a:stretch>
+                      <a:fillRect/>
+                    </a:stretch>
+                  </pic:blipFill>
+                  <pic:spPr bwMode="auto">
+                    <a:xfrm>
+                      <a:off x="0" y="0"/>
+                      <a:ext cx="4688875" cy="3516915"/>
+                    </a:xfrm>
+                    <a:prstGeom prst="rect">
+                      <a:avLst/>
+                    </a:prstGeom>
+                    <a:noFill/>
+                    <a:ln>
+                      <a:noFill/>
+                    </a:ln>
+                  </pic:spPr>
+                </pic:pic>
+              </a:graphicData>
+            </a:graphic>
+          </wp:inline>
+        </w:drawing>
+      </w:r>
+    </w:p>
+    <w:p>
+      <w:pPr>
+        <w:pStyle w:val="Caption"/>
+        <w:jc w:val="both"/>
+        <w:rPr>
+          <w:rFonts w:ascii="Calibri" w:hAnsi="Calibri" w:cs="Calibri"/>
+        </w:rPr>
+      </w:pPr>
+      <w:r>
+        <w:t xml:space="preserve">Figure </w:t>
+      </w:r>
+      <w:r>
+        <w:fldChar w:fldCharType="begin"/>
+      </w:r>
+      <w:r>
+        <w:instrText xml:space="preserve"> SEQ Figure \* ARABIC </w:instrText>
+      </w:r>
+      <w:r>
+        <w:fldChar w:fldCharType="separate"/>
+      </w:r>
+      <w:r>
+        <w:rPr>
+          <w:noProof/>
+        </w:rPr>
+        <w:t>6</w:t>
+      </w:r>
+      <w:r>
+        <w:fldChar w:fldCharType="end"/>
+      </w:r>
+      <w:r>
+        <w:t>: Overview of scrum team and process (</w:t>
+      </w:r>
+      <w:r>
+        <w:t>https://jordanjob.me/blog/scrum-diagram/</w:t>
+      </w:r>
+      <w:r>
+        <w:t>)</w:t>
+      </w:r>
+    </w:p>
+    <w:p>
+      <w:pPr>
+        <w:jc w:val="both"/>
+        <w:rPr>
+          <w:rFonts w:ascii="Calibri" w:hAnsi="Calibri" w:cs="Calibri"/>
+        </w:rPr>
+      </w:pPr>
+    </w:p>
+    <w:p>
+      <w:pPr>
+        <w:jc w:val="both"/>
+        <w:rPr>
+          <w:rFonts w:ascii="Calibri" w:hAnsi="Calibri" w:cs="Calibri"/>
+          <w:b/>
+          <w:u w:val="single"/>
+        </w:rPr>
+      </w:pPr>
+      <w:r>
+        <w:rPr>
+          <w:rFonts w:ascii="Calibri" w:hAnsi="Calibri" w:cs="Calibri"/>
+          <w:b/>
+          <w:u w:val="single"/>
+        </w:rPr>
+        <w:t>Scrum Team:</w:t>
+      </w:r>
+    </w:p>
+    <w:p>
+      <w:pPr>
+        <w:jc w:val="both"/>
+        <w:rPr>
+          <w:rFonts w:ascii="Calibri" w:hAnsi="Calibri" w:cs="Calibri"/>
+          <w:b/>
+        </w:rPr>
+      </w:pPr>
+    </w:p>
+    <w:p>
+      <w:pPr>
+        <w:jc w:val="both"/>
+        <w:rPr>
+          <w:rFonts w:ascii="Calibri" w:hAnsi="Calibri" w:cs="Calibri"/>
+        </w:rPr>
+      </w:pPr>
+      <w:r>
+        <w:rPr>
+          <w:rFonts w:ascii="Calibri" w:hAnsi="Calibri" w:cs="Calibri"/>
+        </w:rPr>
+        <w:t xml:space="preserve">A Scrum team is a small group, usually 7 to 10 people, but big enough to get a lot of work done in a sprint. There are three important roles in the team: Product Owner, Scrum Master, and the Development Team. </w:t>
+      </w:r>
+    </w:p>
+    <w:p>
+      <w:pPr>
+        <w:jc w:val="both"/>
+        <w:rPr>
+          <w:rFonts w:ascii="Calibri" w:hAnsi="Calibri" w:cs="Calibri"/>
+        </w:rPr>
+      </w:pPr>
+    </w:p>
+    <w:p>
+      <w:pPr>
+        <w:jc w:val="both"/>
+        <w:rPr>
+          <w:rFonts w:ascii="Calibri" w:hAnsi="Calibri" w:cs="Calibri"/>
+          <w:b/>
+        </w:rPr>
+      </w:pPr>
+      <w:r>
+        <w:rPr>
+          <w:rFonts w:ascii="Calibri" w:hAnsi="Calibri" w:cs="Calibri"/>
+          <w:b/>
+        </w:rPr>
+        <w:t>Scrum Roles:</w:t>
+      </w:r>
+    </w:p>
+    <w:p>
+      <w:pPr>
+        <w:jc w:val="both"/>
+        <w:rPr>
+          <w:rFonts w:ascii="Calibri" w:hAnsi="Calibri" w:cs="Calibri"/>
+        </w:rPr>
+      </w:pPr>
+    </w:p>
+    <w:p>
+      <w:pPr>
+        <w:jc w:val="both"/>
+        <w:rPr>
+          <w:rFonts w:ascii="Calibri" w:hAnsi="Calibri" w:cs="Calibri"/>
+          <w:b/>
+        </w:rPr>
+      </w:pPr>
+      <w:r>
+        <w:rPr>
+          <w:rFonts w:ascii="Calibri" w:hAnsi="Calibri" w:cs="Calibri"/>
+          <w:b/>
+        </w:rPr>
+        <w:t>Product Owner:</w:t>
+      </w:r>
+    </w:p>
+    <w:p>
+      <w:pPr>
+        <w:jc w:val="both"/>
+        <w:rPr>
+          <w:rFonts w:ascii="Calibri" w:hAnsi="Calibri" w:cs="Calibri"/>
+        </w:rPr>
+      </w:pPr>
+    </w:p>
+    <w:p>
+      <w:pPr>
+        <w:pStyle w:val="ListParagraph"/>
+        <w:numPr>
+          <w:ilvl w:val="0"/>
+          <w:numId w:val="20"/>
+        </w:numPr>
+        <w:jc w:val="both"/>
+        <w:rPr>
+          <w:rFonts w:ascii="Calibri" w:hAnsi="Calibri" w:cs="Calibri"/>
+        </w:rPr>
+      </w:pPr>
+      <w:r>
+        <w:rPr>
+          <w:rFonts w:ascii="Calibri" w:hAnsi="Calibri" w:cs="Calibri"/>
+        </w:rPr>
+        <w:t>Responsible for understanding business requirements.</w:t>
+      </w:r>
+    </w:p>
+    <w:p>
+      <w:pPr>
+        <w:pStyle w:val="ListParagraph"/>
+        <w:numPr>
+          <w:ilvl w:val="0"/>
+          <w:numId w:val="20"/>
+        </w:numPr>
+        <w:jc w:val="both"/>
+        <w:rPr>
+          <w:rFonts w:ascii="Calibri" w:hAnsi="Calibri" w:cs="Calibri"/>
+        </w:rPr>
+      </w:pPr>
+      <w:r>
+        <w:rPr>
+          <w:rFonts w:ascii="Calibri" w:hAnsi="Calibri" w:cs="Calibri"/>
+        </w:rPr>
+        <w:t>Manages the product backlog of the project and prioritizes work for the development team.</w:t>
+      </w:r>
+    </w:p>
+    <w:p>
+      <w:pPr>
+        <w:pStyle w:val="ListParagraph"/>
+        <w:numPr>
+          <w:ilvl w:val="0"/>
+          <w:numId w:val="20"/>
+        </w:numPr>
+        <w:jc w:val="both"/>
+        <w:rPr>
+          <w:rFonts w:ascii="Calibri" w:hAnsi="Calibri" w:cs="Calibri"/>
+        </w:rPr>
+      </w:pPr>
+      <w:r>
+        <w:rPr>
+          <w:rFonts w:ascii="Calibri" w:hAnsi="Calibri" w:cs="Calibri"/>
+        </w:rPr>
+        <w:t>Work closely with the client and the team to ensure clear understanding of backlog items.</w:t>
+      </w:r>
+    </w:p>
+    <w:p>
+      <w:pPr>
+        <w:pStyle w:val="ListParagraph"/>
+        <w:numPr>
+          <w:ilvl w:val="0"/>
+          <w:numId w:val="20"/>
+        </w:numPr>
+        <w:jc w:val="both"/>
+        <w:rPr>
+          <w:rFonts w:ascii="Calibri" w:hAnsi="Calibri" w:cs="Calibri"/>
+        </w:rPr>
+      </w:pPr>
+      <w:r>
+        <w:rPr>
+          <w:rFonts w:ascii="Calibri" w:hAnsi="Calibri" w:cs="Calibri"/>
+        </w:rPr>
+        <w:t>Facilitate feature delivery and decides when to release the product.</w:t>
+      </w:r>
+    </w:p>
+    <w:p>
+      <w:pPr>
+        <w:jc w:val="both"/>
+        <w:rPr>
+          <w:rFonts w:ascii="Calibri" w:hAnsi="Calibri" w:cs="Calibri"/>
+        </w:rPr>
+      </w:pPr>
+    </w:p>
+    <w:p>
+      <w:pPr>
+        <w:jc w:val="both"/>
+        <w:rPr>
+          <w:rFonts w:ascii="Calibri" w:hAnsi="Calibri" w:cs="Calibri"/>
+          <w:b/>
+        </w:rPr>
+      </w:pPr>
+      <w:r>
+        <w:rPr>
+          <w:rFonts w:ascii="Calibri" w:hAnsi="Calibri" w:cs="Calibri"/>
+          <w:b/>
+        </w:rPr>
+        <w:t>Scrum Master:</w:t>
+      </w:r>
+    </w:p>
+    <w:p>
+      <w:pPr>
+        <w:jc w:val="both"/>
+        <w:rPr>
+          <w:rFonts w:ascii="Calibri" w:hAnsi="Calibri" w:cs="Calibri"/>
+        </w:rPr>
+      </w:pPr>
+    </w:p>
+    <w:p>
+      <w:pPr>
+        <w:pStyle w:val="ListParagraph"/>
+        <w:numPr>
+          <w:ilvl w:val="0"/>
+          <w:numId w:val="21"/>
+        </w:numPr>
+        <w:jc w:val="both"/>
+        <w:rPr>
+          <w:rFonts w:ascii="Calibri" w:hAnsi="Calibri" w:cs="Calibri"/>
+        </w:rPr>
+      </w:pPr>
+      <w:r>
+        <w:rPr>
+          <w:rFonts w:ascii="Calibri" w:hAnsi="Calibri" w:cs="Calibri"/>
+        </w:rPr>
+        <w:t>Guides teams, product owners, and the business in understanding and practicing the Scrum process.</w:t>
+      </w:r>
+    </w:p>
+    <w:p>
+      <w:pPr>
+        <w:pStyle w:val="ListParagraph"/>
+        <w:numPr>
+          <w:ilvl w:val="0"/>
+          <w:numId w:val="21"/>
+        </w:numPr>
+        <w:jc w:val="both"/>
+        <w:rPr>
+          <w:rFonts w:ascii="Calibri" w:hAnsi="Calibri" w:cs="Calibri"/>
+        </w:rPr>
+      </w:pPr>
+      <w:r>
+        <w:rPr>
+          <w:rFonts w:ascii="Calibri" w:hAnsi="Calibri" w:cs="Calibri"/>
+        </w:rPr>
+        <w:t>U</w:t>
+      </w:r>
+      <w:r>
+        <w:rPr>
+          <w:rFonts w:ascii="Calibri" w:hAnsi="Calibri" w:cs="Calibri"/>
+        </w:rPr>
+        <w:t>nderstanding of the team's work</w:t>
+      </w:r>
+      <w:r>
+        <w:rPr>
+          <w:rFonts w:ascii="Calibri" w:hAnsi="Calibri" w:cs="Calibri"/>
+        </w:rPr>
+        <w:t xml:space="preserve"> deeply and</w:t>
+      </w:r>
+      <w:r>
+        <w:rPr>
+          <w:rFonts w:ascii="Calibri" w:hAnsi="Calibri" w:cs="Calibri"/>
+        </w:rPr>
+        <w:t xml:space="preserve"> making sure it's clear and delivered efficiently</w:t>
+      </w:r>
+      <w:r>
+        <w:rPr>
+          <w:rFonts w:ascii="Calibri" w:hAnsi="Calibri" w:cs="Calibri"/>
+        </w:rPr>
+        <w:t>.</w:t>
+      </w:r>
+    </w:p>
+    <w:p>
+      <w:pPr>
+        <w:pStyle w:val="ListParagraph"/>
+        <w:numPr>
+          <w:ilvl w:val="0"/>
+          <w:numId w:val="21"/>
+        </w:numPr>
+        <w:jc w:val="both"/>
+        <w:rPr>
+          <w:rFonts w:ascii="Calibri" w:hAnsi="Calibri" w:cs="Calibri"/>
+        </w:rPr>
+      </w:pPr>
+      <w:r>
+        <w:rPr>
+          <w:rFonts w:ascii="Calibri" w:hAnsi="Calibri" w:cs="Calibri"/>
+        </w:rPr>
+        <w:t>Leads various Scrum ceremonies like sprint planning, stand-up, sprint review, and the sprint retrospective within the team.</w:t>
+      </w:r>
+    </w:p>
+    <w:p>
+      <w:pPr>
+        <w:jc w:val="both"/>
+        <w:rPr>
+          <w:rFonts w:ascii="Calibri" w:hAnsi="Calibri" w:cs="Calibri"/>
+        </w:rPr>
+      </w:pPr>
+    </w:p>
+    <w:p>
+      <w:pPr>
+        <w:jc w:val="both"/>
+        <w:rPr>
+          <w:rFonts w:ascii="Calibri" w:hAnsi="Calibri" w:cs="Calibri"/>
+          <w:b/>
+        </w:rPr>
+      </w:pPr>
+      <w:r>
+        <w:rPr>
+          <w:rFonts w:ascii="Calibri" w:hAnsi="Calibri" w:cs="Calibri"/>
+          <w:b/>
+        </w:rPr>
+        <w:t>Development Team:</w:t>
+      </w:r>
+    </w:p>
+    <w:p>
+      <w:pPr>
+        <w:jc w:val="both"/>
+        <w:rPr>
+          <w:rFonts w:ascii="Calibri" w:hAnsi="Calibri" w:cs="Calibri"/>
+        </w:rPr>
+      </w:pPr>
+    </w:p>
+    <w:p>
+      <w:pPr>
+        <w:pStyle w:val="ListParagraph"/>
+        <w:numPr>
+          <w:ilvl w:val="0"/>
+          <w:numId w:val="22"/>
+        </w:numPr>
+        <w:jc w:val="both"/>
+        <w:rPr>
+          <w:rFonts w:ascii="Calibri" w:hAnsi="Calibri" w:cs="Calibri"/>
+        </w:rPr>
+      </w:pPr>
+      <w:r>
+        <w:rPr>
+          <w:rFonts w:ascii="Calibri" w:hAnsi="Calibri" w:cs="Calibri"/>
+        </w:rPr>
+        <w:t>Usually consists of five to seven members</w:t>
+      </w:r>
+    </w:p>
+    <w:p>
+      <w:pPr>
+        <w:pStyle w:val="ListParagraph"/>
+        <w:numPr>
+          <w:ilvl w:val="0"/>
+          <w:numId w:val="22"/>
+        </w:numPr>
+        <w:jc w:val="both"/>
+        <w:rPr>
+          <w:rFonts w:ascii="Calibri" w:hAnsi="Calibri" w:cs="Calibri"/>
+        </w:rPr>
+      </w:pPr>
+      <w:r>
+        <w:rPr>
+          <w:rFonts w:ascii="Calibri" w:hAnsi="Calibri" w:cs="Calibri"/>
+        </w:rPr>
+        <w:t>The Development Team has various experts like testers, designers, UX specialists, ops engineers, and developers</w:t>
+      </w:r>
+    </w:p>
+    <w:p>
+      <w:pPr>
+        <w:pStyle w:val="ListParagraph"/>
+        <w:numPr>
+          <w:ilvl w:val="0"/>
+          <w:numId w:val="22"/>
+        </w:numPr>
+        <w:jc w:val="both"/>
+        <w:rPr>
+          <w:rFonts w:ascii="Calibri" w:hAnsi="Calibri" w:cs="Calibri"/>
+        </w:rPr>
+      </w:pPr>
+      <w:r>
+        <w:rPr>
+          <w:rFonts w:ascii="Calibri" w:hAnsi="Calibri" w:cs="Calibri"/>
+        </w:rPr>
+        <w:t>Encourages practices that ensure development is sustainable in the long term</w:t>
+      </w:r>
+    </w:p>
+    <w:p>
+      <w:pPr>
+        <w:pStyle w:val="ListParagraph"/>
+        <w:numPr>
+          <w:ilvl w:val="0"/>
+          <w:numId w:val="22"/>
+        </w:numPr>
+        <w:jc w:val="both"/>
+        <w:rPr>
+          <w:rFonts w:ascii="Calibri" w:hAnsi="Calibri" w:cs="Calibri"/>
+        </w:rPr>
+      </w:pPr>
+      <w:r>
+        <w:rPr>
+          <w:rFonts w:ascii="Calibri" w:hAnsi="Calibri" w:cs="Calibri"/>
+        </w:rPr>
+        <w:t>Team members have different skills and train each other to prevent work bottlenecks</w:t>
+      </w:r>
+    </w:p>
+    <w:p>
+      <w:pPr>
+        <w:pStyle w:val="ListParagraph"/>
+        <w:numPr>
+          <w:ilvl w:val="0"/>
+          <w:numId w:val="22"/>
+        </w:numPr>
+        <w:jc w:val="both"/>
+        <w:rPr>
+          <w:rFonts w:ascii="Calibri" w:hAnsi="Calibri" w:cs="Calibri"/>
+        </w:rPr>
+      </w:pPr>
+      <w:r>
+        <w:rPr>
+          <w:rFonts w:ascii="Segoe UI" w:hAnsi="Segoe UI" w:cs="Segoe UI"/>
+          <w:color w:val="0F0F0F"/>
+        </w:rPr>
+        <w:t>Collaborate with each other to complete sprints successfully.</w:t>
+      </w:r>
+    </w:p>
+    <w:p>
+      <w:pPr>
+        <w:pStyle w:val="ListParagraph"/>
+        <w:jc w:val="both"/>
+        <w:rPr>
+          <w:rFonts w:ascii="Calibri" w:hAnsi="Calibri" w:cs="Calibri"/>
+        </w:rPr>
+      </w:pPr>
+    </w:p>
+    <w:p/>
+    <w:p>
+      <w:pPr>
+        <w:rPr>
+          <w:b/>
+          <w:u w:val="single"/>
+        </w:rPr>
+      </w:pPr>
+      <w:r>
+        <w:rPr>
+          <w:b/>
+          <w:u w:val="single"/>
+        </w:rPr>
+        <w:t>Scrum Artefacts:</w:t>
+      </w:r>
+    </w:p>
+    <w:p>
+      <w:pPr>
+        <w:rPr>
+          <w:b/>
+        </w:rPr>
+      </w:pPr>
+    </w:p>
+    <w:p>
+      <w:r>
+        <w:t xml:space="preserve">Scrum </w:t>
+      </w:r>
+      <w:proofErr w:type="spellStart"/>
+      <w:r>
+        <w:t>artifacts</w:t>
+      </w:r>
+      <w:proofErr w:type="spellEnd"/>
+      <w:r>
+        <w:t xml:space="preserve"> are essential pieces of information used by the Scrum team to define the product and plan the work.</w:t>
+      </w:r>
+    </w:p>
+    <w:p>
+      <w:r>
+        <w:t xml:space="preserve">There are three main Scrum </w:t>
+      </w:r>
+      <w:proofErr w:type="spellStart"/>
+      <w:r>
+        <w:t>artifacts</w:t>
+      </w:r>
+      <w:proofErr w:type="spellEnd"/>
+      <w:r>
+        <w:t xml:space="preserve">: the product </w:t>
+      </w:r>
+      <w:proofErr w:type="gramStart"/>
+      <w:r>
+        <w:t>backlog(</w:t>
+      </w:r>
+      <w:proofErr w:type="gramEnd"/>
+      <w:r>
+        <w:t>product goal), the sprint backlog(sprint goal), and the increment (definition of done).</w:t>
+      </w:r>
+    </w:p>
+    <w:p/>
+    <w:p>
+      <w:pPr>
+        <w:rPr>
+          <w:b/>
+        </w:rPr>
+      </w:pPr>
+      <w:r>
+        <w:rPr>
+          <w:b/>
+        </w:rPr>
+        <w:t xml:space="preserve">The Product Backlog </w:t>
+      </w:r>
+    </w:p>
+    <w:p>
+      <w:pPr>
+        <w:rPr>
+          <w:b/>
+        </w:rPr>
+      </w:pPr>
+    </w:p>
+    <w:p>
+      <w:r>
+        <w:lastRenderedPageBreak/>
+        <w:t xml:space="preserve">It </w:t>
+      </w:r>
+      <w:r>
+        <w:t xml:space="preserve">is like a big to-do list for the team, and it's managed by the Product Owner. It's a dynamic list that includes tasks, improvements, and fixes needed for the project. This list is regularly </w:t>
+      </w:r>
+      <w:r>
+        <w:t>update</w:t>
+      </w:r>
+      <w:r>
+        <w:t xml:space="preserve"> based on priority. The Product Owner mak</w:t>
+      </w:r>
+      <w:r>
+        <w:t>es</w:t>
+      </w:r>
+      <w:r>
+        <w:t xml:space="preserve"> sure it reflects the team's current goals. As things change or new information comes in, items on the list might need to be adjusted or removed. It's a way to keep track of what needs to be done next.</w:t>
+      </w:r>
+    </w:p>
+    <w:p/>
+    <w:p>
+      <w:pPr>
+        <w:rPr>
+          <w:b/>
+        </w:rPr>
+      </w:pPr>
+      <w:r>
+        <w:rPr>
+          <w:b/>
+        </w:rPr>
+        <w:t>The Sprint Backlog</w:t>
+      </w:r>
+    </w:p>
+    <w:p>
+      <w:pPr>
+        <w:rPr>
+          <w:b/>
+        </w:rPr>
+      </w:pPr>
+    </w:p>
+    <w:p>
+      <w:r>
+        <w:t xml:space="preserve"> </w:t>
+      </w:r>
+      <w:r>
+        <w:t>It is list that includes</w:t>
+      </w:r>
+      <w:r>
+        <w:t xml:space="preserve"> tasks, stories</w:t>
+      </w:r>
+      <w:r>
+        <w:t xml:space="preserve"> and bugs. D</w:t>
+      </w:r>
+      <w:r>
+        <w:t xml:space="preserve">evelopment team </w:t>
+      </w:r>
+      <w:r>
+        <w:t>works on this list</w:t>
+      </w:r>
+      <w:r>
+        <w:t xml:space="preserve"> during the current sprint. Before each sprint starts, the team</w:t>
+      </w:r>
+      <w:r>
+        <w:t xml:space="preserve"> </w:t>
+      </w:r>
+      <w:r>
+        <w:t>pick</w:t>
+      </w:r>
+      <w:r>
+        <w:t>s</w:t>
+      </w:r>
+      <w:r>
+        <w:t xml:space="preserve"> what they want to do from the </w:t>
+      </w:r>
+      <w:r>
+        <w:t>product backlog and creates sprint backlog</w:t>
+      </w:r>
+      <w:r>
+        <w:t>. The list of things they choose can sometimes change during the sprint, but the main goal they want to achieve in that sprint stays the same and cannot be changed</w:t>
+      </w:r>
+      <w:r>
+        <w:t>.</w:t>
+      </w:r>
+    </w:p>
+    <w:p/>
+    <w:p>
+      <w:pPr>
+        <w:rPr>
+          <w:rFonts w:ascii="Calibri" w:hAnsi="Calibri" w:cs="Calibri"/>
+          <w:b/>
+        </w:rPr>
+      </w:pPr>
+      <w:r>
+        <w:rPr>
+          <w:rFonts w:ascii="Calibri" w:hAnsi="Calibri" w:cs="Calibri"/>
+          <w:b/>
+        </w:rPr>
+        <w:t>Increment:</w:t>
+      </w:r>
+    </w:p>
+    <w:p>
+      <w:pPr>
+        <w:rPr>
+          <w:rFonts w:ascii="Calibri" w:hAnsi="Calibri" w:cs="Calibri"/>
+        </w:rPr>
+      </w:pPr>
+      <w:r>
+        <w:rPr>
+          <w:rFonts w:ascii="Calibri" w:hAnsi="Calibri" w:cs="Calibri"/>
+        </w:rPr>
+        <w:t>Increment is the total of all the tasks finished during a sprint, along with the work done in previous sprints. It's like a usable and releasable version of the product at the end of each sprint, showing the progress made by the team. The increment helps to decide if the sprint was successful. The team shows the increment to stakeholders during the sprint review meeting. This helps everyone see the work done, get feedback, and make any needed changes.</w:t>
+      </w:r>
+    </w:p>
+    <w:p/>
+    <w:p>
+      <w:pPr>
+        <w:rPr>
+          <w:b/>
+          <w:u w:val="single"/>
+        </w:rPr>
+      </w:pPr>
+      <w:r>
+        <w:rPr>
+          <w:b/>
+          <w:u w:val="single"/>
+        </w:rPr>
+        <w:t>Scrum Ceremonies</w:t>
+      </w:r>
+    </w:p>
+    <w:p/>
+    <w:p/>
+    <w:p>
+      <w:r>
+        <w:t>Scrum ceremonies are specific events within the Scrum framework that facilitate communication, collaboration, and transparency among team members.</w:t>
+      </w:r>
+    </w:p>
+    <w:p/>
+    <w:p/>
+    <w:p>
+      <w:pPr>
+        <w:rPr>
+          <w:rFonts w:ascii="Calibri" w:hAnsi="Calibri" w:cs="Calibri"/>
+        </w:rPr>
+      </w:pPr>
+      <w:r>
+        <w:rPr>
+          <w:rFonts w:ascii="Calibri" w:hAnsi="Calibri" w:cs="Calibri"/>
+        </w:rPr>
+        <w:t>Backlog Grooming:</w:t>
+      </w:r>
+    </w:p>
+    <w:p>
+      <w:pPr>
+        <w:rPr>
+          <w:rFonts w:ascii="Calibri" w:hAnsi="Calibri" w:cs="Calibri"/>
+        </w:rPr>
+      </w:pPr>
+    </w:p>
+    <w:p>
+      <w:r>
+        <w:rPr>
+          <w:rFonts w:ascii="Calibri" w:hAnsi="Calibri" w:cs="Calibri"/>
+        </w:rPr>
+        <w:t>Backlog grooming is a continuous task, where the Product Owner keeps updating and refining the backlog. Product owner add or remove items to backlog, add/change time estimation to each task, adjust priorities of backlog items according to client requests.  This process ensures that the backlog items are clearly defined, prioritized, and ready to be included in upcoming sprints</w:t>
+      </w:r>
+      <w:r>
+        <w:t>.</w:t>
+      </w:r>
+    </w:p>
+    <w:p/>
+    <w:p>
+      <w:pPr>
+        <w:rPr>
+          <w:rFonts w:ascii="Calibri" w:hAnsi="Calibri" w:cs="Calibri"/>
+        </w:rPr>
+      </w:pPr>
+      <w:r>
+        <w:rPr>
+          <w:rFonts w:ascii="Calibri" w:hAnsi="Calibri" w:cs="Calibri"/>
+        </w:rPr>
+        <w:t>Sprint Planning:</w:t>
+      </w:r>
+    </w:p>
+    <w:p>
+      <w:pPr>
+        <w:rPr>
+          <w:rFonts w:ascii="Calibri" w:hAnsi="Calibri" w:cs="Calibri"/>
+        </w:rPr>
+      </w:pPr>
+    </w:p>
+    <w:p>
+      <w:pPr>
+        <w:rPr>
+          <w:rFonts w:ascii="Calibri" w:hAnsi="Calibri" w:cs="Calibri"/>
+        </w:rPr>
+      </w:pPr>
+      <w:r>
+        <w:rPr>
+          <w:rFonts w:ascii="Calibri" w:hAnsi="Calibri" w:cs="Calibri"/>
+        </w:rPr>
+        <w:t>The Scrum team has a meeting at the start of every sprint to plan the work for that sprint. They choose tasks (like user stories, tasks, bugs, or improvements) from the product backlog and figure out how to do them. Each task is then assigned to a specific team member.</w:t>
+      </w:r>
+    </w:p>
+    <w:p>
+      <w:pPr>
+        <w:rPr>
+          <w:rFonts w:ascii="Calibri" w:hAnsi="Calibri" w:cs="Calibri"/>
+        </w:rPr>
+      </w:pPr>
+    </w:p>
+    <w:p>
+      <w:pPr>
+        <w:rPr>
+          <w:rFonts w:ascii="Calibri" w:hAnsi="Calibri" w:cs="Calibri"/>
+        </w:rPr>
+      </w:pPr>
+      <w:r>
+        <w:rPr>
+          <w:rFonts w:ascii="Calibri" w:hAnsi="Calibri" w:cs="Calibri"/>
+        </w:rPr>
+        <w:t>Daily Scrum Meeting:</w:t>
+      </w:r>
+    </w:p>
+    <w:p>
+      <w:pPr>
+        <w:rPr>
+          <w:rFonts w:ascii="Calibri" w:hAnsi="Calibri" w:cs="Calibri"/>
+        </w:rPr>
+      </w:pPr>
+    </w:p>
+    <w:p>
+      <w:pPr>
+        <w:rPr>
+          <w:rFonts w:ascii="Calibri" w:hAnsi="Calibri" w:cs="Calibri"/>
+        </w:rPr>
+      </w:pPr>
+      <w:r>
+        <w:rPr>
+          <w:rFonts w:ascii="Calibri" w:hAnsi="Calibri" w:cs="Calibri"/>
+        </w:rPr>
+        <w:t xml:space="preserve">A quick daily meeting, often in the morning and lasting about 15 minutes. It's also called a 'daily stand-up' because it's meant to be short. The purpose is to talk about any issues or </w:t>
+      </w:r>
+      <w:r>
+        <w:rPr>
+          <w:rFonts w:ascii="Calibri" w:hAnsi="Calibri" w:cs="Calibri"/>
+        </w:rPr>
+        <w:lastRenderedPageBreak/>
+        <w:t>obstacles that might be stopping the team from reaching their goal for the day. This way, everyone knows what's going on, stays focused on the goal, and plans for the next 24 hours. Each team member usually answers three questions:</w:t>
+      </w:r>
+    </w:p>
+    <w:p>
+      <w:pPr>
+        <w:rPr>
+          <w:rFonts w:ascii="Calibri" w:hAnsi="Calibri" w:cs="Calibri"/>
+        </w:rPr>
+      </w:pPr>
+    </w:p>
+    <w:p>
+      <w:pPr>
+        <w:rPr>
+          <w:rFonts w:ascii="Calibri" w:hAnsi="Calibri" w:cs="Calibri"/>
+        </w:rPr>
+      </w:pPr>
+      <w:r>
+        <w:rPr>
+          <w:rFonts w:ascii="Calibri" w:hAnsi="Calibri" w:cs="Calibri"/>
+        </w:rPr>
+        <w:t>What did I do yesterday?</w:t>
+      </w:r>
+    </w:p>
+    <w:p>
+      <w:pPr>
+        <w:rPr>
+          <w:rFonts w:ascii="Calibri" w:hAnsi="Calibri" w:cs="Calibri"/>
+        </w:rPr>
+      </w:pPr>
+      <w:r>
+        <w:rPr>
+          <w:rFonts w:ascii="Calibri" w:hAnsi="Calibri" w:cs="Calibri"/>
+        </w:rPr>
+        <w:t>What do I plan to do today?</w:t>
+      </w:r>
+    </w:p>
+    <w:p>
+      <w:pPr>
+        <w:rPr>
+          <w:rFonts w:ascii="Calibri" w:hAnsi="Calibri" w:cs="Calibri"/>
+        </w:rPr>
+      </w:pPr>
+      <w:r>
+        <w:rPr>
+          <w:rFonts w:ascii="Calibri" w:hAnsi="Calibri" w:cs="Calibri"/>
+        </w:rPr>
+        <w:t>Are there any problems or obstacles?</w:t>
+      </w:r>
+    </w:p>
+    <w:p>
+      <w:pPr>
+        <w:rPr>
+          <w:rFonts w:ascii="Calibri" w:hAnsi="Calibri" w:cs="Calibri"/>
+        </w:rPr>
+      </w:pPr>
+    </w:p>
+    <w:p>
+      <w:pPr>
+        <w:rPr>
+          <w:rFonts w:ascii="Calibri" w:hAnsi="Calibri" w:cs="Calibri"/>
+        </w:rPr>
+      </w:pPr>
+      <w:r>
+        <w:rPr>
+          <w:rFonts w:ascii="Calibri" w:hAnsi="Calibri" w:cs="Calibri"/>
+        </w:rPr>
+        <w:t xml:space="preserve">Sprint review: </w:t>
+      </w:r>
+    </w:p>
+    <w:p>
+      <w:pPr>
+        <w:rPr>
+          <w:rFonts w:ascii="Calibri" w:hAnsi="Calibri" w:cs="Calibri"/>
+        </w:rPr>
+      </w:pPr>
+    </w:p>
+    <w:p>
+      <w:pPr>
+        <w:rPr>
+          <w:rFonts w:ascii="Calibri" w:hAnsi="Calibri" w:cs="Calibri"/>
+        </w:rPr>
+      </w:pPr>
+      <w:r>
+        <w:rPr>
+          <w:rFonts w:ascii="Calibri" w:hAnsi="Calibri" w:cs="Calibri"/>
+        </w:rPr>
+        <w:t xml:space="preserve">At the end of the sprint, the team gets together for an informal session to view a demo of, or the </w:t>
+      </w:r>
+      <w:proofErr w:type="gramStart"/>
+      <w:r>
+        <w:rPr>
+          <w:rFonts w:ascii="Calibri" w:hAnsi="Calibri" w:cs="Calibri"/>
+        </w:rPr>
+        <w:t>increment</w:t>
+      </w:r>
+      <w:r>
+        <w:rPr>
+          <w:rFonts w:ascii="Calibri" w:hAnsi="Calibri" w:cs="Calibri"/>
+        </w:rPr>
+        <w:t>(</w:t>
+      </w:r>
+      <w:proofErr w:type="gramEnd"/>
+      <w:r>
+        <w:rPr>
+          <w:rFonts w:ascii="Calibri" w:hAnsi="Calibri" w:cs="Calibri"/>
+        </w:rPr>
+        <w:t>completed sprint tasks)</w:t>
+      </w:r>
+      <w:r>
+        <w:rPr>
+          <w:rFonts w:ascii="Calibri" w:hAnsi="Calibri" w:cs="Calibri"/>
+        </w:rPr>
+        <w:t>. The development team showcases the backlog items that are now ‘Done’ to stakeholders and teammates for feedback. The product owner can decide whether or not to release the increment, although in most cases the increment is released.</w:t>
+      </w:r>
+    </w:p>
+    <w:p>
+      <w:pPr>
+        <w:rPr>
+          <w:rFonts w:ascii="Calibri" w:hAnsi="Calibri" w:cs="Calibri"/>
+        </w:rPr>
+      </w:pPr>
+    </w:p>
+    <w:p>
+      <w:r>
+        <w:rPr>
+          <w:rFonts w:ascii="Calibri" w:hAnsi="Calibri" w:cs="Calibri"/>
+        </w:rPr>
+        <w:t>This review meeting is also when the product owner reworks the product backlog based on the current sprint, which can feed into the next sprint planning session. For a one-month sprint, consider time-boxing your sprint review to a maximum of four hours</w:t>
+      </w:r>
+      <w:r>
+        <w:rPr>
+          <w:rFonts w:ascii="Calibri" w:hAnsi="Calibri" w:cs="Calibri"/>
+        </w:rPr>
+        <w:t>.</w:t>
       </w:r>
     </w:p>
     <w:p/>
@@ -11383,13 +14096,13 @@
     <w:p/>
     <w:p/>
     <w:p/>
+    <w:p>
+      <w:bookmarkStart w:id="17" w:name="_GoBack"/>
+      <w:bookmarkEnd w:id="17"/>
+    </w:p>
     <w:p/>
     <w:p/>
     <w:p/>
-    <w:p/>
-    <w:p/>
-    <w:p/>
-    <w:p/>
     <w:p>
       <w:pPr>
         <w:pStyle w:val="Heading1"/>
@@ -11398,18 +14111,18 @@
           <w:b/>
         </w:rPr>
       </w:pPr>
-      <w:bookmarkStart w:id="15" w:name="_Toc151888191"/>
+      <w:bookmarkStart w:id="18" w:name="_Toc151888191"/>
       <w:r>
         <w:rPr>
           <w:b/>
         </w:rPr>
         <w:t>References</w:t>
       </w:r>
-      <w:bookmarkEnd w:id="15"/>
+      <w:bookmarkEnd w:id="18"/>
     </w:p>
     <w:p/>
     <w:p>
-      <w:hyperlink r:id="rId34" w:history="1">
+      <w:hyperlink r:id="rId46" w:history="1">
         <w:r>
           <w:rPr>
             <w:rStyle w:val="Hyperlink"/>
@@ -11419,7 +14132,7 @@
       </w:hyperlink>
     </w:p>
     <w:p>
-      <w:hyperlink r:id="rId35" w:history="1">
+      <w:hyperlink r:id="rId47" w:history="1">
         <w:r>
           <w:rPr>
             <w:rStyle w:val="Hyperlink"/>
@@ -11429,7 +14142,7 @@
       </w:hyperlink>
     </w:p>
     <w:p>
-      <w:hyperlink r:id="rId36" w:history="1">
+      <w:hyperlink r:id="rId48" w:history="1">
         <w:r>
           <w:rPr>
             <w:rStyle w:val="Hyperlink"/>
@@ -11439,7 +14152,7 @@
       </w:hyperlink>
     </w:p>
     <w:p>
-      <w:hyperlink r:id="rId37" w:history="1">
+      <w:hyperlink r:id="rId49" w:history="1">
         <w:r>
           <w:rPr>
             <w:rStyle w:val="Hyperlink"/>
@@ -11452,8 +14165,8 @@
     <w:p/>
     <w:p/>
     <w:sectPr>
-      <w:footerReference w:type="default" r:id="rId38"/>
-      <w:footerReference w:type="first" r:id="rId39"/>
+      <w:footerReference w:type="default" r:id="rId50"/>
+      <w:footerReference w:type="first" r:id="rId51"/>
       <w:pgSz w:w="11906" w:h="16838"/>
       <w:pgMar w:top="1440" w:right="1440" w:bottom="1440" w:left="1440" w:header="708" w:footer="708" w:gutter="0"/>
       <w:pgNumType w:start="1"/>
@@ -11465,7 +14178,7 @@
 </file>
 
 <file path=word/endnotes.xml><?xml version="1.0" encoding="utf-8"?>
-<w:endnotes xmlns:wpc="http://schemas.microsoft.com/office/word/2010/wordprocessingCanvas" xmlns:cx="http://schemas.microsoft.com/office/drawing/2014/chartex" xmlns:cx1="http://schemas.microsoft.com/office/drawing/2015/9/8/chartex" xmlns:cx2="http://schemas.microsoft.com/office/drawing/2015/10/21/chartex" xmlns:cx3="http://schemas.microsoft.com/office/drawing/2016/5/9/chartex" xmlns:cx4="http://schemas.microsoft.com/office/drawing/2016/5/10/chartex" xmlns:cx5="http://schemas.microsoft.com/office/drawing/2016/5/11/chartex" xmlns:cx6="http://schemas.microsoft.com/office/drawing/2016/5/12/chartex" xmlns:cx7="http://schemas.microsoft.com/office/drawing/2016/5/13/chartex" xmlns:cx8="http://schemas.microsoft.com/office/drawing/2016/5/14/chartex" xmlns:mc="http://schemas.openxmlformats.org/markup-compatibility/2006" xmlns:aink="http://schemas.microsoft.com/office/drawing/2016/ink" xmlns:am3d="http://schemas.microsoft.com/office/drawing/2017/model3d" xmlns:o="urn:schemas-microsoft-com:office:office" xmlns:oel="http://schemas.microsoft.com/office/2019/extlst" xmlns:r="http://schemas.openxmlformats.org/officeDocument/2006/relationships" xmlns:m="http://schemas.openxmlformats.org/officeDocument/2006/math" xmlns:v="urn:schemas-microsoft-com:vml" xmlns:wp14="http://schemas.microsoft.com/office/word/2010/wordprocessingDrawing" xmlns:wp="http://schemas.openxmlformats.org/drawingml/2006/wordprocessingDrawing" xmlns:w10="urn:schemas-microsoft-com:office:word" xmlns:w="http://schemas.openxmlformats.org/wordprocessingml/2006/main" xmlns:w14="http://schemas.microsoft.com/office/word/2010/wordml" xmlns:w15="http://schemas.microsoft.com/office/word/2012/wordml" xmlns:w16cex="http://schemas.microsoft.com/office/word/2018/wordml/cex" xmlns:w16cid="http://schemas.microsoft.com/office/word/2016/wordml/cid" xmlns:w16="http://schemas.microsoft.com/office/word/2018/wordml" xmlns:w16sdtdh="http://schemas.microsoft.com/office/word/2020/wordml/sdtdatahash" xmlns:w16se="http://schemas.microsoft.com/office/word/2015/wordml/symex" xmlns:wpg="http://schemas.microsoft.com/office/word/2010/wordprocessingGroup" xmlns:wpi="http://schemas.microsoft.com/office/word/2010/wordprocessingInk" xmlns:wne="http://schemas.microsoft.com/office/word/2006/wordml" xmlns:wps="http://schemas.microsoft.com/office/word/2010/wordprocessingShape" mc:Ignorable="w14 w15 w16se w16cid w16 w16cex w16sdtdh wp14">
+<w:endnotes xmlns:wpc="http://schemas.microsoft.com/office/word/2010/wordprocessingCanvas" xmlns:cx="http://schemas.microsoft.com/office/drawing/2014/chartex" xmlns:cx1="http://schemas.microsoft.com/office/drawing/2015/9/8/chartex" xmlns:cx2="http://schemas.microsoft.com/office/drawing/2015/10/21/chartex" xmlns:cx3="http://schemas.microsoft.com/office/drawing/2016/5/9/chartex" xmlns:cx4="http://schemas.microsoft.com/office/drawing/2016/5/10/chartex" xmlns:cx5="http://schemas.microsoft.com/office/drawing/2016/5/11/chartex" xmlns:cx6="http://schemas.microsoft.com/office/drawing/2016/5/12/chartex" xmlns:cx7="http://schemas.microsoft.com/office/drawing/2016/5/13/chartex" xmlns:cx8="http://schemas.microsoft.com/office/drawing/2016/5/14/chartex" xmlns:mc="http://schemas.openxmlformats.org/markup-compatibility/2006" xmlns:aink="http://schemas.microsoft.com/office/drawing/2016/ink" xmlns:am3d="http://schemas.microsoft.com/office/drawing/2017/model3d" xmlns:o="urn:schemas-microsoft-com:office:office" xmlns:r="http://schemas.openxmlformats.org/officeDocument/2006/relationships" xmlns:m="http://schemas.openxmlformats.org/officeDocument/2006/math" xmlns:v="urn:schemas-microsoft-com:vml" xmlns:wp14="http://schemas.microsoft.com/office/word/2010/wordprocessingDrawing" xmlns:wp="http://schemas.openxmlformats.org/drawingml/2006/wordprocessingDrawing" xmlns:w10="urn:schemas-microsoft-com:office:word" xmlns:w="http://schemas.openxmlformats.org/wordprocessingml/2006/main" xmlns:w14="http://schemas.microsoft.com/office/word/2010/wordml" xmlns:w15="http://schemas.microsoft.com/office/word/2012/wordml" xmlns:w16cid="http://schemas.microsoft.com/office/word/2016/wordml/cid" xmlns:w16se="http://schemas.microsoft.com/office/word/2015/wordml/symex" xmlns:wpg="http://schemas.microsoft.com/office/word/2010/wordprocessingGroup" xmlns:wpi="http://schemas.microsoft.com/office/word/2010/wordprocessingInk" xmlns:wne="http://schemas.microsoft.com/office/word/2006/wordml" xmlns:wps="http://schemas.microsoft.com/office/word/2010/wordprocessingShape" mc:Ignorable="w14 w15 w16se w16cid wp14">
   <w:endnote w:type="separator" w:id="-1">
     <w:p>
       <w:r>
@@ -11484,7 +14197,7 @@
 </file>
 
 <file path=word/footer1.xml><?xml version="1.0" encoding="utf-8"?>
-<w:ftr xmlns:wpc="http://schemas.microsoft.com/office/word/2010/wordprocessingCanvas" xmlns:cx="http://schemas.microsoft.com/office/drawing/2014/chartex" xmlns:cx1="http://schemas.microsoft.com/office/drawing/2015/9/8/chartex" xmlns:cx2="http://schemas.microsoft.com/office/drawing/2015/10/21/chartex" xmlns:cx3="http://schemas.microsoft.com/office/drawing/2016/5/9/chartex" xmlns:cx4="http://schemas.microsoft.com/office/drawing/2016/5/10/chartex" xmlns:cx5="http://schemas.microsoft.com/office/drawing/2016/5/11/chartex" xmlns:cx6="http://schemas.microsoft.com/office/drawing/2016/5/12/chartex" xmlns:cx7="http://schemas.microsoft.com/office/drawing/2016/5/13/chartex" xmlns:cx8="http://schemas.microsoft.com/office/drawing/2016/5/14/chartex" xmlns:mc="http://schemas.openxmlformats.org/markup-compatibility/2006" xmlns:aink="http://schemas.microsoft.com/office/drawing/2016/ink" xmlns:am3d="http://schemas.microsoft.com/office/drawing/2017/model3d" xmlns:o="urn:schemas-microsoft-com:office:office" xmlns:oel="http://schemas.microsoft.com/office/2019/extlst" xmlns:r="http://schemas.openxmlformats.org/officeDocument/2006/relationships" xmlns:m="http://schemas.openxmlformats.org/officeDocument/2006/math" xmlns:v="urn:schemas-microsoft-com:vml" xmlns:wp14="http://schemas.microsoft.com/office/word/2010/wordprocessingDrawing" xmlns:wp="http://schemas.openxmlformats.org/drawingml/2006/wordprocessingDrawing" xmlns:w10="urn:schemas-microsoft-com:office:word" xmlns:w="http://schemas.openxmlformats.org/wordprocessingml/2006/main" xmlns:w14="http://schemas.microsoft.com/office/word/2010/wordml" xmlns:w15="http://schemas.microsoft.com/office/word/2012/wordml" xmlns:w16cex="http://schemas.microsoft.com/office/word/2018/wordml/cex" xmlns:w16cid="http://schemas.microsoft.com/office/word/2016/wordml/cid" xmlns:w16="http://schemas.microsoft.com/office/word/2018/wordml" xmlns:w16sdtdh="http://schemas.microsoft.com/office/word/2020/wordml/sdtdatahash" xmlns:w16se="http://schemas.microsoft.com/office/word/2015/wordml/symex" xmlns:wpg="http://schemas.microsoft.com/office/word/2010/wordprocessingGroup" xmlns:wpi="http://schemas.microsoft.com/office/word/2010/wordprocessingInk" xmlns:wne="http://schemas.microsoft.com/office/word/2006/wordml" xmlns:wps="http://schemas.microsoft.com/office/word/2010/wordprocessingShape" mc:Ignorable="w14 w15 w16se w16cid w16 w16cex w16sdtdh wp14">
+<w:ftr xmlns:wpc="http://schemas.microsoft.com/office/word/2010/wordprocessingCanvas" xmlns:cx="http://schemas.microsoft.com/office/drawing/2014/chartex" xmlns:cx1="http://schemas.microsoft.com/office/drawing/2015/9/8/chartex" xmlns:cx2="http://schemas.microsoft.com/office/drawing/2015/10/21/chartex" xmlns:cx3="http://schemas.microsoft.com/office/drawing/2016/5/9/chartex" xmlns:cx4="http://schemas.microsoft.com/office/drawing/2016/5/10/chartex" xmlns:cx5="http://schemas.microsoft.com/office/drawing/2016/5/11/chartex" xmlns:cx6="http://schemas.microsoft.com/office/drawing/2016/5/12/chartex" xmlns:cx7="http://schemas.microsoft.com/office/drawing/2016/5/13/chartex" xmlns:cx8="http://schemas.microsoft.com/office/drawing/2016/5/14/chartex" xmlns:mc="http://schemas.openxmlformats.org/markup-compatibility/2006" xmlns:aink="http://schemas.microsoft.com/office/drawing/2016/ink" xmlns:am3d="http://schemas.microsoft.com/office/drawing/2017/model3d" xmlns:o="urn:schemas-microsoft-com:office:office" xmlns:r="http://schemas.openxmlformats.org/officeDocument/2006/relationships" xmlns:m="http://schemas.openxmlformats.org/officeDocument/2006/math" xmlns:v="urn:schemas-microsoft-com:vml" xmlns:wp14="http://schemas.microsoft.com/office/word/2010/wordprocessingDrawing" xmlns:wp="http://schemas.openxmlformats.org/drawingml/2006/wordprocessingDrawing" xmlns:w10="urn:schemas-microsoft-com:office:word" xmlns:w="http://schemas.openxmlformats.org/wordprocessingml/2006/main" xmlns:w14="http://schemas.microsoft.com/office/word/2010/wordml" xmlns:w15="http://schemas.microsoft.com/office/word/2012/wordml" xmlns:w16cid="http://schemas.microsoft.com/office/word/2016/wordml/cid" xmlns:w16se="http://schemas.microsoft.com/office/word/2015/wordml/symex" xmlns:wpg="http://schemas.microsoft.com/office/word/2010/wordprocessingGroup" xmlns:wpi="http://schemas.microsoft.com/office/word/2010/wordprocessingInk" xmlns:wne="http://schemas.microsoft.com/office/word/2006/wordml" xmlns:wps="http://schemas.microsoft.com/office/word/2010/wordprocessingShape" mc:Ignorable="w14 w15 w16se w16cid wp14">
   <w:sdt>
     <w:sdtPr>
       <w:rPr>
@@ -11496,6 +14209,11 @@
         <w:docPartUnique/>
       </w:docPartObj>
     </w:sdtPr>
+    <w:sdtEndPr>
+      <w:rPr>
+        <w:rStyle w:val="PageNumber"/>
+      </w:rPr>
+    </w:sdtEndPr>
     <w:sdtContent>
       <w:p>
         <w:pPr>
@@ -11536,7 +14254,7 @@
 </file>
 
 <file path=word/footer2.xml><?xml version="1.0" encoding="utf-8"?>
-<w:ftr xmlns:wpc="http://schemas.microsoft.com/office/word/2010/wordprocessingCanvas" xmlns:cx="http://schemas.microsoft.com/office/drawing/2014/chartex" xmlns:cx1="http://schemas.microsoft.com/office/drawing/2015/9/8/chartex" xmlns:cx2="http://schemas.microsoft.com/office/drawing/2015/10/21/chartex" xmlns:cx3="http://schemas.microsoft.com/office/drawing/2016/5/9/chartex" xmlns:cx4="http://schemas.microsoft.com/office/drawing/2016/5/10/chartex" xmlns:cx5="http://schemas.microsoft.com/office/drawing/2016/5/11/chartex" xmlns:cx6="http://schemas.microsoft.com/office/drawing/2016/5/12/chartex" xmlns:cx7="http://schemas.microsoft.com/office/drawing/2016/5/13/chartex" xmlns:cx8="http://schemas.microsoft.com/office/drawing/2016/5/14/chartex" xmlns:mc="http://schemas.openxmlformats.org/markup-compatibility/2006" xmlns:aink="http://schemas.microsoft.com/office/drawing/2016/ink" xmlns:am3d="http://schemas.microsoft.com/office/drawing/2017/model3d" xmlns:o="urn:schemas-microsoft-com:office:office" xmlns:oel="http://schemas.microsoft.com/office/2019/extlst" xmlns:r="http://schemas.openxmlformats.org/officeDocument/2006/relationships" xmlns:m="http://schemas.openxmlformats.org/officeDocument/2006/math" xmlns:v="urn:schemas-microsoft-com:vml" xmlns:wp14="http://schemas.microsoft.com/office/word/2010/wordprocessingDrawing" xmlns:wp="http://schemas.openxmlformats.org/drawingml/2006/wordprocessingDrawing" xmlns:w10="urn:schemas-microsoft-com:office:word" xmlns:w="http://schemas.openxmlformats.org/wordprocessingml/2006/main" xmlns:w14="http://schemas.microsoft.com/office/word/2010/wordml" xmlns:w15="http://schemas.microsoft.com/office/word/2012/wordml" xmlns:w16cex="http://schemas.microsoft.com/office/word/2018/wordml/cex" xmlns:w16cid="http://schemas.microsoft.com/office/word/2016/wordml/cid" xmlns:w16="http://schemas.microsoft.com/office/word/2018/wordml" xmlns:w16sdtdh="http://schemas.microsoft.com/office/word/2020/wordml/sdtdatahash" xmlns:w16se="http://schemas.microsoft.com/office/word/2015/wordml/symex" xmlns:wpg="http://schemas.microsoft.com/office/word/2010/wordprocessingGroup" xmlns:wpi="http://schemas.microsoft.com/office/word/2010/wordprocessingInk" xmlns:wne="http://schemas.microsoft.com/office/word/2006/wordml" xmlns:wps="http://schemas.microsoft.com/office/word/2010/wordprocessingShape" mc:Ignorable="w14 w15 w16se w16cid w16 w16cex w16sdtdh wp14">
+<w:ftr xmlns:wpc="http://schemas.microsoft.com/office/word/2010/wordprocessingCanvas" xmlns:cx="http://schemas.microsoft.com/office/drawing/2014/chartex" xmlns:cx1="http://schemas.microsoft.com/office/drawing/2015/9/8/chartex" xmlns:cx2="http://schemas.microsoft.com/office/drawing/2015/10/21/chartex" xmlns:cx3="http://schemas.microsoft.com/office/drawing/2016/5/9/chartex" xmlns:cx4="http://schemas.microsoft.com/office/drawing/2016/5/10/chartex" xmlns:cx5="http://schemas.microsoft.com/office/drawing/2016/5/11/chartex" xmlns:cx6="http://schemas.microsoft.com/office/drawing/2016/5/12/chartex" xmlns:cx7="http://schemas.microsoft.com/office/drawing/2016/5/13/chartex" xmlns:cx8="http://schemas.microsoft.com/office/drawing/2016/5/14/chartex" xmlns:mc="http://schemas.openxmlformats.org/markup-compatibility/2006" xmlns:aink="http://schemas.microsoft.com/office/drawing/2016/ink" xmlns:am3d="http://schemas.microsoft.com/office/drawing/2017/model3d" xmlns:o="urn:schemas-microsoft-com:office:office" xmlns:r="http://schemas.openxmlformats.org/officeDocument/2006/relationships" xmlns:m="http://schemas.openxmlformats.org/officeDocument/2006/math" xmlns:v="urn:schemas-microsoft-com:vml" xmlns:wp14="http://schemas.microsoft.com/office/word/2010/wordprocessingDrawing" xmlns:wp="http://schemas.openxmlformats.org/drawingml/2006/wordprocessingDrawing" xmlns:w10="urn:schemas-microsoft-com:office:word" xmlns:w="http://schemas.openxmlformats.org/wordprocessingml/2006/main" xmlns:w14="http://schemas.microsoft.com/office/word/2010/wordml" xmlns:w15="http://schemas.microsoft.com/office/word/2012/wordml" xmlns:w16cid="http://schemas.microsoft.com/office/word/2016/wordml/cid" xmlns:w16se="http://schemas.microsoft.com/office/word/2015/wordml/symex" xmlns:wpg="http://schemas.microsoft.com/office/word/2010/wordprocessingGroup" xmlns:wpi="http://schemas.microsoft.com/office/word/2010/wordprocessingInk" xmlns:wne="http://schemas.microsoft.com/office/word/2006/wordml" xmlns:wps="http://schemas.microsoft.com/office/word/2010/wordprocessingShape" mc:Ignorable="w14 w15 w16se w16cid wp14">
   <w:p>
     <w:pPr>
       <w:pStyle w:val="Footer"/>
@@ -11574,7 +14292,7 @@
 </file>
 
 <file path=word/footer3.xml><?xml version="1.0" encoding="utf-8"?>
-<w:ftr xmlns:wpc="http://schemas.microsoft.com/office/word/2010/wordprocessingCanvas" xmlns:cx="http://schemas.microsoft.com/office/drawing/2014/chartex" xmlns:cx1="http://schemas.microsoft.com/office/drawing/2015/9/8/chartex" xmlns:cx2="http://schemas.microsoft.com/office/drawing/2015/10/21/chartex" xmlns:cx3="http://schemas.microsoft.com/office/drawing/2016/5/9/chartex" xmlns:cx4="http://schemas.microsoft.com/office/drawing/2016/5/10/chartex" xmlns:cx5="http://schemas.microsoft.com/office/drawing/2016/5/11/chartex" xmlns:cx6="http://schemas.microsoft.com/office/drawing/2016/5/12/chartex" xmlns:cx7="http://schemas.microsoft.com/office/drawing/2016/5/13/chartex" xmlns:cx8="http://schemas.microsoft.com/office/drawing/2016/5/14/chartex" xmlns:mc="http://schemas.openxmlformats.org/markup-compatibility/2006" xmlns:aink="http://schemas.microsoft.com/office/drawing/2016/ink" xmlns:am3d="http://schemas.microsoft.com/office/drawing/2017/model3d" xmlns:o="urn:schemas-microsoft-com:office:office" xmlns:oel="http://schemas.microsoft.com/office/2019/extlst" xmlns:r="http://schemas.openxmlformats.org/officeDocument/2006/relationships" xmlns:m="http://schemas.openxmlformats.org/officeDocument/2006/math" xmlns:v="urn:schemas-microsoft-com:vml" xmlns:wp14="http://schemas.microsoft.com/office/word/2010/wordprocessingDrawing" xmlns:wp="http://schemas.openxmlformats.org/drawingml/2006/wordprocessingDrawing" xmlns:w10="urn:schemas-microsoft-com:office:word" xmlns:w="http://schemas.openxmlformats.org/wordprocessingml/2006/main" xmlns:w14="http://schemas.microsoft.com/office/word/2010/wordml" xmlns:w15="http://schemas.microsoft.com/office/word/2012/wordml" xmlns:w16cex="http://schemas.microsoft.com/office/word/2018/wordml/cex" xmlns:w16cid="http://schemas.microsoft.com/office/word/2016/wordml/cid" xmlns:w16="http://schemas.microsoft.com/office/word/2018/wordml" xmlns:w16sdtdh="http://schemas.microsoft.com/office/word/2020/wordml/sdtdatahash" xmlns:w16se="http://schemas.microsoft.com/office/word/2015/wordml/symex" xmlns:wpg="http://schemas.microsoft.com/office/word/2010/wordprocessingGroup" xmlns:wpi="http://schemas.microsoft.com/office/word/2010/wordprocessingInk" xmlns:wne="http://schemas.microsoft.com/office/word/2006/wordml" xmlns:wps="http://schemas.microsoft.com/office/word/2010/wordprocessingShape" mc:Ignorable="w14 w15 w16se w16cid w16 w16cex w16sdtdh wp14">
+<w:ftr xmlns:wpc="http://schemas.microsoft.com/office/word/2010/wordprocessingCanvas" xmlns:cx="http://schemas.microsoft.com/office/drawing/2014/chartex" xmlns:cx1="http://schemas.microsoft.com/office/drawing/2015/9/8/chartex" xmlns:cx2="http://schemas.microsoft.com/office/drawing/2015/10/21/chartex" xmlns:cx3="http://schemas.microsoft.com/office/drawing/2016/5/9/chartex" xmlns:cx4="http://schemas.microsoft.com/office/drawing/2016/5/10/chartex" xmlns:cx5="http://schemas.microsoft.com/office/drawing/2016/5/11/chartex" xmlns:cx6="http://schemas.microsoft.com/office/drawing/2016/5/12/chartex" xmlns:cx7="http://schemas.microsoft.com/office/drawing/2016/5/13/chartex" xmlns:cx8="http://schemas.microsoft.com/office/drawing/2016/5/14/chartex" xmlns:mc="http://schemas.openxmlformats.org/markup-compatibility/2006" xmlns:aink="http://schemas.microsoft.com/office/drawing/2016/ink" xmlns:am3d="http://schemas.microsoft.com/office/drawing/2017/model3d" xmlns:o="urn:schemas-microsoft-com:office:office" xmlns:r="http://schemas.openxmlformats.org/officeDocument/2006/relationships" xmlns:m="http://schemas.openxmlformats.org/officeDocument/2006/math" xmlns:v="urn:schemas-microsoft-com:vml" xmlns:wp14="http://schemas.microsoft.com/office/word/2010/wordprocessingDrawing" xmlns:wp="http://schemas.openxmlformats.org/drawingml/2006/wordprocessingDrawing" xmlns:w10="urn:schemas-microsoft-com:office:word" xmlns:w="http://schemas.openxmlformats.org/wordprocessingml/2006/main" xmlns:w14="http://schemas.microsoft.com/office/word/2010/wordml" xmlns:w15="http://schemas.microsoft.com/office/word/2012/wordml" xmlns:w16cid="http://schemas.microsoft.com/office/word/2016/wordml/cid" xmlns:w16se="http://schemas.microsoft.com/office/word/2015/wordml/symex" xmlns:wpg="http://schemas.microsoft.com/office/word/2010/wordprocessingGroup" xmlns:wpi="http://schemas.microsoft.com/office/word/2010/wordprocessingInk" xmlns:wne="http://schemas.microsoft.com/office/word/2006/wordml" xmlns:wps="http://schemas.microsoft.com/office/word/2010/wordprocessingShape" mc:Ignorable="w14 w15 w16se w16cid wp14">
   <w:sdt>
     <w:sdtPr>
       <w:rPr>
@@ -11586,6 +14304,11 @@
         <w:docPartUnique/>
       </w:docPartObj>
     </w:sdtPr>
+    <w:sdtEndPr>
+      <w:rPr>
+        <w:rStyle w:val="PageNumber"/>
+      </w:rPr>
+    </w:sdtEndPr>
     <w:sdtContent>
       <w:p>
         <w:pPr>
@@ -11652,7 +14375,7 @@
 </file>
 
 <file path=word/footer4.xml><?xml version="1.0" encoding="utf-8"?>
-<w:ftr xmlns:wpc="http://schemas.microsoft.com/office/word/2010/wordprocessingCanvas" xmlns:cx="http://schemas.microsoft.com/office/drawing/2014/chartex" xmlns:cx1="http://schemas.microsoft.com/office/drawing/2015/9/8/chartex" xmlns:cx2="http://schemas.microsoft.com/office/drawing/2015/10/21/chartex" xmlns:cx3="http://schemas.microsoft.com/office/drawing/2016/5/9/chartex" xmlns:cx4="http://schemas.microsoft.com/office/drawing/2016/5/10/chartex" xmlns:cx5="http://schemas.microsoft.com/office/drawing/2016/5/11/chartex" xmlns:cx6="http://schemas.microsoft.com/office/drawing/2016/5/12/chartex" xmlns:cx7="http://schemas.microsoft.com/office/drawing/2016/5/13/chartex" xmlns:cx8="http://schemas.microsoft.com/office/drawing/2016/5/14/chartex" xmlns:mc="http://schemas.openxmlformats.org/markup-compatibility/2006" xmlns:aink="http://schemas.microsoft.com/office/drawing/2016/ink" xmlns:am3d="http://schemas.microsoft.com/office/drawing/2017/model3d" xmlns:o="urn:schemas-microsoft-com:office:office" xmlns:oel="http://schemas.microsoft.com/office/2019/extlst" xmlns:r="http://schemas.openxmlformats.org/officeDocument/2006/relationships" xmlns:m="http://schemas.openxmlformats.org/officeDocument/2006/math" xmlns:v="urn:schemas-microsoft-com:vml" xmlns:wp14="http://schemas.microsoft.com/office/word/2010/wordprocessingDrawing" xmlns:wp="http://schemas.openxmlformats.org/drawingml/2006/wordprocessingDrawing" xmlns:w10="urn:schemas-microsoft-com:office:word" xmlns:w="http://schemas.openxmlformats.org/wordprocessingml/2006/main" xmlns:w14="http://schemas.microsoft.com/office/word/2010/wordml" xmlns:w15="http://schemas.microsoft.com/office/word/2012/wordml" xmlns:w16cex="http://schemas.microsoft.com/office/word/2018/wordml/cex" xmlns:w16cid="http://schemas.microsoft.com/office/word/2016/wordml/cid" xmlns:w16="http://schemas.microsoft.com/office/word/2018/wordml" xmlns:w16sdtdh="http://schemas.microsoft.com/office/word/2020/wordml/sdtdatahash" xmlns:w16se="http://schemas.microsoft.com/office/word/2015/wordml/symex" xmlns:wpg="http://schemas.microsoft.com/office/word/2010/wordprocessingGroup" xmlns:wpi="http://schemas.microsoft.com/office/word/2010/wordprocessingInk" xmlns:wne="http://schemas.microsoft.com/office/word/2006/wordml" xmlns:wps="http://schemas.microsoft.com/office/word/2010/wordprocessingShape" mc:Ignorable="w14 w15 w16se w16cid w16 w16cex w16sdtdh wp14">
+<w:ftr xmlns:wpc="http://schemas.microsoft.com/office/word/2010/wordprocessingCanvas" xmlns:cx="http://schemas.microsoft.com/office/drawing/2014/chartex" xmlns:cx1="http://schemas.microsoft.com/office/drawing/2015/9/8/chartex" xmlns:cx2="http://schemas.microsoft.com/office/drawing/2015/10/21/chartex" xmlns:cx3="http://schemas.microsoft.com/office/drawing/2016/5/9/chartex" xmlns:cx4="http://schemas.microsoft.com/office/drawing/2016/5/10/chartex" xmlns:cx5="http://schemas.microsoft.com/office/drawing/2016/5/11/chartex" xmlns:cx6="http://schemas.microsoft.com/office/drawing/2016/5/12/chartex" xmlns:cx7="http://schemas.microsoft.com/office/drawing/2016/5/13/chartex" xmlns:cx8="http://schemas.microsoft.com/office/drawing/2016/5/14/chartex" xmlns:mc="http://schemas.openxmlformats.org/markup-compatibility/2006" xmlns:aink="http://schemas.microsoft.com/office/drawing/2016/ink" xmlns:am3d="http://schemas.microsoft.com/office/drawing/2017/model3d" xmlns:o="urn:schemas-microsoft-com:office:office" xmlns:r="http://schemas.openxmlformats.org/officeDocument/2006/relationships" xmlns:m="http://schemas.openxmlformats.org/officeDocument/2006/math" xmlns:v="urn:schemas-microsoft-com:vml" xmlns:wp14="http://schemas.microsoft.com/office/word/2010/wordprocessingDrawing" xmlns:wp="http://schemas.openxmlformats.org/drawingml/2006/wordprocessingDrawing" xmlns:w10="urn:schemas-microsoft-com:office:word" xmlns:w="http://schemas.openxmlformats.org/wordprocessingml/2006/main" xmlns:w14="http://schemas.microsoft.com/office/word/2010/wordml" xmlns:w15="http://schemas.microsoft.com/office/word/2012/wordml" xmlns:w16cid="http://schemas.microsoft.com/office/word/2016/wordml/cid" xmlns:w16se="http://schemas.microsoft.com/office/word/2015/wordml/symex" xmlns:wpg="http://schemas.microsoft.com/office/word/2010/wordprocessingGroup" xmlns:wpi="http://schemas.microsoft.com/office/word/2010/wordprocessingInk" xmlns:wne="http://schemas.microsoft.com/office/word/2006/wordml" xmlns:wps="http://schemas.microsoft.com/office/word/2010/wordprocessingShape" mc:Ignorable="w14 w15 w16se w16cid wp14">
   <w:sdt>
     <w:sdtPr>
       <w:rPr>
@@ -11664,6 +14387,11 @@
         <w:docPartUnique/>
       </w:docPartObj>
     </w:sdtPr>
+    <w:sdtEndPr>
+      <w:rPr>
+        <w:rStyle w:val="PageNumber"/>
+      </w:rPr>
+    </w:sdtEndPr>
     <w:sdtContent>
       <w:p>
         <w:pPr>
@@ -11717,7 +14445,7 @@
 </file>
 
 <file path=word/footnotes.xml><?xml version="1.0" encoding="utf-8"?>
-<w:footnotes xmlns:wpc="http://schemas.microsoft.com/office/word/2010/wordprocessingCanvas" xmlns:cx="http://schemas.microsoft.com/office/drawing/2014/chartex" xmlns:cx1="http://schemas.microsoft.com/office/drawing/2015/9/8/chartex" xmlns:cx2="http://schemas.microsoft.com/office/drawing/2015/10/21/chartex" xmlns:cx3="http://schemas.microsoft.com/office/drawing/2016/5/9/chartex" xmlns:cx4="http://schemas.microsoft.com/office/drawing/2016/5/10/chartex" xmlns:cx5="http://schemas.microsoft.com/office/drawing/2016/5/11/chartex" xmlns:cx6="http://schemas.microsoft.com/office/drawing/2016/5/12/chartex" xmlns:cx7="http://schemas.microsoft.com/office/drawing/2016/5/13/chartex" xmlns:cx8="http://schemas.microsoft.com/office/drawing/2016/5/14/chartex" xmlns:mc="http://schemas.openxmlformats.org/markup-compatibility/2006" xmlns:aink="http://schemas.microsoft.com/office/drawing/2016/ink" xmlns:am3d="http://schemas.microsoft.com/office/drawing/2017/model3d" xmlns:o="urn:schemas-microsoft-com:office:office" xmlns:oel="http://schemas.microsoft.com/office/2019/extlst" xmlns:r="http://schemas.openxmlformats.org/officeDocument/2006/relationships" xmlns:m="http://schemas.openxmlformats.org/officeDocument/2006/math" xmlns:v="urn:schemas-microsoft-com:vml" xmlns:wp14="http://schemas.microsoft.com/office/word/2010/wordprocessingDrawing" xmlns:wp="http://schemas.openxmlformats.org/drawingml/2006/wordprocessingDrawing" xmlns:w10="urn:schemas-microsoft-com:office:word" xmlns:w="http://schemas.openxmlformats.org/wordprocessingml/2006/main" xmlns:w14="http://schemas.microsoft.com/office/word/2010/wordml" xmlns:w15="http://schemas.microsoft.com/office/word/2012/wordml" xmlns:w16cex="http://schemas.microsoft.com/office/word/2018/wordml/cex" xmlns:w16cid="http://schemas.microsoft.com/office/word/2016/wordml/cid" xmlns:w16="http://schemas.microsoft.com/office/word/2018/wordml" xmlns:w16sdtdh="http://schemas.microsoft.com/office/word/2020/wordml/sdtdatahash" xmlns:w16se="http://schemas.microsoft.com/office/word/2015/wordml/symex" xmlns:wpg="http://schemas.microsoft.com/office/word/2010/wordprocessingGroup" xmlns:wpi="http://schemas.microsoft.com/office/word/2010/wordprocessingInk" xmlns:wne="http://schemas.microsoft.com/office/word/2006/wordml" xmlns:wps="http://schemas.microsoft.com/office/word/2010/wordprocessingShape" mc:Ignorable="w14 w15 w16se w16cid w16 w16cex w16sdtdh wp14">
+<w:footnotes xmlns:wpc="http://schemas.microsoft.com/office/word/2010/wordprocessingCanvas" xmlns:cx="http://schemas.microsoft.com/office/drawing/2014/chartex" xmlns:cx1="http://schemas.microsoft.com/office/drawing/2015/9/8/chartex" xmlns:cx2="http://schemas.microsoft.com/office/drawing/2015/10/21/chartex" xmlns:cx3="http://schemas.microsoft.com/office/drawing/2016/5/9/chartex" xmlns:cx4="http://schemas.microsoft.com/office/drawing/2016/5/10/chartex" xmlns:cx5="http://schemas.microsoft.com/office/drawing/2016/5/11/chartex" xmlns:cx6="http://schemas.microsoft.com/office/drawing/2016/5/12/chartex" xmlns:cx7="http://schemas.microsoft.com/office/drawing/2016/5/13/chartex" xmlns:cx8="http://schemas.microsoft.com/office/drawing/2016/5/14/chartex" xmlns:mc="http://schemas.openxmlformats.org/markup-compatibility/2006" xmlns:aink="http://schemas.microsoft.com/office/drawing/2016/ink" xmlns:am3d="http://schemas.microsoft.com/office/drawing/2017/model3d" xmlns:o="urn:schemas-microsoft-com:office:office" xmlns:r="http://schemas.openxmlformats.org/officeDocument/2006/relationships" xmlns:m="http://schemas.openxmlformats.org/officeDocument/2006/math" xmlns:v="urn:schemas-microsoft-com:vml" xmlns:wp14="http://schemas.microsoft.com/office/word/2010/wordprocessingDrawing" xmlns:wp="http://schemas.openxmlformats.org/drawingml/2006/wordprocessingDrawing" xmlns:w10="urn:schemas-microsoft-com:office:word" xmlns:w="http://schemas.openxmlformats.org/wordprocessingml/2006/main" xmlns:w14="http://schemas.microsoft.com/office/word/2010/wordml" xmlns:w15="http://schemas.microsoft.com/office/word/2012/wordml" xmlns:w16cid="http://schemas.microsoft.com/office/word/2016/wordml/cid" xmlns:w16se="http://schemas.microsoft.com/office/word/2015/wordml/symex" xmlns:wpg="http://schemas.microsoft.com/office/word/2010/wordprocessingGroup" xmlns:wpi="http://schemas.microsoft.com/office/word/2010/wordprocessingInk" xmlns:wne="http://schemas.microsoft.com/office/word/2006/wordml" xmlns:wps="http://schemas.microsoft.com/office/word/2010/wordprocessingShape" mc:Ignorable="w14 w15 w16se w16cid wp14">
   <w:footnote w:type="separator" w:id="-1">
     <w:p>
       <w:r>
@@ -11736,7 +14464,7 @@
 </file>
 
 <file path=word/header1.xml><?xml version="1.0" encoding="utf-8"?>
-<w:hdr xmlns:wpc="http://schemas.microsoft.com/office/word/2010/wordprocessingCanvas" xmlns:cx="http://schemas.microsoft.com/office/drawing/2014/chartex" xmlns:cx1="http://schemas.microsoft.com/office/drawing/2015/9/8/chartex" xmlns:cx2="http://schemas.microsoft.com/office/drawing/2015/10/21/chartex" xmlns:cx3="http://schemas.microsoft.com/office/drawing/2016/5/9/chartex" xmlns:cx4="http://schemas.microsoft.com/office/drawing/2016/5/10/chartex" xmlns:cx5="http://schemas.microsoft.com/office/drawing/2016/5/11/chartex" xmlns:cx6="http://schemas.microsoft.com/office/drawing/2016/5/12/chartex" xmlns:cx7="http://schemas.microsoft.com/office/drawing/2016/5/13/chartex" xmlns:cx8="http://schemas.microsoft.com/office/drawing/2016/5/14/chartex" xmlns:mc="http://schemas.openxmlformats.org/markup-compatibility/2006" xmlns:aink="http://schemas.microsoft.com/office/drawing/2016/ink" xmlns:am3d="http://schemas.microsoft.com/office/drawing/2017/model3d" xmlns:o="urn:schemas-microsoft-com:office:office" xmlns:oel="http://schemas.microsoft.com/office/2019/extlst" xmlns:r="http://schemas.openxmlformats.org/officeDocument/2006/relationships" xmlns:m="http://schemas.openxmlformats.org/officeDocument/2006/math" xmlns:v="urn:schemas-microsoft-com:vml" xmlns:wp14="http://schemas.microsoft.com/office/word/2010/wordprocessingDrawing" xmlns:wp="http://schemas.openxmlformats.org/drawingml/2006/wordprocessingDrawing" xmlns:w10="urn:schemas-microsoft-com:office:word" xmlns:w="http://schemas.openxmlformats.org/wordprocessingml/2006/main" xmlns:w14="http://schemas.microsoft.com/office/word/2010/wordml" xmlns:w15="http://schemas.microsoft.com/office/word/2012/wordml" xmlns:w16cex="http://schemas.microsoft.com/office/word/2018/wordml/cex" xmlns:w16cid="http://schemas.microsoft.com/office/word/2016/wordml/cid" xmlns:w16="http://schemas.microsoft.com/office/word/2018/wordml" xmlns:w16sdtdh="http://schemas.microsoft.com/office/word/2020/wordml/sdtdatahash" xmlns:w16se="http://schemas.microsoft.com/office/word/2015/wordml/symex" xmlns:wpg="http://schemas.microsoft.com/office/word/2010/wordprocessingGroup" xmlns:wpi="http://schemas.microsoft.com/office/word/2010/wordprocessingInk" xmlns:wne="http://schemas.microsoft.com/office/word/2006/wordml" xmlns:wps="http://schemas.microsoft.com/office/word/2010/wordprocessingShape" mc:Ignorable="w14 w15 w16se w16cid w16 w16cex w16sdtdh wp14">
+<w:hdr xmlns:wpc="http://schemas.microsoft.com/office/word/2010/wordprocessingCanvas" xmlns:cx="http://schemas.microsoft.com/office/drawing/2014/chartex" xmlns:cx1="http://schemas.microsoft.com/office/drawing/2015/9/8/chartex" xmlns:cx2="http://schemas.microsoft.com/office/drawing/2015/10/21/chartex" xmlns:cx3="http://schemas.microsoft.com/office/drawing/2016/5/9/chartex" xmlns:cx4="http://schemas.microsoft.com/office/drawing/2016/5/10/chartex" xmlns:cx5="http://schemas.microsoft.com/office/drawing/2016/5/11/chartex" xmlns:cx6="http://schemas.microsoft.com/office/drawing/2016/5/12/chartex" xmlns:cx7="http://schemas.microsoft.com/office/drawing/2016/5/13/chartex" xmlns:cx8="http://schemas.microsoft.com/office/drawing/2016/5/14/chartex" xmlns:mc="http://schemas.openxmlformats.org/markup-compatibility/2006" xmlns:aink="http://schemas.microsoft.com/office/drawing/2016/ink" xmlns:am3d="http://schemas.microsoft.com/office/drawing/2017/model3d" xmlns:o="urn:schemas-microsoft-com:office:office" xmlns:r="http://schemas.openxmlformats.org/officeDocument/2006/relationships" xmlns:m="http://schemas.openxmlformats.org/officeDocument/2006/math" xmlns:v="urn:schemas-microsoft-com:vml" xmlns:wp14="http://schemas.microsoft.com/office/word/2010/wordprocessingDrawing" xmlns:wp="http://schemas.openxmlformats.org/drawingml/2006/wordprocessingDrawing" xmlns:w10="urn:schemas-microsoft-com:office:word" xmlns:w="http://schemas.openxmlformats.org/wordprocessingml/2006/main" xmlns:w14="http://schemas.microsoft.com/office/word/2010/wordml" xmlns:w15="http://schemas.microsoft.com/office/word/2012/wordml" xmlns:w16cid="http://schemas.microsoft.com/office/word/2016/wordml/cid" xmlns:w16se="http://schemas.microsoft.com/office/word/2015/wordml/symex" xmlns:wpg="http://schemas.microsoft.com/office/word/2010/wordprocessingGroup" xmlns:wpi="http://schemas.microsoft.com/office/word/2010/wordprocessingInk" xmlns:wne="http://schemas.microsoft.com/office/word/2006/wordml" xmlns:wps="http://schemas.microsoft.com/office/word/2010/wordprocessingShape" mc:Ignorable="w14 w15 w16se w16cid wp14">
   <w:p>
     <w:pPr>
       <w:pStyle w:val="Header"/>
@@ -11848,114 +14576,114 @@
 </file>
 
 <file path=word/numbering.xml><?xml version="1.0" encoding="utf-8"?>
-<w:numbering xmlns:wpc="http://schemas.microsoft.com/office/word/2010/wordprocessingCanvas" xmlns:cx="http://schemas.microsoft.com/office/drawing/2014/chartex" xmlns:cx1="http://schemas.microsoft.com/office/drawing/2015/9/8/chartex" xmlns:cx2="http://schemas.microsoft.com/office/drawing/2015/10/21/chartex" xmlns:cx3="http://schemas.microsoft.com/office/drawing/2016/5/9/chartex" xmlns:cx4="http://schemas.microsoft.com/office/drawing/2016/5/10/chartex" xmlns:cx5="http://schemas.microsoft.com/office/drawing/2016/5/11/chartex" xmlns:cx6="http://schemas.microsoft.com/office/drawing/2016/5/12/chartex" xmlns:cx7="http://schemas.microsoft.com/office/drawing/2016/5/13/chartex" xmlns:cx8="http://schemas.microsoft.com/office/drawing/2016/5/14/chartex" xmlns:mc="http://schemas.openxmlformats.org/markup-compatibility/2006" xmlns:aink="http://schemas.microsoft.com/office/drawing/2016/ink" xmlns:am3d="http://schemas.microsoft.com/office/drawing/2017/model3d" xmlns:o="urn:schemas-microsoft-com:office:office" xmlns:oel="http://schemas.microsoft.com/office/2019/extlst" xmlns:r="http://schemas.openxmlformats.org/officeDocument/2006/relationships" xmlns:m="http://schemas.openxmlformats.org/officeDocument/2006/math" xmlns:v="urn:schemas-microsoft-com:vml" xmlns:wp14="http://schemas.microsoft.com/office/word/2010/wordprocessingDrawing" xmlns:wp="http://schemas.openxmlformats.org/drawingml/2006/wordprocessingDrawing" xmlns:w10="urn:schemas-microsoft-com:office:word" xmlns:w="http://schemas.openxmlformats.org/wordprocessingml/2006/main" xmlns:w14="http://schemas.microsoft.com/office/word/2010/wordml" xmlns:w15="http://schemas.microsoft.com/office/word/2012/wordml" xmlns:w16cex="http://schemas.microsoft.com/office/word/2018/wordml/cex" xmlns:w16cid="http://schemas.microsoft.com/office/word/2016/wordml/cid" xmlns:w16="http://schemas.microsoft.com/office/word/2018/wordml" xmlns:w16sdtdh="http://schemas.microsoft.com/office/word/2020/wordml/sdtdatahash" xmlns:w16se="http://schemas.microsoft.com/office/word/2015/wordml/symex" xmlns:wpg="http://schemas.microsoft.com/office/word/2010/wordprocessingGroup" xmlns:wpi="http://schemas.microsoft.com/office/word/2010/wordprocessingInk" xmlns:wne="http://schemas.microsoft.com/office/word/2006/wordml" xmlns:wps="http://schemas.microsoft.com/office/word/2010/wordprocessingShape" mc:Ignorable="w14 w15 w16se w16cid w16 w16cex w16sdtdh wp14">
+<w:numbering xmlns:wpc="http://schemas.microsoft.com/office/word/2010/wordprocessingCanvas" xmlns:cx="http://schemas.microsoft.com/office/drawing/2014/chartex" xmlns:cx1="http://schemas.microsoft.com/office/drawing/2015/9/8/chartex" xmlns:cx2="http://schemas.microsoft.com/office/drawing/2015/10/21/chartex" xmlns:cx3="http://schemas.microsoft.com/office/drawing/2016/5/9/chartex" xmlns:cx4="http://schemas.microsoft.com/office/drawing/2016/5/10/chartex" xmlns:cx5="http://schemas.microsoft.com/office/drawing/2016/5/11/chartex" xmlns:cx6="http://schemas.microsoft.com/office/drawing/2016/5/12/chartex" xmlns:cx7="http://schemas.microsoft.com/office/drawing/2016/5/13/chartex" xmlns:cx8="http://schemas.microsoft.com/office/drawing/2016/5/14/chartex" xmlns:mc="http://schemas.openxmlformats.org/markup-compatibility/2006" xmlns:aink="http://schemas.microsoft.com/office/drawing/2016/ink" xmlns:am3d="http://schemas.microsoft.com/office/drawing/2017/model3d" xmlns:o="urn:schemas-microsoft-com:office:office" xmlns:r="http://schemas.openxmlformats.org/officeDocument/2006/relationships" xmlns:m="http://schemas.openxmlformats.org/officeDocument/2006/math" xmlns:v="urn:schemas-microsoft-com:vml" xmlns:wp14="http://schemas.microsoft.com/office/word/2010/wordprocessingDrawing" xmlns:wp="http://schemas.openxmlformats.org/drawingml/2006/wordprocessingDrawing" xmlns:w10="urn:schemas-microsoft-com:office:word" xmlns:w="http://schemas.openxmlformats.org/wordprocessingml/2006/main" xmlns:w14="http://schemas.microsoft.com/office/word/2010/wordml" xmlns:w15="http://schemas.microsoft.com/office/word/2012/wordml" xmlns:w16cid="http://schemas.microsoft.com/office/word/2016/wordml/cid" xmlns:w16se="http://schemas.microsoft.com/office/word/2015/wordml/symex" xmlns:wpg="http://schemas.microsoft.com/office/word/2010/wordprocessingGroup" xmlns:wpi="http://schemas.microsoft.com/office/word/2010/wordprocessingInk" xmlns:wne="http://schemas.microsoft.com/office/word/2006/wordml" xmlns:wps="http://schemas.microsoft.com/office/word/2010/wordprocessingShape" mc:Ignorable="w14 w15 w16se w16cid wp14">
   <w:abstractNum w:abstractNumId="0" w15:restartNumberingAfterBreak="0">
-    <w:nsid w:val="03A61DCB"/>
+    <w:nsid w:val="00420341"/>
     <w:multiLevelType w:val="hybridMultilevel"/>
-    <w:tmpl w:val="41ACE6D4"/>
-    <w:lvl w:ilvl="0" w:tplc="08090001">
+    <w:tmpl w:val="EC9808E8"/>
+    <w:lvl w:ilvl="0" w:tplc="04090001">
       <w:start w:val="1"/>
       <w:numFmt w:val="bullet"/>
       <w:lvlText w:val=""/>
       <w:lvlJc w:val="left"/>
       <w:pPr>
-        <w:ind w:left="360" w:hanging="360"/>
+        <w:ind w:left="720" w:hanging="360"/>
       </w:pPr>
       <w:rPr>
         <w:rFonts w:ascii="Symbol" w:hAnsi="Symbol" w:hint="default"/>
       </w:rPr>
     </w:lvl>
-    <w:lvl w:ilvl="1" w:tplc="08090003" w:tentative="1">
+    <w:lvl w:ilvl="1" w:tplc="04090003" w:tentative="1">
       <w:start w:val="1"/>
       <w:numFmt w:val="bullet"/>
       <w:lvlText w:val="o"/>
       <w:lvlJc w:val="left"/>
       <w:pPr>
-        <w:ind w:left="1080" w:hanging="360"/>
+        <w:ind w:left="1440" w:hanging="360"/>
       </w:pPr>
       <w:rPr>
         <w:rFonts w:ascii="Courier New" w:hAnsi="Courier New" w:cs="Courier New" w:hint="default"/>
       </w:rPr>
     </w:lvl>
-    <w:lvl w:ilvl="2" w:tplc="08090005" w:tentative="1">
+    <w:lvl w:ilvl="2" w:tplc="04090005" w:tentative="1">
       <w:start w:val="1"/>
       <w:numFmt w:val="bullet"/>
       <w:lvlText w:val=""/>
       <w:lvlJc w:val="left"/>
       <w:pPr>
-        <w:ind w:left="1800" w:hanging="360"/>
+        <w:ind w:left="2160" w:hanging="360"/>
       </w:pPr>
       <w:rPr>
         <w:rFonts w:ascii="Wingdings" w:hAnsi="Wingdings" w:hint="default"/>
       </w:rPr>
     </w:lvl>
-    <w:lvl w:ilvl="3" w:tplc="08090001" w:tentative="1">
+    <w:lvl w:ilvl="3" w:tplc="04090001" w:tentative="1">
       <w:start w:val="1"/>
       <w:numFmt w:val="bullet"/>
       <w:lvlText w:val=""/>
       <w:lvlJc w:val="left"/>
       <w:pPr>
-        <w:ind w:left="2520" w:hanging="360"/>
+        <w:ind w:left="2880" w:hanging="360"/>
       </w:pPr>
       <w:rPr>
         <w:rFonts w:ascii="Symbol" w:hAnsi="Symbol" w:hint="default"/>
       </w:rPr>
     </w:lvl>
-    <w:lvl w:ilvl="4" w:tplc="08090003" w:tentative="1">
+    <w:lvl w:ilvl="4" w:tplc="04090003" w:tentative="1">
       <w:start w:val="1"/>
       <w:numFmt w:val="bullet"/>
       <w:lvlText w:val="o"/>
       <w:lvlJc w:val="left"/>
       <w:pPr>
-        <w:ind w:left="3240" w:hanging="360"/>
+        <w:ind w:left="3600" w:hanging="360"/>
       </w:pPr>
       <w:rPr>
         <w:rFonts w:ascii="Courier New" w:hAnsi="Courier New" w:cs="Courier New" w:hint="default"/>
       </w:rPr>
     </w:lvl>
-    <w:lvl w:ilvl="5" w:tplc="08090005" w:tentative="1">
+    <w:lvl w:ilvl="5" w:tplc="04090005" w:tentative="1">
       <w:start w:val="1"/>
       <w:numFmt w:val="bullet"/>
       <w:lvlText w:val=""/>
       <w:lvlJc w:val="left"/>
       <w:pPr>
-        <w:ind w:left="3960" w:hanging="360"/>
+        <w:ind w:left="4320" w:hanging="360"/>
       </w:pPr>
       <w:rPr>
         <w:rFonts w:ascii="Wingdings" w:hAnsi="Wingdings" w:hint="default"/>
       </w:rPr>
     </w:lvl>
-    <w:lvl w:ilvl="6" w:tplc="08090001" w:tentative="1">
+    <w:lvl w:ilvl="6" w:tplc="04090001" w:tentative="1">
       <w:start w:val="1"/>
       <w:numFmt w:val="bullet"/>
       <w:lvlText w:val=""/>
       <w:lvlJc w:val="left"/>
       <w:pPr>
-        <w:ind w:left="4680" w:hanging="360"/>
+        <w:ind w:left="5040" w:hanging="360"/>
       </w:pPr>
       <w:rPr>
         <w:rFonts w:ascii="Symbol" w:hAnsi="Symbol" w:hint="default"/>
       </w:rPr>
     </w:lvl>
-    <w:lvl w:ilvl="7" w:tplc="08090003" w:tentative="1">
+    <w:lvl w:ilvl="7" w:tplc="04090003" w:tentative="1">
       <w:start w:val="1"/>
       <w:numFmt w:val="bullet"/>
       <w:lvlText w:val="o"/>
       <w:lvlJc w:val="left"/>
       <w:pPr>
-        <w:ind w:left="5400" w:hanging="360"/>
+        <w:ind w:left="5760" w:hanging="360"/>
       </w:pPr>
       <w:rPr>
         <w:rFonts w:ascii="Courier New" w:hAnsi="Courier New" w:cs="Courier New" w:hint="default"/>
       </w:rPr>
     </w:lvl>
-    <w:lvl w:ilvl="8" w:tplc="08090005" w:tentative="1">
+    <w:lvl w:ilvl="8" w:tplc="04090005" w:tentative="1">
       <w:start w:val="1"/>
       <w:numFmt w:val="bullet"/>
       <w:lvlText w:val=""/>
       <w:lvlJc w:val="left"/>
       <w:pPr>
-        <w:ind w:left="6120" w:hanging="360"/>
+        <w:ind w:left="6480" w:hanging="360"/>
       </w:pPr>
       <w:rPr>
         <w:rFonts w:ascii="Wingdings" w:hAnsi="Wingdings" w:hint="default"/>
@@ -11963,232 +14691,6 @@
     </w:lvl>
   </w:abstractNum>
   <w:abstractNum w:abstractNumId="1" w15:restartNumberingAfterBreak="0">
-    <w:nsid w:val="0589085B"/>
-    <w:multiLevelType w:val="hybridMultilevel"/>
-    <w:tmpl w:val="7638CDA4"/>
-    <w:lvl w:ilvl="0" w:tplc="08090001">
-      <w:start w:val="1"/>
-      <w:numFmt w:val="bullet"/>
-      <w:lvlText w:val=""/>
-      <w:lvlJc w:val="left"/>
-      <w:pPr>
-        <w:ind w:left="720" w:hanging="360"/>
-      </w:pPr>
-      <w:rPr>
-        <w:rFonts w:ascii="Symbol" w:hAnsi="Symbol" w:hint="default"/>
-      </w:rPr>
-    </w:lvl>
-    <w:lvl w:ilvl="1" w:tplc="08090003" w:tentative="1">
-      <w:start w:val="1"/>
-      <w:numFmt w:val="bullet"/>
-      <w:lvlText w:val="o"/>
-      <w:lvlJc w:val="left"/>
-      <w:pPr>
-        <w:ind w:left="1440" w:hanging="360"/>
-      </w:pPr>
-      <w:rPr>
-        <w:rFonts w:ascii="Courier New" w:hAnsi="Courier New" w:cs="Courier New" w:hint="default"/>
-      </w:rPr>
-    </w:lvl>
-    <w:lvl w:ilvl="2" w:tplc="08090005" w:tentative="1">
-      <w:start w:val="1"/>
-      <w:numFmt w:val="bullet"/>
-      <w:lvlText w:val=""/>
-      <w:lvlJc w:val="left"/>
-      <w:pPr>
-        <w:ind w:left="2160" w:hanging="360"/>
-      </w:pPr>
-      <w:rPr>
-        <w:rFonts w:ascii="Wingdings" w:hAnsi="Wingdings" w:hint="default"/>
-      </w:rPr>
-    </w:lvl>
-    <w:lvl w:ilvl="3" w:tplc="08090001" w:tentative="1">
-      <w:start w:val="1"/>
-      <w:numFmt w:val="bullet"/>
-      <w:lvlText w:val=""/>
-      <w:lvlJc w:val="left"/>
-      <w:pPr>
-        <w:ind w:left="2880" w:hanging="360"/>
-      </w:pPr>
-      <w:rPr>
-        <w:rFonts w:ascii="Symbol" w:hAnsi="Symbol" w:hint="default"/>
-      </w:rPr>
-    </w:lvl>
-    <w:lvl w:ilvl="4" w:tplc="08090003" w:tentative="1">
-      <w:start w:val="1"/>
-      <w:numFmt w:val="bullet"/>
-      <w:lvlText w:val="o"/>
-      <w:lvlJc w:val="left"/>
-      <w:pPr>
-        <w:ind w:left="3600" w:hanging="360"/>
-      </w:pPr>
-      <w:rPr>
-        <w:rFonts w:ascii="Courier New" w:hAnsi="Courier New" w:cs="Courier New" w:hint="default"/>
-      </w:rPr>
-    </w:lvl>
-    <w:lvl w:ilvl="5" w:tplc="08090005" w:tentative="1">
-      <w:start w:val="1"/>
-      <w:numFmt w:val="bullet"/>
-      <w:lvlText w:val=""/>
-      <w:lvlJc w:val="left"/>
-      <w:pPr>
-        <w:ind w:left="4320" w:hanging="360"/>
-      </w:pPr>
-      <w:rPr>
-        <w:rFonts w:ascii="Wingdings" w:hAnsi="Wingdings" w:hint="default"/>
-      </w:rPr>
-    </w:lvl>
-    <w:lvl w:ilvl="6" w:tplc="08090001" w:tentative="1">
-      <w:start w:val="1"/>
-      <w:numFmt w:val="bullet"/>
-      <w:lvlText w:val=""/>
-      <w:lvlJc w:val="left"/>
-      <w:pPr>
-        <w:ind w:left="5040" w:hanging="360"/>
-      </w:pPr>
-      <w:rPr>
-        <w:rFonts w:ascii="Symbol" w:hAnsi="Symbol" w:hint="default"/>
-      </w:rPr>
-    </w:lvl>
-    <w:lvl w:ilvl="7" w:tplc="08090003" w:tentative="1">
-      <w:start w:val="1"/>
-      <w:numFmt w:val="bullet"/>
-      <w:lvlText w:val="o"/>
-      <w:lvlJc w:val="left"/>
-      <w:pPr>
-        <w:ind w:left="5760" w:hanging="360"/>
-      </w:pPr>
-      <w:rPr>
-        <w:rFonts w:ascii="Courier New" w:hAnsi="Courier New" w:cs="Courier New" w:hint="default"/>
-      </w:rPr>
-    </w:lvl>
-    <w:lvl w:ilvl="8" w:tplc="08090005" w:tentative="1">
-      <w:start w:val="1"/>
-      <w:numFmt w:val="bullet"/>
-      <w:lvlText w:val=""/>
-      <w:lvlJc w:val="left"/>
-      <w:pPr>
-        <w:ind w:left="6480" w:hanging="360"/>
-      </w:pPr>
-      <w:rPr>
-        <w:rFonts w:ascii="Wingdings" w:hAnsi="Wingdings" w:hint="default"/>
-      </w:rPr>
-    </w:lvl>
-  </w:abstractNum>
-  <w:abstractNum w:abstractNumId="2" w15:restartNumberingAfterBreak="0">
-    <w:nsid w:val="1042793D"/>
-    <w:multiLevelType w:val="hybridMultilevel"/>
-    <w:tmpl w:val="C95EA3D6"/>
-    <w:lvl w:ilvl="0" w:tplc="08090001">
-      <w:start w:val="1"/>
-      <w:numFmt w:val="bullet"/>
-      <w:lvlText w:val=""/>
-      <w:lvlJc w:val="left"/>
-      <w:pPr>
-        <w:ind w:left="720" w:hanging="360"/>
-      </w:pPr>
-      <w:rPr>
-        <w:rFonts w:ascii="Symbol" w:hAnsi="Symbol" w:hint="default"/>
-      </w:rPr>
-    </w:lvl>
-    <w:lvl w:ilvl="1" w:tplc="08090003" w:tentative="1">
-      <w:start w:val="1"/>
-      <w:numFmt w:val="bullet"/>
-      <w:lvlText w:val="o"/>
-      <w:lvlJc w:val="left"/>
-      <w:pPr>
-        <w:ind w:left="1440" w:hanging="360"/>
-      </w:pPr>
-      <w:rPr>
-        <w:rFonts w:ascii="Courier New" w:hAnsi="Courier New" w:cs="Courier New" w:hint="default"/>
-      </w:rPr>
-    </w:lvl>
-    <w:lvl w:ilvl="2" w:tplc="08090005" w:tentative="1">
-      <w:start w:val="1"/>
-      <w:numFmt w:val="bullet"/>
-      <w:lvlText w:val=""/>
-      <w:lvlJc w:val="left"/>
-      <w:pPr>
-        <w:ind w:left="2160" w:hanging="360"/>
-      </w:pPr>
-      <w:rPr>
-        <w:rFonts w:ascii="Wingdings" w:hAnsi="Wingdings" w:hint="default"/>
-      </w:rPr>
-    </w:lvl>
-    <w:lvl w:ilvl="3" w:tplc="08090001" w:tentative="1">
-      <w:start w:val="1"/>
-      <w:numFmt w:val="bullet"/>
-      <w:lvlText w:val=""/>
-      <w:lvlJc w:val="left"/>
-      <w:pPr>
-        <w:ind w:left="2880" w:hanging="360"/>
-      </w:pPr>
-      <w:rPr>
-        <w:rFonts w:ascii="Symbol" w:hAnsi="Symbol" w:hint="default"/>
-      </w:rPr>
-    </w:lvl>
-    <w:lvl w:ilvl="4" w:tplc="08090003" w:tentative="1">
-      <w:start w:val="1"/>
-      <w:numFmt w:val="bullet"/>
-      <w:lvlText w:val="o"/>
-      <w:lvlJc w:val="left"/>
-      <w:pPr>
-        <w:ind w:left="3600" w:hanging="360"/>
-      </w:pPr>
-      <w:rPr>
-        <w:rFonts w:ascii="Courier New" w:hAnsi="Courier New" w:cs="Courier New" w:hint="default"/>
-      </w:rPr>
-    </w:lvl>
-    <w:lvl w:ilvl="5" w:tplc="08090005" w:tentative="1">
-      <w:start w:val="1"/>
-      <w:numFmt w:val="bullet"/>
-      <w:lvlText w:val=""/>
-      <w:lvlJc w:val="left"/>
-      <w:pPr>
-        <w:ind w:left="4320" w:hanging="360"/>
-      </w:pPr>
-      <w:rPr>
-        <w:rFonts w:ascii="Wingdings" w:hAnsi="Wingdings" w:hint="default"/>
-      </w:rPr>
-    </w:lvl>
-    <w:lvl w:ilvl="6" w:tplc="08090001" w:tentative="1">
-      <w:start w:val="1"/>
-      <w:numFmt w:val="bullet"/>
-      <w:lvlText w:val=""/>
-      <w:lvlJc w:val="left"/>
-      <w:pPr>
-        <w:ind w:left="5040" w:hanging="360"/>
-      </w:pPr>
-      <w:rPr>
-        <w:rFonts w:ascii="Symbol" w:hAnsi="Symbol" w:hint="default"/>
-      </w:rPr>
-    </w:lvl>
-    <w:lvl w:ilvl="7" w:tplc="08090003" w:tentative="1">
-      <w:start w:val="1"/>
-      <w:numFmt w:val="bullet"/>
-      <w:lvlText w:val="o"/>
-      <w:lvlJc w:val="left"/>
-      <w:pPr>
-        <w:ind w:left="5760" w:hanging="360"/>
-      </w:pPr>
-      <w:rPr>
-        <w:rFonts w:ascii="Courier New" w:hAnsi="Courier New" w:cs="Courier New" w:hint="default"/>
-      </w:rPr>
-    </w:lvl>
-    <w:lvl w:ilvl="8" w:tplc="08090005" w:tentative="1">
-      <w:start w:val="1"/>
-      <w:numFmt w:val="bullet"/>
-      <w:lvlText w:val=""/>
-      <w:lvlJc w:val="left"/>
-      <w:pPr>
-        <w:ind w:left="6480" w:hanging="360"/>
-      </w:pPr>
-      <w:rPr>
-        <w:rFonts w:ascii="Wingdings" w:hAnsi="Wingdings" w:hint="default"/>
-      </w:rPr>
-    </w:lvl>
-  </w:abstractNum>
-  <w:abstractNum w:abstractNumId="3" w15:restartNumberingAfterBreak="0">
     <w:nsid w:val="12267288"/>
     <w:multiLevelType w:val="hybridMultilevel"/>
     <w:tmpl w:val="207A4918"/>
@@ -12301,7 +14803,7 @@
       </w:rPr>
     </w:lvl>
   </w:abstractNum>
-  <w:abstractNum w:abstractNumId="4" w15:restartNumberingAfterBreak="0">
+  <w:abstractNum w:abstractNumId="2" w15:restartNumberingAfterBreak="0">
     <w:nsid w:val="13240F14"/>
     <w:multiLevelType w:val="multilevel"/>
     <w:tmpl w:val="0809001F"/>
@@ -12387,7 +14889,7 @@
       </w:pPr>
     </w:lvl>
   </w:abstractNum>
-  <w:abstractNum w:abstractNumId="5" w15:restartNumberingAfterBreak="0">
+  <w:abstractNum w:abstractNumId="3" w15:restartNumberingAfterBreak="0">
     <w:nsid w:val="1420381F"/>
     <w:multiLevelType w:val="multilevel"/>
     <w:tmpl w:val="0809001F"/>
@@ -12473,7 +14975,120 @@
       </w:pPr>
     </w:lvl>
   </w:abstractNum>
-  <w:abstractNum w:abstractNumId="6" w15:restartNumberingAfterBreak="0">
+  <w:abstractNum w:abstractNumId="4" w15:restartNumberingAfterBreak="0">
+    <w:nsid w:val="154D6039"/>
+    <w:multiLevelType w:val="hybridMultilevel"/>
+    <w:tmpl w:val="7406A10A"/>
+    <w:lvl w:ilvl="0" w:tplc="04090001">
+      <w:start w:val="1"/>
+      <w:numFmt w:val="bullet"/>
+      <w:lvlText w:val=""/>
+      <w:lvlJc w:val="left"/>
+      <w:pPr>
+        <w:ind w:left="720" w:hanging="360"/>
+      </w:pPr>
+      <w:rPr>
+        <w:rFonts w:ascii="Symbol" w:hAnsi="Symbol" w:hint="default"/>
+      </w:rPr>
+    </w:lvl>
+    <w:lvl w:ilvl="1" w:tplc="04090003" w:tentative="1">
+      <w:start w:val="1"/>
+      <w:numFmt w:val="bullet"/>
+      <w:lvlText w:val="o"/>
+      <w:lvlJc w:val="left"/>
+      <w:pPr>
+        <w:ind w:left="1440" w:hanging="360"/>
+      </w:pPr>
+      <w:rPr>
+        <w:rFonts w:ascii="Courier New" w:hAnsi="Courier New" w:cs="Courier New" w:hint="default"/>
+      </w:rPr>
+    </w:lvl>
+    <w:lvl w:ilvl="2" w:tplc="04090005" w:tentative="1">
+      <w:start w:val="1"/>
+      <w:numFmt w:val="bullet"/>
+      <w:lvlText w:val=""/>
+      <w:lvlJc w:val="left"/>
+      <w:pPr>
+        <w:ind w:left="2160" w:hanging="360"/>
+      </w:pPr>
+      <w:rPr>
+        <w:rFonts w:ascii="Wingdings" w:hAnsi="Wingdings" w:hint="default"/>
+      </w:rPr>
+    </w:lvl>
+    <w:lvl w:ilvl="3" w:tplc="04090001" w:tentative="1">
+      <w:start w:val="1"/>
+      <w:numFmt w:val="bullet"/>
+      <w:lvlText w:val=""/>
+      <w:lvlJc w:val="left"/>
+      <w:pPr>
+        <w:ind w:left="2880" w:hanging="360"/>
+      </w:pPr>
+      <w:rPr>
+        <w:rFonts w:ascii="Symbol" w:hAnsi="Symbol" w:hint="default"/>
+      </w:rPr>
+    </w:lvl>
+    <w:lvl w:ilvl="4" w:tplc="04090003" w:tentative="1">
+      <w:start w:val="1"/>
+      <w:numFmt w:val="bullet"/>
+      <w:lvlText w:val="o"/>
+      <w:lvlJc w:val="left"/>
+      <w:pPr>
+        <w:ind w:left="3600" w:hanging="360"/>
+      </w:pPr>
+      <w:rPr>
+        <w:rFonts w:ascii="Courier New" w:hAnsi="Courier New" w:cs="Courier New" w:hint="default"/>
+      </w:rPr>
+    </w:lvl>
+    <w:lvl w:ilvl="5" w:tplc="04090005" w:tentative="1">
+      <w:start w:val="1"/>
+      <w:numFmt w:val="bullet"/>
+      <w:lvlText w:val=""/>
+      <w:lvlJc w:val="left"/>
+      <w:pPr>
+        <w:ind w:left="4320" w:hanging="360"/>
+      </w:pPr>
+      <w:rPr>
+        <w:rFonts w:ascii="Wingdings" w:hAnsi="Wingdings" w:hint="default"/>
+      </w:rPr>
+    </w:lvl>
+    <w:lvl w:ilvl="6" w:tplc="04090001" w:tentative="1">
+      <w:start w:val="1"/>
+      <w:numFmt w:val="bullet"/>
+      <w:lvlText w:val=""/>
+      <w:lvlJc w:val="left"/>
+      <w:pPr>
+        <w:ind w:left="5040" w:hanging="360"/>
+      </w:pPr>
+      <w:rPr>
+        <w:rFonts w:ascii="Symbol" w:hAnsi="Symbol" w:hint="default"/>
+      </w:rPr>
+    </w:lvl>
+    <w:lvl w:ilvl="7" w:tplc="04090003" w:tentative="1">
+      <w:start w:val="1"/>
+      <w:numFmt w:val="bullet"/>
+      <w:lvlText w:val="o"/>
+      <w:lvlJc w:val="left"/>
+      <w:pPr>
+        <w:ind w:left="5760" w:hanging="360"/>
+      </w:pPr>
+      <w:rPr>
+        <w:rFonts w:ascii="Courier New" w:hAnsi="Courier New" w:cs="Courier New" w:hint="default"/>
+      </w:rPr>
+    </w:lvl>
+    <w:lvl w:ilvl="8" w:tplc="04090005" w:tentative="1">
+      <w:start w:val="1"/>
+      <w:numFmt w:val="bullet"/>
+      <w:lvlText w:val=""/>
+      <w:lvlJc w:val="left"/>
+      <w:pPr>
+        <w:ind w:left="6480" w:hanging="360"/>
+      </w:pPr>
+      <w:rPr>
+        <w:rFonts w:ascii="Wingdings" w:hAnsi="Wingdings" w:hint="default"/>
+      </w:rPr>
+    </w:lvl>
+  </w:abstractNum>
+  <w:abstractNum w:abstractNumId="5" w15:restartNumberingAfterBreak="0">
     <w:nsid w:val="15A3559C"/>
     <w:multiLevelType w:val="hybridMultilevel"/>
     <w:tmpl w:val="228804B0"/>
@@ -12586,11 +15201,11 @@
       </w:rPr>
     </w:lvl>
   </w:abstractNum>
-  <w:abstractNum w:abstractNumId="7" w15:restartNumberingAfterBreak="0">
-    <w:nsid w:val="16EA3A3A"/>
+  <w:abstractNum w:abstractNumId="6" w15:restartNumberingAfterBreak="0">
+    <w:nsid w:val="1E3A3BE8"/>
     <w:multiLevelType w:val="hybridMultilevel"/>
-    <w:tmpl w:val="E38C2B12"/>
-    <w:lvl w:ilvl="0" w:tplc="08090001">
+    <w:tmpl w:val="C85AB200"/>
+    <w:lvl w:ilvl="0" w:tplc="04090001">
       <w:start w:val="1"/>
       <w:numFmt w:val="bullet"/>
       <w:lvlText w:val=""/>
@@ -12602,7 +15217,7 @@
         <w:rFonts w:ascii="Symbol" w:hAnsi="Symbol" w:hint="default"/>
       </w:rPr>
     </w:lvl>
-    <w:lvl w:ilvl="1" w:tplc="08090003" w:tentative="1">
+    <w:lvl w:ilvl="1" w:tplc="04090003" w:tentative="1">
       <w:start w:val="1"/>
       <w:numFmt w:val="bullet"/>
       <w:lvlText w:val="o"/>
@@ -12614,7 +15229,7 @@
         <w:rFonts w:ascii="Courier New" w:hAnsi="Courier New" w:cs="Courier New" w:hint="default"/>
       </w:rPr>
     </w:lvl>
-    <w:lvl w:ilvl="2" w:tplc="08090005" w:tentative="1">
+    <w:lvl w:ilvl="2" w:tplc="04090005" w:tentative="1">
       <w:start w:val="1"/>
       <w:numFmt w:val="bullet"/>
       <w:lvlText w:val=""/>
@@ -12626,7 +15241,7 @@
         <w:rFonts w:ascii="Wingdings" w:hAnsi="Wingdings" w:hint="default"/>
       </w:rPr>
     </w:lvl>
-    <w:lvl w:ilvl="3" w:tplc="08090001" w:tentative="1">
+    <w:lvl w:ilvl="3" w:tplc="04090001" w:tentative="1">
       <w:start w:val="1"/>
       <w:numFmt w:val="bullet"/>
       <w:lvlText w:val=""/>
@@ -12638,7 +15253,7 @@
         <w:rFonts w:ascii="Symbol" w:hAnsi="Symbol" w:hint="default"/>
       </w:rPr>
     </w:lvl>
-    <w:lvl w:ilvl="4" w:tplc="08090003" w:tentative="1">
+    <w:lvl w:ilvl="4" w:tplc="04090003" w:tentative="1">
       <w:start w:val="1"/>
       <w:numFmt w:val="bullet"/>
       <w:lvlText w:val="o"/>
@@ -12650,7 +15265,7 @@
         <w:rFonts w:ascii="Courier New" w:hAnsi="Courier New" w:cs="Courier New" w:hint="default"/>
       </w:rPr>
     </w:lvl>
-    <w:lvl w:ilvl="5" w:tplc="08090005" w:tentative="1">
+    <w:lvl w:ilvl="5" w:tplc="04090005" w:tentative="1">
       <w:start w:val="1"/>
       <w:numFmt w:val="bullet"/>
       <w:lvlText w:val=""/>
@@ -12662,7 +15277,7 @@
         <w:rFonts w:ascii="Wingdings" w:hAnsi="Wingdings" w:hint="default"/>
       </w:rPr>
     </w:lvl>
-    <w:lvl w:ilvl="6" w:tplc="08090001" w:tentative="1">
+    <w:lvl w:ilvl="6" w:tplc="04090001" w:tentative="1">
       <w:start w:val="1"/>
       <w:numFmt w:val="bullet"/>
       <w:lvlText w:val=""/>
@@ -12674,7 +15289,7 @@
         <w:rFonts w:ascii="Symbol" w:hAnsi="Symbol" w:hint="default"/>
       </w:rPr>
     </w:lvl>
-    <w:lvl w:ilvl="7" w:tplc="08090003" w:tentative="1">
+    <w:lvl w:ilvl="7" w:tplc="04090003" w:tentative="1">
       <w:start w:val="1"/>
       <w:numFmt w:val="bullet"/>
       <w:lvlText w:val="o"/>
@@ -12686,7 +15301,7 @@
         <w:rFonts w:ascii="Courier New" w:hAnsi="Courier New" w:cs="Courier New" w:hint="default"/>
       </w:rPr>
     </w:lvl>
-    <w:lvl w:ilvl="8" w:tplc="08090005" w:tentative="1">
+    <w:lvl w:ilvl="8" w:tplc="04090005" w:tentative="1">
       <w:start w:val="1"/>
       <w:numFmt w:val="bullet"/>
       <w:lvlText w:val=""/>
@@ -12699,11 +15314,11 @@
       </w:rPr>
     </w:lvl>
   </w:abstractNum>
-  <w:abstractNum w:abstractNumId="8" w15:restartNumberingAfterBreak="0">
-    <w:nsid w:val="1C15085C"/>
+  <w:abstractNum w:abstractNumId="7" w15:restartNumberingAfterBreak="0">
+    <w:nsid w:val="23216055"/>
     <w:multiLevelType w:val="hybridMultilevel"/>
-    <w:tmpl w:val="A4ACEC58"/>
-    <w:lvl w:ilvl="0" w:tplc="08090001">
+    <w:tmpl w:val="E07A56E4"/>
+    <w:lvl w:ilvl="0" w:tplc="04090001">
       <w:start w:val="1"/>
       <w:numFmt w:val="bullet"/>
       <w:lvlText w:val=""/>
@@ -12715,7 +15330,7 @@
         <w:rFonts w:ascii="Symbol" w:hAnsi="Symbol" w:hint="default"/>
       </w:rPr>
     </w:lvl>
-    <w:lvl w:ilvl="1" w:tplc="08090003" w:tentative="1">
+    <w:lvl w:ilvl="1" w:tplc="04090003" w:tentative="1">
       <w:start w:val="1"/>
       <w:numFmt w:val="bullet"/>
       <w:lvlText w:val="o"/>
@@ -12727,7 +15342,7 @@
         <w:rFonts w:ascii="Courier New" w:hAnsi="Courier New" w:cs="Courier New" w:hint="default"/>
       </w:rPr>
     </w:lvl>
-    <w:lvl w:ilvl="2" w:tplc="08090005" w:tentative="1">
+    <w:lvl w:ilvl="2" w:tplc="04090005" w:tentative="1">
       <w:start w:val="1"/>
       <w:numFmt w:val="bullet"/>
       <w:lvlText w:val=""/>
@@ -12739,7 +15354,7 @@
         <w:rFonts w:ascii="Wingdings" w:hAnsi="Wingdings" w:hint="default"/>
       </w:rPr>
     </w:lvl>
-    <w:lvl w:ilvl="3" w:tplc="08090001" w:tentative="1">
+    <w:lvl w:ilvl="3" w:tplc="04090001" w:tentative="1">
       <w:start w:val="1"/>
       <w:numFmt w:val="bullet"/>
       <w:lvlText w:val=""/>
@@ -12751,7 +15366,7 @@
         <w:rFonts w:ascii="Symbol" w:hAnsi="Symbol" w:hint="default"/>
       </w:rPr>
     </w:lvl>
-    <w:lvl w:ilvl="4" w:tplc="08090003" w:tentative="1">
+    <w:lvl w:ilvl="4" w:tplc="04090003" w:tentative="1">
       <w:start w:val="1"/>
       <w:numFmt w:val="bullet"/>
       <w:lvlText w:val="o"/>
@@ -12763,7 +15378,7 @@
         <w:rFonts w:ascii="Courier New" w:hAnsi="Courier New" w:cs="Courier New" w:hint="default"/>
       </w:rPr>
     </w:lvl>
-    <w:lvl w:ilvl="5" w:tplc="08090005" w:tentative="1">
+    <w:lvl w:ilvl="5" w:tplc="04090005" w:tentative="1">
       <w:start w:val="1"/>
       <w:numFmt w:val="bullet"/>
       <w:lvlText w:val=""/>
@@ -12775,7 +15390,7 @@
         <w:rFonts w:ascii="Wingdings" w:hAnsi="Wingdings" w:hint="default"/>
       </w:rPr>
     </w:lvl>
-    <w:lvl w:ilvl="6" w:tplc="08090001" w:tentative="1">
+    <w:lvl w:ilvl="6" w:tplc="04090001" w:tentative="1">
       <w:start w:val="1"/>
       <w:numFmt w:val="bullet"/>
       <w:lvlText w:val=""/>
@@ -12787,7 +15402,7 @@
         <w:rFonts w:ascii="Symbol" w:hAnsi="Symbol" w:hint="default"/>
       </w:rPr>
     </w:lvl>
-    <w:lvl w:ilvl="7" w:tplc="08090003" w:tentative="1">
+    <w:lvl w:ilvl="7" w:tplc="04090003" w:tentative="1">
       <w:start w:val="1"/>
       <w:numFmt w:val="bullet"/>
       <w:lvlText w:val="o"/>
@@ -12799,7 +15414,7 @@
         <w:rFonts w:ascii="Courier New" w:hAnsi="Courier New" w:cs="Courier New" w:hint="default"/>
       </w:rPr>
     </w:lvl>
-    <w:lvl w:ilvl="8" w:tplc="08090005" w:tentative="1">
+    <w:lvl w:ilvl="8" w:tplc="04090005" w:tentative="1">
       <w:start w:val="1"/>
       <w:numFmt w:val="bullet"/>
       <w:lvlText w:val=""/>
@@ -12812,120 +15427,7 @@
       </w:rPr>
     </w:lvl>
   </w:abstractNum>
-  <w:abstractNum w:abstractNumId="9" w15:restartNumberingAfterBreak="0">
-    <w:nsid w:val="23344640"/>
-    <w:multiLevelType w:val="hybridMultilevel"/>
-    <w:tmpl w:val="9E661CF4"/>
-    <w:lvl w:ilvl="0" w:tplc="08090001">
-      <w:start w:val="1"/>
-      <w:numFmt w:val="bullet"/>
-      <w:lvlText w:val=""/>
-      <w:lvlJc w:val="left"/>
-      <w:pPr>
-        <w:ind w:left="720" w:hanging="360"/>
-      </w:pPr>
-      <w:rPr>
-        <w:rFonts w:ascii="Symbol" w:hAnsi="Symbol" w:hint="default"/>
-      </w:rPr>
-    </w:lvl>
-    <w:lvl w:ilvl="1" w:tplc="08090003" w:tentative="1">
-      <w:start w:val="1"/>
-      <w:numFmt w:val="bullet"/>
-      <w:lvlText w:val="o"/>
-      <w:lvlJc w:val="left"/>
-      <w:pPr>
-        <w:ind w:left="1440" w:hanging="360"/>
-      </w:pPr>
-      <w:rPr>
-        <w:rFonts w:ascii="Courier New" w:hAnsi="Courier New" w:cs="Courier New" w:hint="default"/>
-      </w:rPr>
-    </w:lvl>
-    <w:lvl w:ilvl="2" w:tplc="08090005" w:tentative="1">
-      <w:start w:val="1"/>
-      <w:numFmt w:val="bullet"/>
-      <w:lvlText w:val=""/>
-      <w:lvlJc w:val="left"/>
-      <w:pPr>
-        <w:ind w:left="2160" w:hanging="360"/>
-      </w:pPr>
-      <w:rPr>
-        <w:rFonts w:ascii="Wingdings" w:hAnsi="Wingdings" w:hint="default"/>
-      </w:rPr>
-    </w:lvl>
-    <w:lvl w:ilvl="3" w:tplc="08090001" w:tentative="1">
-      <w:start w:val="1"/>
-      <w:numFmt w:val="bullet"/>
-      <w:lvlText w:val=""/>
-      <w:lvlJc w:val="left"/>
-      <w:pPr>
-        <w:ind w:left="2880" w:hanging="360"/>
-      </w:pPr>
-      <w:rPr>
-        <w:rFonts w:ascii="Symbol" w:hAnsi="Symbol" w:hint="default"/>
-      </w:rPr>
-    </w:lvl>
-    <w:lvl w:ilvl="4" w:tplc="08090003" w:tentative="1">
-      <w:start w:val="1"/>
-      <w:numFmt w:val="bullet"/>
-      <w:lvlText w:val="o"/>
-      <w:lvlJc w:val="left"/>
-      <w:pPr>
-        <w:ind w:left="3600" w:hanging="360"/>
-      </w:pPr>
-      <w:rPr>
-        <w:rFonts w:ascii="Courier New" w:hAnsi="Courier New" w:cs="Courier New" w:hint="default"/>
-      </w:rPr>
-    </w:lvl>
-    <w:lvl w:ilvl="5" w:tplc="08090005" w:tentative="1">
-      <w:start w:val="1"/>
-      <w:numFmt w:val="bullet"/>
-      <w:lvlText w:val=""/>
-      <w:lvlJc w:val="left"/>
-      <w:pPr>
-        <w:ind w:left="4320" w:hanging="360"/>
-      </w:pPr>
-      <w:rPr>
-        <w:rFonts w:ascii="Wingdings" w:hAnsi="Wingdings" w:hint="default"/>
-      </w:rPr>
-    </w:lvl>
-    <w:lvl w:ilvl="6" w:tplc="08090001" w:tentative="1">
-      <w:start w:val="1"/>
-      <w:numFmt w:val="bullet"/>
-      <w:lvlText w:val=""/>
-      <w:lvlJc w:val="left"/>
-      <w:pPr>
-        <w:ind w:left="5040" w:hanging="360"/>
-      </w:pPr>
-      <w:rPr>
-        <w:rFonts w:ascii="Symbol" w:hAnsi="Symbol" w:hint="default"/>
-      </w:rPr>
-    </w:lvl>
-    <w:lvl w:ilvl="7" w:tplc="08090003" w:tentative="1">
-      <w:start w:val="1"/>
-      <w:numFmt w:val="bullet"/>
-      <w:lvlText w:val="o"/>
-      <w:lvlJc w:val="left"/>
-      <w:pPr>
-        <w:ind w:left="5760" w:hanging="360"/>
-      </w:pPr>
-      <w:rPr>
-        <w:rFonts w:ascii="Courier New" w:hAnsi="Courier New" w:cs="Courier New" w:hint="default"/>
-      </w:rPr>
-    </w:lvl>
-    <w:lvl w:ilvl="8" w:tplc="08090005" w:tentative="1">
-      <w:start w:val="1"/>
-      <w:numFmt w:val="bullet"/>
-      <w:lvlText w:val=""/>
-      <w:lvlJc w:val="left"/>
-      <w:pPr>
-        <w:ind w:left="6480" w:hanging="360"/>
-      </w:pPr>
-      <w:rPr>
-        <w:rFonts w:ascii="Wingdings" w:hAnsi="Wingdings" w:hint="default"/>
-      </w:rPr>
-    </w:lvl>
-  </w:abstractNum>
-  <w:abstractNum w:abstractNumId="10" w15:restartNumberingAfterBreak="0">
+  <w:abstractNum w:abstractNumId="8" w15:restartNumberingAfterBreak="0">
     <w:nsid w:val="26A00F50"/>
     <w:multiLevelType w:val="multilevel"/>
     <w:tmpl w:val="0809001F"/>
@@ -13011,233 +15513,7 @@
       </w:pPr>
     </w:lvl>
   </w:abstractNum>
-  <w:abstractNum w:abstractNumId="11" w15:restartNumberingAfterBreak="0">
-    <w:nsid w:val="28DE7A3F"/>
-    <w:multiLevelType w:val="hybridMultilevel"/>
-    <w:tmpl w:val="238E8B5A"/>
-    <w:lvl w:ilvl="0" w:tplc="08090001">
-      <w:start w:val="1"/>
-      <w:numFmt w:val="bullet"/>
-      <w:lvlText w:val=""/>
-      <w:lvlJc w:val="left"/>
-      <w:pPr>
-        <w:ind w:left="720" w:hanging="360"/>
-      </w:pPr>
-      <w:rPr>
-        <w:rFonts w:ascii="Symbol" w:hAnsi="Symbol" w:hint="default"/>
-      </w:rPr>
-    </w:lvl>
-    <w:lvl w:ilvl="1" w:tplc="08090003" w:tentative="1">
-      <w:start w:val="1"/>
-      <w:numFmt w:val="bullet"/>
-      <w:lvlText w:val="o"/>
-      <w:lvlJc w:val="left"/>
-      <w:pPr>
-        <w:ind w:left="1440" w:hanging="360"/>
-      </w:pPr>
-      <w:rPr>
-        <w:rFonts w:ascii="Courier New" w:hAnsi="Courier New" w:cs="Courier New" w:hint="default"/>
-      </w:rPr>
-    </w:lvl>
-    <w:lvl w:ilvl="2" w:tplc="08090005" w:tentative="1">
-      <w:start w:val="1"/>
-      <w:numFmt w:val="bullet"/>
-      <w:lvlText w:val=""/>
-      <w:lvlJc w:val="left"/>
-      <w:pPr>
-        <w:ind w:left="2160" w:hanging="360"/>
-      </w:pPr>
-      <w:rPr>
-        <w:rFonts w:ascii="Wingdings" w:hAnsi="Wingdings" w:hint="default"/>
-      </w:rPr>
-    </w:lvl>
-    <w:lvl w:ilvl="3" w:tplc="08090001" w:tentative="1">
-      <w:start w:val="1"/>
-      <w:numFmt w:val="bullet"/>
-      <w:lvlText w:val=""/>
-      <w:lvlJc w:val="left"/>
-      <w:pPr>
-        <w:ind w:left="2880" w:hanging="360"/>
-      </w:pPr>
-      <w:rPr>
-        <w:rFonts w:ascii="Symbol" w:hAnsi="Symbol" w:hint="default"/>
-      </w:rPr>
-    </w:lvl>
-    <w:lvl w:ilvl="4" w:tplc="08090003" w:tentative="1">
-      <w:start w:val="1"/>
-      <w:numFmt w:val="bullet"/>
-      <w:lvlText w:val="o"/>
-      <w:lvlJc w:val="left"/>
-      <w:pPr>
-        <w:ind w:left="3600" w:hanging="360"/>
-      </w:pPr>
-      <w:rPr>
-        <w:rFonts w:ascii="Courier New" w:hAnsi="Courier New" w:cs="Courier New" w:hint="default"/>
-      </w:rPr>
-    </w:lvl>
-    <w:lvl w:ilvl="5" w:tplc="08090005" w:tentative="1">
-      <w:start w:val="1"/>
-      <w:numFmt w:val="bullet"/>
-      <w:lvlText w:val=""/>
-      <w:lvlJc w:val="left"/>
-      <w:pPr>
-        <w:ind w:left="4320" w:hanging="360"/>
-      </w:pPr>
-      <w:rPr>
-        <w:rFonts w:ascii="Wingdings" w:hAnsi="Wingdings" w:hint="default"/>
-      </w:rPr>
-    </w:lvl>
-    <w:lvl w:ilvl="6" w:tplc="08090001" w:tentative="1">
-      <w:start w:val="1"/>
-      <w:numFmt w:val="bullet"/>
-      <w:lvlText w:val=""/>
-      <w:lvlJc w:val="left"/>
-      <w:pPr>
-        <w:ind w:left="5040" w:hanging="360"/>
-      </w:pPr>
-      <w:rPr>
-        <w:rFonts w:ascii="Symbol" w:hAnsi="Symbol" w:hint="default"/>
-      </w:rPr>
-    </w:lvl>
-    <w:lvl w:ilvl="7" w:tplc="08090003" w:tentative="1">
-      <w:start w:val="1"/>
-      <w:numFmt w:val="bullet"/>
-      <w:lvlText w:val="o"/>
-      <w:lvlJc w:val="left"/>
-      <w:pPr>
-        <w:ind w:left="5760" w:hanging="360"/>
-      </w:pPr>
-      <w:rPr>
-        <w:rFonts w:ascii="Courier New" w:hAnsi="Courier New" w:cs="Courier New" w:hint="default"/>
-      </w:rPr>
-    </w:lvl>
-    <w:lvl w:ilvl="8" w:tplc="08090005" w:tentative="1">
-      <w:start w:val="1"/>
-      <w:numFmt w:val="bullet"/>
-      <w:lvlText w:val=""/>
-      <w:lvlJc w:val="left"/>
-      <w:pPr>
-        <w:ind w:left="6480" w:hanging="360"/>
-      </w:pPr>
-      <w:rPr>
-        <w:rFonts w:ascii="Wingdings" w:hAnsi="Wingdings" w:hint="default"/>
-      </w:rPr>
-    </w:lvl>
-  </w:abstractNum>
-  <w:abstractNum w:abstractNumId="12" w15:restartNumberingAfterBreak="0">
-    <w:nsid w:val="295024D6"/>
-    <w:multiLevelType w:val="hybridMultilevel"/>
-    <w:tmpl w:val="E16A4D56"/>
-    <w:lvl w:ilvl="0" w:tplc="08090001">
-      <w:start w:val="1"/>
-      <w:numFmt w:val="bullet"/>
-      <w:lvlText w:val=""/>
-      <w:lvlJc w:val="left"/>
-      <w:pPr>
-        <w:ind w:left="720" w:hanging="360"/>
-      </w:pPr>
-      <w:rPr>
-        <w:rFonts w:ascii="Symbol" w:hAnsi="Symbol" w:hint="default"/>
-      </w:rPr>
-    </w:lvl>
-    <w:lvl w:ilvl="1" w:tplc="08090003" w:tentative="1">
-      <w:start w:val="1"/>
-      <w:numFmt w:val="bullet"/>
-      <w:lvlText w:val="o"/>
-      <w:lvlJc w:val="left"/>
-      <w:pPr>
-        <w:ind w:left="1440" w:hanging="360"/>
-      </w:pPr>
-      <w:rPr>
-        <w:rFonts w:ascii="Courier New" w:hAnsi="Courier New" w:cs="Courier New" w:hint="default"/>
-      </w:rPr>
-    </w:lvl>
-    <w:lvl w:ilvl="2" w:tplc="08090005" w:tentative="1">
-      <w:start w:val="1"/>
-      <w:numFmt w:val="bullet"/>
-      <w:lvlText w:val=""/>
-      <w:lvlJc w:val="left"/>
-      <w:pPr>
-        <w:ind w:left="2160" w:hanging="360"/>
-      </w:pPr>
-      <w:rPr>
-        <w:rFonts w:ascii="Wingdings" w:hAnsi="Wingdings" w:hint="default"/>
-      </w:rPr>
-    </w:lvl>
-    <w:lvl w:ilvl="3" w:tplc="08090001" w:tentative="1">
-      <w:start w:val="1"/>
-      <w:numFmt w:val="bullet"/>
-      <w:lvlText w:val=""/>
-      <w:lvlJc w:val="left"/>
-      <w:pPr>
-        <w:ind w:left="2880" w:hanging="360"/>
-      </w:pPr>
-      <w:rPr>
-        <w:rFonts w:ascii="Symbol" w:hAnsi="Symbol" w:hint="default"/>
-      </w:rPr>
-    </w:lvl>
-    <w:lvl w:ilvl="4" w:tplc="08090003" w:tentative="1">
-      <w:start w:val="1"/>
-      <w:numFmt w:val="bullet"/>
-      <w:lvlText w:val="o"/>
-      <w:lvlJc w:val="left"/>
-      <w:pPr>
-        <w:ind w:left="3600" w:hanging="360"/>
-      </w:pPr>
-      <w:rPr>
-        <w:rFonts w:ascii="Courier New" w:hAnsi="Courier New" w:cs="Courier New" w:hint="default"/>
-      </w:rPr>
-    </w:lvl>
-    <w:lvl w:ilvl="5" w:tplc="08090005" w:tentative="1">
-      <w:start w:val="1"/>
-      <w:numFmt w:val="bullet"/>
-      <w:lvlText w:val=""/>
-      <w:lvlJc w:val="left"/>
-      <w:pPr>
-        <w:ind w:left="4320" w:hanging="360"/>
-      </w:pPr>
-      <w:rPr>
-        <w:rFonts w:ascii="Wingdings" w:hAnsi="Wingdings" w:hint="default"/>
-      </w:rPr>
-    </w:lvl>
-    <w:lvl w:ilvl="6" w:tplc="08090001" w:tentative="1">
-      <w:start w:val="1"/>
-      <w:numFmt w:val="bullet"/>
-      <w:lvlText w:val=""/>
-      <w:lvlJc w:val="left"/>
-      <w:pPr>
-        <w:ind w:left="5040" w:hanging="360"/>
-      </w:pPr>
-      <w:rPr>
-        <w:rFonts w:ascii="Symbol" w:hAnsi="Symbol" w:hint="default"/>
-      </w:rPr>
-    </w:lvl>
-    <w:lvl w:ilvl="7" w:tplc="08090003" w:tentative="1">
-      <w:start w:val="1"/>
-      <w:numFmt w:val="bullet"/>
-      <w:lvlText w:val="o"/>
-      <w:lvlJc w:val="left"/>
-      <w:pPr>
-        <w:ind w:left="5760" w:hanging="360"/>
-      </w:pPr>
-      <w:rPr>
-        <w:rFonts w:ascii="Courier New" w:hAnsi="Courier New" w:cs="Courier New" w:hint="default"/>
-      </w:rPr>
-    </w:lvl>
-    <w:lvl w:ilvl="8" w:tplc="08090005" w:tentative="1">
-      <w:start w:val="1"/>
-      <w:numFmt w:val="bullet"/>
-      <w:lvlText w:val=""/>
-      <w:lvlJc w:val="left"/>
-      <w:pPr>
-        <w:ind w:left="6480" w:hanging="360"/>
-      </w:pPr>
-      <w:rPr>
-        <w:rFonts w:ascii="Wingdings" w:hAnsi="Wingdings" w:hint="default"/>
-      </w:rPr>
-    </w:lvl>
-  </w:abstractNum>
-  <w:abstractNum w:abstractNumId="13" w15:restartNumberingAfterBreak="0">
+  <w:abstractNum w:abstractNumId="9" w15:restartNumberingAfterBreak="0">
     <w:nsid w:val="2A6D5129"/>
     <w:multiLevelType w:val="hybridMultilevel"/>
     <w:tmpl w:val="CF7ECEA8"/>
@@ -13350,7 +15626,120 @@
       </w:rPr>
     </w:lvl>
   </w:abstractNum>
-  <w:abstractNum w:abstractNumId="14" w15:restartNumberingAfterBreak="0">
+  <w:abstractNum w:abstractNumId="10" w15:restartNumberingAfterBreak="0">
+    <w:nsid w:val="2CCA7533"/>
+    <w:multiLevelType w:val="hybridMultilevel"/>
+    <w:tmpl w:val="CE24C350"/>
+    <w:lvl w:ilvl="0" w:tplc="04090001">
+      <w:start w:val="1"/>
+      <w:numFmt w:val="bullet"/>
+      <w:lvlText w:val=""/>
+      <w:lvlJc w:val="left"/>
+      <w:pPr>
+        <w:ind w:left="720" w:hanging="360"/>
+      </w:pPr>
+      <w:rPr>
+        <w:rFonts w:ascii="Symbol" w:hAnsi="Symbol" w:hint="default"/>
+      </w:rPr>
+    </w:lvl>
+    <w:lvl w:ilvl="1" w:tplc="04090003" w:tentative="1">
+      <w:start w:val="1"/>
+      <w:numFmt w:val="bullet"/>
+      <w:lvlText w:val="o"/>
+      <w:lvlJc w:val="left"/>
+      <w:pPr>
+        <w:ind w:left="1440" w:hanging="360"/>
+      </w:pPr>
+      <w:rPr>
+        <w:rFonts w:ascii="Courier New" w:hAnsi="Courier New" w:cs="Courier New" w:hint="default"/>
+      </w:rPr>
+    </w:lvl>
+    <w:lvl w:ilvl="2" w:tplc="04090005" w:tentative="1">
+      <w:start w:val="1"/>
+      <w:numFmt w:val="bullet"/>
+      <w:lvlText w:val=""/>
+      <w:lvlJc w:val="left"/>
+      <w:pPr>
+        <w:ind w:left="2160" w:hanging="360"/>
+      </w:pPr>
+      <w:rPr>
+        <w:rFonts w:ascii="Wingdings" w:hAnsi="Wingdings" w:hint="default"/>
+      </w:rPr>
+    </w:lvl>
+    <w:lvl w:ilvl="3" w:tplc="04090001" w:tentative="1">
+      <w:start w:val="1"/>
+      <w:numFmt w:val="bullet"/>
+      <w:lvlText w:val=""/>
+      <w:lvlJc w:val="left"/>
+      <w:pPr>
+        <w:ind w:left="2880" w:hanging="360"/>
+      </w:pPr>
+      <w:rPr>
+        <w:rFonts w:ascii="Symbol" w:hAnsi="Symbol" w:hint="default"/>
+      </w:rPr>
+    </w:lvl>
+    <w:lvl w:ilvl="4" w:tplc="04090003" w:tentative="1">
+      <w:start w:val="1"/>
+      <w:numFmt w:val="bullet"/>
+      <w:lvlText w:val="o"/>
+      <w:lvlJc w:val="left"/>
+      <w:pPr>
+        <w:ind w:left="3600" w:hanging="360"/>
+      </w:pPr>
+      <w:rPr>
+        <w:rFonts w:ascii="Courier New" w:hAnsi="Courier New" w:cs="Courier New" w:hint="default"/>
+      </w:rPr>
+    </w:lvl>
+    <w:lvl w:ilvl="5" w:tplc="04090005" w:tentative="1">
+      <w:start w:val="1"/>
+      <w:numFmt w:val="bullet"/>
+      <w:lvlText w:val=""/>
+      <w:lvlJc w:val="left"/>
+      <w:pPr>
+        <w:ind w:left="4320" w:hanging="360"/>
+      </w:pPr>
+      <w:rPr>
+        <w:rFonts w:ascii="Wingdings" w:hAnsi="Wingdings" w:hint="default"/>
+      </w:rPr>
+    </w:lvl>
+    <w:lvl w:ilvl="6" w:tplc="04090001" w:tentative="1">
+      <w:start w:val="1"/>
+      <w:numFmt w:val="bullet"/>
+      <w:lvlText w:val=""/>
+      <w:lvlJc w:val="left"/>
+      <w:pPr>
+        <w:ind w:left="5040" w:hanging="360"/>
+      </w:pPr>
+      <w:rPr>
+        <w:rFonts w:ascii="Symbol" w:hAnsi="Symbol" w:hint="default"/>
+      </w:rPr>
+    </w:lvl>
+    <w:lvl w:ilvl="7" w:tplc="04090003" w:tentative="1">
+      <w:start w:val="1"/>
+      <w:numFmt w:val="bullet"/>
+      <w:lvlText w:val="o"/>
+      <w:lvlJc w:val="left"/>
+      <w:pPr>
+        <w:ind w:left="5760" w:hanging="360"/>
+      </w:pPr>
+      <w:rPr>
+        <w:rFonts w:ascii="Courier New" w:hAnsi="Courier New" w:cs="Courier New" w:hint="default"/>
+      </w:rPr>
+    </w:lvl>
+    <w:lvl w:ilvl="8" w:tplc="04090005" w:tentative="1">
+      <w:start w:val="1"/>
+      <w:numFmt w:val="bullet"/>
+      <w:lvlText w:val=""/>
+      <w:lvlJc w:val="left"/>
+      <w:pPr>
+        <w:ind w:left="6480" w:hanging="360"/>
+      </w:pPr>
+      <w:rPr>
+        <w:rFonts w:ascii="Wingdings" w:hAnsi="Wingdings" w:hint="default"/>
+      </w:rPr>
+    </w:lvl>
+  </w:abstractNum>
+  <w:abstractNum w:abstractNumId="11" w15:restartNumberingAfterBreak="0">
     <w:nsid w:val="2D3459D5"/>
     <w:multiLevelType w:val="hybridMultilevel"/>
     <w:tmpl w:val="F8A47200"/>
@@ -13463,120 +15852,7 @@
       </w:rPr>
     </w:lvl>
   </w:abstractNum>
-  <w:abstractNum w:abstractNumId="15" w15:restartNumberingAfterBreak="0">
-    <w:nsid w:val="2D722B81"/>
-    <w:multiLevelType w:val="hybridMultilevel"/>
-    <w:tmpl w:val="7604EB5E"/>
-    <w:lvl w:ilvl="0" w:tplc="08090001">
-      <w:start w:val="1"/>
-      <w:numFmt w:val="bullet"/>
-      <w:lvlText w:val=""/>
-      <w:lvlJc w:val="left"/>
-      <w:pPr>
-        <w:ind w:left="720" w:hanging="360"/>
-      </w:pPr>
-      <w:rPr>
-        <w:rFonts w:ascii="Symbol" w:hAnsi="Symbol" w:hint="default"/>
-      </w:rPr>
-    </w:lvl>
-    <w:lvl w:ilvl="1" w:tplc="08090003" w:tentative="1">
-      <w:start w:val="1"/>
-      <w:numFmt w:val="bullet"/>
-      <w:lvlText w:val="o"/>
-      <w:lvlJc w:val="left"/>
-      <w:pPr>
-        <w:ind w:left="1440" w:hanging="360"/>
-      </w:pPr>
-      <w:rPr>
-        <w:rFonts w:ascii="Courier New" w:hAnsi="Courier New" w:cs="Courier New" w:hint="default"/>
-      </w:rPr>
-    </w:lvl>
-    <w:lvl w:ilvl="2" w:tplc="08090005" w:tentative="1">
-      <w:start w:val="1"/>
-      <w:numFmt w:val="bullet"/>
-      <w:lvlText w:val=""/>
-      <w:lvlJc w:val="left"/>
-      <w:pPr>
-        <w:ind w:left="2160" w:hanging="360"/>
-      </w:pPr>
-      <w:rPr>
-        <w:rFonts w:ascii="Wingdings" w:hAnsi="Wingdings" w:hint="default"/>
-      </w:rPr>
-    </w:lvl>
-    <w:lvl w:ilvl="3" w:tplc="08090001" w:tentative="1">
-      <w:start w:val="1"/>
-      <w:numFmt w:val="bullet"/>
-      <w:lvlText w:val=""/>
-      <w:lvlJc w:val="left"/>
-      <w:pPr>
-        <w:ind w:left="2880" w:hanging="360"/>
-      </w:pPr>
-      <w:rPr>
-        <w:rFonts w:ascii="Symbol" w:hAnsi="Symbol" w:hint="default"/>
-      </w:rPr>
-    </w:lvl>
-    <w:lvl w:ilvl="4" w:tplc="08090003" w:tentative="1">
-      <w:start w:val="1"/>
-      <w:numFmt w:val="bullet"/>
-      <w:lvlText w:val="o"/>
-      <w:lvlJc w:val="left"/>
-      <w:pPr>
-        <w:ind w:left="3600" w:hanging="360"/>
-      </w:pPr>
-      <w:rPr>
-        <w:rFonts w:ascii="Courier New" w:hAnsi="Courier New" w:cs="Courier New" w:hint="default"/>
-      </w:rPr>
-    </w:lvl>
-    <w:lvl w:ilvl="5" w:tplc="08090005" w:tentative="1">
-      <w:start w:val="1"/>
-      <w:numFmt w:val="bullet"/>
-      <w:lvlText w:val=""/>
-      <w:lvlJc w:val="left"/>
-      <w:pPr>
-        <w:ind w:left="4320" w:hanging="360"/>
-      </w:pPr>
-      <w:rPr>
-        <w:rFonts w:ascii="Wingdings" w:hAnsi="Wingdings" w:hint="default"/>
-      </w:rPr>
-    </w:lvl>
-    <w:lvl w:ilvl="6" w:tplc="08090001" w:tentative="1">
-      <w:start w:val="1"/>
-      <w:numFmt w:val="bullet"/>
-      <w:lvlText w:val=""/>
-      <w:lvlJc w:val="left"/>
-      <w:pPr>
-        <w:ind w:left="5040" w:hanging="360"/>
-      </w:pPr>
-      <w:rPr>
-        <w:rFonts w:ascii="Symbol" w:hAnsi="Symbol" w:hint="default"/>
-      </w:rPr>
-    </w:lvl>
-    <w:lvl w:ilvl="7" w:tplc="08090003" w:tentative="1">
-      <w:start w:val="1"/>
-      <w:numFmt w:val="bullet"/>
-      <w:lvlText w:val="o"/>
-      <w:lvlJc w:val="left"/>
-      <w:pPr>
-        <w:ind w:left="5760" w:hanging="360"/>
-      </w:pPr>
-      <w:rPr>
-        <w:rFonts w:ascii="Courier New" w:hAnsi="Courier New" w:cs="Courier New" w:hint="default"/>
-      </w:rPr>
-    </w:lvl>
-    <w:lvl w:ilvl="8" w:tplc="08090005" w:tentative="1">
-      <w:start w:val="1"/>
-      <w:numFmt w:val="bullet"/>
-      <w:lvlText w:val=""/>
-      <w:lvlJc w:val="left"/>
-      <w:pPr>
-        <w:ind w:left="6480" w:hanging="360"/>
-      </w:pPr>
-      <w:rPr>
-        <w:rFonts w:ascii="Wingdings" w:hAnsi="Wingdings" w:hint="default"/>
-      </w:rPr>
-    </w:lvl>
-  </w:abstractNum>
-  <w:abstractNum w:abstractNumId="16" w15:restartNumberingAfterBreak="0">
+  <w:abstractNum w:abstractNumId="12" w15:restartNumberingAfterBreak="0">
     <w:nsid w:val="2DA25B58"/>
     <w:multiLevelType w:val="hybridMultilevel"/>
     <w:tmpl w:val="F41EB19E"/>
@@ -13689,11 +15965,11 @@
       </w:rPr>
     </w:lvl>
   </w:abstractNum>
-  <w:abstractNum w:abstractNumId="17" w15:restartNumberingAfterBreak="0">
-    <w:nsid w:val="2FFC071E"/>
+  <w:abstractNum w:abstractNumId="13" w15:restartNumberingAfterBreak="0">
+    <w:nsid w:val="37BA15F5"/>
     <w:multiLevelType w:val="hybridMultilevel"/>
-    <w:tmpl w:val="89843042"/>
-    <w:lvl w:ilvl="0" w:tplc="08090001">
+    <w:tmpl w:val="1D5E2824"/>
+    <w:lvl w:ilvl="0" w:tplc="04090001">
       <w:start w:val="1"/>
       <w:numFmt w:val="bullet"/>
       <w:lvlText w:val=""/>
@@ -13705,7 +15981,7 @@
         <w:rFonts w:ascii="Symbol" w:hAnsi="Symbol" w:hint="default"/>
       </w:rPr>
     </w:lvl>
-    <w:lvl w:ilvl="1" w:tplc="08090003" w:tentative="1">
+    <w:lvl w:ilvl="1" w:tplc="04090003" w:tentative="1">
       <w:start w:val="1"/>
       <w:numFmt w:val="bullet"/>
       <w:lvlText w:val="o"/>
@@ -13717,7 +15993,7 @@
         <w:rFonts w:ascii="Courier New" w:hAnsi="Courier New" w:cs="Courier New" w:hint="default"/>
       </w:rPr>
     </w:lvl>
-    <w:lvl w:ilvl="2" w:tplc="08090005" w:tentative="1">
+    <w:lvl w:ilvl="2" w:tplc="04090005" w:tentative="1">
       <w:start w:val="1"/>
       <w:numFmt w:val="bullet"/>
       <w:lvlText w:val=""/>
@@ -13729,7 +16005,7 @@
         <w:rFonts w:ascii="Wingdings" w:hAnsi="Wingdings" w:hint="default"/>
       </w:rPr>
     </w:lvl>
-    <w:lvl w:ilvl="3" w:tplc="08090001" w:tentative="1">
+    <w:lvl w:ilvl="3" w:tplc="04090001" w:tentative="1">
       <w:start w:val="1"/>
       <w:numFmt w:val="bullet"/>
       <w:lvlText w:val=""/>
@@ -13741,7 +16017,7 @@
         <w:rFonts w:ascii="Symbol" w:hAnsi="Symbol" w:hint="default"/>
       </w:rPr>
     </w:lvl>
-    <w:lvl w:ilvl="4" w:tplc="08090003" w:tentative="1">
+    <w:lvl w:ilvl="4" w:tplc="04090003" w:tentative="1">
       <w:start w:val="1"/>
       <w:numFmt w:val="bullet"/>
       <w:lvlText w:val="o"/>
@@ -13753,7 +16029,7 @@
         <w:rFonts w:ascii="Courier New" w:hAnsi="Courier New" w:cs="Courier New" w:hint="default"/>
       </w:rPr>
     </w:lvl>
-    <w:lvl w:ilvl="5" w:tplc="08090005" w:tentative="1">
+    <w:lvl w:ilvl="5" w:tplc="04090005" w:tentative="1">
       <w:start w:val="1"/>
       <w:numFmt w:val="bullet"/>
       <w:lvlText w:val=""/>
@@ -13765,7 +16041,7 @@
         <w:rFonts w:ascii="Wingdings" w:hAnsi="Wingdings" w:hint="default"/>
       </w:rPr>
     </w:lvl>
-    <w:lvl w:ilvl="6" w:tplc="08090001" w:tentative="1">
+    <w:lvl w:ilvl="6" w:tplc="04090001" w:tentative="1">
       <w:start w:val="1"/>
       <w:numFmt w:val="bullet"/>
       <w:lvlText w:val=""/>
@@ -13777,7 +16053,7 @@
         <w:rFonts w:ascii="Symbol" w:hAnsi="Symbol" w:hint="default"/>
       </w:rPr>
     </w:lvl>
-    <w:lvl w:ilvl="7" w:tplc="08090003" w:tentative="1">
+    <w:lvl w:ilvl="7" w:tplc="04090003" w:tentative="1">
       <w:start w:val="1"/>
       <w:numFmt w:val="bullet"/>
       <w:lvlText w:val="o"/>
@@ -13789,7 +16065,7 @@
         <w:rFonts w:ascii="Courier New" w:hAnsi="Courier New" w:cs="Courier New" w:hint="default"/>
       </w:rPr>
     </w:lvl>
-    <w:lvl w:ilvl="8" w:tplc="08090005" w:tentative="1">
+    <w:lvl w:ilvl="8" w:tplc="04090005" w:tentative="1">
       <w:start w:val="1"/>
       <w:numFmt w:val="bullet"/>
       <w:lvlText w:val=""/>
@@ -13802,346 +16078,7 @@
       </w:rPr>
     </w:lvl>
   </w:abstractNum>
-  <w:abstractNum w:abstractNumId="18" w15:restartNumberingAfterBreak="0">
-    <w:nsid w:val="37515E45"/>
-    <w:multiLevelType w:val="hybridMultilevel"/>
-    <w:tmpl w:val="95B0FE6E"/>
-    <w:lvl w:ilvl="0" w:tplc="08090001">
-      <w:start w:val="1"/>
-      <w:numFmt w:val="bullet"/>
-      <w:lvlText w:val=""/>
-      <w:lvlJc w:val="left"/>
-      <w:pPr>
-        <w:ind w:left="720" w:hanging="360"/>
-      </w:pPr>
-      <w:rPr>
-        <w:rFonts w:ascii="Symbol" w:hAnsi="Symbol" w:hint="default"/>
-      </w:rPr>
-    </w:lvl>
-    <w:lvl w:ilvl="1" w:tplc="08090003" w:tentative="1">
-      <w:start w:val="1"/>
-      <w:numFmt w:val="bullet"/>
-      <w:lvlText w:val="o"/>
-      <w:lvlJc w:val="left"/>
-      <w:pPr>
-        <w:ind w:left="1440" w:hanging="360"/>
-      </w:pPr>
-      <w:rPr>
-        <w:rFonts w:ascii="Courier New" w:hAnsi="Courier New" w:cs="Courier New" w:hint="default"/>
-      </w:rPr>
-    </w:lvl>
-    <w:lvl w:ilvl="2" w:tplc="08090005" w:tentative="1">
-      <w:start w:val="1"/>
-      <w:numFmt w:val="bullet"/>
-      <w:lvlText w:val=""/>
-      <w:lvlJc w:val="left"/>
-      <w:pPr>
-        <w:ind w:left="2160" w:hanging="360"/>
-      </w:pPr>
-      <w:rPr>
-        <w:rFonts w:ascii="Wingdings" w:hAnsi="Wingdings" w:hint="default"/>
-      </w:rPr>
-    </w:lvl>
-    <w:lvl w:ilvl="3" w:tplc="08090001" w:tentative="1">
-      <w:start w:val="1"/>
-      <w:numFmt w:val="bullet"/>
-      <w:lvlText w:val=""/>
-      <w:lvlJc w:val="left"/>
-      <w:pPr>
-        <w:ind w:left="2880" w:hanging="360"/>
-      </w:pPr>
-      <w:rPr>
-        <w:rFonts w:ascii="Symbol" w:hAnsi="Symbol" w:hint="default"/>
-      </w:rPr>
-    </w:lvl>
-    <w:lvl w:ilvl="4" w:tplc="08090003" w:tentative="1">
-      <w:start w:val="1"/>
-      <w:numFmt w:val="bullet"/>
-      <w:lvlText w:val="o"/>
-      <w:lvlJc w:val="left"/>
-      <w:pPr>
-        <w:ind w:left="3600" w:hanging="360"/>
-      </w:pPr>
-      <w:rPr>
-        <w:rFonts w:ascii="Courier New" w:hAnsi="Courier New" w:cs="Courier New" w:hint="default"/>
-      </w:rPr>
-    </w:lvl>
-    <w:lvl w:ilvl="5" w:tplc="08090005" w:tentative="1">
-      <w:start w:val="1"/>
-      <w:numFmt w:val="bullet"/>
-      <w:lvlText w:val=""/>
-      <w:lvlJc w:val="left"/>
-      <w:pPr>
-        <w:ind w:left="4320" w:hanging="360"/>
-      </w:pPr>
-      <w:rPr>
-        <w:rFonts w:ascii="Wingdings" w:hAnsi="Wingdings" w:hint="default"/>
-      </w:rPr>
-    </w:lvl>
-    <w:lvl w:ilvl="6" w:tplc="08090001" w:tentative="1">
-      <w:start w:val="1"/>
-      <w:numFmt w:val="bullet"/>
-      <w:lvlText w:val=""/>
-      <w:lvlJc w:val="left"/>
-      <w:pPr>
-        <w:ind w:left="5040" w:hanging="360"/>
-      </w:pPr>
-      <w:rPr>
-        <w:rFonts w:ascii="Symbol" w:hAnsi="Symbol" w:hint="default"/>
-      </w:rPr>
-    </w:lvl>
-    <w:lvl w:ilvl="7" w:tplc="08090003" w:tentative="1">
-      <w:start w:val="1"/>
-      <w:numFmt w:val="bullet"/>
-      <w:lvlText w:val="o"/>
-      <w:lvlJc w:val="left"/>
-      <w:pPr>
-        <w:ind w:left="5760" w:hanging="360"/>
-      </w:pPr>
-      <w:rPr>
-        <w:rFonts w:ascii="Courier New" w:hAnsi="Courier New" w:cs="Courier New" w:hint="default"/>
-      </w:rPr>
-    </w:lvl>
-    <w:lvl w:ilvl="8" w:tplc="08090005" w:tentative="1">
-      <w:start w:val="1"/>
-      <w:numFmt w:val="bullet"/>
-      <w:lvlText w:val=""/>
-      <w:lvlJc w:val="left"/>
-      <w:pPr>
-        <w:ind w:left="6480" w:hanging="360"/>
-      </w:pPr>
-      <w:rPr>
-        <w:rFonts w:ascii="Wingdings" w:hAnsi="Wingdings" w:hint="default"/>
-      </w:rPr>
-    </w:lvl>
-  </w:abstractNum>
-  <w:abstractNum w:abstractNumId="19" w15:restartNumberingAfterBreak="0">
-    <w:nsid w:val="3AF807CA"/>
-    <w:multiLevelType w:val="hybridMultilevel"/>
-    <w:tmpl w:val="D48C7698"/>
-    <w:lvl w:ilvl="0" w:tplc="08090001">
-      <w:start w:val="1"/>
-      <w:numFmt w:val="bullet"/>
-      <w:lvlText w:val=""/>
-      <w:lvlJc w:val="left"/>
-      <w:pPr>
-        <w:ind w:left="720" w:hanging="360"/>
-      </w:pPr>
-      <w:rPr>
-        <w:rFonts w:ascii="Symbol" w:hAnsi="Symbol" w:hint="default"/>
-      </w:rPr>
-    </w:lvl>
-    <w:lvl w:ilvl="1" w:tplc="08090003" w:tentative="1">
-      <w:start w:val="1"/>
-      <w:numFmt w:val="bullet"/>
-      <w:lvlText w:val="o"/>
-      <w:lvlJc w:val="left"/>
-      <w:pPr>
-        <w:ind w:left="1440" w:hanging="360"/>
-      </w:pPr>
-      <w:rPr>
-        <w:rFonts w:ascii="Courier New" w:hAnsi="Courier New" w:cs="Courier New" w:hint="default"/>
-      </w:rPr>
-    </w:lvl>
-    <w:lvl w:ilvl="2" w:tplc="08090005" w:tentative="1">
-      <w:start w:val="1"/>
-      <w:numFmt w:val="bullet"/>
-      <w:lvlText w:val=""/>
-      <w:lvlJc w:val="left"/>
-      <w:pPr>
-        <w:ind w:left="2160" w:hanging="360"/>
-      </w:pPr>
-      <w:rPr>
-        <w:rFonts w:ascii="Wingdings" w:hAnsi="Wingdings" w:hint="default"/>
-      </w:rPr>
-    </w:lvl>
-    <w:lvl w:ilvl="3" w:tplc="08090001" w:tentative="1">
-      <w:start w:val="1"/>
-      <w:numFmt w:val="bullet"/>
-      <w:lvlText w:val=""/>
-      <w:lvlJc w:val="left"/>
-      <w:pPr>
-        <w:ind w:left="2880" w:hanging="360"/>
-      </w:pPr>
-      <w:rPr>
-        <w:rFonts w:ascii="Symbol" w:hAnsi="Symbol" w:hint="default"/>
-      </w:rPr>
-    </w:lvl>
-    <w:lvl w:ilvl="4" w:tplc="08090003" w:tentative="1">
-      <w:start w:val="1"/>
-      <w:numFmt w:val="bullet"/>
-      <w:lvlText w:val="o"/>
-      <w:lvlJc w:val="left"/>
-      <w:pPr>
-        <w:ind w:left="3600" w:hanging="360"/>
-      </w:pPr>
-      <w:rPr>
-        <w:rFonts w:ascii="Courier New" w:hAnsi="Courier New" w:cs="Courier New" w:hint="default"/>
-      </w:rPr>
-    </w:lvl>
-    <w:lvl w:ilvl="5" w:tplc="08090005" w:tentative="1">
-      <w:start w:val="1"/>
-      <w:numFmt w:val="bullet"/>
-      <w:lvlText w:val=""/>
-      <w:lvlJc w:val="left"/>
-      <w:pPr>
-        <w:ind w:left="4320" w:hanging="360"/>
-      </w:pPr>
-      <w:rPr>
-        <w:rFonts w:ascii="Wingdings" w:hAnsi="Wingdings" w:hint="default"/>
-      </w:rPr>
-    </w:lvl>
-    <w:lvl w:ilvl="6" w:tplc="08090001" w:tentative="1">
-      <w:start w:val="1"/>
-      <w:numFmt w:val="bullet"/>
-      <w:lvlText w:val=""/>
-      <w:lvlJc w:val="left"/>
-      <w:pPr>
-        <w:ind w:left="5040" w:hanging="360"/>
-      </w:pPr>
-      <w:rPr>
-        <w:rFonts w:ascii="Symbol" w:hAnsi="Symbol" w:hint="default"/>
-      </w:rPr>
-    </w:lvl>
-    <w:lvl w:ilvl="7" w:tplc="08090003" w:tentative="1">
-      <w:start w:val="1"/>
-      <w:numFmt w:val="bullet"/>
-      <w:lvlText w:val="o"/>
-      <w:lvlJc w:val="left"/>
-      <w:pPr>
-        <w:ind w:left="5760" w:hanging="360"/>
-      </w:pPr>
-      <w:rPr>
-        <w:rFonts w:ascii="Courier New" w:hAnsi="Courier New" w:cs="Courier New" w:hint="default"/>
-      </w:rPr>
-    </w:lvl>
-    <w:lvl w:ilvl="8" w:tplc="08090005" w:tentative="1">
-      <w:start w:val="1"/>
-      <w:numFmt w:val="bullet"/>
-      <w:lvlText w:val=""/>
-      <w:lvlJc w:val="left"/>
-      <w:pPr>
-        <w:ind w:left="6480" w:hanging="360"/>
-      </w:pPr>
-      <w:rPr>
-        <w:rFonts w:ascii="Wingdings" w:hAnsi="Wingdings" w:hint="default"/>
-      </w:rPr>
-    </w:lvl>
-  </w:abstractNum>
-  <w:abstractNum w:abstractNumId="20" w15:restartNumberingAfterBreak="0">
-    <w:nsid w:val="3B817D79"/>
-    <w:multiLevelType w:val="hybridMultilevel"/>
-    <w:tmpl w:val="DC1EF062"/>
-    <w:lvl w:ilvl="0" w:tplc="08090001">
-      <w:start w:val="1"/>
-      <w:numFmt w:val="bullet"/>
-      <w:lvlText w:val=""/>
-      <w:lvlJc w:val="left"/>
-      <w:pPr>
-        <w:ind w:left="720" w:hanging="360"/>
-      </w:pPr>
-      <w:rPr>
-        <w:rFonts w:ascii="Symbol" w:hAnsi="Symbol" w:hint="default"/>
-      </w:rPr>
-    </w:lvl>
-    <w:lvl w:ilvl="1" w:tplc="08090003" w:tentative="1">
-      <w:start w:val="1"/>
-      <w:numFmt w:val="bullet"/>
-      <w:lvlText w:val="o"/>
-      <w:lvlJc w:val="left"/>
-      <w:pPr>
-        <w:ind w:left="1440" w:hanging="360"/>
-      </w:pPr>
-      <w:rPr>
-        <w:rFonts w:ascii="Courier New" w:hAnsi="Courier New" w:cs="Courier New" w:hint="default"/>
-      </w:rPr>
-    </w:lvl>
-    <w:lvl w:ilvl="2" w:tplc="08090005" w:tentative="1">
-      <w:start w:val="1"/>
-      <w:numFmt w:val="bullet"/>
-      <w:lvlText w:val=""/>
-      <w:lvlJc w:val="left"/>
-      <w:pPr>
-        <w:ind w:left="2160" w:hanging="360"/>
-      </w:pPr>
-      <w:rPr>
-        <w:rFonts w:ascii="Wingdings" w:hAnsi="Wingdings" w:hint="default"/>
-      </w:rPr>
-    </w:lvl>
-    <w:lvl w:ilvl="3" w:tplc="08090001" w:tentative="1">
-      <w:start w:val="1"/>
-      <w:numFmt w:val="bullet"/>
-      <w:lvlText w:val=""/>
-      <w:lvlJc w:val="left"/>
-      <w:pPr>
-        <w:ind w:left="2880" w:hanging="360"/>
-      </w:pPr>
-      <w:rPr>
-        <w:rFonts w:ascii="Symbol" w:hAnsi="Symbol" w:hint="default"/>
-      </w:rPr>
-    </w:lvl>
-    <w:lvl w:ilvl="4" w:tplc="08090003" w:tentative="1">
-      <w:start w:val="1"/>
-      <w:numFmt w:val="bullet"/>
-      <w:lvlText w:val="o"/>
-      <w:lvlJc w:val="left"/>
-      <w:pPr>
-        <w:ind w:left="3600" w:hanging="360"/>
-      </w:pPr>
-      <w:rPr>
-        <w:rFonts w:ascii="Courier New" w:hAnsi="Courier New" w:cs="Courier New" w:hint="default"/>
-      </w:rPr>
-    </w:lvl>
-    <w:lvl w:ilvl="5" w:tplc="08090005" w:tentative="1">
-      <w:start w:val="1"/>
-      <w:numFmt w:val="bullet"/>
-      <w:lvlText w:val=""/>
-      <w:lvlJc w:val="left"/>
-      <w:pPr>
-        <w:ind w:left="4320" w:hanging="360"/>
-      </w:pPr>
-      <w:rPr>
-        <w:rFonts w:ascii="Wingdings" w:hAnsi="Wingdings" w:hint="default"/>
-      </w:rPr>
-    </w:lvl>
-    <w:lvl w:ilvl="6" w:tplc="08090001" w:tentative="1">
-      <w:start w:val="1"/>
-      <w:numFmt w:val="bullet"/>
-      <w:lvlText w:val=""/>
-      <w:lvlJc w:val="left"/>
-      <w:pPr>
-        <w:ind w:left="5040" w:hanging="360"/>
-      </w:pPr>
-      <w:rPr>
-        <w:rFonts w:ascii="Symbol" w:hAnsi="Symbol" w:hint="default"/>
-      </w:rPr>
-    </w:lvl>
-    <w:lvl w:ilvl="7" w:tplc="08090003" w:tentative="1">
-      <w:start w:val="1"/>
-      <w:numFmt w:val="bullet"/>
-      <w:lvlText w:val="o"/>
-      <w:lvlJc w:val="left"/>
-      <w:pPr>
-        <w:ind w:left="5760" w:hanging="360"/>
-      </w:pPr>
-      <w:rPr>
-        <w:rFonts w:ascii="Courier New" w:hAnsi="Courier New" w:cs="Courier New" w:hint="default"/>
-      </w:rPr>
-    </w:lvl>
-    <w:lvl w:ilvl="8" w:tplc="08090005" w:tentative="1">
-      <w:start w:val="1"/>
-      <w:numFmt w:val="bullet"/>
-      <w:lvlText w:val=""/>
-      <w:lvlJc w:val="left"/>
-      <w:pPr>
-        <w:ind w:left="6480" w:hanging="360"/>
-      </w:pPr>
-      <w:rPr>
-        <w:rFonts w:ascii="Wingdings" w:hAnsi="Wingdings" w:hint="default"/>
-      </w:rPr>
-    </w:lvl>
-  </w:abstractNum>
-  <w:abstractNum w:abstractNumId="21" w15:restartNumberingAfterBreak="0">
+  <w:abstractNum w:abstractNumId="14" w15:restartNumberingAfterBreak="0">
     <w:nsid w:val="42AF62A6"/>
     <w:multiLevelType w:val="hybridMultilevel"/>
     <w:tmpl w:val="B220F7A4"/>
@@ -14254,11 +16191,11 @@
       </w:rPr>
     </w:lvl>
   </w:abstractNum>
-  <w:abstractNum w:abstractNumId="22" w15:restartNumberingAfterBreak="0">
-    <w:nsid w:val="437D6615"/>
+  <w:abstractNum w:abstractNumId="15" w15:restartNumberingAfterBreak="0">
+    <w:nsid w:val="42F87588"/>
     <w:multiLevelType w:val="hybridMultilevel"/>
-    <w:tmpl w:val="EC74DCE6"/>
-    <w:lvl w:ilvl="0" w:tplc="08090001">
+    <w:tmpl w:val="4DDE9756"/>
+    <w:lvl w:ilvl="0" w:tplc="04090001">
       <w:start w:val="1"/>
       <w:numFmt w:val="bullet"/>
       <w:lvlText w:val=""/>
@@ -14270,7 +16207,7 @@
         <w:rFonts w:ascii="Symbol" w:hAnsi="Symbol" w:hint="default"/>
       </w:rPr>
     </w:lvl>
-    <w:lvl w:ilvl="1" w:tplc="08090003" w:tentative="1">
+    <w:lvl w:ilvl="1" w:tplc="04090003" w:tentative="1">
       <w:start w:val="1"/>
       <w:numFmt w:val="bullet"/>
       <w:lvlText w:val="o"/>
@@ -14282,7 +16219,7 @@
         <w:rFonts w:ascii="Courier New" w:hAnsi="Courier New" w:cs="Courier New" w:hint="default"/>
       </w:rPr>
     </w:lvl>
-    <w:lvl w:ilvl="2" w:tplc="08090005" w:tentative="1">
+    <w:lvl w:ilvl="2" w:tplc="04090005" w:tentative="1">
       <w:start w:val="1"/>
       <w:numFmt w:val="bullet"/>
       <w:lvlText w:val=""/>
@@ -14294,7 +16231,7 @@
         <w:rFonts w:ascii="Wingdings" w:hAnsi="Wingdings" w:hint="default"/>
       </w:rPr>
     </w:lvl>
-    <w:lvl w:ilvl="3" w:tplc="08090001" w:tentative="1">
+    <w:lvl w:ilvl="3" w:tplc="04090001" w:tentative="1">
       <w:start w:val="1"/>
       <w:numFmt w:val="bullet"/>
       <w:lvlText w:val=""/>
@@ -14306,7 +16243,7 @@
         <w:rFonts w:ascii="Symbol" w:hAnsi="Symbol" w:hint="default"/>
       </w:rPr>
     </w:lvl>
-    <w:lvl w:ilvl="4" w:tplc="08090003" w:tentative="1">
+    <w:lvl w:ilvl="4" w:tplc="04090003" w:tentative="1">
       <w:start w:val="1"/>
       <w:numFmt w:val="bullet"/>
       <w:lvlText w:val="o"/>
@@ -14318,7 +16255,7 @@
         <w:rFonts w:ascii="Courier New" w:hAnsi="Courier New" w:cs="Courier New" w:hint="default"/>
       </w:rPr>
     </w:lvl>
-    <w:lvl w:ilvl="5" w:tplc="08090005" w:tentative="1">
+    <w:lvl w:ilvl="5" w:tplc="04090005" w:tentative="1">
       <w:start w:val="1"/>
       <w:numFmt w:val="bullet"/>
       <w:lvlText w:val=""/>
@@ -14330,7 +16267,7 @@
         <w:rFonts w:ascii="Wingdings" w:hAnsi="Wingdings" w:hint="default"/>
       </w:rPr>
     </w:lvl>
-    <w:lvl w:ilvl="6" w:tplc="08090001" w:tentative="1">
+    <w:lvl w:ilvl="6" w:tplc="04090001" w:tentative="1">
       <w:start w:val="1"/>
       <w:numFmt w:val="bullet"/>
       <w:lvlText w:val=""/>
@@ -14342,7 +16279,7 @@
         <w:rFonts w:ascii="Symbol" w:hAnsi="Symbol" w:hint="default"/>
       </w:rPr>
     </w:lvl>
-    <w:lvl w:ilvl="7" w:tplc="08090003" w:tentative="1">
+    <w:lvl w:ilvl="7" w:tplc="04090003" w:tentative="1">
       <w:start w:val="1"/>
       <w:numFmt w:val="bullet"/>
       <w:lvlText w:val="o"/>
@@ -14354,7 +16291,7 @@
         <w:rFonts w:ascii="Courier New" w:hAnsi="Courier New" w:cs="Courier New" w:hint="default"/>
       </w:rPr>
     </w:lvl>
-    <w:lvl w:ilvl="8" w:tplc="08090005" w:tentative="1">
+    <w:lvl w:ilvl="8" w:tplc="04090005" w:tentative="1">
       <w:start w:val="1"/>
       <w:numFmt w:val="bullet"/>
       <w:lvlText w:val=""/>
@@ -14367,920 +16304,7 @@
       </w:rPr>
     </w:lvl>
   </w:abstractNum>
-  <w:abstractNum w:abstractNumId="23" w15:restartNumberingAfterBreak="0">
-    <w:nsid w:val="45A624AC"/>
-    <w:multiLevelType w:val="hybridMultilevel"/>
-    <w:tmpl w:val="12B64B48"/>
-    <w:lvl w:ilvl="0" w:tplc="08090001">
-      <w:start w:val="1"/>
-      <w:numFmt w:val="bullet"/>
-      <w:lvlText w:val=""/>
-      <w:lvlJc w:val="left"/>
-      <w:pPr>
-        <w:ind w:left="720" w:hanging="360"/>
-      </w:pPr>
-      <w:rPr>
-        <w:rFonts w:ascii="Symbol" w:hAnsi="Symbol" w:hint="default"/>
-      </w:rPr>
-    </w:lvl>
-    <w:lvl w:ilvl="1" w:tplc="08090003" w:tentative="1">
-      <w:start w:val="1"/>
-      <w:numFmt w:val="bullet"/>
-      <w:lvlText w:val="o"/>
-      <w:lvlJc w:val="left"/>
-      <w:pPr>
-        <w:ind w:left="1440" w:hanging="360"/>
-      </w:pPr>
-      <w:rPr>
-        <w:rFonts w:ascii="Courier New" w:hAnsi="Courier New" w:cs="Courier New" w:hint="default"/>
-      </w:rPr>
-    </w:lvl>
-    <w:lvl w:ilvl="2" w:tplc="08090005" w:tentative="1">
-      <w:start w:val="1"/>
-      <w:numFmt w:val="bullet"/>
-      <w:lvlText w:val=""/>
-      <w:lvlJc w:val="left"/>
-      <w:pPr>
-        <w:ind w:left="2160" w:hanging="360"/>
-      </w:pPr>
-      <w:rPr>
-        <w:rFonts w:ascii="Wingdings" w:hAnsi="Wingdings" w:hint="default"/>
-      </w:rPr>
-    </w:lvl>
-    <w:lvl w:ilvl="3" w:tplc="08090001" w:tentative="1">
-      <w:start w:val="1"/>
-      <w:numFmt w:val="bullet"/>
-      <w:lvlText w:val=""/>
-      <w:lvlJc w:val="left"/>
-      <w:pPr>
-        <w:ind w:left="2880" w:hanging="360"/>
-      </w:pPr>
-      <w:rPr>
-        <w:rFonts w:ascii="Symbol" w:hAnsi="Symbol" w:hint="default"/>
-      </w:rPr>
-    </w:lvl>
-    <w:lvl w:ilvl="4" w:tplc="08090003" w:tentative="1">
-      <w:start w:val="1"/>
-      <w:numFmt w:val="bullet"/>
-      <w:lvlText w:val="o"/>
-      <w:lvlJc w:val="left"/>
-      <w:pPr>
-        <w:ind w:left="3600" w:hanging="360"/>
-      </w:pPr>
-      <w:rPr>
-        <w:rFonts w:ascii="Courier New" w:hAnsi="Courier New" w:cs="Courier New" w:hint="default"/>
-      </w:rPr>
-    </w:lvl>
-    <w:lvl w:ilvl="5" w:tplc="08090005" w:tentative="1">
-      <w:start w:val="1"/>
-      <w:numFmt w:val="bullet"/>
-      <w:lvlText w:val=""/>
-      <w:lvlJc w:val="left"/>
-      <w:pPr>
-        <w:ind w:left="4320" w:hanging="360"/>
-      </w:pPr>
-      <w:rPr>
-        <w:rFonts w:ascii="Wingdings" w:hAnsi="Wingdings" w:hint="default"/>
-      </w:rPr>
-    </w:lvl>
-    <w:lvl w:ilvl="6" w:tplc="08090001" w:tentative="1">
-      <w:start w:val="1"/>
-      <w:numFmt w:val="bullet"/>
-      <w:lvlText w:val=""/>
-      <w:lvlJc w:val="left"/>
-      <w:pPr>
-        <w:ind w:left="5040" w:hanging="360"/>
-      </w:pPr>
-      <w:rPr>
-        <w:rFonts w:ascii="Symbol" w:hAnsi="Symbol" w:hint="default"/>
-      </w:rPr>
-    </w:lvl>
-    <w:lvl w:ilvl="7" w:tplc="08090003" w:tentative="1">
-      <w:start w:val="1"/>
-      <w:numFmt w:val="bullet"/>
-      <w:lvlText w:val="o"/>
-      <w:lvlJc w:val="left"/>
-      <w:pPr>
-        <w:ind w:left="5760" w:hanging="360"/>
-      </w:pPr>
-      <w:rPr>
-        <w:rFonts w:ascii="Courier New" w:hAnsi="Courier New" w:cs="Courier New" w:hint="default"/>
-      </w:rPr>
-    </w:lvl>
-    <w:lvl w:ilvl="8" w:tplc="08090005" w:tentative="1">
-      <w:start w:val="1"/>
-      <w:numFmt w:val="bullet"/>
-      <w:lvlText w:val=""/>
-      <w:lvlJc w:val="left"/>
-      <w:pPr>
-        <w:ind w:left="6480" w:hanging="360"/>
-      </w:pPr>
-      <w:rPr>
-        <w:rFonts w:ascii="Wingdings" w:hAnsi="Wingdings" w:hint="default"/>
-      </w:rPr>
-    </w:lvl>
-  </w:abstractNum>
-  <w:abstractNum w:abstractNumId="24" w15:restartNumberingAfterBreak="0">
-    <w:nsid w:val="465744AA"/>
-    <w:multiLevelType w:val="hybridMultilevel"/>
-    <w:tmpl w:val="FE2452AE"/>
-    <w:lvl w:ilvl="0" w:tplc="08090001">
-      <w:start w:val="1"/>
-      <w:numFmt w:val="bullet"/>
-      <w:lvlText w:val=""/>
-      <w:lvlJc w:val="left"/>
-      <w:pPr>
-        <w:ind w:left="785" w:hanging="360"/>
-      </w:pPr>
-      <w:rPr>
-        <w:rFonts w:ascii="Symbol" w:hAnsi="Symbol" w:hint="default"/>
-      </w:rPr>
-    </w:lvl>
-    <w:lvl w:ilvl="1" w:tplc="08090003" w:tentative="1">
-      <w:start w:val="1"/>
-      <w:numFmt w:val="bullet"/>
-      <w:lvlText w:val="o"/>
-      <w:lvlJc w:val="left"/>
-      <w:pPr>
-        <w:ind w:left="1080" w:hanging="360"/>
-      </w:pPr>
-      <w:rPr>
-        <w:rFonts w:ascii="Courier New" w:hAnsi="Courier New" w:cs="Courier New" w:hint="default"/>
-      </w:rPr>
-    </w:lvl>
-    <w:lvl w:ilvl="2" w:tplc="08090005" w:tentative="1">
-      <w:start w:val="1"/>
-      <w:numFmt w:val="bullet"/>
-      <w:lvlText w:val=""/>
-      <w:lvlJc w:val="left"/>
-      <w:pPr>
-        <w:ind w:left="1800" w:hanging="360"/>
-      </w:pPr>
-      <w:rPr>
-        <w:rFonts w:ascii="Wingdings" w:hAnsi="Wingdings" w:hint="default"/>
-      </w:rPr>
-    </w:lvl>
-    <w:lvl w:ilvl="3" w:tplc="08090001" w:tentative="1">
-      <w:start w:val="1"/>
-      <w:numFmt w:val="bullet"/>
-      <w:lvlText w:val=""/>
-      <w:lvlJc w:val="left"/>
-      <w:pPr>
-        <w:ind w:left="2520" w:hanging="360"/>
-      </w:pPr>
-      <w:rPr>
-        <w:rFonts w:ascii="Symbol" w:hAnsi="Symbol" w:hint="default"/>
-      </w:rPr>
-    </w:lvl>
-    <w:lvl w:ilvl="4" w:tplc="08090003" w:tentative="1">
-      <w:start w:val="1"/>
-      <w:numFmt w:val="bullet"/>
-      <w:lvlText w:val="o"/>
-      <w:lvlJc w:val="left"/>
-      <w:pPr>
-        <w:ind w:left="3240" w:hanging="360"/>
-      </w:pPr>
-      <w:rPr>
-        <w:rFonts w:ascii="Courier New" w:hAnsi="Courier New" w:cs="Courier New" w:hint="default"/>
-      </w:rPr>
-    </w:lvl>
-    <w:lvl w:ilvl="5" w:tplc="08090005" w:tentative="1">
-      <w:start w:val="1"/>
-      <w:numFmt w:val="bullet"/>
-      <w:lvlText w:val=""/>
-      <w:lvlJc w:val="left"/>
-      <w:pPr>
-        <w:ind w:left="3960" w:hanging="360"/>
-      </w:pPr>
-      <w:rPr>
-        <w:rFonts w:ascii="Wingdings" w:hAnsi="Wingdings" w:hint="default"/>
-      </w:rPr>
-    </w:lvl>
-    <w:lvl w:ilvl="6" w:tplc="08090001" w:tentative="1">
-      <w:start w:val="1"/>
-      <w:numFmt w:val="bullet"/>
-      <w:lvlText w:val=""/>
-      <w:lvlJc w:val="left"/>
-      <w:pPr>
-        <w:ind w:left="4680" w:hanging="360"/>
-      </w:pPr>
-      <w:rPr>
-        <w:rFonts w:ascii="Symbol" w:hAnsi="Symbol" w:hint="default"/>
-      </w:rPr>
-    </w:lvl>
-    <w:lvl w:ilvl="7" w:tplc="08090003" w:tentative="1">
-      <w:start w:val="1"/>
-      <w:numFmt w:val="bullet"/>
-      <w:lvlText w:val="o"/>
-      <w:lvlJc w:val="left"/>
-      <w:pPr>
-        <w:ind w:left="5400" w:hanging="360"/>
-      </w:pPr>
-      <w:rPr>
-        <w:rFonts w:ascii="Courier New" w:hAnsi="Courier New" w:cs="Courier New" w:hint="default"/>
-      </w:rPr>
-    </w:lvl>
-    <w:lvl w:ilvl="8" w:tplc="08090005" w:tentative="1">
-      <w:start w:val="1"/>
-      <w:numFmt w:val="bullet"/>
-      <w:lvlText w:val=""/>
-      <w:lvlJc w:val="left"/>
-      <w:pPr>
-        <w:ind w:left="6120" w:hanging="360"/>
-      </w:pPr>
-      <w:rPr>
-        <w:rFonts w:ascii="Wingdings" w:hAnsi="Wingdings" w:hint="default"/>
-      </w:rPr>
-    </w:lvl>
-  </w:abstractNum>
-  <w:abstractNum w:abstractNumId="25" w15:restartNumberingAfterBreak="0">
-    <w:nsid w:val="47496E40"/>
-    <w:multiLevelType w:val="multilevel"/>
-    <w:tmpl w:val="DE54BACE"/>
-    <w:lvl w:ilvl="0">
-      <w:start w:val="1"/>
-      <w:numFmt w:val="bullet"/>
-      <w:lvlText w:val=""/>
-      <w:lvlJc w:val="left"/>
-      <w:pPr>
-        <w:tabs>
-          <w:tab w:val="num" w:pos="720"/>
-        </w:tabs>
-        <w:ind w:left="720" w:hanging="360"/>
-      </w:pPr>
-      <w:rPr>
-        <w:rFonts w:ascii="Symbol" w:hAnsi="Symbol" w:hint="default"/>
-        <w:sz w:val="20"/>
-      </w:rPr>
-    </w:lvl>
-    <w:lvl w:ilvl="1" w:tentative="1">
-      <w:start w:val="1"/>
-      <w:numFmt w:val="bullet"/>
-      <w:lvlText w:val=""/>
-      <w:lvlJc w:val="left"/>
-      <w:pPr>
-        <w:tabs>
-          <w:tab w:val="num" w:pos="1440"/>
-        </w:tabs>
-        <w:ind w:left="1440" w:hanging="360"/>
-      </w:pPr>
-      <w:rPr>
-        <w:rFonts w:ascii="Symbol" w:hAnsi="Symbol" w:hint="default"/>
-        <w:sz w:val="20"/>
-      </w:rPr>
-    </w:lvl>
-    <w:lvl w:ilvl="2" w:tentative="1">
-      <w:start w:val="1"/>
-      <w:numFmt w:val="bullet"/>
-      <w:lvlText w:val=""/>
-      <w:lvlJc w:val="left"/>
-      <w:pPr>
-        <w:tabs>
-          <w:tab w:val="num" w:pos="2160"/>
-        </w:tabs>
-        <w:ind w:left="2160" w:hanging="360"/>
-      </w:pPr>
-      <w:rPr>
-        <w:rFonts w:ascii="Symbol" w:hAnsi="Symbol" w:hint="default"/>
-        <w:sz w:val="20"/>
-      </w:rPr>
-    </w:lvl>
-    <w:lvl w:ilvl="3" w:tentative="1">
-      <w:start w:val="1"/>
-      <w:numFmt w:val="bullet"/>
-      <w:lvlText w:val=""/>
-      <w:lvlJc w:val="left"/>
-      <w:pPr>
-        <w:tabs>
-          <w:tab w:val="num" w:pos="2880"/>
-        </w:tabs>
-        <w:ind w:left="2880" w:hanging="360"/>
-      </w:pPr>
-      <w:rPr>
-        <w:rFonts w:ascii="Symbol" w:hAnsi="Symbol" w:hint="default"/>
-        <w:sz w:val="20"/>
-      </w:rPr>
-    </w:lvl>
-    <w:lvl w:ilvl="4" w:tentative="1">
-      <w:start w:val="1"/>
-      <w:numFmt w:val="bullet"/>
-      <w:lvlText w:val=""/>
-      <w:lvlJc w:val="left"/>
-      <w:pPr>
-        <w:tabs>
-          <w:tab w:val="num" w:pos="3600"/>
-        </w:tabs>
-        <w:ind w:left="3600" w:hanging="360"/>
-      </w:pPr>
-      <w:rPr>
-        <w:rFonts w:ascii="Symbol" w:hAnsi="Symbol" w:hint="default"/>
-        <w:sz w:val="20"/>
-      </w:rPr>
-    </w:lvl>
-    <w:lvl w:ilvl="5" w:tentative="1">
-      <w:start w:val="1"/>
-      <w:numFmt w:val="bullet"/>
-      <w:lvlText w:val=""/>
-      <w:lvlJc w:val="left"/>
-      <w:pPr>
-        <w:tabs>
-          <w:tab w:val="num" w:pos="4320"/>
-        </w:tabs>
-        <w:ind w:left="4320" w:hanging="360"/>
-      </w:pPr>
-      <w:rPr>
-        <w:rFonts w:ascii="Symbol" w:hAnsi="Symbol" w:hint="default"/>
-        <w:sz w:val="20"/>
-      </w:rPr>
-    </w:lvl>
-    <w:lvl w:ilvl="6" w:tentative="1">
-      <w:start w:val="1"/>
-      <w:numFmt w:val="bullet"/>
-      <w:lvlText w:val=""/>
-      <w:lvlJc w:val="left"/>
-      <w:pPr>
-        <w:tabs>
-          <w:tab w:val="num" w:pos="5040"/>
-        </w:tabs>
-        <w:ind w:left="5040" w:hanging="360"/>
-      </w:pPr>
-      <w:rPr>
-        <w:rFonts w:ascii="Symbol" w:hAnsi="Symbol" w:hint="default"/>
-        <w:sz w:val="20"/>
-      </w:rPr>
-    </w:lvl>
-    <w:lvl w:ilvl="7" w:tentative="1">
-      <w:start w:val="1"/>
-      <w:numFmt w:val="bullet"/>
-      <w:lvlText w:val=""/>
-      <w:lvlJc w:val="left"/>
-      <w:pPr>
-        <w:tabs>
-          <w:tab w:val="num" w:pos="5760"/>
-        </w:tabs>
-        <w:ind w:left="5760" w:hanging="360"/>
-      </w:pPr>
-      <w:rPr>
-        <w:rFonts w:ascii="Symbol" w:hAnsi="Symbol" w:hint="default"/>
-        <w:sz w:val="20"/>
-      </w:rPr>
-    </w:lvl>
-    <w:lvl w:ilvl="8" w:tentative="1">
-      <w:start w:val="1"/>
-      <w:numFmt w:val="bullet"/>
-      <w:lvlText w:val=""/>
-      <w:lvlJc w:val="left"/>
-      <w:pPr>
-        <w:tabs>
-          <w:tab w:val="num" w:pos="6480"/>
-        </w:tabs>
-        <w:ind w:left="6480" w:hanging="360"/>
-      </w:pPr>
-      <w:rPr>
-        <w:rFonts w:ascii="Symbol" w:hAnsi="Symbol" w:hint="default"/>
-        <w:sz w:val="20"/>
-      </w:rPr>
-    </w:lvl>
-  </w:abstractNum>
-  <w:abstractNum w:abstractNumId="26" w15:restartNumberingAfterBreak="0">
-    <w:nsid w:val="4767744F"/>
-    <w:multiLevelType w:val="hybridMultilevel"/>
-    <w:tmpl w:val="BC90627A"/>
-    <w:lvl w:ilvl="0" w:tplc="08090001">
-      <w:start w:val="1"/>
-      <w:numFmt w:val="bullet"/>
-      <w:lvlText w:val=""/>
-      <w:lvlJc w:val="left"/>
-      <w:pPr>
-        <w:ind w:left="720" w:hanging="360"/>
-      </w:pPr>
-      <w:rPr>
-        <w:rFonts w:ascii="Symbol" w:hAnsi="Symbol" w:hint="default"/>
-      </w:rPr>
-    </w:lvl>
-    <w:lvl w:ilvl="1" w:tplc="08090003" w:tentative="1">
-      <w:start w:val="1"/>
-      <w:numFmt w:val="bullet"/>
-      <w:lvlText w:val="o"/>
-      <w:lvlJc w:val="left"/>
-      <w:pPr>
-        <w:ind w:left="1440" w:hanging="360"/>
-      </w:pPr>
-      <w:rPr>
-        <w:rFonts w:ascii="Courier New" w:hAnsi="Courier New" w:cs="Courier New" w:hint="default"/>
-      </w:rPr>
-    </w:lvl>
-    <w:lvl w:ilvl="2" w:tplc="08090005" w:tentative="1">
-      <w:start w:val="1"/>
-      <w:numFmt w:val="bullet"/>
-      <w:lvlText w:val=""/>
-      <w:lvlJc w:val="left"/>
-      <w:pPr>
-        <w:ind w:left="2160" w:hanging="360"/>
-      </w:pPr>
-      <w:rPr>
-        <w:rFonts w:ascii="Wingdings" w:hAnsi="Wingdings" w:hint="default"/>
-      </w:rPr>
-    </w:lvl>
-    <w:lvl w:ilvl="3" w:tplc="08090001" w:tentative="1">
-      <w:start w:val="1"/>
-      <w:numFmt w:val="bullet"/>
-      <w:lvlText w:val=""/>
-      <w:lvlJc w:val="left"/>
-      <w:pPr>
-        <w:ind w:left="2880" w:hanging="360"/>
-      </w:pPr>
-      <w:rPr>
-        <w:rFonts w:ascii="Symbol" w:hAnsi="Symbol" w:hint="default"/>
-      </w:rPr>
-    </w:lvl>
-    <w:lvl w:ilvl="4" w:tplc="08090003" w:tentative="1">
-      <w:start w:val="1"/>
-      <w:numFmt w:val="bullet"/>
-      <w:lvlText w:val="o"/>
-      <w:lvlJc w:val="left"/>
-      <w:pPr>
-        <w:ind w:left="3600" w:hanging="360"/>
-      </w:pPr>
-      <w:rPr>
-        <w:rFonts w:ascii="Courier New" w:hAnsi="Courier New" w:cs="Courier New" w:hint="default"/>
-      </w:rPr>
-    </w:lvl>
-    <w:lvl w:ilvl="5" w:tplc="08090005" w:tentative="1">
-      <w:start w:val="1"/>
-      <w:numFmt w:val="bullet"/>
-      <w:lvlText w:val=""/>
-      <w:lvlJc w:val="left"/>
-      <w:pPr>
-        <w:ind w:left="4320" w:hanging="360"/>
-      </w:pPr>
-      <w:rPr>
-        <w:rFonts w:ascii="Wingdings" w:hAnsi="Wingdings" w:hint="default"/>
-      </w:rPr>
-    </w:lvl>
-    <w:lvl w:ilvl="6" w:tplc="08090001" w:tentative="1">
-      <w:start w:val="1"/>
-      <w:numFmt w:val="bullet"/>
-      <w:lvlText w:val=""/>
-      <w:lvlJc w:val="left"/>
-      <w:pPr>
-        <w:ind w:left="5040" w:hanging="360"/>
-      </w:pPr>
-      <w:rPr>
-        <w:rFonts w:ascii="Symbol" w:hAnsi="Symbol" w:hint="default"/>
-      </w:rPr>
-    </w:lvl>
-    <w:lvl w:ilvl="7" w:tplc="08090003" w:tentative="1">
-      <w:start w:val="1"/>
-      <w:numFmt w:val="bullet"/>
-      <w:lvlText w:val="o"/>
-      <w:lvlJc w:val="left"/>
-      <w:pPr>
-        <w:ind w:left="5760" w:hanging="360"/>
-      </w:pPr>
-      <w:rPr>
-        <w:rFonts w:ascii="Courier New" w:hAnsi="Courier New" w:cs="Courier New" w:hint="default"/>
-      </w:rPr>
-    </w:lvl>
-    <w:lvl w:ilvl="8" w:tplc="08090005" w:tentative="1">
-      <w:start w:val="1"/>
-      <w:numFmt w:val="bullet"/>
-      <w:lvlText w:val=""/>
-      <w:lvlJc w:val="left"/>
-      <w:pPr>
-        <w:ind w:left="6480" w:hanging="360"/>
-      </w:pPr>
-      <w:rPr>
-        <w:rFonts w:ascii="Wingdings" w:hAnsi="Wingdings" w:hint="default"/>
-      </w:rPr>
-    </w:lvl>
-  </w:abstractNum>
-  <w:abstractNum w:abstractNumId="27" w15:restartNumberingAfterBreak="0">
-    <w:nsid w:val="494A6953"/>
-    <w:multiLevelType w:val="hybridMultilevel"/>
-    <w:tmpl w:val="EBD607A2"/>
-    <w:lvl w:ilvl="0" w:tplc="08090001">
-      <w:start w:val="1"/>
-      <w:numFmt w:val="bullet"/>
-      <w:lvlText w:val=""/>
-      <w:lvlJc w:val="left"/>
-      <w:pPr>
-        <w:ind w:left="785" w:hanging="360"/>
-      </w:pPr>
-      <w:rPr>
-        <w:rFonts w:ascii="Symbol" w:hAnsi="Symbol" w:hint="default"/>
-      </w:rPr>
-    </w:lvl>
-    <w:lvl w:ilvl="1" w:tplc="08090003" w:tentative="1">
-      <w:start w:val="1"/>
-      <w:numFmt w:val="bullet"/>
-      <w:lvlText w:val="o"/>
-      <w:lvlJc w:val="left"/>
-      <w:pPr>
-        <w:ind w:left="1865" w:hanging="360"/>
-      </w:pPr>
-      <w:rPr>
-        <w:rFonts w:ascii="Courier New" w:hAnsi="Courier New" w:cs="Courier New" w:hint="default"/>
-      </w:rPr>
-    </w:lvl>
-    <w:lvl w:ilvl="2" w:tplc="08090005" w:tentative="1">
-      <w:start w:val="1"/>
-      <w:numFmt w:val="bullet"/>
-      <w:lvlText w:val=""/>
-      <w:lvlJc w:val="left"/>
-      <w:pPr>
-        <w:ind w:left="2585" w:hanging="360"/>
-      </w:pPr>
-      <w:rPr>
-        <w:rFonts w:ascii="Wingdings" w:hAnsi="Wingdings" w:hint="default"/>
-      </w:rPr>
-    </w:lvl>
-    <w:lvl w:ilvl="3" w:tplc="08090001" w:tentative="1">
-      <w:start w:val="1"/>
-      <w:numFmt w:val="bullet"/>
-      <w:lvlText w:val=""/>
-      <w:lvlJc w:val="left"/>
-      <w:pPr>
-        <w:ind w:left="3305" w:hanging="360"/>
-      </w:pPr>
-      <w:rPr>
-        <w:rFonts w:ascii="Symbol" w:hAnsi="Symbol" w:hint="default"/>
-      </w:rPr>
-    </w:lvl>
-    <w:lvl w:ilvl="4" w:tplc="08090003" w:tentative="1">
-      <w:start w:val="1"/>
-      <w:numFmt w:val="bullet"/>
-      <w:lvlText w:val="o"/>
-      <w:lvlJc w:val="left"/>
-      <w:pPr>
-        <w:ind w:left="4025" w:hanging="360"/>
-      </w:pPr>
-      <w:rPr>
-        <w:rFonts w:ascii="Courier New" w:hAnsi="Courier New" w:cs="Courier New" w:hint="default"/>
-      </w:rPr>
-    </w:lvl>
-    <w:lvl w:ilvl="5" w:tplc="08090005" w:tentative="1">
-      <w:start w:val="1"/>
-      <w:numFmt w:val="bullet"/>
-      <w:lvlText w:val=""/>
-      <w:lvlJc w:val="left"/>
-      <w:pPr>
-        <w:ind w:left="4745" w:hanging="360"/>
-      </w:pPr>
-      <w:rPr>
-        <w:rFonts w:ascii="Wingdings" w:hAnsi="Wingdings" w:hint="default"/>
-      </w:rPr>
-    </w:lvl>
-    <w:lvl w:ilvl="6" w:tplc="08090001" w:tentative="1">
-      <w:start w:val="1"/>
-      <w:numFmt w:val="bullet"/>
-      <w:lvlText w:val=""/>
-      <w:lvlJc w:val="left"/>
-      <w:pPr>
-        <w:ind w:left="5465" w:hanging="360"/>
-      </w:pPr>
-      <w:rPr>
-        <w:rFonts w:ascii="Symbol" w:hAnsi="Symbol" w:hint="default"/>
-      </w:rPr>
-    </w:lvl>
-    <w:lvl w:ilvl="7" w:tplc="08090003" w:tentative="1">
-      <w:start w:val="1"/>
-      <w:numFmt w:val="bullet"/>
-      <w:lvlText w:val="o"/>
-      <w:lvlJc w:val="left"/>
-      <w:pPr>
-        <w:ind w:left="6185" w:hanging="360"/>
-      </w:pPr>
-      <w:rPr>
-        <w:rFonts w:ascii="Courier New" w:hAnsi="Courier New" w:cs="Courier New" w:hint="default"/>
-      </w:rPr>
-    </w:lvl>
-    <w:lvl w:ilvl="8" w:tplc="08090005" w:tentative="1">
-      <w:start w:val="1"/>
-      <w:numFmt w:val="bullet"/>
-      <w:lvlText w:val=""/>
-      <w:lvlJc w:val="left"/>
-      <w:pPr>
-        <w:ind w:left="6905" w:hanging="360"/>
-      </w:pPr>
-      <w:rPr>
-        <w:rFonts w:ascii="Wingdings" w:hAnsi="Wingdings" w:hint="default"/>
-      </w:rPr>
-    </w:lvl>
-  </w:abstractNum>
-  <w:abstractNum w:abstractNumId="28" w15:restartNumberingAfterBreak="0">
-    <w:nsid w:val="4A851423"/>
-    <w:multiLevelType w:val="hybridMultilevel"/>
-    <w:tmpl w:val="848C8EFE"/>
-    <w:lvl w:ilvl="0" w:tplc="08090001">
-      <w:start w:val="1"/>
-      <w:numFmt w:val="bullet"/>
-      <w:lvlText w:val=""/>
-      <w:lvlJc w:val="left"/>
-      <w:pPr>
-        <w:ind w:left="785" w:hanging="360"/>
-      </w:pPr>
-      <w:rPr>
-        <w:rFonts w:ascii="Symbol" w:hAnsi="Symbol" w:hint="default"/>
-      </w:rPr>
-    </w:lvl>
-    <w:lvl w:ilvl="1" w:tplc="08090003" w:tentative="1">
-      <w:start w:val="1"/>
-      <w:numFmt w:val="bullet"/>
-      <w:lvlText w:val="o"/>
-      <w:lvlJc w:val="left"/>
-      <w:pPr>
-        <w:ind w:left="1505" w:hanging="360"/>
-      </w:pPr>
-      <w:rPr>
-        <w:rFonts w:ascii="Courier New" w:hAnsi="Courier New" w:cs="Courier New" w:hint="default"/>
-      </w:rPr>
-    </w:lvl>
-    <w:lvl w:ilvl="2" w:tplc="08090005" w:tentative="1">
-      <w:start w:val="1"/>
-      <w:numFmt w:val="bullet"/>
-      <w:lvlText w:val=""/>
-      <w:lvlJc w:val="left"/>
-      <w:pPr>
-        <w:ind w:left="2225" w:hanging="360"/>
-      </w:pPr>
-      <w:rPr>
-        <w:rFonts w:ascii="Wingdings" w:hAnsi="Wingdings" w:hint="default"/>
-      </w:rPr>
-    </w:lvl>
-    <w:lvl w:ilvl="3" w:tplc="08090001" w:tentative="1">
-      <w:start w:val="1"/>
-      <w:numFmt w:val="bullet"/>
-      <w:lvlText w:val=""/>
-      <w:lvlJc w:val="left"/>
-      <w:pPr>
-        <w:ind w:left="2945" w:hanging="360"/>
-      </w:pPr>
-      <w:rPr>
-        <w:rFonts w:ascii="Symbol" w:hAnsi="Symbol" w:hint="default"/>
-      </w:rPr>
-    </w:lvl>
-    <w:lvl w:ilvl="4" w:tplc="08090003" w:tentative="1">
-      <w:start w:val="1"/>
-      <w:numFmt w:val="bullet"/>
-      <w:lvlText w:val="o"/>
-      <w:lvlJc w:val="left"/>
-      <w:pPr>
-        <w:ind w:left="3665" w:hanging="360"/>
-      </w:pPr>
-      <w:rPr>
-        <w:rFonts w:ascii="Courier New" w:hAnsi="Courier New" w:cs="Courier New" w:hint="default"/>
-      </w:rPr>
-    </w:lvl>
-    <w:lvl w:ilvl="5" w:tplc="08090005" w:tentative="1">
-      <w:start w:val="1"/>
-      <w:numFmt w:val="bullet"/>
-      <w:lvlText w:val=""/>
-      <w:lvlJc w:val="left"/>
-      <w:pPr>
-        <w:ind w:left="4385" w:hanging="360"/>
-      </w:pPr>
-      <w:rPr>
-        <w:rFonts w:ascii="Wingdings" w:hAnsi="Wingdings" w:hint="default"/>
-      </w:rPr>
-    </w:lvl>
-    <w:lvl w:ilvl="6" w:tplc="08090001" w:tentative="1">
-      <w:start w:val="1"/>
-      <w:numFmt w:val="bullet"/>
-      <w:lvlText w:val=""/>
-      <w:lvlJc w:val="left"/>
-      <w:pPr>
-        <w:ind w:left="5105" w:hanging="360"/>
-      </w:pPr>
-      <w:rPr>
-        <w:rFonts w:ascii="Symbol" w:hAnsi="Symbol" w:hint="default"/>
-      </w:rPr>
-    </w:lvl>
-    <w:lvl w:ilvl="7" w:tplc="08090003" w:tentative="1">
-      <w:start w:val="1"/>
-      <w:numFmt w:val="bullet"/>
-      <w:lvlText w:val="o"/>
-      <w:lvlJc w:val="left"/>
-      <w:pPr>
-        <w:ind w:left="5825" w:hanging="360"/>
-      </w:pPr>
-      <w:rPr>
-        <w:rFonts w:ascii="Courier New" w:hAnsi="Courier New" w:cs="Courier New" w:hint="default"/>
-      </w:rPr>
-    </w:lvl>
-    <w:lvl w:ilvl="8" w:tplc="08090005" w:tentative="1">
-      <w:start w:val="1"/>
-      <w:numFmt w:val="bullet"/>
-      <w:lvlText w:val=""/>
-      <w:lvlJc w:val="left"/>
-      <w:pPr>
-        <w:ind w:left="6545" w:hanging="360"/>
-      </w:pPr>
-      <w:rPr>
-        <w:rFonts w:ascii="Wingdings" w:hAnsi="Wingdings" w:hint="default"/>
-      </w:rPr>
-    </w:lvl>
-  </w:abstractNum>
-  <w:abstractNum w:abstractNumId="29" w15:restartNumberingAfterBreak="0">
-    <w:nsid w:val="4C703444"/>
-    <w:multiLevelType w:val="hybridMultilevel"/>
-    <w:tmpl w:val="C3343110"/>
-    <w:lvl w:ilvl="0" w:tplc="08090001">
-      <w:start w:val="1"/>
-      <w:numFmt w:val="bullet"/>
-      <w:lvlText w:val=""/>
-      <w:lvlJc w:val="left"/>
-      <w:pPr>
-        <w:ind w:left="785" w:hanging="360"/>
-      </w:pPr>
-      <w:rPr>
-        <w:rFonts w:ascii="Symbol" w:hAnsi="Symbol" w:hint="default"/>
-      </w:rPr>
-    </w:lvl>
-    <w:lvl w:ilvl="1" w:tplc="08090003" w:tentative="1">
-      <w:start w:val="1"/>
-      <w:numFmt w:val="bullet"/>
-      <w:lvlText w:val="o"/>
-      <w:lvlJc w:val="left"/>
-      <w:pPr>
-        <w:ind w:left="1505" w:hanging="360"/>
-      </w:pPr>
-      <w:rPr>
-        <w:rFonts w:ascii="Courier New" w:hAnsi="Courier New" w:cs="Courier New" w:hint="default"/>
-      </w:rPr>
-    </w:lvl>
-    <w:lvl w:ilvl="2" w:tplc="08090005" w:tentative="1">
-      <w:start w:val="1"/>
-      <w:numFmt w:val="bullet"/>
-      <w:lvlText w:val=""/>
-      <w:lvlJc w:val="left"/>
-      <w:pPr>
-        <w:ind w:left="2225" w:hanging="360"/>
-      </w:pPr>
-      <w:rPr>
-        <w:rFonts w:ascii="Wingdings" w:hAnsi="Wingdings" w:hint="default"/>
-      </w:rPr>
-    </w:lvl>
-    <w:lvl w:ilvl="3" w:tplc="08090001" w:tentative="1">
-      <w:start w:val="1"/>
-      <w:numFmt w:val="bullet"/>
-      <w:lvlText w:val=""/>
-      <w:lvlJc w:val="left"/>
-      <w:pPr>
-        <w:ind w:left="2945" w:hanging="360"/>
-      </w:pPr>
-      <w:rPr>
-        <w:rFonts w:ascii="Symbol" w:hAnsi="Symbol" w:hint="default"/>
-      </w:rPr>
-    </w:lvl>
-    <w:lvl w:ilvl="4" w:tplc="08090003" w:tentative="1">
-      <w:start w:val="1"/>
-      <w:numFmt w:val="bullet"/>
-      <w:lvlText w:val="o"/>
-      <w:lvlJc w:val="left"/>
-      <w:pPr>
-        <w:ind w:left="3665" w:hanging="360"/>
-      </w:pPr>
-      <w:rPr>
-        <w:rFonts w:ascii="Courier New" w:hAnsi="Courier New" w:cs="Courier New" w:hint="default"/>
-      </w:rPr>
-    </w:lvl>
-    <w:lvl w:ilvl="5" w:tplc="08090005" w:tentative="1">
-      <w:start w:val="1"/>
-      <w:numFmt w:val="bullet"/>
-      <w:lvlText w:val=""/>
-      <w:lvlJc w:val="left"/>
-      <w:pPr>
-        <w:ind w:left="4385" w:hanging="360"/>
-      </w:pPr>
-      <w:rPr>
-        <w:rFonts w:ascii="Wingdings" w:hAnsi="Wingdings" w:hint="default"/>
-      </w:rPr>
-    </w:lvl>
-    <w:lvl w:ilvl="6" w:tplc="08090001" w:tentative="1">
-      <w:start w:val="1"/>
-      <w:numFmt w:val="bullet"/>
-      <w:lvlText w:val=""/>
-      <w:lvlJc w:val="left"/>
-      <w:pPr>
-        <w:ind w:left="5105" w:hanging="360"/>
-      </w:pPr>
-      <w:rPr>
-        <w:rFonts w:ascii="Symbol" w:hAnsi="Symbol" w:hint="default"/>
-      </w:rPr>
-    </w:lvl>
-    <w:lvl w:ilvl="7" w:tplc="08090003" w:tentative="1">
-      <w:start w:val="1"/>
-      <w:numFmt w:val="bullet"/>
-      <w:lvlText w:val="o"/>
-      <w:lvlJc w:val="left"/>
-      <w:pPr>
-        <w:ind w:left="5825" w:hanging="360"/>
-      </w:pPr>
-      <w:rPr>
-        <w:rFonts w:ascii="Courier New" w:hAnsi="Courier New" w:cs="Courier New" w:hint="default"/>
-      </w:rPr>
-    </w:lvl>
-    <w:lvl w:ilvl="8" w:tplc="08090005" w:tentative="1">
-      <w:start w:val="1"/>
-      <w:numFmt w:val="bullet"/>
-      <w:lvlText w:val=""/>
-      <w:lvlJc w:val="left"/>
-      <w:pPr>
-        <w:ind w:left="6545" w:hanging="360"/>
-      </w:pPr>
-      <w:rPr>
-        <w:rFonts w:ascii="Wingdings" w:hAnsi="Wingdings" w:hint="default"/>
-      </w:rPr>
-    </w:lvl>
-  </w:abstractNum>
-  <w:abstractNum w:abstractNumId="30" w15:restartNumberingAfterBreak="0">
-    <w:nsid w:val="4F91337E"/>
-    <w:multiLevelType w:val="multilevel"/>
-    <w:tmpl w:val="0809001F"/>
-    <w:lvl w:ilvl="0">
-      <w:start w:val="1"/>
-      <w:numFmt w:val="decimal"/>
-      <w:lvlText w:val="%1."/>
-      <w:lvlJc w:val="left"/>
-      <w:pPr>
-        <w:ind w:left="360" w:hanging="360"/>
-      </w:pPr>
-    </w:lvl>
-    <w:lvl w:ilvl="1">
-      <w:start w:val="1"/>
-      <w:numFmt w:val="decimal"/>
-      <w:lvlText w:val="%1.%2."/>
-      <w:lvlJc w:val="left"/>
-      <w:pPr>
-        <w:ind w:left="792" w:hanging="432"/>
-      </w:pPr>
-    </w:lvl>
-    <w:lvl w:ilvl="2">
-      <w:start w:val="1"/>
-      <w:numFmt w:val="decimal"/>
-      <w:lvlText w:val="%1.%2.%3."/>
-      <w:lvlJc w:val="left"/>
-      <w:pPr>
-        <w:ind w:left="1224" w:hanging="504"/>
-      </w:pPr>
-    </w:lvl>
-    <w:lvl w:ilvl="3">
-      <w:start w:val="1"/>
-      <w:numFmt w:val="decimal"/>
-      <w:lvlText w:val="%1.%2.%3.%4."/>
-      <w:lvlJc w:val="left"/>
-      <w:pPr>
-        <w:ind w:left="1728" w:hanging="648"/>
-      </w:pPr>
-    </w:lvl>
-    <w:lvl w:ilvl="4">
-      <w:start w:val="1"/>
-      <w:numFmt w:val="decimal"/>
-      <w:lvlText w:val="%1.%2.%3.%4.%5."/>
-      <w:lvlJc w:val="left"/>
-      <w:pPr>
-        <w:ind w:left="2232" w:hanging="792"/>
-      </w:pPr>
-    </w:lvl>
-    <w:lvl w:ilvl="5">
-      <w:start w:val="1"/>
-      <w:numFmt w:val="decimal"/>
-      <w:lvlText w:val="%1.%2.%3.%4.%5.%6."/>
-      <w:lvlJc w:val="left"/>
-      <w:pPr>
-        <w:ind w:left="2736" w:hanging="936"/>
-      </w:pPr>
-    </w:lvl>
-    <w:lvl w:ilvl="6">
-      <w:start w:val="1"/>
-      <w:numFmt w:val="decimal"/>
-      <w:lvlText w:val="%1.%2.%3.%4.%5.%6.%7."/>
-      <w:lvlJc w:val="left"/>
-      <w:pPr>
-        <w:ind w:left="3240" w:hanging="1080"/>
-      </w:pPr>
-    </w:lvl>
-    <w:lvl w:ilvl="7">
-      <w:start w:val="1"/>
-      <w:numFmt w:val="decimal"/>
-      <w:lvlText w:val="%1.%2.%3.%4.%5.%6.%7.%8."/>
-      <w:lvlJc w:val="left"/>
-      <w:pPr>
-        <w:ind w:left="3744" w:hanging="1224"/>
-      </w:pPr>
-    </w:lvl>
-    <w:lvl w:ilvl="8">
-      <w:start w:val="1"/>
-      <w:numFmt w:val="decimal"/>
-      <w:lvlText w:val="%1.%2.%3.%4.%5.%6.%7.%8.%9."/>
-      <w:lvlJc w:val="left"/>
-      <w:pPr>
-        <w:ind w:left="4320" w:hanging="1440"/>
-      </w:pPr>
-    </w:lvl>
-  </w:abstractNum>
-  <w:abstractNum w:abstractNumId="31" w15:restartNumberingAfterBreak="0">
+  <w:abstractNum w:abstractNumId="16" w15:restartNumberingAfterBreak="0">
     <w:nsid w:val="5ADC6AEE"/>
     <w:multiLevelType w:val="hybridMultilevel"/>
     <w:tmpl w:val="DA9A0574"/>
@@ -15393,7 +16417,7 @@
       </w:rPr>
     </w:lvl>
   </w:abstractNum>
-  <w:abstractNum w:abstractNumId="32" w15:restartNumberingAfterBreak="0">
+  <w:abstractNum w:abstractNumId="17" w15:restartNumberingAfterBreak="0">
     <w:nsid w:val="5C38104F"/>
     <w:multiLevelType w:val="hybridMultilevel"/>
     <w:tmpl w:val="C95C81FE"/>
@@ -15506,269 +16530,7 @@
       </w:rPr>
     </w:lvl>
   </w:abstractNum>
-  <w:abstractNum w:abstractNumId="33" w15:restartNumberingAfterBreak="0">
-    <w:nsid w:val="5F3B138A"/>
-    <w:multiLevelType w:val="multilevel"/>
-    <w:tmpl w:val="A2984F62"/>
-    <w:lvl w:ilvl="0">
-      <w:start w:val="1"/>
-      <w:numFmt w:val="bullet"/>
-      <w:lvlText w:val=""/>
-      <w:lvlJc w:val="left"/>
-      <w:pPr>
-        <w:tabs>
-          <w:tab w:val="num" w:pos="720"/>
-        </w:tabs>
-        <w:ind w:left="720" w:hanging="360"/>
-      </w:pPr>
-      <w:rPr>
-        <w:rFonts w:ascii="Symbol" w:hAnsi="Symbol" w:hint="default"/>
-        <w:sz w:val="20"/>
-      </w:rPr>
-    </w:lvl>
-    <w:lvl w:ilvl="1" w:tentative="1">
-      <w:start w:val="1"/>
-      <w:numFmt w:val="bullet"/>
-      <w:lvlText w:val=""/>
-      <w:lvlJc w:val="left"/>
-      <w:pPr>
-        <w:tabs>
-          <w:tab w:val="num" w:pos="1440"/>
-        </w:tabs>
-        <w:ind w:left="1440" w:hanging="360"/>
-      </w:pPr>
-      <w:rPr>
-        <w:rFonts w:ascii="Symbol" w:hAnsi="Symbol" w:hint="default"/>
-        <w:sz w:val="20"/>
-      </w:rPr>
-    </w:lvl>
-    <w:lvl w:ilvl="2" w:tentative="1">
-      <w:start w:val="1"/>
-      <w:numFmt w:val="bullet"/>
-      <w:lvlText w:val=""/>
-      <w:lvlJc w:val="left"/>
-      <w:pPr>
-        <w:tabs>
-          <w:tab w:val="num" w:pos="2160"/>
-        </w:tabs>
-        <w:ind w:left="2160" w:hanging="360"/>
-      </w:pPr>
-      <w:rPr>
-        <w:rFonts w:ascii="Symbol" w:hAnsi="Symbol" w:hint="default"/>
-        <w:sz w:val="20"/>
-      </w:rPr>
-    </w:lvl>
-    <w:lvl w:ilvl="3" w:tentative="1">
-      <w:start w:val="1"/>
-      <w:numFmt w:val="bullet"/>
-      <w:lvlText w:val=""/>
-      <w:lvlJc w:val="left"/>
-      <w:pPr>
-        <w:tabs>
-          <w:tab w:val="num" w:pos="2880"/>
-        </w:tabs>
-        <w:ind w:left="2880" w:hanging="360"/>
-      </w:pPr>
-      <w:rPr>
-        <w:rFonts w:ascii="Symbol" w:hAnsi="Symbol" w:hint="default"/>
-        <w:sz w:val="20"/>
-      </w:rPr>
-    </w:lvl>
-    <w:lvl w:ilvl="4" w:tentative="1">
-      <w:start w:val="1"/>
-      <w:numFmt w:val="bullet"/>
-      <w:lvlText w:val=""/>
-      <w:lvlJc w:val="left"/>
-      <w:pPr>
-        <w:tabs>
-          <w:tab w:val="num" w:pos="3600"/>
-        </w:tabs>
-        <w:ind w:left="3600" w:hanging="360"/>
-      </w:pPr>
-      <w:rPr>
-        <w:rFonts w:ascii="Symbol" w:hAnsi="Symbol" w:hint="default"/>
-        <w:sz w:val="20"/>
-      </w:rPr>
-    </w:lvl>
-    <w:lvl w:ilvl="5" w:tentative="1">
-      <w:start w:val="1"/>
-      <w:numFmt w:val="bullet"/>
-      <w:lvlText w:val=""/>
-      <w:lvlJc w:val="left"/>
-      <w:pPr>
-        <w:tabs>
-          <w:tab w:val="num" w:pos="4320"/>
-        </w:tabs>
-        <w:ind w:left="4320" w:hanging="360"/>
-      </w:pPr>
-      <w:rPr>
-        <w:rFonts w:ascii="Symbol" w:hAnsi="Symbol" w:hint="default"/>
-        <w:sz w:val="20"/>
-      </w:rPr>
-    </w:lvl>
-    <w:lvl w:ilvl="6" w:tentative="1">
-      <w:start w:val="1"/>
-      <w:numFmt w:val="bullet"/>
-      <w:lvlText w:val=""/>
-      <w:lvlJc w:val="left"/>
-      <w:pPr>
-        <w:tabs>
-          <w:tab w:val="num" w:pos="5040"/>
-        </w:tabs>
-        <w:ind w:left="5040" w:hanging="360"/>
-      </w:pPr>
-      <w:rPr>
-        <w:rFonts w:ascii="Symbol" w:hAnsi="Symbol" w:hint="default"/>
-        <w:sz w:val="20"/>
-      </w:rPr>
-    </w:lvl>
-    <w:lvl w:ilvl="7" w:tentative="1">
-      <w:start w:val="1"/>
-      <w:numFmt w:val="bullet"/>
-      <w:lvlText w:val=""/>
-      <w:lvlJc w:val="left"/>
-      <w:pPr>
-        <w:tabs>
-          <w:tab w:val="num" w:pos="5760"/>
-        </w:tabs>
-        <w:ind w:left="5760" w:hanging="360"/>
-      </w:pPr>
-      <w:rPr>
-        <w:rFonts w:ascii="Symbol" w:hAnsi="Symbol" w:hint="default"/>
-        <w:sz w:val="20"/>
-      </w:rPr>
-    </w:lvl>
-    <w:lvl w:ilvl="8" w:tentative="1">
-      <w:start w:val="1"/>
-      <w:numFmt w:val="bullet"/>
-      <w:lvlText w:val=""/>
-      <w:lvlJc w:val="left"/>
-      <w:pPr>
-        <w:tabs>
-          <w:tab w:val="num" w:pos="6480"/>
-        </w:tabs>
-        <w:ind w:left="6480" w:hanging="360"/>
-      </w:pPr>
-      <w:rPr>
-        <w:rFonts w:ascii="Symbol" w:hAnsi="Symbol" w:hint="default"/>
-        <w:sz w:val="20"/>
-      </w:rPr>
-    </w:lvl>
-  </w:abstractNum>
-  <w:abstractNum w:abstractNumId="34" w15:restartNumberingAfterBreak="0">
-    <w:nsid w:val="603470D4"/>
-    <w:multiLevelType w:val="hybridMultilevel"/>
-    <w:tmpl w:val="673CE6AE"/>
-    <w:lvl w:ilvl="0" w:tplc="08090001">
-      <w:start w:val="1"/>
-      <w:numFmt w:val="bullet"/>
-      <w:lvlText w:val=""/>
-      <w:lvlJc w:val="left"/>
-      <w:pPr>
-        <w:ind w:left="720" w:hanging="360"/>
-      </w:pPr>
-      <w:rPr>
-        <w:rFonts w:ascii="Symbol" w:hAnsi="Symbol" w:hint="default"/>
-      </w:rPr>
-    </w:lvl>
-    <w:lvl w:ilvl="1" w:tplc="08090003" w:tentative="1">
-      <w:start w:val="1"/>
-      <w:numFmt w:val="bullet"/>
-      <w:lvlText w:val="o"/>
-      <w:lvlJc w:val="left"/>
-      <w:pPr>
-        <w:ind w:left="1440" w:hanging="360"/>
-      </w:pPr>
-      <w:rPr>
-        <w:rFonts w:ascii="Courier New" w:hAnsi="Courier New" w:cs="Courier New" w:hint="default"/>
-      </w:rPr>
-    </w:lvl>
-    <w:lvl w:ilvl="2" w:tplc="08090005" w:tentative="1">
-      <w:start w:val="1"/>
-      <w:numFmt w:val="bullet"/>
-      <w:lvlText w:val=""/>
-      <w:lvlJc w:val="left"/>
-      <w:pPr>
-        <w:ind w:left="2160" w:hanging="360"/>
-      </w:pPr>
-      <w:rPr>
-        <w:rFonts w:ascii="Wingdings" w:hAnsi="Wingdings" w:hint="default"/>
-      </w:rPr>
-    </w:lvl>
-    <w:lvl w:ilvl="3" w:tplc="08090001" w:tentative="1">
-      <w:start w:val="1"/>
-      <w:numFmt w:val="bullet"/>
-      <w:lvlText w:val=""/>
-      <w:lvlJc w:val="left"/>
-      <w:pPr>
-        <w:ind w:left="2880" w:hanging="360"/>
-      </w:pPr>
-      <w:rPr>
-        <w:rFonts w:ascii="Symbol" w:hAnsi="Symbol" w:hint="default"/>
-      </w:rPr>
-    </w:lvl>
-    <w:lvl w:ilvl="4" w:tplc="08090003" w:tentative="1">
-      <w:start w:val="1"/>
-      <w:numFmt w:val="bullet"/>
-      <w:lvlText w:val="o"/>
-      <w:lvlJc w:val="left"/>
-      <w:pPr>
-        <w:ind w:left="3600" w:hanging="360"/>
-      </w:pPr>
-      <w:rPr>
-        <w:rFonts w:ascii="Courier New" w:hAnsi="Courier New" w:cs="Courier New" w:hint="default"/>
-      </w:rPr>
-    </w:lvl>
-    <w:lvl w:ilvl="5" w:tplc="08090005" w:tentative="1">
-      <w:start w:val="1"/>
-      <w:numFmt w:val="bullet"/>
-      <w:lvlText w:val=""/>
-      <w:lvlJc w:val="left"/>
-      <w:pPr>
-        <w:ind w:left="4320" w:hanging="360"/>
-      </w:pPr>
-      <w:rPr>
-        <w:rFonts w:ascii="Wingdings" w:hAnsi="Wingdings" w:hint="default"/>
-      </w:rPr>
-    </w:lvl>
-    <w:lvl w:ilvl="6" w:tplc="08090001" w:tentative="1">
-      <w:start w:val="1"/>
-      <w:numFmt w:val="bullet"/>
-      <w:lvlText w:val=""/>
-      <w:lvlJc w:val="left"/>
-      <w:pPr>
-        <w:ind w:left="5040" w:hanging="360"/>
-      </w:pPr>
-      <w:rPr>
-        <w:rFonts w:ascii="Symbol" w:hAnsi="Symbol" w:hint="default"/>
-      </w:rPr>
-    </w:lvl>
-    <w:lvl w:ilvl="7" w:tplc="08090003" w:tentative="1">
-      <w:start w:val="1"/>
-      <w:numFmt w:val="bullet"/>
-      <w:lvlText w:val="o"/>
-      <w:lvlJc w:val="left"/>
-      <w:pPr>
-        <w:ind w:left="5760" w:hanging="360"/>
-      </w:pPr>
-      <w:rPr>
-        <w:rFonts w:ascii="Courier New" w:hAnsi="Courier New" w:cs="Courier New" w:hint="default"/>
-      </w:rPr>
-    </w:lvl>
-    <w:lvl w:ilvl="8" w:tplc="08090005" w:tentative="1">
-      <w:start w:val="1"/>
-      <w:numFmt w:val="bullet"/>
-      <w:lvlText w:val=""/>
-      <w:lvlJc w:val="left"/>
-      <w:pPr>
-        <w:ind w:left="6480" w:hanging="360"/>
-      </w:pPr>
-      <w:rPr>
-        <w:rFonts w:ascii="Wingdings" w:hAnsi="Wingdings" w:hint="default"/>
-      </w:rPr>
-    </w:lvl>
-  </w:abstractNum>
-  <w:abstractNum w:abstractNumId="35" w15:restartNumberingAfterBreak="0">
+  <w:abstractNum w:abstractNumId="18" w15:restartNumberingAfterBreak="0">
     <w:nsid w:val="624110D4"/>
     <w:multiLevelType w:val="hybridMultilevel"/>
     <w:tmpl w:val="84B468DE"/>
@@ -15881,11 +16643,11 @@
       </w:rPr>
     </w:lvl>
   </w:abstractNum>
-  <w:abstractNum w:abstractNumId="36" w15:restartNumberingAfterBreak="0">
-    <w:nsid w:val="687B12BE"/>
+  <w:abstractNum w:abstractNumId="19" w15:restartNumberingAfterBreak="0">
+    <w:nsid w:val="687E7DAA"/>
     <w:multiLevelType w:val="hybridMultilevel"/>
-    <w:tmpl w:val="725E0348"/>
-    <w:lvl w:ilvl="0" w:tplc="08090001">
+    <w:tmpl w:val="57EECE48"/>
+    <w:lvl w:ilvl="0" w:tplc="04090001">
       <w:start w:val="1"/>
       <w:numFmt w:val="bullet"/>
       <w:lvlText w:val=""/>
@@ -15897,7 +16659,7 @@
         <w:rFonts w:ascii="Symbol" w:hAnsi="Symbol" w:hint="default"/>
       </w:rPr>
     </w:lvl>
-    <w:lvl w:ilvl="1" w:tplc="08090003" w:tentative="1">
+    <w:lvl w:ilvl="1" w:tplc="04090003" w:tentative="1">
       <w:start w:val="1"/>
       <w:numFmt w:val="bullet"/>
       <w:lvlText w:val="o"/>
@@ -15909,7 +16671,7 @@
         <w:rFonts w:ascii="Courier New" w:hAnsi="Courier New" w:cs="Courier New" w:hint="default"/>
       </w:rPr>
     </w:lvl>
-    <w:lvl w:ilvl="2" w:tplc="08090005" w:tentative="1">
+    <w:lvl w:ilvl="2" w:tplc="04090005" w:tentative="1">
       <w:start w:val="1"/>
       <w:numFmt w:val="bullet"/>
       <w:lvlText w:val=""/>
@@ -15921,7 +16683,7 @@
         <w:rFonts w:ascii="Wingdings" w:hAnsi="Wingdings" w:hint="default"/>
       </w:rPr>
     </w:lvl>
-    <w:lvl w:ilvl="3" w:tplc="08090001" w:tentative="1">
+    <w:lvl w:ilvl="3" w:tplc="04090001" w:tentative="1">
       <w:start w:val="1"/>
       <w:numFmt w:val="bullet"/>
       <w:lvlText w:val=""/>
@@ -15933,7 +16695,7 @@
         <w:rFonts w:ascii="Symbol" w:hAnsi="Symbol" w:hint="default"/>
       </w:rPr>
     </w:lvl>
-    <w:lvl w:ilvl="4" w:tplc="08090003" w:tentative="1">
+    <w:lvl w:ilvl="4" w:tplc="04090003" w:tentative="1">
       <w:start w:val="1"/>
       <w:numFmt w:val="bullet"/>
       <w:lvlText w:val="o"/>
@@ -15945,7 +16707,7 @@
         <w:rFonts w:ascii="Courier New" w:hAnsi="Courier New" w:cs="Courier New" w:hint="default"/>
       </w:rPr>
     </w:lvl>
-    <w:lvl w:ilvl="5" w:tplc="08090005" w:tentative="1">
+    <w:lvl w:ilvl="5" w:tplc="04090005" w:tentative="1">
       <w:start w:val="1"/>
       <w:numFmt w:val="bullet"/>
       <w:lvlText w:val=""/>
@@ -15957,7 +16719,7 @@
         <w:rFonts w:ascii="Wingdings" w:hAnsi="Wingdings" w:hint="default"/>
       </w:rPr>
     </w:lvl>
-    <w:lvl w:ilvl="6" w:tplc="08090001" w:tentative="1">
+    <w:lvl w:ilvl="6" w:tplc="04090001" w:tentative="1">
       <w:start w:val="1"/>
       <w:numFmt w:val="bullet"/>
       <w:lvlText w:val=""/>
@@ -15969,7 +16731,7 @@
         <w:rFonts w:ascii="Symbol" w:hAnsi="Symbol" w:hint="default"/>
       </w:rPr>
     </w:lvl>
-    <w:lvl w:ilvl="7" w:tplc="08090003" w:tentative="1">
+    <w:lvl w:ilvl="7" w:tplc="04090003" w:tentative="1">
       <w:start w:val="1"/>
       <w:numFmt w:val="bullet"/>
       <w:lvlText w:val="o"/>
@@ -15981,7 +16743,7 @@
         <w:rFonts w:ascii="Courier New" w:hAnsi="Courier New" w:cs="Courier New" w:hint="default"/>
       </w:rPr>
     </w:lvl>
-    <w:lvl w:ilvl="8" w:tplc="08090005" w:tentative="1">
+    <w:lvl w:ilvl="8" w:tplc="04090005" w:tentative="1">
       <w:start w:val="1"/>
       <w:numFmt w:val="bullet"/>
       <w:lvlText w:val=""/>
@@ -15994,11 +16756,11 @@
       </w:rPr>
     </w:lvl>
   </w:abstractNum>
-  <w:abstractNum w:abstractNumId="37" w15:restartNumberingAfterBreak="0">
-    <w:nsid w:val="689B4186"/>
+  <w:abstractNum w:abstractNumId="20" w15:restartNumberingAfterBreak="0">
+    <w:nsid w:val="74FE09DB"/>
     <w:multiLevelType w:val="hybridMultilevel"/>
-    <w:tmpl w:val="0CF2FC64"/>
-    <w:lvl w:ilvl="0" w:tplc="08090001">
+    <w:tmpl w:val="69984B06"/>
+    <w:lvl w:ilvl="0" w:tplc="04090001">
       <w:start w:val="1"/>
       <w:numFmt w:val="bullet"/>
       <w:lvlText w:val=""/>
@@ -16010,7 +16772,7 @@
         <w:rFonts w:ascii="Symbol" w:hAnsi="Symbol" w:hint="default"/>
       </w:rPr>
     </w:lvl>
-    <w:lvl w:ilvl="1" w:tplc="08090003" w:tentative="1">
+    <w:lvl w:ilvl="1" w:tplc="04090003" w:tentative="1">
       <w:start w:val="1"/>
       <w:numFmt w:val="bullet"/>
       <w:lvlText w:val="o"/>
@@ -16022,7 +16784,7 @@
         <w:rFonts w:ascii="Courier New" w:hAnsi="Courier New" w:cs="Courier New" w:hint="default"/>
       </w:rPr>
     </w:lvl>
-    <w:lvl w:ilvl="2" w:tplc="08090005" w:tentative="1">
+    <w:lvl w:ilvl="2" w:tplc="04090005" w:tentative="1">
       <w:start w:val="1"/>
       <w:numFmt w:val="bullet"/>
       <w:lvlText w:val=""/>
@@ -16034,7 +16796,7 @@
         <w:rFonts w:ascii="Wingdings" w:hAnsi="Wingdings" w:hint="default"/>
       </w:rPr>
     </w:lvl>
-    <w:lvl w:ilvl="3" w:tplc="08090001" w:tentative="1">
+    <w:lvl w:ilvl="3" w:tplc="04090001" w:tentative="1">
       <w:start w:val="1"/>
       <w:numFmt w:val="bullet"/>
       <w:lvlText w:val=""/>
@@ -16046,7 +16808,7 @@
         <w:rFonts w:ascii="Symbol" w:hAnsi="Symbol" w:hint="default"/>
       </w:rPr>
     </w:lvl>
-    <w:lvl w:ilvl="4" w:tplc="08090003" w:tentative="1">
+    <w:lvl w:ilvl="4" w:tplc="04090003" w:tentative="1">
       <w:start w:val="1"/>
       <w:numFmt w:val="bullet"/>
       <w:lvlText w:val="o"/>
@@ -16058,7 +16820,7 @@
         <w:rFonts w:ascii="Courier New" w:hAnsi="Courier New" w:cs="Courier New" w:hint="default"/>
       </w:rPr>
     </w:lvl>
-    <w:lvl w:ilvl="5" w:tplc="08090005" w:tentative="1">
+    <w:lvl w:ilvl="5" w:tplc="04090005" w:tentative="1">
       <w:start w:val="1"/>
       <w:numFmt w:val="bullet"/>
       <w:lvlText w:val=""/>
@@ -16070,7 +16832,7 @@
         <w:rFonts w:ascii="Wingdings" w:hAnsi="Wingdings" w:hint="default"/>
       </w:rPr>
     </w:lvl>
-    <w:lvl w:ilvl="6" w:tplc="08090001" w:tentative="1">
+    <w:lvl w:ilvl="6" w:tplc="04090001" w:tentative="1">
       <w:start w:val="1"/>
       <w:numFmt w:val="bullet"/>
       <w:lvlText w:val=""/>
@@ -16082,7 +16844,7 @@
         <w:rFonts w:ascii="Symbol" w:hAnsi="Symbol" w:hint="default"/>
       </w:rPr>
     </w:lvl>
-    <w:lvl w:ilvl="7" w:tplc="08090003" w:tentative="1">
+    <w:lvl w:ilvl="7" w:tplc="04090003" w:tentative="1">
       <w:start w:val="1"/>
       <w:numFmt w:val="bullet"/>
       <w:lvlText w:val="o"/>
@@ -16094,7 +16856,7 @@
         <w:rFonts w:ascii="Courier New" w:hAnsi="Courier New" w:cs="Courier New" w:hint="default"/>
       </w:rPr>
     </w:lvl>
-    <w:lvl w:ilvl="8" w:tplc="08090005" w:tentative="1">
+    <w:lvl w:ilvl="8" w:tplc="04090005" w:tentative="1">
       <w:start w:val="1"/>
       <w:numFmt w:val="bullet"/>
       <w:lvlText w:val=""/>
@@ -16107,11 +16869,11 @@
       </w:rPr>
     </w:lvl>
   </w:abstractNum>
-  <w:abstractNum w:abstractNumId="38" w15:restartNumberingAfterBreak="0">
-    <w:nsid w:val="68E14324"/>
+  <w:abstractNum w:abstractNumId="21" w15:restartNumberingAfterBreak="0">
+    <w:nsid w:val="7B0A746F"/>
     <w:multiLevelType w:val="hybridMultilevel"/>
-    <w:tmpl w:val="DB0840D0"/>
-    <w:lvl w:ilvl="0" w:tplc="08090001">
+    <w:tmpl w:val="27B8446C"/>
+    <w:lvl w:ilvl="0" w:tplc="04090001">
       <w:start w:val="1"/>
       <w:numFmt w:val="bullet"/>
       <w:lvlText w:val=""/>
@@ -16123,7 +16885,7 @@
         <w:rFonts w:ascii="Symbol" w:hAnsi="Symbol" w:hint="default"/>
       </w:rPr>
     </w:lvl>
-    <w:lvl w:ilvl="1" w:tplc="08090003" w:tentative="1">
+    <w:lvl w:ilvl="1" w:tplc="04090003" w:tentative="1">
       <w:start w:val="1"/>
       <w:numFmt w:val="bullet"/>
       <w:lvlText w:val="o"/>
@@ -16135,7 +16897,7 @@
         <w:rFonts w:ascii="Courier New" w:hAnsi="Courier New" w:cs="Courier New" w:hint="default"/>
       </w:rPr>
     </w:lvl>
-    <w:lvl w:ilvl="2" w:tplc="08090005" w:tentative="1">
+    <w:lvl w:ilvl="2" w:tplc="04090005" w:tentative="1">
       <w:start w:val="1"/>
       <w:numFmt w:val="bullet"/>
       <w:lvlText w:val=""/>
@@ -16147,7 +16909,7 @@
         <w:rFonts w:ascii="Wingdings" w:hAnsi="Wingdings" w:hint="default"/>
       </w:rPr>
     </w:lvl>
-    <w:lvl w:ilvl="3" w:tplc="08090001" w:tentative="1">
+    <w:lvl w:ilvl="3" w:tplc="04090001" w:tentative="1">
       <w:start w:val="1"/>
       <w:numFmt w:val="bullet"/>
       <w:lvlText w:val=""/>
@@ -16159,7 +16921,7 @@
         <w:rFonts w:ascii="Symbol" w:hAnsi="Symbol" w:hint="default"/>
       </w:rPr>
     </w:lvl>
-    <w:lvl w:ilvl="4" w:tplc="08090003" w:tentative="1">
+    <w:lvl w:ilvl="4" w:tplc="04090003" w:tentative="1">
       <w:start w:val="1"/>
       <w:numFmt w:val="bullet"/>
       <w:lvlText w:val="o"/>
@@ -16171,7 +16933,7 @@
         <w:rFonts w:ascii="Courier New" w:hAnsi="Courier New" w:cs="Courier New" w:hint="default"/>
       </w:rPr>
     </w:lvl>
-    <w:lvl w:ilvl="5" w:tplc="08090005" w:tentative="1">
+    <w:lvl w:ilvl="5" w:tplc="04090005" w:tentative="1">
       <w:start w:val="1"/>
       <w:numFmt w:val="bullet"/>
       <w:lvlText w:val=""/>
@@ -16183,7 +16945,7 @@
         <w:rFonts w:ascii="Wingdings" w:hAnsi="Wingdings" w:hint="default"/>
       </w:rPr>
     </w:lvl>
-    <w:lvl w:ilvl="6" w:tplc="08090001" w:tentative="1">
+    <w:lvl w:ilvl="6" w:tplc="04090001" w:tentative="1">
       <w:start w:val="1"/>
       <w:numFmt w:val="bullet"/>
       <w:lvlText w:val=""/>
@@ -16195,7 +16957,7 @@
         <w:rFonts w:ascii="Symbol" w:hAnsi="Symbol" w:hint="default"/>
       </w:rPr>
     </w:lvl>
-    <w:lvl w:ilvl="7" w:tplc="08090003" w:tentative="1">
+    <w:lvl w:ilvl="7" w:tplc="04090003" w:tentative="1">
       <w:start w:val="1"/>
       <w:numFmt w:val="bullet"/>
       <w:lvlText w:val="o"/>
@@ -16207,7 +16969,7 @@
         <w:rFonts w:ascii="Courier New" w:hAnsi="Courier New" w:cs="Courier New" w:hint="default"/>
       </w:rPr>
     </w:lvl>
-    <w:lvl w:ilvl="8" w:tplc="08090005" w:tentative="1">
+    <w:lvl w:ilvl="8" w:tplc="04090005" w:tentative="1">
       <w:start w:val="1"/>
       <w:numFmt w:val="bullet"/>
       <w:lvlText w:val=""/>
@@ -16220,682 +16982,78 @@
       </w:rPr>
     </w:lvl>
   </w:abstractNum>
-  <w:abstractNum w:abstractNumId="39" w15:restartNumberingAfterBreak="0">
-    <w:nsid w:val="71A632D7"/>
-    <w:multiLevelType w:val="hybridMultilevel"/>
-    <w:tmpl w:val="615212E0"/>
-    <w:lvl w:ilvl="0" w:tplc="08090001">
-      <w:start w:val="1"/>
-      <w:numFmt w:val="bullet"/>
-      <w:lvlText w:val=""/>
-      <w:lvlJc w:val="left"/>
-      <w:pPr>
-        <w:ind w:left="779" w:hanging="360"/>
-      </w:pPr>
-      <w:rPr>
-        <w:rFonts w:ascii="Symbol" w:hAnsi="Symbol" w:hint="default"/>
-      </w:rPr>
-    </w:lvl>
-    <w:lvl w:ilvl="1" w:tplc="08090003" w:tentative="1">
-      <w:start w:val="1"/>
-      <w:numFmt w:val="bullet"/>
-      <w:lvlText w:val="o"/>
-      <w:lvlJc w:val="left"/>
-      <w:pPr>
-        <w:ind w:left="1499" w:hanging="360"/>
-      </w:pPr>
-      <w:rPr>
-        <w:rFonts w:ascii="Courier New" w:hAnsi="Courier New" w:cs="Courier New" w:hint="default"/>
-      </w:rPr>
-    </w:lvl>
-    <w:lvl w:ilvl="2" w:tplc="08090005" w:tentative="1">
-      <w:start w:val="1"/>
-      <w:numFmt w:val="bullet"/>
-      <w:lvlText w:val=""/>
-      <w:lvlJc w:val="left"/>
-      <w:pPr>
-        <w:ind w:left="2219" w:hanging="360"/>
-      </w:pPr>
-      <w:rPr>
-        <w:rFonts w:ascii="Wingdings" w:hAnsi="Wingdings" w:hint="default"/>
-      </w:rPr>
-    </w:lvl>
-    <w:lvl w:ilvl="3" w:tplc="08090001" w:tentative="1">
-      <w:start w:val="1"/>
-      <w:numFmt w:val="bullet"/>
-      <w:lvlText w:val=""/>
-      <w:lvlJc w:val="left"/>
-      <w:pPr>
-        <w:ind w:left="2939" w:hanging="360"/>
-      </w:pPr>
-      <w:rPr>
-        <w:rFonts w:ascii="Symbol" w:hAnsi="Symbol" w:hint="default"/>
-      </w:rPr>
-    </w:lvl>
-    <w:lvl w:ilvl="4" w:tplc="08090003" w:tentative="1">
-      <w:start w:val="1"/>
-      <w:numFmt w:val="bullet"/>
-      <w:lvlText w:val="o"/>
-      <w:lvlJc w:val="left"/>
-      <w:pPr>
-        <w:ind w:left="3659" w:hanging="360"/>
-      </w:pPr>
-      <w:rPr>
-        <w:rFonts w:ascii="Courier New" w:hAnsi="Courier New" w:cs="Courier New" w:hint="default"/>
-      </w:rPr>
-    </w:lvl>
-    <w:lvl w:ilvl="5" w:tplc="08090005" w:tentative="1">
-      <w:start w:val="1"/>
-      <w:numFmt w:val="bullet"/>
-      <w:lvlText w:val=""/>
-      <w:lvlJc w:val="left"/>
-      <w:pPr>
-        <w:ind w:left="4379" w:hanging="360"/>
-      </w:pPr>
-      <w:rPr>
-        <w:rFonts w:ascii="Wingdings" w:hAnsi="Wingdings" w:hint="default"/>
-      </w:rPr>
-    </w:lvl>
-    <w:lvl w:ilvl="6" w:tplc="08090001" w:tentative="1">
-      <w:start w:val="1"/>
-      <w:numFmt w:val="bullet"/>
-      <w:lvlText w:val=""/>
-      <w:lvlJc w:val="left"/>
-      <w:pPr>
-        <w:ind w:left="5099" w:hanging="360"/>
-      </w:pPr>
-      <w:rPr>
-        <w:rFonts w:ascii="Symbol" w:hAnsi="Symbol" w:hint="default"/>
-      </w:rPr>
-    </w:lvl>
-    <w:lvl w:ilvl="7" w:tplc="08090003" w:tentative="1">
-      <w:start w:val="1"/>
-      <w:numFmt w:val="bullet"/>
-      <w:lvlText w:val="o"/>
-      <w:lvlJc w:val="left"/>
-      <w:pPr>
-        <w:ind w:left="5819" w:hanging="360"/>
-      </w:pPr>
-      <w:rPr>
-        <w:rFonts w:ascii="Courier New" w:hAnsi="Courier New" w:cs="Courier New" w:hint="default"/>
-      </w:rPr>
-    </w:lvl>
-    <w:lvl w:ilvl="8" w:tplc="08090005" w:tentative="1">
-      <w:start w:val="1"/>
-      <w:numFmt w:val="bullet"/>
-      <w:lvlText w:val=""/>
-      <w:lvlJc w:val="left"/>
-      <w:pPr>
-        <w:ind w:left="6539" w:hanging="360"/>
-      </w:pPr>
-      <w:rPr>
-        <w:rFonts w:ascii="Wingdings" w:hAnsi="Wingdings" w:hint="default"/>
-      </w:rPr>
-    </w:lvl>
-  </w:abstractNum>
-  <w:abstractNum w:abstractNumId="40" w15:restartNumberingAfterBreak="0">
-    <w:nsid w:val="76986D19"/>
-    <w:multiLevelType w:val="multilevel"/>
-    <w:tmpl w:val="0809001F"/>
-    <w:lvl w:ilvl="0">
-      <w:start w:val="1"/>
-      <w:numFmt w:val="decimal"/>
-      <w:lvlText w:val="%1."/>
-      <w:lvlJc w:val="left"/>
-      <w:pPr>
-        <w:ind w:left="360" w:hanging="360"/>
-      </w:pPr>
-    </w:lvl>
-    <w:lvl w:ilvl="1">
-      <w:start w:val="1"/>
-      <w:numFmt w:val="decimal"/>
-      <w:lvlText w:val="%1.%2."/>
-      <w:lvlJc w:val="left"/>
-      <w:pPr>
-        <w:ind w:left="432" w:hanging="432"/>
-      </w:pPr>
-    </w:lvl>
-    <w:lvl w:ilvl="2">
-      <w:start w:val="1"/>
-      <w:numFmt w:val="decimal"/>
-      <w:lvlText w:val="%1.%2.%3."/>
-      <w:lvlJc w:val="left"/>
-      <w:pPr>
-        <w:ind w:left="1224" w:hanging="504"/>
-      </w:pPr>
-    </w:lvl>
-    <w:lvl w:ilvl="3">
-      <w:start w:val="1"/>
-      <w:numFmt w:val="decimal"/>
-      <w:lvlText w:val="%1.%2.%3.%4."/>
-      <w:lvlJc w:val="left"/>
-      <w:pPr>
-        <w:ind w:left="1728" w:hanging="648"/>
-      </w:pPr>
-    </w:lvl>
-    <w:lvl w:ilvl="4">
-      <w:start w:val="1"/>
-      <w:numFmt w:val="decimal"/>
-      <w:lvlText w:val="%1.%2.%3.%4.%5."/>
-      <w:lvlJc w:val="left"/>
-      <w:pPr>
-        <w:ind w:left="2232" w:hanging="792"/>
-      </w:pPr>
-    </w:lvl>
-    <w:lvl w:ilvl="5">
-      <w:start w:val="1"/>
-      <w:numFmt w:val="decimal"/>
-      <w:lvlText w:val="%1.%2.%3.%4.%5.%6."/>
-      <w:lvlJc w:val="left"/>
-      <w:pPr>
-        <w:ind w:left="2736" w:hanging="936"/>
-      </w:pPr>
-    </w:lvl>
-    <w:lvl w:ilvl="6">
-      <w:start w:val="1"/>
-      <w:numFmt w:val="decimal"/>
-      <w:lvlText w:val="%1.%2.%3.%4.%5.%6.%7."/>
-      <w:lvlJc w:val="left"/>
-      <w:pPr>
-        <w:ind w:left="3240" w:hanging="1080"/>
-      </w:pPr>
-    </w:lvl>
-    <w:lvl w:ilvl="7">
-      <w:start w:val="1"/>
-      <w:numFmt w:val="decimal"/>
-      <w:lvlText w:val="%1.%2.%3.%4.%5.%6.%7.%8."/>
-      <w:lvlJc w:val="left"/>
-      <w:pPr>
-        <w:ind w:left="3744" w:hanging="1224"/>
-      </w:pPr>
-    </w:lvl>
-    <w:lvl w:ilvl="8">
-      <w:start w:val="1"/>
-      <w:numFmt w:val="decimal"/>
-      <w:lvlText w:val="%1.%2.%3.%4.%5.%6.%7.%8.%9."/>
-      <w:lvlJc w:val="left"/>
-      <w:pPr>
-        <w:ind w:left="4320" w:hanging="1440"/>
-      </w:pPr>
-    </w:lvl>
-  </w:abstractNum>
-  <w:abstractNum w:abstractNumId="41" w15:restartNumberingAfterBreak="0">
-    <w:nsid w:val="76DF2789"/>
-    <w:multiLevelType w:val="hybridMultilevel"/>
-    <w:tmpl w:val="E65E2262"/>
-    <w:lvl w:ilvl="0" w:tplc="08090001">
-      <w:start w:val="1"/>
-      <w:numFmt w:val="bullet"/>
-      <w:lvlText w:val=""/>
-      <w:lvlJc w:val="left"/>
-      <w:pPr>
-        <w:ind w:left="720" w:hanging="360"/>
-      </w:pPr>
-      <w:rPr>
-        <w:rFonts w:ascii="Symbol" w:hAnsi="Symbol" w:hint="default"/>
-      </w:rPr>
-    </w:lvl>
-    <w:lvl w:ilvl="1" w:tplc="08090003" w:tentative="1">
-      <w:start w:val="1"/>
-      <w:numFmt w:val="bullet"/>
-      <w:lvlText w:val="o"/>
-      <w:lvlJc w:val="left"/>
-      <w:pPr>
-        <w:ind w:left="1440" w:hanging="360"/>
-      </w:pPr>
-      <w:rPr>
-        <w:rFonts w:ascii="Courier New" w:hAnsi="Courier New" w:cs="Courier New" w:hint="default"/>
-      </w:rPr>
-    </w:lvl>
-    <w:lvl w:ilvl="2" w:tplc="08090005" w:tentative="1">
-      <w:start w:val="1"/>
-      <w:numFmt w:val="bullet"/>
-      <w:lvlText w:val=""/>
-      <w:lvlJc w:val="left"/>
-      <w:pPr>
-        <w:ind w:left="2160" w:hanging="360"/>
-      </w:pPr>
-      <w:rPr>
-        <w:rFonts w:ascii="Wingdings" w:hAnsi="Wingdings" w:hint="default"/>
-      </w:rPr>
-    </w:lvl>
-    <w:lvl w:ilvl="3" w:tplc="08090001" w:tentative="1">
-      <w:start w:val="1"/>
-      <w:numFmt w:val="bullet"/>
-      <w:lvlText w:val=""/>
-      <w:lvlJc w:val="left"/>
-      <w:pPr>
-        <w:ind w:left="2880" w:hanging="360"/>
-      </w:pPr>
-      <w:rPr>
-        <w:rFonts w:ascii="Symbol" w:hAnsi="Symbol" w:hint="default"/>
-      </w:rPr>
-    </w:lvl>
-    <w:lvl w:ilvl="4" w:tplc="08090003" w:tentative="1">
-      <w:start w:val="1"/>
-      <w:numFmt w:val="bullet"/>
-      <w:lvlText w:val="o"/>
-      <w:lvlJc w:val="left"/>
-      <w:pPr>
-        <w:ind w:left="3600" w:hanging="360"/>
-      </w:pPr>
-      <w:rPr>
-        <w:rFonts w:ascii="Courier New" w:hAnsi="Courier New" w:cs="Courier New" w:hint="default"/>
-      </w:rPr>
-    </w:lvl>
-    <w:lvl w:ilvl="5" w:tplc="08090005" w:tentative="1">
-      <w:start w:val="1"/>
-      <w:numFmt w:val="bullet"/>
-      <w:lvlText w:val=""/>
-      <w:lvlJc w:val="left"/>
-      <w:pPr>
-        <w:ind w:left="4320" w:hanging="360"/>
-      </w:pPr>
-      <w:rPr>
-        <w:rFonts w:ascii="Wingdings" w:hAnsi="Wingdings" w:hint="default"/>
-      </w:rPr>
-    </w:lvl>
-    <w:lvl w:ilvl="6" w:tplc="08090001" w:tentative="1">
-      <w:start w:val="1"/>
-      <w:numFmt w:val="bullet"/>
-      <w:lvlText w:val=""/>
-      <w:lvlJc w:val="left"/>
-      <w:pPr>
-        <w:ind w:left="5040" w:hanging="360"/>
-      </w:pPr>
-      <w:rPr>
-        <w:rFonts w:ascii="Symbol" w:hAnsi="Symbol" w:hint="default"/>
-      </w:rPr>
-    </w:lvl>
-    <w:lvl w:ilvl="7" w:tplc="08090003" w:tentative="1">
-      <w:start w:val="1"/>
-      <w:numFmt w:val="bullet"/>
-      <w:lvlText w:val="o"/>
-      <w:lvlJc w:val="left"/>
-      <w:pPr>
-        <w:ind w:left="5760" w:hanging="360"/>
-      </w:pPr>
-      <w:rPr>
-        <w:rFonts w:ascii="Courier New" w:hAnsi="Courier New" w:cs="Courier New" w:hint="default"/>
-      </w:rPr>
-    </w:lvl>
-    <w:lvl w:ilvl="8" w:tplc="08090005" w:tentative="1">
-      <w:start w:val="1"/>
-      <w:numFmt w:val="bullet"/>
-      <w:lvlText w:val=""/>
-      <w:lvlJc w:val="left"/>
-      <w:pPr>
-        <w:ind w:left="6480" w:hanging="360"/>
-      </w:pPr>
-      <w:rPr>
-        <w:rFonts w:ascii="Wingdings" w:hAnsi="Wingdings" w:hint="default"/>
-      </w:rPr>
-    </w:lvl>
-  </w:abstractNum>
-  <w:abstractNum w:abstractNumId="42" w15:restartNumberingAfterBreak="0">
-    <w:nsid w:val="77C761BF"/>
-    <w:multiLevelType w:val="hybridMultilevel"/>
-    <w:tmpl w:val="48CC43C2"/>
-    <w:lvl w:ilvl="0" w:tplc="08090001">
-      <w:start w:val="1"/>
-      <w:numFmt w:val="bullet"/>
-      <w:lvlText w:val=""/>
-      <w:lvlJc w:val="left"/>
-      <w:pPr>
-        <w:ind w:left="720" w:hanging="360"/>
-      </w:pPr>
-      <w:rPr>
-        <w:rFonts w:ascii="Symbol" w:hAnsi="Symbol" w:hint="default"/>
-      </w:rPr>
-    </w:lvl>
-    <w:lvl w:ilvl="1" w:tplc="08090003" w:tentative="1">
-      <w:start w:val="1"/>
-      <w:numFmt w:val="bullet"/>
-      <w:lvlText w:val="o"/>
-      <w:lvlJc w:val="left"/>
-      <w:pPr>
-        <w:ind w:left="1440" w:hanging="360"/>
-      </w:pPr>
-      <w:rPr>
-        <w:rFonts w:ascii="Courier New" w:hAnsi="Courier New" w:cs="Courier New" w:hint="default"/>
-      </w:rPr>
-    </w:lvl>
-    <w:lvl w:ilvl="2" w:tplc="08090005" w:tentative="1">
-      <w:start w:val="1"/>
-      <w:numFmt w:val="bullet"/>
-      <w:lvlText w:val=""/>
-      <w:lvlJc w:val="left"/>
-      <w:pPr>
-        <w:ind w:left="2160" w:hanging="360"/>
-      </w:pPr>
-      <w:rPr>
-        <w:rFonts w:ascii="Wingdings" w:hAnsi="Wingdings" w:hint="default"/>
-      </w:rPr>
-    </w:lvl>
-    <w:lvl w:ilvl="3" w:tplc="08090001" w:tentative="1">
-      <w:start w:val="1"/>
-      <w:numFmt w:val="bullet"/>
-      <w:lvlText w:val=""/>
-      <w:lvlJc w:val="left"/>
-      <w:pPr>
-        <w:ind w:left="2880" w:hanging="360"/>
-      </w:pPr>
-      <w:rPr>
-        <w:rFonts w:ascii="Symbol" w:hAnsi="Symbol" w:hint="default"/>
-      </w:rPr>
-    </w:lvl>
-    <w:lvl w:ilvl="4" w:tplc="08090003" w:tentative="1">
-      <w:start w:val="1"/>
-      <w:numFmt w:val="bullet"/>
-      <w:lvlText w:val="o"/>
-      <w:lvlJc w:val="left"/>
-      <w:pPr>
-        <w:ind w:left="3600" w:hanging="360"/>
-      </w:pPr>
-      <w:rPr>
-        <w:rFonts w:ascii="Courier New" w:hAnsi="Courier New" w:cs="Courier New" w:hint="default"/>
-      </w:rPr>
-    </w:lvl>
-    <w:lvl w:ilvl="5" w:tplc="08090005" w:tentative="1">
-      <w:start w:val="1"/>
-      <w:numFmt w:val="bullet"/>
-      <w:lvlText w:val=""/>
-      <w:lvlJc w:val="left"/>
-      <w:pPr>
-        <w:ind w:left="4320" w:hanging="360"/>
-      </w:pPr>
-      <w:rPr>
-        <w:rFonts w:ascii="Wingdings" w:hAnsi="Wingdings" w:hint="default"/>
-      </w:rPr>
-    </w:lvl>
-    <w:lvl w:ilvl="6" w:tplc="08090001" w:tentative="1">
-      <w:start w:val="1"/>
-      <w:numFmt w:val="bullet"/>
-      <w:lvlText w:val=""/>
-      <w:lvlJc w:val="left"/>
-      <w:pPr>
-        <w:ind w:left="5040" w:hanging="360"/>
-      </w:pPr>
-      <w:rPr>
-        <w:rFonts w:ascii="Symbol" w:hAnsi="Symbol" w:hint="default"/>
-      </w:rPr>
-    </w:lvl>
-    <w:lvl w:ilvl="7" w:tplc="08090003" w:tentative="1">
-      <w:start w:val="1"/>
-      <w:numFmt w:val="bullet"/>
-      <w:lvlText w:val="o"/>
-      <w:lvlJc w:val="left"/>
-      <w:pPr>
-        <w:ind w:left="5760" w:hanging="360"/>
-      </w:pPr>
-      <w:rPr>
-        <w:rFonts w:ascii="Courier New" w:hAnsi="Courier New" w:cs="Courier New" w:hint="default"/>
-      </w:rPr>
-    </w:lvl>
-    <w:lvl w:ilvl="8" w:tplc="08090005" w:tentative="1">
-      <w:start w:val="1"/>
-      <w:numFmt w:val="bullet"/>
-      <w:lvlText w:val=""/>
-      <w:lvlJc w:val="left"/>
-      <w:pPr>
-        <w:ind w:left="6480" w:hanging="360"/>
-      </w:pPr>
-      <w:rPr>
-        <w:rFonts w:ascii="Wingdings" w:hAnsi="Wingdings" w:hint="default"/>
-      </w:rPr>
-    </w:lvl>
-  </w:abstractNum>
-  <w:abstractNum w:abstractNumId="43" w15:restartNumberingAfterBreak="0">
-    <w:nsid w:val="78AC411E"/>
-    <w:multiLevelType w:val="hybridMultilevel"/>
-    <w:tmpl w:val="D938C2A8"/>
-    <w:lvl w:ilvl="0" w:tplc="08090001">
-      <w:start w:val="1"/>
-      <w:numFmt w:val="bullet"/>
-      <w:lvlText w:val=""/>
-      <w:lvlJc w:val="left"/>
-      <w:pPr>
-        <w:ind w:left="720" w:hanging="360"/>
-      </w:pPr>
-      <w:rPr>
-        <w:rFonts w:ascii="Symbol" w:hAnsi="Symbol" w:hint="default"/>
-      </w:rPr>
-    </w:lvl>
-    <w:lvl w:ilvl="1" w:tplc="08090003" w:tentative="1">
-      <w:start w:val="1"/>
-      <w:numFmt w:val="bullet"/>
-      <w:lvlText w:val="o"/>
-      <w:lvlJc w:val="left"/>
-      <w:pPr>
-        <w:ind w:left="1440" w:hanging="360"/>
-      </w:pPr>
-      <w:rPr>
-        <w:rFonts w:ascii="Courier New" w:hAnsi="Courier New" w:cs="Courier New" w:hint="default"/>
-      </w:rPr>
-    </w:lvl>
-    <w:lvl w:ilvl="2" w:tplc="08090005" w:tentative="1">
-      <w:start w:val="1"/>
-      <w:numFmt w:val="bullet"/>
-      <w:lvlText w:val=""/>
-      <w:lvlJc w:val="left"/>
-      <w:pPr>
-        <w:ind w:left="2160" w:hanging="360"/>
-      </w:pPr>
-      <w:rPr>
-        <w:rFonts w:ascii="Wingdings" w:hAnsi="Wingdings" w:hint="default"/>
-      </w:rPr>
-    </w:lvl>
-    <w:lvl w:ilvl="3" w:tplc="08090001" w:tentative="1">
-      <w:start w:val="1"/>
-      <w:numFmt w:val="bullet"/>
-      <w:lvlText w:val=""/>
-      <w:lvlJc w:val="left"/>
-      <w:pPr>
-        <w:ind w:left="2880" w:hanging="360"/>
-      </w:pPr>
-      <w:rPr>
-        <w:rFonts w:ascii="Symbol" w:hAnsi="Symbol" w:hint="default"/>
-      </w:rPr>
-    </w:lvl>
-    <w:lvl w:ilvl="4" w:tplc="08090003" w:tentative="1">
-      <w:start w:val="1"/>
-      <w:numFmt w:val="bullet"/>
-      <w:lvlText w:val="o"/>
-      <w:lvlJc w:val="left"/>
-      <w:pPr>
-        <w:ind w:left="3600" w:hanging="360"/>
-      </w:pPr>
-      <w:rPr>
-        <w:rFonts w:ascii="Courier New" w:hAnsi="Courier New" w:cs="Courier New" w:hint="default"/>
-      </w:rPr>
-    </w:lvl>
-    <w:lvl w:ilvl="5" w:tplc="08090005" w:tentative="1">
-      <w:start w:val="1"/>
-      <w:numFmt w:val="bullet"/>
-      <w:lvlText w:val=""/>
-      <w:lvlJc w:val="left"/>
-      <w:pPr>
-        <w:ind w:left="4320" w:hanging="360"/>
-      </w:pPr>
-      <w:rPr>
-        <w:rFonts w:ascii="Wingdings" w:hAnsi="Wingdings" w:hint="default"/>
-      </w:rPr>
-    </w:lvl>
-    <w:lvl w:ilvl="6" w:tplc="08090001" w:tentative="1">
-      <w:start w:val="1"/>
-      <w:numFmt w:val="bullet"/>
-      <w:lvlText w:val=""/>
-      <w:lvlJc w:val="left"/>
-      <w:pPr>
-        <w:ind w:left="5040" w:hanging="360"/>
-      </w:pPr>
-      <w:rPr>
-        <w:rFonts w:ascii="Symbol" w:hAnsi="Symbol" w:hint="default"/>
-      </w:rPr>
-    </w:lvl>
-    <w:lvl w:ilvl="7" w:tplc="08090003" w:tentative="1">
-      <w:start w:val="1"/>
-      <w:numFmt w:val="bullet"/>
-      <w:lvlText w:val="o"/>
-      <w:lvlJc w:val="left"/>
-      <w:pPr>
-        <w:ind w:left="5760" w:hanging="360"/>
-      </w:pPr>
-      <w:rPr>
-        <w:rFonts w:ascii="Courier New" w:hAnsi="Courier New" w:cs="Courier New" w:hint="default"/>
-      </w:rPr>
-    </w:lvl>
-    <w:lvl w:ilvl="8" w:tplc="08090005" w:tentative="1">
-      <w:start w:val="1"/>
-      <w:numFmt w:val="bullet"/>
-      <w:lvlText w:val=""/>
-      <w:lvlJc w:val="left"/>
-      <w:pPr>
-        <w:ind w:left="6480" w:hanging="360"/>
-      </w:pPr>
-      <w:rPr>
-        <w:rFonts w:ascii="Wingdings" w:hAnsi="Wingdings" w:hint="default"/>
-      </w:rPr>
-    </w:lvl>
-  </w:abstractNum>
-  <w:num w:numId="1" w16cid:durableId="406997231">
-    <w:abstractNumId w:val="27"/>
+  <w:num w:numId="1">
+    <w:abstractNumId w:val="2"/>
   </w:num>
-  <w:num w:numId="2" w16cid:durableId="1666932581">
-    <w:abstractNumId w:val="24"/>
+  <w:num w:numId="2">
+    <w:abstractNumId w:val="16"/>
   </w:num>
-  <w:num w:numId="3" w16cid:durableId="1963807409">
-    <w:abstractNumId w:val="39"/>
+  <w:num w:numId="3">
+    <w:abstractNumId w:val="8"/>
   </w:num>
-  <w:num w:numId="4" w16cid:durableId="1830363067">
+  <w:num w:numId="4">
+    <w:abstractNumId w:val="5"/>
+  </w:num>
+  <w:num w:numId="5">
+    <w:abstractNumId w:val="1"/>
+  </w:num>
+  <w:num w:numId="6">
+    <w:abstractNumId w:val="17"/>
+  </w:num>
+  <w:num w:numId="7">
     <w:abstractNumId w:val="9"/>
   </w:num>
-  <w:num w:numId="5" w16cid:durableId="1184515426">
-    <w:abstractNumId w:val="17"/>
+  <w:num w:numId="8">
+    <w:abstractNumId w:val="14"/>
   </w:num>
-  <w:num w:numId="6" w16cid:durableId="1456951529">
-    <w:abstractNumId w:val="28"/>
+  <w:num w:numId="9">
+    <w:abstractNumId w:val="12"/>
   </w:num>
-  <w:num w:numId="7" w16cid:durableId="1951162256">
-    <w:abstractNumId w:val="29"/>
+  <w:num w:numId="10">
+    <w:abstractNumId w:val="18"/>
   </w:num>
-  <w:num w:numId="8" w16cid:durableId="1994211153">
-    <w:abstractNumId w:val="43"/>
+  <w:num w:numId="11">
+    <w:abstractNumId w:val="3"/>
   </w:num>
-  <w:num w:numId="9" w16cid:durableId="1700202230">
+  <w:num w:numId="12">
+    <w:abstractNumId w:val="11"/>
+  </w:num>
+  <w:num w:numId="13">
     <w:abstractNumId w:val="0"/>
   </w:num>
-  <w:num w:numId="10" w16cid:durableId="837231058">
-    <w:abstractNumId w:val="22"/>
-  </w:num>
-  <w:num w:numId="11" w16cid:durableId="178785526">
-    <w:abstractNumId w:val="41"/>
-  </w:num>
-  <w:num w:numId="12" w16cid:durableId="1275163998">
+  <w:num w:numId="14">
     <w:abstractNumId w:val="7"/>
   </w:num>
-  <w:num w:numId="13" w16cid:durableId="1554535778">
+  <w:num w:numId="15">
+    <w:abstractNumId w:val="21"/>
+  </w:num>
+  <w:num w:numId="16">
     <w:abstractNumId w:val="19"/>
   </w:num>
-  <w:num w:numId="14" w16cid:durableId="542904083">
-    <w:abstractNumId w:val="1"/>
+  <w:num w:numId="17">
+    <w:abstractNumId w:val="10"/>
   </w:num>
-  <w:num w:numId="15" w16cid:durableId="946699464">
-    <w:abstractNumId w:val="23"/>
+  <w:num w:numId="18">
+    <w:abstractNumId w:val="20"/>
   </w:num>
-  <w:num w:numId="16" w16cid:durableId="418798036">
-    <w:abstractNumId w:val="34"/>
+  <w:num w:numId="19">
+    <w:abstractNumId w:val="13"/>
   </w:num>
-  <w:num w:numId="17" w16cid:durableId="2046169606">
-    <w:abstractNumId w:val="38"/>
+  <w:num w:numId="20">
+    <w:abstractNumId w:val="6"/>
   </w:num>
-  <w:num w:numId="18" w16cid:durableId="1126001012">
-    <w:abstractNumId w:val="11"/>
-  </w:num>
-  <w:num w:numId="19" w16cid:durableId="1019937533">
-    <w:abstractNumId w:val="18"/>
-  </w:num>
-  <w:num w:numId="20" w16cid:durableId="1230455141">
-    <w:abstractNumId w:val="2"/>
-  </w:num>
-  <w:num w:numId="21" w16cid:durableId="1945649012">
-    <w:abstractNumId w:val="36"/>
-  </w:num>
-  <w:num w:numId="22" w16cid:durableId="1739093453">
+  <w:num w:numId="21">
     <w:abstractNumId w:val="15"/>
   </w:num>
-  <w:num w:numId="23" w16cid:durableId="1592816095">
-    <w:abstractNumId w:val="12"/>
-  </w:num>
-  <w:num w:numId="24" w16cid:durableId="1250584032">
-    <w:abstractNumId w:val="20"/>
-  </w:num>
-  <w:num w:numId="25" w16cid:durableId="731197173">
-    <w:abstractNumId w:val="40"/>
-  </w:num>
-  <w:num w:numId="26" w16cid:durableId="1981229866">
-    <w:abstractNumId w:val="37"/>
-  </w:num>
-  <w:num w:numId="27" w16cid:durableId="910429263">
-    <w:abstractNumId w:val="26"/>
-  </w:num>
-  <w:num w:numId="28" w16cid:durableId="476993925">
-    <w:abstractNumId w:val="25"/>
-  </w:num>
-  <w:num w:numId="29" w16cid:durableId="494615075">
-    <w:abstractNumId w:val="42"/>
-  </w:num>
-  <w:num w:numId="30" w16cid:durableId="638609281">
-    <w:abstractNumId w:val="33"/>
-  </w:num>
-  <w:num w:numId="31" w16cid:durableId="488981008">
-    <w:abstractNumId w:val="8"/>
-  </w:num>
-  <w:num w:numId="32" w16cid:durableId="977223450">
+  <w:num w:numId="22">
     <w:abstractNumId w:val="4"/>
   </w:num>
-  <w:num w:numId="33" w16cid:durableId="1873569940">
-    <w:abstractNumId w:val="31"/>
-  </w:num>
-  <w:num w:numId="34" w16cid:durableId="188421222">
-    <w:abstractNumId w:val="10"/>
-  </w:num>
-  <w:num w:numId="35" w16cid:durableId="887306168">
-    <w:abstractNumId w:val="6"/>
-  </w:num>
-  <w:num w:numId="36" w16cid:durableId="1994025648">
-    <w:abstractNumId w:val="3"/>
-  </w:num>
-  <w:num w:numId="37" w16cid:durableId="659193359">
-    <w:abstractNumId w:val="32"/>
-  </w:num>
-  <w:num w:numId="38" w16cid:durableId="328752395">
-    <w:abstractNumId w:val="13"/>
-  </w:num>
-  <w:num w:numId="39" w16cid:durableId="1330983418">
-    <w:abstractNumId w:val="21"/>
-  </w:num>
-  <w:num w:numId="40" w16cid:durableId="880023223">
-    <w:abstractNumId w:val="16"/>
-  </w:num>
-  <w:num w:numId="41" w16cid:durableId="113016439">
-    <w:abstractNumId w:val="35"/>
-  </w:num>
-  <w:num w:numId="42" w16cid:durableId="1530530136">
-    <w:abstractNumId w:val="5"/>
-  </w:num>
-  <w:num w:numId="43" w16cid:durableId="1862934728">
-    <w:abstractNumId w:val="30"/>
-  </w:num>
-  <w:num w:numId="44" w16cid:durableId="588387176">
-    <w:abstractNumId w:val="14"/>
-  </w:num>
-  <w:numIdMacAtCleanup w:val="27"/>
+  <w:numIdMacAtCleanup w:val="22"/>
 </w:numbering>
 </file>
 
 <file path=word/styles.xml><?xml version="1.0" encoding="utf-8"?>
-<w:styles xmlns:mc="http://schemas.openxmlformats.org/markup-compatibility/2006" xmlns:r="http://schemas.openxmlformats.org/officeDocument/2006/relationships" xmlns:w="http://schemas.openxmlformats.org/wordprocessingml/2006/main" xmlns:w14="http://schemas.microsoft.com/office/word/2010/wordml" xmlns:w15="http://schemas.microsoft.com/office/word/2012/wordml" xmlns:w16cex="http://schemas.microsoft.com/office/word/2018/wordml/cex" xmlns:w16cid="http://schemas.microsoft.com/office/word/2016/wordml/cid" xmlns:w16="http://schemas.microsoft.com/office/word/2018/wordml" xmlns:w16sdtdh="http://schemas.microsoft.com/office/word/2020/wordml/sdtdatahash" xmlns:w16se="http://schemas.microsoft.com/office/word/2015/wordml/symex" mc:Ignorable="w14 w15 w16se w16cid w16 w16cex w16sdtdh">
+<w:styles xmlns:mc="http://schemas.openxmlformats.org/markup-compatibility/2006" xmlns:r="http://schemas.openxmlformats.org/officeDocument/2006/relationships" xmlns:w="http://schemas.openxmlformats.org/wordprocessingml/2006/main" xmlns:w14="http://schemas.microsoft.com/office/word/2010/wordml" xmlns:w15="http://schemas.microsoft.com/office/word/2012/wordml" xmlns:w16cid="http://schemas.microsoft.com/office/word/2016/wordml/cid" xmlns:w16se="http://schemas.microsoft.com/office/word/2015/wordml/symex" mc:Ignorable="w14 w15 w16se w16cid">
   <w:docDefaults>
     <w:rPrDefault>
       <w:rPr>
@@ -16909,7 +17067,7 @@
     </w:rPrDefault>
     <w:pPrDefault/>
   </w:docDefaults>
-  <w:latentStyles w:defLockedState="0" w:defUIPriority="99" w:defSemiHidden="0" w:defUnhideWhenUsed="0" w:defQFormat="0" w:count="376">
+  <w:latentStyles w:defLockedState="0" w:defUIPriority="99" w:defSemiHidden="0" w:defUnhideWhenUsed="0" w:defQFormat="0" w:count="375">
     <w:lsdException w:name="Normal" w:uiPriority="0" w:qFormat="1"/>
     <w:lsdException w:name="heading 1" w:uiPriority="9" w:qFormat="1"/>
     <w:lsdException w:name="heading 2" w:semiHidden="1" w:uiPriority="9" w:unhideWhenUsed="1" w:qFormat="1"/>
@@ -17285,7 +17443,6 @@
     <w:lsdException w:name="Smart Hyperlink" w:semiHidden="1" w:unhideWhenUsed="1"/>
     <w:lsdException w:name="Hashtag" w:semiHidden="1" w:unhideWhenUsed="1"/>
     <w:lsdException w:name="Unresolved Mention" w:semiHidden="1" w:unhideWhenUsed="1"/>
-    <w:lsdException w:name="Smart Link" w:semiHidden="1" w:unhideWhenUsed="1"/>
   </w:latentStyles>
   <w:style w:type="paragraph" w:default="1" w:styleId="Normal">
     <w:name w:val="Normal"/>
@@ -18096,7 +18253,7 @@
 </file>
 
 <file path=customXml/itemProps1.xml><?xml version="1.0" encoding="utf-8"?>
-<ds:datastoreItem xmlns:ds="http://schemas.openxmlformats.org/officeDocument/2006/customXml" ds:itemID="{BEFD3271-D393-40E9-A4F4-71AB1661A089}">
+<ds:datastoreItem xmlns:ds="http://schemas.openxmlformats.org/officeDocument/2006/customXml" ds:itemID="{52812490-9C97-4272-BAC2-357577FF14B9}">
   <ds:schemaRefs>
     <ds:schemaRef ds:uri="http://schemas.openxmlformats.org/officeDocument/2006/bibliography"/>
   </ds:schemaRefs>

--- a/Perth4_PROG6001_02.docx
+++ b/Perth4_PROG6001_02.docx
@@ -309,31 +309,59 @@
                 <w:sz w:val="28"/>
               </w:rPr>
             </w:pPr>
+            <w:proofErr w:type="spellStart"/>
             <w:r>
               <w:rPr>
                 <w:rFonts w:cstheme="minorHAnsi"/>
                 <w:b/>
                 <w:sz w:val="28"/>
               </w:rPr>
-              <w:t xml:space="preserve">Hewa </w:t>
-            </w:r>
-            <w:proofErr w:type="spellStart"/>
+              <w:t>Hewa</w:t>
+            </w:r>
+            <w:proofErr w:type="spellEnd"/>
             <w:r>
               <w:rPr>
                 <w:rFonts w:cstheme="minorHAnsi"/>
                 <w:b/>
                 <w:sz w:val="28"/>
               </w:rPr>
-              <w:t>Iddagodage</w:t>
-            </w:r>
-            <w:proofErr w:type="spellEnd"/>
+              <w:t xml:space="preserve"> </w:t>
+            </w:r>
+            <w:proofErr w:type="spellStart"/>
             <w:r>
               <w:rPr>
                 <w:rFonts w:cstheme="minorHAnsi"/>
                 <w:b/>
                 <w:sz w:val="28"/>
               </w:rPr>
-              <w:t xml:space="preserve"> Viran </w:t>
+              <w:t>Iddagodage</w:t>
+            </w:r>
+            <w:proofErr w:type="spellEnd"/>
+            <w:r>
+              <w:rPr>
+                <w:rFonts w:cstheme="minorHAnsi"/>
+                <w:b/>
+                <w:sz w:val="28"/>
+              </w:rPr>
+              <w:t xml:space="preserve"> </w:t>
+            </w:r>
+            <w:proofErr w:type="spellStart"/>
+            <w:r>
+              <w:rPr>
+                <w:rFonts w:cstheme="minorHAnsi"/>
+                <w:b/>
+                <w:sz w:val="28"/>
+              </w:rPr>
+              <w:t>Viran</w:t>
+            </w:r>
+            <w:proofErr w:type="spellEnd"/>
+            <w:r>
+              <w:rPr>
+                <w:rFonts w:cstheme="minorHAnsi"/>
+                <w:b/>
+                <w:sz w:val="28"/>
+              </w:rPr>
+              <w:t xml:space="preserve"> </w:t>
             </w:r>
             <w:proofErr w:type="spellStart"/>
             <w:r>
@@ -967,28 +995,53 @@
                 <w:lang w:val="en-US"/>
               </w:rPr>
             </w:pPr>
+            <w:proofErr w:type="spellStart"/>
             <w:r>
               <w:rPr>
                 <w:rFonts w:cstheme="minorHAnsi"/>
                 <w:lang w:val="en-US"/>
               </w:rPr>
-              <w:t xml:space="preserve">Hewa </w:t>
-            </w:r>
-            <w:proofErr w:type="spellStart"/>
+              <w:t>Hewa</w:t>
+            </w:r>
+            <w:proofErr w:type="spellEnd"/>
             <w:r>
               <w:rPr>
                 <w:rFonts w:cstheme="minorHAnsi"/>
                 <w:lang w:val="en-US"/>
               </w:rPr>
-              <w:t>Iddagodage</w:t>
-            </w:r>
-            <w:proofErr w:type="spellEnd"/>
+              <w:t xml:space="preserve"> </w:t>
+            </w:r>
+            <w:proofErr w:type="spellStart"/>
             <w:r>
               <w:rPr>
                 <w:rFonts w:cstheme="minorHAnsi"/>
                 <w:lang w:val="en-US"/>
               </w:rPr>
-              <w:t xml:space="preserve"> Viran </w:t>
+              <w:t>Iddagodage</w:t>
+            </w:r>
+            <w:proofErr w:type="spellEnd"/>
+            <w:r>
+              <w:rPr>
+                <w:rFonts w:cstheme="minorHAnsi"/>
+                <w:lang w:val="en-US"/>
+              </w:rPr>
+              <w:t xml:space="preserve"> </w:t>
+            </w:r>
+            <w:proofErr w:type="spellStart"/>
+            <w:r>
+              <w:rPr>
+                <w:rFonts w:cstheme="minorHAnsi"/>
+                <w:lang w:val="en-US"/>
+              </w:rPr>
+              <w:t>Viran</w:t>
+            </w:r>
+            <w:proofErr w:type="spellEnd"/>
+            <w:r>
+              <w:rPr>
+                <w:rFonts w:cstheme="minorHAnsi"/>
+                <w:lang w:val="en-US"/>
+              </w:rPr>
+              <w:t xml:space="preserve"> </w:t>
             </w:r>
             <w:proofErr w:type="spellStart"/>
             <w:r>
@@ -1167,7 +1220,7 @@
             </w:rPr>
             <w:fldChar w:fldCharType="separate"/>
           </w:r>
-          <w:hyperlink w:anchor="_Toc151888176" w:history="1">
+          <w:hyperlink w:anchor="_Toc151920879" w:history="1">
             <w:r>
               <w:rPr>
                 <w:rStyle w:val="Hyperlink"/>
@@ -1194,7 +1247,7 @@
                 <w:noProof/>
                 <w:webHidden/>
               </w:rPr>
-              <w:instrText xml:space="preserve"> PAGEREF _Toc151888176 \h </w:instrText>
+              <w:instrText xml:space="preserve"> PAGEREF _Toc151920879 \h </w:instrText>
             </w:r>
             <w:r>
               <w:rPr>
@@ -1243,7 +1296,7 @@
               <w14:ligatures w14:val="standardContextual"/>
             </w:rPr>
           </w:pPr>
-          <w:hyperlink w:anchor="_Toc151888177" w:history="1">
+          <w:hyperlink w:anchor="_Toc151920880" w:history="1">
             <w:r>
               <w:rPr>
                 <w:rStyle w:val="Hyperlink"/>
@@ -1290,7 +1343,7 @@
                 <w:noProof/>
                 <w:webHidden/>
               </w:rPr>
-              <w:instrText xml:space="preserve"> PAGEREF _Toc151888177 \h </w:instrText>
+              <w:instrText xml:space="preserve"> PAGEREF _Toc151920880 \h </w:instrText>
             </w:r>
             <w:r>
               <w:rPr>
@@ -1339,7 +1392,7 @@
               <w14:ligatures w14:val="standardContextual"/>
             </w:rPr>
           </w:pPr>
-          <w:hyperlink w:anchor="_Toc151888178" w:history="1">
+          <w:hyperlink w:anchor="_Toc151920881" w:history="1">
             <w:r>
               <w:rPr>
                 <w:rStyle w:val="Hyperlink"/>
@@ -1386,7 +1439,7 @@
                 <w:noProof/>
                 <w:webHidden/>
               </w:rPr>
-              <w:instrText xml:space="preserve"> PAGEREF _Toc151888178 \h </w:instrText>
+              <w:instrText xml:space="preserve"> PAGEREF _Toc151920881 \h </w:instrText>
             </w:r>
             <w:r>
               <w:rPr>
@@ -1433,7 +1486,7 @@
               <w14:ligatures w14:val="standardContextual"/>
             </w:rPr>
           </w:pPr>
-          <w:hyperlink w:anchor="_Toc151888179" w:history="1">
+          <w:hyperlink w:anchor="_Toc151920882" w:history="1">
             <w:r>
               <w:rPr>
                 <w:rStyle w:val="Hyperlink"/>
@@ -1482,7 +1535,7 @@
                 <w:noProof/>
                 <w:webHidden/>
               </w:rPr>
-              <w:instrText xml:space="preserve"> PAGEREF _Toc151888179 \h </w:instrText>
+              <w:instrText xml:space="preserve"> PAGEREF _Toc151920882 \h </w:instrText>
             </w:r>
             <w:r>
               <w:rPr>
@@ -1529,7 +1582,7 @@
               <w14:ligatures w14:val="standardContextual"/>
             </w:rPr>
           </w:pPr>
-          <w:hyperlink w:anchor="_Toc151888180" w:history="1">
+          <w:hyperlink w:anchor="_Toc151920883" w:history="1">
             <w:r>
               <w:rPr>
                 <w:rStyle w:val="Hyperlink"/>
@@ -1578,7 +1631,7 @@
                 <w:noProof/>
                 <w:webHidden/>
               </w:rPr>
-              <w:instrText xml:space="preserve"> PAGEREF _Toc151888180 \h </w:instrText>
+              <w:instrText xml:space="preserve"> PAGEREF _Toc151920883 \h </w:instrText>
             </w:r>
             <w:r>
               <w:rPr>
@@ -1625,7 +1678,7 @@
               <w14:ligatures w14:val="standardContextual"/>
             </w:rPr>
           </w:pPr>
-          <w:hyperlink w:anchor="_Toc151888181" w:history="1">
+          <w:hyperlink w:anchor="_Toc151920884" w:history="1">
             <w:r>
               <w:rPr>
                 <w:rStyle w:val="Hyperlink"/>
@@ -1674,7 +1727,7 @@
                 <w:noProof/>
                 <w:webHidden/>
               </w:rPr>
-              <w:instrText xml:space="preserve"> PAGEREF _Toc151888181 \h </w:instrText>
+              <w:instrText xml:space="preserve"> PAGEREF _Toc151920884 \h </w:instrText>
             </w:r>
             <w:r>
               <w:rPr>
@@ -1695,6 +1748,102 @@
                 <w:webHidden/>
               </w:rPr>
               <w:t>6</w:t>
+            </w:r>
+            <w:r>
+              <w:rPr>
+                <w:noProof/>
+                <w:webHidden/>
+              </w:rPr>
+              <w:fldChar w:fldCharType="end"/>
+            </w:r>
+          </w:hyperlink>
+        </w:p>
+        <w:p>
+          <w:pPr>
+            <w:pStyle w:val="TOC3"/>
+            <w:tabs>
+              <w:tab w:val="left" w:pos="1200"/>
+              <w:tab w:val="right" w:leader="dot" w:pos="9016"/>
+            </w:tabs>
+            <w:rPr>
+              <w:rFonts w:eastAsiaTheme="minorEastAsia" w:cs="Arial Unicode MS"/>
+              <w:noProof/>
+              <w:kern w:val="2"/>
+              <w:sz w:val="24"/>
+              <w:szCs w:val="24"/>
+              <w14:ligatures w14:val="standardContextual"/>
+            </w:rPr>
+          </w:pPr>
+          <w:hyperlink w:anchor="_Toc151920885" w:history="1">
+            <w:r>
+              <w:rPr>
+                <w:rStyle w:val="Hyperlink"/>
+                <w:b/>
+                <w:bCs/>
+                <w:noProof/>
+              </w:rPr>
+              <w:t>2.4.</w:t>
+            </w:r>
+            <w:r>
+              <w:rPr>
+                <w:rFonts w:eastAsiaTheme="minorEastAsia" w:cs="Arial Unicode MS"/>
+                <w:noProof/>
+                <w:kern w:val="2"/>
+                <w:sz w:val="24"/>
+                <w:szCs w:val="24"/>
+                <w14:ligatures w14:val="standardContextual"/>
+              </w:rPr>
+              <w:tab/>
+            </w:r>
+            <w:r>
+              <w:rPr>
+                <w:rStyle w:val="Hyperlink"/>
+                <w:b/>
+                <w:bCs/>
+                <w:noProof/>
+              </w:rPr>
+              <w:t>Task 4: Add Team member 2 tasks to chapter 1</w:t>
+            </w:r>
+            <w:r>
+              <w:rPr>
+                <w:noProof/>
+                <w:webHidden/>
+              </w:rPr>
+              <w:tab/>
+            </w:r>
+            <w:r>
+              <w:rPr>
+                <w:noProof/>
+                <w:webHidden/>
+              </w:rPr>
+              <w:fldChar w:fldCharType="begin"/>
+            </w:r>
+            <w:r>
+              <w:rPr>
+                <w:noProof/>
+                <w:webHidden/>
+              </w:rPr>
+              <w:instrText xml:space="preserve"> PAGEREF _Toc151920885 \h </w:instrText>
+            </w:r>
+            <w:r>
+              <w:rPr>
+                <w:noProof/>
+                <w:webHidden/>
+              </w:rPr>
+            </w:r>
+            <w:r>
+              <w:rPr>
+                <w:noProof/>
+                <w:webHidden/>
+              </w:rPr>
+              <w:fldChar w:fldCharType="separate"/>
+            </w:r>
+            <w:r>
+              <w:rPr>
+                <w:noProof/>
+                <w:webHidden/>
+              </w:rPr>
+              <w:t>7</w:t>
             </w:r>
             <w:r>
               <w:rPr>
@@ -1723,7 +1872,7 @@
               <w14:ligatures w14:val="standardContextual"/>
             </w:rPr>
           </w:pPr>
-          <w:hyperlink w:anchor="_Toc151888182" w:history="1">
+          <w:hyperlink w:anchor="_Toc151920886" w:history="1">
             <w:r>
               <w:rPr>
                 <w:rStyle w:val="Hyperlink"/>
@@ -1770,7 +1919,7 @@
                 <w:noProof/>
                 <w:webHidden/>
               </w:rPr>
-              <w:instrText xml:space="preserve"> PAGEREF _Toc151888182 \h </w:instrText>
+              <w:instrText xml:space="preserve"> PAGEREF _Toc151920886 \h </w:instrText>
             </w:r>
             <w:r>
               <w:rPr>
@@ -1790,7 +1939,7 @@
                 <w:noProof/>
                 <w:webHidden/>
               </w:rPr>
-              <w:t>7</w:t>
+              <w:t>8</w:t>
             </w:r>
             <w:r>
               <w:rPr>
@@ -1817,7 +1966,7 @@
               <w14:ligatures w14:val="standardContextual"/>
             </w:rPr>
           </w:pPr>
-          <w:hyperlink w:anchor="_Toc151888183" w:history="1">
+          <w:hyperlink w:anchor="_Toc151920887" w:history="1">
             <w:r>
               <w:rPr>
                 <w:rStyle w:val="Hyperlink"/>
@@ -1866,7 +2015,7 @@
                 <w:noProof/>
                 <w:webHidden/>
               </w:rPr>
-              <w:instrText xml:space="preserve"> PAGEREF _Toc151888183 \h </w:instrText>
+              <w:instrText xml:space="preserve"> PAGEREF _Toc151920887 \h </w:instrText>
             </w:r>
             <w:r>
               <w:rPr>
@@ -1886,7 +2035,7 @@
                 <w:noProof/>
                 <w:webHidden/>
               </w:rPr>
-              <w:t>7</w:t>
+              <w:t>8</w:t>
             </w:r>
             <w:r>
               <w:rPr>
@@ -1913,7 +2062,7 @@
               <w14:ligatures w14:val="standardContextual"/>
             </w:rPr>
           </w:pPr>
-          <w:hyperlink w:anchor="_Toc151888184" w:history="1">
+          <w:hyperlink w:anchor="_Toc151920888" w:history="1">
             <w:r>
               <w:rPr>
                 <w:rStyle w:val="Hyperlink"/>
@@ -1962,7 +2111,7 @@
                 <w:noProof/>
                 <w:webHidden/>
               </w:rPr>
-              <w:instrText xml:space="preserve"> PAGEREF _Toc151888184 \h </w:instrText>
+              <w:instrText xml:space="preserve"> PAGEREF _Toc151920888 \h </w:instrText>
             </w:r>
             <w:r>
               <w:rPr>
@@ -1982,7 +2131,7 @@
                 <w:noProof/>
                 <w:webHidden/>
               </w:rPr>
-              <w:t>7</w:t>
+              <w:t>8</w:t>
             </w:r>
             <w:r>
               <w:rPr>
@@ -2011,7 +2160,7 @@
               <w14:ligatures w14:val="standardContextual"/>
             </w:rPr>
           </w:pPr>
-          <w:hyperlink w:anchor="_Toc151888185" w:history="1">
+          <w:hyperlink w:anchor="_Toc151920889" w:history="1">
             <w:r>
               <w:rPr>
                 <w:rStyle w:val="Hyperlink"/>
@@ -2058,7 +2207,7 @@
                 <w:noProof/>
                 <w:webHidden/>
               </w:rPr>
-              <w:instrText xml:space="preserve"> PAGEREF _Toc151888185 \h </w:instrText>
+              <w:instrText xml:space="preserve"> PAGEREF _Toc151920889 \h </w:instrText>
             </w:r>
             <w:r>
               <w:rPr>
@@ -2078,7 +2227,7 @@
                 <w:noProof/>
                 <w:webHidden/>
               </w:rPr>
-              <w:t>9</w:t>
+              <w:t>10</w:t>
             </w:r>
             <w:r>
               <w:rPr>
@@ -2105,7 +2254,7 @@
               <w14:ligatures w14:val="standardContextual"/>
             </w:rPr>
           </w:pPr>
-          <w:hyperlink w:anchor="_Toc151888186" w:history="1">
+          <w:hyperlink w:anchor="_Toc151920890" w:history="1">
             <w:r>
               <w:rPr>
                 <w:rStyle w:val="Hyperlink"/>
@@ -2154,7 +2303,7 @@
                 <w:noProof/>
                 <w:webHidden/>
               </w:rPr>
-              <w:instrText xml:space="preserve"> PAGEREF _Toc151888186 \h </w:instrText>
+              <w:instrText xml:space="preserve"> PAGEREF _Toc151920890 \h </w:instrText>
             </w:r>
             <w:r>
               <w:rPr>
@@ -2174,7 +2323,7 @@
                 <w:noProof/>
                 <w:webHidden/>
               </w:rPr>
-              <w:t>9</w:t>
+              <w:t>10</w:t>
             </w:r>
             <w:r>
               <w:rPr>
@@ -2202,7 +2351,7 @@
               <w14:ligatures w14:val="standardContextual"/>
             </w:rPr>
           </w:pPr>
-          <w:hyperlink w:anchor="_Toc151888187" w:history="1">
+          <w:hyperlink w:anchor="_Toc151920891" w:history="1">
             <w:r>
               <w:rPr>
                 <w:rStyle w:val="Hyperlink"/>
@@ -2229,7 +2378,7 @@
                 <w:noProof/>
                 <w:webHidden/>
               </w:rPr>
-              <w:instrText xml:space="preserve"> PAGEREF _Toc151888187 \h </w:instrText>
+              <w:instrText xml:space="preserve"> PAGEREF _Toc151920891 \h </w:instrText>
             </w:r>
             <w:r>
               <w:rPr>
@@ -2249,7 +2398,7 @@
                 <w:noProof/>
                 <w:webHidden/>
               </w:rPr>
-              <w:t>10</w:t>
+              <w:t>11</w:t>
             </w:r>
             <w:r>
               <w:rPr>
@@ -2278,7 +2427,7 @@
               <w14:ligatures w14:val="standardContextual"/>
             </w:rPr>
           </w:pPr>
-          <w:hyperlink w:anchor="_Toc151888188" w:history="1">
+          <w:hyperlink w:anchor="_Toc151920892" w:history="1">
             <w:r>
               <w:rPr>
                 <w:rStyle w:val="Hyperlink"/>
@@ -2325,7 +2474,7 @@
                 <w:noProof/>
                 <w:webHidden/>
               </w:rPr>
-              <w:instrText xml:space="preserve"> PAGEREF _Toc151888188 \h </w:instrText>
+              <w:instrText xml:space="preserve"> PAGEREF _Toc151920892 \h </w:instrText>
             </w:r>
             <w:r>
               <w:rPr>
@@ -2345,7 +2494,7 @@
                 <w:noProof/>
                 <w:webHidden/>
               </w:rPr>
-              <w:t>11</w:t>
+              <w:t>12</w:t>
             </w:r>
             <w:r>
               <w:rPr>
@@ -2373,7 +2522,7 @@
               <w14:ligatures w14:val="standardContextual"/>
             </w:rPr>
           </w:pPr>
-          <w:hyperlink w:anchor="_Toc151888189" w:history="1">
+          <w:hyperlink w:anchor="_Toc151920893" w:history="1">
             <w:r>
               <w:rPr>
                 <w:rStyle w:val="Hyperlink"/>
@@ -2400,7 +2549,7 @@
                 <w:noProof/>
                 <w:webHidden/>
               </w:rPr>
-              <w:instrText xml:space="preserve"> PAGEREF _Toc151888189 \h </w:instrText>
+              <w:instrText xml:space="preserve"> PAGEREF _Toc151920893 \h </w:instrText>
             </w:r>
             <w:r>
               <w:rPr>
@@ -2420,7 +2569,7 @@
                 <w:noProof/>
                 <w:webHidden/>
               </w:rPr>
-              <w:t>12</w:t>
+              <w:t>14</w:t>
             </w:r>
             <w:r>
               <w:rPr>
@@ -2449,7 +2598,7 @@
               <w14:ligatures w14:val="standardContextual"/>
             </w:rPr>
           </w:pPr>
-          <w:hyperlink w:anchor="_Toc151888190" w:history="1">
+          <w:hyperlink w:anchor="_Toc151920894" w:history="1">
             <w:r>
               <w:rPr>
                 <w:rStyle w:val="Hyperlink"/>
@@ -2496,7 +2645,7 @@
                 <w:noProof/>
                 <w:webHidden/>
               </w:rPr>
-              <w:instrText xml:space="preserve"> PAGEREF _Toc151888190 \h </w:instrText>
+              <w:instrText xml:space="preserve"> PAGEREF _Toc151920894 \h </w:instrText>
             </w:r>
             <w:r>
               <w:rPr>
@@ -2516,7 +2665,7 @@
                 <w:noProof/>
                 <w:webHidden/>
               </w:rPr>
-              <w:t>13</w:t>
+              <w:t>15</w:t>
             </w:r>
             <w:r>
               <w:rPr>
@@ -2544,7 +2693,7 @@
               <w14:ligatures w14:val="standardContextual"/>
             </w:rPr>
           </w:pPr>
-          <w:hyperlink w:anchor="_Toc151888191" w:history="1">
+          <w:hyperlink w:anchor="_Toc151920895" w:history="1">
             <w:r>
               <w:rPr>
                 <w:rStyle w:val="Hyperlink"/>
@@ -2571,7 +2720,7 @@
                 <w:noProof/>
                 <w:webHidden/>
               </w:rPr>
-              <w:instrText xml:space="preserve"> PAGEREF _Toc151888191 \h </w:instrText>
+              <w:instrText xml:space="preserve"> PAGEREF _Toc151920895 \h </w:instrText>
             </w:r>
             <w:r>
               <w:rPr>
@@ -2591,7 +2740,7 @@
                 <w:noProof/>
                 <w:webHidden/>
               </w:rPr>
-              <w:t>16</w:t>
+              <w:t>18</w:t>
             </w:r>
             <w:r>
               <w:rPr>
@@ -2761,7 +2910,7 @@
           <w:szCs w:val="48"/>
         </w:rPr>
       </w:pPr>
-      <w:bookmarkStart w:id="0" w:name="_Toc151888176"/>
+      <w:bookmarkStart w:id="0" w:name="_Toc151920879"/>
       <w:r>
         <w:rPr>
           <w:b/>
@@ -2916,7 +3065,7 @@
           <w:szCs w:val="32"/>
         </w:rPr>
       </w:pPr>
-      <w:bookmarkStart w:id="1" w:name="_Toc151888177"/>
+      <w:bookmarkStart w:id="1" w:name="_Toc151920880"/>
       <w:r>
         <w:rPr>
           <w:b/>
@@ -3177,7 +3326,7 @@
                 <v:stroke joinstyle="miter"/>
                 <v:path gradientshapeok="t" o:connecttype="rect"/>
               </v:shapetype>
-              <v:shape id="Text Box 1" o:spid="_x0000_s1026" type="#_x0000_t202" style="position:absolute;left:0;text-align:left;margin-left:0;margin-top:219.85pt;width:479.2pt;height:.05pt;z-index:251660288;visibility:visible;mso-wrap-style:square;mso-wrap-distance-left:9pt;mso-wrap-distance-top:0;mso-wrap-distance-right:9pt;mso-wrap-distance-bottom:0;mso-position-horizontal:absolute;mso-position-horizontal-relative:text;mso-position-vertical:absolute;mso-position-vertical-relative:text;v-text-anchor:top" o:gfxdata="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" stroked="f">
+              <v:shape id="Text Box 1" o:spid="_x0000_s1026" type="#_x0000_t202" style="position:absolute;left:0;text-align:left;margin-left:0;margin-top:219.85pt;width:479.2pt;height:.05pt;z-index:251660288;visibility:visible;mso-wrap-style:square;mso-wrap-distance-left:9pt;mso-wrap-distance-top:0;mso-wrap-distance-right:9pt;mso-wrap-distance-bottom:0;mso-position-horizontal:absolute;mso-position-horizontal-relative:text;mso-position-vertical:absolute;mso-position-vertical-relative:text;v-text-anchor:top" o:gfxdata="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" stroked="f">
                 <v:textbox style="mso-fit-shape-to-text:t" inset="0,0,0,0">
                   <w:txbxContent>
                     <w:p>
@@ -3736,7 +3885,7 @@
           </mc:Choice>
           <mc:Fallback>
             <w:pict>
-              <v:shape w14:anchorId="4A29976A" id="_x0000_s1027" type="#_x0000_t202" style="position:absolute;margin-left:0;margin-top:297.7pt;width:451.3pt;height:.05pt;z-index:251663360;visibility:visible;mso-wrap-style:square;mso-wrap-distance-left:9pt;mso-wrap-distance-top:0;mso-wrap-distance-right:9pt;mso-wrap-distance-bottom:0;mso-position-horizontal:absolute;mso-position-horizontal-relative:text;mso-position-vertical:absolute;mso-position-vertical-relative:text;v-text-anchor:top" o:gfxdata="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" stroked="f">
+              <v:shape w14:anchorId="4A29976A" id="_x0000_s1027" type="#_x0000_t202" style="position:absolute;margin-left:0;margin-top:297.7pt;width:451.3pt;height:.05pt;z-index:251663360;visibility:visible;mso-wrap-style:square;mso-wrap-distance-left:9pt;mso-wrap-distance-top:0;mso-wrap-distance-right:9pt;mso-wrap-distance-bottom:0;mso-position-horizontal:absolute;mso-position-horizontal-relative:text;mso-position-vertical:absolute;mso-position-vertical-relative:text;v-text-anchor:top" o:gfxdata="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" stroked="f">
                 <v:textbox style="mso-fit-shape-to-text:t" inset="0,0,0,0">
                   <w:txbxContent>
                     <w:p>
@@ -4121,7 +4270,7 @@
           <w:szCs w:val="32"/>
         </w:rPr>
       </w:pPr>
-      <w:bookmarkStart w:id="2" w:name="_Toc151888178"/>
+      <w:bookmarkStart w:id="2" w:name="_Toc151920881"/>
       <w:r>
         <w:rPr>
           <w:b/>
@@ -4130,7 +4279,27 @@
           <w:szCs w:val="32"/>
         </w:rPr>
         <w:lastRenderedPageBreak/>
-        <w:t xml:space="preserve">Team member 1 (Viran </w:t>
+        <w:t>Team member 1 (</w:t>
+      </w:r>
+      <w:proofErr w:type="spellStart"/>
+      <w:r>
+        <w:rPr>
+          <w:b/>
+          <w:bCs/>
+          <w:sz w:val="32"/>
+          <w:szCs w:val="32"/>
+        </w:rPr>
+        <w:t>Viran</w:t>
+      </w:r>
+      <w:proofErr w:type="spellEnd"/>
+      <w:r>
+        <w:rPr>
+          <w:b/>
+          <w:bCs/>
+          <w:sz w:val="32"/>
+          <w:szCs w:val="32"/>
+        </w:rPr>
+        <w:t xml:space="preserve"> </w:t>
       </w:r>
       <w:proofErr w:type="spellStart"/>
       <w:r>
@@ -4178,7 +4347,7 @@
           <w:szCs w:val="28"/>
         </w:rPr>
       </w:pPr>
-      <w:bookmarkStart w:id="3" w:name="_Toc151888179"/>
+      <w:bookmarkStart w:id="3" w:name="_Toc151920882"/>
       <w:r>
         <w:rPr>
           <w:b/>
@@ -4524,7 +4693,7 @@
           </mc:Choice>
           <mc:Fallback>
             <w:pict>
-              <v:shape w14:anchorId="3247D319" id="_x0000_s1028" type="#_x0000_t202" style="position:absolute;margin-left:3.55pt;margin-top:246.45pt;width:451.3pt;height:.05pt;z-index:251669504;visibility:visible;mso-wrap-style:square;mso-wrap-distance-left:9pt;mso-wrap-distance-top:0;mso-wrap-distance-right:9pt;mso-wrap-distance-bottom:0;mso-position-horizontal:absolute;mso-position-horizontal-relative:text;mso-position-vertical:absolute;mso-position-vertical-relative:text;v-text-anchor:top" o:gfxdata="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" stroked="f">
+              <v:shape w14:anchorId="3247D319" id="_x0000_s1028" type="#_x0000_t202" style="position:absolute;margin-left:3.55pt;margin-top:246.45pt;width:451.3pt;height:.05pt;z-index:251669504;visibility:visible;mso-wrap-style:square;mso-wrap-distance-left:9pt;mso-wrap-distance-top:0;mso-wrap-distance-right:9pt;mso-wrap-distance-bottom:0;mso-position-horizontal:absolute;mso-position-horizontal-relative:text;mso-position-vertical:absolute;mso-position-vertical-relative:text;v-text-anchor:top" o:gfxdata="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" stroked="f">
                 <v:textbox style="mso-fit-shape-to-text:t" inset="0,0,0,0">
                   <w:txbxContent>
                     <w:p>
@@ -4914,7 +5083,7 @@
           </mc:Choice>
           <mc:Fallback>
             <w:pict>
-              <v:shape w14:anchorId="7D01169E" id="_x0000_s1029" type="#_x0000_t202" style="position:absolute;margin-left:-12.9pt;margin-top:502.65pt;width:451.3pt;height:22.4pt;z-index:251671552;visibility:visible;mso-wrap-style:square;mso-height-percent:0;mso-wrap-distance-left:9pt;mso-wrap-distance-top:0;mso-wrap-distance-right:9pt;mso-wrap-distance-bottom:0;mso-position-horizontal:absolute;mso-position-horizontal-relative:text;mso-position-vertical:absolute;mso-position-vertical-relative:text;mso-height-percent:0;mso-height-relative:margin;v-text-anchor:top" o:gfxdata="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" stroked="f">
+              <v:shape w14:anchorId="7D01169E" id="_x0000_s1029" type="#_x0000_t202" style="position:absolute;margin-left:-12.9pt;margin-top:502.65pt;width:451.3pt;height:22.4pt;z-index:251671552;visibility:visible;mso-wrap-style:square;mso-height-percent:0;mso-wrap-distance-left:9pt;mso-wrap-distance-top:0;mso-wrap-distance-right:9pt;mso-wrap-distance-bottom:0;mso-position-horizontal:absolute;mso-position-horizontal-relative:text;mso-position-vertical:absolute;mso-position-vertical-relative:text;mso-height-percent:0;mso-height-relative:margin;v-text-anchor:top" o:gfxdata="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" stroked="f">
                 <v:textbox inset="0,0,0,0">
                   <w:txbxContent>
                     <w:p>
@@ -5208,7 +5377,7 @@
           <w:szCs w:val="28"/>
         </w:rPr>
       </w:pPr>
-      <w:bookmarkStart w:id="4" w:name="_Toc151888180"/>
+      <w:bookmarkStart w:id="4" w:name="_Toc151920883"/>
       <w:r>
         <w:rPr>
           <w:b/>
@@ -5723,7 +5892,7 @@
           </mc:Choice>
           <mc:Fallback>
             <w:pict>
-              <v:shape w14:anchorId="15152BD9" id="_x0000_s1030" type="#_x0000_t202" style="position:absolute;margin-left:0;margin-top:241.35pt;width:451.3pt;height:.05pt;z-index:251675648;visibility:visible;mso-wrap-style:square;mso-wrap-distance-left:9pt;mso-wrap-distance-top:0;mso-wrap-distance-right:9pt;mso-wrap-distance-bottom:0;mso-position-horizontal:absolute;mso-position-horizontal-relative:text;mso-position-vertical:absolute;mso-position-vertical-relative:text;v-text-anchor:top" o:gfxdata="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" stroked="f">
+              <v:shape w14:anchorId="15152BD9" id="_x0000_s1030" type="#_x0000_t202" style="position:absolute;margin-left:0;margin-top:241.35pt;width:451.3pt;height:.05pt;z-index:251675648;visibility:visible;mso-wrap-style:square;mso-wrap-distance-left:9pt;mso-wrap-distance-top:0;mso-wrap-distance-right:9pt;mso-wrap-distance-bottom:0;mso-position-horizontal:absolute;mso-position-horizontal-relative:text;mso-position-vertical:absolute;mso-position-vertical-relative:text;v-text-anchor:top" o:gfxdata="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" stroked="f">
                 <v:textbox style="mso-fit-shape-to-text:t" inset="0,0,0,0">
                   <w:txbxContent>
                     <w:p>
@@ -5956,7 +6125,7 @@
           <w:szCs w:val="28"/>
         </w:rPr>
       </w:pPr>
-      <w:bookmarkStart w:id="5" w:name="_Toc151888181"/>
+      <w:bookmarkStart w:id="5" w:name="_Toc151920884"/>
       <w:r>
         <w:rPr>
           <w:b/>
@@ -6293,7 +6462,7 @@
           </mc:Choice>
           <mc:Fallback>
             <w:pict>
-              <v:shape w14:anchorId="20119F8C" id="_x0000_s1031" type="#_x0000_t202" style="position:absolute;margin-left:0;margin-top:262.6pt;width:451.3pt;height:.05pt;z-index:251678720;visibility:visible;mso-wrap-style:square;mso-wrap-distance-left:9pt;mso-wrap-distance-top:0;mso-wrap-distance-right:9pt;mso-wrap-distance-bottom:0;mso-position-horizontal:absolute;mso-position-horizontal-relative:text;mso-position-vertical:absolute;mso-position-vertical-relative:text;v-text-anchor:top" o:gfxdata="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" stroked="f">
+              <v:shape w14:anchorId="20119F8C" id="_x0000_s1031" type="#_x0000_t202" style="position:absolute;margin-left:0;margin-top:262.6pt;width:451.3pt;height:.05pt;z-index:251678720;visibility:visible;mso-wrap-style:square;mso-wrap-distance-left:9pt;mso-wrap-distance-top:0;mso-wrap-distance-right:9pt;mso-wrap-distance-bottom:0;mso-position-horizontal:absolute;mso-position-horizontal-relative:text;mso-position-vertical:absolute;mso-position-vertical-relative:text;v-text-anchor:top" o:gfxdata="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" stroked="f">
                 <v:textbox style="mso-fit-shape-to-text:t" inset="0,0,0,0">
                   <w:txbxContent>
                     <w:p>
@@ -6708,7 +6877,7 @@
           </mc:Choice>
           <mc:Fallback>
             <w:pict>
-              <v:shape w14:anchorId="5635B722" id="_x0000_s1032" type="#_x0000_t202" style="position:absolute;margin-left:2.95pt;margin-top:273.95pt;width:451.3pt;height:.05pt;z-index:251680768;visibility:visible;mso-wrap-style:square;mso-wrap-distance-left:9pt;mso-wrap-distance-top:0;mso-wrap-distance-right:9pt;mso-wrap-distance-bottom:0;mso-position-horizontal:absolute;mso-position-horizontal-relative:text;mso-position-vertical:absolute;mso-position-vertical-relative:text;v-text-anchor:top" o:gfxdata="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" stroked="f">
+              <v:shape w14:anchorId="5635B722" id="_x0000_s1032" type="#_x0000_t202" style="position:absolute;margin-left:2.95pt;margin-top:273.95pt;width:451.3pt;height:.05pt;z-index:251680768;visibility:visible;mso-wrap-style:square;mso-wrap-distance-left:9pt;mso-wrap-distance-top:0;mso-wrap-distance-right:9pt;mso-wrap-distance-bottom:0;mso-position-horizontal:absolute;mso-position-horizontal-relative:text;mso-position-vertical:absolute;mso-position-vertical-relative:text;v-text-anchor:top" o:gfxdata="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" stroked="f">
                 <v:textbox style="mso-fit-shape-to-text:t" inset="0,0,0,0">
                   <w:txbxContent>
                     <w:p>
@@ -6921,81 +7090,6 @@
     </w:p>
     <w:p>
       <w:pPr>
-        <w:pStyle w:val="Heading2"/>
-        <w:numPr>
-          <w:ilvl w:val="0"/>
-          <w:numId w:val="32"/>
-        </w:numPr>
-        <w:rPr>
-          <w:b/>
-          <w:bCs/>
-          <w:sz w:val="32"/>
-          <w:szCs w:val="32"/>
-        </w:rPr>
-      </w:pPr>
-      <w:bookmarkStart w:id="6" w:name="_Toc151888182"/>
-      <w:r>
-        <w:rPr>
-          <w:b/>
-          <w:bCs/>
-          <w:sz w:val="32"/>
-          <w:szCs w:val="32"/>
-        </w:rPr>
-        <w:lastRenderedPageBreak/>
-        <w:t xml:space="preserve">Team member </w:t>
-      </w:r>
-      <w:r>
-        <w:rPr>
-          <w:b/>
-          <w:bCs/>
-          <w:sz w:val="32"/>
-          <w:szCs w:val="32"/>
-        </w:rPr>
-        <w:t>2</w:t>
-      </w:r>
-      <w:r>
-        <w:rPr>
-          <w:b/>
-          <w:bCs/>
-          <w:sz w:val="32"/>
-          <w:szCs w:val="32"/>
-        </w:rPr>
-        <w:t xml:space="preserve"> (</w:t>
-      </w:r>
-      <w:r>
-        <w:rPr>
-          <w:b/>
-          <w:bCs/>
-          <w:sz w:val="32"/>
-          <w:szCs w:val="32"/>
-        </w:rPr>
-        <w:t xml:space="preserve">Sanduni </w:t>
-      </w:r>
-      <w:proofErr w:type="spellStart"/>
-      <w:r>
-        <w:rPr>
-          <w:b/>
-          <w:bCs/>
-          <w:sz w:val="32"/>
-          <w:szCs w:val="32"/>
-        </w:rPr>
-        <w:t>Udulitha</w:t>
-      </w:r>
-      <w:proofErr w:type="spellEnd"/>
-      <w:r>
-        <w:rPr>
-          <w:b/>
-          <w:bCs/>
-          <w:sz w:val="32"/>
-          <w:szCs w:val="32"/>
-        </w:rPr>
-        <w:t>) tasks</w:t>
-      </w:r>
-      <w:bookmarkEnd w:id="6"/>
-    </w:p>
-    <w:p/>
-    <w:p>
-      <w:pPr>
         <w:pStyle w:val="Heading3"/>
         <w:numPr>
           <w:ilvl w:val="1"/>
@@ -7009,7 +7103,7 @@
           <w:szCs w:val="28"/>
         </w:rPr>
       </w:pPr>
-      <w:bookmarkStart w:id="7" w:name="_Toc151888183"/>
+      <w:bookmarkStart w:id="6" w:name="_Toc151920885"/>
       <w:r>
         <w:rPr>
           <w:b/>
@@ -7018,6 +7112,7 @@
           <w:sz w:val="28"/>
           <w:szCs w:val="28"/>
         </w:rPr>
+        <w:lastRenderedPageBreak/>
         <w:t xml:space="preserve">Task </w:t>
       </w:r>
       <w:r>
@@ -7028,7 +7123,7 @@
           <w:sz w:val="28"/>
           <w:szCs w:val="28"/>
         </w:rPr>
-        <w:t>1</w:t>
+        <w:t>4</w:t>
       </w:r>
       <w:r>
         <w:rPr>
@@ -7048,25 +7143,45 @@
           <w:sz w:val="28"/>
           <w:szCs w:val="28"/>
         </w:rPr>
-        <w:t>F</w:t>
-      </w:r>
-      <w:r>
-        <w:rPr>
-          <w:b/>
-          <w:bCs/>
-          <w:color w:val="000000" w:themeColor="text1"/>
-          <w:sz w:val="28"/>
-          <w:szCs w:val="28"/>
-        </w:rPr>
-        <w:t>ork repository</w:t>
-      </w:r>
-      <w:bookmarkEnd w:id="7"/>
-    </w:p>
-    <w:p/>
+        <w:t>Add Team member 2 tasks to chapter 1</w:t>
+      </w:r>
+      <w:bookmarkEnd w:id="6"/>
+    </w:p>
+    <w:p>
+      <w:pPr>
+        <w:rPr>
+          <w:rFonts w:cstheme="minorHAnsi"/>
+        </w:rPr>
+      </w:pPr>
+    </w:p>
     <w:p>
       <w:pPr>
         <w:spacing w:line="360" w:lineRule="auto"/>
         <w:jc w:val="both"/>
+        <w:rPr>
+          <w:rFonts w:cstheme="minorHAnsi"/>
+        </w:rPr>
+      </w:pPr>
+      <w:r>
+        <w:rPr>
+          <w:rFonts w:cstheme="minorHAnsi"/>
+        </w:rPr>
+        <w:t>This task involves adding team member 2 tasks to chapter 1. Also, includes screenshots of the pull requests and final merges of specific tasks related team member 2.</w:t>
+      </w:r>
+      <w:r>
+        <w:rPr>
+          <w:rFonts w:cstheme="minorHAnsi"/>
+        </w:rPr>
+        <w:t xml:space="preserve"> Refer to Figure 9 and Figure 10 for the pull request and the final merge of the task.</w:t>
+      </w:r>
+    </w:p>
+    <w:p>
+      <w:pPr>
+        <w:spacing w:line="360" w:lineRule="auto"/>
+        <w:jc w:val="both"/>
+        <w:rPr>
+          <w:rFonts w:cstheme="minorHAnsi"/>
+        </w:rPr>
       </w:pPr>
       <w:r>
         <w:rPr>
@@ -7075,18 +7190,18 @@
         <mc:AlternateContent>
           <mc:Choice Requires="wps">
             <w:drawing>
-              <wp:anchor distT="0" distB="0" distL="114300" distR="114300" simplePos="0" relativeHeight="251683840" behindDoc="0" locked="0" layoutInCell="1" allowOverlap="1" wp14:anchorId="5964F124" wp14:editId="4B81985A">
+              <wp:anchor distT="0" distB="0" distL="114300" distR="114300" simplePos="0" relativeHeight="251696128" behindDoc="0" locked="0" layoutInCell="1" allowOverlap="1" wp14:anchorId="1AECD8D2" wp14:editId="49925283">
                 <wp:simplePos x="0" y="0"/>
                 <wp:positionH relativeFrom="column">
                   <wp:posOffset>0</wp:posOffset>
                 </wp:positionH>
                 <wp:positionV relativeFrom="paragraph">
-                  <wp:posOffset>3312795</wp:posOffset>
+                  <wp:posOffset>3574436</wp:posOffset>
                 </wp:positionV>
-                <wp:extent cx="5996305" cy="635"/>
+                <wp:extent cx="5731510" cy="635"/>
                 <wp:effectExtent l="0" t="0" r="0" b="12065"/>
                 <wp:wrapTopAndBottom/>
-                <wp:docPr id="1604502678" name="Text Box 1"/>
+                <wp:docPr id="417389708" name="Text Box 1"/>
                 <wp:cNvGraphicFramePr/>
                 <a:graphic xmlns:a="http://schemas.openxmlformats.org/drawingml/2006/main">
                   <a:graphicData uri="http://schemas.microsoft.com/office/word/2010/wordprocessingShape">
@@ -7095,7 +7210,7 @@
                       <wps:spPr>
                         <a:xfrm>
                           <a:off x="0" y="0"/>
-                          <a:ext cx="5996305" cy="635"/>
+                          <a:ext cx="5731510" cy="635"/>
                         </a:xfrm>
                         <a:prstGeom prst="rect">
                           <a:avLst/>
@@ -7114,6 +7229,7 @@
                               <w:pStyle w:val="Caption"/>
                               <w:jc w:val="center"/>
                               <w:rPr>
+                                <w:rFonts w:cstheme="minorHAnsi"/>
                                 <w:b/>
                                 <w:bCs/>
                                 <w:i w:val="0"/>
@@ -7208,7 +7324,7 @@
                                 <w:szCs w:val="20"/>
                                 <w:lang w:val="en-US"/>
                               </w:rPr>
-                              <w:t xml:space="preserve"> - Create fork</w:t>
+                              <w:t xml:space="preserve"> - Pull request for adding team member 2 tasks.</w:t>
                             </w:r>
                           </w:p>
                         </w:txbxContent>
@@ -7227,7 +7343,7 @@
           </mc:Choice>
           <mc:Fallback>
             <w:pict>
-              <v:shape w14:anchorId="5964F124" id="_x0000_s1033" type="#_x0000_t202" style="position:absolute;left:0;text-align:left;margin-left:0;margin-top:260.85pt;width:472.15pt;height:.05pt;z-index:251683840;visibility:visible;mso-wrap-style:square;mso-wrap-distance-left:9pt;mso-wrap-distance-top:0;mso-wrap-distance-right:9pt;mso-wrap-distance-bottom:0;mso-position-horizontal:absolute;mso-position-horizontal-relative:text;mso-position-vertical:absolute;mso-position-vertical-relative:text;v-text-anchor:top" o:gfxdata="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" stroked="f">
+              <v:shape w14:anchorId="1AECD8D2" id="_x0000_s1033" type="#_x0000_t202" style="position:absolute;left:0;text-align:left;margin-left:0;margin-top:281.45pt;width:451.3pt;height:.05pt;z-index:251696128;visibility:visible;mso-wrap-style:square;mso-wrap-distance-left:9pt;mso-wrap-distance-top:0;mso-wrap-distance-right:9pt;mso-wrap-distance-bottom:0;mso-position-horizontal:absolute;mso-position-horizontal-relative:text;mso-position-vertical:absolute;mso-position-vertical-relative:text;v-text-anchor:top" o:gfxdata="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" stroked="f">
                 <v:textbox style="mso-fit-shape-to-text:t" inset="0,0,0,0">
                   <w:txbxContent>
                     <w:p>
@@ -7235,6 +7351,7 @@
                         <w:pStyle w:val="Caption"/>
                         <w:jc w:val="center"/>
                         <w:rPr>
+                          <w:rFonts w:cstheme="minorHAnsi"/>
                           <w:b/>
                           <w:bCs/>
                           <w:i w:val="0"/>
@@ -7329,7 +7446,7 @@
                           <w:szCs w:val="20"/>
                           <w:lang w:val="en-US"/>
                         </w:rPr>
-                        <w:t xml:space="preserve"> - Create fork</w:t>
+                        <w:t xml:space="preserve"> - Pull request for adding team member 2 tasks.</w:t>
                       </w:r>
                     </w:p>
                   </w:txbxContent>
@@ -7340,244 +7457,34 @@
           </mc:Fallback>
         </mc:AlternateContent>
       </w:r>
-      <w:r>
-        <w:rPr>
-          <w:noProof/>
-          <w14:ligatures w14:val="standardContextual"/>
-        </w:rPr>
-        <w:drawing>
-          <wp:anchor distT="0" distB="0" distL="114300" distR="114300" simplePos="0" relativeHeight="251681792" behindDoc="0" locked="0" layoutInCell="1" allowOverlap="1" wp14:anchorId="734F300F" wp14:editId="73CC0ED4">
-            <wp:simplePos x="0" y="0"/>
-            <wp:positionH relativeFrom="column">
-              <wp:posOffset>0</wp:posOffset>
-            </wp:positionH>
-            <wp:positionV relativeFrom="paragraph">
-              <wp:posOffset>730250</wp:posOffset>
-            </wp:positionV>
-            <wp:extent cx="5996305" cy="2525395"/>
-            <wp:effectExtent l="0" t="0" r="0" b="1905"/>
-            <wp:wrapTopAndBottom/>
-            <wp:docPr id="447312556" name="Picture 1" descr="A screenshot of a computer&#10;&#10;Description automatically generated"/>
-            <wp:cNvGraphicFramePr>
-              <a:graphicFrameLocks xmlns:a="http://schemas.openxmlformats.org/drawingml/2006/main" noChangeAspect="1"/>
-            </wp:cNvGraphicFramePr>
-            <a:graphic xmlns:a="http://schemas.openxmlformats.org/drawingml/2006/main">
-              <a:graphicData uri="http://schemas.openxmlformats.org/drawingml/2006/picture">
-                <pic:pic xmlns:pic="http://schemas.openxmlformats.org/drawingml/2006/picture">
-                  <pic:nvPicPr>
-                    <pic:cNvPr id="447312556" name="Picture 1" descr="A screenshot of a computer&#10;&#10;Description automatically generated"/>
-                    <pic:cNvPicPr/>
-                  </pic:nvPicPr>
-                  <pic:blipFill>
-                    <a:blip r:embed="rId21" cstate="print">
-                      <a:extLst>
-                        <a:ext uri="{28A0092B-C50C-407E-A947-70E740481C1C}">
-                          <a14:useLocalDpi xmlns:a14="http://schemas.microsoft.com/office/drawing/2010/main" val="0"/>
-                        </a:ext>
-                      </a:extLst>
-                    </a:blip>
-                    <a:stretch>
-                      <a:fillRect/>
-                    </a:stretch>
-                  </pic:blipFill>
-                  <pic:spPr>
-                    <a:xfrm>
-                      <a:off x="0" y="0"/>
-                      <a:ext cx="5996305" cy="2525395"/>
-                    </a:xfrm>
-                    <a:prstGeom prst="rect">
-                      <a:avLst/>
-                    </a:prstGeom>
-                  </pic:spPr>
-                </pic:pic>
-              </a:graphicData>
-            </a:graphic>
-            <wp14:sizeRelH relativeFrom="page">
-              <wp14:pctWidth>0</wp14:pctWidth>
-            </wp14:sizeRelH>
-            <wp14:sizeRelV relativeFrom="page">
-              <wp14:pctHeight>0</wp14:pctHeight>
-            </wp14:sizeRelV>
-          </wp:anchor>
-        </w:drawing>
-      </w:r>
-      <w:r>
-        <w:t xml:space="preserve">Use </w:t>
-      </w:r>
-      <w:r>
-        <w:t xml:space="preserve">the </w:t>
-      </w:r>
-      <w:r>
-        <w:t>GitHub Fork feature to create a personal copy of the main project created by another user</w:t>
-      </w:r>
-      <w:r>
-        <w:t xml:space="preserve"> (</w:t>
-      </w:r>
-      <w:proofErr w:type="spellStart"/>
-      <w:r>
-        <w:t>ViranScu</w:t>
-      </w:r>
-      <w:proofErr w:type="spellEnd"/>
-      <w:r>
-        <w:t>)</w:t>
-      </w:r>
-      <w:r>
-        <w:t xml:space="preserve">. </w:t>
-      </w:r>
-      <w:r>
-        <w:t xml:space="preserve">See </w:t>
-      </w:r>
-      <w:r>
-        <w:t>Figure</w:t>
-      </w:r>
-      <w:r>
-        <w:t xml:space="preserve"> 9 on creating a</w:t>
-      </w:r>
-      <w:r>
-        <w:t xml:space="preserve"> new</w:t>
-      </w:r>
-      <w:r>
-        <w:t xml:space="preserve"> fork.</w:t>
-      </w:r>
-    </w:p>
-    <w:p>
-      <w:pPr>
-        <w:pStyle w:val="NoSpacing"/>
-      </w:pPr>
-    </w:p>
-    <w:p>
-      <w:pPr>
-        <w:pStyle w:val="Heading3"/>
-        <w:numPr>
-          <w:ilvl w:val="1"/>
-          <w:numId w:val="32"/>
-        </w:numPr>
-        <w:rPr>
-          <w:b/>
-          <w:bCs/>
-          <w:color w:val="000000" w:themeColor="text1"/>
-          <w:sz w:val="28"/>
-          <w:szCs w:val="28"/>
-        </w:rPr>
-      </w:pPr>
-      <w:bookmarkStart w:id="8" w:name="_Toc151888184"/>
-      <w:r>
-        <w:rPr>
-          <w:b/>
-          <w:bCs/>
-          <w:color w:val="000000" w:themeColor="text1"/>
-          <w:sz w:val="28"/>
-          <w:szCs w:val="28"/>
-        </w:rPr>
-        <w:t xml:space="preserve">Task </w:t>
-      </w:r>
-      <w:r>
-        <w:rPr>
-          <w:b/>
-          <w:bCs/>
-          <w:color w:val="000000" w:themeColor="text1"/>
-          <w:sz w:val="28"/>
-          <w:szCs w:val="28"/>
-        </w:rPr>
-        <w:t>2</w:t>
-      </w:r>
-      <w:r>
-        <w:rPr>
-          <w:b/>
-          <w:bCs/>
-          <w:color w:val="000000" w:themeColor="text1"/>
-          <w:sz w:val="28"/>
-          <w:szCs w:val="28"/>
-        </w:rPr>
-        <w:t xml:space="preserve">: </w:t>
-      </w:r>
-      <w:r>
-        <w:rPr>
-          <w:b/>
-          <w:bCs/>
-          <w:color w:val="000000" w:themeColor="text1"/>
-          <w:sz w:val="28"/>
-          <w:szCs w:val="28"/>
-        </w:rPr>
-        <w:t>A</w:t>
-      </w:r>
-      <w:r>
-        <w:rPr>
-          <w:b/>
-          <w:bCs/>
-          <w:color w:val="000000" w:themeColor="text1"/>
-          <w:sz w:val="28"/>
-          <w:szCs w:val="28"/>
-        </w:rPr>
-        <w:t>dd agile mindset overview to chapter 3</w:t>
-      </w:r>
-      <w:bookmarkEnd w:id="8"/>
-    </w:p>
-    <w:p/>
+    </w:p>
     <w:p>
       <w:pPr>
         <w:spacing w:line="360" w:lineRule="auto"/>
         <w:jc w:val="both"/>
-      </w:pPr>
-      <w:r>
-        <w:t xml:space="preserve">This task involves </w:t>
-      </w:r>
-      <w:r>
-        <w:t>discussing</w:t>
-      </w:r>
-      <w:r>
-        <w:t xml:space="preserve"> the agile mindset overview for the </w:t>
-      </w:r>
-      <w:r>
-        <w:t xml:space="preserve">“Software development methods, processes, and techniques” chapter. </w:t>
-      </w:r>
-      <w:r>
-        <w:t xml:space="preserve">See </w:t>
-      </w:r>
-      <w:r>
-        <w:t>Figure</w:t>
-      </w:r>
-      <w:r>
-        <w:t xml:space="preserve"> 10 and </w:t>
-      </w:r>
-      <w:r>
-        <w:t>Figure</w:t>
-      </w:r>
-      <w:r>
-        <w:t xml:space="preserve"> 11 for the pull request and the final merge of the task.</w:t>
-      </w:r>
-    </w:p>
-    <w:p>
-      <w:pPr>
-        <w:spacing w:line="360" w:lineRule="auto"/>
-        <w:jc w:val="both"/>
-      </w:pPr>
-    </w:p>
-    <w:p>
-      <w:pPr>
-        <w:spacing w:line="360" w:lineRule="auto"/>
-        <w:jc w:val="both"/>
+        <w:rPr>
+          <w:rFonts w:cstheme="minorHAnsi"/>
+        </w:rPr>
       </w:pPr>
       <w:r>
         <w:rPr>
           <w:noProof/>
         </w:rPr>
-        <w:lastRenderedPageBreak/>
         <mc:AlternateContent>
           <mc:Choice Requires="wps">
             <w:drawing>
-              <wp:anchor distT="0" distB="0" distL="114300" distR="114300" simplePos="0" relativeHeight="251686912" behindDoc="0" locked="0" layoutInCell="1" allowOverlap="1" wp14:anchorId="56F3FB0A" wp14:editId="219D1E09">
+              <wp:anchor distT="0" distB="0" distL="114300" distR="114300" simplePos="0" relativeHeight="251699200" behindDoc="0" locked="0" layoutInCell="1" allowOverlap="1" wp14:anchorId="42BEB983" wp14:editId="321AE41C">
                 <wp:simplePos x="0" y="0"/>
                 <wp:positionH relativeFrom="column">
-                  <wp:posOffset>60502</wp:posOffset>
+                  <wp:posOffset>52070</wp:posOffset>
                 </wp:positionH>
                 <wp:positionV relativeFrom="paragraph">
-                  <wp:posOffset>7254282</wp:posOffset>
+                  <wp:posOffset>6653176</wp:posOffset>
                 </wp:positionV>
                 <wp:extent cx="5731510" cy="635"/>
                 <wp:effectExtent l="0" t="0" r="0" b="12065"/>
                 <wp:wrapTopAndBottom/>
-                <wp:docPr id="298109434" name="Text Box 1"/>
+                <wp:docPr id="247512649" name="Text Box 1"/>
                 <wp:cNvGraphicFramePr/>
                 <a:graphic xmlns:a="http://schemas.openxmlformats.org/drawingml/2006/main">
                   <a:graphicData uri="http://schemas.microsoft.com/office/word/2010/wordprocessingShape">
@@ -7605,14 +7512,13 @@
                               <w:pStyle w:val="Caption"/>
                               <w:jc w:val="center"/>
                               <w:rPr>
+                                <w:rFonts w:cstheme="minorHAnsi"/>
                                 <w:b/>
                                 <w:bCs/>
                                 <w:i w:val="0"/>
                                 <w:iCs w:val="0"/>
                                 <w:noProof/>
                                 <w:color w:val="000000" w:themeColor="text1"/>
-                                <w:sz w:val="20"/>
-                                <w:szCs w:val="20"/>
                               </w:rPr>
                             </w:pPr>
                             <w:r>
@@ -7622,8 +7528,6 @@
                                 <w:i w:val="0"/>
                                 <w:iCs w:val="0"/>
                                 <w:color w:val="000000" w:themeColor="text1"/>
-                                <w:sz w:val="20"/>
-                                <w:szCs w:val="20"/>
                               </w:rPr>
                               <w:t xml:space="preserve">Figure </w:t>
                             </w:r>
@@ -7634,8 +7538,6 @@
                                 <w:i w:val="0"/>
                                 <w:iCs w:val="0"/>
                                 <w:color w:val="000000" w:themeColor="text1"/>
-                                <w:sz w:val="20"/>
-                                <w:szCs w:val="20"/>
                               </w:rPr>
                               <w:fldChar w:fldCharType="begin"/>
                             </w:r>
@@ -7646,8 +7548,6 @@
                                 <w:i w:val="0"/>
                                 <w:iCs w:val="0"/>
                                 <w:color w:val="000000" w:themeColor="text1"/>
-                                <w:sz w:val="20"/>
-                                <w:szCs w:val="20"/>
                               </w:rPr>
                               <w:instrText xml:space="preserve"> SEQ Figure \* ARABIC </w:instrText>
                             </w:r>
@@ -7658,8 +7558,6 @@
                                 <w:i w:val="0"/>
                                 <w:iCs w:val="0"/>
                                 <w:color w:val="000000" w:themeColor="text1"/>
-                                <w:sz w:val="20"/>
-                                <w:szCs w:val="20"/>
                               </w:rPr>
                               <w:fldChar w:fldCharType="separate"/>
                             </w:r>
@@ -7671,8 +7569,6 @@
                                 <w:iCs w:val="0"/>
                                 <w:noProof/>
                                 <w:color w:val="000000" w:themeColor="text1"/>
-                                <w:sz w:val="20"/>
-                                <w:szCs w:val="20"/>
                               </w:rPr>
                               <w:t>10</w:t>
                             </w:r>
@@ -7683,8 +7579,6 @@
                                 <w:i w:val="0"/>
                                 <w:iCs w:val="0"/>
                                 <w:color w:val="000000" w:themeColor="text1"/>
-                                <w:sz w:val="20"/>
-                                <w:szCs w:val="20"/>
                               </w:rPr>
                               <w:fldChar w:fldCharType="end"/>
                             </w:r>
@@ -7695,63 +7589,9 @@
                                 <w:i w:val="0"/>
                                 <w:iCs w:val="0"/>
                                 <w:color w:val="000000" w:themeColor="text1"/>
-                                <w:sz w:val="20"/>
-                                <w:szCs w:val="20"/>
                                 <w:lang w:val="en-US"/>
                               </w:rPr>
-                              <w:t xml:space="preserve"> </w:t>
-                            </w:r>
-                            <w:r>
-                              <w:rPr>
-                                <w:b/>
-                                <w:bCs/>
-                                <w:i w:val="0"/>
-                                <w:iCs w:val="0"/>
-                                <w:color w:val="000000" w:themeColor="text1"/>
-                                <w:sz w:val="20"/>
-                                <w:szCs w:val="20"/>
-                                <w:lang w:val="en-US"/>
-                              </w:rPr>
-                              <w:t>–</w:t>
-                            </w:r>
-                            <w:r>
-                              <w:rPr>
-                                <w:b/>
-                                <w:bCs/>
-                                <w:i w:val="0"/>
-                                <w:iCs w:val="0"/>
-                                <w:color w:val="000000" w:themeColor="text1"/>
-                                <w:sz w:val="20"/>
-                                <w:szCs w:val="20"/>
-                                <w:lang w:val="en-US"/>
-                              </w:rPr>
-                              <w:t xml:space="preserve"> </w:t>
-                            </w:r>
-                            <w:r>
-                              <w:rPr>
-                                <w:b/>
-                                <w:bCs/>
-                                <w:i w:val="0"/>
-                                <w:iCs w:val="0"/>
-                                <w:color w:val="000000" w:themeColor="text1"/>
-                                <w:sz w:val="20"/>
-                                <w:szCs w:val="20"/>
-                                <w:lang w:val="en-US"/>
-                              </w:rPr>
-                              <w:t>Final merge</w:t>
-                            </w:r>
-                            <w:r>
-                              <w:rPr>
-                                <w:b/>
-                                <w:bCs/>
-                                <w:i w:val="0"/>
-                                <w:iCs w:val="0"/>
-                                <w:color w:val="000000" w:themeColor="text1"/>
-                                <w:sz w:val="20"/>
-                                <w:szCs w:val="20"/>
-                                <w:lang w:val="en-US"/>
-                              </w:rPr>
-                              <w:t xml:space="preserve"> for add agile mindset overview task.</w:t>
+                              <w:t xml:space="preserve"> - Final merge for add team member 2 tasks.</w:t>
                             </w:r>
                           </w:p>
                         </w:txbxContent>
@@ -7770,7 +7610,7 @@
           </mc:Choice>
           <mc:Fallback>
             <w:pict>
-              <v:shape w14:anchorId="56F3FB0A" id="_x0000_s1034" type="#_x0000_t202" style="position:absolute;left:0;text-align:left;margin-left:4.75pt;margin-top:571.2pt;width:451.3pt;height:.05pt;z-index:251686912;visibility:visible;mso-wrap-style:square;mso-wrap-distance-left:9pt;mso-wrap-distance-top:0;mso-wrap-distance-right:9pt;mso-wrap-distance-bottom:0;mso-position-horizontal:absolute;mso-position-horizontal-relative:text;mso-position-vertical:absolute;mso-position-vertical-relative:text;v-text-anchor:top" o:gfxdata="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" stroked="f">
+              <v:shape w14:anchorId="42BEB983" id="_x0000_s1034" type="#_x0000_t202" style="position:absolute;left:0;text-align:left;margin-left:4.1pt;margin-top:523.85pt;width:451.3pt;height:.05pt;z-index:251699200;visibility:visible;mso-wrap-style:square;mso-wrap-distance-left:9pt;mso-wrap-distance-top:0;mso-wrap-distance-right:9pt;mso-wrap-distance-bottom:0;mso-position-horizontal:absolute;mso-position-horizontal-relative:text;mso-position-vertical:absolute;mso-position-vertical-relative:text;v-text-anchor:top" o:gfxdata="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" stroked="f">
                 <v:textbox style="mso-fit-shape-to-text:t" inset="0,0,0,0">
                   <w:txbxContent>
                     <w:p>
@@ -7778,14 +7618,13 @@
                         <w:pStyle w:val="Caption"/>
                         <w:jc w:val="center"/>
                         <w:rPr>
+                          <w:rFonts w:cstheme="minorHAnsi"/>
                           <w:b/>
                           <w:bCs/>
                           <w:i w:val="0"/>
                           <w:iCs w:val="0"/>
                           <w:noProof/>
                           <w:color w:val="000000" w:themeColor="text1"/>
-                          <w:sz w:val="20"/>
-                          <w:szCs w:val="20"/>
                         </w:rPr>
                       </w:pPr>
                       <w:r>
@@ -7795,8 +7634,6 @@
                           <w:i w:val="0"/>
                           <w:iCs w:val="0"/>
                           <w:color w:val="000000" w:themeColor="text1"/>
-                          <w:sz w:val="20"/>
-                          <w:szCs w:val="20"/>
                         </w:rPr>
                         <w:t xml:space="preserve">Figure </w:t>
                       </w:r>
@@ -7807,8 +7644,6 @@
                           <w:i w:val="0"/>
                           <w:iCs w:val="0"/>
                           <w:color w:val="000000" w:themeColor="text1"/>
-                          <w:sz w:val="20"/>
-                          <w:szCs w:val="20"/>
                         </w:rPr>
                         <w:fldChar w:fldCharType="begin"/>
                       </w:r>
@@ -7819,8 +7654,6 @@
                           <w:i w:val="0"/>
                           <w:iCs w:val="0"/>
                           <w:color w:val="000000" w:themeColor="text1"/>
-                          <w:sz w:val="20"/>
-                          <w:szCs w:val="20"/>
                         </w:rPr>
                         <w:instrText xml:space="preserve"> SEQ Figure \* ARABIC </w:instrText>
                       </w:r>
@@ -7831,8 +7664,6 @@
                           <w:i w:val="0"/>
                           <w:iCs w:val="0"/>
                           <w:color w:val="000000" w:themeColor="text1"/>
-                          <w:sz w:val="20"/>
-                          <w:szCs w:val="20"/>
                         </w:rPr>
                         <w:fldChar w:fldCharType="separate"/>
                       </w:r>
@@ -7844,8 +7675,6 @@
                           <w:iCs w:val="0"/>
                           <w:noProof/>
                           <w:color w:val="000000" w:themeColor="text1"/>
-                          <w:sz w:val="20"/>
-                          <w:szCs w:val="20"/>
                         </w:rPr>
                         <w:t>10</w:t>
                       </w:r>
@@ -7856,8 +7685,6 @@
                           <w:i w:val="0"/>
                           <w:iCs w:val="0"/>
                           <w:color w:val="000000" w:themeColor="text1"/>
-                          <w:sz w:val="20"/>
-                          <w:szCs w:val="20"/>
                         </w:rPr>
                         <w:fldChar w:fldCharType="end"/>
                       </w:r>
@@ -7868,63 +7695,9 @@
                           <w:i w:val="0"/>
                           <w:iCs w:val="0"/>
                           <w:color w:val="000000" w:themeColor="text1"/>
-                          <w:sz w:val="20"/>
-                          <w:szCs w:val="20"/>
                           <w:lang w:val="en-US"/>
                         </w:rPr>
-                        <w:t xml:space="preserve"> </w:t>
-                      </w:r>
-                      <w:r>
-                        <w:rPr>
-                          <w:b/>
-                          <w:bCs/>
-                          <w:i w:val="0"/>
-                          <w:iCs w:val="0"/>
-                          <w:color w:val="000000" w:themeColor="text1"/>
-                          <w:sz w:val="20"/>
-                          <w:szCs w:val="20"/>
-                          <w:lang w:val="en-US"/>
-                        </w:rPr>
-                        <w:t>–</w:t>
-                      </w:r>
-                      <w:r>
-                        <w:rPr>
-                          <w:b/>
-                          <w:bCs/>
-                          <w:i w:val="0"/>
-                          <w:iCs w:val="0"/>
-                          <w:color w:val="000000" w:themeColor="text1"/>
-                          <w:sz w:val="20"/>
-                          <w:szCs w:val="20"/>
-                          <w:lang w:val="en-US"/>
-                        </w:rPr>
-                        <w:t xml:space="preserve"> </w:t>
-                      </w:r>
-                      <w:r>
-                        <w:rPr>
-                          <w:b/>
-                          <w:bCs/>
-                          <w:i w:val="0"/>
-                          <w:iCs w:val="0"/>
-                          <w:color w:val="000000" w:themeColor="text1"/>
-                          <w:sz w:val="20"/>
-                          <w:szCs w:val="20"/>
-                          <w:lang w:val="en-US"/>
-                        </w:rPr>
-                        <w:t>Final merge</w:t>
-                      </w:r>
-                      <w:r>
-                        <w:rPr>
-                          <w:b/>
-                          <w:bCs/>
-                          <w:i w:val="0"/>
-                          <w:iCs w:val="0"/>
-                          <w:color w:val="000000" w:themeColor="text1"/>
-                          <w:sz w:val="20"/>
-                          <w:szCs w:val="20"/>
-                          <w:lang w:val="en-US"/>
-                        </w:rPr>
-                        <w:t xml:space="preserve"> for add agile mindset overview task.</w:t>
+                        <w:t xml:space="preserve"> - Final merge for add team member 2 tasks.</w:t>
                       </w:r>
                     </w:p>
                   </w:txbxContent>
@@ -7937,23 +7710,323 @@
       </w:r>
       <w:r>
         <w:rPr>
+          <w:rFonts w:cstheme="minorHAnsi"/>
+          <w:noProof/>
+          <w14:ligatures w14:val="standardContextual"/>
+        </w:rPr>
+        <w:drawing>
+          <wp:anchor distT="0" distB="0" distL="114300" distR="114300" simplePos="0" relativeHeight="251697152" behindDoc="0" locked="0" layoutInCell="1" allowOverlap="1" wp14:anchorId="4B95DBAC" wp14:editId="7DC5EFCD">
+            <wp:simplePos x="0" y="0"/>
+            <wp:positionH relativeFrom="column">
+              <wp:posOffset>52466</wp:posOffset>
+            </wp:positionH>
+            <wp:positionV relativeFrom="paragraph">
+              <wp:posOffset>3808949</wp:posOffset>
+            </wp:positionV>
+            <wp:extent cx="5731510" cy="2689860"/>
+            <wp:effectExtent l="0" t="0" r="0" b="2540"/>
+            <wp:wrapTopAndBottom/>
+            <wp:docPr id="1159366629" name="Picture 2" descr="A screenshot of a computer&#10;&#10;Description automatically generated"/>
+            <wp:cNvGraphicFramePr>
+              <a:graphicFrameLocks xmlns:a="http://schemas.openxmlformats.org/drawingml/2006/main" noChangeAspect="1"/>
+            </wp:cNvGraphicFramePr>
+            <a:graphic xmlns:a="http://schemas.openxmlformats.org/drawingml/2006/main">
+              <a:graphicData uri="http://schemas.openxmlformats.org/drawingml/2006/picture">
+                <pic:pic xmlns:pic="http://schemas.openxmlformats.org/drawingml/2006/picture">
+                  <pic:nvPicPr>
+                    <pic:cNvPr id="1159366629" name="Picture 2" descr="A screenshot of a computer&#10;&#10;Description automatically generated"/>
+                    <pic:cNvPicPr/>
+                  </pic:nvPicPr>
+                  <pic:blipFill>
+                    <a:blip r:embed="rId21" cstate="print">
+                      <a:extLst>
+                        <a:ext uri="{28A0092B-C50C-407E-A947-70E740481C1C}">
+                          <a14:useLocalDpi xmlns:a14="http://schemas.microsoft.com/office/drawing/2010/main" val="0"/>
+                        </a:ext>
+                      </a:extLst>
+                    </a:blip>
+                    <a:stretch>
+                      <a:fillRect/>
+                    </a:stretch>
+                  </pic:blipFill>
+                  <pic:spPr>
+                    <a:xfrm>
+                      <a:off x="0" y="0"/>
+                      <a:ext cx="5731510" cy="2689860"/>
+                    </a:xfrm>
+                    <a:prstGeom prst="rect">
+                      <a:avLst/>
+                    </a:prstGeom>
+                  </pic:spPr>
+                </pic:pic>
+              </a:graphicData>
+            </a:graphic>
+            <wp14:sizeRelH relativeFrom="page">
+              <wp14:pctWidth>0</wp14:pctWidth>
+            </wp14:sizeRelH>
+            <wp14:sizeRelV relativeFrom="page">
+              <wp14:pctHeight>0</wp14:pctHeight>
+            </wp14:sizeRelV>
+          </wp:anchor>
+        </w:drawing>
+      </w:r>
+      <w:r>
+        <w:rPr>
+          <w:rFonts w:cstheme="minorHAnsi"/>
+          <w:noProof/>
+          <w14:ligatures w14:val="standardContextual"/>
+        </w:rPr>
+        <w:drawing>
+          <wp:anchor distT="0" distB="0" distL="114300" distR="114300" simplePos="0" relativeHeight="251694080" behindDoc="0" locked="0" layoutInCell="1" allowOverlap="1" wp14:anchorId="70B66774" wp14:editId="5E805EE9">
+            <wp:simplePos x="0" y="0"/>
+            <wp:positionH relativeFrom="column">
+              <wp:posOffset>0</wp:posOffset>
+            </wp:positionH>
+            <wp:positionV relativeFrom="paragraph">
+              <wp:posOffset>0</wp:posOffset>
+            </wp:positionV>
+            <wp:extent cx="5731510" cy="3163570"/>
+            <wp:effectExtent l="0" t="0" r="0" b="0"/>
+            <wp:wrapTopAndBottom/>
+            <wp:docPr id="372318922" name="Picture 1"/>
+            <wp:cNvGraphicFramePr>
+              <a:graphicFrameLocks xmlns:a="http://schemas.openxmlformats.org/drawingml/2006/main" noChangeAspect="1"/>
+            </wp:cNvGraphicFramePr>
+            <a:graphic xmlns:a="http://schemas.openxmlformats.org/drawingml/2006/main">
+              <a:graphicData uri="http://schemas.openxmlformats.org/drawingml/2006/picture">
+                <pic:pic xmlns:pic="http://schemas.openxmlformats.org/drawingml/2006/picture">
+                  <pic:nvPicPr>
+                    <pic:cNvPr id="372318922" name="Picture 372318922"/>
+                    <pic:cNvPicPr/>
+                  </pic:nvPicPr>
+                  <pic:blipFill>
+                    <a:blip r:embed="rId22" cstate="print">
+                      <a:extLst>
+                        <a:ext uri="{28A0092B-C50C-407E-A947-70E740481C1C}">
+                          <a14:useLocalDpi xmlns:a14="http://schemas.microsoft.com/office/drawing/2010/main" val="0"/>
+                        </a:ext>
+                      </a:extLst>
+                    </a:blip>
+                    <a:stretch>
+                      <a:fillRect/>
+                    </a:stretch>
+                  </pic:blipFill>
+                  <pic:spPr>
+                    <a:xfrm>
+                      <a:off x="0" y="0"/>
+                      <a:ext cx="5731510" cy="3163570"/>
+                    </a:xfrm>
+                    <a:prstGeom prst="rect">
+                      <a:avLst/>
+                    </a:prstGeom>
+                  </pic:spPr>
+                </pic:pic>
+              </a:graphicData>
+            </a:graphic>
+            <wp14:sizeRelH relativeFrom="page">
+              <wp14:pctWidth>0</wp14:pctWidth>
+            </wp14:sizeRelH>
+            <wp14:sizeRelV relativeFrom="page">
+              <wp14:pctHeight>0</wp14:pctHeight>
+            </wp14:sizeRelV>
+          </wp:anchor>
+        </w:drawing>
+      </w:r>
+      <w:r>
+        <w:rPr>
+          <w:rFonts w:cstheme="minorHAnsi"/>
+        </w:rPr>
+        <w:t xml:space="preserve"> </w:t>
+      </w:r>
+    </w:p>
+    <w:p>
+      <w:pPr>
+        <w:spacing w:line="360" w:lineRule="auto"/>
+        <w:jc w:val="both"/>
+        <w:rPr>
+          <w:rFonts w:cstheme="minorHAnsi"/>
+        </w:rPr>
+      </w:pPr>
+    </w:p>
+    <w:p>
+      <w:pPr>
+        <w:pStyle w:val="Heading2"/>
+        <w:numPr>
+          <w:ilvl w:val="0"/>
+          <w:numId w:val="32"/>
+        </w:numPr>
+        <w:rPr>
+          <w:b/>
+          <w:bCs/>
+          <w:sz w:val="32"/>
+          <w:szCs w:val="32"/>
+        </w:rPr>
+      </w:pPr>
+      <w:bookmarkStart w:id="7" w:name="_Toc151920886"/>
+      <w:r>
+        <w:rPr>
+          <w:b/>
+          <w:bCs/>
+          <w:sz w:val="32"/>
+          <w:szCs w:val="32"/>
+        </w:rPr>
+        <w:lastRenderedPageBreak/>
+        <w:t xml:space="preserve">Team member </w:t>
+      </w:r>
+      <w:r>
+        <w:rPr>
+          <w:b/>
+          <w:bCs/>
+          <w:sz w:val="32"/>
+          <w:szCs w:val="32"/>
+        </w:rPr>
+        <w:t>2</w:t>
+      </w:r>
+      <w:r>
+        <w:rPr>
+          <w:b/>
+          <w:bCs/>
+          <w:sz w:val="32"/>
+          <w:szCs w:val="32"/>
+        </w:rPr>
+        <w:t xml:space="preserve"> (</w:t>
+      </w:r>
+      <w:proofErr w:type="spellStart"/>
+      <w:r>
+        <w:rPr>
+          <w:b/>
+          <w:bCs/>
+          <w:sz w:val="32"/>
+          <w:szCs w:val="32"/>
+        </w:rPr>
+        <w:t>Sanduni</w:t>
+      </w:r>
+      <w:proofErr w:type="spellEnd"/>
+      <w:r>
+        <w:rPr>
+          <w:b/>
+          <w:bCs/>
+          <w:sz w:val="32"/>
+          <w:szCs w:val="32"/>
+        </w:rPr>
+        <w:t xml:space="preserve"> </w:t>
+      </w:r>
+      <w:proofErr w:type="spellStart"/>
+      <w:r>
+        <w:rPr>
+          <w:b/>
+          <w:bCs/>
+          <w:sz w:val="32"/>
+          <w:szCs w:val="32"/>
+        </w:rPr>
+        <w:t>Udulitha</w:t>
+      </w:r>
+      <w:proofErr w:type="spellEnd"/>
+      <w:r>
+        <w:rPr>
+          <w:b/>
+          <w:bCs/>
+          <w:sz w:val="32"/>
+          <w:szCs w:val="32"/>
+        </w:rPr>
+        <w:t>) tasks</w:t>
+      </w:r>
+      <w:bookmarkEnd w:id="7"/>
+    </w:p>
+    <w:p/>
+    <w:p>
+      <w:pPr>
+        <w:pStyle w:val="Heading3"/>
+        <w:numPr>
+          <w:ilvl w:val="1"/>
+          <w:numId w:val="32"/>
+        </w:numPr>
+        <w:rPr>
+          <w:b/>
+          <w:bCs/>
+          <w:color w:val="000000" w:themeColor="text1"/>
+          <w:sz w:val="28"/>
+          <w:szCs w:val="28"/>
+        </w:rPr>
+      </w:pPr>
+      <w:bookmarkStart w:id="8" w:name="_Toc151920887"/>
+      <w:r>
+        <w:rPr>
+          <w:b/>
+          <w:bCs/>
+          <w:color w:val="000000" w:themeColor="text1"/>
+          <w:sz w:val="28"/>
+          <w:szCs w:val="28"/>
+        </w:rPr>
+        <w:t xml:space="preserve">Task </w:t>
+      </w:r>
+      <w:r>
+        <w:rPr>
+          <w:b/>
+          <w:bCs/>
+          <w:color w:val="000000" w:themeColor="text1"/>
+          <w:sz w:val="28"/>
+          <w:szCs w:val="28"/>
+        </w:rPr>
+        <w:t>1</w:t>
+      </w:r>
+      <w:r>
+        <w:rPr>
+          <w:b/>
+          <w:bCs/>
+          <w:color w:val="000000" w:themeColor="text1"/>
+          <w:sz w:val="28"/>
+          <w:szCs w:val="28"/>
+        </w:rPr>
+        <w:t xml:space="preserve">: </w:t>
+      </w:r>
+      <w:r>
+        <w:rPr>
+          <w:b/>
+          <w:bCs/>
+          <w:color w:val="000000" w:themeColor="text1"/>
+          <w:sz w:val="28"/>
+          <w:szCs w:val="28"/>
+        </w:rPr>
+        <w:t>F</w:t>
+      </w:r>
+      <w:r>
+        <w:rPr>
+          <w:b/>
+          <w:bCs/>
+          <w:color w:val="000000" w:themeColor="text1"/>
+          <w:sz w:val="28"/>
+          <w:szCs w:val="28"/>
+        </w:rPr>
+        <w:t>ork repository</w:t>
+      </w:r>
+      <w:bookmarkEnd w:id="8"/>
+    </w:p>
+    <w:p/>
+    <w:p>
+      <w:pPr>
+        <w:spacing w:line="360" w:lineRule="auto"/>
+        <w:jc w:val="both"/>
+      </w:pPr>
+      <w:r>
+        <w:rPr>
           <w:noProof/>
         </w:rPr>
         <mc:AlternateContent>
           <mc:Choice Requires="wps">
             <w:drawing>
-              <wp:anchor distT="0" distB="0" distL="114300" distR="114300" simplePos="0" relativeHeight="251689984" behindDoc="0" locked="0" layoutInCell="1" allowOverlap="1" wp14:anchorId="7B139C83" wp14:editId="059CDCB0">
+              <wp:anchor distT="0" distB="0" distL="114300" distR="114300" simplePos="0" relativeHeight="251683840" behindDoc="0" locked="0" layoutInCell="1" allowOverlap="1" wp14:anchorId="5964F124" wp14:editId="4B81985A">
                 <wp:simplePos x="0" y="0"/>
                 <wp:positionH relativeFrom="column">
-                  <wp:posOffset>59960</wp:posOffset>
+                  <wp:posOffset>0</wp:posOffset>
                 </wp:positionH>
                 <wp:positionV relativeFrom="paragraph">
-                  <wp:posOffset>3497559</wp:posOffset>
+                  <wp:posOffset>3312795</wp:posOffset>
                 </wp:positionV>
-                <wp:extent cx="5731510" cy="635"/>
+                <wp:extent cx="5996305" cy="635"/>
                 <wp:effectExtent l="0" t="0" r="0" b="12065"/>
                 <wp:wrapTopAndBottom/>
-                <wp:docPr id="1459463621" name="Text Box 1"/>
+                <wp:docPr id="1604502678" name="Text Box 1"/>
                 <wp:cNvGraphicFramePr/>
                 <a:graphic xmlns:a="http://schemas.openxmlformats.org/drawingml/2006/main">
                   <a:graphicData uri="http://schemas.microsoft.com/office/word/2010/wordprocessingShape">
@@ -7962,7 +8035,7 @@
                       <wps:spPr>
                         <a:xfrm>
                           <a:off x="0" y="0"/>
-                          <a:ext cx="5731510" cy="635"/>
+                          <a:ext cx="5996305" cy="635"/>
                         </a:xfrm>
                         <a:prstGeom prst="rect">
                           <a:avLst/>
@@ -8075,59 +8148,7 @@
                                 <w:szCs w:val="20"/>
                                 <w:lang w:val="en-US"/>
                               </w:rPr>
-                              <w:t xml:space="preserve"> </w:t>
-                            </w:r>
-                            <w:r>
-                              <w:rPr>
-                                <w:b/>
-                                <w:bCs/>
-                                <w:i w:val="0"/>
-                                <w:iCs w:val="0"/>
-                                <w:color w:val="000000" w:themeColor="text1"/>
-                                <w:sz w:val="20"/>
-                                <w:szCs w:val="20"/>
-                                <w:lang w:val="en-US"/>
-                              </w:rPr>
-                              <w:t>–</w:t>
-                            </w:r>
-                            <w:r>
-                              <w:rPr>
-                                <w:b/>
-                                <w:bCs/>
-                                <w:i w:val="0"/>
-                                <w:iCs w:val="0"/>
-                                <w:color w:val="000000" w:themeColor="text1"/>
-                                <w:sz w:val="20"/>
-                                <w:szCs w:val="20"/>
-                                <w:lang w:val="en-US"/>
-                              </w:rPr>
-                              <w:t xml:space="preserve"> </w:t>
-                            </w:r>
-                            <w:r>
-                              <w:rPr>
-                                <w:b/>
-                                <w:bCs/>
-                                <w:i w:val="0"/>
-                                <w:iCs w:val="0"/>
-                                <w:color w:val="000000" w:themeColor="text1"/>
-                                <w:sz w:val="20"/>
-                                <w:szCs w:val="20"/>
-                                <w:lang w:val="en-US"/>
-                              </w:rPr>
-                              <w:t xml:space="preserve">Pull request </w:t>
-                            </w:r>
-                            <w:r>
-                              <w:rPr>
-                                <w:b/>
-                                <w:bCs/>
-                                <w:i w:val="0"/>
-                                <w:iCs w:val="0"/>
-                                <w:color w:val="000000" w:themeColor="text1"/>
-                                <w:sz w:val="20"/>
-                                <w:szCs w:val="20"/>
-                                <w:lang w:val="en-US"/>
-                              </w:rPr>
-                              <w:t>for add agile mindset overview task.</w:t>
+                              <w:t xml:space="preserve"> - Create fork</w:t>
                             </w:r>
                           </w:p>
                         </w:txbxContent>
@@ -8146,7 +8167,7 @@
           </mc:Choice>
           <mc:Fallback>
             <w:pict>
-              <v:shape w14:anchorId="7B139C83" id="_x0000_s1035" type="#_x0000_t202" style="position:absolute;left:0;text-align:left;margin-left:4.7pt;margin-top:275.4pt;width:451.3pt;height:.05pt;z-index:251689984;visibility:visible;mso-wrap-style:square;mso-wrap-distance-left:9pt;mso-wrap-distance-top:0;mso-wrap-distance-right:9pt;mso-wrap-distance-bottom:0;mso-position-horizontal:absolute;mso-position-horizontal-relative:text;mso-position-vertical:absolute;mso-position-vertical-relative:text;v-text-anchor:top" o:gfxdata="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" stroked="f">
+              <v:shape w14:anchorId="5964F124" id="_x0000_s1035" type="#_x0000_t202" style="position:absolute;left:0;text-align:left;margin-left:0;margin-top:260.85pt;width:472.15pt;height:.05pt;z-index:251683840;visibility:visible;mso-wrap-style:square;mso-wrap-distance-left:9pt;mso-wrap-distance-top:0;mso-wrap-distance-right:9pt;mso-wrap-distance-bottom:0;mso-position-horizontal:absolute;mso-position-horizontal-relative:text;mso-position-vertical:absolute;mso-position-vertical-relative:text;v-text-anchor:top" o:gfxdata="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" stroked="f">
                 <v:textbox style="mso-fit-shape-to-text:t" inset="0,0,0,0">
                   <w:txbxContent>
                     <w:p>
@@ -8248,6 +8269,580 @@
                           <w:szCs w:val="20"/>
                           <w:lang w:val="en-US"/>
                         </w:rPr>
+                        <w:t xml:space="preserve"> - Create fork</w:t>
+                      </w:r>
+                    </w:p>
+                  </w:txbxContent>
+                </v:textbox>
+                <w10:wrap type="topAndBottom"/>
+              </v:shape>
+            </w:pict>
+          </mc:Fallback>
+        </mc:AlternateContent>
+      </w:r>
+      <w:r>
+        <w:rPr>
+          <w:noProof/>
+          <w14:ligatures w14:val="standardContextual"/>
+        </w:rPr>
+        <w:drawing>
+          <wp:anchor distT="0" distB="0" distL="114300" distR="114300" simplePos="0" relativeHeight="251681792" behindDoc="0" locked="0" layoutInCell="1" allowOverlap="1" wp14:anchorId="734F300F" wp14:editId="4BBE4C42">
+            <wp:simplePos x="0" y="0"/>
+            <wp:positionH relativeFrom="column">
+              <wp:posOffset>0</wp:posOffset>
+            </wp:positionH>
+            <wp:positionV relativeFrom="paragraph">
+              <wp:posOffset>730250</wp:posOffset>
+            </wp:positionV>
+            <wp:extent cx="5996305" cy="2525395"/>
+            <wp:effectExtent l="0" t="0" r="0" b="1905"/>
+            <wp:wrapTopAndBottom/>
+            <wp:docPr id="447312556" name="Picture 1" descr="A screenshot of a computer&#10;&#10;Description automatically generated"/>
+            <wp:cNvGraphicFramePr>
+              <a:graphicFrameLocks xmlns:a="http://schemas.openxmlformats.org/drawingml/2006/main" noChangeAspect="1"/>
+            </wp:cNvGraphicFramePr>
+            <a:graphic xmlns:a="http://schemas.openxmlformats.org/drawingml/2006/main">
+              <a:graphicData uri="http://schemas.openxmlformats.org/drawingml/2006/picture">
+                <pic:pic xmlns:pic="http://schemas.openxmlformats.org/drawingml/2006/picture">
+                  <pic:nvPicPr>
+                    <pic:cNvPr id="447312556" name="Picture 1" descr="A screenshot of a computer&#10;&#10;Description automatically generated"/>
+                    <pic:cNvPicPr/>
+                  </pic:nvPicPr>
+                  <pic:blipFill>
+                    <a:blip r:embed="rId23" cstate="print">
+                      <a:extLst>
+                        <a:ext uri="{28A0092B-C50C-407E-A947-70E740481C1C}">
+                          <a14:useLocalDpi xmlns:a14="http://schemas.microsoft.com/office/drawing/2010/main" val="0"/>
+                        </a:ext>
+                      </a:extLst>
+                    </a:blip>
+                    <a:stretch>
+                      <a:fillRect/>
+                    </a:stretch>
+                  </pic:blipFill>
+                  <pic:spPr>
+                    <a:xfrm>
+                      <a:off x="0" y="0"/>
+                      <a:ext cx="5996305" cy="2525395"/>
+                    </a:xfrm>
+                    <a:prstGeom prst="rect">
+                      <a:avLst/>
+                    </a:prstGeom>
+                  </pic:spPr>
+                </pic:pic>
+              </a:graphicData>
+            </a:graphic>
+            <wp14:sizeRelH relativeFrom="page">
+              <wp14:pctWidth>0</wp14:pctWidth>
+            </wp14:sizeRelH>
+            <wp14:sizeRelV relativeFrom="page">
+              <wp14:pctHeight>0</wp14:pctHeight>
+            </wp14:sizeRelV>
+          </wp:anchor>
+        </w:drawing>
+      </w:r>
+      <w:r>
+        <w:t xml:space="preserve">Use </w:t>
+      </w:r>
+      <w:r>
+        <w:t xml:space="preserve">the </w:t>
+      </w:r>
+      <w:r>
+        <w:t>GitHub Fork feature to create a personal copy of the main project created by another user</w:t>
+      </w:r>
+      <w:r>
+        <w:t xml:space="preserve"> (</w:t>
+      </w:r>
+      <w:proofErr w:type="spellStart"/>
+      <w:r>
+        <w:t>ViranScu</w:t>
+      </w:r>
+      <w:proofErr w:type="spellEnd"/>
+      <w:r>
+        <w:t>)</w:t>
+      </w:r>
+      <w:r>
+        <w:t xml:space="preserve">. </w:t>
+      </w:r>
+      <w:r>
+        <w:t xml:space="preserve">See </w:t>
+      </w:r>
+      <w:r>
+        <w:t>Figure</w:t>
+      </w:r>
+      <w:r>
+        <w:t xml:space="preserve"> </w:t>
+      </w:r>
+      <w:r>
+        <w:t>11</w:t>
+      </w:r>
+      <w:r>
+        <w:t xml:space="preserve"> on creating a</w:t>
+      </w:r>
+      <w:r>
+        <w:t xml:space="preserve"> new</w:t>
+      </w:r>
+      <w:r>
+        <w:t xml:space="preserve"> fork.</w:t>
+      </w:r>
+    </w:p>
+    <w:p>
+      <w:pPr>
+        <w:pStyle w:val="NoSpacing"/>
+      </w:pPr>
+    </w:p>
+    <w:p>
+      <w:pPr>
+        <w:pStyle w:val="Heading3"/>
+        <w:numPr>
+          <w:ilvl w:val="1"/>
+          <w:numId w:val="32"/>
+        </w:numPr>
+        <w:rPr>
+          <w:b/>
+          <w:bCs/>
+          <w:color w:val="000000" w:themeColor="text1"/>
+          <w:sz w:val="28"/>
+          <w:szCs w:val="28"/>
+        </w:rPr>
+      </w:pPr>
+      <w:bookmarkStart w:id="9" w:name="_Toc151920888"/>
+      <w:r>
+        <w:rPr>
+          <w:b/>
+          <w:bCs/>
+          <w:color w:val="000000" w:themeColor="text1"/>
+          <w:sz w:val="28"/>
+          <w:szCs w:val="28"/>
+        </w:rPr>
+        <w:t xml:space="preserve">Task </w:t>
+      </w:r>
+      <w:r>
+        <w:rPr>
+          <w:b/>
+          <w:bCs/>
+          <w:color w:val="000000" w:themeColor="text1"/>
+          <w:sz w:val="28"/>
+          <w:szCs w:val="28"/>
+        </w:rPr>
+        <w:t>2</w:t>
+      </w:r>
+      <w:r>
+        <w:rPr>
+          <w:b/>
+          <w:bCs/>
+          <w:color w:val="000000" w:themeColor="text1"/>
+          <w:sz w:val="28"/>
+          <w:szCs w:val="28"/>
+        </w:rPr>
+        <w:t xml:space="preserve">: </w:t>
+      </w:r>
+      <w:r>
+        <w:rPr>
+          <w:b/>
+          <w:bCs/>
+          <w:color w:val="000000" w:themeColor="text1"/>
+          <w:sz w:val="28"/>
+          <w:szCs w:val="28"/>
+        </w:rPr>
+        <w:t>A</w:t>
+      </w:r>
+      <w:r>
+        <w:rPr>
+          <w:b/>
+          <w:bCs/>
+          <w:color w:val="000000" w:themeColor="text1"/>
+          <w:sz w:val="28"/>
+          <w:szCs w:val="28"/>
+        </w:rPr>
+        <w:t>dd agile mindset overview to chapter 3</w:t>
+      </w:r>
+      <w:bookmarkEnd w:id="9"/>
+    </w:p>
+    <w:p/>
+    <w:p>
+      <w:pPr>
+        <w:spacing w:line="360" w:lineRule="auto"/>
+        <w:jc w:val="both"/>
+      </w:pPr>
+      <w:r>
+        <w:t xml:space="preserve">This task involves </w:t>
+      </w:r>
+      <w:r>
+        <w:t>discussing</w:t>
+      </w:r>
+      <w:r>
+        <w:t xml:space="preserve"> the agile mindset overview for the </w:t>
+      </w:r>
+      <w:r>
+        <w:t xml:space="preserve">“Software development methods, processes, and techniques” chapter. </w:t>
+      </w:r>
+      <w:r>
+        <w:t xml:space="preserve">See </w:t>
+      </w:r>
+      <w:r>
+        <w:t>Figure</w:t>
+      </w:r>
+      <w:r>
+        <w:t xml:space="preserve"> 1</w:t>
+      </w:r>
+      <w:r>
+        <w:t>2</w:t>
+      </w:r>
+      <w:r>
+        <w:t xml:space="preserve"> and </w:t>
+      </w:r>
+      <w:r>
+        <w:t>Figure</w:t>
+      </w:r>
+      <w:r>
+        <w:t xml:space="preserve"> 1</w:t>
+      </w:r>
+      <w:r>
+        <w:t>3</w:t>
+      </w:r>
+      <w:r>
+        <w:t xml:space="preserve"> for the pull request and the final merge of the task.</w:t>
+      </w:r>
+    </w:p>
+    <w:p>
+      <w:pPr>
+        <w:spacing w:line="360" w:lineRule="auto"/>
+        <w:jc w:val="both"/>
+      </w:pPr>
+    </w:p>
+    <w:p>
+      <w:pPr>
+        <w:spacing w:line="360" w:lineRule="auto"/>
+        <w:jc w:val="both"/>
+      </w:pPr>
+      <w:r>
+        <w:rPr>
+          <w:noProof/>
+        </w:rPr>
+        <w:lastRenderedPageBreak/>
+        <mc:AlternateContent>
+          <mc:Choice Requires="wps">
+            <w:drawing>
+              <wp:anchor distT="0" distB="0" distL="114300" distR="114300" simplePos="0" relativeHeight="251689984" behindDoc="0" locked="0" layoutInCell="1" allowOverlap="1" wp14:anchorId="7B139C83" wp14:editId="1C6EF2CF">
+                <wp:simplePos x="0" y="0"/>
+                <wp:positionH relativeFrom="column">
+                  <wp:posOffset>97155</wp:posOffset>
+                </wp:positionH>
+                <wp:positionV relativeFrom="paragraph">
+                  <wp:posOffset>7325995</wp:posOffset>
+                </wp:positionV>
+                <wp:extent cx="5731510" cy="635"/>
+                <wp:effectExtent l="0" t="0" r="0" b="12065"/>
+                <wp:wrapTopAndBottom/>
+                <wp:docPr id="1459463621" name="Text Box 1"/>
+                <wp:cNvGraphicFramePr/>
+                <a:graphic xmlns:a="http://schemas.openxmlformats.org/drawingml/2006/main">
+                  <a:graphicData uri="http://schemas.microsoft.com/office/word/2010/wordprocessingShape">
+                    <wps:wsp>
+                      <wps:cNvSpPr txBox="1"/>
+                      <wps:spPr>
+                        <a:xfrm>
+                          <a:off x="0" y="0"/>
+                          <a:ext cx="5731510" cy="635"/>
+                        </a:xfrm>
+                        <a:prstGeom prst="rect">
+                          <a:avLst/>
+                        </a:prstGeom>
+                        <a:solidFill>
+                          <a:prstClr val="white"/>
+                        </a:solidFill>
+                        <a:ln>
+                          <a:noFill/>
+                        </a:ln>
+                      </wps:spPr>
+                      <wps:txbx>
+                        <w:txbxContent>
+                          <w:p>
+                            <w:pPr>
+                              <w:pStyle w:val="Caption"/>
+                              <w:jc w:val="center"/>
+                              <w:rPr>
+                                <w:b/>
+                                <w:bCs/>
+                                <w:i w:val="0"/>
+                                <w:iCs w:val="0"/>
+                                <w:noProof/>
+                                <w:color w:val="000000" w:themeColor="text1"/>
+                                <w:sz w:val="20"/>
+                                <w:szCs w:val="20"/>
+                              </w:rPr>
+                            </w:pPr>
+                            <w:r>
+                              <w:rPr>
+                                <w:b/>
+                                <w:bCs/>
+                                <w:i w:val="0"/>
+                                <w:iCs w:val="0"/>
+                                <w:color w:val="000000" w:themeColor="text1"/>
+                                <w:sz w:val="20"/>
+                                <w:szCs w:val="20"/>
+                              </w:rPr>
+                              <w:t xml:space="preserve">Figure </w:t>
+                            </w:r>
+                            <w:r>
+                              <w:rPr>
+                                <w:b/>
+                                <w:bCs/>
+                                <w:i w:val="0"/>
+                                <w:iCs w:val="0"/>
+                                <w:color w:val="000000" w:themeColor="text1"/>
+                                <w:sz w:val="20"/>
+                                <w:szCs w:val="20"/>
+                              </w:rPr>
+                              <w:fldChar w:fldCharType="begin"/>
+                            </w:r>
+                            <w:r>
+                              <w:rPr>
+                                <w:b/>
+                                <w:bCs/>
+                                <w:i w:val="0"/>
+                                <w:iCs w:val="0"/>
+                                <w:color w:val="000000" w:themeColor="text1"/>
+                                <w:sz w:val="20"/>
+                                <w:szCs w:val="20"/>
+                              </w:rPr>
+                              <w:instrText xml:space="preserve"> SEQ Figure \* ARABIC </w:instrText>
+                            </w:r>
+                            <w:r>
+                              <w:rPr>
+                                <w:b/>
+                                <w:bCs/>
+                                <w:i w:val="0"/>
+                                <w:iCs w:val="0"/>
+                                <w:color w:val="000000" w:themeColor="text1"/>
+                                <w:sz w:val="20"/>
+                                <w:szCs w:val="20"/>
+                              </w:rPr>
+                              <w:fldChar w:fldCharType="separate"/>
+                            </w:r>
+                            <w:r>
+                              <w:rPr>
+                                <w:b/>
+                                <w:bCs/>
+                                <w:i w:val="0"/>
+                                <w:iCs w:val="0"/>
+                                <w:noProof/>
+                                <w:color w:val="000000" w:themeColor="text1"/>
+                                <w:sz w:val="20"/>
+                                <w:szCs w:val="20"/>
+                              </w:rPr>
+                              <w:t>13</w:t>
+                            </w:r>
+                            <w:r>
+                              <w:rPr>
+                                <w:b/>
+                                <w:bCs/>
+                                <w:i w:val="0"/>
+                                <w:iCs w:val="0"/>
+                                <w:color w:val="000000" w:themeColor="text1"/>
+                                <w:sz w:val="20"/>
+                                <w:szCs w:val="20"/>
+                              </w:rPr>
+                              <w:fldChar w:fldCharType="end"/>
+                            </w:r>
+                            <w:r>
+                              <w:rPr>
+                                <w:b/>
+                                <w:bCs/>
+                                <w:i w:val="0"/>
+                                <w:iCs w:val="0"/>
+                                <w:color w:val="000000" w:themeColor="text1"/>
+                                <w:sz w:val="20"/>
+                                <w:szCs w:val="20"/>
+                                <w:lang w:val="en-US"/>
+                              </w:rPr>
+                              <w:t xml:space="preserve"> </w:t>
+                            </w:r>
+                            <w:r>
+                              <w:rPr>
+                                <w:b/>
+                                <w:bCs/>
+                                <w:i w:val="0"/>
+                                <w:iCs w:val="0"/>
+                                <w:color w:val="000000" w:themeColor="text1"/>
+                                <w:sz w:val="20"/>
+                                <w:szCs w:val="20"/>
+                                <w:lang w:val="en-US"/>
+                              </w:rPr>
+                              <w:t>–</w:t>
+                            </w:r>
+                            <w:r>
+                              <w:rPr>
+                                <w:b/>
+                                <w:bCs/>
+                                <w:i w:val="0"/>
+                                <w:iCs w:val="0"/>
+                                <w:color w:val="000000" w:themeColor="text1"/>
+                                <w:sz w:val="20"/>
+                                <w:szCs w:val="20"/>
+                                <w:lang w:val="en-US"/>
+                              </w:rPr>
+                              <w:t xml:space="preserve"> </w:t>
+                            </w:r>
+                            <w:r>
+                              <w:rPr>
+                                <w:b/>
+                                <w:bCs/>
+                                <w:i w:val="0"/>
+                                <w:iCs w:val="0"/>
+                                <w:color w:val="000000" w:themeColor="text1"/>
+                                <w:sz w:val="20"/>
+                                <w:szCs w:val="20"/>
+                                <w:lang w:val="en-US"/>
+                              </w:rPr>
+                              <w:t>Final merge</w:t>
+                            </w:r>
+                            <w:r>
+                              <w:rPr>
+                                <w:b/>
+                                <w:bCs/>
+                                <w:i w:val="0"/>
+                                <w:iCs w:val="0"/>
+                                <w:color w:val="000000" w:themeColor="text1"/>
+                                <w:sz w:val="20"/>
+                                <w:szCs w:val="20"/>
+                                <w:lang w:val="en-US"/>
+                              </w:rPr>
+                              <w:t xml:space="preserve"> </w:t>
+                            </w:r>
+                            <w:r>
+                              <w:rPr>
+                                <w:b/>
+                                <w:bCs/>
+                                <w:i w:val="0"/>
+                                <w:iCs w:val="0"/>
+                                <w:color w:val="000000" w:themeColor="text1"/>
+                                <w:sz w:val="20"/>
+                                <w:szCs w:val="20"/>
+                                <w:lang w:val="en-US"/>
+                              </w:rPr>
+                              <w:t>for add agile mindset overview task.</w:t>
+                            </w:r>
+                          </w:p>
+                        </w:txbxContent>
+                      </wps:txbx>
+                      <wps:bodyPr rot="0" spcFirstLastPara="0" vertOverflow="overflow" horzOverflow="overflow" vert="horz" wrap="square" lIns="0" tIns="0" rIns="0" bIns="0" numCol="1" spcCol="0" rtlCol="0" fromWordArt="0" anchor="t" anchorCtr="0" forceAA="0" compatLnSpc="1">
+                        <a:prstTxWarp prst="textNoShape">
+                          <a:avLst/>
+                        </a:prstTxWarp>
+                        <a:spAutoFit/>
+                      </wps:bodyPr>
+                    </wps:wsp>
+                  </a:graphicData>
+                </a:graphic>
+              </wp:anchor>
+            </w:drawing>
+          </mc:Choice>
+          <mc:Fallback>
+            <w:pict>
+              <v:shape w14:anchorId="7B139C83" id="_x0000_s1036" type="#_x0000_t202" style="position:absolute;left:0;text-align:left;margin-left:7.65pt;margin-top:576.85pt;width:451.3pt;height:.05pt;z-index:251689984;visibility:visible;mso-wrap-style:square;mso-wrap-distance-left:9pt;mso-wrap-distance-top:0;mso-wrap-distance-right:9pt;mso-wrap-distance-bottom:0;mso-position-horizontal:absolute;mso-position-horizontal-relative:text;mso-position-vertical:absolute;mso-position-vertical-relative:text;v-text-anchor:top" o:gfxdata="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" stroked="f">
+                <v:textbox style="mso-fit-shape-to-text:t" inset="0,0,0,0">
+                  <w:txbxContent>
+                    <w:p>
+                      <w:pPr>
+                        <w:pStyle w:val="Caption"/>
+                        <w:jc w:val="center"/>
+                        <w:rPr>
+                          <w:b/>
+                          <w:bCs/>
+                          <w:i w:val="0"/>
+                          <w:iCs w:val="0"/>
+                          <w:noProof/>
+                          <w:color w:val="000000" w:themeColor="text1"/>
+                          <w:sz w:val="20"/>
+                          <w:szCs w:val="20"/>
+                        </w:rPr>
+                      </w:pPr>
+                      <w:r>
+                        <w:rPr>
+                          <w:b/>
+                          <w:bCs/>
+                          <w:i w:val="0"/>
+                          <w:iCs w:val="0"/>
+                          <w:color w:val="000000" w:themeColor="text1"/>
+                          <w:sz w:val="20"/>
+                          <w:szCs w:val="20"/>
+                        </w:rPr>
+                        <w:t xml:space="preserve">Figure </w:t>
+                      </w:r>
+                      <w:r>
+                        <w:rPr>
+                          <w:b/>
+                          <w:bCs/>
+                          <w:i w:val="0"/>
+                          <w:iCs w:val="0"/>
+                          <w:color w:val="000000" w:themeColor="text1"/>
+                          <w:sz w:val="20"/>
+                          <w:szCs w:val="20"/>
+                        </w:rPr>
+                        <w:fldChar w:fldCharType="begin"/>
+                      </w:r>
+                      <w:r>
+                        <w:rPr>
+                          <w:b/>
+                          <w:bCs/>
+                          <w:i w:val="0"/>
+                          <w:iCs w:val="0"/>
+                          <w:color w:val="000000" w:themeColor="text1"/>
+                          <w:sz w:val="20"/>
+                          <w:szCs w:val="20"/>
+                        </w:rPr>
+                        <w:instrText xml:space="preserve"> SEQ Figure \* ARABIC </w:instrText>
+                      </w:r>
+                      <w:r>
+                        <w:rPr>
+                          <w:b/>
+                          <w:bCs/>
+                          <w:i w:val="0"/>
+                          <w:iCs w:val="0"/>
+                          <w:color w:val="000000" w:themeColor="text1"/>
+                          <w:sz w:val="20"/>
+                          <w:szCs w:val="20"/>
+                        </w:rPr>
+                        <w:fldChar w:fldCharType="separate"/>
+                      </w:r>
+                      <w:r>
+                        <w:rPr>
+                          <w:b/>
+                          <w:bCs/>
+                          <w:i w:val="0"/>
+                          <w:iCs w:val="0"/>
+                          <w:noProof/>
+                          <w:color w:val="000000" w:themeColor="text1"/>
+                          <w:sz w:val="20"/>
+                          <w:szCs w:val="20"/>
+                        </w:rPr>
+                        <w:t>13</w:t>
+                      </w:r>
+                      <w:r>
+                        <w:rPr>
+                          <w:b/>
+                          <w:bCs/>
+                          <w:i w:val="0"/>
+                          <w:iCs w:val="0"/>
+                          <w:color w:val="000000" w:themeColor="text1"/>
+                          <w:sz w:val="20"/>
+                          <w:szCs w:val="20"/>
+                        </w:rPr>
+                        <w:fldChar w:fldCharType="end"/>
+                      </w:r>
+                      <w:r>
+                        <w:rPr>
+                          <w:b/>
+                          <w:bCs/>
+                          <w:i w:val="0"/>
+                          <w:iCs w:val="0"/>
+                          <w:color w:val="000000" w:themeColor="text1"/>
+                          <w:sz w:val="20"/>
+                          <w:szCs w:val="20"/>
+                          <w:lang w:val="en-US"/>
+                        </w:rPr>
                         <w:t xml:space="preserve"> </w:t>
                       </w:r>
                       <w:r>
@@ -8287,7 +8882,20 @@
                           <w:szCs w:val="20"/>
                           <w:lang w:val="en-US"/>
                         </w:rPr>
-                        <w:t xml:space="preserve">Pull request </w:t>
+                        <w:t>Final merge</w:t>
+                      </w:r>
+                      <w:r>
+                        <w:rPr>
+                          <w:b/>
+                          <w:bCs/>
+                          <w:i w:val="0"/>
+                          <w:iCs w:val="0"/>
+                          <w:color w:val="000000" w:themeColor="text1"/>
+                          <w:sz w:val="20"/>
+                          <w:szCs w:val="20"/>
+                          <w:lang w:val="en-US"/>
+                        </w:rPr>
+                        <w:t xml:space="preserve"> </w:t>
                       </w:r>
                       <w:r>
                         <w:rPr>
@@ -8314,336 +8922,22 @@
       <w:r>
         <w:rPr>
           <w:noProof/>
-          <w14:ligatures w14:val="standardContextual"/>
-        </w:rPr>
-        <w:drawing>
-          <wp:anchor distT="0" distB="0" distL="114300" distR="114300" simplePos="0" relativeHeight="251687936" behindDoc="0" locked="0" layoutInCell="1" allowOverlap="1" wp14:anchorId="009D197A" wp14:editId="4F49FFB1">
-            <wp:simplePos x="0" y="0"/>
-            <wp:positionH relativeFrom="column">
-              <wp:posOffset>-21</wp:posOffset>
-            </wp:positionH>
-            <wp:positionV relativeFrom="paragraph">
-              <wp:posOffset>3936927</wp:posOffset>
-            </wp:positionV>
-            <wp:extent cx="5731510" cy="3236595"/>
-            <wp:effectExtent l="0" t="0" r="0" b="1905"/>
-            <wp:wrapTopAndBottom/>
-            <wp:docPr id="1774805045" name="Picture 2" descr="A screenshot of a computer&#10;&#10;Description automatically generated"/>
-            <wp:cNvGraphicFramePr>
-              <a:graphicFrameLocks xmlns:a="http://schemas.openxmlformats.org/drawingml/2006/main" noChangeAspect="1"/>
-            </wp:cNvGraphicFramePr>
-            <a:graphic xmlns:a="http://schemas.openxmlformats.org/drawingml/2006/main">
-              <a:graphicData uri="http://schemas.openxmlformats.org/drawingml/2006/picture">
-                <pic:pic xmlns:pic="http://schemas.openxmlformats.org/drawingml/2006/picture">
-                  <pic:nvPicPr>
-                    <pic:cNvPr id="1774805045" name="Picture 2" descr="A screenshot of a computer&#10;&#10;Description automatically generated"/>
-                    <pic:cNvPicPr/>
-                  </pic:nvPicPr>
-                  <pic:blipFill>
-                    <a:blip r:embed="rId22">
-                      <a:extLst>
-                        <a:ext uri="{28A0092B-C50C-407E-A947-70E740481C1C}">
-                          <a14:useLocalDpi xmlns:a14="http://schemas.microsoft.com/office/drawing/2010/main" val="0"/>
-                        </a:ext>
-                      </a:extLst>
-                    </a:blip>
-                    <a:stretch>
-                      <a:fillRect/>
-                    </a:stretch>
-                  </pic:blipFill>
-                  <pic:spPr>
-                    <a:xfrm>
-                      <a:off x="0" y="0"/>
-                      <a:ext cx="5731510" cy="3236595"/>
-                    </a:xfrm>
-                    <a:prstGeom prst="rect">
-                      <a:avLst/>
-                    </a:prstGeom>
-                  </pic:spPr>
-                </pic:pic>
-              </a:graphicData>
-            </a:graphic>
-            <wp14:sizeRelH relativeFrom="page">
-              <wp14:pctWidth>0</wp14:pctWidth>
-            </wp14:sizeRelH>
-            <wp14:sizeRelV relativeFrom="page">
-              <wp14:pctHeight>0</wp14:pctHeight>
-            </wp14:sizeRelV>
-          </wp:anchor>
-        </w:drawing>
-      </w:r>
-      <w:r>
-        <w:rPr>
-          <w:noProof/>
-          <w14:ligatures w14:val="standardContextual"/>
-        </w:rPr>
-        <w:drawing>
-          <wp:anchor distT="0" distB="0" distL="114300" distR="114300" simplePos="0" relativeHeight="251684864" behindDoc="0" locked="0" layoutInCell="1" allowOverlap="1" wp14:anchorId="0B8D6B9F" wp14:editId="0D6EEECE">
-            <wp:simplePos x="0" y="0"/>
-            <wp:positionH relativeFrom="column">
-              <wp:posOffset>0</wp:posOffset>
-            </wp:positionH>
-            <wp:positionV relativeFrom="paragraph">
-              <wp:posOffset>0</wp:posOffset>
-            </wp:positionV>
-            <wp:extent cx="5731510" cy="3338830"/>
-            <wp:effectExtent l="0" t="0" r="0" b="1270"/>
-            <wp:wrapTopAndBottom/>
-            <wp:docPr id="985239346" name="Picture 1" descr="A screenshot of a computer&#10;&#10;Description automatically generated"/>
-            <wp:cNvGraphicFramePr>
-              <a:graphicFrameLocks xmlns:a="http://schemas.openxmlformats.org/drawingml/2006/main" noChangeAspect="1"/>
-            </wp:cNvGraphicFramePr>
-            <a:graphic xmlns:a="http://schemas.openxmlformats.org/drawingml/2006/main">
-              <a:graphicData uri="http://schemas.openxmlformats.org/drawingml/2006/picture">
-                <pic:pic xmlns:pic="http://schemas.openxmlformats.org/drawingml/2006/picture">
-                  <pic:nvPicPr>
-                    <pic:cNvPr id="985239346" name="Picture 1" descr="A screenshot of a computer&#10;&#10;Description automatically generated"/>
-                    <pic:cNvPicPr/>
-                  </pic:nvPicPr>
-                  <pic:blipFill>
-                    <a:blip r:embed="rId23" cstate="print">
-                      <a:extLst>
-                        <a:ext uri="{28A0092B-C50C-407E-A947-70E740481C1C}">
-                          <a14:useLocalDpi xmlns:a14="http://schemas.microsoft.com/office/drawing/2010/main" val="0"/>
-                        </a:ext>
-                      </a:extLst>
-                    </a:blip>
-                    <a:stretch>
-                      <a:fillRect/>
-                    </a:stretch>
-                  </pic:blipFill>
-                  <pic:spPr>
-                    <a:xfrm>
-                      <a:off x="0" y="0"/>
-                      <a:ext cx="5731510" cy="3338830"/>
-                    </a:xfrm>
-                    <a:prstGeom prst="rect">
-                      <a:avLst/>
-                    </a:prstGeom>
-                  </pic:spPr>
-                </pic:pic>
-              </a:graphicData>
-            </a:graphic>
-            <wp14:sizeRelH relativeFrom="page">
-              <wp14:pctWidth>0</wp14:pctWidth>
-            </wp14:sizeRelH>
-            <wp14:sizeRelV relativeFrom="page">
-              <wp14:pctHeight>0</wp14:pctHeight>
-            </wp14:sizeRelV>
-          </wp:anchor>
-        </w:drawing>
-      </w:r>
-    </w:p>
-    <w:p>
-      <w:pPr>
-        <w:spacing w:line="360" w:lineRule="auto"/>
-        <w:jc w:val="both"/>
-      </w:pPr>
-      <w:r>
-        <w:t xml:space="preserve"> </w:t>
-      </w:r>
-    </w:p>
-    <w:p>
-      <w:pPr>
-        <w:pStyle w:val="Heading3"/>
-        <w:rPr>
-          <w:b/>
-          <w:bCs/>
-          <w:color w:val="000000" w:themeColor="text1"/>
-          <w:sz w:val="28"/>
-          <w:szCs w:val="28"/>
-        </w:rPr>
-      </w:pPr>
-    </w:p>
-    <w:p>
-      <w:pPr>
-        <w:spacing w:line="360" w:lineRule="auto"/>
-        <w:jc w:val="both"/>
-      </w:pPr>
-    </w:p>
-    <w:p>
-      <w:pPr>
-        <w:pStyle w:val="Heading2"/>
-        <w:numPr>
-          <w:ilvl w:val="0"/>
-          <w:numId w:val="32"/>
-        </w:numPr>
-        <w:rPr>
-          <w:b/>
-          <w:bCs/>
-          <w:sz w:val="32"/>
-          <w:szCs w:val="32"/>
-        </w:rPr>
-      </w:pPr>
-      <w:bookmarkStart w:id="9" w:name="_Toc151888185"/>
-      <w:r>
-        <w:rPr>
-          <w:b/>
-          <w:bCs/>
-          <w:sz w:val="32"/>
-          <w:szCs w:val="32"/>
-        </w:rPr>
-        <w:lastRenderedPageBreak/>
-        <w:t xml:space="preserve">Team member </w:t>
-      </w:r>
-      <w:r>
-        <w:rPr>
-          <w:b/>
-          <w:bCs/>
-          <w:sz w:val="32"/>
-          <w:szCs w:val="32"/>
-        </w:rPr>
-        <w:t>3</w:t>
-      </w:r>
-      <w:r>
-        <w:rPr>
-          <w:b/>
-          <w:bCs/>
-          <w:sz w:val="32"/>
-          <w:szCs w:val="32"/>
-        </w:rPr>
-        <w:t xml:space="preserve"> </w:t>
-      </w:r>
-      <w:r>
-        <w:rPr>
-          <w:b/>
-          <w:bCs/>
-          <w:sz w:val="32"/>
-          <w:szCs w:val="32"/>
-        </w:rPr>
-        <w:t>(Dinesh Madumal</w:t>
-      </w:r>
-      <w:r>
-        <w:rPr>
-          <w:b/>
-          <w:bCs/>
-          <w:sz w:val="32"/>
-          <w:szCs w:val="32"/>
-        </w:rPr>
-        <w:t>) tasks</w:t>
-      </w:r>
-      <w:bookmarkEnd w:id="9"/>
-    </w:p>
-    <w:p/>
-    <w:p>
-      <w:pPr>
-        <w:pStyle w:val="Heading3"/>
-        <w:numPr>
-          <w:ilvl w:val="1"/>
-          <w:numId w:val="32"/>
-        </w:numPr>
-        <w:rPr>
-          <w:b/>
-          <w:bCs/>
-          <w:color w:val="000000" w:themeColor="text1"/>
-          <w:sz w:val="28"/>
-          <w:szCs w:val="28"/>
-        </w:rPr>
-      </w:pPr>
-      <w:bookmarkStart w:id="10" w:name="_Toc151888186"/>
-      <w:r>
-        <w:rPr>
-          <w:b/>
-          <w:bCs/>
-          <w:color w:val="000000" w:themeColor="text1"/>
-          <w:sz w:val="28"/>
-          <w:szCs w:val="28"/>
-        </w:rPr>
-        <w:t xml:space="preserve">Task </w:t>
-      </w:r>
-      <w:r>
-        <w:rPr>
-          <w:b/>
-          <w:bCs/>
-          <w:color w:val="000000" w:themeColor="text1"/>
-          <w:sz w:val="28"/>
-          <w:szCs w:val="28"/>
-        </w:rPr>
-        <w:t>1</w:t>
-      </w:r>
-      <w:r>
-        <w:rPr>
-          <w:b/>
-          <w:bCs/>
-          <w:color w:val="000000" w:themeColor="text1"/>
-          <w:sz w:val="28"/>
-          <w:szCs w:val="28"/>
-        </w:rPr>
-        <w:t xml:space="preserve">: </w:t>
-      </w:r>
-      <w:r>
-        <w:rPr>
-          <w:b/>
-          <w:bCs/>
-          <w:color w:val="000000" w:themeColor="text1"/>
-          <w:sz w:val="28"/>
-          <w:szCs w:val="28"/>
-        </w:rPr>
-        <w:t>F</w:t>
-      </w:r>
-      <w:r>
-        <w:rPr>
-          <w:b/>
-          <w:bCs/>
-          <w:color w:val="000000" w:themeColor="text1"/>
-          <w:sz w:val="28"/>
-          <w:szCs w:val="28"/>
-        </w:rPr>
-        <w:t>ork repository</w:t>
-      </w:r>
-      <w:bookmarkEnd w:id="10"/>
-    </w:p>
-    <w:p/>
-    <w:p>
-      <w:pPr>
-        <w:spacing w:line="360" w:lineRule="auto"/>
-        <w:jc w:val="both"/>
-      </w:pPr>
-      <w:r>
-        <w:t>This task involves creating a personal copy of the main project created by another user (</w:t>
-      </w:r>
-      <w:proofErr w:type="spellStart"/>
-      <w:r>
-        <w:t>ViranScu</w:t>
-      </w:r>
-      <w:proofErr w:type="spellEnd"/>
-      <w:r>
-        <w:t xml:space="preserve">). </w:t>
-      </w:r>
-      <w:r>
-        <w:t>See Figure 12 for the screenshot of creating a new fork.</w:t>
-      </w:r>
-    </w:p>
-    <w:p>
-      <w:pPr>
-        <w:spacing w:line="360" w:lineRule="auto"/>
-        <w:jc w:val="both"/>
-      </w:pPr>
-    </w:p>
-    <w:p>
-      <w:pPr>
-        <w:spacing w:line="360" w:lineRule="auto"/>
-        <w:jc w:val="both"/>
-      </w:pPr>
-      <w:r>
-        <w:rPr>
-          <w:noProof/>
         </w:rPr>
         <mc:AlternateContent>
           <mc:Choice Requires="wps">
             <w:drawing>
-              <wp:anchor distT="0" distB="0" distL="114300" distR="114300" simplePos="0" relativeHeight="251693056" behindDoc="0" locked="0" layoutInCell="1" allowOverlap="1" wp14:anchorId="1C28D906" wp14:editId="419A8C9C">
+              <wp:anchor distT="0" distB="0" distL="114300" distR="114300" simplePos="0" relativeHeight="251686912" behindDoc="0" locked="0" layoutInCell="1" allowOverlap="1" wp14:anchorId="56F3FB0A" wp14:editId="799E5620">
                 <wp:simplePos x="0" y="0"/>
                 <wp:positionH relativeFrom="column">
-                  <wp:posOffset>0</wp:posOffset>
+                  <wp:posOffset>97800</wp:posOffset>
                 </wp:positionH>
                 <wp:positionV relativeFrom="paragraph">
-                  <wp:posOffset>2674620</wp:posOffset>
+                  <wp:posOffset>3536680</wp:posOffset>
                 </wp:positionV>
                 <wp:extent cx="5731510" cy="635"/>
                 <wp:effectExtent l="0" t="0" r="0" b="12065"/>
                 <wp:wrapTopAndBottom/>
-                <wp:docPr id="2027018513" name="Text Box 1"/>
+                <wp:docPr id="298109434" name="Text Box 1"/>
                 <wp:cNvGraphicFramePr/>
                 <a:graphic xmlns:a="http://schemas.openxmlformats.org/drawingml/2006/main">
                   <a:graphicData uri="http://schemas.microsoft.com/office/word/2010/wordprocessingShape">
@@ -8765,7 +9059,59 @@
                                 <w:szCs w:val="20"/>
                                 <w:lang w:val="en-US"/>
                               </w:rPr>
-                              <w:t xml:space="preserve"> - Create fork</w:t>
+                              <w:t xml:space="preserve"> </w:t>
+                            </w:r>
+                            <w:r>
+                              <w:rPr>
+                                <w:b/>
+                                <w:bCs/>
+                                <w:i w:val="0"/>
+                                <w:iCs w:val="0"/>
+                                <w:color w:val="000000" w:themeColor="text1"/>
+                                <w:sz w:val="20"/>
+                                <w:szCs w:val="20"/>
+                                <w:lang w:val="en-US"/>
+                              </w:rPr>
+                              <w:t>–</w:t>
+                            </w:r>
+                            <w:r>
+                              <w:rPr>
+                                <w:b/>
+                                <w:bCs/>
+                                <w:i w:val="0"/>
+                                <w:iCs w:val="0"/>
+                                <w:color w:val="000000" w:themeColor="text1"/>
+                                <w:sz w:val="20"/>
+                                <w:szCs w:val="20"/>
+                                <w:lang w:val="en-US"/>
+                              </w:rPr>
+                              <w:t xml:space="preserve"> </w:t>
+                            </w:r>
+                            <w:r>
+                              <w:rPr>
+                                <w:b/>
+                                <w:bCs/>
+                                <w:i w:val="0"/>
+                                <w:iCs w:val="0"/>
+                                <w:color w:val="000000" w:themeColor="text1"/>
+                                <w:sz w:val="20"/>
+                                <w:szCs w:val="20"/>
+                                <w:lang w:val="en-US"/>
+                              </w:rPr>
+                              <w:t>Pull request</w:t>
+                            </w:r>
+                            <w:r>
+                              <w:rPr>
+                                <w:b/>
+                                <w:bCs/>
+                                <w:i w:val="0"/>
+                                <w:iCs w:val="0"/>
+                                <w:color w:val="000000" w:themeColor="text1"/>
+                                <w:sz w:val="20"/>
+                                <w:szCs w:val="20"/>
+                                <w:lang w:val="en-US"/>
+                              </w:rPr>
+                              <w:t xml:space="preserve"> for add agile mindset overview task.</w:t>
                             </w:r>
                           </w:p>
                         </w:txbxContent>
@@ -8784,7 +9130,7 @@
           </mc:Choice>
           <mc:Fallback>
             <w:pict>
-              <v:shape w14:anchorId="1C28D906" id="_x0000_s1036" type="#_x0000_t202" style="position:absolute;left:0;text-align:left;margin-left:0;margin-top:210.6pt;width:451.3pt;height:.05pt;z-index:251693056;visibility:visible;mso-wrap-style:square;mso-wrap-distance-left:9pt;mso-wrap-distance-top:0;mso-wrap-distance-right:9pt;mso-wrap-distance-bottom:0;mso-position-horizontal:absolute;mso-position-horizontal-relative:text;mso-position-vertical:absolute;mso-position-vertical-relative:text;v-text-anchor:top" o:gfxdata="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" stroked="f">
+              <v:shape w14:anchorId="56F3FB0A" id="_x0000_s1037" type="#_x0000_t202" style="position:absolute;left:0;text-align:left;margin-left:7.7pt;margin-top:278.5pt;width:451.3pt;height:.05pt;z-index:251686912;visibility:visible;mso-wrap-style:square;mso-wrap-distance-left:9pt;mso-wrap-distance-top:0;mso-wrap-distance-right:9pt;mso-wrap-distance-bottom:0;mso-position-horizontal:absolute;mso-position-horizontal-relative:text;mso-position-vertical:absolute;mso-position-vertical-relative:text;v-text-anchor:top" o:gfxdata="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" stroked="f">
                 <v:textbox style="mso-fit-shape-to-text:t" inset="0,0,0,0">
                   <w:txbxContent>
                     <w:p>
@@ -8886,6 +9232,650 @@
                           <w:szCs w:val="20"/>
                           <w:lang w:val="en-US"/>
                         </w:rPr>
+                        <w:t xml:space="preserve"> </w:t>
+                      </w:r>
+                      <w:r>
+                        <w:rPr>
+                          <w:b/>
+                          <w:bCs/>
+                          <w:i w:val="0"/>
+                          <w:iCs w:val="0"/>
+                          <w:color w:val="000000" w:themeColor="text1"/>
+                          <w:sz w:val="20"/>
+                          <w:szCs w:val="20"/>
+                          <w:lang w:val="en-US"/>
+                        </w:rPr>
+                        <w:t>–</w:t>
+                      </w:r>
+                      <w:r>
+                        <w:rPr>
+                          <w:b/>
+                          <w:bCs/>
+                          <w:i w:val="0"/>
+                          <w:iCs w:val="0"/>
+                          <w:color w:val="000000" w:themeColor="text1"/>
+                          <w:sz w:val="20"/>
+                          <w:szCs w:val="20"/>
+                          <w:lang w:val="en-US"/>
+                        </w:rPr>
+                        <w:t xml:space="preserve"> </w:t>
+                      </w:r>
+                      <w:r>
+                        <w:rPr>
+                          <w:b/>
+                          <w:bCs/>
+                          <w:i w:val="0"/>
+                          <w:iCs w:val="0"/>
+                          <w:color w:val="000000" w:themeColor="text1"/>
+                          <w:sz w:val="20"/>
+                          <w:szCs w:val="20"/>
+                          <w:lang w:val="en-US"/>
+                        </w:rPr>
+                        <w:t>Pull request</w:t>
+                      </w:r>
+                      <w:r>
+                        <w:rPr>
+                          <w:b/>
+                          <w:bCs/>
+                          <w:i w:val="0"/>
+                          <w:iCs w:val="0"/>
+                          <w:color w:val="000000" w:themeColor="text1"/>
+                          <w:sz w:val="20"/>
+                          <w:szCs w:val="20"/>
+                          <w:lang w:val="en-US"/>
+                        </w:rPr>
+                        <w:t xml:space="preserve"> for add agile mindset overview task.</w:t>
+                      </w:r>
+                    </w:p>
+                  </w:txbxContent>
+                </v:textbox>
+                <w10:wrap type="topAndBottom"/>
+              </v:shape>
+            </w:pict>
+          </mc:Fallback>
+        </mc:AlternateContent>
+      </w:r>
+      <w:r>
+        <w:rPr>
+          <w:noProof/>
+          <w14:ligatures w14:val="standardContextual"/>
+        </w:rPr>
+        <w:drawing>
+          <wp:anchor distT="0" distB="0" distL="114300" distR="114300" simplePos="0" relativeHeight="251687936" behindDoc="0" locked="0" layoutInCell="1" allowOverlap="1" wp14:anchorId="009D197A" wp14:editId="7B7690CF">
+            <wp:simplePos x="0" y="0"/>
+            <wp:positionH relativeFrom="column">
+              <wp:posOffset>-21</wp:posOffset>
+            </wp:positionH>
+            <wp:positionV relativeFrom="paragraph">
+              <wp:posOffset>3936927</wp:posOffset>
+            </wp:positionV>
+            <wp:extent cx="5731510" cy="3236595"/>
+            <wp:effectExtent l="0" t="0" r="0" b="1905"/>
+            <wp:wrapTopAndBottom/>
+            <wp:docPr id="1774805045" name="Picture 2" descr="A screenshot of a computer&#10;&#10;Description automatically generated"/>
+            <wp:cNvGraphicFramePr>
+              <a:graphicFrameLocks xmlns:a="http://schemas.openxmlformats.org/drawingml/2006/main" noChangeAspect="1"/>
+            </wp:cNvGraphicFramePr>
+            <a:graphic xmlns:a="http://schemas.openxmlformats.org/drawingml/2006/main">
+              <a:graphicData uri="http://schemas.openxmlformats.org/drawingml/2006/picture">
+                <pic:pic xmlns:pic="http://schemas.openxmlformats.org/drawingml/2006/picture">
+                  <pic:nvPicPr>
+                    <pic:cNvPr id="1774805045" name="Picture 2" descr="A screenshot of a computer&#10;&#10;Description automatically generated"/>
+                    <pic:cNvPicPr/>
+                  </pic:nvPicPr>
+                  <pic:blipFill>
+                    <a:blip r:embed="rId24">
+                      <a:extLst>
+                        <a:ext uri="{28A0092B-C50C-407E-A947-70E740481C1C}">
+                          <a14:useLocalDpi xmlns:a14="http://schemas.microsoft.com/office/drawing/2010/main" val="0"/>
+                        </a:ext>
+                      </a:extLst>
+                    </a:blip>
+                    <a:stretch>
+                      <a:fillRect/>
+                    </a:stretch>
+                  </pic:blipFill>
+                  <pic:spPr>
+                    <a:xfrm>
+                      <a:off x="0" y="0"/>
+                      <a:ext cx="5731510" cy="3236595"/>
+                    </a:xfrm>
+                